--- a/Memoire.docx
+++ b/Memoire.docx
@@ -3,12 +3,21 @@
 <w:document xmlns:wpc="http://schemas.microsoft.com/office/word/2010/wordprocessingCanvas" xmlns:cx="http://schemas.microsoft.com/office/drawing/2014/chartex" xmlns:cx1="http://schemas.microsoft.com/office/drawing/2015/9/8/chartex" xmlns:cx2="http://schemas.microsoft.com/office/drawing/2015/10/21/chartex" xmlns:cx3="http://schemas.microsoft.com/office/drawing/2016/5/9/chartex" xmlns:cx4="http://schemas.microsoft.com/office/drawing/2016/5/10/chartex" xmlns:cx5="http://schemas.microsoft.com/office/drawing/2016/5/11/chartex" xmlns:cx6="http://schemas.microsoft.com/office/drawing/2016/5/12/chartex" xmlns:cx7="http://schemas.microsoft.com/office/drawing/2016/5/13/chartex" xmlns:cx8="http://schemas.microsoft.com/office/drawing/2016/5/14/chartex" xmlns:mc="http://schemas.openxmlformats.org/markup-compatibility/2006" xmlns:aink="http://schemas.microsoft.com/office/drawing/2016/ink" xmlns:am3d="http://schemas.microsoft.com/office/drawing/2017/model3d" xmlns:o="urn:schemas-microsoft-com:office:office" xmlns:oel="http://schemas.microsoft.com/office/2019/extlst" xmlns:r="http://schemas.openxmlformats.org/officeDocument/2006/relationships" xmlns:m="http://schemas.openxmlformats.org/officeDocument/2006/math" xmlns:v="urn:schemas-microsoft-com:vml" xmlns:wp14="http://schemas.microsoft.com/office/word/2010/wordprocessingDrawing" xmlns:wp="http://schemas.openxmlformats.org/drawingml/2006/wordprocessingDrawing" xmlns:w10="urn:schemas-microsoft-com:office:word" xmlns:w="http://schemas.openxmlformats.org/wordprocessingml/2006/main" xmlns:w14="http://schemas.microsoft.com/office/word/2010/wordml" xmlns:w15="http://schemas.microsoft.com/office/word/2012/wordml" xmlns:w16cex="http://schemas.microsoft.com/office/word/2018/wordml/cex" xmlns:w16cid="http://schemas.microsoft.com/office/word/2016/wordml/cid" xmlns:w16="http://schemas.microsoft.com/office/word/2018/wordml" xmlns:w16du="http://schemas.microsoft.com/office/word/2023/wordml/word16du" xmlns:w16sdtdh="http://schemas.microsoft.com/office/word/2020/wordml/sdtdatahash" xmlns:w16se="http://schemas.microsoft.com/office/word/2015/wordml/symex" xmlns:wpg="http://schemas.microsoft.com/office/word/2010/wordprocessingGroup" xmlns:wpi="http://schemas.microsoft.com/office/word/2010/wordprocessingInk" xmlns:wne="http://schemas.microsoft.com/office/word/2006/wordml" xmlns:wps="http://schemas.microsoft.com/office/word/2010/wordprocessingShape" mc:Ignorable="w14 w15 w16se w16cid w16 w16cex w16sdtdh w16du wp14">
   <w:body>
     <w:p>
-      <w:r>
+      <w:pPr>
         <w:rPr>
           <w:lang w:val="en-US"/>
         </w:rPr>
-        <w:br w:type="page"/>
-      </w:r>
+        <w:sectPr>
+          <w:footerReference w:type="default" r:id="rId8"/>
+          <w:footerReference w:type="first" r:id="rId9"/>
+          <w:pgSz w:w="11906" w:h="16838"/>
+          <w:pgMar w:top="1417" w:right="1417" w:bottom="1417" w:left="1417" w:header="708" w:footer="708" w:gutter="0"/>
+          <w:pgNumType w:start="0"/>
+          <w:cols w:space="708"/>
+          <w:titlePg/>
+          <w:docGrid w:linePitch="360"/>
+        </w:sectPr>
+      </w:pPr>
       <w:r>
         <w:rPr>
           <w:noProof/>
@@ -16,18 +25,18 @@
         <mc:AlternateContent>
           <mc:Choice Requires="wps">
             <w:drawing>
-              <wp:anchor distT="0" distB="0" distL="114300" distR="114300" simplePos="0" relativeHeight="251667456" behindDoc="0" locked="0" layoutInCell="1" allowOverlap="1" wp14:anchorId="6EA9076E" wp14:editId="658EEAFD">
+              <wp:anchor distT="0" distB="0" distL="114300" distR="114300" simplePos="0" relativeHeight="251676672" behindDoc="0" locked="0" layoutInCell="1" allowOverlap="1" wp14:anchorId="3E206A1A" wp14:editId="4D5B8268">
                 <wp:simplePos x="0" y="0"/>
-                <wp:positionH relativeFrom="column">
-                  <wp:posOffset>2731347</wp:posOffset>
+                <wp:positionH relativeFrom="margin">
+                  <wp:posOffset>1752600</wp:posOffset>
                 </wp:positionH>
                 <wp:positionV relativeFrom="paragraph">
-                  <wp:posOffset>4594860</wp:posOffset>
+                  <wp:posOffset>7837747</wp:posOffset>
                 </wp:positionV>
-                <wp:extent cx="838200" cy="313267"/>
+                <wp:extent cx="2751666" cy="973666"/>
                 <wp:effectExtent l="0" t="0" r="0" b="0"/>
                 <wp:wrapNone/>
-                <wp:docPr id="1467796159" name="Zone de texte 13"/>
+                <wp:docPr id="620915661" name="Zone de texte 19"/>
                 <wp:cNvGraphicFramePr/>
                 <a:graphic xmlns:a="http://schemas.openxmlformats.org/drawingml/2006/main">
                   <a:graphicData uri="http://schemas.microsoft.com/office/word/2010/wordprocessingShape">
@@ -36,7 +45,7 @@
                       <wps:spPr>
                         <a:xfrm>
                           <a:off x="0" y="0"/>
-                          <a:ext cx="838200" cy="313267"/>
+                          <a:ext cx="2751666" cy="973666"/>
                         </a:xfrm>
                         <a:prstGeom prst="rect">
                           <a:avLst/>
@@ -50,8 +59,13 @@
                         <w:txbxContent>
                           <w:p>
                             <w:pPr>
-                              <w:rPr>
-                                <w:lang w:val="en-US"/>
+                              <w:jc w:val="center"/>
+                              <w:rPr>
+                                <w:rFonts w:ascii="Times New Roman" w:hAnsi="Times New Roman" w:cs="Times New Roman"/>
+                                <w:color w:val="4472C4" w:themeColor="accent1"/>
+                                <w:sz w:val="28"/>
+                                <w:szCs w:val="28"/>
+                                <w:lang w:val="fr-FR"/>
                               </w:rPr>
                             </w:pPr>
                             <w:r>
@@ -59,16 +73,405 @@
                                 <w:rFonts w:ascii="Times New Roman" w:hAnsi="Times New Roman" w:cs="Times New Roman"/>
                                 <w:b/>
                                 <w:bCs/>
+                                <w:color w:val="4472C4" w:themeColor="accent1"/>
+                                <w:sz w:val="28"/>
+                                <w:szCs w:val="28"/>
                                 <w:u w:val="single"/>
                                 <w:lang w:val="fr-FR"/>
                               </w:rPr>
-                              <w:t>THEME</w:t>
+                              <w:t>Directeur de mémoire</w:t>
                             </w:r>
                             <w:r>
                               <w:rPr>
+                                <w:rFonts w:ascii="Times New Roman" w:hAnsi="Times New Roman" w:cs="Times New Roman"/>
+                                <w:color w:val="4472C4" w:themeColor="accent1"/>
+                                <w:sz w:val="28"/>
+                                <w:szCs w:val="28"/>
+                                <w:lang w:val="fr-FR"/>
+                              </w:rPr>
+                              <w:t> :</w:t>
+                            </w:r>
+                          </w:p>
+                          <w:p>
+                            <w:pPr>
+                              <w:jc w:val="center"/>
+                              <w:rPr>
+                                <w:rFonts w:ascii="Times New Roman" w:hAnsi="Times New Roman" w:cs="Times New Roman"/>
+                                <w:sz w:val="28"/>
+                                <w:szCs w:val="28"/>
+                                <w:lang w:val="fr-FR"/>
+                              </w:rPr>
+                            </w:pPr>
+                            <w:proofErr w:type="spellStart"/>
+                            <w:r>
+                              <w:rPr>
+                                <w:rFonts w:ascii="Times New Roman" w:hAnsi="Times New Roman" w:cs="Times New Roman"/>
+                                <w:sz w:val="28"/>
+                                <w:szCs w:val="28"/>
+                                <w:lang w:val="fr-FR"/>
+                              </w:rPr>
+                              <w:t>M.</w:t>
+                            </w:r>
+                            <w:r>
+                              <w:rPr>
+                                <w:rFonts w:ascii="Times New Roman" w:hAnsi="Times New Roman" w:cs="Times New Roman"/>
+                                <w:sz w:val="28"/>
+                                <w:szCs w:val="28"/>
+                                <w:lang w:val="fr-FR"/>
+                              </w:rPr>
+                              <w:t>Alou</w:t>
+                            </w:r>
+                            <w:proofErr w:type="spellEnd"/>
+                            <w:r>
+                              <w:rPr>
+                                <w:rFonts w:ascii="Times New Roman" w:hAnsi="Times New Roman" w:cs="Times New Roman"/>
+                                <w:sz w:val="28"/>
+                                <w:szCs w:val="28"/>
+                                <w:lang w:val="fr-FR"/>
+                              </w:rPr>
+                              <w:t xml:space="preserve"> </w:t>
+                            </w:r>
+                            <w:proofErr w:type="spellStart"/>
+                            <w:r>
+                              <w:rPr>
+                                <w:rFonts w:ascii="Times New Roman" w:hAnsi="Times New Roman" w:cs="Times New Roman"/>
+                                <w:sz w:val="28"/>
+                                <w:szCs w:val="28"/>
+                                <w:lang w:val="fr-FR"/>
+                              </w:rPr>
+                              <w:t>Pougnozi</w:t>
+                            </w:r>
+                            <w:proofErr w:type="spellEnd"/>
+                            <w:r>
+                              <w:rPr>
+                                <w:rFonts w:ascii="Times New Roman" w:hAnsi="Times New Roman" w:cs="Times New Roman"/>
+                                <w:sz w:val="28"/>
+                                <w:szCs w:val="28"/>
+                                <w:lang w:val="fr-FR"/>
+                              </w:rPr>
+                              <w:t xml:space="preserve"> BATANA</w:t>
+                            </w:r>
+                          </w:p>
+                          <w:p>
+                            <w:pPr>
+                              <w:jc w:val="center"/>
+                              <w:rPr>
+                                <w:rFonts w:ascii="Times New Roman" w:hAnsi="Times New Roman" w:cs="Times New Roman"/>
+                                <w:sz w:val="28"/>
+                                <w:szCs w:val="28"/>
+                                <w:lang w:val="fr-FR"/>
+                              </w:rPr>
+                            </w:pPr>
+                            <w:r>
+                              <w:rPr>
+                                <w:rFonts w:ascii="Times New Roman" w:hAnsi="Times New Roman" w:cs="Times New Roman"/>
+                                <w:sz w:val="28"/>
+                                <w:szCs w:val="28"/>
+                                <w:lang w:val="fr-FR"/>
+                              </w:rPr>
+                              <w:t>Ingénieur Logiciel</w:t>
+                            </w:r>
+                          </w:p>
+                          <w:p>
+                            <w:pPr>
+                              <w:rPr>
+                                <w:lang w:val="fr-FR"/>
+                              </w:rPr>
+                            </w:pPr>
+                          </w:p>
+                        </w:txbxContent>
+                      </wps:txbx>
+                      <wps:bodyPr rot="0" spcFirstLastPara="0" vertOverflow="overflow" horzOverflow="overflow" vert="horz" wrap="square" lIns="91440" tIns="45720" rIns="91440" bIns="45720" numCol="1" spcCol="0" rtlCol="0" fromWordArt="0" anchor="t" anchorCtr="0" forceAA="0" compatLnSpc="1">
+                        <a:prstTxWarp prst="textNoShape">
+                          <a:avLst/>
+                        </a:prstTxWarp>
+                        <a:noAutofit/>
+                      </wps:bodyPr>
+                    </wps:wsp>
+                  </a:graphicData>
+                </a:graphic>
+                <wp14:sizeRelH relativeFrom="margin">
+                  <wp14:pctWidth>0</wp14:pctWidth>
+                </wp14:sizeRelH>
+                <wp14:sizeRelV relativeFrom="margin">
+                  <wp14:pctHeight>0</wp14:pctHeight>
+                </wp14:sizeRelV>
+              </wp:anchor>
+            </w:drawing>
+          </mc:Choice>
+          <mc:Fallback>
+            <w:pict>
+              <v:shapetype w14:anchorId="3E206A1A" id="_x0000_t202" coordsize="21600,21600" o:spt="202" path="m,l,21600r21600,l21600,xe">
+                <v:stroke joinstyle="miter"/>
+                <v:path gradientshapeok="t" o:connecttype="rect"/>
+              </v:shapetype>
+              <v:shape id="Zone de texte 19" o:spid="_x0000_s1026" type="#_x0000_t202" style="position:absolute;margin-left:138pt;margin-top:617.15pt;width:216.65pt;height:76.65pt;z-index:251676672;visibility:visible;mso-wrap-style:square;mso-width-percent:0;mso-height-percent:0;mso-wrap-distance-left:9pt;mso-wrap-distance-top:0;mso-wrap-distance-right:9pt;mso-wrap-distance-bottom:0;mso-position-horizontal:absolute;mso-position-horizontal-relative:margin;mso-position-vertical:absolute;mso-position-vertical-relative:text;mso-width-percent:0;mso-height-percent:0;mso-width-relative:margin;mso-height-relative:margin;v-text-anchor:top" o:gfxdata="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" filled="f" stroked="f" strokeweight=".5pt">
+                <v:textbox>
+                  <w:txbxContent>
+                    <w:p>
+                      <w:pPr>
+                        <w:jc w:val="center"/>
+                        <w:rPr>
+                          <w:rFonts w:ascii="Times New Roman" w:hAnsi="Times New Roman" w:cs="Times New Roman"/>
+                          <w:color w:val="4472C4" w:themeColor="accent1"/>
+                          <w:sz w:val="28"/>
+                          <w:szCs w:val="28"/>
+                          <w:lang w:val="fr-FR"/>
+                        </w:rPr>
+                      </w:pPr>
+                      <w:r>
+                        <w:rPr>
+                          <w:rFonts w:ascii="Times New Roman" w:hAnsi="Times New Roman" w:cs="Times New Roman"/>
+                          <w:b/>
+                          <w:bCs/>
+                          <w:color w:val="4472C4" w:themeColor="accent1"/>
+                          <w:sz w:val="28"/>
+                          <w:szCs w:val="28"/>
+                          <w:u w:val="single"/>
+                          <w:lang w:val="fr-FR"/>
+                        </w:rPr>
+                        <w:t>Directeur de mémoire</w:t>
+                      </w:r>
+                      <w:r>
+                        <w:rPr>
+                          <w:rFonts w:ascii="Times New Roman" w:hAnsi="Times New Roman" w:cs="Times New Roman"/>
+                          <w:color w:val="4472C4" w:themeColor="accent1"/>
+                          <w:sz w:val="28"/>
+                          <w:szCs w:val="28"/>
+                          <w:lang w:val="fr-FR"/>
+                        </w:rPr>
+                        <w:t> :</w:t>
+                      </w:r>
+                    </w:p>
+                    <w:p>
+                      <w:pPr>
+                        <w:jc w:val="center"/>
+                        <w:rPr>
+                          <w:rFonts w:ascii="Times New Roman" w:hAnsi="Times New Roman" w:cs="Times New Roman"/>
+                          <w:sz w:val="28"/>
+                          <w:szCs w:val="28"/>
+                          <w:lang w:val="fr-FR"/>
+                        </w:rPr>
+                      </w:pPr>
+                      <w:proofErr w:type="spellStart"/>
+                      <w:r>
+                        <w:rPr>
+                          <w:rFonts w:ascii="Times New Roman" w:hAnsi="Times New Roman" w:cs="Times New Roman"/>
+                          <w:sz w:val="28"/>
+                          <w:szCs w:val="28"/>
+                          <w:lang w:val="fr-FR"/>
+                        </w:rPr>
+                        <w:t>M.</w:t>
+                      </w:r>
+                      <w:r>
+                        <w:rPr>
+                          <w:rFonts w:ascii="Times New Roman" w:hAnsi="Times New Roman" w:cs="Times New Roman"/>
+                          <w:sz w:val="28"/>
+                          <w:szCs w:val="28"/>
+                          <w:lang w:val="fr-FR"/>
+                        </w:rPr>
+                        <w:t>Alou</w:t>
+                      </w:r>
+                      <w:proofErr w:type="spellEnd"/>
+                      <w:r>
+                        <w:rPr>
+                          <w:rFonts w:ascii="Times New Roman" w:hAnsi="Times New Roman" w:cs="Times New Roman"/>
+                          <w:sz w:val="28"/>
+                          <w:szCs w:val="28"/>
+                          <w:lang w:val="fr-FR"/>
+                        </w:rPr>
+                        <w:t xml:space="preserve"> </w:t>
+                      </w:r>
+                      <w:proofErr w:type="spellStart"/>
+                      <w:r>
+                        <w:rPr>
+                          <w:rFonts w:ascii="Times New Roman" w:hAnsi="Times New Roman" w:cs="Times New Roman"/>
+                          <w:sz w:val="28"/>
+                          <w:szCs w:val="28"/>
+                          <w:lang w:val="fr-FR"/>
+                        </w:rPr>
+                        <w:t>Pougnozi</w:t>
+                      </w:r>
+                      <w:proofErr w:type="spellEnd"/>
+                      <w:r>
+                        <w:rPr>
+                          <w:rFonts w:ascii="Times New Roman" w:hAnsi="Times New Roman" w:cs="Times New Roman"/>
+                          <w:sz w:val="28"/>
+                          <w:szCs w:val="28"/>
+                          <w:lang w:val="fr-FR"/>
+                        </w:rPr>
+                        <w:t xml:space="preserve"> BATANA</w:t>
+                      </w:r>
+                    </w:p>
+                    <w:p>
+                      <w:pPr>
+                        <w:jc w:val="center"/>
+                        <w:rPr>
+                          <w:rFonts w:ascii="Times New Roman" w:hAnsi="Times New Roman" w:cs="Times New Roman"/>
+                          <w:sz w:val="28"/>
+                          <w:szCs w:val="28"/>
+                          <w:lang w:val="fr-FR"/>
+                        </w:rPr>
+                      </w:pPr>
+                      <w:r>
+                        <w:rPr>
+                          <w:rFonts w:ascii="Times New Roman" w:hAnsi="Times New Roman" w:cs="Times New Roman"/>
+                          <w:sz w:val="28"/>
+                          <w:szCs w:val="28"/>
+                          <w:lang w:val="fr-FR"/>
+                        </w:rPr>
+                        <w:t>Ingénieur Logiciel</w:t>
+                      </w:r>
+                    </w:p>
+                    <w:p>
+                      <w:pPr>
+                        <w:rPr>
+                          <w:lang w:val="fr-FR"/>
+                        </w:rPr>
+                      </w:pPr>
+                    </w:p>
+                  </w:txbxContent>
+                </v:textbox>
+                <w10:wrap anchorx="margin"/>
+              </v:shape>
+            </w:pict>
+          </mc:Fallback>
+        </mc:AlternateContent>
+      </w:r>
+      <w:r>
+        <w:rPr>
+          <w:noProof/>
+        </w:rPr>
+        <mc:AlternateContent>
+          <mc:Choice Requires="wps">
+            <w:drawing>
+              <wp:anchor distT="0" distB="0" distL="114300" distR="114300" simplePos="0" relativeHeight="251670528" behindDoc="0" locked="0" layoutInCell="1" allowOverlap="1" wp14:anchorId="5CF07EEB" wp14:editId="5E5487B0">
+                <wp:simplePos x="0" y="0"/>
+                <wp:positionH relativeFrom="margin">
+                  <wp:align>center</wp:align>
+                </wp:positionH>
+                <wp:positionV relativeFrom="paragraph">
+                  <wp:posOffset>6938241</wp:posOffset>
+                </wp:positionV>
+                <wp:extent cx="2662018" cy="808892"/>
+                <wp:effectExtent l="0" t="0" r="0" b="0"/>
+                <wp:wrapNone/>
+                <wp:docPr id="229240708" name="Zone de texte 18"/>
+                <wp:cNvGraphicFramePr/>
+                <a:graphic xmlns:a="http://schemas.openxmlformats.org/drawingml/2006/main">
+                  <a:graphicData uri="http://schemas.microsoft.com/office/word/2010/wordprocessingShape">
+                    <wps:wsp>
+                      <wps:cNvSpPr txBox="1"/>
+                      <wps:spPr>
+                        <a:xfrm>
+                          <a:off x="0" y="0"/>
+                          <a:ext cx="2662018" cy="808892"/>
+                        </a:xfrm>
+                        <a:prstGeom prst="rect">
+                          <a:avLst/>
+                        </a:prstGeom>
+                        <a:noFill/>
+                        <a:ln w="6350">
+                          <a:noFill/>
+                        </a:ln>
+                      </wps:spPr>
+                      <wps:txbx>
+                        <w:txbxContent>
+                          <w:p>
+                            <w:pPr>
+                              <w:ind w:left="720"/>
+                              <w:jc w:val="center"/>
+                              <w:rPr>
+                                <w:color w:val="4472C4" w:themeColor="accent1"/>
+                                <w:sz w:val="28"/>
+                                <w:szCs w:val="28"/>
+                                <w:lang w:val="fr-FR"/>
+                              </w:rPr>
+                            </w:pPr>
+                            <w:proofErr w:type="spellStart"/>
+                            <w:r>
+                              <w:rPr>
+                                <w:rFonts w:ascii="Times New Roman" w:hAnsi="Times New Roman" w:cs="Times New Roman"/>
+                                <w:b/>
+                                <w:bCs/>
+                                <w:color w:val="4472C4" w:themeColor="accent1"/>
+                                <w:sz w:val="28"/>
+                                <w:szCs w:val="28"/>
+                                <w:u w:val="single"/>
                                 <w:lang w:val="en-US"/>
                               </w:rPr>
-                              <w:t xml:space="preserve"> :</w:t>
+                              <w:t>Pr</w:t>
+                            </w:r>
+                            <w:r>
+                              <w:rPr>
+                                <w:rFonts w:ascii="Times New Roman" w:hAnsi="Times New Roman" w:cs="Times New Roman"/>
+                                <w:b/>
+                                <w:bCs/>
+                                <w:color w:val="4472C4" w:themeColor="accent1"/>
+                                <w:sz w:val="28"/>
+                                <w:szCs w:val="28"/>
+                                <w:u w:val="single"/>
+                                <w:lang w:val="fr-FR"/>
+                              </w:rPr>
+                              <w:t>ésenté</w:t>
+                            </w:r>
+                            <w:proofErr w:type="spellEnd"/>
+                            <w:r>
+                              <w:rPr>
+                                <w:rFonts w:ascii="Times New Roman" w:hAnsi="Times New Roman" w:cs="Times New Roman"/>
+                                <w:b/>
+                                <w:bCs/>
+                                <w:color w:val="4472C4" w:themeColor="accent1"/>
+                                <w:sz w:val="28"/>
+                                <w:szCs w:val="28"/>
+                                <w:u w:val="single"/>
+                                <w:lang w:val="fr-FR"/>
+                              </w:rPr>
+                              <w:t xml:space="preserve"> par</w:t>
+                            </w:r>
+                            <w:r>
+                              <w:rPr>
+                                <w:color w:val="4472C4" w:themeColor="accent1"/>
+                                <w:sz w:val="28"/>
+                                <w:szCs w:val="28"/>
+                                <w:lang w:val="fr-FR"/>
+                              </w:rPr>
+                              <w:t>:</w:t>
+                            </w:r>
+                          </w:p>
+                          <w:p>
+                            <w:pPr>
+                              <w:jc w:val="center"/>
+                              <w:rPr>
+                                <w:rFonts w:ascii="Times New Roman" w:hAnsi="Times New Roman" w:cs="Times New Roman"/>
+                                <w:b/>
+                                <w:bCs/>
+                                <w:sz w:val="28"/>
+                                <w:szCs w:val="28"/>
+                                <w:lang w:val="fr-FR"/>
+                              </w:rPr>
+                            </w:pPr>
+                            <w:r>
+                              <w:rPr>
+                                <w:rFonts w:ascii="Times New Roman" w:hAnsi="Times New Roman" w:cs="Times New Roman"/>
+                                <w:b/>
+                                <w:bCs/>
+                                <w:sz w:val="28"/>
+                                <w:szCs w:val="28"/>
+                                <w:lang w:val="fr-FR"/>
+                              </w:rPr>
+                              <w:t xml:space="preserve">               </w:t>
+                            </w:r>
+                            <w:r>
+                              <w:rPr>
+                                <w:rFonts w:ascii="Times New Roman" w:hAnsi="Times New Roman" w:cs="Times New Roman"/>
+                                <w:b/>
+                                <w:bCs/>
+                                <w:sz w:val="28"/>
+                                <w:szCs w:val="28"/>
+                                <w:lang w:val="fr-FR"/>
+                              </w:rPr>
+                              <w:t>Toyoum Ndilbe Douvic</w:t>
                             </w:r>
                           </w:p>
                         </w:txbxContent>
@@ -93,38 +496,109 @@
           </mc:Choice>
           <mc:Fallback>
             <w:pict>
-              <v:shapetype w14:anchorId="6EA9076E" id="_x0000_t202" coordsize="21600,21600" o:spt="202" path="m,l,21600r21600,l21600,xe">
-                <v:stroke joinstyle="miter"/>
-                <v:path gradientshapeok="t" o:connecttype="rect"/>
-              </v:shapetype>
-              <v:shape id="Zone de texte 13" o:spid="_x0000_s1026" type="#_x0000_t202" style="position:absolute;margin-left:215.05pt;margin-top:361.8pt;width:66pt;height:24.65pt;z-index:251667456;visibility:visible;mso-wrap-style:square;mso-width-percent:0;mso-height-percent:0;mso-wrap-distance-left:9pt;mso-wrap-distance-top:0;mso-wrap-distance-right:9pt;mso-wrap-distance-bottom:0;mso-position-horizontal:absolute;mso-position-horizontal-relative:text;mso-position-vertical:absolute;mso-position-vertical-relative:text;mso-width-percent:0;mso-height-percent:0;mso-width-relative:margin;mso-height-relative:margin;v-text-anchor:top" o:gfxdata="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" filled="f" stroked="f" strokeweight=".5pt">
+              <v:shape w14:anchorId="5CF07EEB" id="Zone de texte 18" o:spid="_x0000_s1027" type="#_x0000_t202" style="position:absolute;margin-left:0;margin-top:546.3pt;width:209.6pt;height:63.7pt;z-index:251670528;visibility:visible;mso-wrap-style:square;mso-width-percent:0;mso-height-percent:0;mso-wrap-distance-left:9pt;mso-wrap-distance-top:0;mso-wrap-distance-right:9pt;mso-wrap-distance-bottom:0;mso-position-horizontal:center;mso-position-horizontal-relative:margin;mso-position-vertical:absolute;mso-position-vertical-relative:text;mso-width-percent:0;mso-height-percent:0;mso-width-relative:margin;mso-height-relative:margin;v-text-anchor:top" o:gfxdata="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" filled="f" stroked="f" strokeweight=".5pt">
                 <v:textbox>
                   <w:txbxContent>
                     <w:p>
                       <w:pPr>
-                        <w:rPr>
-                          <w:lang w:val="en-US"/>
+                        <w:ind w:left="720"/>
+                        <w:jc w:val="center"/>
+                        <w:rPr>
+                          <w:color w:val="4472C4" w:themeColor="accent1"/>
+                          <w:sz w:val="28"/>
+                          <w:szCs w:val="28"/>
+                          <w:lang w:val="fr-FR"/>
                         </w:rPr>
                       </w:pPr>
+                      <w:proofErr w:type="spellStart"/>
                       <w:r>
                         <w:rPr>
                           <w:rFonts w:ascii="Times New Roman" w:hAnsi="Times New Roman" w:cs="Times New Roman"/>
                           <w:b/>
                           <w:bCs/>
+                          <w:color w:val="4472C4" w:themeColor="accent1"/>
+                          <w:sz w:val="28"/>
+                          <w:szCs w:val="28"/>
+                          <w:u w:val="single"/>
+                          <w:lang w:val="en-US"/>
+                        </w:rPr>
+                        <w:t>Pr</w:t>
+                      </w:r>
+                      <w:r>
+                        <w:rPr>
+                          <w:rFonts w:ascii="Times New Roman" w:hAnsi="Times New Roman" w:cs="Times New Roman"/>
+                          <w:b/>
+                          <w:bCs/>
+                          <w:color w:val="4472C4" w:themeColor="accent1"/>
+                          <w:sz w:val="28"/>
+                          <w:szCs w:val="28"/>
                           <w:u w:val="single"/>
                           <w:lang w:val="fr-FR"/>
                         </w:rPr>
-                        <w:t>THEME</w:t>
+                        <w:t>ésenté</w:t>
+                      </w:r>
+                      <w:proofErr w:type="spellEnd"/>
+                      <w:r>
+                        <w:rPr>
+                          <w:rFonts w:ascii="Times New Roman" w:hAnsi="Times New Roman" w:cs="Times New Roman"/>
+                          <w:b/>
+                          <w:bCs/>
+                          <w:color w:val="4472C4" w:themeColor="accent1"/>
+                          <w:sz w:val="28"/>
+                          <w:szCs w:val="28"/>
+                          <w:u w:val="single"/>
+                          <w:lang w:val="fr-FR"/>
+                        </w:rPr>
+                        <w:t xml:space="preserve"> par</w:t>
                       </w:r>
                       <w:r>
                         <w:rPr>
-                          <w:lang w:val="en-US"/>
-                        </w:rPr>
-                        <w:t xml:space="preserve"> :</w:t>
+                          <w:color w:val="4472C4" w:themeColor="accent1"/>
+                          <w:sz w:val="28"/>
+                          <w:szCs w:val="28"/>
+                          <w:lang w:val="fr-FR"/>
+                        </w:rPr>
+                        <w:t>:</w:t>
+                      </w:r>
+                    </w:p>
+                    <w:p>
+                      <w:pPr>
+                        <w:jc w:val="center"/>
+                        <w:rPr>
+                          <w:rFonts w:ascii="Times New Roman" w:hAnsi="Times New Roman" w:cs="Times New Roman"/>
+                          <w:b/>
+                          <w:bCs/>
+                          <w:sz w:val="28"/>
+                          <w:szCs w:val="28"/>
+                          <w:lang w:val="fr-FR"/>
+                        </w:rPr>
+                      </w:pPr>
+                      <w:r>
+                        <w:rPr>
+                          <w:rFonts w:ascii="Times New Roman" w:hAnsi="Times New Roman" w:cs="Times New Roman"/>
+                          <w:b/>
+                          <w:bCs/>
+                          <w:sz w:val="28"/>
+                          <w:szCs w:val="28"/>
+                          <w:lang w:val="fr-FR"/>
+                        </w:rPr>
+                        <w:t xml:space="preserve">               </w:t>
+                      </w:r>
+                      <w:r>
+                        <w:rPr>
+                          <w:rFonts w:ascii="Times New Roman" w:hAnsi="Times New Roman" w:cs="Times New Roman"/>
+                          <w:b/>
+                          <w:bCs/>
+                          <w:sz w:val="28"/>
+                          <w:szCs w:val="28"/>
+                          <w:lang w:val="fr-FR"/>
+                        </w:rPr>
+                        <w:t>Toyoum Ndilbe Douvic</w:t>
                       </w:r>
                     </w:p>
                   </w:txbxContent>
                 </v:textbox>
+                <w10:wrap anchorx="margin"/>
               </v:shape>
             </w:pict>
           </mc:Fallback>
@@ -137,13 +611,13 @@
         <mc:AlternateContent>
           <mc:Choice Requires="wps">
             <w:drawing>
-              <wp:anchor distT="0" distB="0" distL="114300" distR="114300" simplePos="0" relativeHeight="251669504" behindDoc="0" locked="0" layoutInCell="1" allowOverlap="1" wp14:anchorId="36D9D8A2" wp14:editId="5E5887D5">
+              <wp:anchor distT="0" distB="0" distL="114300" distR="114300" simplePos="0" relativeHeight="251679744" behindDoc="0" locked="0" layoutInCell="1" allowOverlap="1" wp14:anchorId="36D9D8A2" wp14:editId="5BC9C2D1">
                 <wp:simplePos x="0" y="0"/>
                 <wp:positionH relativeFrom="margin">
-                  <wp:posOffset>629497</wp:posOffset>
+                  <wp:posOffset>722176</wp:posOffset>
                 </wp:positionH>
                 <wp:positionV relativeFrom="paragraph">
-                  <wp:posOffset>5397289</wp:posOffset>
+                  <wp:posOffset>5667738</wp:posOffset>
                 </wp:positionV>
                 <wp:extent cx="4665134" cy="956734"/>
                 <wp:effectExtent l="0" t="0" r="0" b="0"/>
@@ -188,7 +662,87 @@
                                 <w:sz w:val="36"/>
                                 <w:szCs w:val="36"/>
                               </w:rPr>
-                              <w:t>DESIGN ET MISE EN ŒUVRE D'UNE APPLICATION WEB MULTIVENDEUR : OPTIMISER LE COMMERCE EN LIGNE</w:t>
+                              <w:t>AL-SOUK-</w:t>
+                            </w:r>
+                            <w:r>
+                              <w:rPr>
+                                <w:rFonts w:ascii="Agency FB" w:hAnsi="Agency FB"/>
+                                <w:b/>
+                                <w:bCs/>
+                                <w:sz w:val="36"/>
+                                <w:szCs w:val="36"/>
+                              </w:rPr>
+                              <w:t>KABIR :</w:t>
+                            </w:r>
+                            <w:r>
+                              <w:rPr>
+                                <w:rFonts w:ascii="Agency FB" w:hAnsi="Agency FB"/>
+                                <w:b/>
+                                <w:bCs/>
+                                <w:sz w:val="36"/>
+                                <w:szCs w:val="36"/>
+                              </w:rPr>
+                              <w:t xml:space="preserve"> </w:t>
+                            </w:r>
+                            <w:r>
+                              <w:rPr>
+                                <w:rFonts w:ascii="Agency FB" w:hAnsi="Agency FB"/>
+                                <w:b/>
+                                <w:bCs/>
+                                <w:sz w:val="36"/>
+                                <w:szCs w:val="36"/>
+                              </w:rPr>
+                              <w:t>L</w:t>
+                            </w:r>
+                            <w:r>
+                              <w:rPr>
+                                <w:rFonts w:ascii="Agency FB" w:hAnsi="Agency FB"/>
+                                <w:b/>
+                                <w:bCs/>
+                                <w:sz w:val="36"/>
+                                <w:szCs w:val="36"/>
+                              </w:rPr>
+                              <w:t>’AVENIR DU</w:t>
+                            </w:r>
+                            <w:r>
+                              <w:rPr>
+                                <w:rFonts w:ascii="Agency FB" w:hAnsi="Agency FB"/>
+                                <w:b/>
+                                <w:bCs/>
+                                <w:sz w:val="36"/>
+                                <w:szCs w:val="36"/>
+                              </w:rPr>
+                              <w:t xml:space="preserve"> COMMERCE</w:t>
+                            </w:r>
+                            <w:r>
+                              <w:rPr>
+                                <w:rFonts w:ascii="Agency FB" w:hAnsi="Agency FB"/>
+                                <w:b/>
+                                <w:bCs/>
+                                <w:sz w:val="36"/>
+                                <w:szCs w:val="36"/>
+                              </w:rPr>
+                              <w:t xml:space="preserve"> TRADITION</w:t>
+                            </w:r>
+                            <w:r>
+                              <w:rPr>
+                                <w:rFonts w:ascii="Agency FB" w:hAnsi="Agency FB"/>
+                                <w:b/>
+                                <w:bCs/>
+                                <w:sz w:val="36"/>
+                                <w:szCs w:val="36"/>
+                              </w:rPr>
+                              <w:t>NEL REINVENTE</w:t>
+                            </w:r>
+                            <w:r>
+                              <w:rPr>
+                                <w:rFonts w:ascii="Agency FB" w:hAnsi="Agency FB"/>
+                                <w:b/>
+                                <w:bCs/>
+                                <w:sz w:val="36"/>
+                                <w:szCs w:val="36"/>
+                              </w:rPr>
+                              <w:t xml:space="preserve"> EN LIGNE</w:t>
                             </w:r>
                           </w:p>
                           <w:p>
@@ -218,7 +772,7 @@
           </mc:Choice>
           <mc:Fallback>
             <w:pict>
-              <v:shape w14:anchorId="36D9D8A2" id="Zone de texte 17" o:spid="_x0000_s1027" type="#_x0000_t202" style="position:absolute;margin-left:49.55pt;margin-top:425pt;width:367.35pt;height:75.35pt;z-index:251669504;visibility:visible;mso-wrap-style:square;mso-width-percent:0;mso-height-percent:0;mso-wrap-distance-left:9pt;mso-wrap-distance-top:0;mso-wrap-distance-right:9pt;mso-wrap-distance-bottom:0;mso-position-horizontal:absolute;mso-position-horizontal-relative:margin;mso-position-vertical:absolute;mso-position-vertical-relative:text;mso-width-percent:0;mso-height-percent:0;mso-width-relative:margin;mso-height-relative:margin;v-text-anchor:top" o:gfxdata="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" filled="f" stroked="f" strokeweight=".5pt">
+              <v:shape w14:anchorId="36D9D8A2" id="Zone de texte 17" o:spid="_x0000_s1028" type="#_x0000_t202" style="position:absolute;margin-left:56.85pt;margin-top:446.3pt;width:367.35pt;height:75.35pt;z-index:251679744;visibility:visible;mso-wrap-style:square;mso-width-percent:0;mso-height-percent:0;mso-wrap-distance-left:9pt;mso-wrap-distance-top:0;mso-wrap-distance-right:9pt;mso-wrap-distance-bottom:0;mso-position-horizontal:absolute;mso-position-horizontal-relative:margin;mso-position-vertical:absolute;mso-position-vertical-relative:text;mso-width-percent:0;mso-height-percent:0;mso-width-relative:margin;mso-height-relative:margin;v-text-anchor:top" o:gfxdata="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" filled="f" stroked="f" strokeweight=".5pt">
                 <v:textbox>
                   <w:txbxContent>
                     <w:p>
@@ -240,7 +794,87 @@
                           <w:sz w:val="36"/>
                           <w:szCs w:val="36"/>
                         </w:rPr>
-                        <w:t>DESIGN ET MISE EN ŒUVRE D'UNE APPLICATION WEB MULTIVENDEUR : OPTIMISER LE COMMERCE EN LIGNE</w:t>
+                        <w:t>AL-SOUK-</w:t>
+                      </w:r>
+                      <w:r>
+                        <w:rPr>
+                          <w:rFonts w:ascii="Agency FB" w:hAnsi="Agency FB"/>
+                          <w:b/>
+                          <w:bCs/>
+                          <w:sz w:val="36"/>
+                          <w:szCs w:val="36"/>
+                        </w:rPr>
+                        <w:t>KABIR :</w:t>
+                      </w:r>
+                      <w:r>
+                        <w:rPr>
+                          <w:rFonts w:ascii="Agency FB" w:hAnsi="Agency FB"/>
+                          <w:b/>
+                          <w:bCs/>
+                          <w:sz w:val="36"/>
+                          <w:szCs w:val="36"/>
+                        </w:rPr>
+                        <w:t xml:space="preserve"> </w:t>
+                      </w:r>
+                      <w:r>
+                        <w:rPr>
+                          <w:rFonts w:ascii="Agency FB" w:hAnsi="Agency FB"/>
+                          <w:b/>
+                          <w:bCs/>
+                          <w:sz w:val="36"/>
+                          <w:szCs w:val="36"/>
+                        </w:rPr>
+                        <w:t>L</w:t>
+                      </w:r>
+                      <w:r>
+                        <w:rPr>
+                          <w:rFonts w:ascii="Agency FB" w:hAnsi="Agency FB"/>
+                          <w:b/>
+                          <w:bCs/>
+                          <w:sz w:val="36"/>
+                          <w:szCs w:val="36"/>
+                        </w:rPr>
+                        <w:t>’AVENIR DU</w:t>
+                      </w:r>
+                      <w:r>
+                        <w:rPr>
+                          <w:rFonts w:ascii="Agency FB" w:hAnsi="Agency FB"/>
+                          <w:b/>
+                          <w:bCs/>
+                          <w:sz w:val="36"/>
+                          <w:szCs w:val="36"/>
+                        </w:rPr>
+                        <w:t xml:space="preserve"> COMMERCE</w:t>
+                      </w:r>
+                      <w:r>
+                        <w:rPr>
+                          <w:rFonts w:ascii="Agency FB" w:hAnsi="Agency FB"/>
+                          <w:b/>
+                          <w:bCs/>
+                          <w:sz w:val="36"/>
+                          <w:szCs w:val="36"/>
+                        </w:rPr>
+                        <w:t xml:space="preserve"> TRADITION</w:t>
+                      </w:r>
+                      <w:r>
+                        <w:rPr>
+                          <w:rFonts w:ascii="Agency FB" w:hAnsi="Agency FB"/>
+                          <w:b/>
+                          <w:bCs/>
+                          <w:sz w:val="36"/>
+                          <w:szCs w:val="36"/>
+                        </w:rPr>
+                        <w:t>NEL REINVENTE</w:t>
+                      </w:r>
+                      <w:r>
+                        <w:rPr>
+                          <w:rFonts w:ascii="Agency FB" w:hAnsi="Agency FB"/>
+                          <w:b/>
+                          <w:bCs/>
+                          <w:sz w:val="36"/>
+                          <w:szCs w:val="36"/>
+                        </w:rPr>
+                        <w:t xml:space="preserve"> EN LIGNE</w:t>
                       </w:r>
                     </w:p>
                     <w:p>
@@ -263,13 +897,2253 @@
         <mc:AlternateContent>
           <mc:Choice Requires="wps">
             <w:drawing>
-              <wp:anchor distT="0" distB="0" distL="114300" distR="114300" simplePos="0" relativeHeight="251663360" behindDoc="0" locked="0" layoutInCell="1" allowOverlap="1" wp14:anchorId="055FCD13" wp14:editId="474B0B72">
+              <wp:anchor distT="0" distB="0" distL="114300" distR="114300" simplePos="0" relativeHeight="251678720" behindDoc="0" locked="0" layoutInCell="1" allowOverlap="1" wp14:anchorId="2E009E74" wp14:editId="4F7A6FC7">
                 <wp:simplePos x="0" y="0"/>
                 <wp:positionH relativeFrom="column">
-                  <wp:posOffset>1588559</wp:posOffset>
+                  <wp:posOffset>515348</wp:posOffset>
                 </wp:positionH>
                 <wp:positionV relativeFrom="paragraph">
-                  <wp:posOffset>468207</wp:posOffset>
+                  <wp:posOffset>5217976</wp:posOffset>
+                </wp:positionV>
+                <wp:extent cx="5127171" cy="1611086"/>
+                <wp:effectExtent l="0" t="0" r="0" b="0"/>
+                <wp:wrapNone/>
+                <wp:docPr id="2063111587" name="Zone de texte 17"/>
+                <wp:cNvGraphicFramePr/>
+                <a:graphic xmlns:a="http://schemas.openxmlformats.org/drawingml/2006/main">
+                  <a:graphicData uri="http://schemas.microsoft.com/office/word/2010/wordprocessingShape">
+                    <wps:wsp>
+                      <wps:cNvSpPr txBox="1"/>
+                      <wps:spPr>
+                        <a:xfrm>
+                          <a:off x="0" y="0"/>
+                          <a:ext cx="5127171" cy="1611086"/>
+                        </a:xfrm>
+                        <a:prstGeom prst="rect">
+                          <a:avLst/>
+                        </a:prstGeom>
+                        <a:noFill/>
+                        <a:ln w="6350">
+                          <a:noFill/>
+                        </a:ln>
+                      </wps:spPr>
+                      <wps:txbx>
+                        <w:txbxContent>
+                          <w:p>
+                            <w:r>
+                              <w:rPr>
+                                <w:noProof/>
+                              </w:rPr>
+                              <w:drawing>
+                                <wp:inline distT="0" distB="0" distL="0" distR="0" wp14:anchorId="6CC17633" wp14:editId="1C44DF92">
+                                  <wp:extent cx="4935737" cy="1524000"/>
+                                  <wp:effectExtent l="0" t="0" r="0" b="0"/>
+                                  <wp:docPr id="2039242573" name="Image 16"/>
+                                  <wp:cNvGraphicFramePr>
+                                    <a:graphicFrameLocks xmlns:a="http://schemas.openxmlformats.org/drawingml/2006/main" noChangeAspect="1"/>
+                                  </wp:cNvGraphicFramePr>
+                                  <a:graphic xmlns:a="http://schemas.openxmlformats.org/drawingml/2006/main">
+                                    <a:graphicData uri="http://schemas.openxmlformats.org/drawingml/2006/picture">
+                                      <pic:pic xmlns:pic="http://schemas.openxmlformats.org/drawingml/2006/picture">
+                                        <pic:nvPicPr>
+                                          <pic:cNvPr id="0" name="Picture 3"/>
+                                          <pic:cNvPicPr>
+                                            <a:picLocks noChangeAspect="1" noChangeArrowheads="1"/>
+                                          </pic:cNvPicPr>
+                                        </pic:nvPicPr>
+                                        <pic:blipFill>
+                                          <a:blip r:embed="rId10">
+                                            <a:extLst>
+                                              <a:ext uri="{28A0092B-C50C-407E-A947-70E740481C1C}">
+                                                <a14:useLocalDpi xmlns:a14="http://schemas.microsoft.com/office/drawing/2010/main" val="0"/>
+                                              </a:ext>
+                                            </a:extLst>
+                                          </a:blip>
+                                          <a:srcRect/>
+                                          <a:stretch>
+                                            <a:fillRect/>
+                                          </a:stretch>
+                                        </pic:blipFill>
+                                        <pic:spPr bwMode="auto">
+                                          <a:xfrm>
+                                            <a:off x="0" y="0"/>
+                                            <a:ext cx="4956644" cy="1530455"/>
+                                          </a:xfrm>
+                                          <a:prstGeom prst="rect">
+                                            <a:avLst/>
+                                          </a:prstGeom>
+                                          <a:noFill/>
+                                          <a:ln>
+                                            <a:noFill/>
+                                          </a:ln>
+                                        </pic:spPr>
+                                      </pic:pic>
+                                    </a:graphicData>
+                                  </a:graphic>
+                                </wp:inline>
+                              </w:drawing>
+                            </w:r>
+                          </w:p>
+                        </w:txbxContent>
+                      </wps:txbx>
+                      <wps:bodyPr rot="0" spcFirstLastPara="0" vertOverflow="overflow" horzOverflow="overflow" vert="horz" wrap="square" lIns="91440" tIns="45720" rIns="91440" bIns="45720" numCol="1" spcCol="0" rtlCol="0" fromWordArt="0" anchor="t" anchorCtr="0" forceAA="0" compatLnSpc="1">
+                        <a:prstTxWarp prst="textNoShape">
+                          <a:avLst/>
+                        </a:prstTxWarp>
+                        <a:noAutofit/>
+                      </wps:bodyPr>
+                    </wps:wsp>
+                  </a:graphicData>
+                </a:graphic>
+              </wp:anchor>
+            </w:drawing>
+          </mc:Choice>
+          <mc:Fallback>
+            <w:pict>
+              <v:shape w14:anchorId="2E009E74" id="_x0000_s1029" type="#_x0000_t202" style="position:absolute;margin-left:40.6pt;margin-top:410.85pt;width:403.7pt;height:126.85pt;z-index:251678720;visibility:visible;mso-wrap-style:square;mso-wrap-distance-left:9pt;mso-wrap-distance-top:0;mso-wrap-distance-right:9pt;mso-wrap-distance-bottom:0;mso-position-horizontal:absolute;mso-position-horizontal-relative:text;mso-position-vertical:absolute;mso-position-vertical-relative:text;v-text-anchor:top" o:gfxdata="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" filled="f" stroked="f" strokeweight=".5pt">
+                <v:textbox>
+                  <w:txbxContent>
+                    <w:p>
+                      <w:r>
+                        <w:rPr>
+                          <w:noProof/>
+                        </w:rPr>
+                        <w:drawing>
+                          <wp:inline distT="0" distB="0" distL="0" distR="0" wp14:anchorId="6CC17633" wp14:editId="1C44DF92">
+                            <wp:extent cx="4935737" cy="1524000"/>
+                            <wp:effectExtent l="0" t="0" r="0" b="0"/>
+                            <wp:docPr id="2039242573" name="Image 16"/>
+                            <wp:cNvGraphicFramePr>
+                              <a:graphicFrameLocks xmlns:a="http://schemas.openxmlformats.org/drawingml/2006/main" noChangeAspect="1"/>
+                            </wp:cNvGraphicFramePr>
+                            <a:graphic xmlns:a="http://schemas.openxmlformats.org/drawingml/2006/main">
+                              <a:graphicData uri="http://schemas.openxmlformats.org/drawingml/2006/picture">
+                                <pic:pic xmlns:pic="http://schemas.openxmlformats.org/drawingml/2006/picture">
+                                  <pic:nvPicPr>
+                                    <pic:cNvPr id="0" name="Picture 3"/>
+                                    <pic:cNvPicPr>
+                                      <a:picLocks noChangeAspect="1" noChangeArrowheads="1"/>
+                                    </pic:cNvPicPr>
+                                  </pic:nvPicPr>
+                                  <pic:blipFill>
+                                    <a:blip r:embed="rId10">
+                                      <a:extLst>
+                                        <a:ext uri="{28A0092B-C50C-407E-A947-70E740481C1C}">
+                                          <a14:useLocalDpi xmlns:a14="http://schemas.microsoft.com/office/drawing/2010/main" val="0"/>
+                                        </a:ext>
+                                      </a:extLst>
+                                    </a:blip>
+                                    <a:srcRect/>
+                                    <a:stretch>
+                                      <a:fillRect/>
+                                    </a:stretch>
+                                  </pic:blipFill>
+                                  <pic:spPr bwMode="auto">
+                                    <a:xfrm>
+                                      <a:off x="0" y="0"/>
+                                      <a:ext cx="4956644" cy="1530455"/>
+                                    </a:xfrm>
+                                    <a:prstGeom prst="rect">
+                                      <a:avLst/>
+                                    </a:prstGeom>
+                                    <a:noFill/>
+                                    <a:ln>
+                                      <a:noFill/>
+                                    </a:ln>
+                                  </pic:spPr>
+                                </pic:pic>
+                              </a:graphicData>
+                            </a:graphic>
+                          </wp:inline>
+                        </w:drawing>
+                      </w:r>
+                    </w:p>
+                  </w:txbxContent>
+                </v:textbox>
+              </v:shape>
+            </w:pict>
+          </mc:Fallback>
+        </mc:AlternateContent>
+      </w:r>
+      <w:r>
+        <w:rPr>
+          <w:noProof/>
+        </w:rPr>
+        <mc:AlternateContent>
+          <mc:Choice Requires="wps">
+            <w:drawing>
+              <wp:anchor distT="0" distB="0" distL="114300" distR="114300" simplePos="0" relativeHeight="251667456" behindDoc="0" locked="0" layoutInCell="1" allowOverlap="1" wp14:anchorId="6EA9076E" wp14:editId="720B4EDF">
+                <wp:simplePos x="0" y="0"/>
+                <wp:positionH relativeFrom="column">
+                  <wp:posOffset>2524307</wp:posOffset>
+                </wp:positionH>
+                <wp:positionV relativeFrom="paragraph">
+                  <wp:posOffset>4551226</wp:posOffset>
+                </wp:positionV>
+                <wp:extent cx="838200" cy="313267"/>
+                <wp:effectExtent l="0" t="0" r="0" b="0"/>
+                <wp:wrapNone/>
+                <wp:docPr id="1467796159" name="Zone de texte 13"/>
+                <wp:cNvGraphicFramePr/>
+                <a:graphic xmlns:a="http://schemas.openxmlformats.org/drawingml/2006/main">
+                  <a:graphicData uri="http://schemas.microsoft.com/office/word/2010/wordprocessingShape">
+                    <wps:wsp>
+                      <wps:cNvSpPr txBox="1"/>
+                      <wps:spPr>
+                        <a:xfrm>
+                          <a:off x="0" y="0"/>
+                          <a:ext cx="838200" cy="313267"/>
+                        </a:xfrm>
+                        <a:prstGeom prst="rect">
+                          <a:avLst/>
+                        </a:prstGeom>
+                        <a:noFill/>
+                        <a:ln w="6350">
+                          <a:noFill/>
+                        </a:ln>
+                      </wps:spPr>
+                      <wps:txbx>
+                        <w:txbxContent>
+                          <w:p>
+                            <w:pPr>
+                              <w:rPr>
+                                <w:lang w:val="en-US"/>
+                              </w:rPr>
+                            </w:pPr>
+                            <w:r>
+                              <w:rPr>
+                                <w:rFonts w:ascii="Times New Roman" w:hAnsi="Times New Roman" w:cs="Times New Roman"/>
+                                <w:b/>
+                                <w:bCs/>
+                                <w:u w:val="single"/>
+                                <w:lang w:val="fr-FR"/>
+                              </w:rPr>
+                              <w:t>THEME</w:t>
+                            </w:r>
+                            <w:r>
+                              <w:rPr>
+                                <w:lang w:val="en-US"/>
+                              </w:rPr>
+                              <w:t xml:space="preserve"> :</w:t>
+                            </w:r>
+                          </w:p>
+                        </w:txbxContent>
+                      </wps:txbx>
+                      <wps:bodyPr rot="0" spcFirstLastPara="0" vertOverflow="overflow" horzOverflow="overflow" vert="horz" wrap="square" lIns="91440" tIns="45720" rIns="91440" bIns="45720" numCol="1" spcCol="0" rtlCol="0" fromWordArt="0" anchor="t" anchorCtr="0" forceAA="0" compatLnSpc="1">
+                        <a:prstTxWarp prst="textNoShape">
+                          <a:avLst/>
+                        </a:prstTxWarp>
+                        <a:noAutofit/>
+                      </wps:bodyPr>
+                    </wps:wsp>
+                  </a:graphicData>
+                </a:graphic>
+                <wp14:sizeRelH relativeFrom="margin">
+                  <wp14:pctWidth>0</wp14:pctWidth>
+                </wp14:sizeRelH>
+                <wp14:sizeRelV relativeFrom="margin">
+                  <wp14:pctHeight>0</wp14:pctHeight>
+                </wp14:sizeRelV>
+              </wp:anchor>
+            </w:drawing>
+          </mc:Choice>
+          <mc:Fallback>
+            <w:pict>
+              <v:shape w14:anchorId="6EA9076E" id="Zone de texte 13" o:spid="_x0000_s1030" type="#_x0000_t202" style="position:absolute;margin-left:198.75pt;margin-top:358.35pt;width:66pt;height:24.65pt;z-index:251667456;visibility:visible;mso-wrap-style:square;mso-width-percent:0;mso-height-percent:0;mso-wrap-distance-left:9pt;mso-wrap-distance-top:0;mso-wrap-distance-right:9pt;mso-wrap-distance-bottom:0;mso-position-horizontal:absolute;mso-position-horizontal-relative:text;mso-position-vertical:absolute;mso-position-vertical-relative:text;mso-width-percent:0;mso-height-percent:0;mso-width-relative:margin;mso-height-relative:margin;v-text-anchor:top" o:gfxdata="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" filled="f" stroked="f" strokeweight=".5pt">
+                <v:textbox>
+                  <w:txbxContent>
+                    <w:p>
+                      <w:pPr>
+                        <w:rPr>
+                          <w:lang w:val="en-US"/>
+                        </w:rPr>
+                      </w:pPr>
+                      <w:r>
+                        <w:rPr>
+                          <w:rFonts w:ascii="Times New Roman" w:hAnsi="Times New Roman" w:cs="Times New Roman"/>
+                          <w:b/>
+                          <w:bCs/>
+                          <w:u w:val="single"/>
+                          <w:lang w:val="fr-FR"/>
+                        </w:rPr>
+                        <w:t>THEME</w:t>
+                      </w:r>
+                      <w:r>
+                        <w:rPr>
+                          <w:lang w:val="en-US"/>
+                        </w:rPr>
+                        <w:t xml:space="preserve"> :</w:t>
+                      </w:r>
+                    </w:p>
+                  </w:txbxContent>
+                </v:textbox>
+              </v:shape>
+            </w:pict>
+          </mc:Fallback>
+        </mc:AlternateContent>
+      </w:r>
+      <w:r>
+        <w:rPr>
+          <w:noProof/>
+        </w:rPr>
+        <mc:AlternateContent>
+          <mc:Choice Requires="wps">
+            <w:drawing>
+              <wp:anchor distT="0" distB="0" distL="114300" distR="114300" simplePos="0" relativeHeight="251666432" behindDoc="0" locked="0" layoutInCell="1" allowOverlap="1" wp14:anchorId="56829456" wp14:editId="3305C3A3">
+                <wp:simplePos x="0" y="0"/>
+                <wp:positionH relativeFrom="margin">
+                  <wp:posOffset>1017563</wp:posOffset>
+                </wp:positionH>
+                <wp:positionV relativeFrom="paragraph">
+                  <wp:posOffset>3214077</wp:posOffset>
+                </wp:positionV>
+                <wp:extent cx="3901440" cy="1211580"/>
+                <wp:effectExtent l="0" t="0" r="0" b="7620"/>
+                <wp:wrapNone/>
+                <wp:docPr id="1675048680" name="Zone de texte 11"/>
+                <wp:cNvGraphicFramePr/>
+                <a:graphic xmlns:a="http://schemas.openxmlformats.org/drawingml/2006/main">
+                  <a:graphicData uri="http://schemas.microsoft.com/office/word/2010/wordprocessingShape">
+                    <wps:wsp>
+                      <wps:cNvSpPr txBox="1"/>
+                      <wps:spPr>
+                        <a:xfrm>
+                          <a:off x="0" y="0"/>
+                          <a:ext cx="3901440" cy="1211580"/>
+                        </a:xfrm>
+                        <a:prstGeom prst="rect">
+                          <a:avLst/>
+                        </a:prstGeom>
+                        <a:noFill/>
+                        <a:ln w="6350">
+                          <a:noFill/>
+                        </a:ln>
+                      </wps:spPr>
+                      <wps:txbx>
+                        <w:txbxContent>
+                          <w:p>
+                            <w:pPr>
+                              <w:jc w:val="center"/>
+                              <w:rPr>
+                                <w:rFonts w:ascii="Times New Roman" w:hAnsi="Times New Roman" w:cs="Times New Roman"/>
+                                <w:b/>
+                                <w:bCs/>
+                                <w:sz w:val="24"/>
+                                <w:szCs w:val="24"/>
+                                <w:lang w:val="fr-FR"/>
+                              </w:rPr>
+                            </w:pPr>
+                            <w:proofErr w:type="gramStart"/>
+                            <w:r>
+                              <w:rPr>
+                                <w:rFonts w:ascii="Times New Roman" w:hAnsi="Times New Roman" w:cs="Times New Roman"/>
+                                <w:b/>
+                                <w:bCs/>
+                                <w:sz w:val="24"/>
+                                <w:szCs w:val="24"/>
+                                <w:u w:val="single"/>
+                                <w:lang w:val="fr-FR"/>
+                              </w:rPr>
+                              <w:t>Etablissement</w:t>
+                            </w:r>
+                            <w:r>
+                              <w:rPr>
+                                <w:rFonts w:ascii="Times New Roman" w:hAnsi="Times New Roman" w:cs="Times New Roman"/>
+                                <w:b/>
+                                <w:bCs/>
+                                <w:sz w:val="24"/>
+                                <w:szCs w:val="24"/>
+                                <w:lang w:val="fr-FR"/>
+                              </w:rPr>
+                              <w:t>:</w:t>
+                            </w:r>
+                            <w:proofErr w:type="gramEnd"/>
+                            <w:r>
+                              <w:rPr>
+                                <w:rFonts w:ascii="Times New Roman" w:hAnsi="Times New Roman" w:cs="Times New Roman"/>
+                                <w:b/>
+                                <w:bCs/>
+                                <w:sz w:val="24"/>
+                                <w:szCs w:val="24"/>
+                                <w:lang w:val="fr-FR"/>
+                              </w:rPr>
+                              <w:t xml:space="preserve">  </w:t>
+                            </w:r>
+                            <w:proofErr w:type="spellStart"/>
+                            <w:r>
+                              <w:rPr>
+                                <w:rFonts w:ascii="Times New Roman" w:hAnsi="Times New Roman" w:cs="Times New Roman"/>
+                                <w:b/>
+                                <w:bCs/>
+                                <w:sz w:val="24"/>
+                                <w:szCs w:val="24"/>
+                                <w:lang w:val="fr-FR"/>
+                              </w:rPr>
+                              <w:t>Ipnet</w:t>
+                            </w:r>
+                            <w:proofErr w:type="spellEnd"/>
+                            <w:r>
+                              <w:rPr>
+                                <w:rFonts w:ascii="Times New Roman" w:hAnsi="Times New Roman" w:cs="Times New Roman"/>
+                                <w:b/>
+                                <w:bCs/>
+                                <w:sz w:val="24"/>
+                                <w:szCs w:val="24"/>
+                                <w:lang w:val="fr-FR"/>
+                              </w:rPr>
+                              <w:t xml:space="preserve"> Institute of </w:t>
+                            </w:r>
+                            <w:proofErr w:type="spellStart"/>
+                            <w:r>
+                              <w:rPr>
+                                <w:rFonts w:ascii="Times New Roman" w:hAnsi="Times New Roman" w:cs="Times New Roman"/>
+                                <w:b/>
+                                <w:bCs/>
+                                <w:sz w:val="24"/>
+                                <w:szCs w:val="24"/>
+                                <w:lang w:val="fr-FR"/>
+                              </w:rPr>
+                              <w:t>Technology</w:t>
+                            </w:r>
+                            <w:proofErr w:type="spellEnd"/>
+                            <w:r>
+                              <w:rPr>
+                                <w:rFonts w:ascii="Times New Roman" w:hAnsi="Times New Roman" w:cs="Times New Roman"/>
+                                <w:b/>
+                                <w:bCs/>
+                                <w:sz w:val="24"/>
+                                <w:szCs w:val="24"/>
+                                <w:lang w:val="fr-FR"/>
+                              </w:rPr>
+                              <w:t xml:space="preserve"> (IIT)</w:t>
+                            </w:r>
+                          </w:p>
+                          <w:p>
+                            <w:pPr>
+                              <w:jc w:val="center"/>
+                              <w:rPr>
+                                <w:rFonts w:ascii="Times New Roman" w:hAnsi="Times New Roman" w:cs="Times New Roman"/>
+                                <w:b/>
+                                <w:bCs/>
+                                <w:sz w:val="24"/>
+                                <w:szCs w:val="24"/>
+                                <w:lang w:val="fr-FR"/>
+                              </w:rPr>
+                            </w:pPr>
+                            <w:proofErr w:type="gramStart"/>
+                            <w:r>
+                              <w:rPr>
+                                <w:rFonts w:ascii="Times New Roman" w:hAnsi="Times New Roman" w:cs="Times New Roman"/>
+                                <w:b/>
+                                <w:bCs/>
+                                <w:sz w:val="24"/>
+                                <w:szCs w:val="24"/>
+                                <w:u w:val="single"/>
+                                <w:lang w:val="fr-FR"/>
+                              </w:rPr>
+                              <w:t>Domaine</w:t>
+                            </w:r>
+                            <w:r>
+                              <w:rPr>
+                                <w:rFonts w:ascii="Times New Roman" w:hAnsi="Times New Roman" w:cs="Times New Roman"/>
+                                <w:b/>
+                                <w:bCs/>
+                                <w:sz w:val="24"/>
+                                <w:szCs w:val="24"/>
+                                <w:lang w:val="fr-FR"/>
+                              </w:rPr>
+                              <w:t>:</w:t>
+                            </w:r>
+                            <w:proofErr w:type="gramEnd"/>
+                            <w:r>
+                              <w:rPr>
+                                <w:rFonts w:ascii="Times New Roman" w:hAnsi="Times New Roman" w:cs="Times New Roman"/>
+                                <w:b/>
+                                <w:bCs/>
+                                <w:sz w:val="24"/>
+                                <w:szCs w:val="24"/>
+                                <w:lang w:val="fr-FR"/>
+                              </w:rPr>
+                              <w:t xml:space="preserve"> Sciences et Technologies</w:t>
+                            </w:r>
+                          </w:p>
+                          <w:p>
+                            <w:pPr>
+                              <w:jc w:val="center"/>
+                              <w:rPr>
+                                <w:rFonts w:ascii="Times New Roman" w:hAnsi="Times New Roman" w:cs="Times New Roman"/>
+                                <w:b/>
+                                <w:bCs/>
+                                <w:sz w:val="24"/>
+                                <w:szCs w:val="24"/>
+                                <w:lang w:val="fr-FR"/>
+                              </w:rPr>
+                            </w:pPr>
+                            <w:proofErr w:type="gramStart"/>
+                            <w:r>
+                              <w:rPr>
+                                <w:rFonts w:ascii="Times New Roman" w:hAnsi="Times New Roman" w:cs="Times New Roman"/>
+                                <w:b/>
+                                <w:bCs/>
+                                <w:sz w:val="24"/>
+                                <w:szCs w:val="24"/>
+                                <w:u w:val="single"/>
+                                <w:lang w:val="fr-FR"/>
+                              </w:rPr>
+                              <w:t>Mention</w:t>
+                            </w:r>
+                            <w:r>
+                              <w:rPr>
+                                <w:rFonts w:ascii="Times New Roman" w:hAnsi="Times New Roman" w:cs="Times New Roman"/>
+                                <w:b/>
+                                <w:bCs/>
+                                <w:sz w:val="24"/>
+                                <w:szCs w:val="24"/>
+                                <w:lang w:val="fr-FR"/>
+                              </w:rPr>
+                              <w:t>:</w:t>
+                            </w:r>
+                            <w:proofErr w:type="gramEnd"/>
+                            <w:r>
+                              <w:rPr>
+                                <w:rFonts w:ascii="Times New Roman" w:hAnsi="Times New Roman" w:cs="Times New Roman"/>
+                                <w:b/>
+                                <w:bCs/>
+                                <w:sz w:val="24"/>
+                                <w:szCs w:val="24"/>
+                                <w:lang w:val="fr-FR"/>
+                              </w:rPr>
+                              <w:t xml:space="preserve"> Sciences de l’ing</w:t>
+                            </w:r>
+                            <w:r>
+                              <w:rPr>
+                                <w:rFonts w:ascii="Times New Roman" w:hAnsi="Times New Roman" w:cs="Times New Roman"/>
+                                <w:b/>
+                                <w:bCs/>
+                                <w:sz w:val="24"/>
+                                <w:szCs w:val="24"/>
+                                <w:lang w:val="fr-FR"/>
+                              </w:rPr>
+                              <w:t>énieur</w:t>
+                            </w:r>
+                          </w:p>
+                          <w:p>
+                            <w:pPr>
+                              <w:jc w:val="center"/>
+                              <w:rPr>
+                                <w:rFonts w:ascii="Times New Roman" w:hAnsi="Times New Roman" w:cs="Times New Roman"/>
+                                <w:b/>
+                                <w:bCs/>
+                                <w:sz w:val="24"/>
+                                <w:szCs w:val="24"/>
+                                <w:lang w:val="fr-FR"/>
+                              </w:rPr>
+                            </w:pPr>
+                            <w:r>
+                              <w:rPr>
+                                <w:rFonts w:ascii="Times New Roman" w:hAnsi="Times New Roman" w:cs="Times New Roman"/>
+                                <w:b/>
+                                <w:bCs/>
+                                <w:sz w:val="24"/>
+                                <w:szCs w:val="24"/>
+                                <w:u w:val="single"/>
+                                <w:lang w:val="fr-FR"/>
+                              </w:rPr>
+                              <w:t>Spécialité</w:t>
+                            </w:r>
+                            <w:r>
+                              <w:rPr>
+                                <w:rFonts w:ascii="Times New Roman" w:hAnsi="Times New Roman" w:cs="Times New Roman"/>
+                                <w:b/>
+                                <w:bCs/>
+                                <w:sz w:val="24"/>
+                                <w:szCs w:val="24"/>
+                                <w:lang w:val="fr-FR"/>
+                              </w:rPr>
+                              <w:t> : Génie logiciel</w:t>
+                            </w:r>
+                          </w:p>
+                        </w:txbxContent>
+                      </wps:txbx>
+                      <wps:bodyPr rot="0" spcFirstLastPara="0" vertOverflow="overflow" horzOverflow="overflow" vert="horz" wrap="square" lIns="91440" tIns="45720" rIns="91440" bIns="45720" numCol="1" spcCol="0" rtlCol="0" fromWordArt="0" anchor="t" anchorCtr="0" forceAA="0" compatLnSpc="1">
+                        <a:prstTxWarp prst="textNoShape">
+                          <a:avLst/>
+                        </a:prstTxWarp>
+                        <a:noAutofit/>
+                      </wps:bodyPr>
+                    </wps:wsp>
+                  </a:graphicData>
+                </a:graphic>
+                <wp14:sizeRelV relativeFrom="margin">
+                  <wp14:pctHeight>0</wp14:pctHeight>
+                </wp14:sizeRelV>
+              </wp:anchor>
+            </w:drawing>
+          </mc:Choice>
+          <mc:Fallback>
+            <w:pict>
+              <v:shape w14:anchorId="56829456" id="Zone de texte 11" o:spid="_x0000_s1031" type="#_x0000_t202" style="position:absolute;margin-left:80.1pt;margin-top:253.1pt;width:307.2pt;height:95.4pt;z-index:251666432;visibility:visible;mso-wrap-style:square;mso-height-percent:0;mso-wrap-distance-left:9pt;mso-wrap-distance-top:0;mso-wrap-distance-right:9pt;mso-wrap-distance-bottom:0;mso-position-horizontal:absolute;mso-position-horizontal-relative:margin;mso-position-vertical:absolute;mso-position-vertical-relative:text;mso-height-percent:0;mso-height-relative:margin;v-text-anchor:top" o:gfxdata="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" filled="f" stroked="f" strokeweight=".5pt">
+                <v:textbox>
+                  <w:txbxContent>
+                    <w:p>
+                      <w:pPr>
+                        <w:jc w:val="center"/>
+                        <w:rPr>
+                          <w:rFonts w:ascii="Times New Roman" w:hAnsi="Times New Roman" w:cs="Times New Roman"/>
+                          <w:b/>
+                          <w:bCs/>
+                          <w:sz w:val="24"/>
+                          <w:szCs w:val="24"/>
+                          <w:lang w:val="fr-FR"/>
+                        </w:rPr>
+                      </w:pPr>
+                      <w:proofErr w:type="gramStart"/>
+                      <w:r>
+                        <w:rPr>
+                          <w:rFonts w:ascii="Times New Roman" w:hAnsi="Times New Roman" w:cs="Times New Roman"/>
+                          <w:b/>
+                          <w:bCs/>
+                          <w:sz w:val="24"/>
+                          <w:szCs w:val="24"/>
+                          <w:u w:val="single"/>
+                          <w:lang w:val="fr-FR"/>
+                        </w:rPr>
+                        <w:t>Etablissement</w:t>
+                      </w:r>
+                      <w:r>
+                        <w:rPr>
+                          <w:rFonts w:ascii="Times New Roman" w:hAnsi="Times New Roman" w:cs="Times New Roman"/>
+                          <w:b/>
+                          <w:bCs/>
+                          <w:sz w:val="24"/>
+                          <w:szCs w:val="24"/>
+                          <w:lang w:val="fr-FR"/>
+                        </w:rPr>
+                        <w:t>:</w:t>
+                      </w:r>
+                      <w:proofErr w:type="gramEnd"/>
+                      <w:r>
+                        <w:rPr>
+                          <w:rFonts w:ascii="Times New Roman" w:hAnsi="Times New Roman" w:cs="Times New Roman"/>
+                          <w:b/>
+                          <w:bCs/>
+                          <w:sz w:val="24"/>
+                          <w:szCs w:val="24"/>
+                          <w:lang w:val="fr-FR"/>
+                        </w:rPr>
+                        <w:t xml:space="preserve">  </w:t>
+                      </w:r>
+                      <w:proofErr w:type="spellStart"/>
+                      <w:r>
+                        <w:rPr>
+                          <w:rFonts w:ascii="Times New Roman" w:hAnsi="Times New Roman" w:cs="Times New Roman"/>
+                          <w:b/>
+                          <w:bCs/>
+                          <w:sz w:val="24"/>
+                          <w:szCs w:val="24"/>
+                          <w:lang w:val="fr-FR"/>
+                        </w:rPr>
+                        <w:t>Ipnet</w:t>
+                      </w:r>
+                      <w:proofErr w:type="spellEnd"/>
+                      <w:r>
+                        <w:rPr>
+                          <w:rFonts w:ascii="Times New Roman" w:hAnsi="Times New Roman" w:cs="Times New Roman"/>
+                          <w:b/>
+                          <w:bCs/>
+                          <w:sz w:val="24"/>
+                          <w:szCs w:val="24"/>
+                          <w:lang w:val="fr-FR"/>
+                        </w:rPr>
+                        <w:t xml:space="preserve"> Institute of </w:t>
+                      </w:r>
+                      <w:proofErr w:type="spellStart"/>
+                      <w:r>
+                        <w:rPr>
+                          <w:rFonts w:ascii="Times New Roman" w:hAnsi="Times New Roman" w:cs="Times New Roman"/>
+                          <w:b/>
+                          <w:bCs/>
+                          <w:sz w:val="24"/>
+                          <w:szCs w:val="24"/>
+                          <w:lang w:val="fr-FR"/>
+                        </w:rPr>
+                        <w:t>Technology</w:t>
+                      </w:r>
+                      <w:proofErr w:type="spellEnd"/>
+                      <w:r>
+                        <w:rPr>
+                          <w:rFonts w:ascii="Times New Roman" w:hAnsi="Times New Roman" w:cs="Times New Roman"/>
+                          <w:b/>
+                          <w:bCs/>
+                          <w:sz w:val="24"/>
+                          <w:szCs w:val="24"/>
+                          <w:lang w:val="fr-FR"/>
+                        </w:rPr>
+                        <w:t xml:space="preserve"> (IIT)</w:t>
+                      </w:r>
+                    </w:p>
+                    <w:p>
+                      <w:pPr>
+                        <w:jc w:val="center"/>
+                        <w:rPr>
+                          <w:rFonts w:ascii="Times New Roman" w:hAnsi="Times New Roman" w:cs="Times New Roman"/>
+                          <w:b/>
+                          <w:bCs/>
+                          <w:sz w:val="24"/>
+                          <w:szCs w:val="24"/>
+                          <w:lang w:val="fr-FR"/>
+                        </w:rPr>
+                      </w:pPr>
+                      <w:proofErr w:type="gramStart"/>
+                      <w:r>
+                        <w:rPr>
+                          <w:rFonts w:ascii="Times New Roman" w:hAnsi="Times New Roman" w:cs="Times New Roman"/>
+                          <w:b/>
+                          <w:bCs/>
+                          <w:sz w:val="24"/>
+                          <w:szCs w:val="24"/>
+                          <w:u w:val="single"/>
+                          <w:lang w:val="fr-FR"/>
+                        </w:rPr>
+                        <w:t>Domaine</w:t>
+                      </w:r>
+                      <w:r>
+                        <w:rPr>
+                          <w:rFonts w:ascii="Times New Roman" w:hAnsi="Times New Roman" w:cs="Times New Roman"/>
+                          <w:b/>
+                          <w:bCs/>
+                          <w:sz w:val="24"/>
+                          <w:szCs w:val="24"/>
+                          <w:lang w:val="fr-FR"/>
+                        </w:rPr>
+                        <w:t>:</w:t>
+                      </w:r>
+                      <w:proofErr w:type="gramEnd"/>
+                      <w:r>
+                        <w:rPr>
+                          <w:rFonts w:ascii="Times New Roman" w:hAnsi="Times New Roman" w:cs="Times New Roman"/>
+                          <w:b/>
+                          <w:bCs/>
+                          <w:sz w:val="24"/>
+                          <w:szCs w:val="24"/>
+                          <w:lang w:val="fr-FR"/>
+                        </w:rPr>
+                        <w:t xml:space="preserve"> Sciences et Technologies</w:t>
+                      </w:r>
+                    </w:p>
+                    <w:p>
+                      <w:pPr>
+                        <w:jc w:val="center"/>
+                        <w:rPr>
+                          <w:rFonts w:ascii="Times New Roman" w:hAnsi="Times New Roman" w:cs="Times New Roman"/>
+                          <w:b/>
+                          <w:bCs/>
+                          <w:sz w:val="24"/>
+                          <w:szCs w:val="24"/>
+                          <w:lang w:val="fr-FR"/>
+                        </w:rPr>
+                      </w:pPr>
+                      <w:proofErr w:type="gramStart"/>
+                      <w:r>
+                        <w:rPr>
+                          <w:rFonts w:ascii="Times New Roman" w:hAnsi="Times New Roman" w:cs="Times New Roman"/>
+                          <w:b/>
+                          <w:bCs/>
+                          <w:sz w:val="24"/>
+                          <w:szCs w:val="24"/>
+                          <w:u w:val="single"/>
+                          <w:lang w:val="fr-FR"/>
+                        </w:rPr>
+                        <w:t>Mention</w:t>
+                      </w:r>
+                      <w:r>
+                        <w:rPr>
+                          <w:rFonts w:ascii="Times New Roman" w:hAnsi="Times New Roman" w:cs="Times New Roman"/>
+                          <w:b/>
+                          <w:bCs/>
+                          <w:sz w:val="24"/>
+                          <w:szCs w:val="24"/>
+                          <w:lang w:val="fr-FR"/>
+                        </w:rPr>
+                        <w:t>:</w:t>
+                      </w:r>
+                      <w:proofErr w:type="gramEnd"/>
+                      <w:r>
+                        <w:rPr>
+                          <w:rFonts w:ascii="Times New Roman" w:hAnsi="Times New Roman" w:cs="Times New Roman"/>
+                          <w:b/>
+                          <w:bCs/>
+                          <w:sz w:val="24"/>
+                          <w:szCs w:val="24"/>
+                          <w:lang w:val="fr-FR"/>
+                        </w:rPr>
+                        <w:t xml:space="preserve"> Sciences de l’ing</w:t>
+                      </w:r>
+                      <w:r>
+                        <w:rPr>
+                          <w:rFonts w:ascii="Times New Roman" w:hAnsi="Times New Roman" w:cs="Times New Roman"/>
+                          <w:b/>
+                          <w:bCs/>
+                          <w:sz w:val="24"/>
+                          <w:szCs w:val="24"/>
+                          <w:lang w:val="fr-FR"/>
+                        </w:rPr>
+                        <w:t>énieur</w:t>
+                      </w:r>
+                    </w:p>
+                    <w:p>
+                      <w:pPr>
+                        <w:jc w:val="center"/>
+                        <w:rPr>
+                          <w:rFonts w:ascii="Times New Roman" w:hAnsi="Times New Roman" w:cs="Times New Roman"/>
+                          <w:b/>
+                          <w:bCs/>
+                          <w:sz w:val="24"/>
+                          <w:szCs w:val="24"/>
+                          <w:lang w:val="fr-FR"/>
+                        </w:rPr>
+                      </w:pPr>
+                      <w:r>
+                        <w:rPr>
+                          <w:rFonts w:ascii="Times New Roman" w:hAnsi="Times New Roman" w:cs="Times New Roman"/>
+                          <w:b/>
+                          <w:bCs/>
+                          <w:sz w:val="24"/>
+                          <w:szCs w:val="24"/>
+                          <w:u w:val="single"/>
+                          <w:lang w:val="fr-FR"/>
+                        </w:rPr>
+                        <w:t>Spécialité</w:t>
+                      </w:r>
+                      <w:r>
+                        <w:rPr>
+                          <w:rFonts w:ascii="Times New Roman" w:hAnsi="Times New Roman" w:cs="Times New Roman"/>
+                          <w:b/>
+                          <w:bCs/>
+                          <w:sz w:val="24"/>
+                          <w:szCs w:val="24"/>
+                          <w:lang w:val="fr-FR"/>
+                        </w:rPr>
+                        <w:t> : Génie logiciel</w:t>
+                      </w:r>
+                    </w:p>
+                  </w:txbxContent>
+                </v:textbox>
+                <w10:wrap anchorx="margin"/>
+              </v:shape>
+            </w:pict>
+          </mc:Fallback>
+        </mc:AlternateContent>
+      </w:r>
+      <w:r>
+        <w:rPr>
+          <w:noProof/>
+        </w:rPr>
+        <mc:AlternateContent>
+          <mc:Choice Requires="wps">
+            <w:drawing>
+              <wp:anchor distT="0" distB="0" distL="114300" distR="114300" simplePos="0" relativeHeight="251664384" behindDoc="0" locked="0" layoutInCell="1" allowOverlap="1" wp14:anchorId="3EFF64FE" wp14:editId="620BA2ED">
+                <wp:simplePos x="0" y="0"/>
+                <wp:positionH relativeFrom="column">
+                  <wp:posOffset>2609948</wp:posOffset>
+                </wp:positionH>
+                <wp:positionV relativeFrom="paragraph">
+                  <wp:posOffset>1722755</wp:posOffset>
+                </wp:positionV>
+                <wp:extent cx="1173480" cy="274320"/>
+                <wp:effectExtent l="0" t="0" r="0" b="0"/>
+                <wp:wrapNone/>
+                <wp:docPr id="519473333" name="Zone de texte 9"/>
+                <wp:cNvGraphicFramePr/>
+                <a:graphic xmlns:a="http://schemas.openxmlformats.org/drawingml/2006/main">
+                  <a:graphicData uri="http://schemas.microsoft.com/office/word/2010/wordprocessingShape">
+                    <wps:wsp>
+                      <wps:cNvSpPr txBox="1"/>
+                      <wps:spPr>
+                        <a:xfrm>
+                          <a:off x="0" y="0"/>
+                          <a:ext cx="1173480" cy="274320"/>
+                        </a:xfrm>
+                        <a:prstGeom prst="rect">
+                          <a:avLst/>
+                        </a:prstGeom>
+                        <a:noFill/>
+                        <a:ln w="6350">
+                          <a:noFill/>
+                        </a:ln>
+                      </wps:spPr>
+                      <wps:txbx>
+                        <w:txbxContent>
+                          <w:p>
+                            <w:pPr>
+                              <w:rPr>
+                                <w:sz w:val="20"/>
+                                <w:szCs w:val="20"/>
+                              </w:rPr>
+                            </w:pPr>
+                            <w:r>
+                              <w:rPr>
+                                <w:rFonts w:ascii="Arial" w:eastAsia="Arial" w:hAnsi="Arial" w:cs="Arial"/>
+                                <w:b/>
+                                <w:color w:val="000000"/>
+                                <w:sz w:val="20"/>
+                                <w:szCs w:val="20"/>
+                                <w:lang w:eastAsia="fr-TG"/>
+                              </w:rPr>
+                              <w:t>N</w:t>
+                            </w:r>
+                            <w:r>
+                              <w:rPr>
+                                <w:rFonts w:ascii="Arial" w:eastAsia="Arial" w:hAnsi="Arial" w:cs="Arial"/>
+                                <w:b/>
+                                <w:color w:val="000000"/>
+                                <w:sz w:val="20"/>
+                                <w:szCs w:val="20"/>
+                                <w:vertAlign w:val="superscript"/>
+                                <w:lang w:eastAsia="fr-TG"/>
+                              </w:rPr>
+                              <w:t xml:space="preserve">0 </w:t>
+                            </w:r>
+                            <w:r>
+                              <w:rPr>
+                                <w:rFonts w:ascii="Arial" w:eastAsia="Arial" w:hAnsi="Arial" w:cs="Arial"/>
+                                <w:b/>
+                                <w:color w:val="000000"/>
+                                <w:sz w:val="20"/>
+                                <w:szCs w:val="20"/>
+                                <w:lang w:eastAsia="fr-TG"/>
+                              </w:rPr>
+                              <w:t xml:space="preserve">d’ordre </w:t>
+                            </w:r>
+                            <w:r>
+                              <w:rPr>
+                                <w:rFonts w:ascii="Arial" w:eastAsia="Arial" w:hAnsi="Arial" w:cs="Arial"/>
+                                <w:b/>
+                                <w:sz w:val="20"/>
+                                <w:szCs w:val="20"/>
+                                <w:lang w:eastAsia="fr-TG"/>
+                              </w:rPr>
+                              <w:t>:</w:t>
+                            </w:r>
+                            <w:r>
+                              <w:rPr>
+                                <w:rFonts w:ascii="Arial" w:eastAsia="Arial" w:hAnsi="Arial" w:cs="Arial"/>
+                                <w:b/>
+                                <w:color w:val="000000"/>
+                                <w:sz w:val="20"/>
+                                <w:szCs w:val="20"/>
+                                <w:lang w:eastAsia="fr-TG"/>
+                              </w:rPr>
+                              <w:t xml:space="preserve"> </w:t>
+                            </w:r>
+                            <w:r>
+                              <w:rPr>
+                                <w:rFonts w:ascii="Arial" w:eastAsia="Arial" w:hAnsi="Arial" w:cs="Arial"/>
+                                <w:b/>
+                                <w:color w:val="4472C4" w:themeColor="accent1"/>
+                                <w:sz w:val="20"/>
+                                <w:szCs w:val="20"/>
+                                <w:lang w:eastAsia="fr-TG"/>
+                              </w:rPr>
+                              <w:t>XXX</w:t>
+                            </w:r>
+                          </w:p>
+                        </w:txbxContent>
+                      </wps:txbx>
+                      <wps:bodyPr rot="0" spcFirstLastPara="0" vertOverflow="overflow" horzOverflow="overflow" vert="horz" wrap="square" lIns="91440" tIns="45720" rIns="91440" bIns="45720" numCol="1" spcCol="0" rtlCol="0" fromWordArt="0" anchor="t" anchorCtr="0" forceAA="0" compatLnSpc="1">
+                        <a:prstTxWarp prst="textNoShape">
+                          <a:avLst/>
+                        </a:prstTxWarp>
+                        <a:noAutofit/>
+                      </wps:bodyPr>
+                    </wps:wsp>
+                  </a:graphicData>
+                </a:graphic>
+                <wp14:sizeRelH relativeFrom="margin">
+                  <wp14:pctWidth>0</wp14:pctWidth>
+                </wp14:sizeRelH>
+                <wp14:sizeRelV relativeFrom="margin">
+                  <wp14:pctHeight>0</wp14:pctHeight>
+                </wp14:sizeRelV>
+              </wp:anchor>
+            </w:drawing>
+          </mc:Choice>
+          <mc:Fallback>
+            <w:pict>
+              <v:shape w14:anchorId="3EFF64FE" id="Zone de texte 9" o:spid="_x0000_s1032" type="#_x0000_t202" style="position:absolute;margin-left:205.5pt;margin-top:135.65pt;width:92.4pt;height:21.6pt;z-index:251664384;visibility:visible;mso-wrap-style:square;mso-width-percent:0;mso-height-percent:0;mso-wrap-distance-left:9pt;mso-wrap-distance-top:0;mso-wrap-distance-right:9pt;mso-wrap-distance-bottom:0;mso-position-horizontal:absolute;mso-position-horizontal-relative:text;mso-position-vertical:absolute;mso-position-vertical-relative:text;mso-width-percent:0;mso-height-percent:0;mso-width-relative:margin;mso-height-relative:margin;v-text-anchor:top" o:gfxdata="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" filled="f" stroked="f" strokeweight=".5pt">
+                <v:textbox>
+                  <w:txbxContent>
+                    <w:p>
+                      <w:pPr>
+                        <w:rPr>
+                          <w:sz w:val="20"/>
+                          <w:szCs w:val="20"/>
+                        </w:rPr>
+                      </w:pPr>
+                      <w:r>
+                        <w:rPr>
+                          <w:rFonts w:ascii="Arial" w:eastAsia="Arial" w:hAnsi="Arial" w:cs="Arial"/>
+                          <w:b/>
+                          <w:color w:val="000000"/>
+                          <w:sz w:val="20"/>
+                          <w:szCs w:val="20"/>
+                          <w:lang w:eastAsia="fr-TG"/>
+                        </w:rPr>
+                        <w:t>N</w:t>
+                      </w:r>
+                      <w:r>
+                        <w:rPr>
+                          <w:rFonts w:ascii="Arial" w:eastAsia="Arial" w:hAnsi="Arial" w:cs="Arial"/>
+                          <w:b/>
+                          <w:color w:val="000000"/>
+                          <w:sz w:val="20"/>
+                          <w:szCs w:val="20"/>
+                          <w:vertAlign w:val="superscript"/>
+                          <w:lang w:eastAsia="fr-TG"/>
+                        </w:rPr>
+                        <w:t xml:space="preserve">0 </w:t>
+                      </w:r>
+                      <w:r>
+                        <w:rPr>
+                          <w:rFonts w:ascii="Arial" w:eastAsia="Arial" w:hAnsi="Arial" w:cs="Arial"/>
+                          <w:b/>
+                          <w:color w:val="000000"/>
+                          <w:sz w:val="20"/>
+                          <w:szCs w:val="20"/>
+                          <w:lang w:eastAsia="fr-TG"/>
+                        </w:rPr>
+                        <w:t xml:space="preserve">d’ordre </w:t>
+                      </w:r>
+                      <w:r>
+                        <w:rPr>
+                          <w:rFonts w:ascii="Arial" w:eastAsia="Arial" w:hAnsi="Arial" w:cs="Arial"/>
+                          <w:b/>
+                          <w:sz w:val="20"/>
+                          <w:szCs w:val="20"/>
+                          <w:lang w:eastAsia="fr-TG"/>
+                        </w:rPr>
+                        <w:t>:</w:t>
+                      </w:r>
+                      <w:r>
+                        <w:rPr>
+                          <w:rFonts w:ascii="Arial" w:eastAsia="Arial" w:hAnsi="Arial" w:cs="Arial"/>
+                          <w:b/>
+                          <w:color w:val="000000"/>
+                          <w:sz w:val="20"/>
+                          <w:szCs w:val="20"/>
+                          <w:lang w:eastAsia="fr-TG"/>
+                        </w:rPr>
+                        <w:t xml:space="preserve"> </w:t>
+                      </w:r>
+                      <w:r>
+                        <w:rPr>
+                          <w:rFonts w:ascii="Arial" w:eastAsia="Arial" w:hAnsi="Arial" w:cs="Arial"/>
+                          <w:b/>
+                          <w:color w:val="4472C4" w:themeColor="accent1"/>
+                          <w:sz w:val="20"/>
+                          <w:szCs w:val="20"/>
+                          <w:lang w:eastAsia="fr-TG"/>
+                        </w:rPr>
+                        <w:t>XXX</w:t>
+                      </w:r>
+                    </w:p>
+                  </w:txbxContent>
+                </v:textbox>
+              </v:shape>
+            </w:pict>
+          </mc:Fallback>
+        </mc:AlternateContent>
+      </w:r>
+      <w:r>
+        <w:rPr>
+          <w:noProof/>
+        </w:rPr>
+        <mc:AlternateContent>
+          <mc:Choice Requires="wps">
+            <w:drawing>
+              <wp:anchor distT="0" distB="0" distL="114300" distR="114300" simplePos="0" relativeHeight="251665408" behindDoc="0" locked="0" layoutInCell="1" allowOverlap="1" wp14:anchorId="06CE8275" wp14:editId="20302ACE">
+                <wp:simplePos x="0" y="0"/>
+                <wp:positionH relativeFrom="margin">
+                  <wp:align>left</wp:align>
+                </wp:positionH>
+                <wp:positionV relativeFrom="paragraph">
+                  <wp:posOffset>2162028</wp:posOffset>
+                </wp:positionV>
+                <wp:extent cx="5859780" cy="899160"/>
+                <wp:effectExtent l="0" t="0" r="0" b="0"/>
+                <wp:wrapNone/>
+                <wp:docPr id="628270860" name="Zone de texte 10"/>
+                <wp:cNvGraphicFramePr/>
+                <a:graphic xmlns:a="http://schemas.openxmlformats.org/drawingml/2006/main">
+                  <a:graphicData uri="http://schemas.microsoft.com/office/word/2010/wordprocessingShape">
+                    <wps:wsp>
+                      <wps:cNvSpPr txBox="1"/>
+                      <wps:spPr>
+                        <a:xfrm>
+                          <a:off x="0" y="0"/>
+                          <a:ext cx="5859780" cy="899160"/>
+                        </a:xfrm>
+                        <a:prstGeom prst="rect">
+                          <a:avLst/>
+                        </a:prstGeom>
+                        <a:noFill/>
+                        <a:ln w="6350">
+                          <a:noFill/>
+                        </a:ln>
+                      </wps:spPr>
+                      <wps:txbx>
+                        <w:txbxContent>
+                          <w:p>
+                            <w:pPr>
+                              <w:spacing w:line="276" w:lineRule="auto"/>
+                              <w:jc w:val="center"/>
+                              <w:rPr>
+                                <w:rFonts w:ascii="Times New Roman" w:eastAsia="Arial" w:hAnsi="Times New Roman" w:cs="Times New Roman"/>
+                                <w:b/>
+                                <w:color w:val="2F5496" w:themeColor="accent1" w:themeShade="BF"/>
+                                <w:sz w:val="28"/>
+                                <w:szCs w:val="28"/>
+                                <w:lang w:val="fr-FR"/>
+                              </w:rPr>
+                            </w:pPr>
+                            <w:r>
+                              <w:rPr>
+                                <w:rFonts w:ascii="Times New Roman" w:eastAsia="Arial" w:hAnsi="Times New Roman" w:cs="Times New Roman"/>
+                                <w:b/>
+                                <w:color w:val="2F5496" w:themeColor="accent1" w:themeShade="BF"/>
+                                <w:sz w:val="28"/>
+                                <w:szCs w:val="28"/>
+                                <w:lang w:val="fr-FR"/>
+                              </w:rPr>
+                              <w:t>MEMOIRE DE FIN DE FORMATION EN VUE DE L’OBTENTION DU DIPLOME DE LICENCE</w:t>
+                            </w:r>
+                          </w:p>
+                          <w:p>
+                            <w:pPr>
+                              <w:spacing w:line="276" w:lineRule="auto"/>
+                              <w:jc w:val="center"/>
+                              <w:rPr>
+                                <w:rFonts w:ascii="Times New Roman" w:hAnsi="Times New Roman" w:cs="Times New Roman"/>
+                                <w:color w:val="2F5496" w:themeColor="accent1" w:themeShade="BF"/>
+                                <w:sz w:val="28"/>
+                                <w:szCs w:val="28"/>
+                                <w:lang w:val="fr-FR"/>
+                              </w:rPr>
+                            </w:pPr>
+                            <w:r>
+                              <w:rPr>
+                                <w:rFonts w:ascii="Times New Roman" w:eastAsia="Arial" w:hAnsi="Times New Roman" w:cs="Times New Roman"/>
+                                <w:b/>
+                                <w:color w:val="2F5496" w:themeColor="accent1" w:themeShade="BF"/>
+                                <w:sz w:val="28"/>
+                                <w:szCs w:val="28"/>
+                                <w:lang w:val="fr-FR"/>
+                              </w:rPr>
+                              <w:t>PROFESSIONNELLE</w:t>
+                            </w:r>
+                          </w:p>
+                        </w:txbxContent>
+                      </wps:txbx>
+                      <wps:bodyPr rot="0" spcFirstLastPara="0" vertOverflow="overflow" horzOverflow="overflow" vert="horz" wrap="square" lIns="91440" tIns="45720" rIns="91440" bIns="45720" numCol="1" spcCol="0" rtlCol="0" fromWordArt="0" anchor="t" anchorCtr="0" forceAA="0" compatLnSpc="1">
+                        <a:prstTxWarp prst="textNoShape">
+                          <a:avLst/>
+                        </a:prstTxWarp>
+                        <a:noAutofit/>
+                      </wps:bodyPr>
+                    </wps:wsp>
+                  </a:graphicData>
+                </a:graphic>
+                <wp14:sizeRelH relativeFrom="margin">
+                  <wp14:pctWidth>0</wp14:pctWidth>
+                </wp14:sizeRelH>
+                <wp14:sizeRelV relativeFrom="margin">
+                  <wp14:pctHeight>0</wp14:pctHeight>
+                </wp14:sizeRelV>
+              </wp:anchor>
+            </w:drawing>
+          </mc:Choice>
+          <mc:Fallback>
+            <w:pict>
+              <v:shape w14:anchorId="06CE8275" id="Zone de texte 10" o:spid="_x0000_s1033" type="#_x0000_t202" style="position:absolute;margin-left:0;margin-top:170.25pt;width:461.4pt;height:70.8pt;z-index:251665408;visibility:visible;mso-wrap-style:square;mso-width-percent:0;mso-height-percent:0;mso-wrap-distance-left:9pt;mso-wrap-distance-top:0;mso-wrap-distance-right:9pt;mso-wrap-distance-bottom:0;mso-position-horizontal:left;mso-position-horizontal-relative:margin;mso-position-vertical:absolute;mso-position-vertical-relative:text;mso-width-percent:0;mso-height-percent:0;mso-width-relative:margin;mso-height-relative:margin;v-text-anchor:top" o:gfxdata="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" filled="f" stroked="f" strokeweight=".5pt">
+                <v:textbox>
+                  <w:txbxContent>
+                    <w:p>
+                      <w:pPr>
+                        <w:spacing w:line="276" w:lineRule="auto"/>
+                        <w:jc w:val="center"/>
+                        <w:rPr>
+                          <w:rFonts w:ascii="Times New Roman" w:eastAsia="Arial" w:hAnsi="Times New Roman" w:cs="Times New Roman"/>
+                          <w:b/>
+                          <w:color w:val="2F5496" w:themeColor="accent1" w:themeShade="BF"/>
+                          <w:sz w:val="28"/>
+                          <w:szCs w:val="28"/>
+                          <w:lang w:val="fr-FR"/>
+                        </w:rPr>
+                      </w:pPr>
+                      <w:r>
+                        <w:rPr>
+                          <w:rFonts w:ascii="Times New Roman" w:eastAsia="Arial" w:hAnsi="Times New Roman" w:cs="Times New Roman"/>
+                          <w:b/>
+                          <w:color w:val="2F5496" w:themeColor="accent1" w:themeShade="BF"/>
+                          <w:sz w:val="28"/>
+                          <w:szCs w:val="28"/>
+                          <w:lang w:val="fr-FR"/>
+                        </w:rPr>
+                        <w:t>MEMOIRE DE FIN DE FORMATION EN VUE DE L’OBTENTION DU DIPLOME DE LICENCE</w:t>
+                      </w:r>
+                    </w:p>
+                    <w:p>
+                      <w:pPr>
+                        <w:spacing w:line="276" w:lineRule="auto"/>
+                        <w:jc w:val="center"/>
+                        <w:rPr>
+                          <w:rFonts w:ascii="Times New Roman" w:hAnsi="Times New Roman" w:cs="Times New Roman"/>
+                          <w:color w:val="2F5496" w:themeColor="accent1" w:themeShade="BF"/>
+                          <w:sz w:val="28"/>
+                          <w:szCs w:val="28"/>
+                          <w:lang w:val="fr-FR"/>
+                        </w:rPr>
+                      </w:pPr>
+                      <w:r>
+                        <w:rPr>
+                          <w:rFonts w:ascii="Times New Roman" w:eastAsia="Arial" w:hAnsi="Times New Roman" w:cs="Times New Roman"/>
+                          <w:b/>
+                          <w:color w:val="2F5496" w:themeColor="accent1" w:themeShade="BF"/>
+                          <w:sz w:val="28"/>
+                          <w:szCs w:val="28"/>
+                          <w:lang w:val="fr-FR"/>
+                        </w:rPr>
+                        <w:t>PROFESSIONNELLE</w:t>
+                      </w:r>
+                    </w:p>
+                  </w:txbxContent>
+                </v:textbox>
+                <w10:wrap anchorx="margin"/>
+              </v:shape>
+            </w:pict>
+          </mc:Fallback>
+        </mc:AlternateContent>
+      </w:r>
+      <w:r>
+        <w:rPr>
+          <w:noProof/>
+        </w:rPr>
+        <mc:AlternateContent>
+          <mc:Choice Requires="wps">
+            <w:drawing>
+              <wp:anchor distT="0" distB="0" distL="114300" distR="114300" simplePos="0" relativeHeight="251677696" behindDoc="0" locked="0" layoutInCell="1" allowOverlap="1" wp14:anchorId="45799354" wp14:editId="334D6BD6">
+                <wp:simplePos x="0" y="0"/>
+                <wp:positionH relativeFrom="column">
+                  <wp:posOffset>2054420</wp:posOffset>
+                </wp:positionH>
+                <wp:positionV relativeFrom="paragraph">
+                  <wp:posOffset>436782</wp:posOffset>
+                </wp:positionV>
+                <wp:extent cx="2315308" cy="1347567"/>
+                <wp:effectExtent l="0" t="0" r="0" b="5080"/>
+                <wp:wrapNone/>
+                <wp:docPr id="1859069740" name="Zone de texte 16"/>
+                <wp:cNvGraphicFramePr/>
+                <a:graphic xmlns:a="http://schemas.openxmlformats.org/drawingml/2006/main">
+                  <a:graphicData uri="http://schemas.microsoft.com/office/word/2010/wordprocessingShape">
+                    <wps:wsp>
+                      <wps:cNvSpPr txBox="1"/>
+                      <wps:spPr>
+                        <a:xfrm>
+                          <a:off x="0" y="0"/>
+                          <a:ext cx="2315308" cy="1347567"/>
+                        </a:xfrm>
+                        <a:prstGeom prst="rect">
+                          <a:avLst/>
+                        </a:prstGeom>
+                        <a:noFill/>
+                        <a:ln w="6350">
+                          <a:noFill/>
+                        </a:ln>
+                      </wps:spPr>
+                      <wps:txbx>
+                        <w:txbxContent>
+                          <w:p>
+                            <w:r>
+                              <w:rPr>
+                                <w:noProof/>
+                              </w:rPr>
+                              <w:drawing>
+                                <wp:inline distT="0" distB="0" distL="0" distR="0" wp14:anchorId="0C85958E" wp14:editId="1A2D14F4">
+                                  <wp:extent cx="2223331" cy="1288934"/>
+                                  <wp:effectExtent l="0" t="0" r="5715" b="6985"/>
+                                  <wp:docPr id="1253115797" name="Image 8" descr="Une image contenant texte, Police, logo, calligraphie&#10;&#10;Description générée automatiquement"/>
+                                  <wp:cNvGraphicFramePr>
+                                    <a:graphicFrameLocks xmlns:a="http://schemas.openxmlformats.org/drawingml/2006/main" noChangeAspect="1"/>
+                                  </wp:cNvGraphicFramePr>
+                                  <a:graphic xmlns:a="http://schemas.openxmlformats.org/drawingml/2006/main">
+                                    <a:graphicData uri="http://schemas.openxmlformats.org/drawingml/2006/picture">
+                                      <pic:pic xmlns:pic="http://schemas.openxmlformats.org/drawingml/2006/picture">
+                                        <pic:nvPicPr>
+                                          <pic:cNvPr id="1213424424" name="Image 8" descr="Une image contenant texte, Police, logo, calligraphie&#10;&#10;Description générée automatiquement"/>
+                                          <pic:cNvPicPr/>
+                                        </pic:nvPicPr>
+                                        <pic:blipFill>
+                                          <a:blip r:embed="rId11">
+                                            <a:extLst>
+                                              <a:ext uri="{28A0092B-C50C-407E-A947-70E740481C1C}">
+                                                <a14:useLocalDpi xmlns:a14="http://schemas.microsoft.com/office/drawing/2010/main" val="0"/>
+                                              </a:ext>
+                                            </a:extLst>
+                                          </a:blip>
+                                          <a:stretch>
+                                            <a:fillRect/>
+                                          </a:stretch>
+                                        </pic:blipFill>
+                                        <pic:spPr>
+                                          <a:xfrm>
+                                            <a:off x="0" y="0"/>
+                                            <a:ext cx="2261395" cy="1311001"/>
+                                          </a:xfrm>
+                                          <a:prstGeom prst="rect">
+                                            <a:avLst/>
+                                          </a:prstGeom>
+                                        </pic:spPr>
+                                      </pic:pic>
+                                    </a:graphicData>
+                                  </a:graphic>
+                                </wp:inline>
+                              </w:drawing>
+                            </w:r>
+                          </w:p>
+                        </w:txbxContent>
+                      </wps:txbx>
+                      <wps:bodyPr rot="0" spcFirstLastPara="0" vertOverflow="overflow" horzOverflow="overflow" vert="horz" wrap="square" lIns="91440" tIns="45720" rIns="91440" bIns="45720" numCol="1" spcCol="0" rtlCol="0" fromWordArt="0" anchor="t" anchorCtr="0" forceAA="0" compatLnSpc="1">
+                        <a:prstTxWarp prst="textNoShape">
+                          <a:avLst/>
+                        </a:prstTxWarp>
+                        <a:noAutofit/>
+                      </wps:bodyPr>
+                    </wps:wsp>
+                  </a:graphicData>
+                </a:graphic>
+              </wp:anchor>
+            </w:drawing>
+          </mc:Choice>
+          <mc:Fallback>
+            <w:pict>
+              <v:shape w14:anchorId="45799354" id="Zone de texte 16" o:spid="_x0000_s1034" type="#_x0000_t202" style="position:absolute;margin-left:161.75pt;margin-top:34.4pt;width:182.3pt;height:106.1pt;z-index:251677696;visibility:visible;mso-wrap-style:square;mso-wrap-distance-left:9pt;mso-wrap-distance-top:0;mso-wrap-distance-right:9pt;mso-wrap-distance-bottom:0;mso-position-horizontal:absolute;mso-position-horizontal-relative:text;mso-position-vertical:absolute;mso-position-vertical-relative:text;v-text-anchor:top" o:gfxdata="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" filled="f" stroked="f" strokeweight=".5pt">
+                <v:textbox>
+                  <w:txbxContent>
+                    <w:p>
+                      <w:r>
+                        <w:rPr>
+                          <w:noProof/>
+                        </w:rPr>
+                        <w:drawing>
+                          <wp:inline distT="0" distB="0" distL="0" distR="0" wp14:anchorId="0C85958E" wp14:editId="1A2D14F4">
+                            <wp:extent cx="2223331" cy="1288934"/>
+                            <wp:effectExtent l="0" t="0" r="5715" b="6985"/>
+                            <wp:docPr id="1253115797" name="Image 8" descr="Une image contenant texte, Police, logo, calligraphie&#10;&#10;Description générée automatiquement"/>
+                            <wp:cNvGraphicFramePr>
+                              <a:graphicFrameLocks xmlns:a="http://schemas.openxmlformats.org/drawingml/2006/main" noChangeAspect="1"/>
+                            </wp:cNvGraphicFramePr>
+                            <a:graphic xmlns:a="http://schemas.openxmlformats.org/drawingml/2006/main">
+                              <a:graphicData uri="http://schemas.openxmlformats.org/drawingml/2006/picture">
+                                <pic:pic xmlns:pic="http://schemas.openxmlformats.org/drawingml/2006/picture">
+                                  <pic:nvPicPr>
+                                    <pic:cNvPr id="1213424424" name="Image 8" descr="Une image contenant texte, Police, logo, calligraphie&#10;&#10;Description générée automatiquement"/>
+                                    <pic:cNvPicPr/>
+                                  </pic:nvPicPr>
+                                  <pic:blipFill>
+                                    <a:blip r:embed="rId11">
+                                      <a:extLst>
+                                        <a:ext uri="{28A0092B-C50C-407E-A947-70E740481C1C}">
+                                          <a14:useLocalDpi xmlns:a14="http://schemas.microsoft.com/office/drawing/2010/main" val="0"/>
+                                        </a:ext>
+                                      </a:extLst>
+                                    </a:blip>
+                                    <a:stretch>
+                                      <a:fillRect/>
+                                    </a:stretch>
+                                  </pic:blipFill>
+                                  <pic:spPr>
+                                    <a:xfrm>
+                                      <a:off x="0" y="0"/>
+                                      <a:ext cx="2261395" cy="1311001"/>
+                                    </a:xfrm>
+                                    <a:prstGeom prst="rect">
+                                      <a:avLst/>
+                                    </a:prstGeom>
+                                  </pic:spPr>
+                                </pic:pic>
+                              </a:graphicData>
+                            </a:graphic>
+                          </wp:inline>
+                        </w:drawing>
+                      </w:r>
+                    </w:p>
+                  </w:txbxContent>
+                </v:textbox>
+              </v:shape>
+            </w:pict>
+          </mc:Fallback>
+        </mc:AlternateContent>
+      </w:r>
+      <w:r>
+        <w:rPr>
+          <w:noProof/>
+        </w:rPr>
+        <mc:AlternateContent>
+          <mc:Choice Requires="wps">
+            <w:drawing>
+              <wp:anchor distT="0" distB="0" distL="114300" distR="114300" simplePos="0" relativeHeight="251660288" behindDoc="0" locked="0" layoutInCell="1" allowOverlap="1" wp14:anchorId="2A71F289" wp14:editId="49AD496F">
+                <wp:simplePos x="0" y="0"/>
+                <wp:positionH relativeFrom="margin">
+                  <wp:posOffset>-383980</wp:posOffset>
+                </wp:positionH>
+                <wp:positionV relativeFrom="paragraph">
+                  <wp:posOffset>-436733</wp:posOffset>
+                </wp:positionV>
+                <wp:extent cx="6568440" cy="9753013"/>
+                <wp:effectExtent l="0" t="0" r="0" b="635"/>
+                <wp:wrapNone/>
+                <wp:docPr id="460038818" name="Zone de texte 2"/>
+                <wp:cNvGraphicFramePr/>
+                <a:graphic xmlns:a="http://schemas.openxmlformats.org/drawingml/2006/main">
+                  <a:graphicData uri="http://schemas.microsoft.com/office/word/2010/wordprocessingShape">
+                    <wps:wsp>
+                      <wps:cNvSpPr txBox="1"/>
+                      <wps:spPr>
+                        <a:xfrm>
+                          <a:off x="0" y="0"/>
+                          <a:ext cx="6568440" cy="9753013"/>
+                        </a:xfrm>
+                        <a:prstGeom prst="rect">
+                          <a:avLst/>
+                        </a:prstGeom>
+                        <a:noFill/>
+                        <a:ln w="6350">
+                          <a:noFill/>
+                        </a:ln>
+                      </wps:spPr>
+                      <wps:txbx>
+                        <w:txbxContent>
+                          <w:p>
+                            <w:pPr>
+                              <w:rPr>
+                                <w:rFonts w:ascii="Times New Roman" w:hAnsi="Times New Roman" w:cs="Times New Roman"/>
+                                <w:b/>
+                                <w:bCs/>
+                                <w:sz w:val="20"/>
+                                <w:szCs w:val="20"/>
+                                <w:lang w:val="fr-FR"/>
+                              </w:rPr>
+                            </w:pPr>
+                          </w:p>
+                          <w:p/>
+                        </w:txbxContent>
+                      </wps:txbx>
+                      <wps:bodyPr rot="0" spcFirstLastPara="0" vertOverflow="overflow" horzOverflow="overflow" vert="horz" wrap="square" lIns="91440" tIns="45720" rIns="91440" bIns="45720" numCol="1" spcCol="0" rtlCol="0" fromWordArt="0" anchor="t" anchorCtr="0" forceAA="0" compatLnSpc="1">
+                        <a:prstTxWarp prst="textNoShape">
+                          <a:avLst/>
+                        </a:prstTxWarp>
+                        <a:noAutofit/>
+                      </wps:bodyPr>
+                    </wps:wsp>
+                  </a:graphicData>
+                </a:graphic>
+                <wp14:sizeRelH relativeFrom="margin">
+                  <wp14:pctWidth>0</wp14:pctWidth>
+                </wp14:sizeRelH>
+                <wp14:sizeRelV relativeFrom="margin">
+                  <wp14:pctHeight>0</wp14:pctHeight>
+                </wp14:sizeRelV>
+              </wp:anchor>
+            </w:drawing>
+          </mc:Choice>
+          <mc:Fallback>
+            <w:pict>
+              <v:shape w14:anchorId="2A71F289" id="Zone de texte 2" o:spid="_x0000_s1035" type="#_x0000_t202" style="position:absolute;margin-left:-30.25pt;margin-top:-34.4pt;width:517.2pt;height:767.95pt;z-index:251660288;visibility:visible;mso-wrap-style:square;mso-width-percent:0;mso-height-percent:0;mso-wrap-distance-left:9pt;mso-wrap-distance-top:0;mso-wrap-distance-right:9pt;mso-wrap-distance-bottom:0;mso-position-horizontal:absolute;mso-position-horizontal-relative:margin;mso-position-vertical:absolute;mso-position-vertical-relative:text;mso-width-percent:0;mso-height-percent:0;mso-width-relative:margin;mso-height-relative:margin;v-text-anchor:top" o:gfxdata="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" filled="f" stroked="f" strokeweight=".5pt">
+                <v:textbox>
+                  <w:txbxContent>
+                    <w:p>
+                      <w:pPr>
+                        <w:rPr>
+                          <w:rFonts w:ascii="Times New Roman" w:hAnsi="Times New Roman" w:cs="Times New Roman"/>
+                          <w:b/>
+                          <w:bCs/>
+                          <w:sz w:val="20"/>
+                          <w:szCs w:val="20"/>
+                          <w:lang w:val="fr-FR"/>
+                        </w:rPr>
+                      </w:pPr>
+                    </w:p>
+                    <w:p/>
+                  </w:txbxContent>
+                </v:textbox>
+                <w10:wrap anchorx="margin"/>
+              </v:shape>
+            </w:pict>
+          </mc:Fallback>
+        </mc:AlternateContent>
+      </w:r>
+      <w:r>
+        <w:rPr>
+          <w:noProof/>
+        </w:rPr>
+        <mc:AlternateContent>
+          <mc:Choice Requires="wps">
+            <w:drawing>
+              <wp:anchor distT="0" distB="0" distL="114300" distR="114300" simplePos="0" relativeHeight="251673600" behindDoc="0" locked="0" layoutInCell="1" allowOverlap="1" wp14:anchorId="1226457B" wp14:editId="572017D5">
+                <wp:simplePos x="0" y="0"/>
+                <wp:positionH relativeFrom="margin">
+                  <wp:posOffset>-99646</wp:posOffset>
+                </wp:positionH>
+                <wp:positionV relativeFrom="paragraph">
+                  <wp:posOffset>-338601</wp:posOffset>
+                </wp:positionV>
+                <wp:extent cx="3375660" cy="952500"/>
+                <wp:effectExtent l="0" t="0" r="0" b="0"/>
+                <wp:wrapNone/>
+                <wp:docPr id="1577693152" name="Zone de texte 4"/>
+                <wp:cNvGraphicFramePr/>
+                <a:graphic xmlns:a="http://schemas.openxmlformats.org/drawingml/2006/main">
+                  <a:graphicData uri="http://schemas.microsoft.com/office/word/2010/wordprocessingShape">
+                    <wps:wsp>
+                      <wps:cNvSpPr txBox="1"/>
+                      <wps:spPr>
+                        <a:xfrm>
+                          <a:off x="0" y="0"/>
+                          <a:ext cx="3375660" cy="952500"/>
+                        </a:xfrm>
+                        <a:prstGeom prst="rect">
+                          <a:avLst/>
+                        </a:prstGeom>
+                        <a:noFill/>
+                        <a:ln w="6350">
+                          <a:noFill/>
+                        </a:ln>
+                      </wps:spPr>
+                      <wps:txbx>
+                        <w:txbxContent>
+                          <w:p>
+                            <w:pPr>
+                              <w:jc w:val="center"/>
+                              <w:rPr>
+                                <w:rFonts w:ascii="Times New Roman" w:hAnsi="Times New Roman" w:cs="Times New Roman"/>
+                                <w:b/>
+                                <w:bCs/>
+                                <w:lang w:val="fr-FR"/>
+                              </w:rPr>
+                            </w:pPr>
+                            <w:r>
+                              <w:rPr>
+                                <w:rFonts w:ascii="Times New Roman" w:hAnsi="Times New Roman" w:cs="Times New Roman"/>
+                                <w:b/>
+                                <w:bCs/>
+                                <w:lang w:val="fr-FR"/>
+                              </w:rPr>
+                              <w:t xml:space="preserve">MINISTERE DE L’ENSEIGNEMENT SUPERIEUR </w:t>
+                            </w:r>
+                          </w:p>
+                          <w:p>
+                            <w:pPr>
+                              <w:jc w:val="center"/>
+                              <w:rPr>
+                                <w:rFonts w:ascii="Times New Roman" w:hAnsi="Times New Roman" w:cs="Times New Roman"/>
+                                <w:b/>
+                                <w:bCs/>
+                                <w:lang w:val="fr-FR"/>
+                              </w:rPr>
+                            </w:pPr>
+                            <w:r>
+                              <w:rPr>
+                                <w:rFonts w:ascii="Times New Roman" w:hAnsi="Times New Roman" w:cs="Times New Roman"/>
+                                <w:b/>
+                                <w:bCs/>
+                                <w:lang w:val="fr-FR"/>
+                              </w:rPr>
+                              <w:t>ET</w:t>
+                            </w:r>
+                            <w:r>
+                              <w:rPr>
+                                <w:rFonts w:ascii="Times New Roman" w:hAnsi="Times New Roman" w:cs="Times New Roman"/>
+                                <w:b/>
+                                <w:bCs/>
+                                <w:lang w:val="fr-FR"/>
+                              </w:rPr>
+                              <w:t xml:space="preserve"> DE LA RECHERCHE</w:t>
+                            </w:r>
+                          </w:p>
+                          <w:p>
+                            <w:pPr>
+                              <w:jc w:val="center"/>
+                              <w:rPr>
+                                <w:rFonts w:ascii="Times New Roman" w:hAnsi="Times New Roman" w:cs="Times New Roman"/>
+                                <w:b/>
+                                <w:bCs/>
+                                <w:lang w:val="fr-FR"/>
+                              </w:rPr>
+                            </w:pPr>
+                            <w:r>
+                              <w:rPr>
+                                <w:rFonts w:ascii="Times New Roman" w:hAnsi="Times New Roman" w:cs="Times New Roman"/>
+                                <w:b/>
+                                <w:bCs/>
+                                <w:lang w:val="fr-FR"/>
+                              </w:rPr>
+                              <w:t>****************</w:t>
+                            </w:r>
+                          </w:p>
+                        </w:txbxContent>
+                      </wps:txbx>
+                      <wps:bodyPr rot="0" spcFirstLastPara="0" vertOverflow="overflow" horzOverflow="overflow" vert="horz" wrap="square" lIns="91440" tIns="45720" rIns="91440" bIns="45720" numCol="1" spcCol="0" rtlCol="0" fromWordArt="0" anchor="t" anchorCtr="0" forceAA="0" compatLnSpc="1">
+                        <a:prstTxWarp prst="textNoShape">
+                          <a:avLst/>
+                        </a:prstTxWarp>
+                        <a:noAutofit/>
+                      </wps:bodyPr>
+                    </wps:wsp>
+                  </a:graphicData>
+                </a:graphic>
+                <wp14:sizeRelH relativeFrom="margin">
+                  <wp14:pctWidth>0</wp14:pctWidth>
+                </wp14:sizeRelH>
+                <wp14:sizeRelV relativeFrom="margin">
+                  <wp14:pctHeight>0</wp14:pctHeight>
+                </wp14:sizeRelV>
+              </wp:anchor>
+            </w:drawing>
+          </mc:Choice>
+          <mc:Fallback>
+            <w:pict>
+              <v:shape w14:anchorId="1226457B" id="Zone de texte 4" o:spid="_x0000_s1036" type="#_x0000_t202" style="position:absolute;margin-left:-7.85pt;margin-top:-26.65pt;width:265.8pt;height:75pt;z-index:251673600;visibility:visible;mso-wrap-style:square;mso-width-percent:0;mso-height-percent:0;mso-wrap-distance-left:9pt;mso-wrap-distance-top:0;mso-wrap-distance-right:9pt;mso-wrap-distance-bottom:0;mso-position-horizontal:absolute;mso-position-horizontal-relative:margin;mso-position-vertical:absolute;mso-position-vertical-relative:text;mso-width-percent:0;mso-height-percent:0;mso-width-relative:margin;mso-height-relative:margin;v-text-anchor:top" o:gfxdata="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" filled="f" stroked="f" strokeweight=".5pt">
+                <v:textbox>
+                  <w:txbxContent>
+                    <w:p>
+                      <w:pPr>
+                        <w:jc w:val="center"/>
+                        <w:rPr>
+                          <w:rFonts w:ascii="Times New Roman" w:hAnsi="Times New Roman" w:cs="Times New Roman"/>
+                          <w:b/>
+                          <w:bCs/>
+                          <w:lang w:val="fr-FR"/>
+                        </w:rPr>
+                      </w:pPr>
+                      <w:r>
+                        <w:rPr>
+                          <w:rFonts w:ascii="Times New Roman" w:hAnsi="Times New Roman" w:cs="Times New Roman"/>
+                          <w:b/>
+                          <w:bCs/>
+                          <w:lang w:val="fr-FR"/>
+                        </w:rPr>
+                        <w:t xml:space="preserve">MINISTERE DE L’ENSEIGNEMENT SUPERIEUR </w:t>
+                      </w:r>
+                    </w:p>
+                    <w:p>
+                      <w:pPr>
+                        <w:jc w:val="center"/>
+                        <w:rPr>
+                          <w:rFonts w:ascii="Times New Roman" w:hAnsi="Times New Roman" w:cs="Times New Roman"/>
+                          <w:b/>
+                          <w:bCs/>
+                          <w:lang w:val="fr-FR"/>
+                        </w:rPr>
+                      </w:pPr>
+                      <w:r>
+                        <w:rPr>
+                          <w:rFonts w:ascii="Times New Roman" w:hAnsi="Times New Roman" w:cs="Times New Roman"/>
+                          <w:b/>
+                          <w:bCs/>
+                          <w:lang w:val="fr-FR"/>
+                        </w:rPr>
+                        <w:t>ET</w:t>
+                      </w:r>
+                      <w:r>
+                        <w:rPr>
+                          <w:rFonts w:ascii="Times New Roman" w:hAnsi="Times New Roman" w:cs="Times New Roman"/>
+                          <w:b/>
+                          <w:bCs/>
+                          <w:lang w:val="fr-FR"/>
+                        </w:rPr>
+                        <w:t xml:space="preserve"> DE LA RECHERCHE</w:t>
+                      </w:r>
+                    </w:p>
+                    <w:p>
+                      <w:pPr>
+                        <w:jc w:val="center"/>
+                        <w:rPr>
+                          <w:rFonts w:ascii="Times New Roman" w:hAnsi="Times New Roman" w:cs="Times New Roman"/>
+                          <w:b/>
+                          <w:bCs/>
+                          <w:lang w:val="fr-FR"/>
+                        </w:rPr>
+                      </w:pPr>
+                      <w:r>
+                        <w:rPr>
+                          <w:rFonts w:ascii="Times New Roman" w:hAnsi="Times New Roman" w:cs="Times New Roman"/>
+                          <w:b/>
+                          <w:bCs/>
+                          <w:lang w:val="fr-FR"/>
+                        </w:rPr>
+                        <w:t>****************</w:t>
+                      </w:r>
+                    </w:p>
+                  </w:txbxContent>
+                </v:textbox>
+                <w10:wrap anchorx="margin"/>
+              </v:shape>
+            </w:pict>
+          </mc:Fallback>
+        </mc:AlternateContent>
+      </w:r>
+      <w:r>
+        <w:rPr>
+          <w:noProof/>
+        </w:rPr>
+        <mc:AlternateContent>
+          <mc:Choice Requires="wps">
+            <w:drawing>
+              <wp:anchor distT="0" distB="0" distL="114300" distR="114300" simplePos="0" relativeHeight="251661312" behindDoc="0" locked="0" layoutInCell="1" allowOverlap="1" wp14:anchorId="7127CD5A" wp14:editId="1041BE7C">
+                <wp:simplePos x="0" y="0"/>
+                <wp:positionH relativeFrom="margin">
+                  <wp:posOffset>3842923</wp:posOffset>
+                </wp:positionH>
+                <wp:positionV relativeFrom="paragraph">
+                  <wp:posOffset>-347882</wp:posOffset>
+                </wp:positionV>
+                <wp:extent cx="2057400" cy="967740"/>
+                <wp:effectExtent l="0" t="0" r="0" b="3810"/>
+                <wp:wrapNone/>
+                <wp:docPr id="1758386634" name="Zone de texte 3"/>
+                <wp:cNvGraphicFramePr/>
+                <a:graphic xmlns:a="http://schemas.openxmlformats.org/drawingml/2006/main">
+                  <a:graphicData uri="http://schemas.microsoft.com/office/word/2010/wordprocessingShape">
+                    <wps:wsp>
+                      <wps:cNvSpPr txBox="1"/>
+                      <wps:spPr>
+                        <a:xfrm>
+                          <a:off x="0" y="0"/>
+                          <a:ext cx="2057400" cy="967740"/>
+                        </a:xfrm>
+                        <a:prstGeom prst="rect">
+                          <a:avLst/>
+                        </a:prstGeom>
+                        <a:noFill/>
+                        <a:ln w="6350">
+                          <a:noFill/>
+                        </a:ln>
+                      </wps:spPr>
+                      <wps:txbx>
+                        <w:txbxContent>
+                          <w:p>
+                            <w:pPr>
+                              <w:jc w:val="center"/>
+                              <w:rPr>
+                                <w:rFonts w:ascii="Times New Roman" w:hAnsi="Times New Roman" w:cs="Times New Roman"/>
+                                <w:b/>
+                                <w:bCs/>
+                                <w:lang w:val="fr-FR"/>
+                              </w:rPr>
+                            </w:pPr>
+                            <w:r>
+                              <w:rPr>
+                                <w:rFonts w:ascii="Times New Roman" w:hAnsi="Times New Roman" w:cs="Times New Roman"/>
+                                <w:b/>
+                                <w:bCs/>
+                                <w:lang w:val="fr-FR"/>
+                              </w:rPr>
+                              <w:t>REPUBLIQUE TOGOLAISE</w:t>
+                            </w:r>
+                          </w:p>
+                          <w:p>
+                            <w:pPr>
+                              <w:jc w:val="center"/>
+                              <w:rPr>
+                                <w:rFonts w:ascii="Times New Roman" w:hAnsi="Times New Roman" w:cs="Times New Roman"/>
+                                <w:b/>
+                                <w:bCs/>
+                                <w:lang w:val="fr-FR"/>
+                              </w:rPr>
+                            </w:pPr>
+                            <w:r>
+                              <w:rPr>
+                                <w:rFonts w:ascii="Times New Roman" w:hAnsi="Times New Roman" w:cs="Times New Roman"/>
+                                <w:b/>
+                                <w:bCs/>
+                                <w:lang w:val="fr-FR"/>
+                              </w:rPr>
+                              <w:t>Travail – Liberté – Patrie</w:t>
+                            </w:r>
+                          </w:p>
+                          <w:p>
+                            <w:pPr>
+                              <w:jc w:val="center"/>
+                              <w:rPr>
+                                <w:rFonts w:ascii="Times New Roman" w:hAnsi="Times New Roman" w:cs="Times New Roman"/>
+                                <w:b/>
+                                <w:bCs/>
+                                <w:sz w:val="20"/>
+                                <w:szCs w:val="20"/>
+                                <w:lang w:val="fr-FR"/>
+                              </w:rPr>
+                            </w:pPr>
+                            <w:r>
+                              <w:rPr>
+                                <w:rFonts w:ascii="Times New Roman" w:hAnsi="Times New Roman" w:cs="Times New Roman"/>
+                                <w:b/>
+                                <w:bCs/>
+                                <w:sz w:val="20"/>
+                                <w:szCs w:val="20"/>
+                                <w:lang w:val="fr-FR"/>
+                              </w:rPr>
+                              <w:t>**************</w:t>
+                            </w:r>
+                          </w:p>
+                          <w:p>
+                            <w:pPr>
+                              <w:ind w:left="5760" w:firstLine="720"/>
+                              <w:rPr>
+                                <w:rFonts w:ascii="Times New Roman" w:hAnsi="Times New Roman" w:cs="Times New Roman"/>
+                                <w:b/>
+                                <w:bCs/>
+                                <w:sz w:val="20"/>
+                                <w:szCs w:val="20"/>
+                                <w:lang w:val="fr-FR"/>
+                              </w:rPr>
+                            </w:pPr>
+                            <w:r>
+                              <w:rPr>
+                                <w:rFonts w:ascii="Times New Roman" w:hAnsi="Times New Roman" w:cs="Times New Roman"/>
+                                <w:b/>
+                                <w:bCs/>
+                                <w:lang w:val="fr-FR"/>
+                              </w:rPr>
+                              <w:t xml:space="preserve">   </w:t>
+                            </w:r>
+                            <w:r>
+                              <w:rPr>
+                                <w:rFonts w:ascii="Times New Roman" w:hAnsi="Times New Roman" w:cs="Times New Roman"/>
+                                <w:b/>
+                                <w:bCs/>
+                                <w:sz w:val="20"/>
+                                <w:szCs w:val="20"/>
+                                <w:lang w:val="fr-FR"/>
+                              </w:rPr>
+                              <w:t>Travail – Libert</w:t>
+                            </w:r>
+                            <w:r>
+                              <w:rPr>
+                                <w:rFonts w:ascii="Times New Roman" w:hAnsi="Times New Roman" w:cs="Times New Roman"/>
+                                <w:b/>
+                                <w:bCs/>
+                                <w:sz w:val="20"/>
+                                <w:szCs w:val="20"/>
+                                <w:lang w:val="fr-FR"/>
+                              </w:rPr>
+                              <w:t xml:space="preserve">é </w:t>
+                            </w:r>
+                            <w:r>
+                              <w:rPr>
+                                <w:rFonts w:ascii="Times New Roman" w:hAnsi="Times New Roman" w:cs="Times New Roman"/>
+                                <w:b/>
+                                <w:bCs/>
+                                <w:sz w:val="20"/>
+                                <w:szCs w:val="20"/>
+                                <w:lang w:val="fr-FR"/>
+                              </w:rPr>
+                              <w:t>–</w:t>
+                            </w:r>
+                            <w:r>
+                              <w:rPr>
+                                <w:rFonts w:ascii="Times New Roman" w:hAnsi="Times New Roman" w:cs="Times New Roman"/>
+                                <w:b/>
+                                <w:bCs/>
+                                <w:sz w:val="20"/>
+                                <w:szCs w:val="20"/>
+                                <w:lang w:val="fr-FR"/>
+                              </w:rPr>
+                              <w:t xml:space="preserve"> Patrie</w:t>
+                            </w:r>
+                          </w:p>
+                          <w:p>
+                            <w:pPr>
+                              <w:rPr>
+                                <w:rFonts w:ascii="Times New Roman" w:hAnsi="Times New Roman" w:cs="Times New Roman"/>
+                                <w:b/>
+                                <w:bCs/>
+                                <w:lang w:val="fr-FR"/>
+                              </w:rPr>
+                            </w:pPr>
+                          </w:p>
+                          <w:p>
+                            <w:pPr>
+                              <w:ind w:left="5760" w:firstLine="720"/>
+                              <w:rPr>
+                                <w:rFonts w:ascii="Times New Roman" w:hAnsi="Times New Roman" w:cs="Times New Roman"/>
+                                <w:b/>
+                                <w:bCs/>
+                                <w:sz w:val="20"/>
+                                <w:szCs w:val="20"/>
+                                <w:lang w:val="fr-FR"/>
+                              </w:rPr>
+                            </w:pPr>
+                            <w:r>
+                              <w:rPr>
+                                <w:rFonts w:ascii="Times New Roman" w:hAnsi="Times New Roman" w:cs="Times New Roman"/>
+                                <w:b/>
+                                <w:bCs/>
+                                <w:sz w:val="20"/>
+                                <w:szCs w:val="20"/>
+                                <w:lang w:val="fr-FR"/>
+                              </w:rPr>
+                              <w:t>Travail – Libert</w:t>
+                            </w:r>
+                            <w:r>
+                              <w:rPr>
+                                <w:rFonts w:ascii="Times New Roman" w:hAnsi="Times New Roman" w:cs="Times New Roman"/>
+                                <w:b/>
+                                <w:bCs/>
+                                <w:sz w:val="20"/>
+                                <w:szCs w:val="20"/>
+                                <w:lang w:val="fr-FR"/>
+                              </w:rPr>
+                              <w:t xml:space="preserve">é </w:t>
+                            </w:r>
+                            <w:r>
+                              <w:rPr>
+                                <w:rFonts w:ascii="Times New Roman" w:hAnsi="Times New Roman" w:cs="Times New Roman"/>
+                                <w:b/>
+                                <w:bCs/>
+                                <w:sz w:val="20"/>
+                                <w:szCs w:val="20"/>
+                                <w:lang w:val="fr-FR"/>
+                              </w:rPr>
+                              <w:t>–</w:t>
+                            </w:r>
+                            <w:r>
+                              <w:rPr>
+                                <w:rFonts w:ascii="Times New Roman" w:hAnsi="Times New Roman" w:cs="Times New Roman"/>
+                                <w:b/>
+                                <w:bCs/>
+                                <w:sz w:val="20"/>
+                                <w:szCs w:val="20"/>
+                                <w:lang w:val="fr-FR"/>
+                              </w:rPr>
+                              <w:t xml:space="preserve"> Patrie</w:t>
+                            </w:r>
+                          </w:p>
+                          <w:p/>
+                        </w:txbxContent>
+                      </wps:txbx>
+                      <wps:bodyPr rot="0" spcFirstLastPara="0" vertOverflow="overflow" horzOverflow="overflow" vert="horz" wrap="square" lIns="91440" tIns="45720" rIns="91440" bIns="45720" numCol="1" spcCol="0" rtlCol="0" fromWordArt="0" anchor="t" anchorCtr="0" forceAA="0" compatLnSpc="1">
+                        <a:prstTxWarp prst="textNoShape">
+                          <a:avLst/>
+                        </a:prstTxWarp>
+                        <a:noAutofit/>
+                      </wps:bodyPr>
+                    </wps:wsp>
+                  </a:graphicData>
+                </a:graphic>
+                <wp14:sizeRelH relativeFrom="margin">
+                  <wp14:pctWidth>0</wp14:pctWidth>
+                </wp14:sizeRelH>
+                <wp14:sizeRelV relativeFrom="margin">
+                  <wp14:pctHeight>0</wp14:pctHeight>
+                </wp14:sizeRelV>
+              </wp:anchor>
+            </w:drawing>
+          </mc:Choice>
+          <mc:Fallback>
+            <w:pict>
+              <v:shape w14:anchorId="7127CD5A" id="Zone de texte 3" o:spid="_x0000_s1037" type="#_x0000_t202" style="position:absolute;margin-left:302.6pt;margin-top:-27.4pt;width:162pt;height:76.2pt;z-index:251661312;visibility:visible;mso-wrap-style:square;mso-width-percent:0;mso-height-percent:0;mso-wrap-distance-left:9pt;mso-wrap-distance-top:0;mso-wrap-distance-right:9pt;mso-wrap-distance-bottom:0;mso-position-horizontal:absolute;mso-position-horizontal-relative:margin;mso-position-vertical:absolute;mso-position-vertical-relative:text;mso-width-percent:0;mso-height-percent:0;mso-width-relative:margin;mso-height-relative:margin;v-text-anchor:top" o:gfxdata="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" filled="f" stroked="f" strokeweight=".5pt">
+                <v:textbox>
+                  <w:txbxContent>
+                    <w:p>
+                      <w:pPr>
+                        <w:jc w:val="center"/>
+                        <w:rPr>
+                          <w:rFonts w:ascii="Times New Roman" w:hAnsi="Times New Roman" w:cs="Times New Roman"/>
+                          <w:b/>
+                          <w:bCs/>
+                          <w:lang w:val="fr-FR"/>
+                        </w:rPr>
+                      </w:pPr>
+                      <w:r>
+                        <w:rPr>
+                          <w:rFonts w:ascii="Times New Roman" w:hAnsi="Times New Roman" w:cs="Times New Roman"/>
+                          <w:b/>
+                          <w:bCs/>
+                          <w:lang w:val="fr-FR"/>
+                        </w:rPr>
+                        <w:t>REPUBLIQUE TOGOLAISE</w:t>
+                      </w:r>
+                    </w:p>
+                    <w:p>
+                      <w:pPr>
+                        <w:jc w:val="center"/>
+                        <w:rPr>
+                          <w:rFonts w:ascii="Times New Roman" w:hAnsi="Times New Roman" w:cs="Times New Roman"/>
+                          <w:b/>
+                          <w:bCs/>
+                          <w:lang w:val="fr-FR"/>
+                        </w:rPr>
+                      </w:pPr>
+                      <w:r>
+                        <w:rPr>
+                          <w:rFonts w:ascii="Times New Roman" w:hAnsi="Times New Roman" w:cs="Times New Roman"/>
+                          <w:b/>
+                          <w:bCs/>
+                          <w:lang w:val="fr-FR"/>
+                        </w:rPr>
+                        <w:t>Travail – Liberté – Patrie</w:t>
+                      </w:r>
+                    </w:p>
+                    <w:p>
+                      <w:pPr>
+                        <w:jc w:val="center"/>
+                        <w:rPr>
+                          <w:rFonts w:ascii="Times New Roman" w:hAnsi="Times New Roman" w:cs="Times New Roman"/>
+                          <w:b/>
+                          <w:bCs/>
+                          <w:sz w:val="20"/>
+                          <w:szCs w:val="20"/>
+                          <w:lang w:val="fr-FR"/>
+                        </w:rPr>
+                      </w:pPr>
+                      <w:r>
+                        <w:rPr>
+                          <w:rFonts w:ascii="Times New Roman" w:hAnsi="Times New Roman" w:cs="Times New Roman"/>
+                          <w:b/>
+                          <w:bCs/>
+                          <w:sz w:val="20"/>
+                          <w:szCs w:val="20"/>
+                          <w:lang w:val="fr-FR"/>
+                        </w:rPr>
+                        <w:t>**************</w:t>
+                      </w:r>
+                    </w:p>
+                    <w:p>
+                      <w:pPr>
+                        <w:ind w:left="5760" w:firstLine="720"/>
+                        <w:rPr>
+                          <w:rFonts w:ascii="Times New Roman" w:hAnsi="Times New Roman" w:cs="Times New Roman"/>
+                          <w:b/>
+                          <w:bCs/>
+                          <w:sz w:val="20"/>
+                          <w:szCs w:val="20"/>
+                          <w:lang w:val="fr-FR"/>
+                        </w:rPr>
+                      </w:pPr>
+                      <w:r>
+                        <w:rPr>
+                          <w:rFonts w:ascii="Times New Roman" w:hAnsi="Times New Roman" w:cs="Times New Roman"/>
+                          <w:b/>
+                          <w:bCs/>
+                          <w:lang w:val="fr-FR"/>
+                        </w:rPr>
+                        <w:t xml:space="preserve">   </w:t>
+                      </w:r>
+                      <w:r>
+                        <w:rPr>
+                          <w:rFonts w:ascii="Times New Roman" w:hAnsi="Times New Roman" w:cs="Times New Roman"/>
+                          <w:b/>
+                          <w:bCs/>
+                          <w:sz w:val="20"/>
+                          <w:szCs w:val="20"/>
+                          <w:lang w:val="fr-FR"/>
+                        </w:rPr>
+                        <w:t>Travail – Libert</w:t>
+                      </w:r>
+                      <w:r>
+                        <w:rPr>
+                          <w:rFonts w:ascii="Times New Roman" w:hAnsi="Times New Roman" w:cs="Times New Roman"/>
+                          <w:b/>
+                          <w:bCs/>
+                          <w:sz w:val="20"/>
+                          <w:szCs w:val="20"/>
+                          <w:lang w:val="fr-FR"/>
+                        </w:rPr>
+                        <w:t xml:space="preserve">é </w:t>
+                      </w:r>
+                      <w:r>
+                        <w:rPr>
+                          <w:rFonts w:ascii="Times New Roman" w:hAnsi="Times New Roman" w:cs="Times New Roman"/>
+                          <w:b/>
+                          <w:bCs/>
+                          <w:sz w:val="20"/>
+                          <w:szCs w:val="20"/>
+                          <w:lang w:val="fr-FR"/>
+                        </w:rPr>
+                        <w:t>–</w:t>
+                      </w:r>
+                      <w:r>
+                        <w:rPr>
+                          <w:rFonts w:ascii="Times New Roman" w:hAnsi="Times New Roman" w:cs="Times New Roman"/>
+                          <w:b/>
+                          <w:bCs/>
+                          <w:sz w:val="20"/>
+                          <w:szCs w:val="20"/>
+                          <w:lang w:val="fr-FR"/>
+                        </w:rPr>
+                        <w:t xml:space="preserve"> Patrie</w:t>
+                      </w:r>
+                    </w:p>
+                    <w:p>
+                      <w:pPr>
+                        <w:rPr>
+                          <w:rFonts w:ascii="Times New Roman" w:hAnsi="Times New Roman" w:cs="Times New Roman"/>
+                          <w:b/>
+                          <w:bCs/>
+                          <w:lang w:val="fr-FR"/>
+                        </w:rPr>
+                      </w:pPr>
+                    </w:p>
+                    <w:p>
+                      <w:pPr>
+                        <w:ind w:left="5760" w:firstLine="720"/>
+                        <w:rPr>
+                          <w:rFonts w:ascii="Times New Roman" w:hAnsi="Times New Roman" w:cs="Times New Roman"/>
+                          <w:b/>
+                          <w:bCs/>
+                          <w:sz w:val="20"/>
+                          <w:szCs w:val="20"/>
+                          <w:lang w:val="fr-FR"/>
+                        </w:rPr>
+                      </w:pPr>
+                      <w:r>
+                        <w:rPr>
+                          <w:rFonts w:ascii="Times New Roman" w:hAnsi="Times New Roman" w:cs="Times New Roman"/>
+                          <w:b/>
+                          <w:bCs/>
+                          <w:sz w:val="20"/>
+                          <w:szCs w:val="20"/>
+                          <w:lang w:val="fr-FR"/>
+                        </w:rPr>
+                        <w:t>Travail – Libert</w:t>
+                      </w:r>
+                      <w:r>
+                        <w:rPr>
+                          <w:rFonts w:ascii="Times New Roman" w:hAnsi="Times New Roman" w:cs="Times New Roman"/>
+                          <w:b/>
+                          <w:bCs/>
+                          <w:sz w:val="20"/>
+                          <w:szCs w:val="20"/>
+                          <w:lang w:val="fr-FR"/>
+                        </w:rPr>
+                        <w:t xml:space="preserve">é </w:t>
+                      </w:r>
+                      <w:r>
+                        <w:rPr>
+                          <w:rFonts w:ascii="Times New Roman" w:hAnsi="Times New Roman" w:cs="Times New Roman"/>
+                          <w:b/>
+                          <w:bCs/>
+                          <w:sz w:val="20"/>
+                          <w:szCs w:val="20"/>
+                          <w:lang w:val="fr-FR"/>
+                        </w:rPr>
+                        <w:t>–</w:t>
+                      </w:r>
+                      <w:r>
+                        <w:rPr>
+                          <w:rFonts w:ascii="Times New Roman" w:hAnsi="Times New Roman" w:cs="Times New Roman"/>
+                          <w:b/>
+                          <w:bCs/>
+                          <w:sz w:val="20"/>
+                          <w:szCs w:val="20"/>
+                          <w:lang w:val="fr-FR"/>
+                        </w:rPr>
+                        <w:t xml:space="preserve"> Patrie</w:t>
+                      </w:r>
+                    </w:p>
+                    <w:p/>
+                  </w:txbxContent>
+                </v:textbox>
+                <w10:wrap anchorx="margin"/>
+              </v:shape>
+            </w:pict>
+          </mc:Fallback>
+        </mc:AlternateContent>
+      </w:r>
+      <w:r>
+        <w:rPr>
+          <w:noProof/>
+        </w:rPr>
+        <w:drawing>
+          <wp:anchor distT="0" distB="0" distL="114300" distR="114300" simplePos="0" relativeHeight="251659264" behindDoc="0" locked="0" layoutInCell="1" allowOverlap="1" wp14:anchorId="0B9F1A9E" wp14:editId="0F80CFC4">
+            <wp:simplePos x="0" y="0"/>
+            <wp:positionH relativeFrom="page">
+              <wp:align>right</wp:align>
+            </wp:positionH>
+            <wp:positionV relativeFrom="page">
+              <wp:align>bottom</wp:align>
+            </wp:positionV>
+            <wp:extent cx="7549515" cy="10726420"/>
+            <wp:effectExtent l="0" t="0" r="0" b="0"/>
+            <wp:wrapSquare wrapText="bothSides"/>
+            <wp:docPr id="1811493766" name="Image 1" descr="Une image contenant cadre&#10;&#10;Description générée automatiquement"/>
+            <wp:cNvGraphicFramePr>
+              <a:graphicFrameLocks xmlns:a="http://schemas.openxmlformats.org/drawingml/2006/main" noChangeAspect="1"/>
+            </wp:cNvGraphicFramePr>
+            <a:graphic xmlns:a="http://schemas.openxmlformats.org/drawingml/2006/main">
+              <a:graphicData uri="http://schemas.openxmlformats.org/drawingml/2006/picture">
+                <pic:pic xmlns:pic="http://schemas.openxmlformats.org/drawingml/2006/picture">
+                  <pic:nvPicPr>
+                    <pic:cNvPr id="1811493766" name="Image 1" descr="Une image contenant cadre&#10;&#10;Description générée automatiquement"/>
+                    <pic:cNvPicPr/>
+                  </pic:nvPicPr>
+                  <pic:blipFill>
+                    <a:blip r:embed="rId12">
+                      <a:extLst>
+                        <a:ext uri="{28A0092B-C50C-407E-A947-70E740481C1C}">
+                          <a14:useLocalDpi xmlns:a14="http://schemas.microsoft.com/office/drawing/2010/main" val="0"/>
+                        </a:ext>
+                      </a:extLst>
+                    </a:blip>
+                    <a:stretch>
+                      <a:fillRect/>
+                    </a:stretch>
+                  </pic:blipFill>
+                  <pic:spPr>
+                    <a:xfrm>
+                      <a:off x="0" y="0"/>
+                      <a:ext cx="7549515" cy="10726420"/>
+                    </a:xfrm>
+                    <a:prstGeom prst="rect">
+                      <a:avLst/>
+                    </a:prstGeom>
+                  </pic:spPr>
+                </pic:pic>
+              </a:graphicData>
+            </a:graphic>
+            <wp14:sizeRelH relativeFrom="margin">
+              <wp14:pctWidth>0</wp14:pctWidth>
+            </wp14:sizeRelH>
+            <wp14:sizeRelV relativeFrom="margin">
+              <wp14:pctHeight>0</wp14:pctHeight>
+            </wp14:sizeRelV>
+          </wp:anchor>
+        </w:drawing>
+      </w:r>
+      <w:r>
+        <w:rPr>
+          <w:lang w:val="en-US"/>
+        </w:rPr>
+        <w:br w:type="page"/>
+      </w:r>
+    </w:p>
+    <w:p>
+      <w:r>
+        <w:rPr>
+          <w:noProof/>
+        </w:rPr>
+        <w:lastRenderedPageBreak/>
+        <mc:AlternateContent>
+          <mc:Choice Requires="wps">
+            <w:drawing>
+              <wp:anchor distT="0" distB="0" distL="114300" distR="114300" simplePos="0" relativeHeight="251663360" behindDoc="0" locked="0" layoutInCell="1" allowOverlap="1" wp14:anchorId="055FCD13" wp14:editId="402054E9">
+                <wp:simplePos x="0" y="0"/>
+                <wp:positionH relativeFrom="column">
+                  <wp:posOffset>3269957</wp:posOffset>
+                </wp:positionH>
+                <wp:positionV relativeFrom="paragraph">
+                  <wp:posOffset>-804398</wp:posOffset>
                 </wp:positionV>
                 <wp:extent cx="3078480" cy="1188720"/>
                 <wp:effectExtent l="0" t="0" r="0" b="0"/>
@@ -295,54 +3169,7 @@
                       </wps:spPr>
                       <wps:txbx>
                         <w:txbxContent>
-                          <w:p>
-                            <w:r>
-                              <w:rPr>
-                                <w:noProof/>
-                              </w:rPr>
-                              <w:drawing>
-                                <wp:inline distT="0" distB="0" distL="0" distR="0" wp14:anchorId="398E2EFC" wp14:editId="1EAD4C1F">
-                                  <wp:extent cx="2933065" cy="1135380"/>
-                                  <wp:effectExtent l="0" t="0" r="635" b="7620"/>
-                                  <wp:docPr id="1762334526" name="Image 8"/>
-                                  <wp:cNvGraphicFramePr>
-                                    <a:graphicFrameLocks xmlns:a="http://schemas.openxmlformats.org/drawingml/2006/main" noChangeAspect="1"/>
-                                  </wp:cNvGraphicFramePr>
-                                  <a:graphic xmlns:a="http://schemas.openxmlformats.org/drawingml/2006/main">
-                                    <a:graphicData uri="http://schemas.openxmlformats.org/drawingml/2006/picture">
-                                      <pic:pic xmlns:pic="http://schemas.openxmlformats.org/drawingml/2006/picture">
-                                        <pic:nvPicPr>
-                                          <pic:cNvPr id="168871181" name="Image 8"/>
-                                          <pic:cNvPicPr/>
-                                        </pic:nvPicPr>
-                                        <pic:blipFill>
-                                          <a:blip r:embed="rId8">
-                                            <a:extLst>
-                                              <a:ext uri="{28A0092B-C50C-407E-A947-70E740481C1C}">
-                                                <a14:useLocalDpi xmlns:a14="http://schemas.microsoft.com/office/drawing/2010/main" val="0"/>
-                                              </a:ext>
-                                            </a:extLst>
-                                          </a:blip>
-                                          <a:stretch>
-                                            <a:fillRect/>
-                                          </a:stretch>
-                                        </pic:blipFill>
-                                        <pic:spPr>
-                                          <a:xfrm>
-                                            <a:off x="0" y="0"/>
-                                            <a:ext cx="2933323" cy="1135480"/>
-                                          </a:xfrm>
-                                          <a:prstGeom prst="rect">
-                                            <a:avLst/>
-                                          </a:prstGeom>
-                                        </pic:spPr>
-                                      </pic:pic>
-                                    </a:graphicData>
-                                  </a:graphic>
-                                </wp:inline>
-                              </w:drawing>
-                            </w:r>
-                          </w:p>
+                          <w:p/>
                         </w:txbxContent>
                       </wps:txbx>
                       <wps:bodyPr rot="0" spcFirstLastPara="0" vertOverflow="overflow" horzOverflow="overflow" vert="horz" wrap="square" lIns="91440" tIns="45720" rIns="91440" bIns="45720" numCol="1" spcCol="0" rtlCol="0" fromWordArt="0" anchor="t" anchorCtr="0" forceAA="0" compatLnSpc="1">
@@ -365,57 +3192,10 @@
           </mc:Choice>
           <mc:Fallback>
             <w:pict>
-              <v:shape w14:anchorId="055FCD13" id="Zone de texte 7" o:spid="_x0000_s1028" type="#_x0000_t202" style="position:absolute;margin-left:125.1pt;margin-top:36.85pt;width:242.4pt;height:93.6pt;z-index:251663360;visibility:visible;mso-wrap-style:square;mso-width-percent:0;mso-height-percent:0;mso-wrap-distance-left:9pt;mso-wrap-distance-top:0;mso-wrap-distance-right:9pt;mso-wrap-distance-bottom:0;mso-position-horizontal:absolute;mso-position-horizontal-relative:text;mso-position-vertical:absolute;mso-position-vertical-relative:text;mso-width-percent:0;mso-height-percent:0;mso-width-relative:margin;mso-height-relative:margin;v-text-anchor:top" o:gfxdata="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" filled="f" stroked="f" strokeweight=".5pt">
+              <v:shape w14:anchorId="055FCD13" id="Zone de texte 7" o:spid="_x0000_s1038" type="#_x0000_t202" style="position:absolute;margin-left:257.5pt;margin-top:-63.35pt;width:242.4pt;height:93.6pt;z-index:251663360;visibility:visible;mso-wrap-style:square;mso-width-percent:0;mso-height-percent:0;mso-wrap-distance-left:9pt;mso-wrap-distance-top:0;mso-wrap-distance-right:9pt;mso-wrap-distance-bottom:0;mso-position-horizontal:absolute;mso-position-horizontal-relative:text;mso-position-vertical:absolute;mso-position-vertical-relative:text;mso-width-percent:0;mso-height-percent:0;mso-width-relative:margin;mso-height-relative:margin;v-text-anchor:top" o:gfxdata="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" filled="f" stroked="f" strokeweight=".5pt">
                 <v:textbox>
                   <w:txbxContent>
-                    <w:p>
-                      <w:r>
-                        <w:rPr>
-                          <w:noProof/>
-                        </w:rPr>
-                        <w:drawing>
-                          <wp:inline distT="0" distB="0" distL="0" distR="0" wp14:anchorId="398E2EFC" wp14:editId="1EAD4C1F">
-                            <wp:extent cx="2933065" cy="1135380"/>
-                            <wp:effectExtent l="0" t="0" r="635" b="7620"/>
-                            <wp:docPr id="1762334526" name="Image 8"/>
-                            <wp:cNvGraphicFramePr>
-                              <a:graphicFrameLocks xmlns:a="http://schemas.openxmlformats.org/drawingml/2006/main" noChangeAspect="1"/>
-                            </wp:cNvGraphicFramePr>
-                            <a:graphic xmlns:a="http://schemas.openxmlformats.org/drawingml/2006/main">
-                              <a:graphicData uri="http://schemas.openxmlformats.org/drawingml/2006/picture">
-                                <pic:pic xmlns:pic="http://schemas.openxmlformats.org/drawingml/2006/picture">
-                                  <pic:nvPicPr>
-                                    <pic:cNvPr id="168871181" name="Image 8"/>
-                                    <pic:cNvPicPr/>
-                                  </pic:nvPicPr>
-                                  <pic:blipFill>
-                                    <a:blip r:embed="rId8">
-                                      <a:extLst>
-                                        <a:ext uri="{28A0092B-C50C-407E-A947-70E740481C1C}">
-                                          <a14:useLocalDpi xmlns:a14="http://schemas.microsoft.com/office/drawing/2010/main" val="0"/>
-                                        </a:ext>
-                                      </a:extLst>
-                                    </a:blip>
-                                    <a:stretch>
-                                      <a:fillRect/>
-                                    </a:stretch>
-                                  </pic:blipFill>
-                                  <pic:spPr>
-                                    <a:xfrm>
-                                      <a:off x="0" y="0"/>
-                                      <a:ext cx="2933323" cy="1135480"/>
-                                    </a:xfrm>
-                                    <a:prstGeom prst="rect">
-                                      <a:avLst/>
-                                    </a:prstGeom>
-                                  </pic:spPr>
-                                </pic:pic>
-                              </a:graphicData>
-                            </a:graphic>
-                          </wp:inline>
-                        </w:drawing>
-                      </w:r>
-                    </w:p>
+                    <w:p/>
                   </w:txbxContent>
                 </v:textbox>
               </v:shape>
@@ -430,588 +3210,7 @@
         <mc:AlternateContent>
           <mc:Choice Requires="wps">
             <w:drawing>
-              <wp:anchor distT="0" distB="0" distL="114300" distR="114300" simplePos="0" relativeHeight="251671552" behindDoc="0" locked="0" layoutInCell="1" allowOverlap="1" wp14:anchorId="25030170" wp14:editId="7F5AE42D">
-                <wp:simplePos x="0" y="0"/>
-                <wp:positionH relativeFrom="column">
-                  <wp:posOffset>1792605</wp:posOffset>
-                </wp:positionH>
-                <wp:positionV relativeFrom="paragraph">
-                  <wp:posOffset>7744672</wp:posOffset>
-                </wp:positionV>
-                <wp:extent cx="2751666" cy="973666"/>
-                <wp:effectExtent l="0" t="0" r="0" b="0"/>
-                <wp:wrapNone/>
-                <wp:docPr id="620915661" name="Zone de texte 19"/>
-                <wp:cNvGraphicFramePr/>
-                <a:graphic xmlns:a="http://schemas.openxmlformats.org/drawingml/2006/main">
-                  <a:graphicData uri="http://schemas.microsoft.com/office/word/2010/wordprocessingShape">
-                    <wps:wsp>
-                      <wps:cNvSpPr txBox="1"/>
-                      <wps:spPr>
-                        <a:xfrm>
-                          <a:off x="0" y="0"/>
-                          <a:ext cx="2751666" cy="973666"/>
-                        </a:xfrm>
-                        <a:prstGeom prst="rect">
-                          <a:avLst/>
-                        </a:prstGeom>
-                        <a:noFill/>
-                        <a:ln w="6350">
-                          <a:noFill/>
-                        </a:ln>
-                      </wps:spPr>
-                      <wps:txbx>
-                        <w:txbxContent>
-                          <w:p>
-                            <w:pPr>
-                              <w:jc w:val="center"/>
-                              <w:rPr>
-                                <w:rFonts w:ascii="Times New Roman" w:hAnsi="Times New Roman" w:cs="Times New Roman"/>
-                                <w:color w:val="4472C4" w:themeColor="accent1"/>
-                                <w:sz w:val="28"/>
-                                <w:szCs w:val="28"/>
-                                <w:lang w:val="fr-FR"/>
-                              </w:rPr>
-                            </w:pPr>
-                            <w:r>
-                              <w:rPr>
-                                <w:rFonts w:ascii="Times New Roman" w:hAnsi="Times New Roman" w:cs="Times New Roman"/>
-                                <w:b/>
-                                <w:bCs/>
-                                <w:color w:val="4472C4" w:themeColor="accent1"/>
-                                <w:sz w:val="28"/>
-                                <w:szCs w:val="28"/>
-                                <w:u w:val="single"/>
-                                <w:lang w:val="fr-FR"/>
-                              </w:rPr>
-                              <w:t>Directeur de mémoire</w:t>
-                            </w:r>
-                            <w:r>
-                              <w:rPr>
-                                <w:rFonts w:ascii="Times New Roman" w:hAnsi="Times New Roman" w:cs="Times New Roman"/>
-                                <w:color w:val="4472C4" w:themeColor="accent1"/>
-                                <w:sz w:val="28"/>
-                                <w:szCs w:val="28"/>
-                                <w:lang w:val="fr-FR"/>
-                              </w:rPr>
-                              <w:t> :</w:t>
-                            </w:r>
-                          </w:p>
-                          <w:p>
-                            <w:pPr>
-                              <w:jc w:val="center"/>
-                              <w:rPr>
-                                <w:rFonts w:ascii="Times New Roman" w:hAnsi="Times New Roman" w:cs="Times New Roman"/>
-                                <w:sz w:val="28"/>
-                                <w:szCs w:val="28"/>
-                                <w:lang w:val="fr-FR"/>
-                              </w:rPr>
-                            </w:pPr>
-                            <w:proofErr w:type="spellStart"/>
-                            <w:r>
-                              <w:rPr>
-                                <w:rFonts w:ascii="Times New Roman" w:hAnsi="Times New Roman" w:cs="Times New Roman"/>
-                                <w:sz w:val="28"/>
-                                <w:szCs w:val="28"/>
-                                <w:lang w:val="fr-FR"/>
-                              </w:rPr>
-                              <w:t>M.</w:t>
-                            </w:r>
-                            <w:r>
-                              <w:rPr>
-                                <w:rFonts w:ascii="Times New Roman" w:hAnsi="Times New Roman" w:cs="Times New Roman"/>
-                                <w:sz w:val="28"/>
-                                <w:szCs w:val="28"/>
-                                <w:lang w:val="fr-FR"/>
-                              </w:rPr>
-                              <w:t>Alou</w:t>
-                            </w:r>
-                            <w:proofErr w:type="spellEnd"/>
-                            <w:r>
-                              <w:rPr>
-                                <w:rFonts w:ascii="Times New Roman" w:hAnsi="Times New Roman" w:cs="Times New Roman"/>
-                                <w:sz w:val="28"/>
-                                <w:szCs w:val="28"/>
-                                <w:lang w:val="fr-FR"/>
-                              </w:rPr>
-                              <w:t xml:space="preserve"> </w:t>
-                            </w:r>
-                            <w:proofErr w:type="spellStart"/>
-                            <w:r>
-                              <w:rPr>
-                                <w:rFonts w:ascii="Times New Roman" w:hAnsi="Times New Roman" w:cs="Times New Roman"/>
-                                <w:sz w:val="28"/>
-                                <w:szCs w:val="28"/>
-                                <w:lang w:val="fr-FR"/>
-                              </w:rPr>
-                              <w:t>Pougnozi</w:t>
-                            </w:r>
-                            <w:proofErr w:type="spellEnd"/>
-                            <w:r>
-                              <w:rPr>
-                                <w:rFonts w:ascii="Times New Roman" w:hAnsi="Times New Roman" w:cs="Times New Roman"/>
-                                <w:sz w:val="28"/>
-                                <w:szCs w:val="28"/>
-                                <w:lang w:val="fr-FR"/>
-                              </w:rPr>
-                              <w:t xml:space="preserve"> BATANA</w:t>
-                            </w:r>
-                          </w:p>
-                          <w:p>
-                            <w:pPr>
-                              <w:jc w:val="center"/>
-                              <w:rPr>
-                                <w:rFonts w:ascii="Times New Roman" w:hAnsi="Times New Roman" w:cs="Times New Roman"/>
-                                <w:sz w:val="28"/>
-                                <w:szCs w:val="28"/>
-                                <w:lang w:val="fr-FR"/>
-                              </w:rPr>
-                            </w:pPr>
-                            <w:r>
-                              <w:rPr>
-                                <w:rFonts w:ascii="Times New Roman" w:hAnsi="Times New Roman" w:cs="Times New Roman"/>
-                                <w:sz w:val="28"/>
-                                <w:szCs w:val="28"/>
-                                <w:lang w:val="fr-FR"/>
-                              </w:rPr>
-                              <w:t>Ingénieur Logiciel</w:t>
-                            </w:r>
-                          </w:p>
-                          <w:p>
-                            <w:pPr>
-                              <w:rPr>
-                                <w:lang w:val="fr-FR"/>
-                              </w:rPr>
-                            </w:pPr>
-                          </w:p>
-                        </w:txbxContent>
-                      </wps:txbx>
-                      <wps:bodyPr rot="0" spcFirstLastPara="0" vertOverflow="overflow" horzOverflow="overflow" vert="horz" wrap="square" lIns="91440" tIns="45720" rIns="91440" bIns="45720" numCol="1" spcCol="0" rtlCol="0" fromWordArt="0" anchor="t" anchorCtr="0" forceAA="0" compatLnSpc="1">
-                        <a:prstTxWarp prst="textNoShape">
-                          <a:avLst/>
-                        </a:prstTxWarp>
-                        <a:noAutofit/>
-                      </wps:bodyPr>
-                    </wps:wsp>
-                  </a:graphicData>
-                </a:graphic>
-                <wp14:sizeRelH relativeFrom="margin">
-                  <wp14:pctWidth>0</wp14:pctWidth>
-                </wp14:sizeRelH>
-                <wp14:sizeRelV relativeFrom="margin">
-                  <wp14:pctHeight>0</wp14:pctHeight>
-                </wp14:sizeRelV>
-              </wp:anchor>
-            </w:drawing>
-          </mc:Choice>
-          <mc:Fallback>
-            <w:pict>
-              <v:shape w14:anchorId="25030170" id="Zone de texte 19" o:spid="_x0000_s1029" type="#_x0000_t202" style="position:absolute;margin-left:141.15pt;margin-top:609.8pt;width:216.65pt;height:76.65pt;z-index:251671552;visibility:visible;mso-wrap-style:square;mso-width-percent:0;mso-height-percent:0;mso-wrap-distance-left:9pt;mso-wrap-distance-top:0;mso-wrap-distance-right:9pt;mso-wrap-distance-bottom:0;mso-position-horizontal:absolute;mso-position-horizontal-relative:text;mso-position-vertical:absolute;mso-position-vertical-relative:text;mso-width-percent:0;mso-height-percent:0;mso-width-relative:margin;mso-height-relative:margin;v-text-anchor:top" o:gfxdata="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" filled="f" stroked="f" strokeweight=".5pt">
-                <v:textbox>
-                  <w:txbxContent>
-                    <w:p>
-                      <w:pPr>
-                        <w:jc w:val="center"/>
-                        <w:rPr>
-                          <w:rFonts w:ascii="Times New Roman" w:hAnsi="Times New Roman" w:cs="Times New Roman"/>
-                          <w:color w:val="4472C4" w:themeColor="accent1"/>
-                          <w:sz w:val="28"/>
-                          <w:szCs w:val="28"/>
-                          <w:lang w:val="fr-FR"/>
-                        </w:rPr>
-                      </w:pPr>
-                      <w:r>
-                        <w:rPr>
-                          <w:rFonts w:ascii="Times New Roman" w:hAnsi="Times New Roman" w:cs="Times New Roman"/>
-                          <w:b/>
-                          <w:bCs/>
-                          <w:color w:val="4472C4" w:themeColor="accent1"/>
-                          <w:sz w:val="28"/>
-                          <w:szCs w:val="28"/>
-                          <w:u w:val="single"/>
-                          <w:lang w:val="fr-FR"/>
-                        </w:rPr>
-                        <w:t>Directeur de mémoire</w:t>
-                      </w:r>
-                      <w:r>
-                        <w:rPr>
-                          <w:rFonts w:ascii="Times New Roman" w:hAnsi="Times New Roman" w:cs="Times New Roman"/>
-                          <w:color w:val="4472C4" w:themeColor="accent1"/>
-                          <w:sz w:val="28"/>
-                          <w:szCs w:val="28"/>
-                          <w:lang w:val="fr-FR"/>
-                        </w:rPr>
-                        <w:t> :</w:t>
-                      </w:r>
-                    </w:p>
-                    <w:p>
-                      <w:pPr>
-                        <w:jc w:val="center"/>
-                        <w:rPr>
-                          <w:rFonts w:ascii="Times New Roman" w:hAnsi="Times New Roman" w:cs="Times New Roman"/>
-                          <w:sz w:val="28"/>
-                          <w:szCs w:val="28"/>
-                          <w:lang w:val="fr-FR"/>
-                        </w:rPr>
-                      </w:pPr>
-                      <w:proofErr w:type="spellStart"/>
-                      <w:r>
-                        <w:rPr>
-                          <w:rFonts w:ascii="Times New Roman" w:hAnsi="Times New Roman" w:cs="Times New Roman"/>
-                          <w:sz w:val="28"/>
-                          <w:szCs w:val="28"/>
-                          <w:lang w:val="fr-FR"/>
-                        </w:rPr>
-                        <w:t>M.</w:t>
-                      </w:r>
-                      <w:r>
-                        <w:rPr>
-                          <w:rFonts w:ascii="Times New Roman" w:hAnsi="Times New Roman" w:cs="Times New Roman"/>
-                          <w:sz w:val="28"/>
-                          <w:szCs w:val="28"/>
-                          <w:lang w:val="fr-FR"/>
-                        </w:rPr>
-                        <w:t>Alou</w:t>
-                      </w:r>
-                      <w:proofErr w:type="spellEnd"/>
-                      <w:r>
-                        <w:rPr>
-                          <w:rFonts w:ascii="Times New Roman" w:hAnsi="Times New Roman" w:cs="Times New Roman"/>
-                          <w:sz w:val="28"/>
-                          <w:szCs w:val="28"/>
-                          <w:lang w:val="fr-FR"/>
-                        </w:rPr>
-                        <w:t xml:space="preserve"> </w:t>
-                      </w:r>
-                      <w:proofErr w:type="spellStart"/>
-                      <w:r>
-                        <w:rPr>
-                          <w:rFonts w:ascii="Times New Roman" w:hAnsi="Times New Roman" w:cs="Times New Roman"/>
-                          <w:sz w:val="28"/>
-                          <w:szCs w:val="28"/>
-                          <w:lang w:val="fr-FR"/>
-                        </w:rPr>
-                        <w:t>Pougnozi</w:t>
-                      </w:r>
-                      <w:proofErr w:type="spellEnd"/>
-                      <w:r>
-                        <w:rPr>
-                          <w:rFonts w:ascii="Times New Roman" w:hAnsi="Times New Roman" w:cs="Times New Roman"/>
-                          <w:sz w:val="28"/>
-                          <w:szCs w:val="28"/>
-                          <w:lang w:val="fr-FR"/>
-                        </w:rPr>
-                        <w:t xml:space="preserve"> BATANA</w:t>
-                      </w:r>
-                    </w:p>
-                    <w:p>
-                      <w:pPr>
-                        <w:jc w:val="center"/>
-                        <w:rPr>
-                          <w:rFonts w:ascii="Times New Roman" w:hAnsi="Times New Roman" w:cs="Times New Roman"/>
-                          <w:sz w:val="28"/>
-                          <w:szCs w:val="28"/>
-                          <w:lang w:val="fr-FR"/>
-                        </w:rPr>
-                      </w:pPr>
-                      <w:r>
-                        <w:rPr>
-                          <w:rFonts w:ascii="Times New Roman" w:hAnsi="Times New Roman" w:cs="Times New Roman"/>
-                          <w:sz w:val="28"/>
-                          <w:szCs w:val="28"/>
-                          <w:lang w:val="fr-FR"/>
-                        </w:rPr>
-                        <w:t>Ingénieur Logiciel</w:t>
-                      </w:r>
-                    </w:p>
-                    <w:p>
-                      <w:pPr>
-                        <w:rPr>
-                          <w:lang w:val="fr-FR"/>
-                        </w:rPr>
-                      </w:pPr>
-                    </w:p>
-                  </w:txbxContent>
-                </v:textbox>
-              </v:shape>
-            </w:pict>
-          </mc:Fallback>
-        </mc:AlternateContent>
-      </w:r>
-      <w:r>
-        <w:rPr>
-          <w:noProof/>
-        </w:rPr>
-        <mc:AlternateContent>
-          <mc:Choice Requires="wps">
-            <w:drawing>
-              <wp:anchor distT="0" distB="0" distL="114300" distR="114300" simplePos="0" relativeHeight="251670528" behindDoc="0" locked="0" layoutInCell="1" allowOverlap="1" wp14:anchorId="5CF07EEB" wp14:editId="1141DEDB">
-                <wp:simplePos x="0" y="0"/>
-                <wp:positionH relativeFrom="margin">
-                  <wp:align>center</wp:align>
-                </wp:positionH>
-                <wp:positionV relativeFrom="paragraph">
-                  <wp:posOffset>6787727</wp:posOffset>
-                </wp:positionV>
-                <wp:extent cx="2768176" cy="838200"/>
-                <wp:effectExtent l="0" t="0" r="0" b="0"/>
-                <wp:wrapNone/>
-                <wp:docPr id="229240708" name="Zone de texte 18"/>
-                <wp:cNvGraphicFramePr/>
-                <a:graphic xmlns:a="http://schemas.openxmlformats.org/drawingml/2006/main">
-                  <a:graphicData uri="http://schemas.microsoft.com/office/word/2010/wordprocessingShape">
-                    <wps:wsp>
-                      <wps:cNvSpPr txBox="1"/>
-                      <wps:spPr>
-                        <a:xfrm>
-                          <a:off x="0" y="0"/>
-                          <a:ext cx="2768176" cy="838200"/>
-                        </a:xfrm>
-                        <a:prstGeom prst="rect">
-                          <a:avLst/>
-                        </a:prstGeom>
-                        <a:noFill/>
-                        <a:ln w="6350">
-                          <a:noFill/>
-                        </a:ln>
-                      </wps:spPr>
-                      <wps:txbx>
-                        <w:txbxContent>
-                          <w:p>
-                            <w:pPr>
-                              <w:ind w:left="720"/>
-                              <w:jc w:val="center"/>
-                              <w:rPr>
-                                <w:color w:val="4472C4" w:themeColor="accent1"/>
-                                <w:sz w:val="28"/>
-                                <w:szCs w:val="28"/>
-                                <w:lang w:val="fr-FR"/>
-                              </w:rPr>
-                            </w:pPr>
-                            <w:proofErr w:type="spellStart"/>
-                            <w:r>
-                              <w:rPr>
-                                <w:rFonts w:ascii="Times New Roman" w:hAnsi="Times New Roman" w:cs="Times New Roman"/>
-                                <w:b/>
-                                <w:bCs/>
-                                <w:color w:val="4472C4" w:themeColor="accent1"/>
-                                <w:sz w:val="28"/>
-                                <w:szCs w:val="28"/>
-                                <w:u w:val="single"/>
-                                <w:lang w:val="en-US"/>
-                              </w:rPr>
-                              <w:t>Pr</w:t>
-                            </w:r>
-                            <w:r>
-                              <w:rPr>
-                                <w:rFonts w:ascii="Times New Roman" w:hAnsi="Times New Roman" w:cs="Times New Roman"/>
-                                <w:b/>
-                                <w:bCs/>
-                                <w:color w:val="4472C4" w:themeColor="accent1"/>
-                                <w:sz w:val="28"/>
-                                <w:szCs w:val="28"/>
-                                <w:u w:val="single"/>
-                                <w:lang w:val="fr-FR"/>
-                              </w:rPr>
-                              <w:t>ésenté</w:t>
-                            </w:r>
-                            <w:proofErr w:type="spellEnd"/>
-                            <w:r>
-                              <w:rPr>
-                                <w:rFonts w:ascii="Times New Roman" w:hAnsi="Times New Roman" w:cs="Times New Roman"/>
-                                <w:b/>
-                                <w:bCs/>
-                                <w:color w:val="4472C4" w:themeColor="accent1"/>
-                                <w:sz w:val="28"/>
-                                <w:szCs w:val="28"/>
-                                <w:u w:val="single"/>
-                                <w:lang w:val="fr-FR"/>
-                              </w:rPr>
-                              <w:t xml:space="preserve"> par</w:t>
-                            </w:r>
-                            <w:r>
-                              <w:rPr>
-                                <w:color w:val="4472C4" w:themeColor="accent1"/>
-                                <w:sz w:val="28"/>
-                                <w:szCs w:val="28"/>
-                                <w:lang w:val="fr-FR"/>
-                              </w:rPr>
-                              <w:t>:</w:t>
-                            </w:r>
-                          </w:p>
-                          <w:p>
-                            <w:pPr>
-                              <w:jc w:val="center"/>
-                              <w:rPr>
-                                <w:rFonts w:ascii="Times New Roman" w:hAnsi="Times New Roman" w:cs="Times New Roman"/>
-                                <w:b/>
-                                <w:bCs/>
-                                <w:sz w:val="28"/>
-                                <w:szCs w:val="28"/>
-                                <w:lang w:val="fr-FR"/>
-                              </w:rPr>
-                            </w:pPr>
-                            <w:r>
-                              <w:rPr>
-                                <w:rFonts w:ascii="Times New Roman" w:hAnsi="Times New Roman" w:cs="Times New Roman"/>
-                                <w:b/>
-                                <w:bCs/>
-                                <w:sz w:val="28"/>
-                                <w:szCs w:val="28"/>
-                                <w:lang w:val="fr-FR"/>
-                              </w:rPr>
-                              <w:t xml:space="preserve">               </w:t>
-                            </w:r>
-                            <w:r>
-                              <w:rPr>
-                                <w:rFonts w:ascii="Times New Roman" w:hAnsi="Times New Roman" w:cs="Times New Roman"/>
-                                <w:b/>
-                                <w:bCs/>
-                                <w:sz w:val="28"/>
-                                <w:szCs w:val="28"/>
-                                <w:lang w:val="fr-FR"/>
-                              </w:rPr>
-                              <w:t>Toyoum Ndilbe Douvic</w:t>
-                            </w:r>
-                          </w:p>
-                        </w:txbxContent>
-                      </wps:txbx>
-                      <wps:bodyPr rot="0" spcFirstLastPara="0" vertOverflow="overflow" horzOverflow="overflow" vert="horz" wrap="square" lIns="91440" tIns="45720" rIns="91440" bIns="45720" numCol="1" spcCol="0" rtlCol="0" fromWordArt="0" anchor="t" anchorCtr="0" forceAA="0" compatLnSpc="1">
-                        <a:prstTxWarp prst="textNoShape">
-                          <a:avLst/>
-                        </a:prstTxWarp>
-                        <a:noAutofit/>
-                      </wps:bodyPr>
-                    </wps:wsp>
-                  </a:graphicData>
-                </a:graphic>
-                <wp14:sizeRelH relativeFrom="margin">
-                  <wp14:pctWidth>0</wp14:pctWidth>
-                </wp14:sizeRelH>
-                <wp14:sizeRelV relativeFrom="margin">
-                  <wp14:pctHeight>0</wp14:pctHeight>
-                </wp14:sizeRelV>
-              </wp:anchor>
-            </w:drawing>
-          </mc:Choice>
-          <mc:Fallback>
-            <w:pict>
-              <v:shape w14:anchorId="5CF07EEB" id="Zone de texte 18" o:spid="_x0000_s1030" type="#_x0000_t202" style="position:absolute;margin-left:0;margin-top:534.45pt;width:217.95pt;height:66pt;z-index:251670528;visibility:visible;mso-wrap-style:square;mso-width-percent:0;mso-height-percent:0;mso-wrap-distance-left:9pt;mso-wrap-distance-top:0;mso-wrap-distance-right:9pt;mso-wrap-distance-bottom:0;mso-position-horizontal:center;mso-position-horizontal-relative:margin;mso-position-vertical:absolute;mso-position-vertical-relative:text;mso-width-percent:0;mso-height-percent:0;mso-width-relative:margin;mso-height-relative:margin;v-text-anchor:top" o:gfxdata="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" filled="f" stroked="f" strokeweight=".5pt">
-                <v:textbox>
-                  <w:txbxContent>
-                    <w:p>
-                      <w:pPr>
-                        <w:ind w:left="720"/>
-                        <w:jc w:val="center"/>
-                        <w:rPr>
-                          <w:color w:val="4472C4" w:themeColor="accent1"/>
-                          <w:sz w:val="28"/>
-                          <w:szCs w:val="28"/>
-                          <w:lang w:val="fr-FR"/>
-                        </w:rPr>
-                      </w:pPr>
-                      <w:proofErr w:type="spellStart"/>
-                      <w:r>
-                        <w:rPr>
-                          <w:rFonts w:ascii="Times New Roman" w:hAnsi="Times New Roman" w:cs="Times New Roman"/>
-                          <w:b/>
-                          <w:bCs/>
-                          <w:color w:val="4472C4" w:themeColor="accent1"/>
-                          <w:sz w:val="28"/>
-                          <w:szCs w:val="28"/>
-                          <w:u w:val="single"/>
-                          <w:lang w:val="en-US"/>
-                        </w:rPr>
-                        <w:t>Pr</w:t>
-                      </w:r>
-                      <w:r>
-                        <w:rPr>
-                          <w:rFonts w:ascii="Times New Roman" w:hAnsi="Times New Roman" w:cs="Times New Roman"/>
-                          <w:b/>
-                          <w:bCs/>
-                          <w:color w:val="4472C4" w:themeColor="accent1"/>
-                          <w:sz w:val="28"/>
-                          <w:szCs w:val="28"/>
-                          <w:u w:val="single"/>
-                          <w:lang w:val="fr-FR"/>
-                        </w:rPr>
-                        <w:t>ésenté</w:t>
-                      </w:r>
-                      <w:proofErr w:type="spellEnd"/>
-                      <w:r>
-                        <w:rPr>
-                          <w:rFonts w:ascii="Times New Roman" w:hAnsi="Times New Roman" w:cs="Times New Roman"/>
-                          <w:b/>
-                          <w:bCs/>
-                          <w:color w:val="4472C4" w:themeColor="accent1"/>
-                          <w:sz w:val="28"/>
-                          <w:szCs w:val="28"/>
-                          <w:u w:val="single"/>
-                          <w:lang w:val="fr-FR"/>
-                        </w:rPr>
-                        <w:t xml:space="preserve"> par</w:t>
-                      </w:r>
-                      <w:r>
-                        <w:rPr>
-                          <w:color w:val="4472C4" w:themeColor="accent1"/>
-                          <w:sz w:val="28"/>
-                          <w:szCs w:val="28"/>
-                          <w:lang w:val="fr-FR"/>
-                        </w:rPr>
-                        <w:t>:</w:t>
-                      </w:r>
-                    </w:p>
-                    <w:p>
-                      <w:pPr>
-                        <w:jc w:val="center"/>
-                        <w:rPr>
-                          <w:rFonts w:ascii="Times New Roman" w:hAnsi="Times New Roman" w:cs="Times New Roman"/>
-                          <w:b/>
-                          <w:bCs/>
-                          <w:sz w:val="28"/>
-                          <w:szCs w:val="28"/>
-                          <w:lang w:val="fr-FR"/>
-                        </w:rPr>
-                      </w:pPr>
-                      <w:r>
-                        <w:rPr>
-                          <w:rFonts w:ascii="Times New Roman" w:hAnsi="Times New Roman" w:cs="Times New Roman"/>
-                          <w:b/>
-                          <w:bCs/>
-                          <w:sz w:val="28"/>
-                          <w:szCs w:val="28"/>
-                          <w:lang w:val="fr-FR"/>
-                        </w:rPr>
-                        <w:t xml:space="preserve">               </w:t>
-                      </w:r>
-                      <w:r>
-                        <w:rPr>
-                          <w:rFonts w:ascii="Times New Roman" w:hAnsi="Times New Roman" w:cs="Times New Roman"/>
-                          <w:b/>
-                          <w:bCs/>
-                          <w:sz w:val="28"/>
-                          <w:szCs w:val="28"/>
-                          <w:lang w:val="fr-FR"/>
-                        </w:rPr>
-                        <w:t>Toyoum Ndilbe Douvic</w:t>
-                      </w:r>
-                    </w:p>
-                  </w:txbxContent>
-                </v:textbox>
-                <w10:wrap anchorx="margin"/>
-              </v:shape>
-            </w:pict>
-          </mc:Fallback>
-        </mc:AlternateContent>
-      </w:r>
-      <w:r>
-        <w:rPr>
-          <w:noProof/>
-        </w:rPr>
-        <mc:AlternateContent>
-          <mc:Choice Requires="wps">
-            <w:drawing>
-              <wp:anchor distT="0" distB="0" distL="114300" distR="114300" simplePos="0" relativeHeight="251668480" behindDoc="0" locked="0" layoutInCell="1" allowOverlap="1" wp14:anchorId="270F371A" wp14:editId="0DC19520">
+              <wp:anchor distT="0" distB="0" distL="114300" distR="114300" simplePos="0" relativeHeight="251668480" behindDoc="0" locked="0" layoutInCell="1" allowOverlap="1" wp14:anchorId="270F371A" wp14:editId="17D53B03">
                 <wp:simplePos x="0" y="0"/>
                 <wp:positionH relativeFrom="margin">
                   <wp:align>right</wp:align>
@@ -1043,1769 +3242,6 @@
                       </wps:spPr>
                       <wps:txbx>
                         <w:txbxContent>
-                          <w:p>
-                            <w:r>
-                              <w:rPr>
-                                <w:noProof/>
-                              </w:rPr>
-                              <w:drawing>
-                                <wp:inline distT="0" distB="0" distL="0" distR="0" wp14:anchorId="3D3E0B72" wp14:editId="1049DC6C">
-                                  <wp:extent cx="5554133" cy="1438449"/>
-                                  <wp:effectExtent l="0" t="0" r="8890" b="9525"/>
-                                  <wp:docPr id="1086243841" name="Image 16"/>
-                                  <wp:cNvGraphicFramePr>
-                                    <a:graphicFrameLocks xmlns:a="http://schemas.openxmlformats.org/drawingml/2006/main" noChangeAspect="1"/>
-                                  </wp:cNvGraphicFramePr>
-                                  <a:graphic xmlns:a="http://schemas.openxmlformats.org/drawingml/2006/main">
-                                    <a:graphicData uri="http://schemas.openxmlformats.org/drawingml/2006/picture">
-                                      <pic:pic xmlns:pic="http://schemas.openxmlformats.org/drawingml/2006/picture">
-                                        <pic:nvPicPr>
-                                          <pic:cNvPr id="0" name="Picture 3"/>
-                                          <pic:cNvPicPr>
-                                            <a:picLocks noChangeAspect="1" noChangeArrowheads="1"/>
-                                          </pic:cNvPicPr>
-                                        </pic:nvPicPr>
-                                        <pic:blipFill>
-                                          <a:blip r:embed="rId9">
-                                            <a:extLst>
-                                              <a:ext uri="{28A0092B-C50C-407E-A947-70E740481C1C}">
-                                                <a14:useLocalDpi xmlns:a14="http://schemas.microsoft.com/office/drawing/2010/main" val="0"/>
-                                              </a:ext>
-                                            </a:extLst>
-                                          </a:blip>
-                                          <a:srcRect/>
-                                          <a:stretch>
-                                            <a:fillRect/>
-                                          </a:stretch>
-                                        </pic:blipFill>
-                                        <pic:spPr bwMode="auto">
-                                          <a:xfrm>
-                                            <a:off x="0" y="0"/>
-                                            <a:ext cx="5665260" cy="1467229"/>
-                                          </a:xfrm>
-                                          <a:prstGeom prst="rect">
-                                            <a:avLst/>
-                                          </a:prstGeom>
-                                          <a:noFill/>
-                                          <a:ln>
-                                            <a:noFill/>
-                                          </a:ln>
-                                        </pic:spPr>
-                                      </pic:pic>
-                                    </a:graphicData>
-                                  </a:graphic>
-                                </wp:inline>
-                              </w:drawing>
-                            </w:r>
-                          </w:p>
-                        </w:txbxContent>
-                      </wps:txbx>
-                      <wps:bodyPr rot="0" spcFirstLastPara="0" vertOverflow="overflow" horzOverflow="overflow" vert="horz" wrap="square" lIns="91440" tIns="45720" rIns="91440" bIns="45720" numCol="1" spcCol="0" rtlCol="0" fromWordArt="0" anchor="t" anchorCtr="0" forceAA="0" compatLnSpc="1">
-                        <a:prstTxWarp prst="textNoShape">
-                          <a:avLst/>
-                        </a:prstTxWarp>
-                        <a:noAutofit/>
-                      </wps:bodyPr>
-                    </wps:wsp>
-                  </a:graphicData>
-                </a:graphic>
-                <wp14:sizeRelH relativeFrom="margin">
-                  <wp14:pctWidth>0</wp14:pctWidth>
-                </wp14:sizeRelH>
-                <wp14:sizeRelV relativeFrom="margin">
-                  <wp14:pctHeight>0</wp14:pctHeight>
-                </wp14:sizeRelV>
-              </wp:anchor>
-            </w:drawing>
-          </mc:Choice>
-          <mc:Fallback>
-            <w:pict>
-              <v:shape w14:anchorId="270F371A" id="Zone de texte 15" o:spid="_x0000_s1031" type="#_x0000_t202" style="position:absolute;margin-left:400.8pt;margin-top:393.1pt;width:452pt;height:121.35pt;z-index:251668480;visibility:visible;mso-wrap-style:square;mso-width-percent:0;mso-height-percent:0;mso-wrap-distance-left:9pt;mso-wrap-distance-top:0;mso-wrap-distance-right:9pt;mso-wrap-distance-bottom:0;mso-position-horizontal:right;mso-position-horizontal-relative:margin;mso-position-vertical:absolute;mso-position-vertical-relative:text;mso-width-percent:0;mso-height-percent:0;mso-width-relative:margin;mso-height-relative:margin;v-text-anchor:top" o:gfxdata="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" filled="f" stroked="f" strokeweight=".5pt">
-                <v:textbox>
-                  <w:txbxContent>
-                    <w:p>
-                      <w:r>
-                        <w:rPr>
-                          <w:noProof/>
-                        </w:rPr>
-                        <w:drawing>
-                          <wp:inline distT="0" distB="0" distL="0" distR="0" wp14:anchorId="3D3E0B72" wp14:editId="1049DC6C">
-                            <wp:extent cx="5554133" cy="1438449"/>
-                            <wp:effectExtent l="0" t="0" r="8890" b="9525"/>
-                            <wp:docPr id="1086243841" name="Image 16"/>
-                            <wp:cNvGraphicFramePr>
-                              <a:graphicFrameLocks xmlns:a="http://schemas.openxmlformats.org/drawingml/2006/main" noChangeAspect="1"/>
-                            </wp:cNvGraphicFramePr>
-                            <a:graphic xmlns:a="http://schemas.openxmlformats.org/drawingml/2006/main">
-                              <a:graphicData uri="http://schemas.openxmlformats.org/drawingml/2006/picture">
-                                <pic:pic xmlns:pic="http://schemas.openxmlformats.org/drawingml/2006/picture">
-                                  <pic:nvPicPr>
-                                    <pic:cNvPr id="0" name="Picture 3"/>
-                                    <pic:cNvPicPr>
-                                      <a:picLocks noChangeAspect="1" noChangeArrowheads="1"/>
-                                    </pic:cNvPicPr>
-                                  </pic:nvPicPr>
-                                  <pic:blipFill>
-                                    <a:blip r:embed="rId9">
-                                      <a:extLst>
-                                        <a:ext uri="{28A0092B-C50C-407E-A947-70E740481C1C}">
-                                          <a14:useLocalDpi xmlns:a14="http://schemas.microsoft.com/office/drawing/2010/main" val="0"/>
-                                        </a:ext>
-                                      </a:extLst>
-                                    </a:blip>
-                                    <a:srcRect/>
-                                    <a:stretch>
-                                      <a:fillRect/>
-                                    </a:stretch>
-                                  </pic:blipFill>
-                                  <pic:spPr bwMode="auto">
-                                    <a:xfrm>
-                                      <a:off x="0" y="0"/>
-                                      <a:ext cx="5665260" cy="1467229"/>
-                                    </a:xfrm>
-                                    <a:prstGeom prst="rect">
-                                      <a:avLst/>
-                                    </a:prstGeom>
-                                    <a:noFill/>
-                                    <a:ln>
-                                      <a:noFill/>
-                                    </a:ln>
-                                  </pic:spPr>
-                                </pic:pic>
-                              </a:graphicData>
-                            </a:graphic>
-                          </wp:inline>
-                        </w:drawing>
-                      </w:r>
-                    </w:p>
-                  </w:txbxContent>
-                </v:textbox>
-                <w10:wrap anchorx="margin"/>
-              </v:shape>
-            </w:pict>
-          </mc:Fallback>
-        </mc:AlternateContent>
-      </w:r>
-      <w:r>
-        <w:rPr>
-          <w:noProof/>
-        </w:rPr>
-        <mc:AlternateContent>
-          <mc:Choice Requires="wps">
-            <w:drawing>
-              <wp:anchor distT="0" distB="0" distL="114300" distR="114300" simplePos="0" relativeHeight="251666432" behindDoc="0" locked="0" layoutInCell="1" allowOverlap="1" wp14:anchorId="56829456" wp14:editId="6A818B6B">
-                <wp:simplePos x="0" y="0"/>
-                <wp:positionH relativeFrom="column">
-                  <wp:posOffset>1233805</wp:posOffset>
-                </wp:positionH>
-                <wp:positionV relativeFrom="paragraph">
-                  <wp:posOffset>3215005</wp:posOffset>
-                </wp:positionV>
-                <wp:extent cx="3901440" cy="1211580"/>
-                <wp:effectExtent l="0" t="0" r="0" b="7620"/>
-                <wp:wrapNone/>
-                <wp:docPr id="1675048680" name="Zone de texte 11"/>
-                <wp:cNvGraphicFramePr/>
-                <a:graphic xmlns:a="http://schemas.openxmlformats.org/drawingml/2006/main">
-                  <a:graphicData uri="http://schemas.microsoft.com/office/word/2010/wordprocessingShape">
-                    <wps:wsp>
-                      <wps:cNvSpPr txBox="1"/>
-                      <wps:spPr>
-                        <a:xfrm>
-                          <a:off x="0" y="0"/>
-                          <a:ext cx="3901440" cy="1211580"/>
-                        </a:xfrm>
-                        <a:prstGeom prst="rect">
-                          <a:avLst/>
-                        </a:prstGeom>
-                        <a:noFill/>
-                        <a:ln w="6350">
-                          <a:noFill/>
-                        </a:ln>
-                      </wps:spPr>
-                      <wps:txbx>
-                        <w:txbxContent>
-                          <w:p>
-                            <w:pPr>
-                              <w:jc w:val="center"/>
-                              <w:rPr>
-                                <w:rFonts w:ascii="Times New Roman" w:hAnsi="Times New Roman" w:cs="Times New Roman"/>
-                                <w:b/>
-                                <w:bCs/>
-                                <w:sz w:val="24"/>
-                                <w:szCs w:val="24"/>
-                                <w:lang w:val="fr-FR"/>
-                              </w:rPr>
-                            </w:pPr>
-                            <w:proofErr w:type="gramStart"/>
-                            <w:r>
-                              <w:rPr>
-                                <w:rFonts w:ascii="Times New Roman" w:hAnsi="Times New Roman" w:cs="Times New Roman"/>
-                                <w:b/>
-                                <w:bCs/>
-                                <w:sz w:val="24"/>
-                                <w:szCs w:val="24"/>
-                                <w:u w:val="single"/>
-                                <w:lang w:val="fr-FR"/>
-                              </w:rPr>
-                              <w:t>Etablissement</w:t>
-                            </w:r>
-                            <w:r>
-                              <w:rPr>
-                                <w:rFonts w:ascii="Times New Roman" w:hAnsi="Times New Roman" w:cs="Times New Roman"/>
-                                <w:b/>
-                                <w:bCs/>
-                                <w:sz w:val="24"/>
-                                <w:szCs w:val="24"/>
-                                <w:lang w:val="fr-FR"/>
-                              </w:rPr>
-                              <w:t>:</w:t>
-                            </w:r>
-                            <w:proofErr w:type="gramEnd"/>
-                            <w:r>
-                              <w:rPr>
-                                <w:rFonts w:ascii="Times New Roman" w:hAnsi="Times New Roman" w:cs="Times New Roman"/>
-                                <w:b/>
-                                <w:bCs/>
-                                <w:sz w:val="24"/>
-                                <w:szCs w:val="24"/>
-                                <w:lang w:val="fr-FR"/>
-                              </w:rPr>
-                              <w:t xml:space="preserve">  </w:t>
-                            </w:r>
-                            <w:proofErr w:type="spellStart"/>
-                            <w:r>
-                              <w:rPr>
-                                <w:rFonts w:ascii="Times New Roman" w:hAnsi="Times New Roman" w:cs="Times New Roman"/>
-                                <w:b/>
-                                <w:bCs/>
-                                <w:sz w:val="24"/>
-                                <w:szCs w:val="24"/>
-                                <w:lang w:val="fr-FR"/>
-                              </w:rPr>
-                              <w:t>Ipnet</w:t>
-                            </w:r>
-                            <w:proofErr w:type="spellEnd"/>
-                            <w:r>
-                              <w:rPr>
-                                <w:rFonts w:ascii="Times New Roman" w:hAnsi="Times New Roman" w:cs="Times New Roman"/>
-                                <w:b/>
-                                <w:bCs/>
-                                <w:sz w:val="24"/>
-                                <w:szCs w:val="24"/>
-                                <w:lang w:val="fr-FR"/>
-                              </w:rPr>
-                              <w:t xml:space="preserve"> Institute of </w:t>
-                            </w:r>
-                            <w:proofErr w:type="spellStart"/>
-                            <w:r>
-                              <w:rPr>
-                                <w:rFonts w:ascii="Times New Roman" w:hAnsi="Times New Roman" w:cs="Times New Roman"/>
-                                <w:b/>
-                                <w:bCs/>
-                                <w:sz w:val="24"/>
-                                <w:szCs w:val="24"/>
-                                <w:lang w:val="fr-FR"/>
-                              </w:rPr>
-                              <w:t>Technology</w:t>
-                            </w:r>
-                            <w:proofErr w:type="spellEnd"/>
-                            <w:r>
-                              <w:rPr>
-                                <w:rFonts w:ascii="Times New Roman" w:hAnsi="Times New Roman" w:cs="Times New Roman"/>
-                                <w:b/>
-                                <w:bCs/>
-                                <w:sz w:val="24"/>
-                                <w:szCs w:val="24"/>
-                                <w:lang w:val="fr-FR"/>
-                              </w:rPr>
-                              <w:t xml:space="preserve"> (IIT)</w:t>
-                            </w:r>
-                          </w:p>
-                          <w:p>
-                            <w:pPr>
-                              <w:jc w:val="center"/>
-                              <w:rPr>
-                                <w:rFonts w:ascii="Times New Roman" w:hAnsi="Times New Roman" w:cs="Times New Roman"/>
-                                <w:b/>
-                                <w:bCs/>
-                                <w:sz w:val="24"/>
-                                <w:szCs w:val="24"/>
-                                <w:lang w:val="fr-FR"/>
-                              </w:rPr>
-                            </w:pPr>
-                            <w:proofErr w:type="gramStart"/>
-                            <w:r>
-                              <w:rPr>
-                                <w:rFonts w:ascii="Times New Roman" w:hAnsi="Times New Roman" w:cs="Times New Roman"/>
-                                <w:b/>
-                                <w:bCs/>
-                                <w:sz w:val="24"/>
-                                <w:szCs w:val="24"/>
-                                <w:u w:val="single"/>
-                                <w:lang w:val="fr-FR"/>
-                              </w:rPr>
-                              <w:t>Domaine</w:t>
-                            </w:r>
-                            <w:r>
-                              <w:rPr>
-                                <w:rFonts w:ascii="Times New Roman" w:hAnsi="Times New Roman" w:cs="Times New Roman"/>
-                                <w:b/>
-                                <w:bCs/>
-                                <w:sz w:val="24"/>
-                                <w:szCs w:val="24"/>
-                                <w:lang w:val="fr-FR"/>
-                              </w:rPr>
-                              <w:t>:</w:t>
-                            </w:r>
-                            <w:proofErr w:type="gramEnd"/>
-                            <w:r>
-                              <w:rPr>
-                                <w:rFonts w:ascii="Times New Roman" w:hAnsi="Times New Roman" w:cs="Times New Roman"/>
-                                <w:b/>
-                                <w:bCs/>
-                                <w:sz w:val="24"/>
-                                <w:szCs w:val="24"/>
-                                <w:lang w:val="fr-FR"/>
-                              </w:rPr>
-                              <w:t xml:space="preserve"> Sciences et Technologies</w:t>
-                            </w:r>
-                          </w:p>
-                          <w:p>
-                            <w:pPr>
-                              <w:jc w:val="center"/>
-                              <w:rPr>
-                                <w:rFonts w:ascii="Times New Roman" w:hAnsi="Times New Roman" w:cs="Times New Roman"/>
-                                <w:b/>
-                                <w:bCs/>
-                                <w:sz w:val="24"/>
-                                <w:szCs w:val="24"/>
-                                <w:lang w:val="fr-FR"/>
-                              </w:rPr>
-                            </w:pPr>
-                            <w:proofErr w:type="gramStart"/>
-                            <w:r>
-                              <w:rPr>
-                                <w:rFonts w:ascii="Times New Roman" w:hAnsi="Times New Roman" w:cs="Times New Roman"/>
-                                <w:b/>
-                                <w:bCs/>
-                                <w:sz w:val="24"/>
-                                <w:szCs w:val="24"/>
-                                <w:u w:val="single"/>
-                                <w:lang w:val="fr-FR"/>
-                              </w:rPr>
-                              <w:t>Mention</w:t>
-                            </w:r>
-                            <w:r>
-                              <w:rPr>
-                                <w:rFonts w:ascii="Times New Roman" w:hAnsi="Times New Roman" w:cs="Times New Roman"/>
-                                <w:b/>
-                                <w:bCs/>
-                                <w:sz w:val="24"/>
-                                <w:szCs w:val="24"/>
-                                <w:lang w:val="fr-FR"/>
-                              </w:rPr>
-                              <w:t>:</w:t>
-                            </w:r>
-                            <w:proofErr w:type="gramEnd"/>
-                            <w:r>
-                              <w:rPr>
-                                <w:rFonts w:ascii="Times New Roman" w:hAnsi="Times New Roman" w:cs="Times New Roman"/>
-                                <w:b/>
-                                <w:bCs/>
-                                <w:sz w:val="24"/>
-                                <w:szCs w:val="24"/>
-                                <w:lang w:val="fr-FR"/>
-                              </w:rPr>
-                              <w:t xml:space="preserve"> Sciences de l’ing</w:t>
-                            </w:r>
-                            <w:r>
-                              <w:rPr>
-                                <w:rFonts w:ascii="Times New Roman" w:hAnsi="Times New Roman" w:cs="Times New Roman"/>
-                                <w:b/>
-                                <w:bCs/>
-                                <w:sz w:val="24"/>
-                                <w:szCs w:val="24"/>
-                                <w:lang w:val="fr-FR"/>
-                              </w:rPr>
-                              <w:t>énieur</w:t>
-                            </w:r>
-                          </w:p>
-                          <w:p>
-                            <w:pPr>
-                              <w:jc w:val="center"/>
-                              <w:rPr>
-                                <w:rFonts w:ascii="Times New Roman" w:hAnsi="Times New Roman" w:cs="Times New Roman"/>
-                                <w:b/>
-                                <w:bCs/>
-                                <w:sz w:val="24"/>
-                                <w:szCs w:val="24"/>
-                                <w:lang w:val="fr-FR"/>
-                              </w:rPr>
-                            </w:pPr>
-                            <w:r>
-                              <w:rPr>
-                                <w:rFonts w:ascii="Times New Roman" w:hAnsi="Times New Roman" w:cs="Times New Roman"/>
-                                <w:b/>
-                                <w:bCs/>
-                                <w:sz w:val="24"/>
-                                <w:szCs w:val="24"/>
-                                <w:u w:val="single"/>
-                                <w:lang w:val="fr-FR"/>
-                              </w:rPr>
-                              <w:t>Spécialité</w:t>
-                            </w:r>
-                            <w:r>
-                              <w:rPr>
-                                <w:rFonts w:ascii="Times New Roman" w:hAnsi="Times New Roman" w:cs="Times New Roman"/>
-                                <w:b/>
-                                <w:bCs/>
-                                <w:sz w:val="24"/>
-                                <w:szCs w:val="24"/>
-                                <w:lang w:val="fr-FR"/>
-                              </w:rPr>
-                              <w:t> : Génie logiciel</w:t>
-                            </w:r>
-                          </w:p>
-                        </w:txbxContent>
-                      </wps:txbx>
-                      <wps:bodyPr rot="0" spcFirstLastPara="0" vertOverflow="overflow" horzOverflow="overflow" vert="horz" wrap="square" lIns="91440" tIns="45720" rIns="91440" bIns="45720" numCol="1" spcCol="0" rtlCol="0" fromWordArt="0" anchor="t" anchorCtr="0" forceAA="0" compatLnSpc="1">
-                        <a:prstTxWarp prst="textNoShape">
-                          <a:avLst/>
-                        </a:prstTxWarp>
-                        <a:noAutofit/>
-                      </wps:bodyPr>
-                    </wps:wsp>
-                  </a:graphicData>
-                </a:graphic>
-                <wp14:sizeRelV relativeFrom="margin">
-                  <wp14:pctHeight>0</wp14:pctHeight>
-                </wp14:sizeRelV>
-              </wp:anchor>
-            </w:drawing>
-          </mc:Choice>
-          <mc:Fallback>
-            <w:pict>
-              <v:shape w14:anchorId="56829456" id="Zone de texte 11" o:spid="_x0000_s1032" type="#_x0000_t202" style="position:absolute;margin-left:97.15pt;margin-top:253.15pt;width:307.2pt;height:95.4pt;z-index:251666432;visibility:visible;mso-wrap-style:square;mso-height-percent:0;mso-wrap-distance-left:9pt;mso-wrap-distance-top:0;mso-wrap-distance-right:9pt;mso-wrap-distance-bottom:0;mso-position-horizontal:absolute;mso-position-horizontal-relative:text;mso-position-vertical:absolute;mso-position-vertical-relative:text;mso-height-percent:0;mso-height-relative:margin;v-text-anchor:top" o:gfxdata="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" filled="f" stroked="f" strokeweight=".5pt">
-                <v:textbox>
-                  <w:txbxContent>
-                    <w:p>
-                      <w:pPr>
-                        <w:jc w:val="center"/>
-                        <w:rPr>
-                          <w:rFonts w:ascii="Times New Roman" w:hAnsi="Times New Roman" w:cs="Times New Roman"/>
-                          <w:b/>
-                          <w:bCs/>
-                          <w:sz w:val="24"/>
-                          <w:szCs w:val="24"/>
-                          <w:lang w:val="fr-FR"/>
-                        </w:rPr>
-                      </w:pPr>
-                      <w:proofErr w:type="gramStart"/>
-                      <w:r>
-                        <w:rPr>
-                          <w:rFonts w:ascii="Times New Roman" w:hAnsi="Times New Roman" w:cs="Times New Roman"/>
-                          <w:b/>
-                          <w:bCs/>
-                          <w:sz w:val="24"/>
-                          <w:szCs w:val="24"/>
-                          <w:u w:val="single"/>
-                          <w:lang w:val="fr-FR"/>
-                        </w:rPr>
-                        <w:t>Etablissement</w:t>
-                      </w:r>
-                      <w:r>
-                        <w:rPr>
-                          <w:rFonts w:ascii="Times New Roman" w:hAnsi="Times New Roman" w:cs="Times New Roman"/>
-                          <w:b/>
-                          <w:bCs/>
-                          <w:sz w:val="24"/>
-                          <w:szCs w:val="24"/>
-                          <w:lang w:val="fr-FR"/>
-                        </w:rPr>
-                        <w:t>:</w:t>
-                      </w:r>
-                      <w:proofErr w:type="gramEnd"/>
-                      <w:r>
-                        <w:rPr>
-                          <w:rFonts w:ascii="Times New Roman" w:hAnsi="Times New Roman" w:cs="Times New Roman"/>
-                          <w:b/>
-                          <w:bCs/>
-                          <w:sz w:val="24"/>
-                          <w:szCs w:val="24"/>
-                          <w:lang w:val="fr-FR"/>
-                        </w:rPr>
-                        <w:t xml:space="preserve">  </w:t>
-                      </w:r>
-                      <w:proofErr w:type="spellStart"/>
-                      <w:r>
-                        <w:rPr>
-                          <w:rFonts w:ascii="Times New Roman" w:hAnsi="Times New Roman" w:cs="Times New Roman"/>
-                          <w:b/>
-                          <w:bCs/>
-                          <w:sz w:val="24"/>
-                          <w:szCs w:val="24"/>
-                          <w:lang w:val="fr-FR"/>
-                        </w:rPr>
-                        <w:t>Ipnet</w:t>
-                      </w:r>
-                      <w:proofErr w:type="spellEnd"/>
-                      <w:r>
-                        <w:rPr>
-                          <w:rFonts w:ascii="Times New Roman" w:hAnsi="Times New Roman" w:cs="Times New Roman"/>
-                          <w:b/>
-                          <w:bCs/>
-                          <w:sz w:val="24"/>
-                          <w:szCs w:val="24"/>
-                          <w:lang w:val="fr-FR"/>
-                        </w:rPr>
-                        <w:t xml:space="preserve"> Institute of </w:t>
-                      </w:r>
-                      <w:proofErr w:type="spellStart"/>
-                      <w:r>
-                        <w:rPr>
-                          <w:rFonts w:ascii="Times New Roman" w:hAnsi="Times New Roman" w:cs="Times New Roman"/>
-                          <w:b/>
-                          <w:bCs/>
-                          <w:sz w:val="24"/>
-                          <w:szCs w:val="24"/>
-                          <w:lang w:val="fr-FR"/>
-                        </w:rPr>
-                        <w:t>Technology</w:t>
-                      </w:r>
-                      <w:proofErr w:type="spellEnd"/>
-                      <w:r>
-                        <w:rPr>
-                          <w:rFonts w:ascii="Times New Roman" w:hAnsi="Times New Roman" w:cs="Times New Roman"/>
-                          <w:b/>
-                          <w:bCs/>
-                          <w:sz w:val="24"/>
-                          <w:szCs w:val="24"/>
-                          <w:lang w:val="fr-FR"/>
-                        </w:rPr>
-                        <w:t xml:space="preserve"> (IIT)</w:t>
-                      </w:r>
-                    </w:p>
-                    <w:p>
-                      <w:pPr>
-                        <w:jc w:val="center"/>
-                        <w:rPr>
-                          <w:rFonts w:ascii="Times New Roman" w:hAnsi="Times New Roman" w:cs="Times New Roman"/>
-                          <w:b/>
-                          <w:bCs/>
-                          <w:sz w:val="24"/>
-                          <w:szCs w:val="24"/>
-                          <w:lang w:val="fr-FR"/>
-                        </w:rPr>
-                      </w:pPr>
-                      <w:proofErr w:type="gramStart"/>
-                      <w:r>
-                        <w:rPr>
-                          <w:rFonts w:ascii="Times New Roman" w:hAnsi="Times New Roman" w:cs="Times New Roman"/>
-                          <w:b/>
-                          <w:bCs/>
-                          <w:sz w:val="24"/>
-                          <w:szCs w:val="24"/>
-                          <w:u w:val="single"/>
-                          <w:lang w:val="fr-FR"/>
-                        </w:rPr>
-                        <w:t>Domaine</w:t>
-                      </w:r>
-                      <w:r>
-                        <w:rPr>
-                          <w:rFonts w:ascii="Times New Roman" w:hAnsi="Times New Roman" w:cs="Times New Roman"/>
-                          <w:b/>
-                          <w:bCs/>
-                          <w:sz w:val="24"/>
-                          <w:szCs w:val="24"/>
-                          <w:lang w:val="fr-FR"/>
-                        </w:rPr>
-                        <w:t>:</w:t>
-                      </w:r>
-                      <w:proofErr w:type="gramEnd"/>
-                      <w:r>
-                        <w:rPr>
-                          <w:rFonts w:ascii="Times New Roman" w:hAnsi="Times New Roman" w:cs="Times New Roman"/>
-                          <w:b/>
-                          <w:bCs/>
-                          <w:sz w:val="24"/>
-                          <w:szCs w:val="24"/>
-                          <w:lang w:val="fr-FR"/>
-                        </w:rPr>
-                        <w:t xml:space="preserve"> Sciences et Technologies</w:t>
-                      </w:r>
-                    </w:p>
-                    <w:p>
-                      <w:pPr>
-                        <w:jc w:val="center"/>
-                        <w:rPr>
-                          <w:rFonts w:ascii="Times New Roman" w:hAnsi="Times New Roman" w:cs="Times New Roman"/>
-                          <w:b/>
-                          <w:bCs/>
-                          <w:sz w:val="24"/>
-                          <w:szCs w:val="24"/>
-                          <w:lang w:val="fr-FR"/>
-                        </w:rPr>
-                      </w:pPr>
-                      <w:proofErr w:type="gramStart"/>
-                      <w:r>
-                        <w:rPr>
-                          <w:rFonts w:ascii="Times New Roman" w:hAnsi="Times New Roman" w:cs="Times New Roman"/>
-                          <w:b/>
-                          <w:bCs/>
-                          <w:sz w:val="24"/>
-                          <w:szCs w:val="24"/>
-                          <w:u w:val="single"/>
-                          <w:lang w:val="fr-FR"/>
-                        </w:rPr>
-                        <w:t>Mention</w:t>
-                      </w:r>
-                      <w:r>
-                        <w:rPr>
-                          <w:rFonts w:ascii="Times New Roman" w:hAnsi="Times New Roman" w:cs="Times New Roman"/>
-                          <w:b/>
-                          <w:bCs/>
-                          <w:sz w:val="24"/>
-                          <w:szCs w:val="24"/>
-                          <w:lang w:val="fr-FR"/>
-                        </w:rPr>
-                        <w:t>:</w:t>
-                      </w:r>
-                      <w:proofErr w:type="gramEnd"/>
-                      <w:r>
-                        <w:rPr>
-                          <w:rFonts w:ascii="Times New Roman" w:hAnsi="Times New Roman" w:cs="Times New Roman"/>
-                          <w:b/>
-                          <w:bCs/>
-                          <w:sz w:val="24"/>
-                          <w:szCs w:val="24"/>
-                          <w:lang w:val="fr-FR"/>
-                        </w:rPr>
-                        <w:t xml:space="preserve"> Sciences de l’ing</w:t>
-                      </w:r>
-                      <w:r>
-                        <w:rPr>
-                          <w:rFonts w:ascii="Times New Roman" w:hAnsi="Times New Roman" w:cs="Times New Roman"/>
-                          <w:b/>
-                          <w:bCs/>
-                          <w:sz w:val="24"/>
-                          <w:szCs w:val="24"/>
-                          <w:lang w:val="fr-FR"/>
-                        </w:rPr>
-                        <w:t>énieur</w:t>
-                      </w:r>
-                    </w:p>
-                    <w:p>
-                      <w:pPr>
-                        <w:jc w:val="center"/>
-                        <w:rPr>
-                          <w:rFonts w:ascii="Times New Roman" w:hAnsi="Times New Roman" w:cs="Times New Roman"/>
-                          <w:b/>
-                          <w:bCs/>
-                          <w:sz w:val="24"/>
-                          <w:szCs w:val="24"/>
-                          <w:lang w:val="fr-FR"/>
-                        </w:rPr>
-                      </w:pPr>
-                      <w:r>
-                        <w:rPr>
-                          <w:rFonts w:ascii="Times New Roman" w:hAnsi="Times New Roman" w:cs="Times New Roman"/>
-                          <w:b/>
-                          <w:bCs/>
-                          <w:sz w:val="24"/>
-                          <w:szCs w:val="24"/>
-                          <w:u w:val="single"/>
-                          <w:lang w:val="fr-FR"/>
-                        </w:rPr>
-                        <w:t>Spécialité</w:t>
-                      </w:r>
-                      <w:r>
-                        <w:rPr>
-                          <w:rFonts w:ascii="Times New Roman" w:hAnsi="Times New Roman" w:cs="Times New Roman"/>
-                          <w:b/>
-                          <w:bCs/>
-                          <w:sz w:val="24"/>
-                          <w:szCs w:val="24"/>
-                          <w:lang w:val="fr-FR"/>
-                        </w:rPr>
-                        <w:t> : Génie logiciel</w:t>
-                      </w:r>
-                    </w:p>
-                  </w:txbxContent>
-                </v:textbox>
-              </v:shape>
-            </w:pict>
-          </mc:Fallback>
-        </mc:AlternateContent>
-      </w:r>
-      <w:r>
-        <w:rPr>
-          <w:noProof/>
-        </w:rPr>
-        <mc:AlternateContent>
-          <mc:Choice Requires="wps">
-            <w:drawing>
-              <wp:anchor distT="0" distB="0" distL="114300" distR="114300" simplePos="0" relativeHeight="251665408" behindDoc="0" locked="0" layoutInCell="1" allowOverlap="1" wp14:anchorId="06CE8275" wp14:editId="3B6F7C46">
-                <wp:simplePos x="0" y="0"/>
-                <wp:positionH relativeFrom="margin">
-                  <wp:posOffset>-635</wp:posOffset>
-                </wp:positionH>
-                <wp:positionV relativeFrom="paragraph">
-                  <wp:posOffset>2148205</wp:posOffset>
-                </wp:positionV>
-                <wp:extent cx="5859780" cy="899160"/>
-                <wp:effectExtent l="0" t="0" r="0" b="0"/>
-                <wp:wrapNone/>
-                <wp:docPr id="628270860" name="Zone de texte 10"/>
-                <wp:cNvGraphicFramePr/>
-                <a:graphic xmlns:a="http://schemas.openxmlformats.org/drawingml/2006/main">
-                  <a:graphicData uri="http://schemas.microsoft.com/office/word/2010/wordprocessingShape">
-                    <wps:wsp>
-                      <wps:cNvSpPr txBox="1"/>
-                      <wps:spPr>
-                        <a:xfrm>
-                          <a:off x="0" y="0"/>
-                          <a:ext cx="5859780" cy="899160"/>
-                        </a:xfrm>
-                        <a:prstGeom prst="rect">
-                          <a:avLst/>
-                        </a:prstGeom>
-                        <a:noFill/>
-                        <a:ln w="6350">
-                          <a:noFill/>
-                        </a:ln>
-                      </wps:spPr>
-                      <wps:txbx>
-                        <w:txbxContent>
-                          <w:p>
-                            <w:pPr>
-                              <w:spacing w:line="276" w:lineRule="auto"/>
-                              <w:jc w:val="center"/>
-                              <w:rPr>
-                                <w:rFonts w:ascii="Times New Roman" w:eastAsia="Arial" w:hAnsi="Times New Roman" w:cs="Times New Roman"/>
-                                <w:b/>
-                                <w:color w:val="2F5496" w:themeColor="accent1" w:themeShade="BF"/>
-                                <w:sz w:val="28"/>
-                                <w:szCs w:val="28"/>
-                                <w:lang w:val="fr-FR"/>
-                              </w:rPr>
-                            </w:pPr>
-                            <w:r>
-                              <w:rPr>
-                                <w:rFonts w:ascii="Times New Roman" w:eastAsia="Arial" w:hAnsi="Times New Roman" w:cs="Times New Roman"/>
-                                <w:b/>
-                                <w:color w:val="2F5496" w:themeColor="accent1" w:themeShade="BF"/>
-                                <w:sz w:val="28"/>
-                                <w:szCs w:val="28"/>
-                                <w:lang w:val="fr-FR"/>
-                              </w:rPr>
-                              <w:t>MEMOIRE DE FIN DE FORMATION EN VUE DE L’OBTENTION DU DIPLOME DE LICENCE</w:t>
-                            </w:r>
-                          </w:p>
-                          <w:p>
-                            <w:pPr>
-                              <w:spacing w:line="276" w:lineRule="auto"/>
-                              <w:jc w:val="center"/>
-                              <w:rPr>
-                                <w:rFonts w:ascii="Times New Roman" w:hAnsi="Times New Roman" w:cs="Times New Roman"/>
-                                <w:color w:val="2F5496" w:themeColor="accent1" w:themeShade="BF"/>
-                                <w:sz w:val="28"/>
-                                <w:szCs w:val="28"/>
-                                <w:lang w:val="fr-FR"/>
-                              </w:rPr>
-                            </w:pPr>
-                            <w:r>
-                              <w:rPr>
-                                <w:rFonts w:ascii="Times New Roman" w:eastAsia="Arial" w:hAnsi="Times New Roman" w:cs="Times New Roman"/>
-                                <w:b/>
-                                <w:color w:val="2F5496" w:themeColor="accent1" w:themeShade="BF"/>
-                                <w:sz w:val="28"/>
-                                <w:szCs w:val="28"/>
-                                <w:lang w:val="fr-FR"/>
-                              </w:rPr>
-                              <w:t>PROFESSIONNELLE</w:t>
-                            </w:r>
-                          </w:p>
-                        </w:txbxContent>
-                      </wps:txbx>
-                      <wps:bodyPr rot="0" spcFirstLastPara="0" vertOverflow="overflow" horzOverflow="overflow" vert="horz" wrap="square" lIns="91440" tIns="45720" rIns="91440" bIns="45720" numCol="1" spcCol="0" rtlCol="0" fromWordArt="0" anchor="t" anchorCtr="0" forceAA="0" compatLnSpc="1">
-                        <a:prstTxWarp prst="textNoShape">
-                          <a:avLst/>
-                        </a:prstTxWarp>
-                        <a:noAutofit/>
-                      </wps:bodyPr>
-                    </wps:wsp>
-                  </a:graphicData>
-                </a:graphic>
-                <wp14:sizeRelH relativeFrom="margin">
-                  <wp14:pctWidth>0</wp14:pctWidth>
-                </wp14:sizeRelH>
-                <wp14:sizeRelV relativeFrom="margin">
-                  <wp14:pctHeight>0</wp14:pctHeight>
-                </wp14:sizeRelV>
-              </wp:anchor>
-            </w:drawing>
-          </mc:Choice>
-          <mc:Fallback>
-            <w:pict>
-              <v:shape w14:anchorId="06CE8275" id="Zone de texte 10" o:spid="_x0000_s1033" type="#_x0000_t202" style="position:absolute;margin-left:-.05pt;margin-top:169.15pt;width:461.4pt;height:70.8pt;z-index:251665408;visibility:visible;mso-wrap-style:square;mso-width-percent:0;mso-height-percent:0;mso-wrap-distance-left:9pt;mso-wrap-distance-top:0;mso-wrap-distance-right:9pt;mso-wrap-distance-bottom:0;mso-position-horizontal:absolute;mso-position-horizontal-relative:margin;mso-position-vertical:absolute;mso-position-vertical-relative:text;mso-width-percent:0;mso-height-percent:0;mso-width-relative:margin;mso-height-relative:margin;v-text-anchor:top" o:gfxdata="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" filled="f" stroked="f" strokeweight=".5pt">
-                <v:textbox>
-                  <w:txbxContent>
-                    <w:p>
-                      <w:pPr>
-                        <w:spacing w:line="276" w:lineRule="auto"/>
-                        <w:jc w:val="center"/>
-                        <w:rPr>
-                          <w:rFonts w:ascii="Times New Roman" w:eastAsia="Arial" w:hAnsi="Times New Roman" w:cs="Times New Roman"/>
-                          <w:b/>
-                          <w:color w:val="2F5496" w:themeColor="accent1" w:themeShade="BF"/>
-                          <w:sz w:val="28"/>
-                          <w:szCs w:val="28"/>
-                          <w:lang w:val="fr-FR"/>
-                        </w:rPr>
-                      </w:pPr>
-                      <w:r>
-                        <w:rPr>
-                          <w:rFonts w:ascii="Times New Roman" w:eastAsia="Arial" w:hAnsi="Times New Roman" w:cs="Times New Roman"/>
-                          <w:b/>
-                          <w:color w:val="2F5496" w:themeColor="accent1" w:themeShade="BF"/>
-                          <w:sz w:val="28"/>
-                          <w:szCs w:val="28"/>
-                          <w:lang w:val="fr-FR"/>
-                        </w:rPr>
-                        <w:t>MEMOIRE DE FIN DE FORMATION EN VUE DE L’OBTENTION DU DIPLOME DE LICENCE</w:t>
-                      </w:r>
-                    </w:p>
-                    <w:p>
-                      <w:pPr>
-                        <w:spacing w:line="276" w:lineRule="auto"/>
-                        <w:jc w:val="center"/>
-                        <w:rPr>
-                          <w:rFonts w:ascii="Times New Roman" w:hAnsi="Times New Roman" w:cs="Times New Roman"/>
-                          <w:color w:val="2F5496" w:themeColor="accent1" w:themeShade="BF"/>
-                          <w:sz w:val="28"/>
-                          <w:szCs w:val="28"/>
-                          <w:lang w:val="fr-FR"/>
-                        </w:rPr>
-                      </w:pPr>
-                      <w:r>
-                        <w:rPr>
-                          <w:rFonts w:ascii="Times New Roman" w:eastAsia="Arial" w:hAnsi="Times New Roman" w:cs="Times New Roman"/>
-                          <w:b/>
-                          <w:color w:val="2F5496" w:themeColor="accent1" w:themeShade="BF"/>
-                          <w:sz w:val="28"/>
-                          <w:szCs w:val="28"/>
-                          <w:lang w:val="fr-FR"/>
-                        </w:rPr>
-                        <w:t>PROFESSIONNELLE</w:t>
-                      </w:r>
-                    </w:p>
-                  </w:txbxContent>
-                </v:textbox>
-                <w10:wrap anchorx="margin"/>
-              </v:shape>
-            </w:pict>
-          </mc:Fallback>
-        </mc:AlternateContent>
-      </w:r>
-      <w:r>
-        <w:rPr>
-          <w:noProof/>
-        </w:rPr>
-        <mc:AlternateContent>
-          <mc:Choice Requires="wps">
-            <w:drawing>
-              <wp:anchor distT="0" distB="0" distL="114300" distR="114300" simplePos="0" relativeHeight="251664384" behindDoc="0" locked="0" layoutInCell="1" allowOverlap="1" wp14:anchorId="3EFF64FE" wp14:editId="66D23CC3">
-                <wp:simplePos x="0" y="0"/>
-                <wp:positionH relativeFrom="column">
-                  <wp:posOffset>2453005</wp:posOffset>
-                </wp:positionH>
-                <wp:positionV relativeFrom="paragraph">
-                  <wp:posOffset>1683385</wp:posOffset>
-                </wp:positionV>
-                <wp:extent cx="1173480" cy="274320"/>
-                <wp:effectExtent l="0" t="0" r="0" b="0"/>
-                <wp:wrapNone/>
-                <wp:docPr id="519473333" name="Zone de texte 9"/>
-                <wp:cNvGraphicFramePr/>
-                <a:graphic xmlns:a="http://schemas.openxmlformats.org/drawingml/2006/main">
-                  <a:graphicData uri="http://schemas.microsoft.com/office/word/2010/wordprocessingShape">
-                    <wps:wsp>
-                      <wps:cNvSpPr txBox="1"/>
-                      <wps:spPr>
-                        <a:xfrm>
-                          <a:off x="0" y="0"/>
-                          <a:ext cx="1173480" cy="274320"/>
-                        </a:xfrm>
-                        <a:prstGeom prst="rect">
-                          <a:avLst/>
-                        </a:prstGeom>
-                        <a:noFill/>
-                        <a:ln w="6350">
-                          <a:noFill/>
-                        </a:ln>
-                      </wps:spPr>
-                      <wps:txbx>
-                        <w:txbxContent>
-                          <w:p>
-                            <w:pPr>
-                              <w:rPr>
-                                <w:sz w:val="20"/>
-                                <w:szCs w:val="20"/>
-                              </w:rPr>
-                            </w:pPr>
-                            <w:r>
-                              <w:rPr>
-                                <w:rFonts w:ascii="Arial" w:eastAsia="Arial" w:hAnsi="Arial" w:cs="Arial"/>
-                                <w:b/>
-                                <w:color w:val="000000"/>
-                                <w:sz w:val="20"/>
-                                <w:szCs w:val="20"/>
-                                <w:lang w:eastAsia="fr-TG"/>
-                              </w:rPr>
-                              <w:t>N</w:t>
-                            </w:r>
-                            <w:r>
-                              <w:rPr>
-                                <w:rFonts w:ascii="Arial" w:eastAsia="Arial" w:hAnsi="Arial" w:cs="Arial"/>
-                                <w:b/>
-                                <w:color w:val="000000"/>
-                                <w:sz w:val="20"/>
-                                <w:szCs w:val="20"/>
-                                <w:vertAlign w:val="superscript"/>
-                                <w:lang w:eastAsia="fr-TG"/>
-                              </w:rPr>
-                              <w:t xml:space="preserve">0 </w:t>
-                            </w:r>
-                            <w:r>
-                              <w:rPr>
-                                <w:rFonts w:ascii="Arial" w:eastAsia="Arial" w:hAnsi="Arial" w:cs="Arial"/>
-                                <w:b/>
-                                <w:color w:val="000000"/>
-                                <w:sz w:val="20"/>
-                                <w:szCs w:val="20"/>
-                                <w:lang w:eastAsia="fr-TG"/>
-                              </w:rPr>
-                              <w:t xml:space="preserve">d’ordre </w:t>
-                            </w:r>
-                            <w:r>
-                              <w:rPr>
-                                <w:rFonts w:ascii="Arial" w:eastAsia="Arial" w:hAnsi="Arial" w:cs="Arial"/>
-                                <w:b/>
-                                <w:sz w:val="20"/>
-                                <w:szCs w:val="20"/>
-                                <w:lang w:eastAsia="fr-TG"/>
-                              </w:rPr>
-                              <w:t>:</w:t>
-                            </w:r>
-                            <w:r>
-                              <w:rPr>
-                                <w:rFonts w:ascii="Arial" w:eastAsia="Arial" w:hAnsi="Arial" w:cs="Arial"/>
-                                <w:b/>
-                                <w:color w:val="000000"/>
-                                <w:sz w:val="20"/>
-                                <w:szCs w:val="20"/>
-                                <w:lang w:eastAsia="fr-TG"/>
-                              </w:rPr>
-                              <w:t xml:space="preserve"> </w:t>
-                            </w:r>
-                            <w:r>
-                              <w:rPr>
-                                <w:rFonts w:ascii="Arial" w:eastAsia="Arial" w:hAnsi="Arial" w:cs="Arial"/>
-                                <w:b/>
-                                <w:color w:val="4472C4" w:themeColor="accent1"/>
-                                <w:sz w:val="20"/>
-                                <w:szCs w:val="20"/>
-                                <w:lang w:eastAsia="fr-TG"/>
-                              </w:rPr>
-                              <w:t>XXX</w:t>
-                            </w:r>
-                          </w:p>
-                        </w:txbxContent>
-                      </wps:txbx>
-                      <wps:bodyPr rot="0" spcFirstLastPara="0" vertOverflow="overflow" horzOverflow="overflow" vert="horz" wrap="square" lIns="91440" tIns="45720" rIns="91440" bIns="45720" numCol="1" spcCol="0" rtlCol="0" fromWordArt="0" anchor="t" anchorCtr="0" forceAA="0" compatLnSpc="1">
-                        <a:prstTxWarp prst="textNoShape">
-                          <a:avLst/>
-                        </a:prstTxWarp>
-                        <a:noAutofit/>
-                      </wps:bodyPr>
-                    </wps:wsp>
-                  </a:graphicData>
-                </a:graphic>
-                <wp14:sizeRelH relativeFrom="margin">
-                  <wp14:pctWidth>0</wp14:pctWidth>
-                </wp14:sizeRelH>
-                <wp14:sizeRelV relativeFrom="margin">
-                  <wp14:pctHeight>0</wp14:pctHeight>
-                </wp14:sizeRelV>
-              </wp:anchor>
-            </w:drawing>
-          </mc:Choice>
-          <mc:Fallback>
-            <w:pict>
-              <v:shape w14:anchorId="3EFF64FE" id="Zone de texte 9" o:spid="_x0000_s1034" type="#_x0000_t202" style="position:absolute;margin-left:193.15pt;margin-top:132.55pt;width:92.4pt;height:21.6pt;z-index:251664384;visibility:visible;mso-wrap-style:square;mso-width-percent:0;mso-height-percent:0;mso-wrap-distance-left:9pt;mso-wrap-distance-top:0;mso-wrap-distance-right:9pt;mso-wrap-distance-bottom:0;mso-position-horizontal:absolute;mso-position-horizontal-relative:text;mso-position-vertical:absolute;mso-position-vertical-relative:text;mso-width-percent:0;mso-height-percent:0;mso-width-relative:margin;mso-height-relative:margin;v-text-anchor:top" o:gfxdata="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" filled="f" stroked="f" strokeweight=".5pt">
-                <v:textbox>
-                  <w:txbxContent>
-                    <w:p>
-                      <w:pPr>
-                        <w:rPr>
-                          <w:sz w:val="20"/>
-                          <w:szCs w:val="20"/>
-                        </w:rPr>
-                      </w:pPr>
-                      <w:r>
-                        <w:rPr>
-                          <w:rFonts w:ascii="Arial" w:eastAsia="Arial" w:hAnsi="Arial" w:cs="Arial"/>
-                          <w:b/>
-                          <w:color w:val="000000"/>
-                          <w:sz w:val="20"/>
-                          <w:szCs w:val="20"/>
-                          <w:lang w:eastAsia="fr-TG"/>
-                        </w:rPr>
-                        <w:t>N</w:t>
-                      </w:r>
-                      <w:r>
-                        <w:rPr>
-                          <w:rFonts w:ascii="Arial" w:eastAsia="Arial" w:hAnsi="Arial" w:cs="Arial"/>
-                          <w:b/>
-                          <w:color w:val="000000"/>
-                          <w:sz w:val="20"/>
-                          <w:szCs w:val="20"/>
-                          <w:vertAlign w:val="superscript"/>
-                          <w:lang w:eastAsia="fr-TG"/>
-                        </w:rPr>
-                        <w:t xml:space="preserve">0 </w:t>
-                      </w:r>
-                      <w:r>
-                        <w:rPr>
-                          <w:rFonts w:ascii="Arial" w:eastAsia="Arial" w:hAnsi="Arial" w:cs="Arial"/>
-                          <w:b/>
-                          <w:color w:val="000000"/>
-                          <w:sz w:val="20"/>
-                          <w:szCs w:val="20"/>
-                          <w:lang w:eastAsia="fr-TG"/>
-                        </w:rPr>
-                        <w:t xml:space="preserve">d’ordre </w:t>
-                      </w:r>
-                      <w:r>
-                        <w:rPr>
-                          <w:rFonts w:ascii="Arial" w:eastAsia="Arial" w:hAnsi="Arial" w:cs="Arial"/>
-                          <w:b/>
-                          <w:sz w:val="20"/>
-                          <w:szCs w:val="20"/>
-                          <w:lang w:eastAsia="fr-TG"/>
-                        </w:rPr>
-                        <w:t>:</w:t>
-                      </w:r>
-                      <w:r>
-                        <w:rPr>
-                          <w:rFonts w:ascii="Arial" w:eastAsia="Arial" w:hAnsi="Arial" w:cs="Arial"/>
-                          <w:b/>
-                          <w:color w:val="000000"/>
-                          <w:sz w:val="20"/>
-                          <w:szCs w:val="20"/>
-                          <w:lang w:eastAsia="fr-TG"/>
-                        </w:rPr>
-                        <w:t xml:space="preserve"> </w:t>
-                      </w:r>
-                      <w:r>
-                        <w:rPr>
-                          <w:rFonts w:ascii="Arial" w:eastAsia="Arial" w:hAnsi="Arial" w:cs="Arial"/>
-                          <w:b/>
-                          <w:color w:val="4472C4" w:themeColor="accent1"/>
-                          <w:sz w:val="20"/>
-                          <w:szCs w:val="20"/>
-                          <w:lang w:eastAsia="fr-TG"/>
-                        </w:rPr>
-                        <w:t>XXX</w:t>
-                      </w:r>
-                    </w:p>
-                  </w:txbxContent>
-                </v:textbox>
-              </v:shape>
-            </w:pict>
-          </mc:Fallback>
-        </mc:AlternateContent>
-      </w:r>
-      <w:r>
-        <w:rPr>
-          <w:noProof/>
-        </w:rPr>
-        <mc:AlternateContent>
-          <mc:Choice Requires="wps">
-            <w:drawing>
-              <wp:anchor distT="0" distB="0" distL="114300" distR="114300" simplePos="0" relativeHeight="251660288" behindDoc="0" locked="0" layoutInCell="1" allowOverlap="1" wp14:anchorId="2A71F289" wp14:editId="7072489C">
-                <wp:simplePos x="0" y="0"/>
-                <wp:positionH relativeFrom="margin">
-                  <wp:posOffset>-358775</wp:posOffset>
-                </wp:positionH>
-                <wp:positionV relativeFrom="paragraph">
-                  <wp:posOffset>-335915</wp:posOffset>
-                </wp:positionV>
-                <wp:extent cx="6545580" cy="9601200"/>
-                <wp:effectExtent l="0" t="0" r="0" b="0"/>
-                <wp:wrapNone/>
-                <wp:docPr id="460038818" name="Zone de texte 2"/>
-                <wp:cNvGraphicFramePr/>
-                <a:graphic xmlns:a="http://schemas.openxmlformats.org/drawingml/2006/main">
-                  <a:graphicData uri="http://schemas.microsoft.com/office/word/2010/wordprocessingShape">
-                    <wps:wsp>
-                      <wps:cNvSpPr txBox="1"/>
-                      <wps:spPr>
-                        <a:xfrm>
-                          <a:off x="0" y="0"/>
-                          <a:ext cx="6545580" cy="9601200"/>
-                        </a:xfrm>
-                        <a:prstGeom prst="rect">
-                          <a:avLst/>
-                        </a:prstGeom>
-                        <a:noFill/>
-                        <a:ln w="6350">
-                          <a:noFill/>
-                        </a:ln>
-                      </wps:spPr>
-                      <wps:txbx>
-                        <w:txbxContent>
-                          <w:p>
-                            <w:pPr>
-                              <w:ind w:left="4320" w:firstLine="720"/>
-                              <w:rPr>
-                                <w:lang w:val="fr-FR"/>
-                              </w:rPr>
-                            </w:pPr>
-                            <w:r>
-                              <w:rPr>
-                                <w:lang w:val="fr-FR"/>
-                              </w:rPr>
-                              <w:t xml:space="preserve">      </w:t>
-                            </w:r>
-                          </w:p>
-                          <w:p>
-                            <w:pPr>
-                              <w:ind w:left="4320" w:firstLine="720"/>
-                              <w:rPr>
-                                <w:rFonts w:ascii="Times New Roman" w:hAnsi="Times New Roman" w:cs="Times New Roman"/>
-                                <w:b/>
-                                <w:bCs/>
-                                <w:lang w:val="fr-FR"/>
-                              </w:rPr>
-                            </w:pPr>
-                            <w:r>
-                              <w:rPr>
-                                <w:lang w:val="fr-FR"/>
-                              </w:rPr>
-                              <w:t xml:space="preserve">                       </w:t>
-                            </w:r>
-                          </w:p>
-                          <w:p>
-                            <w:pPr>
-                              <w:ind w:left="5760" w:firstLine="720"/>
-                              <w:rPr>
-                                <w:rFonts w:ascii="Times New Roman" w:hAnsi="Times New Roman" w:cs="Times New Roman"/>
-                                <w:b/>
-                                <w:bCs/>
-                                <w:sz w:val="20"/>
-                                <w:szCs w:val="20"/>
-                                <w:lang w:val="fr-FR"/>
-                              </w:rPr>
-                            </w:pPr>
-                            <w:r>
-                              <w:rPr>
-                                <w:rFonts w:ascii="Times New Roman" w:hAnsi="Times New Roman" w:cs="Times New Roman"/>
-                                <w:b/>
-                                <w:bCs/>
-                                <w:lang w:val="fr-FR"/>
-                              </w:rPr>
-                              <w:t xml:space="preserve">     </w:t>
-                            </w:r>
-                          </w:p>
-                          <w:p>
-                            <w:pPr>
-                              <w:rPr>
-                                <w:rFonts w:ascii="Times New Roman" w:hAnsi="Times New Roman" w:cs="Times New Roman"/>
-                                <w:b/>
-                                <w:bCs/>
-                                <w:sz w:val="20"/>
-                                <w:szCs w:val="20"/>
-                                <w:lang w:val="fr-FR"/>
-                              </w:rPr>
-                            </w:pPr>
-                            <w:r>
-                              <w:rPr>
-                                <w:rFonts w:ascii="Times New Roman" w:hAnsi="Times New Roman" w:cs="Times New Roman"/>
-                                <w:b/>
-                                <w:bCs/>
-                                <w:sz w:val="20"/>
-                                <w:szCs w:val="20"/>
-                                <w:lang w:val="fr-FR"/>
-                              </w:rPr>
-                              <w:t xml:space="preserve">                                                                                                                                             </w:t>
-                            </w:r>
-                          </w:p>
-                        </w:txbxContent>
-                      </wps:txbx>
-                      <wps:bodyPr rot="0" spcFirstLastPara="0" vertOverflow="overflow" horzOverflow="overflow" vert="horz" wrap="square" lIns="91440" tIns="45720" rIns="91440" bIns="45720" numCol="1" spcCol="0" rtlCol="0" fromWordArt="0" anchor="t" anchorCtr="0" forceAA="0" compatLnSpc="1">
-                        <a:prstTxWarp prst="textNoShape">
-                          <a:avLst/>
-                        </a:prstTxWarp>
-                        <a:noAutofit/>
-                      </wps:bodyPr>
-                    </wps:wsp>
-                  </a:graphicData>
-                </a:graphic>
-                <wp14:sizeRelH relativeFrom="margin">
-                  <wp14:pctWidth>0</wp14:pctWidth>
-                </wp14:sizeRelH>
-                <wp14:sizeRelV relativeFrom="margin">
-                  <wp14:pctHeight>0</wp14:pctHeight>
-                </wp14:sizeRelV>
-              </wp:anchor>
-            </w:drawing>
-          </mc:Choice>
-          <mc:Fallback>
-            <w:pict>
-              <v:shape w14:anchorId="2A71F289" id="Zone de texte 2" o:spid="_x0000_s1035" type="#_x0000_t202" style="position:absolute;margin-left:-28.25pt;margin-top:-26.45pt;width:515.4pt;height:756pt;z-index:251660288;visibility:visible;mso-wrap-style:square;mso-width-percent:0;mso-height-percent:0;mso-wrap-distance-left:9pt;mso-wrap-distance-top:0;mso-wrap-distance-right:9pt;mso-wrap-distance-bottom:0;mso-position-horizontal:absolute;mso-position-horizontal-relative:margin;mso-position-vertical:absolute;mso-position-vertical-relative:text;mso-width-percent:0;mso-height-percent:0;mso-width-relative:margin;mso-height-relative:margin;v-text-anchor:top" o:gfxdata="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" filled="f" stroked="f" strokeweight=".5pt">
-                <v:textbox>
-                  <w:txbxContent>
-                    <w:p>
-                      <w:pPr>
-                        <w:ind w:left="4320" w:firstLine="720"/>
-                        <w:rPr>
-                          <w:lang w:val="fr-FR"/>
-                        </w:rPr>
-                      </w:pPr>
-                      <w:r>
-                        <w:rPr>
-                          <w:lang w:val="fr-FR"/>
-                        </w:rPr>
-                        <w:t xml:space="preserve">      </w:t>
-                      </w:r>
-                    </w:p>
-                    <w:p>
-                      <w:pPr>
-                        <w:ind w:left="4320" w:firstLine="720"/>
-                        <w:rPr>
-                          <w:rFonts w:ascii="Times New Roman" w:hAnsi="Times New Roman" w:cs="Times New Roman"/>
-                          <w:b/>
-                          <w:bCs/>
-                          <w:lang w:val="fr-FR"/>
-                        </w:rPr>
-                      </w:pPr>
-                      <w:r>
-                        <w:rPr>
-                          <w:lang w:val="fr-FR"/>
-                        </w:rPr>
-                        <w:t xml:space="preserve">                       </w:t>
-                      </w:r>
-                    </w:p>
-                    <w:p>
-                      <w:pPr>
-                        <w:ind w:left="5760" w:firstLine="720"/>
-                        <w:rPr>
-                          <w:rFonts w:ascii="Times New Roman" w:hAnsi="Times New Roman" w:cs="Times New Roman"/>
-                          <w:b/>
-                          <w:bCs/>
-                          <w:sz w:val="20"/>
-                          <w:szCs w:val="20"/>
-                          <w:lang w:val="fr-FR"/>
-                        </w:rPr>
-                      </w:pPr>
-                      <w:r>
-                        <w:rPr>
-                          <w:rFonts w:ascii="Times New Roman" w:hAnsi="Times New Roman" w:cs="Times New Roman"/>
-                          <w:b/>
-                          <w:bCs/>
-                          <w:lang w:val="fr-FR"/>
-                        </w:rPr>
-                        <w:t xml:space="preserve">     </w:t>
-                      </w:r>
-                    </w:p>
-                    <w:p>
-                      <w:pPr>
-                        <w:rPr>
-                          <w:rFonts w:ascii="Times New Roman" w:hAnsi="Times New Roman" w:cs="Times New Roman"/>
-                          <w:b/>
-                          <w:bCs/>
-                          <w:sz w:val="20"/>
-                          <w:szCs w:val="20"/>
-                          <w:lang w:val="fr-FR"/>
-                        </w:rPr>
-                      </w:pPr>
-                      <w:r>
-                        <w:rPr>
-                          <w:rFonts w:ascii="Times New Roman" w:hAnsi="Times New Roman" w:cs="Times New Roman"/>
-                          <w:b/>
-                          <w:bCs/>
-                          <w:sz w:val="20"/>
-                          <w:szCs w:val="20"/>
-                          <w:lang w:val="fr-FR"/>
-                        </w:rPr>
-                        <w:t xml:space="preserve">                                                                                                                                             </w:t>
-                      </w:r>
-                    </w:p>
-                  </w:txbxContent>
-                </v:textbox>
-                <w10:wrap anchorx="margin"/>
-              </v:shape>
-            </w:pict>
-          </mc:Fallback>
-        </mc:AlternateContent>
-      </w:r>
-      <w:r>
-        <w:rPr>
-          <w:noProof/>
-        </w:rPr>
-        <mc:AlternateContent>
-          <mc:Choice Requires="wps">
-            <w:drawing>
-              <wp:anchor distT="0" distB="0" distL="114300" distR="114300" simplePos="0" relativeHeight="251662336" behindDoc="0" locked="0" layoutInCell="1" allowOverlap="1" wp14:anchorId="6B587684" wp14:editId="3BC78AE2">
-                <wp:simplePos x="0" y="0"/>
-                <wp:positionH relativeFrom="column">
-                  <wp:posOffset>-137795</wp:posOffset>
-                </wp:positionH>
-                <wp:positionV relativeFrom="paragraph">
-                  <wp:posOffset>-328295</wp:posOffset>
-                </wp:positionV>
-                <wp:extent cx="3375660" cy="952500"/>
-                <wp:effectExtent l="0" t="0" r="0" b="0"/>
-                <wp:wrapNone/>
-                <wp:docPr id="1577693152" name="Zone de texte 4"/>
-                <wp:cNvGraphicFramePr/>
-                <a:graphic xmlns:a="http://schemas.openxmlformats.org/drawingml/2006/main">
-                  <a:graphicData uri="http://schemas.microsoft.com/office/word/2010/wordprocessingShape">
-                    <wps:wsp>
-                      <wps:cNvSpPr txBox="1"/>
-                      <wps:spPr>
-                        <a:xfrm>
-                          <a:off x="0" y="0"/>
-                          <a:ext cx="3375660" cy="952500"/>
-                        </a:xfrm>
-                        <a:prstGeom prst="rect">
-                          <a:avLst/>
-                        </a:prstGeom>
-                        <a:noFill/>
-                        <a:ln w="6350">
-                          <a:noFill/>
-                        </a:ln>
-                      </wps:spPr>
-                      <wps:txbx>
-                        <w:txbxContent>
-                          <w:p>
-                            <w:pPr>
-                              <w:jc w:val="center"/>
-                              <w:rPr>
-                                <w:rFonts w:ascii="Times New Roman" w:hAnsi="Times New Roman" w:cs="Times New Roman"/>
-                                <w:b/>
-                                <w:bCs/>
-                                <w:lang w:val="fr-FR"/>
-                              </w:rPr>
-                            </w:pPr>
-                            <w:r>
-                              <w:rPr>
-                                <w:rFonts w:ascii="Times New Roman" w:hAnsi="Times New Roman" w:cs="Times New Roman"/>
-                                <w:b/>
-                                <w:bCs/>
-                                <w:lang w:val="fr-FR"/>
-                              </w:rPr>
-                              <w:t xml:space="preserve">MINISTERE DE L’ENSEIGNEMENT SUPERIEUR </w:t>
-                            </w:r>
-                          </w:p>
-                          <w:p>
-                            <w:pPr>
-                              <w:jc w:val="center"/>
-                              <w:rPr>
-                                <w:rFonts w:ascii="Times New Roman" w:hAnsi="Times New Roman" w:cs="Times New Roman"/>
-                                <w:b/>
-                                <w:bCs/>
-                                <w:lang w:val="fr-FR"/>
-                              </w:rPr>
-                            </w:pPr>
-                            <w:r>
-                              <w:rPr>
-                                <w:rFonts w:ascii="Times New Roman" w:hAnsi="Times New Roman" w:cs="Times New Roman"/>
-                                <w:b/>
-                                <w:bCs/>
-                                <w:lang w:val="fr-FR"/>
-                              </w:rPr>
-                              <w:t>ET</w:t>
-                            </w:r>
-                            <w:r>
-                              <w:rPr>
-                                <w:rFonts w:ascii="Times New Roman" w:hAnsi="Times New Roman" w:cs="Times New Roman"/>
-                                <w:b/>
-                                <w:bCs/>
-                                <w:lang w:val="fr-FR"/>
-                              </w:rPr>
-                              <w:t xml:space="preserve"> DE LA RECHERCHE</w:t>
-                            </w:r>
-                          </w:p>
-                          <w:p>
-                            <w:pPr>
-                              <w:jc w:val="center"/>
-                              <w:rPr>
-                                <w:rFonts w:ascii="Times New Roman" w:hAnsi="Times New Roman" w:cs="Times New Roman"/>
-                                <w:b/>
-                                <w:bCs/>
-                                <w:lang w:val="fr-FR"/>
-                              </w:rPr>
-                            </w:pPr>
-                            <w:r>
-                              <w:rPr>
-                                <w:rFonts w:ascii="Times New Roman" w:hAnsi="Times New Roman" w:cs="Times New Roman"/>
-                                <w:b/>
-                                <w:bCs/>
-                                <w:lang w:val="fr-FR"/>
-                              </w:rPr>
-                              <w:t>****************</w:t>
-                            </w:r>
-                          </w:p>
-                        </w:txbxContent>
-                      </wps:txbx>
-                      <wps:bodyPr rot="0" spcFirstLastPara="0" vertOverflow="overflow" horzOverflow="overflow" vert="horz" wrap="square" lIns="91440" tIns="45720" rIns="91440" bIns="45720" numCol="1" spcCol="0" rtlCol="0" fromWordArt="0" anchor="t" anchorCtr="0" forceAA="0" compatLnSpc="1">
-                        <a:prstTxWarp prst="textNoShape">
-                          <a:avLst/>
-                        </a:prstTxWarp>
-                        <a:noAutofit/>
-                      </wps:bodyPr>
-                    </wps:wsp>
-                  </a:graphicData>
-                </a:graphic>
-                <wp14:sizeRelH relativeFrom="margin">
-                  <wp14:pctWidth>0</wp14:pctWidth>
-                </wp14:sizeRelH>
-                <wp14:sizeRelV relativeFrom="margin">
-                  <wp14:pctHeight>0</wp14:pctHeight>
-                </wp14:sizeRelV>
-              </wp:anchor>
-            </w:drawing>
-          </mc:Choice>
-          <mc:Fallback>
-            <w:pict>
-              <v:shape w14:anchorId="6B587684" id="Zone de texte 4" o:spid="_x0000_s1036" type="#_x0000_t202" style="position:absolute;margin-left:-10.85pt;margin-top:-25.85pt;width:265.8pt;height:75pt;z-index:251662336;visibility:visible;mso-wrap-style:square;mso-width-percent:0;mso-height-percent:0;mso-wrap-distance-left:9pt;mso-wrap-distance-top:0;mso-wrap-distance-right:9pt;mso-wrap-distance-bottom:0;mso-position-horizontal:absolute;mso-position-horizontal-relative:text;mso-position-vertical:absolute;mso-position-vertical-relative:text;mso-width-percent:0;mso-height-percent:0;mso-width-relative:margin;mso-height-relative:margin;v-text-anchor:top" o:gfxdata="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" filled="f" stroked="f" strokeweight=".5pt">
-                <v:textbox>
-                  <w:txbxContent>
-                    <w:p>
-                      <w:pPr>
-                        <w:jc w:val="center"/>
-                        <w:rPr>
-                          <w:rFonts w:ascii="Times New Roman" w:hAnsi="Times New Roman" w:cs="Times New Roman"/>
-                          <w:b/>
-                          <w:bCs/>
-                          <w:lang w:val="fr-FR"/>
-                        </w:rPr>
-                      </w:pPr>
-                      <w:r>
-                        <w:rPr>
-                          <w:rFonts w:ascii="Times New Roman" w:hAnsi="Times New Roman" w:cs="Times New Roman"/>
-                          <w:b/>
-                          <w:bCs/>
-                          <w:lang w:val="fr-FR"/>
-                        </w:rPr>
-                        <w:t xml:space="preserve">MINISTERE DE L’ENSEIGNEMENT SUPERIEUR </w:t>
-                      </w:r>
-                    </w:p>
-                    <w:p>
-                      <w:pPr>
-                        <w:jc w:val="center"/>
-                        <w:rPr>
-                          <w:rFonts w:ascii="Times New Roman" w:hAnsi="Times New Roman" w:cs="Times New Roman"/>
-                          <w:b/>
-                          <w:bCs/>
-                          <w:lang w:val="fr-FR"/>
-                        </w:rPr>
-                      </w:pPr>
-                      <w:r>
-                        <w:rPr>
-                          <w:rFonts w:ascii="Times New Roman" w:hAnsi="Times New Roman" w:cs="Times New Roman"/>
-                          <w:b/>
-                          <w:bCs/>
-                          <w:lang w:val="fr-FR"/>
-                        </w:rPr>
-                        <w:t>ET</w:t>
-                      </w:r>
-                      <w:r>
-                        <w:rPr>
-                          <w:rFonts w:ascii="Times New Roman" w:hAnsi="Times New Roman" w:cs="Times New Roman"/>
-                          <w:b/>
-                          <w:bCs/>
-                          <w:lang w:val="fr-FR"/>
-                        </w:rPr>
-                        <w:t xml:space="preserve"> DE LA RECHERCHE</w:t>
-                      </w:r>
-                    </w:p>
-                    <w:p>
-                      <w:pPr>
-                        <w:jc w:val="center"/>
-                        <w:rPr>
-                          <w:rFonts w:ascii="Times New Roman" w:hAnsi="Times New Roman" w:cs="Times New Roman"/>
-                          <w:b/>
-                          <w:bCs/>
-                          <w:lang w:val="fr-FR"/>
-                        </w:rPr>
-                      </w:pPr>
-                      <w:r>
-                        <w:rPr>
-                          <w:rFonts w:ascii="Times New Roman" w:hAnsi="Times New Roman" w:cs="Times New Roman"/>
-                          <w:b/>
-                          <w:bCs/>
-                          <w:lang w:val="fr-FR"/>
-                        </w:rPr>
-                        <w:t>****************</w:t>
-                      </w:r>
-                    </w:p>
-                  </w:txbxContent>
-                </v:textbox>
-              </v:shape>
-            </w:pict>
-          </mc:Fallback>
-        </mc:AlternateContent>
-      </w:r>
-      <w:r>
-        <w:rPr>
-          <w:noProof/>
-        </w:rPr>
-        <mc:AlternateContent>
-          <mc:Choice Requires="wps">
-            <w:drawing>
-              <wp:anchor distT="0" distB="0" distL="114300" distR="114300" simplePos="0" relativeHeight="251661312" behindDoc="0" locked="0" layoutInCell="1" allowOverlap="1" wp14:anchorId="7127CD5A" wp14:editId="1EFDD9F4">
-                <wp:simplePos x="0" y="0"/>
-                <wp:positionH relativeFrom="column">
-                  <wp:posOffset>3809365</wp:posOffset>
-                </wp:positionH>
-                <wp:positionV relativeFrom="paragraph">
-                  <wp:posOffset>-313055</wp:posOffset>
-                </wp:positionV>
-                <wp:extent cx="2057400" cy="967740"/>
-                <wp:effectExtent l="0" t="0" r="0" b="3810"/>
-                <wp:wrapNone/>
-                <wp:docPr id="1758386634" name="Zone de texte 3"/>
-                <wp:cNvGraphicFramePr/>
-                <a:graphic xmlns:a="http://schemas.openxmlformats.org/drawingml/2006/main">
-                  <a:graphicData uri="http://schemas.microsoft.com/office/word/2010/wordprocessingShape">
-                    <wps:wsp>
-                      <wps:cNvSpPr txBox="1"/>
-                      <wps:spPr>
-                        <a:xfrm>
-                          <a:off x="0" y="0"/>
-                          <a:ext cx="2057400" cy="967740"/>
-                        </a:xfrm>
-                        <a:prstGeom prst="rect">
-                          <a:avLst/>
-                        </a:prstGeom>
-                        <a:noFill/>
-                        <a:ln w="6350">
-                          <a:noFill/>
-                        </a:ln>
-                      </wps:spPr>
-                      <wps:txbx>
-                        <w:txbxContent>
-                          <w:p>
-                            <w:pPr>
-                              <w:jc w:val="center"/>
-                              <w:rPr>
-                                <w:rFonts w:ascii="Times New Roman" w:hAnsi="Times New Roman" w:cs="Times New Roman"/>
-                                <w:b/>
-                                <w:bCs/>
-                                <w:lang w:val="fr-FR"/>
-                              </w:rPr>
-                            </w:pPr>
-                            <w:r>
-                              <w:rPr>
-                                <w:rFonts w:ascii="Times New Roman" w:hAnsi="Times New Roman" w:cs="Times New Roman"/>
-                                <w:b/>
-                                <w:bCs/>
-                                <w:lang w:val="fr-FR"/>
-                              </w:rPr>
-                              <w:t>REPUBLIQUE TOGOLAISE</w:t>
-                            </w:r>
-                          </w:p>
-                          <w:p>
-                            <w:pPr>
-                              <w:jc w:val="center"/>
-                              <w:rPr>
-                                <w:rFonts w:ascii="Times New Roman" w:hAnsi="Times New Roman" w:cs="Times New Roman"/>
-                                <w:b/>
-                                <w:bCs/>
-                                <w:lang w:val="fr-FR"/>
-                              </w:rPr>
-                            </w:pPr>
-                            <w:r>
-                              <w:rPr>
-                                <w:rFonts w:ascii="Times New Roman" w:hAnsi="Times New Roman" w:cs="Times New Roman"/>
-                                <w:b/>
-                                <w:bCs/>
-                                <w:lang w:val="fr-FR"/>
-                              </w:rPr>
-                              <w:t>Travail – Liberté – Patrie</w:t>
-                            </w:r>
-                          </w:p>
-                          <w:p>
-                            <w:pPr>
-                              <w:jc w:val="center"/>
-                              <w:rPr>
-                                <w:rFonts w:ascii="Times New Roman" w:hAnsi="Times New Roman" w:cs="Times New Roman"/>
-                                <w:b/>
-                                <w:bCs/>
-                                <w:sz w:val="20"/>
-                                <w:szCs w:val="20"/>
-                                <w:lang w:val="fr-FR"/>
-                              </w:rPr>
-                            </w:pPr>
-                            <w:r>
-                              <w:rPr>
-                                <w:rFonts w:ascii="Times New Roman" w:hAnsi="Times New Roman" w:cs="Times New Roman"/>
-                                <w:b/>
-                                <w:bCs/>
-                                <w:sz w:val="20"/>
-                                <w:szCs w:val="20"/>
-                                <w:lang w:val="fr-FR"/>
-                              </w:rPr>
-                              <w:t>**************</w:t>
-                            </w:r>
-                          </w:p>
-                          <w:p>
-                            <w:pPr>
-                              <w:rPr>
-                                <w:rFonts w:ascii="Times New Roman" w:hAnsi="Times New Roman" w:cs="Times New Roman"/>
-                                <w:b/>
-                                <w:bCs/>
-                                <w:lang w:val="fr-FR"/>
-                              </w:rPr>
-                            </w:pPr>
-                          </w:p>
-                          <w:p>
-                            <w:pPr>
-                              <w:ind w:left="5760" w:firstLine="720"/>
-                              <w:rPr>
-                                <w:rFonts w:ascii="Times New Roman" w:hAnsi="Times New Roman" w:cs="Times New Roman"/>
-                                <w:b/>
-                                <w:bCs/>
-                                <w:sz w:val="20"/>
-                                <w:szCs w:val="20"/>
-                                <w:lang w:val="fr-FR"/>
-                              </w:rPr>
-                            </w:pPr>
-                            <w:r>
-                              <w:rPr>
-                                <w:rFonts w:ascii="Times New Roman" w:hAnsi="Times New Roman" w:cs="Times New Roman"/>
-                                <w:b/>
-                                <w:bCs/>
-                                <w:lang w:val="fr-FR"/>
-                              </w:rPr>
-                              <w:t xml:space="preserve">   </w:t>
-                            </w:r>
-                            <w:r>
-                              <w:rPr>
-                                <w:rFonts w:ascii="Times New Roman" w:hAnsi="Times New Roman" w:cs="Times New Roman"/>
-                                <w:b/>
-                                <w:bCs/>
-                                <w:sz w:val="20"/>
-                                <w:szCs w:val="20"/>
-                                <w:lang w:val="fr-FR"/>
-                              </w:rPr>
-                              <w:t>Travail – Libert</w:t>
-                            </w:r>
-                            <w:r>
-                              <w:rPr>
-                                <w:rFonts w:ascii="Times New Roman" w:hAnsi="Times New Roman" w:cs="Times New Roman"/>
-                                <w:b/>
-                                <w:bCs/>
-                                <w:sz w:val="20"/>
-                                <w:szCs w:val="20"/>
-                                <w:lang w:val="fr-FR"/>
-                              </w:rPr>
-                              <w:t xml:space="preserve">é </w:t>
-                            </w:r>
-                            <w:r>
-                              <w:rPr>
-                                <w:rFonts w:ascii="Times New Roman" w:hAnsi="Times New Roman" w:cs="Times New Roman"/>
-                                <w:b/>
-                                <w:bCs/>
-                                <w:sz w:val="20"/>
-                                <w:szCs w:val="20"/>
-                                <w:lang w:val="fr-FR"/>
-                              </w:rPr>
-                              <w:t>–</w:t>
-                            </w:r>
-                            <w:r>
-                              <w:rPr>
-                                <w:rFonts w:ascii="Times New Roman" w:hAnsi="Times New Roman" w:cs="Times New Roman"/>
-                                <w:b/>
-                                <w:bCs/>
-                                <w:sz w:val="20"/>
-                                <w:szCs w:val="20"/>
-                                <w:lang w:val="fr-FR"/>
-                              </w:rPr>
-                              <w:t xml:space="preserve"> Patrie</w:t>
-                            </w:r>
-                          </w:p>
-                          <w:p>
-                            <w:pPr>
-                              <w:rPr>
-                                <w:rFonts w:ascii="Times New Roman" w:hAnsi="Times New Roman" w:cs="Times New Roman"/>
-                                <w:b/>
-                                <w:bCs/>
-                                <w:lang w:val="fr-FR"/>
-                              </w:rPr>
-                            </w:pPr>
-                          </w:p>
-                          <w:p>
-                            <w:pPr>
-                              <w:ind w:left="5760" w:firstLine="720"/>
-                              <w:rPr>
-                                <w:rFonts w:ascii="Times New Roman" w:hAnsi="Times New Roman" w:cs="Times New Roman"/>
-                                <w:b/>
-                                <w:bCs/>
-                                <w:sz w:val="20"/>
-                                <w:szCs w:val="20"/>
-                                <w:lang w:val="fr-FR"/>
-                              </w:rPr>
-                            </w:pPr>
-                            <w:r>
-                              <w:rPr>
-                                <w:rFonts w:ascii="Times New Roman" w:hAnsi="Times New Roman" w:cs="Times New Roman"/>
-                                <w:b/>
-                                <w:bCs/>
-                                <w:sz w:val="20"/>
-                                <w:szCs w:val="20"/>
-                                <w:lang w:val="fr-FR"/>
-                              </w:rPr>
-                              <w:t>Travail – Libert</w:t>
-                            </w:r>
-                            <w:r>
-                              <w:rPr>
-                                <w:rFonts w:ascii="Times New Roman" w:hAnsi="Times New Roman" w:cs="Times New Roman"/>
-                                <w:b/>
-                                <w:bCs/>
-                                <w:sz w:val="20"/>
-                                <w:szCs w:val="20"/>
-                                <w:lang w:val="fr-FR"/>
-                              </w:rPr>
-                              <w:t xml:space="preserve">é </w:t>
-                            </w:r>
-                            <w:r>
-                              <w:rPr>
-                                <w:rFonts w:ascii="Times New Roman" w:hAnsi="Times New Roman" w:cs="Times New Roman"/>
-                                <w:b/>
-                                <w:bCs/>
-                                <w:sz w:val="20"/>
-                                <w:szCs w:val="20"/>
-                                <w:lang w:val="fr-FR"/>
-                              </w:rPr>
-                              <w:t>–</w:t>
-                            </w:r>
-                            <w:r>
-                              <w:rPr>
-                                <w:rFonts w:ascii="Times New Roman" w:hAnsi="Times New Roman" w:cs="Times New Roman"/>
-                                <w:b/>
-                                <w:bCs/>
-                                <w:sz w:val="20"/>
-                                <w:szCs w:val="20"/>
-                                <w:lang w:val="fr-FR"/>
-                              </w:rPr>
-                              <w:t xml:space="preserve"> Patrie</w:t>
-                            </w:r>
-                          </w:p>
                           <w:p/>
                         </w:txbxContent>
                       </wps:txbx>
@@ -2829,284 +3265,18 @@
           </mc:Choice>
           <mc:Fallback>
             <w:pict>
-              <v:shape w14:anchorId="7127CD5A" id="Zone de texte 3" o:spid="_x0000_s1037" type="#_x0000_t202" style="position:absolute;margin-left:299.95pt;margin-top:-24.65pt;width:162pt;height:76.2pt;z-index:251661312;visibility:visible;mso-wrap-style:square;mso-width-percent:0;mso-height-percent:0;mso-wrap-distance-left:9pt;mso-wrap-distance-top:0;mso-wrap-distance-right:9pt;mso-wrap-distance-bottom:0;mso-position-horizontal:absolute;mso-position-horizontal-relative:text;mso-position-vertical:absolute;mso-position-vertical-relative:text;mso-width-percent:0;mso-height-percent:0;mso-width-relative:margin;mso-height-relative:margin;v-text-anchor:top" o:gfxdata="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" filled="f" stroked="f" strokeweight=".5pt">
+              <v:shape w14:anchorId="270F371A" id="Zone de texte 15" o:spid="_x0000_s1039" type="#_x0000_t202" style="position:absolute;margin-left:400.8pt;margin-top:393.1pt;width:452pt;height:121.35pt;z-index:251668480;visibility:visible;mso-wrap-style:square;mso-width-percent:0;mso-height-percent:0;mso-wrap-distance-left:9pt;mso-wrap-distance-top:0;mso-wrap-distance-right:9pt;mso-wrap-distance-bottom:0;mso-position-horizontal:right;mso-position-horizontal-relative:margin;mso-position-vertical:absolute;mso-position-vertical-relative:text;mso-width-percent:0;mso-height-percent:0;mso-width-relative:margin;mso-height-relative:margin;v-text-anchor:top" o:gfxdata="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" filled="f" stroked="f" strokeweight=".5pt">
                 <v:textbox>
                   <w:txbxContent>
-                    <w:p>
-                      <w:pPr>
-                        <w:jc w:val="center"/>
-                        <w:rPr>
-                          <w:rFonts w:ascii="Times New Roman" w:hAnsi="Times New Roman" w:cs="Times New Roman"/>
-                          <w:b/>
-                          <w:bCs/>
-                          <w:lang w:val="fr-FR"/>
-                        </w:rPr>
-                      </w:pPr>
-                      <w:r>
-                        <w:rPr>
-                          <w:rFonts w:ascii="Times New Roman" w:hAnsi="Times New Roman" w:cs="Times New Roman"/>
-                          <w:b/>
-                          <w:bCs/>
-                          <w:lang w:val="fr-FR"/>
-                        </w:rPr>
-                        <w:t>REPUBLIQUE TOGOLAISE</w:t>
-                      </w:r>
-                    </w:p>
-                    <w:p>
-                      <w:pPr>
-                        <w:jc w:val="center"/>
-                        <w:rPr>
-                          <w:rFonts w:ascii="Times New Roman" w:hAnsi="Times New Roman" w:cs="Times New Roman"/>
-                          <w:b/>
-                          <w:bCs/>
-                          <w:lang w:val="fr-FR"/>
-                        </w:rPr>
-                      </w:pPr>
-                      <w:r>
-                        <w:rPr>
-                          <w:rFonts w:ascii="Times New Roman" w:hAnsi="Times New Roman" w:cs="Times New Roman"/>
-                          <w:b/>
-                          <w:bCs/>
-                          <w:lang w:val="fr-FR"/>
-                        </w:rPr>
-                        <w:t>Travail – Liberté – Patrie</w:t>
-                      </w:r>
-                    </w:p>
-                    <w:p>
-                      <w:pPr>
-                        <w:jc w:val="center"/>
-                        <w:rPr>
-                          <w:rFonts w:ascii="Times New Roman" w:hAnsi="Times New Roman" w:cs="Times New Roman"/>
-                          <w:b/>
-                          <w:bCs/>
-                          <w:sz w:val="20"/>
-                          <w:szCs w:val="20"/>
-                          <w:lang w:val="fr-FR"/>
-                        </w:rPr>
-                      </w:pPr>
-                      <w:r>
-                        <w:rPr>
-                          <w:rFonts w:ascii="Times New Roman" w:hAnsi="Times New Roman" w:cs="Times New Roman"/>
-                          <w:b/>
-                          <w:bCs/>
-                          <w:sz w:val="20"/>
-                          <w:szCs w:val="20"/>
-                          <w:lang w:val="fr-FR"/>
-                        </w:rPr>
-                        <w:t>**************</w:t>
-                      </w:r>
-                    </w:p>
-                    <w:p>
-                      <w:pPr>
-                        <w:rPr>
-                          <w:rFonts w:ascii="Times New Roman" w:hAnsi="Times New Roman" w:cs="Times New Roman"/>
-                          <w:b/>
-                          <w:bCs/>
-                          <w:lang w:val="fr-FR"/>
-                        </w:rPr>
-                      </w:pPr>
-                    </w:p>
-                    <w:p>
-                      <w:pPr>
-                        <w:ind w:left="5760" w:firstLine="720"/>
-                        <w:rPr>
-                          <w:rFonts w:ascii="Times New Roman" w:hAnsi="Times New Roman" w:cs="Times New Roman"/>
-                          <w:b/>
-                          <w:bCs/>
-                          <w:sz w:val="20"/>
-                          <w:szCs w:val="20"/>
-                          <w:lang w:val="fr-FR"/>
-                        </w:rPr>
-                      </w:pPr>
-                      <w:r>
-                        <w:rPr>
-                          <w:rFonts w:ascii="Times New Roman" w:hAnsi="Times New Roman" w:cs="Times New Roman"/>
-                          <w:b/>
-                          <w:bCs/>
-                          <w:lang w:val="fr-FR"/>
-                        </w:rPr>
-                        <w:t xml:space="preserve">   </w:t>
-                      </w:r>
-                      <w:r>
-                        <w:rPr>
-                          <w:rFonts w:ascii="Times New Roman" w:hAnsi="Times New Roman" w:cs="Times New Roman"/>
-                          <w:b/>
-                          <w:bCs/>
-                          <w:sz w:val="20"/>
-                          <w:szCs w:val="20"/>
-                          <w:lang w:val="fr-FR"/>
-                        </w:rPr>
-                        <w:t>Travail – Libert</w:t>
-                      </w:r>
-                      <w:r>
-                        <w:rPr>
-                          <w:rFonts w:ascii="Times New Roman" w:hAnsi="Times New Roman" w:cs="Times New Roman"/>
-                          <w:b/>
-                          <w:bCs/>
-                          <w:sz w:val="20"/>
-                          <w:szCs w:val="20"/>
-                          <w:lang w:val="fr-FR"/>
-                        </w:rPr>
-                        <w:t xml:space="preserve">é </w:t>
-                      </w:r>
-                      <w:r>
-                        <w:rPr>
-                          <w:rFonts w:ascii="Times New Roman" w:hAnsi="Times New Roman" w:cs="Times New Roman"/>
-                          <w:b/>
-                          <w:bCs/>
-                          <w:sz w:val="20"/>
-                          <w:szCs w:val="20"/>
-                          <w:lang w:val="fr-FR"/>
-                        </w:rPr>
-                        <w:t>–</w:t>
-                      </w:r>
-                      <w:r>
-                        <w:rPr>
-                          <w:rFonts w:ascii="Times New Roman" w:hAnsi="Times New Roman" w:cs="Times New Roman"/>
-                          <w:b/>
-                          <w:bCs/>
-                          <w:sz w:val="20"/>
-                          <w:szCs w:val="20"/>
-                          <w:lang w:val="fr-FR"/>
-                        </w:rPr>
-                        <w:t xml:space="preserve"> Patrie</w:t>
-                      </w:r>
-                    </w:p>
-                    <w:p>
-                      <w:pPr>
-                        <w:rPr>
-                          <w:rFonts w:ascii="Times New Roman" w:hAnsi="Times New Roman" w:cs="Times New Roman"/>
-                          <w:b/>
-                          <w:bCs/>
-                          <w:lang w:val="fr-FR"/>
-                        </w:rPr>
-                      </w:pPr>
-                    </w:p>
-                    <w:p>
-                      <w:pPr>
-                        <w:ind w:left="5760" w:firstLine="720"/>
-                        <w:rPr>
-                          <w:rFonts w:ascii="Times New Roman" w:hAnsi="Times New Roman" w:cs="Times New Roman"/>
-                          <w:b/>
-                          <w:bCs/>
-                          <w:sz w:val="20"/>
-                          <w:szCs w:val="20"/>
-                          <w:lang w:val="fr-FR"/>
-                        </w:rPr>
-                      </w:pPr>
-                      <w:r>
-                        <w:rPr>
-                          <w:rFonts w:ascii="Times New Roman" w:hAnsi="Times New Roman" w:cs="Times New Roman"/>
-                          <w:b/>
-                          <w:bCs/>
-                          <w:sz w:val="20"/>
-                          <w:szCs w:val="20"/>
-                          <w:lang w:val="fr-FR"/>
-                        </w:rPr>
-                        <w:t>Travail – Libert</w:t>
-                      </w:r>
-                      <w:r>
-                        <w:rPr>
-                          <w:rFonts w:ascii="Times New Roman" w:hAnsi="Times New Roman" w:cs="Times New Roman"/>
-                          <w:b/>
-                          <w:bCs/>
-                          <w:sz w:val="20"/>
-                          <w:szCs w:val="20"/>
-                          <w:lang w:val="fr-FR"/>
-                        </w:rPr>
-                        <w:t xml:space="preserve">é </w:t>
-                      </w:r>
-                      <w:r>
-                        <w:rPr>
-                          <w:rFonts w:ascii="Times New Roman" w:hAnsi="Times New Roman" w:cs="Times New Roman"/>
-                          <w:b/>
-                          <w:bCs/>
-                          <w:sz w:val="20"/>
-                          <w:szCs w:val="20"/>
-                          <w:lang w:val="fr-FR"/>
-                        </w:rPr>
-                        <w:t>–</w:t>
-                      </w:r>
-                      <w:r>
-                        <w:rPr>
-                          <w:rFonts w:ascii="Times New Roman" w:hAnsi="Times New Roman" w:cs="Times New Roman"/>
-                          <w:b/>
-                          <w:bCs/>
-                          <w:sz w:val="20"/>
-                          <w:szCs w:val="20"/>
-                          <w:lang w:val="fr-FR"/>
-                        </w:rPr>
-                        <w:t xml:space="preserve"> Patrie</w:t>
-                      </w:r>
-                    </w:p>
                     <w:p/>
                   </w:txbxContent>
                 </v:textbox>
+                <w10:wrap anchorx="margin"/>
               </v:shape>
             </w:pict>
           </mc:Fallback>
         </mc:AlternateContent>
       </w:r>
-      <w:r>
-        <w:rPr>
-          <w:noProof/>
-        </w:rPr>
-        <w:drawing>
-          <wp:anchor distT="0" distB="0" distL="114300" distR="114300" simplePos="0" relativeHeight="251659264" behindDoc="0" locked="0" layoutInCell="1" allowOverlap="1" wp14:anchorId="0B9F1A9E" wp14:editId="5C2CB13E">
-            <wp:simplePos x="0" y="0"/>
-            <wp:positionH relativeFrom="page">
-              <wp:align>right</wp:align>
-            </wp:positionH>
-            <wp:positionV relativeFrom="page">
-              <wp:align>top</wp:align>
-            </wp:positionV>
-            <wp:extent cx="7536180" cy="10683240"/>
-            <wp:effectExtent l="0" t="0" r="7620" b="3810"/>
-            <wp:wrapSquare wrapText="bothSides"/>
-            <wp:docPr id="1811493766" name="Image 1" descr="Une image contenant cadre&#10;&#10;Description générée automatiquement"/>
-            <wp:cNvGraphicFramePr>
-              <a:graphicFrameLocks xmlns:a="http://schemas.openxmlformats.org/drawingml/2006/main" noChangeAspect="1"/>
-            </wp:cNvGraphicFramePr>
-            <a:graphic xmlns:a="http://schemas.openxmlformats.org/drawingml/2006/main">
-              <a:graphicData uri="http://schemas.openxmlformats.org/drawingml/2006/picture">
-                <pic:pic xmlns:pic="http://schemas.openxmlformats.org/drawingml/2006/picture">
-                  <pic:nvPicPr>
-                    <pic:cNvPr id="1811493766" name="Image 1" descr="Une image contenant cadre&#10;&#10;Description générée automatiquement"/>
-                    <pic:cNvPicPr/>
-                  </pic:nvPicPr>
-                  <pic:blipFill>
-                    <a:blip r:embed="rId10">
-                      <a:extLst>
-                        <a:ext uri="{28A0092B-C50C-407E-A947-70E740481C1C}">
-                          <a14:useLocalDpi xmlns:a14="http://schemas.microsoft.com/office/drawing/2010/main" val="0"/>
-                        </a:ext>
-                      </a:extLst>
-                    </a:blip>
-                    <a:stretch>
-                      <a:fillRect/>
-                    </a:stretch>
-                  </pic:blipFill>
-                  <pic:spPr>
-                    <a:xfrm>
-                      <a:off x="0" y="0"/>
-                      <a:ext cx="7536180" cy="10683240"/>
-                    </a:xfrm>
-                    <a:prstGeom prst="rect">
-                      <a:avLst/>
-                    </a:prstGeom>
-                  </pic:spPr>
-                </pic:pic>
-              </a:graphicData>
-            </a:graphic>
-            <wp14:sizeRelH relativeFrom="margin">
-              <wp14:pctWidth>0</wp14:pctWidth>
-            </wp14:sizeRelH>
-            <wp14:sizeRelV relativeFrom="margin">
-              <wp14:pctHeight>0</wp14:pctHeight>
-            </wp14:sizeRelV>
-          </wp:anchor>
-        </w:drawing>
-      </w:r>
     </w:p>
     <w:p>
       <w:pPr>
@@ -3124,7 +3294,6 @@
           <w:b/>
           <w:bCs/>
         </w:rPr>
-        <w:lastRenderedPageBreak/>
         <w:t>DEDICACE</w:t>
       </w:r>
       <w:bookmarkEnd w:id="0"/>
@@ -3282,6 +3451,7 @@
         </w:rPr>
         <w:br/>
       </w:r>
+      <w:proofErr w:type="spellStart"/>
       <w:r>
         <w:rPr>
           <w:rFonts w:ascii="Times New Roman" w:hAnsi="Times New Roman" w:cs="Times New Roman"/>
@@ -3290,7 +3460,18 @@
           <w:sz w:val="24"/>
           <w:szCs w:val="24"/>
         </w:rPr>
-        <w:t>Toyoum Ndilbe Douvic</w:t>
+        <w:t>Toyoum</w:t>
+      </w:r>
+      <w:proofErr w:type="spellEnd"/>
+      <w:r>
+        <w:rPr>
+          <w:rFonts w:ascii="Times New Roman" w:hAnsi="Times New Roman" w:cs="Times New Roman"/>
+          <w:b/>
+          <w:bCs/>
+          <w:sz w:val="24"/>
+          <w:szCs w:val="24"/>
+        </w:rPr>
+        <w:t xml:space="preserve"> Ndilbe Douvic</w:t>
       </w:r>
       <w:r>
         <w:rPr>
@@ -3327,10 +3508,10 @@
           <w:lang w:val="fr-FR"/>
         </w:rPr>
       </w:pPr>
-      <w:bookmarkStart w:id="1" w:name="DEDICACE"/>
-      <w:bookmarkStart w:id="2" w:name="REMERCIEMENTS"/>
-      <w:bookmarkStart w:id="3" w:name="_REMERCIEMENTS"/>
-      <w:bookmarkEnd w:id="3"/>
+      <w:bookmarkStart w:id="1" w:name="_REMERCIEMENTS"/>
+      <w:bookmarkStart w:id="2" w:name="DEDICACE"/>
+      <w:bookmarkStart w:id="3" w:name="REMERCIEMENTS"/>
+      <w:bookmarkEnd w:id="1"/>
       <w:r>
         <w:rPr>
           <w:rFonts w:asciiTheme="minorHAnsi" w:hAnsiTheme="minorHAnsi" w:cstheme="minorHAnsi"/>
@@ -3342,8 +3523,8 @@
         <w:t>REMERCIEMENTS</w:t>
       </w:r>
     </w:p>
-    <w:bookmarkEnd w:id="1"/>
     <w:bookmarkEnd w:id="2"/>
+    <w:bookmarkEnd w:id="3"/>
     <w:p>
       <w:pPr>
         <w:rPr>
@@ -3804,7 +3985,6 @@
           <w:rFonts w:ascii="Times New Roman" w:hAnsi="Times New Roman" w:cs="Times New Roman"/>
           <w:sz w:val="24"/>
           <w:szCs w:val="24"/>
-          <w:lang w:val="fr-TG"/>
         </w:rPr>
       </w:pPr>
       <w:proofErr w:type="spellStart"/>
@@ -3813,7 +3993,6 @@
           <w:rFonts w:ascii="Times New Roman" w:hAnsi="Times New Roman" w:cs="Times New Roman"/>
           <w:sz w:val="24"/>
           <w:szCs w:val="24"/>
-          <w:lang w:val="fr-TG"/>
         </w:rPr>
         <w:t>With</w:t>
       </w:r>
@@ -3823,7 +4002,6 @@
           <w:rFonts w:ascii="Times New Roman" w:hAnsi="Times New Roman" w:cs="Times New Roman"/>
           <w:sz w:val="24"/>
           <w:szCs w:val="24"/>
-          <w:lang w:val="fr-TG"/>
         </w:rPr>
         <w:t xml:space="preserve"> a </w:t>
       </w:r>
@@ -3833,7 +4011,6 @@
           <w:rFonts w:ascii="Times New Roman" w:hAnsi="Times New Roman" w:cs="Times New Roman"/>
           <w:sz w:val="24"/>
           <w:szCs w:val="24"/>
-          <w:lang w:val="fr-TG"/>
         </w:rPr>
         <w:t>dynamic</w:t>
       </w:r>
@@ -3843,7 +4020,6 @@
           <w:rFonts w:ascii="Times New Roman" w:hAnsi="Times New Roman" w:cs="Times New Roman"/>
           <w:sz w:val="24"/>
           <w:szCs w:val="24"/>
-          <w:lang w:val="fr-TG"/>
         </w:rPr>
         <w:t xml:space="preserve"> and intuitive interface, </w:t>
       </w:r>
@@ -3853,7 +4029,6 @@
           <w:rFonts w:ascii="Times New Roman" w:hAnsi="Times New Roman" w:cs="Times New Roman"/>
           <w:sz w:val="24"/>
           <w:szCs w:val="24"/>
-          <w:lang w:val="fr-TG"/>
         </w:rPr>
         <w:t>this</w:t>
       </w:r>
@@ -3863,7 +4038,6 @@
           <w:rFonts w:ascii="Times New Roman" w:hAnsi="Times New Roman" w:cs="Times New Roman"/>
           <w:sz w:val="24"/>
           <w:szCs w:val="24"/>
-          <w:lang w:val="fr-TG"/>
         </w:rPr>
         <w:t xml:space="preserve"> platform </w:t>
       </w:r>
@@ -3873,7 +4047,6 @@
           <w:rFonts w:ascii="Times New Roman" w:hAnsi="Times New Roman" w:cs="Times New Roman"/>
           <w:sz w:val="24"/>
           <w:szCs w:val="24"/>
-          <w:lang w:val="fr-TG"/>
         </w:rPr>
         <w:t>integrates</w:t>
       </w:r>
@@ -3883,7 +4056,6 @@
           <w:rFonts w:ascii="Times New Roman" w:hAnsi="Times New Roman" w:cs="Times New Roman"/>
           <w:sz w:val="24"/>
           <w:szCs w:val="24"/>
-          <w:lang w:val="fr-TG"/>
         </w:rPr>
         <w:t xml:space="preserve"> </w:t>
       </w:r>
@@ -3893,7 +4065,6 @@
           <w:rFonts w:ascii="Times New Roman" w:hAnsi="Times New Roman" w:cs="Times New Roman"/>
           <w:sz w:val="24"/>
           <w:szCs w:val="24"/>
-          <w:lang w:val="fr-TG"/>
         </w:rPr>
         <w:t>advanced</w:t>
       </w:r>
@@ -3903,7 +4074,6 @@
           <w:rFonts w:ascii="Times New Roman" w:hAnsi="Times New Roman" w:cs="Times New Roman"/>
           <w:sz w:val="24"/>
           <w:szCs w:val="24"/>
-          <w:lang w:val="fr-TG"/>
         </w:rPr>
         <w:t xml:space="preserve"> technologies to </w:t>
       </w:r>
@@ -3913,7 +4083,6 @@
           <w:rFonts w:ascii="Times New Roman" w:hAnsi="Times New Roman" w:cs="Times New Roman"/>
           <w:sz w:val="24"/>
           <w:szCs w:val="24"/>
-          <w:lang w:val="fr-TG"/>
         </w:rPr>
         <w:t>optimize</w:t>
       </w:r>
@@ -3923,7 +4092,6 @@
           <w:rFonts w:ascii="Times New Roman" w:hAnsi="Times New Roman" w:cs="Times New Roman"/>
           <w:sz w:val="24"/>
           <w:szCs w:val="24"/>
-          <w:lang w:val="fr-TG"/>
         </w:rPr>
         <w:t xml:space="preserve"> </w:t>
       </w:r>
@@ -3933,7 +4101,6 @@
           <w:rFonts w:ascii="Times New Roman" w:hAnsi="Times New Roman" w:cs="Times New Roman"/>
           <w:sz w:val="24"/>
           <w:szCs w:val="24"/>
-          <w:lang w:val="fr-TG"/>
         </w:rPr>
         <w:t>inventory</w:t>
       </w:r>
@@ -3943,7 +4110,6 @@
           <w:rFonts w:ascii="Times New Roman" w:hAnsi="Times New Roman" w:cs="Times New Roman"/>
           <w:sz w:val="24"/>
           <w:szCs w:val="24"/>
-          <w:lang w:val="fr-TG"/>
         </w:rPr>
         <w:t xml:space="preserve"> management, </w:t>
       </w:r>
@@ -3953,7 +4119,6 @@
           <w:rFonts w:ascii="Times New Roman" w:hAnsi="Times New Roman" w:cs="Times New Roman"/>
           <w:sz w:val="24"/>
           <w:szCs w:val="24"/>
-          <w:lang w:val="fr-TG"/>
         </w:rPr>
         <w:t>facilitate</w:t>
       </w:r>
@@ -3963,7 +4128,6 @@
           <w:rFonts w:ascii="Times New Roman" w:hAnsi="Times New Roman" w:cs="Times New Roman"/>
           <w:sz w:val="24"/>
           <w:szCs w:val="24"/>
-          <w:lang w:val="fr-TG"/>
         </w:rPr>
         <w:t xml:space="preserve"> </w:t>
       </w:r>
@@ -3973,7 +4137,6 @@
           <w:rFonts w:ascii="Times New Roman" w:hAnsi="Times New Roman" w:cs="Times New Roman"/>
           <w:sz w:val="24"/>
           <w:szCs w:val="24"/>
-          <w:lang w:val="fr-TG"/>
         </w:rPr>
         <w:t>secure</w:t>
       </w:r>
@@ -3983,7 +4146,6 @@
           <w:rFonts w:ascii="Times New Roman" w:hAnsi="Times New Roman" w:cs="Times New Roman"/>
           <w:sz w:val="24"/>
           <w:szCs w:val="24"/>
-          <w:lang w:val="fr-TG"/>
         </w:rPr>
         <w:t xml:space="preserve"> transactions and </w:t>
       </w:r>
@@ -3993,7 +4155,6 @@
           <w:rFonts w:ascii="Times New Roman" w:hAnsi="Times New Roman" w:cs="Times New Roman"/>
           <w:sz w:val="24"/>
           <w:szCs w:val="24"/>
-          <w:lang w:val="fr-TG"/>
         </w:rPr>
         <w:t>offer</w:t>
       </w:r>
@@ -4003,7 +4164,6 @@
           <w:rFonts w:ascii="Times New Roman" w:hAnsi="Times New Roman" w:cs="Times New Roman"/>
           <w:sz w:val="24"/>
           <w:szCs w:val="24"/>
-          <w:lang w:val="fr-TG"/>
         </w:rPr>
         <w:t xml:space="preserve"> user </w:t>
       </w:r>
@@ -4013,7 +4173,6 @@
           <w:rFonts w:ascii="Times New Roman" w:hAnsi="Times New Roman" w:cs="Times New Roman"/>
           <w:sz w:val="24"/>
           <w:szCs w:val="24"/>
-          <w:lang w:val="fr-TG"/>
         </w:rPr>
         <w:t>personalization</w:t>
       </w:r>
@@ -4023,7 +4182,6 @@
           <w:rFonts w:ascii="Times New Roman" w:hAnsi="Times New Roman" w:cs="Times New Roman"/>
           <w:sz w:val="24"/>
           <w:szCs w:val="24"/>
-          <w:lang w:val="fr-TG"/>
         </w:rPr>
         <w:t xml:space="preserve"> </w:t>
       </w:r>
@@ -4033,7 +4191,6 @@
           <w:rFonts w:ascii="Times New Roman" w:hAnsi="Times New Roman" w:cs="Times New Roman"/>
           <w:sz w:val="24"/>
           <w:szCs w:val="24"/>
-          <w:lang w:val="fr-TG"/>
         </w:rPr>
         <w:t>that</w:t>
       </w:r>
@@ -4043,7 +4200,6 @@
           <w:rFonts w:ascii="Times New Roman" w:hAnsi="Times New Roman" w:cs="Times New Roman"/>
           <w:sz w:val="24"/>
           <w:szCs w:val="24"/>
-          <w:lang w:val="fr-TG"/>
         </w:rPr>
         <w:t xml:space="preserve"> </w:t>
       </w:r>
@@ -4053,7 +4209,6 @@
           <w:rFonts w:ascii="Times New Roman" w:hAnsi="Times New Roman" w:cs="Times New Roman"/>
           <w:sz w:val="24"/>
           <w:szCs w:val="24"/>
-          <w:lang w:val="fr-TG"/>
         </w:rPr>
         <w:t>enhances</w:t>
       </w:r>
@@ -4063,7 +4218,6 @@
           <w:rFonts w:ascii="Times New Roman" w:hAnsi="Times New Roman" w:cs="Times New Roman"/>
           <w:sz w:val="24"/>
           <w:szCs w:val="24"/>
-          <w:lang w:val="fr-TG"/>
         </w:rPr>
         <w:t xml:space="preserve"> the </w:t>
       </w:r>
@@ -4073,7 +4227,6 @@
           <w:rFonts w:ascii="Times New Roman" w:hAnsi="Times New Roman" w:cs="Times New Roman"/>
           <w:sz w:val="24"/>
           <w:szCs w:val="24"/>
-          <w:lang w:val="fr-TG"/>
         </w:rPr>
         <w:t>customer</w:t>
       </w:r>
@@ -4083,7 +4236,6 @@
           <w:rFonts w:ascii="Times New Roman" w:hAnsi="Times New Roman" w:cs="Times New Roman"/>
           <w:sz w:val="24"/>
           <w:szCs w:val="24"/>
-          <w:lang w:val="fr-TG"/>
         </w:rPr>
         <w:t xml:space="preserve"> </w:t>
       </w:r>
@@ -4093,7 +4245,6 @@
           <w:rFonts w:ascii="Times New Roman" w:hAnsi="Times New Roman" w:cs="Times New Roman"/>
           <w:sz w:val="24"/>
           <w:szCs w:val="24"/>
-          <w:lang w:val="fr-TG"/>
         </w:rPr>
         <w:t>experience</w:t>
       </w:r>
@@ -4103,7 +4254,6 @@
           <w:rFonts w:ascii="Times New Roman" w:hAnsi="Times New Roman" w:cs="Times New Roman"/>
           <w:sz w:val="24"/>
           <w:szCs w:val="24"/>
-          <w:lang w:val="fr-TG"/>
         </w:rPr>
         <w:t xml:space="preserve">. By </w:t>
       </w:r>
@@ -4113,7 +4263,6 @@
           <w:rFonts w:ascii="Times New Roman" w:hAnsi="Times New Roman" w:cs="Times New Roman"/>
           <w:sz w:val="24"/>
           <w:szCs w:val="24"/>
-          <w:lang w:val="fr-TG"/>
         </w:rPr>
         <w:t>focusing</w:t>
       </w:r>
@@ -4123,7 +4272,6 @@
           <w:rFonts w:ascii="Times New Roman" w:hAnsi="Times New Roman" w:cs="Times New Roman"/>
           <w:sz w:val="24"/>
           <w:szCs w:val="24"/>
-          <w:lang w:val="fr-TG"/>
         </w:rPr>
         <w:t xml:space="preserve"> on </w:t>
       </w:r>
@@ -4133,7 +4281,6 @@
           <w:rFonts w:ascii="Times New Roman" w:hAnsi="Times New Roman" w:cs="Times New Roman"/>
           <w:sz w:val="24"/>
           <w:szCs w:val="24"/>
-          <w:lang w:val="fr-TG"/>
         </w:rPr>
         <w:t>modularity</w:t>
       </w:r>
@@ -4143,7 +4290,6 @@
           <w:rFonts w:ascii="Times New Roman" w:hAnsi="Times New Roman" w:cs="Times New Roman"/>
           <w:sz w:val="24"/>
           <w:szCs w:val="24"/>
-          <w:lang w:val="fr-TG"/>
         </w:rPr>
         <w:t xml:space="preserve"> and </w:t>
       </w:r>
@@ -4153,7 +4299,6 @@
           <w:rFonts w:ascii="Times New Roman" w:hAnsi="Times New Roman" w:cs="Times New Roman"/>
           <w:sz w:val="24"/>
           <w:szCs w:val="24"/>
-          <w:lang w:val="fr-TG"/>
         </w:rPr>
         <w:t>adaptability</w:t>
       </w:r>
@@ -4163,7 +4308,6 @@
           <w:rFonts w:ascii="Times New Roman" w:hAnsi="Times New Roman" w:cs="Times New Roman"/>
           <w:sz w:val="24"/>
           <w:szCs w:val="24"/>
-          <w:lang w:val="fr-TG"/>
         </w:rPr>
         <w:t xml:space="preserve">, the </w:t>
       </w:r>
@@ -4173,7 +4317,6 @@
           <w:rFonts w:ascii="Times New Roman" w:hAnsi="Times New Roman" w:cs="Times New Roman"/>
           <w:sz w:val="24"/>
           <w:szCs w:val="24"/>
-          <w:lang w:val="fr-TG"/>
         </w:rPr>
         <w:t>project</w:t>
       </w:r>
@@ -4183,7 +4326,6 @@
           <w:rFonts w:ascii="Times New Roman" w:hAnsi="Times New Roman" w:cs="Times New Roman"/>
           <w:sz w:val="24"/>
           <w:szCs w:val="24"/>
-          <w:lang w:val="fr-TG"/>
         </w:rPr>
         <w:t xml:space="preserve"> </w:t>
       </w:r>
@@ -4193,7 +4335,6 @@
           <w:rFonts w:ascii="Times New Roman" w:hAnsi="Times New Roman" w:cs="Times New Roman"/>
           <w:sz w:val="24"/>
           <w:szCs w:val="24"/>
-          <w:lang w:val="fr-TG"/>
         </w:rPr>
         <w:t>meets</w:t>
       </w:r>
@@ -4203,7 +4344,6 @@
           <w:rFonts w:ascii="Times New Roman" w:hAnsi="Times New Roman" w:cs="Times New Roman"/>
           <w:sz w:val="24"/>
           <w:szCs w:val="24"/>
-          <w:lang w:val="fr-TG"/>
         </w:rPr>
         <w:t xml:space="preserve"> the </w:t>
       </w:r>
@@ -4213,7 +4353,6 @@
           <w:rFonts w:ascii="Times New Roman" w:hAnsi="Times New Roman" w:cs="Times New Roman"/>
           <w:sz w:val="24"/>
           <w:szCs w:val="24"/>
-          <w:lang w:val="fr-TG"/>
         </w:rPr>
         <w:t>varied</w:t>
       </w:r>
@@ -4223,7 +4362,6 @@
           <w:rFonts w:ascii="Times New Roman" w:hAnsi="Times New Roman" w:cs="Times New Roman"/>
           <w:sz w:val="24"/>
           <w:szCs w:val="24"/>
-          <w:lang w:val="fr-TG"/>
         </w:rPr>
         <w:t xml:space="preserve"> </w:t>
       </w:r>
@@ -4233,7 +4371,6 @@
           <w:rFonts w:ascii="Times New Roman" w:hAnsi="Times New Roman" w:cs="Times New Roman"/>
           <w:sz w:val="24"/>
           <w:szCs w:val="24"/>
-          <w:lang w:val="fr-TG"/>
         </w:rPr>
         <w:t>needs</w:t>
       </w:r>
@@ -4243,7 +4380,6 @@
           <w:rFonts w:ascii="Times New Roman" w:hAnsi="Times New Roman" w:cs="Times New Roman"/>
           <w:sz w:val="24"/>
           <w:szCs w:val="24"/>
-          <w:lang w:val="fr-TG"/>
         </w:rPr>
         <w:t xml:space="preserve"> of </w:t>
       </w:r>
@@ -4253,7 +4389,6 @@
           <w:rFonts w:ascii="Times New Roman" w:hAnsi="Times New Roman" w:cs="Times New Roman"/>
           <w:sz w:val="24"/>
           <w:szCs w:val="24"/>
-          <w:lang w:val="fr-TG"/>
         </w:rPr>
         <w:t>sellers</w:t>
       </w:r>
@@ -4263,7 +4398,6 @@
           <w:rFonts w:ascii="Times New Roman" w:hAnsi="Times New Roman" w:cs="Times New Roman"/>
           <w:sz w:val="24"/>
           <w:szCs w:val="24"/>
-          <w:lang w:val="fr-TG"/>
         </w:rPr>
         <w:t xml:space="preserve"> </w:t>
       </w:r>
@@ -4273,7 +4407,6 @@
           <w:rFonts w:ascii="Times New Roman" w:hAnsi="Times New Roman" w:cs="Times New Roman"/>
           <w:sz w:val="24"/>
           <w:szCs w:val="24"/>
-          <w:lang w:val="fr-TG"/>
         </w:rPr>
         <w:t>while</w:t>
       </w:r>
@@ -4283,7 +4416,6 @@
           <w:rFonts w:ascii="Times New Roman" w:hAnsi="Times New Roman" w:cs="Times New Roman"/>
           <w:sz w:val="24"/>
           <w:szCs w:val="24"/>
-          <w:lang w:val="fr-TG"/>
         </w:rPr>
         <w:t xml:space="preserve"> </w:t>
       </w:r>
@@ -4293,7 +4425,6 @@
           <w:rFonts w:ascii="Times New Roman" w:hAnsi="Times New Roman" w:cs="Times New Roman"/>
           <w:sz w:val="24"/>
           <w:szCs w:val="24"/>
-          <w:lang w:val="fr-TG"/>
         </w:rPr>
         <w:t>promoting</w:t>
       </w:r>
@@ -4303,7 +4434,6 @@
           <w:rFonts w:ascii="Times New Roman" w:hAnsi="Times New Roman" w:cs="Times New Roman"/>
           <w:sz w:val="24"/>
           <w:szCs w:val="24"/>
-          <w:lang w:val="fr-TG"/>
         </w:rPr>
         <w:t xml:space="preserve"> </w:t>
       </w:r>
@@ -4313,7 +4443,6 @@
           <w:rFonts w:ascii="Times New Roman" w:hAnsi="Times New Roman" w:cs="Times New Roman"/>
           <w:sz w:val="24"/>
           <w:szCs w:val="24"/>
-          <w:lang w:val="fr-TG"/>
         </w:rPr>
         <w:t>healthy</w:t>
       </w:r>
@@ -4323,7 +4452,6 @@
           <w:rFonts w:ascii="Times New Roman" w:hAnsi="Times New Roman" w:cs="Times New Roman"/>
           <w:sz w:val="24"/>
           <w:szCs w:val="24"/>
-          <w:lang w:val="fr-TG"/>
         </w:rPr>
         <w:t xml:space="preserve"> </w:t>
       </w:r>
@@ -4333,7 +4461,6 @@
           <w:rFonts w:ascii="Times New Roman" w:hAnsi="Times New Roman" w:cs="Times New Roman"/>
           <w:sz w:val="24"/>
           <w:szCs w:val="24"/>
-          <w:lang w:val="fr-TG"/>
         </w:rPr>
         <w:t>competition</w:t>
       </w:r>
@@ -4343,7 +4470,6 @@
           <w:rFonts w:ascii="Times New Roman" w:hAnsi="Times New Roman" w:cs="Times New Roman"/>
           <w:sz w:val="24"/>
           <w:szCs w:val="24"/>
-          <w:lang w:val="fr-TG"/>
         </w:rPr>
         <w:t xml:space="preserve"> and </w:t>
       </w:r>
@@ -4353,7 +4479,6 @@
           <w:rFonts w:ascii="Times New Roman" w:hAnsi="Times New Roman" w:cs="Times New Roman"/>
           <w:sz w:val="24"/>
           <w:szCs w:val="24"/>
-          <w:lang w:val="fr-TG"/>
         </w:rPr>
         <w:t>sustainable</w:t>
       </w:r>
@@ -4363,7 +4488,6 @@
           <w:rFonts w:ascii="Times New Roman" w:hAnsi="Times New Roman" w:cs="Times New Roman"/>
           <w:sz w:val="24"/>
           <w:szCs w:val="24"/>
-          <w:lang w:val="fr-TG"/>
         </w:rPr>
         <w:t xml:space="preserve"> </w:t>
       </w:r>
@@ -4373,7 +4497,6 @@
           <w:rFonts w:ascii="Times New Roman" w:hAnsi="Times New Roman" w:cs="Times New Roman"/>
           <w:sz w:val="24"/>
           <w:szCs w:val="24"/>
-          <w:lang w:val="fr-TG"/>
         </w:rPr>
         <w:t>development</w:t>
       </w:r>
@@ -4383,7 +4506,6 @@
           <w:rFonts w:ascii="Times New Roman" w:hAnsi="Times New Roman" w:cs="Times New Roman"/>
           <w:sz w:val="24"/>
           <w:szCs w:val="24"/>
-          <w:lang w:val="fr-TG"/>
         </w:rPr>
         <w:t xml:space="preserve"> </w:t>
       </w:r>
@@ -4393,7 +4515,6 @@
           <w:rFonts w:ascii="Times New Roman" w:hAnsi="Times New Roman" w:cs="Times New Roman"/>
           <w:sz w:val="24"/>
           <w:szCs w:val="24"/>
-          <w:lang w:val="fr-TG"/>
         </w:rPr>
         <w:t>strategies</w:t>
       </w:r>
@@ -4403,7 +4524,6 @@
           <w:rFonts w:ascii="Times New Roman" w:hAnsi="Times New Roman" w:cs="Times New Roman"/>
           <w:sz w:val="24"/>
           <w:szCs w:val="24"/>
-          <w:lang w:val="fr-TG"/>
         </w:rPr>
         <w:t>.</w:t>
       </w:r>
@@ -4414,7 +4534,6 @@
           <w:rFonts w:ascii="Times New Roman" w:hAnsi="Times New Roman" w:cs="Times New Roman"/>
           <w:sz w:val="24"/>
           <w:szCs w:val="24"/>
-          <w:lang w:val="fr-TG"/>
         </w:rPr>
       </w:pPr>
       <w:r>
@@ -4422,7 +4541,6 @@
           <w:rFonts w:ascii="Times New Roman" w:hAnsi="Times New Roman" w:cs="Times New Roman"/>
           <w:sz w:val="24"/>
           <w:szCs w:val="24"/>
-          <w:lang w:val="fr-TG"/>
         </w:rPr>
         <w:t xml:space="preserve">In a </w:t>
       </w:r>
@@ -4432,7 +4550,6 @@
           <w:rFonts w:ascii="Times New Roman" w:hAnsi="Times New Roman" w:cs="Times New Roman"/>
           <w:sz w:val="24"/>
           <w:szCs w:val="24"/>
-          <w:lang w:val="fr-TG"/>
         </w:rPr>
         <w:t>context</w:t>
       </w:r>
@@ -4442,7 +4559,6 @@
           <w:rFonts w:ascii="Times New Roman" w:hAnsi="Times New Roman" w:cs="Times New Roman"/>
           <w:sz w:val="24"/>
           <w:szCs w:val="24"/>
-          <w:lang w:val="fr-TG"/>
         </w:rPr>
         <w:t xml:space="preserve"> </w:t>
       </w:r>
@@ -4452,7 +4568,6 @@
           <w:rFonts w:ascii="Times New Roman" w:hAnsi="Times New Roman" w:cs="Times New Roman"/>
           <w:sz w:val="24"/>
           <w:szCs w:val="24"/>
-          <w:lang w:val="fr-TG"/>
         </w:rPr>
         <w:t>where</w:t>
       </w:r>
@@ -4462,7 +4577,6 @@
           <w:rFonts w:ascii="Times New Roman" w:hAnsi="Times New Roman" w:cs="Times New Roman"/>
           <w:sz w:val="24"/>
           <w:szCs w:val="24"/>
-          <w:lang w:val="fr-TG"/>
         </w:rPr>
         <w:t xml:space="preserve"> digital </w:t>
       </w:r>
@@ -4472,7 +4586,6 @@
           <w:rFonts w:ascii="Times New Roman" w:hAnsi="Times New Roman" w:cs="Times New Roman"/>
           <w:sz w:val="24"/>
           <w:szCs w:val="24"/>
-          <w:lang w:val="fr-TG"/>
         </w:rPr>
         <w:t>efficiency</w:t>
       </w:r>
@@ -4482,7 +4595,6 @@
           <w:rFonts w:ascii="Times New Roman" w:hAnsi="Times New Roman" w:cs="Times New Roman"/>
           <w:sz w:val="24"/>
           <w:szCs w:val="24"/>
-          <w:lang w:val="fr-TG"/>
         </w:rPr>
         <w:t xml:space="preserve"> and </w:t>
       </w:r>
@@ -4492,7 +4604,6 @@
           <w:rFonts w:ascii="Times New Roman" w:hAnsi="Times New Roman" w:cs="Times New Roman"/>
           <w:sz w:val="24"/>
           <w:szCs w:val="24"/>
-          <w:lang w:val="fr-TG"/>
         </w:rPr>
         <w:t>accessibility</w:t>
       </w:r>
@@ -4502,7 +4613,6 @@
           <w:rFonts w:ascii="Times New Roman" w:hAnsi="Times New Roman" w:cs="Times New Roman"/>
           <w:sz w:val="24"/>
           <w:szCs w:val="24"/>
-          <w:lang w:val="fr-TG"/>
         </w:rPr>
         <w:t xml:space="preserve"> are </w:t>
       </w:r>
@@ -4512,7 +4622,6 @@
           <w:rFonts w:ascii="Times New Roman" w:hAnsi="Times New Roman" w:cs="Times New Roman"/>
           <w:sz w:val="24"/>
           <w:szCs w:val="24"/>
-          <w:lang w:val="fr-TG"/>
         </w:rPr>
         <w:t>paramount</w:t>
       </w:r>
@@ -4522,7 +4631,6 @@
           <w:rFonts w:ascii="Times New Roman" w:hAnsi="Times New Roman" w:cs="Times New Roman"/>
           <w:sz w:val="24"/>
           <w:szCs w:val="24"/>
-          <w:lang w:val="fr-TG"/>
         </w:rPr>
         <w:t xml:space="preserve">, </w:t>
       </w:r>
@@ -4532,7 +4640,6 @@
           <w:rFonts w:ascii="Times New Roman" w:hAnsi="Times New Roman" w:cs="Times New Roman"/>
           <w:sz w:val="24"/>
           <w:szCs w:val="24"/>
-          <w:lang w:val="fr-TG"/>
         </w:rPr>
         <w:t>this</w:t>
       </w:r>
@@ -4542,7 +4649,6 @@
           <w:rFonts w:ascii="Times New Roman" w:hAnsi="Times New Roman" w:cs="Times New Roman"/>
           <w:sz w:val="24"/>
           <w:szCs w:val="24"/>
-          <w:lang w:val="fr-TG"/>
         </w:rPr>
         <w:t xml:space="preserve"> initiative </w:t>
       </w:r>
@@ -4552,7 +4658,6 @@
           <w:rFonts w:ascii="Times New Roman" w:hAnsi="Times New Roman" w:cs="Times New Roman"/>
           <w:sz w:val="24"/>
           <w:szCs w:val="24"/>
-          <w:lang w:val="fr-TG"/>
         </w:rPr>
         <w:t>reflects</w:t>
       </w:r>
@@ -4562,7 +4667,6 @@
           <w:rFonts w:ascii="Times New Roman" w:hAnsi="Times New Roman" w:cs="Times New Roman"/>
           <w:sz w:val="24"/>
           <w:szCs w:val="24"/>
-          <w:lang w:val="fr-TG"/>
         </w:rPr>
         <w:t xml:space="preserve"> </w:t>
       </w:r>
@@ -4572,7 +4676,6 @@
           <w:rFonts w:ascii="Times New Roman" w:hAnsi="Times New Roman" w:cs="Times New Roman"/>
           <w:sz w:val="24"/>
           <w:szCs w:val="24"/>
-          <w:lang w:val="fr-TG"/>
         </w:rPr>
         <w:t>our</w:t>
       </w:r>
@@ -4582,7 +4685,6 @@
           <w:rFonts w:ascii="Times New Roman" w:hAnsi="Times New Roman" w:cs="Times New Roman"/>
           <w:sz w:val="24"/>
           <w:szCs w:val="24"/>
-          <w:lang w:val="fr-TG"/>
         </w:rPr>
         <w:t xml:space="preserve"> </w:t>
       </w:r>
@@ -4592,7 +4694,6 @@
           <w:rFonts w:ascii="Times New Roman" w:hAnsi="Times New Roman" w:cs="Times New Roman"/>
           <w:sz w:val="24"/>
           <w:szCs w:val="24"/>
-          <w:lang w:val="fr-TG"/>
         </w:rPr>
         <w:t>commitment</w:t>
       </w:r>
@@ -4602,7 +4703,6 @@
           <w:rFonts w:ascii="Times New Roman" w:hAnsi="Times New Roman" w:cs="Times New Roman"/>
           <w:sz w:val="24"/>
           <w:szCs w:val="24"/>
-          <w:lang w:val="fr-TG"/>
         </w:rPr>
         <w:t xml:space="preserve"> to </w:t>
       </w:r>
@@ -4612,7 +4712,6 @@
           <w:rFonts w:ascii="Times New Roman" w:hAnsi="Times New Roman" w:cs="Times New Roman"/>
           <w:sz w:val="24"/>
           <w:szCs w:val="24"/>
-          <w:lang w:val="fr-TG"/>
         </w:rPr>
         <w:t>combining</w:t>
       </w:r>
@@ -4622,7 +4721,6 @@
           <w:rFonts w:ascii="Times New Roman" w:hAnsi="Times New Roman" w:cs="Times New Roman"/>
           <w:sz w:val="24"/>
           <w:szCs w:val="24"/>
-          <w:lang w:val="fr-TG"/>
         </w:rPr>
         <w:t xml:space="preserve"> </w:t>
       </w:r>
@@ -4632,7 +4730,6 @@
           <w:rFonts w:ascii="Times New Roman" w:hAnsi="Times New Roman" w:cs="Times New Roman"/>
           <w:sz w:val="24"/>
           <w:szCs w:val="24"/>
-          <w:lang w:val="fr-TG"/>
         </w:rPr>
         <w:t>technological</w:t>
       </w:r>
@@ -4642,7 +4739,6 @@
           <w:rFonts w:ascii="Times New Roman" w:hAnsi="Times New Roman" w:cs="Times New Roman"/>
           <w:sz w:val="24"/>
           <w:szCs w:val="24"/>
-          <w:lang w:val="fr-TG"/>
         </w:rPr>
         <w:t xml:space="preserve"> innovation and </w:t>
       </w:r>
@@ -4652,7 +4748,6 @@
           <w:rFonts w:ascii="Times New Roman" w:hAnsi="Times New Roman" w:cs="Times New Roman"/>
           <w:sz w:val="24"/>
           <w:szCs w:val="24"/>
-          <w:lang w:val="fr-TG"/>
         </w:rPr>
         <w:t>academic</w:t>
       </w:r>
@@ -4662,7 +4757,6 @@
           <w:rFonts w:ascii="Times New Roman" w:hAnsi="Times New Roman" w:cs="Times New Roman"/>
           <w:sz w:val="24"/>
           <w:szCs w:val="24"/>
-          <w:lang w:val="fr-TG"/>
         </w:rPr>
         <w:t xml:space="preserve"> excellence. In </w:t>
       </w:r>
@@ -4672,7 +4766,6 @@
           <w:rFonts w:ascii="Times New Roman" w:hAnsi="Times New Roman" w:cs="Times New Roman"/>
           <w:sz w:val="24"/>
           <w:szCs w:val="24"/>
-          <w:lang w:val="fr-TG"/>
         </w:rPr>
         <w:t>this</w:t>
       </w:r>
@@ -4682,7 +4775,6 @@
           <w:rFonts w:ascii="Times New Roman" w:hAnsi="Times New Roman" w:cs="Times New Roman"/>
           <w:sz w:val="24"/>
           <w:szCs w:val="24"/>
-          <w:lang w:val="fr-TG"/>
         </w:rPr>
         <w:t xml:space="preserve"> </w:t>
       </w:r>
@@ -4692,7 +4784,6 @@
           <w:rFonts w:ascii="Times New Roman" w:hAnsi="Times New Roman" w:cs="Times New Roman"/>
           <w:sz w:val="24"/>
           <w:szCs w:val="24"/>
-          <w:lang w:val="fr-TG"/>
         </w:rPr>
         <w:t>way</w:t>
       </w:r>
@@ -4702,7 +4793,6 @@
           <w:rFonts w:ascii="Times New Roman" w:hAnsi="Times New Roman" w:cs="Times New Roman"/>
           <w:sz w:val="24"/>
           <w:szCs w:val="24"/>
-          <w:lang w:val="fr-TG"/>
         </w:rPr>
         <w:t xml:space="preserve">, </w:t>
       </w:r>
@@ -4712,7 +4802,6 @@
           <w:rFonts w:ascii="Times New Roman" w:hAnsi="Times New Roman" w:cs="Times New Roman"/>
           <w:sz w:val="24"/>
           <w:szCs w:val="24"/>
-          <w:lang w:val="fr-TG"/>
         </w:rPr>
         <w:t>our</w:t>
       </w:r>
@@ -4722,7 +4811,6 @@
           <w:rFonts w:ascii="Times New Roman" w:hAnsi="Times New Roman" w:cs="Times New Roman"/>
           <w:sz w:val="24"/>
           <w:szCs w:val="24"/>
-          <w:lang w:val="fr-TG"/>
         </w:rPr>
         <w:t xml:space="preserve"> </w:t>
       </w:r>
@@ -4732,7 +4820,6 @@
           <w:rFonts w:ascii="Times New Roman" w:hAnsi="Times New Roman" w:cs="Times New Roman"/>
           <w:sz w:val="24"/>
           <w:szCs w:val="24"/>
-          <w:lang w:val="fr-TG"/>
         </w:rPr>
         <w:t>projec</w:t>
       </w:r>
@@ -4741,7 +4828,6 @@
           <w:rFonts w:ascii="Times New Roman" w:hAnsi="Times New Roman" w:cs="Times New Roman"/>
           <w:sz w:val="24"/>
           <w:szCs w:val="24"/>
-          <w:lang w:val="fr-TG"/>
         </w:rPr>
         <w:t>s</w:t>
       </w:r>
@@ -4750,7 +4836,6 @@
           <w:rFonts w:ascii="Times New Roman" w:hAnsi="Times New Roman" w:cs="Times New Roman"/>
           <w:sz w:val="24"/>
           <w:szCs w:val="24"/>
-          <w:lang w:val="fr-TG"/>
         </w:rPr>
         <w:t>t</w:t>
       </w:r>
@@ -4760,7 +4845,6 @@
           <w:rFonts w:ascii="Times New Roman" w:hAnsi="Times New Roman" w:cs="Times New Roman"/>
           <w:sz w:val="24"/>
           <w:szCs w:val="24"/>
-          <w:lang w:val="fr-TG"/>
         </w:rPr>
         <w:t xml:space="preserve"> </w:t>
       </w:r>
@@ -4770,7 +4854,6 @@
           <w:rFonts w:ascii="Times New Roman" w:hAnsi="Times New Roman" w:cs="Times New Roman"/>
           <w:sz w:val="24"/>
           <w:szCs w:val="24"/>
-          <w:lang w:val="fr-TG"/>
         </w:rPr>
         <w:t>aims</w:t>
       </w:r>
@@ -4780,7 +4863,6 @@
           <w:rFonts w:ascii="Times New Roman" w:hAnsi="Times New Roman" w:cs="Times New Roman"/>
           <w:sz w:val="24"/>
           <w:szCs w:val="24"/>
-          <w:lang w:val="fr-TG"/>
         </w:rPr>
         <w:t xml:space="preserve"> to not </w:t>
       </w:r>
@@ -4790,7 +4872,6 @@
           <w:rFonts w:ascii="Times New Roman" w:hAnsi="Times New Roman" w:cs="Times New Roman"/>
           <w:sz w:val="24"/>
           <w:szCs w:val="24"/>
-          <w:lang w:val="fr-TG"/>
         </w:rPr>
         <w:t>only</w:t>
       </w:r>
@@ -4800,7 +4881,6 @@
           <w:rFonts w:ascii="Times New Roman" w:hAnsi="Times New Roman" w:cs="Times New Roman"/>
           <w:sz w:val="24"/>
           <w:szCs w:val="24"/>
-          <w:lang w:val="fr-TG"/>
         </w:rPr>
         <w:t xml:space="preserve"> </w:t>
       </w:r>
@@ -4810,7 +4890,6 @@
           <w:rFonts w:ascii="Times New Roman" w:hAnsi="Times New Roman" w:cs="Times New Roman"/>
           <w:sz w:val="24"/>
           <w:szCs w:val="24"/>
-          <w:lang w:val="fr-TG"/>
         </w:rPr>
         <w:t>simplify</w:t>
       </w:r>
@@ -4820,7 +4899,6 @@
           <w:rFonts w:ascii="Times New Roman" w:hAnsi="Times New Roman" w:cs="Times New Roman"/>
           <w:sz w:val="24"/>
           <w:szCs w:val="24"/>
-          <w:lang w:val="fr-TG"/>
         </w:rPr>
         <w:t xml:space="preserve"> e-commerce, but </w:t>
       </w:r>
@@ -4830,7 +4908,6 @@
           <w:rFonts w:ascii="Times New Roman" w:hAnsi="Times New Roman" w:cs="Times New Roman"/>
           <w:sz w:val="24"/>
           <w:szCs w:val="24"/>
-          <w:lang w:val="fr-TG"/>
         </w:rPr>
         <w:t>also</w:t>
       </w:r>
@@ -4840,7 +4917,6 @@
           <w:rFonts w:ascii="Times New Roman" w:hAnsi="Times New Roman" w:cs="Times New Roman"/>
           <w:sz w:val="24"/>
           <w:szCs w:val="24"/>
-          <w:lang w:val="fr-TG"/>
         </w:rPr>
         <w:t xml:space="preserve"> to </w:t>
       </w:r>
@@ -4850,7 +4926,6 @@
           <w:rFonts w:ascii="Times New Roman" w:hAnsi="Times New Roman" w:cs="Times New Roman"/>
           <w:sz w:val="24"/>
           <w:szCs w:val="24"/>
-          <w:lang w:val="fr-TG"/>
         </w:rPr>
         <w:t>contribute</w:t>
       </w:r>
@@ -4860,7 +4935,6 @@
           <w:rFonts w:ascii="Times New Roman" w:hAnsi="Times New Roman" w:cs="Times New Roman"/>
           <w:sz w:val="24"/>
           <w:szCs w:val="24"/>
-          <w:lang w:val="fr-TG"/>
         </w:rPr>
         <w:t xml:space="preserve"> to a more inclusive and </w:t>
       </w:r>
@@ -4870,7 +4944,6 @@
           <w:rFonts w:ascii="Times New Roman" w:hAnsi="Times New Roman" w:cs="Times New Roman"/>
           <w:sz w:val="24"/>
           <w:szCs w:val="24"/>
-          <w:lang w:val="fr-TG"/>
         </w:rPr>
         <w:t>responsible</w:t>
       </w:r>
@@ -4880,7 +4953,6 @@
           <w:rFonts w:ascii="Times New Roman" w:hAnsi="Times New Roman" w:cs="Times New Roman"/>
           <w:sz w:val="24"/>
           <w:szCs w:val="24"/>
-          <w:lang w:val="fr-TG"/>
         </w:rPr>
         <w:t xml:space="preserve"> online commerce </w:t>
       </w:r>
@@ -4890,7 +4962,6 @@
           <w:rFonts w:ascii="Times New Roman" w:hAnsi="Times New Roman" w:cs="Times New Roman"/>
           <w:sz w:val="24"/>
           <w:szCs w:val="24"/>
-          <w:lang w:val="fr-TG"/>
         </w:rPr>
         <w:t>ecosystem</w:t>
       </w:r>
@@ -4900,7 +4971,6 @@
           <w:rFonts w:ascii="Times New Roman" w:hAnsi="Times New Roman" w:cs="Times New Roman"/>
           <w:sz w:val="24"/>
           <w:szCs w:val="24"/>
-          <w:lang w:val="fr-TG"/>
         </w:rPr>
         <w:t xml:space="preserve">. By </w:t>
       </w:r>
@@ -4910,7 +4980,6 @@
           <w:rFonts w:ascii="Times New Roman" w:hAnsi="Times New Roman" w:cs="Times New Roman"/>
           <w:sz w:val="24"/>
           <w:szCs w:val="24"/>
-          <w:lang w:val="fr-TG"/>
         </w:rPr>
         <w:t>welcoming</w:t>
       </w:r>
@@ -4920,7 +4989,6 @@
           <w:rFonts w:ascii="Times New Roman" w:hAnsi="Times New Roman" w:cs="Times New Roman"/>
           <w:sz w:val="24"/>
           <w:szCs w:val="24"/>
-          <w:lang w:val="fr-TG"/>
         </w:rPr>
         <w:t xml:space="preserve"> </w:t>
       </w:r>
@@ -4930,7 +4998,6 @@
           <w:rFonts w:ascii="Times New Roman" w:hAnsi="Times New Roman" w:cs="Times New Roman"/>
           <w:sz w:val="24"/>
           <w:szCs w:val="24"/>
-          <w:lang w:val="fr-TG"/>
         </w:rPr>
         <w:t>these</w:t>
       </w:r>
@@ -4940,7 +5007,6 @@
           <w:rFonts w:ascii="Times New Roman" w:hAnsi="Times New Roman" w:cs="Times New Roman"/>
           <w:sz w:val="24"/>
           <w:szCs w:val="24"/>
-          <w:lang w:val="fr-TG"/>
         </w:rPr>
         <w:t xml:space="preserve"> new </w:t>
       </w:r>
@@ -4950,7 +5016,6 @@
           <w:rFonts w:ascii="Times New Roman" w:hAnsi="Times New Roman" w:cs="Times New Roman"/>
           <w:sz w:val="24"/>
           <w:szCs w:val="24"/>
-          <w:lang w:val="fr-TG"/>
         </w:rPr>
         <w:t>features</w:t>
       </w:r>
@@ -4960,7 +5025,6 @@
           <w:rFonts w:ascii="Times New Roman" w:hAnsi="Times New Roman" w:cs="Times New Roman"/>
           <w:sz w:val="24"/>
           <w:szCs w:val="24"/>
-          <w:lang w:val="fr-TG"/>
         </w:rPr>
         <w:t xml:space="preserve">, </w:t>
       </w:r>
@@ -4970,7 +5034,6 @@
           <w:rFonts w:ascii="Times New Roman" w:hAnsi="Times New Roman" w:cs="Times New Roman"/>
           <w:sz w:val="24"/>
           <w:szCs w:val="24"/>
-          <w:lang w:val="fr-TG"/>
         </w:rPr>
         <w:t>we</w:t>
       </w:r>
@@ -4980,7 +5043,6 @@
           <w:rFonts w:ascii="Times New Roman" w:hAnsi="Times New Roman" w:cs="Times New Roman"/>
           <w:sz w:val="24"/>
           <w:szCs w:val="24"/>
-          <w:lang w:val="fr-TG"/>
         </w:rPr>
         <w:t xml:space="preserve"> </w:t>
       </w:r>
@@ -4990,7 +5052,6 @@
           <w:rFonts w:ascii="Times New Roman" w:hAnsi="Times New Roman" w:cs="Times New Roman"/>
           <w:sz w:val="24"/>
           <w:szCs w:val="24"/>
-          <w:lang w:val="fr-TG"/>
         </w:rPr>
         <w:t>hope</w:t>
       </w:r>
@@ -5000,7 +5061,6 @@
           <w:rFonts w:ascii="Times New Roman" w:hAnsi="Times New Roman" w:cs="Times New Roman"/>
           <w:sz w:val="24"/>
           <w:szCs w:val="24"/>
-          <w:lang w:val="fr-TG"/>
         </w:rPr>
         <w:t xml:space="preserve"> to inspire new </w:t>
       </w:r>
@@ -5010,7 +5070,6 @@
           <w:rFonts w:ascii="Times New Roman" w:hAnsi="Times New Roman" w:cs="Times New Roman"/>
           <w:sz w:val="24"/>
           <w:szCs w:val="24"/>
-          <w:lang w:val="fr-TG"/>
         </w:rPr>
         <w:t>ways</w:t>
       </w:r>
@@ -5020,7 +5079,6 @@
           <w:rFonts w:ascii="Times New Roman" w:hAnsi="Times New Roman" w:cs="Times New Roman"/>
           <w:sz w:val="24"/>
           <w:szCs w:val="24"/>
-          <w:lang w:val="fr-TG"/>
         </w:rPr>
         <w:t xml:space="preserve"> of </w:t>
       </w:r>
@@ -5030,7 +5088,6 @@
           <w:rFonts w:ascii="Times New Roman" w:hAnsi="Times New Roman" w:cs="Times New Roman"/>
           <w:sz w:val="24"/>
           <w:szCs w:val="24"/>
-          <w:lang w:val="fr-TG"/>
         </w:rPr>
         <w:t>doing</w:t>
       </w:r>
@@ -5040,7 +5097,6 @@
           <w:rFonts w:ascii="Times New Roman" w:hAnsi="Times New Roman" w:cs="Times New Roman"/>
           <w:sz w:val="24"/>
           <w:szCs w:val="24"/>
-          <w:lang w:val="fr-TG"/>
         </w:rPr>
         <w:t xml:space="preserve"> business </w:t>
       </w:r>
@@ -5050,7 +5106,6 @@
           <w:rFonts w:ascii="Times New Roman" w:hAnsi="Times New Roman" w:cs="Times New Roman"/>
           <w:sz w:val="24"/>
           <w:szCs w:val="24"/>
-          <w:lang w:val="fr-TG"/>
         </w:rPr>
         <w:t>that</w:t>
       </w:r>
@@ -5060,7 +5115,6 @@
           <w:rFonts w:ascii="Times New Roman" w:hAnsi="Times New Roman" w:cs="Times New Roman"/>
           <w:sz w:val="24"/>
           <w:szCs w:val="24"/>
-          <w:lang w:val="fr-TG"/>
         </w:rPr>
         <w:t xml:space="preserve"> are </w:t>
       </w:r>
@@ -5070,7 +5124,6 @@
           <w:rFonts w:ascii="Times New Roman" w:hAnsi="Times New Roman" w:cs="Times New Roman"/>
           <w:sz w:val="24"/>
           <w:szCs w:val="24"/>
-          <w:lang w:val="fr-TG"/>
         </w:rPr>
         <w:t>beneficial</w:t>
       </w:r>
@@ -5080,7 +5133,6 @@
           <w:rFonts w:ascii="Times New Roman" w:hAnsi="Times New Roman" w:cs="Times New Roman"/>
           <w:sz w:val="24"/>
           <w:szCs w:val="24"/>
-          <w:lang w:val="fr-TG"/>
         </w:rPr>
         <w:t xml:space="preserve"> for </w:t>
       </w:r>
@@ -5090,7 +5142,6 @@
           <w:rFonts w:ascii="Times New Roman" w:hAnsi="Times New Roman" w:cs="Times New Roman"/>
           <w:sz w:val="24"/>
           <w:szCs w:val="24"/>
-          <w:lang w:val="fr-TG"/>
         </w:rPr>
         <w:t>sellers</w:t>
       </w:r>
@@ -5100,7 +5151,6 @@
           <w:rFonts w:ascii="Times New Roman" w:hAnsi="Times New Roman" w:cs="Times New Roman"/>
           <w:sz w:val="24"/>
           <w:szCs w:val="24"/>
-          <w:lang w:val="fr-TG"/>
         </w:rPr>
         <w:t xml:space="preserve"> as </w:t>
       </w:r>
@@ -5110,7 +5160,6 @@
           <w:rFonts w:ascii="Times New Roman" w:hAnsi="Times New Roman" w:cs="Times New Roman"/>
           <w:sz w:val="24"/>
           <w:szCs w:val="24"/>
-          <w:lang w:val="fr-TG"/>
         </w:rPr>
         <w:t>well</w:t>
       </w:r>
@@ -5120,7 +5169,6 @@
           <w:rFonts w:ascii="Times New Roman" w:hAnsi="Times New Roman" w:cs="Times New Roman"/>
           <w:sz w:val="24"/>
           <w:szCs w:val="24"/>
-          <w:lang w:val="fr-TG"/>
         </w:rPr>
         <w:t xml:space="preserve"> as </w:t>
       </w:r>
@@ -5130,7 +5178,6 @@
           <w:rFonts w:ascii="Times New Roman" w:hAnsi="Times New Roman" w:cs="Times New Roman"/>
           <w:sz w:val="24"/>
           <w:szCs w:val="24"/>
-          <w:lang w:val="fr-TG"/>
         </w:rPr>
         <w:t>our</w:t>
       </w:r>
@@ -5140,7 +5187,6 @@
           <w:rFonts w:ascii="Times New Roman" w:hAnsi="Times New Roman" w:cs="Times New Roman"/>
           <w:sz w:val="24"/>
           <w:szCs w:val="24"/>
-          <w:lang w:val="fr-TG"/>
         </w:rPr>
         <w:t xml:space="preserve"> </w:t>
       </w:r>
@@ -5150,7 +5196,6 @@
           <w:rFonts w:ascii="Times New Roman" w:hAnsi="Times New Roman" w:cs="Times New Roman"/>
           <w:sz w:val="24"/>
           <w:szCs w:val="24"/>
-          <w:lang w:val="fr-TG"/>
         </w:rPr>
         <w:t>planet</w:t>
       </w:r>
@@ -5160,7 +5205,6 @@
           <w:rFonts w:ascii="Times New Roman" w:hAnsi="Times New Roman" w:cs="Times New Roman"/>
           <w:sz w:val="24"/>
           <w:szCs w:val="24"/>
-          <w:lang w:val="fr-TG"/>
         </w:rPr>
         <w:t>.</w:t>
       </w:r>
@@ -5171,7 +5215,6 @@
           <w:rFonts w:ascii="Times New Roman" w:hAnsi="Times New Roman" w:cs="Times New Roman"/>
           <w:sz w:val="24"/>
           <w:szCs w:val="24"/>
-          <w:lang w:val="fr-TG"/>
         </w:rPr>
       </w:pPr>
     </w:p>
@@ -5213,6 +5256,10 @@
     <w:sdt>
       <w:sdtPr>
         <w:rPr>
+          <w:rFonts w:asciiTheme="minorHAnsi" w:eastAsiaTheme="minorEastAsia" w:hAnsiTheme="minorHAnsi" w:cs="Times New Roman"/>
+          <w:color w:val="auto"/>
+          <w:sz w:val="22"/>
+          <w:szCs w:val="22"/>
           <w:lang w:val="fr-FR"/>
         </w:rPr>
         <w:id w:val="-1892338646"/>
@@ -5221,14 +5268,6 @@
           <w:docPartUnique/>
         </w:docPartObj>
       </w:sdtPr>
-      <w:sdtEndPr>
-        <w:rPr>
-          <w:rFonts w:asciiTheme="minorHAnsi" w:eastAsiaTheme="minorEastAsia" w:hAnsiTheme="minorHAnsi" w:cs="Times New Roman"/>
-          <w:color w:val="auto"/>
-          <w:sz w:val="22"/>
-          <w:szCs w:val="22"/>
-        </w:rPr>
-      </w:sdtEndPr>
       <w:sdtContent>
         <w:bookmarkStart w:id="6" w:name="SOMMAIRE" w:displacedByCustomXml="prev"/>
         <w:p>
@@ -5321,19 +5360,21 @@
             </w:rPr>
             <w:t>Re</w:t>
           </w:r>
+          <w:proofErr w:type="spellStart"/>
           <w:r>
             <w:rPr>
               <w:b/>
               <w:bCs/>
               <w:color w:val="171717" w:themeColor="background2" w:themeShade="1A"/>
-              <w:lang w:val="en-US"/>
+              <w:lang w:val="fr-FR"/>
             </w:rPr>
             <w:t>merciements</w:t>
           </w:r>
+          <w:proofErr w:type="spellEnd"/>
           <w:r>
             <w:rPr>
               <w:color w:val="171717" w:themeColor="background2" w:themeShade="1A"/>
-              <w:lang w:val="en-US"/>
+              <w:lang w:val="fr-FR"/>
             </w:rPr>
             <w:t xml:space="preserve"> </w:t>
           </w:r>
@@ -5785,7 +5826,6 @@
           <w:rFonts w:ascii="Times New Roman" w:hAnsi="Times New Roman" w:cs="Times New Roman"/>
           <w:sz w:val="24"/>
           <w:szCs w:val="24"/>
-          <w:lang w:val="fr-TG"/>
         </w:rPr>
       </w:pPr>
     </w:p>
@@ -5856,10 +5896,10 @@
       </w:pPr>
     </w:p>
     <w:sectPr>
-      <w:footerReference w:type="default" r:id="rId11"/>
+      <w:headerReference w:type="first" r:id="rId13"/>
       <w:pgSz w:w="11906" w:h="16838"/>
       <w:pgMar w:top="1417" w:right="1417" w:bottom="1417" w:left="1417" w:header="708" w:footer="708" w:gutter="0"/>
-      <w:pgNumType w:start="0"/>
+      <w:pgNumType w:fmt="lowerRoman"/>
       <w:cols w:space="708"/>
       <w:titlePg/>
       <w:docGrid w:linePitch="360"/>
@@ -5909,9 +5949,6 @@
           <w:pStyle w:val="Pieddepage"/>
           <w:jc w:val="right"/>
         </w:pPr>
-        <w:r>
-          <w:t xml:space="preserve"> </w:t>
-        </w:r>
         <w:r>
           <w:fldChar w:fldCharType="begin"/>
         </w:r>
@@ -5962,6 +5999,51 @@
 </w:ftr>
 </file>
 
+<file path=word/footer2.xml><?xml version="1.0" encoding="utf-8"?>
+<w:ftr xmlns:wpc="http://schemas.microsoft.com/office/word/2010/wordprocessingCanvas" xmlns:cx="http://schemas.microsoft.com/office/drawing/2014/chartex" xmlns:cx1="http://schemas.microsoft.com/office/drawing/2015/9/8/chartex" xmlns:cx2="http://schemas.microsoft.com/office/drawing/2015/10/21/chartex" xmlns:cx3="http://schemas.microsoft.com/office/drawing/2016/5/9/chartex" xmlns:cx4="http://schemas.microsoft.com/office/drawing/2016/5/10/chartex" xmlns:cx5="http://schemas.microsoft.com/office/drawing/2016/5/11/chartex" xmlns:cx6="http://schemas.microsoft.com/office/drawing/2016/5/12/chartex" xmlns:cx7="http://schemas.microsoft.com/office/drawing/2016/5/13/chartex" xmlns:cx8="http://schemas.microsoft.com/office/drawing/2016/5/14/chartex" xmlns:mc="http://schemas.openxmlformats.org/markup-compatibility/2006" xmlns:aink="http://schemas.microsoft.com/office/drawing/2016/ink" xmlns:am3d="http://schemas.microsoft.com/office/drawing/2017/model3d" xmlns:o="urn:schemas-microsoft-com:office:office" xmlns:oel="http://schemas.microsoft.com/office/2019/extlst" xmlns:r="http://schemas.openxmlformats.org/officeDocument/2006/relationships" xmlns:m="http://schemas.openxmlformats.org/officeDocument/2006/math" xmlns:v="urn:schemas-microsoft-com:vml" xmlns:wp14="http://schemas.microsoft.com/office/word/2010/wordprocessingDrawing" xmlns:wp="http://schemas.openxmlformats.org/drawingml/2006/wordprocessingDrawing" xmlns:w10="urn:schemas-microsoft-com:office:word" xmlns:w="http://schemas.openxmlformats.org/wordprocessingml/2006/main" xmlns:w14="http://schemas.microsoft.com/office/word/2010/wordml" xmlns:w15="http://schemas.microsoft.com/office/word/2012/wordml" xmlns:w16cex="http://schemas.microsoft.com/office/word/2018/wordml/cex" xmlns:w16cid="http://schemas.microsoft.com/office/word/2016/wordml/cid" xmlns:w16="http://schemas.microsoft.com/office/word/2018/wordml" xmlns:w16du="http://schemas.microsoft.com/office/word/2023/wordml/word16du" xmlns:w16sdtdh="http://schemas.microsoft.com/office/word/2020/wordml/sdtdatahash" xmlns:w16se="http://schemas.microsoft.com/office/word/2015/wordml/symex" xmlns:wpg="http://schemas.microsoft.com/office/word/2010/wordprocessingGroup" xmlns:wpi="http://schemas.microsoft.com/office/word/2010/wordprocessingInk" xmlns:wne="http://schemas.microsoft.com/office/word/2006/wordml" xmlns:wps="http://schemas.microsoft.com/office/word/2010/wordprocessingShape" mc:Ignorable="w14 w15 w16se w16cid w16 w16cex w16sdtdh w16du wp14">
+  <w:sdt>
+    <w:sdtPr>
+      <w:id w:val="-1342764429"/>
+      <w:docPartObj>
+        <w:docPartGallery w:val="Page Numbers (Bottom of Page)"/>
+        <w:docPartUnique/>
+      </w:docPartObj>
+    </w:sdtPr>
+    <w:sdtContent>
+      <w:p>
+        <w:pPr>
+          <w:pStyle w:val="Pieddepage"/>
+          <w:jc w:val="right"/>
+        </w:pPr>
+        <w:r>
+          <w:fldChar w:fldCharType="begin"/>
+        </w:r>
+        <w:r>
+          <w:instrText>PAGE   \* MERGEFORMAT</w:instrText>
+        </w:r>
+        <w:r>
+          <w:fldChar w:fldCharType="separate"/>
+        </w:r>
+        <w:r>
+          <w:rPr>
+            <w:lang w:val="fr-FR"/>
+          </w:rPr>
+          <w:t>2</w:t>
+        </w:r>
+        <w:r>
+          <w:fldChar w:fldCharType="end"/>
+        </w:r>
+      </w:p>
+    </w:sdtContent>
+  </w:sdt>
+  <w:p>
+    <w:pPr>
+      <w:pStyle w:val="Pieddepage"/>
+    </w:pPr>
+  </w:p>
+</w:ftr>
+</file>
+
 <file path=word/footnotes.xml><?xml version="1.0" encoding="utf-8"?>
 <w:footnotes xmlns:wpc="http://schemas.microsoft.com/office/word/2010/wordprocessingCanvas" xmlns:cx="http://schemas.microsoft.com/office/drawing/2014/chartex" xmlns:cx1="http://schemas.microsoft.com/office/drawing/2015/9/8/chartex" xmlns:cx2="http://schemas.microsoft.com/office/drawing/2015/10/21/chartex" xmlns:cx3="http://schemas.microsoft.com/office/drawing/2016/5/9/chartex" xmlns:cx4="http://schemas.microsoft.com/office/drawing/2016/5/10/chartex" xmlns:cx5="http://schemas.microsoft.com/office/drawing/2016/5/11/chartex" xmlns:cx6="http://schemas.microsoft.com/office/drawing/2016/5/12/chartex" xmlns:cx7="http://schemas.microsoft.com/office/drawing/2016/5/13/chartex" xmlns:cx8="http://schemas.microsoft.com/office/drawing/2016/5/14/chartex" xmlns:mc="http://schemas.openxmlformats.org/markup-compatibility/2006" xmlns:aink="http://schemas.microsoft.com/office/drawing/2016/ink" xmlns:am3d="http://schemas.microsoft.com/office/drawing/2017/model3d" xmlns:o="urn:schemas-microsoft-com:office:office" xmlns:oel="http://schemas.microsoft.com/office/2019/extlst" xmlns:r="http://schemas.openxmlformats.org/officeDocument/2006/relationships" xmlns:m="http://schemas.openxmlformats.org/officeDocument/2006/math" xmlns:v="urn:schemas-microsoft-com:vml" xmlns:wp14="http://schemas.microsoft.com/office/word/2010/wordprocessingDrawing" xmlns:wp="http://schemas.openxmlformats.org/drawingml/2006/wordprocessingDrawing" xmlns:w10="urn:schemas-microsoft-com:office:word" xmlns:w="http://schemas.openxmlformats.org/wordprocessingml/2006/main" xmlns:w14="http://schemas.microsoft.com/office/word/2010/wordml" xmlns:w15="http://schemas.microsoft.com/office/word/2012/wordml" xmlns:w16cex="http://schemas.microsoft.com/office/word/2018/wordml/cex" xmlns:w16cid="http://schemas.microsoft.com/office/word/2016/wordml/cid" xmlns:w16="http://schemas.microsoft.com/office/word/2018/wordml" xmlns:w16du="http://schemas.microsoft.com/office/word/2023/wordml/word16du" xmlns:w16sdtdh="http://schemas.microsoft.com/office/word/2020/wordml/sdtdatahash" xmlns:w16se="http://schemas.microsoft.com/office/word/2015/wordml/symex" xmlns:wpg="http://schemas.microsoft.com/office/word/2010/wordprocessingGroup" xmlns:wpi="http://schemas.microsoft.com/office/word/2010/wordprocessingInk" xmlns:wne="http://schemas.microsoft.com/office/word/2006/wordml" xmlns:wps="http://schemas.microsoft.com/office/word/2010/wordprocessingShape" mc:Ignorable="w14 w15 w16se w16cid w16 w16cex w16sdtdh w16du wp14">
   <w:footnote w:type="separator" w:id="-1">
@@ -5985,6 +6067,16 @@
     </w:p>
   </w:footnote>
 </w:footnotes>
+</file>
+
+<file path=word/header1.xml><?xml version="1.0" encoding="utf-8"?>
+<w:hdr xmlns:wpc="http://schemas.microsoft.com/office/word/2010/wordprocessingCanvas" xmlns:cx="http://schemas.microsoft.com/office/drawing/2014/chartex" xmlns:cx1="http://schemas.microsoft.com/office/drawing/2015/9/8/chartex" xmlns:cx2="http://schemas.microsoft.com/office/drawing/2015/10/21/chartex" xmlns:cx3="http://schemas.microsoft.com/office/drawing/2016/5/9/chartex" xmlns:cx4="http://schemas.microsoft.com/office/drawing/2016/5/10/chartex" xmlns:cx5="http://schemas.microsoft.com/office/drawing/2016/5/11/chartex" xmlns:cx6="http://schemas.microsoft.com/office/drawing/2016/5/12/chartex" xmlns:cx7="http://schemas.microsoft.com/office/drawing/2016/5/13/chartex" xmlns:cx8="http://schemas.microsoft.com/office/drawing/2016/5/14/chartex" xmlns:mc="http://schemas.openxmlformats.org/markup-compatibility/2006" xmlns:aink="http://schemas.microsoft.com/office/drawing/2016/ink" xmlns:am3d="http://schemas.microsoft.com/office/drawing/2017/model3d" xmlns:o="urn:schemas-microsoft-com:office:office" xmlns:oel="http://schemas.microsoft.com/office/2019/extlst" xmlns:r="http://schemas.openxmlformats.org/officeDocument/2006/relationships" xmlns:m="http://schemas.openxmlformats.org/officeDocument/2006/math" xmlns:v="urn:schemas-microsoft-com:vml" xmlns:wp14="http://schemas.microsoft.com/office/word/2010/wordprocessingDrawing" xmlns:wp="http://schemas.openxmlformats.org/drawingml/2006/wordprocessingDrawing" xmlns:w10="urn:schemas-microsoft-com:office:word" xmlns:w="http://schemas.openxmlformats.org/wordprocessingml/2006/main" xmlns:w14="http://schemas.microsoft.com/office/word/2010/wordml" xmlns:w15="http://schemas.microsoft.com/office/word/2012/wordml" xmlns:w16cex="http://schemas.microsoft.com/office/word/2018/wordml/cex" xmlns:w16cid="http://schemas.microsoft.com/office/word/2016/wordml/cid" xmlns:w16="http://schemas.microsoft.com/office/word/2018/wordml" xmlns:w16du="http://schemas.microsoft.com/office/word/2023/wordml/word16du" xmlns:w16sdtdh="http://schemas.microsoft.com/office/word/2020/wordml/sdtdatahash" xmlns:w16se="http://schemas.microsoft.com/office/word/2015/wordml/symex" xmlns:wpg="http://schemas.microsoft.com/office/word/2010/wordprocessingGroup" xmlns:wpi="http://schemas.microsoft.com/office/word/2010/wordprocessingInk" xmlns:wne="http://schemas.microsoft.com/office/word/2006/wordml" xmlns:wps="http://schemas.microsoft.com/office/word/2010/wordprocessingShape" mc:Ignorable="w14 w15 w16se w16cid w16 w16cex w16sdtdh w16du wp14">
+  <w:p>
+    <w:pPr>
+      <w:pStyle w:val="En-tte"/>
+    </w:pPr>
+  </w:p>
+</w:hdr>
 </file>
 
 <file path=word/numbering.xml><?xml version="1.0" encoding="utf-8"?>
@@ -7033,6 +7125,7 @@
   <w:style w:type="character" w:default="1" w:styleId="Policepardfaut">
     <w:name w:val="Default Paragraph Font"/>
     <w:uiPriority w:val="1"/>
+    <w:semiHidden/>
     <w:unhideWhenUsed/>
   </w:style>
   <w:style w:type="table" w:default="1" w:styleId="TableauNormal">
@@ -7406,7 +7499,7 @@
       <w:kern w:val="0"/>
       <w:sz w:val="32"/>
       <w:szCs w:val="32"/>
-      <w:lang w:val="fr-TG" w:eastAsia="fr-TG"/>
+      <w:lang w:eastAsia="fr-TG"/>
       <w14:ligatures w14:val="none"/>
     </w:rPr>
   </w:style>
@@ -7425,7 +7518,7 @@
     <w:rPr>
       <w:rFonts w:eastAsiaTheme="minorEastAsia" w:cs="Times New Roman"/>
       <w:kern w:val="0"/>
-      <w:lang w:val="fr-TG" w:eastAsia="fr-TG"/>
+      <w:lang w:eastAsia="fr-TG"/>
       <w14:ligatures w14:val="none"/>
     </w:rPr>
   </w:style>
@@ -7443,7 +7536,7 @@
     <w:rPr>
       <w:rFonts w:eastAsiaTheme="minorEastAsia" w:cs="Times New Roman"/>
       <w:kern w:val="0"/>
-      <w:lang w:val="fr-TG" w:eastAsia="fr-TG"/>
+      <w:lang w:eastAsia="fr-TG"/>
       <w14:ligatures w14:val="none"/>
     </w:rPr>
   </w:style>
@@ -7462,7 +7555,7 @@
     <w:rPr>
       <w:rFonts w:eastAsiaTheme="minorEastAsia" w:cs="Times New Roman"/>
       <w:kern w:val="0"/>
-      <w:lang w:val="fr-TG" w:eastAsia="fr-TG"/>
+      <w:lang w:eastAsia="fr-TG"/>
       <w14:ligatures w14:val="none"/>
     </w:rPr>
   </w:style>
@@ -7689,7 +7782,10 @@
     <w:rsidRoot w:val="008D4738"/>
     <w:rsid w:val="00223E19"/>
     <w:rsid w:val="00437AC7"/>
+    <w:rsid w:val="00620468"/>
     <w:rsid w:val="008D4738"/>
+    <w:rsid w:val="00BA7426"/>
+    <w:rsid w:val="00FE20AF"/>
   </w:rsids>
   <m:mathPr>
     <m:mathFont m:val="Cambria Math"/>
@@ -8152,14 +8248,6 @@
     <w:name w:val="BA62663DA77F4726A3BB3F8A91EF8296"/>
     <w:rsid w:val="008D4738"/>
   </w:style>
-  <w:style w:type="paragraph" w:customStyle="1" w:styleId="4E83F94562564BB9AD0F0A47FB324154">
-    <w:name w:val="4E83F94562564BB9AD0F0A47FB324154"/>
-    <w:rsid w:val="008D4738"/>
-  </w:style>
-  <w:style w:type="paragraph" w:customStyle="1" w:styleId="670778C9B2B84121A2E94541E33CE879">
-    <w:name w:val="670778C9B2B84121A2E94541E33CE879"/>
-    <w:rsid w:val="008D4738"/>
-  </w:style>
 </w:styles>
 </file>
 

--- a/Memoire.docx
+++ b/Memoire.docx
@@ -102,7 +102,6 @@
                                 <w:lang w:val="fr-FR"/>
                               </w:rPr>
                             </w:pPr>
-                            <w:proofErr w:type="spellStart"/>
                             <w:r>
                               <w:rPr>
                                 <w:rFonts w:ascii="Times New Roman" w:hAnsi="Times New Roman" w:cs="Times New Roman"/>
@@ -119,37 +118,7 @@
                                 <w:szCs w:val="28"/>
                                 <w:lang w:val="fr-FR"/>
                               </w:rPr>
-                              <w:t>Alou</w:t>
-                            </w:r>
-                            <w:proofErr w:type="spellEnd"/>
-                            <w:r>
-                              <w:rPr>
-                                <w:rFonts w:ascii="Times New Roman" w:hAnsi="Times New Roman" w:cs="Times New Roman"/>
-                                <w:sz w:val="28"/>
-                                <w:szCs w:val="28"/>
-                                <w:lang w:val="fr-FR"/>
-                              </w:rPr>
-                              <w:t xml:space="preserve"> </w:t>
-                            </w:r>
-                            <w:proofErr w:type="spellStart"/>
-                            <w:r>
-                              <w:rPr>
-                                <w:rFonts w:ascii="Times New Roman" w:hAnsi="Times New Roman" w:cs="Times New Roman"/>
-                                <w:sz w:val="28"/>
-                                <w:szCs w:val="28"/>
-                                <w:lang w:val="fr-FR"/>
-                              </w:rPr>
-                              <w:t>Pougnozi</w:t>
-                            </w:r>
-                            <w:proofErr w:type="spellEnd"/>
-                            <w:r>
-                              <w:rPr>
-                                <w:rFonts w:ascii="Times New Roman" w:hAnsi="Times New Roman" w:cs="Times New Roman"/>
-                                <w:sz w:val="28"/>
-                                <w:szCs w:val="28"/>
-                                <w:lang w:val="fr-FR"/>
-                              </w:rPr>
-                              <w:t xml:space="preserve"> BATANA</w:t>
+                              <w:t>Alou Pougnozi BATANA</w:t>
                             </w:r>
                           </w:p>
                           <w:p>
@@ -253,7 +222,6 @@
                           <w:lang w:val="fr-FR"/>
                         </w:rPr>
                       </w:pPr>
-                      <w:proofErr w:type="spellStart"/>
                       <w:r>
                         <w:rPr>
                           <w:rFonts w:ascii="Times New Roman" w:hAnsi="Times New Roman" w:cs="Times New Roman"/>
@@ -270,37 +238,7 @@
                           <w:szCs w:val="28"/>
                           <w:lang w:val="fr-FR"/>
                         </w:rPr>
-                        <w:t>Alou</w:t>
-                      </w:r>
-                      <w:proofErr w:type="spellEnd"/>
-                      <w:r>
-                        <w:rPr>
-                          <w:rFonts w:ascii="Times New Roman" w:hAnsi="Times New Roman" w:cs="Times New Roman"/>
-                          <w:sz w:val="28"/>
-                          <w:szCs w:val="28"/>
-                          <w:lang w:val="fr-FR"/>
-                        </w:rPr>
-                        <w:t xml:space="preserve"> </w:t>
-                      </w:r>
-                      <w:proofErr w:type="spellStart"/>
-                      <w:r>
-                        <w:rPr>
-                          <w:rFonts w:ascii="Times New Roman" w:hAnsi="Times New Roman" w:cs="Times New Roman"/>
-                          <w:sz w:val="28"/>
-                          <w:szCs w:val="28"/>
-                          <w:lang w:val="fr-FR"/>
-                        </w:rPr>
-                        <w:t>Pougnozi</w:t>
-                      </w:r>
-                      <w:proofErr w:type="spellEnd"/>
-                      <w:r>
-                        <w:rPr>
-                          <w:rFonts w:ascii="Times New Roman" w:hAnsi="Times New Roman" w:cs="Times New Roman"/>
-                          <w:sz w:val="28"/>
-                          <w:szCs w:val="28"/>
-                          <w:lang w:val="fr-FR"/>
-                        </w:rPr>
-                        <w:t xml:space="preserve"> BATANA</w:t>
+                        <w:t>Alou Pougnozi BATANA</w:t>
                       </w:r>
                     </w:p>
                     <w:p>
@@ -388,7 +326,6 @@
                                 <w:lang w:val="fr-FR"/>
                               </w:rPr>
                             </w:pPr>
-                            <w:proofErr w:type="spellStart"/>
                             <w:r>
                               <w:rPr>
                                 <w:rFonts w:ascii="Times New Roman" w:hAnsi="Times New Roman" w:cs="Times New Roman"/>
@@ -413,21 +350,7 @@
                                 <w:u w:val="single"/>
                                 <w:lang w:val="fr-FR"/>
                               </w:rPr>
-                              <w:t>ésenté</w:t>
-                            </w:r>
-                            <w:proofErr w:type="spellEnd"/>
-                            <w:r>
-                              <w:rPr>
-                                <w:rFonts w:ascii="Times New Roman" w:hAnsi="Times New Roman" w:cs="Times New Roman"/>
-                                <w:b/>
-                                <w:bCs/>
-                                <w:color w:val="4472C4" w:themeColor="accent1"/>
-                                <w:sz w:val="28"/>
-                                <w:szCs w:val="28"/>
-                                <w:u w:val="single"/>
-                                <w:lang w:val="fr-FR"/>
-                              </w:rPr>
-                              <w:t xml:space="preserve"> par</w:t>
+                              <w:t>ésenté par</w:t>
                             </w:r>
                             <w:r>
                               <w:rPr>
@@ -510,7 +433,6 @@
                           <w:lang w:val="fr-FR"/>
                         </w:rPr>
                       </w:pPr>
-                      <w:proofErr w:type="spellStart"/>
                       <w:r>
                         <w:rPr>
                           <w:rFonts w:ascii="Times New Roman" w:hAnsi="Times New Roman" w:cs="Times New Roman"/>
@@ -535,21 +457,7 @@
                           <w:u w:val="single"/>
                           <w:lang w:val="fr-FR"/>
                         </w:rPr>
-                        <w:t>ésenté</w:t>
-                      </w:r>
-                      <w:proofErr w:type="spellEnd"/>
-                      <w:r>
-                        <w:rPr>
-                          <w:rFonts w:ascii="Times New Roman" w:hAnsi="Times New Roman" w:cs="Times New Roman"/>
-                          <w:b/>
-                          <w:bCs/>
-                          <w:color w:val="4472C4" w:themeColor="accent1"/>
-                          <w:sz w:val="28"/>
-                          <w:szCs w:val="28"/>
-                          <w:u w:val="single"/>
-                          <w:lang w:val="fr-FR"/>
-                        </w:rPr>
-                        <w:t xml:space="preserve"> par</w:t>
+                        <w:t>ésenté par</w:t>
                       </w:r>
                       <w:r>
                         <w:rPr>
@@ -1233,7 +1141,6 @@
                                 <w:lang w:val="fr-FR"/>
                               </w:rPr>
                             </w:pPr>
-                            <w:proofErr w:type="gramStart"/>
                             <w:r>
                               <w:rPr>
                                 <w:rFonts w:ascii="Times New Roman" w:hAnsi="Times New Roman" w:cs="Times New Roman"/>
@@ -1255,67 +1162,7 @@
                                 <w:szCs w:val="24"/>
                                 <w:lang w:val="fr-FR"/>
                               </w:rPr>
-                              <w:t>:</w:t>
-                            </w:r>
-                            <w:proofErr w:type="gramEnd"/>
-                            <w:r>
-                              <w:rPr>
-                                <w:rFonts w:ascii="Times New Roman" w:hAnsi="Times New Roman" w:cs="Times New Roman"/>
-                                <w:b/>
-                                <w:bCs/>
-                                <w:sz w:val="24"/>
-                                <w:szCs w:val="24"/>
-                                <w:lang w:val="fr-FR"/>
-                              </w:rPr>
-                              <w:t xml:space="preserve">  </w:t>
-                            </w:r>
-                            <w:proofErr w:type="spellStart"/>
-                            <w:r>
-                              <w:rPr>
-                                <w:rFonts w:ascii="Times New Roman" w:hAnsi="Times New Roman" w:cs="Times New Roman"/>
-                                <w:b/>
-                                <w:bCs/>
-                                <w:sz w:val="24"/>
-                                <w:szCs w:val="24"/>
-                                <w:lang w:val="fr-FR"/>
-                              </w:rPr>
-                              <w:t>Ipnet</w:t>
-                            </w:r>
-                            <w:proofErr w:type="spellEnd"/>
-                            <w:r>
-                              <w:rPr>
-                                <w:rFonts w:ascii="Times New Roman" w:hAnsi="Times New Roman" w:cs="Times New Roman"/>
-                                <w:b/>
-                                <w:bCs/>
-                                <w:sz w:val="24"/>
-                                <w:szCs w:val="24"/>
-                                <w:lang w:val="fr-FR"/>
-                              </w:rPr>
-                              <w:t xml:space="preserve"> Institute of </w:t>
-                            </w:r>
-                            <w:proofErr w:type="spellStart"/>
-                            <w:r>
-                              <w:rPr>
-                                <w:rFonts w:ascii="Times New Roman" w:hAnsi="Times New Roman" w:cs="Times New Roman"/>
-                                <w:b/>
-                                <w:bCs/>
-                                <w:sz w:val="24"/>
-                                <w:szCs w:val="24"/>
-                                <w:lang w:val="fr-FR"/>
-                              </w:rPr>
-                              <w:t>Technology</w:t>
-                            </w:r>
-                            <w:proofErr w:type="spellEnd"/>
-                            <w:r>
-                              <w:rPr>
-                                <w:rFonts w:ascii="Times New Roman" w:hAnsi="Times New Roman" w:cs="Times New Roman"/>
-                                <w:b/>
-                                <w:bCs/>
-                                <w:sz w:val="24"/>
-                                <w:szCs w:val="24"/>
-                                <w:lang w:val="fr-FR"/>
-                              </w:rPr>
-                              <w:t xml:space="preserve"> (IIT)</w:t>
+                              <w:t>:  Ipnet Institute of Technology (IIT)</w:t>
                             </w:r>
                           </w:p>
                           <w:p>
@@ -1330,7 +1177,6 @@
                                 <w:lang w:val="fr-FR"/>
                               </w:rPr>
                             </w:pPr>
-                            <w:proofErr w:type="gramStart"/>
                             <w:r>
                               <w:rPr>
                                 <w:rFonts w:ascii="Times New Roman" w:hAnsi="Times New Roman" w:cs="Times New Roman"/>
@@ -1352,19 +1198,7 @@
                                 <w:szCs w:val="24"/>
                                 <w:lang w:val="fr-FR"/>
                               </w:rPr>
-                              <w:t>:</w:t>
-                            </w:r>
-                            <w:proofErr w:type="gramEnd"/>
-                            <w:r>
-                              <w:rPr>
-                                <w:rFonts w:ascii="Times New Roman" w:hAnsi="Times New Roman" w:cs="Times New Roman"/>
-                                <w:b/>
-                                <w:bCs/>
-                                <w:sz w:val="24"/>
-                                <w:szCs w:val="24"/>
-                                <w:lang w:val="fr-FR"/>
-                              </w:rPr>
-                              <w:t xml:space="preserve"> Sciences et Technologies</w:t>
+                              <w:t>: Sciences et Technologies</w:t>
                             </w:r>
                           </w:p>
                           <w:p>
@@ -1379,7 +1213,6 @@
                                 <w:lang w:val="fr-FR"/>
                               </w:rPr>
                             </w:pPr>
-                            <w:proofErr w:type="gramStart"/>
                             <w:r>
                               <w:rPr>
                                 <w:rFonts w:ascii="Times New Roman" w:hAnsi="Times New Roman" w:cs="Times New Roman"/>
@@ -1401,19 +1234,7 @@
                                 <w:szCs w:val="24"/>
                                 <w:lang w:val="fr-FR"/>
                               </w:rPr>
-                              <w:t>:</w:t>
-                            </w:r>
-                            <w:proofErr w:type="gramEnd"/>
-                            <w:r>
-                              <w:rPr>
-                                <w:rFonts w:ascii="Times New Roman" w:hAnsi="Times New Roman" w:cs="Times New Roman"/>
-                                <w:b/>
-                                <w:bCs/>
-                                <w:sz w:val="24"/>
-                                <w:szCs w:val="24"/>
-                                <w:lang w:val="fr-FR"/>
-                              </w:rPr>
-                              <w:t xml:space="preserve"> Sciences de l’ing</w:t>
+                              <w:t>: Sciences de l’ing</w:t>
                             </w:r>
                             <w:r>
                               <w:rPr>
@@ -1497,7 +1318,6 @@
                           <w:lang w:val="fr-FR"/>
                         </w:rPr>
                       </w:pPr>
-                      <w:proofErr w:type="gramStart"/>
                       <w:r>
                         <w:rPr>
                           <w:rFonts w:ascii="Times New Roman" w:hAnsi="Times New Roman" w:cs="Times New Roman"/>
@@ -1519,67 +1339,7 @@
                           <w:szCs w:val="24"/>
                           <w:lang w:val="fr-FR"/>
                         </w:rPr>
-                        <w:t>:</w:t>
-                      </w:r>
-                      <w:proofErr w:type="gramEnd"/>
-                      <w:r>
-                        <w:rPr>
-                          <w:rFonts w:ascii="Times New Roman" w:hAnsi="Times New Roman" w:cs="Times New Roman"/>
-                          <w:b/>
-                          <w:bCs/>
-                          <w:sz w:val="24"/>
-                          <w:szCs w:val="24"/>
-                          <w:lang w:val="fr-FR"/>
-                        </w:rPr>
-                        <w:t xml:space="preserve">  </w:t>
-                      </w:r>
-                      <w:proofErr w:type="spellStart"/>
-                      <w:r>
-                        <w:rPr>
-                          <w:rFonts w:ascii="Times New Roman" w:hAnsi="Times New Roman" w:cs="Times New Roman"/>
-                          <w:b/>
-                          <w:bCs/>
-                          <w:sz w:val="24"/>
-                          <w:szCs w:val="24"/>
-                          <w:lang w:val="fr-FR"/>
-                        </w:rPr>
-                        <w:t>Ipnet</w:t>
-                      </w:r>
-                      <w:proofErr w:type="spellEnd"/>
-                      <w:r>
-                        <w:rPr>
-                          <w:rFonts w:ascii="Times New Roman" w:hAnsi="Times New Roman" w:cs="Times New Roman"/>
-                          <w:b/>
-                          <w:bCs/>
-                          <w:sz w:val="24"/>
-                          <w:szCs w:val="24"/>
-                          <w:lang w:val="fr-FR"/>
-                        </w:rPr>
-                        <w:t xml:space="preserve"> Institute of </w:t>
-                      </w:r>
-                      <w:proofErr w:type="spellStart"/>
-                      <w:r>
-                        <w:rPr>
-                          <w:rFonts w:ascii="Times New Roman" w:hAnsi="Times New Roman" w:cs="Times New Roman"/>
-                          <w:b/>
-                          <w:bCs/>
-                          <w:sz w:val="24"/>
-                          <w:szCs w:val="24"/>
-                          <w:lang w:val="fr-FR"/>
-                        </w:rPr>
-                        <w:t>Technology</w:t>
-                      </w:r>
-                      <w:proofErr w:type="spellEnd"/>
-                      <w:r>
-                        <w:rPr>
-                          <w:rFonts w:ascii="Times New Roman" w:hAnsi="Times New Roman" w:cs="Times New Roman"/>
-                          <w:b/>
-                          <w:bCs/>
-                          <w:sz w:val="24"/>
-                          <w:szCs w:val="24"/>
-                          <w:lang w:val="fr-FR"/>
-                        </w:rPr>
-                        <w:t xml:space="preserve"> (IIT)</w:t>
+                        <w:t>:  Ipnet Institute of Technology (IIT)</w:t>
                       </w:r>
                     </w:p>
                     <w:p>
@@ -1594,7 +1354,6 @@
                           <w:lang w:val="fr-FR"/>
                         </w:rPr>
                       </w:pPr>
-                      <w:proofErr w:type="gramStart"/>
                       <w:r>
                         <w:rPr>
                           <w:rFonts w:ascii="Times New Roman" w:hAnsi="Times New Roman" w:cs="Times New Roman"/>
@@ -1616,19 +1375,7 @@
                           <w:szCs w:val="24"/>
                           <w:lang w:val="fr-FR"/>
                         </w:rPr>
-                        <w:t>:</w:t>
-                      </w:r>
-                      <w:proofErr w:type="gramEnd"/>
-                      <w:r>
-                        <w:rPr>
-                          <w:rFonts w:ascii="Times New Roman" w:hAnsi="Times New Roman" w:cs="Times New Roman"/>
-                          <w:b/>
-                          <w:bCs/>
-                          <w:sz w:val="24"/>
-                          <w:szCs w:val="24"/>
-                          <w:lang w:val="fr-FR"/>
-                        </w:rPr>
-                        <w:t xml:space="preserve"> Sciences et Technologies</w:t>
+                        <w:t>: Sciences et Technologies</w:t>
                       </w:r>
                     </w:p>
                     <w:p>
@@ -1643,7 +1390,6 @@
                           <w:lang w:val="fr-FR"/>
                         </w:rPr>
                       </w:pPr>
-                      <w:proofErr w:type="gramStart"/>
                       <w:r>
                         <w:rPr>
                           <w:rFonts w:ascii="Times New Roman" w:hAnsi="Times New Roman" w:cs="Times New Roman"/>
@@ -1665,19 +1411,7 @@
                           <w:szCs w:val="24"/>
                           <w:lang w:val="fr-FR"/>
                         </w:rPr>
-                        <w:t>:</w:t>
-                      </w:r>
-                      <w:proofErr w:type="gramEnd"/>
-                      <w:r>
-                        <w:rPr>
-                          <w:rFonts w:ascii="Times New Roman" w:hAnsi="Times New Roman" w:cs="Times New Roman"/>
-                          <w:b/>
-                          <w:bCs/>
-                          <w:sz w:val="24"/>
-                          <w:szCs w:val="24"/>
-                          <w:lang w:val="fr-FR"/>
-                        </w:rPr>
-                        <w:t xml:space="preserve"> Sciences de l’ing</w:t>
+                        <w:t>: Sciences de l’ing</w:t>
                       </w:r>
                       <w:r>
                         <w:rPr>
@@ -3285,14 +3019,18 @@
           <w:rFonts w:asciiTheme="minorHAnsi" w:hAnsiTheme="minorHAnsi" w:cstheme="minorHAnsi"/>
           <w:b/>
           <w:bCs/>
+          <w:sz w:val="36"/>
+          <w:szCs w:val="36"/>
         </w:rPr>
       </w:pPr>
       <w:bookmarkStart w:id="0" w:name="_Ref176900536"/>
       <w:r>
         <w:rPr>
-          <w:rFonts w:asciiTheme="minorHAnsi" w:hAnsiTheme="minorHAnsi" w:cstheme="minorHAnsi"/>
+          <w:rFonts w:cstheme="majorHAnsi"/>
           <w:b/>
           <w:bCs/>
+          <w:sz w:val="36"/>
+          <w:szCs w:val="36"/>
         </w:rPr>
         <w:t>DEDICACE</w:t>
       </w:r>
@@ -3301,14 +3039,14 @@
     <w:p>
       <w:pPr>
         <w:rPr>
-          <w:rFonts w:ascii="Times New Roman" w:hAnsi="Times New Roman" w:cs="Times New Roman"/>
-          <w:sz w:val="24"/>
-          <w:szCs w:val="24"/>
-        </w:rPr>
-      </w:pPr>
-      <w:r>
-        <w:rPr>
-          <w:rFonts w:ascii="Times New Roman" w:hAnsi="Times New Roman" w:cs="Times New Roman"/>
+          <w:rFonts w:cstheme="minorHAnsi"/>
+          <w:sz w:val="24"/>
+          <w:szCs w:val="24"/>
+        </w:rPr>
+      </w:pPr>
+      <w:r>
+        <w:rPr>
+          <w:rFonts w:cstheme="minorHAnsi"/>
           <w:sz w:val="24"/>
           <w:szCs w:val="24"/>
         </w:rPr>
@@ -3318,14 +3056,14 @@
     <w:p>
       <w:pPr>
         <w:rPr>
-          <w:rFonts w:ascii="Times New Roman" w:hAnsi="Times New Roman" w:cs="Times New Roman"/>
-          <w:sz w:val="24"/>
-          <w:szCs w:val="24"/>
-        </w:rPr>
-      </w:pPr>
-      <w:r>
-        <w:rPr>
-          <w:rFonts w:ascii="Times New Roman" w:hAnsi="Times New Roman" w:cs="Times New Roman"/>
+          <w:rFonts w:cstheme="minorHAnsi"/>
+          <w:sz w:val="24"/>
+          <w:szCs w:val="24"/>
+        </w:rPr>
+      </w:pPr>
+      <w:r>
+        <w:rPr>
+          <w:rFonts w:cstheme="minorHAnsi"/>
           <w:sz w:val="24"/>
           <w:szCs w:val="24"/>
         </w:rPr>
@@ -3335,14 +3073,14 @@
     <w:p>
       <w:pPr>
         <w:rPr>
-          <w:rFonts w:ascii="Times New Roman" w:hAnsi="Times New Roman" w:cs="Times New Roman"/>
-          <w:sz w:val="24"/>
-          <w:szCs w:val="24"/>
-        </w:rPr>
-      </w:pPr>
-      <w:r>
-        <w:rPr>
-          <w:rFonts w:ascii="Times New Roman" w:hAnsi="Times New Roman" w:cs="Times New Roman"/>
+          <w:rFonts w:cstheme="minorHAnsi"/>
+          <w:sz w:val="24"/>
+          <w:szCs w:val="24"/>
+        </w:rPr>
+      </w:pPr>
+      <w:r>
+        <w:rPr>
+          <w:rFonts w:cstheme="minorHAnsi"/>
           <w:sz w:val="24"/>
           <w:szCs w:val="24"/>
         </w:rPr>
@@ -3352,14 +3090,14 @@
     <w:p>
       <w:pPr>
         <w:rPr>
-          <w:rFonts w:ascii="Times New Roman" w:hAnsi="Times New Roman" w:cs="Times New Roman"/>
-          <w:sz w:val="24"/>
-          <w:szCs w:val="24"/>
-        </w:rPr>
-      </w:pPr>
-      <w:r>
-        <w:rPr>
-          <w:rFonts w:ascii="Times New Roman" w:hAnsi="Times New Roman" w:cs="Times New Roman"/>
+          <w:rFonts w:cstheme="minorHAnsi"/>
+          <w:sz w:val="24"/>
+          <w:szCs w:val="24"/>
+        </w:rPr>
+      </w:pPr>
+      <w:r>
+        <w:rPr>
+          <w:rFonts w:cstheme="minorHAnsi"/>
           <w:sz w:val="24"/>
           <w:szCs w:val="24"/>
         </w:rPr>
@@ -3369,14 +3107,14 @@
     <w:p>
       <w:pPr>
         <w:rPr>
-          <w:rFonts w:ascii="Times New Roman" w:hAnsi="Times New Roman" w:cs="Times New Roman"/>
-          <w:sz w:val="24"/>
-          <w:szCs w:val="24"/>
-        </w:rPr>
-      </w:pPr>
-      <w:r>
-        <w:rPr>
-          <w:rFonts w:ascii="Times New Roman" w:hAnsi="Times New Roman" w:cs="Times New Roman"/>
+          <w:rFonts w:cstheme="minorHAnsi"/>
+          <w:sz w:val="24"/>
+          <w:szCs w:val="24"/>
+        </w:rPr>
+      </w:pPr>
+      <w:r>
+        <w:rPr>
+          <w:rFonts w:cstheme="minorHAnsi"/>
           <w:sz w:val="24"/>
           <w:szCs w:val="24"/>
         </w:rPr>
@@ -3386,14 +3124,14 @@
     <w:p>
       <w:pPr>
         <w:rPr>
-          <w:rFonts w:ascii="Times New Roman" w:hAnsi="Times New Roman" w:cs="Times New Roman"/>
-          <w:sz w:val="24"/>
-          <w:szCs w:val="24"/>
-        </w:rPr>
-      </w:pPr>
-      <w:r>
-        <w:rPr>
-          <w:rFonts w:ascii="Times New Roman" w:hAnsi="Times New Roman" w:cs="Times New Roman"/>
+          <w:rFonts w:cstheme="minorHAnsi"/>
+          <w:sz w:val="24"/>
+          <w:szCs w:val="24"/>
+        </w:rPr>
+      </w:pPr>
+      <w:r>
+        <w:rPr>
+          <w:rFonts w:cstheme="minorHAnsi"/>
           <w:sz w:val="24"/>
           <w:szCs w:val="24"/>
         </w:rPr>
@@ -3401,7 +3139,7 @@
       </w:r>
       <w:r>
         <w:rPr>
-          <w:rFonts w:ascii="Times New Roman" w:hAnsi="Times New Roman" w:cs="Times New Roman"/>
+          <w:rFonts w:cstheme="minorHAnsi"/>
           <w:sz w:val="24"/>
           <w:szCs w:val="24"/>
         </w:rPr>
@@ -3409,18 +3147,11 @@
       </w:r>
       <w:r>
         <w:rPr>
-          <w:rFonts w:ascii="Times New Roman" w:hAnsi="Times New Roman" w:cs="Times New Roman"/>
+          <w:rFonts w:cstheme="minorHAnsi"/>
           <w:sz w:val="24"/>
           <w:szCs w:val="24"/>
         </w:rPr>
         <w:br/>
-      </w:r>
-      <w:r>
-        <w:rPr>
-          <w:rFonts w:ascii="Times New Roman" w:hAnsi="Times New Roman" w:cs="Times New Roman"/>
-          <w:sz w:val="24"/>
-          <w:szCs w:val="24"/>
-        </w:rPr>
         <w:t>Merci de rendre ce rêve possible. Avec tout mon amour et une infinie reconnaissance,</w:t>
       </w:r>
     </w:p>
@@ -3502,9 +3233,11 @@
       <w:pPr>
         <w:pStyle w:val="Titre1"/>
         <w:rPr>
-          <w:rFonts w:asciiTheme="minorHAnsi" w:hAnsiTheme="minorHAnsi" w:cstheme="minorHAnsi"/>
+          <w:rFonts w:cstheme="majorHAnsi"/>
           <w:b/>
           <w:bCs/>
+          <w:sz w:val="36"/>
+          <w:szCs w:val="36"/>
           <w:lang w:val="fr-FR"/>
         </w:rPr>
       </w:pPr>
@@ -3514,9 +3247,11 @@
       <w:bookmarkEnd w:id="1"/>
       <w:r>
         <w:rPr>
-          <w:rFonts w:asciiTheme="minorHAnsi" w:hAnsiTheme="minorHAnsi" w:cstheme="minorHAnsi"/>
+          <w:rFonts w:cstheme="majorHAnsi"/>
           <w:b/>
           <w:bCs/>
+          <w:sz w:val="36"/>
+          <w:szCs w:val="36"/>
           <w:lang w:val="fr-FR"/>
         </w:rPr>
         <w:lastRenderedPageBreak/>
@@ -3528,14 +3263,14 @@
     <w:p>
       <w:pPr>
         <w:rPr>
-          <w:rFonts w:ascii="Times New Roman" w:hAnsi="Times New Roman" w:cs="Times New Roman"/>
-          <w:sz w:val="24"/>
-          <w:szCs w:val="24"/>
-        </w:rPr>
-      </w:pPr>
-      <w:r>
-        <w:rPr>
-          <w:rFonts w:ascii="Times New Roman" w:hAnsi="Times New Roman" w:cs="Times New Roman"/>
+          <w:rFonts w:cstheme="minorHAnsi"/>
+          <w:sz w:val="24"/>
+          <w:szCs w:val="24"/>
+        </w:rPr>
+      </w:pPr>
+      <w:r>
+        <w:rPr>
+          <w:rFonts w:cstheme="minorHAnsi"/>
           <w:sz w:val="24"/>
           <w:szCs w:val="24"/>
         </w:rPr>
@@ -3545,14 +3280,14 @@
     <w:p>
       <w:pPr>
         <w:rPr>
-          <w:rFonts w:ascii="Times New Roman" w:hAnsi="Times New Roman" w:cs="Times New Roman"/>
-          <w:sz w:val="24"/>
-          <w:szCs w:val="24"/>
-        </w:rPr>
-      </w:pPr>
-      <w:r>
-        <w:rPr>
-          <w:rFonts w:ascii="Times New Roman" w:hAnsi="Times New Roman" w:cs="Times New Roman"/>
+          <w:rFonts w:cstheme="minorHAnsi"/>
+          <w:sz w:val="24"/>
+          <w:szCs w:val="24"/>
+        </w:rPr>
+      </w:pPr>
+      <w:r>
+        <w:rPr>
+          <w:rFonts w:cstheme="minorHAnsi"/>
           <w:sz w:val="24"/>
           <w:szCs w:val="24"/>
         </w:rPr>
@@ -3562,14 +3297,14 @@
     <w:p>
       <w:pPr>
         <w:rPr>
-          <w:rFonts w:ascii="Times New Roman" w:hAnsi="Times New Roman" w:cs="Times New Roman"/>
-          <w:sz w:val="24"/>
-          <w:szCs w:val="24"/>
-        </w:rPr>
-      </w:pPr>
-      <w:r>
-        <w:rPr>
-          <w:rFonts w:ascii="Times New Roman" w:hAnsi="Times New Roman" w:cs="Times New Roman"/>
+          <w:rFonts w:cstheme="minorHAnsi"/>
+          <w:sz w:val="24"/>
+          <w:szCs w:val="24"/>
+        </w:rPr>
+      </w:pPr>
+      <w:r>
+        <w:rPr>
+          <w:rFonts w:cstheme="minorHAnsi"/>
           <w:sz w:val="24"/>
           <w:szCs w:val="24"/>
         </w:rPr>
@@ -3578,7 +3313,7 @@
       <w:proofErr w:type="spellStart"/>
       <w:r>
         <w:rPr>
-          <w:rFonts w:ascii="Times New Roman" w:hAnsi="Times New Roman" w:cs="Times New Roman"/>
+          <w:rFonts w:cstheme="minorHAnsi"/>
           <w:sz w:val="24"/>
           <w:szCs w:val="24"/>
         </w:rPr>
@@ -3587,7 +3322,7 @@
       <w:proofErr w:type="spellEnd"/>
       <w:r>
         <w:rPr>
-          <w:rFonts w:ascii="Times New Roman" w:hAnsi="Times New Roman" w:cs="Times New Roman"/>
+          <w:rFonts w:cstheme="minorHAnsi"/>
           <w:sz w:val="24"/>
           <w:szCs w:val="24"/>
         </w:rPr>
@@ -3597,14 +3332,14 @@
     <w:p>
       <w:pPr>
         <w:rPr>
-          <w:rFonts w:ascii="Times New Roman" w:hAnsi="Times New Roman" w:cs="Times New Roman"/>
-          <w:sz w:val="24"/>
-          <w:szCs w:val="24"/>
-        </w:rPr>
-      </w:pPr>
-      <w:r>
-        <w:rPr>
-          <w:rFonts w:ascii="Times New Roman" w:hAnsi="Times New Roman" w:cs="Times New Roman"/>
+          <w:rFonts w:cstheme="minorHAnsi"/>
+          <w:sz w:val="24"/>
+          <w:szCs w:val="24"/>
+        </w:rPr>
+      </w:pPr>
+      <w:r>
+        <w:rPr>
+          <w:rFonts w:cstheme="minorHAnsi"/>
           <w:sz w:val="24"/>
           <w:szCs w:val="24"/>
         </w:rPr>
@@ -3613,7 +3348,7 @@
       <w:proofErr w:type="spellStart"/>
       <w:r>
         <w:rPr>
-          <w:rFonts w:ascii="Times New Roman" w:hAnsi="Times New Roman" w:cs="Times New Roman"/>
+          <w:rFonts w:cstheme="minorHAnsi"/>
           <w:sz w:val="24"/>
           <w:szCs w:val="24"/>
         </w:rPr>
@@ -3622,7 +3357,7 @@
       <w:proofErr w:type="spellEnd"/>
       <w:r>
         <w:rPr>
-          <w:rFonts w:ascii="Times New Roman" w:hAnsi="Times New Roman" w:cs="Times New Roman"/>
+          <w:rFonts w:cstheme="minorHAnsi"/>
           <w:sz w:val="24"/>
           <w:szCs w:val="24"/>
         </w:rPr>
@@ -3632,14 +3367,14 @@
     <w:p>
       <w:pPr>
         <w:rPr>
-          <w:rFonts w:ascii="Times New Roman" w:hAnsi="Times New Roman" w:cs="Times New Roman"/>
-          <w:sz w:val="24"/>
-          <w:szCs w:val="24"/>
-        </w:rPr>
-      </w:pPr>
-      <w:r>
-        <w:rPr>
-          <w:rFonts w:ascii="Times New Roman" w:hAnsi="Times New Roman" w:cs="Times New Roman"/>
+          <w:rFonts w:cstheme="minorHAnsi"/>
+          <w:sz w:val="24"/>
+          <w:szCs w:val="24"/>
+        </w:rPr>
+      </w:pPr>
+      <w:r>
+        <w:rPr>
+          <w:rFonts w:cstheme="minorHAnsi"/>
           <w:sz w:val="24"/>
           <w:szCs w:val="24"/>
         </w:rPr>
@@ -3649,14 +3384,14 @@
     <w:p>
       <w:pPr>
         <w:rPr>
-          <w:rFonts w:ascii="Times New Roman" w:hAnsi="Times New Roman" w:cs="Times New Roman"/>
-          <w:sz w:val="24"/>
-          <w:szCs w:val="24"/>
-        </w:rPr>
-      </w:pPr>
-      <w:r>
-        <w:rPr>
-          <w:rFonts w:ascii="Times New Roman" w:hAnsi="Times New Roman" w:cs="Times New Roman"/>
+          <w:rFonts w:cstheme="minorHAnsi"/>
+          <w:sz w:val="24"/>
+          <w:szCs w:val="24"/>
+        </w:rPr>
+      </w:pPr>
+      <w:r>
+        <w:rPr>
+          <w:rFonts w:cstheme="minorHAnsi"/>
           <w:sz w:val="24"/>
           <w:szCs w:val="24"/>
         </w:rPr>
@@ -3666,14 +3401,14 @@
     <w:p>
       <w:pPr>
         <w:rPr>
-          <w:rFonts w:ascii="Times New Roman" w:hAnsi="Times New Roman" w:cs="Times New Roman"/>
-          <w:sz w:val="24"/>
-          <w:szCs w:val="24"/>
-        </w:rPr>
-      </w:pPr>
-      <w:r>
-        <w:rPr>
-          <w:rFonts w:ascii="Times New Roman" w:hAnsi="Times New Roman" w:cs="Times New Roman"/>
+          <w:rFonts w:cstheme="minorHAnsi"/>
+          <w:sz w:val="24"/>
+          <w:szCs w:val="24"/>
+        </w:rPr>
+      </w:pPr>
+      <w:r>
+        <w:rPr>
+          <w:rFonts w:cstheme="minorHAnsi"/>
           <w:sz w:val="24"/>
           <w:szCs w:val="24"/>
         </w:rPr>
@@ -3720,7 +3455,6 @@
       <w:pPr>
         <w:pStyle w:val="Titre1"/>
         <w:rPr>
-          <w:rFonts w:asciiTheme="minorHAnsi" w:hAnsiTheme="minorHAnsi" w:cstheme="minorHAnsi"/>
           <w:b/>
           <w:bCs/>
           <w:lang w:val="fr-FR"/>
@@ -3730,168 +3464,221 @@
       <w:bookmarkEnd w:id="4"/>
       <w:r>
         <w:rPr>
-          <w:rFonts w:asciiTheme="minorHAnsi" w:hAnsiTheme="minorHAnsi" w:cstheme="minorHAnsi"/>
           <w:b/>
           <w:bCs/>
           <w:lang w:val="fr-FR"/>
         </w:rPr>
         <w:lastRenderedPageBreak/>
-        <w:t>AVANT-PROPOS</w:t>
+        <w:t>AVANT-</w:t>
+      </w:r>
+      <w:r>
+        <w:rPr>
+          <w:b/>
+          <w:bCs/>
+        </w:rPr>
+        <w:t>PROPOS</w:t>
       </w:r>
     </w:p>
     <w:p>
       <w:pPr>
         <w:rPr>
+          <w:rFonts w:cstheme="minorHAnsi"/>
+          <w:sz w:val="24"/>
+          <w:szCs w:val="24"/>
+          <w:lang w:val="fr-FR"/>
+        </w:rPr>
+      </w:pPr>
+      <w:r>
+        <w:rPr>
+          <w:rFonts w:cstheme="minorHAnsi"/>
+          <w:sz w:val="24"/>
+          <w:szCs w:val="24"/>
+        </w:rPr>
+        <w:t xml:space="preserve">Le mémoire de fin d'études présenté dans ce document s'inscrit dans le cadre de l'obtention du diplôme de licence professionnelle en </w:t>
+      </w:r>
+      <w:r>
+        <w:rPr>
+          <w:rFonts w:cstheme="minorHAnsi"/>
+          <w:sz w:val="24"/>
+          <w:szCs w:val="24"/>
+        </w:rPr>
+        <w:t>génie logiciel</w:t>
+      </w:r>
+      <w:r>
+        <w:rPr>
+          <w:rFonts w:cstheme="minorHAnsi"/>
+          <w:sz w:val="24"/>
+          <w:szCs w:val="24"/>
+        </w:rPr>
+        <w:t xml:space="preserve"> à l'IPNET Institute of </w:t>
+      </w:r>
+      <w:proofErr w:type="spellStart"/>
+      <w:r>
+        <w:rPr>
+          <w:rFonts w:cstheme="minorHAnsi"/>
+          <w:sz w:val="24"/>
+          <w:szCs w:val="24"/>
+        </w:rPr>
+        <w:t>Technology</w:t>
+      </w:r>
+      <w:proofErr w:type="spellEnd"/>
+      <w:r>
+        <w:rPr>
+          <w:rFonts w:cstheme="minorHAnsi"/>
+          <w:sz w:val="24"/>
+          <w:szCs w:val="24"/>
+        </w:rPr>
+        <w:t>. Ce projet est le fruit d'un parcours éducatif de haute qualité, assuré par une institution engagée à façonner les futurs leaders du secteur technologique.</w:t>
+      </w:r>
+    </w:p>
+    <w:p>
+      <w:pPr>
+        <w:rPr>
+          <w:rFonts w:cstheme="minorHAnsi"/>
+          <w:sz w:val="24"/>
+          <w:szCs w:val="24"/>
+        </w:rPr>
+      </w:pPr>
+      <w:r>
+        <w:rPr>
+          <w:rFonts w:cstheme="minorHAnsi"/>
+          <w:sz w:val="24"/>
+          <w:szCs w:val="24"/>
+        </w:rPr>
+        <w:t>Inspiré par les défis complexes du commerce en ligne, ce travail s'aligne sur l'ambition d'innover et de bâtir des solutions durables. Dans un monde où l'impact environnemental et l'efficacité numérique sont cruciaux, nous avons cherché à développer une plateforme qui non seulement optimise les transactions commerciales, mais aussi respecte les valeurs de durabilité.</w:t>
+      </w:r>
+    </w:p>
+    <w:p>
+      <w:pPr>
+        <w:rPr>
           <w:rFonts w:ascii="Times New Roman" w:hAnsi="Times New Roman" w:cs="Times New Roman"/>
           <w:lang w:val="fr-FR"/>
         </w:rPr>
       </w:pPr>
       <w:r>
         <w:rPr>
+          <w:rFonts w:cstheme="minorHAnsi"/>
+          <w:sz w:val="24"/>
+          <w:szCs w:val="24"/>
+        </w:rPr>
+        <w:t>À travers ce mémoire, nous espérons poser les bases d'une approche commerciale responsable et inspirer de futures initiatives qui contribueront positivement à notre société et à notre planète. C'est avec fierté et détermination que nous partageons le résultat de notre projet, en espérant qu'il servira de modèle pour de nombreux autres.</w:t>
+      </w:r>
+      <w:r>
+        <w:rPr>
           <w:rFonts w:ascii="Times New Roman" w:hAnsi="Times New Roman" w:cs="Times New Roman"/>
-        </w:rPr>
-        <w:t xml:space="preserve">Le mémoire de fin d'études présenté dans ce document s'inscrit dans le cadre de l'obtention du diplôme de licence professionnelle en e-commerce </w:t>
-      </w:r>
-      <w:proofErr w:type="spellStart"/>
+          <w:lang w:val="fr-FR"/>
+        </w:rPr>
+        <w:br/>
+      </w:r>
       <w:r>
         <w:rPr>
           <w:rFonts w:ascii="Times New Roman" w:hAnsi="Times New Roman" w:cs="Times New Roman"/>
-        </w:rPr>
-        <w:t>multivendeur</w:t>
-      </w:r>
-      <w:proofErr w:type="spellEnd"/>
-      <w:r>
-        <w:rPr>
-          <w:rFonts w:ascii="Times New Roman" w:hAnsi="Times New Roman" w:cs="Times New Roman"/>
-        </w:rPr>
-        <w:t xml:space="preserve">, à l'IPNET Institute of </w:t>
-      </w:r>
-      <w:proofErr w:type="spellStart"/>
-      <w:r>
-        <w:rPr>
-          <w:rFonts w:ascii="Times New Roman" w:hAnsi="Times New Roman" w:cs="Times New Roman"/>
-        </w:rPr>
-        <w:t>Technology</w:t>
-      </w:r>
-      <w:proofErr w:type="spellEnd"/>
-      <w:r>
-        <w:rPr>
-          <w:rFonts w:ascii="Times New Roman" w:hAnsi="Times New Roman" w:cs="Times New Roman"/>
-        </w:rPr>
-        <w:t>. Ce projet est le fruit d'un parcours éducatif de haute qualité, assuré par une institution engagée à façonner les futurs leaders du secteur technologique.</w:t>
+          <w:lang w:val="fr-FR"/>
+        </w:rPr>
+        <w:br/>
       </w:r>
     </w:p>
     <w:p>
       <w:pPr>
         <w:rPr>
-          <w:rFonts w:ascii="Times New Roman" w:hAnsi="Times New Roman" w:cs="Times New Roman"/>
-        </w:rPr>
-      </w:pPr>
-      <w:r>
-        <w:rPr>
-          <w:rFonts w:ascii="Times New Roman" w:hAnsi="Times New Roman" w:cs="Times New Roman"/>
-        </w:rPr>
-        <w:t>Inspiré par les défis complexes du commerce en ligne, ce travail s'aligne sur l'ambition d'innover et de bâtir des solutions durables. Dans un monde où l'impact environnemental et l'efficacité numérique sont cruciaux, nous avons cherché à développer une plateforme qui non seulement optimise les transactions commerciales, mais aussi respecte les valeurs de durabilité.</w:t>
+          <w:lang w:val="fr-FR"/>
+        </w:rPr>
+      </w:pPr>
+      <w:r>
+        <w:rPr>
+          <w:lang w:val="fr-FR"/>
+        </w:rPr>
+        <w:br w:type="page"/>
       </w:r>
     </w:p>
     <w:p>
       <w:pPr>
-        <w:rPr>
-          <w:rFonts w:ascii="Times New Roman" w:hAnsi="Times New Roman" w:cs="Times New Roman"/>
-          <w:lang w:val="fr-FR"/>
-        </w:rPr>
-      </w:pPr>
-      <w:r>
-        <w:rPr>
-          <w:rFonts w:ascii="Times New Roman" w:hAnsi="Times New Roman" w:cs="Times New Roman"/>
-        </w:rPr>
-        <w:t>À travers ce mémoire, nous espérons poser les bases d'une approche commerciale responsable et inspirer de futures initiatives qui contribueront positivement à notre société et à notre planète. C'est avec fierté et détermination que nous partageons le résultat de notre projet, en espérant qu'il servira de modèle pour de nombreux autres.</w:t>
-      </w:r>
-      <w:r>
-        <w:rPr>
-          <w:rFonts w:ascii="Times New Roman" w:hAnsi="Times New Roman" w:cs="Times New Roman"/>
-          <w:lang w:val="fr-FR"/>
-        </w:rPr>
-        <w:br/>
-      </w:r>
-      <w:r>
-        <w:rPr>
-          <w:rFonts w:ascii="Times New Roman" w:hAnsi="Times New Roman" w:cs="Times New Roman"/>
-          <w:lang w:val="fr-FR"/>
-        </w:rPr>
-        <w:br/>
+        <w:pStyle w:val="Titre1"/>
+        <w:rPr>
+          <w:b/>
+          <w:bCs/>
+        </w:rPr>
+      </w:pPr>
+      <w:bookmarkStart w:id="5" w:name="_RESUME"/>
+      <w:bookmarkEnd w:id="5"/>
+      <w:r>
+        <w:rPr>
+          <w:rFonts w:cstheme="majorHAnsi"/>
+          <w:b/>
+          <w:bCs/>
+        </w:rPr>
+        <w:lastRenderedPageBreak/>
+        <w:t>RESUME</w:t>
       </w:r>
     </w:p>
     <w:p>
       <w:pPr>
         <w:rPr>
+          <w:rFonts w:cstheme="minorHAnsi"/>
+          <w:sz w:val="24"/>
+          <w:szCs w:val="24"/>
           <w:lang w:val="fr-FR"/>
         </w:rPr>
       </w:pPr>
       <w:r>
         <w:rPr>
-          <w:lang w:val="fr-FR"/>
-        </w:rPr>
-        <w:br w:type="page"/>
+          <w:rFonts w:cstheme="minorHAnsi"/>
+          <w:sz w:val="24"/>
+          <w:szCs w:val="24"/>
+        </w:rPr>
+        <w:t xml:space="preserve">Ce mémoire s'articule autour du développement d'une plateforme de e-commerce </w:t>
+      </w:r>
+      <w:proofErr w:type="spellStart"/>
+      <w:r>
+        <w:rPr>
+          <w:rFonts w:cstheme="minorHAnsi"/>
+          <w:sz w:val="24"/>
+          <w:szCs w:val="24"/>
+        </w:rPr>
+        <w:t>multivendeur</w:t>
+      </w:r>
+      <w:proofErr w:type="spellEnd"/>
+      <w:r>
+        <w:rPr>
+          <w:rFonts w:cstheme="minorHAnsi"/>
+          <w:sz w:val="24"/>
+          <w:szCs w:val="24"/>
+        </w:rPr>
+        <w:t xml:space="preserve"> innovante, conçue pour redéfinir l'expérience d'achat en ligne dans un monde de plus en plus interconnecté. Notre projet web offre un espace collaboratif où divers vendeurs peuvent présenter leurs produits à une communauté mondiale de consommateurs.</w:t>
       </w:r>
     </w:p>
     <w:p>
       <w:pPr>
-        <w:pStyle w:val="Titre1"/>
-        <w:rPr>
-          <w:rFonts w:asciiTheme="minorHAnsi" w:hAnsiTheme="minorHAnsi" w:cstheme="minorHAnsi"/>
-          <w:b/>
-          <w:bCs/>
-          <w:lang w:val="fr-FR"/>
-        </w:rPr>
-      </w:pPr>
-      <w:bookmarkStart w:id="5" w:name="_RESUME"/>
-      <w:bookmarkEnd w:id="5"/>
-      <w:r>
-        <w:rPr>
-          <w:rFonts w:asciiTheme="minorHAnsi" w:hAnsiTheme="minorHAnsi" w:cstheme="minorHAnsi"/>
-          <w:b/>
-          <w:bCs/>
-          <w:lang w:val="fr-FR"/>
-        </w:rPr>
-        <w:lastRenderedPageBreak/>
-        <w:t>RESUME</w:t>
+        <w:rPr>
+          <w:rFonts w:cstheme="minorHAnsi"/>
+          <w:sz w:val="24"/>
+          <w:szCs w:val="24"/>
+        </w:rPr>
+      </w:pPr>
+      <w:r>
+        <w:rPr>
+          <w:rFonts w:cstheme="minorHAnsi"/>
+          <w:sz w:val="24"/>
+          <w:szCs w:val="24"/>
+        </w:rPr>
+        <w:t>Avec une interface dynamique et intuitive, cette plateforme intègre des technologies avancées pour optimiser la gestion des stocks, faciliter les transactions sécurisées et offrir une personnalisation à l'utilisateur qui rehausse l'expérience client. En misant sur la modularité et l'adaptabilité, le projet répond aux besoins variés des vendeurs tout en promouvant une concurrence saine et des stratégies de développement durable.</w:t>
       </w:r>
     </w:p>
     <w:p>
       <w:pPr>
         <w:rPr>
-          <w:rFonts w:ascii="Times New Roman" w:hAnsi="Times New Roman" w:cs="Times New Roman"/>
-          <w:sz w:val="24"/>
-          <w:szCs w:val="24"/>
-          <w:lang w:val="fr-FR"/>
-        </w:rPr>
-      </w:pPr>
-      <w:r>
-        <w:rPr>
-          <w:rFonts w:ascii="Times New Roman" w:hAnsi="Times New Roman" w:cs="Times New Roman"/>
-          <w:sz w:val="24"/>
-          <w:szCs w:val="24"/>
-        </w:rPr>
-        <w:t xml:space="preserve">Ce mémoire s'articule autour du développement d'une plateforme de e-commerce </w:t>
-      </w:r>
-      <w:proofErr w:type="spellStart"/>
-      <w:r>
-        <w:rPr>
-          <w:rFonts w:ascii="Times New Roman" w:hAnsi="Times New Roman" w:cs="Times New Roman"/>
-          <w:sz w:val="24"/>
-          <w:szCs w:val="24"/>
-        </w:rPr>
-        <w:t>multivendeur</w:t>
-      </w:r>
-      <w:proofErr w:type="spellEnd"/>
-      <w:r>
-        <w:rPr>
-          <w:rFonts w:ascii="Times New Roman" w:hAnsi="Times New Roman" w:cs="Times New Roman"/>
-          <w:sz w:val="24"/>
-          <w:szCs w:val="24"/>
-        </w:rPr>
-        <w:t xml:space="preserve"> innovante, conçue pour redéfinir l'expérience d'achat en ligne dans un monde de plus en plus interconnecté. Notre projet web offre un espace collaboratif où divers vendeurs peuvent présenter leurs produits à une communauté mondiale de consommateurs.</w:t>
+          <w:rFonts w:cstheme="minorHAnsi"/>
+          <w:sz w:val="24"/>
+          <w:szCs w:val="24"/>
+        </w:rPr>
+      </w:pPr>
+      <w:r>
+        <w:rPr>
+          <w:rFonts w:cstheme="minorHAnsi"/>
+          <w:sz w:val="24"/>
+          <w:szCs w:val="24"/>
+        </w:rPr>
+        <w:t>Dans un contexte où l'efficacité numérique et l'accessibilité sont primordiales, cette initiative reflète notre engagement à combiner innovation technologique et excellence académique. De cette manière, notre projet vise à non seulement simplifier l'e-commerce, mais aussi à contribuer à un écosystème de commerce en ligne plus inclusif et responsable. En accueillant ces nouvelles fonctionnalités, nous espérons inspirer de nouvelles façons de commercer qui soient bénéfiques pour les vendeurs autant que pour notre planète.</w:t>
       </w:r>
     </w:p>
     <w:p>
@@ -3902,59 +3689,27 @@
           <w:szCs w:val="24"/>
         </w:rPr>
       </w:pPr>
-      <w:r>
-        <w:rPr>
-          <w:rFonts w:ascii="Times New Roman" w:hAnsi="Times New Roman" w:cs="Times New Roman"/>
-          <w:sz w:val="24"/>
-          <w:szCs w:val="24"/>
-        </w:rPr>
-        <w:t>Avec une interface dynamique et intuitive, cette plateforme intègre des technologies avancées pour optimiser la gestion des stocks, faciliter les transactions sécurisées et offrir une personnalisation à l'utilisateur qui rehausse l'expérience client. En misant sur la modularité et l'adaptabilité, le projet répond aux besoins variés des vendeurs tout en promouvant une concurrence saine et des stratégies de développement durable.</w:t>
-      </w:r>
     </w:p>
     <w:p>
       <w:pPr>
         <w:rPr>
-          <w:rFonts w:ascii="Times New Roman" w:hAnsi="Times New Roman" w:cs="Times New Roman"/>
-          <w:sz w:val="24"/>
-          <w:szCs w:val="24"/>
-        </w:rPr>
-      </w:pPr>
-      <w:r>
-        <w:rPr>
-          <w:rFonts w:ascii="Times New Roman" w:hAnsi="Times New Roman" w:cs="Times New Roman"/>
-          <w:sz w:val="24"/>
-          <w:szCs w:val="24"/>
-        </w:rPr>
-        <w:t>Dans un contexte où l'efficacité numérique et l'accessibilité sont primordiales, cette initiative reflète notre engagement à combiner innovation technologique et excellence académique. De cette manière, notre projet vise à non seulement simplifier l'e-commerce, mais aussi à contribuer à un écosystème de commerce en ligne plus inclusif et responsable. En accueillant ces nouvelles fonctionnalités, nous espérons inspirer de nouvelles façons de commercer qui soient bénéfiques pour les vendeurs autant que pour notre planète.</w:t>
-      </w:r>
-    </w:p>
-    <w:p>
-      <w:pPr>
-        <w:rPr>
-          <w:rFonts w:ascii="Times New Roman" w:hAnsi="Times New Roman" w:cs="Times New Roman"/>
-          <w:sz w:val="24"/>
-          <w:szCs w:val="24"/>
-        </w:rPr>
-      </w:pPr>
-    </w:p>
-    <w:p>
-      <w:pPr>
-        <w:rPr>
+          <w:rFonts w:asciiTheme="majorHAnsi" w:hAnsiTheme="majorHAnsi" w:cstheme="majorHAnsi"/>
           <w:b/>
           <w:bCs/>
           <w:color w:val="4472C4" w:themeColor="accent1"/>
-          <w:sz w:val="32"/>
-          <w:szCs w:val="32"/>
+          <w:sz w:val="36"/>
+          <w:szCs w:val="36"/>
           <w:lang w:val="en-US"/>
         </w:rPr>
       </w:pPr>
       <w:r>
         <w:rPr>
+          <w:rFonts w:asciiTheme="majorHAnsi" w:hAnsiTheme="majorHAnsi" w:cstheme="majorHAnsi"/>
           <w:b/>
           <w:bCs/>
           <w:color w:val="4472C4" w:themeColor="accent1"/>
-          <w:sz w:val="32"/>
-          <w:szCs w:val="32"/>
+          <w:sz w:val="36"/>
+          <w:szCs w:val="36"/>
           <w:lang w:val="en-US"/>
         </w:rPr>
         <w:t>ABSTRACT</w:t>
@@ -3963,7 +3718,7 @@
     <w:p>
       <w:pPr>
         <w:rPr>
-          <w:rFonts w:ascii="Times New Roman" w:hAnsi="Times New Roman" w:cs="Times New Roman"/>
+          <w:rFonts w:cstheme="minorHAnsi"/>
           <w:sz w:val="24"/>
           <w:szCs w:val="24"/>
           <w:lang w:val="en"/>
@@ -3971,7 +3726,7 @@
       </w:pPr>
       <w:r>
         <w:rPr>
-          <w:rFonts w:ascii="Times New Roman" w:hAnsi="Times New Roman" w:cs="Times New Roman"/>
+          <w:rFonts w:cstheme="minorHAnsi"/>
           <w:sz w:val="24"/>
           <w:szCs w:val="24"/>
           <w:lang w:val="en"/>
@@ -3982,7 +3737,7 @@
     <w:p>
       <w:pPr>
         <w:rPr>
-          <w:rFonts w:ascii="Times New Roman" w:hAnsi="Times New Roman" w:cs="Times New Roman"/>
+          <w:rFonts w:cstheme="minorHAnsi"/>
           <w:sz w:val="24"/>
           <w:szCs w:val="24"/>
         </w:rPr>
@@ -3990,7 +3745,7 @@
       <w:proofErr w:type="spellStart"/>
       <w:r>
         <w:rPr>
-          <w:rFonts w:ascii="Times New Roman" w:hAnsi="Times New Roman" w:cs="Times New Roman"/>
+          <w:rFonts w:cstheme="minorHAnsi"/>
           <w:sz w:val="24"/>
           <w:szCs w:val="24"/>
         </w:rPr>
@@ -3999,7 +3754,7 @@
       <w:proofErr w:type="spellEnd"/>
       <w:r>
         <w:rPr>
-          <w:rFonts w:ascii="Times New Roman" w:hAnsi="Times New Roman" w:cs="Times New Roman"/>
+          <w:rFonts w:cstheme="minorHAnsi"/>
           <w:sz w:val="24"/>
           <w:szCs w:val="24"/>
         </w:rPr>
@@ -4008,7 +3763,7 @@
       <w:proofErr w:type="spellStart"/>
       <w:r>
         <w:rPr>
-          <w:rFonts w:ascii="Times New Roman" w:hAnsi="Times New Roman" w:cs="Times New Roman"/>
+          <w:rFonts w:cstheme="minorHAnsi"/>
           <w:sz w:val="24"/>
           <w:szCs w:val="24"/>
         </w:rPr>
@@ -4017,7 +3772,7 @@
       <w:proofErr w:type="spellEnd"/>
       <w:r>
         <w:rPr>
-          <w:rFonts w:ascii="Times New Roman" w:hAnsi="Times New Roman" w:cs="Times New Roman"/>
+          <w:rFonts w:cstheme="minorHAnsi"/>
           <w:sz w:val="24"/>
           <w:szCs w:val="24"/>
         </w:rPr>
@@ -4026,7 +3781,7 @@
       <w:proofErr w:type="spellStart"/>
       <w:r>
         <w:rPr>
-          <w:rFonts w:ascii="Times New Roman" w:hAnsi="Times New Roman" w:cs="Times New Roman"/>
+          <w:rFonts w:cstheme="minorHAnsi"/>
           <w:sz w:val="24"/>
           <w:szCs w:val="24"/>
         </w:rPr>
@@ -4035,7 +3790,7 @@
       <w:proofErr w:type="spellEnd"/>
       <w:r>
         <w:rPr>
-          <w:rFonts w:ascii="Times New Roman" w:hAnsi="Times New Roman" w:cs="Times New Roman"/>
+          <w:rFonts w:cstheme="minorHAnsi"/>
           <w:sz w:val="24"/>
           <w:szCs w:val="24"/>
         </w:rPr>
@@ -4044,7 +3799,7 @@
       <w:proofErr w:type="spellStart"/>
       <w:r>
         <w:rPr>
-          <w:rFonts w:ascii="Times New Roman" w:hAnsi="Times New Roman" w:cs="Times New Roman"/>
+          <w:rFonts w:cstheme="minorHAnsi"/>
           <w:sz w:val="24"/>
           <w:szCs w:val="24"/>
         </w:rPr>
@@ -4053,7 +3808,7 @@
       <w:proofErr w:type="spellEnd"/>
       <w:r>
         <w:rPr>
-          <w:rFonts w:ascii="Times New Roman" w:hAnsi="Times New Roman" w:cs="Times New Roman"/>
+          <w:rFonts w:cstheme="minorHAnsi"/>
           <w:sz w:val="24"/>
           <w:szCs w:val="24"/>
         </w:rPr>
@@ -4062,7 +3817,7 @@
       <w:proofErr w:type="spellStart"/>
       <w:r>
         <w:rPr>
-          <w:rFonts w:ascii="Times New Roman" w:hAnsi="Times New Roman" w:cs="Times New Roman"/>
+          <w:rFonts w:cstheme="minorHAnsi"/>
           <w:sz w:val="24"/>
           <w:szCs w:val="24"/>
         </w:rPr>
@@ -4071,7 +3826,7 @@
       <w:proofErr w:type="spellEnd"/>
       <w:r>
         <w:rPr>
-          <w:rFonts w:ascii="Times New Roman" w:hAnsi="Times New Roman" w:cs="Times New Roman"/>
+          <w:rFonts w:cstheme="minorHAnsi"/>
           <w:sz w:val="24"/>
           <w:szCs w:val="24"/>
         </w:rPr>
@@ -4080,7 +3835,7 @@
       <w:proofErr w:type="spellStart"/>
       <w:r>
         <w:rPr>
-          <w:rFonts w:ascii="Times New Roman" w:hAnsi="Times New Roman" w:cs="Times New Roman"/>
+          <w:rFonts w:cstheme="minorHAnsi"/>
           <w:sz w:val="24"/>
           <w:szCs w:val="24"/>
         </w:rPr>
@@ -4089,7 +3844,7 @@
       <w:proofErr w:type="spellEnd"/>
       <w:r>
         <w:rPr>
-          <w:rFonts w:ascii="Times New Roman" w:hAnsi="Times New Roman" w:cs="Times New Roman"/>
+          <w:rFonts w:cstheme="minorHAnsi"/>
           <w:sz w:val="24"/>
           <w:szCs w:val="24"/>
         </w:rPr>
@@ -4098,7 +3853,7 @@
       <w:proofErr w:type="spellStart"/>
       <w:r>
         <w:rPr>
-          <w:rFonts w:ascii="Times New Roman" w:hAnsi="Times New Roman" w:cs="Times New Roman"/>
+          <w:rFonts w:cstheme="minorHAnsi"/>
           <w:sz w:val="24"/>
           <w:szCs w:val="24"/>
         </w:rPr>
@@ -4107,7 +3862,7 @@
       <w:proofErr w:type="spellEnd"/>
       <w:r>
         <w:rPr>
-          <w:rFonts w:ascii="Times New Roman" w:hAnsi="Times New Roman" w:cs="Times New Roman"/>
+          <w:rFonts w:cstheme="minorHAnsi"/>
           <w:sz w:val="24"/>
           <w:szCs w:val="24"/>
         </w:rPr>
@@ -4116,7 +3871,7 @@
       <w:proofErr w:type="spellStart"/>
       <w:r>
         <w:rPr>
-          <w:rFonts w:ascii="Times New Roman" w:hAnsi="Times New Roman" w:cs="Times New Roman"/>
+          <w:rFonts w:cstheme="minorHAnsi"/>
           <w:sz w:val="24"/>
           <w:szCs w:val="24"/>
         </w:rPr>
@@ -4125,7 +3880,7 @@
       <w:proofErr w:type="spellEnd"/>
       <w:r>
         <w:rPr>
-          <w:rFonts w:ascii="Times New Roman" w:hAnsi="Times New Roman" w:cs="Times New Roman"/>
+          <w:rFonts w:cstheme="minorHAnsi"/>
           <w:sz w:val="24"/>
           <w:szCs w:val="24"/>
         </w:rPr>
@@ -4134,7 +3889,7 @@
       <w:proofErr w:type="spellStart"/>
       <w:r>
         <w:rPr>
-          <w:rFonts w:ascii="Times New Roman" w:hAnsi="Times New Roman" w:cs="Times New Roman"/>
+          <w:rFonts w:cstheme="minorHAnsi"/>
           <w:sz w:val="24"/>
           <w:szCs w:val="24"/>
         </w:rPr>
@@ -4143,7 +3898,7 @@
       <w:proofErr w:type="spellEnd"/>
       <w:r>
         <w:rPr>
-          <w:rFonts w:ascii="Times New Roman" w:hAnsi="Times New Roman" w:cs="Times New Roman"/>
+          <w:rFonts w:cstheme="minorHAnsi"/>
           <w:sz w:val="24"/>
           <w:szCs w:val="24"/>
         </w:rPr>
@@ -4152,7 +3907,7 @@
       <w:proofErr w:type="spellStart"/>
       <w:r>
         <w:rPr>
-          <w:rFonts w:ascii="Times New Roman" w:hAnsi="Times New Roman" w:cs="Times New Roman"/>
+          <w:rFonts w:cstheme="minorHAnsi"/>
           <w:sz w:val="24"/>
           <w:szCs w:val="24"/>
         </w:rPr>
@@ -4161,7 +3916,7 @@
       <w:proofErr w:type="spellEnd"/>
       <w:r>
         <w:rPr>
-          <w:rFonts w:ascii="Times New Roman" w:hAnsi="Times New Roman" w:cs="Times New Roman"/>
+          <w:rFonts w:cstheme="minorHAnsi"/>
           <w:sz w:val="24"/>
           <w:szCs w:val="24"/>
         </w:rPr>
@@ -4170,7 +3925,7 @@
       <w:proofErr w:type="spellStart"/>
       <w:r>
         <w:rPr>
-          <w:rFonts w:ascii="Times New Roman" w:hAnsi="Times New Roman" w:cs="Times New Roman"/>
+          <w:rFonts w:cstheme="minorHAnsi"/>
           <w:sz w:val="24"/>
           <w:szCs w:val="24"/>
         </w:rPr>
@@ -4179,7 +3934,7 @@
       <w:proofErr w:type="spellEnd"/>
       <w:r>
         <w:rPr>
-          <w:rFonts w:ascii="Times New Roman" w:hAnsi="Times New Roman" w:cs="Times New Roman"/>
+          <w:rFonts w:cstheme="minorHAnsi"/>
           <w:sz w:val="24"/>
           <w:szCs w:val="24"/>
         </w:rPr>
@@ -4188,7 +3943,7 @@
       <w:proofErr w:type="spellStart"/>
       <w:r>
         <w:rPr>
-          <w:rFonts w:ascii="Times New Roman" w:hAnsi="Times New Roman" w:cs="Times New Roman"/>
+          <w:rFonts w:cstheme="minorHAnsi"/>
           <w:sz w:val="24"/>
           <w:szCs w:val="24"/>
         </w:rPr>
@@ -4197,7 +3952,7 @@
       <w:proofErr w:type="spellEnd"/>
       <w:r>
         <w:rPr>
-          <w:rFonts w:ascii="Times New Roman" w:hAnsi="Times New Roman" w:cs="Times New Roman"/>
+          <w:rFonts w:cstheme="minorHAnsi"/>
           <w:sz w:val="24"/>
           <w:szCs w:val="24"/>
         </w:rPr>
@@ -4206,7 +3961,7 @@
       <w:proofErr w:type="spellStart"/>
       <w:r>
         <w:rPr>
-          <w:rFonts w:ascii="Times New Roman" w:hAnsi="Times New Roman" w:cs="Times New Roman"/>
+          <w:rFonts w:cstheme="minorHAnsi"/>
           <w:sz w:val="24"/>
           <w:szCs w:val="24"/>
         </w:rPr>
@@ -4215,7 +3970,7 @@
       <w:proofErr w:type="spellEnd"/>
       <w:r>
         <w:rPr>
-          <w:rFonts w:ascii="Times New Roman" w:hAnsi="Times New Roman" w:cs="Times New Roman"/>
+          <w:rFonts w:cstheme="minorHAnsi"/>
           <w:sz w:val="24"/>
           <w:szCs w:val="24"/>
         </w:rPr>
@@ -4224,7 +3979,7 @@
       <w:proofErr w:type="spellStart"/>
       <w:r>
         <w:rPr>
-          <w:rFonts w:ascii="Times New Roman" w:hAnsi="Times New Roman" w:cs="Times New Roman"/>
+          <w:rFonts w:cstheme="minorHAnsi"/>
           <w:sz w:val="24"/>
           <w:szCs w:val="24"/>
         </w:rPr>
@@ -4233,7 +3988,7 @@
       <w:proofErr w:type="spellEnd"/>
       <w:r>
         <w:rPr>
-          <w:rFonts w:ascii="Times New Roman" w:hAnsi="Times New Roman" w:cs="Times New Roman"/>
+          <w:rFonts w:cstheme="minorHAnsi"/>
           <w:sz w:val="24"/>
           <w:szCs w:val="24"/>
         </w:rPr>
@@ -4242,7 +3997,7 @@
       <w:proofErr w:type="spellStart"/>
       <w:r>
         <w:rPr>
-          <w:rFonts w:ascii="Times New Roman" w:hAnsi="Times New Roman" w:cs="Times New Roman"/>
+          <w:rFonts w:cstheme="minorHAnsi"/>
           <w:sz w:val="24"/>
           <w:szCs w:val="24"/>
         </w:rPr>
@@ -4251,7 +4006,7 @@
       <w:proofErr w:type="spellEnd"/>
       <w:r>
         <w:rPr>
-          <w:rFonts w:ascii="Times New Roman" w:hAnsi="Times New Roman" w:cs="Times New Roman"/>
+          <w:rFonts w:cstheme="minorHAnsi"/>
           <w:sz w:val="24"/>
           <w:szCs w:val="24"/>
         </w:rPr>
@@ -4260,7 +4015,7 @@
       <w:proofErr w:type="spellStart"/>
       <w:r>
         <w:rPr>
-          <w:rFonts w:ascii="Times New Roman" w:hAnsi="Times New Roman" w:cs="Times New Roman"/>
+          <w:rFonts w:cstheme="minorHAnsi"/>
           <w:sz w:val="24"/>
           <w:szCs w:val="24"/>
         </w:rPr>
@@ -4269,7 +4024,7 @@
       <w:proofErr w:type="spellEnd"/>
       <w:r>
         <w:rPr>
-          <w:rFonts w:ascii="Times New Roman" w:hAnsi="Times New Roman" w:cs="Times New Roman"/>
+          <w:rFonts w:cstheme="minorHAnsi"/>
           <w:sz w:val="24"/>
           <w:szCs w:val="24"/>
         </w:rPr>
@@ -4278,7 +4033,7 @@
       <w:proofErr w:type="spellStart"/>
       <w:r>
         <w:rPr>
-          <w:rFonts w:ascii="Times New Roman" w:hAnsi="Times New Roman" w:cs="Times New Roman"/>
+          <w:rFonts w:cstheme="minorHAnsi"/>
           <w:sz w:val="24"/>
           <w:szCs w:val="24"/>
         </w:rPr>
@@ -4287,7 +4042,7 @@
       <w:proofErr w:type="spellEnd"/>
       <w:r>
         <w:rPr>
-          <w:rFonts w:ascii="Times New Roman" w:hAnsi="Times New Roman" w:cs="Times New Roman"/>
+          <w:rFonts w:cstheme="minorHAnsi"/>
           <w:sz w:val="24"/>
           <w:szCs w:val="24"/>
         </w:rPr>
@@ -4296,7 +4051,7 @@
       <w:proofErr w:type="spellStart"/>
       <w:r>
         <w:rPr>
-          <w:rFonts w:ascii="Times New Roman" w:hAnsi="Times New Roman" w:cs="Times New Roman"/>
+          <w:rFonts w:cstheme="minorHAnsi"/>
           <w:sz w:val="24"/>
           <w:szCs w:val="24"/>
         </w:rPr>
@@ -4305,7 +4060,7 @@
       <w:proofErr w:type="spellEnd"/>
       <w:r>
         <w:rPr>
-          <w:rFonts w:ascii="Times New Roman" w:hAnsi="Times New Roman" w:cs="Times New Roman"/>
+          <w:rFonts w:cstheme="minorHAnsi"/>
           <w:sz w:val="24"/>
           <w:szCs w:val="24"/>
         </w:rPr>
@@ -4314,7 +4069,7 @@
       <w:proofErr w:type="spellStart"/>
       <w:r>
         <w:rPr>
-          <w:rFonts w:ascii="Times New Roman" w:hAnsi="Times New Roman" w:cs="Times New Roman"/>
+          <w:rFonts w:cstheme="minorHAnsi"/>
           <w:sz w:val="24"/>
           <w:szCs w:val="24"/>
         </w:rPr>
@@ -4323,7 +4078,7 @@
       <w:proofErr w:type="spellEnd"/>
       <w:r>
         <w:rPr>
-          <w:rFonts w:ascii="Times New Roman" w:hAnsi="Times New Roman" w:cs="Times New Roman"/>
+          <w:rFonts w:cstheme="minorHAnsi"/>
           <w:sz w:val="24"/>
           <w:szCs w:val="24"/>
         </w:rPr>
@@ -4332,7 +4087,7 @@
       <w:proofErr w:type="spellStart"/>
       <w:r>
         <w:rPr>
-          <w:rFonts w:ascii="Times New Roman" w:hAnsi="Times New Roman" w:cs="Times New Roman"/>
+          <w:rFonts w:cstheme="minorHAnsi"/>
           <w:sz w:val="24"/>
           <w:szCs w:val="24"/>
         </w:rPr>
@@ -4341,7 +4096,7 @@
       <w:proofErr w:type="spellEnd"/>
       <w:r>
         <w:rPr>
-          <w:rFonts w:ascii="Times New Roman" w:hAnsi="Times New Roman" w:cs="Times New Roman"/>
+          <w:rFonts w:cstheme="minorHAnsi"/>
           <w:sz w:val="24"/>
           <w:szCs w:val="24"/>
         </w:rPr>
@@ -4350,7 +4105,7 @@
       <w:proofErr w:type="spellStart"/>
       <w:r>
         <w:rPr>
-          <w:rFonts w:ascii="Times New Roman" w:hAnsi="Times New Roman" w:cs="Times New Roman"/>
+          <w:rFonts w:cstheme="minorHAnsi"/>
           <w:sz w:val="24"/>
           <w:szCs w:val="24"/>
         </w:rPr>
@@ -4359,7 +4114,7 @@
       <w:proofErr w:type="spellEnd"/>
       <w:r>
         <w:rPr>
-          <w:rFonts w:ascii="Times New Roman" w:hAnsi="Times New Roman" w:cs="Times New Roman"/>
+          <w:rFonts w:cstheme="minorHAnsi"/>
           <w:sz w:val="24"/>
           <w:szCs w:val="24"/>
         </w:rPr>
@@ -4368,7 +4123,7 @@
       <w:proofErr w:type="spellStart"/>
       <w:r>
         <w:rPr>
-          <w:rFonts w:ascii="Times New Roman" w:hAnsi="Times New Roman" w:cs="Times New Roman"/>
+          <w:rFonts w:cstheme="minorHAnsi"/>
           <w:sz w:val="24"/>
           <w:szCs w:val="24"/>
         </w:rPr>
@@ -4377,7 +4132,7 @@
       <w:proofErr w:type="spellEnd"/>
       <w:r>
         <w:rPr>
-          <w:rFonts w:ascii="Times New Roman" w:hAnsi="Times New Roman" w:cs="Times New Roman"/>
+          <w:rFonts w:cstheme="minorHAnsi"/>
           <w:sz w:val="24"/>
           <w:szCs w:val="24"/>
         </w:rPr>
@@ -4386,7 +4141,7 @@
       <w:proofErr w:type="spellStart"/>
       <w:r>
         <w:rPr>
-          <w:rFonts w:ascii="Times New Roman" w:hAnsi="Times New Roman" w:cs="Times New Roman"/>
+          <w:rFonts w:cstheme="minorHAnsi"/>
           <w:sz w:val="24"/>
           <w:szCs w:val="24"/>
         </w:rPr>
@@ -4395,7 +4150,7 @@
       <w:proofErr w:type="spellEnd"/>
       <w:r>
         <w:rPr>
-          <w:rFonts w:ascii="Times New Roman" w:hAnsi="Times New Roman" w:cs="Times New Roman"/>
+          <w:rFonts w:cstheme="minorHAnsi"/>
           <w:sz w:val="24"/>
           <w:szCs w:val="24"/>
         </w:rPr>
@@ -4404,7 +4159,7 @@
       <w:proofErr w:type="spellStart"/>
       <w:r>
         <w:rPr>
-          <w:rFonts w:ascii="Times New Roman" w:hAnsi="Times New Roman" w:cs="Times New Roman"/>
+          <w:rFonts w:cstheme="minorHAnsi"/>
           <w:sz w:val="24"/>
           <w:szCs w:val="24"/>
         </w:rPr>
@@ -4413,7 +4168,7 @@
       <w:proofErr w:type="spellEnd"/>
       <w:r>
         <w:rPr>
-          <w:rFonts w:ascii="Times New Roman" w:hAnsi="Times New Roman" w:cs="Times New Roman"/>
+          <w:rFonts w:cstheme="minorHAnsi"/>
           <w:sz w:val="24"/>
           <w:szCs w:val="24"/>
         </w:rPr>
@@ -4422,7 +4177,7 @@
       <w:proofErr w:type="spellStart"/>
       <w:r>
         <w:rPr>
-          <w:rFonts w:ascii="Times New Roman" w:hAnsi="Times New Roman" w:cs="Times New Roman"/>
+          <w:rFonts w:cstheme="minorHAnsi"/>
           <w:sz w:val="24"/>
           <w:szCs w:val="24"/>
         </w:rPr>
@@ -4431,7 +4186,7 @@
       <w:proofErr w:type="spellEnd"/>
       <w:r>
         <w:rPr>
-          <w:rFonts w:ascii="Times New Roman" w:hAnsi="Times New Roman" w:cs="Times New Roman"/>
+          <w:rFonts w:cstheme="minorHAnsi"/>
           <w:sz w:val="24"/>
           <w:szCs w:val="24"/>
         </w:rPr>
@@ -4440,7 +4195,7 @@
       <w:proofErr w:type="spellStart"/>
       <w:r>
         <w:rPr>
-          <w:rFonts w:ascii="Times New Roman" w:hAnsi="Times New Roman" w:cs="Times New Roman"/>
+          <w:rFonts w:cstheme="minorHAnsi"/>
           <w:sz w:val="24"/>
           <w:szCs w:val="24"/>
         </w:rPr>
@@ -4449,7 +4204,7 @@
       <w:proofErr w:type="spellEnd"/>
       <w:r>
         <w:rPr>
-          <w:rFonts w:ascii="Times New Roman" w:hAnsi="Times New Roman" w:cs="Times New Roman"/>
+          <w:rFonts w:cstheme="minorHAnsi"/>
           <w:sz w:val="24"/>
           <w:szCs w:val="24"/>
         </w:rPr>
@@ -4458,7 +4213,7 @@
       <w:proofErr w:type="spellStart"/>
       <w:r>
         <w:rPr>
-          <w:rFonts w:ascii="Times New Roman" w:hAnsi="Times New Roman" w:cs="Times New Roman"/>
+          <w:rFonts w:cstheme="minorHAnsi"/>
           <w:sz w:val="24"/>
           <w:szCs w:val="24"/>
         </w:rPr>
@@ -4467,7 +4222,7 @@
       <w:proofErr w:type="spellEnd"/>
       <w:r>
         <w:rPr>
-          <w:rFonts w:ascii="Times New Roman" w:hAnsi="Times New Roman" w:cs="Times New Roman"/>
+          <w:rFonts w:cstheme="minorHAnsi"/>
           <w:sz w:val="24"/>
           <w:szCs w:val="24"/>
         </w:rPr>
@@ -4476,7 +4231,7 @@
       <w:proofErr w:type="spellStart"/>
       <w:r>
         <w:rPr>
-          <w:rFonts w:ascii="Times New Roman" w:hAnsi="Times New Roman" w:cs="Times New Roman"/>
+          <w:rFonts w:cstheme="minorHAnsi"/>
           <w:sz w:val="24"/>
           <w:szCs w:val="24"/>
         </w:rPr>
@@ -4485,7 +4240,7 @@
       <w:proofErr w:type="spellEnd"/>
       <w:r>
         <w:rPr>
-          <w:rFonts w:ascii="Times New Roman" w:hAnsi="Times New Roman" w:cs="Times New Roman"/>
+          <w:rFonts w:cstheme="minorHAnsi"/>
           <w:sz w:val="24"/>
           <w:szCs w:val="24"/>
         </w:rPr>
@@ -4494,7 +4249,7 @@
       <w:proofErr w:type="spellStart"/>
       <w:r>
         <w:rPr>
-          <w:rFonts w:ascii="Times New Roman" w:hAnsi="Times New Roman" w:cs="Times New Roman"/>
+          <w:rFonts w:cstheme="minorHAnsi"/>
           <w:sz w:val="24"/>
           <w:szCs w:val="24"/>
         </w:rPr>
@@ -4503,7 +4258,7 @@
       <w:proofErr w:type="spellEnd"/>
       <w:r>
         <w:rPr>
-          <w:rFonts w:ascii="Times New Roman" w:hAnsi="Times New Roman" w:cs="Times New Roman"/>
+          <w:rFonts w:cstheme="minorHAnsi"/>
           <w:sz w:val="24"/>
           <w:szCs w:val="24"/>
         </w:rPr>
@@ -4512,7 +4267,7 @@
       <w:proofErr w:type="spellStart"/>
       <w:r>
         <w:rPr>
-          <w:rFonts w:ascii="Times New Roman" w:hAnsi="Times New Roman" w:cs="Times New Roman"/>
+          <w:rFonts w:cstheme="minorHAnsi"/>
           <w:sz w:val="24"/>
           <w:szCs w:val="24"/>
         </w:rPr>
@@ -4521,7 +4276,7 @@
       <w:proofErr w:type="spellEnd"/>
       <w:r>
         <w:rPr>
-          <w:rFonts w:ascii="Times New Roman" w:hAnsi="Times New Roman" w:cs="Times New Roman"/>
+          <w:rFonts w:cstheme="minorHAnsi"/>
           <w:sz w:val="24"/>
           <w:szCs w:val="24"/>
         </w:rPr>
@@ -4531,14 +4286,14 @@
     <w:p>
       <w:pPr>
         <w:rPr>
-          <w:rFonts w:ascii="Times New Roman" w:hAnsi="Times New Roman" w:cs="Times New Roman"/>
-          <w:sz w:val="24"/>
-          <w:szCs w:val="24"/>
-        </w:rPr>
-      </w:pPr>
-      <w:r>
-        <w:rPr>
-          <w:rFonts w:ascii="Times New Roman" w:hAnsi="Times New Roman" w:cs="Times New Roman"/>
+          <w:rFonts w:cstheme="minorHAnsi"/>
+          <w:sz w:val="24"/>
+          <w:szCs w:val="24"/>
+        </w:rPr>
+      </w:pPr>
+      <w:r>
+        <w:rPr>
+          <w:rFonts w:cstheme="minorHAnsi"/>
           <w:sz w:val="24"/>
           <w:szCs w:val="24"/>
         </w:rPr>
@@ -4547,7 +4302,7 @@
       <w:proofErr w:type="spellStart"/>
       <w:r>
         <w:rPr>
-          <w:rFonts w:ascii="Times New Roman" w:hAnsi="Times New Roman" w:cs="Times New Roman"/>
+          <w:rFonts w:cstheme="minorHAnsi"/>
           <w:sz w:val="24"/>
           <w:szCs w:val="24"/>
         </w:rPr>
@@ -4556,7 +4311,7 @@
       <w:proofErr w:type="spellEnd"/>
       <w:r>
         <w:rPr>
-          <w:rFonts w:ascii="Times New Roman" w:hAnsi="Times New Roman" w:cs="Times New Roman"/>
+          <w:rFonts w:cstheme="minorHAnsi"/>
           <w:sz w:val="24"/>
           <w:szCs w:val="24"/>
         </w:rPr>
@@ -4565,7 +4320,7 @@
       <w:proofErr w:type="spellStart"/>
       <w:r>
         <w:rPr>
-          <w:rFonts w:ascii="Times New Roman" w:hAnsi="Times New Roman" w:cs="Times New Roman"/>
+          <w:rFonts w:cstheme="minorHAnsi"/>
           <w:sz w:val="24"/>
           <w:szCs w:val="24"/>
         </w:rPr>
@@ -4574,7 +4329,7 @@
       <w:proofErr w:type="spellEnd"/>
       <w:r>
         <w:rPr>
-          <w:rFonts w:ascii="Times New Roman" w:hAnsi="Times New Roman" w:cs="Times New Roman"/>
+          <w:rFonts w:cstheme="minorHAnsi"/>
           <w:sz w:val="24"/>
           <w:szCs w:val="24"/>
         </w:rPr>
@@ -4583,7 +4338,7 @@
       <w:proofErr w:type="spellStart"/>
       <w:r>
         <w:rPr>
-          <w:rFonts w:ascii="Times New Roman" w:hAnsi="Times New Roman" w:cs="Times New Roman"/>
+          <w:rFonts w:cstheme="minorHAnsi"/>
           <w:sz w:val="24"/>
           <w:szCs w:val="24"/>
         </w:rPr>
@@ -4592,7 +4347,7 @@
       <w:proofErr w:type="spellEnd"/>
       <w:r>
         <w:rPr>
-          <w:rFonts w:ascii="Times New Roman" w:hAnsi="Times New Roman" w:cs="Times New Roman"/>
+          <w:rFonts w:cstheme="minorHAnsi"/>
           <w:sz w:val="24"/>
           <w:szCs w:val="24"/>
         </w:rPr>
@@ -4601,7 +4356,7 @@
       <w:proofErr w:type="spellStart"/>
       <w:r>
         <w:rPr>
-          <w:rFonts w:ascii="Times New Roman" w:hAnsi="Times New Roman" w:cs="Times New Roman"/>
+          <w:rFonts w:cstheme="minorHAnsi"/>
           <w:sz w:val="24"/>
           <w:szCs w:val="24"/>
         </w:rPr>
@@ -4610,7 +4365,7 @@
       <w:proofErr w:type="spellEnd"/>
       <w:r>
         <w:rPr>
-          <w:rFonts w:ascii="Times New Roman" w:hAnsi="Times New Roman" w:cs="Times New Roman"/>
+          <w:rFonts w:cstheme="minorHAnsi"/>
           <w:sz w:val="24"/>
           <w:szCs w:val="24"/>
         </w:rPr>
@@ -4619,7 +4374,7 @@
       <w:proofErr w:type="spellStart"/>
       <w:r>
         <w:rPr>
-          <w:rFonts w:ascii="Times New Roman" w:hAnsi="Times New Roman" w:cs="Times New Roman"/>
+          <w:rFonts w:cstheme="minorHAnsi"/>
           <w:sz w:val="24"/>
           <w:szCs w:val="24"/>
         </w:rPr>
@@ -4628,7 +4383,7 @@
       <w:proofErr w:type="spellEnd"/>
       <w:r>
         <w:rPr>
-          <w:rFonts w:ascii="Times New Roman" w:hAnsi="Times New Roman" w:cs="Times New Roman"/>
+          <w:rFonts w:cstheme="minorHAnsi"/>
           <w:sz w:val="24"/>
           <w:szCs w:val="24"/>
         </w:rPr>
@@ -4637,7 +4392,7 @@
       <w:proofErr w:type="spellStart"/>
       <w:r>
         <w:rPr>
-          <w:rFonts w:ascii="Times New Roman" w:hAnsi="Times New Roman" w:cs="Times New Roman"/>
+          <w:rFonts w:cstheme="minorHAnsi"/>
           <w:sz w:val="24"/>
           <w:szCs w:val="24"/>
         </w:rPr>
@@ -4646,7 +4401,7 @@
       <w:proofErr w:type="spellEnd"/>
       <w:r>
         <w:rPr>
-          <w:rFonts w:ascii="Times New Roman" w:hAnsi="Times New Roman" w:cs="Times New Roman"/>
+          <w:rFonts w:cstheme="minorHAnsi"/>
           <w:sz w:val="24"/>
           <w:szCs w:val="24"/>
         </w:rPr>
@@ -4655,7 +4410,7 @@
       <w:proofErr w:type="spellStart"/>
       <w:r>
         <w:rPr>
-          <w:rFonts w:ascii="Times New Roman" w:hAnsi="Times New Roman" w:cs="Times New Roman"/>
+          <w:rFonts w:cstheme="minorHAnsi"/>
           <w:sz w:val="24"/>
           <w:szCs w:val="24"/>
         </w:rPr>
@@ -4664,7 +4419,7 @@
       <w:proofErr w:type="spellEnd"/>
       <w:r>
         <w:rPr>
-          <w:rFonts w:ascii="Times New Roman" w:hAnsi="Times New Roman" w:cs="Times New Roman"/>
+          <w:rFonts w:cstheme="minorHAnsi"/>
           <w:sz w:val="24"/>
           <w:szCs w:val="24"/>
         </w:rPr>
@@ -4673,7 +4428,7 @@
       <w:proofErr w:type="spellStart"/>
       <w:r>
         <w:rPr>
-          <w:rFonts w:ascii="Times New Roman" w:hAnsi="Times New Roman" w:cs="Times New Roman"/>
+          <w:rFonts w:cstheme="minorHAnsi"/>
           <w:sz w:val="24"/>
           <w:szCs w:val="24"/>
         </w:rPr>
@@ -4682,7 +4437,7 @@
       <w:proofErr w:type="spellEnd"/>
       <w:r>
         <w:rPr>
-          <w:rFonts w:ascii="Times New Roman" w:hAnsi="Times New Roman" w:cs="Times New Roman"/>
+          <w:rFonts w:cstheme="minorHAnsi"/>
           <w:sz w:val="24"/>
           <w:szCs w:val="24"/>
         </w:rPr>
@@ -4691,7 +4446,7 @@
       <w:proofErr w:type="spellStart"/>
       <w:r>
         <w:rPr>
-          <w:rFonts w:ascii="Times New Roman" w:hAnsi="Times New Roman" w:cs="Times New Roman"/>
+          <w:rFonts w:cstheme="minorHAnsi"/>
           <w:sz w:val="24"/>
           <w:szCs w:val="24"/>
         </w:rPr>
@@ -4700,7 +4455,7 @@
       <w:proofErr w:type="spellEnd"/>
       <w:r>
         <w:rPr>
-          <w:rFonts w:ascii="Times New Roman" w:hAnsi="Times New Roman" w:cs="Times New Roman"/>
+          <w:rFonts w:cstheme="minorHAnsi"/>
           <w:sz w:val="24"/>
           <w:szCs w:val="24"/>
         </w:rPr>
@@ -4709,7 +4464,7 @@
       <w:proofErr w:type="spellStart"/>
       <w:r>
         <w:rPr>
-          <w:rFonts w:ascii="Times New Roman" w:hAnsi="Times New Roman" w:cs="Times New Roman"/>
+          <w:rFonts w:cstheme="minorHAnsi"/>
           <w:sz w:val="24"/>
           <w:szCs w:val="24"/>
         </w:rPr>
@@ -4718,7 +4473,7 @@
       <w:proofErr w:type="spellEnd"/>
       <w:r>
         <w:rPr>
-          <w:rFonts w:ascii="Times New Roman" w:hAnsi="Times New Roman" w:cs="Times New Roman"/>
+          <w:rFonts w:cstheme="minorHAnsi"/>
           <w:sz w:val="24"/>
           <w:szCs w:val="24"/>
         </w:rPr>
@@ -4727,7 +4482,7 @@
       <w:proofErr w:type="spellStart"/>
       <w:r>
         <w:rPr>
-          <w:rFonts w:ascii="Times New Roman" w:hAnsi="Times New Roman" w:cs="Times New Roman"/>
+          <w:rFonts w:cstheme="minorHAnsi"/>
           <w:sz w:val="24"/>
           <w:szCs w:val="24"/>
         </w:rPr>
@@ -4736,7 +4491,7 @@
       <w:proofErr w:type="spellEnd"/>
       <w:r>
         <w:rPr>
-          <w:rFonts w:ascii="Times New Roman" w:hAnsi="Times New Roman" w:cs="Times New Roman"/>
+          <w:rFonts w:cstheme="minorHAnsi"/>
           <w:sz w:val="24"/>
           <w:szCs w:val="24"/>
         </w:rPr>
@@ -4745,7 +4500,7 @@
       <w:proofErr w:type="spellStart"/>
       <w:r>
         <w:rPr>
-          <w:rFonts w:ascii="Times New Roman" w:hAnsi="Times New Roman" w:cs="Times New Roman"/>
+          <w:rFonts w:cstheme="minorHAnsi"/>
           <w:sz w:val="24"/>
           <w:szCs w:val="24"/>
         </w:rPr>
@@ -4754,7 +4509,7 @@
       <w:proofErr w:type="spellEnd"/>
       <w:r>
         <w:rPr>
-          <w:rFonts w:ascii="Times New Roman" w:hAnsi="Times New Roman" w:cs="Times New Roman"/>
+          <w:rFonts w:cstheme="minorHAnsi"/>
           <w:sz w:val="24"/>
           <w:szCs w:val="24"/>
         </w:rPr>
@@ -4763,7 +4518,7 @@
       <w:proofErr w:type="spellStart"/>
       <w:r>
         <w:rPr>
-          <w:rFonts w:ascii="Times New Roman" w:hAnsi="Times New Roman" w:cs="Times New Roman"/>
+          <w:rFonts w:cstheme="minorHAnsi"/>
           <w:sz w:val="24"/>
           <w:szCs w:val="24"/>
         </w:rPr>
@@ -4772,7 +4527,7 @@
       <w:proofErr w:type="spellEnd"/>
       <w:r>
         <w:rPr>
-          <w:rFonts w:ascii="Times New Roman" w:hAnsi="Times New Roman" w:cs="Times New Roman"/>
+          <w:rFonts w:cstheme="minorHAnsi"/>
           <w:sz w:val="24"/>
           <w:szCs w:val="24"/>
         </w:rPr>
@@ -4781,7 +4536,7 @@
       <w:proofErr w:type="spellStart"/>
       <w:r>
         <w:rPr>
-          <w:rFonts w:ascii="Times New Roman" w:hAnsi="Times New Roman" w:cs="Times New Roman"/>
+          <w:rFonts w:cstheme="minorHAnsi"/>
           <w:sz w:val="24"/>
           <w:szCs w:val="24"/>
         </w:rPr>
@@ -4790,7 +4545,7 @@
       <w:proofErr w:type="spellEnd"/>
       <w:r>
         <w:rPr>
-          <w:rFonts w:ascii="Times New Roman" w:hAnsi="Times New Roman" w:cs="Times New Roman"/>
+          <w:rFonts w:cstheme="minorHAnsi"/>
           <w:sz w:val="24"/>
           <w:szCs w:val="24"/>
         </w:rPr>
@@ -4799,7 +4554,7 @@
       <w:proofErr w:type="spellStart"/>
       <w:r>
         <w:rPr>
-          <w:rFonts w:ascii="Times New Roman" w:hAnsi="Times New Roman" w:cs="Times New Roman"/>
+          <w:rFonts w:cstheme="minorHAnsi"/>
           <w:sz w:val="24"/>
           <w:szCs w:val="24"/>
         </w:rPr>
@@ -4808,7 +4563,7 @@
       <w:proofErr w:type="spellEnd"/>
       <w:r>
         <w:rPr>
-          <w:rFonts w:ascii="Times New Roman" w:hAnsi="Times New Roman" w:cs="Times New Roman"/>
+          <w:rFonts w:cstheme="minorHAnsi"/>
           <w:sz w:val="24"/>
           <w:szCs w:val="24"/>
         </w:rPr>
@@ -4817,32 +4572,16 @@
       <w:proofErr w:type="spellStart"/>
       <w:r>
         <w:rPr>
-          <w:rFonts w:ascii="Times New Roman" w:hAnsi="Times New Roman" w:cs="Times New Roman"/>
-          <w:sz w:val="24"/>
-          <w:szCs w:val="24"/>
-        </w:rPr>
-        <w:t>projec</w:t>
-      </w:r>
-      <w:r>
-        <w:rPr>
-          <w:rFonts w:ascii="Times New Roman" w:hAnsi="Times New Roman" w:cs="Times New Roman"/>
-          <w:sz w:val="24"/>
-          <w:szCs w:val="24"/>
-        </w:rPr>
-        <w:t>s</w:t>
-      </w:r>
-      <w:r>
-        <w:rPr>
-          <w:rFonts w:ascii="Times New Roman" w:hAnsi="Times New Roman" w:cs="Times New Roman"/>
-          <w:sz w:val="24"/>
-          <w:szCs w:val="24"/>
-        </w:rPr>
-        <w:t>t</w:t>
+          <w:rFonts w:cstheme="minorHAnsi"/>
+          <w:sz w:val="24"/>
+          <w:szCs w:val="24"/>
+        </w:rPr>
+        <w:t>projecst</w:t>
       </w:r>
       <w:proofErr w:type="spellEnd"/>
       <w:r>
         <w:rPr>
-          <w:rFonts w:ascii="Times New Roman" w:hAnsi="Times New Roman" w:cs="Times New Roman"/>
+          <w:rFonts w:cstheme="minorHAnsi"/>
           <w:sz w:val="24"/>
           <w:szCs w:val="24"/>
         </w:rPr>
@@ -4851,7 +4590,7 @@
       <w:proofErr w:type="spellStart"/>
       <w:r>
         <w:rPr>
-          <w:rFonts w:ascii="Times New Roman" w:hAnsi="Times New Roman" w:cs="Times New Roman"/>
+          <w:rFonts w:cstheme="minorHAnsi"/>
           <w:sz w:val="24"/>
           <w:szCs w:val="24"/>
         </w:rPr>
@@ -4860,7 +4599,7 @@
       <w:proofErr w:type="spellEnd"/>
       <w:r>
         <w:rPr>
-          <w:rFonts w:ascii="Times New Roman" w:hAnsi="Times New Roman" w:cs="Times New Roman"/>
+          <w:rFonts w:cstheme="minorHAnsi"/>
           <w:sz w:val="24"/>
           <w:szCs w:val="24"/>
         </w:rPr>
@@ -4869,7 +4608,7 @@
       <w:proofErr w:type="spellStart"/>
       <w:r>
         <w:rPr>
-          <w:rFonts w:ascii="Times New Roman" w:hAnsi="Times New Roman" w:cs="Times New Roman"/>
+          <w:rFonts w:cstheme="minorHAnsi"/>
           <w:sz w:val="24"/>
           <w:szCs w:val="24"/>
         </w:rPr>
@@ -4878,7 +4617,7 @@
       <w:proofErr w:type="spellEnd"/>
       <w:r>
         <w:rPr>
-          <w:rFonts w:ascii="Times New Roman" w:hAnsi="Times New Roman" w:cs="Times New Roman"/>
+          <w:rFonts w:cstheme="minorHAnsi"/>
           <w:sz w:val="24"/>
           <w:szCs w:val="24"/>
         </w:rPr>
@@ -4887,7 +4626,7 @@
       <w:proofErr w:type="spellStart"/>
       <w:r>
         <w:rPr>
-          <w:rFonts w:ascii="Times New Roman" w:hAnsi="Times New Roman" w:cs="Times New Roman"/>
+          <w:rFonts w:cstheme="minorHAnsi"/>
           <w:sz w:val="24"/>
           <w:szCs w:val="24"/>
         </w:rPr>
@@ -4896,7 +4635,7 @@
       <w:proofErr w:type="spellEnd"/>
       <w:r>
         <w:rPr>
-          <w:rFonts w:ascii="Times New Roman" w:hAnsi="Times New Roman" w:cs="Times New Roman"/>
+          <w:rFonts w:cstheme="minorHAnsi"/>
           <w:sz w:val="24"/>
           <w:szCs w:val="24"/>
         </w:rPr>
@@ -4905,7 +4644,7 @@
       <w:proofErr w:type="spellStart"/>
       <w:r>
         <w:rPr>
-          <w:rFonts w:ascii="Times New Roman" w:hAnsi="Times New Roman" w:cs="Times New Roman"/>
+          <w:rFonts w:cstheme="minorHAnsi"/>
           <w:sz w:val="24"/>
           <w:szCs w:val="24"/>
         </w:rPr>
@@ -4914,7 +4653,7 @@
       <w:proofErr w:type="spellEnd"/>
       <w:r>
         <w:rPr>
-          <w:rFonts w:ascii="Times New Roman" w:hAnsi="Times New Roman" w:cs="Times New Roman"/>
+          <w:rFonts w:cstheme="minorHAnsi"/>
           <w:sz w:val="24"/>
           <w:szCs w:val="24"/>
         </w:rPr>
@@ -4923,7 +4662,7 @@
       <w:proofErr w:type="spellStart"/>
       <w:r>
         <w:rPr>
-          <w:rFonts w:ascii="Times New Roman" w:hAnsi="Times New Roman" w:cs="Times New Roman"/>
+          <w:rFonts w:cstheme="minorHAnsi"/>
           <w:sz w:val="24"/>
           <w:szCs w:val="24"/>
         </w:rPr>
@@ -4932,7 +4671,7 @@
       <w:proofErr w:type="spellEnd"/>
       <w:r>
         <w:rPr>
-          <w:rFonts w:ascii="Times New Roman" w:hAnsi="Times New Roman" w:cs="Times New Roman"/>
+          <w:rFonts w:cstheme="minorHAnsi"/>
           <w:sz w:val="24"/>
           <w:szCs w:val="24"/>
         </w:rPr>
@@ -4941,7 +4680,7 @@
       <w:proofErr w:type="spellStart"/>
       <w:r>
         <w:rPr>
-          <w:rFonts w:ascii="Times New Roman" w:hAnsi="Times New Roman" w:cs="Times New Roman"/>
+          <w:rFonts w:cstheme="minorHAnsi"/>
           <w:sz w:val="24"/>
           <w:szCs w:val="24"/>
         </w:rPr>
@@ -4950,7 +4689,7 @@
       <w:proofErr w:type="spellEnd"/>
       <w:r>
         <w:rPr>
-          <w:rFonts w:ascii="Times New Roman" w:hAnsi="Times New Roman" w:cs="Times New Roman"/>
+          <w:rFonts w:cstheme="minorHAnsi"/>
           <w:sz w:val="24"/>
           <w:szCs w:val="24"/>
         </w:rPr>
@@ -4959,7 +4698,7 @@
       <w:proofErr w:type="spellStart"/>
       <w:r>
         <w:rPr>
-          <w:rFonts w:ascii="Times New Roman" w:hAnsi="Times New Roman" w:cs="Times New Roman"/>
+          <w:rFonts w:cstheme="minorHAnsi"/>
           <w:sz w:val="24"/>
           <w:szCs w:val="24"/>
         </w:rPr>
@@ -4968,7 +4707,7 @@
       <w:proofErr w:type="spellEnd"/>
       <w:r>
         <w:rPr>
-          <w:rFonts w:ascii="Times New Roman" w:hAnsi="Times New Roman" w:cs="Times New Roman"/>
+          <w:rFonts w:cstheme="minorHAnsi"/>
           <w:sz w:val="24"/>
           <w:szCs w:val="24"/>
         </w:rPr>
@@ -4977,7 +4716,7 @@
       <w:proofErr w:type="spellStart"/>
       <w:r>
         <w:rPr>
-          <w:rFonts w:ascii="Times New Roman" w:hAnsi="Times New Roman" w:cs="Times New Roman"/>
+          <w:rFonts w:cstheme="minorHAnsi"/>
           <w:sz w:val="24"/>
           <w:szCs w:val="24"/>
         </w:rPr>
@@ -4986,7 +4725,7 @@
       <w:proofErr w:type="spellEnd"/>
       <w:r>
         <w:rPr>
-          <w:rFonts w:ascii="Times New Roman" w:hAnsi="Times New Roman" w:cs="Times New Roman"/>
+          <w:rFonts w:cstheme="minorHAnsi"/>
           <w:sz w:val="24"/>
           <w:szCs w:val="24"/>
         </w:rPr>
@@ -4995,7 +4734,7 @@
       <w:proofErr w:type="spellStart"/>
       <w:r>
         <w:rPr>
-          <w:rFonts w:ascii="Times New Roman" w:hAnsi="Times New Roman" w:cs="Times New Roman"/>
+          <w:rFonts w:cstheme="minorHAnsi"/>
           <w:sz w:val="24"/>
           <w:szCs w:val="24"/>
         </w:rPr>
@@ -5004,7 +4743,7 @@
       <w:proofErr w:type="spellEnd"/>
       <w:r>
         <w:rPr>
-          <w:rFonts w:ascii="Times New Roman" w:hAnsi="Times New Roman" w:cs="Times New Roman"/>
+          <w:rFonts w:cstheme="minorHAnsi"/>
           <w:sz w:val="24"/>
           <w:szCs w:val="24"/>
         </w:rPr>
@@ -5013,7 +4752,7 @@
       <w:proofErr w:type="spellStart"/>
       <w:r>
         <w:rPr>
-          <w:rFonts w:ascii="Times New Roman" w:hAnsi="Times New Roman" w:cs="Times New Roman"/>
+          <w:rFonts w:cstheme="minorHAnsi"/>
           <w:sz w:val="24"/>
           <w:szCs w:val="24"/>
         </w:rPr>
@@ -5022,7 +4761,7 @@
       <w:proofErr w:type="spellEnd"/>
       <w:r>
         <w:rPr>
-          <w:rFonts w:ascii="Times New Roman" w:hAnsi="Times New Roman" w:cs="Times New Roman"/>
+          <w:rFonts w:cstheme="minorHAnsi"/>
           <w:sz w:val="24"/>
           <w:szCs w:val="24"/>
         </w:rPr>
@@ -5031,7 +4770,7 @@
       <w:proofErr w:type="spellStart"/>
       <w:r>
         <w:rPr>
-          <w:rFonts w:ascii="Times New Roman" w:hAnsi="Times New Roman" w:cs="Times New Roman"/>
+          <w:rFonts w:cstheme="minorHAnsi"/>
           <w:sz w:val="24"/>
           <w:szCs w:val="24"/>
         </w:rPr>
@@ -5040,7 +4779,7 @@
       <w:proofErr w:type="spellEnd"/>
       <w:r>
         <w:rPr>
-          <w:rFonts w:ascii="Times New Roman" w:hAnsi="Times New Roman" w:cs="Times New Roman"/>
+          <w:rFonts w:cstheme="minorHAnsi"/>
           <w:sz w:val="24"/>
           <w:szCs w:val="24"/>
         </w:rPr>
@@ -5049,7 +4788,7 @@
       <w:proofErr w:type="spellStart"/>
       <w:r>
         <w:rPr>
-          <w:rFonts w:ascii="Times New Roman" w:hAnsi="Times New Roman" w:cs="Times New Roman"/>
+          <w:rFonts w:cstheme="minorHAnsi"/>
           <w:sz w:val="24"/>
           <w:szCs w:val="24"/>
         </w:rPr>
@@ -5058,7 +4797,7 @@
       <w:proofErr w:type="spellEnd"/>
       <w:r>
         <w:rPr>
-          <w:rFonts w:ascii="Times New Roman" w:hAnsi="Times New Roman" w:cs="Times New Roman"/>
+          <w:rFonts w:cstheme="minorHAnsi"/>
           <w:sz w:val="24"/>
           <w:szCs w:val="24"/>
         </w:rPr>
@@ -5067,7 +4806,7 @@
       <w:proofErr w:type="spellStart"/>
       <w:r>
         <w:rPr>
-          <w:rFonts w:ascii="Times New Roman" w:hAnsi="Times New Roman" w:cs="Times New Roman"/>
+          <w:rFonts w:cstheme="minorHAnsi"/>
           <w:sz w:val="24"/>
           <w:szCs w:val="24"/>
         </w:rPr>
@@ -5076,7 +4815,7 @@
       <w:proofErr w:type="spellEnd"/>
       <w:r>
         <w:rPr>
-          <w:rFonts w:ascii="Times New Roman" w:hAnsi="Times New Roman" w:cs="Times New Roman"/>
+          <w:rFonts w:cstheme="minorHAnsi"/>
           <w:sz w:val="24"/>
           <w:szCs w:val="24"/>
         </w:rPr>
@@ -5085,7 +4824,7 @@
       <w:proofErr w:type="spellStart"/>
       <w:r>
         <w:rPr>
-          <w:rFonts w:ascii="Times New Roman" w:hAnsi="Times New Roman" w:cs="Times New Roman"/>
+          <w:rFonts w:cstheme="minorHAnsi"/>
           <w:sz w:val="24"/>
           <w:szCs w:val="24"/>
         </w:rPr>
@@ -5094,7 +4833,7 @@
       <w:proofErr w:type="spellEnd"/>
       <w:r>
         <w:rPr>
-          <w:rFonts w:ascii="Times New Roman" w:hAnsi="Times New Roman" w:cs="Times New Roman"/>
+          <w:rFonts w:cstheme="minorHAnsi"/>
           <w:sz w:val="24"/>
           <w:szCs w:val="24"/>
         </w:rPr>
@@ -5103,7 +4842,7 @@
       <w:proofErr w:type="spellStart"/>
       <w:r>
         <w:rPr>
-          <w:rFonts w:ascii="Times New Roman" w:hAnsi="Times New Roman" w:cs="Times New Roman"/>
+          <w:rFonts w:cstheme="minorHAnsi"/>
           <w:sz w:val="24"/>
           <w:szCs w:val="24"/>
         </w:rPr>
@@ -5112,7 +4851,7 @@
       <w:proofErr w:type="spellEnd"/>
       <w:r>
         <w:rPr>
-          <w:rFonts w:ascii="Times New Roman" w:hAnsi="Times New Roman" w:cs="Times New Roman"/>
+          <w:rFonts w:cstheme="minorHAnsi"/>
           <w:sz w:val="24"/>
           <w:szCs w:val="24"/>
         </w:rPr>
@@ -5121,7 +4860,7 @@
       <w:proofErr w:type="spellStart"/>
       <w:r>
         <w:rPr>
-          <w:rFonts w:ascii="Times New Roman" w:hAnsi="Times New Roman" w:cs="Times New Roman"/>
+          <w:rFonts w:cstheme="minorHAnsi"/>
           <w:sz w:val="24"/>
           <w:szCs w:val="24"/>
         </w:rPr>
@@ -5130,7 +4869,7 @@
       <w:proofErr w:type="spellEnd"/>
       <w:r>
         <w:rPr>
-          <w:rFonts w:ascii="Times New Roman" w:hAnsi="Times New Roman" w:cs="Times New Roman"/>
+          <w:rFonts w:cstheme="minorHAnsi"/>
           <w:sz w:val="24"/>
           <w:szCs w:val="24"/>
         </w:rPr>
@@ -5139,7 +4878,7 @@
       <w:proofErr w:type="spellStart"/>
       <w:r>
         <w:rPr>
-          <w:rFonts w:ascii="Times New Roman" w:hAnsi="Times New Roman" w:cs="Times New Roman"/>
+          <w:rFonts w:cstheme="minorHAnsi"/>
           <w:sz w:val="24"/>
           <w:szCs w:val="24"/>
         </w:rPr>
@@ -5148,7 +4887,7 @@
       <w:proofErr w:type="spellEnd"/>
       <w:r>
         <w:rPr>
-          <w:rFonts w:ascii="Times New Roman" w:hAnsi="Times New Roman" w:cs="Times New Roman"/>
+          <w:rFonts w:cstheme="minorHAnsi"/>
           <w:sz w:val="24"/>
           <w:szCs w:val="24"/>
         </w:rPr>
@@ -5157,7 +4896,7 @@
       <w:proofErr w:type="spellStart"/>
       <w:r>
         <w:rPr>
-          <w:rFonts w:ascii="Times New Roman" w:hAnsi="Times New Roman" w:cs="Times New Roman"/>
+          <w:rFonts w:cstheme="minorHAnsi"/>
           <w:sz w:val="24"/>
           <w:szCs w:val="24"/>
         </w:rPr>
@@ -5166,7 +4905,7 @@
       <w:proofErr w:type="spellEnd"/>
       <w:r>
         <w:rPr>
-          <w:rFonts w:ascii="Times New Roman" w:hAnsi="Times New Roman" w:cs="Times New Roman"/>
+          <w:rFonts w:cstheme="minorHAnsi"/>
           <w:sz w:val="24"/>
           <w:szCs w:val="24"/>
         </w:rPr>
@@ -5175,7 +4914,7 @@
       <w:proofErr w:type="spellStart"/>
       <w:r>
         <w:rPr>
-          <w:rFonts w:ascii="Times New Roman" w:hAnsi="Times New Roman" w:cs="Times New Roman"/>
+          <w:rFonts w:cstheme="minorHAnsi"/>
           <w:sz w:val="24"/>
           <w:szCs w:val="24"/>
         </w:rPr>
@@ -5184,7 +4923,7 @@
       <w:proofErr w:type="spellEnd"/>
       <w:r>
         <w:rPr>
-          <w:rFonts w:ascii="Times New Roman" w:hAnsi="Times New Roman" w:cs="Times New Roman"/>
+          <w:rFonts w:cstheme="minorHAnsi"/>
           <w:sz w:val="24"/>
           <w:szCs w:val="24"/>
         </w:rPr>
@@ -5193,7 +4932,7 @@
       <w:proofErr w:type="spellStart"/>
       <w:r>
         <w:rPr>
-          <w:rFonts w:ascii="Times New Roman" w:hAnsi="Times New Roman" w:cs="Times New Roman"/>
+          <w:rFonts w:cstheme="minorHAnsi"/>
           <w:sz w:val="24"/>
           <w:szCs w:val="24"/>
         </w:rPr>
@@ -5202,7 +4941,7 @@
       <w:proofErr w:type="spellEnd"/>
       <w:r>
         <w:rPr>
-          <w:rFonts w:ascii="Times New Roman" w:hAnsi="Times New Roman" w:cs="Times New Roman"/>
+          <w:rFonts w:cstheme="minorHAnsi"/>
           <w:sz w:val="24"/>
           <w:szCs w:val="24"/>
         </w:rPr>
@@ -5299,20 +5038,22 @@
               <w:b/>
               <w:bCs/>
               <w:color w:val="171717" w:themeColor="background2" w:themeShade="1A"/>
+              <w:sz w:val="24"/>
+              <w:szCs w:val="24"/>
             </w:rPr>
             <w:t>D</w:t>
           </w:r>
-          <w:proofErr w:type="spellStart"/>
           <w:r>
             <w:rPr>
               <w:b/>
               <w:bCs/>
               <w:color w:val="171717" w:themeColor="background2" w:themeShade="1A"/>
+              <w:sz w:val="24"/>
+              <w:szCs w:val="24"/>
               <w:lang w:val="fr-FR"/>
             </w:rPr>
-            <w:t>édicace</w:t>
+            <w:t>EDICACE</w:t>
           </w:r>
-          <w:proofErr w:type="spellEnd"/>
           <w:r>
             <w:rPr>
               <w:b/>
@@ -5327,11 +5068,125 @@
           </w:r>
           <w:r>
             <w:rPr>
+              <w:lang w:val="fr-FR"/>
+            </w:rPr>
+            <w:t>i</w:t>
+          </w:r>
+          <w:r>
+            <w:rPr>
+              <w:lang w:val="fr-FR"/>
+            </w:rPr>
+            <w:t xml:space="preserve"> </w:t>
+          </w:r>
+        </w:p>
+        <w:p>
+          <w:pPr>
+            <w:pStyle w:val="TM2"/>
+            <w:ind w:left="0"/>
+            <w:rPr>
               <w:b/>
               <w:bCs/>
               <w:lang w:val="fr-FR"/>
             </w:rPr>
-            <w:t>1</w:t>
+          </w:pPr>
+          <w:r>
+            <w:rPr>
+              <w:b/>
+              <w:bCs/>
+              <w:color w:val="171717" w:themeColor="background2" w:themeShade="1A"/>
+              <w:sz w:val="24"/>
+              <w:szCs w:val="24"/>
+            </w:rPr>
+            <w:t>R</w:t>
+          </w:r>
+          <w:r>
+            <w:rPr>
+              <w:b/>
+              <w:bCs/>
+              <w:color w:val="171717" w:themeColor="background2" w:themeShade="1A"/>
+              <w:sz w:val="24"/>
+              <w:szCs w:val="24"/>
+            </w:rPr>
+            <w:t>E</w:t>
+          </w:r>
+          <w:r>
+            <w:rPr>
+              <w:b/>
+              <w:bCs/>
+              <w:color w:val="171717" w:themeColor="background2" w:themeShade="1A"/>
+              <w:sz w:val="24"/>
+              <w:szCs w:val="24"/>
+              <w:lang w:val="fr-FR"/>
+            </w:rPr>
+            <w:t>MERCIEMENTS</w:t>
+          </w:r>
+          <w:r>
+            <w:rPr>
+              <w:color w:val="171717" w:themeColor="background2" w:themeShade="1A"/>
+              <w:lang w:val="fr-FR"/>
+            </w:rPr>
+            <w:t xml:space="preserve"> </w:t>
+          </w:r>
+          <w:r>
+            <w:ptab w:relativeTo="margin" w:alignment="right" w:leader="dot"/>
+          </w:r>
+          <w:r>
+            <w:rPr>
+              <w:lang w:val="fr-FR"/>
+            </w:rPr>
+            <w:t>ii</w:t>
+          </w:r>
+          <w:r>
+            <w:rPr>
+              <w:lang w:val="fr-FR"/>
+            </w:rPr>
+            <w:t xml:space="preserve"> </w:t>
+          </w:r>
+        </w:p>
+        <w:p>
+          <w:pPr>
+            <w:pStyle w:val="TM2"/>
+            <w:ind w:left="0"/>
+            <w:rPr>
+              <w:b/>
+              <w:bCs/>
+              <w:lang w:val="fr-FR"/>
+            </w:rPr>
+          </w:pPr>
+          <w:r>
+            <w:rPr>
+              <w:b/>
+              <w:bCs/>
+              <w:color w:val="171717" w:themeColor="background2" w:themeShade="1A"/>
+              <w:sz w:val="24"/>
+              <w:szCs w:val="24"/>
+            </w:rPr>
+            <w:t>A</w:t>
+          </w:r>
+          <w:r>
+            <w:rPr>
+              <w:b/>
+              <w:bCs/>
+              <w:color w:val="171717" w:themeColor="background2" w:themeShade="1A"/>
+              <w:sz w:val="24"/>
+              <w:szCs w:val="24"/>
+            </w:rPr>
+            <w:t>VANT-PROPOS</w:t>
+          </w:r>
+          <w:r>
+            <w:rPr>
+              <w:color w:val="171717" w:themeColor="background2" w:themeShade="1A"/>
+            </w:rPr>
+            <w:t xml:space="preserve"> </w:t>
+          </w:r>
+          <w:r>
+            <w:ptab w:relativeTo="margin" w:alignment="right" w:leader="dot"/>
+          </w:r>
+          <w:r>
+            <w:rPr>
+              <w:lang w:val="fr-FR"/>
+            </w:rPr>
+            <w:t>iii</w:t>
           </w:r>
           <w:r>
             <w:rPr>
@@ -5357,109 +5212,22 @@
               <w:b/>
               <w:bCs/>
               <w:color w:val="171717" w:themeColor="background2" w:themeShade="1A"/>
+              <w:sz w:val="24"/>
+              <w:szCs w:val="24"/>
+              <w:lang w:val="fr-FR"/>
             </w:rPr>
-            <w:t>Re</w:t>
+            <w:t>R</w:t>
           </w:r>
-          <w:proofErr w:type="spellStart"/>
           <w:r>
             <w:rPr>
               <w:b/>
               <w:bCs/>
               <w:color w:val="171717" w:themeColor="background2" w:themeShade="1A"/>
+              <w:sz w:val="24"/>
+              <w:szCs w:val="24"/>
               <w:lang w:val="fr-FR"/>
             </w:rPr>
-            <w:t>merciements</w:t>
-          </w:r>
-          <w:proofErr w:type="spellEnd"/>
-          <w:r>
-            <w:rPr>
-              <w:color w:val="171717" w:themeColor="background2" w:themeShade="1A"/>
-              <w:lang w:val="fr-FR"/>
-            </w:rPr>
-            <w:t xml:space="preserve"> </w:t>
-          </w:r>
-          <w:r>
-            <w:ptab w:relativeTo="margin" w:alignment="right" w:leader="dot"/>
-          </w:r>
-          <w:r>
-            <w:rPr>
-              <w:b/>
-              <w:bCs/>
-              <w:lang w:val="fr-FR"/>
-            </w:rPr>
-            <w:t>2</w:t>
-          </w:r>
-          <w:r>
-            <w:rPr>
-              <w:b/>
-              <w:bCs/>
-              <w:lang w:val="fr-FR"/>
-            </w:rPr>
-            <w:t xml:space="preserve"> </w:t>
-          </w:r>
-        </w:p>
-        <w:p>
-          <w:pPr>
-            <w:pStyle w:val="TM2"/>
-            <w:ind w:left="0"/>
-            <w:rPr>
-              <w:b/>
-              <w:bCs/>
-              <w:lang w:val="fr-FR"/>
-            </w:rPr>
-          </w:pPr>
-          <w:r>
-            <w:rPr>
-              <w:b/>
-              <w:bCs/>
-              <w:color w:val="171717" w:themeColor="background2" w:themeShade="1A"/>
-            </w:rPr>
-            <w:t>Avant – Propos</w:t>
-          </w:r>
-          <w:r>
-            <w:rPr>
-              <w:color w:val="171717" w:themeColor="background2" w:themeShade="1A"/>
-            </w:rPr>
-            <w:t xml:space="preserve"> </w:t>
-          </w:r>
-          <w:r>
-            <w:ptab w:relativeTo="margin" w:alignment="right" w:leader="dot"/>
-          </w:r>
-          <w:r>
-            <w:rPr>
-              <w:b/>
-              <w:bCs/>
-              <w:lang w:val="fr-FR"/>
-            </w:rPr>
-            <w:t>3</w:t>
-          </w:r>
-          <w:r>
-            <w:rPr>
-              <w:b/>
-              <w:bCs/>
-              <w:lang w:val="fr-FR"/>
-            </w:rPr>
-            <w:t xml:space="preserve"> </w:t>
-          </w:r>
-        </w:p>
-        <w:p>
-          <w:pPr>
-            <w:pStyle w:val="TM2"/>
-            <w:ind w:left="0"/>
-            <w:rPr>
-              <w:b/>
-              <w:bCs/>
-              <w:lang w:val="fr-FR"/>
-            </w:rPr>
-          </w:pPr>
-          <w:r>
-            <w:rPr>
-              <w:b/>
-              <w:bCs/>
-              <w:color w:val="171717" w:themeColor="background2" w:themeShade="1A"/>
-              <w:lang w:val="fr-FR"/>
-            </w:rPr>
-            <w:t>Résumé</w:t>
+            <w:t>ESUME</w:t>
           </w:r>
           <w:r>
             <w:rPr>
@@ -5473,11 +5241,9 @@
           </w:r>
           <w:r>
             <w:rPr>
-              <w:b/>
-              <w:bCs/>
               <w:lang w:val="fr-FR"/>
             </w:rPr>
-            <w:t>4</w:t>
+            <w:t>iv</w:t>
           </w:r>
         </w:p>
         <w:p>
@@ -5488,34 +5254,17 @@
               <w:lang w:val="fr-FR"/>
             </w:rPr>
           </w:pPr>
-          <w:hyperlink w:anchor="SOMMAIRE" w:history="1">
-            <w:r>
-              <w:rPr>
-                <w:rStyle w:val="Lienhypertexte"/>
-                <w:b/>
-                <w:bCs/>
-                <w:color w:val="171717" w:themeColor="background2" w:themeShade="1A"/>
-                <w:u w:val="none"/>
-              </w:rPr>
-              <w:t>Table</w:t>
-            </w:r>
-          </w:hyperlink>
           <w:r>
             <w:rPr>
+              <w:rStyle w:val="Lienhypertexte"/>
               <w:b/>
               <w:bCs/>
               <w:color w:val="171717" w:themeColor="background2" w:themeShade="1A"/>
+              <w:sz w:val="24"/>
+              <w:szCs w:val="24"/>
+              <w:u w:val="none"/>
             </w:rPr>
-            <w:t xml:space="preserve"> des mati</w:t>
-          </w:r>
-          <w:r>
-            <w:rPr>
-              <w:b/>
-              <w:bCs/>
-              <w:color w:val="171717" w:themeColor="background2" w:themeShade="1A"/>
-              <w:lang w:val="fr-FR"/>
-            </w:rPr>
-            <w:t>ères</w:t>
+            <w:t>TABLE DES MATIERES</w:t>
           </w:r>
           <w:r>
             <w:rPr>
@@ -5530,11 +5279,93 @@
           </w:r>
           <w:r>
             <w:rPr>
+              <w:lang w:val="fr-FR"/>
+            </w:rPr>
+            <w:t>v</w:t>
+          </w:r>
+        </w:p>
+        <w:p>
+          <w:pPr>
+            <w:rPr>
+              <w:lang w:val="fr-FR"/>
+            </w:rPr>
+          </w:pPr>
+          <w:r>
+            <w:rPr>
               <w:b/>
               <w:bCs/>
+              <w:color w:val="171717" w:themeColor="background2" w:themeShade="1A"/>
+              <w:sz w:val="24"/>
+              <w:szCs w:val="24"/>
+            </w:rPr>
+            <w:t>L</w:t>
+          </w:r>
+          <w:r>
+            <w:rPr>
+              <w:b/>
+              <w:bCs/>
+              <w:color w:val="171717" w:themeColor="background2" w:themeShade="1A"/>
+              <w:sz w:val="24"/>
+              <w:szCs w:val="24"/>
+            </w:rPr>
+            <w:t>ISTE DES TABLEAUX</w:t>
+          </w:r>
+          <w:r>
+            <w:rPr>
+              <w:color w:val="171717" w:themeColor="background2" w:themeShade="1A"/>
+            </w:rPr>
+            <w:t xml:space="preserve"> </w:t>
+          </w:r>
+          <w:r>
+            <w:ptab w:relativeTo="margin" w:alignment="right" w:leader="dot"/>
+          </w:r>
+          <w:r>
+            <w:rPr>
               <w:lang w:val="fr-FR"/>
             </w:rPr>
-            <w:t>5</w:t>
+            <w:t>viii</w:t>
+          </w:r>
+        </w:p>
+        <w:p>
+          <w:pPr>
+            <w:rPr>
+              <w:lang w:val="fr-FR"/>
+            </w:rPr>
+          </w:pPr>
+          <w:r>
+            <w:rPr>
+              <w:b/>
+              <w:bCs/>
+              <w:color w:val="171717" w:themeColor="background2" w:themeShade="1A"/>
+              <w:sz w:val="24"/>
+              <w:szCs w:val="24"/>
+            </w:rPr>
+            <w:t>L</w:t>
+          </w:r>
+          <w:r>
+            <w:rPr>
+              <w:b/>
+              <w:bCs/>
+              <w:color w:val="171717" w:themeColor="background2" w:themeShade="1A"/>
+              <w:sz w:val="24"/>
+              <w:szCs w:val="24"/>
+            </w:rPr>
+            <w:t>ISTE DES FIGURES</w:t>
+          </w:r>
+          <w:r>
+            <w:rPr>
+              <w:color w:val="171717" w:themeColor="background2" w:themeShade="1A"/>
+            </w:rPr>
+            <w:t xml:space="preserve"> </w:t>
+          </w:r>
+          <w:r>
+            <w:ptab w:relativeTo="margin" w:alignment="right" w:leader="dot"/>
+          </w:r>
+          <w:r>
+            <w:rPr>
+              <w:lang w:val="fr-FR"/>
+            </w:rPr>
+            <w:t>ix</w:t>
           </w:r>
         </w:p>
         <w:p>
@@ -5549,90 +5380,40 @@
             <w:rPr>
               <w:b/>
               <w:bCs/>
-              <w:color w:val="171717" w:themeColor="background2" w:themeShade="1A"/>
+              <w:sz w:val="24"/>
+              <w:szCs w:val="24"/>
             </w:rPr>
-            <w:t>Liste des tableaux</w:t>
-          </w:r>
-          <w:r>
-            <w:rPr>
-              <w:color w:val="171717" w:themeColor="background2" w:themeShade="1A"/>
-            </w:rPr>
-            <w:t xml:space="preserve"> </w:t>
-          </w:r>
-          <w:r>
-            <w:ptab w:relativeTo="margin" w:alignment="right" w:leader="dot"/>
+            <w:t>I</w:t>
           </w:r>
           <w:r>
             <w:rPr>
               <w:b/>
               <w:bCs/>
-              <w:lang w:val="fr-FR"/>
+              <w:sz w:val="24"/>
+              <w:szCs w:val="24"/>
             </w:rPr>
-            <w:t>6</w:t>
-          </w:r>
-        </w:p>
-        <w:p>
-          <w:pPr>
-            <w:rPr>
-              <w:b/>
-              <w:bCs/>
-              <w:lang w:val="fr-FR"/>
-            </w:rPr>
-          </w:pPr>
-          <w:r>
-            <w:rPr>
-              <w:b/>
-              <w:bCs/>
-              <w:color w:val="171717" w:themeColor="background2" w:themeShade="1A"/>
-            </w:rPr>
-            <w:t>Liste des figures</w:t>
-          </w:r>
-          <w:r>
-            <w:rPr>
-              <w:color w:val="171717" w:themeColor="background2" w:themeShade="1A"/>
-            </w:rPr>
-            <w:t xml:space="preserve"> </w:t>
-          </w:r>
-          <w:r>
-            <w:ptab w:relativeTo="margin" w:alignment="right" w:leader="dot"/>
+            <w:t>NTRODUCTION</w:t>
           </w:r>
           <w:r>
             <w:rPr>
               <w:b/>
               <w:bCs/>
-              <w:lang w:val="fr-FR"/>
             </w:rPr>
-            <w:t>1</w:t>
+            <w:t xml:space="preserve"> </w:t>
           </w:r>
-        </w:p>
-        <w:p>
-          <w:pPr>
-            <w:rPr>
-              <w:b/>
-              <w:bCs/>
-              <w:lang w:val="fr-FR"/>
-            </w:rPr>
-          </w:pPr>
           <w:r>
             <w:rPr>
               <w:b/>
               <w:bCs/>
+              <w:sz w:val="24"/>
+              <w:szCs w:val="24"/>
             </w:rPr>
-            <w:t>Introduction g</w:t>
+            <w:t>GENERALE</w:t>
           </w:r>
-          <w:proofErr w:type="spellStart"/>
           <w:r>
             <w:rPr>
               <w:b/>
               <w:bCs/>
-              <w:lang w:val="fr-FR"/>
-            </w:rPr>
-            <w:t>énérale</w:t>
-          </w:r>
-          <w:proofErr w:type="spellEnd"/>
-          <w:r>
-            <w:rPr>
-              <w:lang w:val="fr-FR"/>
             </w:rPr>
             <w:t xml:space="preserve"> </w:t>
           </w:r>
@@ -5884,6 +5665,1260 @@
         </w:rPr>
         <w:br w:type="page"/>
       </w:r>
+      <w:r>
+        <w:rPr>
+          <w:rFonts w:ascii="Times New Roman" w:hAnsi="Times New Roman" w:cs="Times New Roman"/>
+          <w:sz w:val="24"/>
+          <w:szCs w:val="24"/>
+          <w:lang w:val="fr-FR"/>
+        </w:rPr>
+        <w:lastRenderedPageBreak/>
+        <w:br/>
+      </w:r>
+      <w:r>
+        <w:rPr>
+          <w:rFonts w:ascii="Times New Roman" w:hAnsi="Times New Roman" w:cs="Times New Roman"/>
+          <w:sz w:val="24"/>
+          <w:szCs w:val="24"/>
+          <w:lang w:val="fr-FR"/>
+        </w:rPr>
+        <w:br/>
+      </w:r>
+      <w:r>
+        <w:rPr>
+          <w:rFonts w:ascii="Times New Roman" w:hAnsi="Times New Roman" w:cs="Times New Roman"/>
+          <w:sz w:val="24"/>
+          <w:szCs w:val="24"/>
+          <w:lang w:val="fr-FR"/>
+        </w:rPr>
+        <w:br/>
+      </w:r>
+      <w:r>
+        <w:rPr>
+          <w:rFonts w:ascii="Times New Roman" w:hAnsi="Times New Roman" w:cs="Times New Roman"/>
+          <w:sz w:val="24"/>
+          <w:szCs w:val="24"/>
+          <w:lang w:val="fr-FR"/>
+        </w:rPr>
+        <w:br/>
+      </w:r>
+    </w:p>
+    <w:p>
+      <w:pPr>
+        <w:rPr>
+          <w:rFonts w:ascii="Times New Roman" w:hAnsi="Times New Roman" w:cs="Times New Roman"/>
+          <w:sz w:val="24"/>
+          <w:szCs w:val="24"/>
+          <w:lang w:val="fr-FR"/>
+        </w:rPr>
+      </w:pPr>
+      <w:r>
+        <w:rPr>
+          <w:rFonts w:ascii="Times New Roman" w:hAnsi="Times New Roman" w:cs="Times New Roman"/>
+          <w:sz w:val="24"/>
+          <w:szCs w:val="24"/>
+          <w:lang w:val="fr-FR"/>
+        </w:rPr>
+        <w:br/>
+      </w:r>
+      <w:r>
+        <w:rPr>
+          <w:rFonts w:ascii="Times New Roman" w:hAnsi="Times New Roman" w:cs="Times New Roman"/>
+          <w:sz w:val="24"/>
+          <w:szCs w:val="24"/>
+          <w:lang w:val="fr-FR"/>
+        </w:rPr>
+        <w:br/>
+      </w:r>
+      <w:r>
+        <w:rPr>
+          <w:rFonts w:ascii="Times New Roman" w:hAnsi="Times New Roman" w:cs="Times New Roman"/>
+          <w:sz w:val="24"/>
+          <w:szCs w:val="24"/>
+          <w:lang w:val="fr-FR"/>
+        </w:rPr>
+        <w:br/>
+      </w:r>
+      <w:r>
+        <w:rPr>
+          <w:rFonts w:ascii="Times New Roman" w:hAnsi="Times New Roman" w:cs="Times New Roman"/>
+          <w:sz w:val="24"/>
+          <w:szCs w:val="24"/>
+          <w:lang w:val="fr-FR"/>
+        </w:rPr>
+        <w:br/>
+      </w:r>
+      <w:r>
+        <w:rPr>
+          <w:rFonts w:ascii="Times New Roman" w:hAnsi="Times New Roman" w:cs="Times New Roman"/>
+          <w:sz w:val="24"/>
+          <w:szCs w:val="24"/>
+          <w:lang w:val="fr-FR"/>
+        </w:rPr>
+        <w:br/>
+      </w:r>
+      <w:r>
+        <w:rPr>
+          <w:rFonts w:ascii="Times New Roman" w:hAnsi="Times New Roman" w:cs="Times New Roman"/>
+          <w:sz w:val="24"/>
+          <w:szCs w:val="24"/>
+          <w:lang w:val="fr-FR"/>
+        </w:rPr>
+        <w:br/>
+      </w:r>
+      <w:r>
+        <w:rPr>
+          <w:rFonts w:ascii="Times New Roman" w:hAnsi="Times New Roman" w:cs="Times New Roman"/>
+          <w:sz w:val="24"/>
+          <w:szCs w:val="24"/>
+          <w:lang w:val="fr-FR"/>
+        </w:rPr>
+        <w:br/>
+      </w:r>
+      <w:r>
+        <w:rPr>
+          <w:rFonts w:ascii="Times New Roman" w:hAnsi="Times New Roman" w:cs="Times New Roman"/>
+          <w:sz w:val="24"/>
+          <w:szCs w:val="24"/>
+          <w:lang w:val="fr-FR"/>
+        </w:rPr>
+        <w:br/>
+      </w:r>
+    </w:p>
+    <w:p>
+      <w:pPr>
+        <w:rPr>
+          <w:rFonts w:ascii="Times New Roman" w:hAnsi="Times New Roman" w:cs="Times New Roman"/>
+          <w:sz w:val="24"/>
+          <w:szCs w:val="24"/>
+          <w:lang w:val="fr-FR"/>
+        </w:rPr>
+      </w:pPr>
+      <w:r>
+        <w:rPr>
+          <w:rFonts w:ascii="Times New Roman" w:hAnsi="Times New Roman" w:cs="Times New Roman"/>
+          <w:sz w:val="24"/>
+          <w:szCs w:val="24"/>
+          <w:lang w:val="fr-FR"/>
+        </w:rPr>
+        <w:br w:type="page"/>
+      </w:r>
+    </w:p>
+    <w:p>
+      <w:pPr>
+        <w:rPr>
+          <w:rFonts w:ascii="Times New Roman" w:hAnsi="Times New Roman" w:cs="Times New Roman"/>
+          <w:sz w:val="24"/>
+          <w:szCs w:val="24"/>
+          <w:lang w:val="fr-FR"/>
+        </w:rPr>
+      </w:pPr>
+      <w:r>
+        <w:rPr>
+          <w:rFonts w:ascii="Times New Roman" w:hAnsi="Times New Roman" w:cs="Times New Roman"/>
+          <w:sz w:val="24"/>
+          <w:szCs w:val="24"/>
+          <w:lang w:val="fr-FR"/>
+        </w:rPr>
+        <w:lastRenderedPageBreak/>
+        <w:br w:type="page"/>
+      </w:r>
+    </w:p>
+    <w:p>
+      <w:pPr>
+        <w:pStyle w:val="Titre1"/>
+        <w:rPr>
+          <w:rFonts w:cstheme="majorHAnsi"/>
+          <w:b/>
+          <w:bCs/>
+          <w:sz w:val="36"/>
+          <w:szCs w:val="36"/>
+        </w:rPr>
+      </w:pPr>
+      <w:r>
+        <w:rPr>
+          <w:rFonts w:cstheme="majorHAnsi"/>
+          <w:b/>
+          <w:bCs/>
+          <w:sz w:val="36"/>
+          <w:szCs w:val="36"/>
+        </w:rPr>
+        <w:lastRenderedPageBreak/>
+        <w:t>LISTE DES TABLEAUX</w:t>
+      </w:r>
+    </w:p>
+    <w:p>
+      <w:pPr>
+        <w:rPr>
+          <w:b/>
+          <w:bCs/>
+          <w:lang w:val="fr-FR"/>
+        </w:rPr>
+      </w:pPr>
+      <w:r>
+        <w:rPr>
+          <w:color w:val="171717" w:themeColor="background2" w:themeShade="1A"/>
+        </w:rPr>
+        <w:t>Tableau 1</w:t>
+      </w:r>
+      <w:r>
+        <w:rPr>
+          <w:color w:val="171717" w:themeColor="background2" w:themeShade="1A"/>
+        </w:rPr>
+        <w:t xml:space="preserve"> :  </w:t>
+      </w:r>
+      <w:r>
+        <w:rPr>
+          <w:color w:val="171717" w:themeColor="background2" w:themeShade="1A"/>
+        </w:rPr>
+        <w:t>Estimation Financière du Projet</w:t>
+      </w:r>
+      <w:r>
+        <w:rPr>
+          <w:color w:val="171717" w:themeColor="background2" w:themeShade="1A"/>
+        </w:rPr>
+        <w:t xml:space="preserve"> </w:t>
+      </w:r>
+      <w:r>
+        <w:ptab w:relativeTo="margin" w:alignment="right" w:leader="dot"/>
+      </w:r>
+      <w:r>
+        <w:rPr>
+          <w:b/>
+          <w:bCs/>
+          <w:lang w:val="fr-FR"/>
+        </w:rPr>
+        <w:t>6</w:t>
+      </w:r>
+    </w:p>
+    <w:p>
+      <w:pPr>
+        <w:rPr>
+          <w:b/>
+          <w:bCs/>
+          <w:lang w:val="fr-FR"/>
+        </w:rPr>
+      </w:pPr>
+      <w:r>
+        <w:rPr>
+          <w:color w:val="171717" w:themeColor="background2" w:themeShade="1A"/>
+        </w:rPr>
+        <w:t xml:space="preserve">Tableau </w:t>
+      </w:r>
+      <w:r>
+        <w:rPr>
+          <w:color w:val="171717" w:themeColor="background2" w:themeShade="1A"/>
+        </w:rPr>
+        <w:t>2</w:t>
+      </w:r>
+      <w:r>
+        <w:rPr>
+          <w:color w:val="171717" w:themeColor="background2" w:themeShade="1A"/>
+        </w:rPr>
+        <w:t xml:space="preserve"> : </w:t>
+      </w:r>
+      <w:r>
+        <w:rPr>
+          <w:color w:val="171717" w:themeColor="background2" w:themeShade="1A"/>
+        </w:rPr>
+        <w:t xml:space="preserve"> </w:t>
+      </w:r>
+      <w:r>
+        <w:rPr>
+          <w:color w:val="171717" w:themeColor="background2" w:themeShade="1A"/>
+        </w:rPr>
+        <w:t>Description des Acteurs de l'Application</w:t>
+      </w:r>
+      <w:r>
+        <w:rPr>
+          <w:color w:val="171717" w:themeColor="background2" w:themeShade="1A"/>
+        </w:rPr>
+        <w:t xml:space="preserve"> </w:t>
+      </w:r>
+      <w:r>
+        <w:ptab w:relativeTo="margin" w:alignment="right" w:leader="dot"/>
+      </w:r>
+      <w:r>
+        <w:rPr>
+          <w:b/>
+          <w:bCs/>
+          <w:lang w:val="fr-FR"/>
+        </w:rPr>
+        <w:t>6</w:t>
+      </w:r>
+    </w:p>
+    <w:p>
+      <w:pPr>
+        <w:rPr>
+          <w:b/>
+          <w:bCs/>
+          <w:lang w:val="fr-FR"/>
+        </w:rPr>
+      </w:pPr>
+      <w:r>
+        <w:rPr>
+          <w:color w:val="171717" w:themeColor="background2" w:themeShade="1A"/>
+        </w:rPr>
+        <w:t xml:space="preserve">Tableau </w:t>
+      </w:r>
+      <w:r>
+        <w:rPr>
+          <w:color w:val="171717" w:themeColor="background2" w:themeShade="1A"/>
+        </w:rPr>
+        <w:t>3</w:t>
+      </w:r>
+      <w:r>
+        <w:rPr>
+          <w:color w:val="171717" w:themeColor="background2" w:themeShade="1A"/>
+        </w:rPr>
+        <w:t xml:space="preserve"> :  </w:t>
+      </w:r>
+      <w:r>
+        <w:rPr>
+          <w:color w:val="171717" w:themeColor="background2" w:themeShade="1A"/>
+        </w:rPr>
+        <w:t>Description des Modules ou Composants</w:t>
+      </w:r>
+      <w:r>
+        <w:rPr>
+          <w:color w:val="171717" w:themeColor="background2" w:themeShade="1A"/>
+        </w:rPr>
+        <w:t xml:space="preserve"> </w:t>
+      </w:r>
+      <w:r>
+        <w:ptab w:relativeTo="margin" w:alignment="right" w:leader="dot"/>
+      </w:r>
+      <w:r>
+        <w:rPr>
+          <w:b/>
+          <w:bCs/>
+          <w:lang w:val="fr-FR"/>
+        </w:rPr>
+        <w:t>6</w:t>
+      </w:r>
+    </w:p>
+    <w:p>
+      <w:pPr>
+        <w:rPr>
+          <w:b/>
+          <w:bCs/>
+          <w:lang w:val="fr-FR"/>
+        </w:rPr>
+      </w:pPr>
+      <w:r>
+        <w:rPr>
+          <w:color w:val="171717" w:themeColor="background2" w:themeShade="1A"/>
+        </w:rPr>
+        <w:t xml:space="preserve">Tableau 4 :  </w:t>
+      </w:r>
+      <w:r>
+        <w:rPr>
+          <w:color w:val="171717" w:themeColor="background2" w:themeShade="1A"/>
+        </w:rPr>
+        <w:t xml:space="preserve">Planification du Projet </w:t>
+      </w:r>
+      <w:r>
+        <w:ptab w:relativeTo="margin" w:alignment="right" w:leader="dot"/>
+      </w:r>
+      <w:r>
+        <w:rPr>
+          <w:b/>
+          <w:bCs/>
+          <w:lang w:val="fr-FR"/>
+        </w:rPr>
+        <w:t>6</w:t>
+      </w:r>
+    </w:p>
+    <w:p>
+      <w:pPr>
+        <w:rPr>
+          <w:b/>
+          <w:bCs/>
+          <w:lang w:val="fr-FR"/>
+        </w:rPr>
+      </w:pPr>
+      <w:r>
+        <w:rPr>
+          <w:color w:val="171717" w:themeColor="background2" w:themeShade="1A"/>
+        </w:rPr>
+        <w:t xml:space="preserve">Tableau </w:t>
+      </w:r>
+      <w:r>
+        <w:rPr>
+          <w:color w:val="171717" w:themeColor="background2" w:themeShade="1A"/>
+        </w:rPr>
+        <w:t>5</w:t>
+      </w:r>
+      <w:r>
+        <w:rPr>
+          <w:color w:val="171717" w:themeColor="background2" w:themeShade="1A"/>
+        </w:rPr>
+        <w:t xml:space="preserve"> :  </w:t>
+      </w:r>
+      <w:r>
+        <w:rPr>
+          <w:color w:val="171717" w:themeColor="background2" w:themeShade="1A"/>
+        </w:rPr>
+        <w:t>Scénarios de Test</w:t>
+      </w:r>
+      <w:r>
+        <w:ptab w:relativeTo="margin" w:alignment="right" w:leader="dot"/>
+      </w:r>
+      <w:r>
+        <w:rPr>
+          <w:b/>
+          <w:bCs/>
+          <w:lang w:val="fr-FR"/>
+        </w:rPr>
+        <w:t>6</w:t>
+      </w:r>
+    </w:p>
+    <w:p>
+      <w:pPr>
+        <w:rPr>
+          <w:b/>
+          <w:bCs/>
+          <w:lang w:val="fr-FR"/>
+        </w:rPr>
+      </w:pPr>
+      <w:r>
+        <w:rPr>
+          <w:color w:val="171717" w:themeColor="background2" w:themeShade="1A"/>
+        </w:rPr>
+        <w:t xml:space="preserve">Tableau </w:t>
+      </w:r>
+      <w:r>
+        <w:rPr>
+          <w:color w:val="171717" w:themeColor="background2" w:themeShade="1A"/>
+        </w:rPr>
+        <w:t>6</w:t>
+      </w:r>
+      <w:r>
+        <w:rPr>
+          <w:color w:val="171717" w:themeColor="background2" w:themeShade="1A"/>
+        </w:rPr>
+        <w:t xml:space="preserve"> :  </w:t>
+      </w:r>
+      <w:r>
+        <w:rPr>
+          <w:color w:val="171717" w:themeColor="background2" w:themeShade="1A"/>
+        </w:rPr>
+        <w:t>Liste des Logiciels et Technologies Utilisés</w:t>
+      </w:r>
+      <w:r>
+        <w:ptab w:relativeTo="margin" w:alignment="right" w:leader="dot"/>
+      </w:r>
+      <w:r>
+        <w:rPr>
+          <w:b/>
+          <w:bCs/>
+          <w:lang w:val="fr-FR"/>
+        </w:rPr>
+        <w:t>6</w:t>
+      </w:r>
+    </w:p>
+    <w:p>
+      <w:pPr>
+        <w:rPr>
+          <w:b/>
+          <w:bCs/>
+          <w:lang w:val="fr-FR"/>
+        </w:rPr>
+      </w:pPr>
+      <w:r>
+        <w:rPr>
+          <w:color w:val="171717" w:themeColor="background2" w:themeShade="1A"/>
+        </w:rPr>
+        <w:t xml:space="preserve">Tableau </w:t>
+      </w:r>
+      <w:r>
+        <w:rPr>
+          <w:color w:val="171717" w:themeColor="background2" w:themeShade="1A"/>
+        </w:rPr>
+        <w:t>7</w:t>
+      </w:r>
+      <w:r>
+        <w:rPr>
+          <w:color w:val="171717" w:themeColor="background2" w:themeShade="1A"/>
+        </w:rPr>
+        <w:t xml:space="preserve"> :  </w:t>
+      </w:r>
+      <w:r>
+        <w:rPr>
+          <w:color w:val="171717" w:themeColor="background2" w:themeShade="1A"/>
+        </w:rPr>
+        <w:t>Configuration Matérielle Requise</w:t>
+      </w:r>
+      <w:r>
+        <w:ptab w:relativeTo="margin" w:alignment="right" w:leader="dot"/>
+      </w:r>
+      <w:r>
+        <w:rPr>
+          <w:b/>
+          <w:bCs/>
+          <w:lang w:val="fr-FR"/>
+        </w:rPr>
+        <w:t>6</w:t>
+      </w:r>
+    </w:p>
+    <w:p>
+      <w:pPr>
+        <w:rPr>
+          <w:b/>
+          <w:bCs/>
+          <w:lang w:val="fr-FR"/>
+        </w:rPr>
+      </w:pPr>
+      <w:r>
+        <w:rPr>
+          <w:color w:val="171717" w:themeColor="background2" w:themeShade="1A"/>
+        </w:rPr>
+        <w:t xml:space="preserve">Tableau </w:t>
+      </w:r>
+      <w:r>
+        <w:rPr>
+          <w:color w:val="171717" w:themeColor="background2" w:themeShade="1A"/>
+        </w:rPr>
+        <w:t>8</w:t>
+      </w:r>
+      <w:r>
+        <w:rPr>
+          <w:color w:val="171717" w:themeColor="background2" w:themeShade="1A"/>
+        </w:rPr>
+        <w:t xml:space="preserve"> :  </w:t>
+      </w:r>
+      <w:r>
+        <w:rPr>
+          <w:color w:val="171717" w:themeColor="background2" w:themeShade="1A"/>
+        </w:rPr>
+        <w:t> Configuration Logicielle Requise</w:t>
+      </w:r>
+      <w:r>
+        <w:ptab w:relativeTo="margin" w:alignment="right" w:leader="dot"/>
+      </w:r>
+      <w:r>
+        <w:rPr>
+          <w:b/>
+          <w:bCs/>
+          <w:lang w:val="fr-FR"/>
+        </w:rPr>
+        <w:t>6</w:t>
+      </w:r>
+    </w:p>
+    <w:p>
+      <w:pPr>
+        <w:rPr>
+          <w:b/>
+          <w:bCs/>
+          <w:lang w:val="fr-FR"/>
+        </w:rPr>
+      </w:pPr>
+      <w:r>
+        <w:rPr>
+          <w:color w:val="171717" w:themeColor="background2" w:themeShade="1A"/>
+        </w:rPr>
+        <w:t xml:space="preserve">Tableau </w:t>
+      </w:r>
+      <w:r>
+        <w:rPr>
+          <w:color w:val="171717" w:themeColor="background2" w:themeShade="1A"/>
+        </w:rPr>
+        <w:t>9</w:t>
+      </w:r>
+      <w:r>
+        <w:rPr>
+          <w:color w:val="171717" w:themeColor="background2" w:themeShade="1A"/>
+        </w:rPr>
+        <w:t xml:space="preserve"> :  </w:t>
+      </w:r>
+      <w:r>
+        <w:rPr>
+          <w:color w:val="171717" w:themeColor="background2" w:themeShade="1A"/>
+        </w:rPr>
+        <w:t>Liste des Problèmes Rencontrés et Solutions</w:t>
+      </w:r>
+      <w:r>
+        <w:ptab w:relativeTo="margin" w:alignment="right" w:leader="dot"/>
+      </w:r>
+      <w:r>
+        <w:rPr>
+          <w:b/>
+          <w:bCs/>
+          <w:lang w:val="fr-FR"/>
+        </w:rPr>
+        <w:t>6</w:t>
+      </w:r>
+    </w:p>
+    <w:p>
+      <w:pPr>
+        <w:rPr>
+          <w:b/>
+          <w:bCs/>
+          <w:lang w:val="fr-FR"/>
+        </w:rPr>
+      </w:pPr>
+    </w:p>
+    <w:p>
+      <w:pPr>
+        <w:rPr>
+          <w:b/>
+          <w:bCs/>
+          <w:lang w:val="fr-FR"/>
+        </w:rPr>
+      </w:pPr>
+    </w:p>
+    <w:p/>
+    <w:p>
+      <w:pPr>
+        <w:rPr>
+          <w:rFonts w:asciiTheme="majorHAnsi" w:eastAsiaTheme="majorEastAsia" w:hAnsiTheme="majorHAnsi" w:cstheme="majorHAnsi"/>
+          <w:b/>
+          <w:bCs/>
+          <w:color w:val="2F5496" w:themeColor="accent1" w:themeShade="BF"/>
+          <w:sz w:val="36"/>
+          <w:szCs w:val="36"/>
+        </w:rPr>
+      </w:pPr>
+      <w:r>
+        <w:rPr>
+          <w:rFonts w:cstheme="majorHAnsi"/>
+          <w:b/>
+          <w:bCs/>
+          <w:sz w:val="36"/>
+          <w:szCs w:val="36"/>
+        </w:rPr>
+        <w:br w:type="page"/>
+      </w:r>
+    </w:p>
+    <w:p>
+      <w:pPr>
+        <w:pStyle w:val="Titre1"/>
+        <w:rPr>
+          <w:b/>
+          <w:bCs/>
+          <w:sz w:val="36"/>
+          <w:szCs w:val="36"/>
+        </w:rPr>
+      </w:pPr>
+      <w:r>
+        <w:rPr>
+          <w:b/>
+          <w:bCs/>
+          <w:sz w:val="36"/>
+          <w:szCs w:val="36"/>
+        </w:rPr>
+        <w:lastRenderedPageBreak/>
+        <w:t>LISTE DES FIGURES</w:t>
+      </w:r>
+    </w:p>
+    <w:p>
+      <w:pPr>
+        <w:rPr>
+          <w:b/>
+          <w:bCs/>
+          <w:lang w:val="fr-FR"/>
+        </w:rPr>
+      </w:pPr>
+      <w:r>
+        <w:rPr>
+          <w:color w:val="171717" w:themeColor="background2" w:themeShade="1A"/>
+        </w:rPr>
+        <w:t xml:space="preserve">Figure </w:t>
+      </w:r>
+      <w:r>
+        <w:rPr>
+          <w:color w:val="171717" w:themeColor="background2" w:themeShade="1A"/>
+        </w:rPr>
+        <w:t>1 :</w:t>
+      </w:r>
+      <w:r>
+        <w:rPr>
+          <w:color w:val="171717" w:themeColor="background2" w:themeShade="1A"/>
+        </w:rPr>
+        <w:t xml:space="preserve"> Page d'accueil de l'application</w:t>
+      </w:r>
+      <w:r>
+        <w:ptab w:relativeTo="margin" w:alignment="right" w:leader="dot"/>
+      </w:r>
+      <w:r>
+        <w:rPr>
+          <w:b/>
+          <w:bCs/>
+          <w:lang w:val="fr-FR"/>
+        </w:rPr>
+        <w:t>6</w:t>
+      </w:r>
+    </w:p>
+    <w:p>
+      <w:pPr>
+        <w:rPr>
+          <w:b/>
+          <w:bCs/>
+          <w:lang w:val="fr-FR"/>
+        </w:rPr>
+      </w:pPr>
+      <w:r>
+        <w:rPr>
+          <w:color w:val="171717" w:themeColor="background2" w:themeShade="1A"/>
+        </w:rPr>
+        <w:t xml:space="preserve">Figure </w:t>
+      </w:r>
+      <w:r>
+        <w:rPr>
+          <w:color w:val="171717" w:themeColor="background2" w:themeShade="1A"/>
+        </w:rPr>
+        <w:t>2 :</w:t>
+      </w:r>
+      <w:r>
+        <w:rPr>
+          <w:color w:val="171717" w:themeColor="background2" w:themeShade="1A"/>
+        </w:rPr>
+        <w:t xml:space="preserve"> Diagramme de contexte</w:t>
+      </w:r>
+      <w:r>
+        <w:rPr>
+          <w:color w:val="171717" w:themeColor="background2" w:themeShade="1A"/>
+        </w:rPr>
+        <w:t xml:space="preserve"> </w:t>
+      </w:r>
+      <w:r>
+        <w:ptab w:relativeTo="margin" w:alignment="right" w:leader="dot"/>
+      </w:r>
+      <w:r>
+        <w:rPr>
+          <w:b/>
+          <w:bCs/>
+          <w:lang w:val="fr-FR"/>
+        </w:rPr>
+        <w:t>6</w:t>
+      </w:r>
+    </w:p>
+    <w:p>
+      <w:pPr>
+        <w:rPr>
+          <w:b/>
+          <w:bCs/>
+          <w:lang w:val="fr-FR"/>
+        </w:rPr>
+      </w:pPr>
+      <w:r>
+        <w:rPr>
+          <w:color w:val="171717" w:themeColor="background2" w:themeShade="1A"/>
+        </w:rPr>
+        <w:t>Figure 3</w:t>
+      </w:r>
+      <w:r>
+        <w:rPr>
+          <w:color w:val="171717" w:themeColor="background2" w:themeShade="1A"/>
+        </w:rPr>
+        <w:t xml:space="preserve"> </w:t>
+      </w:r>
+      <w:r>
+        <w:rPr>
+          <w:color w:val="171717" w:themeColor="background2" w:themeShade="1A"/>
+        </w:rPr>
+        <w:t>: Diagramme de cas d'utilisation principal</w:t>
+      </w:r>
+      <w:r>
+        <w:rPr>
+          <w:color w:val="171717" w:themeColor="background2" w:themeShade="1A"/>
+        </w:rPr>
+        <w:t xml:space="preserve"> </w:t>
+      </w:r>
+      <w:r>
+        <w:ptab w:relativeTo="margin" w:alignment="right" w:leader="dot"/>
+      </w:r>
+      <w:r>
+        <w:rPr>
+          <w:b/>
+          <w:bCs/>
+          <w:lang w:val="fr-FR"/>
+        </w:rPr>
+        <w:t>6</w:t>
+      </w:r>
+    </w:p>
+    <w:p>
+      <w:pPr>
+        <w:rPr>
+          <w:b/>
+          <w:bCs/>
+          <w:lang w:val="fr-FR"/>
+        </w:rPr>
+      </w:pPr>
+      <w:r>
+        <w:rPr>
+          <w:color w:val="171717" w:themeColor="background2" w:themeShade="1A"/>
+        </w:rPr>
+        <w:t>Figure 4</w:t>
+      </w:r>
+      <w:r>
+        <w:rPr>
+          <w:color w:val="171717" w:themeColor="background2" w:themeShade="1A"/>
+        </w:rPr>
+        <w:t xml:space="preserve"> </w:t>
+      </w:r>
+      <w:r>
+        <w:rPr>
+          <w:color w:val="171717" w:themeColor="background2" w:themeShade="1A"/>
+        </w:rPr>
+        <w:t>: Diagramme de séquence : Processus de commande</w:t>
+      </w:r>
+      <w:r>
+        <w:ptab w:relativeTo="margin" w:alignment="right" w:leader="dot"/>
+      </w:r>
+      <w:r>
+        <w:rPr>
+          <w:b/>
+          <w:bCs/>
+          <w:lang w:val="fr-FR"/>
+        </w:rPr>
+        <w:t>6</w:t>
+      </w:r>
+    </w:p>
+    <w:p>
+      <w:pPr>
+        <w:rPr>
+          <w:b/>
+          <w:bCs/>
+          <w:lang w:val="fr-FR"/>
+        </w:rPr>
+      </w:pPr>
+      <w:r>
+        <w:rPr>
+          <w:color w:val="171717" w:themeColor="background2" w:themeShade="1A"/>
+        </w:rPr>
+        <w:t>Figure 5</w:t>
+      </w:r>
+      <w:r>
+        <w:rPr>
+          <w:color w:val="171717" w:themeColor="background2" w:themeShade="1A"/>
+        </w:rPr>
+        <w:t xml:space="preserve"> </w:t>
+      </w:r>
+      <w:r>
+        <w:rPr>
+          <w:color w:val="171717" w:themeColor="background2" w:themeShade="1A"/>
+        </w:rPr>
+        <w:t>: Diagramme de classes</w:t>
+      </w:r>
+      <w:r>
+        <w:ptab w:relativeTo="margin" w:alignment="right" w:leader="dot"/>
+      </w:r>
+      <w:r>
+        <w:rPr>
+          <w:b/>
+          <w:bCs/>
+          <w:lang w:val="fr-FR"/>
+        </w:rPr>
+        <w:t>6</w:t>
+      </w:r>
+    </w:p>
+    <w:p>
+      <w:pPr>
+        <w:rPr>
+          <w:b/>
+          <w:bCs/>
+          <w:lang w:val="fr-FR"/>
+        </w:rPr>
+      </w:pPr>
+      <w:r>
+        <w:rPr>
+          <w:color w:val="171717" w:themeColor="background2" w:themeShade="1A"/>
+        </w:rPr>
+        <w:t xml:space="preserve">Figure </w:t>
+      </w:r>
+      <w:r>
+        <w:rPr>
+          <w:color w:val="171717" w:themeColor="background2" w:themeShade="1A"/>
+        </w:rPr>
+        <w:t>6 :</w:t>
+      </w:r>
+      <w:r>
+        <w:rPr>
+          <w:color w:val="171717" w:themeColor="background2" w:themeShade="1A"/>
+        </w:rPr>
+        <w:t xml:space="preserve"> Diagramme d'activités : Processus de paiement</w:t>
+      </w:r>
+      <w:r>
+        <w:ptab w:relativeTo="margin" w:alignment="right" w:leader="dot"/>
+      </w:r>
+      <w:r>
+        <w:rPr>
+          <w:b/>
+          <w:bCs/>
+          <w:lang w:val="fr-FR"/>
+        </w:rPr>
+        <w:t>6</w:t>
+      </w:r>
+    </w:p>
+    <w:p>
+      <w:pPr>
+        <w:rPr>
+          <w:b/>
+          <w:bCs/>
+          <w:lang w:val="fr-FR"/>
+        </w:rPr>
+      </w:pPr>
+      <w:r>
+        <w:rPr>
+          <w:color w:val="171717" w:themeColor="background2" w:themeShade="1A"/>
+        </w:rPr>
+        <w:t xml:space="preserve">Figure </w:t>
+      </w:r>
+      <w:r>
+        <w:rPr>
+          <w:color w:val="171717" w:themeColor="background2" w:themeShade="1A"/>
+        </w:rPr>
+        <w:t>7 :</w:t>
+      </w:r>
+      <w:r>
+        <w:rPr>
+          <w:color w:val="171717" w:themeColor="background2" w:themeShade="1A"/>
+        </w:rPr>
+        <w:t xml:space="preserve"> Interface utilisateur - Gestion des produits</w:t>
+      </w:r>
+      <w:r>
+        <w:rPr>
+          <w:color w:val="171717" w:themeColor="background2" w:themeShade="1A"/>
+        </w:rPr>
+        <w:t xml:space="preserve"> </w:t>
+      </w:r>
+      <w:r>
+        <w:ptab w:relativeTo="margin" w:alignment="right" w:leader="dot"/>
+      </w:r>
+      <w:r>
+        <w:rPr>
+          <w:b/>
+          <w:bCs/>
+          <w:lang w:val="fr-FR"/>
+        </w:rPr>
+        <w:t>6</w:t>
+      </w:r>
+    </w:p>
+    <w:p>
+      <w:pPr>
+        <w:rPr>
+          <w:b/>
+          <w:bCs/>
+          <w:lang w:val="fr-FR"/>
+        </w:rPr>
+      </w:pPr>
+      <w:r>
+        <w:rPr>
+          <w:color w:val="171717" w:themeColor="background2" w:themeShade="1A"/>
+        </w:rPr>
+        <w:t>Figure 8</w:t>
+      </w:r>
+      <w:r>
+        <w:rPr>
+          <w:color w:val="171717" w:themeColor="background2" w:themeShade="1A"/>
+        </w:rPr>
+        <w:t xml:space="preserve"> </w:t>
+      </w:r>
+      <w:r>
+        <w:rPr>
+          <w:color w:val="171717" w:themeColor="background2" w:themeShade="1A"/>
+        </w:rPr>
+        <w:t>: Architecture logicielle</w:t>
+      </w:r>
+      <w:r>
+        <w:ptab w:relativeTo="margin" w:alignment="right" w:leader="dot"/>
+      </w:r>
+      <w:r>
+        <w:rPr>
+          <w:b/>
+          <w:bCs/>
+          <w:lang w:val="fr-FR"/>
+        </w:rPr>
+        <w:t>6</w:t>
+      </w:r>
+    </w:p>
+    <w:p>
+      <w:pPr>
+        <w:rPr>
+          <w:b/>
+          <w:bCs/>
+          <w:lang w:val="fr-FR"/>
+        </w:rPr>
+      </w:pPr>
+      <w:r>
+        <w:rPr>
+          <w:color w:val="171717" w:themeColor="background2" w:themeShade="1A"/>
+        </w:rPr>
+        <w:t>Figure 9</w:t>
+      </w:r>
+      <w:r>
+        <w:rPr>
+          <w:color w:val="171717" w:themeColor="background2" w:themeShade="1A"/>
+        </w:rPr>
+        <w:t xml:space="preserve"> </w:t>
+      </w:r>
+      <w:r>
+        <w:rPr>
+          <w:color w:val="171717" w:themeColor="background2" w:themeShade="1A"/>
+        </w:rPr>
+        <w:t>: Architecture matérielle requise</w:t>
+      </w:r>
+      <w:r>
+        <w:rPr>
+          <w:color w:val="171717" w:themeColor="background2" w:themeShade="1A"/>
+        </w:rPr>
+        <w:t xml:space="preserve"> </w:t>
+      </w:r>
+      <w:r>
+        <w:ptab w:relativeTo="margin" w:alignment="right" w:leader="dot"/>
+      </w:r>
+      <w:r>
+        <w:rPr>
+          <w:b/>
+          <w:bCs/>
+          <w:lang w:val="fr-FR"/>
+        </w:rPr>
+        <w:t>6</w:t>
+      </w:r>
+    </w:p>
+    <w:p>
+      <w:pPr>
+        <w:rPr>
+          <w:b/>
+          <w:bCs/>
+          <w:lang w:val="fr-FR"/>
+        </w:rPr>
+      </w:pPr>
+      <w:r>
+        <w:rPr>
+          <w:color w:val="171717" w:themeColor="background2" w:themeShade="1A"/>
+        </w:rPr>
+        <w:t>Figure 10</w:t>
+      </w:r>
+      <w:r>
+        <w:rPr>
+          <w:color w:val="171717" w:themeColor="background2" w:themeShade="1A"/>
+        </w:rPr>
+        <w:t xml:space="preserve"> </w:t>
+      </w:r>
+      <w:r>
+        <w:rPr>
+          <w:color w:val="171717" w:themeColor="background2" w:themeShade="1A"/>
+        </w:rPr>
+        <w:t>: Interface utilisateur - Panier d'achat</w:t>
+      </w:r>
+      <w:r>
+        <w:ptab w:relativeTo="margin" w:alignment="right" w:leader="dot"/>
+      </w:r>
+      <w:r>
+        <w:rPr>
+          <w:b/>
+          <w:bCs/>
+          <w:lang w:val="fr-FR"/>
+        </w:rPr>
+        <w:t>6</w:t>
+      </w:r>
+    </w:p>
+    <w:p>
+      <w:pPr>
+        <w:rPr>
+          <w:b/>
+          <w:bCs/>
+          <w:lang w:val="fr-FR"/>
+        </w:rPr>
+      </w:pPr>
+      <w:r>
+        <w:rPr>
+          <w:color w:val="171717" w:themeColor="background2" w:themeShade="1A"/>
+        </w:rPr>
+        <w:t>Figure 11</w:t>
+      </w:r>
+      <w:r>
+        <w:rPr>
+          <w:color w:val="171717" w:themeColor="background2" w:themeShade="1A"/>
+        </w:rPr>
+        <w:t xml:space="preserve"> </w:t>
+      </w:r>
+      <w:r>
+        <w:rPr>
+          <w:color w:val="171717" w:themeColor="background2" w:themeShade="1A"/>
+        </w:rPr>
+        <w:t>: Diagramme de l'architecture réseau</w:t>
+      </w:r>
+      <w:r>
+        <w:ptab w:relativeTo="margin" w:alignment="right" w:leader="dot"/>
+      </w:r>
+      <w:r>
+        <w:rPr>
+          <w:b/>
+          <w:bCs/>
+          <w:lang w:val="fr-FR"/>
+        </w:rPr>
+        <w:t>6</w:t>
+      </w:r>
+    </w:p>
+    <w:p>
+      <w:pPr>
+        <w:rPr>
+          <w:b/>
+          <w:bCs/>
+          <w:lang w:val="fr-FR"/>
+        </w:rPr>
+      </w:pPr>
+      <w:r>
+        <w:rPr>
+          <w:color w:val="171717" w:themeColor="background2" w:themeShade="1A"/>
+        </w:rPr>
+        <w:t>Figure 12</w:t>
+      </w:r>
+      <w:r>
+        <w:rPr>
+          <w:color w:val="171717" w:themeColor="background2" w:themeShade="1A"/>
+        </w:rPr>
+        <w:t xml:space="preserve"> </w:t>
+      </w:r>
+      <w:r>
+        <w:rPr>
+          <w:color w:val="171717" w:themeColor="background2" w:themeShade="1A"/>
+        </w:rPr>
+        <w:t>: Implémentation et intégration des services tiers (ex</w:t>
+      </w:r>
+      <w:r>
+        <w:rPr>
+          <w:color w:val="171717" w:themeColor="background2" w:themeShade="1A"/>
+        </w:rPr>
+        <w:t xml:space="preserve"> </w:t>
+      </w:r>
+      <w:r>
+        <w:rPr>
+          <w:color w:val="171717" w:themeColor="background2" w:themeShade="1A"/>
+        </w:rPr>
+        <w:t>: APIs de paiement)</w:t>
+      </w:r>
+      <w:r>
+        <w:ptab w:relativeTo="margin" w:alignment="right" w:leader="dot"/>
+      </w:r>
+      <w:r>
+        <w:rPr>
+          <w:b/>
+          <w:bCs/>
+          <w:lang w:val="fr-FR"/>
+        </w:rPr>
+        <w:t>6</w:t>
+      </w:r>
+      <w:r>
+        <w:rPr>
+          <w:b/>
+          <w:bCs/>
+          <w:lang w:val="fr-FR"/>
+        </w:rPr>
+        <w:t xml:space="preserve"> </w:t>
+      </w:r>
+    </w:p>
+    <w:p>
+      <w:pPr>
+        <w:rPr>
+          <w:b/>
+          <w:bCs/>
+          <w:lang w:val="fr-FR"/>
+        </w:rPr>
+      </w:pPr>
+      <w:r>
+        <w:rPr>
+          <w:color w:val="171717" w:themeColor="background2" w:themeShade="1A"/>
+        </w:rPr>
+        <w:t>Figure 1</w:t>
+      </w:r>
+      <w:r>
+        <w:rPr>
+          <w:color w:val="171717" w:themeColor="background2" w:themeShade="1A"/>
+        </w:rPr>
+        <w:t>3</w:t>
+      </w:r>
+      <w:r>
+        <w:rPr>
+          <w:color w:val="171717" w:themeColor="background2" w:themeShade="1A"/>
+        </w:rPr>
+        <w:t xml:space="preserve"> </w:t>
+      </w:r>
+      <w:r>
+        <w:rPr>
+          <w:color w:val="171717" w:themeColor="background2" w:themeShade="1A"/>
+        </w:rPr>
+        <w:t>: Diagramme de package</w:t>
+      </w:r>
+      <w:r>
+        <w:ptab w:relativeTo="margin" w:alignment="right" w:leader="dot"/>
+      </w:r>
+      <w:r>
+        <w:rPr>
+          <w:b/>
+          <w:bCs/>
+          <w:lang w:val="fr-FR"/>
+        </w:rPr>
+        <w:t>6</w:t>
+      </w:r>
+    </w:p>
+    <w:p>
+      <w:pPr>
+        <w:rPr>
+          <w:b/>
+          <w:bCs/>
+          <w:lang w:val="fr-FR"/>
+        </w:rPr>
+      </w:pPr>
+      <w:r>
+        <w:rPr>
+          <w:color w:val="171717" w:themeColor="background2" w:themeShade="1A"/>
+        </w:rPr>
+        <w:t>Figure 1</w:t>
+      </w:r>
+      <w:r>
+        <w:rPr>
+          <w:color w:val="171717" w:themeColor="background2" w:themeShade="1A"/>
+        </w:rPr>
+        <w:t>4</w:t>
+      </w:r>
+      <w:r>
+        <w:rPr>
+          <w:color w:val="171717" w:themeColor="background2" w:themeShade="1A"/>
+        </w:rPr>
+        <w:t xml:space="preserve"> </w:t>
+      </w:r>
+      <w:r>
+        <w:rPr>
+          <w:color w:val="171717" w:themeColor="background2" w:themeShade="1A"/>
+        </w:rPr>
+        <w:t>: Logo et icônes des technologies clés utilisées</w:t>
+      </w:r>
+      <w:r>
+        <w:ptab w:relativeTo="margin" w:alignment="right" w:leader="dot"/>
+      </w:r>
+      <w:r>
+        <w:rPr>
+          <w:b/>
+          <w:bCs/>
+          <w:lang w:val="fr-FR"/>
+        </w:rPr>
+        <w:t>6</w:t>
+      </w:r>
+    </w:p>
+    <w:p>
+      <w:pPr>
+        <w:rPr>
+          <w:b/>
+          <w:bCs/>
+          <w:lang w:val="fr-FR"/>
+        </w:rPr>
+      </w:pPr>
+    </w:p>
+    <w:p>
+      <w:pPr>
+        <w:pStyle w:val="Titre1"/>
+        <w:rPr>
+          <w:b/>
+          <w:bCs/>
+          <w:sz w:val="36"/>
+          <w:szCs w:val="36"/>
+          <w:lang w:val="fr-FR"/>
+        </w:rPr>
+      </w:pPr>
     </w:p>
     <w:p>
       <w:pPr>
@@ -6036,6 +7071,32 @@
       </w:p>
     </w:sdtContent>
   </w:sdt>
+  <w:p>
+    <w:pPr>
+      <w:pStyle w:val="Pieddepage"/>
+      <w:rPr>
+        <w:rFonts w:ascii="Times New Roman" w:hAnsi="Times New Roman" w:cs="Times New Roman"/>
+        <w:sz w:val="16"/>
+        <w:szCs w:val="16"/>
+      </w:rPr>
+    </w:pPr>
+    <w:r>
+      <w:rPr>
+        <w:rFonts w:ascii="Times New Roman" w:hAnsi="Times New Roman" w:cs="Times New Roman"/>
+        <w:sz w:val="16"/>
+        <w:szCs w:val="16"/>
+      </w:rPr>
+      <w:t xml:space="preserve">IPNET </w:t>
+    </w:r>
+    <w:r>
+      <w:rPr>
+        <w:rFonts w:ascii="Times New Roman" w:hAnsi="Times New Roman" w:cs="Times New Roman"/>
+        <w:sz w:val="16"/>
+        <w:szCs w:val="16"/>
+      </w:rPr>
+      <w:t>– MEMOIRE DE LICENCE – GL – TOYOUM NDILBE DOUVIC</w:t>
+    </w:r>
+  </w:p>
   <w:p>
     <w:pPr>
       <w:pStyle w:val="Pieddepage"/>
@@ -7125,7 +8186,6 @@
   <w:style w:type="character" w:default="1" w:styleId="Policepardfaut">
     <w:name w:val="Default Paragraph Font"/>
     <w:uiPriority w:val="1"/>
-    <w:semiHidden/>
     <w:unhideWhenUsed/>
   </w:style>
   <w:style w:type="table" w:default="1" w:styleId="TableauNormal">
@@ -7782,9 +8842,11 @@
     <w:rsidRoot w:val="008D4738"/>
     <w:rsid w:val="00223E19"/>
     <w:rsid w:val="00437AC7"/>
-    <w:rsid w:val="00620468"/>
+    <w:rsid w:val="0082488C"/>
     <w:rsid w:val="008D4738"/>
+    <w:rsid w:val="00A64D2B"/>
     <w:rsid w:val="00BA7426"/>
+    <w:rsid w:val="00DC387D"/>
     <w:rsid w:val="00FE20AF"/>
   </w:rsids>
   <m:mathPr>

--- a/Memoire.docx
+++ b/Memoire.docx
@@ -3182,7 +3182,6 @@
         </w:rPr>
         <w:br/>
       </w:r>
-      <w:proofErr w:type="spellStart"/>
       <w:r>
         <w:rPr>
           <w:rFonts w:ascii="Times New Roman" w:hAnsi="Times New Roman" w:cs="Times New Roman"/>
@@ -3191,18 +3190,7 @@
           <w:sz w:val="24"/>
           <w:szCs w:val="24"/>
         </w:rPr>
-        <w:t>Toyoum</w:t>
-      </w:r>
-      <w:proofErr w:type="spellEnd"/>
-      <w:r>
-        <w:rPr>
-          <w:rFonts w:ascii="Times New Roman" w:hAnsi="Times New Roman" w:cs="Times New Roman"/>
-          <w:b/>
-          <w:bCs/>
-          <w:sz w:val="24"/>
-          <w:szCs w:val="24"/>
-        </w:rPr>
-        <w:t xml:space="preserve"> Ndilbe Douvic</w:t>
+        <w:t>Toyoum Ndilbe Douvic</w:t>
       </w:r>
       <w:r>
         <w:rPr>
@@ -3308,155 +3296,183 @@
           <w:sz w:val="24"/>
           <w:szCs w:val="24"/>
         </w:rPr>
-        <w:t xml:space="preserve">Je tiens à adresser mes plus sincères remerciements à mon directeur de mémoire, Monsieur Alou </w:t>
-      </w:r>
-      <w:proofErr w:type="spellStart"/>
+        <w:t xml:space="preserve">Je tiens à adresser mes plus sincères remerciements à mon directeur de mémoire, Monsieur </w:t>
+      </w:r>
       <w:r>
         <w:rPr>
           <w:rFonts w:cstheme="minorHAnsi"/>
-          <w:sz w:val="24"/>
-          <w:szCs w:val="24"/>
-        </w:rPr>
-        <w:t>Pougnozi</w:t>
-      </w:r>
-      <w:proofErr w:type="spellEnd"/>
-      <w:r>
-        <w:rPr>
-          <w:rFonts w:cstheme="minorHAnsi"/>
-          <w:sz w:val="24"/>
-          <w:szCs w:val="24"/>
-        </w:rPr>
-        <w:t xml:space="preserve"> BATANA. Votre expertise, votre patience et votre encouragement m'ont guidé avec clarté et rigueur dans la conception de ce travail. Je suis profondément reconnaissant pour vos précieux conseils et votre disponibilité constante.</w:t>
-      </w:r>
-    </w:p>
-    <w:p>
-      <w:pPr>
-        <w:rPr>
-          <w:rFonts w:cstheme="minorHAnsi"/>
-          <w:sz w:val="24"/>
-          <w:szCs w:val="24"/>
-        </w:rPr>
-      </w:pPr>
-      <w:r>
-        <w:rPr>
-          <w:rFonts w:cstheme="minorHAnsi"/>
-          <w:sz w:val="24"/>
-          <w:szCs w:val="24"/>
-        </w:rPr>
-        <w:t xml:space="preserve">À Monsieur </w:t>
-      </w:r>
-      <w:proofErr w:type="spellStart"/>
-      <w:r>
-        <w:rPr>
-          <w:rFonts w:cstheme="minorHAnsi"/>
-          <w:sz w:val="24"/>
-          <w:szCs w:val="24"/>
-        </w:rPr>
-        <w:t>Shaban</w:t>
-      </w:r>
-      <w:proofErr w:type="spellEnd"/>
-      <w:r>
-        <w:rPr>
-          <w:rFonts w:cstheme="minorHAnsi"/>
-          <w:sz w:val="24"/>
-          <w:szCs w:val="24"/>
-        </w:rPr>
-        <w:t>, mon encadreur, je vous remercie pour votre assistance et votre soutien. Votre accompagnement tout au long de ce projet a été d'une aide inestimable. Vous avez su me guider avec perspicacité et sensibilité, façonnant ainsi le succès de ce mémoire.</w:t>
-      </w:r>
-    </w:p>
-    <w:p>
-      <w:pPr>
-        <w:rPr>
-          <w:rFonts w:cstheme="minorHAnsi"/>
-          <w:sz w:val="24"/>
-          <w:szCs w:val="24"/>
-        </w:rPr>
-      </w:pPr>
-      <w:r>
-        <w:rPr>
-          <w:rFonts w:cstheme="minorHAnsi"/>
-          <w:sz w:val="24"/>
-          <w:szCs w:val="24"/>
-        </w:rPr>
-        <w:t>Je souhaite également exprimer ma gratitude envers tous les membres du corps professoral et administratif de l'université. Votre dévouement et votre passion pour l'éducation ont été un puissant moteur dans mon parcours académique.</w:t>
-      </w:r>
-    </w:p>
-    <w:p>
-      <w:pPr>
-        <w:rPr>
-          <w:rFonts w:cstheme="minorHAnsi"/>
-          <w:sz w:val="24"/>
-          <w:szCs w:val="24"/>
-        </w:rPr>
-      </w:pPr>
-      <w:r>
-        <w:rPr>
-          <w:rFonts w:cstheme="minorHAnsi"/>
-          <w:sz w:val="24"/>
-          <w:szCs w:val="24"/>
-        </w:rPr>
-        <w:t>Aux amis et camarades qui ont jalonné mon chemin, merci de votre soutien, de votre bienveillance et de vos encouragements. Vos mots et vos gestes ont été une source de motivation et d'inspiration précieuse.</w:t>
-      </w:r>
-    </w:p>
-    <w:p>
-      <w:pPr>
-        <w:rPr>
-          <w:rFonts w:cstheme="minorHAnsi"/>
-          <w:sz w:val="24"/>
-          <w:szCs w:val="24"/>
-        </w:rPr>
-      </w:pPr>
-      <w:r>
-        <w:rPr>
-          <w:rFonts w:cstheme="minorHAnsi"/>
-          <w:sz w:val="24"/>
-          <w:szCs w:val="24"/>
-        </w:rPr>
-        <w:t>Ce mémoire est le résultat d'un effort collectif, enrichi par chaque personne qui a croisé mon chemin. Merci à chacun d'entre vous pour votre contribution, grande ou petite, dans la réalisation de ce projet.</w:t>
-      </w:r>
-    </w:p>
-    <w:p>
-      <w:pPr>
-        <w:rPr>
-          <w:rFonts w:ascii="Times New Roman" w:hAnsi="Times New Roman" w:cs="Times New Roman"/>
-          <w:sz w:val="24"/>
-          <w:szCs w:val="24"/>
-        </w:rPr>
-      </w:pPr>
-    </w:p>
-    <w:p>
-      <w:pPr>
-        <w:rPr>
-          <w:rFonts w:ascii="Times New Roman" w:hAnsi="Times New Roman" w:cs="Times New Roman"/>
-          <w:sz w:val="24"/>
-          <w:szCs w:val="24"/>
-          <w:lang w:val="fr-FR"/>
-        </w:rPr>
-      </w:pPr>
-      <w:r>
-        <w:rPr>
-          <w:rFonts w:ascii="Times New Roman" w:hAnsi="Times New Roman" w:cs="Times New Roman"/>
-          <w:sz w:val="24"/>
-          <w:szCs w:val="24"/>
-        </w:rPr>
-        <w:t>Avec toute ma reconnaissance,</w:t>
-      </w:r>
-      <w:r>
-        <w:rPr>
-          <w:rFonts w:ascii="Times New Roman" w:hAnsi="Times New Roman" w:cs="Times New Roman"/>
-          <w:sz w:val="24"/>
-          <w:szCs w:val="24"/>
-          <w:lang w:val="fr-FR"/>
-        </w:rPr>
-        <w:br w:type="page"/>
-      </w:r>
-    </w:p>
-    <w:p>
-      <w:pPr>
-        <w:pStyle w:val="Titre1"/>
-        <w:rPr>
           <w:b/>
           <w:bCs/>
+          <w:sz w:val="24"/>
+          <w:szCs w:val="24"/>
+        </w:rPr>
+        <w:t>Alou Pougnozi BATANA</w:t>
+      </w:r>
+      <w:r>
+        <w:rPr>
+          <w:rFonts w:cstheme="minorHAnsi"/>
+          <w:sz w:val="24"/>
+          <w:szCs w:val="24"/>
+        </w:rPr>
+        <w:t>. Votre expertise, votre patience et votre encouragement m'ont guidé avec clarté et rigueur dans la conception de ce travail. Je suis profondément reconnaissant pour vos précieux conseils et votre disponibilité constante.</w:t>
+      </w:r>
+    </w:p>
+    <w:p>
+      <w:pPr>
+        <w:rPr>
+          <w:rFonts w:cstheme="minorHAnsi"/>
+          <w:sz w:val="24"/>
+          <w:szCs w:val="24"/>
+        </w:rPr>
+      </w:pPr>
+      <w:r>
+        <w:rPr>
+          <w:rFonts w:cstheme="minorHAnsi"/>
+          <w:sz w:val="24"/>
+          <w:szCs w:val="24"/>
+        </w:rPr>
+        <w:t>À Monsieur</w:t>
+      </w:r>
+      <w:r>
+        <w:rPr>
+          <w:rFonts w:cstheme="minorHAnsi"/>
+          <w:sz w:val="24"/>
+          <w:szCs w:val="24"/>
+        </w:rPr>
+        <w:t xml:space="preserve"> </w:t>
+      </w:r>
+      <w:r>
+        <w:rPr>
+          <w:rFonts w:cstheme="minorHAnsi"/>
+          <w:b/>
+          <w:bCs/>
+          <w:sz w:val="24"/>
+          <w:szCs w:val="24"/>
+        </w:rPr>
+        <w:t>Abdoulatif Nintche</w:t>
+      </w:r>
+      <w:r>
+        <w:rPr>
+          <w:rFonts w:cstheme="minorHAnsi"/>
+          <w:b/>
+          <w:bCs/>
+          <w:sz w:val="24"/>
+          <w:szCs w:val="24"/>
+        </w:rPr>
+        <w:t xml:space="preserve"> S</w:t>
+      </w:r>
+      <w:r>
+        <w:rPr>
+          <w:rFonts w:cstheme="minorHAnsi"/>
+          <w:b/>
+          <w:bCs/>
+          <w:sz w:val="24"/>
+          <w:szCs w:val="24"/>
+        </w:rPr>
+        <w:t>HABAN</w:t>
+      </w:r>
+      <w:r>
+        <w:rPr>
+          <w:rFonts w:cstheme="minorHAnsi"/>
+          <w:sz w:val="24"/>
+          <w:szCs w:val="24"/>
+        </w:rPr>
+        <w:t>, mon encadreur, je vous remercie pour votre assistance et votre soutien. Votre accompagnement tout au long de ce projet a été d'une aide inestimable. Vous avez su me guider avec perspicacité et sensibilité, façonnant ainsi le succès de ce mémoire.</w:t>
+      </w:r>
+    </w:p>
+    <w:p>
+      <w:pPr>
+        <w:rPr>
+          <w:rFonts w:cstheme="minorHAnsi"/>
+          <w:sz w:val="24"/>
+          <w:szCs w:val="24"/>
+        </w:rPr>
+      </w:pPr>
+      <w:r>
+        <w:rPr>
+          <w:rFonts w:cstheme="minorHAnsi"/>
+          <w:sz w:val="24"/>
+          <w:szCs w:val="24"/>
+        </w:rPr>
+        <w:t>Je souhaite également exprimer ma gratitude envers tous les membres du corps professoral et administratif de l'université. Votre dévouement et votre passion pour l'éducation ont été un puissant moteur dans mon parcours académique.</w:t>
+      </w:r>
+    </w:p>
+    <w:p>
+      <w:pPr>
+        <w:rPr>
+          <w:rFonts w:cstheme="minorHAnsi"/>
+          <w:sz w:val="24"/>
+          <w:szCs w:val="24"/>
+        </w:rPr>
+      </w:pPr>
+      <w:r>
+        <w:rPr>
+          <w:rFonts w:cstheme="minorHAnsi"/>
+          <w:sz w:val="24"/>
+          <w:szCs w:val="24"/>
+        </w:rPr>
+        <w:t>Aux amis et camarades qui ont jalonné mon chemin, merci de votre soutien, de votre bienveillance et de vos encouragements. Vos mots et vos gestes ont été une source de motivation et d'inspiration précieuse.</w:t>
+      </w:r>
+    </w:p>
+    <w:p>
+      <w:pPr>
+        <w:rPr>
+          <w:rFonts w:cstheme="minorHAnsi"/>
+          <w:sz w:val="24"/>
+          <w:szCs w:val="24"/>
+        </w:rPr>
+      </w:pPr>
+      <w:r>
+        <w:rPr>
+          <w:rFonts w:cstheme="minorHAnsi"/>
+          <w:sz w:val="24"/>
+          <w:szCs w:val="24"/>
+        </w:rPr>
+        <w:t>Ce mémoire est le résultat d'un effort collectif, enrichi par chaque personne qui a croisé mon chemin. Merci à chacun d'entre vous pour votre contribution, grande ou petite, dans la réalisation de ce projet.</w:t>
+      </w:r>
+    </w:p>
+    <w:p>
+      <w:pPr>
+        <w:rPr>
+          <w:rFonts w:ascii="Times New Roman" w:hAnsi="Times New Roman" w:cs="Times New Roman"/>
+          <w:sz w:val="24"/>
+          <w:szCs w:val="24"/>
+        </w:rPr>
+      </w:pPr>
+    </w:p>
+    <w:p>
+      <w:pPr>
+        <w:rPr>
+          <w:rFonts w:ascii="Times New Roman" w:hAnsi="Times New Roman" w:cs="Times New Roman"/>
+          <w:sz w:val="24"/>
+          <w:szCs w:val="24"/>
+          <w:lang w:val="fr-FR"/>
+        </w:rPr>
+      </w:pPr>
+      <w:r>
+        <w:rPr>
+          <w:rFonts w:ascii="Times New Roman" w:hAnsi="Times New Roman" w:cs="Times New Roman"/>
+          <w:sz w:val="24"/>
+          <w:szCs w:val="24"/>
+        </w:rPr>
+        <w:t>Avec toute ma reconnaissance,</w:t>
+      </w:r>
+      <w:r>
+        <w:rPr>
+          <w:rFonts w:ascii="Times New Roman" w:hAnsi="Times New Roman" w:cs="Times New Roman"/>
+          <w:sz w:val="24"/>
+          <w:szCs w:val="24"/>
+          <w:lang w:val="fr-FR"/>
+        </w:rPr>
+        <w:br w:type="page"/>
+      </w:r>
+    </w:p>
+    <w:p>
+      <w:pPr>
+        <w:pStyle w:val="Titre1"/>
+        <w:rPr>
+          <w:b/>
+          <w:bCs/>
           <w:lang w:val="fr-FR"/>
         </w:rPr>
       </w:pPr>
@@ -3510,25 +3526,7 @@
           <w:sz w:val="24"/>
           <w:szCs w:val="24"/>
         </w:rPr>
-        <w:t xml:space="preserve"> à l'IPNET Institute of </w:t>
-      </w:r>
-      <w:proofErr w:type="spellStart"/>
-      <w:r>
-        <w:rPr>
-          <w:rFonts w:cstheme="minorHAnsi"/>
-          <w:sz w:val="24"/>
-          <w:szCs w:val="24"/>
-        </w:rPr>
-        <w:t>Technology</w:t>
-      </w:r>
-      <w:proofErr w:type="spellEnd"/>
-      <w:r>
-        <w:rPr>
-          <w:rFonts w:cstheme="minorHAnsi"/>
-          <w:sz w:val="24"/>
-          <w:szCs w:val="24"/>
-        </w:rPr>
-        <w:t>. Ce projet est le fruit d'un parcours éducatif de haute qualité, assuré par une institution engagée à façonner les futurs leaders du secteur technologique.</w:t>
+        <w:t xml:space="preserve"> à l'IPNET Institute of Technology. Ce projet est le fruit d'un parcours éducatif de haute qualité, assuré par une institution engagée à façonner les futurs leaders du secteur technologique.</w:t>
       </w:r>
     </w:p>
     <w:p>
@@ -3626,25 +3624,7 @@
           <w:sz w:val="24"/>
           <w:szCs w:val="24"/>
         </w:rPr>
-        <w:t xml:space="preserve">Ce mémoire s'articule autour du développement d'une plateforme de e-commerce </w:t>
-      </w:r>
-      <w:proofErr w:type="spellStart"/>
-      <w:r>
-        <w:rPr>
-          <w:rFonts w:cstheme="minorHAnsi"/>
-          <w:sz w:val="24"/>
-          <w:szCs w:val="24"/>
-        </w:rPr>
-        <w:t>multivendeur</w:t>
-      </w:r>
-      <w:proofErr w:type="spellEnd"/>
-      <w:r>
-        <w:rPr>
-          <w:rFonts w:cstheme="minorHAnsi"/>
-          <w:sz w:val="24"/>
-          <w:szCs w:val="24"/>
-        </w:rPr>
-        <w:t xml:space="preserve"> innovante, conçue pour redéfinir l'expérience d'achat en ligne dans un monde de plus en plus interconnecté. Notre projet web offre un espace collaboratif où divers vendeurs peuvent présenter leurs produits à une communauté mondiale de consommateurs.</w:t>
+        <w:t>Ce mémoire s'articule autour du développement d'une plateforme de e-commerce multivendeur innovante, conçue pour redéfinir l'expérience d'achat en ligne dans un monde de plus en plus interconnecté. Notre projet web offre un espace collaboratif où divers vendeurs peuvent présenter leurs produits à une communauté mondiale de consommateurs.</w:t>
       </w:r>
     </w:p>
     <w:p>
@@ -3742,1210 +3722,30 @@
           <w:szCs w:val="24"/>
         </w:rPr>
       </w:pPr>
-      <w:proofErr w:type="spellStart"/>
       <w:r>
         <w:rPr>
           <w:rFonts w:cstheme="minorHAnsi"/>
           <w:sz w:val="24"/>
           <w:szCs w:val="24"/>
         </w:rPr>
-        <w:t>With</w:t>
-      </w:r>
-      <w:proofErr w:type="spellEnd"/>
-      <w:r>
+        <w:t>With a dynamic and intuitive interface, this platform integrates advanced technologies to optimize inventory management, facilitate secure transactions and offer user personalization that enhances the customer experience. By focusing on modularity and adaptability, the project meets the varied needs of sellers while promoting healthy competition and sustainable development strategies.</w:t>
+      </w:r>
+    </w:p>
+    <w:p>
+      <w:pPr>
         <w:rPr>
           <w:rFonts w:cstheme="minorHAnsi"/>
           <w:sz w:val="24"/>
           <w:szCs w:val="24"/>
         </w:rPr>
-        <w:t xml:space="preserve"> a </w:t>
-      </w:r>
-      <w:proofErr w:type="spellStart"/>
+      </w:pPr>
       <w:r>
         <w:rPr>
           <w:rFonts w:cstheme="minorHAnsi"/>
           <w:sz w:val="24"/>
           <w:szCs w:val="24"/>
         </w:rPr>
-        <w:t>dynamic</w:t>
-      </w:r>
-      <w:proofErr w:type="spellEnd"/>
-      <w:r>
-        <w:rPr>
-          <w:rFonts w:cstheme="minorHAnsi"/>
-          <w:sz w:val="24"/>
-          <w:szCs w:val="24"/>
-        </w:rPr>
-        <w:t xml:space="preserve"> and intuitive interface, </w:t>
-      </w:r>
-      <w:proofErr w:type="spellStart"/>
-      <w:r>
-        <w:rPr>
-          <w:rFonts w:cstheme="minorHAnsi"/>
-          <w:sz w:val="24"/>
-          <w:szCs w:val="24"/>
-        </w:rPr>
-        <w:t>this</w:t>
-      </w:r>
-      <w:proofErr w:type="spellEnd"/>
-      <w:r>
-        <w:rPr>
-          <w:rFonts w:cstheme="minorHAnsi"/>
-          <w:sz w:val="24"/>
-          <w:szCs w:val="24"/>
-        </w:rPr>
-        <w:t xml:space="preserve"> platform </w:t>
-      </w:r>
-      <w:proofErr w:type="spellStart"/>
-      <w:r>
-        <w:rPr>
-          <w:rFonts w:cstheme="minorHAnsi"/>
-          <w:sz w:val="24"/>
-          <w:szCs w:val="24"/>
-        </w:rPr>
-        <w:t>integrates</w:t>
-      </w:r>
-      <w:proofErr w:type="spellEnd"/>
-      <w:r>
-        <w:rPr>
-          <w:rFonts w:cstheme="minorHAnsi"/>
-          <w:sz w:val="24"/>
-          <w:szCs w:val="24"/>
-        </w:rPr>
-        <w:t xml:space="preserve"> </w:t>
-      </w:r>
-      <w:proofErr w:type="spellStart"/>
-      <w:r>
-        <w:rPr>
-          <w:rFonts w:cstheme="minorHAnsi"/>
-          <w:sz w:val="24"/>
-          <w:szCs w:val="24"/>
-        </w:rPr>
-        <w:t>advanced</w:t>
-      </w:r>
-      <w:proofErr w:type="spellEnd"/>
-      <w:r>
-        <w:rPr>
-          <w:rFonts w:cstheme="minorHAnsi"/>
-          <w:sz w:val="24"/>
-          <w:szCs w:val="24"/>
-        </w:rPr>
-        <w:t xml:space="preserve"> technologies to </w:t>
-      </w:r>
-      <w:proofErr w:type="spellStart"/>
-      <w:r>
-        <w:rPr>
-          <w:rFonts w:cstheme="minorHAnsi"/>
-          <w:sz w:val="24"/>
-          <w:szCs w:val="24"/>
-        </w:rPr>
-        <w:t>optimize</w:t>
-      </w:r>
-      <w:proofErr w:type="spellEnd"/>
-      <w:r>
-        <w:rPr>
-          <w:rFonts w:cstheme="minorHAnsi"/>
-          <w:sz w:val="24"/>
-          <w:szCs w:val="24"/>
-        </w:rPr>
-        <w:t xml:space="preserve"> </w:t>
-      </w:r>
-      <w:proofErr w:type="spellStart"/>
-      <w:r>
-        <w:rPr>
-          <w:rFonts w:cstheme="minorHAnsi"/>
-          <w:sz w:val="24"/>
-          <w:szCs w:val="24"/>
-        </w:rPr>
-        <w:t>inventory</w:t>
-      </w:r>
-      <w:proofErr w:type="spellEnd"/>
-      <w:r>
-        <w:rPr>
-          <w:rFonts w:cstheme="minorHAnsi"/>
-          <w:sz w:val="24"/>
-          <w:szCs w:val="24"/>
-        </w:rPr>
-        <w:t xml:space="preserve"> management, </w:t>
-      </w:r>
-      <w:proofErr w:type="spellStart"/>
-      <w:r>
-        <w:rPr>
-          <w:rFonts w:cstheme="minorHAnsi"/>
-          <w:sz w:val="24"/>
-          <w:szCs w:val="24"/>
-        </w:rPr>
-        <w:t>facilitate</w:t>
-      </w:r>
-      <w:proofErr w:type="spellEnd"/>
-      <w:r>
-        <w:rPr>
-          <w:rFonts w:cstheme="minorHAnsi"/>
-          <w:sz w:val="24"/>
-          <w:szCs w:val="24"/>
-        </w:rPr>
-        <w:t xml:space="preserve"> </w:t>
-      </w:r>
-      <w:proofErr w:type="spellStart"/>
-      <w:r>
-        <w:rPr>
-          <w:rFonts w:cstheme="minorHAnsi"/>
-          <w:sz w:val="24"/>
-          <w:szCs w:val="24"/>
-        </w:rPr>
-        <w:t>secure</w:t>
-      </w:r>
-      <w:proofErr w:type="spellEnd"/>
-      <w:r>
-        <w:rPr>
-          <w:rFonts w:cstheme="minorHAnsi"/>
-          <w:sz w:val="24"/>
-          <w:szCs w:val="24"/>
-        </w:rPr>
-        <w:t xml:space="preserve"> transactions and </w:t>
-      </w:r>
-      <w:proofErr w:type="spellStart"/>
-      <w:r>
-        <w:rPr>
-          <w:rFonts w:cstheme="minorHAnsi"/>
-          <w:sz w:val="24"/>
-          <w:szCs w:val="24"/>
-        </w:rPr>
-        <w:t>offer</w:t>
-      </w:r>
-      <w:proofErr w:type="spellEnd"/>
-      <w:r>
-        <w:rPr>
-          <w:rFonts w:cstheme="minorHAnsi"/>
-          <w:sz w:val="24"/>
-          <w:szCs w:val="24"/>
-        </w:rPr>
-        <w:t xml:space="preserve"> user </w:t>
-      </w:r>
-      <w:proofErr w:type="spellStart"/>
-      <w:r>
-        <w:rPr>
-          <w:rFonts w:cstheme="minorHAnsi"/>
-          <w:sz w:val="24"/>
-          <w:szCs w:val="24"/>
-        </w:rPr>
-        <w:t>personalization</w:t>
-      </w:r>
-      <w:proofErr w:type="spellEnd"/>
-      <w:r>
-        <w:rPr>
-          <w:rFonts w:cstheme="minorHAnsi"/>
-          <w:sz w:val="24"/>
-          <w:szCs w:val="24"/>
-        </w:rPr>
-        <w:t xml:space="preserve"> </w:t>
-      </w:r>
-      <w:proofErr w:type="spellStart"/>
-      <w:r>
-        <w:rPr>
-          <w:rFonts w:cstheme="minorHAnsi"/>
-          <w:sz w:val="24"/>
-          <w:szCs w:val="24"/>
-        </w:rPr>
-        <w:t>that</w:t>
-      </w:r>
-      <w:proofErr w:type="spellEnd"/>
-      <w:r>
-        <w:rPr>
-          <w:rFonts w:cstheme="minorHAnsi"/>
-          <w:sz w:val="24"/>
-          <w:szCs w:val="24"/>
-        </w:rPr>
-        <w:t xml:space="preserve"> </w:t>
-      </w:r>
-      <w:proofErr w:type="spellStart"/>
-      <w:r>
-        <w:rPr>
-          <w:rFonts w:cstheme="minorHAnsi"/>
-          <w:sz w:val="24"/>
-          <w:szCs w:val="24"/>
-        </w:rPr>
-        <w:t>enhances</w:t>
-      </w:r>
-      <w:proofErr w:type="spellEnd"/>
-      <w:r>
-        <w:rPr>
-          <w:rFonts w:cstheme="minorHAnsi"/>
-          <w:sz w:val="24"/>
-          <w:szCs w:val="24"/>
-        </w:rPr>
-        <w:t xml:space="preserve"> the </w:t>
-      </w:r>
-      <w:proofErr w:type="spellStart"/>
-      <w:r>
-        <w:rPr>
-          <w:rFonts w:cstheme="minorHAnsi"/>
-          <w:sz w:val="24"/>
-          <w:szCs w:val="24"/>
-        </w:rPr>
-        <w:t>customer</w:t>
-      </w:r>
-      <w:proofErr w:type="spellEnd"/>
-      <w:r>
-        <w:rPr>
-          <w:rFonts w:cstheme="minorHAnsi"/>
-          <w:sz w:val="24"/>
-          <w:szCs w:val="24"/>
-        </w:rPr>
-        <w:t xml:space="preserve"> </w:t>
-      </w:r>
-      <w:proofErr w:type="spellStart"/>
-      <w:r>
-        <w:rPr>
-          <w:rFonts w:cstheme="minorHAnsi"/>
-          <w:sz w:val="24"/>
-          <w:szCs w:val="24"/>
-        </w:rPr>
-        <w:t>experience</w:t>
-      </w:r>
-      <w:proofErr w:type="spellEnd"/>
-      <w:r>
-        <w:rPr>
-          <w:rFonts w:cstheme="minorHAnsi"/>
-          <w:sz w:val="24"/>
-          <w:szCs w:val="24"/>
-        </w:rPr>
-        <w:t xml:space="preserve">. By </w:t>
-      </w:r>
-      <w:proofErr w:type="spellStart"/>
-      <w:r>
-        <w:rPr>
-          <w:rFonts w:cstheme="minorHAnsi"/>
-          <w:sz w:val="24"/>
-          <w:szCs w:val="24"/>
-        </w:rPr>
-        <w:t>focusing</w:t>
-      </w:r>
-      <w:proofErr w:type="spellEnd"/>
-      <w:r>
-        <w:rPr>
-          <w:rFonts w:cstheme="minorHAnsi"/>
-          <w:sz w:val="24"/>
-          <w:szCs w:val="24"/>
-        </w:rPr>
-        <w:t xml:space="preserve"> on </w:t>
-      </w:r>
-      <w:proofErr w:type="spellStart"/>
-      <w:r>
-        <w:rPr>
-          <w:rFonts w:cstheme="minorHAnsi"/>
-          <w:sz w:val="24"/>
-          <w:szCs w:val="24"/>
-        </w:rPr>
-        <w:t>modularity</w:t>
-      </w:r>
-      <w:proofErr w:type="spellEnd"/>
-      <w:r>
-        <w:rPr>
-          <w:rFonts w:cstheme="minorHAnsi"/>
-          <w:sz w:val="24"/>
-          <w:szCs w:val="24"/>
-        </w:rPr>
-        <w:t xml:space="preserve"> and </w:t>
-      </w:r>
-      <w:proofErr w:type="spellStart"/>
-      <w:r>
-        <w:rPr>
-          <w:rFonts w:cstheme="minorHAnsi"/>
-          <w:sz w:val="24"/>
-          <w:szCs w:val="24"/>
-        </w:rPr>
-        <w:t>adaptability</w:t>
-      </w:r>
-      <w:proofErr w:type="spellEnd"/>
-      <w:r>
-        <w:rPr>
-          <w:rFonts w:cstheme="minorHAnsi"/>
-          <w:sz w:val="24"/>
-          <w:szCs w:val="24"/>
-        </w:rPr>
-        <w:t xml:space="preserve">, the </w:t>
-      </w:r>
-      <w:proofErr w:type="spellStart"/>
-      <w:r>
-        <w:rPr>
-          <w:rFonts w:cstheme="minorHAnsi"/>
-          <w:sz w:val="24"/>
-          <w:szCs w:val="24"/>
-        </w:rPr>
-        <w:t>project</w:t>
-      </w:r>
-      <w:proofErr w:type="spellEnd"/>
-      <w:r>
-        <w:rPr>
-          <w:rFonts w:cstheme="minorHAnsi"/>
-          <w:sz w:val="24"/>
-          <w:szCs w:val="24"/>
-        </w:rPr>
-        <w:t xml:space="preserve"> </w:t>
-      </w:r>
-      <w:proofErr w:type="spellStart"/>
-      <w:r>
-        <w:rPr>
-          <w:rFonts w:cstheme="minorHAnsi"/>
-          <w:sz w:val="24"/>
-          <w:szCs w:val="24"/>
-        </w:rPr>
-        <w:t>meets</w:t>
-      </w:r>
-      <w:proofErr w:type="spellEnd"/>
-      <w:r>
-        <w:rPr>
-          <w:rFonts w:cstheme="minorHAnsi"/>
-          <w:sz w:val="24"/>
-          <w:szCs w:val="24"/>
-        </w:rPr>
-        <w:t xml:space="preserve"> the </w:t>
-      </w:r>
-      <w:proofErr w:type="spellStart"/>
-      <w:r>
-        <w:rPr>
-          <w:rFonts w:cstheme="minorHAnsi"/>
-          <w:sz w:val="24"/>
-          <w:szCs w:val="24"/>
-        </w:rPr>
-        <w:t>varied</w:t>
-      </w:r>
-      <w:proofErr w:type="spellEnd"/>
-      <w:r>
-        <w:rPr>
-          <w:rFonts w:cstheme="minorHAnsi"/>
-          <w:sz w:val="24"/>
-          <w:szCs w:val="24"/>
-        </w:rPr>
-        <w:t xml:space="preserve"> </w:t>
-      </w:r>
-      <w:proofErr w:type="spellStart"/>
-      <w:r>
-        <w:rPr>
-          <w:rFonts w:cstheme="minorHAnsi"/>
-          <w:sz w:val="24"/>
-          <w:szCs w:val="24"/>
-        </w:rPr>
-        <w:t>needs</w:t>
-      </w:r>
-      <w:proofErr w:type="spellEnd"/>
-      <w:r>
-        <w:rPr>
-          <w:rFonts w:cstheme="minorHAnsi"/>
-          <w:sz w:val="24"/>
-          <w:szCs w:val="24"/>
-        </w:rPr>
-        <w:t xml:space="preserve"> of </w:t>
-      </w:r>
-      <w:proofErr w:type="spellStart"/>
-      <w:r>
-        <w:rPr>
-          <w:rFonts w:cstheme="minorHAnsi"/>
-          <w:sz w:val="24"/>
-          <w:szCs w:val="24"/>
-        </w:rPr>
-        <w:t>sellers</w:t>
-      </w:r>
-      <w:proofErr w:type="spellEnd"/>
-      <w:r>
-        <w:rPr>
-          <w:rFonts w:cstheme="minorHAnsi"/>
-          <w:sz w:val="24"/>
-          <w:szCs w:val="24"/>
-        </w:rPr>
-        <w:t xml:space="preserve"> </w:t>
-      </w:r>
-      <w:proofErr w:type="spellStart"/>
-      <w:r>
-        <w:rPr>
-          <w:rFonts w:cstheme="minorHAnsi"/>
-          <w:sz w:val="24"/>
-          <w:szCs w:val="24"/>
-        </w:rPr>
-        <w:t>while</w:t>
-      </w:r>
-      <w:proofErr w:type="spellEnd"/>
-      <w:r>
-        <w:rPr>
-          <w:rFonts w:cstheme="minorHAnsi"/>
-          <w:sz w:val="24"/>
-          <w:szCs w:val="24"/>
-        </w:rPr>
-        <w:t xml:space="preserve"> </w:t>
-      </w:r>
-      <w:proofErr w:type="spellStart"/>
-      <w:r>
-        <w:rPr>
-          <w:rFonts w:cstheme="minorHAnsi"/>
-          <w:sz w:val="24"/>
-          <w:szCs w:val="24"/>
-        </w:rPr>
-        <w:t>promoting</w:t>
-      </w:r>
-      <w:proofErr w:type="spellEnd"/>
-      <w:r>
-        <w:rPr>
-          <w:rFonts w:cstheme="minorHAnsi"/>
-          <w:sz w:val="24"/>
-          <w:szCs w:val="24"/>
-        </w:rPr>
-        <w:t xml:space="preserve"> </w:t>
-      </w:r>
-      <w:proofErr w:type="spellStart"/>
-      <w:r>
-        <w:rPr>
-          <w:rFonts w:cstheme="minorHAnsi"/>
-          <w:sz w:val="24"/>
-          <w:szCs w:val="24"/>
-        </w:rPr>
-        <w:t>healthy</w:t>
-      </w:r>
-      <w:proofErr w:type="spellEnd"/>
-      <w:r>
-        <w:rPr>
-          <w:rFonts w:cstheme="minorHAnsi"/>
-          <w:sz w:val="24"/>
-          <w:szCs w:val="24"/>
-        </w:rPr>
-        <w:t xml:space="preserve"> </w:t>
-      </w:r>
-      <w:proofErr w:type="spellStart"/>
-      <w:r>
-        <w:rPr>
-          <w:rFonts w:cstheme="minorHAnsi"/>
-          <w:sz w:val="24"/>
-          <w:szCs w:val="24"/>
-        </w:rPr>
-        <w:t>competition</w:t>
-      </w:r>
-      <w:proofErr w:type="spellEnd"/>
-      <w:r>
-        <w:rPr>
-          <w:rFonts w:cstheme="minorHAnsi"/>
-          <w:sz w:val="24"/>
-          <w:szCs w:val="24"/>
-        </w:rPr>
-        <w:t xml:space="preserve"> and </w:t>
-      </w:r>
-      <w:proofErr w:type="spellStart"/>
-      <w:r>
-        <w:rPr>
-          <w:rFonts w:cstheme="minorHAnsi"/>
-          <w:sz w:val="24"/>
-          <w:szCs w:val="24"/>
-        </w:rPr>
-        <w:t>sustainable</w:t>
-      </w:r>
-      <w:proofErr w:type="spellEnd"/>
-      <w:r>
-        <w:rPr>
-          <w:rFonts w:cstheme="minorHAnsi"/>
-          <w:sz w:val="24"/>
-          <w:szCs w:val="24"/>
-        </w:rPr>
-        <w:t xml:space="preserve"> </w:t>
-      </w:r>
-      <w:proofErr w:type="spellStart"/>
-      <w:r>
-        <w:rPr>
-          <w:rFonts w:cstheme="minorHAnsi"/>
-          <w:sz w:val="24"/>
-          <w:szCs w:val="24"/>
-        </w:rPr>
-        <w:t>development</w:t>
-      </w:r>
-      <w:proofErr w:type="spellEnd"/>
-      <w:r>
-        <w:rPr>
-          <w:rFonts w:cstheme="minorHAnsi"/>
-          <w:sz w:val="24"/>
-          <w:szCs w:val="24"/>
-        </w:rPr>
-        <w:t xml:space="preserve"> </w:t>
-      </w:r>
-      <w:proofErr w:type="spellStart"/>
-      <w:r>
-        <w:rPr>
-          <w:rFonts w:cstheme="minorHAnsi"/>
-          <w:sz w:val="24"/>
-          <w:szCs w:val="24"/>
-        </w:rPr>
-        <w:t>strategies</w:t>
-      </w:r>
-      <w:proofErr w:type="spellEnd"/>
-      <w:r>
-        <w:rPr>
-          <w:rFonts w:cstheme="minorHAnsi"/>
-          <w:sz w:val="24"/>
-          <w:szCs w:val="24"/>
-        </w:rPr>
-        <w:t>.</w:t>
-      </w:r>
-    </w:p>
-    <w:p>
-      <w:pPr>
-        <w:rPr>
-          <w:rFonts w:cstheme="minorHAnsi"/>
-          <w:sz w:val="24"/>
-          <w:szCs w:val="24"/>
-        </w:rPr>
-      </w:pPr>
-      <w:r>
-        <w:rPr>
-          <w:rFonts w:cstheme="minorHAnsi"/>
-          <w:sz w:val="24"/>
-          <w:szCs w:val="24"/>
-        </w:rPr>
-        <w:t xml:space="preserve">In a </w:t>
-      </w:r>
-      <w:proofErr w:type="spellStart"/>
-      <w:r>
-        <w:rPr>
-          <w:rFonts w:cstheme="minorHAnsi"/>
-          <w:sz w:val="24"/>
-          <w:szCs w:val="24"/>
-        </w:rPr>
-        <w:t>context</w:t>
-      </w:r>
-      <w:proofErr w:type="spellEnd"/>
-      <w:r>
-        <w:rPr>
-          <w:rFonts w:cstheme="minorHAnsi"/>
-          <w:sz w:val="24"/>
-          <w:szCs w:val="24"/>
-        </w:rPr>
-        <w:t xml:space="preserve"> </w:t>
-      </w:r>
-      <w:proofErr w:type="spellStart"/>
-      <w:r>
-        <w:rPr>
-          <w:rFonts w:cstheme="minorHAnsi"/>
-          <w:sz w:val="24"/>
-          <w:szCs w:val="24"/>
-        </w:rPr>
-        <w:t>where</w:t>
-      </w:r>
-      <w:proofErr w:type="spellEnd"/>
-      <w:r>
-        <w:rPr>
-          <w:rFonts w:cstheme="minorHAnsi"/>
-          <w:sz w:val="24"/>
-          <w:szCs w:val="24"/>
-        </w:rPr>
-        <w:t xml:space="preserve"> digital </w:t>
-      </w:r>
-      <w:proofErr w:type="spellStart"/>
-      <w:r>
-        <w:rPr>
-          <w:rFonts w:cstheme="minorHAnsi"/>
-          <w:sz w:val="24"/>
-          <w:szCs w:val="24"/>
-        </w:rPr>
-        <w:t>efficiency</w:t>
-      </w:r>
-      <w:proofErr w:type="spellEnd"/>
-      <w:r>
-        <w:rPr>
-          <w:rFonts w:cstheme="minorHAnsi"/>
-          <w:sz w:val="24"/>
-          <w:szCs w:val="24"/>
-        </w:rPr>
-        <w:t xml:space="preserve"> and </w:t>
-      </w:r>
-      <w:proofErr w:type="spellStart"/>
-      <w:r>
-        <w:rPr>
-          <w:rFonts w:cstheme="minorHAnsi"/>
-          <w:sz w:val="24"/>
-          <w:szCs w:val="24"/>
-        </w:rPr>
-        <w:t>accessibility</w:t>
-      </w:r>
-      <w:proofErr w:type="spellEnd"/>
-      <w:r>
-        <w:rPr>
-          <w:rFonts w:cstheme="minorHAnsi"/>
-          <w:sz w:val="24"/>
-          <w:szCs w:val="24"/>
-        </w:rPr>
-        <w:t xml:space="preserve"> are </w:t>
-      </w:r>
-      <w:proofErr w:type="spellStart"/>
-      <w:r>
-        <w:rPr>
-          <w:rFonts w:cstheme="minorHAnsi"/>
-          <w:sz w:val="24"/>
-          <w:szCs w:val="24"/>
-        </w:rPr>
-        <w:t>paramount</w:t>
-      </w:r>
-      <w:proofErr w:type="spellEnd"/>
-      <w:r>
-        <w:rPr>
-          <w:rFonts w:cstheme="minorHAnsi"/>
-          <w:sz w:val="24"/>
-          <w:szCs w:val="24"/>
-        </w:rPr>
-        <w:t xml:space="preserve">, </w:t>
-      </w:r>
-      <w:proofErr w:type="spellStart"/>
-      <w:r>
-        <w:rPr>
-          <w:rFonts w:cstheme="minorHAnsi"/>
-          <w:sz w:val="24"/>
-          <w:szCs w:val="24"/>
-        </w:rPr>
-        <w:t>this</w:t>
-      </w:r>
-      <w:proofErr w:type="spellEnd"/>
-      <w:r>
-        <w:rPr>
-          <w:rFonts w:cstheme="minorHAnsi"/>
-          <w:sz w:val="24"/>
-          <w:szCs w:val="24"/>
-        </w:rPr>
-        <w:t xml:space="preserve"> initiative </w:t>
-      </w:r>
-      <w:proofErr w:type="spellStart"/>
-      <w:r>
-        <w:rPr>
-          <w:rFonts w:cstheme="minorHAnsi"/>
-          <w:sz w:val="24"/>
-          <w:szCs w:val="24"/>
-        </w:rPr>
-        <w:t>reflects</w:t>
-      </w:r>
-      <w:proofErr w:type="spellEnd"/>
-      <w:r>
-        <w:rPr>
-          <w:rFonts w:cstheme="minorHAnsi"/>
-          <w:sz w:val="24"/>
-          <w:szCs w:val="24"/>
-        </w:rPr>
-        <w:t xml:space="preserve"> </w:t>
-      </w:r>
-      <w:proofErr w:type="spellStart"/>
-      <w:r>
-        <w:rPr>
-          <w:rFonts w:cstheme="minorHAnsi"/>
-          <w:sz w:val="24"/>
-          <w:szCs w:val="24"/>
-        </w:rPr>
-        <w:t>our</w:t>
-      </w:r>
-      <w:proofErr w:type="spellEnd"/>
-      <w:r>
-        <w:rPr>
-          <w:rFonts w:cstheme="minorHAnsi"/>
-          <w:sz w:val="24"/>
-          <w:szCs w:val="24"/>
-        </w:rPr>
-        <w:t xml:space="preserve"> </w:t>
-      </w:r>
-      <w:proofErr w:type="spellStart"/>
-      <w:r>
-        <w:rPr>
-          <w:rFonts w:cstheme="minorHAnsi"/>
-          <w:sz w:val="24"/>
-          <w:szCs w:val="24"/>
-        </w:rPr>
-        <w:t>commitment</w:t>
-      </w:r>
-      <w:proofErr w:type="spellEnd"/>
-      <w:r>
-        <w:rPr>
-          <w:rFonts w:cstheme="minorHAnsi"/>
-          <w:sz w:val="24"/>
-          <w:szCs w:val="24"/>
-        </w:rPr>
-        <w:t xml:space="preserve"> to </w:t>
-      </w:r>
-      <w:proofErr w:type="spellStart"/>
-      <w:r>
-        <w:rPr>
-          <w:rFonts w:cstheme="minorHAnsi"/>
-          <w:sz w:val="24"/>
-          <w:szCs w:val="24"/>
-        </w:rPr>
-        <w:t>combining</w:t>
-      </w:r>
-      <w:proofErr w:type="spellEnd"/>
-      <w:r>
-        <w:rPr>
-          <w:rFonts w:cstheme="minorHAnsi"/>
-          <w:sz w:val="24"/>
-          <w:szCs w:val="24"/>
-        </w:rPr>
-        <w:t xml:space="preserve"> </w:t>
-      </w:r>
-      <w:proofErr w:type="spellStart"/>
-      <w:r>
-        <w:rPr>
-          <w:rFonts w:cstheme="minorHAnsi"/>
-          <w:sz w:val="24"/>
-          <w:szCs w:val="24"/>
-        </w:rPr>
-        <w:t>technological</w:t>
-      </w:r>
-      <w:proofErr w:type="spellEnd"/>
-      <w:r>
-        <w:rPr>
-          <w:rFonts w:cstheme="minorHAnsi"/>
-          <w:sz w:val="24"/>
-          <w:szCs w:val="24"/>
-        </w:rPr>
-        <w:t xml:space="preserve"> innovation and </w:t>
-      </w:r>
-      <w:proofErr w:type="spellStart"/>
-      <w:r>
-        <w:rPr>
-          <w:rFonts w:cstheme="minorHAnsi"/>
-          <w:sz w:val="24"/>
-          <w:szCs w:val="24"/>
-        </w:rPr>
-        <w:t>academic</w:t>
-      </w:r>
-      <w:proofErr w:type="spellEnd"/>
-      <w:r>
-        <w:rPr>
-          <w:rFonts w:cstheme="minorHAnsi"/>
-          <w:sz w:val="24"/>
-          <w:szCs w:val="24"/>
-        </w:rPr>
-        <w:t xml:space="preserve"> excellence. In </w:t>
-      </w:r>
-      <w:proofErr w:type="spellStart"/>
-      <w:r>
-        <w:rPr>
-          <w:rFonts w:cstheme="minorHAnsi"/>
-          <w:sz w:val="24"/>
-          <w:szCs w:val="24"/>
-        </w:rPr>
-        <w:t>this</w:t>
-      </w:r>
-      <w:proofErr w:type="spellEnd"/>
-      <w:r>
-        <w:rPr>
-          <w:rFonts w:cstheme="minorHAnsi"/>
-          <w:sz w:val="24"/>
-          <w:szCs w:val="24"/>
-        </w:rPr>
-        <w:t xml:space="preserve"> </w:t>
-      </w:r>
-      <w:proofErr w:type="spellStart"/>
-      <w:r>
-        <w:rPr>
-          <w:rFonts w:cstheme="minorHAnsi"/>
-          <w:sz w:val="24"/>
-          <w:szCs w:val="24"/>
-        </w:rPr>
-        <w:t>way</w:t>
-      </w:r>
-      <w:proofErr w:type="spellEnd"/>
-      <w:r>
-        <w:rPr>
-          <w:rFonts w:cstheme="minorHAnsi"/>
-          <w:sz w:val="24"/>
-          <w:szCs w:val="24"/>
-        </w:rPr>
-        <w:t xml:space="preserve">, </w:t>
-      </w:r>
-      <w:proofErr w:type="spellStart"/>
-      <w:r>
-        <w:rPr>
-          <w:rFonts w:cstheme="minorHAnsi"/>
-          <w:sz w:val="24"/>
-          <w:szCs w:val="24"/>
-        </w:rPr>
-        <w:t>our</w:t>
-      </w:r>
-      <w:proofErr w:type="spellEnd"/>
-      <w:r>
-        <w:rPr>
-          <w:rFonts w:cstheme="minorHAnsi"/>
-          <w:sz w:val="24"/>
-          <w:szCs w:val="24"/>
-        </w:rPr>
-        <w:t xml:space="preserve"> </w:t>
-      </w:r>
-      <w:proofErr w:type="spellStart"/>
-      <w:r>
-        <w:rPr>
-          <w:rFonts w:cstheme="minorHAnsi"/>
-          <w:sz w:val="24"/>
-          <w:szCs w:val="24"/>
-        </w:rPr>
-        <w:t>projecst</w:t>
-      </w:r>
-      <w:proofErr w:type="spellEnd"/>
-      <w:r>
-        <w:rPr>
-          <w:rFonts w:cstheme="minorHAnsi"/>
-          <w:sz w:val="24"/>
-          <w:szCs w:val="24"/>
-        </w:rPr>
-        <w:t xml:space="preserve"> </w:t>
-      </w:r>
-      <w:proofErr w:type="spellStart"/>
-      <w:r>
-        <w:rPr>
-          <w:rFonts w:cstheme="minorHAnsi"/>
-          <w:sz w:val="24"/>
-          <w:szCs w:val="24"/>
-        </w:rPr>
-        <w:t>aims</w:t>
-      </w:r>
-      <w:proofErr w:type="spellEnd"/>
-      <w:r>
-        <w:rPr>
-          <w:rFonts w:cstheme="minorHAnsi"/>
-          <w:sz w:val="24"/>
-          <w:szCs w:val="24"/>
-        </w:rPr>
-        <w:t xml:space="preserve"> to not </w:t>
-      </w:r>
-      <w:proofErr w:type="spellStart"/>
-      <w:r>
-        <w:rPr>
-          <w:rFonts w:cstheme="minorHAnsi"/>
-          <w:sz w:val="24"/>
-          <w:szCs w:val="24"/>
-        </w:rPr>
-        <w:t>only</w:t>
-      </w:r>
-      <w:proofErr w:type="spellEnd"/>
-      <w:r>
-        <w:rPr>
-          <w:rFonts w:cstheme="minorHAnsi"/>
-          <w:sz w:val="24"/>
-          <w:szCs w:val="24"/>
-        </w:rPr>
-        <w:t xml:space="preserve"> </w:t>
-      </w:r>
-      <w:proofErr w:type="spellStart"/>
-      <w:r>
-        <w:rPr>
-          <w:rFonts w:cstheme="minorHAnsi"/>
-          <w:sz w:val="24"/>
-          <w:szCs w:val="24"/>
-        </w:rPr>
-        <w:t>simplify</w:t>
-      </w:r>
-      <w:proofErr w:type="spellEnd"/>
-      <w:r>
-        <w:rPr>
-          <w:rFonts w:cstheme="minorHAnsi"/>
-          <w:sz w:val="24"/>
-          <w:szCs w:val="24"/>
-        </w:rPr>
-        <w:t xml:space="preserve"> e-commerce, but </w:t>
-      </w:r>
-      <w:proofErr w:type="spellStart"/>
-      <w:r>
-        <w:rPr>
-          <w:rFonts w:cstheme="minorHAnsi"/>
-          <w:sz w:val="24"/>
-          <w:szCs w:val="24"/>
-        </w:rPr>
-        <w:t>also</w:t>
-      </w:r>
-      <w:proofErr w:type="spellEnd"/>
-      <w:r>
-        <w:rPr>
-          <w:rFonts w:cstheme="minorHAnsi"/>
-          <w:sz w:val="24"/>
-          <w:szCs w:val="24"/>
-        </w:rPr>
-        <w:t xml:space="preserve"> to </w:t>
-      </w:r>
-      <w:proofErr w:type="spellStart"/>
-      <w:r>
-        <w:rPr>
-          <w:rFonts w:cstheme="minorHAnsi"/>
-          <w:sz w:val="24"/>
-          <w:szCs w:val="24"/>
-        </w:rPr>
-        <w:t>contribute</w:t>
-      </w:r>
-      <w:proofErr w:type="spellEnd"/>
-      <w:r>
-        <w:rPr>
-          <w:rFonts w:cstheme="minorHAnsi"/>
-          <w:sz w:val="24"/>
-          <w:szCs w:val="24"/>
-        </w:rPr>
-        <w:t xml:space="preserve"> to a more inclusive and </w:t>
-      </w:r>
-      <w:proofErr w:type="spellStart"/>
-      <w:r>
-        <w:rPr>
-          <w:rFonts w:cstheme="minorHAnsi"/>
-          <w:sz w:val="24"/>
-          <w:szCs w:val="24"/>
-        </w:rPr>
-        <w:t>responsible</w:t>
-      </w:r>
-      <w:proofErr w:type="spellEnd"/>
-      <w:r>
-        <w:rPr>
-          <w:rFonts w:cstheme="minorHAnsi"/>
-          <w:sz w:val="24"/>
-          <w:szCs w:val="24"/>
-        </w:rPr>
-        <w:t xml:space="preserve"> online commerce </w:t>
-      </w:r>
-      <w:proofErr w:type="spellStart"/>
-      <w:r>
-        <w:rPr>
-          <w:rFonts w:cstheme="minorHAnsi"/>
-          <w:sz w:val="24"/>
-          <w:szCs w:val="24"/>
-        </w:rPr>
-        <w:t>ecosystem</w:t>
-      </w:r>
-      <w:proofErr w:type="spellEnd"/>
-      <w:r>
-        <w:rPr>
-          <w:rFonts w:cstheme="minorHAnsi"/>
-          <w:sz w:val="24"/>
-          <w:szCs w:val="24"/>
-        </w:rPr>
-        <w:t xml:space="preserve">. By </w:t>
-      </w:r>
-      <w:proofErr w:type="spellStart"/>
-      <w:r>
-        <w:rPr>
-          <w:rFonts w:cstheme="minorHAnsi"/>
-          <w:sz w:val="24"/>
-          <w:szCs w:val="24"/>
-        </w:rPr>
-        <w:t>welcoming</w:t>
-      </w:r>
-      <w:proofErr w:type="spellEnd"/>
-      <w:r>
-        <w:rPr>
-          <w:rFonts w:cstheme="minorHAnsi"/>
-          <w:sz w:val="24"/>
-          <w:szCs w:val="24"/>
-        </w:rPr>
-        <w:t xml:space="preserve"> </w:t>
-      </w:r>
-      <w:proofErr w:type="spellStart"/>
-      <w:r>
-        <w:rPr>
-          <w:rFonts w:cstheme="minorHAnsi"/>
-          <w:sz w:val="24"/>
-          <w:szCs w:val="24"/>
-        </w:rPr>
-        <w:t>these</w:t>
-      </w:r>
-      <w:proofErr w:type="spellEnd"/>
-      <w:r>
-        <w:rPr>
-          <w:rFonts w:cstheme="minorHAnsi"/>
-          <w:sz w:val="24"/>
-          <w:szCs w:val="24"/>
-        </w:rPr>
-        <w:t xml:space="preserve"> new </w:t>
-      </w:r>
-      <w:proofErr w:type="spellStart"/>
-      <w:r>
-        <w:rPr>
-          <w:rFonts w:cstheme="minorHAnsi"/>
-          <w:sz w:val="24"/>
-          <w:szCs w:val="24"/>
-        </w:rPr>
-        <w:t>features</w:t>
-      </w:r>
-      <w:proofErr w:type="spellEnd"/>
-      <w:r>
-        <w:rPr>
-          <w:rFonts w:cstheme="minorHAnsi"/>
-          <w:sz w:val="24"/>
-          <w:szCs w:val="24"/>
-        </w:rPr>
-        <w:t xml:space="preserve">, </w:t>
-      </w:r>
-      <w:proofErr w:type="spellStart"/>
-      <w:r>
-        <w:rPr>
-          <w:rFonts w:cstheme="minorHAnsi"/>
-          <w:sz w:val="24"/>
-          <w:szCs w:val="24"/>
-        </w:rPr>
-        <w:t>we</w:t>
-      </w:r>
-      <w:proofErr w:type="spellEnd"/>
-      <w:r>
-        <w:rPr>
-          <w:rFonts w:cstheme="minorHAnsi"/>
-          <w:sz w:val="24"/>
-          <w:szCs w:val="24"/>
-        </w:rPr>
-        <w:t xml:space="preserve"> </w:t>
-      </w:r>
-      <w:proofErr w:type="spellStart"/>
-      <w:r>
-        <w:rPr>
-          <w:rFonts w:cstheme="minorHAnsi"/>
-          <w:sz w:val="24"/>
-          <w:szCs w:val="24"/>
-        </w:rPr>
-        <w:t>hope</w:t>
-      </w:r>
-      <w:proofErr w:type="spellEnd"/>
-      <w:r>
-        <w:rPr>
-          <w:rFonts w:cstheme="minorHAnsi"/>
-          <w:sz w:val="24"/>
-          <w:szCs w:val="24"/>
-        </w:rPr>
-        <w:t xml:space="preserve"> to inspire new </w:t>
-      </w:r>
-      <w:proofErr w:type="spellStart"/>
-      <w:r>
-        <w:rPr>
-          <w:rFonts w:cstheme="minorHAnsi"/>
-          <w:sz w:val="24"/>
-          <w:szCs w:val="24"/>
-        </w:rPr>
-        <w:t>ways</w:t>
-      </w:r>
-      <w:proofErr w:type="spellEnd"/>
-      <w:r>
-        <w:rPr>
-          <w:rFonts w:cstheme="minorHAnsi"/>
-          <w:sz w:val="24"/>
-          <w:szCs w:val="24"/>
-        </w:rPr>
-        <w:t xml:space="preserve"> of </w:t>
-      </w:r>
-      <w:proofErr w:type="spellStart"/>
-      <w:r>
-        <w:rPr>
-          <w:rFonts w:cstheme="minorHAnsi"/>
-          <w:sz w:val="24"/>
-          <w:szCs w:val="24"/>
-        </w:rPr>
-        <w:t>doing</w:t>
-      </w:r>
-      <w:proofErr w:type="spellEnd"/>
-      <w:r>
-        <w:rPr>
-          <w:rFonts w:cstheme="minorHAnsi"/>
-          <w:sz w:val="24"/>
-          <w:szCs w:val="24"/>
-        </w:rPr>
-        <w:t xml:space="preserve"> business </w:t>
-      </w:r>
-      <w:proofErr w:type="spellStart"/>
-      <w:r>
-        <w:rPr>
-          <w:rFonts w:cstheme="minorHAnsi"/>
-          <w:sz w:val="24"/>
-          <w:szCs w:val="24"/>
-        </w:rPr>
-        <w:t>that</w:t>
-      </w:r>
-      <w:proofErr w:type="spellEnd"/>
-      <w:r>
-        <w:rPr>
-          <w:rFonts w:cstheme="minorHAnsi"/>
-          <w:sz w:val="24"/>
-          <w:szCs w:val="24"/>
-        </w:rPr>
-        <w:t xml:space="preserve"> are </w:t>
-      </w:r>
-      <w:proofErr w:type="spellStart"/>
-      <w:r>
-        <w:rPr>
-          <w:rFonts w:cstheme="minorHAnsi"/>
-          <w:sz w:val="24"/>
-          <w:szCs w:val="24"/>
-        </w:rPr>
-        <w:t>beneficial</w:t>
-      </w:r>
-      <w:proofErr w:type="spellEnd"/>
-      <w:r>
-        <w:rPr>
-          <w:rFonts w:cstheme="minorHAnsi"/>
-          <w:sz w:val="24"/>
-          <w:szCs w:val="24"/>
-        </w:rPr>
-        <w:t xml:space="preserve"> for </w:t>
-      </w:r>
-      <w:proofErr w:type="spellStart"/>
-      <w:r>
-        <w:rPr>
-          <w:rFonts w:cstheme="minorHAnsi"/>
-          <w:sz w:val="24"/>
-          <w:szCs w:val="24"/>
-        </w:rPr>
-        <w:t>sellers</w:t>
-      </w:r>
-      <w:proofErr w:type="spellEnd"/>
-      <w:r>
-        <w:rPr>
-          <w:rFonts w:cstheme="minorHAnsi"/>
-          <w:sz w:val="24"/>
-          <w:szCs w:val="24"/>
-        </w:rPr>
-        <w:t xml:space="preserve"> as </w:t>
-      </w:r>
-      <w:proofErr w:type="spellStart"/>
-      <w:r>
-        <w:rPr>
-          <w:rFonts w:cstheme="minorHAnsi"/>
-          <w:sz w:val="24"/>
-          <w:szCs w:val="24"/>
-        </w:rPr>
-        <w:t>well</w:t>
-      </w:r>
-      <w:proofErr w:type="spellEnd"/>
-      <w:r>
-        <w:rPr>
-          <w:rFonts w:cstheme="minorHAnsi"/>
-          <w:sz w:val="24"/>
-          <w:szCs w:val="24"/>
-        </w:rPr>
-        <w:t xml:space="preserve"> as </w:t>
-      </w:r>
-      <w:proofErr w:type="spellStart"/>
-      <w:r>
-        <w:rPr>
-          <w:rFonts w:cstheme="minorHAnsi"/>
-          <w:sz w:val="24"/>
-          <w:szCs w:val="24"/>
-        </w:rPr>
-        <w:t>our</w:t>
-      </w:r>
-      <w:proofErr w:type="spellEnd"/>
-      <w:r>
-        <w:rPr>
-          <w:rFonts w:cstheme="minorHAnsi"/>
-          <w:sz w:val="24"/>
-          <w:szCs w:val="24"/>
-        </w:rPr>
-        <w:t xml:space="preserve"> </w:t>
-      </w:r>
-      <w:proofErr w:type="spellStart"/>
-      <w:r>
-        <w:rPr>
-          <w:rFonts w:cstheme="minorHAnsi"/>
-          <w:sz w:val="24"/>
-          <w:szCs w:val="24"/>
-        </w:rPr>
-        <w:t>planet</w:t>
-      </w:r>
-      <w:proofErr w:type="spellEnd"/>
-      <w:r>
-        <w:rPr>
-          <w:rFonts w:cstheme="minorHAnsi"/>
-          <w:sz w:val="24"/>
-          <w:szCs w:val="24"/>
-        </w:rPr>
-        <w:t>.</w:t>
+        <w:t>In a context where digital efficiency and accessibility are paramount, this initiative reflects our commitment to combining technological innovation and academic excellence. In this way, our projecst aims to not only simplify e-commerce, but also to contribute to a more inclusive and responsible online commerce ecosystem. By welcoming these new features, we hope to inspire new ways of doing business that are beneficial for sellers as well as our planet.</w:t>
       </w:r>
     </w:p>
     <w:p>
@@ -5440,13 +4240,24 @@
               <w:b/>
               <w:bCs/>
             </w:rPr>
-            <w:t xml:space="preserve">Chapitre I :  </w:t>
+            <w:t>C</w:t>
           </w:r>
           <w:r>
-            <w:t>Contexte général du projet et étude de l’existant</w:t>
+            <w:rPr>
+              <w:b/>
+              <w:bCs/>
+            </w:rPr>
+            <w:t>HAPITRE</w:t>
           </w:r>
           <w:r>
-            <w:t xml:space="preserve"> </w:t>
+            <w:rPr>
+              <w:b/>
+              <w:bCs/>
+            </w:rPr>
+            <w:t xml:space="preserve"> I :  </w:t>
+          </w:r>
+          <w:r>
+            <w:t>Le Web et E-commerce</w:t>
           </w:r>
           <w:r>
             <w:ptab w:relativeTo="margin" w:alignment="right" w:leader="dot"/>
@@ -5465,24 +4276,9 @@
             <w:pStyle w:val="TM3"/>
             <w:ind w:left="446"/>
           </w:pPr>
-          <w:sdt>
-            <w:sdtPr>
-              <w:id w:val="93059032"/>
-              <w:placeholder>
-                <w:docPart w:val="BA62663DA77F4726A3BB3F8A91EF8296"/>
-              </w:placeholder>
-              <w:temporary/>
-              <w:showingPlcHdr/>
-            </w:sdtPr>
-            <w:sdtContent>
-              <w:r>
-                <w:rPr>
-                  <w:lang w:val="fr-FR"/>
-                </w:rPr>
-                <w:t>Tapez le titre du chapitre (niveau 3)</w:t>
-              </w:r>
-            </w:sdtContent>
-          </w:sdt>
+          <w:r>
+            <w:t xml:space="preserve">I.1  Introduction </w:t>
+          </w:r>
           <w:r>
             <w:ptab w:relativeTo="margin" w:alignment="right" w:leader="dot"/>
           </w:r>
@@ -5871,13 +4667,7 @@
         <w:rPr>
           <w:color w:val="171717" w:themeColor="background2" w:themeShade="1A"/>
         </w:rPr>
-        <w:t>Estimation Financière du Projet</w:t>
-      </w:r>
-      <w:r>
-        <w:rPr>
-          <w:color w:val="171717" w:themeColor="background2" w:themeShade="1A"/>
-        </w:rPr>
-        <w:t xml:space="preserve"> </w:t>
+        <w:t xml:space="preserve">Estimation Financière du Projet </w:t>
       </w:r>
       <w:r>
         <w:ptab w:relativeTo="margin" w:alignment="right" w:leader="dot"/>
@@ -5903,37 +4693,25 @@
         <w:rPr>
           <w:color w:val="171717" w:themeColor="background2" w:themeShade="1A"/>
         </w:rPr>
-        <w:t xml:space="preserve">Tableau </w:t>
+        <w:t>Tableau 2</w:t>
       </w:r>
       <w:r>
         <w:rPr>
           <w:color w:val="171717" w:themeColor="background2" w:themeShade="1A"/>
         </w:rPr>
-        <w:t>2</w:t>
+        <w:t xml:space="preserve"> : </w:t>
       </w:r>
       <w:r>
         <w:rPr>
           <w:color w:val="171717" w:themeColor="background2" w:themeShade="1A"/>
         </w:rPr>
-        <w:t xml:space="preserve"> : </w:t>
+        <w:t xml:space="preserve"> </w:t>
       </w:r>
       <w:r>
         <w:rPr>
           <w:color w:val="171717" w:themeColor="background2" w:themeShade="1A"/>
         </w:rPr>
-        <w:t xml:space="preserve"> </w:t>
-      </w:r>
-      <w:r>
-        <w:rPr>
-          <w:color w:val="171717" w:themeColor="background2" w:themeShade="1A"/>
-        </w:rPr>
-        <w:t>Description des Acteurs de l'Application</w:t>
-      </w:r>
-      <w:r>
-        <w:rPr>
-          <w:color w:val="171717" w:themeColor="background2" w:themeShade="1A"/>
-        </w:rPr>
-        <w:t xml:space="preserve"> </w:t>
+        <w:t xml:space="preserve">Description des Acteurs de l'Application </w:t>
       </w:r>
       <w:r>
         <w:ptab w:relativeTo="margin" w:alignment="right" w:leader="dot"/>
@@ -5959,31 +4737,19 @@
         <w:rPr>
           <w:color w:val="171717" w:themeColor="background2" w:themeShade="1A"/>
         </w:rPr>
-        <w:t xml:space="preserve">Tableau </w:t>
+        <w:t>Tableau 3</w:t>
       </w:r>
       <w:r>
         <w:rPr>
           <w:color w:val="171717" w:themeColor="background2" w:themeShade="1A"/>
         </w:rPr>
-        <w:t>3</w:t>
+        <w:t xml:space="preserve"> :  </w:t>
       </w:r>
       <w:r>
         <w:rPr>
           <w:color w:val="171717" w:themeColor="background2" w:themeShade="1A"/>
         </w:rPr>
-        <w:t xml:space="preserve"> :  </w:t>
-      </w:r>
-      <w:r>
-        <w:rPr>
-          <w:color w:val="171717" w:themeColor="background2" w:themeShade="1A"/>
-        </w:rPr>
-        <w:t>Description des Modules ou Composants</w:t>
-      </w:r>
-      <w:r>
-        <w:rPr>
-          <w:color w:val="171717" w:themeColor="background2" w:themeShade="1A"/>
-        </w:rPr>
-        <w:t xml:space="preserve"> </w:t>
+        <w:t xml:space="preserve">Description des Modules ou Composants </w:t>
       </w:r>
       <w:r>
         <w:ptab w:relativeTo="margin" w:alignment="right" w:leader="dot"/>
@@ -6323,19 +5089,20 @@
         <w:rPr>
           <w:color w:val="171717" w:themeColor="background2" w:themeShade="1A"/>
         </w:rPr>
-        <w:t xml:space="preserve">Figure </w:t>
+        <w:t xml:space="preserve">Figure 1 : </w:t>
       </w:r>
       <w:r>
         <w:rPr>
           <w:color w:val="171717" w:themeColor="background2" w:themeShade="1A"/>
         </w:rPr>
-        <w:t>1 :</w:t>
+        <w:t>m</w:t>
       </w:r>
       <w:r>
         <w:rPr>
           <w:color w:val="171717" w:themeColor="background2" w:themeShade="1A"/>
-        </w:rPr>
-        <w:t xml:space="preserve"> Page d'accueil de l'application</w:t>
+          <w:lang w:val="fr-FR"/>
+        </w:rPr>
+        <w:t xml:space="preserve">écanisme d’un site web statique </w:t>
       </w:r>
       <w:r>
         <w:ptab w:relativeTo="margin" w:alignment="right" w:leader="dot"/>
@@ -6361,23 +5128,32 @@
         <w:rPr>
           <w:color w:val="171717" w:themeColor="background2" w:themeShade="1A"/>
         </w:rPr>
-        <w:t xml:space="preserve">Figure </w:t>
+        <w:t xml:space="preserve">Figure 2 : </w:t>
       </w:r>
       <w:r>
         <w:rPr>
           <w:color w:val="171717" w:themeColor="background2" w:themeShade="1A"/>
         </w:rPr>
-        <w:t>2 :</w:t>
+        <w:t>m</w:t>
       </w:r>
       <w:r>
         <w:rPr>
           <w:color w:val="171717" w:themeColor="background2" w:themeShade="1A"/>
-        </w:rPr>
-        <w:t xml:space="preserve"> Diagramme de contexte</w:t>
+          <w:lang w:val="fr-FR"/>
+        </w:rPr>
+        <w:t xml:space="preserve">écanisme d’un site web </w:t>
       </w:r>
       <w:r>
         <w:rPr>
           <w:color w:val="171717" w:themeColor="background2" w:themeShade="1A"/>
+          <w:lang w:val="fr-FR"/>
+        </w:rPr>
+        <w:t>dynamique</w:t>
+      </w:r>
+      <w:r>
+        <w:rPr>
+          <w:color w:val="171717" w:themeColor="background2" w:themeShade="1A"/>
+          <w:lang w:val="fr-FR"/>
         </w:rPr>
         <w:t xml:space="preserve"> </w:t>
       </w:r>
@@ -6563,19 +5339,7 @@
         <w:rPr>
           <w:color w:val="171717" w:themeColor="background2" w:themeShade="1A"/>
         </w:rPr>
-        <w:t xml:space="preserve">Figure </w:t>
-      </w:r>
-      <w:r>
-        <w:rPr>
-          <w:color w:val="171717" w:themeColor="background2" w:themeShade="1A"/>
-        </w:rPr>
-        <w:t>7 :</w:t>
-      </w:r>
-      <w:r>
-        <w:rPr>
-          <w:color w:val="171717" w:themeColor="background2" w:themeShade="1A"/>
-        </w:rPr>
-        <w:t xml:space="preserve"> Interface utilisateur - Gestion des produits</w:t>
+        <w:t>Figure 7 : Interface utilisateur - Gestion des produits</w:t>
       </w:r>
       <w:r>
         <w:rPr>
@@ -6898,15 +5662,6 @@
         </w:rPr>
         <w:t>6</w:t>
       </w:r>
-    </w:p>
-    <w:p>
-      <w:pPr>
-        <w:rPr>
-          <w:b/>
-          <w:bCs/>
-          <w:lang w:val="fr-FR"/>
-        </w:rPr>
-      </w:pPr>
     </w:p>
     <w:p>
       <w:pPr>
@@ -6923,6 +5678,314 @@
     <w:p>
       <w:pPr>
         <w:rPr>
+          <w:lang w:val="fr-FR"/>
+        </w:rPr>
+      </w:pPr>
+    </w:p>
+    <w:p>
+      <w:pPr>
+        <w:rPr>
+          <w:lang w:val="fr-FR"/>
+        </w:rPr>
+      </w:pPr>
+    </w:p>
+    <w:p>
+      <w:pPr>
+        <w:rPr>
+          <w:lang w:val="fr-FR"/>
+        </w:rPr>
+      </w:pPr>
+    </w:p>
+    <w:p>
+      <w:pPr>
+        <w:rPr>
+          <w:lang w:val="fr-FR"/>
+        </w:rPr>
+      </w:pPr>
+    </w:p>
+    <w:p>
+      <w:pPr>
+        <w:rPr>
+          <w:lang w:val="fr-FR"/>
+        </w:rPr>
+      </w:pPr>
+    </w:p>
+    <w:p>
+      <w:pPr>
+        <w:rPr>
+          <w:lang w:val="fr-FR"/>
+        </w:rPr>
+      </w:pPr>
+    </w:p>
+    <w:p>
+      <w:pPr>
+        <w:rPr>
+          <w:lang w:val="fr-FR"/>
+        </w:rPr>
+      </w:pPr>
+    </w:p>
+    <w:p>
+      <w:pPr>
+        <w:rPr>
+          <w:lang w:val="fr-FR"/>
+        </w:rPr>
+      </w:pPr>
+    </w:p>
+    <w:p>
+      <w:pPr>
+        <w:rPr>
+          <w:lang w:val="fr-FR"/>
+        </w:rPr>
+      </w:pPr>
+    </w:p>
+    <w:p>
+      <w:pPr>
+        <w:rPr>
+          <w:lang w:val="fr-FR"/>
+        </w:rPr>
+      </w:pPr>
+    </w:p>
+    <w:p>
+      <w:pPr>
+        <w:rPr>
+          <w:lang w:val="fr-FR"/>
+        </w:rPr>
+      </w:pPr>
+    </w:p>
+    <w:p>
+      <w:pPr>
+        <w:rPr>
+          <w:lang w:val="fr-FR"/>
+        </w:rPr>
+        <w:sectPr>
+          <w:headerReference w:type="first" r:id="rId13"/>
+          <w:pgSz w:w="11906" w:h="16838"/>
+          <w:pgMar w:top="1417" w:right="1417" w:bottom="1417" w:left="1417" w:header="708" w:footer="708" w:gutter="0"/>
+          <w:pgNumType w:fmt="lowerRoman"/>
+          <w:cols w:space="708"/>
+          <w:titlePg/>
+          <w:docGrid w:linePitch="360"/>
+        </w:sectPr>
+      </w:pPr>
+      <w:r>
+        <w:rPr>
+          <w:lang w:val="fr-FR"/>
+        </w:rPr>
+        <w:br w:type="page"/>
+      </w:r>
+    </w:p>
+    <w:p>
+      <w:pPr>
+        <w:pStyle w:val="Titre1"/>
+        <w:rPr>
+          <w:b/>
+          <w:bCs/>
+          <w:sz w:val="36"/>
+          <w:szCs w:val="36"/>
+        </w:rPr>
+      </w:pPr>
+      <w:r>
+        <w:rPr>
+          <w:b/>
+          <w:bCs/>
+          <w:sz w:val="36"/>
+          <w:szCs w:val="36"/>
+        </w:rPr>
+        <w:lastRenderedPageBreak/>
+        <w:t>INTRODUCTION GENERALE</w:t>
+      </w:r>
+      <w:r>
+        <w:rPr>
+          <w:b/>
+          <w:bCs/>
+          <w:sz w:val="36"/>
+          <w:szCs w:val="36"/>
+        </w:rPr>
+        <w:t xml:space="preserve"> </w:t>
+      </w:r>
+    </w:p>
+    <w:p/>
+    <w:p>
+      <w:pPr>
+        <w:rPr>
+          <w:sz w:val="24"/>
+          <w:szCs w:val="24"/>
+        </w:rPr>
+      </w:pPr>
+      <w:r>
+        <w:rPr>
+          <w:sz w:val="24"/>
+          <w:szCs w:val="24"/>
+        </w:rPr>
+        <w:t>Au cœur de la révolution numérique, l'essor du commerce électronique a profondément transformé les dynamiques économiques et sociales à travers le monde. Avec l'expansion rapide de l'Internet, le commerce a élargi ses horizons, offrant une accessibilité globale et une disponibilité 24/7 qui redéfinissent la manière dont les consommateurs interagissent avec les produits et services. Ce phénomène a non seulement renforcé l'économie numérique, mais a également posé de nouveaux défis en matière de sécurité, de protection des données personnelles, et de droits des consommateurs.</w:t>
+      </w:r>
+    </w:p>
+    <w:p>
+      <w:pPr>
+        <w:rPr>
+          <w:sz w:val="24"/>
+          <w:szCs w:val="24"/>
+        </w:rPr>
+      </w:pPr>
+      <w:r>
+        <w:rPr>
+          <w:sz w:val="24"/>
+          <w:szCs w:val="24"/>
+        </w:rPr>
+        <w:t>Dans ce contexte d’opportunités et d’interrogations, le développement d'applications e-commerce modernes se révèle crucial pour pérenniser cette croissance. Il s’agit de proposer des solutions innovantes qui répondent aux attentes variées des utilisateurs tout en s'adaptant aux évolutions rapides des marchés. L'objectif principal de ce mémoire est de concevoir une application e-commerce qui privilégie l'expérience utilisateur, la sécurité, et l'efficacité opérationnelle.</w:t>
+      </w:r>
+    </w:p>
+    <w:p>
+      <w:pPr>
+        <w:rPr>
+          <w:sz w:val="24"/>
+          <w:szCs w:val="24"/>
+        </w:rPr>
+      </w:pPr>
+      <w:r>
+        <w:rPr>
+          <w:sz w:val="24"/>
+          <w:szCs w:val="24"/>
+        </w:rPr>
+        <w:t>Ce document se compose des chapitres suivants :</w:t>
+      </w:r>
+    </w:p>
+    <w:p>
+      <w:pPr>
+        <w:pStyle w:val="Paragraphedeliste"/>
+        <w:numPr>
+          <w:ilvl w:val="0"/>
+          <w:numId w:val="5"/>
+        </w:numPr>
+        <w:rPr>
+          <w:sz w:val="24"/>
+          <w:szCs w:val="24"/>
+        </w:rPr>
+      </w:pPr>
+      <w:r>
+        <w:rPr>
+          <w:sz w:val="24"/>
+          <w:szCs w:val="24"/>
+        </w:rPr>
+        <w:t>Le premier chapitre examine le contexte global et les tendances du commerce électronique, en mettant l'accent sur ses impacts socio-économiques.</w:t>
+      </w:r>
+    </w:p>
+    <w:p>
+      <w:pPr>
+        <w:pStyle w:val="Paragraphedeliste"/>
+        <w:rPr>
+          <w:sz w:val="24"/>
+          <w:szCs w:val="24"/>
+        </w:rPr>
+      </w:pPr>
+    </w:p>
+    <w:p>
+      <w:pPr>
+        <w:pStyle w:val="Paragraphedeliste"/>
+        <w:numPr>
+          <w:ilvl w:val="0"/>
+          <w:numId w:val="5"/>
+        </w:numPr>
+        <w:rPr>
+          <w:sz w:val="24"/>
+          <w:szCs w:val="24"/>
+        </w:rPr>
+      </w:pPr>
+      <w:r>
+        <w:rPr>
+          <w:sz w:val="24"/>
+          <w:szCs w:val="24"/>
+        </w:rPr>
+        <w:t>Le second chapitre explore les approches méthodologiques adoptées et les défis rencontrés lors du processus de conception, en soulignant les choix stratégiques et opérationnels.</w:t>
+      </w:r>
+    </w:p>
+    <w:p>
+      <w:pPr>
+        <w:pStyle w:val="Paragraphedeliste"/>
+        <w:rPr>
+          <w:sz w:val="24"/>
+          <w:szCs w:val="24"/>
+        </w:rPr>
+      </w:pPr>
+    </w:p>
+    <w:p>
+      <w:pPr>
+        <w:pStyle w:val="Paragraphedeliste"/>
+        <w:rPr>
+          <w:sz w:val="24"/>
+          <w:szCs w:val="24"/>
+        </w:rPr>
+      </w:pPr>
+    </w:p>
+    <w:p>
+      <w:pPr>
+        <w:pStyle w:val="Paragraphedeliste"/>
+        <w:numPr>
+          <w:ilvl w:val="0"/>
+          <w:numId w:val="5"/>
+        </w:numPr>
+        <w:rPr>
+          <w:sz w:val="24"/>
+          <w:szCs w:val="24"/>
+        </w:rPr>
+      </w:pPr>
+      <w:r>
+        <w:rPr>
+          <w:sz w:val="24"/>
+          <w:szCs w:val="24"/>
+        </w:rPr>
+        <w:t>Enfin, nous présenterons la mise en œuvre de l'application, détaillant les solutions créatives et les stratégies déployées pour garantir une expérience utilisateur fluide et sécurisée.</w:t>
+      </w:r>
+    </w:p>
+    <w:p>
+      <w:pPr>
+        <w:ind w:left="360"/>
+        <w:rPr>
+          <w:sz w:val="24"/>
+          <w:szCs w:val="24"/>
+        </w:rPr>
+      </w:pPr>
+    </w:p>
+    <w:p>
+      <w:pPr>
+        <w:ind w:left="360"/>
+        <w:rPr>
+          <w:sz w:val="24"/>
+          <w:szCs w:val="24"/>
+        </w:rPr>
+      </w:pPr>
+      <w:r>
+        <w:rPr>
+          <w:sz w:val="24"/>
+          <w:szCs w:val="24"/>
+        </w:rPr>
+        <w:t>À travers ce travail, nous aspirons à illustrer comment des solutions bien conçues et pensées pour les utilisateurs peuvent transformer l'expérience de vente en ligne et s'intégrer de manière harmonieuse dans l'écosystème numérique actuel.</w:t>
+      </w:r>
+    </w:p>
+    <w:p>
+      <w:pPr>
+        <w:rPr>
+          <w:lang w:val="fr-FR"/>
+        </w:rPr>
+      </w:pPr>
+    </w:p>
+    <w:p>
+      <w:pPr>
+        <w:rPr>
+          <w:lang w:val="fr-FR"/>
+        </w:rPr>
+      </w:pPr>
+    </w:p>
+    <w:p>
+      <w:pPr>
+        <w:rPr>
+          <w:lang w:val="fr-FR"/>
+        </w:rPr>
+      </w:pPr>
+    </w:p>
+    <w:p>
+      <w:pPr>
+        <w:rPr>
           <w:rFonts w:ascii="Times New Roman" w:hAnsi="Times New Roman" w:cs="Times New Roman"/>
           <w:sz w:val="24"/>
           <w:szCs w:val="24"/>
@@ -6930,11 +5993,3196 @@
         </w:rPr>
       </w:pPr>
     </w:p>
+    <w:p>
+      <w:pPr>
+        <w:rPr>
+          <w:rFonts w:ascii="Times New Roman" w:hAnsi="Times New Roman" w:cs="Times New Roman"/>
+          <w:sz w:val="24"/>
+          <w:szCs w:val="24"/>
+          <w:lang w:val="fr-FR"/>
+        </w:rPr>
+      </w:pPr>
+    </w:p>
+    <w:p>
+      <w:pPr>
+        <w:rPr>
+          <w:rFonts w:ascii="Times New Roman" w:hAnsi="Times New Roman" w:cs="Times New Roman"/>
+          <w:sz w:val="24"/>
+          <w:szCs w:val="24"/>
+          <w:lang w:val="fr-FR"/>
+        </w:rPr>
+      </w:pPr>
+    </w:p>
+    <w:p>
+      <w:pPr>
+        <w:rPr>
+          <w:rFonts w:ascii="Times New Roman" w:hAnsi="Times New Roman" w:cs="Times New Roman"/>
+          <w:sz w:val="24"/>
+          <w:szCs w:val="24"/>
+          <w:lang w:val="fr-FR"/>
+        </w:rPr>
+      </w:pPr>
+    </w:p>
+    <w:p>
+      <w:pPr>
+        <w:rPr>
+          <w:rFonts w:ascii="Times New Roman" w:hAnsi="Times New Roman" w:cs="Times New Roman"/>
+          <w:sz w:val="24"/>
+          <w:szCs w:val="24"/>
+          <w:lang w:val="fr-FR"/>
+        </w:rPr>
+      </w:pPr>
+    </w:p>
+    <w:p>
+      <w:pPr>
+        <w:rPr>
+          <w:rFonts w:ascii="Times New Roman" w:hAnsi="Times New Roman" w:cs="Times New Roman"/>
+          <w:sz w:val="24"/>
+          <w:szCs w:val="24"/>
+          <w:lang w:val="fr-FR"/>
+        </w:rPr>
+      </w:pPr>
+      <w:r>
+        <w:rPr>
+          <w:rFonts w:ascii="Times New Roman" w:hAnsi="Times New Roman" w:cs="Times New Roman"/>
+          <w:noProof/>
+          <w:sz w:val="24"/>
+          <w:szCs w:val="24"/>
+          <w:lang w:val="fr-FR"/>
+        </w:rPr>
+        <mc:AlternateContent>
+          <mc:Choice Requires="wps">
+            <w:drawing>
+              <wp:anchor distT="0" distB="0" distL="114300" distR="114300" simplePos="0" relativeHeight="251680768" behindDoc="0" locked="0" layoutInCell="1" allowOverlap="1" wp14:anchorId="0FDAC4D6" wp14:editId="37732CCD">
+                <wp:simplePos x="0" y="0"/>
+                <wp:positionH relativeFrom="margin">
+                  <wp:align>center</wp:align>
+                </wp:positionH>
+                <wp:positionV relativeFrom="paragraph">
+                  <wp:posOffset>7620</wp:posOffset>
+                </wp:positionV>
+                <wp:extent cx="4599305" cy="1461135"/>
+                <wp:effectExtent l="0" t="0" r="0" b="5715"/>
+                <wp:wrapNone/>
+                <wp:docPr id="225989738" name="Zone de texte 15"/>
+                <wp:cNvGraphicFramePr/>
+                <a:graphic xmlns:a="http://schemas.openxmlformats.org/drawingml/2006/main">
+                  <a:graphicData uri="http://schemas.microsoft.com/office/word/2010/wordprocessingShape">
+                    <wps:wsp>
+                      <wps:cNvSpPr txBox="1"/>
+                      <wps:spPr>
+                        <a:xfrm>
+                          <a:off x="0" y="0"/>
+                          <a:ext cx="4599305" cy="1461135"/>
+                        </a:xfrm>
+                        <a:prstGeom prst="rect">
+                          <a:avLst/>
+                        </a:prstGeom>
+                        <a:noFill/>
+                        <a:ln w="6350">
+                          <a:noFill/>
+                        </a:ln>
+                      </wps:spPr>
+                      <wps:txbx>
+                        <w:txbxContent>
+                          <w:p>
+                            <w:pPr>
+                              <w:rPr>
+                                <w:b/>
+                                <w:color w:val="70AD47"/>
+                                <w:spacing w:val="10"/>
+                                <w:sz w:val="144"/>
+                                <w:szCs w:val="144"/>
+                                <w:lang w:val="en-US"/>
+                                <w14:glow w14:rad="38100">
+                                  <w14:schemeClr w14:val="accent1">
+                                    <w14:alpha w14:val="60000"/>
+                                  </w14:schemeClr>
+                                </w14:glow>
+                                <w14:textOutline w14:w="9525" w14:cap="flat" w14:cmpd="sng" w14:algn="ctr">
+                                  <w14:solidFill>
+                                    <w14:schemeClr w14:val="accent1"/>
+                                  </w14:solidFill>
+                                  <w14:prstDash w14:val="solid"/>
+                                  <w14:round/>
+                                </w14:textOutline>
+                                <w14:textFill>
+                                  <w14:solidFill>
+                                    <w14:srgbClr w14:val="70AD47">
+                                      <w14:tint w14:val="1000"/>
+                                    </w14:srgbClr>
+                                  </w14:solidFill>
+                                </w14:textFill>
+                              </w:rPr>
+                            </w:pPr>
+                            <w:r>
+                              <w:rPr>
+                                <w:b/>
+                                <w:color w:val="70AD47"/>
+                                <w:spacing w:val="10"/>
+                                <w:sz w:val="144"/>
+                                <w:szCs w:val="144"/>
+                                <w:lang w:val="en-US"/>
+                                <w14:glow w14:rad="38100">
+                                  <w14:schemeClr w14:val="accent1">
+                                    <w14:alpha w14:val="60000"/>
+                                  </w14:schemeClr>
+                                </w14:glow>
+                                <w14:textOutline w14:w="9525" w14:cap="flat" w14:cmpd="sng" w14:algn="ctr">
+                                  <w14:solidFill>
+                                    <w14:schemeClr w14:val="accent1"/>
+                                  </w14:solidFill>
+                                  <w14:prstDash w14:val="solid"/>
+                                  <w14:round/>
+                                </w14:textOutline>
+                                <w14:textFill>
+                                  <w14:solidFill>
+                                    <w14:srgbClr w14:val="70AD47">
+                                      <w14:tint w14:val="1000"/>
+                                    </w14:srgbClr>
+                                  </w14:solidFill>
+                                </w14:textFill>
+                              </w:rPr>
+                              <w:t>CHAPITRE I</w:t>
+                            </w:r>
+                          </w:p>
+                        </w:txbxContent>
+                      </wps:txbx>
+                      <wps:bodyPr rot="0" spcFirstLastPara="0" vertOverflow="overflow" horzOverflow="overflow" vert="horz" wrap="square" lIns="91440" tIns="45720" rIns="91440" bIns="45720" numCol="1" spcCol="0" rtlCol="0" fromWordArt="0" anchor="t" anchorCtr="0" forceAA="0" compatLnSpc="1">
+                        <a:prstTxWarp prst="textNoShape">
+                          <a:avLst/>
+                        </a:prstTxWarp>
+                        <a:noAutofit/>
+                      </wps:bodyPr>
+                    </wps:wsp>
+                  </a:graphicData>
+                </a:graphic>
+                <wp14:sizeRelH relativeFrom="margin">
+                  <wp14:pctWidth>0</wp14:pctWidth>
+                </wp14:sizeRelH>
+                <wp14:sizeRelV relativeFrom="margin">
+                  <wp14:pctHeight>0</wp14:pctHeight>
+                </wp14:sizeRelV>
+              </wp:anchor>
+            </w:drawing>
+          </mc:Choice>
+          <mc:Fallback>
+            <w:pict>
+              <v:shape w14:anchorId="0FDAC4D6" id="_x0000_s1040" type="#_x0000_t202" style="position:absolute;margin-left:0;margin-top:.6pt;width:362.15pt;height:115.05pt;z-index:251680768;visibility:visible;mso-wrap-style:square;mso-width-percent:0;mso-height-percent:0;mso-wrap-distance-left:9pt;mso-wrap-distance-top:0;mso-wrap-distance-right:9pt;mso-wrap-distance-bottom:0;mso-position-horizontal:center;mso-position-horizontal-relative:margin;mso-position-vertical:absolute;mso-position-vertical-relative:text;mso-width-percent:0;mso-height-percent:0;mso-width-relative:margin;mso-height-relative:margin;v-text-anchor:top" o:gfxdata="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" filled="f" stroked="f" strokeweight=".5pt">
+                <v:textbox>
+                  <w:txbxContent>
+                    <w:p>
+                      <w:pPr>
+                        <w:rPr>
+                          <w:b/>
+                          <w:color w:val="70AD47"/>
+                          <w:spacing w:val="10"/>
+                          <w:sz w:val="144"/>
+                          <w:szCs w:val="144"/>
+                          <w:lang w:val="en-US"/>
+                          <w14:glow w14:rad="38100">
+                            <w14:schemeClr w14:val="accent1">
+                              <w14:alpha w14:val="60000"/>
+                            </w14:schemeClr>
+                          </w14:glow>
+                          <w14:textOutline w14:w="9525" w14:cap="flat" w14:cmpd="sng" w14:algn="ctr">
+                            <w14:solidFill>
+                              <w14:schemeClr w14:val="accent1"/>
+                            </w14:solidFill>
+                            <w14:prstDash w14:val="solid"/>
+                            <w14:round/>
+                          </w14:textOutline>
+                          <w14:textFill>
+                            <w14:solidFill>
+                              <w14:srgbClr w14:val="70AD47">
+                                <w14:tint w14:val="1000"/>
+                              </w14:srgbClr>
+                            </w14:solidFill>
+                          </w14:textFill>
+                        </w:rPr>
+                      </w:pPr>
+                      <w:r>
+                        <w:rPr>
+                          <w:b/>
+                          <w:color w:val="70AD47"/>
+                          <w:spacing w:val="10"/>
+                          <w:sz w:val="144"/>
+                          <w:szCs w:val="144"/>
+                          <w:lang w:val="en-US"/>
+                          <w14:glow w14:rad="38100">
+                            <w14:schemeClr w14:val="accent1">
+                              <w14:alpha w14:val="60000"/>
+                            </w14:schemeClr>
+                          </w14:glow>
+                          <w14:textOutline w14:w="9525" w14:cap="flat" w14:cmpd="sng" w14:algn="ctr">
+                            <w14:solidFill>
+                              <w14:schemeClr w14:val="accent1"/>
+                            </w14:solidFill>
+                            <w14:prstDash w14:val="solid"/>
+                            <w14:round/>
+                          </w14:textOutline>
+                          <w14:textFill>
+                            <w14:solidFill>
+                              <w14:srgbClr w14:val="70AD47">
+                                <w14:tint w14:val="1000"/>
+                              </w14:srgbClr>
+                            </w14:solidFill>
+                          </w14:textFill>
+                        </w:rPr>
+                        <w:t>CHAPITRE I</w:t>
+                      </w:r>
+                    </w:p>
+                  </w:txbxContent>
+                </v:textbox>
+                <w10:wrap anchorx="margin"/>
+              </v:shape>
+            </w:pict>
+          </mc:Fallback>
+        </mc:AlternateContent>
+      </w:r>
+    </w:p>
+    <w:p>
+      <w:pPr>
+        <w:rPr>
+          <w:rFonts w:ascii="Times New Roman" w:hAnsi="Times New Roman" w:cs="Times New Roman"/>
+          <w:sz w:val="24"/>
+          <w:szCs w:val="24"/>
+          <w:lang w:val="fr-FR"/>
+        </w:rPr>
+      </w:pPr>
+    </w:p>
+    <w:p>
+      <w:pPr>
+        <w:rPr>
+          <w:rFonts w:ascii="Times New Roman" w:hAnsi="Times New Roman" w:cs="Times New Roman"/>
+          <w:sz w:val="24"/>
+          <w:szCs w:val="24"/>
+          <w:lang w:val="fr-FR"/>
+        </w:rPr>
+      </w:pPr>
+    </w:p>
+    <w:p>
+      <w:pPr>
+        <w:rPr>
+          <w:rFonts w:ascii="Times New Roman" w:hAnsi="Times New Roman" w:cs="Times New Roman"/>
+          <w:sz w:val="24"/>
+          <w:szCs w:val="24"/>
+          <w:lang w:val="fr-FR"/>
+        </w:rPr>
+      </w:pPr>
+    </w:p>
+    <w:p>
+      <w:pPr>
+        <w:rPr>
+          <w:rFonts w:ascii="Times New Roman" w:hAnsi="Times New Roman" w:cs="Times New Roman"/>
+          <w:sz w:val="24"/>
+          <w:szCs w:val="24"/>
+          <w:lang w:val="fr-FR"/>
+        </w:rPr>
+      </w:pPr>
+    </w:p>
+    <w:p>
+      <w:pPr>
+        <w:rPr>
+          <w:rFonts w:ascii="Times New Roman" w:hAnsi="Times New Roman" w:cs="Times New Roman"/>
+          <w:sz w:val="24"/>
+          <w:szCs w:val="24"/>
+          <w:lang w:val="fr-FR"/>
+        </w:rPr>
+      </w:pPr>
+    </w:p>
+    <w:p>
+      <w:pPr>
+        <w:rPr>
+          <w:rFonts w:ascii="Times New Roman" w:hAnsi="Times New Roman" w:cs="Times New Roman"/>
+          <w:sz w:val="24"/>
+          <w:szCs w:val="24"/>
+          <w:lang w:val="fr-FR"/>
+        </w:rPr>
+      </w:pPr>
+    </w:p>
+    <w:p>
+      <w:pPr>
+        <w:rPr>
+          <w:rFonts w:ascii="Times New Roman" w:hAnsi="Times New Roman" w:cs="Times New Roman"/>
+          <w:sz w:val="24"/>
+          <w:szCs w:val="24"/>
+          <w:lang w:val="fr-FR"/>
+        </w:rPr>
+      </w:pPr>
+      <w:r>
+        <w:rPr>
+          <w:noProof/>
+        </w:rPr>
+        <mc:AlternateContent>
+          <mc:Choice Requires="wpg">
+            <w:drawing>
+              <wp:inline distT="0" distB="0" distL="0" distR="0" wp14:anchorId="31E11948" wp14:editId="5D6565E4">
+                <wp:extent cx="5695645" cy="2869764"/>
+                <wp:effectExtent l="0" t="0" r="635" b="6985"/>
+                <wp:docPr id="27245" name="Group 27245"/>
+                <wp:cNvGraphicFramePr/>
+                <a:graphic xmlns:a="http://schemas.openxmlformats.org/drawingml/2006/main">
+                  <a:graphicData uri="http://schemas.microsoft.com/office/word/2010/wordprocessingGroup">
+                    <wpg:wgp>
+                      <wpg:cNvGrpSpPr/>
+                      <wpg:grpSpPr>
+                        <a:xfrm>
+                          <a:off x="0" y="0"/>
+                          <a:ext cx="5695645" cy="2869764"/>
+                          <a:chOff x="0" y="0"/>
+                          <a:chExt cx="5695645" cy="2869764"/>
+                        </a:xfrm>
+                      </wpg:grpSpPr>
+                      <wps:wsp>
+                        <wps:cNvPr id="869" name="Rectangle 869"/>
+                        <wps:cNvSpPr/>
+                        <wps:spPr>
+                          <a:xfrm>
+                            <a:off x="0" y="0"/>
+                            <a:ext cx="51809" cy="207922"/>
+                          </a:xfrm>
+                          <a:prstGeom prst="rect">
+                            <a:avLst/>
+                          </a:prstGeom>
+                          <a:ln>
+                            <a:noFill/>
+                          </a:ln>
+                        </wps:spPr>
+                        <wps:txbx>
+                          <w:txbxContent>
+                            <w:p>
+                              <w:r>
+                                <w:rPr>
+                                  <w:rFonts w:ascii="Arial" w:eastAsia="Arial" w:hAnsi="Arial" w:cs="Arial"/>
+                                </w:rPr>
+                                <w:t xml:space="preserve"> </w:t>
+                              </w:r>
+                            </w:p>
+                          </w:txbxContent>
+                        </wps:txbx>
+                        <wps:bodyPr horzOverflow="overflow" vert="horz" lIns="0" tIns="0" rIns="0" bIns="0" rtlCol="0">
+                          <a:noAutofit/>
+                        </wps:bodyPr>
+                      </wps:wsp>
+                      <wps:wsp>
+                        <wps:cNvPr id="870" name="Rectangle 870"/>
+                        <wps:cNvSpPr/>
+                        <wps:spPr>
+                          <a:xfrm>
+                            <a:off x="0" y="184404"/>
+                            <a:ext cx="51809" cy="207922"/>
+                          </a:xfrm>
+                          <a:prstGeom prst="rect">
+                            <a:avLst/>
+                          </a:prstGeom>
+                          <a:ln>
+                            <a:noFill/>
+                          </a:ln>
+                        </wps:spPr>
+                        <wps:txbx>
+                          <w:txbxContent>
+                            <w:p>
+                              <w:r>
+                                <w:rPr>
+                                  <w:rFonts w:ascii="Arial" w:eastAsia="Arial" w:hAnsi="Arial" w:cs="Arial"/>
+                                </w:rPr>
+                                <w:t xml:space="preserve"> </w:t>
+                              </w:r>
+                            </w:p>
+                          </w:txbxContent>
+                        </wps:txbx>
+                        <wps:bodyPr horzOverflow="overflow" vert="horz" lIns="0" tIns="0" rIns="0" bIns="0" rtlCol="0">
+                          <a:noAutofit/>
+                        </wps:bodyPr>
+                      </wps:wsp>
+                      <wps:wsp>
+                        <wps:cNvPr id="871" name="Rectangle 871"/>
+                        <wps:cNvSpPr/>
+                        <wps:spPr>
+                          <a:xfrm>
+                            <a:off x="0" y="368809"/>
+                            <a:ext cx="51809" cy="207922"/>
+                          </a:xfrm>
+                          <a:prstGeom prst="rect">
+                            <a:avLst/>
+                          </a:prstGeom>
+                          <a:ln>
+                            <a:noFill/>
+                          </a:ln>
+                        </wps:spPr>
+                        <wps:txbx>
+                          <w:txbxContent>
+                            <w:p>
+                              <w:r>
+                                <w:rPr>
+                                  <w:rFonts w:ascii="Arial" w:eastAsia="Arial" w:hAnsi="Arial" w:cs="Arial"/>
+                                </w:rPr>
+                                <w:t xml:space="preserve"> </w:t>
+                              </w:r>
+                            </w:p>
+                          </w:txbxContent>
+                        </wps:txbx>
+                        <wps:bodyPr horzOverflow="overflow" vert="horz" lIns="0" tIns="0" rIns="0" bIns="0" rtlCol="0">
+                          <a:noAutofit/>
+                        </wps:bodyPr>
+                      </wps:wsp>
+                      <wps:wsp>
+                        <wps:cNvPr id="872" name="Rectangle 872"/>
+                        <wps:cNvSpPr/>
+                        <wps:spPr>
+                          <a:xfrm>
+                            <a:off x="0" y="553212"/>
+                            <a:ext cx="51809" cy="207922"/>
+                          </a:xfrm>
+                          <a:prstGeom prst="rect">
+                            <a:avLst/>
+                          </a:prstGeom>
+                          <a:ln>
+                            <a:noFill/>
+                          </a:ln>
+                        </wps:spPr>
+                        <wps:txbx>
+                          <w:txbxContent>
+                            <w:p>
+                              <w:r>
+                                <w:rPr>
+                                  <w:rFonts w:ascii="Arial" w:eastAsia="Arial" w:hAnsi="Arial" w:cs="Arial"/>
+                                </w:rPr>
+                                <w:t xml:space="preserve"> </w:t>
+                              </w:r>
+                            </w:p>
+                          </w:txbxContent>
+                        </wps:txbx>
+                        <wps:bodyPr horzOverflow="overflow" vert="horz" lIns="0" tIns="0" rIns="0" bIns="0" rtlCol="0">
+                          <a:noAutofit/>
+                        </wps:bodyPr>
+                      </wps:wsp>
+                      <wps:wsp>
+                        <wps:cNvPr id="873" name="Rectangle 873"/>
+                        <wps:cNvSpPr/>
+                        <wps:spPr>
+                          <a:xfrm>
+                            <a:off x="0" y="739140"/>
+                            <a:ext cx="51809" cy="207921"/>
+                          </a:xfrm>
+                          <a:prstGeom prst="rect">
+                            <a:avLst/>
+                          </a:prstGeom>
+                          <a:ln>
+                            <a:noFill/>
+                          </a:ln>
+                        </wps:spPr>
+                        <wps:txbx>
+                          <w:txbxContent>
+                            <w:p>
+                              <w:r>
+                                <w:rPr>
+                                  <w:rFonts w:ascii="Arial" w:eastAsia="Arial" w:hAnsi="Arial" w:cs="Arial"/>
+                                </w:rPr>
+                                <w:t xml:space="preserve"> </w:t>
+                              </w:r>
+                            </w:p>
+                          </w:txbxContent>
+                        </wps:txbx>
+                        <wps:bodyPr horzOverflow="overflow" vert="horz" lIns="0" tIns="0" rIns="0" bIns="0" rtlCol="0">
+                          <a:noAutofit/>
+                        </wps:bodyPr>
+                      </wps:wsp>
+                      <wps:wsp>
+                        <wps:cNvPr id="874" name="Rectangle 874"/>
+                        <wps:cNvSpPr/>
+                        <wps:spPr>
+                          <a:xfrm>
+                            <a:off x="0" y="923544"/>
+                            <a:ext cx="51809" cy="207921"/>
+                          </a:xfrm>
+                          <a:prstGeom prst="rect">
+                            <a:avLst/>
+                          </a:prstGeom>
+                          <a:ln>
+                            <a:noFill/>
+                          </a:ln>
+                        </wps:spPr>
+                        <wps:txbx>
+                          <w:txbxContent>
+                            <w:p>
+                              <w:r>
+                                <w:rPr>
+                                  <w:rFonts w:ascii="Arial" w:eastAsia="Arial" w:hAnsi="Arial" w:cs="Arial"/>
+                                </w:rPr>
+                                <w:t xml:space="preserve"> </w:t>
+                              </w:r>
+                            </w:p>
+                          </w:txbxContent>
+                        </wps:txbx>
+                        <wps:bodyPr horzOverflow="overflow" vert="horz" lIns="0" tIns="0" rIns="0" bIns="0" rtlCol="0">
+                          <a:noAutofit/>
+                        </wps:bodyPr>
+                      </wps:wsp>
+                      <wps:wsp>
+                        <wps:cNvPr id="875" name="Rectangle 875"/>
+                        <wps:cNvSpPr/>
+                        <wps:spPr>
+                          <a:xfrm>
+                            <a:off x="0" y="1107948"/>
+                            <a:ext cx="51809" cy="207921"/>
+                          </a:xfrm>
+                          <a:prstGeom prst="rect">
+                            <a:avLst/>
+                          </a:prstGeom>
+                          <a:ln>
+                            <a:noFill/>
+                          </a:ln>
+                        </wps:spPr>
+                        <wps:txbx>
+                          <w:txbxContent>
+                            <w:p>
+                              <w:r>
+                                <w:rPr>
+                                  <w:rFonts w:ascii="Arial" w:eastAsia="Arial" w:hAnsi="Arial" w:cs="Arial"/>
+                                </w:rPr>
+                                <w:t xml:space="preserve"> </w:t>
+                              </w:r>
+                            </w:p>
+                          </w:txbxContent>
+                        </wps:txbx>
+                        <wps:bodyPr horzOverflow="overflow" vert="horz" lIns="0" tIns="0" rIns="0" bIns="0" rtlCol="0">
+                          <a:noAutofit/>
+                        </wps:bodyPr>
+                      </wps:wsp>
+                      <wps:wsp>
+                        <wps:cNvPr id="876" name="Rectangle 876"/>
+                        <wps:cNvSpPr/>
+                        <wps:spPr>
+                          <a:xfrm>
+                            <a:off x="0" y="1292352"/>
+                            <a:ext cx="51809" cy="207921"/>
+                          </a:xfrm>
+                          <a:prstGeom prst="rect">
+                            <a:avLst/>
+                          </a:prstGeom>
+                          <a:ln>
+                            <a:noFill/>
+                          </a:ln>
+                        </wps:spPr>
+                        <wps:txbx>
+                          <w:txbxContent>
+                            <w:p>
+                              <w:r>
+                                <w:rPr>
+                                  <w:rFonts w:ascii="Arial" w:eastAsia="Arial" w:hAnsi="Arial" w:cs="Arial"/>
+                                </w:rPr>
+                                <w:t xml:space="preserve"> </w:t>
+                              </w:r>
+                            </w:p>
+                          </w:txbxContent>
+                        </wps:txbx>
+                        <wps:bodyPr horzOverflow="overflow" vert="horz" lIns="0" tIns="0" rIns="0" bIns="0" rtlCol="0">
+                          <a:noAutofit/>
+                        </wps:bodyPr>
+                      </wps:wsp>
+                      <wps:wsp>
+                        <wps:cNvPr id="877" name="Rectangle 877"/>
+                        <wps:cNvSpPr/>
+                        <wps:spPr>
+                          <a:xfrm>
+                            <a:off x="0" y="1478280"/>
+                            <a:ext cx="51809" cy="207921"/>
+                          </a:xfrm>
+                          <a:prstGeom prst="rect">
+                            <a:avLst/>
+                          </a:prstGeom>
+                          <a:ln>
+                            <a:noFill/>
+                          </a:ln>
+                        </wps:spPr>
+                        <wps:txbx>
+                          <w:txbxContent>
+                            <w:p>
+                              <w:r>
+                                <w:rPr>
+                                  <w:rFonts w:ascii="Arial" w:eastAsia="Arial" w:hAnsi="Arial" w:cs="Arial"/>
+                                </w:rPr>
+                                <w:t xml:space="preserve"> </w:t>
+                              </w:r>
+                            </w:p>
+                          </w:txbxContent>
+                        </wps:txbx>
+                        <wps:bodyPr horzOverflow="overflow" vert="horz" lIns="0" tIns="0" rIns="0" bIns="0" rtlCol="0">
+                          <a:noAutofit/>
+                        </wps:bodyPr>
+                      </wps:wsp>
+                      <wps:wsp>
+                        <wps:cNvPr id="878" name="Rectangle 878"/>
+                        <wps:cNvSpPr/>
+                        <wps:spPr>
+                          <a:xfrm>
+                            <a:off x="0" y="1662684"/>
+                            <a:ext cx="51809" cy="207921"/>
+                          </a:xfrm>
+                          <a:prstGeom prst="rect">
+                            <a:avLst/>
+                          </a:prstGeom>
+                          <a:ln>
+                            <a:noFill/>
+                          </a:ln>
+                        </wps:spPr>
+                        <wps:txbx>
+                          <w:txbxContent>
+                            <w:p>
+                              <w:r>
+                                <w:rPr>
+                                  <w:rFonts w:ascii="Arial" w:eastAsia="Arial" w:hAnsi="Arial" w:cs="Arial"/>
+                                </w:rPr>
+                                <w:t xml:space="preserve"> </w:t>
+                              </w:r>
+                            </w:p>
+                          </w:txbxContent>
+                        </wps:txbx>
+                        <wps:bodyPr horzOverflow="overflow" vert="horz" lIns="0" tIns="0" rIns="0" bIns="0" rtlCol="0">
+                          <a:noAutofit/>
+                        </wps:bodyPr>
+                      </wps:wsp>
+                      <wps:wsp>
+                        <wps:cNvPr id="879" name="Rectangle 879"/>
+                        <wps:cNvSpPr/>
+                        <wps:spPr>
+                          <a:xfrm>
+                            <a:off x="0" y="1847088"/>
+                            <a:ext cx="51809" cy="207921"/>
+                          </a:xfrm>
+                          <a:prstGeom prst="rect">
+                            <a:avLst/>
+                          </a:prstGeom>
+                          <a:ln>
+                            <a:noFill/>
+                          </a:ln>
+                        </wps:spPr>
+                        <wps:txbx>
+                          <w:txbxContent>
+                            <w:p>
+                              <w:r>
+                                <w:rPr>
+                                  <w:rFonts w:ascii="Arial" w:eastAsia="Arial" w:hAnsi="Arial" w:cs="Arial"/>
+                                </w:rPr>
+                                <w:t xml:space="preserve"> </w:t>
+                              </w:r>
+                            </w:p>
+                          </w:txbxContent>
+                        </wps:txbx>
+                        <wps:bodyPr horzOverflow="overflow" vert="horz" lIns="0" tIns="0" rIns="0" bIns="0" rtlCol="0">
+                          <a:noAutofit/>
+                        </wps:bodyPr>
+                      </wps:wsp>
+                      <wps:wsp>
+                        <wps:cNvPr id="880" name="Rectangle 880"/>
+                        <wps:cNvSpPr/>
+                        <wps:spPr>
+                          <a:xfrm>
+                            <a:off x="0" y="2031746"/>
+                            <a:ext cx="51809" cy="207921"/>
+                          </a:xfrm>
+                          <a:prstGeom prst="rect">
+                            <a:avLst/>
+                          </a:prstGeom>
+                          <a:ln>
+                            <a:noFill/>
+                          </a:ln>
+                        </wps:spPr>
+                        <wps:txbx>
+                          <w:txbxContent>
+                            <w:p>
+                              <w:r>
+                                <w:rPr>
+                                  <w:rFonts w:ascii="Arial" w:eastAsia="Arial" w:hAnsi="Arial" w:cs="Arial"/>
+                                </w:rPr>
+                                <w:t xml:space="preserve"> </w:t>
+                              </w:r>
+                            </w:p>
+                          </w:txbxContent>
+                        </wps:txbx>
+                        <wps:bodyPr horzOverflow="overflow" vert="horz" lIns="0" tIns="0" rIns="0" bIns="0" rtlCol="0">
+                          <a:noAutofit/>
+                        </wps:bodyPr>
+                      </wps:wsp>
+                      <wps:wsp>
+                        <wps:cNvPr id="881" name="Rectangle 881"/>
+                        <wps:cNvSpPr/>
+                        <wps:spPr>
+                          <a:xfrm>
+                            <a:off x="0" y="2216151"/>
+                            <a:ext cx="51809" cy="207921"/>
+                          </a:xfrm>
+                          <a:prstGeom prst="rect">
+                            <a:avLst/>
+                          </a:prstGeom>
+                          <a:ln>
+                            <a:noFill/>
+                          </a:ln>
+                        </wps:spPr>
+                        <wps:txbx>
+                          <w:txbxContent>
+                            <w:p>
+                              <w:r>
+                                <w:rPr>
+                                  <w:rFonts w:ascii="Arial" w:eastAsia="Arial" w:hAnsi="Arial" w:cs="Arial"/>
+                                </w:rPr>
+                                <w:t xml:space="preserve"> </w:t>
+                              </w:r>
+                            </w:p>
+                          </w:txbxContent>
+                        </wps:txbx>
+                        <wps:bodyPr horzOverflow="overflow" vert="horz" lIns="0" tIns="0" rIns="0" bIns="0" rtlCol="0">
+                          <a:noAutofit/>
+                        </wps:bodyPr>
+                      </wps:wsp>
+                      <wps:wsp>
+                        <wps:cNvPr id="882" name="Rectangle 882"/>
+                        <wps:cNvSpPr/>
+                        <wps:spPr>
+                          <a:xfrm>
+                            <a:off x="179832" y="2605342"/>
+                            <a:ext cx="65888" cy="264422"/>
+                          </a:xfrm>
+                          <a:prstGeom prst="rect">
+                            <a:avLst/>
+                          </a:prstGeom>
+                          <a:ln>
+                            <a:noFill/>
+                          </a:ln>
+                        </wps:spPr>
+                        <wps:txbx>
+                          <w:txbxContent>
+                            <w:p>
+                              <w:r>
+                                <w:rPr>
+                                  <w:rFonts w:ascii="Arial" w:eastAsia="Arial" w:hAnsi="Arial" w:cs="Arial"/>
+                                  <w:color w:val="3D85C6"/>
+                                  <w:sz w:val="28"/>
+                                </w:rPr>
+                                <w:t xml:space="preserve"> </w:t>
+                              </w:r>
+                            </w:p>
+                          </w:txbxContent>
+                        </wps:txbx>
+                        <wps:bodyPr horzOverflow="overflow" vert="horz" lIns="0" tIns="0" rIns="0" bIns="0" rtlCol="0">
+                          <a:noAutofit/>
+                        </wps:bodyPr>
+                      </wps:wsp>
+                      <wps:wsp>
+                        <wps:cNvPr id="893" name="Shape 893"/>
+                        <wps:cNvSpPr/>
+                        <wps:spPr>
+                          <a:xfrm>
+                            <a:off x="133045" y="31511"/>
+                            <a:ext cx="5562600" cy="2832101"/>
+                          </a:xfrm>
+                          <a:custGeom>
+                            <a:avLst/>
+                            <a:gdLst/>
+                            <a:ahLst/>
+                            <a:cxnLst/>
+                            <a:rect l="0" t="0" r="0" b="0"/>
+                            <a:pathLst>
+                              <a:path w="5562600" h="2832101">
+                                <a:moveTo>
+                                  <a:pt x="484759" y="0"/>
+                                </a:moveTo>
+                                <a:lnTo>
+                                  <a:pt x="5078476" y="127"/>
+                                </a:lnTo>
+                                <a:lnTo>
+                                  <a:pt x="5103368" y="636"/>
+                                </a:lnTo>
+                                <a:lnTo>
+                                  <a:pt x="5127879" y="2540"/>
+                                </a:lnTo>
+                                <a:lnTo>
+                                  <a:pt x="5152136" y="5715"/>
+                                </a:lnTo>
+                                <a:lnTo>
+                                  <a:pt x="5176139" y="10033"/>
+                                </a:lnTo>
+                                <a:lnTo>
+                                  <a:pt x="5199507" y="15494"/>
+                                </a:lnTo>
+                                <a:lnTo>
+                                  <a:pt x="5222494" y="21972"/>
+                                </a:lnTo>
+                                <a:lnTo>
+                                  <a:pt x="5244973" y="29718"/>
+                                </a:lnTo>
+                                <a:lnTo>
+                                  <a:pt x="5266944" y="38354"/>
+                                </a:lnTo>
+                                <a:lnTo>
+                                  <a:pt x="5288534" y="48006"/>
+                                </a:lnTo>
+                                <a:lnTo>
+                                  <a:pt x="5309489" y="58801"/>
+                                </a:lnTo>
+                                <a:lnTo>
+                                  <a:pt x="5329555" y="70486"/>
+                                </a:lnTo>
+                                <a:lnTo>
+                                  <a:pt x="5349367" y="83186"/>
+                                </a:lnTo>
+                                <a:lnTo>
+                                  <a:pt x="5368290" y="96648"/>
+                                </a:lnTo>
+                                <a:lnTo>
+                                  <a:pt x="5386578" y="110999"/>
+                                </a:lnTo>
+                                <a:lnTo>
+                                  <a:pt x="5404104" y="126238"/>
+                                </a:lnTo>
+                                <a:lnTo>
+                                  <a:pt x="5420995" y="142367"/>
+                                </a:lnTo>
+                                <a:lnTo>
+                                  <a:pt x="5436997" y="159259"/>
+                                </a:lnTo>
+                                <a:lnTo>
+                                  <a:pt x="5452237" y="176785"/>
+                                </a:lnTo>
+                                <a:lnTo>
+                                  <a:pt x="5466588" y="195200"/>
+                                </a:lnTo>
+                                <a:lnTo>
+                                  <a:pt x="5480050" y="214250"/>
+                                </a:lnTo>
+                                <a:lnTo>
+                                  <a:pt x="5492623" y="233807"/>
+                                </a:lnTo>
+                                <a:lnTo>
+                                  <a:pt x="5504307" y="254127"/>
+                                </a:lnTo>
+                                <a:lnTo>
+                                  <a:pt x="5514975" y="275082"/>
+                                </a:lnTo>
+                                <a:lnTo>
+                                  <a:pt x="5524754" y="296545"/>
+                                </a:lnTo>
+                                <a:lnTo>
+                                  <a:pt x="5533263" y="318516"/>
+                                </a:lnTo>
+                                <a:lnTo>
+                                  <a:pt x="5540883" y="341123"/>
+                                </a:lnTo>
+                                <a:lnTo>
+                                  <a:pt x="5547487" y="364110"/>
+                                </a:lnTo>
+                                <a:lnTo>
+                                  <a:pt x="5552821" y="387604"/>
+                                </a:lnTo>
+                                <a:lnTo>
+                                  <a:pt x="5557139" y="411480"/>
+                                </a:lnTo>
+                                <a:lnTo>
+                                  <a:pt x="5560187" y="435738"/>
+                                </a:lnTo>
+                                <a:lnTo>
+                                  <a:pt x="5561965" y="460375"/>
+                                </a:lnTo>
+                                <a:lnTo>
+                                  <a:pt x="5562600" y="484760"/>
+                                </a:lnTo>
+                                <a:lnTo>
+                                  <a:pt x="5562600" y="2347977"/>
+                                </a:lnTo>
+                                <a:lnTo>
+                                  <a:pt x="5561838" y="2372868"/>
+                                </a:lnTo>
+                                <a:lnTo>
+                                  <a:pt x="5559933" y="2397379"/>
+                                </a:lnTo>
+                                <a:lnTo>
+                                  <a:pt x="5556885" y="2421764"/>
+                                </a:lnTo>
+                                <a:lnTo>
+                                  <a:pt x="5552568" y="2445512"/>
+                                </a:lnTo>
+                                <a:lnTo>
+                                  <a:pt x="5547233" y="2469008"/>
+                                </a:lnTo>
+                                <a:lnTo>
+                                  <a:pt x="5540629" y="2491995"/>
+                                </a:lnTo>
+                                <a:lnTo>
+                                  <a:pt x="5533009" y="2514473"/>
+                                </a:lnTo>
+                                <a:lnTo>
+                                  <a:pt x="5524373" y="2536445"/>
+                                </a:lnTo>
+                                <a:lnTo>
+                                  <a:pt x="5514594" y="2558035"/>
+                                </a:lnTo>
+                                <a:lnTo>
+                                  <a:pt x="5503799" y="2578862"/>
+                                </a:lnTo>
+                                <a:lnTo>
+                                  <a:pt x="5492115" y="2599183"/>
+                                </a:lnTo>
+                                <a:lnTo>
+                                  <a:pt x="5479543" y="2618741"/>
+                                </a:lnTo>
+                                <a:lnTo>
+                                  <a:pt x="5466081" y="2637791"/>
+                                </a:lnTo>
+                                <a:lnTo>
+                                  <a:pt x="5451602" y="2656078"/>
+                                </a:lnTo>
+                                <a:lnTo>
+                                  <a:pt x="5436362" y="2673604"/>
+                                </a:lnTo>
+                                <a:lnTo>
+                                  <a:pt x="5420233" y="2690496"/>
+                                </a:lnTo>
+                                <a:lnTo>
+                                  <a:pt x="5403469" y="2706497"/>
+                                </a:lnTo>
+                                <a:lnTo>
+                                  <a:pt x="5385816" y="2721737"/>
+                                </a:lnTo>
+                                <a:lnTo>
+                                  <a:pt x="5367528" y="2736089"/>
+                                </a:lnTo>
+                                <a:lnTo>
+                                  <a:pt x="5348478" y="2749551"/>
+                                </a:lnTo>
+                                <a:lnTo>
+                                  <a:pt x="5328920" y="2762123"/>
+                                </a:lnTo>
+                                <a:lnTo>
+                                  <a:pt x="5308600" y="2773808"/>
+                                </a:lnTo>
+                                <a:lnTo>
+                                  <a:pt x="5287645" y="2784476"/>
+                                </a:lnTo>
+                                <a:lnTo>
+                                  <a:pt x="5266055" y="2794254"/>
+                                </a:lnTo>
+                                <a:lnTo>
+                                  <a:pt x="5244084" y="2802891"/>
+                                </a:lnTo>
+                                <a:lnTo>
+                                  <a:pt x="5221605" y="2810510"/>
+                                </a:lnTo>
+                                <a:lnTo>
+                                  <a:pt x="5198618" y="2816987"/>
+                                </a:lnTo>
+                                <a:lnTo>
+                                  <a:pt x="5175123" y="2822448"/>
+                                </a:lnTo>
+                                <a:lnTo>
+                                  <a:pt x="5151247" y="2826640"/>
+                                </a:lnTo>
+                                <a:lnTo>
+                                  <a:pt x="5126990" y="2829687"/>
+                                </a:lnTo>
+                                <a:lnTo>
+                                  <a:pt x="5102352" y="2831592"/>
+                                </a:lnTo>
+                                <a:lnTo>
+                                  <a:pt x="5077968" y="2832101"/>
+                                </a:lnTo>
+                                <a:lnTo>
+                                  <a:pt x="484251" y="2832101"/>
+                                </a:lnTo>
+                                <a:lnTo>
+                                  <a:pt x="459232" y="2831466"/>
+                                </a:lnTo>
+                                <a:lnTo>
+                                  <a:pt x="434721" y="2829560"/>
+                                </a:lnTo>
+                                <a:lnTo>
+                                  <a:pt x="410464" y="2826512"/>
+                                </a:lnTo>
+                                <a:lnTo>
+                                  <a:pt x="386588" y="2822195"/>
+                                </a:lnTo>
+                                <a:lnTo>
+                                  <a:pt x="363093" y="2816734"/>
+                                </a:lnTo>
+                                <a:lnTo>
+                                  <a:pt x="340106" y="2810129"/>
+                                </a:lnTo>
+                                <a:lnTo>
+                                  <a:pt x="317627" y="2802510"/>
+                                </a:lnTo>
+                                <a:lnTo>
+                                  <a:pt x="295656" y="2793873"/>
+                                </a:lnTo>
+                                <a:lnTo>
+                                  <a:pt x="274193" y="2784095"/>
+                                </a:lnTo>
+                                <a:lnTo>
+                                  <a:pt x="253238" y="2773427"/>
+                                </a:lnTo>
+                                <a:lnTo>
+                                  <a:pt x="233045" y="2761742"/>
+                                </a:lnTo>
+                                <a:lnTo>
+                                  <a:pt x="213398" y="2749042"/>
+                                </a:lnTo>
+                                <a:lnTo>
+                                  <a:pt x="194335" y="2735580"/>
+                                </a:lnTo>
+                                <a:lnTo>
+                                  <a:pt x="176136" y="2721229"/>
+                                </a:lnTo>
+                                <a:lnTo>
+                                  <a:pt x="158496" y="2705862"/>
+                                </a:lnTo>
+                                <a:lnTo>
+                                  <a:pt x="141656" y="2689860"/>
+                                </a:lnTo>
+                                <a:lnTo>
+                                  <a:pt x="125603" y="2672970"/>
+                                </a:lnTo>
+                                <a:lnTo>
+                                  <a:pt x="110452" y="2655443"/>
+                                </a:lnTo>
+                                <a:lnTo>
+                                  <a:pt x="96126" y="2637028"/>
+                                </a:lnTo>
+                                <a:lnTo>
+                                  <a:pt x="82550" y="2617978"/>
+                                </a:lnTo>
+                                <a:lnTo>
+                                  <a:pt x="69977" y="2598421"/>
+                                </a:lnTo>
+                                <a:lnTo>
+                                  <a:pt x="58306" y="2578101"/>
+                                </a:lnTo>
+                                <a:lnTo>
+                                  <a:pt x="47600" y="2557146"/>
+                                </a:lnTo>
+                                <a:lnTo>
+                                  <a:pt x="37884" y="2535555"/>
+                                </a:lnTo>
+                                <a:lnTo>
+                                  <a:pt x="29299" y="2513585"/>
+                                </a:lnTo>
+                                <a:lnTo>
+                                  <a:pt x="21679" y="2491105"/>
+                                </a:lnTo>
+                                <a:lnTo>
+                                  <a:pt x="15164" y="2468118"/>
+                                </a:lnTo>
+                                <a:lnTo>
+                                  <a:pt x="9728" y="2444623"/>
+                                </a:lnTo>
+                                <a:lnTo>
+                                  <a:pt x="5486" y="2420747"/>
+                                </a:lnTo>
+                                <a:lnTo>
+                                  <a:pt x="2438" y="2396491"/>
+                                </a:lnTo>
+                                <a:lnTo>
+                                  <a:pt x="571" y="2371853"/>
+                                </a:lnTo>
+                                <a:lnTo>
+                                  <a:pt x="0" y="2347341"/>
+                                </a:lnTo>
+                                <a:lnTo>
+                                  <a:pt x="0" y="484378"/>
+                                </a:lnTo>
+                                <a:lnTo>
+                                  <a:pt x="622" y="459360"/>
+                                </a:lnTo>
+                                <a:lnTo>
+                                  <a:pt x="2527" y="434722"/>
+                                </a:lnTo>
+                                <a:lnTo>
+                                  <a:pt x="5639" y="410464"/>
+                                </a:lnTo>
+                                <a:lnTo>
+                                  <a:pt x="9919" y="386715"/>
+                                </a:lnTo>
+                                <a:lnTo>
+                                  <a:pt x="15392" y="363220"/>
+                                </a:lnTo>
+                                <a:lnTo>
+                                  <a:pt x="21958" y="340234"/>
+                                </a:lnTo>
+                                <a:lnTo>
+                                  <a:pt x="29604" y="317754"/>
+                                </a:lnTo>
+                                <a:lnTo>
+                                  <a:pt x="38265" y="295656"/>
+                                </a:lnTo>
+                                <a:lnTo>
+                                  <a:pt x="48019" y="274193"/>
+                                </a:lnTo>
+                                <a:lnTo>
+                                  <a:pt x="58738" y="253365"/>
+                                </a:lnTo>
+                                <a:lnTo>
+                                  <a:pt x="70447" y="233045"/>
+                                </a:lnTo>
+                                <a:lnTo>
+                                  <a:pt x="83071" y="213361"/>
+                                </a:lnTo>
+                                <a:lnTo>
+                                  <a:pt x="96634" y="194438"/>
+                                </a:lnTo>
+                                <a:lnTo>
+                                  <a:pt x="111036" y="176150"/>
+                                </a:lnTo>
+                                <a:lnTo>
+                                  <a:pt x="126225" y="158624"/>
+                                </a:lnTo>
+                                <a:lnTo>
+                                  <a:pt x="142304" y="141732"/>
+                                </a:lnTo>
+                                <a:lnTo>
+                                  <a:pt x="159182" y="125730"/>
+                                </a:lnTo>
+                                <a:lnTo>
+                                  <a:pt x="176809" y="110490"/>
+                                </a:lnTo>
+                                <a:lnTo>
+                                  <a:pt x="195110" y="96013"/>
+                                </a:lnTo>
+                                <a:lnTo>
+                                  <a:pt x="214122" y="82550"/>
+                                </a:lnTo>
+                                <a:lnTo>
+                                  <a:pt x="233807" y="69977"/>
+                                </a:lnTo>
+                                <a:lnTo>
+                                  <a:pt x="254127" y="58293"/>
+                                </a:lnTo>
+                                <a:lnTo>
+                                  <a:pt x="275082" y="47625"/>
+                                </a:lnTo>
+                                <a:lnTo>
+                                  <a:pt x="296545" y="37974"/>
+                                </a:lnTo>
+                                <a:lnTo>
+                                  <a:pt x="318516" y="29338"/>
+                                </a:lnTo>
+                                <a:lnTo>
+                                  <a:pt x="341122" y="21717"/>
+                                </a:lnTo>
+                                <a:lnTo>
+                                  <a:pt x="364109" y="15240"/>
+                                </a:lnTo>
+                                <a:lnTo>
+                                  <a:pt x="387604" y="9779"/>
+                                </a:lnTo>
+                                <a:lnTo>
+                                  <a:pt x="411480" y="5588"/>
+                                </a:lnTo>
+                                <a:lnTo>
+                                  <a:pt x="435610" y="2540"/>
+                                </a:lnTo>
+                                <a:lnTo>
+                                  <a:pt x="460375" y="636"/>
+                                </a:lnTo>
+                                <a:lnTo>
+                                  <a:pt x="484759" y="0"/>
+                                </a:lnTo>
+                                <a:close/>
+                              </a:path>
+                            </a:pathLst>
+                          </a:custGeom>
+                          <a:ln w="0" cap="flat">
+                            <a:miter lim="127000"/>
+                          </a:ln>
+                        </wps:spPr>
+                        <wps:style>
+                          <a:lnRef idx="0">
+                            <a:srgbClr val="000000">
+                              <a:alpha val="0"/>
+                            </a:srgbClr>
+                          </a:lnRef>
+                          <a:fillRef idx="1">
+                            <a:srgbClr val="243F60">
+                              <a:alpha val="50196"/>
+                            </a:srgbClr>
+                          </a:fillRef>
+                          <a:effectRef idx="0">
+                            <a:scrgbClr r="0" g="0" b="0"/>
+                          </a:effectRef>
+                          <a:fontRef idx="none"/>
+                        </wps:style>
+                        <wps:bodyPr/>
+                      </wps:wsp>
+                      <wps:wsp>
+                        <wps:cNvPr id="894" name="Shape 894"/>
+                        <wps:cNvSpPr/>
+                        <wps:spPr>
+                          <a:xfrm>
+                            <a:off x="139395" y="25161"/>
+                            <a:ext cx="5524500" cy="2794001"/>
+                          </a:xfrm>
+                          <a:custGeom>
+                            <a:avLst/>
+                            <a:gdLst/>
+                            <a:ahLst/>
+                            <a:cxnLst/>
+                            <a:rect l="0" t="0" r="0" b="0"/>
+                            <a:pathLst>
+                              <a:path w="5524500" h="2794001">
+                                <a:moveTo>
+                                  <a:pt x="465709" y="0"/>
+                                </a:moveTo>
+                                <a:lnTo>
+                                  <a:pt x="5058791" y="0"/>
+                                </a:lnTo>
+                                <a:cubicBezTo>
+                                  <a:pt x="5315966" y="0"/>
+                                  <a:pt x="5524500" y="208535"/>
+                                  <a:pt x="5524500" y="465710"/>
+                                </a:cubicBezTo>
+                                <a:lnTo>
+                                  <a:pt x="5524500" y="2328291"/>
+                                </a:lnTo>
+                                <a:cubicBezTo>
+                                  <a:pt x="5524500" y="2585466"/>
+                                  <a:pt x="5315966" y="2794001"/>
+                                  <a:pt x="5058791" y="2794001"/>
+                                </a:cubicBezTo>
+                                <a:lnTo>
+                                  <a:pt x="465709" y="2794001"/>
+                                </a:lnTo>
+                                <a:cubicBezTo>
+                                  <a:pt x="208521" y="2794001"/>
+                                  <a:pt x="0" y="2585466"/>
+                                  <a:pt x="0" y="2328291"/>
+                                </a:cubicBezTo>
+                                <a:lnTo>
+                                  <a:pt x="0" y="465710"/>
+                                </a:lnTo>
+                                <a:cubicBezTo>
+                                  <a:pt x="0" y="208535"/>
+                                  <a:pt x="208521" y="0"/>
+                                  <a:pt x="465709" y="0"/>
+                                </a:cubicBezTo>
+                                <a:close/>
+                              </a:path>
+                            </a:pathLst>
+                          </a:custGeom>
+                          <a:ln w="0" cap="flat">
+                            <a:miter lim="127000"/>
+                          </a:ln>
+                        </wps:spPr>
+                        <wps:style>
+                          <a:lnRef idx="0">
+                            <a:srgbClr val="000000">
+                              <a:alpha val="0"/>
+                            </a:srgbClr>
+                          </a:lnRef>
+                          <a:fillRef idx="1">
+                            <a:srgbClr val="4F81BD"/>
+                          </a:fillRef>
+                          <a:effectRef idx="0">
+                            <a:scrgbClr r="0" g="0" b="0"/>
+                          </a:effectRef>
+                          <a:fontRef idx="none"/>
+                        </wps:style>
+                        <wps:bodyPr/>
+                      </wps:wsp>
+                      <wps:wsp>
+                        <wps:cNvPr id="895" name="Shape 895"/>
+                        <wps:cNvSpPr/>
+                        <wps:spPr>
+                          <a:xfrm>
+                            <a:off x="139395" y="25161"/>
+                            <a:ext cx="5524500" cy="2794001"/>
+                          </a:xfrm>
+                          <a:custGeom>
+                            <a:avLst/>
+                            <a:gdLst/>
+                            <a:ahLst/>
+                            <a:cxnLst/>
+                            <a:rect l="0" t="0" r="0" b="0"/>
+                            <a:pathLst>
+                              <a:path w="5524500" h="2794001">
+                                <a:moveTo>
+                                  <a:pt x="465709" y="0"/>
+                                </a:moveTo>
+                                <a:cubicBezTo>
+                                  <a:pt x="208521" y="0"/>
+                                  <a:pt x="0" y="208535"/>
+                                  <a:pt x="0" y="465710"/>
+                                </a:cubicBezTo>
+                                <a:lnTo>
+                                  <a:pt x="0" y="2328291"/>
+                                </a:lnTo>
+                                <a:cubicBezTo>
+                                  <a:pt x="0" y="2585466"/>
+                                  <a:pt x="208521" y="2794001"/>
+                                  <a:pt x="465709" y="2794001"/>
+                                </a:cubicBezTo>
+                                <a:lnTo>
+                                  <a:pt x="5058791" y="2794001"/>
+                                </a:lnTo>
+                                <a:cubicBezTo>
+                                  <a:pt x="5315966" y="2794001"/>
+                                  <a:pt x="5524500" y="2585466"/>
+                                  <a:pt x="5524500" y="2328291"/>
+                                </a:cubicBezTo>
+                                <a:lnTo>
+                                  <a:pt x="5524500" y="465710"/>
+                                </a:lnTo>
+                                <a:cubicBezTo>
+                                  <a:pt x="5524500" y="208535"/>
+                                  <a:pt x="5315966" y="0"/>
+                                  <a:pt x="5058791" y="0"/>
+                                </a:cubicBezTo>
+                                <a:close/>
+                              </a:path>
+                            </a:pathLst>
+                          </a:custGeom>
+                          <a:ln w="38100" cap="rnd">
+                            <a:round/>
+                          </a:ln>
+                        </wps:spPr>
+                        <wps:style>
+                          <a:lnRef idx="1">
+                            <a:srgbClr val="F2F2F2"/>
+                          </a:lnRef>
+                          <a:fillRef idx="0">
+                            <a:srgbClr val="000000">
+                              <a:alpha val="0"/>
+                            </a:srgbClr>
+                          </a:fillRef>
+                          <a:effectRef idx="0">
+                            <a:scrgbClr r="0" g="0" b="0"/>
+                          </a:effectRef>
+                          <a:fontRef idx="none"/>
+                        </wps:style>
+                        <wps:bodyPr/>
+                      </wps:wsp>
+                      <wps:wsp>
+                        <wps:cNvPr id="896" name="Rectangle 896"/>
+                        <wps:cNvSpPr/>
+                        <wps:spPr>
+                          <a:xfrm>
+                            <a:off x="380949" y="230521"/>
+                            <a:ext cx="112629" cy="452002"/>
+                          </a:xfrm>
+                          <a:prstGeom prst="rect">
+                            <a:avLst/>
+                          </a:prstGeom>
+                          <a:ln>
+                            <a:noFill/>
+                          </a:ln>
+                        </wps:spPr>
+                        <wps:txbx>
+                          <w:txbxContent>
+                            <w:p>
+                              <w:r>
+                                <w:rPr>
+                                  <w:rFonts w:ascii="Arial" w:eastAsia="Arial" w:hAnsi="Arial" w:cs="Arial"/>
+                                  <w:b/>
+                                  <w:sz w:val="48"/>
+                                </w:rPr>
+                                <w:t xml:space="preserve"> </w:t>
+                              </w:r>
+                            </w:p>
+                          </w:txbxContent>
+                        </wps:txbx>
+                        <wps:bodyPr horzOverflow="overflow" vert="horz" lIns="0" tIns="0" rIns="0" bIns="0" rtlCol="0">
+                          <a:noAutofit/>
+                        </wps:bodyPr>
+                      </wps:wsp>
+                      <wps:wsp>
+                        <wps:cNvPr id="897" name="Rectangle 897"/>
+                        <wps:cNvSpPr/>
+                        <wps:spPr>
+                          <a:xfrm>
+                            <a:off x="380949" y="632857"/>
+                            <a:ext cx="112629" cy="452003"/>
+                          </a:xfrm>
+                          <a:prstGeom prst="rect">
+                            <a:avLst/>
+                          </a:prstGeom>
+                          <a:ln>
+                            <a:noFill/>
+                          </a:ln>
+                        </wps:spPr>
+                        <wps:txbx>
+                          <w:txbxContent>
+                            <w:p>
+                              <w:r>
+                                <w:rPr>
+                                  <w:rFonts w:ascii="Arial" w:eastAsia="Arial" w:hAnsi="Arial" w:cs="Arial"/>
+                                  <w:b/>
+                                  <w:sz w:val="48"/>
+                                </w:rPr>
+                                <w:t xml:space="preserve"> </w:t>
+                              </w:r>
+                            </w:p>
+                          </w:txbxContent>
+                        </wps:txbx>
+                        <wps:bodyPr horzOverflow="overflow" vert="horz" lIns="0" tIns="0" rIns="0" bIns="0" rtlCol="0">
+                          <a:noAutofit/>
+                        </wps:bodyPr>
+                      </wps:wsp>
+                      <wps:wsp>
+                        <wps:cNvPr id="898" name="Rectangle 898"/>
+                        <wps:cNvSpPr/>
+                        <wps:spPr>
+                          <a:xfrm>
+                            <a:off x="380949" y="1036717"/>
+                            <a:ext cx="564700" cy="452003"/>
+                          </a:xfrm>
+                          <a:prstGeom prst="rect">
+                            <a:avLst/>
+                          </a:prstGeom>
+                          <a:ln>
+                            <a:noFill/>
+                          </a:ln>
+                        </wps:spPr>
+                        <wps:txbx>
+                          <w:txbxContent>
+                            <w:p>
+                              <w:r>
+                                <w:rPr>
+                                  <w:rFonts w:ascii="Arial" w:eastAsia="Arial" w:hAnsi="Arial" w:cs="Arial"/>
+                                  <w:b/>
+                                  <w:sz w:val="48"/>
+                                </w:rPr>
+                                <w:t xml:space="preserve">     </w:t>
+                              </w:r>
+                            </w:p>
+                          </w:txbxContent>
+                        </wps:txbx>
+                        <wps:bodyPr horzOverflow="overflow" vert="horz" lIns="0" tIns="0" rIns="0" bIns="0" rtlCol="0">
+                          <a:noAutofit/>
+                        </wps:bodyPr>
+                      </wps:wsp>
+                      <wps:wsp>
+                        <wps:cNvPr id="899" name="Rectangle 899"/>
+                        <wps:cNvSpPr/>
+                        <wps:spPr>
+                          <a:xfrm>
+                            <a:off x="902927" y="1255736"/>
+                            <a:ext cx="4569619" cy="776000"/>
+                          </a:xfrm>
+                          <a:prstGeom prst="rect">
+                            <a:avLst/>
+                          </a:prstGeom>
+                          <a:ln>
+                            <a:noFill/>
+                          </a:ln>
+                        </wps:spPr>
+                        <wps:txbx>
+                          <w:txbxContent>
+                            <w:p>
+                              <w:pPr>
+                                <w:rPr>
+                                  <w:rFonts w:ascii="Arial Rounded MT Bold" w:hAnsi="Arial Rounded MT Bold"/>
+                                  <w:sz w:val="56"/>
+                                  <w:szCs w:val="56"/>
+                                  <w:lang w:val="en-US"/>
+                                </w:rPr>
+                              </w:pPr>
+                              <w:r>
+                                <w:rPr>
+                                  <w:rFonts w:ascii="Arial Rounded MT Bold" w:eastAsia="Arial" w:hAnsi="Arial Rounded MT Bold" w:cs="Arial"/>
+                                  <w:b/>
+                                  <w:sz w:val="56"/>
+                                  <w:szCs w:val="56"/>
+                                  <w:lang w:val="en-US"/>
+                                </w:rPr>
+                                <w:t>Le Web et E-commerce</w:t>
+                              </w:r>
+                            </w:p>
+                          </w:txbxContent>
+                        </wps:txbx>
+                        <wps:bodyPr horzOverflow="overflow" vert="horz" lIns="0" tIns="0" rIns="0" bIns="0" rtlCol="0">
+                          <a:noAutofit/>
+                        </wps:bodyPr>
+                      </wps:wsp>
+                      <wps:wsp>
+                        <wps:cNvPr id="900" name="Rectangle 900"/>
+                        <wps:cNvSpPr/>
+                        <wps:spPr>
+                          <a:xfrm>
+                            <a:off x="5022546" y="1036717"/>
+                            <a:ext cx="112629" cy="452003"/>
+                          </a:xfrm>
+                          <a:prstGeom prst="rect">
+                            <a:avLst/>
+                          </a:prstGeom>
+                          <a:ln>
+                            <a:noFill/>
+                          </a:ln>
+                        </wps:spPr>
+                        <wps:txbx>
+                          <w:txbxContent>
+                            <w:p>
+                              <w:r>
+                                <w:rPr>
+                                  <w:rFonts w:ascii="Arial" w:eastAsia="Arial" w:hAnsi="Arial" w:cs="Arial"/>
+                                  <w:b/>
+                                  <w:sz w:val="48"/>
+                                </w:rPr>
+                                <w:t xml:space="preserve"> </w:t>
+                              </w:r>
+                            </w:p>
+                          </w:txbxContent>
+                        </wps:txbx>
+                        <wps:bodyPr horzOverflow="overflow" vert="horz" lIns="0" tIns="0" rIns="0" bIns="0" rtlCol="0">
+                          <a:noAutofit/>
+                        </wps:bodyPr>
+                      </wps:wsp>
+                      <wps:wsp>
+                        <wps:cNvPr id="901" name="Rectangle 901"/>
+                        <wps:cNvSpPr/>
+                        <wps:spPr>
+                          <a:xfrm>
+                            <a:off x="380949" y="1446673"/>
+                            <a:ext cx="1803080" cy="452003"/>
+                          </a:xfrm>
+                          <a:prstGeom prst="rect">
+                            <a:avLst/>
+                          </a:prstGeom>
+                          <a:ln>
+                            <a:noFill/>
+                          </a:ln>
+                        </wps:spPr>
+                        <wps:txbx>
+                          <w:txbxContent>
+                            <w:p>
+                              <w:r>
+                                <w:rPr>
+                                  <w:rFonts w:ascii="Arial" w:eastAsia="Arial" w:hAnsi="Arial" w:cs="Arial"/>
+                                  <w:b/>
+                                  <w:sz w:val="48"/>
+                                </w:rPr>
+                                <w:t xml:space="preserve">                </w:t>
+                              </w:r>
+                            </w:p>
+                          </w:txbxContent>
+                        </wps:txbx>
+                        <wps:bodyPr horzOverflow="overflow" vert="horz" lIns="0" tIns="0" rIns="0" bIns="0" rtlCol="0">
+                          <a:noAutofit/>
+                        </wps:bodyPr>
+                      </wps:wsp>
+                      <wps:wsp>
+                        <wps:cNvPr id="903" name="Rectangle 903"/>
+                        <wps:cNvSpPr/>
+                        <wps:spPr>
+                          <a:xfrm>
+                            <a:off x="4430852" y="1595628"/>
+                            <a:ext cx="51809" cy="207921"/>
+                          </a:xfrm>
+                          <a:prstGeom prst="rect">
+                            <a:avLst/>
+                          </a:prstGeom>
+                          <a:ln>
+                            <a:noFill/>
+                          </a:ln>
+                        </wps:spPr>
+                        <wps:txbx>
+                          <w:txbxContent>
+                            <w:p>
+                              <w:r>
+                                <w:rPr>
+                                  <w:rFonts w:ascii="Arial" w:eastAsia="Arial" w:hAnsi="Arial" w:cs="Arial"/>
+                                </w:rPr>
+                                <w:t xml:space="preserve"> </w:t>
+                              </w:r>
+                            </w:p>
+                          </w:txbxContent>
+                        </wps:txbx>
+                        <wps:bodyPr horzOverflow="overflow" vert="horz" lIns="0" tIns="0" rIns="0" bIns="0" rtlCol="0">
+                          <a:noAutofit/>
+                        </wps:bodyPr>
+                      </wps:wsp>
+                    </wpg:wgp>
+                  </a:graphicData>
+                </a:graphic>
+              </wp:inline>
+            </w:drawing>
+          </mc:Choice>
+          <mc:Fallback>
+            <w:pict>
+              <v:group w14:anchorId="31E11948" id="Group 27245" o:spid="_x0000_s1041" style="width:448.5pt;height:225.95pt;mso-position-horizontal-relative:char;mso-position-vertical-relative:line" coordsize="56956,28697" o:gfxdata="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">
+                <v:rect id="Rectangle 869" o:spid="_x0000_s1042" style="position:absolute;width:518;height:2079;visibility:visible;mso-wrap-style:square;v-text-anchor:top" o:gfxdata="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" filled="f" stroked="f">
+                  <v:textbox inset="0,0,0,0">
+                    <w:txbxContent>
+                      <w:p>
+                        <w:r>
+                          <w:rPr>
+                            <w:rFonts w:ascii="Arial" w:eastAsia="Arial" w:hAnsi="Arial" w:cs="Arial"/>
+                          </w:rPr>
+                          <w:t xml:space="preserve"> </w:t>
+                        </w:r>
+                      </w:p>
+                    </w:txbxContent>
+                  </v:textbox>
+                </v:rect>
+                <v:rect id="Rectangle 870" o:spid="_x0000_s1043" style="position:absolute;top:1844;width:518;height:2079;visibility:visible;mso-wrap-style:square;v-text-anchor:top" o:gfxdata="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" filled="f" stroked="f">
+                  <v:textbox inset="0,0,0,0">
+                    <w:txbxContent>
+                      <w:p>
+                        <w:r>
+                          <w:rPr>
+                            <w:rFonts w:ascii="Arial" w:eastAsia="Arial" w:hAnsi="Arial" w:cs="Arial"/>
+                          </w:rPr>
+                          <w:t xml:space="preserve"> </w:t>
+                        </w:r>
+                      </w:p>
+                    </w:txbxContent>
+                  </v:textbox>
+                </v:rect>
+                <v:rect id="Rectangle 871" o:spid="_x0000_s1044" style="position:absolute;top:3688;width:518;height:2079;visibility:visible;mso-wrap-style:square;v-text-anchor:top" o:gfxdata="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" filled="f" stroked="f">
+                  <v:textbox inset="0,0,0,0">
+                    <w:txbxContent>
+                      <w:p>
+                        <w:r>
+                          <w:rPr>
+                            <w:rFonts w:ascii="Arial" w:eastAsia="Arial" w:hAnsi="Arial" w:cs="Arial"/>
+                          </w:rPr>
+                          <w:t xml:space="preserve"> </w:t>
+                        </w:r>
+                      </w:p>
+                    </w:txbxContent>
+                  </v:textbox>
+                </v:rect>
+                <v:rect id="Rectangle 872" o:spid="_x0000_s1045" style="position:absolute;top:5532;width:518;height:2079;visibility:visible;mso-wrap-style:square;v-text-anchor:top" o:gfxdata="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" filled="f" stroked="f">
+                  <v:textbox inset="0,0,0,0">
+                    <w:txbxContent>
+                      <w:p>
+                        <w:r>
+                          <w:rPr>
+                            <w:rFonts w:ascii="Arial" w:eastAsia="Arial" w:hAnsi="Arial" w:cs="Arial"/>
+                          </w:rPr>
+                          <w:t xml:space="preserve"> </w:t>
+                        </w:r>
+                      </w:p>
+                    </w:txbxContent>
+                  </v:textbox>
+                </v:rect>
+                <v:rect id="Rectangle 873" o:spid="_x0000_s1046" style="position:absolute;top:7391;width:518;height:2079;visibility:visible;mso-wrap-style:square;v-text-anchor:top" o:gfxdata="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" filled="f" stroked="f">
+                  <v:textbox inset="0,0,0,0">
+                    <w:txbxContent>
+                      <w:p>
+                        <w:r>
+                          <w:rPr>
+                            <w:rFonts w:ascii="Arial" w:eastAsia="Arial" w:hAnsi="Arial" w:cs="Arial"/>
+                          </w:rPr>
+                          <w:t xml:space="preserve"> </w:t>
+                        </w:r>
+                      </w:p>
+                    </w:txbxContent>
+                  </v:textbox>
+                </v:rect>
+                <v:rect id="Rectangle 874" o:spid="_x0000_s1047" style="position:absolute;top:9235;width:518;height:2079;visibility:visible;mso-wrap-style:square;v-text-anchor:top" o:gfxdata="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" filled="f" stroked="f">
+                  <v:textbox inset="0,0,0,0">
+                    <w:txbxContent>
+                      <w:p>
+                        <w:r>
+                          <w:rPr>
+                            <w:rFonts w:ascii="Arial" w:eastAsia="Arial" w:hAnsi="Arial" w:cs="Arial"/>
+                          </w:rPr>
+                          <w:t xml:space="preserve"> </w:t>
+                        </w:r>
+                      </w:p>
+                    </w:txbxContent>
+                  </v:textbox>
+                </v:rect>
+                <v:rect id="Rectangle 875" o:spid="_x0000_s1048" style="position:absolute;top:11079;width:518;height:2079;visibility:visible;mso-wrap-style:square;v-text-anchor:top" o:gfxdata="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" filled="f" stroked="f">
+                  <v:textbox inset="0,0,0,0">
+                    <w:txbxContent>
+                      <w:p>
+                        <w:r>
+                          <w:rPr>
+                            <w:rFonts w:ascii="Arial" w:eastAsia="Arial" w:hAnsi="Arial" w:cs="Arial"/>
+                          </w:rPr>
+                          <w:t xml:space="preserve"> </w:t>
+                        </w:r>
+                      </w:p>
+                    </w:txbxContent>
+                  </v:textbox>
+                </v:rect>
+                <v:rect id="Rectangle 876" o:spid="_x0000_s1049" style="position:absolute;top:12923;width:518;height:2079;visibility:visible;mso-wrap-style:square;v-text-anchor:top" o:gfxdata="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" filled="f" stroked="f">
+                  <v:textbox inset="0,0,0,0">
+                    <w:txbxContent>
+                      <w:p>
+                        <w:r>
+                          <w:rPr>
+                            <w:rFonts w:ascii="Arial" w:eastAsia="Arial" w:hAnsi="Arial" w:cs="Arial"/>
+                          </w:rPr>
+                          <w:t xml:space="preserve"> </w:t>
+                        </w:r>
+                      </w:p>
+                    </w:txbxContent>
+                  </v:textbox>
+                </v:rect>
+                <v:rect id="Rectangle 877" o:spid="_x0000_s1050" style="position:absolute;top:14782;width:518;height:2080;visibility:visible;mso-wrap-style:square;v-text-anchor:top" o:gfxdata="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" filled="f" stroked="f">
+                  <v:textbox inset="0,0,0,0">
+                    <w:txbxContent>
+                      <w:p>
+                        <w:r>
+                          <w:rPr>
+                            <w:rFonts w:ascii="Arial" w:eastAsia="Arial" w:hAnsi="Arial" w:cs="Arial"/>
+                          </w:rPr>
+                          <w:t xml:space="preserve"> </w:t>
+                        </w:r>
+                      </w:p>
+                    </w:txbxContent>
+                  </v:textbox>
+                </v:rect>
+                <v:rect id="Rectangle 878" o:spid="_x0000_s1051" style="position:absolute;top:16626;width:518;height:2080;visibility:visible;mso-wrap-style:square;v-text-anchor:top" o:gfxdata="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" filled="f" stroked="f">
+                  <v:textbox inset="0,0,0,0">
+                    <w:txbxContent>
+                      <w:p>
+                        <w:r>
+                          <w:rPr>
+                            <w:rFonts w:ascii="Arial" w:eastAsia="Arial" w:hAnsi="Arial" w:cs="Arial"/>
+                          </w:rPr>
+                          <w:t xml:space="preserve"> </w:t>
+                        </w:r>
+                      </w:p>
+                    </w:txbxContent>
+                  </v:textbox>
+                </v:rect>
+                <v:rect id="Rectangle 879" o:spid="_x0000_s1052" style="position:absolute;top:18470;width:518;height:2080;visibility:visible;mso-wrap-style:square;v-text-anchor:top" o:gfxdata="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" filled="f" stroked="f">
+                  <v:textbox inset="0,0,0,0">
+                    <w:txbxContent>
+                      <w:p>
+                        <w:r>
+                          <w:rPr>
+                            <w:rFonts w:ascii="Arial" w:eastAsia="Arial" w:hAnsi="Arial" w:cs="Arial"/>
+                          </w:rPr>
+                          <w:t xml:space="preserve"> </w:t>
+                        </w:r>
+                      </w:p>
+                    </w:txbxContent>
+                  </v:textbox>
+                </v:rect>
+                <v:rect id="Rectangle 880" o:spid="_x0000_s1053" style="position:absolute;top:20317;width:518;height:2079;visibility:visible;mso-wrap-style:square;v-text-anchor:top" o:gfxdata="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" filled="f" stroked="f">
+                  <v:textbox inset="0,0,0,0">
+                    <w:txbxContent>
+                      <w:p>
+                        <w:r>
+                          <w:rPr>
+                            <w:rFonts w:ascii="Arial" w:eastAsia="Arial" w:hAnsi="Arial" w:cs="Arial"/>
+                          </w:rPr>
+                          <w:t xml:space="preserve"> </w:t>
+                        </w:r>
+                      </w:p>
+                    </w:txbxContent>
+                  </v:textbox>
+                </v:rect>
+                <v:rect id="Rectangle 881" o:spid="_x0000_s1054" style="position:absolute;top:22161;width:518;height:2079;visibility:visible;mso-wrap-style:square;v-text-anchor:top" o:gfxdata="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" filled="f" stroked="f">
+                  <v:textbox inset="0,0,0,0">
+                    <w:txbxContent>
+                      <w:p>
+                        <w:r>
+                          <w:rPr>
+                            <w:rFonts w:ascii="Arial" w:eastAsia="Arial" w:hAnsi="Arial" w:cs="Arial"/>
+                          </w:rPr>
+                          <w:t xml:space="preserve"> </w:t>
+                        </w:r>
+                      </w:p>
+                    </w:txbxContent>
+                  </v:textbox>
+                </v:rect>
+                <v:rect id="Rectangle 882" o:spid="_x0000_s1055" style="position:absolute;left:1798;top:26053;width:659;height:2644;visibility:visible;mso-wrap-style:square;v-text-anchor:top" o:gfxdata="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" filled="f" stroked="f">
+                  <v:textbox inset="0,0,0,0">
+                    <w:txbxContent>
+                      <w:p>
+                        <w:r>
+                          <w:rPr>
+                            <w:rFonts w:ascii="Arial" w:eastAsia="Arial" w:hAnsi="Arial" w:cs="Arial"/>
+                            <w:color w:val="3D85C6"/>
+                            <w:sz w:val="28"/>
+                          </w:rPr>
+                          <w:t xml:space="preserve"> </w:t>
+                        </w:r>
+                      </w:p>
+                    </w:txbxContent>
+                  </v:textbox>
+                </v:rect>
+                <v:shape id="Shape 893" o:spid="_x0000_s1056" style="position:absolute;left:1330;top:315;width:55626;height:28321;visibility:visible;mso-wrap-style:square;v-text-anchor:top" coordsize="5562600,2832101" o:gfxdata="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" path="m484759,l5078476,127r24892,509l5127879,2540r24257,3175l5176139,10033r23368,5461l5222494,21972r22479,7746l5266944,38354r21590,9652l5309489,58801r20066,11685l5349367,83186r18923,13462l5386578,110999r17526,15239l5420995,142367r16002,16892l5452237,176785r14351,18415l5480050,214250r12573,19557l5504307,254127r10668,20955l5524754,296545r8509,21971l5540883,341123r6604,22987l5552821,387604r4318,23876l5560187,435738r1778,24637l5562600,484760r,1863217l5561838,2372868r-1905,24511l5556885,2421764r-4317,23748l5547233,2469008r-6604,22987l5533009,2514473r-8636,21972l5514594,2558035r-10795,20827l5492115,2599183r-12572,19558l5466081,2637791r-14479,18287l5436362,2673604r-16129,16892l5403469,2706497r-17653,15240l5367528,2736089r-19050,13462l5328920,2762123r-20320,11685l5287645,2784476r-21590,9778l5244084,2802891r-22479,7619l5198618,2816987r-23495,5461l5151247,2826640r-24257,3047l5102352,2831592r-24384,509l484251,2832101r-25019,-635l434721,2829560r-24257,-3048l386588,2822195r-23495,-5461l340106,2810129r-22479,-7619l295656,2793873r-21463,-9778l253238,2773427r-20193,-11685l213398,2749042r-19063,-13462l176136,2721229r-17640,-15367l141656,2689860r-16053,-16890l110452,2655443,96126,2637028,82550,2617978,69977,2598421,58306,2578101,47600,2557146r-9716,-21591l29299,2513585r-7620,-22480l15164,2468118,9728,2444623,5486,2420747,2438,2396491,571,2371853,,2347341,,484378,622,459360,2527,434722,5639,410464,9919,386715r5473,-23495l21958,340234r7646,-22480l38265,295656r9754,-21463l58738,253365,70447,233045,83071,213361,96634,194438r14402,-18288l126225,158624r16079,-16892l159182,125730r17627,-15240l195110,96013,214122,82550,233807,69977,254127,58293,275082,47625r21463,-9651l318516,29338r22606,-7621l364109,15240,387604,9779,411480,5588,435610,2540,460375,636,484759,xe" fillcolor="#243f60" stroked="f" strokeweight="0">
+                  <v:fill opacity="32896f"/>
+                  <v:stroke miterlimit="83231f" joinstyle="miter"/>
+                  <v:path arrowok="t" textboxrect="0,0,5562600,2832101"/>
+                </v:shape>
+                <v:shape id="Shape 894" o:spid="_x0000_s1057" style="position:absolute;left:1393;top:251;width:55245;height:27940;visibility:visible;mso-wrap-style:square;v-text-anchor:top" coordsize="5524500,2794001" o:gfxdata="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" path="m465709,l5058791,v257175,,465709,208535,465709,465710l5524500,2328291v,257175,-208534,465710,-465709,465710l465709,2794001c208521,2794001,,2585466,,2328291l,465710c,208535,208521,,465709,xe" fillcolor="#4f81bd" stroked="f" strokeweight="0">
+                  <v:stroke miterlimit="83231f" joinstyle="miter"/>
+                  <v:path arrowok="t" textboxrect="0,0,5524500,2794001"/>
+                </v:shape>
+                <v:shape id="Shape 895" o:spid="_x0000_s1058" style="position:absolute;left:1393;top:251;width:55245;height:27940;visibility:visible;mso-wrap-style:square;v-text-anchor:top" coordsize="5524500,2794001" o:gfxdata="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" path="m465709,c208521,,,208535,,465710l,2328291v,257175,208521,465710,465709,465710l5058791,2794001v257175,,465709,-208535,465709,-465710l5524500,465710c5524500,208535,5315966,,5058791,l465709,xe" filled="f" strokecolor="#f2f2f2" strokeweight="3pt">
+                  <v:stroke endcap="round"/>
+                  <v:path arrowok="t" textboxrect="0,0,5524500,2794001"/>
+                </v:shape>
+                <v:rect id="Rectangle 896" o:spid="_x0000_s1059" style="position:absolute;left:3809;top:2305;width:1126;height:4520;visibility:visible;mso-wrap-style:square;v-text-anchor:top" o:gfxdata="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" filled="f" stroked="f">
+                  <v:textbox inset="0,0,0,0">
+                    <w:txbxContent>
+                      <w:p>
+                        <w:r>
+                          <w:rPr>
+                            <w:rFonts w:ascii="Arial" w:eastAsia="Arial" w:hAnsi="Arial" w:cs="Arial"/>
+                            <w:b/>
+                            <w:sz w:val="48"/>
+                          </w:rPr>
+                          <w:t xml:space="preserve"> </w:t>
+                        </w:r>
+                      </w:p>
+                    </w:txbxContent>
+                  </v:textbox>
+                </v:rect>
+                <v:rect id="Rectangle 897" o:spid="_x0000_s1060" style="position:absolute;left:3809;top:6328;width:1126;height:4520;visibility:visible;mso-wrap-style:square;v-text-anchor:top" o:gfxdata="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" filled="f" stroked="f">
+                  <v:textbox inset="0,0,0,0">
+                    <w:txbxContent>
+                      <w:p>
+                        <w:r>
+                          <w:rPr>
+                            <w:rFonts w:ascii="Arial" w:eastAsia="Arial" w:hAnsi="Arial" w:cs="Arial"/>
+                            <w:b/>
+                            <w:sz w:val="48"/>
+                          </w:rPr>
+                          <w:t xml:space="preserve"> </w:t>
+                        </w:r>
+                      </w:p>
+                    </w:txbxContent>
+                  </v:textbox>
+                </v:rect>
+                <v:rect id="Rectangle 898" o:spid="_x0000_s1061" style="position:absolute;left:3809;top:10367;width:5647;height:4520;visibility:visible;mso-wrap-style:square;v-text-anchor:top" o:gfxdata="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" filled="f" stroked="f">
+                  <v:textbox inset="0,0,0,0">
+                    <w:txbxContent>
+                      <w:p>
+                        <w:r>
+                          <w:rPr>
+                            <w:rFonts w:ascii="Arial" w:eastAsia="Arial" w:hAnsi="Arial" w:cs="Arial"/>
+                            <w:b/>
+                            <w:sz w:val="48"/>
+                          </w:rPr>
+                          <w:t xml:space="preserve">     </w:t>
+                        </w:r>
+                      </w:p>
+                    </w:txbxContent>
+                  </v:textbox>
+                </v:rect>
+                <v:rect id="Rectangle 899" o:spid="_x0000_s1062" style="position:absolute;left:9029;top:12557;width:45696;height:7760;visibility:visible;mso-wrap-style:square;v-text-anchor:top" o:gfxdata="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" filled="f" stroked="f">
+                  <v:textbox inset="0,0,0,0">
+                    <w:txbxContent>
+                      <w:p>
+                        <w:pPr>
+                          <w:rPr>
+                            <w:rFonts w:ascii="Arial Rounded MT Bold" w:hAnsi="Arial Rounded MT Bold"/>
+                            <w:sz w:val="56"/>
+                            <w:szCs w:val="56"/>
+                            <w:lang w:val="en-US"/>
+                          </w:rPr>
+                        </w:pPr>
+                        <w:r>
+                          <w:rPr>
+                            <w:rFonts w:ascii="Arial Rounded MT Bold" w:eastAsia="Arial" w:hAnsi="Arial Rounded MT Bold" w:cs="Arial"/>
+                            <w:b/>
+                            <w:sz w:val="56"/>
+                            <w:szCs w:val="56"/>
+                            <w:lang w:val="en-US"/>
+                          </w:rPr>
+                          <w:t>Le Web et E-commerce</w:t>
+                        </w:r>
+                      </w:p>
+                    </w:txbxContent>
+                  </v:textbox>
+                </v:rect>
+                <v:rect id="Rectangle 900" o:spid="_x0000_s1063" style="position:absolute;left:50225;top:10367;width:1126;height:4520;visibility:visible;mso-wrap-style:square;v-text-anchor:top" o:gfxdata="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" filled="f" stroked="f">
+                  <v:textbox inset="0,0,0,0">
+                    <w:txbxContent>
+                      <w:p>
+                        <w:r>
+                          <w:rPr>
+                            <w:rFonts w:ascii="Arial" w:eastAsia="Arial" w:hAnsi="Arial" w:cs="Arial"/>
+                            <w:b/>
+                            <w:sz w:val="48"/>
+                          </w:rPr>
+                          <w:t xml:space="preserve"> </w:t>
+                        </w:r>
+                      </w:p>
+                    </w:txbxContent>
+                  </v:textbox>
+                </v:rect>
+                <v:rect id="Rectangle 901" o:spid="_x0000_s1064" style="position:absolute;left:3809;top:14466;width:18031;height:4520;visibility:visible;mso-wrap-style:square;v-text-anchor:top" o:gfxdata="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" filled="f" stroked="f">
+                  <v:textbox inset="0,0,0,0">
+                    <w:txbxContent>
+                      <w:p>
+                        <w:r>
+                          <w:rPr>
+                            <w:rFonts w:ascii="Arial" w:eastAsia="Arial" w:hAnsi="Arial" w:cs="Arial"/>
+                            <w:b/>
+                            <w:sz w:val="48"/>
+                          </w:rPr>
+                          <w:t xml:space="preserve">                </w:t>
+                        </w:r>
+                      </w:p>
+                    </w:txbxContent>
+                  </v:textbox>
+                </v:rect>
+                <v:rect id="Rectangle 903" o:spid="_x0000_s1065" style="position:absolute;left:44308;top:15956;width:518;height:2079;visibility:visible;mso-wrap-style:square;v-text-anchor:top" o:gfxdata="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" filled="f" stroked="f">
+                  <v:textbox inset="0,0,0,0">
+                    <w:txbxContent>
+                      <w:p>
+                        <w:r>
+                          <w:rPr>
+                            <w:rFonts w:ascii="Arial" w:eastAsia="Arial" w:hAnsi="Arial" w:cs="Arial"/>
+                          </w:rPr>
+                          <w:t xml:space="preserve"> </w:t>
+                        </w:r>
+                      </w:p>
+                    </w:txbxContent>
+                  </v:textbox>
+                </v:rect>
+                <w10:anchorlock/>
+              </v:group>
+            </w:pict>
+          </mc:Fallback>
+        </mc:AlternateContent>
+      </w:r>
+    </w:p>
+    <w:p>
+      <w:pPr>
+        <w:rPr>
+          <w:rFonts w:ascii="Times New Roman" w:hAnsi="Times New Roman" w:cs="Times New Roman"/>
+          <w:sz w:val="24"/>
+          <w:szCs w:val="24"/>
+          <w:lang w:val="fr-FR"/>
+        </w:rPr>
+      </w:pPr>
+    </w:p>
+    <w:p>
+      <w:pPr>
+        <w:rPr>
+          <w:rFonts w:ascii="Times New Roman" w:hAnsi="Times New Roman" w:cs="Times New Roman"/>
+          <w:sz w:val="24"/>
+          <w:szCs w:val="24"/>
+          <w:lang w:val="fr-FR"/>
+        </w:rPr>
+      </w:pPr>
+      <w:r>
+        <w:rPr>
+          <w:rFonts w:ascii="Times New Roman" w:hAnsi="Times New Roman" w:cs="Times New Roman"/>
+          <w:sz w:val="24"/>
+          <w:szCs w:val="24"/>
+          <w:lang w:val="fr-FR"/>
+        </w:rPr>
+        <w:br w:type="page"/>
+      </w:r>
+    </w:p>
+    <w:p>
+      <w:pPr>
+        <w:pStyle w:val="Titre1"/>
+        <w:numPr>
+          <w:ilvl w:val="0"/>
+          <w:numId w:val="6"/>
+        </w:numPr>
+        <w:rPr>
+          <w:b/>
+          <w:bCs/>
+          <w:sz w:val="36"/>
+          <w:szCs w:val="36"/>
+        </w:rPr>
+      </w:pPr>
+      <w:r>
+        <w:rPr>
+          <w:b/>
+          <w:bCs/>
+          <w:sz w:val="36"/>
+          <w:szCs w:val="36"/>
+        </w:rPr>
+        <w:lastRenderedPageBreak/>
+        <w:t>Le Web et E-commerce</w:t>
+      </w:r>
+    </w:p>
+    <w:p/>
+    <w:p>
+      <w:pPr>
+        <w:ind w:left="360"/>
+        <w:rPr>
+          <w:color w:val="1F4E79" w:themeColor="accent5" w:themeShade="80"/>
+          <w:sz w:val="36"/>
+          <w:szCs w:val="36"/>
+        </w:rPr>
+      </w:pPr>
+      <w:r>
+        <w:rPr>
+          <w:color w:val="1F4E79" w:themeColor="accent5" w:themeShade="80"/>
+          <w:sz w:val="36"/>
+          <w:szCs w:val="36"/>
+        </w:rPr>
+        <w:t>I.1 Introduction</w:t>
+      </w:r>
+    </w:p>
+    <w:p>
+      <w:pPr>
+        <w:ind w:left="360"/>
+        <w:rPr>
+          <w:color w:val="000000" w:themeColor="text1"/>
+          <w:sz w:val="24"/>
+          <w:szCs w:val="24"/>
+        </w:rPr>
+      </w:pPr>
+      <w:r>
+        <w:rPr>
+          <w:color w:val="000000" w:themeColor="text1"/>
+          <w:sz w:val="24"/>
+          <w:szCs w:val="24"/>
+        </w:rPr>
+        <w:t>Né dans les laboratoires de recherche en 1989, le web a rapidement évolué d'un simple outil scientifique de partage d'informations en un moteur de transformation mondiale. Dès 1995, avec l'explosion d'Internet, le commerce électronique a commencé à prendre forme, révolutionnant la façon dont nous interagissons avec le marché. En quelques décennies seulement, ce modèle commercial novateur a bouleversé les habitudes de consommation, offrant un éventail de possibilités qui dépassent les frontières géographiques et temporelles.</w:t>
+      </w:r>
+    </w:p>
+    <w:p>
+      <w:pPr>
+        <w:ind w:left="360"/>
+        <w:rPr>
+          <w:rFonts w:cstheme="minorHAnsi"/>
+          <w:color w:val="09090B"/>
+          <w:sz w:val="24"/>
+          <w:szCs w:val="24"/>
+          <w:shd w:val="clear" w:color="auto" w:fill="FAFAFA"/>
+        </w:rPr>
+      </w:pPr>
+      <w:r>
+        <w:rPr>
+          <w:rFonts w:cstheme="minorHAnsi"/>
+          <w:color w:val="09090B"/>
+          <w:sz w:val="24"/>
+          <w:szCs w:val="24"/>
+          <w:shd w:val="clear" w:color="auto" w:fill="FAFAFA"/>
+        </w:rPr>
+        <w:t>Dans ce chapitre, nous allons explorer l'évolution fascinante du web et découvrir comment le commerce électronique a su tirer parti de cette révolution numérique. Nous analyserons les caractéristiques essentielles qui ont façonné et continuent de définir cet écosystème en constante expansion.</w:t>
+      </w:r>
+    </w:p>
+    <w:p>
+      <w:pPr>
+        <w:ind w:left="360"/>
+        <w:rPr>
+          <w:color w:val="1F4E79" w:themeColor="accent5" w:themeShade="80"/>
+          <w:sz w:val="36"/>
+          <w:szCs w:val="36"/>
+        </w:rPr>
+      </w:pPr>
+      <w:r>
+        <w:rPr>
+          <w:rFonts w:cstheme="minorHAnsi"/>
+          <w:color w:val="4472C4" w:themeColor="accent1"/>
+          <w:sz w:val="24"/>
+          <w:szCs w:val="24"/>
+        </w:rPr>
+        <w:br/>
+      </w:r>
+      <w:r>
+        <w:rPr>
+          <w:color w:val="1F4E79" w:themeColor="accent5" w:themeShade="80"/>
+          <w:sz w:val="36"/>
+          <w:szCs w:val="36"/>
+        </w:rPr>
+        <w:t>I.</w:t>
+      </w:r>
+      <w:r>
+        <w:rPr>
+          <w:color w:val="1F4E79" w:themeColor="accent5" w:themeShade="80"/>
+          <w:sz w:val="36"/>
+          <w:szCs w:val="36"/>
+        </w:rPr>
+        <w:t>2</w:t>
+      </w:r>
+      <w:r>
+        <w:rPr>
+          <w:color w:val="1F4E79" w:themeColor="accent5" w:themeShade="80"/>
+          <w:sz w:val="36"/>
+          <w:szCs w:val="36"/>
+        </w:rPr>
+        <w:t xml:space="preserve"> </w:t>
+      </w:r>
+      <w:r>
+        <w:rPr>
+          <w:color w:val="1F4E79" w:themeColor="accent5" w:themeShade="80"/>
+          <w:sz w:val="36"/>
+          <w:szCs w:val="36"/>
+        </w:rPr>
+        <w:t>Le Web</w:t>
+      </w:r>
+    </w:p>
+    <w:p>
+      <w:pPr>
+        <w:ind w:left="360"/>
+        <w:rPr>
+          <w:color w:val="1F4E79" w:themeColor="accent5" w:themeShade="80"/>
+          <w:sz w:val="32"/>
+          <w:szCs w:val="32"/>
+          <w:lang w:val="fr-FR"/>
+        </w:rPr>
+      </w:pPr>
+      <w:r>
+        <w:rPr>
+          <w:color w:val="1F4E79" w:themeColor="accent5" w:themeShade="80"/>
+          <w:sz w:val="32"/>
+          <w:szCs w:val="32"/>
+        </w:rPr>
+        <w:t>I.2</w:t>
+      </w:r>
+      <w:r>
+        <w:rPr>
+          <w:color w:val="1F4E79" w:themeColor="accent5" w:themeShade="80"/>
+          <w:sz w:val="32"/>
+          <w:szCs w:val="32"/>
+        </w:rPr>
+        <w:t>.1 D</w:t>
+      </w:r>
+      <w:r>
+        <w:rPr>
+          <w:color w:val="1F4E79" w:themeColor="accent5" w:themeShade="80"/>
+          <w:sz w:val="32"/>
+          <w:szCs w:val="32"/>
+          <w:lang w:val="fr-FR"/>
+        </w:rPr>
+        <w:t>éfinition</w:t>
+      </w:r>
+    </w:p>
+    <w:p>
+      <w:pPr>
+        <w:ind w:left="360"/>
+        <w:rPr>
+          <w:rFonts w:cstheme="minorHAnsi"/>
+          <w:color w:val="000000" w:themeColor="text1"/>
+          <w:sz w:val="24"/>
+          <w:szCs w:val="24"/>
+          <w:shd w:val="clear" w:color="auto" w:fill="FAFAFA"/>
+        </w:rPr>
+      </w:pPr>
+      <w:r>
+        <w:rPr>
+          <w:rFonts w:cstheme="minorHAnsi"/>
+          <w:color w:val="000000" w:themeColor="text1"/>
+          <w:sz w:val="24"/>
+          <w:szCs w:val="24"/>
+          <w:shd w:val="clear" w:color="auto" w:fill="FAFAFA"/>
+        </w:rPr>
+        <w:t>Le web, souvent perçu comme synonyme d'Internet, est en réalité l'un des services les plus emblématiques de cet immense réseau mondial. Ce système révolutionnaire de consultation de documents a transformé notre façon d'accéder et de partager l'information. Au cœur du web se trouve un mécanisme ingénieux : les hyperliens. Ces liens audacieux permettent de naviguer de page en page, tissant une toile immersive d'informations interconnectées.</w:t>
+      </w:r>
+    </w:p>
+    <w:p>
+      <w:pPr>
+        <w:ind w:left="360"/>
+        <w:rPr>
+          <w:rFonts w:cstheme="minorHAnsi"/>
+          <w:color w:val="000000" w:themeColor="text1"/>
+          <w:sz w:val="24"/>
+          <w:szCs w:val="24"/>
+        </w:rPr>
+      </w:pPr>
+      <w:r>
+        <w:rPr>
+          <w:rFonts w:cstheme="minorHAnsi"/>
+          <w:color w:val="000000" w:themeColor="text1"/>
+          <w:sz w:val="24"/>
+          <w:szCs w:val="24"/>
+        </w:rPr>
+        <w:t>Une page web n'est rien de plus qu'un fichier texte structuré avec soin à l'aide du langage HTML (HyperText Markup Language). Ce langage rend possible la magie du web en traduisant des idées simples en expériences interactives, accessibles via le puissant protocole HTTP (HyperText Transfer Protocol). Grâce à ce protocole, les navigateurs web – ces intrépides explorateurs du monde numérique – peuvent interroger des serveurs éparpillés aux quatre coins du globe pour délivrer des contenus à la demande.</w:t>
+      </w:r>
+    </w:p>
+    <w:p>
+      <w:pPr>
+        <w:ind w:left="360"/>
+        <w:rPr>
+          <w:rFonts w:cstheme="minorHAnsi"/>
+          <w:color w:val="000000" w:themeColor="text1"/>
+          <w:sz w:val="24"/>
+          <w:szCs w:val="24"/>
+        </w:rPr>
+      </w:pPr>
+      <w:r>
+        <w:rPr>
+          <w:rFonts w:cstheme="minorHAnsi"/>
+          <w:color w:val="000000" w:themeColor="text1"/>
+          <w:sz w:val="24"/>
+          <w:szCs w:val="24"/>
+        </w:rPr>
+        <w:t>Les sites web se déclinent en deux types principaux :</w:t>
+      </w:r>
+    </w:p>
+    <w:p>
+      <w:pPr>
+        <w:pStyle w:val="Paragraphedeliste"/>
+        <w:numPr>
+          <w:ilvl w:val="0"/>
+          <w:numId w:val="5"/>
+        </w:numPr>
+        <w:rPr>
+          <w:rFonts w:cstheme="minorHAnsi"/>
+          <w:color w:val="000000" w:themeColor="text1"/>
+          <w:sz w:val="24"/>
+          <w:szCs w:val="24"/>
+        </w:rPr>
+      </w:pPr>
+      <w:r>
+        <w:rPr>
+          <w:rFonts w:cstheme="minorHAnsi"/>
+          <w:b/>
+          <w:bCs/>
+          <w:color w:val="000000" w:themeColor="text1"/>
+          <w:sz w:val="24"/>
+          <w:szCs w:val="24"/>
+        </w:rPr>
+        <w:t>Sites Web Statiques</w:t>
+      </w:r>
+      <w:r>
+        <w:rPr>
+          <w:rFonts w:cstheme="minorHAnsi"/>
+          <w:color w:val="000000" w:themeColor="text1"/>
+          <w:sz w:val="24"/>
+          <w:szCs w:val="24"/>
+        </w:rPr>
+        <w:t xml:space="preserve"> : Ces sites racontent leur histoire de manière invariable, offrant aux utilisateurs une expérience figée dans le temps.</w:t>
+      </w:r>
+    </w:p>
+    <w:p>
+      <w:pPr>
+        <w:pStyle w:val="Paragraphedeliste"/>
+        <w:rPr>
+          <w:rFonts w:cstheme="minorHAnsi"/>
+          <w:color w:val="000000" w:themeColor="text1"/>
+          <w:sz w:val="24"/>
+          <w:szCs w:val="24"/>
+        </w:rPr>
+      </w:pPr>
+    </w:p>
+    <w:p>
+      <w:pPr>
+        <w:pStyle w:val="Paragraphedeliste"/>
+        <w:numPr>
+          <w:ilvl w:val="0"/>
+          <w:numId w:val="5"/>
+        </w:numPr>
+        <w:rPr>
+          <w:rFonts w:cstheme="minorHAnsi"/>
+          <w:color w:val="000000" w:themeColor="text1"/>
+          <w:sz w:val="24"/>
+          <w:szCs w:val="24"/>
+        </w:rPr>
+      </w:pPr>
+      <w:r>
+        <w:rPr>
+          <w:rFonts w:cstheme="minorHAnsi"/>
+          <w:b/>
+          <w:bCs/>
+          <w:color w:val="000000" w:themeColor="text1"/>
+          <w:sz w:val="24"/>
+          <w:szCs w:val="24"/>
+        </w:rPr>
+        <w:t>Sites Web Dynamiques</w:t>
+      </w:r>
+      <w:r>
+        <w:rPr>
+          <w:rFonts w:cstheme="minorHAnsi"/>
+          <w:color w:val="000000" w:themeColor="text1"/>
+          <w:sz w:val="24"/>
+          <w:szCs w:val="24"/>
+        </w:rPr>
+        <w:t xml:space="preserve"> : Ces sites, en perpétuelle métamorphose, réagissent à l'interaction de l'utilisateur et se réinventent au gré des besoins et des actions de celui-ci.</w:t>
+      </w:r>
+    </w:p>
+    <w:p>
+      <w:pPr>
+        <w:pStyle w:val="Paragraphedeliste"/>
+        <w:rPr>
+          <w:rFonts w:cstheme="minorHAnsi"/>
+          <w:color w:val="000000" w:themeColor="text1"/>
+          <w:sz w:val="24"/>
+          <w:szCs w:val="24"/>
+        </w:rPr>
+      </w:pPr>
+    </w:p>
+    <w:p>
+      <w:pPr>
+        <w:pStyle w:val="Paragraphedeliste"/>
+        <w:rPr>
+          <w:rFonts w:cstheme="minorHAnsi"/>
+          <w:color w:val="000000" w:themeColor="text1"/>
+          <w:sz w:val="24"/>
+          <w:szCs w:val="24"/>
+        </w:rPr>
+      </w:pPr>
+      <w:r>
+        <w:rPr>
+          <w:rFonts w:cstheme="minorHAnsi"/>
+          <w:color w:val="000000" w:themeColor="text1"/>
+          <w:sz w:val="24"/>
+          <w:szCs w:val="24"/>
+        </w:rPr>
+        <w:lastRenderedPageBreak/>
+        <w:t>Chaque type de site joue un rôle crucial dans l'écosystème du web, contribuant à faire de cet outil un vecteur essentiel de communication et d'innovation dans notre monde interconnecté.</w:t>
+      </w:r>
+    </w:p>
+    <w:p>
+      <w:pPr>
+        <w:pStyle w:val="Paragraphedeliste"/>
+        <w:rPr>
+          <w:rFonts w:cstheme="minorHAnsi"/>
+          <w:color w:val="000000" w:themeColor="text1"/>
+          <w:sz w:val="24"/>
+          <w:szCs w:val="24"/>
+        </w:rPr>
+      </w:pPr>
+    </w:p>
+    <w:p>
+      <w:pPr>
+        <w:pStyle w:val="Paragraphedeliste"/>
+        <w:rPr>
+          <w:rFonts w:cstheme="minorHAnsi"/>
+          <w:color w:val="000000" w:themeColor="text1"/>
+          <w:sz w:val="24"/>
+          <w:szCs w:val="24"/>
+          <w:lang w:val="en-US"/>
+        </w:rPr>
+      </w:pPr>
+    </w:p>
+    <w:p>
+      <w:pPr>
+        <w:rPr>
+          <w:rFonts w:cstheme="minorHAnsi"/>
+          <w:color w:val="000000" w:themeColor="text1"/>
+          <w:sz w:val="24"/>
+          <w:szCs w:val="24"/>
+        </w:rPr>
+      </w:pPr>
+    </w:p>
+    <w:p>
+      <w:pPr>
+        <w:ind w:left="360"/>
+        <w:rPr>
+          <w:color w:val="1F4E79" w:themeColor="accent5" w:themeShade="80"/>
+          <w:sz w:val="28"/>
+          <w:szCs w:val="28"/>
+          <w:lang w:val="fr-FR"/>
+        </w:rPr>
+      </w:pPr>
+      <w:r>
+        <w:rPr>
+          <w:color w:val="1F4E79" w:themeColor="accent5" w:themeShade="80"/>
+          <w:sz w:val="32"/>
+          <w:szCs w:val="32"/>
+        </w:rPr>
+        <w:t>I.2.</w:t>
+      </w:r>
+      <w:r>
+        <w:rPr>
+          <w:color w:val="1F4E79" w:themeColor="accent5" w:themeShade="80"/>
+          <w:sz w:val="32"/>
+          <w:szCs w:val="32"/>
+        </w:rPr>
+        <w:t>2</w:t>
+      </w:r>
+      <w:r>
+        <w:rPr>
+          <w:color w:val="1F4E79" w:themeColor="accent5" w:themeShade="80"/>
+          <w:sz w:val="32"/>
+          <w:szCs w:val="32"/>
+        </w:rPr>
+        <w:t xml:space="preserve"> </w:t>
+      </w:r>
+      <w:r>
+        <w:rPr>
+          <w:color w:val="1F4E79" w:themeColor="accent5" w:themeShade="80"/>
+          <w:sz w:val="28"/>
+          <w:szCs w:val="28"/>
+        </w:rPr>
+        <w:t>Diff</w:t>
+      </w:r>
+      <w:r>
+        <w:rPr>
+          <w:color w:val="1F4E79" w:themeColor="accent5" w:themeShade="80"/>
+          <w:sz w:val="28"/>
+          <w:szCs w:val="28"/>
+          <w:lang w:val="fr-FR"/>
+        </w:rPr>
+        <w:t>érence entre un Site Web Statique et un Site Web Dynamique</w:t>
+      </w:r>
+    </w:p>
+    <w:p>
+      <w:pPr>
+        <w:ind w:left="360"/>
+        <w:rPr>
+          <w:color w:val="1F4E79" w:themeColor="accent5" w:themeShade="80"/>
+          <w:sz w:val="32"/>
+          <w:szCs w:val="32"/>
+          <w:lang w:val="en-US"/>
+        </w:rPr>
+      </w:pPr>
+    </w:p>
+    <w:p>
+      <w:pPr>
+        <w:pStyle w:val="Paragraphedeliste"/>
+        <w:numPr>
+          <w:ilvl w:val="0"/>
+          <w:numId w:val="5"/>
+        </w:numPr>
+        <w:rPr>
+          <w:b/>
+          <w:bCs/>
+          <w:color w:val="000000" w:themeColor="text1"/>
+          <w:sz w:val="28"/>
+          <w:szCs w:val="28"/>
+          <w:lang w:val="en-US"/>
+        </w:rPr>
+      </w:pPr>
+      <w:r>
+        <w:rPr>
+          <w:b/>
+          <w:bCs/>
+          <w:color w:val="000000" w:themeColor="text1"/>
+          <w:sz w:val="28"/>
+          <w:szCs w:val="28"/>
+          <w:lang w:val="en-US"/>
+        </w:rPr>
+        <w:t>Site Web Statique</w:t>
+      </w:r>
+    </w:p>
+    <w:p>
+      <w:pPr>
+        <w:pStyle w:val="Paragraphedeliste"/>
+        <w:rPr>
+          <w:b/>
+          <w:bCs/>
+          <w:color w:val="000000" w:themeColor="text1"/>
+          <w:sz w:val="28"/>
+          <w:szCs w:val="28"/>
+          <w:lang w:val="en-US"/>
+        </w:rPr>
+      </w:pPr>
+    </w:p>
+    <w:p>
+      <w:pPr>
+        <w:pStyle w:val="Paragraphedeliste"/>
+        <w:rPr>
+          <w:rFonts w:cstheme="minorHAnsi"/>
+          <w:color w:val="09090B"/>
+          <w:sz w:val="24"/>
+          <w:szCs w:val="24"/>
+          <w:shd w:val="clear" w:color="auto" w:fill="FAFAFA"/>
+        </w:rPr>
+      </w:pPr>
+      <w:r>
+        <w:rPr>
+          <w:rFonts w:cstheme="minorHAnsi"/>
+          <w:color w:val="09090B"/>
+          <w:sz w:val="24"/>
+          <w:szCs w:val="24"/>
+          <w:shd w:val="clear" w:color="auto" w:fill="FAFAFA"/>
+        </w:rPr>
+        <w:t>Les sites web statiques sont les paisibles sentinelles du monde numérique. Leur fonctionnement repose sur un mécanisme simple et direct : chaque URL pointe vers un fichier spécifique sur le serveur web. Comme des livres imprimés, leur contenu ne change qu'avec une réécriture manuelle des fichiers. Les utilisateurs explorent ces pages, mais ils n’ont pas le pouvoir d’en modifier le texte ou la présentation, demeurant de simples observateurs du contenu.</w:t>
+      </w:r>
+    </w:p>
+    <w:p>
+      <w:pPr>
+        <w:pStyle w:val="Paragraphedeliste"/>
+        <w:rPr>
+          <w:rFonts w:cstheme="minorHAnsi"/>
+          <w:b/>
+          <w:bCs/>
+          <w:color w:val="000000" w:themeColor="text1"/>
+          <w:sz w:val="24"/>
+          <w:szCs w:val="24"/>
+          <w:lang w:val="fr-FR"/>
+        </w:rPr>
+      </w:pPr>
+    </w:p>
+    <w:p>
+      <w:pPr>
+        <w:pStyle w:val="Paragraphedeliste"/>
+        <w:rPr>
+          <w:rFonts w:cstheme="minorHAnsi"/>
+          <w:color w:val="000000" w:themeColor="text1"/>
+          <w:sz w:val="24"/>
+          <w:szCs w:val="24"/>
+        </w:rPr>
+      </w:pPr>
+      <w:r>
+        <w:rPr>
+          <w:rFonts w:cstheme="minorHAnsi"/>
+          <w:color w:val="000000" w:themeColor="text1"/>
+          <w:sz w:val="24"/>
+          <w:szCs w:val="24"/>
+        </w:rPr>
+        <w:t>Créés avec les langages d'interface utilisateur tels que HTML, CSS, et JavaScript, ces sites se composent de trois éléments essentiels :</w:t>
+      </w:r>
+    </w:p>
+    <w:p>
+      <w:pPr>
+        <w:pStyle w:val="Paragraphedeliste"/>
+        <w:rPr>
+          <w:rFonts w:cstheme="minorHAnsi"/>
+          <w:color w:val="000000" w:themeColor="text1"/>
+          <w:sz w:val="24"/>
+          <w:szCs w:val="24"/>
+        </w:rPr>
+      </w:pPr>
+    </w:p>
+    <w:p>
+      <w:pPr>
+        <w:pStyle w:val="Paragraphedeliste"/>
+        <w:numPr>
+          <w:ilvl w:val="0"/>
+          <w:numId w:val="5"/>
+        </w:numPr>
+        <w:rPr>
+          <w:rFonts w:cstheme="minorHAnsi"/>
+          <w:color w:val="000000" w:themeColor="text1"/>
+          <w:sz w:val="24"/>
+          <w:szCs w:val="24"/>
+        </w:rPr>
+      </w:pPr>
+      <w:r>
+        <w:rPr>
+          <w:rFonts w:cstheme="minorHAnsi"/>
+          <w:color w:val="000000" w:themeColor="text1"/>
+          <w:sz w:val="24"/>
+          <w:szCs w:val="24"/>
+        </w:rPr>
+        <w:t>HTML : La structure et l’essence même de la page, formulant son contenu texte.</w:t>
+      </w:r>
+    </w:p>
+    <w:p>
+      <w:pPr>
+        <w:pStyle w:val="Paragraphedeliste"/>
+        <w:numPr>
+          <w:ilvl w:val="0"/>
+          <w:numId w:val="5"/>
+        </w:numPr>
+        <w:rPr>
+          <w:rFonts w:cstheme="minorHAnsi"/>
+          <w:color w:val="000000" w:themeColor="text1"/>
+          <w:sz w:val="24"/>
+          <w:szCs w:val="24"/>
+        </w:rPr>
+      </w:pPr>
+      <w:r>
+        <w:rPr>
+          <w:rFonts w:cstheme="minorHAnsi"/>
+          <w:color w:val="000000" w:themeColor="text1"/>
+          <w:sz w:val="24"/>
+          <w:szCs w:val="24"/>
+        </w:rPr>
+        <w:t>CSS : L'artiste dans l'ombre, habillant la page de couleurs et de styles.</w:t>
+      </w:r>
+    </w:p>
+    <w:p>
+      <w:pPr>
+        <w:pStyle w:val="Paragraphedeliste"/>
+        <w:numPr>
+          <w:ilvl w:val="0"/>
+          <w:numId w:val="5"/>
+        </w:numPr>
+        <w:rPr>
+          <w:rFonts w:cstheme="minorHAnsi"/>
+          <w:color w:val="000000" w:themeColor="text1"/>
+          <w:sz w:val="24"/>
+          <w:szCs w:val="24"/>
+        </w:rPr>
+      </w:pPr>
+      <w:r>
+        <w:rPr>
+          <w:rFonts w:cstheme="minorHAnsi"/>
+          <w:color w:val="000000" w:themeColor="text1"/>
+          <w:sz w:val="24"/>
+          <w:szCs w:val="24"/>
+        </w:rPr>
+        <w:t>JavaScript : L’illusionniste, ajoutant une touche de mouvement et d’interaction limitée côté navigateur, comme des animations légères.</w:t>
+      </w:r>
+    </w:p>
+    <w:p>
+      <w:pPr>
+        <w:pStyle w:val="Paragraphedeliste"/>
+        <w:rPr>
+          <w:rFonts w:cstheme="minorHAnsi"/>
+          <w:color w:val="000000" w:themeColor="text1"/>
+          <w:sz w:val="24"/>
+          <w:szCs w:val="24"/>
+        </w:rPr>
+      </w:pPr>
+    </w:p>
+    <w:p>
+      <w:pPr>
+        <w:pStyle w:val="Paragraphedeliste"/>
+        <w:rPr>
+          <w:rFonts w:cstheme="minorHAnsi"/>
+          <w:color w:val="000000" w:themeColor="text1"/>
+          <w:sz w:val="24"/>
+          <w:szCs w:val="24"/>
+        </w:rPr>
+      </w:pPr>
+    </w:p>
+    <w:p>
+      <w:pPr>
+        <w:pStyle w:val="Paragraphedeliste"/>
+        <w:ind w:left="1440" w:firstLine="720"/>
+        <w:rPr>
+          <w:rFonts w:cstheme="minorHAnsi"/>
+          <w:color w:val="000000" w:themeColor="text1"/>
+          <w:sz w:val="24"/>
+          <w:szCs w:val="24"/>
+        </w:rPr>
+      </w:pPr>
+      <w:r>
+        <w:rPr>
+          <w:rFonts w:cstheme="minorHAnsi"/>
+          <w:noProof/>
+          <w:color w:val="000000" w:themeColor="text1"/>
+          <w:sz w:val="24"/>
+          <w:szCs w:val="24"/>
+        </w:rPr>
+        <w:drawing>
+          <wp:inline distT="0" distB="0" distL="0" distR="0" wp14:anchorId="2A8936B0" wp14:editId="6D03D2FB">
+            <wp:extent cx="2952750" cy="1552575"/>
+            <wp:effectExtent l="0" t="0" r="0" b="9525"/>
+            <wp:docPr id="1788572919" name="Image 16" descr="Une image contenant texte, capture d’écran, conception&#10;&#10;Description générée automatiquement"/>
+            <wp:cNvGraphicFramePr>
+              <a:graphicFrameLocks xmlns:a="http://schemas.openxmlformats.org/drawingml/2006/main" noChangeAspect="1"/>
+            </wp:cNvGraphicFramePr>
+            <a:graphic xmlns:a="http://schemas.openxmlformats.org/drawingml/2006/main">
+              <a:graphicData uri="http://schemas.openxmlformats.org/drawingml/2006/picture">
+                <pic:pic xmlns:pic="http://schemas.openxmlformats.org/drawingml/2006/picture">
+                  <pic:nvPicPr>
+                    <pic:cNvPr id="1788572919" name="Image 16" descr="Une image contenant texte, capture d’écran, conception&#10;&#10;Description générée automatiquement"/>
+                    <pic:cNvPicPr/>
+                  </pic:nvPicPr>
+                  <pic:blipFill>
+                    <a:blip r:embed="rId14">
+                      <a:extLst>
+                        <a:ext uri="{28A0092B-C50C-407E-A947-70E740481C1C}">
+                          <a14:useLocalDpi xmlns:a14="http://schemas.microsoft.com/office/drawing/2010/main" val="0"/>
+                        </a:ext>
+                      </a:extLst>
+                    </a:blip>
+                    <a:stretch>
+                      <a:fillRect/>
+                    </a:stretch>
+                  </pic:blipFill>
+                  <pic:spPr>
+                    <a:xfrm>
+                      <a:off x="0" y="0"/>
+                      <a:ext cx="2952750" cy="1552575"/>
+                    </a:xfrm>
+                    <a:prstGeom prst="rect">
+                      <a:avLst/>
+                    </a:prstGeom>
+                  </pic:spPr>
+                </pic:pic>
+              </a:graphicData>
+            </a:graphic>
+          </wp:inline>
+        </w:drawing>
+      </w:r>
+    </w:p>
+    <w:p>
+      <w:pPr>
+        <w:pStyle w:val="Paragraphedeliste"/>
+        <w:ind w:left="1440" w:firstLine="720"/>
+        <w:rPr>
+          <w:rFonts w:cstheme="minorHAnsi"/>
+          <w:color w:val="C00000"/>
+          <w:lang w:val="fr-FR"/>
+        </w:rPr>
+      </w:pPr>
+      <w:r>
+        <w:rPr>
+          <w:rFonts w:cstheme="minorHAnsi"/>
+          <w:color w:val="C00000"/>
+          <w:sz w:val="24"/>
+          <w:szCs w:val="24"/>
+        </w:rPr>
+        <w:t xml:space="preserve">       </w:t>
+      </w:r>
+      <w:r>
+        <w:rPr>
+          <w:rFonts w:cstheme="minorHAnsi"/>
+          <w:color w:val="C00000"/>
+        </w:rPr>
+        <w:t>Figure 1 : m</w:t>
+      </w:r>
+      <w:r>
+        <w:rPr>
+          <w:rFonts w:cstheme="minorHAnsi"/>
+          <w:color w:val="C00000"/>
+          <w:lang w:val="fr-FR"/>
+        </w:rPr>
+        <w:t>écanisme d’un site web statique</w:t>
+      </w:r>
+    </w:p>
+    <w:p>
+      <w:pPr>
+        <w:rPr>
+          <w:rFonts w:cstheme="minorHAnsi"/>
+          <w:color w:val="C00000"/>
+          <w:lang w:val="fr-FR"/>
+        </w:rPr>
+      </w:pPr>
+      <w:r>
+        <w:rPr>
+          <w:rFonts w:cstheme="minorHAnsi"/>
+          <w:color w:val="C00000"/>
+          <w:lang w:val="fr-FR"/>
+        </w:rPr>
+        <w:br w:type="page"/>
+      </w:r>
+    </w:p>
+    <w:p>
+      <w:pPr>
+        <w:pStyle w:val="Paragraphedeliste"/>
+        <w:ind w:left="1440" w:firstLine="720"/>
+        <w:rPr>
+          <w:rFonts w:cstheme="minorHAnsi"/>
+          <w:color w:val="C00000"/>
+          <w:lang w:val="fr-FR"/>
+        </w:rPr>
+      </w:pPr>
+    </w:p>
+    <w:p>
+      <w:pPr>
+        <w:rPr>
+          <w:rFonts w:cstheme="minorHAnsi"/>
+          <w:color w:val="000000" w:themeColor="text1"/>
+          <w:sz w:val="24"/>
+          <w:szCs w:val="24"/>
+          <w:lang w:val="fr-TG"/>
+        </w:rPr>
+      </w:pPr>
+    </w:p>
+    <w:p>
+      <w:pPr>
+        <w:pStyle w:val="Paragraphedeliste"/>
+        <w:numPr>
+          <w:ilvl w:val="0"/>
+          <w:numId w:val="5"/>
+        </w:numPr>
+        <w:rPr>
+          <w:b/>
+          <w:bCs/>
+          <w:color w:val="000000" w:themeColor="text1"/>
+          <w:sz w:val="28"/>
+          <w:szCs w:val="28"/>
+          <w:lang w:val="en-US"/>
+        </w:rPr>
+      </w:pPr>
+      <w:r>
+        <w:rPr>
+          <w:b/>
+          <w:bCs/>
+          <w:color w:val="000000" w:themeColor="text1"/>
+          <w:sz w:val="28"/>
+          <w:szCs w:val="28"/>
+          <w:lang w:val="en-US"/>
+        </w:rPr>
+        <w:t xml:space="preserve">Site Web </w:t>
+      </w:r>
+      <w:r>
+        <w:rPr>
+          <w:b/>
+          <w:bCs/>
+          <w:color w:val="000000" w:themeColor="text1"/>
+          <w:sz w:val="28"/>
+          <w:szCs w:val="28"/>
+          <w:lang w:val="en-US"/>
+        </w:rPr>
+        <w:t>Dynamique</w:t>
+      </w:r>
+    </w:p>
+    <w:p>
+      <w:pPr>
+        <w:pStyle w:val="Paragraphedeliste"/>
+        <w:rPr>
+          <w:b/>
+          <w:bCs/>
+          <w:color w:val="000000" w:themeColor="text1"/>
+          <w:sz w:val="28"/>
+          <w:szCs w:val="28"/>
+          <w:lang w:val="en-US"/>
+        </w:rPr>
+      </w:pPr>
+    </w:p>
+    <w:p>
+      <w:pPr>
+        <w:pStyle w:val="Paragraphedeliste"/>
+        <w:rPr>
+          <w:rFonts w:cstheme="minorHAnsi"/>
+          <w:color w:val="09090B"/>
+          <w:sz w:val="24"/>
+          <w:szCs w:val="24"/>
+          <w:shd w:val="clear" w:color="auto" w:fill="FAFAFA"/>
+        </w:rPr>
+      </w:pPr>
+      <w:r>
+        <w:rPr>
+          <w:rFonts w:cstheme="minorHAnsi"/>
+          <w:color w:val="09090B"/>
+          <w:sz w:val="24"/>
+          <w:szCs w:val="24"/>
+          <w:shd w:val="clear" w:color="auto" w:fill="FAFAFA"/>
+        </w:rPr>
+        <w:t>En contraste, les sites web dynamiques sont les caméléons de l’Internet, évoluant en temps réel et réagissant aux interactions des utilisateurs. S'appuyant sur des programmes exécutés côté serveur, ces sites se métamorphosent en fonction des données reçues, qu’il s’agisse de bases de données sophistiquées ou d’autres facteurs externes.</w:t>
+      </w:r>
+    </w:p>
+    <w:p>
+      <w:pPr>
+        <w:pStyle w:val="Paragraphedeliste"/>
+        <w:rPr>
+          <w:rFonts w:cstheme="minorHAnsi"/>
+          <w:color w:val="09090B"/>
+          <w:sz w:val="24"/>
+          <w:szCs w:val="24"/>
+          <w:shd w:val="clear" w:color="auto" w:fill="FAFAFA"/>
+        </w:rPr>
+      </w:pPr>
+      <w:r>
+        <w:rPr>
+          <w:rFonts w:cstheme="minorHAnsi"/>
+          <w:color w:val="09090B"/>
+          <w:sz w:val="24"/>
+          <w:szCs w:val="24"/>
+          <w:shd w:val="clear" w:color="auto" w:fill="FAFAFA"/>
+        </w:rPr>
+        <w:t>Ce dynamisme ouvre un monde de possibilités, permettant aux utilisateurs de s’impliquer activement, de contribuer à des forums, de collaborer sur des wikis, ou de façonner le contenu sur des plateformes communautaires comme Facebook. Pour construire ces environnements réactifs, tout en conservant le socle de HTML, CSS, et JavaScript du côté client, des langages comme PHP, Java, et Python s’allient aux bases de données telles que MySQL côté serveur, créant une symphonie technologique qui répond précisément aux requêtes des visiteurs.</w:t>
+      </w:r>
+    </w:p>
+    <w:p>
+      <w:pPr>
+        <w:pStyle w:val="Paragraphedeliste"/>
+        <w:rPr>
+          <w:rFonts w:cstheme="minorHAnsi"/>
+          <w:color w:val="000000" w:themeColor="text1"/>
+          <w:sz w:val="24"/>
+          <w:szCs w:val="24"/>
+        </w:rPr>
+      </w:pPr>
+      <w:r>
+        <w:rPr>
+          <w:rFonts w:cstheme="minorHAnsi"/>
+          <w:color w:val="000000" w:themeColor="text1"/>
+          <w:sz w:val="24"/>
+          <w:szCs w:val="24"/>
+        </w:rPr>
+        <w:t>Ainsi, ce ballet entre statique et dynamique distingue des espaces numériques qui divertissent passivement ou engagent activement, chacun ayant sa place et sa fonction dans l'univers vaste et en perpétuelle expansion du web.</w:t>
+      </w:r>
+    </w:p>
+    <w:p>
+      <w:pPr>
+        <w:pStyle w:val="Paragraphedeliste"/>
+        <w:rPr>
+          <w:rFonts w:cstheme="minorHAnsi"/>
+          <w:color w:val="000000" w:themeColor="text1"/>
+          <w:sz w:val="24"/>
+          <w:szCs w:val="24"/>
+        </w:rPr>
+      </w:pPr>
+    </w:p>
+    <w:p>
+      <w:pPr>
+        <w:pStyle w:val="Paragraphedeliste"/>
+        <w:rPr>
+          <w:rFonts w:cstheme="minorHAnsi"/>
+          <w:color w:val="000000" w:themeColor="text1"/>
+          <w:sz w:val="24"/>
+          <w:szCs w:val="24"/>
+        </w:rPr>
+      </w:pPr>
+    </w:p>
+    <w:p>
+      <w:pPr>
+        <w:pStyle w:val="Paragraphedeliste"/>
+        <w:ind w:left="2160"/>
+        <w:rPr>
+          <w:rFonts w:cstheme="minorHAnsi"/>
+          <w:color w:val="000000" w:themeColor="text1"/>
+          <w:sz w:val="24"/>
+          <w:szCs w:val="24"/>
+          <w:lang w:val="fr-FR"/>
+        </w:rPr>
+      </w:pPr>
+      <w:r>
+        <w:rPr>
+          <w:rFonts w:cstheme="minorHAnsi"/>
+          <w:noProof/>
+          <w:color w:val="000000" w:themeColor="text1"/>
+          <w:sz w:val="24"/>
+          <w:szCs w:val="24"/>
+          <w:lang w:val="fr-FR"/>
+        </w:rPr>
+        <w:drawing>
+          <wp:inline distT="0" distB="0" distL="0" distR="0" wp14:anchorId="2E610270" wp14:editId="0AAABBFF">
+            <wp:extent cx="3527339" cy="1530927"/>
+            <wp:effectExtent l="0" t="0" r="0" b="0"/>
+            <wp:docPr id="1663504012" name="Image 17" descr="Une image contenant texte, capture d’écran, Système d’exploitation, internet&#10;&#10;Description générée automatiquement"/>
+            <wp:cNvGraphicFramePr>
+              <a:graphicFrameLocks xmlns:a="http://schemas.openxmlformats.org/drawingml/2006/main" noChangeAspect="1"/>
+            </wp:cNvGraphicFramePr>
+            <a:graphic xmlns:a="http://schemas.openxmlformats.org/drawingml/2006/main">
+              <a:graphicData uri="http://schemas.openxmlformats.org/drawingml/2006/picture">
+                <pic:pic xmlns:pic="http://schemas.openxmlformats.org/drawingml/2006/picture">
+                  <pic:nvPicPr>
+                    <pic:cNvPr id="1663504012" name="Image 17" descr="Une image contenant texte, capture d’écran, Système d’exploitation, internet&#10;&#10;Description générée automatiquement"/>
+                    <pic:cNvPicPr/>
+                  </pic:nvPicPr>
+                  <pic:blipFill>
+                    <a:blip r:embed="rId15">
+                      <a:extLst>
+                        <a:ext uri="{28A0092B-C50C-407E-A947-70E740481C1C}">
+                          <a14:useLocalDpi xmlns:a14="http://schemas.microsoft.com/office/drawing/2010/main" val="0"/>
+                        </a:ext>
+                      </a:extLst>
+                    </a:blip>
+                    <a:stretch>
+                      <a:fillRect/>
+                    </a:stretch>
+                  </pic:blipFill>
+                  <pic:spPr>
+                    <a:xfrm>
+                      <a:off x="0" y="0"/>
+                      <a:ext cx="3533758" cy="1533713"/>
+                    </a:xfrm>
+                    <a:prstGeom prst="rect">
+                      <a:avLst/>
+                    </a:prstGeom>
+                  </pic:spPr>
+                </pic:pic>
+              </a:graphicData>
+            </a:graphic>
+          </wp:inline>
+        </w:drawing>
+      </w:r>
+    </w:p>
+    <w:p>
+      <w:pPr>
+        <w:pStyle w:val="Paragraphedeliste"/>
+        <w:ind w:left="2160"/>
+        <w:rPr>
+          <w:rFonts w:cstheme="minorHAnsi"/>
+          <w:color w:val="000000" w:themeColor="text1"/>
+          <w:sz w:val="24"/>
+          <w:szCs w:val="24"/>
+          <w:lang w:val="fr-FR"/>
+        </w:rPr>
+      </w:pPr>
+    </w:p>
+    <w:p>
+      <w:pPr>
+        <w:pStyle w:val="Paragraphedeliste"/>
+        <w:ind w:left="2160" w:firstLine="720"/>
+        <w:rPr>
+          <w:rFonts w:cstheme="minorHAnsi"/>
+          <w:color w:val="000000" w:themeColor="text1"/>
+          <w:sz w:val="24"/>
+          <w:szCs w:val="24"/>
+          <w:lang w:val="fr-FR"/>
+        </w:rPr>
+      </w:pPr>
+      <w:r>
+        <w:rPr>
+          <w:rFonts w:cstheme="minorHAnsi"/>
+          <w:color w:val="C00000"/>
+        </w:rPr>
+        <w:t xml:space="preserve">Figure </w:t>
+      </w:r>
+      <w:r>
+        <w:rPr>
+          <w:rFonts w:cstheme="minorHAnsi"/>
+          <w:color w:val="C00000"/>
+        </w:rPr>
+        <w:t>2</w:t>
+      </w:r>
+      <w:r>
+        <w:rPr>
+          <w:rFonts w:cstheme="minorHAnsi"/>
+          <w:color w:val="C00000"/>
+        </w:rPr>
+        <w:t xml:space="preserve"> : m</w:t>
+      </w:r>
+      <w:r>
+        <w:rPr>
+          <w:rFonts w:cstheme="minorHAnsi"/>
+          <w:color w:val="C00000"/>
+          <w:lang w:val="fr-FR"/>
+        </w:rPr>
+        <w:t xml:space="preserve">écanisme d’un site web </w:t>
+      </w:r>
+      <w:r>
+        <w:rPr>
+          <w:rFonts w:cstheme="minorHAnsi"/>
+          <w:color w:val="C00000"/>
+          <w:lang w:val="fr-FR"/>
+        </w:rPr>
+        <w:t>dynamique</w:t>
+      </w:r>
+    </w:p>
+    <w:p>
+      <w:pPr>
+        <w:pStyle w:val="Paragraphedeliste"/>
+        <w:rPr>
+          <w:rFonts w:cstheme="minorHAnsi"/>
+          <w:color w:val="000000" w:themeColor="text1"/>
+          <w:sz w:val="24"/>
+          <w:szCs w:val="24"/>
+        </w:rPr>
+      </w:pPr>
+    </w:p>
+    <w:p>
+      <w:pPr>
+        <w:ind w:left="360"/>
+        <w:rPr>
+          <w:rFonts w:cstheme="minorHAnsi"/>
+          <w:color w:val="000000" w:themeColor="text1"/>
+          <w:sz w:val="24"/>
+          <w:szCs w:val="24"/>
+          <w:lang w:val="fr-FR"/>
+        </w:rPr>
+      </w:pPr>
+    </w:p>
+    <w:p>
+      <w:pPr>
+        <w:ind w:left="360"/>
+        <w:rPr>
+          <w:color w:val="1F4E79" w:themeColor="accent5" w:themeShade="80"/>
+          <w:sz w:val="32"/>
+          <w:szCs w:val="32"/>
+          <w:lang w:val="fr-FR"/>
+        </w:rPr>
+      </w:pPr>
+    </w:p>
+    <w:p>
+      <w:pPr>
+        <w:ind w:left="360"/>
+        <w:rPr>
+          <w:rFonts w:cstheme="minorHAnsi"/>
+          <w:color w:val="4472C4" w:themeColor="accent1"/>
+          <w:sz w:val="24"/>
+          <w:szCs w:val="24"/>
+          <w:lang w:val="fr-FR"/>
+        </w:rPr>
+      </w:pPr>
+    </w:p>
+    <w:p>
+      <w:pPr>
+        <w:ind w:left="360"/>
+        <w:rPr>
+          <w:color w:val="1F4E79" w:themeColor="accent5" w:themeShade="80"/>
+          <w:sz w:val="36"/>
+          <w:szCs w:val="36"/>
+        </w:rPr>
+      </w:pPr>
+      <w:r>
+        <w:rPr>
+          <w:color w:val="1F4E79" w:themeColor="accent5" w:themeShade="80"/>
+          <w:sz w:val="36"/>
+          <w:szCs w:val="36"/>
+        </w:rPr>
+        <w:t>I.</w:t>
+      </w:r>
+      <w:r>
+        <w:rPr>
+          <w:color w:val="1F4E79" w:themeColor="accent5" w:themeShade="80"/>
+          <w:sz w:val="36"/>
+          <w:szCs w:val="36"/>
+        </w:rPr>
+        <w:t>3</w:t>
+      </w:r>
+      <w:r>
+        <w:rPr>
+          <w:color w:val="1F4E79" w:themeColor="accent5" w:themeShade="80"/>
+          <w:sz w:val="36"/>
+          <w:szCs w:val="36"/>
+        </w:rPr>
+        <w:t xml:space="preserve"> </w:t>
+      </w:r>
+      <w:r>
+        <w:rPr>
+          <w:color w:val="1F4E79" w:themeColor="accent5" w:themeShade="80"/>
+          <w:sz w:val="36"/>
+          <w:szCs w:val="36"/>
+        </w:rPr>
+        <w:t>E-commerce</w:t>
+      </w:r>
+    </w:p>
+    <w:p>
+      <w:pPr>
+        <w:rPr>
+          <w:color w:val="1F4E79" w:themeColor="accent5" w:themeShade="80"/>
+          <w:sz w:val="36"/>
+          <w:szCs w:val="36"/>
+        </w:rPr>
+      </w:pPr>
+      <w:r>
+        <w:rPr>
+          <w:color w:val="1F4E79" w:themeColor="accent5" w:themeShade="80"/>
+          <w:sz w:val="36"/>
+          <w:szCs w:val="36"/>
+        </w:rPr>
+        <w:br w:type="page"/>
+      </w:r>
+    </w:p>
+    <w:p>
+      <w:pPr>
+        <w:ind w:left="360"/>
+        <w:rPr>
+          <w:color w:val="1F4E79" w:themeColor="accent5" w:themeShade="80"/>
+          <w:sz w:val="32"/>
+          <w:szCs w:val="32"/>
+          <w:lang w:val="fr-FR"/>
+        </w:rPr>
+      </w:pPr>
+      <w:r>
+        <w:rPr>
+          <w:color w:val="1F4E79" w:themeColor="accent5" w:themeShade="80"/>
+          <w:sz w:val="32"/>
+          <w:szCs w:val="32"/>
+        </w:rPr>
+        <w:lastRenderedPageBreak/>
+        <w:t>I.</w:t>
+      </w:r>
+      <w:r>
+        <w:rPr>
+          <w:color w:val="1F4E79" w:themeColor="accent5" w:themeShade="80"/>
+          <w:sz w:val="32"/>
+          <w:szCs w:val="32"/>
+        </w:rPr>
+        <w:t>3</w:t>
+      </w:r>
+      <w:r>
+        <w:rPr>
+          <w:color w:val="1F4E79" w:themeColor="accent5" w:themeShade="80"/>
+          <w:sz w:val="32"/>
+          <w:szCs w:val="32"/>
+        </w:rPr>
+        <w:t>.1 D</w:t>
+      </w:r>
+      <w:r>
+        <w:rPr>
+          <w:color w:val="1F4E79" w:themeColor="accent5" w:themeShade="80"/>
+          <w:sz w:val="32"/>
+          <w:szCs w:val="32"/>
+          <w:lang w:val="fr-FR"/>
+        </w:rPr>
+        <w:t>éfinition</w:t>
+      </w:r>
+    </w:p>
+    <w:p>
+      <w:pPr>
+        <w:ind w:left="360"/>
+        <w:rPr>
+          <w:color w:val="4472C4" w:themeColor="accent1"/>
+          <w:sz w:val="28"/>
+          <w:szCs w:val="28"/>
+        </w:rPr>
+      </w:pPr>
+    </w:p>
     <w:sectPr>
-      <w:headerReference w:type="first" r:id="rId13"/>
+      <w:headerReference w:type="first" r:id="rId16"/>
       <w:pgSz w:w="11906" w:h="16838"/>
       <w:pgMar w:top="1417" w:right="1417" w:bottom="1417" w:left="1417" w:header="708" w:footer="708" w:gutter="0"/>
-      <w:pgNumType w:fmt="lowerRoman"/>
+      <w:pgNumType w:start="1"/>
       <w:cols w:space="708"/>
       <w:titlePg/>
       <w:docGrid w:linePitch="360"/>
@@ -7038,7 +9286,7 @@
 <w:ftr xmlns:wpc="http://schemas.microsoft.com/office/word/2010/wordprocessingCanvas" xmlns:cx="http://schemas.microsoft.com/office/drawing/2014/chartex" xmlns:cx1="http://schemas.microsoft.com/office/drawing/2015/9/8/chartex" xmlns:cx2="http://schemas.microsoft.com/office/drawing/2015/10/21/chartex" xmlns:cx3="http://schemas.microsoft.com/office/drawing/2016/5/9/chartex" xmlns:cx4="http://schemas.microsoft.com/office/drawing/2016/5/10/chartex" xmlns:cx5="http://schemas.microsoft.com/office/drawing/2016/5/11/chartex" xmlns:cx6="http://schemas.microsoft.com/office/drawing/2016/5/12/chartex" xmlns:cx7="http://schemas.microsoft.com/office/drawing/2016/5/13/chartex" xmlns:cx8="http://schemas.microsoft.com/office/drawing/2016/5/14/chartex" xmlns:mc="http://schemas.openxmlformats.org/markup-compatibility/2006" xmlns:aink="http://schemas.microsoft.com/office/drawing/2016/ink" xmlns:am3d="http://schemas.microsoft.com/office/drawing/2017/model3d" xmlns:o="urn:schemas-microsoft-com:office:office" xmlns:oel="http://schemas.microsoft.com/office/2019/extlst" xmlns:r="http://schemas.openxmlformats.org/officeDocument/2006/relationships" xmlns:m="http://schemas.openxmlformats.org/officeDocument/2006/math" xmlns:v="urn:schemas-microsoft-com:vml" xmlns:wp14="http://schemas.microsoft.com/office/word/2010/wordprocessingDrawing" xmlns:wp="http://schemas.openxmlformats.org/drawingml/2006/wordprocessingDrawing" xmlns:w10="urn:schemas-microsoft-com:office:word" xmlns:w="http://schemas.openxmlformats.org/wordprocessingml/2006/main" xmlns:w14="http://schemas.microsoft.com/office/word/2010/wordml" xmlns:w15="http://schemas.microsoft.com/office/word/2012/wordml" xmlns:w16cex="http://schemas.microsoft.com/office/word/2018/wordml/cex" xmlns:w16cid="http://schemas.microsoft.com/office/word/2016/wordml/cid" xmlns:w16="http://schemas.microsoft.com/office/word/2018/wordml" xmlns:w16du="http://schemas.microsoft.com/office/word/2023/wordml/word16du" xmlns:w16sdtdh="http://schemas.microsoft.com/office/word/2020/wordml/sdtdatahash" xmlns:w16se="http://schemas.microsoft.com/office/word/2015/wordml/symex" xmlns:wpg="http://schemas.microsoft.com/office/word/2010/wordprocessingGroup" xmlns:wpi="http://schemas.microsoft.com/office/word/2010/wordprocessingInk" xmlns:wne="http://schemas.microsoft.com/office/word/2006/wordml" xmlns:wps="http://schemas.microsoft.com/office/word/2010/wordprocessingShape" mc:Ignorable="w14 w15 w16se w16cid w16 w16cex w16sdtdh w16du wp14">
   <w:sdt>
     <w:sdtPr>
-      <w:id w:val="-1342764429"/>
+      <w:id w:val="1916513085"/>
       <w:docPartObj>
         <w:docPartGallery w:val="Page Numbers (Bottom of Page)"/>
         <w:docPartUnique/>
@@ -7074,32 +9322,6 @@
   <w:p>
     <w:pPr>
       <w:pStyle w:val="Pieddepage"/>
-      <w:rPr>
-        <w:rFonts w:ascii="Times New Roman" w:hAnsi="Times New Roman" w:cs="Times New Roman"/>
-        <w:sz w:val="16"/>
-        <w:szCs w:val="16"/>
-      </w:rPr>
-    </w:pPr>
-    <w:r>
-      <w:rPr>
-        <w:rFonts w:ascii="Times New Roman" w:hAnsi="Times New Roman" w:cs="Times New Roman"/>
-        <w:sz w:val="16"/>
-        <w:szCs w:val="16"/>
-      </w:rPr>
-      <w:t xml:space="preserve">IPNET </w:t>
-    </w:r>
-    <w:r>
-      <w:rPr>
-        <w:rFonts w:ascii="Times New Roman" w:hAnsi="Times New Roman" w:cs="Times New Roman"/>
-        <w:sz w:val="16"/>
-        <w:szCs w:val="16"/>
-      </w:rPr>
-      <w:t>– MEMOIRE DE LICENCE – GL – TOYOUM NDILBE DOUVIC</w:t>
-    </w:r>
-  </w:p>
-  <w:p>
-    <w:pPr>
-      <w:pStyle w:val="Pieddepage"/>
     </w:pPr>
   </w:p>
 </w:ftr>
@@ -7131,6 +9353,16 @@
 </file>
 
 <file path=word/header1.xml><?xml version="1.0" encoding="utf-8"?>
+<w:hdr xmlns:wpc="http://schemas.microsoft.com/office/word/2010/wordprocessingCanvas" xmlns:cx="http://schemas.microsoft.com/office/drawing/2014/chartex" xmlns:cx1="http://schemas.microsoft.com/office/drawing/2015/9/8/chartex" xmlns:cx2="http://schemas.microsoft.com/office/drawing/2015/10/21/chartex" xmlns:cx3="http://schemas.microsoft.com/office/drawing/2016/5/9/chartex" xmlns:cx4="http://schemas.microsoft.com/office/drawing/2016/5/10/chartex" xmlns:cx5="http://schemas.microsoft.com/office/drawing/2016/5/11/chartex" xmlns:cx6="http://schemas.microsoft.com/office/drawing/2016/5/12/chartex" xmlns:cx7="http://schemas.microsoft.com/office/drawing/2016/5/13/chartex" xmlns:cx8="http://schemas.microsoft.com/office/drawing/2016/5/14/chartex" xmlns:mc="http://schemas.openxmlformats.org/markup-compatibility/2006" xmlns:aink="http://schemas.microsoft.com/office/drawing/2016/ink" xmlns:am3d="http://schemas.microsoft.com/office/drawing/2017/model3d" xmlns:o="urn:schemas-microsoft-com:office:office" xmlns:oel="http://schemas.microsoft.com/office/2019/extlst" xmlns:r="http://schemas.openxmlformats.org/officeDocument/2006/relationships" xmlns:m="http://schemas.openxmlformats.org/officeDocument/2006/math" xmlns:v="urn:schemas-microsoft-com:vml" xmlns:wp14="http://schemas.microsoft.com/office/word/2010/wordprocessingDrawing" xmlns:wp="http://schemas.openxmlformats.org/drawingml/2006/wordprocessingDrawing" xmlns:w10="urn:schemas-microsoft-com:office:word" xmlns:w="http://schemas.openxmlformats.org/wordprocessingml/2006/main" xmlns:w14="http://schemas.microsoft.com/office/word/2010/wordml" xmlns:w15="http://schemas.microsoft.com/office/word/2012/wordml" xmlns:w16cex="http://schemas.microsoft.com/office/word/2018/wordml/cex" xmlns:w16cid="http://schemas.microsoft.com/office/word/2016/wordml/cid" xmlns:w16="http://schemas.microsoft.com/office/word/2018/wordml" xmlns:w16du="http://schemas.microsoft.com/office/word/2023/wordml/word16du" xmlns:w16sdtdh="http://schemas.microsoft.com/office/word/2020/wordml/sdtdatahash" xmlns:w16se="http://schemas.microsoft.com/office/word/2015/wordml/symex" xmlns:wpg="http://schemas.microsoft.com/office/word/2010/wordprocessingGroup" xmlns:wpi="http://schemas.microsoft.com/office/word/2010/wordprocessingInk" xmlns:wne="http://schemas.microsoft.com/office/word/2006/wordml" xmlns:wps="http://schemas.microsoft.com/office/word/2010/wordprocessingShape" mc:Ignorable="w14 w15 w16se w16cid w16 w16cex w16sdtdh w16du wp14">
+  <w:p>
+    <w:pPr>
+      <w:pStyle w:val="En-tte"/>
+    </w:pPr>
+  </w:p>
+</w:hdr>
+</file>
+
+<file path=word/header2.xml><?xml version="1.0" encoding="utf-8"?>
 <w:hdr xmlns:wpc="http://schemas.microsoft.com/office/word/2010/wordprocessingCanvas" xmlns:cx="http://schemas.microsoft.com/office/drawing/2014/chartex" xmlns:cx1="http://schemas.microsoft.com/office/drawing/2015/9/8/chartex" xmlns:cx2="http://schemas.microsoft.com/office/drawing/2015/10/21/chartex" xmlns:cx3="http://schemas.microsoft.com/office/drawing/2016/5/9/chartex" xmlns:cx4="http://schemas.microsoft.com/office/drawing/2016/5/10/chartex" xmlns:cx5="http://schemas.microsoft.com/office/drawing/2016/5/11/chartex" xmlns:cx6="http://schemas.microsoft.com/office/drawing/2016/5/12/chartex" xmlns:cx7="http://schemas.microsoft.com/office/drawing/2016/5/13/chartex" xmlns:cx8="http://schemas.microsoft.com/office/drawing/2016/5/14/chartex" xmlns:mc="http://schemas.openxmlformats.org/markup-compatibility/2006" xmlns:aink="http://schemas.microsoft.com/office/drawing/2016/ink" xmlns:am3d="http://schemas.microsoft.com/office/drawing/2017/model3d" xmlns:o="urn:schemas-microsoft-com:office:office" xmlns:oel="http://schemas.microsoft.com/office/2019/extlst" xmlns:r="http://schemas.openxmlformats.org/officeDocument/2006/relationships" xmlns:m="http://schemas.openxmlformats.org/officeDocument/2006/math" xmlns:v="urn:schemas-microsoft-com:vml" xmlns:wp14="http://schemas.microsoft.com/office/word/2010/wordprocessingDrawing" xmlns:wp="http://schemas.openxmlformats.org/drawingml/2006/wordprocessingDrawing" xmlns:w10="urn:schemas-microsoft-com:office:word" xmlns:w="http://schemas.openxmlformats.org/wordprocessingml/2006/main" xmlns:w14="http://schemas.microsoft.com/office/word/2010/wordml" xmlns:w15="http://schemas.microsoft.com/office/word/2012/wordml" xmlns:w16cex="http://schemas.microsoft.com/office/word/2018/wordml/cex" xmlns:w16cid="http://schemas.microsoft.com/office/word/2016/wordml/cid" xmlns:w16="http://schemas.microsoft.com/office/word/2018/wordml" xmlns:w16du="http://schemas.microsoft.com/office/word/2023/wordml/word16du" xmlns:w16sdtdh="http://schemas.microsoft.com/office/word/2020/wordml/sdtdatahash" xmlns:w16se="http://schemas.microsoft.com/office/word/2015/wordml/symex" xmlns:wpg="http://schemas.microsoft.com/office/word/2010/wordprocessingGroup" xmlns:wpi="http://schemas.microsoft.com/office/word/2010/wordprocessingInk" xmlns:wne="http://schemas.microsoft.com/office/word/2006/wordml" xmlns:wps="http://schemas.microsoft.com/office/word/2010/wordprocessingShape" mc:Ignorable="w14 w15 w16se w16cid w16 w16cex w16sdtdh w16du wp14">
   <w:p>
     <w:pPr>
@@ -7371,6 +9603,95 @@
     </w:lvl>
   </w:abstractNum>
   <w:abstractNum w:abstractNumId="2" w15:restartNumberingAfterBreak="0">
+    <w:nsid w:val="2B4C401C"/>
+    <w:multiLevelType w:val="hybridMultilevel"/>
+    <w:tmpl w:val="C55CEE4A"/>
+    <w:lvl w:ilvl="0" w:tplc="BDC24A2A">
+      <w:start w:val="1"/>
+      <w:numFmt w:val="upperRoman"/>
+      <w:lvlText w:val="%1."/>
+      <w:lvlJc w:val="left"/>
+      <w:pPr>
+        <w:ind w:left="1080" w:hanging="720"/>
+      </w:pPr>
+      <w:rPr>
+        <w:rFonts w:hint="default"/>
+      </w:rPr>
+    </w:lvl>
+    <w:lvl w:ilvl="1" w:tplc="20000019" w:tentative="1">
+      <w:start w:val="1"/>
+      <w:numFmt w:val="lowerLetter"/>
+      <w:lvlText w:val="%2."/>
+      <w:lvlJc w:val="left"/>
+      <w:pPr>
+        <w:ind w:left="1440" w:hanging="360"/>
+      </w:pPr>
+    </w:lvl>
+    <w:lvl w:ilvl="2" w:tplc="2000001B" w:tentative="1">
+      <w:start w:val="1"/>
+      <w:numFmt w:val="lowerRoman"/>
+      <w:lvlText w:val="%3."/>
+      <w:lvlJc w:val="right"/>
+      <w:pPr>
+        <w:ind w:left="2160" w:hanging="180"/>
+      </w:pPr>
+    </w:lvl>
+    <w:lvl w:ilvl="3" w:tplc="2000000F" w:tentative="1">
+      <w:start w:val="1"/>
+      <w:numFmt w:val="decimal"/>
+      <w:lvlText w:val="%4."/>
+      <w:lvlJc w:val="left"/>
+      <w:pPr>
+        <w:ind w:left="2880" w:hanging="360"/>
+      </w:pPr>
+    </w:lvl>
+    <w:lvl w:ilvl="4" w:tplc="20000019" w:tentative="1">
+      <w:start w:val="1"/>
+      <w:numFmt w:val="lowerLetter"/>
+      <w:lvlText w:val="%5."/>
+      <w:lvlJc w:val="left"/>
+      <w:pPr>
+        <w:ind w:left="3600" w:hanging="360"/>
+      </w:pPr>
+    </w:lvl>
+    <w:lvl w:ilvl="5" w:tplc="2000001B" w:tentative="1">
+      <w:start w:val="1"/>
+      <w:numFmt w:val="lowerRoman"/>
+      <w:lvlText w:val="%6."/>
+      <w:lvlJc w:val="right"/>
+      <w:pPr>
+        <w:ind w:left="4320" w:hanging="180"/>
+      </w:pPr>
+    </w:lvl>
+    <w:lvl w:ilvl="6" w:tplc="2000000F" w:tentative="1">
+      <w:start w:val="1"/>
+      <w:numFmt w:val="decimal"/>
+      <w:lvlText w:val="%7."/>
+      <w:lvlJc w:val="left"/>
+      <w:pPr>
+        <w:ind w:left="5040" w:hanging="360"/>
+      </w:pPr>
+    </w:lvl>
+    <w:lvl w:ilvl="7" w:tplc="20000019" w:tentative="1">
+      <w:start w:val="1"/>
+      <w:numFmt w:val="lowerLetter"/>
+      <w:lvlText w:val="%8."/>
+      <w:lvlJc w:val="left"/>
+      <w:pPr>
+        <w:ind w:left="5760" w:hanging="360"/>
+      </w:pPr>
+    </w:lvl>
+    <w:lvl w:ilvl="8" w:tplc="2000001B" w:tentative="1">
+      <w:start w:val="1"/>
+      <w:numFmt w:val="lowerRoman"/>
+      <w:lvlText w:val="%9."/>
+      <w:lvlJc w:val="right"/>
+      <w:pPr>
+        <w:ind w:left="6480" w:hanging="180"/>
+      </w:pPr>
+    </w:lvl>
+  </w:abstractNum>
+  <w:abstractNum w:abstractNumId="3" w15:restartNumberingAfterBreak="0">
     <w:nsid w:val="40607485"/>
     <w:multiLevelType w:val="hybridMultilevel"/>
     <w:tmpl w:val="C7466724"/>
@@ -7482,7 +9803,96 @@
       </w:rPr>
     </w:lvl>
   </w:abstractNum>
-  <w:abstractNum w:abstractNumId="3" w15:restartNumberingAfterBreak="0">
+  <w:abstractNum w:abstractNumId="4" w15:restartNumberingAfterBreak="0">
+    <w:nsid w:val="42993C14"/>
+    <w:multiLevelType w:val="hybridMultilevel"/>
+    <w:tmpl w:val="690661DA"/>
+    <w:lvl w:ilvl="0" w:tplc="04C20740">
+      <w:start w:val="1"/>
+      <w:numFmt w:val="upperRoman"/>
+      <w:lvlText w:val="%1."/>
+      <w:lvlJc w:val="left"/>
+      <w:pPr>
+        <w:ind w:left="1080" w:hanging="720"/>
+      </w:pPr>
+      <w:rPr>
+        <w:rFonts w:hint="default"/>
+      </w:rPr>
+    </w:lvl>
+    <w:lvl w:ilvl="1" w:tplc="20000019" w:tentative="1">
+      <w:start w:val="1"/>
+      <w:numFmt w:val="lowerLetter"/>
+      <w:lvlText w:val="%2."/>
+      <w:lvlJc w:val="left"/>
+      <w:pPr>
+        <w:ind w:left="1440" w:hanging="360"/>
+      </w:pPr>
+    </w:lvl>
+    <w:lvl w:ilvl="2" w:tplc="2000001B" w:tentative="1">
+      <w:start w:val="1"/>
+      <w:numFmt w:val="lowerRoman"/>
+      <w:lvlText w:val="%3."/>
+      <w:lvlJc w:val="right"/>
+      <w:pPr>
+        <w:ind w:left="2160" w:hanging="180"/>
+      </w:pPr>
+    </w:lvl>
+    <w:lvl w:ilvl="3" w:tplc="2000000F" w:tentative="1">
+      <w:start w:val="1"/>
+      <w:numFmt w:val="decimal"/>
+      <w:lvlText w:val="%4."/>
+      <w:lvlJc w:val="left"/>
+      <w:pPr>
+        <w:ind w:left="2880" w:hanging="360"/>
+      </w:pPr>
+    </w:lvl>
+    <w:lvl w:ilvl="4" w:tplc="20000019" w:tentative="1">
+      <w:start w:val="1"/>
+      <w:numFmt w:val="lowerLetter"/>
+      <w:lvlText w:val="%5."/>
+      <w:lvlJc w:val="left"/>
+      <w:pPr>
+        <w:ind w:left="3600" w:hanging="360"/>
+      </w:pPr>
+    </w:lvl>
+    <w:lvl w:ilvl="5" w:tplc="2000001B" w:tentative="1">
+      <w:start w:val="1"/>
+      <w:numFmt w:val="lowerRoman"/>
+      <w:lvlText w:val="%6."/>
+      <w:lvlJc w:val="right"/>
+      <w:pPr>
+        <w:ind w:left="4320" w:hanging="180"/>
+      </w:pPr>
+    </w:lvl>
+    <w:lvl w:ilvl="6" w:tplc="2000000F" w:tentative="1">
+      <w:start w:val="1"/>
+      <w:numFmt w:val="decimal"/>
+      <w:lvlText w:val="%7."/>
+      <w:lvlJc w:val="left"/>
+      <w:pPr>
+        <w:ind w:left="5040" w:hanging="360"/>
+      </w:pPr>
+    </w:lvl>
+    <w:lvl w:ilvl="7" w:tplc="20000019" w:tentative="1">
+      <w:start w:val="1"/>
+      <w:numFmt w:val="lowerLetter"/>
+      <w:lvlText w:val="%8."/>
+      <w:lvlJc w:val="left"/>
+      <w:pPr>
+        <w:ind w:left="5760" w:hanging="360"/>
+      </w:pPr>
+    </w:lvl>
+    <w:lvl w:ilvl="8" w:tplc="2000001B" w:tentative="1">
+      <w:start w:val="1"/>
+      <w:numFmt w:val="lowerRoman"/>
+      <w:lvlText w:val="%9."/>
+      <w:lvlJc w:val="right"/>
+      <w:pPr>
+        <w:ind w:left="6480" w:hanging="180"/>
+      </w:pPr>
+    </w:lvl>
+  </w:abstractNum>
+  <w:abstractNum w:abstractNumId="5" w15:restartNumberingAfterBreak="0">
     <w:nsid w:val="656531B8"/>
     <w:multiLevelType w:val="hybridMultilevel"/>
     <w:tmpl w:val="337453CA"/>
@@ -7568,17 +9978,139 @@
       </w:pPr>
     </w:lvl>
   </w:abstractNum>
+  <w:abstractNum w:abstractNumId="6" w15:restartNumberingAfterBreak="0">
+    <w:nsid w:val="7E0D7C6F"/>
+    <w:multiLevelType w:val="hybridMultilevel"/>
+    <w:tmpl w:val="0DB2DBA4"/>
+    <w:lvl w:ilvl="0" w:tplc="4758487C">
+      <w:start w:val="14"/>
+      <w:numFmt w:val="bullet"/>
+      <w:lvlText w:val=""/>
+      <w:lvlJc w:val="left"/>
+      <w:pPr>
+        <w:ind w:left="720" w:hanging="360"/>
+      </w:pPr>
+      <w:rPr>
+        <w:rFonts w:ascii="Symbol" w:eastAsiaTheme="minorHAnsi" w:hAnsi="Symbol" w:cstheme="minorBidi" w:hint="default"/>
+      </w:rPr>
+    </w:lvl>
+    <w:lvl w:ilvl="1" w:tplc="20000003" w:tentative="1">
+      <w:start w:val="1"/>
+      <w:numFmt w:val="bullet"/>
+      <w:lvlText w:val="o"/>
+      <w:lvlJc w:val="left"/>
+      <w:pPr>
+        <w:ind w:left="1440" w:hanging="360"/>
+      </w:pPr>
+      <w:rPr>
+        <w:rFonts w:ascii="Courier New" w:hAnsi="Courier New" w:cs="Courier New" w:hint="default"/>
+      </w:rPr>
+    </w:lvl>
+    <w:lvl w:ilvl="2" w:tplc="20000005" w:tentative="1">
+      <w:start w:val="1"/>
+      <w:numFmt w:val="bullet"/>
+      <w:lvlText w:val=""/>
+      <w:lvlJc w:val="left"/>
+      <w:pPr>
+        <w:ind w:left="2160" w:hanging="360"/>
+      </w:pPr>
+      <w:rPr>
+        <w:rFonts w:ascii="Wingdings" w:hAnsi="Wingdings" w:hint="default"/>
+      </w:rPr>
+    </w:lvl>
+    <w:lvl w:ilvl="3" w:tplc="20000001" w:tentative="1">
+      <w:start w:val="1"/>
+      <w:numFmt w:val="bullet"/>
+      <w:lvlText w:val=""/>
+      <w:lvlJc w:val="left"/>
+      <w:pPr>
+        <w:ind w:left="2880" w:hanging="360"/>
+      </w:pPr>
+      <w:rPr>
+        <w:rFonts w:ascii="Symbol" w:hAnsi="Symbol" w:hint="default"/>
+      </w:rPr>
+    </w:lvl>
+    <w:lvl w:ilvl="4" w:tplc="20000003" w:tentative="1">
+      <w:start w:val="1"/>
+      <w:numFmt w:val="bullet"/>
+      <w:lvlText w:val="o"/>
+      <w:lvlJc w:val="left"/>
+      <w:pPr>
+        <w:ind w:left="3600" w:hanging="360"/>
+      </w:pPr>
+      <w:rPr>
+        <w:rFonts w:ascii="Courier New" w:hAnsi="Courier New" w:cs="Courier New" w:hint="default"/>
+      </w:rPr>
+    </w:lvl>
+    <w:lvl w:ilvl="5" w:tplc="20000005" w:tentative="1">
+      <w:start w:val="1"/>
+      <w:numFmt w:val="bullet"/>
+      <w:lvlText w:val=""/>
+      <w:lvlJc w:val="left"/>
+      <w:pPr>
+        <w:ind w:left="4320" w:hanging="360"/>
+      </w:pPr>
+      <w:rPr>
+        <w:rFonts w:ascii="Wingdings" w:hAnsi="Wingdings" w:hint="default"/>
+      </w:rPr>
+    </w:lvl>
+    <w:lvl w:ilvl="6" w:tplc="20000001" w:tentative="1">
+      <w:start w:val="1"/>
+      <w:numFmt w:val="bullet"/>
+      <w:lvlText w:val=""/>
+      <w:lvlJc w:val="left"/>
+      <w:pPr>
+        <w:ind w:left="5040" w:hanging="360"/>
+      </w:pPr>
+      <w:rPr>
+        <w:rFonts w:ascii="Symbol" w:hAnsi="Symbol" w:hint="default"/>
+      </w:rPr>
+    </w:lvl>
+    <w:lvl w:ilvl="7" w:tplc="20000003" w:tentative="1">
+      <w:start w:val="1"/>
+      <w:numFmt w:val="bullet"/>
+      <w:lvlText w:val="o"/>
+      <w:lvlJc w:val="left"/>
+      <w:pPr>
+        <w:ind w:left="5760" w:hanging="360"/>
+      </w:pPr>
+      <w:rPr>
+        <w:rFonts w:ascii="Courier New" w:hAnsi="Courier New" w:cs="Courier New" w:hint="default"/>
+      </w:rPr>
+    </w:lvl>
+    <w:lvl w:ilvl="8" w:tplc="20000005" w:tentative="1">
+      <w:start w:val="1"/>
+      <w:numFmt w:val="bullet"/>
+      <w:lvlText w:val=""/>
+      <w:lvlJc w:val="left"/>
+      <w:pPr>
+        <w:ind w:left="6480" w:hanging="360"/>
+      </w:pPr>
+      <w:rPr>
+        <w:rFonts w:ascii="Wingdings" w:hAnsi="Wingdings" w:hint="default"/>
+      </w:rPr>
+    </w:lvl>
+  </w:abstractNum>
   <w:num w:numId="1" w16cid:durableId="2023125058">
-    <w:abstractNumId w:val="2"/>
+    <w:abstractNumId w:val="3"/>
   </w:num>
   <w:num w:numId="2" w16cid:durableId="611327087">
     <w:abstractNumId w:val="0"/>
   </w:num>
   <w:num w:numId="3" w16cid:durableId="616104995">
-    <w:abstractNumId w:val="3"/>
+    <w:abstractNumId w:val="5"/>
   </w:num>
   <w:num w:numId="4" w16cid:durableId="1365329139">
     <w:abstractNumId w:val="1"/>
+  </w:num>
+  <w:num w:numId="5" w16cid:durableId="31805786">
+    <w:abstractNumId w:val="6"/>
+  </w:num>
+  <w:num w:numId="6" w16cid:durableId="724261272">
+    <w:abstractNumId w:val="2"/>
+  </w:num>
+  <w:num w:numId="7" w16cid:durableId="159010056">
+    <w:abstractNumId w:val="4"/>
   </w:num>
 </w:numbering>
 </file>
@@ -8809,6 +11341,13 @@
     <w:pitch w:val="variable"/>
     <w:sig w:usb0="E0002EFF" w:usb1="C000785B" w:usb2="00000009" w:usb3="00000000" w:csb0="000001FF" w:csb1="00000000"/>
   </w:font>
+  <w:font w:name="Arial Rounded MT Bold">
+    <w:panose1 w:val="020F0704030504030204"/>
+    <w:charset w:val="00"/>
+    <w:family w:val="swiss"/>
+    <w:pitch w:val="variable"/>
+    <w:sig w:usb0="00000003" w:usb1="00000000" w:usb2="00000000" w:usb3="00000000" w:csb0="00000001" w:csb1="00000000"/>
+  </w:font>
   <w:font w:name="Aptos">
     <w:charset w:val="00"/>
     <w:family w:val="swiss"/>
@@ -8844,8 +11383,10 @@
     <w:rsid w:val="00437AC7"/>
     <w:rsid w:val="0082488C"/>
     <w:rsid w:val="008D4738"/>
+    <w:rsid w:val="008F6CB9"/>
     <w:rsid w:val="00A64D2B"/>
     <w:rsid w:val="00BA7426"/>
+    <w:rsid w:val="00C33280"/>
     <w:rsid w:val="00DC387D"/>
     <w:rsid w:val="00FE20AF"/>
   </w:rsids>

--- a/Memoire.docx
+++ b/Memoire.docx
@@ -102,6 +102,7 @@
                                 <w:lang w:val="fr-FR"/>
                               </w:rPr>
                             </w:pPr>
+                            <w:proofErr w:type="spellStart"/>
                             <w:r>
                               <w:rPr>
                                 <w:rFonts w:ascii="Times New Roman" w:hAnsi="Times New Roman" w:cs="Times New Roman"/>
@@ -118,7 +119,37 @@
                                 <w:szCs w:val="28"/>
                                 <w:lang w:val="fr-FR"/>
                               </w:rPr>
-                              <w:t>Alou Pougnozi BATANA</w:t>
+                              <w:t>Alou</w:t>
+                            </w:r>
+                            <w:proofErr w:type="spellEnd"/>
+                            <w:r>
+                              <w:rPr>
+                                <w:rFonts w:ascii="Times New Roman" w:hAnsi="Times New Roman" w:cs="Times New Roman"/>
+                                <w:sz w:val="28"/>
+                                <w:szCs w:val="28"/>
+                                <w:lang w:val="fr-FR"/>
+                              </w:rPr>
+                              <w:t xml:space="preserve"> </w:t>
+                            </w:r>
+                            <w:proofErr w:type="spellStart"/>
+                            <w:r>
+                              <w:rPr>
+                                <w:rFonts w:ascii="Times New Roman" w:hAnsi="Times New Roman" w:cs="Times New Roman"/>
+                                <w:sz w:val="28"/>
+                                <w:szCs w:val="28"/>
+                                <w:lang w:val="fr-FR"/>
+                              </w:rPr>
+                              <w:t>Pougnozi</w:t>
+                            </w:r>
+                            <w:proofErr w:type="spellEnd"/>
+                            <w:r>
+                              <w:rPr>
+                                <w:rFonts w:ascii="Times New Roman" w:hAnsi="Times New Roman" w:cs="Times New Roman"/>
+                                <w:sz w:val="28"/>
+                                <w:szCs w:val="28"/>
+                                <w:lang w:val="fr-FR"/>
+                              </w:rPr>
+                              <w:t xml:space="preserve"> BATANA</w:t>
                             </w:r>
                           </w:p>
                           <w:p>
@@ -222,6 +253,7 @@
                           <w:lang w:val="fr-FR"/>
                         </w:rPr>
                       </w:pPr>
+                      <w:proofErr w:type="spellStart"/>
                       <w:r>
                         <w:rPr>
                           <w:rFonts w:ascii="Times New Roman" w:hAnsi="Times New Roman" w:cs="Times New Roman"/>
@@ -238,7 +270,37 @@
                           <w:szCs w:val="28"/>
                           <w:lang w:val="fr-FR"/>
                         </w:rPr>
-                        <w:t>Alou Pougnozi BATANA</w:t>
+                        <w:t>Alou</w:t>
+                      </w:r>
+                      <w:proofErr w:type="spellEnd"/>
+                      <w:r>
+                        <w:rPr>
+                          <w:rFonts w:ascii="Times New Roman" w:hAnsi="Times New Roman" w:cs="Times New Roman"/>
+                          <w:sz w:val="28"/>
+                          <w:szCs w:val="28"/>
+                          <w:lang w:val="fr-FR"/>
+                        </w:rPr>
+                        <w:t xml:space="preserve"> </w:t>
+                      </w:r>
+                      <w:proofErr w:type="spellStart"/>
+                      <w:r>
+                        <w:rPr>
+                          <w:rFonts w:ascii="Times New Roman" w:hAnsi="Times New Roman" w:cs="Times New Roman"/>
+                          <w:sz w:val="28"/>
+                          <w:szCs w:val="28"/>
+                          <w:lang w:val="fr-FR"/>
+                        </w:rPr>
+                        <w:t>Pougnozi</w:t>
+                      </w:r>
+                      <w:proofErr w:type="spellEnd"/>
+                      <w:r>
+                        <w:rPr>
+                          <w:rFonts w:ascii="Times New Roman" w:hAnsi="Times New Roman" w:cs="Times New Roman"/>
+                          <w:sz w:val="28"/>
+                          <w:szCs w:val="28"/>
+                          <w:lang w:val="fr-FR"/>
+                        </w:rPr>
+                        <w:t xml:space="preserve"> BATANA</w:t>
                       </w:r>
                     </w:p>
                     <w:p>
@@ -326,6 +388,7 @@
                                 <w:lang w:val="fr-FR"/>
                               </w:rPr>
                             </w:pPr>
+                            <w:proofErr w:type="spellStart"/>
                             <w:r>
                               <w:rPr>
                                 <w:rFonts w:ascii="Times New Roman" w:hAnsi="Times New Roman" w:cs="Times New Roman"/>
@@ -350,7 +413,21 @@
                                 <w:u w:val="single"/>
                                 <w:lang w:val="fr-FR"/>
                               </w:rPr>
-                              <w:t>ésenté par</w:t>
+                              <w:t>ésenté</w:t>
+                            </w:r>
+                            <w:proofErr w:type="spellEnd"/>
+                            <w:r>
+                              <w:rPr>
+                                <w:rFonts w:ascii="Times New Roman" w:hAnsi="Times New Roman" w:cs="Times New Roman"/>
+                                <w:b/>
+                                <w:bCs/>
+                                <w:color w:val="4472C4" w:themeColor="accent1"/>
+                                <w:sz w:val="28"/>
+                                <w:szCs w:val="28"/>
+                                <w:u w:val="single"/>
+                                <w:lang w:val="fr-FR"/>
+                              </w:rPr>
+                              <w:t xml:space="preserve"> par</w:t>
                             </w:r>
                             <w:r>
                               <w:rPr>
@@ -385,6 +462,7 @@
                               </w:rPr>
                               <w:t xml:space="preserve">               </w:t>
                             </w:r>
+                            <w:proofErr w:type="spellStart"/>
                             <w:r>
                               <w:rPr>
                                 <w:rFonts w:ascii="Times New Roman" w:hAnsi="Times New Roman" w:cs="Times New Roman"/>
@@ -394,7 +472,19 @@
                                 <w:szCs w:val="28"/>
                                 <w:lang w:val="fr-FR"/>
                               </w:rPr>
-                              <w:t>Toyoum Ndilbe Douvic</w:t>
+                              <w:t>Toyoum</w:t>
+                            </w:r>
+                            <w:proofErr w:type="spellEnd"/>
+                            <w:r>
+                              <w:rPr>
+                                <w:rFonts w:ascii="Times New Roman" w:hAnsi="Times New Roman" w:cs="Times New Roman"/>
+                                <w:b/>
+                                <w:bCs/>
+                                <w:sz w:val="28"/>
+                                <w:szCs w:val="28"/>
+                                <w:lang w:val="fr-FR"/>
+                              </w:rPr>
+                              <w:t xml:space="preserve"> Ndilbe Douvic</w:t>
                             </w:r>
                           </w:p>
                         </w:txbxContent>
@@ -433,6 +523,7 @@
                           <w:lang w:val="fr-FR"/>
                         </w:rPr>
                       </w:pPr>
+                      <w:proofErr w:type="spellStart"/>
                       <w:r>
                         <w:rPr>
                           <w:rFonts w:ascii="Times New Roman" w:hAnsi="Times New Roman" w:cs="Times New Roman"/>
@@ -457,7 +548,21 @@
                           <w:u w:val="single"/>
                           <w:lang w:val="fr-FR"/>
                         </w:rPr>
-                        <w:t>ésenté par</w:t>
+                        <w:t>ésenté</w:t>
+                      </w:r>
+                      <w:proofErr w:type="spellEnd"/>
+                      <w:r>
+                        <w:rPr>
+                          <w:rFonts w:ascii="Times New Roman" w:hAnsi="Times New Roman" w:cs="Times New Roman"/>
+                          <w:b/>
+                          <w:bCs/>
+                          <w:color w:val="4472C4" w:themeColor="accent1"/>
+                          <w:sz w:val="28"/>
+                          <w:szCs w:val="28"/>
+                          <w:u w:val="single"/>
+                          <w:lang w:val="fr-FR"/>
+                        </w:rPr>
+                        <w:t xml:space="preserve"> par</w:t>
                       </w:r>
                       <w:r>
                         <w:rPr>
@@ -492,6 +597,7 @@
                         </w:rPr>
                         <w:t xml:space="preserve">               </w:t>
                       </w:r>
+                      <w:proofErr w:type="spellStart"/>
                       <w:r>
                         <w:rPr>
                           <w:rFonts w:ascii="Times New Roman" w:hAnsi="Times New Roman" w:cs="Times New Roman"/>
@@ -501,7 +607,19 @@
                           <w:szCs w:val="28"/>
                           <w:lang w:val="fr-FR"/>
                         </w:rPr>
-                        <w:t>Toyoum Ndilbe Douvic</w:t>
+                        <w:t>Toyoum</w:t>
+                      </w:r>
+                      <w:proofErr w:type="spellEnd"/>
+                      <w:r>
+                        <w:rPr>
+                          <w:rFonts w:ascii="Times New Roman" w:hAnsi="Times New Roman" w:cs="Times New Roman"/>
+                          <w:b/>
+                          <w:bCs/>
+                          <w:sz w:val="28"/>
+                          <w:szCs w:val="28"/>
+                          <w:lang w:val="fr-FR"/>
+                        </w:rPr>
+                        <w:t xml:space="preserve"> Ndilbe Douvic</w:t>
                       </w:r>
                     </w:p>
                   </w:txbxContent>
@@ -1162,7 +1280,55 @@
                                 <w:szCs w:val="24"/>
                                 <w:lang w:val="fr-FR"/>
                               </w:rPr>
-                              <w:t>:  Ipnet Institute of Technology (IIT)</w:t>
+                              <w:t xml:space="preserve">:  </w:t>
+                            </w:r>
+                            <w:proofErr w:type="spellStart"/>
+                            <w:r>
+                              <w:rPr>
+                                <w:rFonts w:ascii="Times New Roman" w:hAnsi="Times New Roman" w:cs="Times New Roman"/>
+                                <w:b/>
+                                <w:bCs/>
+                                <w:sz w:val="24"/>
+                                <w:szCs w:val="24"/>
+                                <w:lang w:val="fr-FR"/>
+                              </w:rPr>
+                              <w:t>Ipnet</w:t>
+                            </w:r>
+                            <w:proofErr w:type="spellEnd"/>
+                            <w:r>
+                              <w:rPr>
+                                <w:rFonts w:ascii="Times New Roman" w:hAnsi="Times New Roman" w:cs="Times New Roman"/>
+                                <w:b/>
+                                <w:bCs/>
+                                <w:sz w:val="24"/>
+                                <w:szCs w:val="24"/>
+                                <w:lang w:val="fr-FR"/>
+                              </w:rPr>
+                              <w:t xml:space="preserve"> Institute of </w:t>
+                            </w:r>
+                            <w:proofErr w:type="spellStart"/>
+                            <w:r>
+                              <w:rPr>
+                                <w:rFonts w:ascii="Times New Roman" w:hAnsi="Times New Roman" w:cs="Times New Roman"/>
+                                <w:b/>
+                                <w:bCs/>
+                                <w:sz w:val="24"/>
+                                <w:szCs w:val="24"/>
+                                <w:lang w:val="fr-FR"/>
+                              </w:rPr>
+                              <w:t>Technology</w:t>
+                            </w:r>
+                            <w:proofErr w:type="spellEnd"/>
+                            <w:r>
+                              <w:rPr>
+                                <w:rFonts w:ascii="Times New Roman" w:hAnsi="Times New Roman" w:cs="Times New Roman"/>
+                                <w:b/>
+                                <w:bCs/>
+                                <w:sz w:val="24"/>
+                                <w:szCs w:val="24"/>
+                                <w:lang w:val="fr-FR"/>
+                              </w:rPr>
+                              <w:t xml:space="preserve"> (IIT)</w:t>
                             </w:r>
                           </w:p>
                           <w:p>
@@ -1339,7 +1505,55 @@
                           <w:szCs w:val="24"/>
                           <w:lang w:val="fr-FR"/>
                         </w:rPr>
-                        <w:t>:  Ipnet Institute of Technology (IIT)</w:t>
+                        <w:t xml:space="preserve">:  </w:t>
+                      </w:r>
+                      <w:proofErr w:type="spellStart"/>
+                      <w:r>
+                        <w:rPr>
+                          <w:rFonts w:ascii="Times New Roman" w:hAnsi="Times New Roman" w:cs="Times New Roman"/>
+                          <w:b/>
+                          <w:bCs/>
+                          <w:sz w:val="24"/>
+                          <w:szCs w:val="24"/>
+                          <w:lang w:val="fr-FR"/>
+                        </w:rPr>
+                        <w:t>Ipnet</w:t>
+                      </w:r>
+                      <w:proofErr w:type="spellEnd"/>
+                      <w:r>
+                        <w:rPr>
+                          <w:rFonts w:ascii="Times New Roman" w:hAnsi="Times New Roman" w:cs="Times New Roman"/>
+                          <w:b/>
+                          <w:bCs/>
+                          <w:sz w:val="24"/>
+                          <w:szCs w:val="24"/>
+                          <w:lang w:val="fr-FR"/>
+                        </w:rPr>
+                        <w:t xml:space="preserve"> Institute of </w:t>
+                      </w:r>
+                      <w:proofErr w:type="spellStart"/>
+                      <w:r>
+                        <w:rPr>
+                          <w:rFonts w:ascii="Times New Roman" w:hAnsi="Times New Roman" w:cs="Times New Roman"/>
+                          <w:b/>
+                          <w:bCs/>
+                          <w:sz w:val="24"/>
+                          <w:szCs w:val="24"/>
+                          <w:lang w:val="fr-FR"/>
+                        </w:rPr>
+                        <w:t>Technology</w:t>
+                      </w:r>
+                      <w:proofErr w:type="spellEnd"/>
+                      <w:r>
+                        <w:rPr>
+                          <w:rFonts w:ascii="Times New Roman" w:hAnsi="Times New Roman" w:cs="Times New Roman"/>
+                          <w:b/>
+                          <w:bCs/>
+                          <w:sz w:val="24"/>
+                          <w:szCs w:val="24"/>
+                          <w:lang w:val="fr-FR"/>
+                        </w:rPr>
+                        <w:t xml:space="preserve"> (IIT)</w:t>
                       </w:r>
                     </w:p>
                     <w:p>
@@ -3182,6 +3396,7 @@
         </w:rPr>
         <w:br/>
       </w:r>
+      <w:proofErr w:type="spellStart"/>
       <w:r>
         <w:rPr>
           <w:rFonts w:ascii="Times New Roman" w:hAnsi="Times New Roman" w:cs="Times New Roman"/>
@@ -3190,7 +3405,18 @@
           <w:sz w:val="24"/>
           <w:szCs w:val="24"/>
         </w:rPr>
-        <w:t>Toyoum Ndilbe Douvic</w:t>
+        <w:t>Toyoum</w:t>
+      </w:r>
+      <w:proofErr w:type="spellEnd"/>
+      <w:r>
+        <w:rPr>
+          <w:rFonts w:ascii="Times New Roman" w:hAnsi="Times New Roman" w:cs="Times New Roman"/>
+          <w:b/>
+          <w:bCs/>
+          <w:sz w:val="24"/>
+          <w:szCs w:val="24"/>
+        </w:rPr>
+        <w:t xml:space="preserve"> Ndilbe Douvic</w:t>
       </w:r>
       <w:r>
         <w:rPr>
@@ -3306,41 +3532,9 @@
           <w:sz w:val="24"/>
           <w:szCs w:val="24"/>
         </w:rPr>
-        <w:t>Alou Pougnozi BATANA</w:t>
-      </w:r>
-      <w:r>
-        <w:rPr>
-          <w:rFonts w:cstheme="minorHAnsi"/>
-          <w:sz w:val="24"/>
-          <w:szCs w:val="24"/>
-        </w:rPr>
-        <w:t>. Votre expertise, votre patience et votre encouragement m'ont guidé avec clarté et rigueur dans la conception de ce travail. Je suis profondément reconnaissant pour vos précieux conseils et votre disponibilité constante.</w:t>
-      </w:r>
-    </w:p>
-    <w:p>
-      <w:pPr>
-        <w:rPr>
-          <w:rFonts w:cstheme="minorHAnsi"/>
-          <w:sz w:val="24"/>
-          <w:szCs w:val="24"/>
-        </w:rPr>
-      </w:pPr>
-      <w:r>
-        <w:rPr>
-          <w:rFonts w:cstheme="minorHAnsi"/>
-          <w:sz w:val="24"/>
-          <w:szCs w:val="24"/>
-        </w:rPr>
-        <w:t>À Monsieur</w:t>
-      </w:r>
-      <w:r>
-        <w:rPr>
-          <w:rFonts w:cstheme="minorHAnsi"/>
-          <w:sz w:val="24"/>
-          <w:szCs w:val="24"/>
-        </w:rPr>
-        <w:t xml:space="preserve"> </w:t>
-      </w:r>
+        <w:t xml:space="preserve">Alou </w:t>
+      </w:r>
+      <w:proofErr w:type="spellStart"/>
       <w:r>
         <w:rPr>
           <w:rFonts w:cstheme="minorHAnsi"/>
@@ -3349,8 +3543,9 @@
           <w:sz w:val="24"/>
           <w:szCs w:val="24"/>
         </w:rPr>
-        <w:t>Abdoulatif Nintche</w:t>
-      </w:r>
+        <w:t>Pougnozi</w:t>
+      </w:r>
+      <w:proofErr w:type="spellEnd"/>
       <w:r>
         <w:rPr>
           <w:rFonts w:cstheme="minorHAnsi"/>
@@ -3359,8 +3554,42 @@
           <w:sz w:val="24"/>
           <w:szCs w:val="24"/>
         </w:rPr>
-        <w:t xml:space="preserve"> S</w:t>
-      </w:r>
+        <w:t xml:space="preserve"> BATANA</w:t>
+      </w:r>
+      <w:r>
+        <w:rPr>
+          <w:rFonts w:cstheme="minorHAnsi"/>
+          <w:sz w:val="24"/>
+          <w:szCs w:val="24"/>
+        </w:rPr>
+        <w:t>. Votre expertise, votre patience et votre encouragement m'ont guidé avec clarté et rigueur dans la conception de ce travail. Je suis profondément reconnaissant pour vos précieux conseils et votre disponibilité constante.</w:t>
+      </w:r>
+    </w:p>
+    <w:p>
+      <w:pPr>
+        <w:rPr>
+          <w:rFonts w:cstheme="minorHAnsi"/>
+          <w:sz w:val="24"/>
+          <w:szCs w:val="24"/>
+        </w:rPr>
+      </w:pPr>
+      <w:r>
+        <w:rPr>
+          <w:rFonts w:cstheme="minorHAnsi"/>
+          <w:sz w:val="24"/>
+          <w:szCs w:val="24"/>
+        </w:rPr>
+        <w:t>À Monsieur</w:t>
+      </w:r>
+      <w:r>
+        <w:rPr>
+          <w:rFonts w:cstheme="minorHAnsi"/>
+          <w:sz w:val="24"/>
+          <w:szCs w:val="24"/>
+        </w:rPr>
+        <w:t xml:space="preserve"> </w:t>
+      </w:r>
+      <w:proofErr w:type="spellStart"/>
       <w:r>
         <w:rPr>
           <w:rFonts w:cstheme="minorHAnsi"/>
@@ -3369,110 +3598,153 @@
           <w:sz w:val="24"/>
           <w:szCs w:val="24"/>
         </w:rPr>
-        <w:t>HABAN</w:t>
-      </w:r>
-      <w:r>
-        <w:rPr>
-          <w:rFonts w:cstheme="minorHAnsi"/>
-          <w:sz w:val="24"/>
-          <w:szCs w:val="24"/>
-        </w:rPr>
-        <w:t>, mon encadreur, je vous remercie pour votre assistance et votre soutien. Votre accompagnement tout au long de ce projet a été d'une aide inestimable. Vous avez su me guider avec perspicacité et sensibilité, façonnant ainsi le succès de ce mémoire.</w:t>
-      </w:r>
-    </w:p>
-    <w:p>
-      <w:pPr>
-        <w:rPr>
-          <w:rFonts w:cstheme="minorHAnsi"/>
-          <w:sz w:val="24"/>
-          <w:szCs w:val="24"/>
-        </w:rPr>
-      </w:pPr>
-      <w:r>
-        <w:rPr>
-          <w:rFonts w:cstheme="minorHAnsi"/>
-          <w:sz w:val="24"/>
-          <w:szCs w:val="24"/>
-        </w:rPr>
-        <w:t>Je souhaite également exprimer ma gratitude envers tous les membres du corps professoral et administratif de l'université. Votre dévouement et votre passion pour l'éducation ont été un puissant moteur dans mon parcours académique.</w:t>
-      </w:r>
-    </w:p>
-    <w:p>
-      <w:pPr>
-        <w:rPr>
-          <w:rFonts w:cstheme="minorHAnsi"/>
-          <w:sz w:val="24"/>
-          <w:szCs w:val="24"/>
-        </w:rPr>
-      </w:pPr>
-      <w:r>
-        <w:rPr>
-          <w:rFonts w:cstheme="minorHAnsi"/>
-          <w:sz w:val="24"/>
-          <w:szCs w:val="24"/>
-        </w:rPr>
-        <w:t>Aux amis et camarades qui ont jalonné mon chemin, merci de votre soutien, de votre bienveillance et de vos encouragements. Vos mots et vos gestes ont été une source de motivation et d'inspiration précieuse.</w:t>
-      </w:r>
-    </w:p>
-    <w:p>
-      <w:pPr>
-        <w:rPr>
-          <w:rFonts w:cstheme="minorHAnsi"/>
-          <w:sz w:val="24"/>
-          <w:szCs w:val="24"/>
-        </w:rPr>
-      </w:pPr>
-      <w:r>
-        <w:rPr>
-          <w:rFonts w:cstheme="minorHAnsi"/>
-          <w:sz w:val="24"/>
-          <w:szCs w:val="24"/>
-        </w:rPr>
-        <w:t>Ce mémoire est le résultat d'un effort collectif, enrichi par chaque personne qui a croisé mon chemin. Merci à chacun d'entre vous pour votre contribution, grande ou petite, dans la réalisation de ce projet.</w:t>
-      </w:r>
-    </w:p>
-    <w:p>
-      <w:pPr>
-        <w:rPr>
-          <w:rFonts w:ascii="Times New Roman" w:hAnsi="Times New Roman" w:cs="Times New Roman"/>
-          <w:sz w:val="24"/>
-          <w:szCs w:val="24"/>
-        </w:rPr>
-      </w:pPr>
-    </w:p>
-    <w:p>
-      <w:pPr>
-        <w:rPr>
-          <w:rFonts w:ascii="Times New Roman" w:hAnsi="Times New Roman" w:cs="Times New Roman"/>
-          <w:sz w:val="24"/>
-          <w:szCs w:val="24"/>
-          <w:lang w:val="fr-FR"/>
-        </w:rPr>
-      </w:pPr>
-      <w:r>
-        <w:rPr>
-          <w:rFonts w:ascii="Times New Roman" w:hAnsi="Times New Roman" w:cs="Times New Roman"/>
-          <w:sz w:val="24"/>
-          <w:szCs w:val="24"/>
-        </w:rPr>
-        <w:t>Avec toute ma reconnaissance,</w:t>
-      </w:r>
-      <w:r>
-        <w:rPr>
-          <w:rFonts w:ascii="Times New Roman" w:hAnsi="Times New Roman" w:cs="Times New Roman"/>
-          <w:sz w:val="24"/>
-          <w:szCs w:val="24"/>
-          <w:lang w:val="fr-FR"/>
-        </w:rPr>
-        <w:br w:type="page"/>
-      </w:r>
-    </w:p>
-    <w:p>
-      <w:pPr>
-        <w:pStyle w:val="Titre1"/>
-        <w:rPr>
+        <w:t>Abdoulatif</w:t>
+      </w:r>
+      <w:proofErr w:type="spellEnd"/>
+      <w:r>
+        <w:rPr>
+          <w:rFonts w:cstheme="minorHAnsi"/>
           <w:b/>
           <w:bCs/>
+          <w:sz w:val="24"/>
+          <w:szCs w:val="24"/>
+        </w:rPr>
+        <w:t xml:space="preserve"> </w:t>
+      </w:r>
+      <w:proofErr w:type="spellStart"/>
+      <w:r>
+        <w:rPr>
+          <w:rFonts w:cstheme="minorHAnsi"/>
+          <w:b/>
+          <w:bCs/>
+          <w:sz w:val="24"/>
+          <w:szCs w:val="24"/>
+        </w:rPr>
+        <w:t>Nintche</w:t>
+      </w:r>
+      <w:proofErr w:type="spellEnd"/>
+      <w:r>
+        <w:rPr>
+          <w:rFonts w:cstheme="minorHAnsi"/>
+          <w:b/>
+          <w:bCs/>
+          <w:sz w:val="24"/>
+          <w:szCs w:val="24"/>
+        </w:rPr>
+        <w:t xml:space="preserve"> S</w:t>
+      </w:r>
+      <w:r>
+        <w:rPr>
+          <w:rFonts w:cstheme="minorHAnsi"/>
+          <w:b/>
+          <w:bCs/>
+          <w:sz w:val="24"/>
+          <w:szCs w:val="24"/>
+        </w:rPr>
+        <w:t>HABAN</w:t>
+      </w:r>
+      <w:r>
+        <w:rPr>
+          <w:rFonts w:cstheme="minorHAnsi"/>
+          <w:sz w:val="24"/>
+          <w:szCs w:val="24"/>
+        </w:rPr>
+        <w:t>, mon encadreur, je vous remercie pour votre assistance et votre soutien. Votre accompagnement tout au long de ce projet a été d'une aide inestimable. Vous avez su me guider avec perspicacité et sensibilité, façonnant ainsi le succès de ce mémoire.</w:t>
+      </w:r>
+    </w:p>
+    <w:p>
+      <w:pPr>
+        <w:rPr>
+          <w:rFonts w:cstheme="minorHAnsi"/>
+          <w:sz w:val="24"/>
+          <w:szCs w:val="24"/>
+        </w:rPr>
+      </w:pPr>
+      <w:r>
+        <w:rPr>
+          <w:rFonts w:cstheme="minorHAnsi"/>
+          <w:sz w:val="24"/>
+          <w:szCs w:val="24"/>
+        </w:rPr>
+        <w:t>Je souhaite également exprimer ma gratitude envers tous les membres du corps professoral et administratif de l'université. Votre dévouement et votre passion pour l'éducation ont été un puissant moteur dans mon parcours académique.</w:t>
+      </w:r>
+    </w:p>
+    <w:p>
+      <w:pPr>
+        <w:rPr>
+          <w:rFonts w:cstheme="minorHAnsi"/>
+          <w:sz w:val="24"/>
+          <w:szCs w:val="24"/>
+        </w:rPr>
+      </w:pPr>
+      <w:r>
+        <w:rPr>
+          <w:rFonts w:cstheme="minorHAnsi"/>
+          <w:sz w:val="24"/>
+          <w:szCs w:val="24"/>
+        </w:rPr>
+        <w:t>Aux amis et camarades qui ont jalonné mon chemin, merci de votre soutien, de votre bienveillance et de vos encouragements. Vos mots et vos gestes ont été une source de motivation et d'inspiration précieuse.</w:t>
+      </w:r>
+    </w:p>
+    <w:p>
+      <w:pPr>
+        <w:rPr>
+          <w:rFonts w:cstheme="minorHAnsi"/>
+          <w:sz w:val="24"/>
+          <w:szCs w:val="24"/>
+        </w:rPr>
+      </w:pPr>
+      <w:r>
+        <w:rPr>
+          <w:rFonts w:cstheme="minorHAnsi"/>
+          <w:sz w:val="24"/>
+          <w:szCs w:val="24"/>
+        </w:rPr>
+        <w:t>Ce mémoire est le résultat d'un effort collectif, enrichi par chaque personne qui a croisé mon chemin. Merci à chacun d'entre vous pour votre contribution, grande ou petite, dans la réalisation de ce projet.</w:t>
+      </w:r>
+    </w:p>
+    <w:p>
+      <w:pPr>
+        <w:rPr>
+          <w:rFonts w:ascii="Times New Roman" w:hAnsi="Times New Roman" w:cs="Times New Roman"/>
+          <w:sz w:val="24"/>
+          <w:szCs w:val="24"/>
+        </w:rPr>
+      </w:pPr>
+    </w:p>
+    <w:p>
+      <w:pPr>
+        <w:rPr>
+          <w:rFonts w:ascii="Times New Roman" w:hAnsi="Times New Roman" w:cs="Times New Roman"/>
+          <w:sz w:val="24"/>
+          <w:szCs w:val="24"/>
+          <w:lang w:val="fr-FR"/>
+        </w:rPr>
+      </w:pPr>
+      <w:r>
+        <w:rPr>
+          <w:rFonts w:ascii="Times New Roman" w:hAnsi="Times New Roman" w:cs="Times New Roman"/>
+          <w:sz w:val="24"/>
+          <w:szCs w:val="24"/>
+        </w:rPr>
+        <w:t>Avec toute ma reconnaissance,</w:t>
+      </w:r>
+      <w:r>
+        <w:rPr>
+          <w:rFonts w:ascii="Times New Roman" w:hAnsi="Times New Roman" w:cs="Times New Roman"/>
+          <w:sz w:val="24"/>
+          <w:szCs w:val="24"/>
+          <w:lang w:val="fr-FR"/>
+        </w:rPr>
+        <w:br w:type="page"/>
+      </w:r>
+    </w:p>
+    <w:p>
+      <w:pPr>
+        <w:pStyle w:val="Titre1"/>
+        <w:rPr>
+          <w:b/>
+          <w:bCs/>
           <w:lang w:val="fr-FR"/>
         </w:rPr>
       </w:pPr>
@@ -3526,7 +3798,25 @@
           <w:sz w:val="24"/>
           <w:szCs w:val="24"/>
         </w:rPr>
-        <w:t xml:space="preserve"> à l'IPNET Institute of Technology. Ce projet est le fruit d'un parcours éducatif de haute qualité, assuré par une institution engagée à façonner les futurs leaders du secteur technologique.</w:t>
+        <w:t xml:space="preserve"> à l'IPNET Institute of </w:t>
+      </w:r>
+      <w:proofErr w:type="spellStart"/>
+      <w:r>
+        <w:rPr>
+          <w:rFonts w:cstheme="minorHAnsi"/>
+          <w:sz w:val="24"/>
+          <w:szCs w:val="24"/>
+        </w:rPr>
+        <w:t>Technology</w:t>
+      </w:r>
+      <w:proofErr w:type="spellEnd"/>
+      <w:r>
+        <w:rPr>
+          <w:rFonts w:cstheme="minorHAnsi"/>
+          <w:sz w:val="24"/>
+          <w:szCs w:val="24"/>
+        </w:rPr>
+        <w:t>. Ce projet est le fruit d'un parcours éducatif de haute qualité, assuré par une institution engagée à façonner les futurs leaders du secteur technologique.</w:t>
       </w:r>
     </w:p>
     <w:p>
@@ -3624,7 +3914,25 @@
           <w:sz w:val="24"/>
           <w:szCs w:val="24"/>
         </w:rPr>
-        <w:t>Ce mémoire s'articule autour du développement d'une plateforme de e-commerce multivendeur innovante, conçue pour redéfinir l'expérience d'achat en ligne dans un monde de plus en plus interconnecté. Notre projet web offre un espace collaboratif où divers vendeurs peuvent présenter leurs produits à une communauté mondiale de consommateurs.</w:t>
+        <w:t xml:space="preserve">Ce mémoire s'articule autour du développement d'une plateforme de e-commerce </w:t>
+      </w:r>
+      <w:proofErr w:type="spellStart"/>
+      <w:r>
+        <w:rPr>
+          <w:rFonts w:cstheme="minorHAnsi"/>
+          <w:sz w:val="24"/>
+          <w:szCs w:val="24"/>
+        </w:rPr>
+        <w:t>multivendeur</w:t>
+      </w:r>
+      <w:proofErr w:type="spellEnd"/>
+      <w:r>
+        <w:rPr>
+          <w:rFonts w:cstheme="minorHAnsi"/>
+          <w:sz w:val="24"/>
+          <w:szCs w:val="24"/>
+        </w:rPr>
+        <w:t xml:space="preserve"> innovante, conçue pour redéfinir l'expérience d'achat en ligne dans un monde de plus en plus interconnecté. Notre projet web offre un espace collaboratif où divers vendeurs peuvent présenter leurs produits à une communauté mondiale de consommateurs.</w:t>
       </w:r>
     </w:p>
     <w:p>
@@ -3722,30 +4030,1210 @@
           <w:szCs w:val="24"/>
         </w:rPr>
       </w:pPr>
-      <w:r>
-        <w:rPr>
-          <w:rFonts w:cstheme="minorHAnsi"/>
-          <w:sz w:val="24"/>
-          <w:szCs w:val="24"/>
-        </w:rPr>
-        <w:t>With a dynamic and intuitive interface, this platform integrates advanced technologies to optimize inventory management, facilitate secure transactions and offer user personalization that enhances the customer experience. By focusing on modularity and adaptability, the project meets the varied needs of sellers while promoting healthy competition and sustainable development strategies.</w:t>
-      </w:r>
-    </w:p>
-    <w:p>
-      <w:pPr>
-        <w:rPr>
-          <w:rFonts w:cstheme="minorHAnsi"/>
-          <w:sz w:val="24"/>
-          <w:szCs w:val="24"/>
-        </w:rPr>
-      </w:pPr>
-      <w:r>
-        <w:rPr>
-          <w:rFonts w:cstheme="minorHAnsi"/>
-          <w:sz w:val="24"/>
-          <w:szCs w:val="24"/>
-        </w:rPr>
-        <w:t>In a context where digital efficiency and accessibility are paramount, this initiative reflects our commitment to combining technological innovation and academic excellence. In this way, our projecst aims to not only simplify e-commerce, but also to contribute to a more inclusive and responsible online commerce ecosystem. By welcoming these new features, we hope to inspire new ways of doing business that are beneficial for sellers as well as our planet.</w:t>
+      <w:proofErr w:type="spellStart"/>
+      <w:r>
+        <w:rPr>
+          <w:rFonts w:cstheme="minorHAnsi"/>
+          <w:sz w:val="24"/>
+          <w:szCs w:val="24"/>
+        </w:rPr>
+        <w:t>With</w:t>
+      </w:r>
+      <w:proofErr w:type="spellEnd"/>
+      <w:r>
+        <w:rPr>
+          <w:rFonts w:cstheme="minorHAnsi"/>
+          <w:sz w:val="24"/>
+          <w:szCs w:val="24"/>
+        </w:rPr>
+        <w:t xml:space="preserve"> a </w:t>
+      </w:r>
+      <w:proofErr w:type="spellStart"/>
+      <w:r>
+        <w:rPr>
+          <w:rFonts w:cstheme="minorHAnsi"/>
+          <w:sz w:val="24"/>
+          <w:szCs w:val="24"/>
+        </w:rPr>
+        <w:t>dynamic</w:t>
+      </w:r>
+      <w:proofErr w:type="spellEnd"/>
+      <w:r>
+        <w:rPr>
+          <w:rFonts w:cstheme="minorHAnsi"/>
+          <w:sz w:val="24"/>
+          <w:szCs w:val="24"/>
+        </w:rPr>
+        <w:t xml:space="preserve"> and intuitive interface, </w:t>
+      </w:r>
+      <w:proofErr w:type="spellStart"/>
+      <w:r>
+        <w:rPr>
+          <w:rFonts w:cstheme="minorHAnsi"/>
+          <w:sz w:val="24"/>
+          <w:szCs w:val="24"/>
+        </w:rPr>
+        <w:t>this</w:t>
+      </w:r>
+      <w:proofErr w:type="spellEnd"/>
+      <w:r>
+        <w:rPr>
+          <w:rFonts w:cstheme="minorHAnsi"/>
+          <w:sz w:val="24"/>
+          <w:szCs w:val="24"/>
+        </w:rPr>
+        <w:t xml:space="preserve"> platform </w:t>
+      </w:r>
+      <w:proofErr w:type="spellStart"/>
+      <w:r>
+        <w:rPr>
+          <w:rFonts w:cstheme="minorHAnsi"/>
+          <w:sz w:val="24"/>
+          <w:szCs w:val="24"/>
+        </w:rPr>
+        <w:t>integrates</w:t>
+      </w:r>
+      <w:proofErr w:type="spellEnd"/>
+      <w:r>
+        <w:rPr>
+          <w:rFonts w:cstheme="minorHAnsi"/>
+          <w:sz w:val="24"/>
+          <w:szCs w:val="24"/>
+        </w:rPr>
+        <w:t xml:space="preserve"> </w:t>
+      </w:r>
+      <w:proofErr w:type="spellStart"/>
+      <w:r>
+        <w:rPr>
+          <w:rFonts w:cstheme="minorHAnsi"/>
+          <w:sz w:val="24"/>
+          <w:szCs w:val="24"/>
+        </w:rPr>
+        <w:t>advanced</w:t>
+      </w:r>
+      <w:proofErr w:type="spellEnd"/>
+      <w:r>
+        <w:rPr>
+          <w:rFonts w:cstheme="minorHAnsi"/>
+          <w:sz w:val="24"/>
+          <w:szCs w:val="24"/>
+        </w:rPr>
+        <w:t xml:space="preserve"> technologies to </w:t>
+      </w:r>
+      <w:proofErr w:type="spellStart"/>
+      <w:r>
+        <w:rPr>
+          <w:rFonts w:cstheme="minorHAnsi"/>
+          <w:sz w:val="24"/>
+          <w:szCs w:val="24"/>
+        </w:rPr>
+        <w:t>optimize</w:t>
+      </w:r>
+      <w:proofErr w:type="spellEnd"/>
+      <w:r>
+        <w:rPr>
+          <w:rFonts w:cstheme="minorHAnsi"/>
+          <w:sz w:val="24"/>
+          <w:szCs w:val="24"/>
+        </w:rPr>
+        <w:t xml:space="preserve"> </w:t>
+      </w:r>
+      <w:proofErr w:type="spellStart"/>
+      <w:r>
+        <w:rPr>
+          <w:rFonts w:cstheme="minorHAnsi"/>
+          <w:sz w:val="24"/>
+          <w:szCs w:val="24"/>
+        </w:rPr>
+        <w:t>inventory</w:t>
+      </w:r>
+      <w:proofErr w:type="spellEnd"/>
+      <w:r>
+        <w:rPr>
+          <w:rFonts w:cstheme="minorHAnsi"/>
+          <w:sz w:val="24"/>
+          <w:szCs w:val="24"/>
+        </w:rPr>
+        <w:t xml:space="preserve"> management, </w:t>
+      </w:r>
+      <w:proofErr w:type="spellStart"/>
+      <w:r>
+        <w:rPr>
+          <w:rFonts w:cstheme="minorHAnsi"/>
+          <w:sz w:val="24"/>
+          <w:szCs w:val="24"/>
+        </w:rPr>
+        <w:t>facilitate</w:t>
+      </w:r>
+      <w:proofErr w:type="spellEnd"/>
+      <w:r>
+        <w:rPr>
+          <w:rFonts w:cstheme="minorHAnsi"/>
+          <w:sz w:val="24"/>
+          <w:szCs w:val="24"/>
+        </w:rPr>
+        <w:t xml:space="preserve"> </w:t>
+      </w:r>
+      <w:proofErr w:type="spellStart"/>
+      <w:r>
+        <w:rPr>
+          <w:rFonts w:cstheme="minorHAnsi"/>
+          <w:sz w:val="24"/>
+          <w:szCs w:val="24"/>
+        </w:rPr>
+        <w:t>secure</w:t>
+      </w:r>
+      <w:proofErr w:type="spellEnd"/>
+      <w:r>
+        <w:rPr>
+          <w:rFonts w:cstheme="minorHAnsi"/>
+          <w:sz w:val="24"/>
+          <w:szCs w:val="24"/>
+        </w:rPr>
+        <w:t xml:space="preserve"> transactions and </w:t>
+      </w:r>
+      <w:proofErr w:type="spellStart"/>
+      <w:r>
+        <w:rPr>
+          <w:rFonts w:cstheme="minorHAnsi"/>
+          <w:sz w:val="24"/>
+          <w:szCs w:val="24"/>
+        </w:rPr>
+        <w:t>offer</w:t>
+      </w:r>
+      <w:proofErr w:type="spellEnd"/>
+      <w:r>
+        <w:rPr>
+          <w:rFonts w:cstheme="minorHAnsi"/>
+          <w:sz w:val="24"/>
+          <w:szCs w:val="24"/>
+        </w:rPr>
+        <w:t xml:space="preserve"> user </w:t>
+      </w:r>
+      <w:proofErr w:type="spellStart"/>
+      <w:r>
+        <w:rPr>
+          <w:rFonts w:cstheme="minorHAnsi"/>
+          <w:sz w:val="24"/>
+          <w:szCs w:val="24"/>
+        </w:rPr>
+        <w:t>personalization</w:t>
+      </w:r>
+      <w:proofErr w:type="spellEnd"/>
+      <w:r>
+        <w:rPr>
+          <w:rFonts w:cstheme="minorHAnsi"/>
+          <w:sz w:val="24"/>
+          <w:szCs w:val="24"/>
+        </w:rPr>
+        <w:t xml:space="preserve"> </w:t>
+      </w:r>
+      <w:proofErr w:type="spellStart"/>
+      <w:r>
+        <w:rPr>
+          <w:rFonts w:cstheme="minorHAnsi"/>
+          <w:sz w:val="24"/>
+          <w:szCs w:val="24"/>
+        </w:rPr>
+        <w:t>that</w:t>
+      </w:r>
+      <w:proofErr w:type="spellEnd"/>
+      <w:r>
+        <w:rPr>
+          <w:rFonts w:cstheme="minorHAnsi"/>
+          <w:sz w:val="24"/>
+          <w:szCs w:val="24"/>
+        </w:rPr>
+        <w:t xml:space="preserve"> </w:t>
+      </w:r>
+      <w:proofErr w:type="spellStart"/>
+      <w:r>
+        <w:rPr>
+          <w:rFonts w:cstheme="minorHAnsi"/>
+          <w:sz w:val="24"/>
+          <w:szCs w:val="24"/>
+        </w:rPr>
+        <w:t>enhances</w:t>
+      </w:r>
+      <w:proofErr w:type="spellEnd"/>
+      <w:r>
+        <w:rPr>
+          <w:rFonts w:cstheme="minorHAnsi"/>
+          <w:sz w:val="24"/>
+          <w:szCs w:val="24"/>
+        </w:rPr>
+        <w:t xml:space="preserve"> the </w:t>
+      </w:r>
+      <w:proofErr w:type="spellStart"/>
+      <w:r>
+        <w:rPr>
+          <w:rFonts w:cstheme="minorHAnsi"/>
+          <w:sz w:val="24"/>
+          <w:szCs w:val="24"/>
+        </w:rPr>
+        <w:t>customer</w:t>
+      </w:r>
+      <w:proofErr w:type="spellEnd"/>
+      <w:r>
+        <w:rPr>
+          <w:rFonts w:cstheme="minorHAnsi"/>
+          <w:sz w:val="24"/>
+          <w:szCs w:val="24"/>
+        </w:rPr>
+        <w:t xml:space="preserve"> </w:t>
+      </w:r>
+      <w:proofErr w:type="spellStart"/>
+      <w:r>
+        <w:rPr>
+          <w:rFonts w:cstheme="minorHAnsi"/>
+          <w:sz w:val="24"/>
+          <w:szCs w:val="24"/>
+        </w:rPr>
+        <w:t>experience</w:t>
+      </w:r>
+      <w:proofErr w:type="spellEnd"/>
+      <w:r>
+        <w:rPr>
+          <w:rFonts w:cstheme="minorHAnsi"/>
+          <w:sz w:val="24"/>
+          <w:szCs w:val="24"/>
+        </w:rPr>
+        <w:t xml:space="preserve">. By </w:t>
+      </w:r>
+      <w:proofErr w:type="spellStart"/>
+      <w:r>
+        <w:rPr>
+          <w:rFonts w:cstheme="minorHAnsi"/>
+          <w:sz w:val="24"/>
+          <w:szCs w:val="24"/>
+        </w:rPr>
+        <w:t>focusing</w:t>
+      </w:r>
+      <w:proofErr w:type="spellEnd"/>
+      <w:r>
+        <w:rPr>
+          <w:rFonts w:cstheme="minorHAnsi"/>
+          <w:sz w:val="24"/>
+          <w:szCs w:val="24"/>
+        </w:rPr>
+        <w:t xml:space="preserve"> on </w:t>
+      </w:r>
+      <w:proofErr w:type="spellStart"/>
+      <w:r>
+        <w:rPr>
+          <w:rFonts w:cstheme="minorHAnsi"/>
+          <w:sz w:val="24"/>
+          <w:szCs w:val="24"/>
+        </w:rPr>
+        <w:t>modularity</w:t>
+      </w:r>
+      <w:proofErr w:type="spellEnd"/>
+      <w:r>
+        <w:rPr>
+          <w:rFonts w:cstheme="minorHAnsi"/>
+          <w:sz w:val="24"/>
+          <w:szCs w:val="24"/>
+        </w:rPr>
+        <w:t xml:space="preserve"> and </w:t>
+      </w:r>
+      <w:proofErr w:type="spellStart"/>
+      <w:r>
+        <w:rPr>
+          <w:rFonts w:cstheme="minorHAnsi"/>
+          <w:sz w:val="24"/>
+          <w:szCs w:val="24"/>
+        </w:rPr>
+        <w:t>adaptability</w:t>
+      </w:r>
+      <w:proofErr w:type="spellEnd"/>
+      <w:r>
+        <w:rPr>
+          <w:rFonts w:cstheme="minorHAnsi"/>
+          <w:sz w:val="24"/>
+          <w:szCs w:val="24"/>
+        </w:rPr>
+        <w:t xml:space="preserve">, the </w:t>
+      </w:r>
+      <w:proofErr w:type="spellStart"/>
+      <w:r>
+        <w:rPr>
+          <w:rFonts w:cstheme="minorHAnsi"/>
+          <w:sz w:val="24"/>
+          <w:szCs w:val="24"/>
+        </w:rPr>
+        <w:t>project</w:t>
+      </w:r>
+      <w:proofErr w:type="spellEnd"/>
+      <w:r>
+        <w:rPr>
+          <w:rFonts w:cstheme="minorHAnsi"/>
+          <w:sz w:val="24"/>
+          <w:szCs w:val="24"/>
+        </w:rPr>
+        <w:t xml:space="preserve"> </w:t>
+      </w:r>
+      <w:proofErr w:type="spellStart"/>
+      <w:r>
+        <w:rPr>
+          <w:rFonts w:cstheme="minorHAnsi"/>
+          <w:sz w:val="24"/>
+          <w:szCs w:val="24"/>
+        </w:rPr>
+        <w:t>meets</w:t>
+      </w:r>
+      <w:proofErr w:type="spellEnd"/>
+      <w:r>
+        <w:rPr>
+          <w:rFonts w:cstheme="minorHAnsi"/>
+          <w:sz w:val="24"/>
+          <w:szCs w:val="24"/>
+        </w:rPr>
+        <w:t xml:space="preserve"> the </w:t>
+      </w:r>
+      <w:proofErr w:type="spellStart"/>
+      <w:r>
+        <w:rPr>
+          <w:rFonts w:cstheme="minorHAnsi"/>
+          <w:sz w:val="24"/>
+          <w:szCs w:val="24"/>
+        </w:rPr>
+        <w:t>varied</w:t>
+      </w:r>
+      <w:proofErr w:type="spellEnd"/>
+      <w:r>
+        <w:rPr>
+          <w:rFonts w:cstheme="minorHAnsi"/>
+          <w:sz w:val="24"/>
+          <w:szCs w:val="24"/>
+        </w:rPr>
+        <w:t xml:space="preserve"> </w:t>
+      </w:r>
+      <w:proofErr w:type="spellStart"/>
+      <w:r>
+        <w:rPr>
+          <w:rFonts w:cstheme="minorHAnsi"/>
+          <w:sz w:val="24"/>
+          <w:szCs w:val="24"/>
+        </w:rPr>
+        <w:t>needs</w:t>
+      </w:r>
+      <w:proofErr w:type="spellEnd"/>
+      <w:r>
+        <w:rPr>
+          <w:rFonts w:cstheme="minorHAnsi"/>
+          <w:sz w:val="24"/>
+          <w:szCs w:val="24"/>
+        </w:rPr>
+        <w:t xml:space="preserve"> of </w:t>
+      </w:r>
+      <w:proofErr w:type="spellStart"/>
+      <w:r>
+        <w:rPr>
+          <w:rFonts w:cstheme="minorHAnsi"/>
+          <w:sz w:val="24"/>
+          <w:szCs w:val="24"/>
+        </w:rPr>
+        <w:t>sellers</w:t>
+      </w:r>
+      <w:proofErr w:type="spellEnd"/>
+      <w:r>
+        <w:rPr>
+          <w:rFonts w:cstheme="minorHAnsi"/>
+          <w:sz w:val="24"/>
+          <w:szCs w:val="24"/>
+        </w:rPr>
+        <w:t xml:space="preserve"> </w:t>
+      </w:r>
+      <w:proofErr w:type="spellStart"/>
+      <w:r>
+        <w:rPr>
+          <w:rFonts w:cstheme="minorHAnsi"/>
+          <w:sz w:val="24"/>
+          <w:szCs w:val="24"/>
+        </w:rPr>
+        <w:t>while</w:t>
+      </w:r>
+      <w:proofErr w:type="spellEnd"/>
+      <w:r>
+        <w:rPr>
+          <w:rFonts w:cstheme="minorHAnsi"/>
+          <w:sz w:val="24"/>
+          <w:szCs w:val="24"/>
+        </w:rPr>
+        <w:t xml:space="preserve"> </w:t>
+      </w:r>
+      <w:proofErr w:type="spellStart"/>
+      <w:r>
+        <w:rPr>
+          <w:rFonts w:cstheme="minorHAnsi"/>
+          <w:sz w:val="24"/>
+          <w:szCs w:val="24"/>
+        </w:rPr>
+        <w:t>promoting</w:t>
+      </w:r>
+      <w:proofErr w:type="spellEnd"/>
+      <w:r>
+        <w:rPr>
+          <w:rFonts w:cstheme="minorHAnsi"/>
+          <w:sz w:val="24"/>
+          <w:szCs w:val="24"/>
+        </w:rPr>
+        <w:t xml:space="preserve"> </w:t>
+      </w:r>
+      <w:proofErr w:type="spellStart"/>
+      <w:r>
+        <w:rPr>
+          <w:rFonts w:cstheme="minorHAnsi"/>
+          <w:sz w:val="24"/>
+          <w:szCs w:val="24"/>
+        </w:rPr>
+        <w:t>healthy</w:t>
+      </w:r>
+      <w:proofErr w:type="spellEnd"/>
+      <w:r>
+        <w:rPr>
+          <w:rFonts w:cstheme="minorHAnsi"/>
+          <w:sz w:val="24"/>
+          <w:szCs w:val="24"/>
+        </w:rPr>
+        <w:t xml:space="preserve"> </w:t>
+      </w:r>
+      <w:proofErr w:type="spellStart"/>
+      <w:r>
+        <w:rPr>
+          <w:rFonts w:cstheme="minorHAnsi"/>
+          <w:sz w:val="24"/>
+          <w:szCs w:val="24"/>
+        </w:rPr>
+        <w:t>competition</w:t>
+      </w:r>
+      <w:proofErr w:type="spellEnd"/>
+      <w:r>
+        <w:rPr>
+          <w:rFonts w:cstheme="minorHAnsi"/>
+          <w:sz w:val="24"/>
+          <w:szCs w:val="24"/>
+        </w:rPr>
+        <w:t xml:space="preserve"> and </w:t>
+      </w:r>
+      <w:proofErr w:type="spellStart"/>
+      <w:r>
+        <w:rPr>
+          <w:rFonts w:cstheme="minorHAnsi"/>
+          <w:sz w:val="24"/>
+          <w:szCs w:val="24"/>
+        </w:rPr>
+        <w:t>sustainable</w:t>
+      </w:r>
+      <w:proofErr w:type="spellEnd"/>
+      <w:r>
+        <w:rPr>
+          <w:rFonts w:cstheme="minorHAnsi"/>
+          <w:sz w:val="24"/>
+          <w:szCs w:val="24"/>
+        </w:rPr>
+        <w:t xml:space="preserve"> </w:t>
+      </w:r>
+      <w:proofErr w:type="spellStart"/>
+      <w:r>
+        <w:rPr>
+          <w:rFonts w:cstheme="minorHAnsi"/>
+          <w:sz w:val="24"/>
+          <w:szCs w:val="24"/>
+        </w:rPr>
+        <w:t>development</w:t>
+      </w:r>
+      <w:proofErr w:type="spellEnd"/>
+      <w:r>
+        <w:rPr>
+          <w:rFonts w:cstheme="minorHAnsi"/>
+          <w:sz w:val="24"/>
+          <w:szCs w:val="24"/>
+        </w:rPr>
+        <w:t xml:space="preserve"> </w:t>
+      </w:r>
+      <w:proofErr w:type="spellStart"/>
+      <w:r>
+        <w:rPr>
+          <w:rFonts w:cstheme="minorHAnsi"/>
+          <w:sz w:val="24"/>
+          <w:szCs w:val="24"/>
+        </w:rPr>
+        <w:t>strategies</w:t>
+      </w:r>
+      <w:proofErr w:type="spellEnd"/>
+      <w:r>
+        <w:rPr>
+          <w:rFonts w:cstheme="minorHAnsi"/>
+          <w:sz w:val="24"/>
+          <w:szCs w:val="24"/>
+        </w:rPr>
+        <w:t>.</w:t>
+      </w:r>
+    </w:p>
+    <w:p>
+      <w:pPr>
+        <w:rPr>
+          <w:rFonts w:cstheme="minorHAnsi"/>
+          <w:sz w:val="24"/>
+          <w:szCs w:val="24"/>
+        </w:rPr>
+      </w:pPr>
+      <w:r>
+        <w:rPr>
+          <w:rFonts w:cstheme="minorHAnsi"/>
+          <w:sz w:val="24"/>
+          <w:szCs w:val="24"/>
+        </w:rPr>
+        <w:t xml:space="preserve">In a </w:t>
+      </w:r>
+      <w:proofErr w:type="spellStart"/>
+      <w:r>
+        <w:rPr>
+          <w:rFonts w:cstheme="minorHAnsi"/>
+          <w:sz w:val="24"/>
+          <w:szCs w:val="24"/>
+        </w:rPr>
+        <w:t>context</w:t>
+      </w:r>
+      <w:proofErr w:type="spellEnd"/>
+      <w:r>
+        <w:rPr>
+          <w:rFonts w:cstheme="minorHAnsi"/>
+          <w:sz w:val="24"/>
+          <w:szCs w:val="24"/>
+        </w:rPr>
+        <w:t xml:space="preserve"> </w:t>
+      </w:r>
+      <w:proofErr w:type="spellStart"/>
+      <w:r>
+        <w:rPr>
+          <w:rFonts w:cstheme="minorHAnsi"/>
+          <w:sz w:val="24"/>
+          <w:szCs w:val="24"/>
+        </w:rPr>
+        <w:t>where</w:t>
+      </w:r>
+      <w:proofErr w:type="spellEnd"/>
+      <w:r>
+        <w:rPr>
+          <w:rFonts w:cstheme="minorHAnsi"/>
+          <w:sz w:val="24"/>
+          <w:szCs w:val="24"/>
+        </w:rPr>
+        <w:t xml:space="preserve"> digital </w:t>
+      </w:r>
+      <w:proofErr w:type="spellStart"/>
+      <w:r>
+        <w:rPr>
+          <w:rFonts w:cstheme="minorHAnsi"/>
+          <w:sz w:val="24"/>
+          <w:szCs w:val="24"/>
+        </w:rPr>
+        <w:t>efficiency</w:t>
+      </w:r>
+      <w:proofErr w:type="spellEnd"/>
+      <w:r>
+        <w:rPr>
+          <w:rFonts w:cstheme="minorHAnsi"/>
+          <w:sz w:val="24"/>
+          <w:szCs w:val="24"/>
+        </w:rPr>
+        <w:t xml:space="preserve"> and </w:t>
+      </w:r>
+      <w:proofErr w:type="spellStart"/>
+      <w:r>
+        <w:rPr>
+          <w:rFonts w:cstheme="minorHAnsi"/>
+          <w:sz w:val="24"/>
+          <w:szCs w:val="24"/>
+        </w:rPr>
+        <w:t>accessibility</w:t>
+      </w:r>
+      <w:proofErr w:type="spellEnd"/>
+      <w:r>
+        <w:rPr>
+          <w:rFonts w:cstheme="minorHAnsi"/>
+          <w:sz w:val="24"/>
+          <w:szCs w:val="24"/>
+        </w:rPr>
+        <w:t xml:space="preserve"> are </w:t>
+      </w:r>
+      <w:proofErr w:type="spellStart"/>
+      <w:r>
+        <w:rPr>
+          <w:rFonts w:cstheme="minorHAnsi"/>
+          <w:sz w:val="24"/>
+          <w:szCs w:val="24"/>
+        </w:rPr>
+        <w:t>paramount</w:t>
+      </w:r>
+      <w:proofErr w:type="spellEnd"/>
+      <w:r>
+        <w:rPr>
+          <w:rFonts w:cstheme="minorHAnsi"/>
+          <w:sz w:val="24"/>
+          <w:szCs w:val="24"/>
+        </w:rPr>
+        <w:t xml:space="preserve">, </w:t>
+      </w:r>
+      <w:proofErr w:type="spellStart"/>
+      <w:r>
+        <w:rPr>
+          <w:rFonts w:cstheme="minorHAnsi"/>
+          <w:sz w:val="24"/>
+          <w:szCs w:val="24"/>
+        </w:rPr>
+        <w:t>this</w:t>
+      </w:r>
+      <w:proofErr w:type="spellEnd"/>
+      <w:r>
+        <w:rPr>
+          <w:rFonts w:cstheme="minorHAnsi"/>
+          <w:sz w:val="24"/>
+          <w:szCs w:val="24"/>
+        </w:rPr>
+        <w:t xml:space="preserve"> initiative </w:t>
+      </w:r>
+      <w:proofErr w:type="spellStart"/>
+      <w:r>
+        <w:rPr>
+          <w:rFonts w:cstheme="minorHAnsi"/>
+          <w:sz w:val="24"/>
+          <w:szCs w:val="24"/>
+        </w:rPr>
+        <w:t>reflects</w:t>
+      </w:r>
+      <w:proofErr w:type="spellEnd"/>
+      <w:r>
+        <w:rPr>
+          <w:rFonts w:cstheme="minorHAnsi"/>
+          <w:sz w:val="24"/>
+          <w:szCs w:val="24"/>
+        </w:rPr>
+        <w:t xml:space="preserve"> </w:t>
+      </w:r>
+      <w:proofErr w:type="spellStart"/>
+      <w:r>
+        <w:rPr>
+          <w:rFonts w:cstheme="minorHAnsi"/>
+          <w:sz w:val="24"/>
+          <w:szCs w:val="24"/>
+        </w:rPr>
+        <w:t>our</w:t>
+      </w:r>
+      <w:proofErr w:type="spellEnd"/>
+      <w:r>
+        <w:rPr>
+          <w:rFonts w:cstheme="minorHAnsi"/>
+          <w:sz w:val="24"/>
+          <w:szCs w:val="24"/>
+        </w:rPr>
+        <w:t xml:space="preserve"> </w:t>
+      </w:r>
+      <w:proofErr w:type="spellStart"/>
+      <w:r>
+        <w:rPr>
+          <w:rFonts w:cstheme="minorHAnsi"/>
+          <w:sz w:val="24"/>
+          <w:szCs w:val="24"/>
+        </w:rPr>
+        <w:t>commitment</w:t>
+      </w:r>
+      <w:proofErr w:type="spellEnd"/>
+      <w:r>
+        <w:rPr>
+          <w:rFonts w:cstheme="minorHAnsi"/>
+          <w:sz w:val="24"/>
+          <w:szCs w:val="24"/>
+        </w:rPr>
+        <w:t xml:space="preserve"> to </w:t>
+      </w:r>
+      <w:proofErr w:type="spellStart"/>
+      <w:r>
+        <w:rPr>
+          <w:rFonts w:cstheme="minorHAnsi"/>
+          <w:sz w:val="24"/>
+          <w:szCs w:val="24"/>
+        </w:rPr>
+        <w:t>combining</w:t>
+      </w:r>
+      <w:proofErr w:type="spellEnd"/>
+      <w:r>
+        <w:rPr>
+          <w:rFonts w:cstheme="minorHAnsi"/>
+          <w:sz w:val="24"/>
+          <w:szCs w:val="24"/>
+        </w:rPr>
+        <w:t xml:space="preserve"> </w:t>
+      </w:r>
+      <w:proofErr w:type="spellStart"/>
+      <w:r>
+        <w:rPr>
+          <w:rFonts w:cstheme="minorHAnsi"/>
+          <w:sz w:val="24"/>
+          <w:szCs w:val="24"/>
+        </w:rPr>
+        <w:t>technological</w:t>
+      </w:r>
+      <w:proofErr w:type="spellEnd"/>
+      <w:r>
+        <w:rPr>
+          <w:rFonts w:cstheme="minorHAnsi"/>
+          <w:sz w:val="24"/>
+          <w:szCs w:val="24"/>
+        </w:rPr>
+        <w:t xml:space="preserve"> innovation and </w:t>
+      </w:r>
+      <w:proofErr w:type="spellStart"/>
+      <w:r>
+        <w:rPr>
+          <w:rFonts w:cstheme="minorHAnsi"/>
+          <w:sz w:val="24"/>
+          <w:szCs w:val="24"/>
+        </w:rPr>
+        <w:t>academic</w:t>
+      </w:r>
+      <w:proofErr w:type="spellEnd"/>
+      <w:r>
+        <w:rPr>
+          <w:rFonts w:cstheme="minorHAnsi"/>
+          <w:sz w:val="24"/>
+          <w:szCs w:val="24"/>
+        </w:rPr>
+        <w:t xml:space="preserve"> excellence. In </w:t>
+      </w:r>
+      <w:proofErr w:type="spellStart"/>
+      <w:r>
+        <w:rPr>
+          <w:rFonts w:cstheme="minorHAnsi"/>
+          <w:sz w:val="24"/>
+          <w:szCs w:val="24"/>
+        </w:rPr>
+        <w:t>this</w:t>
+      </w:r>
+      <w:proofErr w:type="spellEnd"/>
+      <w:r>
+        <w:rPr>
+          <w:rFonts w:cstheme="minorHAnsi"/>
+          <w:sz w:val="24"/>
+          <w:szCs w:val="24"/>
+        </w:rPr>
+        <w:t xml:space="preserve"> </w:t>
+      </w:r>
+      <w:proofErr w:type="spellStart"/>
+      <w:r>
+        <w:rPr>
+          <w:rFonts w:cstheme="minorHAnsi"/>
+          <w:sz w:val="24"/>
+          <w:szCs w:val="24"/>
+        </w:rPr>
+        <w:t>way</w:t>
+      </w:r>
+      <w:proofErr w:type="spellEnd"/>
+      <w:r>
+        <w:rPr>
+          <w:rFonts w:cstheme="minorHAnsi"/>
+          <w:sz w:val="24"/>
+          <w:szCs w:val="24"/>
+        </w:rPr>
+        <w:t xml:space="preserve">, </w:t>
+      </w:r>
+      <w:proofErr w:type="spellStart"/>
+      <w:r>
+        <w:rPr>
+          <w:rFonts w:cstheme="minorHAnsi"/>
+          <w:sz w:val="24"/>
+          <w:szCs w:val="24"/>
+        </w:rPr>
+        <w:t>our</w:t>
+      </w:r>
+      <w:proofErr w:type="spellEnd"/>
+      <w:r>
+        <w:rPr>
+          <w:rFonts w:cstheme="minorHAnsi"/>
+          <w:sz w:val="24"/>
+          <w:szCs w:val="24"/>
+        </w:rPr>
+        <w:t xml:space="preserve"> </w:t>
+      </w:r>
+      <w:proofErr w:type="spellStart"/>
+      <w:r>
+        <w:rPr>
+          <w:rFonts w:cstheme="minorHAnsi"/>
+          <w:sz w:val="24"/>
+          <w:szCs w:val="24"/>
+        </w:rPr>
+        <w:t>projecst</w:t>
+      </w:r>
+      <w:proofErr w:type="spellEnd"/>
+      <w:r>
+        <w:rPr>
+          <w:rFonts w:cstheme="minorHAnsi"/>
+          <w:sz w:val="24"/>
+          <w:szCs w:val="24"/>
+        </w:rPr>
+        <w:t xml:space="preserve"> </w:t>
+      </w:r>
+      <w:proofErr w:type="spellStart"/>
+      <w:r>
+        <w:rPr>
+          <w:rFonts w:cstheme="minorHAnsi"/>
+          <w:sz w:val="24"/>
+          <w:szCs w:val="24"/>
+        </w:rPr>
+        <w:t>aims</w:t>
+      </w:r>
+      <w:proofErr w:type="spellEnd"/>
+      <w:r>
+        <w:rPr>
+          <w:rFonts w:cstheme="minorHAnsi"/>
+          <w:sz w:val="24"/>
+          <w:szCs w:val="24"/>
+        </w:rPr>
+        <w:t xml:space="preserve"> to not </w:t>
+      </w:r>
+      <w:proofErr w:type="spellStart"/>
+      <w:r>
+        <w:rPr>
+          <w:rFonts w:cstheme="minorHAnsi"/>
+          <w:sz w:val="24"/>
+          <w:szCs w:val="24"/>
+        </w:rPr>
+        <w:t>only</w:t>
+      </w:r>
+      <w:proofErr w:type="spellEnd"/>
+      <w:r>
+        <w:rPr>
+          <w:rFonts w:cstheme="minorHAnsi"/>
+          <w:sz w:val="24"/>
+          <w:szCs w:val="24"/>
+        </w:rPr>
+        <w:t xml:space="preserve"> </w:t>
+      </w:r>
+      <w:proofErr w:type="spellStart"/>
+      <w:r>
+        <w:rPr>
+          <w:rFonts w:cstheme="minorHAnsi"/>
+          <w:sz w:val="24"/>
+          <w:szCs w:val="24"/>
+        </w:rPr>
+        <w:t>simplify</w:t>
+      </w:r>
+      <w:proofErr w:type="spellEnd"/>
+      <w:r>
+        <w:rPr>
+          <w:rFonts w:cstheme="minorHAnsi"/>
+          <w:sz w:val="24"/>
+          <w:szCs w:val="24"/>
+        </w:rPr>
+        <w:t xml:space="preserve"> e-commerce, but </w:t>
+      </w:r>
+      <w:proofErr w:type="spellStart"/>
+      <w:r>
+        <w:rPr>
+          <w:rFonts w:cstheme="minorHAnsi"/>
+          <w:sz w:val="24"/>
+          <w:szCs w:val="24"/>
+        </w:rPr>
+        <w:t>also</w:t>
+      </w:r>
+      <w:proofErr w:type="spellEnd"/>
+      <w:r>
+        <w:rPr>
+          <w:rFonts w:cstheme="minorHAnsi"/>
+          <w:sz w:val="24"/>
+          <w:szCs w:val="24"/>
+        </w:rPr>
+        <w:t xml:space="preserve"> to </w:t>
+      </w:r>
+      <w:proofErr w:type="spellStart"/>
+      <w:r>
+        <w:rPr>
+          <w:rFonts w:cstheme="minorHAnsi"/>
+          <w:sz w:val="24"/>
+          <w:szCs w:val="24"/>
+        </w:rPr>
+        <w:t>contribute</w:t>
+      </w:r>
+      <w:proofErr w:type="spellEnd"/>
+      <w:r>
+        <w:rPr>
+          <w:rFonts w:cstheme="minorHAnsi"/>
+          <w:sz w:val="24"/>
+          <w:szCs w:val="24"/>
+        </w:rPr>
+        <w:t xml:space="preserve"> to a more inclusive and </w:t>
+      </w:r>
+      <w:proofErr w:type="spellStart"/>
+      <w:r>
+        <w:rPr>
+          <w:rFonts w:cstheme="minorHAnsi"/>
+          <w:sz w:val="24"/>
+          <w:szCs w:val="24"/>
+        </w:rPr>
+        <w:t>responsible</w:t>
+      </w:r>
+      <w:proofErr w:type="spellEnd"/>
+      <w:r>
+        <w:rPr>
+          <w:rFonts w:cstheme="minorHAnsi"/>
+          <w:sz w:val="24"/>
+          <w:szCs w:val="24"/>
+        </w:rPr>
+        <w:t xml:space="preserve"> online commerce </w:t>
+      </w:r>
+      <w:proofErr w:type="spellStart"/>
+      <w:r>
+        <w:rPr>
+          <w:rFonts w:cstheme="minorHAnsi"/>
+          <w:sz w:val="24"/>
+          <w:szCs w:val="24"/>
+        </w:rPr>
+        <w:t>ecosystem</w:t>
+      </w:r>
+      <w:proofErr w:type="spellEnd"/>
+      <w:r>
+        <w:rPr>
+          <w:rFonts w:cstheme="minorHAnsi"/>
+          <w:sz w:val="24"/>
+          <w:szCs w:val="24"/>
+        </w:rPr>
+        <w:t xml:space="preserve">. By </w:t>
+      </w:r>
+      <w:proofErr w:type="spellStart"/>
+      <w:r>
+        <w:rPr>
+          <w:rFonts w:cstheme="minorHAnsi"/>
+          <w:sz w:val="24"/>
+          <w:szCs w:val="24"/>
+        </w:rPr>
+        <w:t>welcoming</w:t>
+      </w:r>
+      <w:proofErr w:type="spellEnd"/>
+      <w:r>
+        <w:rPr>
+          <w:rFonts w:cstheme="minorHAnsi"/>
+          <w:sz w:val="24"/>
+          <w:szCs w:val="24"/>
+        </w:rPr>
+        <w:t xml:space="preserve"> </w:t>
+      </w:r>
+      <w:proofErr w:type="spellStart"/>
+      <w:r>
+        <w:rPr>
+          <w:rFonts w:cstheme="minorHAnsi"/>
+          <w:sz w:val="24"/>
+          <w:szCs w:val="24"/>
+        </w:rPr>
+        <w:t>these</w:t>
+      </w:r>
+      <w:proofErr w:type="spellEnd"/>
+      <w:r>
+        <w:rPr>
+          <w:rFonts w:cstheme="minorHAnsi"/>
+          <w:sz w:val="24"/>
+          <w:szCs w:val="24"/>
+        </w:rPr>
+        <w:t xml:space="preserve"> new </w:t>
+      </w:r>
+      <w:proofErr w:type="spellStart"/>
+      <w:r>
+        <w:rPr>
+          <w:rFonts w:cstheme="minorHAnsi"/>
+          <w:sz w:val="24"/>
+          <w:szCs w:val="24"/>
+        </w:rPr>
+        <w:t>features</w:t>
+      </w:r>
+      <w:proofErr w:type="spellEnd"/>
+      <w:r>
+        <w:rPr>
+          <w:rFonts w:cstheme="minorHAnsi"/>
+          <w:sz w:val="24"/>
+          <w:szCs w:val="24"/>
+        </w:rPr>
+        <w:t xml:space="preserve">, </w:t>
+      </w:r>
+      <w:proofErr w:type="spellStart"/>
+      <w:r>
+        <w:rPr>
+          <w:rFonts w:cstheme="minorHAnsi"/>
+          <w:sz w:val="24"/>
+          <w:szCs w:val="24"/>
+        </w:rPr>
+        <w:t>we</w:t>
+      </w:r>
+      <w:proofErr w:type="spellEnd"/>
+      <w:r>
+        <w:rPr>
+          <w:rFonts w:cstheme="minorHAnsi"/>
+          <w:sz w:val="24"/>
+          <w:szCs w:val="24"/>
+        </w:rPr>
+        <w:t xml:space="preserve"> </w:t>
+      </w:r>
+      <w:proofErr w:type="spellStart"/>
+      <w:r>
+        <w:rPr>
+          <w:rFonts w:cstheme="minorHAnsi"/>
+          <w:sz w:val="24"/>
+          <w:szCs w:val="24"/>
+        </w:rPr>
+        <w:t>hope</w:t>
+      </w:r>
+      <w:proofErr w:type="spellEnd"/>
+      <w:r>
+        <w:rPr>
+          <w:rFonts w:cstheme="minorHAnsi"/>
+          <w:sz w:val="24"/>
+          <w:szCs w:val="24"/>
+        </w:rPr>
+        <w:t xml:space="preserve"> to inspire new </w:t>
+      </w:r>
+      <w:proofErr w:type="spellStart"/>
+      <w:r>
+        <w:rPr>
+          <w:rFonts w:cstheme="minorHAnsi"/>
+          <w:sz w:val="24"/>
+          <w:szCs w:val="24"/>
+        </w:rPr>
+        <w:t>ways</w:t>
+      </w:r>
+      <w:proofErr w:type="spellEnd"/>
+      <w:r>
+        <w:rPr>
+          <w:rFonts w:cstheme="minorHAnsi"/>
+          <w:sz w:val="24"/>
+          <w:szCs w:val="24"/>
+        </w:rPr>
+        <w:t xml:space="preserve"> of </w:t>
+      </w:r>
+      <w:proofErr w:type="spellStart"/>
+      <w:r>
+        <w:rPr>
+          <w:rFonts w:cstheme="minorHAnsi"/>
+          <w:sz w:val="24"/>
+          <w:szCs w:val="24"/>
+        </w:rPr>
+        <w:t>doing</w:t>
+      </w:r>
+      <w:proofErr w:type="spellEnd"/>
+      <w:r>
+        <w:rPr>
+          <w:rFonts w:cstheme="minorHAnsi"/>
+          <w:sz w:val="24"/>
+          <w:szCs w:val="24"/>
+        </w:rPr>
+        <w:t xml:space="preserve"> business </w:t>
+      </w:r>
+      <w:proofErr w:type="spellStart"/>
+      <w:r>
+        <w:rPr>
+          <w:rFonts w:cstheme="minorHAnsi"/>
+          <w:sz w:val="24"/>
+          <w:szCs w:val="24"/>
+        </w:rPr>
+        <w:t>that</w:t>
+      </w:r>
+      <w:proofErr w:type="spellEnd"/>
+      <w:r>
+        <w:rPr>
+          <w:rFonts w:cstheme="minorHAnsi"/>
+          <w:sz w:val="24"/>
+          <w:szCs w:val="24"/>
+        </w:rPr>
+        <w:t xml:space="preserve"> are </w:t>
+      </w:r>
+      <w:proofErr w:type="spellStart"/>
+      <w:r>
+        <w:rPr>
+          <w:rFonts w:cstheme="minorHAnsi"/>
+          <w:sz w:val="24"/>
+          <w:szCs w:val="24"/>
+        </w:rPr>
+        <w:t>beneficial</w:t>
+      </w:r>
+      <w:proofErr w:type="spellEnd"/>
+      <w:r>
+        <w:rPr>
+          <w:rFonts w:cstheme="minorHAnsi"/>
+          <w:sz w:val="24"/>
+          <w:szCs w:val="24"/>
+        </w:rPr>
+        <w:t xml:space="preserve"> for </w:t>
+      </w:r>
+      <w:proofErr w:type="spellStart"/>
+      <w:r>
+        <w:rPr>
+          <w:rFonts w:cstheme="minorHAnsi"/>
+          <w:sz w:val="24"/>
+          <w:szCs w:val="24"/>
+        </w:rPr>
+        <w:t>sellers</w:t>
+      </w:r>
+      <w:proofErr w:type="spellEnd"/>
+      <w:r>
+        <w:rPr>
+          <w:rFonts w:cstheme="minorHAnsi"/>
+          <w:sz w:val="24"/>
+          <w:szCs w:val="24"/>
+        </w:rPr>
+        <w:t xml:space="preserve"> as </w:t>
+      </w:r>
+      <w:proofErr w:type="spellStart"/>
+      <w:r>
+        <w:rPr>
+          <w:rFonts w:cstheme="minorHAnsi"/>
+          <w:sz w:val="24"/>
+          <w:szCs w:val="24"/>
+        </w:rPr>
+        <w:t>well</w:t>
+      </w:r>
+      <w:proofErr w:type="spellEnd"/>
+      <w:r>
+        <w:rPr>
+          <w:rFonts w:cstheme="minorHAnsi"/>
+          <w:sz w:val="24"/>
+          <w:szCs w:val="24"/>
+        </w:rPr>
+        <w:t xml:space="preserve"> as </w:t>
+      </w:r>
+      <w:proofErr w:type="spellStart"/>
+      <w:r>
+        <w:rPr>
+          <w:rFonts w:cstheme="minorHAnsi"/>
+          <w:sz w:val="24"/>
+          <w:szCs w:val="24"/>
+        </w:rPr>
+        <w:t>our</w:t>
+      </w:r>
+      <w:proofErr w:type="spellEnd"/>
+      <w:r>
+        <w:rPr>
+          <w:rFonts w:cstheme="minorHAnsi"/>
+          <w:sz w:val="24"/>
+          <w:szCs w:val="24"/>
+        </w:rPr>
+        <w:t xml:space="preserve"> </w:t>
+      </w:r>
+      <w:proofErr w:type="spellStart"/>
+      <w:r>
+        <w:rPr>
+          <w:rFonts w:cstheme="minorHAnsi"/>
+          <w:sz w:val="24"/>
+          <w:szCs w:val="24"/>
+        </w:rPr>
+        <w:t>planet</w:t>
+      </w:r>
+      <w:proofErr w:type="spellEnd"/>
+      <w:r>
+        <w:rPr>
+          <w:rFonts w:cstheme="minorHAnsi"/>
+          <w:sz w:val="24"/>
+          <w:szCs w:val="24"/>
+        </w:rPr>
+        <w:t>.</w:t>
       </w:r>
     </w:p>
     <w:p>
@@ -5097,12 +6585,21 @@
         </w:rPr>
         <w:t>m</w:t>
       </w:r>
+      <w:proofErr w:type="spellStart"/>
       <w:r>
         <w:rPr>
           <w:color w:val="171717" w:themeColor="background2" w:themeShade="1A"/>
           <w:lang w:val="fr-FR"/>
         </w:rPr>
-        <w:t xml:space="preserve">écanisme d’un site web statique </w:t>
+        <w:t>écanisme</w:t>
+      </w:r>
+      <w:proofErr w:type="spellEnd"/>
+      <w:r>
+        <w:rPr>
+          <w:color w:val="171717" w:themeColor="background2" w:themeShade="1A"/>
+          <w:lang w:val="fr-FR"/>
+        </w:rPr>
+        <w:t xml:space="preserve"> d’un site web statique </w:t>
       </w:r>
       <w:r>
         <w:ptab w:relativeTo="margin" w:alignment="right" w:leader="dot"/>
@@ -5136,26 +6633,21 @@
         </w:rPr>
         <w:t>m</w:t>
       </w:r>
+      <w:proofErr w:type="spellStart"/>
       <w:r>
         <w:rPr>
           <w:color w:val="171717" w:themeColor="background2" w:themeShade="1A"/>
           <w:lang w:val="fr-FR"/>
         </w:rPr>
-        <w:t xml:space="preserve">écanisme d’un site web </w:t>
-      </w:r>
+        <w:t>écanisme</w:t>
+      </w:r>
+      <w:proofErr w:type="spellEnd"/>
       <w:r>
         <w:rPr>
           <w:color w:val="171717" w:themeColor="background2" w:themeShade="1A"/>
           <w:lang w:val="fr-FR"/>
         </w:rPr>
-        <w:t>dynamique</w:t>
-      </w:r>
-      <w:r>
-        <w:rPr>
-          <w:color w:val="171717" w:themeColor="background2" w:themeShade="1A"/>
-          <w:lang w:val="fr-FR"/>
-        </w:rPr>
-        <w:t xml:space="preserve"> </w:t>
+        <w:t xml:space="preserve"> d’un site web dynamique </w:t>
       </w:r>
       <w:r>
         <w:ptab w:relativeTo="margin" w:alignment="right" w:leader="dot"/>
@@ -5193,7 +6685,27 @@
         <w:rPr>
           <w:color w:val="171717" w:themeColor="background2" w:themeShade="1A"/>
         </w:rPr>
-        <w:t>: Diagramme de cas d'utilisation principal</w:t>
+        <w:t xml:space="preserve">: </w:t>
+      </w:r>
+      <w:r>
+        <w:rPr>
+          <w:color w:val="171717" w:themeColor="background2" w:themeShade="1A"/>
+        </w:rPr>
+        <w:t xml:space="preserve">site </w:t>
+      </w:r>
+      <w:proofErr w:type="spellStart"/>
+      <w:r>
+        <w:rPr>
+          <w:color w:val="171717" w:themeColor="background2" w:themeShade="1A"/>
+        </w:rPr>
+        <w:t>ecommerce</w:t>
+      </w:r>
+      <w:proofErr w:type="spellEnd"/>
+      <w:r>
+        <w:rPr>
+          <w:color w:val="171717" w:themeColor="background2" w:themeShade="1A"/>
+        </w:rPr>
+        <w:t xml:space="preserve"> B2C </w:t>
       </w:r>
       <w:r>
         <w:rPr>
@@ -5237,7 +6749,33 @@
         <w:rPr>
           <w:color w:val="171717" w:themeColor="background2" w:themeShade="1A"/>
         </w:rPr>
-        <w:t>: Diagramme de séquence : Processus de commande</w:t>
+        <w:t xml:space="preserve">: </w:t>
+      </w:r>
+      <w:r>
+        <w:rPr>
+          <w:color w:val="171717" w:themeColor="background2" w:themeShade="1A"/>
+        </w:rPr>
+        <w:t xml:space="preserve">site </w:t>
+      </w:r>
+      <w:proofErr w:type="spellStart"/>
+      <w:r>
+        <w:rPr>
+          <w:color w:val="171717" w:themeColor="background2" w:themeShade="1A"/>
+        </w:rPr>
+        <w:t>ecommerce</w:t>
+      </w:r>
+      <w:proofErr w:type="spellEnd"/>
+      <w:r>
+        <w:rPr>
+          <w:color w:val="171717" w:themeColor="background2" w:themeShade="1A"/>
+        </w:rPr>
+        <w:t xml:space="preserve"> B2</w:t>
+      </w:r>
+      <w:r>
+        <w:rPr>
+          <w:color w:val="171717" w:themeColor="background2" w:themeShade="1A"/>
+        </w:rPr>
+        <w:t xml:space="preserve">B </w:t>
       </w:r>
       <w:r>
         <w:ptab w:relativeTo="margin" w:alignment="right" w:leader="dot"/>
@@ -5275,7 +6813,33 @@
         <w:rPr>
           <w:color w:val="171717" w:themeColor="background2" w:themeShade="1A"/>
         </w:rPr>
-        <w:t>: Diagramme de classes</w:t>
+        <w:t xml:space="preserve">: </w:t>
+      </w:r>
+      <w:r>
+        <w:rPr>
+          <w:color w:val="171717" w:themeColor="background2" w:themeShade="1A"/>
+        </w:rPr>
+        <w:t xml:space="preserve">site </w:t>
+      </w:r>
+      <w:proofErr w:type="spellStart"/>
+      <w:r>
+        <w:rPr>
+          <w:color w:val="171717" w:themeColor="background2" w:themeShade="1A"/>
+        </w:rPr>
+        <w:t>ecommerce</w:t>
+      </w:r>
+      <w:proofErr w:type="spellEnd"/>
+      <w:r>
+        <w:rPr>
+          <w:color w:val="171717" w:themeColor="background2" w:themeShade="1A"/>
+        </w:rPr>
+        <w:t xml:space="preserve"> </w:t>
+      </w:r>
+      <w:r>
+        <w:rPr>
+          <w:color w:val="171717" w:themeColor="background2" w:themeShade="1A"/>
+        </w:rPr>
+        <w:t xml:space="preserve">C2C </w:t>
       </w:r>
       <w:r>
         <w:ptab w:relativeTo="margin" w:alignment="right" w:leader="dot"/>
@@ -8124,25 +9688,19 @@
           <w:sz w:val="32"/>
           <w:szCs w:val="32"/>
         </w:rPr>
-        <w:t>I.2</w:t>
-      </w:r>
+        <w:t>I.2.1 D</w:t>
+      </w:r>
+      <w:proofErr w:type="spellStart"/>
       <w:r>
         <w:rPr>
           <w:color w:val="1F4E79" w:themeColor="accent5" w:themeShade="80"/>
           <w:sz w:val="32"/>
           <w:szCs w:val="32"/>
-        </w:rPr>
-        <w:t>.1 D</w:t>
-      </w:r>
-      <w:r>
-        <w:rPr>
-          <w:color w:val="1F4E79" w:themeColor="accent5" w:themeShade="80"/>
-          <w:sz w:val="32"/>
-          <w:szCs w:val="32"/>
           <w:lang w:val="fr-FR"/>
         </w:rPr>
         <w:t>éfinition</w:t>
       </w:r>
+      <w:proofErr w:type="spellEnd"/>
     </w:p>
     <w:p>
       <w:pPr>
@@ -8183,7 +9741,27 @@
           <w:sz w:val="24"/>
           <w:szCs w:val="24"/>
         </w:rPr>
-        <w:t>Une page web n'est rien de plus qu'un fichier texte structuré avec soin à l'aide du langage HTML (HyperText Markup Language). Ce langage rend possible la magie du web en traduisant des idées simples en expériences interactives, accessibles via le puissant protocole HTTP (HyperText Transfer Protocol). Grâce à ce protocole, les navigateurs web – ces intrépides explorateurs du monde numérique – peuvent interroger des serveurs éparpillés aux quatre coins du globe pour délivrer des contenus à la demande.</w:t>
+        <w:t xml:space="preserve">Une page web n'est rien de plus qu'un fichier texte structuré avec soin à l'aide du langage HTML (HyperText Markup </w:t>
+      </w:r>
+      <w:proofErr w:type="spellStart"/>
+      <w:r>
+        <w:rPr>
+          <w:rFonts w:cstheme="minorHAnsi"/>
+          <w:color w:val="000000" w:themeColor="text1"/>
+          <w:sz w:val="24"/>
+          <w:szCs w:val="24"/>
+        </w:rPr>
+        <w:t>Language</w:t>
+      </w:r>
+      <w:proofErr w:type="spellEnd"/>
+      <w:r>
+        <w:rPr>
+          <w:rFonts w:cstheme="minorHAnsi"/>
+          <w:color w:val="000000" w:themeColor="text1"/>
+          <w:sz w:val="24"/>
+          <w:szCs w:val="24"/>
+        </w:rPr>
+        <w:t>). Ce langage rend possible la magie du web en traduisant des idées simples en expériences interactives, accessibles via le puissant protocole HTTP (HyperText Transfer Protocol). Grâce à ce protocole, les navigateurs web – ces intrépides explorateurs du monde numérique – peuvent interroger des serveurs éparpillés aux quatre coins du globe pour délivrer des contenus à la demande.</w:t>
       </w:r>
     </w:p>
     <w:p>
@@ -8338,7 +9916,7 @@
           <w:color w:val="000000" w:themeColor="text1"/>
           <w:sz w:val="24"/>
           <w:szCs w:val="24"/>
-          <w:lang w:val="en-US"/>
+          <w:lang w:val="fr-FR"/>
         </w:rPr>
       </w:pPr>
     </w:p>
@@ -8394,6 +9972,7 @@
         </w:rPr>
         <w:t>Diff</w:t>
       </w:r>
+      <w:proofErr w:type="spellStart"/>
       <w:r>
         <w:rPr>
           <w:color w:val="1F4E79" w:themeColor="accent5" w:themeShade="80"/>
@@ -8401,7 +9980,17 @@
           <w:szCs w:val="28"/>
           <w:lang w:val="fr-FR"/>
         </w:rPr>
-        <w:t>érence entre un Site Web Statique et un Site Web Dynamique</w:t>
+        <w:t>érence</w:t>
+      </w:r>
+      <w:proofErr w:type="spellEnd"/>
+      <w:r>
+        <w:rPr>
+          <w:color w:val="1F4E79" w:themeColor="accent5" w:themeShade="80"/>
+          <w:sz w:val="28"/>
+          <w:szCs w:val="28"/>
+          <w:lang w:val="fr-FR"/>
+        </w:rPr>
+        <w:t xml:space="preserve"> entre un Site Web Statique et un Site Web Dynamique</w:t>
       </w:r>
     </w:p>
     <w:p>
@@ -8411,7 +10000,7 @@
           <w:color w:val="1F4E79" w:themeColor="accent5" w:themeShade="80"/>
           <w:sz w:val="32"/>
           <w:szCs w:val="32"/>
-          <w:lang w:val="en-US"/>
+          <w:lang w:val="fr-FR"/>
         </w:rPr>
       </w:pPr>
     </w:p>
@@ -8440,8 +10029,21 @@
           <w:szCs w:val="28"/>
           <w:lang w:val="en-US"/>
         </w:rPr>
-        <w:t>Site Web Statique</w:t>
-      </w:r>
+        <w:t xml:space="preserve">Site Web </w:t>
+      </w:r>
+      <w:proofErr w:type="spellStart"/>
+      <w:r>
+        <w:rPr>
+          <w:b/>
+          <w:bCs/>
+          <w:color w:val="000000" w:themeColor="text1"/>
+          <w:sz w:val="28"/>
+          <w:szCs w:val="28"/>
+          <w:lang w:val="en-US"/>
+        </w:rPr>
+        <w:t>Statique</w:t>
+      </w:r>
+      <w:proofErr w:type="spellEnd"/>
     </w:p>
     <w:p>
       <w:pPr>
@@ -8705,13 +10307,23 @@
         </w:rPr>
         <w:t>Figure 1 : m</w:t>
       </w:r>
+      <w:proofErr w:type="spellStart"/>
       <w:r>
         <w:rPr>
           <w:rFonts w:cstheme="minorHAnsi"/>
           <w:color w:val="C00000"/>
           <w:lang w:val="fr-FR"/>
         </w:rPr>
-        <w:t>écanisme d’un site web statique</w:t>
+        <w:t>écanisme</w:t>
+      </w:r>
+      <w:proofErr w:type="spellEnd"/>
+      <w:r>
+        <w:rPr>
+          <w:rFonts w:cstheme="minorHAnsi"/>
+          <w:color w:val="C00000"/>
+          <w:lang w:val="fr-FR"/>
+        </w:rPr>
+        <w:t xml:space="preserve"> d’un site web statique</w:t>
       </w:r>
     </w:p>
     <w:p>
@@ -8749,7 +10361,6 @@
           <w:color w:val="000000" w:themeColor="text1"/>
           <w:sz w:val="24"/>
           <w:szCs w:val="24"/>
-          <w:lang w:val="fr-TG"/>
         </w:rPr>
       </w:pPr>
     </w:p>
@@ -8780,6 +10391,7 @@
         </w:rPr>
         <w:t xml:space="preserve">Site Web </w:t>
       </w:r>
+      <w:proofErr w:type="spellStart"/>
       <w:r>
         <w:rPr>
           <w:b/>
@@ -8791,6 +10403,7 @@
         </w:rPr>
         <w:t>Dynamique</w:t>
       </w:r>
+      <w:proofErr w:type="spellEnd"/>
     </w:p>
     <w:p>
       <w:pPr>
@@ -9001,13 +10614,23 @@
         </w:rPr>
         <w:t xml:space="preserve"> : m</w:t>
       </w:r>
+      <w:proofErr w:type="spellStart"/>
       <w:r>
         <w:rPr>
           <w:rFonts w:cstheme="minorHAnsi"/>
           <w:color w:val="C00000"/>
           <w:lang w:val="fr-FR"/>
         </w:rPr>
-        <w:t xml:space="preserve">écanisme d’un site web </w:t>
+        <w:t>écanisme</w:t>
+      </w:r>
+      <w:proofErr w:type="spellEnd"/>
+      <w:r>
+        <w:rPr>
+          <w:rFonts w:cstheme="minorHAnsi"/>
+          <w:color w:val="C00000"/>
+          <w:lang w:val="fr-FR"/>
+        </w:rPr>
+        <w:t xml:space="preserve"> d’un site web </w:t>
       </w:r>
       <w:r>
         <w:rPr>
@@ -9158,6 +10781,7 @@
         </w:rPr>
         <w:t>.1 D</w:t>
       </w:r>
+      <w:proofErr w:type="spellStart"/>
       <w:r>
         <w:rPr>
           <w:color w:val="1F4E79" w:themeColor="accent5" w:themeShade="80"/>
@@ -9167,19 +10791,3156 @@
         </w:rPr>
         <w:t>éfinition</w:t>
       </w:r>
+      <w:proofErr w:type="spellEnd"/>
     </w:p>
     <w:p>
       <w:pPr>
         <w:ind w:left="360"/>
         <w:rPr>
+          <w:rFonts w:cstheme="minorHAnsi"/>
+          <w:color w:val="09090B"/>
+          <w:sz w:val="24"/>
+          <w:szCs w:val="24"/>
+          <w:shd w:val="clear" w:color="auto" w:fill="FAFAFA"/>
+        </w:rPr>
+      </w:pPr>
+      <w:r>
+        <w:rPr>
+          <w:rFonts w:cstheme="minorHAnsi"/>
+          <w:color w:val="09090B"/>
+          <w:sz w:val="24"/>
+          <w:szCs w:val="24"/>
+          <w:shd w:val="clear" w:color="auto" w:fill="FAFAFA"/>
+        </w:rPr>
+        <w:t>Dans l'ère numérique actuelle, l'e-commerce représente l'éventail des transactions commerciales opérées à distance grâce à des interfaces numériques variées et dynamiques. Cette notion repose sur deux piliers fondamentaux : les transactions commerciales et les interfaces numériques. Les transactions englobent l'achat de produits et de services, sans distinction de nature ou de domaine. Les interfaces numériques sont incarnées par des plateformes telles que les boutiques en ligne, les systèmes d'échange de données électroniques (EDI), les applications mobiles, et même les objets connectés. Ces outils transforment notre manière d'interagir commercialement, faisant de chaque transaction une expérience innovante et fluide.</w:t>
+      </w:r>
+    </w:p>
+    <w:p>
+      <w:pPr>
+        <w:ind w:left="360"/>
+        <w:rPr>
+          <w:rFonts w:cstheme="minorHAnsi"/>
           <w:color w:val="4472C4" w:themeColor="accent1"/>
-          <w:sz w:val="28"/>
-          <w:szCs w:val="28"/>
-        </w:rPr>
-      </w:pPr>
+          <w:sz w:val="24"/>
+          <w:szCs w:val="24"/>
+        </w:rPr>
+      </w:pPr>
+    </w:p>
+    <w:p>
+      <w:pPr>
+        <w:ind w:left="360"/>
+        <w:rPr>
+          <w:color w:val="1F4E79" w:themeColor="accent5" w:themeShade="80"/>
+          <w:sz w:val="32"/>
+          <w:szCs w:val="32"/>
+        </w:rPr>
+      </w:pPr>
+      <w:r>
+        <w:rPr>
+          <w:color w:val="1F4E79" w:themeColor="accent5" w:themeShade="80"/>
+          <w:sz w:val="32"/>
+          <w:szCs w:val="32"/>
+        </w:rPr>
+        <w:t>I.</w:t>
+      </w:r>
+      <w:r>
+        <w:rPr>
+          <w:color w:val="1F4E79" w:themeColor="accent5" w:themeShade="80"/>
+          <w:sz w:val="32"/>
+          <w:szCs w:val="32"/>
+        </w:rPr>
+        <w:t>3</w:t>
+      </w:r>
+      <w:r>
+        <w:rPr>
+          <w:color w:val="1F4E79" w:themeColor="accent5" w:themeShade="80"/>
+          <w:sz w:val="32"/>
+          <w:szCs w:val="32"/>
+        </w:rPr>
+        <w:t>.</w:t>
+      </w:r>
+      <w:r>
+        <w:rPr>
+          <w:color w:val="1F4E79" w:themeColor="accent5" w:themeShade="80"/>
+          <w:sz w:val="32"/>
+          <w:szCs w:val="32"/>
+        </w:rPr>
+        <w:t>2</w:t>
+      </w:r>
+      <w:r>
+        <w:rPr>
+          <w:color w:val="1F4E79" w:themeColor="accent5" w:themeShade="80"/>
+          <w:sz w:val="32"/>
+          <w:szCs w:val="32"/>
+        </w:rPr>
+        <w:t xml:space="preserve"> </w:t>
+      </w:r>
+      <w:r>
+        <w:rPr>
+          <w:color w:val="1F4E79" w:themeColor="accent5" w:themeShade="80"/>
+          <w:sz w:val="32"/>
+          <w:szCs w:val="32"/>
+        </w:rPr>
+        <w:t>Historique</w:t>
+      </w:r>
+    </w:p>
+    <w:p>
+      <w:pPr>
+        <w:ind w:left="360"/>
+        <w:rPr>
+          <w:rFonts w:cstheme="minorHAnsi"/>
+          <w:color w:val="09090B"/>
+          <w:sz w:val="24"/>
+          <w:szCs w:val="24"/>
+          <w:shd w:val="clear" w:color="auto" w:fill="FAFAFA"/>
+        </w:rPr>
+      </w:pPr>
+      <w:r>
+        <w:rPr>
+          <w:rFonts w:cstheme="minorHAnsi"/>
+          <w:color w:val="09090B"/>
+          <w:sz w:val="24"/>
+          <w:szCs w:val="24"/>
+          <w:shd w:val="clear" w:color="auto" w:fill="FAFAFA"/>
+        </w:rPr>
+        <w:t>L'histoire de l'e-commerce est jalonnée d'innovations qui ont radicalement transformé notre façon de consommer.</w:t>
+      </w:r>
+    </w:p>
+    <w:p>
+      <w:pPr>
+        <w:ind w:left="360"/>
+        <w:rPr>
+          <w:rFonts w:cstheme="minorHAnsi"/>
+          <w:color w:val="09090B"/>
+          <w:sz w:val="24"/>
+          <w:szCs w:val="24"/>
+          <w:shd w:val="clear" w:color="auto" w:fill="FAFAFA"/>
+        </w:rPr>
+      </w:pPr>
+      <w:r>
+        <w:rPr>
+          <w:rFonts w:cstheme="minorHAnsi"/>
+          <w:color w:val="09090B"/>
+          <w:sz w:val="24"/>
+          <w:szCs w:val="24"/>
+          <w:shd w:val="clear" w:color="auto" w:fill="FAFAFA"/>
+        </w:rPr>
+        <w:t>Dans les années 70, l'ARPANET, à l'origine utilisé pour organiser une vente de cannabis entre étudiants, est devenu un événement marquant, souvent qualifié « d'acte séminal du commerce électronique ».</w:t>
+      </w:r>
+    </w:p>
+    <w:p>
+      <w:pPr>
+        <w:ind w:left="360"/>
+        <w:rPr>
+          <w:rFonts w:cstheme="minorHAnsi"/>
+          <w:color w:val="09090B"/>
+          <w:sz w:val="24"/>
+          <w:szCs w:val="24"/>
+          <w:shd w:val="clear" w:color="auto" w:fill="FAFAFA"/>
+        </w:rPr>
+      </w:pPr>
+      <w:r>
+        <w:rPr>
+          <w:rFonts w:cstheme="minorHAnsi"/>
+          <w:color w:val="09090B"/>
+          <w:sz w:val="24"/>
+          <w:szCs w:val="24"/>
+          <w:shd w:val="clear" w:color="auto" w:fill="FAFAFA"/>
+        </w:rPr>
+        <w:t xml:space="preserve"> En 1979, Michael Aldrich a introduit le premier système d'achat en ligne. Ce fut le début d'une ère pionnière avec en 1981, le lancement par Thomson </w:t>
+      </w:r>
+      <w:proofErr w:type="spellStart"/>
+      <w:r>
+        <w:rPr>
+          <w:rFonts w:cstheme="minorHAnsi"/>
+          <w:color w:val="09090B"/>
+          <w:sz w:val="24"/>
+          <w:szCs w:val="24"/>
+          <w:shd w:val="clear" w:color="auto" w:fill="FAFAFA"/>
+        </w:rPr>
+        <w:t>Holidays</w:t>
+      </w:r>
+      <w:proofErr w:type="spellEnd"/>
+      <w:r>
+        <w:rPr>
+          <w:rFonts w:cstheme="minorHAnsi"/>
+          <w:color w:val="09090B"/>
+          <w:sz w:val="24"/>
+          <w:szCs w:val="24"/>
+          <w:shd w:val="clear" w:color="auto" w:fill="FAFAFA"/>
+        </w:rPr>
+        <w:t xml:space="preserve"> du premier service commercial en ligne inter-entreprises.</w:t>
+      </w:r>
+    </w:p>
+    <w:p>
+      <w:pPr>
+        <w:ind w:left="360"/>
+        <w:rPr>
+          <w:rFonts w:cstheme="minorHAnsi"/>
+          <w:color w:val="09090B"/>
+          <w:sz w:val="24"/>
+          <w:szCs w:val="24"/>
+          <w:shd w:val="clear" w:color="auto" w:fill="FAFAFA"/>
+        </w:rPr>
+      </w:pPr>
+      <w:r>
+        <w:rPr>
+          <w:rFonts w:cstheme="minorHAnsi"/>
+          <w:color w:val="09090B"/>
+          <w:sz w:val="24"/>
+          <w:szCs w:val="24"/>
+          <w:shd w:val="clear" w:color="auto" w:fill="FAFAFA"/>
+        </w:rPr>
+        <w:t>En 1982, la France a rejoint la révolution numérique avec l'introduction du Minitel, développée par France Télécom, facilitant ainsi les commandes en ligne.</w:t>
+      </w:r>
+    </w:p>
+    <w:p>
+      <w:pPr>
+        <w:ind w:left="360"/>
+        <w:rPr>
+          <w:rFonts w:cstheme="minorHAnsi"/>
+          <w:color w:val="09090B"/>
+          <w:sz w:val="24"/>
+          <w:szCs w:val="24"/>
+          <w:shd w:val="clear" w:color="auto" w:fill="FAFAFA"/>
+        </w:rPr>
+      </w:pPr>
+      <w:r>
+        <w:rPr>
+          <w:rFonts w:cstheme="minorHAnsi"/>
+          <w:color w:val="09090B"/>
+          <w:sz w:val="24"/>
+          <w:szCs w:val="24"/>
+          <w:shd w:val="clear" w:color="auto" w:fill="FAFAFA"/>
+        </w:rPr>
+        <w:t xml:space="preserve"> Puis, en 1984, le système Gateshead SIS/Tesco a vu le jour, permettant les premiers achats en ligne en B2C. Aux États-Unis et au Canada, CompuServe a lancé son centre commercial électronique, constituant le premier service complet de commerce électronique.</w:t>
+      </w:r>
+    </w:p>
+    <w:p>
+      <w:pPr>
+        <w:ind w:left="360"/>
+        <w:rPr>
+          <w:rFonts w:cstheme="minorHAnsi"/>
+          <w:color w:val="09090B"/>
+          <w:sz w:val="24"/>
+          <w:szCs w:val="24"/>
+          <w:shd w:val="clear" w:color="auto" w:fill="FAFAFA"/>
+        </w:rPr>
+      </w:pPr>
+      <w:r>
+        <w:rPr>
+          <w:rFonts w:cstheme="minorHAnsi"/>
+          <w:color w:val="09090B"/>
+          <w:sz w:val="24"/>
+          <w:szCs w:val="24"/>
+          <w:shd w:val="clear" w:color="auto" w:fill="FAFAFA"/>
+        </w:rPr>
+        <w:t>Les années 90 ont vu une accélération des initiatives e-commerce. En 1992, le site</w:t>
+      </w:r>
+      <w:r>
+        <w:rPr>
+          <w:rFonts w:cstheme="minorHAnsi"/>
+          <w:color w:val="09090B"/>
+          <w:sz w:val="24"/>
+          <w:szCs w:val="24"/>
+          <w:shd w:val="clear" w:color="auto" w:fill="FAFAFA"/>
+        </w:rPr>
+        <w:t xml:space="preserve"> </w:t>
+      </w:r>
+      <w:r>
+        <w:rPr>
+          <w:rStyle w:val="Rfrenceintense"/>
+        </w:rPr>
+        <w:t> </w:t>
+      </w:r>
+      <w:hyperlink r:id="rId16" w:tgtFrame="_blank" w:history="1">
+        <w:r>
+          <w:rPr>
+            <w:rStyle w:val="Rfrenceintense"/>
+          </w:rPr>
+          <w:t>www.boo</w:t>
+        </w:r>
+        <w:r>
+          <w:rPr>
+            <w:rStyle w:val="Rfrenceintense"/>
+          </w:rPr>
+          <w:t>k</w:t>
+        </w:r>
+        <w:r>
+          <w:rPr>
+            <w:rStyle w:val="Rfrenceintense"/>
+          </w:rPr>
+          <w:t>s.com</w:t>
+        </w:r>
+      </w:hyperlink>
+      <w:r>
+        <w:rPr>
+          <w:rFonts w:cstheme="minorHAnsi"/>
+          <w:sz w:val="24"/>
+          <w:szCs w:val="24"/>
+        </w:rPr>
+        <w:t xml:space="preserve"> </w:t>
+      </w:r>
+      <w:r>
+        <w:rPr>
+          <w:rFonts w:cstheme="minorHAnsi"/>
+          <w:color w:val="09090B"/>
+          <w:sz w:val="24"/>
+          <w:szCs w:val="24"/>
+          <w:shd w:val="clear" w:color="auto" w:fill="FAFAFA"/>
+        </w:rPr>
+        <w:t xml:space="preserve"> est devenu un pionnier de la vente de livres en ligne avec traitement de carte de crédit. </w:t>
+      </w:r>
+    </w:p>
+    <w:p>
+      <w:pPr>
+        <w:ind w:left="360"/>
+        <w:rPr>
+          <w:rFonts w:cstheme="minorHAnsi"/>
+          <w:color w:val="09090B"/>
+          <w:sz w:val="24"/>
+          <w:szCs w:val="24"/>
+          <w:shd w:val="clear" w:color="auto" w:fill="FAFAFA"/>
+        </w:rPr>
+      </w:pPr>
+      <w:r>
+        <w:rPr>
+          <w:rFonts w:cstheme="minorHAnsi"/>
+          <w:color w:val="09090B"/>
+          <w:sz w:val="24"/>
+          <w:szCs w:val="24"/>
+          <w:shd w:val="clear" w:color="auto" w:fill="FAFAFA"/>
+        </w:rPr>
+        <w:t xml:space="preserve">Ce fut suivi par le lancement d'Amazon.com en 1995 par Jeff Bezos et la naissance d'eBay par Pierre </w:t>
+      </w:r>
+      <w:proofErr w:type="spellStart"/>
+      <w:r>
+        <w:rPr>
+          <w:rFonts w:cstheme="minorHAnsi"/>
+          <w:color w:val="09090B"/>
+          <w:sz w:val="24"/>
+          <w:szCs w:val="24"/>
+          <w:shd w:val="clear" w:color="auto" w:fill="FAFAFA"/>
+        </w:rPr>
+        <w:t>Omidyar</w:t>
+      </w:r>
+      <w:proofErr w:type="spellEnd"/>
+      <w:r>
+        <w:rPr>
+          <w:rFonts w:cstheme="minorHAnsi"/>
+          <w:color w:val="09090B"/>
+          <w:sz w:val="24"/>
+          <w:szCs w:val="24"/>
+          <w:shd w:val="clear" w:color="auto" w:fill="FAFAFA"/>
+        </w:rPr>
+        <w:t>. Ces plateformes ont jeté les bases du commerce électronique moderne</w:t>
+      </w:r>
+      <w:r>
+        <w:rPr>
+          <w:rFonts w:cstheme="minorHAnsi"/>
+          <w:color w:val="09090B"/>
+          <w:sz w:val="24"/>
+          <w:szCs w:val="24"/>
+          <w:shd w:val="clear" w:color="auto" w:fill="FAFAFA"/>
+        </w:rPr>
+        <w:t>.</w:t>
+      </w:r>
+    </w:p>
+    <w:p>
+      <w:pPr>
+        <w:ind w:left="360"/>
+        <w:rPr>
+          <w:rFonts w:cstheme="minorHAnsi"/>
+          <w:color w:val="09090B"/>
+          <w:sz w:val="24"/>
+          <w:szCs w:val="24"/>
+          <w:shd w:val="clear" w:color="auto" w:fill="FAFAFA"/>
+        </w:rPr>
+      </w:pPr>
+      <w:r>
+        <w:rPr>
+          <w:rFonts w:cstheme="minorHAnsi"/>
+          <w:color w:val="09090B"/>
+          <w:sz w:val="24"/>
+          <w:szCs w:val="24"/>
+          <w:shd w:val="clear" w:color="auto" w:fill="FAFAFA"/>
+        </w:rPr>
+        <w:t xml:space="preserve">La fin des années 90 a été marquée par l'arrivée de géants comme Alibaba en Chine et l'introduction de services innovants comme les timbres postaux électroniques. Entrant dans le 21e siècle, des plateformes B2B comme </w:t>
+      </w:r>
+      <w:proofErr w:type="spellStart"/>
+      <w:r>
+        <w:rPr>
+          <w:rFonts w:cstheme="minorHAnsi"/>
+          <w:color w:val="09090B"/>
+          <w:sz w:val="24"/>
+          <w:szCs w:val="24"/>
+          <w:shd w:val="clear" w:color="auto" w:fill="FAFAFA"/>
+        </w:rPr>
+        <w:t>Bossgoo</w:t>
+      </w:r>
+      <w:proofErr w:type="spellEnd"/>
+      <w:r>
+        <w:rPr>
+          <w:rFonts w:cstheme="minorHAnsi"/>
+          <w:color w:val="09090B"/>
+          <w:sz w:val="24"/>
+          <w:szCs w:val="24"/>
+          <w:shd w:val="clear" w:color="auto" w:fill="FAFAFA"/>
+        </w:rPr>
+        <w:t xml:space="preserve"> et </w:t>
+      </w:r>
+      <w:proofErr w:type="spellStart"/>
+      <w:r>
+        <w:rPr>
+          <w:rFonts w:cstheme="minorHAnsi"/>
+          <w:color w:val="09090B"/>
+          <w:sz w:val="24"/>
+          <w:szCs w:val="24"/>
+          <w:shd w:val="clear" w:color="auto" w:fill="FAFAFA"/>
+        </w:rPr>
+        <w:t>IndiaMART</w:t>
+      </w:r>
+      <w:proofErr w:type="spellEnd"/>
+      <w:r>
+        <w:rPr>
+          <w:rFonts w:cstheme="minorHAnsi"/>
+          <w:color w:val="09090B"/>
+          <w:sz w:val="24"/>
+          <w:szCs w:val="24"/>
+          <w:shd w:val="clear" w:color="auto" w:fill="FAFAFA"/>
+        </w:rPr>
+        <w:t xml:space="preserve"> ont renforcé leur présence mondiale, facilitant les échanges commerciaux internationaux.</w:t>
+      </w:r>
+    </w:p>
+    <w:p>
+      <w:pPr>
+        <w:ind w:left="360"/>
+        <w:rPr>
+          <w:rFonts w:cstheme="minorHAnsi"/>
+          <w:color w:val="09090B"/>
+          <w:sz w:val="24"/>
+          <w:szCs w:val="24"/>
+          <w:shd w:val="clear" w:color="auto" w:fill="FAFAFA"/>
+        </w:rPr>
+      </w:pPr>
+      <w:r>
+        <w:rPr>
+          <w:rFonts w:cstheme="minorHAnsi"/>
+          <w:color w:val="09090B"/>
+          <w:sz w:val="24"/>
+          <w:szCs w:val="24"/>
+          <w:shd w:val="clear" w:color="auto" w:fill="FAFAFA"/>
+        </w:rPr>
+        <w:lastRenderedPageBreak/>
+        <w:t>Le début des années 2000 a souligné des périodes d’invention, de consolidation et de réinvention de l’e-commerce, illustrant l'évolution continue de ce secteur dynamique.</w:t>
+      </w:r>
+    </w:p>
+    <w:p>
+      <w:pPr>
+        <w:ind w:left="360"/>
+        <w:rPr>
+          <w:rFonts w:cstheme="minorHAnsi"/>
+          <w:color w:val="09090B"/>
+          <w:sz w:val="24"/>
+          <w:szCs w:val="24"/>
+          <w:shd w:val="clear" w:color="auto" w:fill="FAFAFA"/>
+        </w:rPr>
+      </w:pPr>
+      <w:r>
+        <w:rPr>
+          <w:rFonts w:cstheme="minorHAnsi"/>
+          <w:color w:val="09090B"/>
+          <w:sz w:val="24"/>
+          <w:szCs w:val="24"/>
+          <w:shd w:val="clear" w:color="auto" w:fill="FAFAFA"/>
+        </w:rPr>
+        <w:t xml:space="preserve"> Par exemple, en 2010, Groupon a su capter l'attention en rejetant une offre de 6 milliards de dollars de Google, poursuivant plutôt une introduction en bourse historique.</w:t>
+      </w:r>
+    </w:p>
+    <w:p>
+      <w:pPr>
+        <w:ind w:left="360"/>
+        <w:rPr>
+          <w:rFonts w:cstheme="minorHAnsi"/>
+          <w:color w:val="1F4E79" w:themeColor="accent5" w:themeShade="80"/>
+          <w:sz w:val="24"/>
+          <w:szCs w:val="24"/>
+          <w:lang w:val="fr-FR"/>
+        </w:rPr>
+      </w:pPr>
+      <w:r>
+        <w:rPr>
+          <w:rFonts w:cstheme="minorHAnsi"/>
+          <w:color w:val="09090B"/>
+          <w:sz w:val="24"/>
+          <w:szCs w:val="24"/>
+          <w:shd w:val="clear" w:color="auto" w:fill="FAFAFA"/>
+        </w:rPr>
+        <w:t>Ainsi, l'histoire du commerce électronique se divise en trois périodes clés : l'invention (1995-2000), la consolidation (2000-2006), et la réinvention (2007 à aujourd'hui), chacune d'entre elles contribuant à façonner le paysage numérique actuel.</w:t>
+      </w:r>
+    </w:p>
+    <w:p>
+      <w:pPr>
+        <w:ind w:left="360"/>
+        <w:rPr>
+          <w:rFonts w:cstheme="minorHAnsi"/>
+          <w:color w:val="4472C4" w:themeColor="accent1"/>
+          <w:sz w:val="24"/>
+          <w:szCs w:val="24"/>
+        </w:rPr>
+      </w:pPr>
+    </w:p>
+    <w:p>
+      <w:pPr>
+        <w:ind w:left="360"/>
+        <w:rPr>
+          <w:color w:val="1F4E79" w:themeColor="accent5" w:themeShade="80"/>
+          <w:sz w:val="32"/>
+          <w:szCs w:val="32"/>
+          <w:lang w:val="fr-FR"/>
+        </w:rPr>
+      </w:pPr>
+      <w:r>
+        <w:rPr>
+          <w:color w:val="1F4E79" w:themeColor="accent5" w:themeShade="80"/>
+          <w:sz w:val="32"/>
+          <w:szCs w:val="32"/>
+        </w:rPr>
+        <w:t>I.</w:t>
+      </w:r>
+      <w:r>
+        <w:rPr>
+          <w:color w:val="1F4E79" w:themeColor="accent5" w:themeShade="80"/>
+          <w:sz w:val="32"/>
+          <w:szCs w:val="32"/>
+        </w:rPr>
+        <w:t>3</w:t>
+      </w:r>
+      <w:r>
+        <w:rPr>
+          <w:color w:val="1F4E79" w:themeColor="accent5" w:themeShade="80"/>
+          <w:sz w:val="32"/>
+          <w:szCs w:val="32"/>
+        </w:rPr>
+        <w:t>.</w:t>
+      </w:r>
+      <w:r>
+        <w:rPr>
+          <w:color w:val="1F4E79" w:themeColor="accent5" w:themeShade="80"/>
+          <w:sz w:val="32"/>
+          <w:szCs w:val="32"/>
+        </w:rPr>
+        <w:t>3</w:t>
+      </w:r>
+      <w:r>
+        <w:rPr>
+          <w:color w:val="1F4E79" w:themeColor="accent5" w:themeShade="80"/>
+          <w:sz w:val="32"/>
+          <w:szCs w:val="32"/>
+        </w:rPr>
+        <w:t xml:space="preserve"> </w:t>
+      </w:r>
+      <w:proofErr w:type="spellStart"/>
+      <w:r>
+        <w:rPr>
+          <w:color w:val="1F4E79" w:themeColor="accent5" w:themeShade="80"/>
+          <w:sz w:val="32"/>
+          <w:szCs w:val="32"/>
+        </w:rPr>
+        <w:t>Caract</w:t>
+      </w:r>
+      <w:proofErr w:type="spellEnd"/>
+      <w:r>
+        <w:rPr>
+          <w:color w:val="1F4E79" w:themeColor="accent5" w:themeShade="80"/>
+          <w:sz w:val="32"/>
+          <w:szCs w:val="32"/>
+          <w:lang w:val="fr-FR"/>
+        </w:rPr>
+        <w:t>éristiques uniques de l’e-commerce</w:t>
+      </w:r>
+    </w:p>
+    <w:p>
+      <w:pPr>
+        <w:ind w:left="360"/>
+        <w:rPr>
+          <w:rFonts w:cstheme="minorHAnsi"/>
+          <w:color w:val="09090B"/>
+          <w:sz w:val="24"/>
+          <w:szCs w:val="24"/>
+          <w:shd w:val="clear" w:color="auto" w:fill="FAFAFA"/>
+        </w:rPr>
+      </w:pPr>
+      <w:r>
+        <w:rPr>
+          <w:rFonts w:cstheme="minorHAnsi"/>
+          <w:color w:val="09090B"/>
+          <w:sz w:val="24"/>
+          <w:szCs w:val="24"/>
+          <w:shd w:val="clear" w:color="auto" w:fill="FAFAFA"/>
+        </w:rPr>
+        <w:t>Les caractéristiques uniques de l'e-commerce transforment notre manière de commercer en exploitant les puissantes capacités technologiques et sociales d'aujourd'hui.</w:t>
+      </w:r>
+    </w:p>
+    <w:p>
+      <w:pPr>
+        <w:numPr>
+          <w:ilvl w:val="0"/>
+          <w:numId w:val="8"/>
+        </w:numPr>
+        <w:rPr>
+          <w:rFonts w:cstheme="minorHAnsi"/>
+          <w:color w:val="000000" w:themeColor="text1"/>
+          <w:sz w:val="24"/>
+          <w:szCs w:val="24"/>
+          <w:lang w:val="fr-TG"/>
+        </w:rPr>
+      </w:pPr>
+      <w:r>
+        <w:rPr>
+          <w:rFonts w:cstheme="minorHAnsi"/>
+          <w:b/>
+          <w:bCs/>
+          <w:color w:val="000000" w:themeColor="text1"/>
+          <w:sz w:val="24"/>
+          <w:szCs w:val="24"/>
+          <w:lang w:val="fr-TG"/>
+        </w:rPr>
+        <w:t>Ubiquité (Omniprésence)</w:t>
+      </w:r>
+      <w:r>
+        <w:rPr>
+          <w:rFonts w:cstheme="minorHAnsi"/>
+          <w:color w:val="000000" w:themeColor="text1"/>
+          <w:sz w:val="24"/>
+          <w:szCs w:val="24"/>
+          <w:lang w:val="fr-TG"/>
+        </w:rPr>
+        <w:t xml:space="preserve"> : L'e-commerce est accessible partout et à tout moment grâce au concept de </w:t>
+      </w:r>
+      <w:proofErr w:type="spellStart"/>
+      <w:r>
+        <w:rPr>
+          <w:rFonts w:cstheme="minorHAnsi"/>
+          <w:color w:val="000000" w:themeColor="text1"/>
+          <w:sz w:val="24"/>
+          <w:szCs w:val="24"/>
+          <w:lang w:val="fr-TG"/>
+        </w:rPr>
+        <w:t>marketspace</w:t>
+      </w:r>
+      <w:proofErr w:type="spellEnd"/>
+      <w:r>
+        <w:rPr>
+          <w:rFonts w:cstheme="minorHAnsi"/>
+          <w:color w:val="000000" w:themeColor="text1"/>
+          <w:sz w:val="24"/>
+          <w:szCs w:val="24"/>
+          <w:lang w:val="fr-TG"/>
+        </w:rPr>
+        <w:t>, ce qui le rend disponible aux consommateurs à tout moment, peu importe leur localisation.</w:t>
+      </w:r>
+    </w:p>
+    <w:p>
+      <w:pPr>
+        <w:pStyle w:val="Paragraphedeliste"/>
+        <w:numPr>
+          <w:ilvl w:val="0"/>
+          <w:numId w:val="8"/>
+        </w:numPr>
+        <w:rPr>
+          <w:rFonts w:cstheme="minorHAnsi"/>
+          <w:color w:val="000000" w:themeColor="text1"/>
+          <w:sz w:val="24"/>
+          <w:szCs w:val="24"/>
+          <w:lang w:val="fr-FR"/>
+        </w:rPr>
+      </w:pPr>
+      <w:r>
+        <w:rPr>
+          <w:rFonts w:cstheme="minorHAnsi"/>
+          <w:b/>
+          <w:bCs/>
+          <w:color w:val="000000" w:themeColor="text1"/>
+          <w:sz w:val="24"/>
+          <w:szCs w:val="24"/>
+          <w:lang w:val="fr-FR"/>
+        </w:rPr>
+        <w:t>Accessibilité globale</w:t>
+      </w:r>
+      <w:r>
+        <w:rPr>
+          <w:rFonts w:cstheme="minorHAnsi"/>
+          <w:color w:val="000000" w:themeColor="text1"/>
+          <w:sz w:val="24"/>
+          <w:szCs w:val="24"/>
+          <w:lang w:val="fr-FR"/>
+        </w:rPr>
+        <w:t xml:space="preserve"> : Il permet des transactions commerciales qui transcendent les cultures et les frontières nationales, créant un véritable marché mondial.</w:t>
+      </w:r>
+    </w:p>
+    <w:p>
+      <w:pPr>
+        <w:pStyle w:val="Paragraphedeliste"/>
+        <w:rPr>
+          <w:rFonts w:cstheme="minorHAnsi"/>
+          <w:color w:val="000000" w:themeColor="text1"/>
+          <w:sz w:val="24"/>
+          <w:szCs w:val="24"/>
+          <w:lang w:val="fr-FR"/>
+        </w:rPr>
+      </w:pPr>
+    </w:p>
+    <w:p>
+      <w:pPr>
+        <w:pStyle w:val="Paragraphedeliste"/>
+        <w:numPr>
+          <w:ilvl w:val="0"/>
+          <w:numId w:val="8"/>
+        </w:numPr>
+        <w:rPr>
+          <w:rFonts w:cstheme="minorHAnsi"/>
+          <w:color w:val="000000" w:themeColor="text1"/>
+          <w:sz w:val="24"/>
+          <w:szCs w:val="24"/>
+          <w:lang w:val="fr-FR"/>
+        </w:rPr>
+      </w:pPr>
+      <w:r>
+        <w:rPr>
+          <w:rFonts w:cstheme="minorHAnsi"/>
+          <w:b/>
+          <w:bCs/>
+          <w:color w:val="000000" w:themeColor="text1"/>
+          <w:sz w:val="24"/>
+          <w:szCs w:val="24"/>
+          <w:lang w:val="fr-FR"/>
+        </w:rPr>
+        <w:t>Standards universels</w:t>
+      </w:r>
+      <w:r>
+        <w:rPr>
+          <w:rFonts w:cstheme="minorHAnsi"/>
+          <w:color w:val="000000" w:themeColor="text1"/>
+          <w:sz w:val="24"/>
+          <w:szCs w:val="24"/>
+          <w:lang w:val="fr-FR"/>
+        </w:rPr>
+        <w:t xml:space="preserve"> : Grâce aux standards techniques de l'Internet, comme les protocoles TCP/IP et HTML, tout le monde dans le monde utilise un langage commun, facilitant l'interopérabilité et la compatibilité.</w:t>
+      </w:r>
+    </w:p>
+    <w:p>
+      <w:pPr>
+        <w:pStyle w:val="Paragraphedeliste"/>
+        <w:rPr>
+          <w:rFonts w:cstheme="minorHAnsi"/>
+          <w:color w:val="000000" w:themeColor="text1"/>
+          <w:sz w:val="24"/>
+          <w:szCs w:val="24"/>
+          <w:lang w:val="fr-FR"/>
+        </w:rPr>
+      </w:pPr>
+    </w:p>
+    <w:p>
+      <w:pPr>
+        <w:rPr>
+          <w:rFonts w:cstheme="minorHAnsi"/>
+          <w:color w:val="000000" w:themeColor="text1"/>
+          <w:sz w:val="24"/>
+          <w:szCs w:val="24"/>
+          <w:lang w:val="fr-FR"/>
+        </w:rPr>
+      </w:pPr>
+    </w:p>
+    <w:p>
+      <w:pPr>
+        <w:pStyle w:val="Paragraphedeliste"/>
+        <w:numPr>
+          <w:ilvl w:val="0"/>
+          <w:numId w:val="8"/>
+        </w:numPr>
+        <w:rPr>
+          <w:rFonts w:cstheme="minorHAnsi"/>
+          <w:color w:val="000000" w:themeColor="text1"/>
+          <w:sz w:val="24"/>
+          <w:szCs w:val="24"/>
+          <w:lang w:val="fr-FR"/>
+        </w:rPr>
+      </w:pPr>
+      <w:r>
+        <w:rPr>
+          <w:rFonts w:cstheme="minorHAnsi"/>
+          <w:b/>
+          <w:bCs/>
+          <w:color w:val="000000" w:themeColor="text1"/>
+          <w:sz w:val="24"/>
+          <w:szCs w:val="24"/>
+          <w:lang w:val="fr-FR"/>
+        </w:rPr>
+        <w:t>Richesse</w:t>
+      </w:r>
+      <w:r>
+        <w:rPr>
+          <w:rFonts w:cstheme="minorHAnsi"/>
+          <w:color w:val="000000" w:themeColor="text1"/>
+          <w:sz w:val="24"/>
+          <w:szCs w:val="24"/>
+          <w:lang w:val="fr-FR"/>
+        </w:rPr>
+        <w:t xml:space="preserve"> : Les interactions peuvent être enrichies en ajustant les messages pour chaque consommateur et en permettant des échanges en temps réel avec les commerciaux, rendant l'expérience plus pertinente et engageante.</w:t>
+      </w:r>
+    </w:p>
+    <w:p>
+      <w:pPr>
+        <w:rPr>
+          <w:rFonts w:cstheme="minorHAnsi"/>
+          <w:color w:val="000000" w:themeColor="text1"/>
+          <w:sz w:val="24"/>
+          <w:szCs w:val="24"/>
+          <w:lang w:val="fr-FR"/>
+        </w:rPr>
+      </w:pPr>
+    </w:p>
+    <w:p>
+      <w:pPr>
+        <w:pStyle w:val="Paragraphedeliste"/>
+        <w:numPr>
+          <w:ilvl w:val="0"/>
+          <w:numId w:val="8"/>
+        </w:numPr>
+        <w:rPr>
+          <w:rFonts w:cstheme="minorHAnsi"/>
+          <w:color w:val="000000" w:themeColor="text1"/>
+          <w:sz w:val="24"/>
+          <w:szCs w:val="24"/>
+          <w:lang w:val="fr-FR"/>
+        </w:rPr>
+      </w:pPr>
+      <w:r>
+        <w:rPr>
+          <w:rFonts w:cstheme="minorHAnsi"/>
+          <w:b/>
+          <w:bCs/>
+          <w:color w:val="000000" w:themeColor="text1"/>
+          <w:sz w:val="24"/>
+          <w:szCs w:val="24"/>
+          <w:lang w:val="fr-FR"/>
+        </w:rPr>
+        <w:t>Interactivité</w:t>
+      </w:r>
+      <w:r>
+        <w:rPr>
+          <w:rFonts w:cstheme="minorHAnsi"/>
+          <w:color w:val="000000" w:themeColor="text1"/>
+          <w:sz w:val="24"/>
+          <w:szCs w:val="24"/>
+          <w:lang w:val="fr-FR"/>
+        </w:rPr>
+        <w:t xml:space="preserve"> : Les technologies offrent une communication bidirectionnelle continue entre commerciaux et clients, renforçant l'engagement et la fidélisation.</w:t>
+      </w:r>
+    </w:p>
+    <w:p>
+      <w:pPr>
+        <w:pStyle w:val="Paragraphedeliste"/>
+        <w:rPr>
+          <w:rFonts w:cstheme="minorHAnsi"/>
+          <w:color w:val="000000" w:themeColor="text1"/>
+          <w:sz w:val="24"/>
+          <w:szCs w:val="24"/>
+          <w:lang w:val="fr-FR"/>
+        </w:rPr>
+      </w:pPr>
+    </w:p>
+    <w:p>
+      <w:pPr>
+        <w:pStyle w:val="Paragraphedeliste"/>
+        <w:numPr>
+          <w:ilvl w:val="0"/>
+          <w:numId w:val="9"/>
+        </w:numPr>
+        <w:rPr>
+          <w:rFonts w:cstheme="minorHAnsi"/>
+          <w:color w:val="000000" w:themeColor="text1"/>
+          <w:sz w:val="24"/>
+          <w:szCs w:val="24"/>
+          <w:lang w:val="fr-TG"/>
+        </w:rPr>
+      </w:pPr>
+      <w:r>
+        <w:rPr>
+          <w:rFonts w:cstheme="minorHAnsi"/>
+          <w:b/>
+          <w:bCs/>
+          <w:color w:val="000000" w:themeColor="text1"/>
+          <w:sz w:val="24"/>
+          <w:szCs w:val="24"/>
+          <w:lang w:val="fr-TG"/>
+        </w:rPr>
+        <w:t>Densité d’information</w:t>
+      </w:r>
+      <w:r>
+        <w:rPr>
+          <w:rFonts w:cstheme="minorHAnsi"/>
+          <w:color w:val="000000" w:themeColor="text1"/>
+          <w:sz w:val="24"/>
+          <w:szCs w:val="24"/>
+          <w:lang w:val="fr-TG"/>
+        </w:rPr>
+        <w:t> : La quantité et la qualité des informations à la disposition des utilisateurs en ligne sont grandement augmentées, permettant des décisions d'achat plus éclairées.</w:t>
+      </w:r>
+    </w:p>
+    <w:p>
+      <w:pPr>
+        <w:pStyle w:val="Paragraphedeliste"/>
+        <w:rPr>
+          <w:rFonts w:cstheme="minorHAnsi"/>
+          <w:color w:val="000000" w:themeColor="text1"/>
+          <w:sz w:val="24"/>
+          <w:szCs w:val="24"/>
+          <w:lang w:val="fr-TG"/>
+        </w:rPr>
+      </w:pPr>
+    </w:p>
+    <w:p>
+      <w:pPr>
+        <w:pStyle w:val="Paragraphedeliste"/>
+        <w:numPr>
+          <w:ilvl w:val="0"/>
+          <w:numId w:val="9"/>
+        </w:numPr>
+        <w:rPr>
+          <w:rFonts w:cstheme="minorHAnsi"/>
+          <w:color w:val="000000" w:themeColor="text1"/>
+          <w:sz w:val="24"/>
+          <w:szCs w:val="24"/>
+          <w:lang w:val="fr-TG"/>
+        </w:rPr>
+      </w:pPr>
+      <w:r>
+        <w:rPr>
+          <w:rFonts w:cstheme="minorHAnsi"/>
+          <w:b/>
+          <w:bCs/>
+          <w:color w:val="000000" w:themeColor="text1"/>
+          <w:sz w:val="24"/>
+          <w:szCs w:val="24"/>
+          <w:lang w:val="fr-TG"/>
+        </w:rPr>
+        <w:t>Personnalisation/Customisation</w:t>
+      </w:r>
+      <w:r>
+        <w:rPr>
+          <w:rFonts w:cstheme="minorHAnsi"/>
+          <w:color w:val="000000" w:themeColor="text1"/>
+          <w:sz w:val="24"/>
+          <w:szCs w:val="24"/>
+          <w:lang w:val="fr-TG"/>
+        </w:rPr>
+        <w:t xml:space="preserve"> : Grâce aux données d'achats et aux préférences personnelles, les vendeurs peuvent cibler plus précisément leurs messages marketing, rendant l'expérience client plus pertinente et personnalisée.</w:t>
+      </w:r>
+    </w:p>
+    <w:p>
+      <w:pPr>
+        <w:pStyle w:val="Paragraphedeliste"/>
+        <w:numPr>
+          <w:ilvl w:val="0"/>
+          <w:numId w:val="9"/>
+        </w:numPr>
+        <w:rPr>
+          <w:rFonts w:cstheme="minorHAnsi"/>
+          <w:color w:val="000000" w:themeColor="text1"/>
+          <w:sz w:val="24"/>
+          <w:szCs w:val="24"/>
+          <w:lang w:val="fr-TG"/>
+        </w:rPr>
+      </w:pPr>
+      <w:r>
+        <w:rPr>
+          <w:rFonts w:cstheme="minorHAnsi"/>
+          <w:b/>
+          <w:bCs/>
+          <w:color w:val="000000" w:themeColor="text1"/>
+          <w:sz w:val="24"/>
+          <w:szCs w:val="24"/>
+          <w:lang w:val="fr-TG"/>
+        </w:rPr>
+        <w:lastRenderedPageBreak/>
+        <w:t>Technologie sociale</w:t>
+      </w:r>
+      <w:r>
+        <w:rPr>
+          <w:rFonts w:cstheme="minorHAnsi"/>
+          <w:color w:val="000000" w:themeColor="text1"/>
+          <w:sz w:val="24"/>
+          <w:szCs w:val="24"/>
+          <w:lang w:val="fr-TG"/>
+        </w:rPr>
+        <w:t xml:space="preserve"> : Les utilisateurs peuvent non seulement acheter des produits mais aussi partager leurs avis, discuter et créer des communautés autour de leurs expériences, transformant l'achat en un événement social et communautaire.</w:t>
+      </w:r>
+    </w:p>
+    <w:p>
+      <w:pPr>
+        <w:pStyle w:val="Paragraphedeliste"/>
+        <w:rPr>
+          <w:rFonts w:cstheme="minorHAnsi"/>
+          <w:color w:val="000000" w:themeColor="text1"/>
+          <w:sz w:val="24"/>
+          <w:szCs w:val="24"/>
+          <w:lang w:val="fr-TG"/>
+        </w:rPr>
+      </w:pPr>
+    </w:p>
+    <w:p>
+      <w:pPr>
+        <w:pStyle w:val="Paragraphedeliste"/>
+        <w:rPr>
+          <w:rFonts w:cstheme="minorHAnsi"/>
+          <w:color w:val="000000" w:themeColor="text1"/>
+          <w:sz w:val="24"/>
+          <w:szCs w:val="24"/>
+        </w:rPr>
+      </w:pPr>
+      <w:r>
+        <w:rPr>
+          <w:rFonts w:cstheme="minorHAnsi"/>
+          <w:color w:val="000000" w:themeColor="text1"/>
+          <w:sz w:val="24"/>
+          <w:szCs w:val="24"/>
+        </w:rPr>
+        <w:t>Ces caractéristiques montrent comment l'e-commerce capitalise sur les technologies modernes pour redéfinir les interactions commerciales.</w:t>
+      </w:r>
+    </w:p>
+    <w:p>
+      <w:pPr>
+        <w:pStyle w:val="Paragraphedeliste"/>
+        <w:rPr>
+          <w:rFonts w:cstheme="minorHAnsi"/>
+          <w:color w:val="000000" w:themeColor="text1"/>
+          <w:sz w:val="24"/>
+          <w:szCs w:val="24"/>
+        </w:rPr>
+      </w:pPr>
+    </w:p>
+    <w:p>
+      <w:pPr>
+        <w:pStyle w:val="Paragraphedeliste"/>
+        <w:rPr>
+          <w:rFonts w:cstheme="minorHAnsi"/>
+          <w:color w:val="000000" w:themeColor="text1"/>
+          <w:sz w:val="24"/>
+          <w:szCs w:val="24"/>
+          <w:lang w:val="fr-TG"/>
+        </w:rPr>
+      </w:pPr>
+    </w:p>
+    <w:p>
+      <w:pPr>
+        <w:pStyle w:val="Paragraphedeliste"/>
+        <w:rPr>
+          <w:rFonts w:cstheme="minorHAnsi"/>
+          <w:color w:val="000000" w:themeColor="text1"/>
+          <w:sz w:val="24"/>
+          <w:szCs w:val="24"/>
+          <w:lang w:val="fr-TG"/>
+        </w:rPr>
+      </w:pPr>
+    </w:p>
+    <w:p>
+      <w:pPr>
+        <w:pStyle w:val="Paragraphedeliste"/>
+        <w:rPr>
+          <w:color w:val="1F4E79" w:themeColor="accent5" w:themeShade="80"/>
+          <w:sz w:val="32"/>
+          <w:szCs w:val="32"/>
+        </w:rPr>
+      </w:pPr>
+      <w:r>
+        <w:rPr>
+          <w:color w:val="1F4E79" w:themeColor="accent5" w:themeShade="80"/>
+          <w:sz w:val="32"/>
+          <w:szCs w:val="32"/>
+        </w:rPr>
+        <w:t>I.</w:t>
+      </w:r>
+      <w:r>
+        <w:rPr>
+          <w:color w:val="1F4E79" w:themeColor="accent5" w:themeShade="80"/>
+          <w:sz w:val="32"/>
+          <w:szCs w:val="32"/>
+        </w:rPr>
+        <w:t>3</w:t>
+      </w:r>
+      <w:r>
+        <w:rPr>
+          <w:color w:val="1F4E79" w:themeColor="accent5" w:themeShade="80"/>
+          <w:sz w:val="32"/>
+          <w:szCs w:val="32"/>
+        </w:rPr>
+        <w:t>.</w:t>
+      </w:r>
+      <w:r>
+        <w:rPr>
+          <w:color w:val="1F4E79" w:themeColor="accent5" w:themeShade="80"/>
+          <w:sz w:val="32"/>
+          <w:szCs w:val="32"/>
+        </w:rPr>
+        <w:t xml:space="preserve">4 </w:t>
+      </w:r>
+      <w:r>
+        <w:rPr>
+          <w:color w:val="1F4E79" w:themeColor="accent5" w:themeShade="80"/>
+          <w:sz w:val="32"/>
+          <w:szCs w:val="32"/>
+        </w:rPr>
+        <w:t>Les types</w:t>
+      </w:r>
+    </w:p>
+    <w:p>
+      <w:pPr>
+        <w:pStyle w:val="Paragraphedeliste"/>
+        <w:rPr>
+          <w:color w:val="1F4E79" w:themeColor="accent5" w:themeShade="80"/>
+          <w:sz w:val="32"/>
+          <w:szCs w:val="32"/>
+        </w:rPr>
+      </w:pPr>
+    </w:p>
+    <w:p>
+      <w:pPr>
+        <w:pStyle w:val="Paragraphedeliste"/>
+        <w:rPr>
+          <w:rFonts w:cstheme="minorHAnsi"/>
+          <w:color w:val="000000" w:themeColor="text1"/>
+          <w:sz w:val="24"/>
+          <w:szCs w:val="24"/>
+        </w:rPr>
+      </w:pPr>
+      <w:r>
+        <w:rPr>
+          <w:rFonts w:cstheme="minorHAnsi"/>
+          <w:color w:val="000000" w:themeColor="text1"/>
+          <w:sz w:val="24"/>
+          <w:szCs w:val="24"/>
+        </w:rPr>
+        <w:t>Dans le cadre du commerce électronique, plusieurs types de modèles existent, chacun ayant ses particularités et ses méthodes de fonctionnement.</w:t>
+      </w:r>
+    </w:p>
+    <w:p>
+      <w:pPr>
+        <w:pStyle w:val="Paragraphedeliste"/>
+        <w:rPr>
+          <w:rFonts w:cstheme="minorHAnsi"/>
+          <w:color w:val="000000" w:themeColor="text1"/>
+          <w:sz w:val="24"/>
+          <w:szCs w:val="24"/>
+        </w:rPr>
+      </w:pPr>
+      <w:r>
+        <w:rPr>
+          <w:rFonts w:cstheme="minorHAnsi"/>
+          <w:color w:val="000000" w:themeColor="text1"/>
+          <w:sz w:val="24"/>
+          <w:szCs w:val="24"/>
+        </w:rPr>
+        <w:t xml:space="preserve"> </w:t>
+      </w:r>
+    </w:p>
+    <w:p>
+      <w:pPr>
+        <w:pStyle w:val="Paragraphedeliste"/>
+        <w:rPr>
+          <w:rFonts w:cstheme="minorHAnsi"/>
+          <w:color w:val="000000" w:themeColor="text1"/>
+          <w:sz w:val="24"/>
+          <w:szCs w:val="24"/>
+        </w:rPr>
+      </w:pPr>
+      <w:r>
+        <w:rPr>
+          <w:rFonts w:cstheme="minorHAnsi"/>
+          <w:color w:val="000000" w:themeColor="text1"/>
+          <w:sz w:val="24"/>
+          <w:szCs w:val="24"/>
+        </w:rPr>
+        <w:t xml:space="preserve">Le modèle </w:t>
+      </w:r>
+      <w:r>
+        <w:rPr>
+          <w:rFonts w:cstheme="minorHAnsi"/>
+          <w:b/>
+          <w:bCs/>
+          <w:color w:val="000000" w:themeColor="text1"/>
+          <w:sz w:val="24"/>
+          <w:szCs w:val="24"/>
+        </w:rPr>
+        <w:t>B2C</w:t>
+      </w:r>
+      <w:r>
+        <w:rPr>
+          <w:rFonts w:cstheme="minorHAnsi"/>
+          <w:color w:val="000000" w:themeColor="text1"/>
+          <w:sz w:val="24"/>
+          <w:szCs w:val="24"/>
+        </w:rPr>
+        <w:t xml:space="preserve"> (</w:t>
+      </w:r>
+      <w:r>
+        <w:rPr>
+          <w:rFonts w:cstheme="minorHAnsi"/>
+          <w:b/>
+          <w:bCs/>
+          <w:color w:val="000000" w:themeColor="text1"/>
+          <w:sz w:val="24"/>
+          <w:szCs w:val="24"/>
+        </w:rPr>
+        <w:t>Business-to-Consumer</w:t>
+      </w:r>
+      <w:r>
+        <w:rPr>
+          <w:rFonts w:cstheme="minorHAnsi"/>
+          <w:color w:val="000000" w:themeColor="text1"/>
+          <w:sz w:val="24"/>
+          <w:szCs w:val="24"/>
+        </w:rPr>
+        <w:t>) est l'un des plus courants et se caractérise par des entreprises en ligne qui vendent directement aux consommateurs individuels. Voici quelques éléments clés de ce type de commerce :</w:t>
+      </w:r>
+    </w:p>
+    <w:p>
+      <w:pPr>
+        <w:pStyle w:val="Paragraphedeliste"/>
+        <w:rPr>
+          <w:rFonts w:cstheme="minorHAnsi"/>
+          <w:color w:val="000000" w:themeColor="text1"/>
+          <w:sz w:val="24"/>
+          <w:szCs w:val="24"/>
+        </w:rPr>
+      </w:pPr>
+    </w:p>
+    <w:p>
+      <w:pPr>
+        <w:pStyle w:val="Paragraphedeliste"/>
+        <w:numPr>
+          <w:ilvl w:val="0"/>
+          <w:numId w:val="10"/>
+        </w:numPr>
+        <w:rPr>
+          <w:rFonts w:cstheme="minorHAnsi"/>
+          <w:color w:val="000000" w:themeColor="text1"/>
+          <w:sz w:val="24"/>
+          <w:szCs w:val="24"/>
+          <w:lang w:val="fr-TG"/>
+        </w:rPr>
+      </w:pPr>
+      <w:r>
+        <w:rPr>
+          <w:rFonts w:cstheme="minorHAnsi"/>
+          <w:b/>
+          <w:bCs/>
+          <w:color w:val="000000" w:themeColor="text1"/>
+          <w:sz w:val="24"/>
+          <w:szCs w:val="24"/>
+          <w:lang w:val="fr-TG"/>
+        </w:rPr>
+        <w:t>Portails</w:t>
+      </w:r>
+      <w:r>
+        <w:rPr>
+          <w:rFonts w:cstheme="minorHAnsi"/>
+          <w:color w:val="000000" w:themeColor="text1"/>
+          <w:sz w:val="24"/>
+          <w:szCs w:val="24"/>
+          <w:lang w:val="fr-TG"/>
+        </w:rPr>
+        <w:t> : Ces sites servent de passerelle pour l'accès à divers contenus et produits, parfois avec une approche de fourniture de services gratuits ou premium pour attirer du trafic.</w:t>
+      </w:r>
+    </w:p>
+    <w:p>
+      <w:pPr>
+        <w:pStyle w:val="Paragraphedeliste"/>
+        <w:rPr>
+          <w:rFonts w:cstheme="minorHAnsi"/>
+          <w:color w:val="000000" w:themeColor="text1"/>
+          <w:sz w:val="24"/>
+          <w:szCs w:val="24"/>
+          <w:lang w:val="en-US"/>
+        </w:rPr>
+      </w:pPr>
+    </w:p>
+    <w:p>
+      <w:pPr>
+        <w:pStyle w:val="Paragraphedeliste"/>
+        <w:numPr>
+          <w:ilvl w:val="0"/>
+          <w:numId w:val="10"/>
+        </w:numPr>
+        <w:rPr>
+          <w:rFonts w:cstheme="minorHAnsi"/>
+          <w:color w:val="000000" w:themeColor="text1"/>
+          <w:sz w:val="24"/>
+          <w:szCs w:val="24"/>
+          <w:lang w:val="fr-TG"/>
+        </w:rPr>
+      </w:pPr>
+      <w:r>
+        <w:rPr>
+          <w:rFonts w:cstheme="minorHAnsi"/>
+          <w:b/>
+          <w:bCs/>
+          <w:color w:val="000000" w:themeColor="text1"/>
+          <w:sz w:val="24"/>
+          <w:szCs w:val="24"/>
+          <w:lang w:val="fr-TG"/>
+        </w:rPr>
+        <w:t>Détaillants en ligne</w:t>
+      </w:r>
+      <w:r>
+        <w:rPr>
+          <w:rFonts w:cstheme="minorHAnsi"/>
+          <w:color w:val="000000" w:themeColor="text1"/>
+          <w:sz w:val="24"/>
+          <w:szCs w:val="24"/>
+          <w:lang w:val="fr-TG"/>
+        </w:rPr>
+        <w:t> : Ils vendent directement aux consommateurs des produits allant des biens de consommation courante aux articles spécialisés. Amazon et eBay sont des exemples populaires.</w:t>
+      </w:r>
+    </w:p>
+    <w:p>
+      <w:pPr>
+        <w:rPr>
+          <w:rFonts w:cstheme="minorHAnsi"/>
+          <w:color w:val="000000" w:themeColor="text1"/>
+          <w:sz w:val="24"/>
+          <w:szCs w:val="24"/>
+          <w:lang w:val="fr-TG"/>
+        </w:rPr>
+      </w:pPr>
+    </w:p>
+    <w:p>
+      <w:pPr>
+        <w:pStyle w:val="Paragraphedeliste"/>
+        <w:numPr>
+          <w:ilvl w:val="0"/>
+          <w:numId w:val="10"/>
+        </w:numPr>
+        <w:rPr>
+          <w:rFonts w:cstheme="minorHAnsi"/>
+          <w:color w:val="000000" w:themeColor="text1"/>
+          <w:sz w:val="24"/>
+          <w:szCs w:val="24"/>
+          <w:lang w:val="fr-FR"/>
+        </w:rPr>
+      </w:pPr>
+      <w:r>
+        <w:rPr>
+          <w:rFonts w:cstheme="minorHAnsi"/>
+          <w:b/>
+          <w:bCs/>
+          <w:color w:val="000000" w:themeColor="text1"/>
+          <w:sz w:val="24"/>
+          <w:szCs w:val="24"/>
+          <w:lang w:val="fr-FR"/>
+        </w:rPr>
+        <w:t>Fournisseurs de contenu</w:t>
+      </w:r>
+      <w:r>
+        <w:rPr>
+          <w:rFonts w:cstheme="minorHAnsi"/>
+          <w:color w:val="000000" w:themeColor="text1"/>
+          <w:sz w:val="24"/>
+          <w:szCs w:val="24"/>
+          <w:lang w:val="fr-FR"/>
+        </w:rPr>
+        <w:t xml:space="preserve"> : Ils offrent aux consommateurs un accès à des contenus numériques, tels que des articles, des vidéos, ou de la musique, souvent moyennant un abonnement ou une transaction unique.</w:t>
+      </w:r>
+    </w:p>
+    <w:p>
+      <w:pPr>
+        <w:rPr>
+          <w:rFonts w:cstheme="minorHAnsi"/>
+          <w:color w:val="000000" w:themeColor="text1"/>
+          <w:sz w:val="24"/>
+          <w:szCs w:val="24"/>
+          <w:lang w:val="fr-FR"/>
+        </w:rPr>
+      </w:pPr>
+    </w:p>
+    <w:p>
+      <w:pPr>
+        <w:pStyle w:val="Paragraphedeliste"/>
+        <w:numPr>
+          <w:ilvl w:val="0"/>
+          <w:numId w:val="10"/>
+        </w:numPr>
+        <w:rPr>
+          <w:rFonts w:cstheme="minorHAnsi"/>
+          <w:color w:val="000000" w:themeColor="text1"/>
+          <w:sz w:val="24"/>
+          <w:szCs w:val="24"/>
+          <w:lang w:val="fr-FR"/>
+        </w:rPr>
+      </w:pPr>
+      <w:r>
+        <w:rPr>
+          <w:rFonts w:cstheme="minorHAnsi"/>
+          <w:b/>
+          <w:bCs/>
+          <w:color w:val="000000" w:themeColor="text1"/>
+          <w:sz w:val="24"/>
+          <w:szCs w:val="24"/>
+          <w:lang w:val="fr-FR"/>
+        </w:rPr>
+        <w:t>Courtiers de transaction</w:t>
+      </w:r>
+      <w:r>
+        <w:rPr>
+          <w:rFonts w:cstheme="minorHAnsi"/>
+          <w:color w:val="000000" w:themeColor="text1"/>
+          <w:sz w:val="24"/>
+          <w:szCs w:val="24"/>
+          <w:lang w:val="fr-FR"/>
+        </w:rPr>
+        <w:t xml:space="preserve"> : Ces plateformes facilitent les transactions de services ou de produits entre acheteurs et vendeurs, prenant souvent une commission. Des exemples incluent les plateformes de réservation de voyages ou de services financiers.</w:t>
+      </w:r>
+    </w:p>
+    <w:p>
+      <w:pPr>
+        <w:pStyle w:val="Paragraphedeliste"/>
+        <w:rPr>
+          <w:rFonts w:cstheme="minorHAnsi"/>
+          <w:color w:val="000000" w:themeColor="text1"/>
+          <w:sz w:val="24"/>
+          <w:szCs w:val="24"/>
+          <w:lang w:val="fr-FR"/>
+        </w:rPr>
+      </w:pPr>
+    </w:p>
+    <w:p>
+      <w:pPr>
+        <w:pStyle w:val="Paragraphedeliste"/>
+        <w:numPr>
+          <w:ilvl w:val="0"/>
+          <w:numId w:val="10"/>
+        </w:numPr>
+        <w:rPr>
+          <w:rFonts w:cstheme="minorHAnsi"/>
+          <w:color w:val="000000" w:themeColor="text1"/>
+          <w:sz w:val="24"/>
+          <w:szCs w:val="24"/>
+          <w:lang w:val="fr-TG"/>
+        </w:rPr>
+      </w:pPr>
+      <w:r>
+        <w:rPr>
+          <w:rFonts w:cstheme="minorHAnsi"/>
+          <w:b/>
+          <w:bCs/>
+          <w:color w:val="000000" w:themeColor="text1"/>
+          <w:sz w:val="24"/>
+          <w:szCs w:val="24"/>
+          <w:lang w:val="fr-TG"/>
+        </w:rPr>
+        <w:t>Créateurs de marché</w:t>
+      </w:r>
+      <w:r>
+        <w:rPr>
+          <w:rFonts w:cstheme="minorHAnsi"/>
+          <w:color w:val="000000" w:themeColor="text1"/>
+          <w:sz w:val="24"/>
+          <w:szCs w:val="24"/>
+          <w:lang w:val="fr-TG"/>
+        </w:rPr>
+        <w:t xml:space="preserve"> : Ils établissent des environnements numériques où les acheteurs et les vendeurs peuvent interagir, proposer et acheter divers produits ou services, par exemple des marchés de l'artisanat comme </w:t>
+      </w:r>
+      <w:proofErr w:type="spellStart"/>
+      <w:r>
+        <w:rPr>
+          <w:rFonts w:cstheme="minorHAnsi"/>
+          <w:color w:val="000000" w:themeColor="text1"/>
+          <w:sz w:val="24"/>
+          <w:szCs w:val="24"/>
+          <w:lang w:val="fr-TG"/>
+        </w:rPr>
+        <w:t>Etsy</w:t>
+      </w:r>
+      <w:proofErr w:type="spellEnd"/>
+      <w:r>
+        <w:rPr>
+          <w:rFonts w:cstheme="minorHAnsi"/>
+          <w:color w:val="000000" w:themeColor="text1"/>
+          <w:sz w:val="24"/>
+          <w:szCs w:val="24"/>
+          <w:lang w:val="fr-TG"/>
+        </w:rPr>
+        <w:t>.</w:t>
+      </w:r>
+    </w:p>
+    <w:p>
+      <w:pPr>
+        <w:pStyle w:val="Paragraphedeliste"/>
+        <w:rPr>
+          <w:rFonts w:cstheme="minorHAnsi"/>
+          <w:color w:val="000000" w:themeColor="text1"/>
+          <w:sz w:val="24"/>
+          <w:szCs w:val="24"/>
+          <w:lang w:val="fr-TG"/>
+        </w:rPr>
+      </w:pPr>
+    </w:p>
+    <w:p>
+      <w:pPr>
+        <w:pStyle w:val="Paragraphedeliste"/>
+        <w:rPr>
+          <w:rFonts w:cstheme="minorHAnsi"/>
+          <w:color w:val="000000" w:themeColor="text1"/>
+          <w:sz w:val="24"/>
+          <w:szCs w:val="24"/>
+          <w:lang w:val="fr-TG"/>
+        </w:rPr>
+      </w:pPr>
+    </w:p>
+    <w:p>
+      <w:pPr>
+        <w:pStyle w:val="Paragraphedeliste"/>
+        <w:rPr>
+          <w:rFonts w:cstheme="minorHAnsi"/>
+          <w:color w:val="000000" w:themeColor="text1"/>
+          <w:sz w:val="24"/>
+          <w:szCs w:val="24"/>
+        </w:rPr>
+      </w:pPr>
+      <w:r>
+        <w:rPr>
+          <w:rFonts w:cstheme="minorHAnsi"/>
+          <w:color w:val="000000" w:themeColor="text1"/>
+          <w:sz w:val="24"/>
+          <w:szCs w:val="24"/>
+        </w:rPr>
+        <w:lastRenderedPageBreak/>
+        <w:t>Ces différentes formes de B2C e-commerce mettent l'accent sur la diversité des interactions possibles entre les entreprises et les consommateurs dans le monde numérique.</w:t>
+      </w:r>
+    </w:p>
+    <w:p>
+      <w:pPr>
+        <w:pStyle w:val="Paragraphedeliste"/>
+        <w:rPr>
+          <w:rFonts w:cstheme="minorHAnsi"/>
+          <w:color w:val="000000" w:themeColor="text1"/>
+          <w:sz w:val="24"/>
+          <w:szCs w:val="24"/>
+        </w:rPr>
+      </w:pPr>
+    </w:p>
+    <w:p>
+      <w:pPr>
+        <w:pStyle w:val="Paragraphedeliste"/>
+        <w:rPr>
+          <w:rFonts w:cstheme="minorHAnsi"/>
+          <w:color w:val="000000" w:themeColor="text1"/>
+          <w:sz w:val="24"/>
+          <w:szCs w:val="24"/>
+        </w:rPr>
+      </w:pPr>
+    </w:p>
+    <w:p>
+      <w:pPr>
+        <w:pStyle w:val="Paragraphedeliste"/>
+        <w:rPr>
+          <w:rFonts w:cstheme="minorHAnsi"/>
+          <w:color w:val="000000" w:themeColor="text1"/>
+          <w:sz w:val="24"/>
+          <w:szCs w:val="24"/>
+        </w:rPr>
+      </w:pPr>
+    </w:p>
+    <w:p>
+      <w:pPr>
+        <w:rPr>
+          <w:rFonts w:cstheme="minorHAnsi"/>
+          <w:color w:val="000000" w:themeColor="text1"/>
+          <w:sz w:val="24"/>
+          <w:szCs w:val="24"/>
+        </w:rPr>
+      </w:pPr>
+      <w:r>
+        <w:rPr>
+          <w:noProof/>
+          <w:lang w:val="fr-TG"/>
+        </w:rPr>
+        <w:drawing>
+          <wp:inline distT="0" distB="0" distL="0" distR="0" wp14:anchorId="3A0ED0EF" wp14:editId="18139226">
+            <wp:extent cx="5760720" cy="1738630"/>
+            <wp:effectExtent l="0" t="0" r="0" b="0"/>
+            <wp:docPr id="231732832" name="Image 40" descr="Une image contenant Graphique, Police, graphisme, logo&#10;&#10;Description générée automatiquement"/>
+            <wp:cNvGraphicFramePr>
+              <a:graphicFrameLocks xmlns:a="http://schemas.openxmlformats.org/drawingml/2006/main" noChangeAspect="1"/>
+            </wp:cNvGraphicFramePr>
+            <a:graphic xmlns:a="http://schemas.openxmlformats.org/drawingml/2006/main">
+              <a:graphicData uri="http://schemas.openxmlformats.org/drawingml/2006/picture">
+                <pic:pic xmlns:pic="http://schemas.openxmlformats.org/drawingml/2006/picture">
+                  <pic:nvPicPr>
+                    <pic:cNvPr id="231732832" name="Image 40" descr="Une image contenant Graphique, Police, graphisme, logo&#10;&#10;Description générée automatiquement"/>
+                    <pic:cNvPicPr/>
+                  </pic:nvPicPr>
+                  <pic:blipFill>
+                    <a:blip r:embed="rId17">
+                      <a:extLst>
+                        <a:ext uri="{28A0092B-C50C-407E-A947-70E740481C1C}">
+                          <a14:useLocalDpi xmlns:a14="http://schemas.microsoft.com/office/drawing/2010/main" val="0"/>
+                        </a:ext>
+                      </a:extLst>
+                    </a:blip>
+                    <a:stretch>
+                      <a:fillRect/>
+                    </a:stretch>
+                  </pic:blipFill>
+                  <pic:spPr>
+                    <a:xfrm>
+                      <a:off x="0" y="0"/>
+                      <a:ext cx="5760720" cy="1738630"/>
+                    </a:xfrm>
+                    <a:prstGeom prst="rect">
+                      <a:avLst/>
+                    </a:prstGeom>
+                  </pic:spPr>
+                </pic:pic>
+              </a:graphicData>
+            </a:graphic>
+          </wp:inline>
+        </w:drawing>
+      </w:r>
+    </w:p>
+    <w:p>
+      <w:pPr>
+        <w:pStyle w:val="Paragraphedeliste"/>
+        <w:ind w:left="2160" w:firstLine="720"/>
+        <w:rPr>
+          <w:rFonts w:cstheme="minorHAnsi"/>
+          <w:color w:val="C00000"/>
+        </w:rPr>
+      </w:pPr>
+    </w:p>
+    <w:p>
+      <w:pPr>
+        <w:pStyle w:val="Paragraphedeliste"/>
+        <w:ind w:left="2160" w:firstLine="720"/>
+        <w:rPr>
+          <w:rFonts w:cstheme="minorHAnsi"/>
+          <w:color w:val="C00000"/>
+        </w:rPr>
+      </w:pPr>
+    </w:p>
+    <w:p>
+      <w:pPr>
+        <w:pStyle w:val="Paragraphedeliste"/>
+        <w:ind w:left="2160" w:firstLine="720"/>
+        <w:rPr>
+          <w:rFonts w:cstheme="minorHAnsi"/>
+          <w:color w:val="C00000"/>
+        </w:rPr>
+      </w:pPr>
+      <w:r>
+        <w:rPr>
+          <w:rFonts w:cstheme="minorHAnsi"/>
+          <w:color w:val="C00000"/>
+        </w:rPr>
+        <w:t xml:space="preserve">Figure </w:t>
+      </w:r>
+      <w:r>
+        <w:rPr>
+          <w:rFonts w:cstheme="minorHAnsi"/>
+          <w:color w:val="C00000"/>
+        </w:rPr>
+        <w:t>3</w:t>
+      </w:r>
+      <w:r>
+        <w:rPr>
+          <w:rFonts w:cstheme="minorHAnsi"/>
+          <w:color w:val="C00000"/>
+        </w:rPr>
+        <w:t xml:space="preserve"> : </w:t>
+      </w:r>
+      <w:r>
+        <w:rPr>
+          <w:rFonts w:cstheme="minorHAnsi"/>
+          <w:color w:val="C00000"/>
+        </w:rPr>
+        <w:t>site e-commerce B2C</w:t>
+      </w:r>
+    </w:p>
+    <w:p>
+      <w:pPr>
+        <w:pStyle w:val="Paragraphedeliste"/>
+        <w:ind w:left="2160" w:firstLine="720"/>
+        <w:rPr>
+          <w:rFonts w:cstheme="minorHAnsi"/>
+          <w:color w:val="C00000"/>
+        </w:rPr>
+      </w:pPr>
+    </w:p>
+    <w:p>
+      <w:pPr>
+        <w:rPr>
+          <w:rFonts w:cstheme="minorHAnsi"/>
+          <w:color w:val="000000" w:themeColor="text1"/>
+          <w:sz w:val="24"/>
+          <w:szCs w:val="24"/>
+          <w:lang w:val="fr-FR"/>
+        </w:rPr>
+      </w:pPr>
+    </w:p>
+    <w:p>
+      <w:pPr>
+        <w:ind w:left="720"/>
+        <w:rPr>
+          <w:rFonts w:cstheme="minorHAnsi"/>
+          <w:color w:val="000000" w:themeColor="text1"/>
+          <w:sz w:val="24"/>
+          <w:szCs w:val="24"/>
+        </w:rPr>
+      </w:pPr>
+      <w:r>
+        <w:rPr>
+          <w:rFonts w:cstheme="minorHAnsi"/>
+          <w:color w:val="000000" w:themeColor="text1"/>
+          <w:sz w:val="24"/>
+          <w:szCs w:val="24"/>
+        </w:rPr>
+        <w:t xml:space="preserve">Le commerce électronique </w:t>
+      </w:r>
+      <w:r>
+        <w:rPr>
+          <w:rFonts w:cstheme="minorHAnsi"/>
+          <w:b/>
+          <w:bCs/>
+          <w:color w:val="000000" w:themeColor="text1"/>
+          <w:sz w:val="24"/>
+          <w:szCs w:val="24"/>
+        </w:rPr>
+        <w:t>B2B</w:t>
+      </w:r>
+      <w:r>
+        <w:rPr>
+          <w:rFonts w:cstheme="minorHAnsi"/>
+          <w:color w:val="000000" w:themeColor="text1"/>
+          <w:sz w:val="24"/>
+          <w:szCs w:val="24"/>
+        </w:rPr>
+        <w:t xml:space="preserve"> (</w:t>
+      </w:r>
+      <w:r>
+        <w:rPr>
+          <w:rFonts w:cstheme="minorHAnsi"/>
+          <w:b/>
+          <w:bCs/>
+          <w:color w:val="000000" w:themeColor="text1"/>
+          <w:sz w:val="24"/>
+          <w:szCs w:val="24"/>
+        </w:rPr>
+        <w:t>Business-to-Business</w:t>
+      </w:r>
+      <w:r>
+        <w:rPr>
+          <w:rFonts w:cstheme="minorHAnsi"/>
+          <w:color w:val="000000" w:themeColor="text1"/>
+          <w:sz w:val="24"/>
+          <w:szCs w:val="24"/>
+        </w:rPr>
+        <w:t xml:space="preserve">) représente les transactions en ligne entre entreprises. </w:t>
+      </w:r>
+    </w:p>
+    <w:p>
+      <w:pPr>
+        <w:ind w:left="720"/>
+        <w:rPr>
+          <w:rFonts w:cstheme="minorHAnsi"/>
+          <w:color w:val="000000" w:themeColor="text1"/>
+          <w:sz w:val="24"/>
+          <w:szCs w:val="24"/>
+        </w:rPr>
+      </w:pPr>
+      <w:r>
+        <w:rPr>
+          <w:rFonts w:cstheme="minorHAnsi"/>
+          <w:color w:val="000000" w:themeColor="text1"/>
+          <w:sz w:val="24"/>
+          <w:szCs w:val="24"/>
+        </w:rPr>
+        <w:t>Ce type de commerce est distinct du B2C, car il implique généralement des achats en gros, des contrats à long terme et une complexité logistique plus importante. Les entreprises B2B peuvent inclure :</w:t>
+      </w:r>
+    </w:p>
+    <w:p>
+      <w:pPr>
+        <w:ind w:left="720"/>
+        <w:rPr>
+          <w:rFonts w:cstheme="minorHAnsi"/>
+          <w:color w:val="000000" w:themeColor="text1"/>
+          <w:sz w:val="24"/>
+          <w:szCs w:val="24"/>
+        </w:rPr>
+      </w:pPr>
+    </w:p>
+    <w:p>
+      <w:pPr>
+        <w:numPr>
+          <w:ilvl w:val="0"/>
+          <w:numId w:val="12"/>
+        </w:numPr>
+        <w:rPr>
+          <w:rFonts w:cstheme="minorHAnsi"/>
+          <w:color w:val="000000" w:themeColor="text1"/>
+          <w:sz w:val="24"/>
+          <w:szCs w:val="24"/>
+          <w:lang w:val="fr-TG"/>
+        </w:rPr>
+      </w:pPr>
+      <w:r>
+        <w:rPr>
+          <w:rFonts w:cstheme="minorHAnsi"/>
+          <w:b/>
+          <w:bCs/>
+          <w:color w:val="000000" w:themeColor="text1"/>
+          <w:sz w:val="24"/>
+          <w:szCs w:val="24"/>
+          <w:lang w:val="fr-TG"/>
+        </w:rPr>
+        <w:t>Fournisseurs d'équipements spécialisés</w:t>
+      </w:r>
+      <w:r>
+        <w:rPr>
+          <w:rFonts w:cstheme="minorHAnsi"/>
+          <w:color w:val="000000" w:themeColor="text1"/>
+          <w:sz w:val="24"/>
+          <w:szCs w:val="24"/>
+          <w:lang w:val="fr-TG"/>
+        </w:rPr>
+        <w:t> : Ils vendent des produits exclusivement destinés à un usage professionnel, comme des traceurs, des copieuses de plans, et des scanners pour bureaux d'étude.</w:t>
+      </w:r>
+    </w:p>
+    <w:p>
+      <w:pPr>
+        <w:pStyle w:val="Paragraphedeliste"/>
+        <w:numPr>
+          <w:ilvl w:val="0"/>
+          <w:numId w:val="12"/>
+        </w:numPr>
+        <w:rPr>
+          <w:rFonts w:cstheme="minorHAnsi"/>
+          <w:color w:val="000000" w:themeColor="text1"/>
+          <w:sz w:val="24"/>
+          <w:szCs w:val="24"/>
+          <w:lang w:val="fr-TG"/>
+        </w:rPr>
+      </w:pPr>
+      <w:r>
+        <w:rPr>
+          <w:rFonts w:cstheme="minorHAnsi"/>
+          <w:b/>
+          <w:bCs/>
+          <w:color w:val="000000" w:themeColor="text1"/>
+          <w:sz w:val="24"/>
+          <w:szCs w:val="24"/>
+          <w:lang w:val="fr-TG"/>
+        </w:rPr>
+        <w:t>Grossistes</w:t>
+      </w:r>
+      <w:r>
+        <w:rPr>
+          <w:rFonts w:cstheme="minorHAnsi"/>
+          <w:color w:val="000000" w:themeColor="text1"/>
+          <w:sz w:val="24"/>
+          <w:szCs w:val="24"/>
+          <w:lang w:val="fr-TG"/>
+        </w:rPr>
+        <w:t xml:space="preserve"> : Ils fournissent des produits en grandes quantités à des détaillants ou autres entreprises, souvent à des prix réduits.</w:t>
+      </w:r>
+    </w:p>
+    <w:p>
+      <w:pPr>
+        <w:pStyle w:val="Paragraphedeliste"/>
+        <w:rPr>
+          <w:rFonts w:cstheme="minorHAnsi"/>
+          <w:color w:val="000000" w:themeColor="text1"/>
+          <w:sz w:val="24"/>
+          <w:szCs w:val="24"/>
+          <w:lang w:val="fr-TG"/>
+        </w:rPr>
+      </w:pPr>
+    </w:p>
+    <w:p>
+      <w:pPr>
+        <w:pStyle w:val="Paragraphedeliste"/>
+        <w:numPr>
+          <w:ilvl w:val="0"/>
+          <w:numId w:val="12"/>
+        </w:numPr>
+        <w:rPr>
+          <w:rFonts w:cstheme="minorHAnsi"/>
+          <w:color w:val="000000" w:themeColor="text1"/>
+          <w:sz w:val="24"/>
+          <w:szCs w:val="24"/>
+          <w:lang w:val="fr-TG"/>
+        </w:rPr>
+      </w:pPr>
+      <w:r>
+        <w:rPr>
+          <w:rFonts w:cstheme="minorHAnsi"/>
+          <w:b/>
+          <w:bCs/>
+          <w:color w:val="000000" w:themeColor="text1"/>
+          <w:sz w:val="24"/>
+          <w:szCs w:val="24"/>
+          <w:lang w:val="fr-TG"/>
+        </w:rPr>
+        <w:t>Plateformes de vente de matériaux et pièces détachées</w:t>
+      </w:r>
+      <w:r>
+        <w:rPr>
+          <w:rFonts w:cstheme="minorHAnsi"/>
+          <w:color w:val="000000" w:themeColor="text1"/>
+          <w:sz w:val="24"/>
+          <w:szCs w:val="24"/>
+          <w:lang w:val="fr-TG"/>
+        </w:rPr>
+        <w:t xml:space="preserve"> : Ces sites permettent aux entreprises d'approvisionnement en matières premières et composants nécessaires à leurs process de production.</w:t>
+      </w:r>
+    </w:p>
+    <w:p>
+      <w:pPr>
+        <w:pStyle w:val="Paragraphedeliste"/>
+        <w:rPr>
+          <w:rFonts w:cstheme="minorHAnsi"/>
+          <w:color w:val="000000" w:themeColor="text1"/>
+          <w:sz w:val="24"/>
+          <w:szCs w:val="24"/>
+          <w:lang w:val="fr-TG"/>
+        </w:rPr>
+      </w:pPr>
+    </w:p>
+    <w:p>
+      <w:pPr>
+        <w:rPr>
+          <w:rFonts w:cstheme="minorHAnsi"/>
+          <w:color w:val="000000" w:themeColor="text1"/>
+          <w:sz w:val="24"/>
+          <w:szCs w:val="24"/>
+          <w:lang w:val="fr-TG"/>
+        </w:rPr>
+      </w:pPr>
+    </w:p>
+    <w:p>
+      <w:pPr>
+        <w:pStyle w:val="Paragraphedeliste"/>
+        <w:numPr>
+          <w:ilvl w:val="0"/>
+          <w:numId w:val="12"/>
+        </w:numPr>
+        <w:rPr>
+          <w:rFonts w:cstheme="minorHAnsi"/>
+          <w:color w:val="000000" w:themeColor="text1"/>
+          <w:sz w:val="24"/>
+          <w:szCs w:val="24"/>
+          <w:lang w:val="fr-TG"/>
+        </w:rPr>
+      </w:pPr>
+      <w:r>
+        <w:rPr>
+          <w:rFonts w:cstheme="minorHAnsi"/>
+          <w:b/>
+          <w:bCs/>
+          <w:color w:val="000000" w:themeColor="text1"/>
+          <w:sz w:val="24"/>
+          <w:szCs w:val="24"/>
+          <w:lang w:val="fr-TG"/>
+        </w:rPr>
+        <w:lastRenderedPageBreak/>
+        <w:t>Services SaaS (Software as a Service)</w:t>
+      </w:r>
+      <w:r>
+        <w:rPr>
+          <w:rFonts w:cstheme="minorHAnsi"/>
+          <w:color w:val="000000" w:themeColor="text1"/>
+          <w:sz w:val="24"/>
+          <w:szCs w:val="24"/>
+          <w:lang w:val="fr-TG"/>
+        </w:rPr>
+        <w:t xml:space="preserve"> : Les entreprises technologiques fournissent des logiciels et services qui aident d'autres entreprises dans des opérations comme la gestion des ressources humaines, la finance, etc.</w:t>
+      </w:r>
+    </w:p>
+    <w:p>
+      <w:pPr>
+        <w:pStyle w:val="Paragraphedeliste"/>
+        <w:rPr>
+          <w:rFonts w:cstheme="minorHAnsi"/>
+          <w:color w:val="000000" w:themeColor="text1"/>
+          <w:sz w:val="24"/>
+          <w:szCs w:val="24"/>
+          <w:lang w:val="fr-TG"/>
+        </w:rPr>
+      </w:pPr>
+    </w:p>
+    <w:p>
+      <w:pPr>
+        <w:pStyle w:val="Paragraphedeliste"/>
+        <w:numPr>
+          <w:ilvl w:val="0"/>
+          <w:numId w:val="12"/>
+        </w:numPr>
+        <w:rPr>
+          <w:rFonts w:cstheme="minorHAnsi"/>
+          <w:color w:val="000000" w:themeColor="text1"/>
+          <w:sz w:val="24"/>
+          <w:szCs w:val="24"/>
+          <w:lang w:val="fr-TG"/>
+        </w:rPr>
+      </w:pPr>
+      <w:r>
+        <w:rPr>
+          <w:rFonts w:cstheme="minorHAnsi"/>
+          <w:b/>
+          <w:bCs/>
+          <w:color w:val="000000" w:themeColor="text1"/>
+          <w:sz w:val="24"/>
+          <w:szCs w:val="24"/>
+          <w:lang w:val="fr-TG"/>
+        </w:rPr>
+        <w:t>Marketplaces B2B</w:t>
+      </w:r>
+      <w:r>
+        <w:rPr>
+          <w:rFonts w:cstheme="minorHAnsi"/>
+          <w:color w:val="000000" w:themeColor="text1"/>
+          <w:sz w:val="24"/>
+          <w:szCs w:val="24"/>
+          <w:lang w:val="fr-TG"/>
+        </w:rPr>
+        <w:t xml:space="preserve"> : Des sites comme Alibaba qui facilitent les transactions entre entreprises de différentes régions et secteurs.</w:t>
+      </w:r>
+    </w:p>
+    <w:p>
+      <w:pPr>
+        <w:pStyle w:val="Paragraphedeliste"/>
+        <w:rPr>
+          <w:rFonts w:cstheme="minorHAnsi"/>
+          <w:color w:val="000000" w:themeColor="text1"/>
+          <w:sz w:val="24"/>
+          <w:szCs w:val="24"/>
+          <w:lang w:val="fr-TG"/>
+        </w:rPr>
+      </w:pPr>
+    </w:p>
+    <w:p>
+      <w:pPr>
+        <w:pStyle w:val="Paragraphedeliste"/>
+        <w:rPr>
+          <w:rFonts w:cstheme="minorHAnsi"/>
+          <w:color w:val="000000" w:themeColor="text1"/>
+          <w:sz w:val="24"/>
+          <w:szCs w:val="24"/>
+        </w:rPr>
+      </w:pPr>
+      <w:r>
+        <w:rPr>
+          <w:rFonts w:cstheme="minorHAnsi"/>
+          <w:color w:val="000000" w:themeColor="text1"/>
+          <w:sz w:val="24"/>
+          <w:szCs w:val="24"/>
+        </w:rPr>
+        <w:t>Ces exemples illustrent comment le B2B e-commerce facilite des échanges commerciaux entre entreprises, optimisant les chaînes d'approvisionnement, la communication et les transactions à grande échelle.</w:t>
+      </w:r>
+    </w:p>
+    <w:p>
+      <w:pPr>
+        <w:pStyle w:val="Paragraphedeliste"/>
+        <w:rPr>
+          <w:rFonts w:cstheme="minorHAnsi"/>
+          <w:color w:val="000000" w:themeColor="text1"/>
+          <w:sz w:val="24"/>
+          <w:szCs w:val="24"/>
+        </w:rPr>
+      </w:pPr>
+    </w:p>
+    <w:p>
+      <w:pPr>
+        <w:rPr>
+          <w:rFonts w:cstheme="minorHAnsi"/>
+          <w:color w:val="000000" w:themeColor="text1"/>
+          <w:sz w:val="24"/>
+          <w:szCs w:val="24"/>
+          <w:lang w:val="fr-TG"/>
+        </w:rPr>
+      </w:pPr>
+      <w:r>
+        <w:rPr>
+          <w:noProof/>
+          <w:lang w:val="fr-TG"/>
+        </w:rPr>
+        <w:drawing>
+          <wp:inline distT="0" distB="0" distL="0" distR="0" wp14:anchorId="54BE7EA0" wp14:editId="22315662">
+            <wp:extent cx="5760720" cy="3240405"/>
+            <wp:effectExtent l="0" t="0" r="0" b="0"/>
+            <wp:docPr id="249337305" name="Image 41"/>
+            <wp:cNvGraphicFramePr>
+              <a:graphicFrameLocks xmlns:a="http://schemas.openxmlformats.org/drawingml/2006/main" noChangeAspect="1"/>
+            </wp:cNvGraphicFramePr>
+            <a:graphic xmlns:a="http://schemas.openxmlformats.org/drawingml/2006/main">
+              <a:graphicData uri="http://schemas.openxmlformats.org/drawingml/2006/picture">
+                <pic:pic xmlns:pic="http://schemas.openxmlformats.org/drawingml/2006/picture">
+                  <pic:nvPicPr>
+                    <pic:cNvPr id="249337305" name="Image 249337305"/>
+                    <pic:cNvPicPr/>
+                  </pic:nvPicPr>
+                  <pic:blipFill>
+                    <a:blip r:embed="rId18" cstate="print">
+                      <a:extLst>
+                        <a:ext uri="{28A0092B-C50C-407E-A947-70E740481C1C}">
+                          <a14:useLocalDpi xmlns:a14="http://schemas.microsoft.com/office/drawing/2010/main" val="0"/>
+                        </a:ext>
+                      </a:extLst>
+                    </a:blip>
+                    <a:stretch>
+                      <a:fillRect/>
+                    </a:stretch>
+                  </pic:blipFill>
+                  <pic:spPr>
+                    <a:xfrm>
+                      <a:off x="0" y="0"/>
+                      <a:ext cx="5760720" cy="3240405"/>
+                    </a:xfrm>
+                    <a:prstGeom prst="rect">
+                      <a:avLst/>
+                    </a:prstGeom>
+                  </pic:spPr>
+                </pic:pic>
+              </a:graphicData>
+            </a:graphic>
+          </wp:inline>
+        </w:drawing>
+      </w:r>
+    </w:p>
+    <w:p>
+      <w:pPr>
+        <w:pStyle w:val="Paragraphedeliste"/>
+        <w:ind w:left="2160" w:firstLine="720"/>
+        <w:rPr>
+          <w:rFonts w:cstheme="minorHAnsi"/>
+          <w:color w:val="C00000"/>
+        </w:rPr>
+      </w:pPr>
+      <w:r>
+        <w:rPr>
+          <w:rFonts w:cstheme="minorHAnsi"/>
+          <w:color w:val="C00000"/>
+        </w:rPr>
+        <w:t xml:space="preserve">Figure </w:t>
+      </w:r>
+      <w:r>
+        <w:rPr>
+          <w:rFonts w:cstheme="minorHAnsi"/>
+          <w:color w:val="C00000"/>
+        </w:rPr>
+        <w:t>4</w:t>
+      </w:r>
+      <w:r>
+        <w:rPr>
+          <w:rFonts w:cstheme="minorHAnsi"/>
+          <w:color w:val="C00000"/>
+        </w:rPr>
+        <w:t xml:space="preserve"> : </w:t>
+      </w:r>
+      <w:r>
+        <w:rPr>
+          <w:rFonts w:cstheme="minorHAnsi"/>
+          <w:color w:val="C00000"/>
+        </w:rPr>
+        <w:t>site e-commerce B2</w:t>
+      </w:r>
+      <w:r>
+        <w:rPr>
+          <w:rFonts w:cstheme="minorHAnsi"/>
+          <w:color w:val="C00000"/>
+        </w:rPr>
+        <w:t>B</w:t>
+      </w:r>
+    </w:p>
+    <w:p>
+      <w:pPr>
+        <w:rPr>
+          <w:rFonts w:cstheme="minorHAnsi"/>
+          <w:color w:val="000000" w:themeColor="text1"/>
+          <w:sz w:val="24"/>
+          <w:szCs w:val="24"/>
+          <w:lang w:val="fr-TG"/>
+        </w:rPr>
+      </w:pPr>
+    </w:p>
+    <w:p>
+      <w:pPr>
+        <w:pStyle w:val="Paragraphedeliste"/>
+        <w:rPr>
+          <w:rFonts w:cstheme="minorHAnsi"/>
+          <w:color w:val="000000" w:themeColor="text1"/>
+          <w:sz w:val="24"/>
+          <w:szCs w:val="24"/>
+          <w:lang w:val="fr-FR"/>
+        </w:rPr>
+      </w:pPr>
+    </w:p>
+    <w:p>
+      <w:pPr>
+        <w:pStyle w:val="Paragraphedeliste"/>
+        <w:rPr>
+          <w:rFonts w:cstheme="minorHAnsi"/>
+          <w:color w:val="000000" w:themeColor="text1"/>
+          <w:sz w:val="24"/>
+          <w:szCs w:val="24"/>
+        </w:rPr>
+      </w:pPr>
+      <w:r>
+        <w:rPr>
+          <w:rFonts w:cstheme="minorHAnsi"/>
+          <w:color w:val="000000" w:themeColor="text1"/>
+          <w:sz w:val="24"/>
+          <w:szCs w:val="24"/>
+        </w:rPr>
+        <w:t xml:space="preserve">Le commerce électronique </w:t>
+      </w:r>
+      <w:r>
+        <w:rPr>
+          <w:rFonts w:cstheme="minorHAnsi"/>
+          <w:b/>
+          <w:bCs/>
+          <w:color w:val="000000" w:themeColor="text1"/>
+          <w:sz w:val="24"/>
+          <w:szCs w:val="24"/>
+        </w:rPr>
+        <w:t>C2C</w:t>
+      </w:r>
+      <w:r>
+        <w:rPr>
+          <w:rFonts w:cstheme="minorHAnsi"/>
+          <w:color w:val="000000" w:themeColor="text1"/>
+          <w:sz w:val="24"/>
+          <w:szCs w:val="24"/>
+        </w:rPr>
+        <w:t xml:space="preserve"> (</w:t>
+      </w:r>
+      <w:r>
+        <w:rPr>
+          <w:rFonts w:cstheme="minorHAnsi"/>
+          <w:b/>
+          <w:bCs/>
+          <w:color w:val="000000" w:themeColor="text1"/>
+          <w:sz w:val="24"/>
+          <w:szCs w:val="24"/>
+        </w:rPr>
+        <w:t>Consumer-to-Consumer</w:t>
+      </w:r>
+      <w:r>
+        <w:rPr>
+          <w:rFonts w:cstheme="minorHAnsi"/>
+          <w:color w:val="000000" w:themeColor="text1"/>
+          <w:sz w:val="24"/>
+          <w:szCs w:val="24"/>
+        </w:rPr>
+        <w:t>) est centré sur les transactions entre particuliers, facilitant l'achat et la vente directe de biens et services.</w:t>
+      </w:r>
+    </w:p>
+    <w:p>
+      <w:pPr>
+        <w:pStyle w:val="Paragraphedeliste"/>
+        <w:rPr>
+          <w:rFonts w:cstheme="minorHAnsi"/>
+          <w:color w:val="000000" w:themeColor="text1"/>
+          <w:sz w:val="24"/>
+          <w:szCs w:val="24"/>
+        </w:rPr>
+      </w:pPr>
+    </w:p>
+    <w:p>
+      <w:pPr>
+        <w:pStyle w:val="Paragraphedeliste"/>
+        <w:rPr>
+          <w:rFonts w:cstheme="minorHAnsi"/>
+          <w:color w:val="000000" w:themeColor="text1"/>
+          <w:sz w:val="24"/>
+          <w:szCs w:val="24"/>
+        </w:rPr>
+      </w:pPr>
+      <w:r>
+        <w:rPr>
+          <w:rFonts w:cstheme="minorHAnsi"/>
+          <w:color w:val="000000" w:themeColor="text1"/>
+          <w:sz w:val="24"/>
+          <w:szCs w:val="24"/>
+        </w:rPr>
+        <w:t xml:space="preserve"> Voici quelques caractéristiques et exemples clés :</w:t>
+      </w:r>
+    </w:p>
+    <w:p>
+      <w:pPr>
+        <w:pStyle w:val="Paragraphedeliste"/>
+        <w:rPr>
+          <w:rFonts w:cstheme="minorHAnsi"/>
+          <w:color w:val="000000" w:themeColor="text1"/>
+          <w:sz w:val="24"/>
+          <w:szCs w:val="24"/>
+        </w:rPr>
+      </w:pPr>
+    </w:p>
+    <w:p>
+      <w:pPr>
+        <w:pStyle w:val="Paragraphedeliste"/>
+        <w:rPr>
+          <w:rFonts w:cstheme="minorHAnsi"/>
+          <w:color w:val="000000" w:themeColor="text1"/>
+          <w:sz w:val="24"/>
+          <w:szCs w:val="24"/>
+        </w:rPr>
+      </w:pPr>
+    </w:p>
+    <w:p>
+      <w:pPr>
+        <w:pStyle w:val="Paragraphedeliste"/>
+        <w:numPr>
+          <w:ilvl w:val="0"/>
+          <w:numId w:val="13"/>
+        </w:numPr>
+        <w:rPr>
+          <w:rFonts w:cstheme="minorHAnsi"/>
+          <w:color w:val="000000" w:themeColor="text1"/>
+          <w:sz w:val="24"/>
+          <w:szCs w:val="24"/>
+          <w:lang w:val="fr-TG"/>
+        </w:rPr>
+      </w:pPr>
+      <w:r>
+        <w:rPr>
+          <w:rFonts w:cstheme="minorHAnsi"/>
+          <w:color w:val="000000" w:themeColor="text1"/>
+          <w:sz w:val="24"/>
+          <w:szCs w:val="24"/>
+          <w:lang w:val="fr-TG"/>
+        </w:rPr>
+        <w:t>Plateformes de vente aux enchères et de petites annonces : Les internautes peuvent vendre des produits neufs ou d'occasion à d'autres consommateurs.</w:t>
+      </w:r>
+    </w:p>
+    <w:p>
+      <w:pPr>
+        <w:pStyle w:val="Paragraphedeliste"/>
+        <w:rPr>
+          <w:rFonts w:cstheme="minorHAnsi"/>
+          <w:color w:val="000000" w:themeColor="text1"/>
+          <w:sz w:val="24"/>
+          <w:szCs w:val="24"/>
+          <w:lang w:val="fr-TG"/>
+        </w:rPr>
+      </w:pPr>
+    </w:p>
+    <w:p>
+      <w:pPr>
+        <w:pStyle w:val="Paragraphedeliste"/>
+        <w:rPr>
+          <w:rFonts w:cstheme="minorHAnsi"/>
+          <w:color w:val="000000" w:themeColor="text1"/>
+          <w:sz w:val="24"/>
+          <w:szCs w:val="24"/>
+          <w:lang w:val="fr-TG"/>
+        </w:rPr>
+      </w:pPr>
+      <w:r>
+        <w:rPr>
+          <w:rFonts w:cstheme="minorHAnsi"/>
+          <w:color w:val="000000" w:themeColor="text1"/>
+          <w:sz w:val="24"/>
+          <w:szCs w:val="24"/>
+          <w:lang w:val="fr-TG"/>
+        </w:rPr>
+        <w:br/>
+      </w:r>
+      <w:r>
+        <w:rPr>
+          <w:rFonts w:cstheme="minorHAnsi"/>
+          <w:color w:val="000000" w:themeColor="text1"/>
+          <w:sz w:val="24"/>
+          <w:szCs w:val="24"/>
+          <w:lang w:val="fr-TG"/>
+        </w:rPr>
+        <w:br/>
+      </w:r>
+      <w:r>
+        <w:rPr>
+          <w:rFonts w:cstheme="minorHAnsi"/>
+          <w:color w:val="000000" w:themeColor="text1"/>
+          <w:sz w:val="24"/>
+          <w:szCs w:val="24"/>
+          <w:lang w:val="fr-TG"/>
+        </w:rPr>
+        <w:lastRenderedPageBreak/>
+        <w:br/>
+      </w:r>
+      <w:r>
+        <w:rPr>
+          <w:rFonts w:cstheme="minorHAnsi"/>
+          <w:color w:val="000000" w:themeColor="text1"/>
+          <w:sz w:val="24"/>
+          <w:szCs w:val="24"/>
+          <w:lang w:val="fr-TG"/>
+        </w:rPr>
+        <w:t xml:space="preserve">Exemple de plateformes </w:t>
+      </w:r>
+      <w:r>
+        <w:rPr>
+          <w:rFonts w:cstheme="minorHAnsi"/>
+          <w:b/>
+          <w:bCs/>
+          <w:color w:val="000000" w:themeColor="text1"/>
+          <w:sz w:val="24"/>
+          <w:szCs w:val="24"/>
+          <w:lang w:val="fr-TG"/>
+        </w:rPr>
+        <w:t>C2C</w:t>
+      </w:r>
+      <w:r>
+        <w:rPr>
+          <w:rFonts w:cstheme="minorHAnsi"/>
+          <w:color w:val="000000" w:themeColor="text1"/>
+          <w:sz w:val="24"/>
+          <w:szCs w:val="24"/>
+          <w:lang w:val="fr-TG"/>
+        </w:rPr>
+        <w:t> :</w:t>
+      </w:r>
+    </w:p>
+    <w:p>
+      <w:pPr>
+        <w:pStyle w:val="Paragraphedeliste"/>
+        <w:numPr>
+          <w:ilvl w:val="1"/>
+          <w:numId w:val="14"/>
+        </w:numPr>
+        <w:rPr>
+          <w:rFonts w:cstheme="minorHAnsi"/>
+          <w:color w:val="000000" w:themeColor="text1"/>
+          <w:sz w:val="24"/>
+          <w:szCs w:val="24"/>
+          <w:lang w:val="fr-TG"/>
+        </w:rPr>
+      </w:pPr>
+      <w:r>
+        <w:rPr>
+          <w:rFonts w:cstheme="minorHAnsi"/>
+          <w:b/>
+          <w:bCs/>
+          <w:color w:val="000000" w:themeColor="text1"/>
+          <w:sz w:val="24"/>
+          <w:szCs w:val="24"/>
+          <w:lang w:val="fr-TG"/>
+        </w:rPr>
+        <w:t>eBay</w:t>
+      </w:r>
+      <w:r>
+        <w:rPr>
+          <w:rFonts w:cstheme="minorHAnsi"/>
+          <w:color w:val="000000" w:themeColor="text1"/>
+          <w:sz w:val="24"/>
+          <w:szCs w:val="24"/>
+          <w:lang w:val="fr-TG"/>
+        </w:rPr>
+        <w:t> : Permet aux utilisateurs de mettre en vente divers articles, soit par enchères, soit à prix fixe.</w:t>
+      </w:r>
+    </w:p>
+    <w:p>
+      <w:pPr>
+        <w:pStyle w:val="Paragraphedeliste"/>
+        <w:numPr>
+          <w:ilvl w:val="1"/>
+          <w:numId w:val="14"/>
+        </w:numPr>
+        <w:rPr>
+          <w:rFonts w:cstheme="minorHAnsi"/>
+          <w:color w:val="000000" w:themeColor="text1"/>
+          <w:sz w:val="24"/>
+          <w:szCs w:val="24"/>
+          <w:lang w:val="fr-TG"/>
+        </w:rPr>
+      </w:pPr>
+      <w:proofErr w:type="spellStart"/>
+      <w:r>
+        <w:rPr>
+          <w:rFonts w:cstheme="minorHAnsi"/>
+          <w:b/>
+          <w:bCs/>
+          <w:color w:val="000000" w:themeColor="text1"/>
+          <w:sz w:val="24"/>
+          <w:szCs w:val="24"/>
+          <w:lang w:val="fr-TG"/>
+        </w:rPr>
+        <w:t>Etsy</w:t>
+      </w:r>
+      <w:proofErr w:type="spellEnd"/>
+      <w:r>
+        <w:rPr>
+          <w:rFonts w:cstheme="minorHAnsi"/>
+          <w:color w:val="000000" w:themeColor="text1"/>
+          <w:sz w:val="24"/>
+          <w:szCs w:val="24"/>
+          <w:lang w:val="fr-TG"/>
+        </w:rPr>
+        <w:t> : Bien que souvent associée aux artisans et créateurs, elle permet également aux particuliers de vendre des objets faits main ou vintage.</w:t>
+      </w:r>
+    </w:p>
+    <w:p>
+      <w:pPr>
+        <w:pStyle w:val="Paragraphedeliste"/>
+        <w:numPr>
+          <w:ilvl w:val="1"/>
+          <w:numId w:val="14"/>
+        </w:numPr>
+        <w:rPr>
+          <w:rFonts w:cstheme="minorHAnsi"/>
+          <w:color w:val="000000" w:themeColor="text1"/>
+          <w:sz w:val="24"/>
+          <w:szCs w:val="24"/>
+          <w:lang w:val="fr-TG"/>
+        </w:rPr>
+      </w:pPr>
+      <w:proofErr w:type="spellStart"/>
+      <w:r>
+        <w:rPr>
+          <w:rFonts w:cstheme="minorHAnsi"/>
+          <w:b/>
+          <w:bCs/>
+          <w:color w:val="000000" w:themeColor="text1"/>
+          <w:sz w:val="24"/>
+          <w:szCs w:val="24"/>
+          <w:lang w:val="fr-TG"/>
+        </w:rPr>
+        <w:t>Vinted</w:t>
+      </w:r>
+      <w:proofErr w:type="spellEnd"/>
+      <w:r>
+        <w:rPr>
+          <w:rFonts w:cstheme="minorHAnsi"/>
+          <w:color w:val="000000" w:themeColor="text1"/>
+          <w:sz w:val="24"/>
+          <w:szCs w:val="24"/>
+          <w:lang w:val="fr-TG"/>
+        </w:rPr>
+        <w:t> : Spécialisé dans la vente de vêtements et d'accessoires de seconde main entre particuliers.</w:t>
+      </w:r>
+    </w:p>
+    <w:p>
+      <w:pPr>
+        <w:pStyle w:val="Paragraphedeliste"/>
+        <w:numPr>
+          <w:ilvl w:val="1"/>
+          <w:numId w:val="14"/>
+        </w:numPr>
+        <w:rPr>
+          <w:rFonts w:cstheme="minorHAnsi"/>
+          <w:color w:val="000000" w:themeColor="text1"/>
+          <w:sz w:val="24"/>
+          <w:szCs w:val="24"/>
+          <w:lang w:val="fr-TG"/>
+        </w:rPr>
+      </w:pPr>
+      <w:proofErr w:type="spellStart"/>
+      <w:r>
+        <w:rPr>
+          <w:rFonts w:cstheme="minorHAnsi"/>
+          <w:b/>
+          <w:bCs/>
+          <w:color w:val="000000" w:themeColor="text1"/>
+          <w:sz w:val="24"/>
+          <w:szCs w:val="24"/>
+          <w:lang w:val="fr-TG"/>
+        </w:rPr>
+        <w:t>LeBonCoin</w:t>
+      </w:r>
+      <w:proofErr w:type="spellEnd"/>
+      <w:r>
+        <w:rPr>
+          <w:rFonts w:cstheme="minorHAnsi"/>
+          <w:color w:val="000000" w:themeColor="text1"/>
+          <w:sz w:val="24"/>
+          <w:szCs w:val="24"/>
+          <w:lang w:val="fr-TG"/>
+        </w:rPr>
+        <w:t> en France : Une plateforme de petites annonces où les particuliers peuvent vendre presque tout, des meubles aux voitures.</w:t>
+      </w:r>
+    </w:p>
+    <w:p>
+      <w:pPr>
+        <w:pStyle w:val="Paragraphedeliste"/>
+        <w:ind w:left="1440"/>
+        <w:rPr>
+          <w:rFonts w:cstheme="minorHAnsi"/>
+          <w:b/>
+          <w:bCs/>
+          <w:color w:val="000000" w:themeColor="text1"/>
+          <w:sz w:val="24"/>
+          <w:szCs w:val="24"/>
+          <w:lang w:val="fr-TG"/>
+        </w:rPr>
+      </w:pPr>
+    </w:p>
+    <w:p>
+      <w:pPr>
+        <w:pStyle w:val="Paragraphedeliste"/>
+        <w:ind w:left="1440"/>
+        <w:rPr>
+          <w:rFonts w:cstheme="minorHAnsi"/>
+          <w:color w:val="000000" w:themeColor="text1"/>
+          <w:sz w:val="24"/>
+          <w:szCs w:val="24"/>
+        </w:rPr>
+      </w:pPr>
+      <w:r>
+        <w:rPr>
+          <w:rFonts w:cstheme="minorHAnsi"/>
+          <w:color w:val="000000" w:themeColor="text1"/>
+          <w:sz w:val="24"/>
+          <w:szCs w:val="24"/>
+        </w:rPr>
+        <w:t>Ces plateformes facilitent les échanges directs entre consommateurs, rendant le processus de vente simple et accessible pour l'utilisateur moyen.</w:t>
+      </w:r>
+    </w:p>
+    <w:p>
+      <w:pPr>
+        <w:pStyle w:val="Paragraphedeliste"/>
+        <w:ind w:left="1440"/>
+        <w:rPr>
+          <w:rFonts w:cstheme="minorHAnsi"/>
+          <w:color w:val="000000" w:themeColor="text1"/>
+          <w:sz w:val="24"/>
+          <w:szCs w:val="24"/>
+        </w:rPr>
+      </w:pPr>
+    </w:p>
+    <w:p>
+      <w:pPr>
+        <w:pStyle w:val="Paragraphedeliste"/>
+        <w:ind w:left="1440"/>
+        <w:rPr>
+          <w:rFonts w:cstheme="minorHAnsi"/>
+          <w:color w:val="000000" w:themeColor="text1"/>
+          <w:sz w:val="24"/>
+          <w:szCs w:val="24"/>
+        </w:rPr>
+      </w:pPr>
+    </w:p>
+    <w:p>
+      <w:pPr>
+        <w:rPr>
+          <w:rFonts w:cstheme="minorHAnsi"/>
+          <w:color w:val="000000" w:themeColor="text1"/>
+          <w:sz w:val="24"/>
+          <w:szCs w:val="24"/>
+          <w:lang w:val="fr-TG"/>
+        </w:rPr>
+      </w:pPr>
+      <w:r>
+        <w:rPr>
+          <w:noProof/>
+          <w:lang w:val="fr-TG"/>
+        </w:rPr>
+        <w:drawing>
+          <wp:inline distT="0" distB="0" distL="0" distR="0" wp14:anchorId="598A3605" wp14:editId="1D91BE9A">
+            <wp:extent cx="5760720" cy="2304415"/>
+            <wp:effectExtent l="0" t="0" r="0" b="635"/>
+            <wp:docPr id="1903765453" name="Image 43"/>
+            <wp:cNvGraphicFramePr>
+              <a:graphicFrameLocks xmlns:a="http://schemas.openxmlformats.org/drawingml/2006/main" noChangeAspect="1"/>
+            </wp:cNvGraphicFramePr>
+            <a:graphic xmlns:a="http://schemas.openxmlformats.org/drawingml/2006/main">
+              <a:graphicData uri="http://schemas.openxmlformats.org/drawingml/2006/picture">
+                <pic:pic xmlns:pic="http://schemas.openxmlformats.org/drawingml/2006/picture">
+                  <pic:nvPicPr>
+                    <pic:cNvPr id="1903765453" name="Image 1903765453"/>
+                    <pic:cNvPicPr/>
+                  </pic:nvPicPr>
+                  <pic:blipFill>
+                    <a:blip r:embed="rId19" cstate="print">
+                      <a:extLst>
+                        <a:ext uri="{28A0092B-C50C-407E-A947-70E740481C1C}">
+                          <a14:useLocalDpi xmlns:a14="http://schemas.microsoft.com/office/drawing/2010/main" val="0"/>
+                        </a:ext>
+                      </a:extLst>
+                    </a:blip>
+                    <a:stretch>
+                      <a:fillRect/>
+                    </a:stretch>
+                  </pic:blipFill>
+                  <pic:spPr>
+                    <a:xfrm>
+                      <a:off x="0" y="0"/>
+                      <a:ext cx="5760720" cy="2304415"/>
+                    </a:xfrm>
+                    <a:prstGeom prst="rect">
+                      <a:avLst/>
+                    </a:prstGeom>
+                  </pic:spPr>
+                </pic:pic>
+              </a:graphicData>
+            </a:graphic>
+          </wp:inline>
+        </w:drawing>
+      </w:r>
+    </w:p>
+    <w:p>
+      <w:pPr>
+        <w:pStyle w:val="Paragraphedeliste"/>
+        <w:ind w:left="2160" w:firstLine="720"/>
+        <w:rPr>
+          <w:rFonts w:cstheme="minorHAnsi"/>
+          <w:color w:val="C00000"/>
+        </w:rPr>
+      </w:pPr>
+      <w:r>
+        <w:rPr>
+          <w:rFonts w:cstheme="minorHAnsi"/>
+          <w:color w:val="C00000"/>
+        </w:rPr>
+        <w:t xml:space="preserve">Figure </w:t>
+      </w:r>
+      <w:r>
+        <w:rPr>
+          <w:rFonts w:cstheme="minorHAnsi"/>
+          <w:color w:val="C00000"/>
+        </w:rPr>
+        <w:t>5</w:t>
+      </w:r>
+      <w:r>
+        <w:rPr>
+          <w:rFonts w:cstheme="minorHAnsi"/>
+          <w:color w:val="C00000"/>
+        </w:rPr>
+        <w:t xml:space="preserve"> : </w:t>
+      </w:r>
+      <w:r>
+        <w:rPr>
+          <w:rFonts w:cstheme="minorHAnsi"/>
+          <w:color w:val="C00000"/>
+        </w:rPr>
+        <w:t xml:space="preserve">site e-commerce </w:t>
+      </w:r>
+      <w:r>
+        <w:rPr>
+          <w:rFonts w:cstheme="minorHAnsi"/>
+          <w:color w:val="C00000"/>
+        </w:rPr>
+        <w:t>C2C</w:t>
+      </w:r>
+    </w:p>
+    <w:p>
+      <w:pPr>
+        <w:pStyle w:val="Paragraphedeliste"/>
+        <w:rPr>
+          <w:rFonts w:cstheme="minorHAnsi"/>
+          <w:color w:val="000000" w:themeColor="text1"/>
+          <w:sz w:val="24"/>
+          <w:szCs w:val="24"/>
+          <w:lang w:val="fr-TG"/>
+        </w:rPr>
+      </w:pPr>
+    </w:p>
+    <w:p>
+      <w:pPr>
+        <w:pStyle w:val="Paragraphedeliste"/>
+        <w:rPr>
+          <w:rFonts w:cstheme="minorHAnsi"/>
+          <w:color w:val="000000" w:themeColor="text1"/>
+          <w:sz w:val="24"/>
+          <w:szCs w:val="24"/>
+          <w:lang w:val="fr-TG"/>
+        </w:rPr>
+      </w:pPr>
+    </w:p>
+    <w:p>
+      <w:pPr>
+        <w:pStyle w:val="Paragraphedeliste"/>
+        <w:rPr>
+          <w:rFonts w:cstheme="minorHAnsi"/>
+          <w:color w:val="000000" w:themeColor="text1"/>
+          <w:sz w:val="24"/>
+          <w:szCs w:val="24"/>
+          <w:lang w:val="fr-TG"/>
+        </w:rPr>
+      </w:pPr>
+    </w:p>
+    <w:p>
+      <w:pPr>
+        <w:pStyle w:val="Paragraphedeliste"/>
+        <w:rPr>
+          <w:rFonts w:cstheme="minorHAnsi"/>
+          <w:color w:val="000000" w:themeColor="text1"/>
+          <w:sz w:val="24"/>
+          <w:szCs w:val="24"/>
+        </w:rPr>
+      </w:pPr>
+      <w:r>
+        <w:rPr>
+          <w:rFonts w:cstheme="minorHAnsi"/>
+          <w:color w:val="000000" w:themeColor="text1"/>
+          <w:sz w:val="24"/>
+          <w:szCs w:val="24"/>
+        </w:rPr>
+        <w:t xml:space="preserve">Le </w:t>
+      </w:r>
+      <w:r>
+        <w:rPr>
+          <w:rFonts w:cstheme="minorHAnsi"/>
+          <w:b/>
+          <w:bCs/>
+          <w:color w:val="000000" w:themeColor="text1"/>
+          <w:sz w:val="24"/>
+          <w:szCs w:val="24"/>
+        </w:rPr>
+        <w:t>m-commerce</w:t>
+      </w:r>
+      <w:r>
+        <w:rPr>
+          <w:rFonts w:cstheme="minorHAnsi"/>
+          <w:color w:val="000000" w:themeColor="text1"/>
+          <w:sz w:val="24"/>
+          <w:szCs w:val="24"/>
+        </w:rPr>
+        <w:t>, ou commerce mobile, désigne les transactions en ligne effectuées via des appareils mobiles tels que les smartphones et les tablettes.</w:t>
+      </w:r>
+    </w:p>
+    <w:p>
+      <w:pPr>
+        <w:pStyle w:val="Paragraphedeliste"/>
+        <w:rPr>
+          <w:rFonts w:cstheme="minorHAnsi"/>
+          <w:color w:val="000000" w:themeColor="text1"/>
+          <w:sz w:val="24"/>
+          <w:szCs w:val="24"/>
+        </w:rPr>
+      </w:pPr>
+      <w:r>
+        <w:rPr>
+          <w:rFonts w:cstheme="minorHAnsi"/>
+          <w:color w:val="000000" w:themeColor="text1"/>
+          <w:sz w:val="24"/>
+          <w:szCs w:val="24"/>
+        </w:rPr>
+        <w:t xml:space="preserve"> Voici quelques caractéristiques et aspects clés de ce type de commerce :</w:t>
+      </w:r>
+    </w:p>
+    <w:p>
+      <w:pPr>
+        <w:pStyle w:val="Paragraphedeliste"/>
+        <w:rPr>
+          <w:rFonts w:cstheme="minorHAnsi"/>
+          <w:color w:val="000000" w:themeColor="text1"/>
+          <w:sz w:val="24"/>
+          <w:szCs w:val="24"/>
+        </w:rPr>
+      </w:pPr>
+    </w:p>
+    <w:p>
+      <w:pPr>
+        <w:pStyle w:val="Paragraphedeliste"/>
+        <w:numPr>
+          <w:ilvl w:val="0"/>
+          <w:numId w:val="15"/>
+        </w:numPr>
+        <w:rPr>
+          <w:rFonts w:cstheme="minorHAnsi"/>
+          <w:color w:val="000000" w:themeColor="text1"/>
+          <w:sz w:val="24"/>
+          <w:szCs w:val="24"/>
+          <w:lang w:val="fr-TG"/>
+        </w:rPr>
+      </w:pPr>
+      <w:r>
+        <w:rPr>
+          <w:rFonts w:cstheme="minorHAnsi"/>
+          <w:color w:val="000000" w:themeColor="text1"/>
+          <w:sz w:val="24"/>
+          <w:szCs w:val="24"/>
+          <w:lang w:val="fr-TG"/>
+        </w:rPr>
+        <w:t>Accessibilité : Grâce à la connectivité mobile, les utilisateurs peuvent effectuer des achats à tout moment et de n'importe où, offrant une grande commodité.</w:t>
+      </w:r>
+    </w:p>
+    <w:p>
+      <w:pPr>
+        <w:pStyle w:val="Paragraphedeliste"/>
+        <w:rPr>
+          <w:rFonts w:cstheme="minorHAnsi"/>
+          <w:color w:val="000000" w:themeColor="text1"/>
+          <w:sz w:val="24"/>
+          <w:szCs w:val="24"/>
+          <w:lang w:val="fr-TG"/>
+        </w:rPr>
+      </w:pPr>
+    </w:p>
+    <w:p>
+      <w:pPr>
+        <w:pStyle w:val="Paragraphedeliste"/>
+        <w:numPr>
+          <w:ilvl w:val="0"/>
+          <w:numId w:val="15"/>
+        </w:numPr>
+        <w:rPr>
+          <w:rFonts w:cstheme="minorHAnsi"/>
+          <w:color w:val="000000" w:themeColor="text1"/>
+          <w:sz w:val="24"/>
+          <w:szCs w:val="24"/>
+          <w:lang w:val="fr-TG"/>
+        </w:rPr>
+      </w:pPr>
+      <w:r>
+        <w:rPr>
+          <w:rFonts w:cstheme="minorHAnsi"/>
+          <w:color w:val="000000" w:themeColor="text1"/>
+          <w:sz w:val="24"/>
+          <w:szCs w:val="24"/>
+          <w:lang w:val="fr-TG"/>
+        </w:rPr>
+        <w:t>Applications mobiles : De nombreuses entreprises développent des applications spécifiques pour améliorer l'expérience utilisateur et faciliter les transactions, telles que celles de grands détaillants comme Amazon, ou des services comme Uber et Airbnb.</w:t>
+      </w:r>
+    </w:p>
+    <w:p>
+      <w:pPr>
+        <w:pStyle w:val="Paragraphedeliste"/>
+        <w:numPr>
+          <w:ilvl w:val="0"/>
+          <w:numId w:val="15"/>
+        </w:numPr>
+        <w:rPr>
+          <w:rFonts w:cstheme="minorHAnsi"/>
+          <w:color w:val="000000" w:themeColor="text1"/>
+          <w:sz w:val="24"/>
+          <w:szCs w:val="24"/>
+          <w:lang w:val="fr-TG"/>
+        </w:rPr>
+      </w:pPr>
+      <w:r>
+        <w:rPr>
+          <w:rFonts w:cstheme="minorHAnsi"/>
+          <w:color w:val="000000" w:themeColor="text1"/>
+          <w:sz w:val="24"/>
+          <w:szCs w:val="24"/>
+          <w:lang w:val="fr-TG"/>
+        </w:rPr>
+        <w:lastRenderedPageBreak/>
+        <w:t xml:space="preserve">Paiements mobiles : Les technologies comme Apple </w:t>
+      </w:r>
+      <w:proofErr w:type="spellStart"/>
+      <w:r>
+        <w:rPr>
+          <w:rFonts w:cstheme="minorHAnsi"/>
+          <w:color w:val="000000" w:themeColor="text1"/>
+          <w:sz w:val="24"/>
+          <w:szCs w:val="24"/>
+          <w:lang w:val="fr-TG"/>
+        </w:rPr>
+        <w:t>Pay</w:t>
+      </w:r>
+      <w:proofErr w:type="spellEnd"/>
+      <w:r>
+        <w:rPr>
+          <w:rFonts w:cstheme="minorHAnsi"/>
+          <w:color w:val="000000" w:themeColor="text1"/>
+          <w:sz w:val="24"/>
+          <w:szCs w:val="24"/>
+          <w:lang w:val="fr-TG"/>
+        </w:rPr>
+        <w:t xml:space="preserve">, Google </w:t>
+      </w:r>
+      <w:proofErr w:type="spellStart"/>
+      <w:r>
+        <w:rPr>
+          <w:rFonts w:cstheme="minorHAnsi"/>
+          <w:color w:val="000000" w:themeColor="text1"/>
+          <w:sz w:val="24"/>
+          <w:szCs w:val="24"/>
+          <w:lang w:val="fr-TG"/>
+        </w:rPr>
+        <w:t>Wallet</w:t>
+      </w:r>
+      <w:proofErr w:type="spellEnd"/>
+      <w:r>
+        <w:rPr>
+          <w:rFonts w:cstheme="minorHAnsi"/>
+          <w:color w:val="000000" w:themeColor="text1"/>
+          <w:sz w:val="24"/>
+          <w:szCs w:val="24"/>
+          <w:lang w:val="fr-TG"/>
+        </w:rPr>
+        <w:t>, et d'autres solutions de paiement mobile sécurisées permettent des transactions rapides et sécurisées sur les appareils mobiles.</w:t>
+      </w:r>
+    </w:p>
+    <w:p>
+      <w:pPr>
+        <w:pStyle w:val="Paragraphedeliste"/>
+        <w:rPr>
+          <w:rFonts w:cstheme="minorHAnsi"/>
+          <w:color w:val="000000" w:themeColor="text1"/>
+          <w:sz w:val="24"/>
+          <w:szCs w:val="24"/>
+          <w:lang w:val="fr-TG"/>
+        </w:rPr>
+      </w:pPr>
+    </w:p>
+    <w:p>
+      <w:pPr>
+        <w:pStyle w:val="Paragraphedeliste"/>
+        <w:numPr>
+          <w:ilvl w:val="0"/>
+          <w:numId w:val="15"/>
+        </w:numPr>
+        <w:rPr>
+          <w:rFonts w:cstheme="minorHAnsi"/>
+          <w:color w:val="000000" w:themeColor="text1"/>
+          <w:sz w:val="24"/>
+          <w:szCs w:val="24"/>
+          <w:lang w:val="fr-TG"/>
+        </w:rPr>
+      </w:pPr>
+      <w:r>
+        <w:rPr>
+          <w:rFonts w:cstheme="minorHAnsi"/>
+          <w:color w:val="000000" w:themeColor="text1"/>
+          <w:sz w:val="24"/>
+          <w:szCs w:val="24"/>
+          <w:lang w:val="fr-TG"/>
+        </w:rPr>
+        <w:t>Personnalisation et Notifications : Les applications de m-commerce exploitent souvent la personnalisation poussée et envoient des notifications pour promouvoir de nouveaux produits et offres spéciales, ce qui peut stimuler l'engagement client.</w:t>
+      </w:r>
+    </w:p>
+    <w:p>
+      <w:pPr>
+        <w:pStyle w:val="Paragraphedeliste"/>
+        <w:rPr>
+          <w:rFonts w:cstheme="minorHAnsi"/>
+          <w:color w:val="000000" w:themeColor="text1"/>
+          <w:sz w:val="24"/>
+          <w:szCs w:val="24"/>
+          <w:lang w:val="fr-TG"/>
+        </w:rPr>
+      </w:pPr>
+    </w:p>
+    <w:p>
+      <w:pPr>
+        <w:pStyle w:val="Paragraphedeliste"/>
+        <w:rPr>
+          <w:rFonts w:cstheme="minorHAnsi"/>
+          <w:color w:val="000000" w:themeColor="text1"/>
+          <w:sz w:val="24"/>
+          <w:szCs w:val="24"/>
+          <w:lang w:val="fr-TG"/>
+        </w:rPr>
+      </w:pPr>
+    </w:p>
+    <w:p>
+      <w:pPr>
+        <w:pStyle w:val="Paragraphedeliste"/>
+        <w:numPr>
+          <w:ilvl w:val="0"/>
+          <w:numId w:val="15"/>
+        </w:numPr>
+        <w:rPr>
+          <w:rFonts w:cstheme="minorHAnsi"/>
+          <w:color w:val="000000" w:themeColor="text1"/>
+          <w:sz w:val="24"/>
+          <w:szCs w:val="24"/>
+          <w:lang w:val="fr-TG"/>
+        </w:rPr>
+      </w:pPr>
+      <w:r>
+        <w:rPr>
+          <w:rFonts w:cstheme="minorHAnsi"/>
+          <w:color w:val="000000" w:themeColor="text1"/>
+          <w:sz w:val="24"/>
+          <w:szCs w:val="24"/>
+          <w:lang w:val="fr-TG"/>
+        </w:rPr>
+        <w:t xml:space="preserve">Utilisation multiple : En plus des achats, le m-commerce inclut des services comme le mobile </w:t>
+      </w:r>
+      <w:proofErr w:type="spellStart"/>
+      <w:r>
+        <w:rPr>
+          <w:rFonts w:cstheme="minorHAnsi"/>
+          <w:color w:val="000000" w:themeColor="text1"/>
+          <w:sz w:val="24"/>
+          <w:szCs w:val="24"/>
+          <w:lang w:val="fr-TG"/>
+        </w:rPr>
+        <w:t>banking</w:t>
+      </w:r>
+      <w:proofErr w:type="spellEnd"/>
+      <w:r>
+        <w:rPr>
+          <w:rFonts w:cstheme="minorHAnsi"/>
+          <w:color w:val="000000" w:themeColor="text1"/>
+          <w:sz w:val="24"/>
+          <w:szCs w:val="24"/>
+          <w:lang w:val="fr-TG"/>
+        </w:rPr>
+        <w:t xml:space="preserve">, les réservations de billets de transport, et la commande de nourriture directement via des applications comme Deliveroo ou Just </w:t>
+      </w:r>
+      <w:proofErr w:type="spellStart"/>
+      <w:r>
+        <w:rPr>
+          <w:rFonts w:cstheme="minorHAnsi"/>
+          <w:color w:val="000000" w:themeColor="text1"/>
+          <w:sz w:val="24"/>
+          <w:szCs w:val="24"/>
+          <w:lang w:val="fr-TG"/>
+        </w:rPr>
+        <w:t>Eat</w:t>
+      </w:r>
+      <w:proofErr w:type="spellEnd"/>
+      <w:r>
+        <w:rPr>
+          <w:rFonts w:cstheme="minorHAnsi"/>
+          <w:color w:val="000000" w:themeColor="text1"/>
+          <w:sz w:val="24"/>
+          <w:szCs w:val="24"/>
+          <w:lang w:val="fr-TG"/>
+        </w:rPr>
+        <w:t>.</w:t>
+      </w:r>
+    </w:p>
+    <w:p>
+      <w:pPr>
+        <w:pStyle w:val="Paragraphedeliste"/>
+        <w:rPr>
+          <w:rFonts w:cstheme="minorHAnsi"/>
+          <w:color w:val="000000" w:themeColor="text1"/>
+          <w:sz w:val="24"/>
+          <w:szCs w:val="24"/>
+          <w:lang w:val="fr-TG"/>
+        </w:rPr>
+      </w:pPr>
+    </w:p>
+    <w:p>
+      <w:pPr>
+        <w:pStyle w:val="Paragraphedeliste"/>
+        <w:rPr>
+          <w:rFonts w:cstheme="minorHAnsi"/>
+          <w:color w:val="000000" w:themeColor="text1"/>
+          <w:sz w:val="24"/>
+          <w:szCs w:val="24"/>
+          <w:lang w:val="fr-TG"/>
+        </w:rPr>
+      </w:pPr>
+      <w:r>
+        <w:rPr>
+          <w:rFonts w:cstheme="minorHAnsi"/>
+          <w:color w:val="000000" w:themeColor="text1"/>
+          <w:sz w:val="24"/>
+          <w:szCs w:val="24"/>
+        </w:rPr>
+        <w:t>Ce type de commerce est en pleine croissance, capitalisant sur l'usage généralisé des mobiles pour transformer fondamentalement la manière dont les consommateurs interagissent avec les marques et effectuent des achats.</w:t>
+      </w:r>
     </w:p>
     <w:sectPr>
-      <w:headerReference w:type="first" r:id="rId16"/>
+      <w:headerReference w:type="first" r:id="rId20"/>
       <w:pgSz w:w="11906" w:h="16838"/>
       <w:pgMar w:top="1417" w:right="1417" w:bottom="1417" w:left="1417" w:header="708" w:footer="708" w:gutter="0"/>
       <w:pgNumType w:start="1"/>
@@ -9375,6 +14136,155 @@
 <file path=word/numbering.xml><?xml version="1.0" encoding="utf-8"?>
 <w:numbering xmlns:wpc="http://schemas.microsoft.com/office/word/2010/wordprocessingCanvas" xmlns:cx="http://schemas.microsoft.com/office/drawing/2014/chartex" xmlns:cx1="http://schemas.microsoft.com/office/drawing/2015/9/8/chartex" xmlns:cx2="http://schemas.microsoft.com/office/drawing/2015/10/21/chartex" xmlns:cx3="http://schemas.microsoft.com/office/drawing/2016/5/9/chartex" xmlns:cx4="http://schemas.microsoft.com/office/drawing/2016/5/10/chartex" xmlns:cx5="http://schemas.microsoft.com/office/drawing/2016/5/11/chartex" xmlns:cx6="http://schemas.microsoft.com/office/drawing/2016/5/12/chartex" xmlns:cx7="http://schemas.microsoft.com/office/drawing/2016/5/13/chartex" xmlns:cx8="http://schemas.microsoft.com/office/drawing/2016/5/14/chartex" xmlns:mc="http://schemas.openxmlformats.org/markup-compatibility/2006" xmlns:aink="http://schemas.microsoft.com/office/drawing/2016/ink" xmlns:am3d="http://schemas.microsoft.com/office/drawing/2017/model3d" xmlns:o="urn:schemas-microsoft-com:office:office" xmlns:oel="http://schemas.microsoft.com/office/2019/extlst" xmlns:r="http://schemas.openxmlformats.org/officeDocument/2006/relationships" xmlns:m="http://schemas.openxmlformats.org/officeDocument/2006/math" xmlns:v="urn:schemas-microsoft-com:vml" xmlns:wp14="http://schemas.microsoft.com/office/word/2010/wordprocessingDrawing" xmlns:wp="http://schemas.openxmlformats.org/drawingml/2006/wordprocessingDrawing" xmlns:w10="urn:schemas-microsoft-com:office:word" xmlns:w="http://schemas.openxmlformats.org/wordprocessingml/2006/main" xmlns:w14="http://schemas.microsoft.com/office/word/2010/wordml" xmlns:w15="http://schemas.microsoft.com/office/word/2012/wordml" xmlns:w16cex="http://schemas.microsoft.com/office/word/2018/wordml/cex" xmlns:w16cid="http://schemas.microsoft.com/office/word/2016/wordml/cid" xmlns:w16="http://schemas.microsoft.com/office/word/2018/wordml" xmlns:w16du="http://schemas.microsoft.com/office/word/2023/wordml/word16du" xmlns:w16sdtdh="http://schemas.microsoft.com/office/word/2020/wordml/sdtdatahash" xmlns:w16se="http://schemas.microsoft.com/office/word/2015/wordml/symex" xmlns:wpg="http://schemas.microsoft.com/office/word/2010/wordprocessingGroup" xmlns:wpi="http://schemas.microsoft.com/office/word/2010/wordprocessingInk" xmlns:wne="http://schemas.microsoft.com/office/word/2006/wordml" xmlns:wps="http://schemas.microsoft.com/office/word/2010/wordprocessingShape" mc:Ignorable="w14 w15 w16se w16cid w16 w16cex w16sdtdh w16du wp14">
   <w:abstractNum w:abstractNumId="0" w15:restartNumberingAfterBreak="0">
+    <w:nsid w:val="032D7C31"/>
+    <w:multiLevelType w:val="multilevel"/>
+    <w:tmpl w:val="52A28DB6"/>
+    <w:lvl w:ilvl="0">
+      <w:start w:val="1"/>
+      <w:numFmt w:val="bullet"/>
+      <w:lvlText w:val=""/>
+      <w:lvlJc w:val="left"/>
+      <w:pPr>
+        <w:tabs>
+          <w:tab w:val="num" w:pos="720"/>
+        </w:tabs>
+        <w:ind w:left="720" w:hanging="360"/>
+      </w:pPr>
+      <w:rPr>
+        <w:rFonts w:ascii="Symbol" w:hAnsi="Symbol" w:hint="default"/>
+        <w:sz w:val="20"/>
+      </w:rPr>
+    </w:lvl>
+    <w:lvl w:ilvl="1" w:tentative="1">
+      <w:start w:val="1"/>
+      <w:numFmt w:val="bullet"/>
+      <w:lvlText w:val=""/>
+      <w:lvlJc w:val="left"/>
+      <w:pPr>
+        <w:tabs>
+          <w:tab w:val="num" w:pos="1440"/>
+        </w:tabs>
+        <w:ind w:left="1440" w:hanging="360"/>
+      </w:pPr>
+      <w:rPr>
+        <w:rFonts w:ascii="Symbol" w:hAnsi="Symbol" w:hint="default"/>
+        <w:sz w:val="20"/>
+      </w:rPr>
+    </w:lvl>
+    <w:lvl w:ilvl="2" w:tentative="1">
+      <w:start w:val="1"/>
+      <w:numFmt w:val="bullet"/>
+      <w:lvlText w:val=""/>
+      <w:lvlJc w:val="left"/>
+      <w:pPr>
+        <w:tabs>
+          <w:tab w:val="num" w:pos="2160"/>
+        </w:tabs>
+        <w:ind w:left="2160" w:hanging="360"/>
+      </w:pPr>
+      <w:rPr>
+        <w:rFonts w:ascii="Symbol" w:hAnsi="Symbol" w:hint="default"/>
+        <w:sz w:val="20"/>
+      </w:rPr>
+    </w:lvl>
+    <w:lvl w:ilvl="3" w:tentative="1">
+      <w:start w:val="1"/>
+      <w:numFmt w:val="bullet"/>
+      <w:lvlText w:val=""/>
+      <w:lvlJc w:val="left"/>
+      <w:pPr>
+        <w:tabs>
+          <w:tab w:val="num" w:pos="2880"/>
+        </w:tabs>
+        <w:ind w:left="2880" w:hanging="360"/>
+      </w:pPr>
+      <w:rPr>
+        <w:rFonts w:ascii="Symbol" w:hAnsi="Symbol" w:hint="default"/>
+        <w:sz w:val="20"/>
+      </w:rPr>
+    </w:lvl>
+    <w:lvl w:ilvl="4" w:tentative="1">
+      <w:start w:val="1"/>
+      <w:numFmt w:val="bullet"/>
+      <w:lvlText w:val=""/>
+      <w:lvlJc w:val="left"/>
+      <w:pPr>
+        <w:tabs>
+          <w:tab w:val="num" w:pos="3600"/>
+        </w:tabs>
+        <w:ind w:left="3600" w:hanging="360"/>
+      </w:pPr>
+      <w:rPr>
+        <w:rFonts w:ascii="Symbol" w:hAnsi="Symbol" w:hint="default"/>
+        <w:sz w:val="20"/>
+      </w:rPr>
+    </w:lvl>
+    <w:lvl w:ilvl="5" w:tentative="1">
+      <w:start w:val="1"/>
+      <w:numFmt w:val="bullet"/>
+      <w:lvlText w:val=""/>
+      <w:lvlJc w:val="left"/>
+      <w:pPr>
+        <w:tabs>
+          <w:tab w:val="num" w:pos="4320"/>
+        </w:tabs>
+        <w:ind w:left="4320" w:hanging="360"/>
+      </w:pPr>
+      <w:rPr>
+        <w:rFonts w:ascii="Symbol" w:hAnsi="Symbol" w:hint="default"/>
+        <w:sz w:val="20"/>
+      </w:rPr>
+    </w:lvl>
+    <w:lvl w:ilvl="6" w:tentative="1">
+      <w:start w:val="1"/>
+      <w:numFmt w:val="bullet"/>
+      <w:lvlText w:val=""/>
+      <w:lvlJc w:val="left"/>
+      <w:pPr>
+        <w:tabs>
+          <w:tab w:val="num" w:pos="5040"/>
+        </w:tabs>
+        <w:ind w:left="5040" w:hanging="360"/>
+      </w:pPr>
+      <w:rPr>
+        <w:rFonts w:ascii="Symbol" w:hAnsi="Symbol" w:hint="default"/>
+        <w:sz w:val="20"/>
+      </w:rPr>
+    </w:lvl>
+    <w:lvl w:ilvl="7" w:tentative="1">
+      <w:start w:val="1"/>
+      <w:numFmt w:val="bullet"/>
+      <w:lvlText w:val=""/>
+      <w:lvlJc w:val="left"/>
+      <w:pPr>
+        <w:tabs>
+          <w:tab w:val="num" w:pos="5760"/>
+        </w:tabs>
+        <w:ind w:left="5760" w:hanging="360"/>
+      </w:pPr>
+      <w:rPr>
+        <w:rFonts w:ascii="Symbol" w:hAnsi="Symbol" w:hint="default"/>
+        <w:sz w:val="20"/>
+      </w:rPr>
+    </w:lvl>
+    <w:lvl w:ilvl="8" w:tentative="1">
+      <w:start w:val="1"/>
+      <w:numFmt w:val="bullet"/>
+      <w:lvlText w:val=""/>
+      <w:lvlJc w:val="left"/>
+      <w:pPr>
+        <w:tabs>
+          <w:tab w:val="num" w:pos="6480"/>
+        </w:tabs>
+        <w:ind w:left="6480" w:hanging="360"/>
+      </w:pPr>
+      <w:rPr>
+        <w:rFonts w:ascii="Symbol" w:hAnsi="Symbol" w:hint="default"/>
+        <w:sz w:val="20"/>
+      </w:rPr>
+    </w:lvl>
+  </w:abstractNum>
+  <w:abstractNum w:abstractNumId="1" w15:restartNumberingAfterBreak="0">
     <w:nsid w:val="03520B27"/>
     <w:multiLevelType w:val="multilevel"/>
     <w:tmpl w:val="1C94E232"/>
@@ -9487,7 +14397,156 @@
       </w:pPr>
     </w:lvl>
   </w:abstractNum>
-  <w:abstractNum w:abstractNumId="1" w15:restartNumberingAfterBreak="0">
+  <w:abstractNum w:abstractNumId="2" w15:restartNumberingAfterBreak="0">
+    <w:nsid w:val="048802D7"/>
+    <w:multiLevelType w:val="multilevel"/>
+    <w:tmpl w:val="64E6206C"/>
+    <w:lvl w:ilvl="0">
+      <w:start w:val="1"/>
+      <w:numFmt w:val="bullet"/>
+      <w:lvlText w:val=""/>
+      <w:lvlJc w:val="left"/>
+      <w:pPr>
+        <w:tabs>
+          <w:tab w:val="num" w:pos="720"/>
+        </w:tabs>
+        <w:ind w:left="720" w:hanging="360"/>
+      </w:pPr>
+      <w:rPr>
+        <w:rFonts w:ascii="Symbol" w:hAnsi="Symbol" w:hint="default"/>
+        <w:sz w:val="20"/>
+      </w:rPr>
+    </w:lvl>
+    <w:lvl w:ilvl="1" w:tentative="1">
+      <w:start w:val="1"/>
+      <w:numFmt w:val="bullet"/>
+      <w:lvlText w:val=""/>
+      <w:lvlJc w:val="left"/>
+      <w:pPr>
+        <w:tabs>
+          <w:tab w:val="num" w:pos="1440"/>
+        </w:tabs>
+        <w:ind w:left="1440" w:hanging="360"/>
+      </w:pPr>
+      <w:rPr>
+        <w:rFonts w:ascii="Symbol" w:hAnsi="Symbol" w:hint="default"/>
+        <w:sz w:val="20"/>
+      </w:rPr>
+    </w:lvl>
+    <w:lvl w:ilvl="2" w:tentative="1">
+      <w:start w:val="1"/>
+      <w:numFmt w:val="bullet"/>
+      <w:lvlText w:val=""/>
+      <w:lvlJc w:val="left"/>
+      <w:pPr>
+        <w:tabs>
+          <w:tab w:val="num" w:pos="2160"/>
+        </w:tabs>
+        <w:ind w:left="2160" w:hanging="360"/>
+      </w:pPr>
+      <w:rPr>
+        <w:rFonts w:ascii="Symbol" w:hAnsi="Symbol" w:hint="default"/>
+        <w:sz w:val="20"/>
+      </w:rPr>
+    </w:lvl>
+    <w:lvl w:ilvl="3" w:tentative="1">
+      <w:start w:val="1"/>
+      <w:numFmt w:val="bullet"/>
+      <w:lvlText w:val=""/>
+      <w:lvlJc w:val="left"/>
+      <w:pPr>
+        <w:tabs>
+          <w:tab w:val="num" w:pos="2880"/>
+        </w:tabs>
+        <w:ind w:left="2880" w:hanging="360"/>
+      </w:pPr>
+      <w:rPr>
+        <w:rFonts w:ascii="Symbol" w:hAnsi="Symbol" w:hint="default"/>
+        <w:sz w:val="20"/>
+      </w:rPr>
+    </w:lvl>
+    <w:lvl w:ilvl="4" w:tentative="1">
+      <w:start w:val="1"/>
+      <w:numFmt w:val="bullet"/>
+      <w:lvlText w:val=""/>
+      <w:lvlJc w:val="left"/>
+      <w:pPr>
+        <w:tabs>
+          <w:tab w:val="num" w:pos="3600"/>
+        </w:tabs>
+        <w:ind w:left="3600" w:hanging="360"/>
+      </w:pPr>
+      <w:rPr>
+        <w:rFonts w:ascii="Symbol" w:hAnsi="Symbol" w:hint="default"/>
+        <w:sz w:val="20"/>
+      </w:rPr>
+    </w:lvl>
+    <w:lvl w:ilvl="5" w:tentative="1">
+      <w:start w:val="1"/>
+      <w:numFmt w:val="bullet"/>
+      <w:lvlText w:val=""/>
+      <w:lvlJc w:val="left"/>
+      <w:pPr>
+        <w:tabs>
+          <w:tab w:val="num" w:pos="4320"/>
+        </w:tabs>
+        <w:ind w:left="4320" w:hanging="360"/>
+      </w:pPr>
+      <w:rPr>
+        <w:rFonts w:ascii="Symbol" w:hAnsi="Symbol" w:hint="default"/>
+        <w:sz w:val="20"/>
+      </w:rPr>
+    </w:lvl>
+    <w:lvl w:ilvl="6" w:tentative="1">
+      <w:start w:val="1"/>
+      <w:numFmt w:val="bullet"/>
+      <w:lvlText w:val=""/>
+      <w:lvlJc w:val="left"/>
+      <w:pPr>
+        <w:tabs>
+          <w:tab w:val="num" w:pos="5040"/>
+        </w:tabs>
+        <w:ind w:left="5040" w:hanging="360"/>
+      </w:pPr>
+      <w:rPr>
+        <w:rFonts w:ascii="Symbol" w:hAnsi="Symbol" w:hint="default"/>
+        <w:sz w:val="20"/>
+      </w:rPr>
+    </w:lvl>
+    <w:lvl w:ilvl="7" w:tentative="1">
+      <w:start w:val="1"/>
+      <w:numFmt w:val="bullet"/>
+      <w:lvlText w:val=""/>
+      <w:lvlJc w:val="left"/>
+      <w:pPr>
+        <w:tabs>
+          <w:tab w:val="num" w:pos="5760"/>
+        </w:tabs>
+        <w:ind w:left="5760" w:hanging="360"/>
+      </w:pPr>
+      <w:rPr>
+        <w:rFonts w:ascii="Symbol" w:hAnsi="Symbol" w:hint="default"/>
+        <w:sz w:val="20"/>
+      </w:rPr>
+    </w:lvl>
+    <w:lvl w:ilvl="8" w:tentative="1">
+      <w:start w:val="1"/>
+      <w:numFmt w:val="bullet"/>
+      <w:lvlText w:val=""/>
+      <w:lvlJc w:val="left"/>
+      <w:pPr>
+        <w:tabs>
+          <w:tab w:val="num" w:pos="6480"/>
+        </w:tabs>
+        <w:ind w:left="6480" w:hanging="360"/>
+      </w:pPr>
+      <w:rPr>
+        <w:rFonts w:ascii="Symbol" w:hAnsi="Symbol" w:hint="default"/>
+        <w:sz w:val="20"/>
+      </w:rPr>
+    </w:lvl>
+  </w:abstractNum>
+  <w:abstractNum w:abstractNumId="3" w15:restartNumberingAfterBreak="0">
     <w:nsid w:val="10641130"/>
     <w:multiLevelType w:val="hybridMultilevel"/>
     <w:tmpl w:val="36746A5E"/>
@@ -9602,7 +14661,156 @@
       </w:rPr>
     </w:lvl>
   </w:abstractNum>
-  <w:abstractNum w:abstractNumId="2" w15:restartNumberingAfterBreak="0">
+  <w:abstractNum w:abstractNumId="4" w15:restartNumberingAfterBreak="0">
+    <w:nsid w:val="27831150"/>
+    <w:multiLevelType w:val="multilevel"/>
+    <w:tmpl w:val="B1E29EC8"/>
+    <w:lvl w:ilvl="0">
+      <w:start w:val="1"/>
+      <w:numFmt w:val="bullet"/>
+      <w:lvlText w:val=""/>
+      <w:lvlJc w:val="left"/>
+      <w:pPr>
+        <w:tabs>
+          <w:tab w:val="num" w:pos="720"/>
+        </w:tabs>
+        <w:ind w:left="720" w:hanging="360"/>
+      </w:pPr>
+      <w:rPr>
+        <w:rFonts w:ascii="Symbol" w:hAnsi="Symbol" w:hint="default"/>
+        <w:sz w:val="20"/>
+      </w:rPr>
+    </w:lvl>
+    <w:lvl w:ilvl="1" w:tentative="1">
+      <w:start w:val="1"/>
+      <w:numFmt w:val="bullet"/>
+      <w:lvlText w:val=""/>
+      <w:lvlJc w:val="left"/>
+      <w:pPr>
+        <w:tabs>
+          <w:tab w:val="num" w:pos="1440"/>
+        </w:tabs>
+        <w:ind w:left="1440" w:hanging="360"/>
+      </w:pPr>
+      <w:rPr>
+        <w:rFonts w:ascii="Symbol" w:hAnsi="Symbol" w:hint="default"/>
+        <w:sz w:val="20"/>
+      </w:rPr>
+    </w:lvl>
+    <w:lvl w:ilvl="2" w:tentative="1">
+      <w:start w:val="1"/>
+      <w:numFmt w:val="bullet"/>
+      <w:lvlText w:val=""/>
+      <w:lvlJc w:val="left"/>
+      <w:pPr>
+        <w:tabs>
+          <w:tab w:val="num" w:pos="2160"/>
+        </w:tabs>
+        <w:ind w:left="2160" w:hanging="360"/>
+      </w:pPr>
+      <w:rPr>
+        <w:rFonts w:ascii="Symbol" w:hAnsi="Symbol" w:hint="default"/>
+        <w:sz w:val="20"/>
+      </w:rPr>
+    </w:lvl>
+    <w:lvl w:ilvl="3" w:tentative="1">
+      <w:start w:val="1"/>
+      <w:numFmt w:val="bullet"/>
+      <w:lvlText w:val=""/>
+      <w:lvlJc w:val="left"/>
+      <w:pPr>
+        <w:tabs>
+          <w:tab w:val="num" w:pos="2880"/>
+        </w:tabs>
+        <w:ind w:left="2880" w:hanging="360"/>
+      </w:pPr>
+      <w:rPr>
+        <w:rFonts w:ascii="Symbol" w:hAnsi="Symbol" w:hint="default"/>
+        <w:sz w:val="20"/>
+      </w:rPr>
+    </w:lvl>
+    <w:lvl w:ilvl="4" w:tentative="1">
+      <w:start w:val="1"/>
+      <w:numFmt w:val="bullet"/>
+      <w:lvlText w:val=""/>
+      <w:lvlJc w:val="left"/>
+      <w:pPr>
+        <w:tabs>
+          <w:tab w:val="num" w:pos="3600"/>
+        </w:tabs>
+        <w:ind w:left="3600" w:hanging="360"/>
+      </w:pPr>
+      <w:rPr>
+        <w:rFonts w:ascii="Symbol" w:hAnsi="Symbol" w:hint="default"/>
+        <w:sz w:val="20"/>
+      </w:rPr>
+    </w:lvl>
+    <w:lvl w:ilvl="5" w:tentative="1">
+      <w:start w:val="1"/>
+      <w:numFmt w:val="bullet"/>
+      <w:lvlText w:val=""/>
+      <w:lvlJc w:val="left"/>
+      <w:pPr>
+        <w:tabs>
+          <w:tab w:val="num" w:pos="4320"/>
+        </w:tabs>
+        <w:ind w:left="4320" w:hanging="360"/>
+      </w:pPr>
+      <w:rPr>
+        <w:rFonts w:ascii="Symbol" w:hAnsi="Symbol" w:hint="default"/>
+        <w:sz w:val="20"/>
+      </w:rPr>
+    </w:lvl>
+    <w:lvl w:ilvl="6" w:tentative="1">
+      <w:start w:val="1"/>
+      <w:numFmt w:val="bullet"/>
+      <w:lvlText w:val=""/>
+      <w:lvlJc w:val="left"/>
+      <w:pPr>
+        <w:tabs>
+          <w:tab w:val="num" w:pos="5040"/>
+        </w:tabs>
+        <w:ind w:left="5040" w:hanging="360"/>
+      </w:pPr>
+      <w:rPr>
+        <w:rFonts w:ascii="Symbol" w:hAnsi="Symbol" w:hint="default"/>
+        <w:sz w:val="20"/>
+      </w:rPr>
+    </w:lvl>
+    <w:lvl w:ilvl="7" w:tentative="1">
+      <w:start w:val="1"/>
+      <w:numFmt w:val="bullet"/>
+      <w:lvlText w:val=""/>
+      <w:lvlJc w:val="left"/>
+      <w:pPr>
+        <w:tabs>
+          <w:tab w:val="num" w:pos="5760"/>
+        </w:tabs>
+        <w:ind w:left="5760" w:hanging="360"/>
+      </w:pPr>
+      <w:rPr>
+        <w:rFonts w:ascii="Symbol" w:hAnsi="Symbol" w:hint="default"/>
+        <w:sz w:val="20"/>
+      </w:rPr>
+    </w:lvl>
+    <w:lvl w:ilvl="8" w:tentative="1">
+      <w:start w:val="1"/>
+      <w:numFmt w:val="bullet"/>
+      <w:lvlText w:val=""/>
+      <w:lvlJc w:val="left"/>
+      <w:pPr>
+        <w:tabs>
+          <w:tab w:val="num" w:pos="6480"/>
+        </w:tabs>
+        <w:ind w:left="6480" w:hanging="360"/>
+      </w:pPr>
+      <w:rPr>
+        <w:rFonts w:ascii="Symbol" w:hAnsi="Symbol" w:hint="default"/>
+        <w:sz w:val="20"/>
+      </w:rPr>
+    </w:lvl>
+  </w:abstractNum>
+  <w:abstractNum w:abstractNumId="5" w15:restartNumberingAfterBreak="0">
     <w:nsid w:val="2B4C401C"/>
     <w:multiLevelType w:val="hybridMultilevel"/>
     <w:tmpl w:val="C55CEE4A"/>
@@ -9691,7 +14899,454 @@
       </w:pPr>
     </w:lvl>
   </w:abstractNum>
-  <w:abstractNum w:abstractNumId="3" w15:restartNumberingAfterBreak="0">
+  <w:abstractNum w:abstractNumId="6" w15:restartNumberingAfterBreak="0">
+    <w:nsid w:val="3ADE15B8"/>
+    <w:multiLevelType w:val="multilevel"/>
+    <w:tmpl w:val="CF627FD6"/>
+    <w:lvl w:ilvl="0">
+      <w:start w:val="1"/>
+      <w:numFmt w:val="bullet"/>
+      <w:lvlText w:val=""/>
+      <w:lvlJc w:val="left"/>
+      <w:pPr>
+        <w:tabs>
+          <w:tab w:val="num" w:pos="720"/>
+        </w:tabs>
+        <w:ind w:left="720" w:hanging="360"/>
+      </w:pPr>
+      <w:rPr>
+        <w:rFonts w:ascii="Symbol" w:hAnsi="Symbol" w:hint="default"/>
+        <w:sz w:val="20"/>
+      </w:rPr>
+    </w:lvl>
+    <w:lvl w:ilvl="1" w:tentative="1">
+      <w:start w:val="1"/>
+      <w:numFmt w:val="bullet"/>
+      <w:lvlText w:val=""/>
+      <w:lvlJc w:val="left"/>
+      <w:pPr>
+        <w:tabs>
+          <w:tab w:val="num" w:pos="1440"/>
+        </w:tabs>
+        <w:ind w:left="1440" w:hanging="360"/>
+      </w:pPr>
+      <w:rPr>
+        <w:rFonts w:ascii="Symbol" w:hAnsi="Symbol" w:hint="default"/>
+        <w:sz w:val="20"/>
+      </w:rPr>
+    </w:lvl>
+    <w:lvl w:ilvl="2" w:tentative="1">
+      <w:start w:val="1"/>
+      <w:numFmt w:val="bullet"/>
+      <w:lvlText w:val=""/>
+      <w:lvlJc w:val="left"/>
+      <w:pPr>
+        <w:tabs>
+          <w:tab w:val="num" w:pos="2160"/>
+        </w:tabs>
+        <w:ind w:left="2160" w:hanging="360"/>
+      </w:pPr>
+      <w:rPr>
+        <w:rFonts w:ascii="Symbol" w:hAnsi="Symbol" w:hint="default"/>
+        <w:sz w:val="20"/>
+      </w:rPr>
+    </w:lvl>
+    <w:lvl w:ilvl="3" w:tentative="1">
+      <w:start w:val="1"/>
+      <w:numFmt w:val="bullet"/>
+      <w:lvlText w:val=""/>
+      <w:lvlJc w:val="left"/>
+      <w:pPr>
+        <w:tabs>
+          <w:tab w:val="num" w:pos="2880"/>
+        </w:tabs>
+        <w:ind w:left="2880" w:hanging="360"/>
+      </w:pPr>
+      <w:rPr>
+        <w:rFonts w:ascii="Symbol" w:hAnsi="Symbol" w:hint="default"/>
+        <w:sz w:val="20"/>
+      </w:rPr>
+    </w:lvl>
+    <w:lvl w:ilvl="4" w:tentative="1">
+      <w:start w:val="1"/>
+      <w:numFmt w:val="bullet"/>
+      <w:lvlText w:val=""/>
+      <w:lvlJc w:val="left"/>
+      <w:pPr>
+        <w:tabs>
+          <w:tab w:val="num" w:pos="3600"/>
+        </w:tabs>
+        <w:ind w:left="3600" w:hanging="360"/>
+      </w:pPr>
+      <w:rPr>
+        <w:rFonts w:ascii="Symbol" w:hAnsi="Symbol" w:hint="default"/>
+        <w:sz w:val="20"/>
+      </w:rPr>
+    </w:lvl>
+    <w:lvl w:ilvl="5" w:tentative="1">
+      <w:start w:val="1"/>
+      <w:numFmt w:val="bullet"/>
+      <w:lvlText w:val=""/>
+      <w:lvlJc w:val="left"/>
+      <w:pPr>
+        <w:tabs>
+          <w:tab w:val="num" w:pos="4320"/>
+        </w:tabs>
+        <w:ind w:left="4320" w:hanging="360"/>
+      </w:pPr>
+      <w:rPr>
+        <w:rFonts w:ascii="Symbol" w:hAnsi="Symbol" w:hint="default"/>
+        <w:sz w:val="20"/>
+      </w:rPr>
+    </w:lvl>
+    <w:lvl w:ilvl="6" w:tentative="1">
+      <w:start w:val="1"/>
+      <w:numFmt w:val="bullet"/>
+      <w:lvlText w:val=""/>
+      <w:lvlJc w:val="left"/>
+      <w:pPr>
+        <w:tabs>
+          <w:tab w:val="num" w:pos="5040"/>
+        </w:tabs>
+        <w:ind w:left="5040" w:hanging="360"/>
+      </w:pPr>
+      <w:rPr>
+        <w:rFonts w:ascii="Symbol" w:hAnsi="Symbol" w:hint="default"/>
+        <w:sz w:val="20"/>
+      </w:rPr>
+    </w:lvl>
+    <w:lvl w:ilvl="7" w:tentative="1">
+      <w:start w:val="1"/>
+      <w:numFmt w:val="bullet"/>
+      <w:lvlText w:val=""/>
+      <w:lvlJc w:val="left"/>
+      <w:pPr>
+        <w:tabs>
+          <w:tab w:val="num" w:pos="5760"/>
+        </w:tabs>
+        <w:ind w:left="5760" w:hanging="360"/>
+      </w:pPr>
+      <w:rPr>
+        <w:rFonts w:ascii="Symbol" w:hAnsi="Symbol" w:hint="default"/>
+        <w:sz w:val="20"/>
+      </w:rPr>
+    </w:lvl>
+    <w:lvl w:ilvl="8" w:tentative="1">
+      <w:start w:val="1"/>
+      <w:numFmt w:val="bullet"/>
+      <w:lvlText w:val=""/>
+      <w:lvlJc w:val="left"/>
+      <w:pPr>
+        <w:tabs>
+          <w:tab w:val="num" w:pos="6480"/>
+        </w:tabs>
+        <w:ind w:left="6480" w:hanging="360"/>
+      </w:pPr>
+      <w:rPr>
+        <w:rFonts w:ascii="Symbol" w:hAnsi="Symbol" w:hint="default"/>
+        <w:sz w:val="20"/>
+      </w:rPr>
+    </w:lvl>
+  </w:abstractNum>
+  <w:abstractNum w:abstractNumId="7" w15:restartNumberingAfterBreak="0">
+    <w:nsid w:val="3E6A2694"/>
+    <w:multiLevelType w:val="multilevel"/>
+    <w:tmpl w:val="628C0E0C"/>
+    <w:lvl w:ilvl="0">
+      <w:start w:val="1"/>
+      <w:numFmt w:val="bullet"/>
+      <w:lvlText w:val=""/>
+      <w:lvlJc w:val="left"/>
+      <w:pPr>
+        <w:tabs>
+          <w:tab w:val="num" w:pos="720"/>
+        </w:tabs>
+        <w:ind w:left="720" w:hanging="360"/>
+      </w:pPr>
+      <w:rPr>
+        <w:rFonts w:ascii="Symbol" w:hAnsi="Symbol" w:hint="default"/>
+        <w:sz w:val="20"/>
+      </w:rPr>
+    </w:lvl>
+    <w:lvl w:ilvl="1">
+      <w:start w:val="1"/>
+      <w:numFmt w:val="bullet"/>
+      <w:lvlText w:val=""/>
+      <w:lvlJc w:val="left"/>
+      <w:pPr>
+        <w:tabs>
+          <w:tab w:val="num" w:pos="1440"/>
+        </w:tabs>
+        <w:ind w:left="1440" w:hanging="360"/>
+      </w:pPr>
+      <w:rPr>
+        <w:rFonts w:ascii="Symbol" w:hAnsi="Symbol" w:hint="default"/>
+        <w:sz w:val="20"/>
+      </w:rPr>
+    </w:lvl>
+    <w:lvl w:ilvl="2" w:tentative="1">
+      <w:start w:val="1"/>
+      <w:numFmt w:val="bullet"/>
+      <w:lvlText w:val=""/>
+      <w:lvlJc w:val="left"/>
+      <w:pPr>
+        <w:tabs>
+          <w:tab w:val="num" w:pos="2160"/>
+        </w:tabs>
+        <w:ind w:left="2160" w:hanging="360"/>
+      </w:pPr>
+      <w:rPr>
+        <w:rFonts w:ascii="Symbol" w:hAnsi="Symbol" w:hint="default"/>
+        <w:sz w:val="20"/>
+      </w:rPr>
+    </w:lvl>
+    <w:lvl w:ilvl="3" w:tentative="1">
+      <w:start w:val="1"/>
+      <w:numFmt w:val="bullet"/>
+      <w:lvlText w:val=""/>
+      <w:lvlJc w:val="left"/>
+      <w:pPr>
+        <w:tabs>
+          <w:tab w:val="num" w:pos="2880"/>
+        </w:tabs>
+        <w:ind w:left="2880" w:hanging="360"/>
+      </w:pPr>
+      <w:rPr>
+        <w:rFonts w:ascii="Symbol" w:hAnsi="Symbol" w:hint="default"/>
+        <w:sz w:val="20"/>
+      </w:rPr>
+    </w:lvl>
+    <w:lvl w:ilvl="4" w:tentative="1">
+      <w:start w:val="1"/>
+      <w:numFmt w:val="bullet"/>
+      <w:lvlText w:val=""/>
+      <w:lvlJc w:val="left"/>
+      <w:pPr>
+        <w:tabs>
+          <w:tab w:val="num" w:pos="3600"/>
+        </w:tabs>
+        <w:ind w:left="3600" w:hanging="360"/>
+      </w:pPr>
+      <w:rPr>
+        <w:rFonts w:ascii="Symbol" w:hAnsi="Symbol" w:hint="default"/>
+        <w:sz w:val="20"/>
+      </w:rPr>
+    </w:lvl>
+    <w:lvl w:ilvl="5" w:tentative="1">
+      <w:start w:val="1"/>
+      <w:numFmt w:val="bullet"/>
+      <w:lvlText w:val=""/>
+      <w:lvlJc w:val="left"/>
+      <w:pPr>
+        <w:tabs>
+          <w:tab w:val="num" w:pos="4320"/>
+        </w:tabs>
+        <w:ind w:left="4320" w:hanging="360"/>
+      </w:pPr>
+      <w:rPr>
+        <w:rFonts w:ascii="Symbol" w:hAnsi="Symbol" w:hint="default"/>
+        <w:sz w:val="20"/>
+      </w:rPr>
+    </w:lvl>
+    <w:lvl w:ilvl="6" w:tentative="1">
+      <w:start w:val="1"/>
+      <w:numFmt w:val="bullet"/>
+      <w:lvlText w:val=""/>
+      <w:lvlJc w:val="left"/>
+      <w:pPr>
+        <w:tabs>
+          <w:tab w:val="num" w:pos="5040"/>
+        </w:tabs>
+        <w:ind w:left="5040" w:hanging="360"/>
+      </w:pPr>
+      <w:rPr>
+        <w:rFonts w:ascii="Symbol" w:hAnsi="Symbol" w:hint="default"/>
+        <w:sz w:val="20"/>
+      </w:rPr>
+    </w:lvl>
+    <w:lvl w:ilvl="7" w:tentative="1">
+      <w:start w:val="1"/>
+      <w:numFmt w:val="bullet"/>
+      <w:lvlText w:val=""/>
+      <w:lvlJc w:val="left"/>
+      <w:pPr>
+        <w:tabs>
+          <w:tab w:val="num" w:pos="5760"/>
+        </w:tabs>
+        <w:ind w:left="5760" w:hanging="360"/>
+      </w:pPr>
+      <w:rPr>
+        <w:rFonts w:ascii="Symbol" w:hAnsi="Symbol" w:hint="default"/>
+        <w:sz w:val="20"/>
+      </w:rPr>
+    </w:lvl>
+    <w:lvl w:ilvl="8" w:tentative="1">
+      <w:start w:val="1"/>
+      <w:numFmt w:val="bullet"/>
+      <w:lvlText w:val=""/>
+      <w:lvlJc w:val="left"/>
+      <w:pPr>
+        <w:tabs>
+          <w:tab w:val="num" w:pos="6480"/>
+        </w:tabs>
+        <w:ind w:left="6480" w:hanging="360"/>
+      </w:pPr>
+      <w:rPr>
+        <w:rFonts w:ascii="Symbol" w:hAnsi="Symbol" w:hint="default"/>
+        <w:sz w:val="20"/>
+      </w:rPr>
+    </w:lvl>
+  </w:abstractNum>
+  <w:abstractNum w:abstractNumId="8" w15:restartNumberingAfterBreak="0">
+    <w:nsid w:val="3EE8188D"/>
+    <w:multiLevelType w:val="multilevel"/>
+    <w:tmpl w:val="04A228FC"/>
+    <w:lvl w:ilvl="0">
+      <w:start w:val="1"/>
+      <w:numFmt w:val="bullet"/>
+      <w:lvlText w:val=""/>
+      <w:lvlJc w:val="left"/>
+      <w:pPr>
+        <w:tabs>
+          <w:tab w:val="num" w:pos="720"/>
+        </w:tabs>
+        <w:ind w:left="720" w:hanging="360"/>
+      </w:pPr>
+      <w:rPr>
+        <w:rFonts w:ascii="Symbol" w:hAnsi="Symbol" w:hint="default"/>
+        <w:sz w:val="20"/>
+      </w:rPr>
+    </w:lvl>
+    <w:lvl w:ilvl="1" w:tentative="1">
+      <w:start w:val="1"/>
+      <w:numFmt w:val="bullet"/>
+      <w:lvlText w:val=""/>
+      <w:lvlJc w:val="left"/>
+      <w:pPr>
+        <w:tabs>
+          <w:tab w:val="num" w:pos="1440"/>
+        </w:tabs>
+        <w:ind w:left="1440" w:hanging="360"/>
+      </w:pPr>
+      <w:rPr>
+        <w:rFonts w:ascii="Symbol" w:hAnsi="Symbol" w:hint="default"/>
+        <w:sz w:val="20"/>
+      </w:rPr>
+    </w:lvl>
+    <w:lvl w:ilvl="2" w:tentative="1">
+      <w:start w:val="1"/>
+      <w:numFmt w:val="bullet"/>
+      <w:lvlText w:val=""/>
+      <w:lvlJc w:val="left"/>
+      <w:pPr>
+        <w:tabs>
+          <w:tab w:val="num" w:pos="2160"/>
+        </w:tabs>
+        <w:ind w:left="2160" w:hanging="360"/>
+      </w:pPr>
+      <w:rPr>
+        <w:rFonts w:ascii="Symbol" w:hAnsi="Symbol" w:hint="default"/>
+        <w:sz w:val="20"/>
+      </w:rPr>
+    </w:lvl>
+    <w:lvl w:ilvl="3" w:tentative="1">
+      <w:start w:val="1"/>
+      <w:numFmt w:val="bullet"/>
+      <w:lvlText w:val=""/>
+      <w:lvlJc w:val="left"/>
+      <w:pPr>
+        <w:tabs>
+          <w:tab w:val="num" w:pos="2880"/>
+        </w:tabs>
+        <w:ind w:left="2880" w:hanging="360"/>
+      </w:pPr>
+      <w:rPr>
+        <w:rFonts w:ascii="Symbol" w:hAnsi="Symbol" w:hint="default"/>
+        <w:sz w:val="20"/>
+      </w:rPr>
+    </w:lvl>
+    <w:lvl w:ilvl="4" w:tentative="1">
+      <w:start w:val="1"/>
+      <w:numFmt w:val="bullet"/>
+      <w:lvlText w:val=""/>
+      <w:lvlJc w:val="left"/>
+      <w:pPr>
+        <w:tabs>
+          <w:tab w:val="num" w:pos="3600"/>
+        </w:tabs>
+        <w:ind w:left="3600" w:hanging="360"/>
+      </w:pPr>
+      <w:rPr>
+        <w:rFonts w:ascii="Symbol" w:hAnsi="Symbol" w:hint="default"/>
+        <w:sz w:val="20"/>
+      </w:rPr>
+    </w:lvl>
+    <w:lvl w:ilvl="5" w:tentative="1">
+      <w:start w:val="1"/>
+      <w:numFmt w:val="bullet"/>
+      <w:lvlText w:val=""/>
+      <w:lvlJc w:val="left"/>
+      <w:pPr>
+        <w:tabs>
+          <w:tab w:val="num" w:pos="4320"/>
+        </w:tabs>
+        <w:ind w:left="4320" w:hanging="360"/>
+      </w:pPr>
+      <w:rPr>
+        <w:rFonts w:ascii="Symbol" w:hAnsi="Symbol" w:hint="default"/>
+        <w:sz w:val="20"/>
+      </w:rPr>
+    </w:lvl>
+    <w:lvl w:ilvl="6" w:tentative="1">
+      <w:start w:val="1"/>
+      <w:numFmt w:val="bullet"/>
+      <w:lvlText w:val=""/>
+      <w:lvlJc w:val="left"/>
+      <w:pPr>
+        <w:tabs>
+          <w:tab w:val="num" w:pos="5040"/>
+        </w:tabs>
+        <w:ind w:left="5040" w:hanging="360"/>
+      </w:pPr>
+      <w:rPr>
+        <w:rFonts w:ascii="Symbol" w:hAnsi="Symbol" w:hint="default"/>
+        <w:sz w:val="20"/>
+      </w:rPr>
+    </w:lvl>
+    <w:lvl w:ilvl="7" w:tentative="1">
+      <w:start w:val="1"/>
+      <w:numFmt w:val="bullet"/>
+      <w:lvlText w:val=""/>
+      <w:lvlJc w:val="left"/>
+      <w:pPr>
+        <w:tabs>
+          <w:tab w:val="num" w:pos="5760"/>
+        </w:tabs>
+        <w:ind w:left="5760" w:hanging="360"/>
+      </w:pPr>
+      <w:rPr>
+        <w:rFonts w:ascii="Symbol" w:hAnsi="Symbol" w:hint="default"/>
+        <w:sz w:val="20"/>
+      </w:rPr>
+    </w:lvl>
+    <w:lvl w:ilvl="8" w:tentative="1">
+      <w:start w:val="1"/>
+      <w:numFmt w:val="bullet"/>
+      <w:lvlText w:val=""/>
+      <w:lvlJc w:val="left"/>
+      <w:pPr>
+        <w:tabs>
+          <w:tab w:val="num" w:pos="6480"/>
+        </w:tabs>
+        <w:ind w:left="6480" w:hanging="360"/>
+      </w:pPr>
+      <w:rPr>
+        <w:rFonts w:ascii="Symbol" w:hAnsi="Symbol" w:hint="default"/>
+        <w:sz w:val="20"/>
+      </w:rPr>
+    </w:lvl>
+  </w:abstractNum>
+  <w:abstractNum w:abstractNumId="9" w15:restartNumberingAfterBreak="0">
     <w:nsid w:val="40607485"/>
     <w:multiLevelType w:val="hybridMultilevel"/>
     <w:tmpl w:val="C7466724"/>
@@ -9803,7 +15458,7 @@
       </w:rPr>
     </w:lvl>
   </w:abstractNum>
-  <w:abstractNum w:abstractNumId="4" w15:restartNumberingAfterBreak="0">
+  <w:abstractNum w:abstractNumId="10" w15:restartNumberingAfterBreak="0">
     <w:nsid w:val="42993C14"/>
     <w:multiLevelType w:val="hybridMultilevel"/>
     <w:tmpl w:val="690661DA"/>
@@ -9892,7 +15547,305 @@
       </w:pPr>
     </w:lvl>
   </w:abstractNum>
-  <w:abstractNum w:abstractNumId="5" w15:restartNumberingAfterBreak="0">
+  <w:abstractNum w:abstractNumId="11" w15:restartNumberingAfterBreak="0">
+    <w:nsid w:val="5BAB0825"/>
+    <w:multiLevelType w:val="multilevel"/>
+    <w:tmpl w:val="396AF860"/>
+    <w:lvl w:ilvl="0">
+      <w:start w:val="1"/>
+      <w:numFmt w:val="bullet"/>
+      <w:lvlText w:val=""/>
+      <w:lvlJc w:val="left"/>
+      <w:pPr>
+        <w:tabs>
+          <w:tab w:val="num" w:pos="720"/>
+        </w:tabs>
+        <w:ind w:left="720" w:hanging="360"/>
+      </w:pPr>
+      <w:rPr>
+        <w:rFonts w:ascii="Symbol" w:hAnsi="Symbol" w:hint="default"/>
+        <w:sz w:val="20"/>
+      </w:rPr>
+    </w:lvl>
+    <w:lvl w:ilvl="1" w:tentative="1">
+      <w:start w:val="1"/>
+      <w:numFmt w:val="bullet"/>
+      <w:lvlText w:val=""/>
+      <w:lvlJc w:val="left"/>
+      <w:pPr>
+        <w:tabs>
+          <w:tab w:val="num" w:pos="1440"/>
+        </w:tabs>
+        <w:ind w:left="1440" w:hanging="360"/>
+      </w:pPr>
+      <w:rPr>
+        <w:rFonts w:ascii="Symbol" w:hAnsi="Symbol" w:hint="default"/>
+        <w:sz w:val="20"/>
+      </w:rPr>
+    </w:lvl>
+    <w:lvl w:ilvl="2" w:tentative="1">
+      <w:start w:val="1"/>
+      <w:numFmt w:val="bullet"/>
+      <w:lvlText w:val=""/>
+      <w:lvlJc w:val="left"/>
+      <w:pPr>
+        <w:tabs>
+          <w:tab w:val="num" w:pos="2160"/>
+        </w:tabs>
+        <w:ind w:left="2160" w:hanging="360"/>
+      </w:pPr>
+      <w:rPr>
+        <w:rFonts w:ascii="Symbol" w:hAnsi="Symbol" w:hint="default"/>
+        <w:sz w:val="20"/>
+      </w:rPr>
+    </w:lvl>
+    <w:lvl w:ilvl="3" w:tentative="1">
+      <w:start w:val="1"/>
+      <w:numFmt w:val="bullet"/>
+      <w:lvlText w:val=""/>
+      <w:lvlJc w:val="left"/>
+      <w:pPr>
+        <w:tabs>
+          <w:tab w:val="num" w:pos="2880"/>
+        </w:tabs>
+        <w:ind w:left="2880" w:hanging="360"/>
+      </w:pPr>
+      <w:rPr>
+        <w:rFonts w:ascii="Symbol" w:hAnsi="Symbol" w:hint="default"/>
+        <w:sz w:val="20"/>
+      </w:rPr>
+    </w:lvl>
+    <w:lvl w:ilvl="4" w:tentative="1">
+      <w:start w:val="1"/>
+      <w:numFmt w:val="bullet"/>
+      <w:lvlText w:val=""/>
+      <w:lvlJc w:val="left"/>
+      <w:pPr>
+        <w:tabs>
+          <w:tab w:val="num" w:pos="3600"/>
+        </w:tabs>
+        <w:ind w:left="3600" w:hanging="360"/>
+      </w:pPr>
+      <w:rPr>
+        <w:rFonts w:ascii="Symbol" w:hAnsi="Symbol" w:hint="default"/>
+        <w:sz w:val="20"/>
+      </w:rPr>
+    </w:lvl>
+    <w:lvl w:ilvl="5" w:tentative="1">
+      <w:start w:val="1"/>
+      <w:numFmt w:val="bullet"/>
+      <w:lvlText w:val=""/>
+      <w:lvlJc w:val="left"/>
+      <w:pPr>
+        <w:tabs>
+          <w:tab w:val="num" w:pos="4320"/>
+        </w:tabs>
+        <w:ind w:left="4320" w:hanging="360"/>
+      </w:pPr>
+      <w:rPr>
+        <w:rFonts w:ascii="Symbol" w:hAnsi="Symbol" w:hint="default"/>
+        <w:sz w:val="20"/>
+      </w:rPr>
+    </w:lvl>
+    <w:lvl w:ilvl="6" w:tentative="1">
+      <w:start w:val="1"/>
+      <w:numFmt w:val="bullet"/>
+      <w:lvlText w:val=""/>
+      <w:lvlJc w:val="left"/>
+      <w:pPr>
+        <w:tabs>
+          <w:tab w:val="num" w:pos="5040"/>
+        </w:tabs>
+        <w:ind w:left="5040" w:hanging="360"/>
+      </w:pPr>
+      <w:rPr>
+        <w:rFonts w:ascii="Symbol" w:hAnsi="Symbol" w:hint="default"/>
+        <w:sz w:val="20"/>
+      </w:rPr>
+    </w:lvl>
+    <w:lvl w:ilvl="7" w:tentative="1">
+      <w:start w:val="1"/>
+      <w:numFmt w:val="bullet"/>
+      <w:lvlText w:val=""/>
+      <w:lvlJc w:val="left"/>
+      <w:pPr>
+        <w:tabs>
+          <w:tab w:val="num" w:pos="5760"/>
+        </w:tabs>
+        <w:ind w:left="5760" w:hanging="360"/>
+      </w:pPr>
+      <w:rPr>
+        <w:rFonts w:ascii="Symbol" w:hAnsi="Symbol" w:hint="default"/>
+        <w:sz w:val="20"/>
+      </w:rPr>
+    </w:lvl>
+    <w:lvl w:ilvl="8" w:tentative="1">
+      <w:start w:val="1"/>
+      <w:numFmt w:val="bullet"/>
+      <w:lvlText w:val=""/>
+      <w:lvlJc w:val="left"/>
+      <w:pPr>
+        <w:tabs>
+          <w:tab w:val="num" w:pos="6480"/>
+        </w:tabs>
+        <w:ind w:left="6480" w:hanging="360"/>
+      </w:pPr>
+      <w:rPr>
+        <w:rFonts w:ascii="Symbol" w:hAnsi="Symbol" w:hint="default"/>
+        <w:sz w:val="20"/>
+      </w:rPr>
+    </w:lvl>
+  </w:abstractNum>
+  <w:abstractNum w:abstractNumId="12" w15:restartNumberingAfterBreak="0">
+    <w:nsid w:val="5CCF2C5E"/>
+    <w:multiLevelType w:val="multilevel"/>
+    <w:tmpl w:val="79669CF6"/>
+    <w:lvl w:ilvl="0">
+      <w:start w:val="1"/>
+      <w:numFmt w:val="bullet"/>
+      <w:lvlText w:val=""/>
+      <w:lvlJc w:val="left"/>
+      <w:pPr>
+        <w:tabs>
+          <w:tab w:val="num" w:pos="720"/>
+        </w:tabs>
+        <w:ind w:left="720" w:hanging="360"/>
+      </w:pPr>
+      <w:rPr>
+        <w:rFonts w:ascii="Symbol" w:hAnsi="Symbol" w:hint="default"/>
+        <w:sz w:val="20"/>
+      </w:rPr>
+    </w:lvl>
+    <w:lvl w:ilvl="1" w:tentative="1">
+      <w:start w:val="1"/>
+      <w:numFmt w:val="bullet"/>
+      <w:lvlText w:val=""/>
+      <w:lvlJc w:val="left"/>
+      <w:pPr>
+        <w:tabs>
+          <w:tab w:val="num" w:pos="1440"/>
+        </w:tabs>
+        <w:ind w:left="1440" w:hanging="360"/>
+      </w:pPr>
+      <w:rPr>
+        <w:rFonts w:ascii="Symbol" w:hAnsi="Symbol" w:hint="default"/>
+        <w:sz w:val="20"/>
+      </w:rPr>
+    </w:lvl>
+    <w:lvl w:ilvl="2" w:tentative="1">
+      <w:start w:val="1"/>
+      <w:numFmt w:val="bullet"/>
+      <w:lvlText w:val=""/>
+      <w:lvlJc w:val="left"/>
+      <w:pPr>
+        <w:tabs>
+          <w:tab w:val="num" w:pos="2160"/>
+        </w:tabs>
+        <w:ind w:left="2160" w:hanging="360"/>
+      </w:pPr>
+      <w:rPr>
+        <w:rFonts w:ascii="Symbol" w:hAnsi="Symbol" w:hint="default"/>
+        <w:sz w:val="20"/>
+      </w:rPr>
+    </w:lvl>
+    <w:lvl w:ilvl="3" w:tentative="1">
+      <w:start w:val="1"/>
+      <w:numFmt w:val="bullet"/>
+      <w:lvlText w:val=""/>
+      <w:lvlJc w:val="left"/>
+      <w:pPr>
+        <w:tabs>
+          <w:tab w:val="num" w:pos="2880"/>
+        </w:tabs>
+        <w:ind w:left="2880" w:hanging="360"/>
+      </w:pPr>
+      <w:rPr>
+        <w:rFonts w:ascii="Symbol" w:hAnsi="Symbol" w:hint="default"/>
+        <w:sz w:val="20"/>
+      </w:rPr>
+    </w:lvl>
+    <w:lvl w:ilvl="4" w:tentative="1">
+      <w:start w:val="1"/>
+      <w:numFmt w:val="bullet"/>
+      <w:lvlText w:val=""/>
+      <w:lvlJc w:val="left"/>
+      <w:pPr>
+        <w:tabs>
+          <w:tab w:val="num" w:pos="3600"/>
+        </w:tabs>
+        <w:ind w:left="3600" w:hanging="360"/>
+      </w:pPr>
+      <w:rPr>
+        <w:rFonts w:ascii="Symbol" w:hAnsi="Symbol" w:hint="default"/>
+        <w:sz w:val="20"/>
+      </w:rPr>
+    </w:lvl>
+    <w:lvl w:ilvl="5" w:tentative="1">
+      <w:start w:val="1"/>
+      <w:numFmt w:val="bullet"/>
+      <w:lvlText w:val=""/>
+      <w:lvlJc w:val="left"/>
+      <w:pPr>
+        <w:tabs>
+          <w:tab w:val="num" w:pos="4320"/>
+        </w:tabs>
+        <w:ind w:left="4320" w:hanging="360"/>
+      </w:pPr>
+      <w:rPr>
+        <w:rFonts w:ascii="Symbol" w:hAnsi="Symbol" w:hint="default"/>
+        <w:sz w:val="20"/>
+      </w:rPr>
+    </w:lvl>
+    <w:lvl w:ilvl="6" w:tentative="1">
+      <w:start w:val="1"/>
+      <w:numFmt w:val="bullet"/>
+      <w:lvlText w:val=""/>
+      <w:lvlJc w:val="left"/>
+      <w:pPr>
+        <w:tabs>
+          <w:tab w:val="num" w:pos="5040"/>
+        </w:tabs>
+        <w:ind w:left="5040" w:hanging="360"/>
+      </w:pPr>
+      <w:rPr>
+        <w:rFonts w:ascii="Symbol" w:hAnsi="Symbol" w:hint="default"/>
+        <w:sz w:val="20"/>
+      </w:rPr>
+    </w:lvl>
+    <w:lvl w:ilvl="7" w:tentative="1">
+      <w:start w:val="1"/>
+      <w:numFmt w:val="bullet"/>
+      <w:lvlText w:val=""/>
+      <w:lvlJc w:val="left"/>
+      <w:pPr>
+        <w:tabs>
+          <w:tab w:val="num" w:pos="5760"/>
+        </w:tabs>
+        <w:ind w:left="5760" w:hanging="360"/>
+      </w:pPr>
+      <w:rPr>
+        <w:rFonts w:ascii="Symbol" w:hAnsi="Symbol" w:hint="default"/>
+        <w:sz w:val="20"/>
+      </w:rPr>
+    </w:lvl>
+    <w:lvl w:ilvl="8" w:tentative="1">
+      <w:start w:val="1"/>
+      <w:numFmt w:val="bullet"/>
+      <w:lvlText w:val=""/>
+      <w:lvlJc w:val="left"/>
+      <w:pPr>
+        <w:tabs>
+          <w:tab w:val="num" w:pos="6480"/>
+        </w:tabs>
+        <w:ind w:left="6480" w:hanging="360"/>
+      </w:pPr>
+      <w:rPr>
+        <w:rFonts w:ascii="Symbol" w:hAnsi="Symbol" w:hint="default"/>
+        <w:sz w:val="20"/>
+      </w:rPr>
+    </w:lvl>
+  </w:abstractNum>
+  <w:abstractNum w:abstractNumId="13" w15:restartNumberingAfterBreak="0">
     <w:nsid w:val="656531B8"/>
     <w:multiLevelType w:val="hybridMultilevel"/>
     <w:tmpl w:val="337453CA"/>
@@ -9978,7 +15931,7 @@
       </w:pPr>
     </w:lvl>
   </w:abstractNum>
-  <w:abstractNum w:abstractNumId="6" w15:restartNumberingAfterBreak="0">
+  <w:abstractNum w:abstractNumId="14" w15:restartNumberingAfterBreak="0">
     <w:nsid w:val="7E0D7C6F"/>
     <w:multiLevelType w:val="hybridMultilevel"/>
     <w:tmpl w:val="0DB2DBA4"/>
@@ -10092,25 +16045,49 @@
     </w:lvl>
   </w:abstractNum>
   <w:num w:numId="1" w16cid:durableId="2023125058">
+    <w:abstractNumId w:val="9"/>
+  </w:num>
+  <w:num w:numId="2" w16cid:durableId="611327087">
+    <w:abstractNumId w:val="1"/>
+  </w:num>
+  <w:num w:numId="3" w16cid:durableId="616104995">
+    <w:abstractNumId w:val="13"/>
+  </w:num>
+  <w:num w:numId="4" w16cid:durableId="1365329139">
     <w:abstractNumId w:val="3"/>
   </w:num>
-  <w:num w:numId="2" w16cid:durableId="611327087">
+  <w:num w:numId="5" w16cid:durableId="31805786">
+    <w:abstractNumId w:val="14"/>
+  </w:num>
+  <w:num w:numId="6" w16cid:durableId="724261272">
+    <w:abstractNumId w:val="5"/>
+  </w:num>
+  <w:num w:numId="7" w16cid:durableId="159010056">
+    <w:abstractNumId w:val="10"/>
+  </w:num>
+  <w:num w:numId="8" w16cid:durableId="1746612802">
+    <w:abstractNumId w:val="8"/>
+  </w:num>
+  <w:num w:numId="9" w16cid:durableId="346252837">
+    <w:abstractNumId w:val="2"/>
+  </w:num>
+  <w:num w:numId="10" w16cid:durableId="1698576263">
+    <w:abstractNumId w:val="4"/>
+  </w:num>
+  <w:num w:numId="11" w16cid:durableId="308443518">
+    <w:abstractNumId w:val="12"/>
+  </w:num>
+  <w:num w:numId="12" w16cid:durableId="300119107">
     <w:abstractNumId w:val="0"/>
   </w:num>
-  <w:num w:numId="3" w16cid:durableId="616104995">
-    <w:abstractNumId w:val="5"/>
-  </w:num>
-  <w:num w:numId="4" w16cid:durableId="1365329139">
-    <w:abstractNumId w:val="1"/>
-  </w:num>
-  <w:num w:numId="5" w16cid:durableId="31805786">
+  <w:num w:numId="13" w16cid:durableId="1249921599">
     <w:abstractNumId w:val="6"/>
   </w:num>
-  <w:num w:numId="6" w16cid:durableId="724261272">
-    <w:abstractNumId w:val="2"/>
+  <w:num w:numId="14" w16cid:durableId="567148866">
+    <w:abstractNumId w:val="7"/>
   </w:num>
-  <w:num w:numId="7" w16cid:durableId="159010056">
-    <w:abstractNumId w:val="4"/>
+  <w:num w:numId="15" w16cid:durableId="546182826">
+    <w:abstractNumId w:val="11"/>
   </w:num>
 </w:numbering>
 </file>
@@ -11388,6 +17365,8 @@
     <w:rsid w:val="00BA7426"/>
     <w:rsid w:val="00C33280"/>
     <w:rsid w:val="00DC387D"/>
+    <w:rsid w:val="00E17145"/>
+    <w:rsid w:val="00E6366C"/>
     <w:rsid w:val="00FE20AF"/>
   </w:rsids>
   <m:mathPr>

--- a/Memoire.docx
+++ b/Memoire.docx
@@ -1259,6 +1259,7 @@
                                 <w:lang w:val="fr-FR"/>
                               </w:rPr>
                             </w:pPr>
+                            <w:proofErr w:type="gramStart"/>
                             <w:r>
                               <w:rPr>
                                 <w:rFonts w:ascii="Times New Roman" w:hAnsi="Times New Roman" w:cs="Times New Roman"/>
@@ -1280,7 +1281,19 @@
                                 <w:szCs w:val="24"/>
                                 <w:lang w:val="fr-FR"/>
                               </w:rPr>
-                              <w:t xml:space="preserve">:  </w:t>
+                              <w:t>:</w:t>
+                            </w:r>
+                            <w:proofErr w:type="gramEnd"/>
+                            <w:r>
+                              <w:rPr>
+                                <w:rFonts w:ascii="Times New Roman" w:hAnsi="Times New Roman" w:cs="Times New Roman"/>
+                                <w:b/>
+                                <w:bCs/>
+                                <w:sz w:val="24"/>
+                                <w:szCs w:val="24"/>
+                                <w:lang w:val="fr-FR"/>
+                              </w:rPr>
+                              <w:t xml:space="preserve">  </w:t>
                             </w:r>
                             <w:proofErr w:type="spellStart"/>
                             <w:r>
@@ -1343,6 +1356,7 @@
                                 <w:lang w:val="fr-FR"/>
                               </w:rPr>
                             </w:pPr>
+                            <w:proofErr w:type="gramStart"/>
                             <w:r>
                               <w:rPr>
                                 <w:rFonts w:ascii="Times New Roman" w:hAnsi="Times New Roman" w:cs="Times New Roman"/>
@@ -1364,7 +1378,19 @@
                                 <w:szCs w:val="24"/>
                                 <w:lang w:val="fr-FR"/>
                               </w:rPr>
-                              <w:t>: Sciences et Technologies</w:t>
+                              <w:t>:</w:t>
+                            </w:r>
+                            <w:proofErr w:type="gramEnd"/>
+                            <w:r>
+                              <w:rPr>
+                                <w:rFonts w:ascii="Times New Roman" w:hAnsi="Times New Roman" w:cs="Times New Roman"/>
+                                <w:b/>
+                                <w:bCs/>
+                                <w:sz w:val="24"/>
+                                <w:szCs w:val="24"/>
+                                <w:lang w:val="fr-FR"/>
+                              </w:rPr>
+                              <w:t xml:space="preserve"> Sciences et Technologies</w:t>
                             </w:r>
                           </w:p>
                           <w:p>
@@ -1379,6 +1405,7 @@
                                 <w:lang w:val="fr-FR"/>
                               </w:rPr>
                             </w:pPr>
+                            <w:proofErr w:type="gramStart"/>
                             <w:r>
                               <w:rPr>
                                 <w:rFonts w:ascii="Times New Roman" w:hAnsi="Times New Roman" w:cs="Times New Roman"/>
@@ -1400,7 +1427,19 @@
                                 <w:szCs w:val="24"/>
                                 <w:lang w:val="fr-FR"/>
                               </w:rPr>
-                              <w:t>: Sciences de l’ing</w:t>
+                              <w:t>:</w:t>
+                            </w:r>
+                            <w:proofErr w:type="gramEnd"/>
+                            <w:r>
+                              <w:rPr>
+                                <w:rFonts w:ascii="Times New Roman" w:hAnsi="Times New Roman" w:cs="Times New Roman"/>
+                                <w:b/>
+                                <w:bCs/>
+                                <w:sz w:val="24"/>
+                                <w:szCs w:val="24"/>
+                                <w:lang w:val="fr-FR"/>
+                              </w:rPr>
+                              <w:t xml:space="preserve"> Sciences de l’ing</w:t>
                             </w:r>
                             <w:r>
                               <w:rPr>
@@ -1484,6 +1523,7 @@
                           <w:lang w:val="fr-FR"/>
                         </w:rPr>
                       </w:pPr>
+                      <w:proofErr w:type="gramStart"/>
                       <w:r>
                         <w:rPr>
                           <w:rFonts w:ascii="Times New Roman" w:hAnsi="Times New Roman" w:cs="Times New Roman"/>
@@ -1505,7 +1545,19 @@
                           <w:szCs w:val="24"/>
                           <w:lang w:val="fr-FR"/>
                         </w:rPr>
-                        <w:t xml:space="preserve">:  </w:t>
+                        <w:t>:</w:t>
+                      </w:r>
+                      <w:proofErr w:type="gramEnd"/>
+                      <w:r>
+                        <w:rPr>
+                          <w:rFonts w:ascii="Times New Roman" w:hAnsi="Times New Roman" w:cs="Times New Roman"/>
+                          <w:b/>
+                          <w:bCs/>
+                          <w:sz w:val="24"/>
+                          <w:szCs w:val="24"/>
+                          <w:lang w:val="fr-FR"/>
+                        </w:rPr>
+                        <w:t xml:space="preserve">  </w:t>
                       </w:r>
                       <w:proofErr w:type="spellStart"/>
                       <w:r>
@@ -1568,6 +1620,7 @@
                           <w:lang w:val="fr-FR"/>
                         </w:rPr>
                       </w:pPr>
+                      <w:proofErr w:type="gramStart"/>
                       <w:r>
                         <w:rPr>
                           <w:rFonts w:ascii="Times New Roman" w:hAnsi="Times New Roman" w:cs="Times New Roman"/>
@@ -1589,7 +1642,19 @@
                           <w:szCs w:val="24"/>
                           <w:lang w:val="fr-FR"/>
                         </w:rPr>
-                        <w:t>: Sciences et Technologies</w:t>
+                        <w:t>:</w:t>
+                      </w:r>
+                      <w:proofErr w:type="gramEnd"/>
+                      <w:r>
+                        <w:rPr>
+                          <w:rFonts w:ascii="Times New Roman" w:hAnsi="Times New Roman" w:cs="Times New Roman"/>
+                          <w:b/>
+                          <w:bCs/>
+                          <w:sz w:val="24"/>
+                          <w:szCs w:val="24"/>
+                          <w:lang w:val="fr-FR"/>
+                        </w:rPr>
+                        <w:t xml:space="preserve"> Sciences et Technologies</w:t>
                       </w:r>
                     </w:p>
                     <w:p>
@@ -1604,6 +1669,7 @@
                           <w:lang w:val="fr-FR"/>
                         </w:rPr>
                       </w:pPr>
+                      <w:proofErr w:type="gramStart"/>
                       <w:r>
                         <w:rPr>
                           <w:rFonts w:ascii="Times New Roman" w:hAnsi="Times New Roman" w:cs="Times New Roman"/>
@@ -1625,7 +1691,19 @@
                           <w:szCs w:val="24"/>
                           <w:lang w:val="fr-FR"/>
                         </w:rPr>
-                        <w:t>: Sciences de l’ing</w:t>
+                        <w:t>:</w:t>
+                      </w:r>
+                      <w:proofErr w:type="gramEnd"/>
+                      <w:r>
+                        <w:rPr>
+                          <w:rFonts w:ascii="Times New Roman" w:hAnsi="Times New Roman" w:cs="Times New Roman"/>
+                          <w:b/>
+                          <w:bCs/>
+                          <w:sz w:val="24"/>
+                          <w:szCs w:val="24"/>
+                          <w:lang w:val="fr-FR"/>
+                        </w:rPr>
+                        <w:t xml:space="preserve"> Sciences de l’ing</w:t>
                       </w:r>
                       <w:r>
                         <w:rPr>
@@ -5764,8 +5842,13 @@
             <w:pStyle w:val="TM3"/>
             <w:ind w:left="446"/>
           </w:pPr>
+          <w:proofErr w:type="gramStart"/>
           <w:r>
-            <w:t xml:space="preserve">I.1  Introduction </w:t>
+            <w:t>I.1  Introduction</w:t>
+          </w:r>
+          <w:proofErr w:type="gramEnd"/>
+          <w:r>
+            <w:t xml:space="preserve"> </w:t>
           </w:r>
           <w:r>
             <w:ptab w:relativeTo="margin" w:alignment="right" w:leader="dot"/>
@@ -6877,7 +6960,13 @@
         <w:rPr>
           <w:color w:val="171717" w:themeColor="background2" w:themeShade="1A"/>
         </w:rPr>
-        <w:t xml:space="preserve"> Diagramme d'activités : Processus de paiement</w:t>
+        <w:t xml:space="preserve"> </w:t>
+      </w:r>
+      <w:r>
+        <w:rPr>
+          <w:color w:val="171717" w:themeColor="background2" w:themeShade="1A"/>
+        </w:rPr>
+        <w:t xml:space="preserve">social e-commerce </w:t>
       </w:r>
       <w:r>
         <w:ptab w:relativeTo="margin" w:alignment="right" w:leader="dot"/>
@@ -7460,7 +7549,7 @@
           <w:sz w:val="24"/>
           <w:szCs w:val="24"/>
         </w:rPr>
-        <w:t>Le second chapitre explore les approches méthodologiques adoptées et les défis rencontrés lors du processus de conception, en soulignant les choix stratégiques et opérationnels.</w:t>
+        <w:t>Le second chapitre explore en profondeur l'analyse et la conception du projet, en couvrant les approches méthodologiques, les défis rencontrés, et les choix stratégiques et opérationnels essentiels pour optimiser son développement.</w:t>
       </w:r>
     </w:p>
     <w:p>
@@ -7498,8 +7587,75 @@
           <w:sz w:val="24"/>
           <w:szCs w:val="24"/>
         </w:rPr>
-        <w:t>Enfin, nous présenterons la mise en œuvre de l'application, détaillant les solutions créatives et les stratégies déployées pour garantir une expérience utilisateur fluide et sécurisée.</w:t>
-      </w:r>
+        <w:t>Le troisième chapitre s'engage dans un voyage à travers la réalisation et la mise en œuvre de l'application. Vous y découvrirez les détails de la construction technique, les obstacles surmontés et les solutions innovantes qui ont permis de concrétiser le projet.</w:t>
+      </w:r>
+    </w:p>
+    <w:p>
+      <w:pPr>
+        <w:pStyle w:val="Paragraphedeliste"/>
+        <w:rPr>
+          <w:sz w:val="24"/>
+          <w:szCs w:val="24"/>
+        </w:rPr>
+      </w:pPr>
+    </w:p>
+    <w:p>
+      <w:pPr>
+        <w:pStyle w:val="Paragraphedeliste"/>
+        <w:numPr>
+          <w:ilvl w:val="0"/>
+          <w:numId w:val="5"/>
+        </w:numPr>
+        <w:rPr>
+          <w:sz w:val="24"/>
+          <w:szCs w:val="24"/>
+        </w:rPr>
+      </w:pPr>
+      <w:r>
+        <w:rPr>
+          <w:sz w:val="24"/>
+          <w:szCs w:val="24"/>
+        </w:rPr>
+        <w:t>Le quatrième chapitre présente un guide détaillé de déploiement et d'exploitation. Il vous guidera à travers les étapes essentielles pour lancer l'application efficacement, tout en assurant une performance optimale et une intégration fluide dans l'environnement cible.</w:t>
+      </w:r>
+    </w:p>
+    <w:p>
+      <w:pPr>
+        <w:pStyle w:val="Paragraphedeliste"/>
+        <w:rPr>
+          <w:sz w:val="24"/>
+          <w:szCs w:val="24"/>
+        </w:rPr>
+      </w:pPr>
+    </w:p>
+    <w:p>
+      <w:pPr>
+        <w:pStyle w:val="Paragraphedeliste"/>
+        <w:numPr>
+          <w:ilvl w:val="0"/>
+          <w:numId w:val="5"/>
+        </w:numPr>
+        <w:rPr>
+          <w:sz w:val="24"/>
+          <w:szCs w:val="24"/>
+        </w:rPr>
+      </w:pPr>
+      <w:r>
+        <w:rPr>
+          <w:sz w:val="24"/>
+          <w:szCs w:val="24"/>
+        </w:rPr>
+        <w:t>Le cinquième chapitre est consacré au guide d'utilisation de l'application. Il propose une explication claire et pratique de ses fonctionnalités, offrant aux utilisateurs les clés pour naviguer et profiter pleinement de l'outil développé.</w:t>
+      </w:r>
+    </w:p>
+    <w:p>
+      <w:pPr>
+        <w:pStyle w:val="Paragraphedeliste"/>
+        <w:rPr>
+          <w:sz w:val="24"/>
+          <w:szCs w:val="24"/>
+        </w:rPr>
+      </w:pPr>
     </w:p>
     <w:p>
       <w:pPr>
@@ -7507,31 +7663,16 @@
         <w:rPr>
           <w:sz w:val="24"/>
           <w:szCs w:val="24"/>
-        </w:rPr>
-      </w:pPr>
-    </w:p>
-    <w:p>
-      <w:pPr>
-        <w:ind w:left="360"/>
-        <w:rPr>
-          <w:sz w:val="24"/>
-          <w:szCs w:val="24"/>
-        </w:rPr>
-      </w:pPr>
-      <w:r>
-        <w:rPr>
-          <w:sz w:val="24"/>
-          <w:szCs w:val="24"/>
-        </w:rPr>
-        <w:t>À travers ce travail, nous aspirons à illustrer comment des solutions bien conçues et pensées pour les utilisateurs peuvent transformer l'expérience de vente en ligne et s'intégrer de manière harmonieuse dans l'écosystème numérique actuel.</w:t>
-      </w:r>
-    </w:p>
-    <w:p>
-      <w:pPr>
-        <w:rPr>
           <w:lang w:val="fr-FR"/>
         </w:rPr>
       </w:pPr>
+      <w:r>
+        <w:rPr>
+          <w:sz w:val="24"/>
+          <w:szCs w:val="24"/>
+        </w:rPr>
+        <w:t>Ce projet démontre comment des solutions centrées sur l'utilisateur peuvent transformer l'expérience de vente en ligne dans l'écosystème numérique.</w:t>
+      </w:r>
     </w:p>
     <w:p>
       <w:pPr>
@@ -12753,7 +12894,33 @@
           <w:lang w:val="fr-TG"/>
         </w:rPr>
         <w:lastRenderedPageBreak/>
-        <w:t>Services SaaS (Software as a Service)</w:t>
+        <w:t xml:space="preserve">Services SaaS (Software as </w:t>
+      </w:r>
+      <w:proofErr w:type="gramStart"/>
+      <w:r>
+        <w:rPr>
+          <w:rFonts w:cstheme="minorHAnsi"/>
+          <w:b/>
+          <w:bCs/>
+          <w:color w:val="000000" w:themeColor="text1"/>
+          <w:sz w:val="24"/>
+          <w:szCs w:val="24"/>
+          <w:lang w:val="fr-TG"/>
+        </w:rPr>
+        <w:t>a</w:t>
+      </w:r>
+      <w:proofErr w:type="gramEnd"/>
+      <w:r>
+        <w:rPr>
+          <w:rFonts w:cstheme="minorHAnsi"/>
+          <w:b/>
+          <w:bCs/>
+          <w:color w:val="000000" w:themeColor="text1"/>
+          <w:sz w:val="24"/>
+          <w:szCs w:val="24"/>
+          <w:lang w:val="fr-TG"/>
+        </w:rPr>
+        <w:t xml:space="preserve"> Service)</w:t>
       </w:r>
       <w:r>
         <w:rPr>
@@ -13926,21 +14093,1101 @@
           <w:color w:val="000000" w:themeColor="text1"/>
           <w:sz w:val="24"/>
           <w:szCs w:val="24"/>
+        </w:rPr>
+      </w:pPr>
+      <w:r>
+        <w:rPr>
+          <w:rFonts w:cstheme="minorHAnsi"/>
+          <w:color w:val="000000" w:themeColor="text1"/>
+          <w:sz w:val="24"/>
+          <w:szCs w:val="24"/>
+        </w:rPr>
+        <w:t>Ce type de commerce est en pleine croissance, capitalisant sur l'usage généralisé des mobiles pour transformer fondamentalement la manière dont les consommateurs interagissent avec les marques et effectuent des achats.</w:t>
+      </w:r>
+    </w:p>
+    <w:p>
+      <w:pPr>
+        <w:pStyle w:val="Paragraphedeliste"/>
+        <w:rPr>
+          <w:rFonts w:cstheme="minorHAnsi"/>
+          <w:color w:val="000000" w:themeColor="text1"/>
+          <w:sz w:val="24"/>
+          <w:szCs w:val="24"/>
+        </w:rPr>
+      </w:pPr>
+    </w:p>
+    <w:p>
+      <w:pPr>
+        <w:pStyle w:val="Paragraphedeliste"/>
+        <w:rPr>
+          <w:rFonts w:cstheme="minorHAnsi"/>
+          <w:color w:val="000000" w:themeColor="text1"/>
+          <w:sz w:val="24"/>
+          <w:szCs w:val="24"/>
+        </w:rPr>
+      </w:pPr>
+    </w:p>
+    <w:p>
+      <w:pPr>
+        <w:pStyle w:val="Paragraphedeliste"/>
+        <w:rPr>
+          <w:rFonts w:cstheme="minorHAnsi"/>
+          <w:color w:val="000000" w:themeColor="text1"/>
+          <w:sz w:val="24"/>
+          <w:szCs w:val="24"/>
+        </w:rPr>
+      </w:pPr>
+      <w:r>
+        <w:rPr>
+          <w:rFonts w:cstheme="minorHAnsi"/>
+          <w:color w:val="000000" w:themeColor="text1"/>
+          <w:sz w:val="24"/>
+          <w:szCs w:val="24"/>
+        </w:rPr>
+        <w:t xml:space="preserve">Le </w:t>
+      </w:r>
+      <w:r>
+        <w:rPr>
+          <w:rFonts w:cstheme="minorHAnsi"/>
+          <w:b/>
+          <w:bCs/>
+          <w:color w:val="000000" w:themeColor="text1"/>
+          <w:sz w:val="24"/>
+          <w:szCs w:val="24"/>
+        </w:rPr>
+        <w:t>social e-commerce</w:t>
+      </w:r>
+      <w:r>
+        <w:rPr>
+          <w:rFonts w:cstheme="minorHAnsi"/>
+          <w:color w:val="000000" w:themeColor="text1"/>
+          <w:sz w:val="24"/>
+          <w:szCs w:val="24"/>
+        </w:rPr>
+        <w:t xml:space="preserve">, ou </w:t>
+      </w:r>
+      <w:r>
+        <w:rPr>
+          <w:rFonts w:cstheme="minorHAnsi"/>
+          <w:b/>
+          <w:bCs/>
+          <w:color w:val="000000" w:themeColor="text1"/>
+          <w:sz w:val="24"/>
+          <w:szCs w:val="24"/>
+        </w:rPr>
+        <w:t>commerce social</w:t>
+      </w:r>
+      <w:r>
+        <w:rPr>
+          <w:rFonts w:cstheme="minorHAnsi"/>
+          <w:color w:val="000000" w:themeColor="text1"/>
+          <w:sz w:val="24"/>
+          <w:szCs w:val="24"/>
+        </w:rPr>
+        <w:t>, exploite les plateformes de réseaux sociaux pour faciliter et stimuler les transactions en ligne. Voici quelques caractéristiques clés de ce type de commerce :</w:t>
+      </w:r>
+    </w:p>
+    <w:p>
+      <w:pPr>
+        <w:pStyle w:val="Paragraphedeliste"/>
+        <w:rPr>
+          <w:rFonts w:cstheme="minorHAnsi"/>
+          <w:color w:val="000000" w:themeColor="text1"/>
+          <w:sz w:val="24"/>
+          <w:szCs w:val="24"/>
+        </w:rPr>
+      </w:pPr>
+    </w:p>
+    <w:p>
+      <w:pPr>
+        <w:pStyle w:val="Paragraphedeliste"/>
+        <w:numPr>
+          <w:ilvl w:val="0"/>
+          <w:numId w:val="16"/>
+        </w:numPr>
+        <w:rPr>
+          <w:rFonts w:cstheme="minorHAnsi"/>
+          <w:color w:val="000000" w:themeColor="text1"/>
+          <w:sz w:val="24"/>
+          <w:szCs w:val="24"/>
           <w:lang w:val="fr-TG"/>
         </w:rPr>
       </w:pPr>
       <w:r>
         <w:rPr>
           <w:rFonts w:cstheme="minorHAnsi"/>
-          <w:color w:val="000000" w:themeColor="text1"/>
-          <w:sz w:val="24"/>
-          <w:szCs w:val="24"/>
-        </w:rPr>
-        <w:t>Ce type de commerce est en pleine croissance, capitalisant sur l'usage généralisé des mobiles pour transformer fondamentalement la manière dont les consommateurs interagissent avec les marques et effectuent des achats.</w:t>
-      </w:r>
+          <w:b/>
+          <w:bCs/>
+          <w:color w:val="000000" w:themeColor="text1"/>
+          <w:sz w:val="24"/>
+          <w:szCs w:val="24"/>
+          <w:lang w:val="fr-TG"/>
+        </w:rPr>
+        <w:t>Intégration des achats sur les plateformes</w:t>
+      </w:r>
+      <w:r>
+        <w:rPr>
+          <w:rFonts w:cstheme="minorHAnsi"/>
+          <w:color w:val="000000" w:themeColor="text1"/>
+          <w:sz w:val="24"/>
+          <w:szCs w:val="24"/>
+          <w:lang w:val="fr-TG"/>
+        </w:rPr>
+        <w:t> : Des fonctionnalités d'achat intégrées permettent aux utilisateurs d'acheter des produits directement sur des réseaux sociaux comme Instagram, Facebook, et Pinterest sans quitter l'application.</w:t>
+      </w:r>
+    </w:p>
+    <w:p>
+      <w:pPr>
+        <w:pStyle w:val="Paragraphedeliste"/>
+        <w:rPr>
+          <w:rFonts w:cstheme="minorHAnsi"/>
+          <w:color w:val="000000" w:themeColor="text1"/>
+          <w:sz w:val="24"/>
+          <w:szCs w:val="24"/>
+          <w:lang w:val="fr-TG"/>
+        </w:rPr>
+      </w:pPr>
+    </w:p>
+    <w:p>
+      <w:pPr>
+        <w:pStyle w:val="Paragraphedeliste"/>
+        <w:numPr>
+          <w:ilvl w:val="0"/>
+          <w:numId w:val="16"/>
+        </w:numPr>
+        <w:rPr>
+          <w:rFonts w:cstheme="minorHAnsi"/>
+          <w:color w:val="000000" w:themeColor="text1"/>
+          <w:sz w:val="24"/>
+          <w:szCs w:val="24"/>
+          <w:lang w:val="fr-TG"/>
+        </w:rPr>
+      </w:pPr>
+      <w:r>
+        <w:rPr>
+          <w:rFonts w:cstheme="minorHAnsi"/>
+          <w:b/>
+          <w:bCs/>
+          <w:color w:val="000000" w:themeColor="text1"/>
+          <w:sz w:val="24"/>
+          <w:szCs w:val="24"/>
+          <w:lang w:val="fr-TG"/>
+        </w:rPr>
+        <w:t>Influence des utilisateurs</w:t>
+      </w:r>
+      <w:r>
+        <w:rPr>
+          <w:rFonts w:cstheme="minorHAnsi"/>
+          <w:color w:val="000000" w:themeColor="text1"/>
+          <w:sz w:val="24"/>
+          <w:szCs w:val="24"/>
+          <w:lang w:val="fr-TG"/>
+        </w:rPr>
+        <w:t> : Les influenceurs jouent un rôle crucial dans le social commerce, en utilisant leur portée pour promouvoir des produits à travers des collaborations avec des marques.</w:t>
+      </w:r>
+    </w:p>
+    <w:p>
+      <w:pPr>
+        <w:rPr>
+          <w:rFonts w:cstheme="minorHAnsi"/>
+          <w:color w:val="000000" w:themeColor="text1"/>
+          <w:sz w:val="24"/>
+          <w:szCs w:val="24"/>
+          <w:lang w:val="fr-TG"/>
+        </w:rPr>
+      </w:pPr>
+    </w:p>
+    <w:p>
+      <w:pPr>
+        <w:pStyle w:val="Paragraphedeliste"/>
+        <w:numPr>
+          <w:ilvl w:val="0"/>
+          <w:numId w:val="16"/>
+        </w:numPr>
+        <w:rPr>
+          <w:rFonts w:cstheme="minorHAnsi"/>
+          <w:color w:val="000000" w:themeColor="text1"/>
+          <w:sz w:val="24"/>
+          <w:szCs w:val="24"/>
+          <w:lang w:val="fr-TG"/>
+        </w:rPr>
+      </w:pPr>
+      <w:r>
+        <w:rPr>
+          <w:rFonts w:cstheme="minorHAnsi"/>
+          <w:b/>
+          <w:bCs/>
+          <w:color w:val="000000" w:themeColor="text1"/>
+          <w:sz w:val="24"/>
+          <w:szCs w:val="24"/>
+          <w:lang w:val="fr-TG"/>
+        </w:rPr>
+        <w:t>Engagement communautaire</w:t>
+      </w:r>
+      <w:r>
+        <w:rPr>
+          <w:rFonts w:cstheme="minorHAnsi"/>
+          <w:color w:val="000000" w:themeColor="text1"/>
+          <w:sz w:val="24"/>
+          <w:szCs w:val="24"/>
+          <w:lang w:val="fr-TG"/>
+        </w:rPr>
+        <w:t> : Les entreprises peuvent créer des communautés autour de leurs produits ou services, incitant les utilisateurs à partager des avis, des recommandations et à interagir activement.</w:t>
+      </w:r>
+    </w:p>
+    <w:p>
+      <w:pPr>
+        <w:pStyle w:val="Paragraphedeliste"/>
+        <w:rPr>
+          <w:rFonts w:cstheme="minorHAnsi"/>
+          <w:color w:val="000000" w:themeColor="text1"/>
+          <w:sz w:val="24"/>
+          <w:szCs w:val="24"/>
+          <w:lang w:val="fr-TG"/>
+        </w:rPr>
+      </w:pPr>
+    </w:p>
+    <w:p>
+      <w:pPr>
+        <w:pStyle w:val="Paragraphedeliste"/>
+        <w:rPr>
+          <w:rFonts w:cstheme="minorHAnsi"/>
+          <w:color w:val="000000" w:themeColor="text1"/>
+          <w:sz w:val="24"/>
+          <w:szCs w:val="24"/>
+          <w:lang w:val="fr-TG"/>
+        </w:rPr>
+      </w:pPr>
+    </w:p>
+    <w:p>
+      <w:pPr>
+        <w:pStyle w:val="Paragraphedeliste"/>
+        <w:numPr>
+          <w:ilvl w:val="0"/>
+          <w:numId w:val="16"/>
+        </w:numPr>
+        <w:rPr>
+          <w:rFonts w:cstheme="minorHAnsi"/>
+          <w:color w:val="000000" w:themeColor="text1"/>
+          <w:sz w:val="24"/>
+          <w:szCs w:val="24"/>
+          <w:lang w:val="fr-TG"/>
+        </w:rPr>
+      </w:pPr>
+      <w:r>
+        <w:rPr>
+          <w:rFonts w:cstheme="minorHAnsi"/>
+          <w:b/>
+          <w:bCs/>
+          <w:color w:val="000000" w:themeColor="text1"/>
+          <w:sz w:val="24"/>
+          <w:szCs w:val="24"/>
+          <w:lang w:val="fr-TG"/>
+        </w:rPr>
+        <w:t>Publicité ciblée et promotion</w:t>
+      </w:r>
+      <w:r>
+        <w:rPr>
+          <w:rFonts w:cstheme="minorHAnsi"/>
+          <w:color w:val="000000" w:themeColor="text1"/>
+          <w:sz w:val="24"/>
+          <w:szCs w:val="24"/>
+          <w:lang w:val="fr-TG"/>
+        </w:rPr>
+        <w:t> : Les réseaux sociaux offrent des outils puissants pour cibler des publics spécifiques avec des annonces adaptées, augmentant ainsi la visibilité des produits et incitant à l'achat.</w:t>
+      </w:r>
+    </w:p>
+    <w:p>
+      <w:pPr>
+        <w:pStyle w:val="Paragraphedeliste"/>
+        <w:rPr>
+          <w:rFonts w:cstheme="minorHAnsi"/>
+          <w:color w:val="000000" w:themeColor="text1"/>
+          <w:sz w:val="24"/>
+          <w:szCs w:val="24"/>
+          <w:lang w:val="fr-TG"/>
+        </w:rPr>
+      </w:pPr>
+    </w:p>
+    <w:p>
+      <w:pPr>
+        <w:pStyle w:val="Paragraphedeliste"/>
+        <w:numPr>
+          <w:ilvl w:val="0"/>
+          <w:numId w:val="16"/>
+        </w:numPr>
+        <w:rPr>
+          <w:rFonts w:cstheme="minorHAnsi"/>
+          <w:color w:val="000000" w:themeColor="text1"/>
+          <w:sz w:val="24"/>
+          <w:szCs w:val="24"/>
+          <w:lang w:val="fr-TG"/>
+        </w:rPr>
+      </w:pPr>
+      <w:r>
+        <w:rPr>
+          <w:rFonts w:cstheme="minorHAnsi"/>
+          <w:b/>
+          <w:bCs/>
+          <w:color w:val="000000" w:themeColor="text1"/>
+          <w:sz w:val="24"/>
+          <w:szCs w:val="24"/>
+          <w:lang w:val="fr-TG"/>
+        </w:rPr>
+        <w:t>Shopping en direct</w:t>
+      </w:r>
+      <w:r>
+        <w:rPr>
+          <w:rFonts w:cstheme="minorHAnsi"/>
+          <w:color w:val="000000" w:themeColor="text1"/>
+          <w:sz w:val="24"/>
+          <w:szCs w:val="24"/>
+          <w:lang w:val="fr-TG"/>
+        </w:rPr>
+        <w:t> : Cette tendance émergente combine les diffusions en direct avec la possibilité d'acheter en temps réel, souvent sous l'impulsion d'un présentateur qui démontre et vend des produits en direct.</w:t>
+      </w:r>
+    </w:p>
+    <w:p>
+      <w:pPr>
+        <w:pStyle w:val="Paragraphedeliste"/>
+        <w:rPr>
+          <w:rFonts w:cstheme="minorHAnsi"/>
+          <w:color w:val="000000" w:themeColor="text1"/>
+          <w:sz w:val="24"/>
+          <w:szCs w:val="24"/>
+          <w:lang w:val="fr-TG"/>
+        </w:rPr>
+      </w:pPr>
+    </w:p>
+    <w:p>
+      <w:pPr>
+        <w:pStyle w:val="Paragraphedeliste"/>
+        <w:rPr>
+          <w:rFonts w:cstheme="minorHAnsi"/>
+          <w:color w:val="000000" w:themeColor="text1"/>
+          <w:sz w:val="24"/>
+          <w:szCs w:val="24"/>
+        </w:rPr>
+      </w:pPr>
+      <w:r>
+        <w:rPr>
+          <w:rFonts w:cstheme="minorHAnsi"/>
+          <w:color w:val="000000" w:themeColor="text1"/>
+          <w:sz w:val="24"/>
+          <w:szCs w:val="24"/>
+        </w:rPr>
+        <w:lastRenderedPageBreak/>
+        <w:t>Ces éléments montrent comment le social e-commerce transforme les réseaux sociaux en canaux de vente puissants, capitalisant sur l'interaction et l'influence sociale pour stimuler les ventes et renforcer l'engagement des consommateurs.</w:t>
+      </w:r>
+    </w:p>
+    <w:p>
+      <w:pPr>
+        <w:pStyle w:val="Paragraphedeliste"/>
+        <w:rPr>
+          <w:rFonts w:cstheme="minorHAnsi"/>
+          <w:color w:val="000000" w:themeColor="text1"/>
+          <w:sz w:val="24"/>
+          <w:szCs w:val="24"/>
+        </w:rPr>
+      </w:pPr>
+    </w:p>
+    <w:p>
+      <w:pPr>
+        <w:pStyle w:val="Paragraphedeliste"/>
+        <w:rPr>
+          <w:rFonts w:cstheme="minorHAnsi"/>
+          <w:color w:val="000000" w:themeColor="text1"/>
+          <w:sz w:val="24"/>
+          <w:szCs w:val="24"/>
+        </w:rPr>
+      </w:pPr>
+    </w:p>
+    <w:p>
+      <w:pPr>
+        <w:pStyle w:val="Paragraphedeliste"/>
+        <w:rPr>
+          <w:rFonts w:cstheme="minorHAnsi"/>
+          <w:color w:val="000000" w:themeColor="text1"/>
+          <w:sz w:val="24"/>
+          <w:szCs w:val="24"/>
+        </w:rPr>
+      </w:pPr>
+    </w:p>
+    <w:p>
+      <w:pPr>
+        <w:pStyle w:val="Paragraphedeliste"/>
+        <w:rPr>
+          <w:rFonts w:cstheme="minorHAnsi"/>
+          <w:color w:val="000000" w:themeColor="text1"/>
+          <w:sz w:val="24"/>
+          <w:szCs w:val="24"/>
+          <w:lang w:val="fr-TG"/>
+        </w:rPr>
+      </w:pPr>
+      <w:r>
+        <w:rPr>
+          <w:rFonts w:cstheme="minorHAnsi"/>
+          <w:color w:val="000000" w:themeColor="text1"/>
+          <w:sz w:val="24"/>
+          <w:szCs w:val="24"/>
+          <w:lang w:val="fr-TG"/>
+        </w:rPr>
+        <w:t xml:space="preserve">               </w:t>
+      </w:r>
+      <w:r>
+        <w:rPr>
+          <w:rFonts w:cstheme="minorHAnsi"/>
+          <w:noProof/>
+          <w:color w:val="000000" w:themeColor="text1"/>
+          <w:sz w:val="24"/>
+          <w:szCs w:val="24"/>
+          <w:lang w:val="fr-TG"/>
+        </w:rPr>
+        <w:drawing>
+          <wp:inline distT="0" distB="0" distL="0" distR="0" wp14:anchorId="6522D5FE" wp14:editId="38A9020F">
+            <wp:extent cx="4329073" cy="2446867"/>
+            <wp:effectExtent l="0" t="0" r="0" b="0"/>
+            <wp:docPr id="604416362" name="Image 44"/>
+            <wp:cNvGraphicFramePr>
+              <a:graphicFrameLocks xmlns:a="http://schemas.openxmlformats.org/drawingml/2006/main" noChangeAspect="1"/>
+            </wp:cNvGraphicFramePr>
+            <a:graphic xmlns:a="http://schemas.openxmlformats.org/drawingml/2006/main">
+              <a:graphicData uri="http://schemas.openxmlformats.org/drawingml/2006/picture">
+                <pic:pic xmlns:pic="http://schemas.openxmlformats.org/drawingml/2006/picture">
+                  <pic:nvPicPr>
+                    <pic:cNvPr id="604416362" name="Image 604416362"/>
+                    <pic:cNvPicPr/>
+                  </pic:nvPicPr>
+                  <pic:blipFill>
+                    <a:blip r:embed="rId20">
+                      <a:extLst>
+                        <a:ext uri="{28A0092B-C50C-407E-A947-70E740481C1C}">
+                          <a14:useLocalDpi xmlns:a14="http://schemas.microsoft.com/office/drawing/2010/main" val="0"/>
+                        </a:ext>
+                      </a:extLst>
+                    </a:blip>
+                    <a:stretch>
+                      <a:fillRect/>
+                    </a:stretch>
+                  </pic:blipFill>
+                  <pic:spPr>
+                    <a:xfrm>
+                      <a:off x="0" y="0"/>
+                      <a:ext cx="4354361" cy="2461160"/>
+                    </a:xfrm>
+                    <a:prstGeom prst="rect">
+                      <a:avLst/>
+                    </a:prstGeom>
+                  </pic:spPr>
+                </pic:pic>
+              </a:graphicData>
+            </a:graphic>
+          </wp:inline>
+        </w:drawing>
+      </w:r>
+    </w:p>
+    <w:p>
+      <w:pPr>
+        <w:pStyle w:val="Paragraphedeliste"/>
+        <w:rPr>
+          <w:rFonts w:cstheme="minorHAnsi"/>
+          <w:color w:val="000000" w:themeColor="text1"/>
+          <w:sz w:val="24"/>
+          <w:szCs w:val="24"/>
+          <w:lang w:val="fr-TG"/>
+        </w:rPr>
+      </w:pPr>
+    </w:p>
+    <w:p>
+      <w:pPr>
+        <w:pStyle w:val="Paragraphedeliste"/>
+        <w:ind w:left="2880" w:firstLine="720"/>
+        <w:rPr>
+          <w:rFonts w:cstheme="minorHAnsi"/>
+          <w:color w:val="C00000"/>
+        </w:rPr>
+      </w:pPr>
+      <w:r>
+        <w:rPr>
+          <w:rFonts w:cstheme="minorHAnsi"/>
+          <w:color w:val="C00000"/>
+        </w:rPr>
+        <w:t xml:space="preserve">Figure </w:t>
+      </w:r>
+      <w:r>
+        <w:rPr>
+          <w:rFonts w:cstheme="minorHAnsi"/>
+          <w:color w:val="C00000"/>
+        </w:rPr>
+        <w:t>6</w:t>
+      </w:r>
+      <w:r>
+        <w:rPr>
+          <w:rFonts w:cstheme="minorHAnsi"/>
+          <w:color w:val="C00000"/>
+        </w:rPr>
+        <w:t xml:space="preserve"> : </w:t>
+      </w:r>
+      <w:r>
+        <w:rPr>
+          <w:rFonts w:cstheme="minorHAnsi"/>
+          <w:color w:val="C00000"/>
+        </w:rPr>
+        <w:t>s</w:t>
+      </w:r>
+      <w:r>
+        <w:rPr>
+          <w:rFonts w:cstheme="minorHAnsi"/>
+          <w:color w:val="C00000"/>
+        </w:rPr>
+        <w:t>ocial e</w:t>
+      </w:r>
+      <w:r>
+        <w:rPr>
+          <w:rFonts w:cstheme="minorHAnsi"/>
+          <w:color w:val="C00000"/>
+        </w:rPr>
+        <w:t>-</w:t>
+      </w:r>
+      <w:r>
+        <w:rPr>
+          <w:rFonts w:cstheme="minorHAnsi"/>
+          <w:color w:val="C00000"/>
+        </w:rPr>
+        <w:t>commerce</w:t>
+      </w:r>
+    </w:p>
+    <w:p>
+      <w:pPr>
+        <w:rPr>
+          <w:rFonts w:cstheme="minorHAnsi"/>
+          <w:color w:val="C00000"/>
+        </w:rPr>
+      </w:pPr>
+    </w:p>
+    <w:p>
+      <w:pPr>
+        <w:rPr>
+          <w:rFonts w:cstheme="minorHAnsi"/>
+          <w:color w:val="C00000"/>
+        </w:rPr>
+      </w:pPr>
+      <w:r>
+        <w:rPr>
+          <w:rFonts w:cstheme="minorHAnsi"/>
+          <w:color w:val="C00000"/>
+        </w:rPr>
+        <w:tab/>
+      </w:r>
+    </w:p>
+    <w:p>
+      <w:pPr>
+        <w:ind w:left="720"/>
+        <w:rPr>
+          <w:rFonts w:cstheme="minorHAnsi"/>
+          <w:color w:val="09090B"/>
+          <w:sz w:val="24"/>
+          <w:szCs w:val="24"/>
+          <w:shd w:val="clear" w:color="auto" w:fill="FAFAFA"/>
+        </w:rPr>
+      </w:pPr>
+      <w:r>
+        <w:rPr>
+          <w:rFonts w:cstheme="minorHAnsi"/>
+          <w:color w:val="09090B"/>
+          <w:sz w:val="24"/>
+          <w:szCs w:val="24"/>
+          <w:shd w:val="clear" w:color="auto" w:fill="FAFAFA"/>
+        </w:rPr>
+        <w:t>Le local e-commerce, ou commerce électronique de proximité, met l'accent sur les transactions en ligne dirigées vers les communautés locales ou des zones géographiques spécifiques.</w:t>
+      </w:r>
+    </w:p>
+    <w:p>
+      <w:pPr>
+        <w:ind w:left="720"/>
+        <w:rPr>
+          <w:rFonts w:cstheme="minorHAnsi"/>
+          <w:color w:val="09090B"/>
+          <w:sz w:val="24"/>
+          <w:szCs w:val="24"/>
+          <w:shd w:val="clear" w:color="auto" w:fill="FAFAFA"/>
+        </w:rPr>
+      </w:pPr>
+      <w:r>
+        <w:rPr>
+          <w:rFonts w:cstheme="minorHAnsi"/>
+          <w:color w:val="09090B"/>
+          <w:sz w:val="24"/>
+          <w:szCs w:val="24"/>
+          <w:shd w:val="clear" w:color="auto" w:fill="FAFAFA"/>
+        </w:rPr>
+        <w:t xml:space="preserve"> Voici quelques caractéristiques principales :</w:t>
+      </w:r>
+    </w:p>
+    <w:p>
+      <w:pPr>
+        <w:ind w:left="720"/>
+        <w:rPr>
+          <w:rFonts w:cstheme="minorHAnsi"/>
+          <w:color w:val="09090B"/>
+          <w:sz w:val="24"/>
+          <w:szCs w:val="24"/>
+          <w:shd w:val="clear" w:color="auto" w:fill="FAFAFA"/>
+        </w:rPr>
+      </w:pPr>
+    </w:p>
+    <w:p>
+      <w:pPr>
+        <w:numPr>
+          <w:ilvl w:val="0"/>
+          <w:numId w:val="18"/>
+        </w:numPr>
+        <w:rPr>
+          <w:rFonts w:cstheme="minorHAnsi"/>
+          <w:color w:val="09090B"/>
+          <w:sz w:val="24"/>
+          <w:szCs w:val="24"/>
+          <w:shd w:val="clear" w:color="auto" w:fill="FAFAFA"/>
+          <w:lang w:val="fr-TG"/>
+        </w:rPr>
+      </w:pPr>
+      <w:r>
+        <w:rPr>
+          <w:rFonts w:cstheme="minorHAnsi"/>
+          <w:b/>
+          <w:bCs/>
+          <w:color w:val="09090B"/>
+          <w:sz w:val="24"/>
+          <w:szCs w:val="24"/>
+          <w:shd w:val="clear" w:color="auto" w:fill="FAFAFA"/>
+          <w:lang w:val="fr-TG"/>
+        </w:rPr>
+        <w:t>Focalisation géographique</w:t>
+      </w:r>
+      <w:r>
+        <w:rPr>
+          <w:rFonts w:cstheme="minorHAnsi"/>
+          <w:color w:val="09090B"/>
+          <w:sz w:val="24"/>
+          <w:szCs w:val="24"/>
+          <w:shd w:val="clear" w:color="auto" w:fill="FAFAFA"/>
+          <w:lang w:val="fr-TG"/>
+        </w:rPr>
+        <w:t> : Les plateformes et applications de commerce local ciblent spécifiquement les consommateurs d'une certaine région, ville ou quartier, souvent en mettant en avant les entreprises locales.</w:t>
+      </w:r>
+    </w:p>
+    <w:p>
+      <w:pPr>
+        <w:numPr>
+          <w:ilvl w:val="0"/>
+          <w:numId w:val="18"/>
+        </w:numPr>
+        <w:rPr>
+          <w:rFonts w:cstheme="minorHAnsi"/>
+          <w:color w:val="09090B"/>
+          <w:sz w:val="24"/>
+          <w:szCs w:val="24"/>
+          <w:shd w:val="clear" w:color="auto" w:fill="FAFAFA"/>
+          <w:lang w:val="fr-TG"/>
+        </w:rPr>
+      </w:pPr>
+      <w:r>
+        <w:rPr>
+          <w:rFonts w:cstheme="minorHAnsi"/>
+          <w:b/>
+          <w:bCs/>
+          <w:color w:val="09090B"/>
+          <w:sz w:val="24"/>
+          <w:szCs w:val="24"/>
+          <w:shd w:val="clear" w:color="auto" w:fill="FAFAFA"/>
+          <w:lang w:val="fr-TG"/>
+        </w:rPr>
+        <w:t>Livraison rapide</w:t>
+      </w:r>
+      <w:r>
+        <w:rPr>
+          <w:rFonts w:cstheme="minorHAnsi"/>
+          <w:color w:val="09090B"/>
+          <w:sz w:val="24"/>
+          <w:szCs w:val="24"/>
+          <w:shd w:val="clear" w:color="auto" w:fill="FAFAFA"/>
+          <w:lang w:val="fr-TG"/>
+        </w:rPr>
+        <w:t> : En se concentrant sur une zone restreinte, les entreprises peuvent offrir des services de livraison plus rapides et plus flexibles, parfois le jour même.</w:t>
+      </w:r>
+    </w:p>
+    <w:p>
+      <w:pPr>
+        <w:numPr>
+          <w:ilvl w:val="0"/>
+          <w:numId w:val="18"/>
+        </w:numPr>
+        <w:rPr>
+          <w:rFonts w:cstheme="minorHAnsi"/>
+          <w:color w:val="09090B"/>
+          <w:sz w:val="24"/>
+          <w:szCs w:val="24"/>
+          <w:shd w:val="clear" w:color="auto" w:fill="FAFAFA"/>
+          <w:lang w:val="fr-TG"/>
+        </w:rPr>
+      </w:pPr>
+      <w:r>
+        <w:rPr>
+          <w:rFonts w:cstheme="minorHAnsi"/>
+          <w:b/>
+          <w:bCs/>
+          <w:color w:val="09090B"/>
+          <w:sz w:val="24"/>
+          <w:szCs w:val="24"/>
+          <w:shd w:val="clear" w:color="auto" w:fill="FAFAFA"/>
+          <w:lang w:val="fr-TG"/>
+        </w:rPr>
+        <w:t>Découverte de produits locaux</w:t>
+      </w:r>
+      <w:r>
+        <w:rPr>
+          <w:rFonts w:cstheme="minorHAnsi"/>
+          <w:color w:val="09090B"/>
+          <w:sz w:val="24"/>
+          <w:szCs w:val="24"/>
+          <w:shd w:val="clear" w:color="auto" w:fill="FAFAFA"/>
+          <w:lang w:val="fr-TG"/>
+        </w:rPr>
+        <w:t> : Le commerce local en ligne permet aux consommateurs de découvrir et d'acheter des produits uniques ou artisanaux proposés par des entreprises de proximité, renforçant ainsi le soutien à l'économie locale.</w:t>
+      </w:r>
+    </w:p>
+    <w:p>
+      <w:pPr>
+        <w:numPr>
+          <w:ilvl w:val="0"/>
+          <w:numId w:val="18"/>
+        </w:numPr>
+        <w:rPr>
+          <w:rFonts w:cstheme="minorHAnsi"/>
+          <w:color w:val="09090B"/>
+          <w:sz w:val="24"/>
+          <w:szCs w:val="24"/>
+          <w:shd w:val="clear" w:color="auto" w:fill="FAFAFA"/>
+          <w:lang w:val="fr-TG"/>
+        </w:rPr>
+      </w:pPr>
+      <w:r>
+        <w:rPr>
+          <w:rFonts w:cstheme="minorHAnsi"/>
+          <w:b/>
+          <w:bCs/>
+          <w:color w:val="09090B"/>
+          <w:sz w:val="24"/>
+          <w:szCs w:val="24"/>
+          <w:shd w:val="clear" w:color="auto" w:fill="FAFAFA"/>
+          <w:lang w:val="fr-TG"/>
+        </w:rPr>
+        <w:t>Plateformes spécialisées</w:t>
+      </w:r>
+      <w:r>
+        <w:rPr>
+          <w:rFonts w:cstheme="minorHAnsi"/>
+          <w:color w:val="09090B"/>
+          <w:sz w:val="24"/>
+          <w:szCs w:val="24"/>
+          <w:shd w:val="clear" w:color="auto" w:fill="FAFAFA"/>
+          <w:lang w:val="fr-TG"/>
+        </w:rPr>
+        <w:t xml:space="preserve"> : Applications et sites comme Yelp ou Google </w:t>
+      </w:r>
+      <w:proofErr w:type="spellStart"/>
+      <w:r>
+        <w:rPr>
+          <w:rFonts w:cstheme="minorHAnsi"/>
+          <w:color w:val="09090B"/>
+          <w:sz w:val="24"/>
+          <w:szCs w:val="24"/>
+          <w:shd w:val="clear" w:color="auto" w:fill="FAFAFA"/>
+          <w:lang w:val="fr-TG"/>
+        </w:rPr>
+        <w:t>My</w:t>
+      </w:r>
+      <w:proofErr w:type="spellEnd"/>
+      <w:r>
+        <w:rPr>
+          <w:rFonts w:cstheme="minorHAnsi"/>
+          <w:color w:val="09090B"/>
+          <w:sz w:val="24"/>
+          <w:szCs w:val="24"/>
+          <w:shd w:val="clear" w:color="auto" w:fill="FAFAFA"/>
+          <w:lang w:val="fr-TG"/>
+        </w:rPr>
+        <w:t xml:space="preserve"> Business aident les consommateurs à trouver et interagir avec des entreprises locales, parfois même permettant la commande en ligne.</w:t>
+      </w:r>
+    </w:p>
+    <w:p>
+      <w:pPr>
+        <w:numPr>
+          <w:ilvl w:val="0"/>
+          <w:numId w:val="18"/>
+        </w:numPr>
+        <w:rPr>
+          <w:rFonts w:cstheme="minorHAnsi"/>
+          <w:color w:val="09090B"/>
+          <w:sz w:val="24"/>
+          <w:szCs w:val="24"/>
+          <w:shd w:val="clear" w:color="auto" w:fill="FAFAFA"/>
+          <w:lang w:val="fr-TG"/>
+        </w:rPr>
+      </w:pPr>
+      <w:r>
+        <w:rPr>
+          <w:rFonts w:cstheme="minorHAnsi"/>
+          <w:b/>
+          <w:bCs/>
+          <w:color w:val="09090B"/>
+          <w:sz w:val="24"/>
+          <w:szCs w:val="24"/>
+          <w:shd w:val="clear" w:color="auto" w:fill="FAFAFA"/>
+          <w:lang w:val="fr-TG"/>
+        </w:rPr>
+        <w:lastRenderedPageBreak/>
+        <w:t>Événements et promotions locales</w:t>
+      </w:r>
+      <w:r>
+        <w:rPr>
+          <w:rFonts w:cstheme="minorHAnsi"/>
+          <w:color w:val="09090B"/>
+          <w:sz w:val="24"/>
+          <w:szCs w:val="24"/>
+          <w:shd w:val="clear" w:color="auto" w:fill="FAFAFA"/>
+          <w:lang w:val="fr-TG"/>
+        </w:rPr>
+        <w:t> : Les entreprises locales utilisent les plateformes de e-commerce pour promouvoir des offres spéciales, organiser des événements ou des ventes flash qui attirent la clientèle régionale.</w:t>
+      </w:r>
+    </w:p>
+    <w:p>
+      <w:pPr>
+        <w:ind w:left="720"/>
+        <w:rPr>
+          <w:rFonts w:cstheme="minorHAnsi"/>
+          <w:b/>
+          <w:bCs/>
+          <w:color w:val="09090B"/>
+          <w:sz w:val="24"/>
+          <w:szCs w:val="24"/>
+          <w:shd w:val="clear" w:color="auto" w:fill="FAFAFA"/>
+          <w:lang w:val="fr-TG"/>
+        </w:rPr>
+      </w:pPr>
+    </w:p>
+    <w:p>
+      <w:pPr>
+        <w:ind w:left="720"/>
+        <w:rPr>
+          <w:rFonts w:cstheme="minorHAnsi"/>
+          <w:color w:val="09090B"/>
+          <w:sz w:val="24"/>
+          <w:szCs w:val="24"/>
+          <w:shd w:val="clear" w:color="auto" w:fill="FAFAFA"/>
+        </w:rPr>
+      </w:pPr>
+      <w:r>
+        <w:rPr>
+          <w:rFonts w:cstheme="minorHAnsi"/>
+          <w:color w:val="09090B"/>
+          <w:sz w:val="24"/>
+          <w:szCs w:val="24"/>
+          <w:shd w:val="clear" w:color="auto" w:fill="FAFAFA"/>
+        </w:rPr>
+        <w:t>Ce type de commerce électronique renforce les liens entre consommateurs et entreprises locales en capitalisant sur la commodité des achats en ligne tout en favorisant l'économie de proximité.</w:t>
+      </w:r>
+    </w:p>
+    <w:p>
+      <w:pPr>
+        <w:ind w:left="720"/>
+        <w:rPr>
+          <w:rFonts w:cstheme="minorHAnsi"/>
+          <w:color w:val="09090B"/>
+          <w:sz w:val="24"/>
+          <w:szCs w:val="24"/>
+          <w:shd w:val="clear" w:color="auto" w:fill="FAFAFA"/>
+        </w:rPr>
+      </w:pPr>
+    </w:p>
+    <w:p>
+      <w:pPr>
+        <w:ind w:left="720"/>
+        <w:rPr>
+          <w:rFonts w:cstheme="minorHAnsi"/>
+          <w:color w:val="09090B"/>
+          <w:sz w:val="24"/>
+          <w:szCs w:val="24"/>
+          <w:shd w:val="clear" w:color="auto" w:fill="FAFAFA"/>
+        </w:rPr>
+      </w:pPr>
+    </w:p>
+    <w:p>
+      <w:pPr>
+        <w:ind w:left="720"/>
+        <w:rPr>
+          <w:rFonts w:cstheme="minorHAnsi"/>
+          <w:color w:val="09090B"/>
+          <w:sz w:val="24"/>
+          <w:szCs w:val="24"/>
+          <w:shd w:val="clear" w:color="auto" w:fill="FAFAFA"/>
+        </w:rPr>
+      </w:pPr>
+      <w:r>
+        <w:rPr>
+          <w:color w:val="1F4E79" w:themeColor="accent5" w:themeShade="80"/>
+          <w:sz w:val="32"/>
+          <w:szCs w:val="32"/>
+        </w:rPr>
+        <w:t>I.</w:t>
+      </w:r>
+      <w:r>
+        <w:rPr>
+          <w:color w:val="1F4E79" w:themeColor="accent5" w:themeShade="80"/>
+          <w:sz w:val="32"/>
+          <w:szCs w:val="32"/>
+        </w:rPr>
+        <w:t>3</w:t>
+      </w:r>
+      <w:r>
+        <w:rPr>
+          <w:color w:val="1F4E79" w:themeColor="accent5" w:themeShade="80"/>
+          <w:sz w:val="32"/>
+          <w:szCs w:val="32"/>
+        </w:rPr>
+        <w:t>.</w:t>
+      </w:r>
+      <w:r>
+        <w:rPr>
+          <w:color w:val="1F4E79" w:themeColor="accent5" w:themeShade="80"/>
+          <w:sz w:val="32"/>
+          <w:szCs w:val="32"/>
+        </w:rPr>
+        <w:t xml:space="preserve">5 </w:t>
+      </w:r>
+      <w:r>
+        <w:rPr>
+          <w:color w:val="1F4E79" w:themeColor="accent5" w:themeShade="80"/>
+          <w:sz w:val="32"/>
+          <w:szCs w:val="32"/>
+        </w:rPr>
+        <w:t xml:space="preserve">Avantage et </w:t>
+      </w:r>
+      <w:proofErr w:type="spellStart"/>
+      <w:r>
+        <w:rPr>
+          <w:color w:val="1F4E79" w:themeColor="accent5" w:themeShade="80"/>
+          <w:sz w:val="32"/>
+          <w:szCs w:val="32"/>
+        </w:rPr>
+        <w:t>inconv</w:t>
+      </w:r>
+      <w:proofErr w:type="spellEnd"/>
+      <w:r>
+        <w:rPr>
+          <w:color w:val="1F4E79" w:themeColor="accent5" w:themeShade="80"/>
+          <w:sz w:val="32"/>
+          <w:szCs w:val="32"/>
+          <w:lang w:val="fr-FR"/>
+        </w:rPr>
+        <w:t>é</w:t>
+      </w:r>
+      <w:r>
+        <w:rPr>
+          <w:color w:val="1F4E79" w:themeColor="accent5" w:themeShade="80"/>
+          <w:sz w:val="32"/>
+          <w:szCs w:val="32"/>
+        </w:rPr>
+        <w:t xml:space="preserve">nient du e-commerce </w:t>
+      </w:r>
+    </w:p>
+    <w:p>
+      <w:pPr>
+        <w:ind w:left="720"/>
+        <w:rPr>
+          <w:rFonts w:cstheme="minorHAnsi"/>
+          <w:color w:val="09090B"/>
+          <w:sz w:val="24"/>
+          <w:szCs w:val="24"/>
+          <w:shd w:val="clear" w:color="auto" w:fill="FAFAFA"/>
+        </w:rPr>
+      </w:pPr>
+    </w:p>
+    <w:p>
+      <w:pPr>
+        <w:ind w:left="720"/>
+        <w:rPr>
+          <w:rFonts w:cstheme="minorHAnsi"/>
+          <w:color w:val="09090B"/>
+          <w:sz w:val="24"/>
+          <w:szCs w:val="24"/>
+          <w:shd w:val="clear" w:color="auto" w:fill="FAFAFA"/>
+          <w:lang w:val="fr-TG"/>
+        </w:rPr>
+      </w:pPr>
+    </w:p>
+    <w:p>
+      <w:pPr>
+        <w:ind w:left="720"/>
+        <w:rPr>
+          <w:rFonts w:cstheme="minorHAnsi"/>
+          <w:color w:val="09090B"/>
+          <w:sz w:val="24"/>
+          <w:szCs w:val="24"/>
+          <w:shd w:val="clear" w:color="auto" w:fill="FAFAFA"/>
+          <w:lang w:val="fr-TG"/>
+        </w:rPr>
+      </w:pPr>
+    </w:p>
+    <w:p>
+      <w:pPr>
+        <w:ind w:left="720"/>
+        <w:rPr>
+          <w:rFonts w:cstheme="minorHAnsi"/>
+          <w:color w:val="09090B"/>
+          <w:sz w:val="24"/>
+          <w:szCs w:val="24"/>
+          <w:shd w:val="clear" w:color="auto" w:fill="FAFAFA"/>
+        </w:rPr>
+      </w:pPr>
+    </w:p>
+    <w:p>
+      <w:pPr>
+        <w:ind w:left="720"/>
+        <w:rPr>
+          <w:rFonts w:cstheme="minorHAnsi"/>
+          <w:color w:val="C00000"/>
+          <w:sz w:val="24"/>
+          <w:szCs w:val="24"/>
+        </w:rPr>
+      </w:pPr>
+    </w:p>
+    <w:p>
+      <w:pPr>
+        <w:pStyle w:val="Paragraphedeliste"/>
+        <w:rPr>
+          <w:rFonts w:cstheme="minorHAnsi"/>
+          <w:color w:val="000000" w:themeColor="text1"/>
+          <w:sz w:val="24"/>
+          <w:szCs w:val="24"/>
+          <w:lang w:val="fr-TG"/>
+        </w:rPr>
+      </w:pPr>
+    </w:p>
+    <w:p>
+      <w:pPr>
+        <w:pStyle w:val="Paragraphedeliste"/>
+        <w:rPr>
+          <w:rFonts w:cstheme="minorHAnsi"/>
+          <w:color w:val="000000" w:themeColor="text1"/>
+          <w:sz w:val="24"/>
+          <w:szCs w:val="24"/>
+          <w:lang w:val="fr-TG"/>
+        </w:rPr>
+      </w:pPr>
     </w:p>
     <w:sectPr>
-      <w:headerReference w:type="first" r:id="rId20"/>
+      <w:headerReference w:type="first" r:id="rId21"/>
       <w:pgSz w:w="11906" w:h="16838"/>
       <w:pgMar w:top="1417" w:right="1417" w:bottom="1417" w:left="1417" w:header="708" w:footer="708" w:gutter="0"/>
       <w:pgNumType w:start="1"/>
@@ -15548,9 +16795,9 @@
     </w:lvl>
   </w:abstractNum>
   <w:abstractNum w:abstractNumId="11" w15:restartNumberingAfterBreak="0">
-    <w:nsid w:val="5BAB0825"/>
+    <w:nsid w:val="5139473D"/>
     <w:multiLevelType w:val="multilevel"/>
-    <w:tmpl w:val="396AF860"/>
+    <w:tmpl w:val="8AF2C816"/>
     <w:lvl w:ilvl="0">
       <w:start w:val="1"/>
       <w:numFmt w:val="bullet"/>
@@ -15697,9 +16944,9 @@
     </w:lvl>
   </w:abstractNum>
   <w:abstractNum w:abstractNumId="12" w15:restartNumberingAfterBreak="0">
-    <w:nsid w:val="5CCF2C5E"/>
+    <w:nsid w:val="5BAB0825"/>
     <w:multiLevelType w:val="multilevel"/>
-    <w:tmpl w:val="79669CF6"/>
+    <w:tmpl w:val="396AF860"/>
     <w:lvl w:ilvl="0">
       <w:start w:val="1"/>
       <w:numFmt w:val="bullet"/>
@@ -15846,6 +17093,155 @@
     </w:lvl>
   </w:abstractNum>
   <w:abstractNum w:abstractNumId="13" w15:restartNumberingAfterBreak="0">
+    <w:nsid w:val="5CCF2C5E"/>
+    <w:multiLevelType w:val="multilevel"/>
+    <w:tmpl w:val="79669CF6"/>
+    <w:lvl w:ilvl="0">
+      <w:start w:val="1"/>
+      <w:numFmt w:val="bullet"/>
+      <w:lvlText w:val=""/>
+      <w:lvlJc w:val="left"/>
+      <w:pPr>
+        <w:tabs>
+          <w:tab w:val="num" w:pos="720"/>
+        </w:tabs>
+        <w:ind w:left="720" w:hanging="360"/>
+      </w:pPr>
+      <w:rPr>
+        <w:rFonts w:ascii="Symbol" w:hAnsi="Symbol" w:hint="default"/>
+        <w:sz w:val="20"/>
+      </w:rPr>
+    </w:lvl>
+    <w:lvl w:ilvl="1" w:tentative="1">
+      <w:start w:val="1"/>
+      <w:numFmt w:val="bullet"/>
+      <w:lvlText w:val=""/>
+      <w:lvlJc w:val="left"/>
+      <w:pPr>
+        <w:tabs>
+          <w:tab w:val="num" w:pos="1440"/>
+        </w:tabs>
+        <w:ind w:left="1440" w:hanging="360"/>
+      </w:pPr>
+      <w:rPr>
+        <w:rFonts w:ascii="Symbol" w:hAnsi="Symbol" w:hint="default"/>
+        <w:sz w:val="20"/>
+      </w:rPr>
+    </w:lvl>
+    <w:lvl w:ilvl="2" w:tentative="1">
+      <w:start w:val="1"/>
+      <w:numFmt w:val="bullet"/>
+      <w:lvlText w:val=""/>
+      <w:lvlJc w:val="left"/>
+      <w:pPr>
+        <w:tabs>
+          <w:tab w:val="num" w:pos="2160"/>
+        </w:tabs>
+        <w:ind w:left="2160" w:hanging="360"/>
+      </w:pPr>
+      <w:rPr>
+        <w:rFonts w:ascii="Symbol" w:hAnsi="Symbol" w:hint="default"/>
+        <w:sz w:val="20"/>
+      </w:rPr>
+    </w:lvl>
+    <w:lvl w:ilvl="3" w:tentative="1">
+      <w:start w:val="1"/>
+      <w:numFmt w:val="bullet"/>
+      <w:lvlText w:val=""/>
+      <w:lvlJc w:val="left"/>
+      <w:pPr>
+        <w:tabs>
+          <w:tab w:val="num" w:pos="2880"/>
+        </w:tabs>
+        <w:ind w:left="2880" w:hanging="360"/>
+      </w:pPr>
+      <w:rPr>
+        <w:rFonts w:ascii="Symbol" w:hAnsi="Symbol" w:hint="default"/>
+        <w:sz w:val="20"/>
+      </w:rPr>
+    </w:lvl>
+    <w:lvl w:ilvl="4" w:tentative="1">
+      <w:start w:val="1"/>
+      <w:numFmt w:val="bullet"/>
+      <w:lvlText w:val=""/>
+      <w:lvlJc w:val="left"/>
+      <w:pPr>
+        <w:tabs>
+          <w:tab w:val="num" w:pos="3600"/>
+        </w:tabs>
+        <w:ind w:left="3600" w:hanging="360"/>
+      </w:pPr>
+      <w:rPr>
+        <w:rFonts w:ascii="Symbol" w:hAnsi="Symbol" w:hint="default"/>
+        <w:sz w:val="20"/>
+      </w:rPr>
+    </w:lvl>
+    <w:lvl w:ilvl="5" w:tentative="1">
+      <w:start w:val="1"/>
+      <w:numFmt w:val="bullet"/>
+      <w:lvlText w:val=""/>
+      <w:lvlJc w:val="left"/>
+      <w:pPr>
+        <w:tabs>
+          <w:tab w:val="num" w:pos="4320"/>
+        </w:tabs>
+        <w:ind w:left="4320" w:hanging="360"/>
+      </w:pPr>
+      <w:rPr>
+        <w:rFonts w:ascii="Symbol" w:hAnsi="Symbol" w:hint="default"/>
+        <w:sz w:val="20"/>
+      </w:rPr>
+    </w:lvl>
+    <w:lvl w:ilvl="6" w:tentative="1">
+      <w:start w:val="1"/>
+      <w:numFmt w:val="bullet"/>
+      <w:lvlText w:val=""/>
+      <w:lvlJc w:val="left"/>
+      <w:pPr>
+        <w:tabs>
+          <w:tab w:val="num" w:pos="5040"/>
+        </w:tabs>
+        <w:ind w:left="5040" w:hanging="360"/>
+      </w:pPr>
+      <w:rPr>
+        <w:rFonts w:ascii="Symbol" w:hAnsi="Symbol" w:hint="default"/>
+        <w:sz w:val="20"/>
+      </w:rPr>
+    </w:lvl>
+    <w:lvl w:ilvl="7" w:tentative="1">
+      <w:start w:val="1"/>
+      <w:numFmt w:val="bullet"/>
+      <w:lvlText w:val=""/>
+      <w:lvlJc w:val="left"/>
+      <w:pPr>
+        <w:tabs>
+          <w:tab w:val="num" w:pos="5760"/>
+        </w:tabs>
+        <w:ind w:left="5760" w:hanging="360"/>
+      </w:pPr>
+      <w:rPr>
+        <w:rFonts w:ascii="Symbol" w:hAnsi="Symbol" w:hint="default"/>
+        <w:sz w:val="20"/>
+      </w:rPr>
+    </w:lvl>
+    <w:lvl w:ilvl="8" w:tentative="1">
+      <w:start w:val="1"/>
+      <w:numFmt w:val="bullet"/>
+      <w:lvlText w:val=""/>
+      <w:lvlJc w:val="left"/>
+      <w:pPr>
+        <w:tabs>
+          <w:tab w:val="num" w:pos="6480"/>
+        </w:tabs>
+        <w:ind w:left="6480" w:hanging="360"/>
+      </w:pPr>
+      <w:rPr>
+        <w:rFonts w:ascii="Symbol" w:hAnsi="Symbol" w:hint="default"/>
+        <w:sz w:val="20"/>
+      </w:rPr>
+    </w:lvl>
+  </w:abstractNum>
+  <w:abstractNum w:abstractNumId="14" w15:restartNumberingAfterBreak="0">
     <w:nsid w:val="656531B8"/>
     <w:multiLevelType w:val="hybridMultilevel"/>
     <w:tmpl w:val="337453CA"/>
@@ -15931,7 +17327,269 @@
       </w:pPr>
     </w:lvl>
   </w:abstractNum>
-  <w:abstractNum w:abstractNumId="14" w15:restartNumberingAfterBreak="0">
+  <w:abstractNum w:abstractNumId="15" w15:restartNumberingAfterBreak="0">
+    <w:nsid w:val="6F207CFE"/>
+    <w:multiLevelType w:val="hybridMultilevel"/>
+    <w:tmpl w:val="D9705AB8"/>
+    <w:lvl w:ilvl="0" w:tplc="20000001">
+      <w:start w:val="1"/>
+      <w:numFmt w:val="bullet"/>
+      <w:lvlText w:val=""/>
+      <w:lvlJc w:val="left"/>
+      <w:pPr>
+        <w:ind w:left="1440" w:hanging="360"/>
+      </w:pPr>
+      <w:rPr>
+        <w:rFonts w:ascii="Symbol" w:hAnsi="Symbol" w:hint="default"/>
+      </w:rPr>
+    </w:lvl>
+    <w:lvl w:ilvl="1" w:tplc="20000003" w:tentative="1">
+      <w:start w:val="1"/>
+      <w:numFmt w:val="bullet"/>
+      <w:lvlText w:val="o"/>
+      <w:lvlJc w:val="left"/>
+      <w:pPr>
+        <w:ind w:left="2160" w:hanging="360"/>
+      </w:pPr>
+      <w:rPr>
+        <w:rFonts w:ascii="Courier New" w:hAnsi="Courier New" w:cs="Courier New" w:hint="default"/>
+      </w:rPr>
+    </w:lvl>
+    <w:lvl w:ilvl="2" w:tplc="20000005" w:tentative="1">
+      <w:start w:val="1"/>
+      <w:numFmt w:val="bullet"/>
+      <w:lvlText w:val=""/>
+      <w:lvlJc w:val="left"/>
+      <w:pPr>
+        <w:ind w:left="2880" w:hanging="360"/>
+      </w:pPr>
+      <w:rPr>
+        <w:rFonts w:ascii="Wingdings" w:hAnsi="Wingdings" w:hint="default"/>
+      </w:rPr>
+    </w:lvl>
+    <w:lvl w:ilvl="3" w:tplc="20000001" w:tentative="1">
+      <w:start w:val="1"/>
+      <w:numFmt w:val="bullet"/>
+      <w:lvlText w:val=""/>
+      <w:lvlJc w:val="left"/>
+      <w:pPr>
+        <w:ind w:left="3600" w:hanging="360"/>
+      </w:pPr>
+      <w:rPr>
+        <w:rFonts w:ascii="Symbol" w:hAnsi="Symbol" w:hint="default"/>
+      </w:rPr>
+    </w:lvl>
+    <w:lvl w:ilvl="4" w:tplc="20000003" w:tentative="1">
+      <w:start w:val="1"/>
+      <w:numFmt w:val="bullet"/>
+      <w:lvlText w:val="o"/>
+      <w:lvlJc w:val="left"/>
+      <w:pPr>
+        <w:ind w:left="4320" w:hanging="360"/>
+      </w:pPr>
+      <w:rPr>
+        <w:rFonts w:ascii="Courier New" w:hAnsi="Courier New" w:cs="Courier New" w:hint="default"/>
+      </w:rPr>
+    </w:lvl>
+    <w:lvl w:ilvl="5" w:tplc="20000005" w:tentative="1">
+      <w:start w:val="1"/>
+      <w:numFmt w:val="bullet"/>
+      <w:lvlText w:val=""/>
+      <w:lvlJc w:val="left"/>
+      <w:pPr>
+        <w:ind w:left="5040" w:hanging="360"/>
+      </w:pPr>
+      <w:rPr>
+        <w:rFonts w:ascii="Wingdings" w:hAnsi="Wingdings" w:hint="default"/>
+      </w:rPr>
+    </w:lvl>
+    <w:lvl w:ilvl="6" w:tplc="20000001" w:tentative="1">
+      <w:start w:val="1"/>
+      <w:numFmt w:val="bullet"/>
+      <w:lvlText w:val=""/>
+      <w:lvlJc w:val="left"/>
+      <w:pPr>
+        <w:ind w:left="5760" w:hanging="360"/>
+      </w:pPr>
+      <w:rPr>
+        <w:rFonts w:ascii="Symbol" w:hAnsi="Symbol" w:hint="default"/>
+      </w:rPr>
+    </w:lvl>
+    <w:lvl w:ilvl="7" w:tplc="20000003" w:tentative="1">
+      <w:start w:val="1"/>
+      <w:numFmt w:val="bullet"/>
+      <w:lvlText w:val="o"/>
+      <w:lvlJc w:val="left"/>
+      <w:pPr>
+        <w:ind w:left="6480" w:hanging="360"/>
+      </w:pPr>
+      <w:rPr>
+        <w:rFonts w:ascii="Courier New" w:hAnsi="Courier New" w:cs="Courier New" w:hint="default"/>
+      </w:rPr>
+    </w:lvl>
+    <w:lvl w:ilvl="8" w:tplc="20000005" w:tentative="1">
+      <w:start w:val="1"/>
+      <w:numFmt w:val="bullet"/>
+      <w:lvlText w:val=""/>
+      <w:lvlJc w:val="left"/>
+      <w:pPr>
+        <w:ind w:left="7200" w:hanging="360"/>
+      </w:pPr>
+      <w:rPr>
+        <w:rFonts w:ascii="Wingdings" w:hAnsi="Wingdings" w:hint="default"/>
+      </w:rPr>
+    </w:lvl>
+  </w:abstractNum>
+  <w:abstractNum w:abstractNumId="16" w15:restartNumberingAfterBreak="0">
+    <w:nsid w:val="753F33EE"/>
+    <w:multiLevelType w:val="multilevel"/>
+    <w:tmpl w:val="E428583E"/>
+    <w:lvl w:ilvl="0">
+      <w:start w:val="1"/>
+      <w:numFmt w:val="bullet"/>
+      <w:lvlText w:val=""/>
+      <w:lvlJc w:val="left"/>
+      <w:pPr>
+        <w:tabs>
+          <w:tab w:val="num" w:pos="720"/>
+        </w:tabs>
+        <w:ind w:left="720" w:hanging="360"/>
+      </w:pPr>
+      <w:rPr>
+        <w:rFonts w:ascii="Symbol" w:hAnsi="Symbol" w:hint="default"/>
+        <w:sz w:val="20"/>
+      </w:rPr>
+    </w:lvl>
+    <w:lvl w:ilvl="1" w:tentative="1">
+      <w:start w:val="1"/>
+      <w:numFmt w:val="bullet"/>
+      <w:lvlText w:val=""/>
+      <w:lvlJc w:val="left"/>
+      <w:pPr>
+        <w:tabs>
+          <w:tab w:val="num" w:pos="1440"/>
+        </w:tabs>
+        <w:ind w:left="1440" w:hanging="360"/>
+      </w:pPr>
+      <w:rPr>
+        <w:rFonts w:ascii="Symbol" w:hAnsi="Symbol" w:hint="default"/>
+        <w:sz w:val="20"/>
+      </w:rPr>
+    </w:lvl>
+    <w:lvl w:ilvl="2" w:tentative="1">
+      <w:start w:val="1"/>
+      <w:numFmt w:val="bullet"/>
+      <w:lvlText w:val=""/>
+      <w:lvlJc w:val="left"/>
+      <w:pPr>
+        <w:tabs>
+          <w:tab w:val="num" w:pos="2160"/>
+        </w:tabs>
+        <w:ind w:left="2160" w:hanging="360"/>
+      </w:pPr>
+      <w:rPr>
+        <w:rFonts w:ascii="Symbol" w:hAnsi="Symbol" w:hint="default"/>
+        <w:sz w:val="20"/>
+      </w:rPr>
+    </w:lvl>
+    <w:lvl w:ilvl="3" w:tentative="1">
+      <w:start w:val="1"/>
+      <w:numFmt w:val="bullet"/>
+      <w:lvlText w:val=""/>
+      <w:lvlJc w:val="left"/>
+      <w:pPr>
+        <w:tabs>
+          <w:tab w:val="num" w:pos="2880"/>
+        </w:tabs>
+        <w:ind w:left="2880" w:hanging="360"/>
+      </w:pPr>
+      <w:rPr>
+        <w:rFonts w:ascii="Symbol" w:hAnsi="Symbol" w:hint="default"/>
+        <w:sz w:val="20"/>
+      </w:rPr>
+    </w:lvl>
+    <w:lvl w:ilvl="4" w:tentative="1">
+      <w:start w:val="1"/>
+      <w:numFmt w:val="bullet"/>
+      <w:lvlText w:val=""/>
+      <w:lvlJc w:val="left"/>
+      <w:pPr>
+        <w:tabs>
+          <w:tab w:val="num" w:pos="3600"/>
+        </w:tabs>
+        <w:ind w:left="3600" w:hanging="360"/>
+      </w:pPr>
+      <w:rPr>
+        <w:rFonts w:ascii="Symbol" w:hAnsi="Symbol" w:hint="default"/>
+        <w:sz w:val="20"/>
+      </w:rPr>
+    </w:lvl>
+    <w:lvl w:ilvl="5" w:tentative="1">
+      <w:start w:val="1"/>
+      <w:numFmt w:val="bullet"/>
+      <w:lvlText w:val=""/>
+      <w:lvlJc w:val="left"/>
+      <w:pPr>
+        <w:tabs>
+          <w:tab w:val="num" w:pos="4320"/>
+        </w:tabs>
+        <w:ind w:left="4320" w:hanging="360"/>
+      </w:pPr>
+      <w:rPr>
+        <w:rFonts w:ascii="Symbol" w:hAnsi="Symbol" w:hint="default"/>
+        <w:sz w:val="20"/>
+      </w:rPr>
+    </w:lvl>
+    <w:lvl w:ilvl="6" w:tentative="1">
+      <w:start w:val="1"/>
+      <w:numFmt w:val="bullet"/>
+      <w:lvlText w:val=""/>
+      <w:lvlJc w:val="left"/>
+      <w:pPr>
+        <w:tabs>
+          <w:tab w:val="num" w:pos="5040"/>
+        </w:tabs>
+        <w:ind w:left="5040" w:hanging="360"/>
+      </w:pPr>
+      <w:rPr>
+        <w:rFonts w:ascii="Symbol" w:hAnsi="Symbol" w:hint="default"/>
+        <w:sz w:val="20"/>
+      </w:rPr>
+    </w:lvl>
+    <w:lvl w:ilvl="7" w:tentative="1">
+      <w:start w:val="1"/>
+      <w:numFmt w:val="bullet"/>
+      <w:lvlText w:val=""/>
+      <w:lvlJc w:val="left"/>
+      <w:pPr>
+        <w:tabs>
+          <w:tab w:val="num" w:pos="5760"/>
+        </w:tabs>
+        <w:ind w:left="5760" w:hanging="360"/>
+      </w:pPr>
+      <w:rPr>
+        <w:rFonts w:ascii="Symbol" w:hAnsi="Symbol" w:hint="default"/>
+        <w:sz w:val="20"/>
+      </w:rPr>
+    </w:lvl>
+    <w:lvl w:ilvl="8" w:tentative="1">
+      <w:start w:val="1"/>
+      <w:numFmt w:val="bullet"/>
+      <w:lvlText w:val=""/>
+      <w:lvlJc w:val="left"/>
+      <w:pPr>
+        <w:tabs>
+          <w:tab w:val="num" w:pos="6480"/>
+        </w:tabs>
+        <w:ind w:left="6480" w:hanging="360"/>
+      </w:pPr>
+      <w:rPr>
+        <w:rFonts w:ascii="Symbol" w:hAnsi="Symbol" w:hint="default"/>
+        <w:sz w:val="20"/>
+      </w:rPr>
+    </w:lvl>
+  </w:abstractNum>
+  <w:abstractNum w:abstractNumId="17" w15:restartNumberingAfterBreak="0">
     <w:nsid w:val="7E0D7C6F"/>
     <w:multiLevelType w:val="hybridMultilevel"/>
     <w:tmpl w:val="0DB2DBA4"/>
@@ -16051,13 +17709,13 @@
     <w:abstractNumId w:val="1"/>
   </w:num>
   <w:num w:numId="3" w16cid:durableId="616104995">
-    <w:abstractNumId w:val="13"/>
+    <w:abstractNumId w:val="14"/>
   </w:num>
   <w:num w:numId="4" w16cid:durableId="1365329139">
     <w:abstractNumId w:val="3"/>
   </w:num>
   <w:num w:numId="5" w16cid:durableId="31805786">
-    <w:abstractNumId w:val="14"/>
+    <w:abstractNumId w:val="17"/>
   </w:num>
   <w:num w:numId="6" w16cid:durableId="724261272">
     <w:abstractNumId w:val="5"/>
@@ -16075,7 +17733,7 @@
     <w:abstractNumId w:val="4"/>
   </w:num>
   <w:num w:numId="11" w16cid:durableId="308443518">
-    <w:abstractNumId w:val="12"/>
+    <w:abstractNumId w:val="13"/>
   </w:num>
   <w:num w:numId="12" w16cid:durableId="300119107">
     <w:abstractNumId w:val="0"/>
@@ -16087,6 +17745,15 @@
     <w:abstractNumId w:val="7"/>
   </w:num>
   <w:num w:numId="15" w16cid:durableId="546182826">
+    <w:abstractNumId w:val="12"/>
+  </w:num>
+  <w:num w:numId="16" w16cid:durableId="1285384388">
+    <w:abstractNumId w:val="16"/>
+  </w:num>
+  <w:num w:numId="17" w16cid:durableId="2093770921">
+    <w:abstractNumId w:val="15"/>
+  </w:num>
+  <w:num w:numId="18" w16cid:durableId="1026559029">
     <w:abstractNumId w:val="11"/>
   </w:num>
 </w:numbering>
@@ -17363,9 +19030,9 @@
     <w:rsid w:val="008F6CB9"/>
     <w:rsid w:val="00A64D2B"/>
     <w:rsid w:val="00BA7426"/>
+    <w:rsid w:val="00BC58AF"/>
     <w:rsid w:val="00C33280"/>
     <w:rsid w:val="00DC387D"/>
-    <w:rsid w:val="00E17145"/>
     <w:rsid w:val="00E6366C"/>
     <w:rsid w:val="00FE20AF"/>
   </w:rsids>

--- a/Memoire.docx
+++ b/Memoire.docx
@@ -102,7 +102,6 @@
                                 <w:lang w:val="fr-FR"/>
                               </w:rPr>
                             </w:pPr>
-                            <w:proofErr w:type="spellStart"/>
                             <w:r>
                               <w:rPr>
                                 <w:rFonts w:ascii="Times New Roman" w:hAnsi="Times New Roman" w:cs="Times New Roman"/>
@@ -119,37 +118,7 @@
                                 <w:szCs w:val="28"/>
                                 <w:lang w:val="fr-FR"/>
                               </w:rPr>
-                              <w:t>Alou</w:t>
-                            </w:r>
-                            <w:proofErr w:type="spellEnd"/>
-                            <w:r>
-                              <w:rPr>
-                                <w:rFonts w:ascii="Times New Roman" w:hAnsi="Times New Roman" w:cs="Times New Roman"/>
-                                <w:sz w:val="28"/>
-                                <w:szCs w:val="28"/>
-                                <w:lang w:val="fr-FR"/>
-                              </w:rPr>
-                              <w:t xml:space="preserve"> </w:t>
-                            </w:r>
-                            <w:proofErr w:type="spellStart"/>
-                            <w:r>
-                              <w:rPr>
-                                <w:rFonts w:ascii="Times New Roman" w:hAnsi="Times New Roman" w:cs="Times New Roman"/>
-                                <w:sz w:val="28"/>
-                                <w:szCs w:val="28"/>
-                                <w:lang w:val="fr-FR"/>
-                              </w:rPr>
-                              <w:t>Pougnozi</w:t>
-                            </w:r>
-                            <w:proofErr w:type="spellEnd"/>
-                            <w:r>
-                              <w:rPr>
-                                <w:rFonts w:ascii="Times New Roman" w:hAnsi="Times New Roman" w:cs="Times New Roman"/>
-                                <w:sz w:val="28"/>
-                                <w:szCs w:val="28"/>
-                                <w:lang w:val="fr-FR"/>
-                              </w:rPr>
-                              <w:t xml:space="preserve"> BATANA</w:t>
+                              <w:t>Alou Pougnozi BATANA</w:t>
                             </w:r>
                           </w:p>
                           <w:p>
@@ -253,7 +222,6 @@
                           <w:lang w:val="fr-FR"/>
                         </w:rPr>
                       </w:pPr>
-                      <w:proofErr w:type="spellStart"/>
                       <w:r>
                         <w:rPr>
                           <w:rFonts w:ascii="Times New Roman" w:hAnsi="Times New Roman" w:cs="Times New Roman"/>
@@ -270,37 +238,7 @@
                           <w:szCs w:val="28"/>
                           <w:lang w:val="fr-FR"/>
                         </w:rPr>
-                        <w:t>Alou</w:t>
-                      </w:r>
-                      <w:proofErr w:type="spellEnd"/>
-                      <w:r>
-                        <w:rPr>
-                          <w:rFonts w:ascii="Times New Roman" w:hAnsi="Times New Roman" w:cs="Times New Roman"/>
-                          <w:sz w:val="28"/>
-                          <w:szCs w:val="28"/>
-                          <w:lang w:val="fr-FR"/>
-                        </w:rPr>
-                        <w:t xml:space="preserve"> </w:t>
-                      </w:r>
-                      <w:proofErr w:type="spellStart"/>
-                      <w:r>
-                        <w:rPr>
-                          <w:rFonts w:ascii="Times New Roman" w:hAnsi="Times New Roman" w:cs="Times New Roman"/>
-                          <w:sz w:val="28"/>
-                          <w:szCs w:val="28"/>
-                          <w:lang w:val="fr-FR"/>
-                        </w:rPr>
-                        <w:t>Pougnozi</w:t>
-                      </w:r>
-                      <w:proofErr w:type="spellEnd"/>
-                      <w:r>
-                        <w:rPr>
-                          <w:rFonts w:ascii="Times New Roman" w:hAnsi="Times New Roman" w:cs="Times New Roman"/>
-                          <w:sz w:val="28"/>
-                          <w:szCs w:val="28"/>
-                          <w:lang w:val="fr-FR"/>
-                        </w:rPr>
-                        <w:t xml:space="preserve"> BATANA</w:t>
+                        <w:t>Alou Pougnozi BATANA</w:t>
                       </w:r>
                     </w:p>
                     <w:p>
@@ -388,7 +326,6 @@
                                 <w:lang w:val="fr-FR"/>
                               </w:rPr>
                             </w:pPr>
-                            <w:proofErr w:type="spellStart"/>
                             <w:r>
                               <w:rPr>
                                 <w:rFonts w:ascii="Times New Roman" w:hAnsi="Times New Roman" w:cs="Times New Roman"/>
@@ -413,21 +350,7 @@
                                 <w:u w:val="single"/>
                                 <w:lang w:val="fr-FR"/>
                               </w:rPr>
-                              <w:t>ésenté</w:t>
-                            </w:r>
-                            <w:proofErr w:type="spellEnd"/>
-                            <w:r>
-                              <w:rPr>
-                                <w:rFonts w:ascii="Times New Roman" w:hAnsi="Times New Roman" w:cs="Times New Roman"/>
-                                <w:b/>
-                                <w:bCs/>
-                                <w:color w:val="4472C4" w:themeColor="accent1"/>
-                                <w:sz w:val="28"/>
-                                <w:szCs w:val="28"/>
-                                <w:u w:val="single"/>
-                                <w:lang w:val="fr-FR"/>
-                              </w:rPr>
-                              <w:t xml:space="preserve"> par</w:t>
+                              <w:t>ésenté par</w:t>
                             </w:r>
                             <w:r>
                               <w:rPr>
@@ -462,7 +385,6 @@
                               </w:rPr>
                               <w:t xml:space="preserve">               </w:t>
                             </w:r>
-                            <w:proofErr w:type="spellStart"/>
                             <w:r>
                               <w:rPr>
                                 <w:rFonts w:ascii="Times New Roman" w:hAnsi="Times New Roman" w:cs="Times New Roman"/>
@@ -472,19 +394,7 @@
                                 <w:szCs w:val="28"/>
                                 <w:lang w:val="fr-FR"/>
                               </w:rPr>
-                              <w:t>Toyoum</w:t>
-                            </w:r>
-                            <w:proofErr w:type="spellEnd"/>
-                            <w:r>
-                              <w:rPr>
-                                <w:rFonts w:ascii="Times New Roman" w:hAnsi="Times New Roman" w:cs="Times New Roman"/>
-                                <w:b/>
-                                <w:bCs/>
-                                <w:sz w:val="28"/>
-                                <w:szCs w:val="28"/>
-                                <w:lang w:val="fr-FR"/>
-                              </w:rPr>
-                              <w:t xml:space="preserve"> Ndilbe Douvic</w:t>
+                              <w:t>Toyoum Ndilbe Douvic</w:t>
                             </w:r>
                           </w:p>
                         </w:txbxContent>
@@ -523,7 +433,6 @@
                           <w:lang w:val="fr-FR"/>
                         </w:rPr>
                       </w:pPr>
-                      <w:proofErr w:type="spellStart"/>
                       <w:r>
                         <w:rPr>
                           <w:rFonts w:ascii="Times New Roman" w:hAnsi="Times New Roman" w:cs="Times New Roman"/>
@@ -548,21 +457,7 @@
                           <w:u w:val="single"/>
                           <w:lang w:val="fr-FR"/>
                         </w:rPr>
-                        <w:t>ésenté</w:t>
-                      </w:r>
-                      <w:proofErr w:type="spellEnd"/>
-                      <w:r>
-                        <w:rPr>
-                          <w:rFonts w:ascii="Times New Roman" w:hAnsi="Times New Roman" w:cs="Times New Roman"/>
-                          <w:b/>
-                          <w:bCs/>
-                          <w:color w:val="4472C4" w:themeColor="accent1"/>
-                          <w:sz w:val="28"/>
-                          <w:szCs w:val="28"/>
-                          <w:u w:val="single"/>
-                          <w:lang w:val="fr-FR"/>
-                        </w:rPr>
-                        <w:t xml:space="preserve"> par</w:t>
+                        <w:t>ésenté par</w:t>
                       </w:r>
                       <w:r>
                         <w:rPr>
@@ -597,7 +492,6 @@
                         </w:rPr>
                         <w:t xml:space="preserve">               </w:t>
                       </w:r>
-                      <w:proofErr w:type="spellStart"/>
                       <w:r>
                         <w:rPr>
                           <w:rFonts w:ascii="Times New Roman" w:hAnsi="Times New Roman" w:cs="Times New Roman"/>
@@ -607,19 +501,7 @@
                           <w:szCs w:val="28"/>
                           <w:lang w:val="fr-FR"/>
                         </w:rPr>
-                        <w:t>Toyoum</w:t>
-                      </w:r>
-                      <w:proofErr w:type="spellEnd"/>
-                      <w:r>
-                        <w:rPr>
-                          <w:rFonts w:ascii="Times New Roman" w:hAnsi="Times New Roman" w:cs="Times New Roman"/>
-                          <w:b/>
-                          <w:bCs/>
-                          <w:sz w:val="28"/>
-                          <w:szCs w:val="28"/>
-                          <w:lang w:val="fr-FR"/>
-                        </w:rPr>
-                        <w:t xml:space="preserve"> Ndilbe Douvic</w:t>
+                        <w:t>Toyoum Ndilbe Douvic</w:t>
                       </w:r>
                     </w:p>
                   </w:txbxContent>
@@ -1259,7 +1141,6 @@
                                 <w:lang w:val="fr-FR"/>
                               </w:rPr>
                             </w:pPr>
-                            <w:proofErr w:type="gramStart"/>
                             <w:r>
                               <w:rPr>
                                 <w:rFonts w:ascii="Times New Roman" w:hAnsi="Times New Roman" w:cs="Times New Roman"/>
@@ -1281,67 +1162,7 @@
                                 <w:szCs w:val="24"/>
                                 <w:lang w:val="fr-FR"/>
                               </w:rPr>
-                              <w:t>:</w:t>
-                            </w:r>
-                            <w:proofErr w:type="gramEnd"/>
-                            <w:r>
-                              <w:rPr>
-                                <w:rFonts w:ascii="Times New Roman" w:hAnsi="Times New Roman" w:cs="Times New Roman"/>
-                                <w:b/>
-                                <w:bCs/>
-                                <w:sz w:val="24"/>
-                                <w:szCs w:val="24"/>
-                                <w:lang w:val="fr-FR"/>
-                              </w:rPr>
-                              <w:t xml:space="preserve">  </w:t>
-                            </w:r>
-                            <w:proofErr w:type="spellStart"/>
-                            <w:r>
-                              <w:rPr>
-                                <w:rFonts w:ascii="Times New Roman" w:hAnsi="Times New Roman" w:cs="Times New Roman"/>
-                                <w:b/>
-                                <w:bCs/>
-                                <w:sz w:val="24"/>
-                                <w:szCs w:val="24"/>
-                                <w:lang w:val="fr-FR"/>
-                              </w:rPr>
-                              <w:t>Ipnet</w:t>
-                            </w:r>
-                            <w:proofErr w:type="spellEnd"/>
-                            <w:r>
-                              <w:rPr>
-                                <w:rFonts w:ascii="Times New Roman" w:hAnsi="Times New Roman" w:cs="Times New Roman"/>
-                                <w:b/>
-                                <w:bCs/>
-                                <w:sz w:val="24"/>
-                                <w:szCs w:val="24"/>
-                                <w:lang w:val="fr-FR"/>
-                              </w:rPr>
-                              <w:t xml:space="preserve"> Institute of </w:t>
-                            </w:r>
-                            <w:proofErr w:type="spellStart"/>
-                            <w:r>
-                              <w:rPr>
-                                <w:rFonts w:ascii="Times New Roman" w:hAnsi="Times New Roman" w:cs="Times New Roman"/>
-                                <w:b/>
-                                <w:bCs/>
-                                <w:sz w:val="24"/>
-                                <w:szCs w:val="24"/>
-                                <w:lang w:val="fr-FR"/>
-                              </w:rPr>
-                              <w:t>Technology</w:t>
-                            </w:r>
-                            <w:proofErr w:type="spellEnd"/>
-                            <w:r>
-                              <w:rPr>
-                                <w:rFonts w:ascii="Times New Roman" w:hAnsi="Times New Roman" w:cs="Times New Roman"/>
-                                <w:b/>
-                                <w:bCs/>
-                                <w:sz w:val="24"/>
-                                <w:szCs w:val="24"/>
-                                <w:lang w:val="fr-FR"/>
-                              </w:rPr>
-                              <w:t xml:space="preserve"> (IIT)</w:t>
+                              <w:t>:  Ipnet Institute of Technology (IIT)</w:t>
                             </w:r>
                           </w:p>
                           <w:p>
@@ -1356,7 +1177,6 @@
                                 <w:lang w:val="fr-FR"/>
                               </w:rPr>
                             </w:pPr>
-                            <w:proofErr w:type="gramStart"/>
                             <w:r>
                               <w:rPr>
                                 <w:rFonts w:ascii="Times New Roman" w:hAnsi="Times New Roman" w:cs="Times New Roman"/>
@@ -1378,19 +1198,7 @@
                                 <w:szCs w:val="24"/>
                                 <w:lang w:val="fr-FR"/>
                               </w:rPr>
-                              <w:t>:</w:t>
-                            </w:r>
-                            <w:proofErr w:type="gramEnd"/>
-                            <w:r>
-                              <w:rPr>
-                                <w:rFonts w:ascii="Times New Roman" w:hAnsi="Times New Roman" w:cs="Times New Roman"/>
-                                <w:b/>
-                                <w:bCs/>
-                                <w:sz w:val="24"/>
-                                <w:szCs w:val="24"/>
-                                <w:lang w:val="fr-FR"/>
-                              </w:rPr>
-                              <w:t xml:space="preserve"> Sciences et Technologies</w:t>
+                              <w:t>: Sciences et Technologies</w:t>
                             </w:r>
                           </w:p>
                           <w:p>
@@ -1405,7 +1213,6 @@
                                 <w:lang w:val="fr-FR"/>
                               </w:rPr>
                             </w:pPr>
-                            <w:proofErr w:type="gramStart"/>
                             <w:r>
                               <w:rPr>
                                 <w:rFonts w:ascii="Times New Roman" w:hAnsi="Times New Roman" w:cs="Times New Roman"/>
@@ -1427,19 +1234,7 @@
                                 <w:szCs w:val="24"/>
                                 <w:lang w:val="fr-FR"/>
                               </w:rPr>
-                              <w:t>:</w:t>
-                            </w:r>
-                            <w:proofErr w:type="gramEnd"/>
-                            <w:r>
-                              <w:rPr>
-                                <w:rFonts w:ascii="Times New Roman" w:hAnsi="Times New Roman" w:cs="Times New Roman"/>
-                                <w:b/>
-                                <w:bCs/>
-                                <w:sz w:val="24"/>
-                                <w:szCs w:val="24"/>
-                                <w:lang w:val="fr-FR"/>
-                              </w:rPr>
-                              <w:t xml:space="preserve"> Sciences de l’ing</w:t>
+                              <w:t>: Sciences de l’ing</w:t>
                             </w:r>
                             <w:r>
                               <w:rPr>
@@ -1523,7 +1318,6 @@
                           <w:lang w:val="fr-FR"/>
                         </w:rPr>
                       </w:pPr>
-                      <w:proofErr w:type="gramStart"/>
                       <w:r>
                         <w:rPr>
                           <w:rFonts w:ascii="Times New Roman" w:hAnsi="Times New Roman" w:cs="Times New Roman"/>
@@ -1545,67 +1339,7 @@
                           <w:szCs w:val="24"/>
                           <w:lang w:val="fr-FR"/>
                         </w:rPr>
-                        <w:t>:</w:t>
-                      </w:r>
-                      <w:proofErr w:type="gramEnd"/>
-                      <w:r>
-                        <w:rPr>
-                          <w:rFonts w:ascii="Times New Roman" w:hAnsi="Times New Roman" w:cs="Times New Roman"/>
-                          <w:b/>
-                          <w:bCs/>
-                          <w:sz w:val="24"/>
-                          <w:szCs w:val="24"/>
-                          <w:lang w:val="fr-FR"/>
-                        </w:rPr>
-                        <w:t xml:space="preserve">  </w:t>
-                      </w:r>
-                      <w:proofErr w:type="spellStart"/>
-                      <w:r>
-                        <w:rPr>
-                          <w:rFonts w:ascii="Times New Roman" w:hAnsi="Times New Roman" w:cs="Times New Roman"/>
-                          <w:b/>
-                          <w:bCs/>
-                          <w:sz w:val="24"/>
-                          <w:szCs w:val="24"/>
-                          <w:lang w:val="fr-FR"/>
-                        </w:rPr>
-                        <w:t>Ipnet</w:t>
-                      </w:r>
-                      <w:proofErr w:type="spellEnd"/>
-                      <w:r>
-                        <w:rPr>
-                          <w:rFonts w:ascii="Times New Roman" w:hAnsi="Times New Roman" w:cs="Times New Roman"/>
-                          <w:b/>
-                          <w:bCs/>
-                          <w:sz w:val="24"/>
-                          <w:szCs w:val="24"/>
-                          <w:lang w:val="fr-FR"/>
-                        </w:rPr>
-                        <w:t xml:space="preserve"> Institute of </w:t>
-                      </w:r>
-                      <w:proofErr w:type="spellStart"/>
-                      <w:r>
-                        <w:rPr>
-                          <w:rFonts w:ascii="Times New Roman" w:hAnsi="Times New Roman" w:cs="Times New Roman"/>
-                          <w:b/>
-                          <w:bCs/>
-                          <w:sz w:val="24"/>
-                          <w:szCs w:val="24"/>
-                          <w:lang w:val="fr-FR"/>
-                        </w:rPr>
-                        <w:t>Technology</w:t>
-                      </w:r>
-                      <w:proofErr w:type="spellEnd"/>
-                      <w:r>
-                        <w:rPr>
-                          <w:rFonts w:ascii="Times New Roman" w:hAnsi="Times New Roman" w:cs="Times New Roman"/>
-                          <w:b/>
-                          <w:bCs/>
-                          <w:sz w:val="24"/>
-                          <w:szCs w:val="24"/>
-                          <w:lang w:val="fr-FR"/>
-                        </w:rPr>
-                        <w:t xml:space="preserve"> (IIT)</w:t>
+                        <w:t>:  Ipnet Institute of Technology (IIT)</w:t>
                       </w:r>
                     </w:p>
                     <w:p>
@@ -1620,7 +1354,6 @@
                           <w:lang w:val="fr-FR"/>
                         </w:rPr>
                       </w:pPr>
-                      <w:proofErr w:type="gramStart"/>
                       <w:r>
                         <w:rPr>
                           <w:rFonts w:ascii="Times New Roman" w:hAnsi="Times New Roman" w:cs="Times New Roman"/>
@@ -1642,19 +1375,7 @@
                           <w:szCs w:val="24"/>
                           <w:lang w:val="fr-FR"/>
                         </w:rPr>
-                        <w:t>:</w:t>
-                      </w:r>
-                      <w:proofErr w:type="gramEnd"/>
-                      <w:r>
-                        <w:rPr>
-                          <w:rFonts w:ascii="Times New Roman" w:hAnsi="Times New Roman" w:cs="Times New Roman"/>
-                          <w:b/>
-                          <w:bCs/>
-                          <w:sz w:val="24"/>
-                          <w:szCs w:val="24"/>
-                          <w:lang w:val="fr-FR"/>
-                        </w:rPr>
-                        <w:t xml:space="preserve"> Sciences et Technologies</w:t>
+                        <w:t>: Sciences et Technologies</w:t>
                       </w:r>
                     </w:p>
                     <w:p>
@@ -1669,7 +1390,6 @@
                           <w:lang w:val="fr-FR"/>
                         </w:rPr>
                       </w:pPr>
-                      <w:proofErr w:type="gramStart"/>
                       <w:r>
                         <w:rPr>
                           <w:rFonts w:ascii="Times New Roman" w:hAnsi="Times New Roman" w:cs="Times New Roman"/>
@@ -1691,19 +1411,7 @@
                           <w:szCs w:val="24"/>
                           <w:lang w:val="fr-FR"/>
                         </w:rPr>
-                        <w:t>:</w:t>
-                      </w:r>
-                      <w:proofErr w:type="gramEnd"/>
-                      <w:r>
-                        <w:rPr>
-                          <w:rFonts w:ascii="Times New Roman" w:hAnsi="Times New Roman" w:cs="Times New Roman"/>
-                          <w:b/>
-                          <w:bCs/>
-                          <w:sz w:val="24"/>
-                          <w:szCs w:val="24"/>
-                          <w:lang w:val="fr-FR"/>
-                        </w:rPr>
-                        <w:t xml:space="preserve"> Sciences de l’ing</w:t>
+                        <w:t>: Sciences de l’ing</w:t>
                       </w:r>
                       <w:r>
                         <w:rPr>
@@ -3474,7 +3182,6 @@
         </w:rPr>
         <w:br/>
       </w:r>
-      <w:proofErr w:type="spellStart"/>
       <w:r>
         <w:rPr>
           <w:rFonts w:ascii="Times New Roman" w:hAnsi="Times New Roman" w:cs="Times New Roman"/>
@@ -3483,18 +3190,7 @@
           <w:sz w:val="24"/>
           <w:szCs w:val="24"/>
         </w:rPr>
-        <w:t>Toyoum</w:t>
-      </w:r>
-      <w:proofErr w:type="spellEnd"/>
-      <w:r>
-        <w:rPr>
-          <w:rFonts w:ascii="Times New Roman" w:hAnsi="Times New Roman" w:cs="Times New Roman"/>
-          <w:b/>
-          <w:bCs/>
-          <w:sz w:val="24"/>
-          <w:szCs w:val="24"/>
-        </w:rPr>
-        <w:t xml:space="preserve"> Ndilbe Douvic</w:t>
+        <w:t>Toyoum Ndilbe Douvic</w:t>
       </w:r>
       <w:r>
         <w:rPr>
@@ -3610,9 +3306,41 @@
           <w:sz w:val="24"/>
           <w:szCs w:val="24"/>
         </w:rPr>
-        <w:t xml:space="preserve">Alou </w:t>
-      </w:r>
-      <w:proofErr w:type="spellStart"/>
+        <w:t>Alou Pougnozi BATANA</w:t>
+      </w:r>
+      <w:r>
+        <w:rPr>
+          <w:rFonts w:cstheme="minorHAnsi"/>
+          <w:sz w:val="24"/>
+          <w:szCs w:val="24"/>
+        </w:rPr>
+        <w:t>. Votre expertise, votre patience et votre encouragement m'ont guidé avec clarté et rigueur dans la conception de ce travail. Je suis profondément reconnaissant pour vos précieux conseils et votre disponibilité constante.</w:t>
+      </w:r>
+    </w:p>
+    <w:p>
+      <w:pPr>
+        <w:rPr>
+          <w:rFonts w:cstheme="minorHAnsi"/>
+          <w:sz w:val="24"/>
+          <w:szCs w:val="24"/>
+        </w:rPr>
+      </w:pPr>
+      <w:r>
+        <w:rPr>
+          <w:rFonts w:cstheme="minorHAnsi"/>
+          <w:sz w:val="24"/>
+          <w:szCs w:val="24"/>
+        </w:rPr>
+        <w:t>À Monsieur</w:t>
+      </w:r>
+      <w:r>
+        <w:rPr>
+          <w:rFonts w:cstheme="minorHAnsi"/>
+          <w:sz w:val="24"/>
+          <w:szCs w:val="24"/>
+        </w:rPr>
+        <w:t xml:space="preserve"> </w:t>
+      </w:r>
       <w:r>
         <w:rPr>
           <w:rFonts w:cstheme="minorHAnsi"/>
@@ -3621,86 +3349,8 @@
           <w:sz w:val="24"/>
           <w:szCs w:val="24"/>
         </w:rPr>
-        <w:t>Pougnozi</w:t>
-      </w:r>
-      <w:proofErr w:type="spellEnd"/>
-      <w:r>
-        <w:rPr>
-          <w:rFonts w:cstheme="minorHAnsi"/>
-          <w:b/>
-          <w:bCs/>
-          <w:sz w:val="24"/>
-          <w:szCs w:val="24"/>
-        </w:rPr>
-        <w:t xml:space="preserve"> BATANA</w:t>
-      </w:r>
-      <w:r>
-        <w:rPr>
-          <w:rFonts w:cstheme="minorHAnsi"/>
-          <w:sz w:val="24"/>
-          <w:szCs w:val="24"/>
-        </w:rPr>
-        <w:t>. Votre expertise, votre patience et votre encouragement m'ont guidé avec clarté et rigueur dans la conception de ce travail. Je suis profondément reconnaissant pour vos précieux conseils et votre disponibilité constante.</w:t>
-      </w:r>
-    </w:p>
-    <w:p>
-      <w:pPr>
-        <w:rPr>
-          <w:rFonts w:cstheme="minorHAnsi"/>
-          <w:sz w:val="24"/>
-          <w:szCs w:val="24"/>
-        </w:rPr>
-      </w:pPr>
-      <w:r>
-        <w:rPr>
-          <w:rFonts w:cstheme="minorHAnsi"/>
-          <w:sz w:val="24"/>
-          <w:szCs w:val="24"/>
-        </w:rPr>
-        <w:t>À Monsieur</w:t>
-      </w:r>
-      <w:r>
-        <w:rPr>
-          <w:rFonts w:cstheme="minorHAnsi"/>
-          <w:sz w:val="24"/>
-          <w:szCs w:val="24"/>
-        </w:rPr>
-        <w:t xml:space="preserve"> </w:t>
-      </w:r>
-      <w:proofErr w:type="spellStart"/>
-      <w:r>
-        <w:rPr>
-          <w:rFonts w:cstheme="minorHAnsi"/>
-          <w:b/>
-          <w:bCs/>
-          <w:sz w:val="24"/>
-          <w:szCs w:val="24"/>
-        </w:rPr>
-        <w:t>Abdoulatif</w:t>
-      </w:r>
-      <w:proofErr w:type="spellEnd"/>
-      <w:r>
-        <w:rPr>
-          <w:rFonts w:cstheme="minorHAnsi"/>
-          <w:b/>
-          <w:bCs/>
-          <w:sz w:val="24"/>
-          <w:szCs w:val="24"/>
-        </w:rPr>
-        <w:t xml:space="preserve"> </w:t>
-      </w:r>
-      <w:proofErr w:type="spellStart"/>
-      <w:r>
-        <w:rPr>
-          <w:rFonts w:cstheme="minorHAnsi"/>
-          <w:b/>
-          <w:bCs/>
-          <w:sz w:val="24"/>
-          <w:szCs w:val="24"/>
-        </w:rPr>
-        <w:t>Nintche</w:t>
-      </w:r>
-      <w:proofErr w:type="spellEnd"/>
+        <w:t>Abdoulatif Nintche</w:t>
+      </w:r>
       <w:r>
         <w:rPr>
           <w:rFonts w:cstheme="minorHAnsi"/>
@@ -3876,25 +3526,7 @@
           <w:sz w:val="24"/>
           <w:szCs w:val="24"/>
         </w:rPr>
-        <w:t xml:space="preserve"> à l'IPNET Institute of </w:t>
-      </w:r>
-      <w:proofErr w:type="spellStart"/>
-      <w:r>
-        <w:rPr>
-          <w:rFonts w:cstheme="minorHAnsi"/>
-          <w:sz w:val="24"/>
-          <w:szCs w:val="24"/>
-        </w:rPr>
-        <w:t>Technology</w:t>
-      </w:r>
-      <w:proofErr w:type="spellEnd"/>
-      <w:r>
-        <w:rPr>
-          <w:rFonts w:cstheme="minorHAnsi"/>
-          <w:sz w:val="24"/>
-          <w:szCs w:val="24"/>
-        </w:rPr>
-        <w:t>. Ce projet est le fruit d'un parcours éducatif de haute qualité, assuré par une institution engagée à façonner les futurs leaders du secteur technologique.</w:t>
+        <w:t xml:space="preserve"> à l'IPNET Institute of Technology. Ce projet est le fruit d'un parcours éducatif de haute qualité, assuré par une institution engagée à façonner les futurs leaders du secteur technologique.</w:t>
       </w:r>
     </w:p>
     <w:p>
@@ -3992,25 +3624,7 @@
           <w:sz w:val="24"/>
           <w:szCs w:val="24"/>
         </w:rPr>
-        <w:t xml:space="preserve">Ce mémoire s'articule autour du développement d'une plateforme de e-commerce </w:t>
-      </w:r>
-      <w:proofErr w:type="spellStart"/>
-      <w:r>
-        <w:rPr>
-          <w:rFonts w:cstheme="minorHAnsi"/>
-          <w:sz w:val="24"/>
-          <w:szCs w:val="24"/>
-        </w:rPr>
-        <w:t>multivendeur</w:t>
-      </w:r>
-      <w:proofErr w:type="spellEnd"/>
-      <w:r>
-        <w:rPr>
-          <w:rFonts w:cstheme="minorHAnsi"/>
-          <w:sz w:val="24"/>
-          <w:szCs w:val="24"/>
-        </w:rPr>
-        <w:t xml:space="preserve"> innovante, conçue pour redéfinir l'expérience d'achat en ligne dans un monde de plus en plus interconnecté. Notre projet web offre un espace collaboratif où divers vendeurs peuvent présenter leurs produits à une communauté mondiale de consommateurs.</w:t>
+        <w:t>Ce mémoire s'articule autour du développement d'une plateforme de e-commerce multivendeur innovante, conçue pour redéfinir l'expérience d'achat en ligne dans un monde de plus en plus interconnecté. Notre projet web offre un espace collaboratif où divers vendeurs peuvent présenter leurs produits à une communauté mondiale de consommateurs.</w:t>
       </w:r>
     </w:p>
     <w:p>
@@ -4108,1210 +3722,30 @@
           <w:szCs w:val="24"/>
         </w:rPr>
       </w:pPr>
-      <w:proofErr w:type="spellStart"/>
-      <w:r>
-        <w:rPr>
-          <w:rFonts w:cstheme="minorHAnsi"/>
-          <w:sz w:val="24"/>
-          <w:szCs w:val="24"/>
-        </w:rPr>
-        <w:t>With</w:t>
-      </w:r>
-      <w:proofErr w:type="spellEnd"/>
-      <w:r>
-        <w:rPr>
-          <w:rFonts w:cstheme="minorHAnsi"/>
-          <w:sz w:val="24"/>
-          <w:szCs w:val="24"/>
-        </w:rPr>
-        <w:t xml:space="preserve"> a </w:t>
-      </w:r>
-      <w:proofErr w:type="spellStart"/>
-      <w:r>
-        <w:rPr>
-          <w:rFonts w:cstheme="minorHAnsi"/>
-          <w:sz w:val="24"/>
-          <w:szCs w:val="24"/>
-        </w:rPr>
-        <w:t>dynamic</w:t>
-      </w:r>
-      <w:proofErr w:type="spellEnd"/>
-      <w:r>
-        <w:rPr>
-          <w:rFonts w:cstheme="minorHAnsi"/>
-          <w:sz w:val="24"/>
-          <w:szCs w:val="24"/>
-        </w:rPr>
-        <w:t xml:space="preserve"> and intuitive interface, </w:t>
-      </w:r>
-      <w:proofErr w:type="spellStart"/>
-      <w:r>
-        <w:rPr>
-          <w:rFonts w:cstheme="minorHAnsi"/>
-          <w:sz w:val="24"/>
-          <w:szCs w:val="24"/>
-        </w:rPr>
-        <w:t>this</w:t>
-      </w:r>
-      <w:proofErr w:type="spellEnd"/>
-      <w:r>
-        <w:rPr>
-          <w:rFonts w:cstheme="minorHAnsi"/>
-          <w:sz w:val="24"/>
-          <w:szCs w:val="24"/>
-        </w:rPr>
-        <w:t xml:space="preserve"> platform </w:t>
-      </w:r>
-      <w:proofErr w:type="spellStart"/>
-      <w:r>
-        <w:rPr>
-          <w:rFonts w:cstheme="minorHAnsi"/>
-          <w:sz w:val="24"/>
-          <w:szCs w:val="24"/>
-        </w:rPr>
-        <w:t>integrates</w:t>
-      </w:r>
-      <w:proofErr w:type="spellEnd"/>
-      <w:r>
-        <w:rPr>
-          <w:rFonts w:cstheme="minorHAnsi"/>
-          <w:sz w:val="24"/>
-          <w:szCs w:val="24"/>
-        </w:rPr>
-        <w:t xml:space="preserve"> </w:t>
-      </w:r>
-      <w:proofErr w:type="spellStart"/>
-      <w:r>
-        <w:rPr>
-          <w:rFonts w:cstheme="minorHAnsi"/>
-          <w:sz w:val="24"/>
-          <w:szCs w:val="24"/>
-        </w:rPr>
-        <w:t>advanced</w:t>
-      </w:r>
-      <w:proofErr w:type="spellEnd"/>
-      <w:r>
-        <w:rPr>
-          <w:rFonts w:cstheme="minorHAnsi"/>
-          <w:sz w:val="24"/>
-          <w:szCs w:val="24"/>
-        </w:rPr>
-        <w:t xml:space="preserve"> technologies to </w:t>
-      </w:r>
-      <w:proofErr w:type="spellStart"/>
-      <w:r>
-        <w:rPr>
-          <w:rFonts w:cstheme="minorHAnsi"/>
-          <w:sz w:val="24"/>
-          <w:szCs w:val="24"/>
-        </w:rPr>
-        <w:t>optimize</w:t>
-      </w:r>
-      <w:proofErr w:type="spellEnd"/>
-      <w:r>
-        <w:rPr>
-          <w:rFonts w:cstheme="minorHAnsi"/>
-          <w:sz w:val="24"/>
-          <w:szCs w:val="24"/>
-        </w:rPr>
-        <w:t xml:space="preserve"> </w:t>
-      </w:r>
-      <w:proofErr w:type="spellStart"/>
-      <w:r>
-        <w:rPr>
-          <w:rFonts w:cstheme="minorHAnsi"/>
-          <w:sz w:val="24"/>
-          <w:szCs w:val="24"/>
-        </w:rPr>
-        <w:t>inventory</w:t>
-      </w:r>
-      <w:proofErr w:type="spellEnd"/>
-      <w:r>
-        <w:rPr>
-          <w:rFonts w:cstheme="minorHAnsi"/>
-          <w:sz w:val="24"/>
-          <w:szCs w:val="24"/>
-        </w:rPr>
-        <w:t xml:space="preserve"> management, </w:t>
-      </w:r>
-      <w:proofErr w:type="spellStart"/>
-      <w:r>
-        <w:rPr>
-          <w:rFonts w:cstheme="minorHAnsi"/>
-          <w:sz w:val="24"/>
-          <w:szCs w:val="24"/>
-        </w:rPr>
-        <w:t>facilitate</w:t>
-      </w:r>
-      <w:proofErr w:type="spellEnd"/>
-      <w:r>
-        <w:rPr>
-          <w:rFonts w:cstheme="minorHAnsi"/>
-          <w:sz w:val="24"/>
-          <w:szCs w:val="24"/>
-        </w:rPr>
-        <w:t xml:space="preserve"> </w:t>
-      </w:r>
-      <w:proofErr w:type="spellStart"/>
-      <w:r>
-        <w:rPr>
-          <w:rFonts w:cstheme="minorHAnsi"/>
-          <w:sz w:val="24"/>
-          <w:szCs w:val="24"/>
-        </w:rPr>
-        <w:t>secure</w:t>
-      </w:r>
-      <w:proofErr w:type="spellEnd"/>
-      <w:r>
-        <w:rPr>
-          <w:rFonts w:cstheme="minorHAnsi"/>
-          <w:sz w:val="24"/>
-          <w:szCs w:val="24"/>
-        </w:rPr>
-        <w:t xml:space="preserve"> transactions and </w:t>
-      </w:r>
-      <w:proofErr w:type="spellStart"/>
-      <w:r>
-        <w:rPr>
-          <w:rFonts w:cstheme="minorHAnsi"/>
-          <w:sz w:val="24"/>
-          <w:szCs w:val="24"/>
-        </w:rPr>
-        <w:t>offer</w:t>
-      </w:r>
-      <w:proofErr w:type="spellEnd"/>
-      <w:r>
-        <w:rPr>
-          <w:rFonts w:cstheme="minorHAnsi"/>
-          <w:sz w:val="24"/>
-          <w:szCs w:val="24"/>
-        </w:rPr>
-        <w:t xml:space="preserve"> user </w:t>
-      </w:r>
-      <w:proofErr w:type="spellStart"/>
-      <w:r>
-        <w:rPr>
-          <w:rFonts w:cstheme="minorHAnsi"/>
-          <w:sz w:val="24"/>
-          <w:szCs w:val="24"/>
-        </w:rPr>
-        <w:t>personalization</w:t>
-      </w:r>
-      <w:proofErr w:type="spellEnd"/>
-      <w:r>
-        <w:rPr>
-          <w:rFonts w:cstheme="minorHAnsi"/>
-          <w:sz w:val="24"/>
-          <w:szCs w:val="24"/>
-        </w:rPr>
-        <w:t xml:space="preserve"> </w:t>
-      </w:r>
-      <w:proofErr w:type="spellStart"/>
-      <w:r>
-        <w:rPr>
-          <w:rFonts w:cstheme="minorHAnsi"/>
-          <w:sz w:val="24"/>
-          <w:szCs w:val="24"/>
-        </w:rPr>
-        <w:t>that</w:t>
-      </w:r>
-      <w:proofErr w:type="spellEnd"/>
-      <w:r>
-        <w:rPr>
-          <w:rFonts w:cstheme="minorHAnsi"/>
-          <w:sz w:val="24"/>
-          <w:szCs w:val="24"/>
-        </w:rPr>
-        <w:t xml:space="preserve"> </w:t>
-      </w:r>
-      <w:proofErr w:type="spellStart"/>
-      <w:r>
-        <w:rPr>
-          <w:rFonts w:cstheme="minorHAnsi"/>
-          <w:sz w:val="24"/>
-          <w:szCs w:val="24"/>
-        </w:rPr>
-        <w:t>enhances</w:t>
-      </w:r>
-      <w:proofErr w:type="spellEnd"/>
-      <w:r>
-        <w:rPr>
-          <w:rFonts w:cstheme="minorHAnsi"/>
-          <w:sz w:val="24"/>
-          <w:szCs w:val="24"/>
-        </w:rPr>
-        <w:t xml:space="preserve"> the </w:t>
-      </w:r>
-      <w:proofErr w:type="spellStart"/>
-      <w:r>
-        <w:rPr>
-          <w:rFonts w:cstheme="minorHAnsi"/>
-          <w:sz w:val="24"/>
-          <w:szCs w:val="24"/>
-        </w:rPr>
-        <w:t>customer</w:t>
-      </w:r>
-      <w:proofErr w:type="spellEnd"/>
-      <w:r>
-        <w:rPr>
-          <w:rFonts w:cstheme="minorHAnsi"/>
-          <w:sz w:val="24"/>
-          <w:szCs w:val="24"/>
-        </w:rPr>
-        <w:t xml:space="preserve"> </w:t>
-      </w:r>
-      <w:proofErr w:type="spellStart"/>
-      <w:r>
-        <w:rPr>
-          <w:rFonts w:cstheme="minorHAnsi"/>
-          <w:sz w:val="24"/>
-          <w:szCs w:val="24"/>
-        </w:rPr>
-        <w:t>experience</w:t>
-      </w:r>
-      <w:proofErr w:type="spellEnd"/>
-      <w:r>
-        <w:rPr>
-          <w:rFonts w:cstheme="minorHAnsi"/>
-          <w:sz w:val="24"/>
-          <w:szCs w:val="24"/>
-        </w:rPr>
-        <w:t xml:space="preserve">. By </w:t>
-      </w:r>
-      <w:proofErr w:type="spellStart"/>
-      <w:r>
-        <w:rPr>
-          <w:rFonts w:cstheme="minorHAnsi"/>
-          <w:sz w:val="24"/>
-          <w:szCs w:val="24"/>
-        </w:rPr>
-        <w:t>focusing</w:t>
-      </w:r>
-      <w:proofErr w:type="spellEnd"/>
-      <w:r>
-        <w:rPr>
-          <w:rFonts w:cstheme="minorHAnsi"/>
-          <w:sz w:val="24"/>
-          <w:szCs w:val="24"/>
-        </w:rPr>
-        <w:t xml:space="preserve"> on </w:t>
-      </w:r>
-      <w:proofErr w:type="spellStart"/>
-      <w:r>
-        <w:rPr>
-          <w:rFonts w:cstheme="minorHAnsi"/>
-          <w:sz w:val="24"/>
-          <w:szCs w:val="24"/>
-        </w:rPr>
-        <w:t>modularity</w:t>
-      </w:r>
-      <w:proofErr w:type="spellEnd"/>
-      <w:r>
-        <w:rPr>
-          <w:rFonts w:cstheme="minorHAnsi"/>
-          <w:sz w:val="24"/>
-          <w:szCs w:val="24"/>
-        </w:rPr>
-        <w:t xml:space="preserve"> and </w:t>
-      </w:r>
-      <w:proofErr w:type="spellStart"/>
-      <w:r>
-        <w:rPr>
-          <w:rFonts w:cstheme="minorHAnsi"/>
-          <w:sz w:val="24"/>
-          <w:szCs w:val="24"/>
-        </w:rPr>
-        <w:t>adaptability</w:t>
-      </w:r>
-      <w:proofErr w:type="spellEnd"/>
-      <w:r>
-        <w:rPr>
-          <w:rFonts w:cstheme="minorHAnsi"/>
-          <w:sz w:val="24"/>
-          <w:szCs w:val="24"/>
-        </w:rPr>
-        <w:t xml:space="preserve">, the </w:t>
-      </w:r>
-      <w:proofErr w:type="spellStart"/>
-      <w:r>
-        <w:rPr>
-          <w:rFonts w:cstheme="minorHAnsi"/>
-          <w:sz w:val="24"/>
-          <w:szCs w:val="24"/>
-        </w:rPr>
-        <w:t>project</w:t>
-      </w:r>
-      <w:proofErr w:type="spellEnd"/>
-      <w:r>
-        <w:rPr>
-          <w:rFonts w:cstheme="minorHAnsi"/>
-          <w:sz w:val="24"/>
-          <w:szCs w:val="24"/>
-        </w:rPr>
-        <w:t xml:space="preserve"> </w:t>
-      </w:r>
-      <w:proofErr w:type="spellStart"/>
-      <w:r>
-        <w:rPr>
-          <w:rFonts w:cstheme="minorHAnsi"/>
-          <w:sz w:val="24"/>
-          <w:szCs w:val="24"/>
-        </w:rPr>
-        <w:t>meets</w:t>
-      </w:r>
-      <w:proofErr w:type="spellEnd"/>
-      <w:r>
-        <w:rPr>
-          <w:rFonts w:cstheme="minorHAnsi"/>
-          <w:sz w:val="24"/>
-          <w:szCs w:val="24"/>
-        </w:rPr>
-        <w:t xml:space="preserve"> the </w:t>
-      </w:r>
-      <w:proofErr w:type="spellStart"/>
-      <w:r>
-        <w:rPr>
-          <w:rFonts w:cstheme="minorHAnsi"/>
-          <w:sz w:val="24"/>
-          <w:szCs w:val="24"/>
-        </w:rPr>
-        <w:t>varied</w:t>
-      </w:r>
-      <w:proofErr w:type="spellEnd"/>
-      <w:r>
-        <w:rPr>
-          <w:rFonts w:cstheme="minorHAnsi"/>
-          <w:sz w:val="24"/>
-          <w:szCs w:val="24"/>
-        </w:rPr>
-        <w:t xml:space="preserve"> </w:t>
-      </w:r>
-      <w:proofErr w:type="spellStart"/>
-      <w:r>
-        <w:rPr>
-          <w:rFonts w:cstheme="minorHAnsi"/>
-          <w:sz w:val="24"/>
-          <w:szCs w:val="24"/>
-        </w:rPr>
-        <w:t>needs</w:t>
-      </w:r>
-      <w:proofErr w:type="spellEnd"/>
-      <w:r>
-        <w:rPr>
-          <w:rFonts w:cstheme="minorHAnsi"/>
-          <w:sz w:val="24"/>
-          <w:szCs w:val="24"/>
-        </w:rPr>
-        <w:t xml:space="preserve"> of </w:t>
-      </w:r>
-      <w:proofErr w:type="spellStart"/>
-      <w:r>
-        <w:rPr>
-          <w:rFonts w:cstheme="minorHAnsi"/>
-          <w:sz w:val="24"/>
-          <w:szCs w:val="24"/>
-        </w:rPr>
-        <w:t>sellers</w:t>
-      </w:r>
-      <w:proofErr w:type="spellEnd"/>
-      <w:r>
-        <w:rPr>
-          <w:rFonts w:cstheme="minorHAnsi"/>
-          <w:sz w:val="24"/>
-          <w:szCs w:val="24"/>
-        </w:rPr>
-        <w:t xml:space="preserve"> </w:t>
-      </w:r>
-      <w:proofErr w:type="spellStart"/>
-      <w:r>
-        <w:rPr>
-          <w:rFonts w:cstheme="minorHAnsi"/>
-          <w:sz w:val="24"/>
-          <w:szCs w:val="24"/>
-        </w:rPr>
-        <w:t>while</w:t>
-      </w:r>
-      <w:proofErr w:type="spellEnd"/>
-      <w:r>
-        <w:rPr>
-          <w:rFonts w:cstheme="minorHAnsi"/>
-          <w:sz w:val="24"/>
-          <w:szCs w:val="24"/>
-        </w:rPr>
-        <w:t xml:space="preserve"> </w:t>
-      </w:r>
-      <w:proofErr w:type="spellStart"/>
-      <w:r>
-        <w:rPr>
-          <w:rFonts w:cstheme="minorHAnsi"/>
-          <w:sz w:val="24"/>
-          <w:szCs w:val="24"/>
-        </w:rPr>
-        <w:t>promoting</w:t>
-      </w:r>
-      <w:proofErr w:type="spellEnd"/>
-      <w:r>
-        <w:rPr>
-          <w:rFonts w:cstheme="minorHAnsi"/>
-          <w:sz w:val="24"/>
-          <w:szCs w:val="24"/>
-        </w:rPr>
-        <w:t xml:space="preserve"> </w:t>
-      </w:r>
-      <w:proofErr w:type="spellStart"/>
-      <w:r>
-        <w:rPr>
-          <w:rFonts w:cstheme="minorHAnsi"/>
-          <w:sz w:val="24"/>
-          <w:szCs w:val="24"/>
-        </w:rPr>
-        <w:t>healthy</w:t>
-      </w:r>
-      <w:proofErr w:type="spellEnd"/>
-      <w:r>
-        <w:rPr>
-          <w:rFonts w:cstheme="minorHAnsi"/>
-          <w:sz w:val="24"/>
-          <w:szCs w:val="24"/>
-        </w:rPr>
-        <w:t xml:space="preserve"> </w:t>
-      </w:r>
-      <w:proofErr w:type="spellStart"/>
-      <w:r>
-        <w:rPr>
-          <w:rFonts w:cstheme="minorHAnsi"/>
-          <w:sz w:val="24"/>
-          <w:szCs w:val="24"/>
-        </w:rPr>
-        <w:t>competition</w:t>
-      </w:r>
-      <w:proofErr w:type="spellEnd"/>
-      <w:r>
-        <w:rPr>
-          <w:rFonts w:cstheme="minorHAnsi"/>
-          <w:sz w:val="24"/>
-          <w:szCs w:val="24"/>
-        </w:rPr>
-        <w:t xml:space="preserve"> and </w:t>
-      </w:r>
-      <w:proofErr w:type="spellStart"/>
-      <w:r>
-        <w:rPr>
-          <w:rFonts w:cstheme="minorHAnsi"/>
-          <w:sz w:val="24"/>
-          <w:szCs w:val="24"/>
-        </w:rPr>
-        <w:t>sustainable</w:t>
-      </w:r>
-      <w:proofErr w:type="spellEnd"/>
-      <w:r>
-        <w:rPr>
-          <w:rFonts w:cstheme="minorHAnsi"/>
-          <w:sz w:val="24"/>
-          <w:szCs w:val="24"/>
-        </w:rPr>
-        <w:t xml:space="preserve"> </w:t>
-      </w:r>
-      <w:proofErr w:type="spellStart"/>
-      <w:r>
-        <w:rPr>
-          <w:rFonts w:cstheme="minorHAnsi"/>
-          <w:sz w:val="24"/>
-          <w:szCs w:val="24"/>
-        </w:rPr>
-        <w:t>development</w:t>
-      </w:r>
-      <w:proofErr w:type="spellEnd"/>
-      <w:r>
-        <w:rPr>
-          <w:rFonts w:cstheme="minorHAnsi"/>
-          <w:sz w:val="24"/>
-          <w:szCs w:val="24"/>
-        </w:rPr>
-        <w:t xml:space="preserve"> </w:t>
-      </w:r>
-      <w:proofErr w:type="spellStart"/>
-      <w:r>
-        <w:rPr>
-          <w:rFonts w:cstheme="minorHAnsi"/>
-          <w:sz w:val="24"/>
-          <w:szCs w:val="24"/>
-        </w:rPr>
-        <w:t>strategies</w:t>
-      </w:r>
-      <w:proofErr w:type="spellEnd"/>
-      <w:r>
-        <w:rPr>
-          <w:rFonts w:cstheme="minorHAnsi"/>
-          <w:sz w:val="24"/>
-          <w:szCs w:val="24"/>
-        </w:rPr>
-        <w:t>.</w:t>
-      </w:r>
-    </w:p>
-    <w:p>
-      <w:pPr>
-        <w:rPr>
-          <w:rFonts w:cstheme="minorHAnsi"/>
-          <w:sz w:val="24"/>
-          <w:szCs w:val="24"/>
-        </w:rPr>
-      </w:pPr>
-      <w:r>
-        <w:rPr>
-          <w:rFonts w:cstheme="minorHAnsi"/>
-          <w:sz w:val="24"/>
-          <w:szCs w:val="24"/>
-        </w:rPr>
-        <w:t xml:space="preserve">In a </w:t>
-      </w:r>
-      <w:proofErr w:type="spellStart"/>
-      <w:r>
-        <w:rPr>
-          <w:rFonts w:cstheme="minorHAnsi"/>
-          <w:sz w:val="24"/>
-          <w:szCs w:val="24"/>
-        </w:rPr>
-        <w:t>context</w:t>
-      </w:r>
-      <w:proofErr w:type="spellEnd"/>
-      <w:r>
-        <w:rPr>
-          <w:rFonts w:cstheme="minorHAnsi"/>
-          <w:sz w:val="24"/>
-          <w:szCs w:val="24"/>
-        </w:rPr>
-        <w:t xml:space="preserve"> </w:t>
-      </w:r>
-      <w:proofErr w:type="spellStart"/>
-      <w:r>
-        <w:rPr>
-          <w:rFonts w:cstheme="minorHAnsi"/>
-          <w:sz w:val="24"/>
-          <w:szCs w:val="24"/>
-        </w:rPr>
-        <w:t>where</w:t>
-      </w:r>
-      <w:proofErr w:type="spellEnd"/>
-      <w:r>
-        <w:rPr>
-          <w:rFonts w:cstheme="minorHAnsi"/>
-          <w:sz w:val="24"/>
-          <w:szCs w:val="24"/>
-        </w:rPr>
-        <w:t xml:space="preserve"> digital </w:t>
-      </w:r>
-      <w:proofErr w:type="spellStart"/>
-      <w:r>
-        <w:rPr>
-          <w:rFonts w:cstheme="minorHAnsi"/>
-          <w:sz w:val="24"/>
-          <w:szCs w:val="24"/>
-        </w:rPr>
-        <w:t>efficiency</w:t>
-      </w:r>
-      <w:proofErr w:type="spellEnd"/>
-      <w:r>
-        <w:rPr>
-          <w:rFonts w:cstheme="minorHAnsi"/>
-          <w:sz w:val="24"/>
-          <w:szCs w:val="24"/>
-        </w:rPr>
-        <w:t xml:space="preserve"> and </w:t>
-      </w:r>
-      <w:proofErr w:type="spellStart"/>
-      <w:r>
-        <w:rPr>
-          <w:rFonts w:cstheme="minorHAnsi"/>
-          <w:sz w:val="24"/>
-          <w:szCs w:val="24"/>
-        </w:rPr>
-        <w:t>accessibility</w:t>
-      </w:r>
-      <w:proofErr w:type="spellEnd"/>
-      <w:r>
-        <w:rPr>
-          <w:rFonts w:cstheme="minorHAnsi"/>
-          <w:sz w:val="24"/>
-          <w:szCs w:val="24"/>
-        </w:rPr>
-        <w:t xml:space="preserve"> are </w:t>
-      </w:r>
-      <w:proofErr w:type="spellStart"/>
-      <w:r>
-        <w:rPr>
-          <w:rFonts w:cstheme="minorHAnsi"/>
-          <w:sz w:val="24"/>
-          <w:szCs w:val="24"/>
-        </w:rPr>
-        <w:t>paramount</w:t>
-      </w:r>
-      <w:proofErr w:type="spellEnd"/>
-      <w:r>
-        <w:rPr>
-          <w:rFonts w:cstheme="minorHAnsi"/>
-          <w:sz w:val="24"/>
-          <w:szCs w:val="24"/>
-        </w:rPr>
-        <w:t xml:space="preserve">, </w:t>
-      </w:r>
-      <w:proofErr w:type="spellStart"/>
-      <w:r>
-        <w:rPr>
-          <w:rFonts w:cstheme="minorHAnsi"/>
-          <w:sz w:val="24"/>
-          <w:szCs w:val="24"/>
-        </w:rPr>
-        <w:t>this</w:t>
-      </w:r>
-      <w:proofErr w:type="spellEnd"/>
-      <w:r>
-        <w:rPr>
-          <w:rFonts w:cstheme="minorHAnsi"/>
-          <w:sz w:val="24"/>
-          <w:szCs w:val="24"/>
-        </w:rPr>
-        <w:t xml:space="preserve"> initiative </w:t>
-      </w:r>
-      <w:proofErr w:type="spellStart"/>
-      <w:r>
-        <w:rPr>
-          <w:rFonts w:cstheme="minorHAnsi"/>
-          <w:sz w:val="24"/>
-          <w:szCs w:val="24"/>
-        </w:rPr>
-        <w:t>reflects</w:t>
-      </w:r>
-      <w:proofErr w:type="spellEnd"/>
-      <w:r>
-        <w:rPr>
-          <w:rFonts w:cstheme="minorHAnsi"/>
-          <w:sz w:val="24"/>
-          <w:szCs w:val="24"/>
-        </w:rPr>
-        <w:t xml:space="preserve"> </w:t>
-      </w:r>
-      <w:proofErr w:type="spellStart"/>
-      <w:r>
-        <w:rPr>
-          <w:rFonts w:cstheme="minorHAnsi"/>
-          <w:sz w:val="24"/>
-          <w:szCs w:val="24"/>
-        </w:rPr>
-        <w:t>our</w:t>
-      </w:r>
-      <w:proofErr w:type="spellEnd"/>
-      <w:r>
-        <w:rPr>
-          <w:rFonts w:cstheme="minorHAnsi"/>
-          <w:sz w:val="24"/>
-          <w:szCs w:val="24"/>
-        </w:rPr>
-        <w:t xml:space="preserve"> </w:t>
-      </w:r>
-      <w:proofErr w:type="spellStart"/>
-      <w:r>
-        <w:rPr>
-          <w:rFonts w:cstheme="minorHAnsi"/>
-          <w:sz w:val="24"/>
-          <w:szCs w:val="24"/>
-        </w:rPr>
-        <w:t>commitment</w:t>
-      </w:r>
-      <w:proofErr w:type="spellEnd"/>
-      <w:r>
-        <w:rPr>
-          <w:rFonts w:cstheme="minorHAnsi"/>
-          <w:sz w:val="24"/>
-          <w:szCs w:val="24"/>
-        </w:rPr>
-        <w:t xml:space="preserve"> to </w:t>
-      </w:r>
-      <w:proofErr w:type="spellStart"/>
-      <w:r>
-        <w:rPr>
-          <w:rFonts w:cstheme="minorHAnsi"/>
-          <w:sz w:val="24"/>
-          <w:szCs w:val="24"/>
-        </w:rPr>
-        <w:t>combining</w:t>
-      </w:r>
-      <w:proofErr w:type="spellEnd"/>
-      <w:r>
-        <w:rPr>
-          <w:rFonts w:cstheme="minorHAnsi"/>
-          <w:sz w:val="24"/>
-          <w:szCs w:val="24"/>
-        </w:rPr>
-        <w:t xml:space="preserve"> </w:t>
-      </w:r>
-      <w:proofErr w:type="spellStart"/>
-      <w:r>
-        <w:rPr>
-          <w:rFonts w:cstheme="minorHAnsi"/>
-          <w:sz w:val="24"/>
-          <w:szCs w:val="24"/>
-        </w:rPr>
-        <w:t>technological</w:t>
-      </w:r>
-      <w:proofErr w:type="spellEnd"/>
-      <w:r>
-        <w:rPr>
-          <w:rFonts w:cstheme="minorHAnsi"/>
-          <w:sz w:val="24"/>
-          <w:szCs w:val="24"/>
-        </w:rPr>
-        <w:t xml:space="preserve"> innovation and </w:t>
-      </w:r>
-      <w:proofErr w:type="spellStart"/>
-      <w:r>
-        <w:rPr>
-          <w:rFonts w:cstheme="minorHAnsi"/>
-          <w:sz w:val="24"/>
-          <w:szCs w:val="24"/>
-        </w:rPr>
-        <w:t>academic</w:t>
-      </w:r>
-      <w:proofErr w:type="spellEnd"/>
-      <w:r>
-        <w:rPr>
-          <w:rFonts w:cstheme="minorHAnsi"/>
-          <w:sz w:val="24"/>
-          <w:szCs w:val="24"/>
-        </w:rPr>
-        <w:t xml:space="preserve"> excellence. In </w:t>
-      </w:r>
-      <w:proofErr w:type="spellStart"/>
-      <w:r>
-        <w:rPr>
-          <w:rFonts w:cstheme="minorHAnsi"/>
-          <w:sz w:val="24"/>
-          <w:szCs w:val="24"/>
-        </w:rPr>
-        <w:t>this</w:t>
-      </w:r>
-      <w:proofErr w:type="spellEnd"/>
-      <w:r>
-        <w:rPr>
-          <w:rFonts w:cstheme="minorHAnsi"/>
-          <w:sz w:val="24"/>
-          <w:szCs w:val="24"/>
-        </w:rPr>
-        <w:t xml:space="preserve"> </w:t>
-      </w:r>
-      <w:proofErr w:type="spellStart"/>
-      <w:r>
-        <w:rPr>
-          <w:rFonts w:cstheme="minorHAnsi"/>
-          <w:sz w:val="24"/>
-          <w:szCs w:val="24"/>
-        </w:rPr>
-        <w:t>way</w:t>
-      </w:r>
-      <w:proofErr w:type="spellEnd"/>
-      <w:r>
-        <w:rPr>
-          <w:rFonts w:cstheme="minorHAnsi"/>
-          <w:sz w:val="24"/>
-          <w:szCs w:val="24"/>
-        </w:rPr>
-        <w:t xml:space="preserve">, </w:t>
-      </w:r>
-      <w:proofErr w:type="spellStart"/>
-      <w:r>
-        <w:rPr>
-          <w:rFonts w:cstheme="minorHAnsi"/>
-          <w:sz w:val="24"/>
-          <w:szCs w:val="24"/>
-        </w:rPr>
-        <w:t>our</w:t>
-      </w:r>
-      <w:proofErr w:type="spellEnd"/>
-      <w:r>
-        <w:rPr>
-          <w:rFonts w:cstheme="minorHAnsi"/>
-          <w:sz w:val="24"/>
-          <w:szCs w:val="24"/>
-        </w:rPr>
-        <w:t xml:space="preserve"> </w:t>
-      </w:r>
-      <w:proofErr w:type="spellStart"/>
-      <w:r>
-        <w:rPr>
-          <w:rFonts w:cstheme="minorHAnsi"/>
-          <w:sz w:val="24"/>
-          <w:szCs w:val="24"/>
-        </w:rPr>
-        <w:t>projecst</w:t>
-      </w:r>
-      <w:proofErr w:type="spellEnd"/>
-      <w:r>
-        <w:rPr>
-          <w:rFonts w:cstheme="minorHAnsi"/>
-          <w:sz w:val="24"/>
-          <w:szCs w:val="24"/>
-        </w:rPr>
-        <w:t xml:space="preserve"> </w:t>
-      </w:r>
-      <w:proofErr w:type="spellStart"/>
-      <w:r>
-        <w:rPr>
-          <w:rFonts w:cstheme="minorHAnsi"/>
-          <w:sz w:val="24"/>
-          <w:szCs w:val="24"/>
-        </w:rPr>
-        <w:t>aims</w:t>
-      </w:r>
-      <w:proofErr w:type="spellEnd"/>
-      <w:r>
-        <w:rPr>
-          <w:rFonts w:cstheme="minorHAnsi"/>
-          <w:sz w:val="24"/>
-          <w:szCs w:val="24"/>
-        </w:rPr>
-        <w:t xml:space="preserve"> to not </w:t>
-      </w:r>
-      <w:proofErr w:type="spellStart"/>
-      <w:r>
-        <w:rPr>
-          <w:rFonts w:cstheme="minorHAnsi"/>
-          <w:sz w:val="24"/>
-          <w:szCs w:val="24"/>
-        </w:rPr>
-        <w:t>only</w:t>
-      </w:r>
-      <w:proofErr w:type="spellEnd"/>
-      <w:r>
-        <w:rPr>
-          <w:rFonts w:cstheme="minorHAnsi"/>
-          <w:sz w:val="24"/>
-          <w:szCs w:val="24"/>
-        </w:rPr>
-        <w:t xml:space="preserve"> </w:t>
-      </w:r>
-      <w:proofErr w:type="spellStart"/>
-      <w:r>
-        <w:rPr>
-          <w:rFonts w:cstheme="minorHAnsi"/>
-          <w:sz w:val="24"/>
-          <w:szCs w:val="24"/>
-        </w:rPr>
-        <w:t>simplify</w:t>
-      </w:r>
-      <w:proofErr w:type="spellEnd"/>
-      <w:r>
-        <w:rPr>
-          <w:rFonts w:cstheme="minorHAnsi"/>
-          <w:sz w:val="24"/>
-          <w:szCs w:val="24"/>
-        </w:rPr>
-        <w:t xml:space="preserve"> e-commerce, but </w:t>
-      </w:r>
-      <w:proofErr w:type="spellStart"/>
-      <w:r>
-        <w:rPr>
-          <w:rFonts w:cstheme="minorHAnsi"/>
-          <w:sz w:val="24"/>
-          <w:szCs w:val="24"/>
-        </w:rPr>
-        <w:t>also</w:t>
-      </w:r>
-      <w:proofErr w:type="spellEnd"/>
-      <w:r>
-        <w:rPr>
-          <w:rFonts w:cstheme="minorHAnsi"/>
-          <w:sz w:val="24"/>
-          <w:szCs w:val="24"/>
-        </w:rPr>
-        <w:t xml:space="preserve"> to </w:t>
-      </w:r>
-      <w:proofErr w:type="spellStart"/>
-      <w:r>
-        <w:rPr>
-          <w:rFonts w:cstheme="minorHAnsi"/>
-          <w:sz w:val="24"/>
-          <w:szCs w:val="24"/>
-        </w:rPr>
-        <w:t>contribute</w:t>
-      </w:r>
-      <w:proofErr w:type="spellEnd"/>
-      <w:r>
-        <w:rPr>
-          <w:rFonts w:cstheme="minorHAnsi"/>
-          <w:sz w:val="24"/>
-          <w:szCs w:val="24"/>
-        </w:rPr>
-        <w:t xml:space="preserve"> to a more inclusive and </w:t>
-      </w:r>
-      <w:proofErr w:type="spellStart"/>
-      <w:r>
-        <w:rPr>
-          <w:rFonts w:cstheme="minorHAnsi"/>
-          <w:sz w:val="24"/>
-          <w:szCs w:val="24"/>
-        </w:rPr>
-        <w:t>responsible</w:t>
-      </w:r>
-      <w:proofErr w:type="spellEnd"/>
-      <w:r>
-        <w:rPr>
-          <w:rFonts w:cstheme="minorHAnsi"/>
-          <w:sz w:val="24"/>
-          <w:szCs w:val="24"/>
-        </w:rPr>
-        <w:t xml:space="preserve"> online commerce </w:t>
-      </w:r>
-      <w:proofErr w:type="spellStart"/>
-      <w:r>
-        <w:rPr>
-          <w:rFonts w:cstheme="minorHAnsi"/>
-          <w:sz w:val="24"/>
-          <w:szCs w:val="24"/>
-        </w:rPr>
-        <w:t>ecosystem</w:t>
-      </w:r>
-      <w:proofErr w:type="spellEnd"/>
-      <w:r>
-        <w:rPr>
-          <w:rFonts w:cstheme="minorHAnsi"/>
-          <w:sz w:val="24"/>
-          <w:szCs w:val="24"/>
-        </w:rPr>
-        <w:t xml:space="preserve">. By </w:t>
-      </w:r>
-      <w:proofErr w:type="spellStart"/>
-      <w:r>
-        <w:rPr>
-          <w:rFonts w:cstheme="minorHAnsi"/>
-          <w:sz w:val="24"/>
-          <w:szCs w:val="24"/>
-        </w:rPr>
-        <w:t>welcoming</w:t>
-      </w:r>
-      <w:proofErr w:type="spellEnd"/>
-      <w:r>
-        <w:rPr>
-          <w:rFonts w:cstheme="minorHAnsi"/>
-          <w:sz w:val="24"/>
-          <w:szCs w:val="24"/>
-        </w:rPr>
-        <w:t xml:space="preserve"> </w:t>
-      </w:r>
-      <w:proofErr w:type="spellStart"/>
-      <w:r>
-        <w:rPr>
-          <w:rFonts w:cstheme="minorHAnsi"/>
-          <w:sz w:val="24"/>
-          <w:szCs w:val="24"/>
-        </w:rPr>
-        <w:t>these</w:t>
-      </w:r>
-      <w:proofErr w:type="spellEnd"/>
-      <w:r>
-        <w:rPr>
-          <w:rFonts w:cstheme="minorHAnsi"/>
-          <w:sz w:val="24"/>
-          <w:szCs w:val="24"/>
-        </w:rPr>
-        <w:t xml:space="preserve"> new </w:t>
-      </w:r>
-      <w:proofErr w:type="spellStart"/>
-      <w:r>
-        <w:rPr>
-          <w:rFonts w:cstheme="minorHAnsi"/>
-          <w:sz w:val="24"/>
-          <w:szCs w:val="24"/>
-        </w:rPr>
-        <w:t>features</w:t>
-      </w:r>
-      <w:proofErr w:type="spellEnd"/>
-      <w:r>
-        <w:rPr>
-          <w:rFonts w:cstheme="minorHAnsi"/>
-          <w:sz w:val="24"/>
-          <w:szCs w:val="24"/>
-        </w:rPr>
-        <w:t xml:space="preserve">, </w:t>
-      </w:r>
-      <w:proofErr w:type="spellStart"/>
-      <w:r>
-        <w:rPr>
-          <w:rFonts w:cstheme="minorHAnsi"/>
-          <w:sz w:val="24"/>
-          <w:szCs w:val="24"/>
-        </w:rPr>
-        <w:t>we</w:t>
-      </w:r>
-      <w:proofErr w:type="spellEnd"/>
-      <w:r>
-        <w:rPr>
-          <w:rFonts w:cstheme="minorHAnsi"/>
-          <w:sz w:val="24"/>
-          <w:szCs w:val="24"/>
-        </w:rPr>
-        <w:t xml:space="preserve"> </w:t>
-      </w:r>
-      <w:proofErr w:type="spellStart"/>
-      <w:r>
-        <w:rPr>
-          <w:rFonts w:cstheme="minorHAnsi"/>
-          <w:sz w:val="24"/>
-          <w:szCs w:val="24"/>
-        </w:rPr>
-        <w:t>hope</w:t>
-      </w:r>
-      <w:proofErr w:type="spellEnd"/>
-      <w:r>
-        <w:rPr>
-          <w:rFonts w:cstheme="minorHAnsi"/>
-          <w:sz w:val="24"/>
-          <w:szCs w:val="24"/>
-        </w:rPr>
-        <w:t xml:space="preserve"> to inspire new </w:t>
-      </w:r>
-      <w:proofErr w:type="spellStart"/>
-      <w:r>
-        <w:rPr>
-          <w:rFonts w:cstheme="minorHAnsi"/>
-          <w:sz w:val="24"/>
-          <w:szCs w:val="24"/>
-        </w:rPr>
-        <w:t>ways</w:t>
-      </w:r>
-      <w:proofErr w:type="spellEnd"/>
-      <w:r>
-        <w:rPr>
-          <w:rFonts w:cstheme="minorHAnsi"/>
-          <w:sz w:val="24"/>
-          <w:szCs w:val="24"/>
-        </w:rPr>
-        <w:t xml:space="preserve"> of </w:t>
-      </w:r>
-      <w:proofErr w:type="spellStart"/>
-      <w:r>
-        <w:rPr>
-          <w:rFonts w:cstheme="minorHAnsi"/>
-          <w:sz w:val="24"/>
-          <w:szCs w:val="24"/>
-        </w:rPr>
-        <w:t>doing</w:t>
-      </w:r>
-      <w:proofErr w:type="spellEnd"/>
-      <w:r>
-        <w:rPr>
-          <w:rFonts w:cstheme="minorHAnsi"/>
-          <w:sz w:val="24"/>
-          <w:szCs w:val="24"/>
-        </w:rPr>
-        <w:t xml:space="preserve"> business </w:t>
-      </w:r>
-      <w:proofErr w:type="spellStart"/>
-      <w:r>
-        <w:rPr>
-          <w:rFonts w:cstheme="minorHAnsi"/>
-          <w:sz w:val="24"/>
-          <w:szCs w:val="24"/>
-        </w:rPr>
-        <w:t>that</w:t>
-      </w:r>
-      <w:proofErr w:type="spellEnd"/>
-      <w:r>
-        <w:rPr>
-          <w:rFonts w:cstheme="minorHAnsi"/>
-          <w:sz w:val="24"/>
-          <w:szCs w:val="24"/>
-        </w:rPr>
-        <w:t xml:space="preserve"> are </w:t>
-      </w:r>
-      <w:proofErr w:type="spellStart"/>
-      <w:r>
-        <w:rPr>
-          <w:rFonts w:cstheme="minorHAnsi"/>
-          <w:sz w:val="24"/>
-          <w:szCs w:val="24"/>
-        </w:rPr>
-        <w:t>beneficial</w:t>
-      </w:r>
-      <w:proofErr w:type="spellEnd"/>
-      <w:r>
-        <w:rPr>
-          <w:rFonts w:cstheme="minorHAnsi"/>
-          <w:sz w:val="24"/>
-          <w:szCs w:val="24"/>
-        </w:rPr>
-        <w:t xml:space="preserve"> for </w:t>
-      </w:r>
-      <w:proofErr w:type="spellStart"/>
-      <w:r>
-        <w:rPr>
-          <w:rFonts w:cstheme="minorHAnsi"/>
-          <w:sz w:val="24"/>
-          <w:szCs w:val="24"/>
-        </w:rPr>
-        <w:t>sellers</w:t>
-      </w:r>
-      <w:proofErr w:type="spellEnd"/>
-      <w:r>
-        <w:rPr>
-          <w:rFonts w:cstheme="minorHAnsi"/>
-          <w:sz w:val="24"/>
-          <w:szCs w:val="24"/>
-        </w:rPr>
-        <w:t xml:space="preserve"> as </w:t>
-      </w:r>
-      <w:proofErr w:type="spellStart"/>
-      <w:r>
-        <w:rPr>
-          <w:rFonts w:cstheme="minorHAnsi"/>
-          <w:sz w:val="24"/>
-          <w:szCs w:val="24"/>
-        </w:rPr>
-        <w:t>well</w:t>
-      </w:r>
-      <w:proofErr w:type="spellEnd"/>
-      <w:r>
-        <w:rPr>
-          <w:rFonts w:cstheme="minorHAnsi"/>
-          <w:sz w:val="24"/>
-          <w:szCs w:val="24"/>
-        </w:rPr>
-        <w:t xml:space="preserve"> as </w:t>
-      </w:r>
-      <w:proofErr w:type="spellStart"/>
-      <w:r>
-        <w:rPr>
-          <w:rFonts w:cstheme="minorHAnsi"/>
-          <w:sz w:val="24"/>
-          <w:szCs w:val="24"/>
-        </w:rPr>
-        <w:t>our</w:t>
-      </w:r>
-      <w:proofErr w:type="spellEnd"/>
-      <w:r>
-        <w:rPr>
-          <w:rFonts w:cstheme="minorHAnsi"/>
-          <w:sz w:val="24"/>
-          <w:szCs w:val="24"/>
-        </w:rPr>
-        <w:t xml:space="preserve"> </w:t>
-      </w:r>
-      <w:proofErr w:type="spellStart"/>
-      <w:r>
-        <w:rPr>
-          <w:rFonts w:cstheme="minorHAnsi"/>
-          <w:sz w:val="24"/>
-          <w:szCs w:val="24"/>
-        </w:rPr>
-        <w:t>planet</w:t>
-      </w:r>
-      <w:proofErr w:type="spellEnd"/>
-      <w:r>
-        <w:rPr>
-          <w:rFonts w:cstheme="minorHAnsi"/>
-          <w:sz w:val="24"/>
-          <w:szCs w:val="24"/>
-        </w:rPr>
-        <w:t>.</w:t>
+      <w:r>
+        <w:rPr>
+          <w:rFonts w:cstheme="minorHAnsi"/>
+          <w:sz w:val="24"/>
+          <w:szCs w:val="24"/>
+        </w:rPr>
+        <w:t>With a dynamic and intuitive interface, this platform integrates advanced technologies to optimize inventory management, facilitate secure transactions and offer user personalization that enhances the customer experience. By focusing on modularity and adaptability, the project meets the varied needs of sellers while promoting healthy competition and sustainable development strategies.</w:t>
+      </w:r>
+    </w:p>
+    <w:p>
+      <w:pPr>
+        <w:rPr>
+          <w:rFonts w:cstheme="minorHAnsi"/>
+          <w:sz w:val="24"/>
+          <w:szCs w:val="24"/>
+        </w:rPr>
+      </w:pPr>
+      <w:r>
+        <w:rPr>
+          <w:rFonts w:cstheme="minorHAnsi"/>
+          <w:sz w:val="24"/>
+          <w:szCs w:val="24"/>
+        </w:rPr>
+        <w:t>In a context where digital efficiency and accessibility are paramount, this initiative reflects our commitment to combining technological innovation and academic excellence. In this way, our projecst aims to not only simplify e-commerce, but also to contribute to a more inclusive and responsible online commerce ecosystem. By welcoming these new features, we hope to inspire new ways of doing business that are beneficial for sellers as well as our planet.</w:t>
       </w:r>
     </w:p>
     <w:p>
@@ -5842,13 +4276,8 @@
             <w:pStyle w:val="TM3"/>
             <w:ind w:left="446"/>
           </w:pPr>
-          <w:proofErr w:type="gramStart"/>
           <w:r>
-            <w:t>I.1  Introduction</w:t>
-          </w:r>
-          <w:proofErr w:type="gramEnd"/>
-          <w:r>
-            <w:t xml:space="preserve"> </w:t>
+            <w:t xml:space="preserve">I.1  Introduction </w:t>
           </w:r>
           <w:r>
             <w:ptab w:relativeTo="margin" w:alignment="right" w:leader="dot"/>
@@ -6238,7 +4667,13 @@
         <w:rPr>
           <w:color w:val="171717" w:themeColor="background2" w:themeShade="1A"/>
         </w:rPr>
-        <w:t xml:space="preserve">Estimation Financière du Projet </w:t>
+        <w:t xml:space="preserve">Liste des meilleurs sites e-commerce </w:t>
+      </w:r>
+      <w:r>
+        <w:rPr>
+          <w:color w:val="171717" w:themeColor="background2" w:themeShade="1A"/>
+        </w:rPr>
+        <w:t xml:space="preserve"> </w:t>
       </w:r>
       <w:r>
         <w:ptab w:relativeTo="margin" w:alignment="right" w:leader="dot"/>
@@ -6668,21 +5103,12 @@
         </w:rPr>
         <w:t>m</w:t>
       </w:r>
-      <w:proofErr w:type="spellStart"/>
       <w:r>
         <w:rPr>
           <w:color w:val="171717" w:themeColor="background2" w:themeShade="1A"/>
           <w:lang w:val="fr-FR"/>
         </w:rPr>
-        <w:t>écanisme</w:t>
-      </w:r>
-      <w:proofErr w:type="spellEnd"/>
-      <w:r>
-        <w:rPr>
-          <w:color w:val="171717" w:themeColor="background2" w:themeShade="1A"/>
-          <w:lang w:val="fr-FR"/>
-        </w:rPr>
-        <w:t xml:space="preserve"> d’un site web statique </w:t>
+        <w:t xml:space="preserve">écanisme d’un site web statique </w:t>
       </w:r>
       <w:r>
         <w:ptab w:relativeTo="margin" w:alignment="right" w:leader="dot"/>
@@ -6716,21 +5142,12 @@
         </w:rPr>
         <w:t>m</w:t>
       </w:r>
-      <w:proofErr w:type="spellStart"/>
       <w:r>
         <w:rPr>
           <w:color w:val="171717" w:themeColor="background2" w:themeShade="1A"/>
           <w:lang w:val="fr-FR"/>
         </w:rPr>
-        <w:t>écanisme</w:t>
-      </w:r>
-      <w:proofErr w:type="spellEnd"/>
-      <w:r>
-        <w:rPr>
-          <w:color w:val="171717" w:themeColor="background2" w:themeShade="1A"/>
-          <w:lang w:val="fr-FR"/>
-        </w:rPr>
-        <w:t xml:space="preserve"> d’un site web dynamique </w:t>
+        <w:t xml:space="preserve">écanisme d’un site web dynamique </w:t>
       </w:r>
       <w:r>
         <w:ptab w:relativeTo="margin" w:alignment="right" w:leader="dot"/>
@@ -6774,21 +5191,7 @@
         <w:rPr>
           <w:color w:val="171717" w:themeColor="background2" w:themeShade="1A"/>
         </w:rPr>
-        <w:t xml:space="preserve">site </w:t>
-      </w:r>
-      <w:proofErr w:type="spellStart"/>
-      <w:r>
-        <w:rPr>
-          <w:color w:val="171717" w:themeColor="background2" w:themeShade="1A"/>
-        </w:rPr>
-        <w:t>ecommerce</w:t>
-      </w:r>
-      <w:proofErr w:type="spellEnd"/>
-      <w:r>
-        <w:rPr>
-          <w:color w:val="171717" w:themeColor="background2" w:themeShade="1A"/>
-        </w:rPr>
-        <w:t xml:space="preserve"> B2C </w:t>
+        <w:t xml:space="preserve">site ecommerce B2C </w:t>
       </w:r>
       <w:r>
         <w:rPr>
@@ -6838,21 +5241,7 @@
         <w:rPr>
           <w:color w:val="171717" w:themeColor="background2" w:themeShade="1A"/>
         </w:rPr>
-        <w:t xml:space="preserve">site </w:t>
-      </w:r>
-      <w:proofErr w:type="spellStart"/>
-      <w:r>
-        <w:rPr>
-          <w:color w:val="171717" w:themeColor="background2" w:themeShade="1A"/>
-        </w:rPr>
-        <w:t>ecommerce</w:t>
-      </w:r>
-      <w:proofErr w:type="spellEnd"/>
-      <w:r>
-        <w:rPr>
-          <w:color w:val="171717" w:themeColor="background2" w:themeShade="1A"/>
-        </w:rPr>
-        <w:t xml:space="preserve"> B2</w:t>
+        <w:t>site ecommerce B2</w:t>
       </w:r>
       <w:r>
         <w:rPr>
@@ -6902,21 +5291,7 @@
         <w:rPr>
           <w:color w:val="171717" w:themeColor="background2" w:themeShade="1A"/>
         </w:rPr>
-        <w:t xml:space="preserve">site </w:t>
-      </w:r>
-      <w:proofErr w:type="spellStart"/>
-      <w:r>
-        <w:rPr>
-          <w:color w:val="171717" w:themeColor="background2" w:themeShade="1A"/>
-        </w:rPr>
-        <w:t>ecommerce</w:t>
-      </w:r>
-      <w:proofErr w:type="spellEnd"/>
-      <w:r>
-        <w:rPr>
-          <w:color w:val="171717" w:themeColor="background2" w:themeShade="1A"/>
-        </w:rPr>
-        <w:t xml:space="preserve"> </w:t>
+        <w:t xml:space="preserve">site ecommerce </w:t>
       </w:r>
       <w:r>
         <w:rPr>
@@ -6992,13 +5367,13 @@
         <w:rPr>
           <w:color w:val="171717" w:themeColor="background2" w:themeShade="1A"/>
         </w:rPr>
-        <w:t>Figure 7 : Interface utilisateur - Gestion des produits</w:t>
+        <w:t xml:space="preserve">Figure 7 : </w:t>
       </w:r>
       <w:r>
         <w:rPr>
           <w:color w:val="171717" w:themeColor="background2" w:themeShade="1A"/>
         </w:rPr>
-        <w:t xml:space="preserve"> </w:t>
+        <w:t xml:space="preserve">les services de paiement principaux </w:t>
       </w:r>
       <w:r>
         <w:ptab w:relativeTo="margin" w:alignment="right" w:leader="dot"/>
@@ -7011,6 +5386,15 @@
         </w:rPr>
         <w:t>6</w:t>
       </w:r>
+    </w:p>
+    <w:p>
+      <w:pPr>
+        <w:rPr>
+          <w:b/>
+          <w:bCs/>
+          <w:lang w:val="fr-FR"/>
+        </w:rPr>
+      </w:pPr>
     </w:p>
     <w:p>
       <w:pPr>
@@ -9831,7 +8215,6 @@
         </w:rPr>
         <w:t>I.2.1 D</w:t>
       </w:r>
-      <w:proofErr w:type="spellStart"/>
       <w:r>
         <w:rPr>
           <w:color w:val="1F4E79" w:themeColor="accent5" w:themeShade="80"/>
@@ -9841,7 +8224,6 @@
         </w:rPr>
         <w:t>éfinition</w:t>
       </w:r>
-      <w:proofErr w:type="spellEnd"/>
     </w:p>
     <w:p>
       <w:pPr>
@@ -9882,27 +8264,7 @@
           <w:sz w:val="24"/>
           <w:szCs w:val="24"/>
         </w:rPr>
-        <w:t xml:space="preserve">Une page web n'est rien de plus qu'un fichier texte structuré avec soin à l'aide du langage HTML (HyperText Markup </w:t>
-      </w:r>
-      <w:proofErr w:type="spellStart"/>
-      <w:r>
-        <w:rPr>
-          <w:rFonts w:cstheme="minorHAnsi"/>
-          <w:color w:val="000000" w:themeColor="text1"/>
-          <w:sz w:val="24"/>
-          <w:szCs w:val="24"/>
-        </w:rPr>
-        <w:t>Language</w:t>
-      </w:r>
-      <w:proofErr w:type="spellEnd"/>
-      <w:r>
-        <w:rPr>
-          <w:rFonts w:cstheme="minorHAnsi"/>
-          <w:color w:val="000000" w:themeColor="text1"/>
-          <w:sz w:val="24"/>
-          <w:szCs w:val="24"/>
-        </w:rPr>
-        <w:t>). Ce langage rend possible la magie du web en traduisant des idées simples en expériences interactives, accessibles via le puissant protocole HTTP (HyperText Transfer Protocol). Grâce à ce protocole, les navigateurs web – ces intrépides explorateurs du monde numérique – peuvent interroger des serveurs éparpillés aux quatre coins du globe pour délivrer des contenus à la demande.</w:t>
+        <w:t>Une page web n'est rien de plus qu'un fichier texte structuré avec soin à l'aide du langage HTML (HyperText Markup Language). Ce langage rend possible la magie du web en traduisant des idées simples en expériences interactives, accessibles via le puissant protocole HTTP (HyperText Transfer Protocol). Grâce à ce protocole, les navigateurs web – ces intrépides explorateurs du monde numérique – peuvent interroger des serveurs éparpillés aux quatre coins du globe pour délivrer des contenus à la demande.</w:t>
       </w:r>
     </w:p>
     <w:p>
@@ -10113,7 +8475,6 @@
         </w:rPr>
         <w:t>Diff</w:t>
       </w:r>
-      <w:proofErr w:type="spellStart"/>
       <w:r>
         <w:rPr>
           <w:color w:val="1F4E79" w:themeColor="accent5" w:themeShade="80"/>
@@ -10121,17 +8482,7 @@
           <w:szCs w:val="28"/>
           <w:lang w:val="fr-FR"/>
         </w:rPr>
-        <w:t>érence</w:t>
-      </w:r>
-      <w:proofErr w:type="spellEnd"/>
-      <w:r>
-        <w:rPr>
-          <w:color w:val="1F4E79" w:themeColor="accent5" w:themeShade="80"/>
-          <w:sz w:val="28"/>
-          <w:szCs w:val="28"/>
-          <w:lang w:val="fr-FR"/>
-        </w:rPr>
-        <w:t xml:space="preserve"> entre un Site Web Statique et un Site Web Dynamique</w:t>
+        <w:t>érence entre un Site Web Statique et un Site Web Dynamique</w:t>
       </w:r>
     </w:p>
     <w:p>
@@ -10170,21 +8521,8 @@
           <w:szCs w:val="28"/>
           <w:lang w:val="en-US"/>
         </w:rPr>
-        <w:t xml:space="preserve">Site Web </w:t>
-      </w:r>
-      <w:proofErr w:type="spellStart"/>
-      <w:r>
-        <w:rPr>
-          <w:b/>
-          <w:bCs/>
-          <w:color w:val="000000" w:themeColor="text1"/>
-          <w:sz w:val="28"/>
-          <w:szCs w:val="28"/>
-          <w:lang w:val="en-US"/>
-        </w:rPr>
-        <w:t>Statique</w:t>
-      </w:r>
-      <w:proofErr w:type="spellEnd"/>
+        <w:t>Site Web Statique</w:t>
+      </w:r>
     </w:p>
     <w:p>
       <w:pPr>
@@ -10448,23 +8786,13 @@
         </w:rPr>
         <w:t>Figure 1 : m</w:t>
       </w:r>
-      <w:proofErr w:type="spellStart"/>
       <w:r>
         <w:rPr>
           <w:rFonts w:cstheme="minorHAnsi"/>
           <w:color w:val="C00000"/>
           <w:lang w:val="fr-FR"/>
         </w:rPr>
-        <w:t>écanisme</w:t>
-      </w:r>
-      <w:proofErr w:type="spellEnd"/>
-      <w:r>
-        <w:rPr>
-          <w:rFonts w:cstheme="minorHAnsi"/>
-          <w:color w:val="C00000"/>
-          <w:lang w:val="fr-FR"/>
-        </w:rPr>
-        <w:t xml:space="preserve"> d’un site web statique</w:t>
+        <w:t>écanisme d’un site web statique</w:t>
       </w:r>
     </w:p>
     <w:p>
@@ -10532,7 +8860,6 @@
         </w:rPr>
         <w:t xml:space="preserve">Site Web </w:t>
       </w:r>
-      <w:proofErr w:type="spellStart"/>
       <w:r>
         <w:rPr>
           <w:b/>
@@ -10544,7 +8871,6 @@
         </w:rPr>
         <w:t>Dynamique</w:t>
       </w:r>
-      <w:proofErr w:type="spellEnd"/>
     </w:p>
     <w:p>
       <w:pPr>
@@ -10755,23 +9081,13 @@
         </w:rPr>
         <w:t xml:space="preserve"> : m</w:t>
       </w:r>
-      <w:proofErr w:type="spellStart"/>
       <w:r>
         <w:rPr>
           <w:rFonts w:cstheme="minorHAnsi"/>
           <w:color w:val="C00000"/>
           <w:lang w:val="fr-FR"/>
         </w:rPr>
-        <w:t>écanisme</w:t>
-      </w:r>
-      <w:proofErr w:type="spellEnd"/>
-      <w:r>
-        <w:rPr>
-          <w:rFonts w:cstheme="minorHAnsi"/>
-          <w:color w:val="C00000"/>
-          <w:lang w:val="fr-FR"/>
-        </w:rPr>
-        <w:t xml:space="preserve"> d’un site web </w:t>
+        <w:t xml:space="preserve">écanisme d’un site web </w:t>
       </w:r>
       <w:r>
         <w:rPr>
@@ -10922,7 +9238,6 @@
         </w:rPr>
         <w:t>.1 D</w:t>
       </w:r>
-      <w:proofErr w:type="spellStart"/>
       <w:r>
         <w:rPr>
           <w:color w:val="1F4E79" w:themeColor="accent5" w:themeShade="80"/>
@@ -10932,7 +9247,6 @@
         </w:rPr>
         <w:t>éfinition</w:t>
       </w:r>
-      <w:proofErr w:type="spellEnd"/>
     </w:p>
     <w:p>
       <w:pPr>
@@ -11088,29 +9402,7 @@
           <w:szCs w:val="24"/>
           <w:shd w:val="clear" w:color="auto" w:fill="FAFAFA"/>
         </w:rPr>
-        <w:t xml:space="preserve"> En 1979, Michael Aldrich a introduit le premier système d'achat en ligne. Ce fut le début d'une ère pionnière avec en 1981, le lancement par Thomson </w:t>
-      </w:r>
-      <w:proofErr w:type="spellStart"/>
-      <w:r>
-        <w:rPr>
-          <w:rFonts w:cstheme="minorHAnsi"/>
-          <w:color w:val="09090B"/>
-          <w:sz w:val="24"/>
-          <w:szCs w:val="24"/>
-          <w:shd w:val="clear" w:color="auto" w:fill="FAFAFA"/>
-        </w:rPr>
-        <w:t>Holidays</w:t>
-      </w:r>
-      <w:proofErr w:type="spellEnd"/>
-      <w:r>
-        <w:rPr>
-          <w:rFonts w:cstheme="minorHAnsi"/>
-          <w:color w:val="09090B"/>
-          <w:sz w:val="24"/>
-          <w:szCs w:val="24"/>
-          <w:shd w:val="clear" w:color="auto" w:fill="FAFAFA"/>
-        </w:rPr>
-        <w:t xml:space="preserve"> du premier service commercial en ligne inter-entreprises.</w:t>
+        <w:t xml:space="preserve"> En 1979, Michael Aldrich a introduit le premier système d'achat en ligne. Ce fut le début d'une ère pionnière avec en 1981, le lancement par Thomson Holidays du premier service commercial en ligne inter-entreprises.</w:t>
       </w:r>
     </w:p>
     <w:p>
@@ -11252,9 +9544,8 @@
           <w:szCs w:val="24"/>
           <w:shd w:val="clear" w:color="auto" w:fill="FAFAFA"/>
         </w:rPr>
-        <w:t xml:space="preserve">Ce fut suivi par le lancement d'Amazon.com en 1995 par Jeff Bezos et la naissance d'eBay par Pierre </w:t>
-      </w:r>
-      <w:proofErr w:type="spellStart"/>
+        <w:t>Ce fut suivi par le lancement d'Amazon.com en 1995 par Jeff Bezos et la naissance d'eBay par Pierre Omidyar. Ces plateformes ont jeté les bases du commerce électronique moderne</w:t>
+      </w:r>
       <w:r>
         <w:rPr>
           <w:rFonts w:cstheme="minorHAnsi"/>
@@ -11263,10 +9554,12 @@
           <w:szCs w:val="24"/>
           <w:shd w:val="clear" w:color="auto" w:fill="FAFAFA"/>
         </w:rPr>
-        <w:t>Omidyar</w:t>
-      </w:r>
-      <w:proofErr w:type="spellEnd"/>
-      <w:r>
+        <w:t>.</w:t>
+      </w:r>
+    </w:p>
+    <w:p>
+      <w:pPr>
+        <w:ind w:left="360"/>
         <w:rPr>
           <w:rFonts w:cstheme="minorHAnsi"/>
           <w:color w:val="09090B"/>
@@ -11274,8 +9567,7 @@
           <w:szCs w:val="24"/>
           <w:shd w:val="clear" w:color="auto" w:fill="FAFAFA"/>
         </w:rPr>
-        <w:t>. Ces plateformes ont jeté les bases du commerce électronique moderne</w:t>
-      </w:r>
+      </w:pPr>
       <w:r>
         <w:rPr>
           <w:rFonts w:cstheme="minorHAnsi"/>
@@ -11284,73 +9576,7 @@
           <w:szCs w:val="24"/>
           <w:shd w:val="clear" w:color="auto" w:fill="FAFAFA"/>
         </w:rPr>
-        <w:t>.</w:t>
-      </w:r>
-    </w:p>
-    <w:p>
-      <w:pPr>
-        <w:ind w:left="360"/>
-        <w:rPr>
-          <w:rFonts w:cstheme="minorHAnsi"/>
-          <w:color w:val="09090B"/>
-          <w:sz w:val="24"/>
-          <w:szCs w:val="24"/>
-          <w:shd w:val="clear" w:color="auto" w:fill="FAFAFA"/>
-        </w:rPr>
-      </w:pPr>
-      <w:r>
-        <w:rPr>
-          <w:rFonts w:cstheme="minorHAnsi"/>
-          <w:color w:val="09090B"/>
-          <w:sz w:val="24"/>
-          <w:szCs w:val="24"/>
-          <w:shd w:val="clear" w:color="auto" w:fill="FAFAFA"/>
-        </w:rPr>
-        <w:t xml:space="preserve">La fin des années 90 a été marquée par l'arrivée de géants comme Alibaba en Chine et l'introduction de services innovants comme les timbres postaux électroniques. Entrant dans le 21e siècle, des plateformes B2B comme </w:t>
-      </w:r>
-      <w:proofErr w:type="spellStart"/>
-      <w:r>
-        <w:rPr>
-          <w:rFonts w:cstheme="minorHAnsi"/>
-          <w:color w:val="09090B"/>
-          <w:sz w:val="24"/>
-          <w:szCs w:val="24"/>
-          <w:shd w:val="clear" w:color="auto" w:fill="FAFAFA"/>
-        </w:rPr>
-        <w:t>Bossgoo</w:t>
-      </w:r>
-      <w:proofErr w:type="spellEnd"/>
-      <w:r>
-        <w:rPr>
-          <w:rFonts w:cstheme="minorHAnsi"/>
-          <w:color w:val="09090B"/>
-          <w:sz w:val="24"/>
-          <w:szCs w:val="24"/>
-          <w:shd w:val="clear" w:color="auto" w:fill="FAFAFA"/>
-        </w:rPr>
-        <w:t xml:space="preserve"> et </w:t>
-      </w:r>
-      <w:proofErr w:type="spellStart"/>
-      <w:r>
-        <w:rPr>
-          <w:rFonts w:cstheme="minorHAnsi"/>
-          <w:color w:val="09090B"/>
-          <w:sz w:val="24"/>
-          <w:szCs w:val="24"/>
-          <w:shd w:val="clear" w:color="auto" w:fill="FAFAFA"/>
-        </w:rPr>
-        <w:t>IndiaMART</w:t>
-      </w:r>
-      <w:proofErr w:type="spellEnd"/>
-      <w:r>
-        <w:rPr>
-          <w:rFonts w:cstheme="minorHAnsi"/>
-          <w:color w:val="09090B"/>
-          <w:sz w:val="24"/>
-          <w:szCs w:val="24"/>
-          <w:shd w:val="clear" w:color="auto" w:fill="FAFAFA"/>
-        </w:rPr>
-        <w:t xml:space="preserve"> ont renforcé leur présence mondiale, facilitant les échanges commerciaux internationaux.</w:t>
+        <w:t>La fin des années 90 a été marquée par l'arrivée de géants comme Alibaba en Chine et l'introduction de services innovants comme les timbres postaux électroniques. Entrant dans le 21e siècle, des plateformes B2B comme Bossgoo et IndiaMART ont renforcé leur présence mondiale, facilitant les échanges commerciaux internationaux.</w:t>
       </w:r>
     </w:p>
     <w:p>
@@ -11481,7 +9707,6 @@
         </w:rPr>
         <w:t xml:space="preserve"> </w:t>
       </w:r>
-      <w:proofErr w:type="spellStart"/>
       <w:r>
         <w:rPr>
           <w:color w:val="1F4E79" w:themeColor="accent5" w:themeShade="80"/>
@@ -11490,7 +9715,6 @@
         </w:rPr>
         <w:t>Caract</w:t>
       </w:r>
-      <w:proofErr w:type="spellEnd"/>
       <w:r>
         <w:rPr>
           <w:color w:val="1F4E79" w:themeColor="accent5" w:themeShade="80"/>
@@ -11557,29 +9781,7 @@
           <w:szCs w:val="24"/>
           <w:lang w:val="fr-TG"/>
         </w:rPr>
-        <w:t xml:space="preserve"> : L'e-commerce est accessible partout et à tout moment grâce au concept de </w:t>
-      </w:r>
-      <w:proofErr w:type="spellStart"/>
-      <w:r>
-        <w:rPr>
-          <w:rFonts w:cstheme="minorHAnsi"/>
-          <w:color w:val="000000" w:themeColor="text1"/>
-          <w:sz w:val="24"/>
-          <w:szCs w:val="24"/>
-          <w:lang w:val="fr-TG"/>
-        </w:rPr>
-        <w:t>marketspace</w:t>
-      </w:r>
-      <w:proofErr w:type="spellEnd"/>
-      <w:r>
-        <w:rPr>
-          <w:rFonts w:cstheme="minorHAnsi"/>
-          <w:color w:val="000000" w:themeColor="text1"/>
-          <w:sz w:val="24"/>
-          <w:szCs w:val="24"/>
-          <w:lang w:val="fr-TG"/>
-        </w:rPr>
-        <w:t>, ce qui le rend disponible aux consommateurs à tout moment, peu importe leur localisation.</w:t>
+        <w:t> : L'e-commerce est accessible partout et à tout moment grâce au concept de marketspace, ce qui le rend disponible aux consommateurs à tout moment, peu importe leur localisation.</w:t>
       </w:r>
     </w:p>
     <w:p>
@@ -12390,29 +10592,7 @@
           <w:szCs w:val="24"/>
           <w:lang w:val="fr-TG"/>
         </w:rPr>
-        <w:t xml:space="preserve"> : Ils établissent des environnements numériques où les acheteurs et les vendeurs peuvent interagir, proposer et acheter divers produits ou services, par exemple des marchés de l'artisanat comme </w:t>
-      </w:r>
-      <w:proofErr w:type="spellStart"/>
-      <w:r>
-        <w:rPr>
-          <w:rFonts w:cstheme="minorHAnsi"/>
-          <w:color w:val="000000" w:themeColor="text1"/>
-          <w:sz w:val="24"/>
-          <w:szCs w:val="24"/>
-          <w:lang w:val="fr-TG"/>
-        </w:rPr>
-        <w:t>Etsy</w:t>
-      </w:r>
-      <w:proofErr w:type="spellEnd"/>
-      <w:r>
-        <w:rPr>
-          <w:rFonts w:cstheme="minorHAnsi"/>
-          <w:color w:val="000000" w:themeColor="text1"/>
-          <w:sz w:val="24"/>
-          <w:szCs w:val="24"/>
-          <w:lang w:val="fr-TG"/>
-        </w:rPr>
-        <w:t>.</w:t>
+        <w:t xml:space="preserve"> : Ils établissent des environnements numériques où les acheteurs et les vendeurs peuvent interagir, proposer et acheter divers produits ou services, par exemple des marchés de l'artisanat comme Etsy.</w:t>
       </w:r>
     </w:p>
     <w:p>
@@ -12894,33 +11074,7 @@
           <w:lang w:val="fr-TG"/>
         </w:rPr>
         <w:lastRenderedPageBreak/>
-        <w:t xml:space="preserve">Services SaaS (Software as </w:t>
-      </w:r>
-      <w:proofErr w:type="gramStart"/>
-      <w:r>
-        <w:rPr>
-          <w:rFonts w:cstheme="minorHAnsi"/>
-          <w:b/>
-          <w:bCs/>
-          <w:color w:val="000000" w:themeColor="text1"/>
-          <w:sz w:val="24"/>
-          <w:szCs w:val="24"/>
-          <w:lang w:val="fr-TG"/>
-        </w:rPr>
-        <w:t>a</w:t>
-      </w:r>
-      <w:proofErr w:type="gramEnd"/>
-      <w:r>
-        <w:rPr>
-          <w:rFonts w:cstheme="minorHAnsi"/>
-          <w:b/>
-          <w:bCs/>
-          <w:color w:val="000000" w:themeColor="text1"/>
-          <w:sz w:val="24"/>
-          <w:szCs w:val="24"/>
-          <w:lang w:val="fr-TG"/>
-        </w:rPr>
-        <w:t xml:space="preserve"> Service)</w:t>
+        <w:t>Services SaaS (Software as a Service)</w:t>
       </w:r>
       <w:r>
         <w:rPr>
@@ -13431,7 +11585,6 @@
           <w:lang w:val="fr-TG"/>
         </w:rPr>
       </w:pPr>
-      <w:proofErr w:type="spellStart"/>
       <w:r>
         <w:rPr>
           <w:rFonts w:cstheme="minorHAnsi"/>
@@ -13444,7 +11597,6 @@
         </w:rPr>
         <w:t>Etsy</w:t>
       </w:r>
-      <w:proofErr w:type="spellEnd"/>
       <w:r>
         <w:rPr>
           <w:rFonts w:cstheme="minorHAnsi"/>
@@ -13471,7 +11623,6 @@
           <w:lang w:val="fr-TG"/>
         </w:rPr>
       </w:pPr>
-      <w:proofErr w:type="spellStart"/>
       <w:r>
         <w:rPr>
           <w:rFonts w:cstheme="minorHAnsi"/>
@@ -13484,7 +11635,6 @@
         </w:rPr>
         <w:t>Vinted</w:t>
       </w:r>
-      <w:proofErr w:type="spellEnd"/>
       <w:r>
         <w:rPr>
           <w:rFonts w:cstheme="minorHAnsi"/>
@@ -13511,7 +11661,6 @@
           <w:lang w:val="fr-TG"/>
         </w:rPr>
       </w:pPr>
-      <w:proofErr w:type="spellStart"/>
       <w:r>
         <w:rPr>
           <w:rFonts w:cstheme="minorHAnsi"/>
@@ -13524,7 +11673,6 @@
         </w:rPr>
         <w:t>LeBonCoin</w:t>
       </w:r>
-      <w:proofErr w:type="spellEnd"/>
       <w:r>
         <w:rPr>
           <w:rFonts w:cstheme="minorHAnsi"/>
@@ -13894,51 +12042,7 @@
           <w:lang w:val="fr-TG"/>
         </w:rPr>
         <w:lastRenderedPageBreak/>
-        <w:t xml:space="preserve">Paiements mobiles : Les technologies comme Apple </w:t>
-      </w:r>
-      <w:proofErr w:type="spellStart"/>
-      <w:r>
-        <w:rPr>
-          <w:rFonts w:cstheme="minorHAnsi"/>
-          <w:color w:val="000000" w:themeColor="text1"/>
-          <w:sz w:val="24"/>
-          <w:szCs w:val="24"/>
-          <w:lang w:val="fr-TG"/>
-        </w:rPr>
-        <w:t>Pay</w:t>
-      </w:r>
-      <w:proofErr w:type="spellEnd"/>
-      <w:r>
-        <w:rPr>
-          <w:rFonts w:cstheme="minorHAnsi"/>
-          <w:color w:val="000000" w:themeColor="text1"/>
-          <w:sz w:val="24"/>
-          <w:szCs w:val="24"/>
-          <w:lang w:val="fr-TG"/>
-        </w:rPr>
-        <w:t xml:space="preserve">, Google </w:t>
-      </w:r>
-      <w:proofErr w:type="spellStart"/>
-      <w:r>
-        <w:rPr>
-          <w:rFonts w:cstheme="minorHAnsi"/>
-          <w:color w:val="000000" w:themeColor="text1"/>
-          <w:sz w:val="24"/>
-          <w:szCs w:val="24"/>
-          <w:lang w:val="fr-TG"/>
-        </w:rPr>
-        <w:t>Wallet</w:t>
-      </w:r>
-      <w:proofErr w:type="spellEnd"/>
-      <w:r>
-        <w:rPr>
-          <w:rFonts w:cstheme="minorHAnsi"/>
-          <w:color w:val="000000" w:themeColor="text1"/>
-          <w:sz w:val="24"/>
-          <w:szCs w:val="24"/>
-          <w:lang w:val="fr-TG"/>
-        </w:rPr>
-        <w:t>, et d'autres solutions de paiement mobile sécurisées permettent des transactions rapides et sécurisées sur les appareils mobiles.</w:t>
+        <w:t>Paiements mobiles : Les technologies comme Apple Pay, Google Wallet, et d'autres solutions de paiement mobile sécurisées permettent des transactions rapides et sécurisées sur les appareils mobiles.</w:t>
       </w:r>
     </w:p>
     <w:p>
@@ -14026,51 +12130,7 @@
           <w:szCs w:val="24"/>
           <w:lang w:val="fr-TG"/>
         </w:rPr>
-        <w:t xml:space="preserve">Utilisation multiple : En plus des achats, le m-commerce inclut des services comme le mobile </w:t>
-      </w:r>
-      <w:proofErr w:type="spellStart"/>
-      <w:r>
-        <w:rPr>
-          <w:rFonts w:cstheme="minorHAnsi"/>
-          <w:color w:val="000000" w:themeColor="text1"/>
-          <w:sz w:val="24"/>
-          <w:szCs w:val="24"/>
-          <w:lang w:val="fr-TG"/>
-        </w:rPr>
-        <w:t>banking</w:t>
-      </w:r>
-      <w:proofErr w:type="spellEnd"/>
-      <w:r>
-        <w:rPr>
-          <w:rFonts w:cstheme="minorHAnsi"/>
-          <w:color w:val="000000" w:themeColor="text1"/>
-          <w:sz w:val="24"/>
-          <w:szCs w:val="24"/>
-          <w:lang w:val="fr-TG"/>
-        </w:rPr>
-        <w:t xml:space="preserve">, les réservations de billets de transport, et la commande de nourriture directement via des applications comme Deliveroo ou Just </w:t>
-      </w:r>
-      <w:proofErr w:type="spellStart"/>
-      <w:r>
-        <w:rPr>
-          <w:rFonts w:cstheme="minorHAnsi"/>
-          <w:color w:val="000000" w:themeColor="text1"/>
-          <w:sz w:val="24"/>
-          <w:szCs w:val="24"/>
-          <w:lang w:val="fr-TG"/>
-        </w:rPr>
-        <w:t>Eat</w:t>
-      </w:r>
-      <w:proofErr w:type="spellEnd"/>
-      <w:r>
-        <w:rPr>
-          <w:rFonts w:cstheme="minorHAnsi"/>
-          <w:color w:val="000000" w:themeColor="text1"/>
-          <w:sz w:val="24"/>
-          <w:szCs w:val="24"/>
-          <w:lang w:val="fr-TG"/>
-        </w:rPr>
-        <w:t>.</w:t>
+        <w:t>Utilisation multiple : En plus des achats, le m-commerce inclut des services comme le mobile banking, les réservations de billets de transport, et la commande de nourriture directement via des applications comme Deliveroo ou Just Eat.</w:t>
       </w:r>
     </w:p>
     <w:p>
@@ -14893,31 +12953,7 @@
           <w:shd w:val="clear" w:color="auto" w:fill="FAFAFA"/>
           <w:lang w:val="fr-TG"/>
         </w:rPr>
-        <w:t xml:space="preserve"> : Applications et sites comme Yelp ou Google </w:t>
-      </w:r>
-      <w:proofErr w:type="spellStart"/>
-      <w:r>
-        <w:rPr>
-          <w:rFonts w:cstheme="minorHAnsi"/>
-          <w:color w:val="09090B"/>
-          <w:sz w:val="24"/>
-          <w:szCs w:val="24"/>
-          <w:shd w:val="clear" w:color="auto" w:fill="FAFAFA"/>
-          <w:lang w:val="fr-TG"/>
-        </w:rPr>
-        <w:t>My</w:t>
-      </w:r>
-      <w:proofErr w:type="spellEnd"/>
-      <w:r>
-        <w:rPr>
-          <w:rFonts w:cstheme="minorHAnsi"/>
-          <w:color w:val="09090B"/>
-          <w:sz w:val="24"/>
-          <w:szCs w:val="24"/>
-          <w:shd w:val="clear" w:color="auto" w:fill="FAFAFA"/>
-          <w:lang w:val="fr-TG"/>
-        </w:rPr>
-        <w:t xml:space="preserve"> Business aident les consommateurs à trouver et interagir avec des entreprises locales, parfois même permettant la commande en ligne.</w:t>
+        <w:t> : Applications et sites comme Yelp ou Google My Business aident les consommateurs à trouver et interagir avec des entreprises locales, parfois même permettant la commande en ligne.</w:t>
       </w:r>
     </w:p>
     <w:p>
@@ -15026,28 +13062,18 @@
       <w:pPr>
         <w:ind w:left="720"/>
         <w:rPr>
-          <w:rFonts w:cstheme="minorHAnsi"/>
-          <w:color w:val="09090B"/>
-          <w:sz w:val="24"/>
-          <w:szCs w:val="24"/>
-          <w:shd w:val="clear" w:color="auto" w:fill="FAFAFA"/>
-        </w:rPr>
-      </w:pPr>
-      <w:r>
-        <w:rPr>
           <w:color w:val="1F4E79" w:themeColor="accent5" w:themeShade="80"/>
           <w:sz w:val="32"/>
           <w:szCs w:val="32"/>
         </w:rPr>
-        <w:t>I.</w:t>
-      </w:r>
+      </w:pPr>
       <w:r>
         <w:rPr>
           <w:color w:val="1F4E79" w:themeColor="accent5" w:themeShade="80"/>
           <w:sz w:val="32"/>
           <w:szCs w:val="32"/>
         </w:rPr>
-        <w:t>3</w:t>
+        <w:t>I.</w:t>
       </w:r>
       <w:r>
         <w:rPr>
@@ -15055,7 +13081,7 @@
           <w:sz w:val="32"/>
           <w:szCs w:val="32"/>
         </w:rPr>
-        <w:t>.</w:t>
+        <w:t>3</w:t>
       </w:r>
       <w:r>
         <w:rPr>
@@ -15063,7 +13089,7 @@
           <w:sz w:val="32"/>
           <w:szCs w:val="32"/>
         </w:rPr>
-        <w:t xml:space="preserve">5 </w:t>
+        <w:t>.</w:t>
       </w:r>
       <w:r>
         <w:rPr>
@@ -15071,18 +13097,16 @@
           <w:sz w:val="32"/>
           <w:szCs w:val="32"/>
         </w:rPr>
-        <w:t xml:space="preserve">Avantage et </w:t>
-      </w:r>
-      <w:proofErr w:type="spellStart"/>
+        <w:t xml:space="preserve">5 </w:t>
+      </w:r>
       <w:r>
         <w:rPr>
           <w:color w:val="1F4E79" w:themeColor="accent5" w:themeShade="80"/>
           <w:sz w:val="32"/>
           <w:szCs w:val="32"/>
         </w:rPr>
-        <w:t>inconv</w:t>
-      </w:r>
-      <w:proofErr w:type="spellEnd"/>
+        <w:t>Avantage et inconv</w:t>
+      </w:r>
       <w:r>
         <w:rPr>
           <w:color w:val="1F4E79" w:themeColor="accent5" w:themeShade="80"/>
@@ -15105,6 +13129,1441 @@
       <w:pPr>
         <w:ind w:left="720"/>
         <w:rPr>
+          <w:color w:val="1F4E79" w:themeColor="accent5" w:themeShade="80"/>
+          <w:sz w:val="32"/>
+          <w:szCs w:val="32"/>
+        </w:rPr>
+      </w:pPr>
+    </w:p>
+    <w:p>
+      <w:pPr>
+        <w:ind w:left="720"/>
+        <w:rPr>
+          <w:b/>
+          <w:bCs/>
+          <w:color w:val="000000" w:themeColor="text1"/>
+          <w:sz w:val="28"/>
+          <w:szCs w:val="28"/>
+        </w:rPr>
+      </w:pPr>
+      <w:r>
+        <w:rPr>
+          <w:color w:val="000000" w:themeColor="text1"/>
+          <w:sz w:val="28"/>
+          <w:szCs w:val="28"/>
+        </w:rPr>
+        <w:t xml:space="preserve">=&gt; </w:t>
+      </w:r>
+      <w:r>
+        <w:rPr>
+          <w:b/>
+          <w:bCs/>
+          <w:color w:val="000000" w:themeColor="text1"/>
+          <w:sz w:val="28"/>
+          <w:szCs w:val="28"/>
+        </w:rPr>
+        <w:t>Les avantages</w:t>
+      </w:r>
+    </w:p>
+    <w:p>
+      <w:pPr>
+        <w:ind w:left="720"/>
+        <w:rPr>
+          <w:color w:val="000000" w:themeColor="text1"/>
+          <w:sz w:val="28"/>
+          <w:szCs w:val="28"/>
+        </w:rPr>
+      </w:pPr>
+    </w:p>
+    <w:p>
+      <w:pPr>
+        <w:ind w:left="720"/>
+        <w:rPr>
+          <w:color w:val="000000" w:themeColor="text1"/>
+          <w:sz w:val="24"/>
+          <w:szCs w:val="24"/>
+          <w:lang w:val="fr-TG"/>
+        </w:rPr>
+      </w:pPr>
+      <w:r>
+        <w:rPr>
+          <w:b/>
+          <w:bCs/>
+          <w:color w:val="000000" w:themeColor="text1"/>
+          <w:sz w:val="24"/>
+          <w:szCs w:val="24"/>
+          <w:lang w:val="fr-TG"/>
+        </w:rPr>
+        <w:t>Pour les entreprises</w:t>
+      </w:r>
+      <w:r>
+        <w:rPr>
+          <w:color w:val="000000" w:themeColor="text1"/>
+          <w:sz w:val="24"/>
+          <w:szCs w:val="24"/>
+          <w:lang w:val="fr-TG"/>
+        </w:rPr>
+        <w:t xml:space="preserve"> :</w:t>
+      </w:r>
+    </w:p>
+    <w:p>
+      <w:pPr>
+        <w:numPr>
+          <w:ilvl w:val="0"/>
+          <w:numId w:val="19"/>
+        </w:numPr>
+        <w:rPr>
+          <w:color w:val="000000" w:themeColor="text1"/>
+          <w:sz w:val="24"/>
+          <w:szCs w:val="24"/>
+          <w:lang w:val="fr-TG"/>
+        </w:rPr>
+      </w:pPr>
+      <w:r>
+        <w:rPr>
+          <w:color w:val="000000" w:themeColor="text1"/>
+          <w:sz w:val="24"/>
+          <w:szCs w:val="24"/>
+          <w:lang w:val="fr-TG"/>
+        </w:rPr>
+        <w:t>Ouvre un nouveau canal de distribution complémentaire pour divers produits et services.</w:t>
+      </w:r>
+    </w:p>
+    <w:p>
+      <w:pPr>
+        <w:numPr>
+          <w:ilvl w:val="0"/>
+          <w:numId w:val="19"/>
+        </w:numPr>
+        <w:rPr>
+          <w:color w:val="000000" w:themeColor="text1"/>
+          <w:sz w:val="24"/>
+          <w:szCs w:val="24"/>
+          <w:lang w:val="fr-TG"/>
+        </w:rPr>
+      </w:pPr>
+      <w:r>
+        <w:rPr>
+          <w:color w:val="000000" w:themeColor="text1"/>
+          <w:sz w:val="24"/>
+          <w:szCs w:val="24"/>
+          <w:lang w:val="fr-TG"/>
+        </w:rPr>
+        <w:t>Permet de cibler des niches de marché difficilement accessibles par des moyens traditionnels.</w:t>
+      </w:r>
+    </w:p>
+    <w:p>
+      <w:pPr>
+        <w:numPr>
+          <w:ilvl w:val="0"/>
+          <w:numId w:val="19"/>
+        </w:numPr>
+        <w:rPr>
+          <w:color w:val="000000" w:themeColor="text1"/>
+          <w:sz w:val="24"/>
+          <w:szCs w:val="24"/>
+          <w:lang w:val="fr-TG"/>
+        </w:rPr>
+      </w:pPr>
+      <w:r>
+        <w:rPr>
+          <w:color w:val="000000" w:themeColor="text1"/>
+          <w:sz w:val="24"/>
+          <w:szCs w:val="24"/>
+          <w:lang w:val="fr-TG"/>
+        </w:rPr>
+        <w:t>Favorise l'interactivité, offrant une relation personnalisée avec les clients grâce à des ventes "one to one" et des options sur-mesure.</w:t>
+      </w:r>
+    </w:p>
+    <w:p>
+      <w:pPr>
+        <w:numPr>
+          <w:ilvl w:val="0"/>
+          <w:numId w:val="19"/>
+        </w:numPr>
+        <w:rPr>
+          <w:color w:val="000000" w:themeColor="text1"/>
+          <w:sz w:val="24"/>
+          <w:szCs w:val="24"/>
+          <w:lang w:val="fr-TG"/>
+        </w:rPr>
+      </w:pPr>
+      <w:r>
+        <w:rPr>
+          <w:color w:val="000000" w:themeColor="text1"/>
+          <w:sz w:val="24"/>
+          <w:szCs w:val="24"/>
+          <w:lang w:val="fr-TG"/>
+        </w:rPr>
+        <w:t>Facilite la mise en œuvre de politiques de fidélisation grâce à des offres de services à forte valeur ajoutée.</w:t>
+      </w:r>
+    </w:p>
+    <w:p>
+      <w:pPr>
+        <w:numPr>
+          <w:ilvl w:val="0"/>
+          <w:numId w:val="19"/>
+        </w:numPr>
+        <w:rPr>
+          <w:color w:val="000000" w:themeColor="text1"/>
+          <w:sz w:val="24"/>
+          <w:szCs w:val="24"/>
+          <w:lang w:val="fr-TG"/>
+        </w:rPr>
+      </w:pPr>
+      <w:r>
+        <w:rPr>
+          <w:color w:val="000000" w:themeColor="text1"/>
+          <w:sz w:val="24"/>
+          <w:szCs w:val="24"/>
+          <w:lang w:val="fr-TG"/>
+        </w:rPr>
+        <w:t>Simplifie les transactions, éliminant le besoin de déplacement des clients et économisant leur temps.</w:t>
+      </w:r>
+    </w:p>
+    <w:p>
+      <w:pPr>
+        <w:numPr>
+          <w:ilvl w:val="0"/>
+          <w:numId w:val="19"/>
+        </w:numPr>
+        <w:rPr>
+          <w:color w:val="000000" w:themeColor="text1"/>
+          <w:sz w:val="24"/>
+          <w:szCs w:val="24"/>
+          <w:lang w:val="fr-TG"/>
+        </w:rPr>
+      </w:pPr>
+      <w:r>
+        <w:rPr>
+          <w:color w:val="000000" w:themeColor="text1"/>
+          <w:sz w:val="24"/>
+          <w:szCs w:val="24"/>
+          <w:lang w:val="fr-TG"/>
+        </w:rPr>
+        <w:t>Réduit les coûts en éliminant les marges des intermédiaires et certains coûts structurels.</w:t>
+      </w:r>
+    </w:p>
+    <w:p>
+      <w:pPr>
+        <w:numPr>
+          <w:ilvl w:val="0"/>
+          <w:numId w:val="19"/>
+        </w:numPr>
+        <w:rPr>
+          <w:color w:val="000000" w:themeColor="text1"/>
+          <w:sz w:val="24"/>
+          <w:szCs w:val="24"/>
+          <w:lang w:val="fr-TG"/>
+        </w:rPr>
+      </w:pPr>
+      <w:r>
+        <w:rPr>
+          <w:color w:val="000000" w:themeColor="text1"/>
+          <w:sz w:val="24"/>
+          <w:szCs w:val="24"/>
+          <w:lang w:val="fr-TG"/>
+        </w:rPr>
+        <w:t>Automatise l'enregistrement des données, nécessitant peu d'effort.</w:t>
+      </w:r>
+    </w:p>
+    <w:p>
+      <w:pPr>
+        <w:rPr>
+          <w:color w:val="000000" w:themeColor="text1"/>
+          <w:sz w:val="24"/>
+          <w:szCs w:val="24"/>
+          <w:lang w:val="fr-TG"/>
+        </w:rPr>
+      </w:pPr>
+      <w:r>
+        <w:rPr>
+          <w:color w:val="000000" w:themeColor="text1"/>
+          <w:sz w:val="24"/>
+          <w:szCs w:val="24"/>
+          <w:lang w:val="fr-TG"/>
+        </w:rPr>
+        <w:br w:type="page"/>
+      </w:r>
+    </w:p>
+    <w:p>
+      <w:pPr>
+        <w:ind w:left="720"/>
+        <w:rPr>
+          <w:color w:val="000000" w:themeColor="text1"/>
+          <w:sz w:val="28"/>
+          <w:szCs w:val="28"/>
+          <w:lang w:val="fr-TG"/>
+        </w:rPr>
+      </w:pPr>
+    </w:p>
+    <w:p>
+      <w:pPr>
+        <w:ind w:left="720"/>
+        <w:rPr>
+          <w:color w:val="000000" w:themeColor="text1"/>
+          <w:sz w:val="24"/>
+          <w:szCs w:val="24"/>
+          <w:lang w:val="fr-TG"/>
+        </w:rPr>
+      </w:pPr>
+      <w:r>
+        <w:rPr>
+          <w:b/>
+          <w:bCs/>
+          <w:color w:val="000000" w:themeColor="text1"/>
+          <w:sz w:val="24"/>
+          <w:szCs w:val="24"/>
+          <w:lang w:val="fr-TG"/>
+        </w:rPr>
+        <w:t xml:space="preserve">Pour les clients </w:t>
+      </w:r>
+      <w:r>
+        <w:rPr>
+          <w:color w:val="000000" w:themeColor="text1"/>
+          <w:sz w:val="24"/>
+          <w:szCs w:val="24"/>
+          <w:lang w:val="fr-TG"/>
+        </w:rPr>
+        <w:t>:</w:t>
+      </w:r>
+    </w:p>
+    <w:p>
+      <w:pPr>
+        <w:numPr>
+          <w:ilvl w:val="0"/>
+          <w:numId w:val="20"/>
+        </w:numPr>
+        <w:rPr>
+          <w:color w:val="000000" w:themeColor="text1"/>
+          <w:sz w:val="24"/>
+          <w:szCs w:val="24"/>
+          <w:lang w:val="fr-TG"/>
+        </w:rPr>
+      </w:pPr>
+      <w:r>
+        <w:rPr>
+          <w:color w:val="000000" w:themeColor="text1"/>
+          <w:sz w:val="24"/>
+          <w:szCs w:val="24"/>
+          <w:lang w:val="fr-TG"/>
+        </w:rPr>
+        <w:t>Offre un outil puissant de présélection de produits.</w:t>
+      </w:r>
+    </w:p>
+    <w:p>
+      <w:pPr>
+        <w:numPr>
+          <w:ilvl w:val="0"/>
+          <w:numId w:val="20"/>
+        </w:numPr>
+        <w:rPr>
+          <w:color w:val="000000" w:themeColor="text1"/>
+          <w:sz w:val="24"/>
+          <w:szCs w:val="24"/>
+          <w:lang w:val="fr-TG"/>
+        </w:rPr>
+      </w:pPr>
+      <w:r>
+        <w:rPr>
+          <w:color w:val="000000" w:themeColor="text1"/>
+          <w:sz w:val="24"/>
+          <w:szCs w:val="24"/>
+          <w:lang w:val="fr-TG"/>
+        </w:rPr>
+        <w:t>Permet de rechercher les meilleurs prix sans stress.</w:t>
+      </w:r>
+    </w:p>
+    <w:p>
+      <w:pPr>
+        <w:numPr>
+          <w:ilvl w:val="0"/>
+          <w:numId w:val="20"/>
+        </w:numPr>
+        <w:rPr>
+          <w:color w:val="000000" w:themeColor="text1"/>
+          <w:sz w:val="24"/>
+          <w:szCs w:val="24"/>
+          <w:lang w:val="fr-TG"/>
+        </w:rPr>
+      </w:pPr>
+      <w:r>
+        <w:rPr>
+          <w:color w:val="000000" w:themeColor="text1"/>
+          <w:sz w:val="24"/>
+          <w:szCs w:val="24"/>
+          <w:lang w:val="fr-TG"/>
+        </w:rPr>
+        <w:t>Élimine la pression des vendeurs.</w:t>
+      </w:r>
+    </w:p>
+    <w:p>
+      <w:pPr>
+        <w:numPr>
+          <w:ilvl w:val="0"/>
+          <w:numId w:val="20"/>
+        </w:numPr>
+        <w:rPr>
+          <w:color w:val="000000" w:themeColor="text1"/>
+          <w:sz w:val="24"/>
+          <w:szCs w:val="24"/>
+          <w:lang w:val="fr-TG"/>
+        </w:rPr>
+      </w:pPr>
+      <w:r>
+        <w:rPr>
+          <w:color w:val="000000" w:themeColor="text1"/>
+          <w:sz w:val="24"/>
+          <w:szCs w:val="24"/>
+          <w:lang w:val="fr-TG"/>
+        </w:rPr>
+        <w:t>Transforme le shopping en un marché aux puces mondial.</w:t>
+      </w:r>
+    </w:p>
+    <w:p>
+      <w:pPr>
+        <w:numPr>
+          <w:ilvl w:val="0"/>
+          <w:numId w:val="20"/>
+        </w:numPr>
+        <w:rPr>
+          <w:color w:val="000000" w:themeColor="text1"/>
+          <w:sz w:val="24"/>
+          <w:szCs w:val="24"/>
+          <w:lang w:val="fr-TG"/>
+        </w:rPr>
+      </w:pPr>
+      <w:r>
+        <w:rPr>
+          <w:color w:val="000000" w:themeColor="text1"/>
+          <w:sz w:val="24"/>
+          <w:szCs w:val="24"/>
+          <w:lang w:val="fr-TG"/>
+        </w:rPr>
+        <w:t>Économise du temps avec des achats rapides et efficaces.</w:t>
+      </w:r>
+    </w:p>
+    <w:p>
+      <w:pPr>
+        <w:numPr>
+          <w:ilvl w:val="0"/>
+          <w:numId w:val="20"/>
+        </w:numPr>
+        <w:rPr>
+          <w:color w:val="000000" w:themeColor="text1"/>
+          <w:sz w:val="24"/>
+          <w:szCs w:val="24"/>
+          <w:lang w:val="fr-TG"/>
+        </w:rPr>
+      </w:pPr>
+      <w:r>
+        <w:rPr>
+          <w:color w:val="000000" w:themeColor="text1"/>
+          <w:sz w:val="24"/>
+          <w:szCs w:val="24"/>
+          <w:lang w:val="fr-TG"/>
+        </w:rPr>
+        <w:t>Propose une sélection actualisée avec les derniers modèles disponibles.</w:t>
+      </w:r>
+    </w:p>
+    <w:p>
+      <w:pPr>
+        <w:ind w:left="360"/>
+        <w:rPr>
+          <w:color w:val="000000" w:themeColor="text1"/>
+          <w:sz w:val="28"/>
+          <w:szCs w:val="28"/>
+          <w:lang w:val="fr-TG"/>
+        </w:rPr>
+      </w:pPr>
+    </w:p>
+    <w:p>
+      <w:pPr>
+        <w:rPr>
+          <w:b/>
+          <w:bCs/>
+          <w:color w:val="000000" w:themeColor="text1"/>
+          <w:sz w:val="28"/>
+          <w:szCs w:val="28"/>
+        </w:rPr>
+      </w:pPr>
+      <w:r>
+        <w:rPr>
+          <w:color w:val="000000" w:themeColor="text1"/>
+          <w:sz w:val="28"/>
+          <w:szCs w:val="28"/>
+        </w:rPr>
+        <w:t xml:space="preserve">=&gt; </w:t>
+      </w:r>
+      <w:r>
+        <w:rPr>
+          <w:b/>
+          <w:bCs/>
+          <w:color w:val="000000" w:themeColor="text1"/>
+          <w:sz w:val="28"/>
+          <w:szCs w:val="28"/>
+        </w:rPr>
+        <w:t xml:space="preserve">Les </w:t>
+      </w:r>
+      <w:r>
+        <w:rPr>
+          <w:b/>
+          <w:bCs/>
+          <w:color w:val="000000" w:themeColor="text1"/>
+          <w:sz w:val="28"/>
+          <w:szCs w:val="28"/>
+        </w:rPr>
+        <w:t>inconvénients</w:t>
+      </w:r>
+    </w:p>
+    <w:p>
+      <w:pPr>
+        <w:rPr>
+          <w:color w:val="000000" w:themeColor="text1"/>
+          <w:sz w:val="24"/>
+          <w:szCs w:val="24"/>
+        </w:rPr>
+      </w:pPr>
+      <w:r>
+        <w:rPr>
+          <w:color w:val="000000" w:themeColor="text1"/>
+          <w:sz w:val="24"/>
+          <w:szCs w:val="24"/>
+        </w:rPr>
+        <w:t>Le e-commerce présente également plusieurs inconvénients pour les entreprises et les clients :</w:t>
+      </w:r>
+    </w:p>
+    <w:p>
+      <w:pPr>
+        <w:rPr>
+          <w:color w:val="000000" w:themeColor="text1"/>
+          <w:sz w:val="24"/>
+          <w:szCs w:val="24"/>
+        </w:rPr>
+      </w:pPr>
+    </w:p>
+    <w:p>
+      <w:pPr>
+        <w:rPr>
+          <w:color w:val="000000" w:themeColor="text1"/>
+          <w:sz w:val="24"/>
+          <w:szCs w:val="24"/>
+          <w:lang w:val="fr-TG"/>
+        </w:rPr>
+      </w:pPr>
+      <w:r>
+        <w:rPr>
+          <w:b/>
+          <w:bCs/>
+          <w:color w:val="000000" w:themeColor="text1"/>
+          <w:sz w:val="24"/>
+          <w:szCs w:val="24"/>
+          <w:lang w:val="fr-TG"/>
+        </w:rPr>
+        <w:t>Pour les entreprises</w:t>
+      </w:r>
+      <w:r>
+        <w:rPr>
+          <w:color w:val="000000" w:themeColor="text1"/>
+          <w:sz w:val="24"/>
+          <w:szCs w:val="24"/>
+          <w:lang w:val="fr-TG"/>
+        </w:rPr>
+        <w:t xml:space="preserve"> :</w:t>
+      </w:r>
+    </w:p>
+    <w:p>
+      <w:pPr>
+        <w:numPr>
+          <w:ilvl w:val="0"/>
+          <w:numId w:val="21"/>
+        </w:numPr>
+        <w:rPr>
+          <w:color w:val="000000" w:themeColor="text1"/>
+          <w:sz w:val="24"/>
+          <w:szCs w:val="24"/>
+          <w:lang w:val="fr-TG"/>
+        </w:rPr>
+      </w:pPr>
+      <w:r>
+        <w:rPr>
+          <w:color w:val="000000" w:themeColor="text1"/>
+          <w:sz w:val="24"/>
+          <w:szCs w:val="24"/>
+          <w:lang w:val="fr-TG"/>
+        </w:rPr>
+        <w:t>Inquiétudes persistantes autour de la sécurité des paiements, bien que les technologies de cryptage aient amélioré la confidentialité.</w:t>
+      </w:r>
+    </w:p>
+    <w:p>
+      <w:pPr>
+        <w:numPr>
+          <w:ilvl w:val="0"/>
+          <w:numId w:val="21"/>
+        </w:numPr>
+        <w:rPr>
+          <w:color w:val="000000" w:themeColor="text1"/>
+          <w:sz w:val="24"/>
+          <w:szCs w:val="24"/>
+          <w:lang w:val="fr-TG"/>
+        </w:rPr>
+      </w:pPr>
+      <w:r>
+        <w:rPr>
+          <w:color w:val="000000" w:themeColor="text1"/>
+          <w:sz w:val="24"/>
+          <w:szCs w:val="24"/>
+          <w:lang w:val="fr-TG"/>
+        </w:rPr>
+        <w:t>Résistance venant des intermédiaires, tels que les grossistes et distributeurs, craignant une perte d'emplois et de chiffre d'affaires.</w:t>
+      </w:r>
+    </w:p>
+    <w:p>
+      <w:pPr>
+        <w:rPr>
+          <w:color w:val="000000" w:themeColor="text1"/>
+          <w:sz w:val="24"/>
+          <w:szCs w:val="24"/>
+          <w:lang w:val="fr-TG"/>
+        </w:rPr>
+      </w:pPr>
+      <w:r>
+        <w:rPr>
+          <w:b/>
+          <w:bCs/>
+          <w:color w:val="000000" w:themeColor="text1"/>
+          <w:sz w:val="24"/>
+          <w:szCs w:val="24"/>
+          <w:lang w:val="fr-TG"/>
+        </w:rPr>
+        <w:t>Pour les clients</w:t>
+      </w:r>
+      <w:r>
+        <w:rPr>
+          <w:color w:val="000000" w:themeColor="text1"/>
+          <w:sz w:val="24"/>
+          <w:szCs w:val="24"/>
+          <w:lang w:val="fr-TG"/>
+        </w:rPr>
+        <w:t xml:space="preserve"> :</w:t>
+      </w:r>
+    </w:p>
+    <w:p>
+      <w:pPr>
+        <w:numPr>
+          <w:ilvl w:val="0"/>
+          <w:numId w:val="22"/>
+        </w:numPr>
+        <w:rPr>
+          <w:color w:val="000000" w:themeColor="text1"/>
+          <w:sz w:val="24"/>
+          <w:szCs w:val="24"/>
+          <w:lang w:val="fr-TG"/>
+        </w:rPr>
+      </w:pPr>
+      <w:r>
+        <w:rPr>
+          <w:color w:val="000000" w:themeColor="text1"/>
+          <w:sz w:val="24"/>
+          <w:szCs w:val="24"/>
+          <w:lang w:val="fr-TG"/>
+        </w:rPr>
+        <w:t>Suivi informatique via les cookies, ce qui soulève des préoccupations de confidentialité.</w:t>
+      </w:r>
+    </w:p>
+    <w:p>
+      <w:pPr>
+        <w:numPr>
+          <w:ilvl w:val="0"/>
+          <w:numId w:val="22"/>
+        </w:numPr>
+        <w:rPr>
+          <w:color w:val="000000" w:themeColor="text1"/>
+          <w:sz w:val="24"/>
+          <w:szCs w:val="24"/>
+          <w:lang w:val="fr-TG"/>
+        </w:rPr>
+      </w:pPr>
+      <w:r>
+        <w:rPr>
+          <w:color w:val="000000" w:themeColor="text1"/>
+          <w:sz w:val="24"/>
+          <w:szCs w:val="24"/>
+          <w:lang w:val="fr-TG"/>
+        </w:rPr>
+        <w:t>Insécurité perçue des paiements et risques associés aux cybermarchands malhonnêtes.</w:t>
+      </w:r>
+    </w:p>
+    <w:p>
+      <w:pPr>
+        <w:numPr>
+          <w:ilvl w:val="0"/>
+          <w:numId w:val="22"/>
+        </w:numPr>
+        <w:rPr>
+          <w:color w:val="000000" w:themeColor="text1"/>
+          <w:sz w:val="24"/>
+          <w:szCs w:val="24"/>
+          <w:lang w:val="fr-TG"/>
+        </w:rPr>
+      </w:pPr>
+      <w:r>
+        <w:rPr>
+          <w:color w:val="000000" w:themeColor="text1"/>
+          <w:sz w:val="24"/>
+          <w:szCs w:val="24"/>
+          <w:lang w:val="fr-TG"/>
+        </w:rPr>
+        <w:t>Manque d'interactions humaines pouvant entraîner un sentiment d'isolement, surtout chez les internautes novices.</w:t>
+      </w:r>
+    </w:p>
+    <w:p>
+      <w:pPr>
+        <w:numPr>
+          <w:ilvl w:val="0"/>
+          <w:numId w:val="22"/>
+        </w:numPr>
+        <w:rPr>
+          <w:color w:val="000000" w:themeColor="text1"/>
+          <w:sz w:val="24"/>
+          <w:szCs w:val="24"/>
+          <w:lang w:val="fr-TG"/>
+        </w:rPr>
+      </w:pPr>
+      <w:r>
+        <w:rPr>
+          <w:color w:val="000000" w:themeColor="text1"/>
+          <w:sz w:val="24"/>
+          <w:szCs w:val="24"/>
+          <w:lang w:val="fr-TG"/>
+        </w:rPr>
+        <w:t>Absence de contact physique avec le produit avant achat.</w:t>
+      </w:r>
+    </w:p>
+    <w:p>
+      <w:pPr>
+        <w:numPr>
+          <w:ilvl w:val="0"/>
+          <w:numId w:val="22"/>
+        </w:numPr>
+        <w:rPr>
+          <w:color w:val="000000" w:themeColor="text1"/>
+          <w:sz w:val="24"/>
+          <w:szCs w:val="24"/>
+          <w:lang w:val="fr-TG"/>
+        </w:rPr>
+      </w:pPr>
+      <w:r>
+        <w:rPr>
+          <w:color w:val="000000" w:themeColor="text1"/>
+          <w:sz w:val="24"/>
+          <w:szCs w:val="24"/>
+          <w:lang w:val="fr-TG"/>
+        </w:rPr>
+        <w:t>Coûts téléphoniques additionnels pour certains utilisateurs.</w:t>
+      </w:r>
+    </w:p>
+    <w:p>
+      <w:pPr>
+        <w:numPr>
+          <w:ilvl w:val="0"/>
+          <w:numId w:val="22"/>
+        </w:numPr>
+        <w:rPr>
+          <w:color w:val="000000" w:themeColor="text1"/>
+          <w:sz w:val="24"/>
+          <w:szCs w:val="24"/>
+          <w:lang w:val="fr-TG"/>
+        </w:rPr>
+      </w:pPr>
+      <w:r>
+        <w:rPr>
+          <w:color w:val="000000" w:themeColor="text1"/>
+          <w:sz w:val="24"/>
+          <w:szCs w:val="24"/>
+          <w:lang w:val="fr-TG"/>
+        </w:rPr>
+        <w:t>Frais de livraison et complexité des tarifs.</w:t>
+      </w:r>
+    </w:p>
+    <w:p>
+      <w:pPr>
+        <w:numPr>
+          <w:ilvl w:val="0"/>
+          <w:numId w:val="22"/>
+        </w:numPr>
+        <w:rPr>
+          <w:color w:val="000000" w:themeColor="text1"/>
+          <w:sz w:val="24"/>
+          <w:szCs w:val="24"/>
+          <w:lang w:val="fr-TG"/>
+        </w:rPr>
+      </w:pPr>
+      <w:r>
+        <w:rPr>
+          <w:color w:val="000000" w:themeColor="text1"/>
+          <w:sz w:val="24"/>
+          <w:szCs w:val="24"/>
+          <w:lang w:val="fr-TG"/>
+        </w:rPr>
+        <w:t>Difficile de résoudre les litiges en cas de problème.</w:t>
+      </w:r>
+    </w:p>
+    <w:p>
+      <w:pPr>
+        <w:rPr>
+          <w:color w:val="000000" w:themeColor="text1"/>
+          <w:sz w:val="24"/>
+          <w:szCs w:val="24"/>
+          <w:lang w:val="fr-TG"/>
+        </w:rPr>
+      </w:pPr>
+    </w:p>
+    <w:p>
+      <w:pPr>
+        <w:rPr>
+          <w:b/>
+          <w:bCs/>
+          <w:color w:val="000000" w:themeColor="text1"/>
+          <w:sz w:val="28"/>
+          <w:szCs w:val="28"/>
+        </w:rPr>
+      </w:pPr>
+    </w:p>
+    <w:p>
+      <w:pPr>
+        <w:ind w:left="360"/>
+        <w:rPr>
+          <w:color w:val="000000" w:themeColor="text1"/>
+          <w:sz w:val="28"/>
+          <w:szCs w:val="28"/>
+          <w:lang w:val="fr-TG"/>
+        </w:rPr>
+      </w:pPr>
+    </w:p>
+    <w:p>
+      <w:pPr>
+        <w:ind w:left="720"/>
+        <w:rPr>
+          <w:color w:val="1F4E79" w:themeColor="accent5" w:themeShade="80"/>
+          <w:sz w:val="32"/>
+          <w:szCs w:val="32"/>
+        </w:rPr>
+      </w:pPr>
+      <w:r>
+        <w:rPr>
+          <w:color w:val="1F4E79" w:themeColor="accent5" w:themeShade="80"/>
+          <w:sz w:val="32"/>
+          <w:szCs w:val="32"/>
+        </w:rPr>
+        <w:t>I.</w:t>
+      </w:r>
+      <w:r>
+        <w:rPr>
+          <w:color w:val="1F4E79" w:themeColor="accent5" w:themeShade="80"/>
+          <w:sz w:val="32"/>
+          <w:szCs w:val="32"/>
+        </w:rPr>
+        <w:t>3</w:t>
+      </w:r>
+      <w:r>
+        <w:rPr>
+          <w:color w:val="1F4E79" w:themeColor="accent5" w:themeShade="80"/>
+          <w:sz w:val="32"/>
+          <w:szCs w:val="32"/>
+        </w:rPr>
+        <w:t>.</w:t>
+      </w:r>
+      <w:r>
+        <w:rPr>
+          <w:color w:val="1F4E79" w:themeColor="accent5" w:themeShade="80"/>
+          <w:sz w:val="32"/>
+          <w:szCs w:val="32"/>
+        </w:rPr>
+        <w:t>6 Le</w:t>
+      </w:r>
+      <w:r>
+        <w:rPr>
+          <w:color w:val="1F4E79" w:themeColor="accent5" w:themeShade="80"/>
+          <w:sz w:val="32"/>
+          <w:szCs w:val="32"/>
+        </w:rPr>
+        <w:t xml:space="preserve"> pa</w:t>
+      </w:r>
+      <w:r>
+        <w:rPr>
+          <w:color w:val="1F4E79" w:themeColor="accent5" w:themeShade="80"/>
+          <w:sz w:val="32"/>
+          <w:szCs w:val="32"/>
+        </w:rPr>
+        <w:t>ie</w:t>
+      </w:r>
+      <w:r>
+        <w:rPr>
+          <w:color w:val="1F4E79" w:themeColor="accent5" w:themeShade="80"/>
+          <w:sz w:val="32"/>
+          <w:szCs w:val="32"/>
+        </w:rPr>
+        <w:t xml:space="preserve">ment </w:t>
+      </w:r>
+    </w:p>
+    <w:p>
+      <w:pPr>
+        <w:ind w:left="720"/>
+        <w:rPr>
+          <w:color w:val="1F4E79" w:themeColor="accent5" w:themeShade="80"/>
+          <w:sz w:val="32"/>
+          <w:szCs w:val="32"/>
+        </w:rPr>
+      </w:pPr>
+    </w:p>
+    <w:p>
+      <w:pPr>
+        <w:ind w:left="720"/>
+        <w:rPr>
+          <w:color w:val="000000" w:themeColor="text1"/>
+          <w:sz w:val="24"/>
+          <w:szCs w:val="24"/>
+          <w:lang w:val="fr-TG"/>
+        </w:rPr>
+      </w:pPr>
+      <w:r>
+        <w:rPr>
+          <w:color w:val="000000" w:themeColor="text1"/>
+          <w:sz w:val="24"/>
+          <w:szCs w:val="24"/>
+        </w:rPr>
+        <w:t>Le choix du moyen de paiement dans l'e-commerce est crucial et influence les enjeux juridiques et la sécurité des transactions. Voici un aperçu des options disponibles et leurs particularités :</w:t>
+      </w:r>
+    </w:p>
+    <w:p>
+      <w:pPr>
+        <w:ind w:left="720"/>
+        <w:rPr>
+          <w:color w:val="000000" w:themeColor="text1"/>
+          <w:sz w:val="28"/>
+          <w:szCs w:val="28"/>
+        </w:rPr>
+      </w:pPr>
+      <w:r>
+        <w:rPr>
+          <w:color w:val="000000" w:themeColor="text1"/>
+          <w:sz w:val="28"/>
+          <w:szCs w:val="28"/>
+        </w:rPr>
+        <w:t xml:space="preserve"> </w:t>
+      </w:r>
+    </w:p>
+    <w:p>
+      <w:pPr>
+        <w:numPr>
+          <w:ilvl w:val="0"/>
+          <w:numId w:val="23"/>
+        </w:numPr>
+        <w:rPr>
+          <w:rFonts w:cstheme="minorHAnsi"/>
+          <w:color w:val="000000" w:themeColor="text1"/>
+          <w:sz w:val="24"/>
+          <w:szCs w:val="24"/>
+          <w:shd w:val="clear" w:color="auto" w:fill="FAFAFA"/>
+          <w:lang w:val="fr-TG"/>
+        </w:rPr>
+      </w:pPr>
+      <w:r>
+        <w:rPr>
+          <w:rFonts w:cstheme="minorHAnsi"/>
+          <w:b/>
+          <w:bCs/>
+          <w:color w:val="000000" w:themeColor="text1"/>
+          <w:sz w:val="24"/>
+          <w:szCs w:val="24"/>
+          <w:shd w:val="clear" w:color="auto" w:fill="FAFAFA"/>
+          <w:lang w:val="fr-TG"/>
+        </w:rPr>
+        <w:t>Carte Bleue</w:t>
+      </w:r>
+      <w:r>
+        <w:rPr>
+          <w:rFonts w:cstheme="minorHAnsi"/>
+          <w:color w:val="000000" w:themeColor="text1"/>
+          <w:sz w:val="24"/>
+          <w:szCs w:val="24"/>
+          <w:shd w:val="clear" w:color="auto" w:fill="FAFAFA"/>
+          <w:lang w:val="fr-TG"/>
+        </w:rPr>
+        <w:t> : Très utilisée en ligne, elle implique la transmission du numéro de carte avec une date d'expiration. Bien que les risques d'interception soient faibles grâce au cryptage, la vigilance reste nécessaire.</w:t>
+      </w:r>
+    </w:p>
+    <w:p>
+      <w:pPr>
+        <w:numPr>
+          <w:ilvl w:val="0"/>
+          <w:numId w:val="23"/>
+        </w:numPr>
+        <w:rPr>
+          <w:rFonts w:cstheme="minorHAnsi"/>
+          <w:color w:val="000000" w:themeColor="text1"/>
+          <w:sz w:val="24"/>
+          <w:szCs w:val="24"/>
+          <w:shd w:val="clear" w:color="auto" w:fill="FAFAFA"/>
+          <w:lang w:val="fr-TG"/>
+        </w:rPr>
+      </w:pPr>
+      <w:r>
+        <w:rPr>
+          <w:rFonts w:cstheme="minorHAnsi"/>
+          <w:b/>
+          <w:bCs/>
+          <w:color w:val="000000" w:themeColor="text1"/>
+          <w:sz w:val="24"/>
+          <w:szCs w:val="24"/>
+          <w:shd w:val="clear" w:color="auto" w:fill="FAFAFA"/>
+          <w:lang w:val="fr-TG"/>
+        </w:rPr>
+        <w:t>Jetons et Porte-monnaie Électroniques</w:t>
+      </w:r>
+      <w:r>
+        <w:rPr>
+          <w:rFonts w:cstheme="minorHAnsi"/>
+          <w:color w:val="000000" w:themeColor="text1"/>
+          <w:sz w:val="24"/>
+          <w:szCs w:val="24"/>
+          <w:shd w:val="clear" w:color="auto" w:fill="FAFAFA"/>
+          <w:lang w:val="fr-TG"/>
+        </w:rPr>
+        <w:t> : Les monnaies virtuelles, proposées par certaines entreprises, renforcent la fidélité des clients en offrant des récompenses ou "coupons virtuels" pour les achats réguliers.</w:t>
+      </w:r>
+    </w:p>
+    <w:p>
+      <w:pPr>
+        <w:numPr>
+          <w:ilvl w:val="0"/>
+          <w:numId w:val="23"/>
+        </w:numPr>
+        <w:rPr>
+          <w:rFonts w:cstheme="minorHAnsi"/>
+          <w:color w:val="000000" w:themeColor="text1"/>
+          <w:sz w:val="24"/>
+          <w:szCs w:val="24"/>
+          <w:shd w:val="clear" w:color="auto" w:fill="FAFAFA"/>
+          <w:lang w:val="fr-TG"/>
+        </w:rPr>
+      </w:pPr>
+      <w:r>
+        <w:rPr>
+          <w:rFonts w:cstheme="minorHAnsi"/>
+          <w:b/>
+          <w:bCs/>
+          <w:color w:val="000000" w:themeColor="text1"/>
+          <w:sz w:val="24"/>
+          <w:szCs w:val="24"/>
+          <w:shd w:val="clear" w:color="auto" w:fill="FAFAFA"/>
+          <w:lang w:val="fr-TG"/>
+        </w:rPr>
+        <w:t>Intermédiation Off-line</w:t>
+      </w:r>
+      <w:r>
+        <w:rPr>
+          <w:rFonts w:cstheme="minorHAnsi"/>
+          <w:color w:val="000000" w:themeColor="text1"/>
+          <w:sz w:val="24"/>
+          <w:szCs w:val="24"/>
+          <w:shd w:val="clear" w:color="auto" w:fill="FAFAFA"/>
+          <w:lang w:val="fr-TG"/>
+        </w:rPr>
+        <w:t> : Permet aux clients d'obtenir un numéro secret d'un tiers après communication de leurs numéros de carte bancaire, ajoutant une couche de sécurité et de confiance entre le vendeur et l'acheteur.</w:t>
+      </w:r>
+    </w:p>
+    <w:p>
+      <w:pPr>
+        <w:numPr>
+          <w:ilvl w:val="0"/>
+          <w:numId w:val="23"/>
+        </w:numPr>
+        <w:rPr>
+          <w:rFonts w:cstheme="minorHAnsi"/>
+          <w:color w:val="000000" w:themeColor="text1"/>
+          <w:sz w:val="24"/>
+          <w:szCs w:val="24"/>
+          <w:shd w:val="clear" w:color="auto" w:fill="FAFAFA"/>
+          <w:lang w:val="fr-TG"/>
+        </w:rPr>
+      </w:pPr>
+      <w:r>
+        <w:rPr>
+          <w:rFonts w:cstheme="minorHAnsi"/>
+          <w:b/>
+          <w:bCs/>
+          <w:color w:val="000000" w:themeColor="text1"/>
+          <w:sz w:val="24"/>
+          <w:szCs w:val="24"/>
+          <w:shd w:val="clear" w:color="auto" w:fill="FAFAFA"/>
+          <w:lang w:val="fr-TG"/>
+        </w:rPr>
+        <w:t>Mastercard</w:t>
+      </w:r>
+      <w:r>
+        <w:rPr>
+          <w:rFonts w:cstheme="minorHAnsi"/>
+          <w:color w:val="000000" w:themeColor="text1"/>
+          <w:sz w:val="24"/>
+          <w:szCs w:val="24"/>
+          <w:shd w:val="clear" w:color="auto" w:fill="FAFAFA"/>
+          <w:lang w:val="fr-TG"/>
+        </w:rPr>
+        <w:t> : Une des marques de cartes de crédit largement acceptées, offrant diverses protections pour les achats en ligne.</w:t>
+      </w:r>
+    </w:p>
+    <w:p>
+      <w:pPr>
+        <w:numPr>
+          <w:ilvl w:val="0"/>
+          <w:numId w:val="23"/>
+        </w:numPr>
+        <w:rPr>
+          <w:rFonts w:cstheme="minorHAnsi"/>
+          <w:color w:val="000000" w:themeColor="text1"/>
+          <w:sz w:val="24"/>
+          <w:szCs w:val="24"/>
+          <w:shd w:val="clear" w:color="auto" w:fill="FAFAFA"/>
+          <w:lang w:val="fr-TG"/>
+        </w:rPr>
+      </w:pPr>
+      <w:r>
+        <w:rPr>
+          <w:rFonts w:cstheme="minorHAnsi"/>
+          <w:b/>
+          <w:bCs/>
+          <w:color w:val="000000" w:themeColor="text1"/>
+          <w:sz w:val="24"/>
+          <w:szCs w:val="24"/>
+          <w:shd w:val="clear" w:color="auto" w:fill="FAFAFA"/>
+          <w:lang w:val="fr-TG"/>
+        </w:rPr>
+        <w:t>Solutions Bancaires</w:t>
+      </w:r>
+      <w:r>
+        <w:rPr>
+          <w:rFonts w:cstheme="minorHAnsi"/>
+          <w:color w:val="000000" w:themeColor="text1"/>
+          <w:sz w:val="24"/>
+          <w:szCs w:val="24"/>
+          <w:shd w:val="clear" w:color="auto" w:fill="FAFAFA"/>
+          <w:lang w:val="fr-TG"/>
+        </w:rPr>
+        <w:t> : Les banques proposent souvent leurs propres solutions de paiement sécurisées, apportant une valeur de confiance intrinsèque.</w:t>
+      </w:r>
+    </w:p>
+    <w:p>
+      <w:pPr>
+        <w:numPr>
+          <w:ilvl w:val="0"/>
+          <w:numId w:val="23"/>
+        </w:numPr>
+        <w:rPr>
+          <w:rFonts w:cstheme="minorHAnsi"/>
+          <w:color w:val="000000" w:themeColor="text1"/>
+          <w:sz w:val="24"/>
+          <w:szCs w:val="24"/>
+          <w:shd w:val="clear" w:color="auto" w:fill="FAFAFA"/>
+          <w:lang w:val="fr-TG"/>
+        </w:rPr>
+      </w:pPr>
+      <w:r>
+        <w:rPr>
+          <w:rFonts w:cstheme="minorHAnsi"/>
+          <w:b/>
+          <w:bCs/>
+          <w:color w:val="000000" w:themeColor="text1"/>
+          <w:sz w:val="24"/>
+          <w:szCs w:val="24"/>
+          <w:shd w:val="clear" w:color="auto" w:fill="FAFAFA"/>
+          <w:lang w:val="fr-TG"/>
+        </w:rPr>
+        <w:t>Passerelles de Paiement Sécurisées</w:t>
+      </w:r>
+      <w:r>
+        <w:rPr>
+          <w:rFonts w:cstheme="minorHAnsi"/>
+          <w:color w:val="000000" w:themeColor="text1"/>
+          <w:sz w:val="24"/>
+          <w:szCs w:val="24"/>
+          <w:shd w:val="clear" w:color="auto" w:fill="FAFAFA"/>
+          <w:lang w:val="fr-TG"/>
+        </w:rPr>
+        <w:t> : Des services comme PayBox et Ogone assurent des transactions sécurisées en cryptant les données sensibles.</w:t>
+      </w:r>
+    </w:p>
+    <w:p>
+      <w:pPr>
+        <w:numPr>
+          <w:ilvl w:val="0"/>
+          <w:numId w:val="23"/>
+        </w:numPr>
+        <w:rPr>
+          <w:rFonts w:cstheme="minorHAnsi"/>
+          <w:color w:val="000000" w:themeColor="text1"/>
+          <w:sz w:val="24"/>
+          <w:szCs w:val="24"/>
+          <w:shd w:val="clear" w:color="auto" w:fill="FAFAFA"/>
+          <w:lang w:val="fr-TG"/>
+        </w:rPr>
+      </w:pPr>
+      <w:r>
+        <w:rPr>
+          <w:rFonts w:cstheme="minorHAnsi"/>
+          <w:b/>
+          <w:bCs/>
+          <w:color w:val="000000" w:themeColor="text1"/>
+          <w:sz w:val="24"/>
+          <w:szCs w:val="24"/>
+          <w:shd w:val="clear" w:color="auto" w:fill="FAFAFA"/>
+          <w:lang w:val="fr-TG"/>
+        </w:rPr>
+        <w:t>Paiement par Crédit en Ligne</w:t>
+      </w:r>
+      <w:r>
+        <w:rPr>
+          <w:rFonts w:cstheme="minorHAnsi"/>
+          <w:color w:val="000000" w:themeColor="text1"/>
+          <w:sz w:val="24"/>
+          <w:szCs w:val="24"/>
+          <w:shd w:val="clear" w:color="auto" w:fill="FAFAFA"/>
+          <w:lang w:val="fr-TG"/>
+        </w:rPr>
+        <w:t> : Permet d'acheter maintenant et de payer plus tard, souvent avec des conditions de crédit spécifiées par l'entité financière.</w:t>
+      </w:r>
+    </w:p>
+    <w:p>
+      <w:pPr>
+        <w:numPr>
+          <w:ilvl w:val="0"/>
+          <w:numId w:val="23"/>
+        </w:numPr>
+        <w:rPr>
+          <w:rFonts w:cstheme="minorHAnsi"/>
+          <w:color w:val="000000" w:themeColor="text1"/>
+          <w:sz w:val="24"/>
+          <w:szCs w:val="24"/>
+          <w:shd w:val="clear" w:color="auto" w:fill="FAFAFA"/>
+          <w:lang w:val="fr-TG"/>
+        </w:rPr>
+      </w:pPr>
+      <w:r>
+        <w:rPr>
+          <w:rFonts w:cstheme="minorHAnsi"/>
+          <w:b/>
+          <w:bCs/>
+          <w:color w:val="000000" w:themeColor="text1"/>
+          <w:sz w:val="24"/>
+          <w:szCs w:val="24"/>
+          <w:shd w:val="clear" w:color="auto" w:fill="FAFAFA"/>
+          <w:lang w:val="fr-TG"/>
+        </w:rPr>
+        <w:t>Paiement par Facturation sur l’Abonnement Internet</w:t>
+      </w:r>
+      <w:r>
+        <w:rPr>
+          <w:rFonts w:cstheme="minorHAnsi"/>
+          <w:color w:val="000000" w:themeColor="text1"/>
+          <w:sz w:val="24"/>
+          <w:szCs w:val="24"/>
+          <w:shd w:val="clear" w:color="auto" w:fill="FAFAFA"/>
+          <w:lang w:val="fr-TG"/>
+        </w:rPr>
+        <w:t> : Les frais d'achat sont ajoutés à la facture mensuelle de l'abonnement Internet.</w:t>
+      </w:r>
+    </w:p>
+    <w:p>
+      <w:pPr>
+        <w:numPr>
+          <w:ilvl w:val="0"/>
+          <w:numId w:val="23"/>
+        </w:numPr>
+        <w:rPr>
+          <w:rFonts w:cstheme="minorHAnsi"/>
+          <w:color w:val="000000" w:themeColor="text1"/>
+          <w:sz w:val="24"/>
+          <w:szCs w:val="24"/>
+          <w:shd w:val="clear" w:color="auto" w:fill="FAFAFA"/>
+          <w:lang w:val="fr-TG"/>
+        </w:rPr>
+      </w:pPr>
+      <w:r>
+        <w:rPr>
+          <w:rFonts w:cstheme="minorHAnsi"/>
+          <w:b/>
+          <w:bCs/>
+          <w:color w:val="000000" w:themeColor="text1"/>
+          <w:sz w:val="24"/>
+          <w:szCs w:val="24"/>
+          <w:shd w:val="clear" w:color="auto" w:fill="FAFAFA"/>
+          <w:lang w:val="fr-TG"/>
+        </w:rPr>
+        <w:t>Solutions de Paiement Électronique</w:t>
+      </w:r>
+      <w:r>
+        <w:rPr>
+          <w:rFonts w:cstheme="minorHAnsi"/>
+          <w:color w:val="000000" w:themeColor="text1"/>
+          <w:sz w:val="24"/>
+          <w:szCs w:val="24"/>
+          <w:shd w:val="clear" w:color="auto" w:fill="FAFAFA"/>
+          <w:lang w:val="fr-TG"/>
+        </w:rPr>
+        <w:t> : Des plates-formes comme PayPal offrent une interface sécurisée et simple pour réaliser des transactions en ligne sans divulguer les informations exactes de la carte bancaire.</w:t>
+      </w:r>
+    </w:p>
+    <w:p>
+      <w:pPr>
+        <w:ind w:left="720"/>
+        <w:rPr>
+          <w:rFonts w:cstheme="minorHAnsi"/>
+          <w:color w:val="000000" w:themeColor="text1"/>
+          <w:sz w:val="24"/>
+          <w:szCs w:val="24"/>
+          <w:shd w:val="clear" w:color="auto" w:fill="FAFAFA"/>
+          <w:lang w:val="fr-TG"/>
+        </w:rPr>
+      </w:pPr>
+      <w:r>
+        <w:rPr>
+          <w:rFonts w:cstheme="minorHAnsi"/>
+          <w:color w:val="000000" w:themeColor="text1"/>
+          <w:sz w:val="24"/>
+          <w:szCs w:val="24"/>
+          <w:shd w:val="clear" w:color="auto" w:fill="FAFAFA"/>
+          <w:lang w:val="fr-TG"/>
+        </w:rPr>
+        <w:t>Ces options variées permettent aux consommateurs de choisir le mode de paiement qui leur convient le mieux, en tenant compte de la sécurité, de la commodité et des politiques de fidélisation.</w:t>
+      </w:r>
+    </w:p>
+    <w:p>
+      <w:pPr>
+        <w:rPr>
+          <w:rFonts w:cstheme="minorHAnsi"/>
+          <w:color w:val="000000" w:themeColor="text1"/>
+          <w:sz w:val="24"/>
+          <w:szCs w:val="24"/>
+          <w:shd w:val="clear" w:color="auto" w:fill="FAFAFA"/>
+          <w:lang w:val="fr-TG"/>
+        </w:rPr>
+      </w:pPr>
+      <w:r>
+        <w:rPr>
+          <w:rFonts w:cstheme="minorHAnsi"/>
+          <w:noProof/>
+          <w:color w:val="000000" w:themeColor="text1"/>
+          <w:sz w:val="24"/>
+          <w:szCs w:val="24"/>
+          <w:shd w:val="clear" w:color="auto" w:fill="FAFAFA"/>
+          <w:lang w:val="fr-TG"/>
+        </w:rPr>
+        <w:lastRenderedPageBreak/>
+        <w:drawing>
+          <wp:inline distT="0" distB="0" distL="0" distR="0" wp14:anchorId="44FF6EEF" wp14:editId="130DFB04">
+            <wp:extent cx="5760720" cy="2922270"/>
+            <wp:effectExtent l="0" t="0" r="0" b="0"/>
+            <wp:docPr id="1987000902" name="Image 45"/>
+            <wp:cNvGraphicFramePr>
+              <a:graphicFrameLocks xmlns:a="http://schemas.openxmlformats.org/drawingml/2006/main" noChangeAspect="1"/>
+            </wp:cNvGraphicFramePr>
+            <a:graphic xmlns:a="http://schemas.openxmlformats.org/drawingml/2006/main">
+              <a:graphicData uri="http://schemas.openxmlformats.org/drawingml/2006/picture">
+                <pic:pic xmlns:pic="http://schemas.openxmlformats.org/drawingml/2006/picture">
+                  <pic:nvPicPr>
+                    <pic:cNvPr id="1987000902" name="Image 1987000902"/>
+                    <pic:cNvPicPr/>
+                  </pic:nvPicPr>
+                  <pic:blipFill>
+                    <a:blip r:embed="rId21" cstate="print">
+                      <a:extLst>
+                        <a:ext uri="{28A0092B-C50C-407E-A947-70E740481C1C}">
+                          <a14:useLocalDpi xmlns:a14="http://schemas.microsoft.com/office/drawing/2010/main" val="0"/>
+                        </a:ext>
+                      </a:extLst>
+                    </a:blip>
+                    <a:stretch>
+                      <a:fillRect/>
+                    </a:stretch>
+                  </pic:blipFill>
+                  <pic:spPr>
+                    <a:xfrm>
+                      <a:off x="0" y="0"/>
+                      <a:ext cx="5760720" cy="2922270"/>
+                    </a:xfrm>
+                    <a:prstGeom prst="rect">
+                      <a:avLst/>
+                    </a:prstGeom>
+                  </pic:spPr>
+                </pic:pic>
+              </a:graphicData>
+            </a:graphic>
+          </wp:inline>
+        </w:drawing>
+      </w:r>
+    </w:p>
+    <w:p>
+      <w:pPr>
+        <w:ind w:firstLine="720"/>
+        <w:rPr>
+          <w:rFonts w:cstheme="minorHAnsi"/>
+          <w:color w:val="C00000"/>
+        </w:rPr>
+      </w:pPr>
+      <w:r>
+        <w:rPr>
+          <w:rFonts w:cstheme="minorHAnsi"/>
+          <w:color w:val="C00000"/>
+        </w:rPr>
+        <w:t xml:space="preserve">                                            </w:t>
+      </w:r>
+      <w:r>
+        <w:rPr>
+          <w:rFonts w:cstheme="minorHAnsi"/>
+          <w:color w:val="C00000"/>
+        </w:rPr>
+        <w:t xml:space="preserve">Figure </w:t>
+      </w:r>
+      <w:r>
+        <w:rPr>
+          <w:rFonts w:cstheme="minorHAnsi"/>
+          <w:color w:val="C00000"/>
+        </w:rPr>
+        <w:t>7</w:t>
+      </w:r>
+      <w:r>
+        <w:rPr>
+          <w:rFonts w:cstheme="minorHAnsi"/>
+          <w:color w:val="C00000"/>
+        </w:rPr>
+        <w:t xml:space="preserve"> : </w:t>
+      </w:r>
+      <w:r>
+        <w:rPr>
+          <w:rFonts w:cstheme="minorHAnsi"/>
+          <w:color w:val="C00000"/>
+        </w:rPr>
+        <w:t>Les services de paiement principaux</w:t>
+      </w:r>
+    </w:p>
+    <w:p>
+      <w:pPr>
+        <w:ind w:left="720"/>
+        <w:rPr>
+          <w:rFonts w:cstheme="minorHAnsi"/>
+          <w:color w:val="000000" w:themeColor="text1"/>
+          <w:sz w:val="28"/>
+          <w:szCs w:val="28"/>
+          <w:shd w:val="clear" w:color="auto" w:fill="FAFAFA"/>
+          <w:lang w:val="fr-TG"/>
+        </w:rPr>
+      </w:pPr>
+    </w:p>
+    <w:p>
+      <w:pPr>
+        <w:ind w:left="720"/>
+        <w:rPr>
           <w:rFonts w:cstheme="minorHAnsi"/>
           <w:color w:val="09090B"/>
           <w:sz w:val="24"/>
@@ -15130,6 +14589,116 @@
       <w:pPr>
         <w:ind w:left="720"/>
         <w:rPr>
+          <w:color w:val="1F4E79" w:themeColor="accent5" w:themeShade="80"/>
+          <w:sz w:val="32"/>
+          <w:szCs w:val="32"/>
+          <w:lang w:val="fr-FR"/>
+        </w:rPr>
+      </w:pPr>
+      <w:r>
+        <w:rPr>
+          <w:color w:val="1F4E79" w:themeColor="accent5" w:themeShade="80"/>
+          <w:sz w:val="32"/>
+          <w:szCs w:val="32"/>
+        </w:rPr>
+        <w:t>I.</w:t>
+      </w:r>
+      <w:r>
+        <w:rPr>
+          <w:color w:val="1F4E79" w:themeColor="accent5" w:themeShade="80"/>
+          <w:sz w:val="32"/>
+          <w:szCs w:val="32"/>
+        </w:rPr>
+        <w:t>3</w:t>
+      </w:r>
+      <w:r>
+        <w:rPr>
+          <w:color w:val="1F4E79" w:themeColor="accent5" w:themeShade="80"/>
+          <w:sz w:val="32"/>
+          <w:szCs w:val="32"/>
+        </w:rPr>
+        <w:t>.</w:t>
+      </w:r>
+      <w:r>
+        <w:rPr>
+          <w:color w:val="1F4E79" w:themeColor="accent5" w:themeShade="80"/>
+          <w:sz w:val="32"/>
+          <w:szCs w:val="32"/>
+        </w:rPr>
+        <w:t>7</w:t>
+      </w:r>
+      <w:r>
+        <w:rPr>
+          <w:color w:val="1F4E79" w:themeColor="accent5" w:themeShade="80"/>
+          <w:sz w:val="32"/>
+          <w:szCs w:val="32"/>
+        </w:rPr>
+        <w:t xml:space="preserve"> L</w:t>
+      </w:r>
+      <w:r>
+        <w:rPr>
+          <w:color w:val="1F4E79" w:themeColor="accent5" w:themeShade="80"/>
+          <w:sz w:val="32"/>
+          <w:szCs w:val="32"/>
+        </w:rPr>
+        <w:t>a s</w:t>
+      </w:r>
+      <w:r>
+        <w:rPr>
+          <w:color w:val="1F4E79" w:themeColor="accent5" w:themeShade="80"/>
+          <w:sz w:val="32"/>
+          <w:szCs w:val="32"/>
+          <w:lang w:val="fr-FR"/>
+        </w:rPr>
+        <w:t>écurité</w:t>
+      </w:r>
+    </w:p>
+    <w:p>
+      <w:pPr>
+        <w:ind w:left="720"/>
+        <w:rPr>
+          <w:color w:val="1F4E79" w:themeColor="accent5" w:themeShade="80"/>
+          <w:sz w:val="32"/>
+          <w:szCs w:val="32"/>
+          <w:lang w:val="fr-FR"/>
+        </w:rPr>
+      </w:pPr>
+    </w:p>
+    <w:p>
+      <w:pPr>
+        <w:ind w:left="720"/>
+        <w:rPr>
+          <w:color w:val="000000" w:themeColor="text1"/>
+          <w:sz w:val="24"/>
+          <w:szCs w:val="24"/>
+        </w:rPr>
+      </w:pPr>
+      <w:r>
+        <w:rPr>
+          <w:color w:val="000000" w:themeColor="text1"/>
+          <w:sz w:val="24"/>
+          <w:szCs w:val="24"/>
+        </w:rPr>
+        <w:t>La sécurité dans le commerce électronique est cruciale, notamment pour ce qui est des paiements et des transactions électroniques, souvent vus comme des points sensibles en raison des risques de fraude et de piratage. Voici quelques mesures clés pour renforcer cette sécurité :</w:t>
+      </w:r>
+    </w:p>
+    <w:p>
+      <w:pPr>
+        <w:ind w:left="720"/>
+        <w:rPr>
+          <w:color w:val="000000" w:themeColor="text1"/>
+          <w:sz w:val="24"/>
+          <w:szCs w:val="24"/>
+        </w:rPr>
+      </w:pPr>
+    </w:p>
+    <w:p>
+      <w:pPr>
+        <w:numPr>
+          <w:ilvl w:val="0"/>
+          <w:numId w:val="24"/>
+        </w:numPr>
+        <w:rPr>
           <w:rFonts w:cstheme="minorHAnsi"/>
           <w:color w:val="09090B"/>
           <w:sz w:val="24"/>
@@ -15138,6 +14707,231 @@
           <w:lang w:val="fr-TG"/>
         </w:rPr>
       </w:pPr>
+      <w:r>
+        <w:rPr>
+          <w:rFonts w:cstheme="minorHAnsi"/>
+          <w:b/>
+          <w:bCs/>
+          <w:color w:val="09090B"/>
+          <w:sz w:val="24"/>
+          <w:szCs w:val="24"/>
+          <w:shd w:val="clear" w:color="auto" w:fill="FAFAFA"/>
+          <w:lang w:val="fr-TG"/>
+        </w:rPr>
+        <w:t>Utilisation de plateformes sécurisées comme PayPal</w:t>
+      </w:r>
+      <w:r>
+        <w:rPr>
+          <w:rFonts w:cstheme="minorHAnsi"/>
+          <w:color w:val="09090B"/>
+          <w:sz w:val="24"/>
+          <w:szCs w:val="24"/>
+          <w:shd w:val="clear" w:color="auto" w:fill="FAFAFA"/>
+          <w:lang w:val="fr-TG"/>
+        </w:rPr>
+        <w:t> : Ce service géré par PayPal Inc. permet de sécuriser les paiements, de recevoir de l'argent, et d'effectuer des transactions sans partager directement les informations bancaires.</w:t>
+      </w:r>
+    </w:p>
+    <w:p>
+      <w:pPr>
+        <w:numPr>
+          <w:ilvl w:val="0"/>
+          <w:numId w:val="24"/>
+        </w:numPr>
+        <w:rPr>
+          <w:rFonts w:cstheme="minorHAnsi"/>
+          <w:color w:val="09090B"/>
+          <w:sz w:val="24"/>
+          <w:szCs w:val="24"/>
+          <w:shd w:val="clear" w:color="auto" w:fill="FAFAFA"/>
+          <w:lang w:val="fr-TG"/>
+        </w:rPr>
+      </w:pPr>
+      <w:r>
+        <w:rPr>
+          <w:rFonts w:cstheme="minorHAnsi"/>
+          <w:b/>
+          <w:bCs/>
+          <w:color w:val="09090B"/>
+          <w:sz w:val="24"/>
+          <w:szCs w:val="24"/>
+          <w:shd w:val="clear" w:color="auto" w:fill="FAFAFA"/>
+          <w:lang w:val="fr-TG"/>
+        </w:rPr>
+        <w:t>Signature Électronique</w:t>
+      </w:r>
+      <w:r>
+        <w:rPr>
+          <w:rFonts w:cstheme="minorHAnsi"/>
+          <w:color w:val="09090B"/>
+          <w:sz w:val="24"/>
+          <w:szCs w:val="24"/>
+          <w:shd w:val="clear" w:color="auto" w:fill="FAFAFA"/>
+          <w:lang w:val="fr-TG"/>
+        </w:rPr>
+        <w:t> : Elle est essentielle pour valider l'identité des parties et va généralement de pair avec des moyens cryptographiques pour garantir la non-répudiation des transactions.</w:t>
+      </w:r>
+    </w:p>
+    <w:p>
+      <w:pPr>
+        <w:numPr>
+          <w:ilvl w:val="0"/>
+          <w:numId w:val="24"/>
+        </w:numPr>
+        <w:rPr>
+          <w:rFonts w:cstheme="minorHAnsi"/>
+          <w:color w:val="09090B"/>
+          <w:sz w:val="24"/>
+          <w:szCs w:val="24"/>
+          <w:shd w:val="clear" w:color="auto" w:fill="FAFAFA"/>
+          <w:lang w:val="fr-TG"/>
+        </w:rPr>
+      </w:pPr>
+      <w:r>
+        <w:rPr>
+          <w:rFonts w:cstheme="minorHAnsi"/>
+          <w:b/>
+          <w:bCs/>
+          <w:color w:val="09090B"/>
+          <w:sz w:val="24"/>
+          <w:szCs w:val="24"/>
+          <w:shd w:val="clear" w:color="auto" w:fill="FAFAFA"/>
+          <w:lang w:val="fr-TG"/>
+        </w:rPr>
+        <w:t>Authentification des Parties Prenantes</w:t>
+      </w:r>
+      <w:r>
+        <w:rPr>
+          <w:rFonts w:cstheme="minorHAnsi"/>
+          <w:color w:val="09090B"/>
+          <w:sz w:val="24"/>
+          <w:szCs w:val="24"/>
+          <w:shd w:val="clear" w:color="auto" w:fill="FAFAFA"/>
+          <w:lang w:val="fr-TG"/>
+        </w:rPr>
+        <w:t> : Elle consiste à vérifier l'identité des clients et des vendeurs pour assurer la légitimité de chaque partie impliquée dans la transaction.</w:t>
+      </w:r>
+    </w:p>
+    <w:p>
+      <w:pPr>
+        <w:numPr>
+          <w:ilvl w:val="0"/>
+          <w:numId w:val="24"/>
+        </w:numPr>
+        <w:rPr>
+          <w:rFonts w:cstheme="minorHAnsi"/>
+          <w:color w:val="09090B"/>
+          <w:sz w:val="24"/>
+          <w:szCs w:val="24"/>
+          <w:shd w:val="clear" w:color="auto" w:fill="FAFAFA"/>
+          <w:lang w:val="fr-TG"/>
+        </w:rPr>
+      </w:pPr>
+      <w:r>
+        <w:rPr>
+          <w:rFonts w:cstheme="minorHAnsi"/>
+          <w:b/>
+          <w:bCs/>
+          <w:color w:val="09090B"/>
+          <w:sz w:val="24"/>
+          <w:szCs w:val="24"/>
+          <w:shd w:val="clear" w:color="auto" w:fill="FAFAFA"/>
+          <w:lang w:val="fr-TG"/>
+        </w:rPr>
+        <w:t>Garantie de l'Intégrité des Transactions</w:t>
+      </w:r>
+      <w:r>
+        <w:rPr>
+          <w:rFonts w:cstheme="minorHAnsi"/>
+          <w:color w:val="09090B"/>
+          <w:sz w:val="24"/>
+          <w:szCs w:val="24"/>
+          <w:shd w:val="clear" w:color="auto" w:fill="FAFAFA"/>
+          <w:lang w:val="fr-TG"/>
+        </w:rPr>
+        <w:t> : Le chiffrement des données assure que les informations ne peuvent pas être altérées durant le transfert.</w:t>
+      </w:r>
+    </w:p>
+    <w:p>
+      <w:pPr>
+        <w:numPr>
+          <w:ilvl w:val="0"/>
+          <w:numId w:val="24"/>
+        </w:numPr>
+        <w:rPr>
+          <w:rFonts w:cstheme="minorHAnsi"/>
+          <w:color w:val="09090B"/>
+          <w:sz w:val="24"/>
+          <w:szCs w:val="24"/>
+          <w:shd w:val="clear" w:color="auto" w:fill="FAFAFA"/>
+          <w:lang w:val="fr-TG"/>
+        </w:rPr>
+      </w:pPr>
+      <w:r>
+        <w:rPr>
+          <w:rFonts w:cstheme="minorHAnsi"/>
+          <w:b/>
+          <w:bCs/>
+          <w:color w:val="09090B"/>
+          <w:sz w:val="24"/>
+          <w:szCs w:val="24"/>
+          <w:shd w:val="clear" w:color="auto" w:fill="FAFAFA"/>
+          <w:lang w:val="fr-TG"/>
+        </w:rPr>
+        <w:lastRenderedPageBreak/>
+        <w:t>Protocoles TLS/SSL</w:t>
+      </w:r>
+      <w:r>
+        <w:rPr>
+          <w:rFonts w:cstheme="minorHAnsi"/>
+          <w:color w:val="09090B"/>
+          <w:sz w:val="24"/>
+          <w:szCs w:val="24"/>
+          <w:shd w:val="clear" w:color="auto" w:fill="FAFAFA"/>
+          <w:lang w:val="fr-TG"/>
+        </w:rPr>
+        <w:t> : Ces protocoles sécurisent la communication entre le navigateur et le serveur en cryptant les données échangées, empêchant ainsi l'interception par des tiers.</w:t>
+      </w:r>
+    </w:p>
+    <w:p>
+      <w:pPr>
+        <w:numPr>
+          <w:ilvl w:val="0"/>
+          <w:numId w:val="24"/>
+        </w:numPr>
+        <w:rPr>
+          <w:rFonts w:cstheme="minorHAnsi"/>
+          <w:color w:val="09090B"/>
+          <w:sz w:val="24"/>
+          <w:szCs w:val="24"/>
+          <w:shd w:val="clear" w:color="auto" w:fill="FAFAFA"/>
+          <w:lang w:val="fr-TG"/>
+        </w:rPr>
+      </w:pPr>
+      <w:r>
+        <w:rPr>
+          <w:rFonts w:cstheme="minorHAnsi"/>
+          <w:b/>
+          <w:bCs/>
+          <w:color w:val="09090B"/>
+          <w:sz w:val="24"/>
+          <w:szCs w:val="24"/>
+          <w:shd w:val="clear" w:color="auto" w:fill="FAFAFA"/>
+          <w:lang w:val="fr-TG"/>
+        </w:rPr>
+        <w:t>Limitation des Risques de Fraude</w:t>
+      </w:r>
+      <w:r>
+        <w:rPr>
+          <w:rFonts w:cstheme="minorHAnsi"/>
+          <w:color w:val="09090B"/>
+          <w:sz w:val="24"/>
+          <w:szCs w:val="24"/>
+          <w:shd w:val="clear" w:color="auto" w:fill="FAFAFA"/>
+          <w:lang w:val="fr-TG"/>
+        </w:rPr>
+        <w:t> : L'adoption de mesures de sécurité comme la vérification en deux étapes, les outils de détection de fraude, et les politiques de remboursement renforcent la confiance des consommateurs.</w:t>
+      </w:r>
     </w:p>
     <w:p>
       <w:pPr>
@@ -15148,17 +14942,503 @@
           <w:sz w:val="24"/>
           <w:szCs w:val="24"/>
           <w:shd w:val="clear" w:color="auto" w:fill="FAFAFA"/>
-        </w:rPr>
-      </w:pPr>
+          <w:lang w:val="fr-TG"/>
+        </w:rPr>
+      </w:pPr>
+      <w:r>
+        <w:rPr>
+          <w:rFonts w:cstheme="minorHAnsi"/>
+          <w:color w:val="09090B"/>
+          <w:sz w:val="24"/>
+          <w:szCs w:val="24"/>
+          <w:shd w:val="clear" w:color="auto" w:fill="FAFAFA"/>
+          <w:lang w:val="fr-TG"/>
+        </w:rPr>
+        <w:t>En intégrant ces mesures, les entreprises peuvent mieux protéger leurs transactions électroniques et favoriser le développement du commerce en ligne en réduisant les risques associés.</w:t>
+      </w:r>
     </w:p>
     <w:p>
       <w:pPr>
         <w:ind w:left="720"/>
         <w:rPr>
           <w:rFonts w:cstheme="minorHAnsi"/>
+          <w:color w:val="09090B"/>
+          <w:sz w:val="24"/>
+          <w:szCs w:val="24"/>
+          <w:shd w:val="clear" w:color="auto" w:fill="FAFAFA"/>
+          <w:lang w:val="fr-TG"/>
+        </w:rPr>
+      </w:pPr>
+    </w:p>
+    <w:p>
+      <w:pPr>
+        <w:ind w:left="720"/>
+        <w:rPr>
+          <w:color w:val="1F4E79" w:themeColor="accent5" w:themeShade="80"/>
+          <w:sz w:val="32"/>
+          <w:szCs w:val="32"/>
+        </w:rPr>
+      </w:pPr>
+      <w:r>
+        <w:rPr>
+          <w:color w:val="1F4E79" w:themeColor="accent5" w:themeShade="80"/>
+          <w:sz w:val="32"/>
+          <w:szCs w:val="32"/>
+        </w:rPr>
+        <w:t>I.</w:t>
+      </w:r>
+      <w:r>
+        <w:rPr>
+          <w:color w:val="1F4E79" w:themeColor="accent5" w:themeShade="80"/>
+          <w:sz w:val="32"/>
+          <w:szCs w:val="32"/>
+        </w:rPr>
+        <w:t>3</w:t>
+      </w:r>
+      <w:r>
+        <w:rPr>
+          <w:color w:val="1F4E79" w:themeColor="accent5" w:themeShade="80"/>
+          <w:sz w:val="32"/>
+          <w:szCs w:val="32"/>
+        </w:rPr>
+        <w:t>.</w:t>
+      </w:r>
+      <w:r>
+        <w:rPr>
+          <w:color w:val="1F4E79" w:themeColor="accent5" w:themeShade="80"/>
+          <w:sz w:val="32"/>
+          <w:szCs w:val="32"/>
+        </w:rPr>
+        <w:t>8</w:t>
+      </w:r>
+      <w:r>
+        <w:rPr>
+          <w:color w:val="1F4E79" w:themeColor="accent5" w:themeShade="80"/>
+          <w:sz w:val="32"/>
+          <w:szCs w:val="32"/>
+        </w:rPr>
+        <w:t xml:space="preserve"> La</w:t>
+      </w:r>
+      <w:r>
+        <w:rPr>
+          <w:color w:val="1F4E79" w:themeColor="accent5" w:themeShade="80"/>
+          <w:sz w:val="32"/>
+          <w:szCs w:val="32"/>
+        </w:rPr>
+        <w:t xml:space="preserve"> protection des consommateurs</w:t>
+      </w:r>
+    </w:p>
+    <w:p>
+      <w:pPr>
+        <w:ind w:left="720"/>
+        <w:rPr>
+          <w:rFonts w:cstheme="minorHAnsi"/>
+          <w:color w:val="09090B"/>
+          <w:sz w:val="24"/>
+          <w:szCs w:val="24"/>
+          <w:shd w:val="clear" w:color="auto" w:fill="FAFAFA"/>
+        </w:rPr>
+      </w:pPr>
+    </w:p>
+    <w:p>
+      <w:pPr>
+        <w:ind w:left="720"/>
+        <w:rPr>
+          <w:rFonts w:cstheme="minorHAnsi"/>
+          <w:color w:val="09090B"/>
+          <w:sz w:val="24"/>
+          <w:szCs w:val="24"/>
+          <w:shd w:val="clear" w:color="auto" w:fill="FAFAFA"/>
+          <w:lang w:val="fr-TG"/>
+        </w:rPr>
+      </w:pPr>
+      <w:r>
+        <w:rPr>
+          <w:rFonts w:cstheme="minorHAnsi"/>
+          <w:color w:val="09090B"/>
+          <w:sz w:val="24"/>
+          <w:szCs w:val="24"/>
+          <w:shd w:val="clear" w:color="auto" w:fill="FAFAFA"/>
+          <w:lang w:val="fr-TG"/>
+        </w:rPr>
+        <w:t>La protection des consommateurs est essentielle dans le cadre des transactions commerciales, car elle considère les consommateurs comme la partie vulnérable lors de la conclusion de contrats avec des entreprises ou vendeurs professionnels. La législation offre ainsi des protections spécifiques, notamment :</w:t>
+      </w:r>
+    </w:p>
+    <w:p>
+      <w:pPr>
+        <w:numPr>
+          <w:ilvl w:val="0"/>
+          <w:numId w:val="25"/>
+        </w:numPr>
+        <w:rPr>
+          <w:rFonts w:cstheme="minorHAnsi"/>
+          <w:color w:val="09090B"/>
+          <w:sz w:val="24"/>
+          <w:szCs w:val="24"/>
+          <w:shd w:val="clear" w:color="auto" w:fill="FAFAFA"/>
+          <w:lang w:val="fr-TG"/>
+        </w:rPr>
+      </w:pPr>
+      <w:r>
+        <w:rPr>
+          <w:rFonts w:cstheme="minorHAnsi"/>
+          <w:b/>
+          <w:bCs/>
+          <w:color w:val="09090B"/>
+          <w:sz w:val="24"/>
+          <w:szCs w:val="24"/>
+          <w:shd w:val="clear" w:color="auto" w:fill="FAFAFA"/>
+          <w:lang w:val="fr-TG"/>
+        </w:rPr>
+        <w:t>Recours Juridique</w:t>
+      </w:r>
+      <w:r>
+        <w:rPr>
+          <w:rFonts w:cstheme="minorHAnsi"/>
+          <w:color w:val="09090B"/>
+          <w:sz w:val="24"/>
+          <w:szCs w:val="24"/>
+          <w:shd w:val="clear" w:color="auto" w:fill="FAFAFA"/>
+          <w:lang w:val="fr-TG"/>
+        </w:rPr>
+        <w:t> : Les consommateurs ont la possibilité d'engager des poursuites contre un vendeur soit dans leur propre pays, soit dans le pays où le vendeur est situé, assurant ainsi une certaine flexibilité et accès à la justice.</w:t>
+      </w:r>
+    </w:p>
+    <w:p>
+      <w:pPr>
+        <w:numPr>
+          <w:ilvl w:val="0"/>
+          <w:numId w:val="25"/>
+        </w:numPr>
+        <w:rPr>
+          <w:rFonts w:cstheme="minorHAnsi"/>
+          <w:color w:val="09090B"/>
+          <w:sz w:val="24"/>
+          <w:szCs w:val="24"/>
+          <w:shd w:val="clear" w:color="auto" w:fill="FAFAFA"/>
+          <w:lang w:val="fr-TG"/>
+        </w:rPr>
+      </w:pPr>
+      <w:r>
+        <w:rPr>
+          <w:rFonts w:cstheme="minorHAnsi"/>
+          <w:b/>
+          <w:bCs/>
+          <w:color w:val="09090B"/>
+          <w:sz w:val="24"/>
+          <w:szCs w:val="24"/>
+          <w:shd w:val="clear" w:color="auto" w:fill="FAFAFA"/>
+          <w:lang w:val="fr-TG"/>
+        </w:rPr>
+        <w:t>Limitation pour les Entreprises</w:t>
+      </w:r>
+      <w:r>
+        <w:rPr>
+          <w:rFonts w:cstheme="minorHAnsi"/>
+          <w:color w:val="09090B"/>
+          <w:sz w:val="24"/>
+          <w:szCs w:val="24"/>
+          <w:shd w:val="clear" w:color="auto" w:fill="FAFAFA"/>
+          <w:lang w:val="fr-TG"/>
+        </w:rPr>
+        <w:t> : Les entreprises ne peuvent engager de procédures contre un consommateur que dans le pays où ce dernier est domicilié, sauf si une juridiction a été convenue entre les parties.</w:t>
+      </w:r>
+    </w:p>
+    <w:p>
+      <w:pPr>
+        <w:numPr>
+          <w:ilvl w:val="0"/>
+          <w:numId w:val="25"/>
+        </w:numPr>
+        <w:rPr>
+          <w:rFonts w:cstheme="minorHAnsi"/>
+          <w:color w:val="09090B"/>
+          <w:sz w:val="24"/>
+          <w:szCs w:val="24"/>
+          <w:shd w:val="clear" w:color="auto" w:fill="FAFAFA"/>
+          <w:lang w:val="fr-TG"/>
+        </w:rPr>
+      </w:pPr>
+      <w:r>
+        <w:rPr>
+          <w:rFonts w:cstheme="minorHAnsi"/>
+          <w:b/>
+          <w:bCs/>
+          <w:color w:val="09090B"/>
+          <w:sz w:val="24"/>
+          <w:szCs w:val="24"/>
+          <w:shd w:val="clear" w:color="auto" w:fill="FAFAFA"/>
+          <w:lang w:val="fr-TG"/>
+        </w:rPr>
+        <w:t>Cadre Européen</w:t>
+      </w:r>
+      <w:r>
+        <w:rPr>
+          <w:rFonts w:cstheme="minorHAnsi"/>
+          <w:color w:val="09090B"/>
+          <w:sz w:val="24"/>
+          <w:szCs w:val="24"/>
+          <w:shd w:val="clear" w:color="auto" w:fill="FAFAFA"/>
+          <w:lang w:val="fr-TG"/>
+        </w:rPr>
+        <w:t> : En Europe, ces protections sont renforcées par des régulations qui visent à établir une justice accessible et équitable pour les consommateurs, en soulignant l'importance de choisir la juridiction appropriée pour les litiges.</w:t>
+      </w:r>
+    </w:p>
+    <w:p>
+      <w:pPr>
+        <w:ind w:left="720"/>
+        <w:rPr>
+          <w:rFonts w:cstheme="minorHAnsi"/>
+          <w:color w:val="09090B"/>
+          <w:sz w:val="24"/>
+          <w:szCs w:val="24"/>
+          <w:shd w:val="clear" w:color="auto" w:fill="FAFAFA"/>
+          <w:lang w:val="fr-TG"/>
+        </w:rPr>
+      </w:pPr>
+      <w:r>
+        <w:rPr>
+          <w:rFonts w:cstheme="minorHAnsi"/>
+          <w:color w:val="09090B"/>
+          <w:sz w:val="24"/>
+          <w:szCs w:val="24"/>
+          <w:shd w:val="clear" w:color="auto" w:fill="FAFAFA"/>
+          <w:lang w:val="fr-TG"/>
+        </w:rPr>
+        <w:t>Ces mesures visent à équilibrer les relations entre consommateurs et professionnels, en renforçant la confiance et la sécurité dans le commerce électronique.</w:t>
+      </w:r>
+    </w:p>
+    <w:p>
+      <w:pPr>
+        <w:ind w:left="720"/>
+        <w:rPr>
+          <w:rFonts w:cstheme="minorHAnsi"/>
+          <w:color w:val="09090B"/>
+          <w:sz w:val="24"/>
+          <w:szCs w:val="24"/>
+          <w:shd w:val="clear" w:color="auto" w:fill="FAFAFA"/>
+          <w:lang w:val="fr-TG"/>
+        </w:rPr>
+      </w:pPr>
+      <w:r>
+        <w:rPr>
+          <w:rFonts w:cstheme="minorHAnsi"/>
+          <w:color w:val="09090B"/>
+          <w:sz w:val="24"/>
+          <w:szCs w:val="24"/>
+          <w:shd w:val="clear" w:color="auto" w:fill="FAFAFA"/>
+          <w:lang w:val="fr-TG"/>
+        </w:rPr>
+        <w:br/>
+      </w:r>
+    </w:p>
+    <w:p>
+      <w:pPr>
+        <w:rPr>
+          <w:rFonts w:cstheme="minorHAnsi"/>
+          <w:color w:val="09090B"/>
+          <w:sz w:val="24"/>
+          <w:szCs w:val="24"/>
+          <w:shd w:val="clear" w:color="auto" w:fill="FAFAFA"/>
+          <w:lang w:val="fr-TG"/>
+        </w:rPr>
+      </w:pPr>
+      <w:r>
+        <w:rPr>
+          <w:rFonts w:cstheme="minorHAnsi"/>
+          <w:color w:val="09090B"/>
+          <w:sz w:val="24"/>
+          <w:szCs w:val="24"/>
+          <w:shd w:val="clear" w:color="auto" w:fill="FAFAFA"/>
+          <w:lang w:val="fr-TG"/>
+        </w:rPr>
+        <w:br w:type="page"/>
+      </w:r>
+    </w:p>
+    <w:p>
+      <w:pPr>
+        <w:ind w:left="720"/>
+        <w:rPr>
+          <w:rFonts w:cstheme="minorHAnsi"/>
+          <w:color w:val="09090B"/>
+          <w:sz w:val="24"/>
+          <w:szCs w:val="24"/>
+          <w:shd w:val="clear" w:color="auto" w:fill="FAFAFA"/>
+          <w:lang w:val="fr-TG"/>
+        </w:rPr>
+      </w:pPr>
+    </w:p>
+    <w:p>
+      <w:pPr>
+        <w:ind w:left="720"/>
+        <w:rPr>
+          <w:color w:val="1F4E79" w:themeColor="accent5" w:themeShade="80"/>
+          <w:sz w:val="32"/>
+          <w:szCs w:val="32"/>
+        </w:rPr>
+      </w:pPr>
+      <w:r>
+        <w:rPr>
+          <w:color w:val="1F4E79" w:themeColor="accent5" w:themeShade="80"/>
+          <w:sz w:val="32"/>
+          <w:szCs w:val="32"/>
+        </w:rPr>
+        <w:t>I.</w:t>
+      </w:r>
+      <w:r>
+        <w:rPr>
+          <w:color w:val="1F4E79" w:themeColor="accent5" w:themeShade="80"/>
+          <w:sz w:val="32"/>
+          <w:szCs w:val="32"/>
+        </w:rPr>
+        <w:t>3</w:t>
+      </w:r>
+      <w:r>
+        <w:rPr>
+          <w:color w:val="1F4E79" w:themeColor="accent5" w:themeShade="80"/>
+          <w:sz w:val="32"/>
+          <w:szCs w:val="32"/>
+        </w:rPr>
+        <w:t>.</w:t>
+      </w:r>
+      <w:r>
+        <w:rPr>
+          <w:color w:val="1F4E79" w:themeColor="accent5" w:themeShade="80"/>
+          <w:sz w:val="32"/>
+          <w:szCs w:val="32"/>
+        </w:rPr>
+        <w:t xml:space="preserve">9 </w:t>
+      </w:r>
+      <w:r>
+        <w:rPr>
+          <w:color w:val="1F4E79" w:themeColor="accent5" w:themeShade="80"/>
+          <w:sz w:val="32"/>
+          <w:szCs w:val="32"/>
+        </w:rPr>
+        <w:t>Liste des meilleurs sites web e-commerce</w:t>
+      </w:r>
+    </w:p>
+    <w:p>
+      <w:pPr>
+        <w:ind w:left="720"/>
+        <w:rPr>
+          <w:color w:val="1F4E79" w:themeColor="accent5" w:themeShade="80"/>
+          <w:sz w:val="32"/>
+          <w:szCs w:val="32"/>
+        </w:rPr>
+      </w:pPr>
+    </w:p>
+    <w:p>
+      <w:pPr>
+        <w:rPr>
+          <w:color w:val="1F4E79" w:themeColor="accent5" w:themeShade="80"/>
+          <w:sz w:val="32"/>
+          <w:szCs w:val="32"/>
+        </w:rPr>
+      </w:pPr>
+      <w:r>
+        <w:rPr>
+          <w:noProof/>
+          <w:color w:val="1F4E79" w:themeColor="accent5" w:themeShade="80"/>
+          <w:sz w:val="32"/>
+          <w:szCs w:val="32"/>
+        </w:rPr>
+        <w:drawing>
+          <wp:inline distT="0" distB="0" distL="0" distR="0" wp14:anchorId="6179D2E5" wp14:editId="6CE3BBED">
+            <wp:extent cx="5760720" cy="3960495"/>
+            <wp:effectExtent l="0" t="0" r="0" b="1905"/>
+            <wp:docPr id="783789265" name="Image 46"/>
+            <wp:cNvGraphicFramePr>
+              <a:graphicFrameLocks xmlns:a="http://schemas.openxmlformats.org/drawingml/2006/main" noChangeAspect="1"/>
+            </wp:cNvGraphicFramePr>
+            <a:graphic xmlns:a="http://schemas.openxmlformats.org/drawingml/2006/main">
+              <a:graphicData uri="http://schemas.openxmlformats.org/drawingml/2006/picture">
+                <pic:pic xmlns:pic="http://schemas.openxmlformats.org/drawingml/2006/picture">
+                  <pic:nvPicPr>
+                    <pic:cNvPr id="783789265" name="Image 783789265"/>
+                    <pic:cNvPicPr/>
+                  </pic:nvPicPr>
+                  <pic:blipFill>
+                    <a:blip r:embed="rId22">
+                      <a:extLst>
+                        <a:ext uri="{28A0092B-C50C-407E-A947-70E740481C1C}">
+                          <a14:useLocalDpi xmlns:a14="http://schemas.microsoft.com/office/drawing/2010/main" val="0"/>
+                        </a:ext>
+                      </a:extLst>
+                    </a:blip>
+                    <a:stretch>
+                      <a:fillRect/>
+                    </a:stretch>
+                  </pic:blipFill>
+                  <pic:spPr>
+                    <a:xfrm>
+                      <a:off x="0" y="0"/>
+                      <a:ext cx="5760720" cy="3960495"/>
+                    </a:xfrm>
+                    <a:prstGeom prst="rect">
+                      <a:avLst/>
+                    </a:prstGeom>
+                  </pic:spPr>
+                </pic:pic>
+              </a:graphicData>
+            </a:graphic>
+          </wp:inline>
+        </w:drawing>
+      </w:r>
+    </w:p>
+    <w:p>
+      <w:pPr>
+        <w:ind w:left="720"/>
+        <w:rPr>
+          <w:color w:val="1F4E79" w:themeColor="accent5" w:themeShade="80"/>
+          <w:sz w:val="32"/>
+          <w:szCs w:val="32"/>
+        </w:rPr>
+      </w:pPr>
+    </w:p>
+    <w:p>
+      <w:pPr>
+        <w:ind w:left="2160"/>
+        <w:rPr>
+          <w:rFonts w:cstheme="minorHAnsi"/>
+          <w:color w:val="09090B"/>
+          <w:sz w:val="24"/>
+          <w:szCs w:val="24"/>
+          <w:shd w:val="clear" w:color="auto" w:fill="FAFAFA"/>
+          <w:lang w:val="fr-TG"/>
+        </w:rPr>
+      </w:pPr>
+      <w:r>
+        <w:rPr>
+          <w:rFonts w:cstheme="minorHAnsi"/>
           <w:color w:val="C00000"/>
-          <w:sz w:val="24"/>
-          <w:szCs w:val="24"/>
+        </w:rPr>
+        <w:t xml:space="preserve">      Tableau 1</w:t>
+      </w:r>
+      <w:r>
+        <w:rPr>
+          <w:rFonts w:cstheme="minorHAnsi"/>
+          <w:color w:val="C00000"/>
+        </w:rPr>
+        <w:t xml:space="preserve"> :</w:t>
+      </w:r>
+      <w:r>
+        <w:rPr>
+          <w:rFonts w:cstheme="minorHAnsi"/>
+          <w:color w:val="C00000"/>
+        </w:rPr>
+        <w:t xml:space="preserve"> Liste des meilleurs sites e-commerce </w:t>
+      </w:r>
+    </w:p>
+    <w:p>
+      <w:pPr>
+        <w:ind w:left="720"/>
+        <w:rPr>
+          <w:rFonts w:cstheme="minorHAnsi"/>
+          <w:color w:val="C00000"/>
+          <w:sz w:val="24"/>
+          <w:szCs w:val="24"/>
+          <w:lang w:val="fr-TG"/>
         </w:rPr>
       </w:pPr>
     </w:p>
@@ -15185,9 +15465,41 @@
           <w:lang w:val="fr-TG"/>
         </w:rPr>
       </w:pPr>
+      <w:r>
+        <w:rPr>
+          <w:color w:val="1F4E79" w:themeColor="accent5" w:themeShade="80"/>
+          <w:sz w:val="32"/>
+          <w:szCs w:val="32"/>
+        </w:rPr>
+        <w:t>I.</w:t>
+      </w:r>
+      <w:r>
+        <w:rPr>
+          <w:color w:val="1F4E79" w:themeColor="accent5" w:themeShade="80"/>
+          <w:sz w:val="32"/>
+          <w:szCs w:val="32"/>
+        </w:rPr>
+        <w:t>3</w:t>
+      </w:r>
+      <w:r>
+        <w:rPr>
+          <w:color w:val="1F4E79" w:themeColor="accent5" w:themeShade="80"/>
+          <w:sz w:val="32"/>
+          <w:szCs w:val="32"/>
+        </w:rPr>
+        <w:t>.</w:t>
+      </w:r>
+      <w:r>
+        <w:rPr>
+          <w:color w:val="1F4E79" w:themeColor="accent5" w:themeShade="80"/>
+          <w:sz w:val="32"/>
+          <w:szCs w:val="32"/>
+        </w:rPr>
+        <w:t>10 L’avenir du ecommerce</w:t>
+      </w:r>
     </w:p>
     <w:sectPr>
-      <w:headerReference w:type="first" r:id="rId21"/>
+      <w:headerReference w:type="first" r:id="rId23"/>
       <w:pgSz w:w="11906" w:h="16838"/>
       <w:pgMar w:top="1417" w:right="1417" w:bottom="1417" w:left="1417" w:header="708" w:footer="708" w:gutter="0"/>
       <w:pgNumType w:start="1"/>
@@ -15794,6 +16106,155 @@
     </w:lvl>
   </w:abstractNum>
   <w:abstractNum w:abstractNumId="3" w15:restartNumberingAfterBreak="0">
+    <w:nsid w:val="0B8E06C5"/>
+    <w:multiLevelType w:val="multilevel"/>
+    <w:tmpl w:val="B734CFC6"/>
+    <w:lvl w:ilvl="0">
+      <w:start w:val="1"/>
+      <w:numFmt w:val="bullet"/>
+      <w:lvlText w:val=""/>
+      <w:lvlJc w:val="left"/>
+      <w:pPr>
+        <w:tabs>
+          <w:tab w:val="num" w:pos="720"/>
+        </w:tabs>
+        <w:ind w:left="720" w:hanging="360"/>
+      </w:pPr>
+      <w:rPr>
+        <w:rFonts w:ascii="Symbol" w:hAnsi="Symbol" w:hint="default"/>
+        <w:sz w:val="20"/>
+      </w:rPr>
+    </w:lvl>
+    <w:lvl w:ilvl="1" w:tentative="1">
+      <w:start w:val="1"/>
+      <w:numFmt w:val="bullet"/>
+      <w:lvlText w:val=""/>
+      <w:lvlJc w:val="left"/>
+      <w:pPr>
+        <w:tabs>
+          <w:tab w:val="num" w:pos="1440"/>
+        </w:tabs>
+        <w:ind w:left="1440" w:hanging="360"/>
+      </w:pPr>
+      <w:rPr>
+        <w:rFonts w:ascii="Symbol" w:hAnsi="Symbol" w:hint="default"/>
+        <w:sz w:val="20"/>
+      </w:rPr>
+    </w:lvl>
+    <w:lvl w:ilvl="2" w:tentative="1">
+      <w:start w:val="1"/>
+      <w:numFmt w:val="bullet"/>
+      <w:lvlText w:val=""/>
+      <w:lvlJc w:val="left"/>
+      <w:pPr>
+        <w:tabs>
+          <w:tab w:val="num" w:pos="2160"/>
+        </w:tabs>
+        <w:ind w:left="2160" w:hanging="360"/>
+      </w:pPr>
+      <w:rPr>
+        <w:rFonts w:ascii="Symbol" w:hAnsi="Symbol" w:hint="default"/>
+        <w:sz w:val="20"/>
+      </w:rPr>
+    </w:lvl>
+    <w:lvl w:ilvl="3" w:tentative="1">
+      <w:start w:val="1"/>
+      <w:numFmt w:val="bullet"/>
+      <w:lvlText w:val=""/>
+      <w:lvlJc w:val="left"/>
+      <w:pPr>
+        <w:tabs>
+          <w:tab w:val="num" w:pos="2880"/>
+        </w:tabs>
+        <w:ind w:left="2880" w:hanging="360"/>
+      </w:pPr>
+      <w:rPr>
+        <w:rFonts w:ascii="Symbol" w:hAnsi="Symbol" w:hint="default"/>
+        <w:sz w:val="20"/>
+      </w:rPr>
+    </w:lvl>
+    <w:lvl w:ilvl="4" w:tentative="1">
+      <w:start w:val="1"/>
+      <w:numFmt w:val="bullet"/>
+      <w:lvlText w:val=""/>
+      <w:lvlJc w:val="left"/>
+      <w:pPr>
+        <w:tabs>
+          <w:tab w:val="num" w:pos="3600"/>
+        </w:tabs>
+        <w:ind w:left="3600" w:hanging="360"/>
+      </w:pPr>
+      <w:rPr>
+        <w:rFonts w:ascii="Symbol" w:hAnsi="Symbol" w:hint="default"/>
+        <w:sz w:val="20"/>
+      </w:rPr>
+    </w:lvl>
+    <w:lvl w:ilvl="5" w:tentative="1">
+      <w:start w:val="1"/>
+      <w:numFmt w:val="bullet"/>
+      <w:lvlText w:val=""/>
+      <w:lvlJc w:val="left"/>
+      <w:pPr>
+        <w:tabs>
+          <w:tab w:val="num" w:pos="4320"/>
+        </w:tabs>
+        <w:ind w:left="4320" w:hanging="360"/>
+      </w:pPr>
+      <w:rPr>
+        <w:rFonts w:ascii="Symbol" w:hAnsi="Symbol" w:hint="default"/>
+        <w:sz w:val="20"/>
+      </w:rPr>
+    </w:lvl>
+    <w:lvl w:ilvl="6" w:tentative="1">
+      <w:start w:val="1"/>
+      <w:numFmt w:val="bullet"/>
+      <w:lvlText w:val=""/>
+      <w:lvlJc w:val="left"/>
+      <w:pPr>
+        <w:tabs>
+          <w:tab w:val="num" w:pos="5040"/>
+        </w:tabs>
+        <w:ind w:left="5040" w:hanging="360"/>
+      </w:pPr>
+      <w:rPr>
+        <w:rFonts w:ascii="Symbol" w:hAnsi="Symbol" w:hint="default"/>
+        <w:sz w:val="20"/>
+      </w:rPr>
+    </w:lvl>
+    <w:lvl w:ilvl="7" w:tentative="1">
+      <w:start w:val="1"/>
+      <w:numFmt w:val="bullet"/>
+      <w:lvlText w:val=""/>
+      <w:lvlJc w:val="left"/>
+      <w:pPr>
+        <w:tabs>
+          <w:tab w:val="num" w:pos="5760"/>
+        </w:tabs>
+        <w:ind w:left="5760" w:hanging="360"/>
+      </w:pPr>
+      <w:rPr>
+        <w:rFonts w:ascii="Symbol" w:hAnsi="Symbol" w:hint="default"/>
+        <w:sz w:val="20"/>
+      </w:rPr>
+    </w:lvl>
+    <w:lvl w:ilvl="8" w:tentative="1">
+      <w:start w:val="1"/>
+      <w:numFmt w:val="bullet"/>
+      <w:lvlText w:val=""/>
+      <w:lvlJc w:val="left"/>
+      <w:pPr>
+        <w:tabs>
+          <w:tab w:val="num" w:pos="6480"/>
+        </w:tabs>
+        <w:ind w:left="6480" w:hanging="360"/>
+      </w:pPr>
+      <w:rPr>
+        <w:rFonts w:ascii="Symbol" w:hAnsi="Symbol" w:hint="default"/>
+        <w:sz w:val="20"/>
+      </w:rPr>
+    </w:lvl>
+  </w:abstractNum>
+  <w:abstractNum w:abstractNumId="4" w15:restartNumberingAfterBreak="0">
     <w:nsid w:val="10641130"/>
     <w:multiLevelType w:val="hybridMultilevel"/>
     <w:tmpl w:val="36746A5E"/>
@@ -15908,7 +16369,156 @@
       </w:rPr>
     </w:lvl>
   </w:abstractNum>
-  <w:abstractNum w:abstractNumId="4" w15:restartNumberingAfterBreak="0">
+  <w:abstractNum w:abstractNumId="5" w15:restartNumberingAfterBreak="0">
+    <w:nsid w:val="127D05C2"/>
+    <w:multiLevelType w:val="multilevel"/>
+    <w:tmpl w:val="271A75A0"/>
+    <w:lvl w:ilvl="0">
+      <w:start w:val="1"/>
+      <w:numFmt w:val="bullet"/>
+      <w:lvlText w:val=""/>
+      <w:lvlJc w:val="left"/>
+      <w:pPr>
+        <w:tabs>
+          <w:tab w:val="num" w:pos="720"/>
+        </w:tabs>
+        <w:ind w:left="720" w:hanging="360"/>
+      </w:pPr>
+      <w:rPr>
+        <w:rFonts w:ascii="Symbol" w:hAnsi="Symbol" w:hint="default"/>
+        <w:sz w:val="20"/>
+      </w:rPr>
+    </w:lvl>
+    <w:lvl w:ilvl="1" w:tentative="1">
+      <w:start w:val="1"/>
+      <w:numFmt w:val="bullet"/>
+      <w:lvlText w:val=""/>
+      <w:lvlJc w:val="left"/>
+      <w:pPr>
+        <w:tabs>
+          <w:tab w:val="num" w:pos="1440"/>
+        </w:tabs>
+        <w:ind w:left="1440" w:hanging="360"/>
+      </w:pPr>
+      <w:rPr>
+        <w:rFonts w:ascii="Symbol" w:hAnsi="Symbol" w:hint="default"/>
+        <w:sz w:val="20"/>
+      </w:rPr>
+    </w:lvl>
+    <w:lvl w:ilvl="2" w:tentative="1">
+      <w:start w:val="1"/>
+      <w:numFmt w:val="bullet"/>
+      <w:lvlText w:val=""/>
+      <w:lvlJc w:val="left"/>
+      <w:pPr>
+        <w:tabs>
+          <w:tab w:val="num" w:pos="2160"/>
+        </w:tabs>
+        <w:ind w:left="2160" w:hanging="360"/>
+      </w:pPr>
+      <w:rPr>
+        <w:rFonts w:ascii="Symbol" w:hAnsi="Symbol" w:hint="default"/>
+        <w:sz w:val="20"/>
+      </w:rPr>
+    </w:lvl>
+    <w:lvl w:ilvl="3" w:tentative="1">
+      <w:start w:val="1"/>
+      <w:numFmt w:val="bullet"/>
+      <w:lvlText w:val=""/>
+      <w:lvlJc w:val="left"/>
+      <w:pPr>
+        <w:tabs>
+          <w:tab w:val="num" w:pos="2880"/>
+        </w:tabs>
+        <w:ind w:left="2880" w:hanging="360"/>
+      </w:pPr>
+      <w:rPr>
+        <w:rFonts w:ascii="Symbol" w:hAnsi="Symbol" w:hint="default"/>
+        <w:sz w:val="20"/>
+      </w:rPr>
+    </w:lvl>
+    <w:lvl w:ilvl="4" w:tentative="1">
+      <w:start w:val="1"/>
+      <w:numFmt w:val="bullet"/>
+      <w:lvlText w:val=""/>
+      <w:lvlJc w:val="left"/>
+      <w:pPr>
+        <w:tabs>
+          <w:tab w:val="num" w:pos="3600"/>
+        </w:tabs>
+        <w:ind w:left="3600" w:hanging="360"/>
+      </w:pPr>
+      <w:rPr>
+        <w:rFonts w:ascii="Symbol" w:hAnsi="Symbol" w:hint="default"/>
+        <w:sz w:val="20"/>
+      </w:rPr>
+    </w:lvl>
+    <w:lvl w:ilvl="5" w:tentative="1">
+      <w:start w:val="1"/>
+      <w:numFmt w:val="bullet"/>
+      <w:lvlText w:val=""/>
+      <w:lvlJc w:val="left"/>
+      <w:pPr>
+        <w:tabs>
+          <w:tab w:val="num" w:pos="4320"/>
+        </w:tabs>
+        <w:ind w:left="4320" w:hanging="360"/>
+      </w:pPr>
+      <w:rPr>
+        <w:rFonts w:ascii="Symbol" w:hAnsi="Symbol" w:hint="default"/>
+        <w:sz w:val="20"/>
+      </w:rPr>
+    </w:lvl>
+    <w:lvl w:ilvl="6" w:tentative="1">
+      <w:start w:val="1"/>
+      <w:numFmt w:val="bullet"/>
+      <w:lvlText w:val=""/>
+      <w:lvlJc w:val="left"/>
+      <w:pPr>
+        <w:tabs>
+          <w:tab w:val="num" w:pos="5040"/>
+        </w:tabs>
+        <w:ind w:left="5040" w:hanging="360"/>
+      </w:pPr>
+      <w:rPr>
+        <w:rFonts w:ascii="Symbol" w:hAnsi="Symbol" w:hint="default"/>
+        <w:sz w:val="20"/>
+      </w:rPr>
+    </w:lvl>
+    <w:lvl w:ilvl="7" w:tentative="1">
+      <w:start w:val="1"/>
+      <w:numFmt w:val="bullet"/>
+      <w:lvlText w:val=""/>
+      <w:lvlJc w:val="left"/>
+      <w:pPr>
+        <w:tabs>
+          <w:tab w:val="num" w:pos="5760"/>
+        </w:tabs>
+        <w:ind w:left="5760" w:hanging="360"/>
+      </w:pPr>
+      <w:rPr>
+        <w:rFonts w:ascii="Symbol" w:hAnsi="Symbol" w:hint="default"/>
+        <w:sz w:val="20"/>
+      </w:rPr>
+    </w:lvl>
+    <w:lvl w:ilvl="8" w:tentative="1">
+      <w:start w:val="1"/>
+      <w:numFmt w:val="bullet"/>
+      <w:lvlText w:val=""/>
+      <w:lvlJc w:val="left"/>
+      <w:pPr>
+        <w:tabs>
+          <w:tab w:val="num" w:pos="6480"/>
+        </w:tabs>
+        <w:ind w:left="6480" w:hanging="360"/>
+      </w:pPr>
+      <w:rPr>
+        <w:rFonts w:ascii="Symbol" w:hAnsi="Symbol" w:hint="default"/>
+        <w:sz w:val="20"/>
+      </w:rPr>
+    </w:lvl>
+  </w:abstractNum>
+  <w:abstractNum w:abstractNumId="6" w15:restartNumberingAfterBreak="0">
     <w:nsid w:val="27831150"/>
     <w:multiLevelType w:val="multilevel"/>
     <w:tmpl w:val="B1E29EC8"/>
@@ -16057,7 +16667,7 @@
       </w:rPr>
     </w:lvl>
   </w:abstractNum>
-  <w:abstractNum w:abstractNumId="5" w15:restartNumberingAfterBreak="0">
+  <w:abstractNum w:abstractNumId="7" w15:restartNumberingAfterBreak="0">
     <w:nsid w:val="2B4C401C"/>
     <w:multiLevelType w:val="hybridMultilevel"/>
     <w:tmpl w:val="C55CEE4A"/>
@@ -16146,7 +16756,305 @@
       </w:pPr>
     </w:lvl>
   </w:abstractNum>
-  <w:abstractNum w:abstractNumId="6" w15:restartNumberingAfterBreak="0">
+  <w:abstractNum w:abstractNumId="8" w15:restartNumberingAfterBreak="0">
+    <w:nsid w:val="2BF05019"/>
+    <w:multiLevelType w:val="multilevel"/>
+    <w:tmpl w:val="221E3ED4"/>
+    <w:lvl w:ilvl="0">
+      <w:start w:val="1"/>
+      <w:numFmt w:val="bullet"/>
+      <w:lvlText w:val=""/>
+      <w:lvlJc w:val="left"/>
+      <w:pPr>
+        <w:tabs>
+          <w:tab w:val="num" w:pos="720"/>
+        </w:tabs>
+        <w:ind w:left="720" w:hanging="360"/>
+      </w:pPr>
+      <w:rPr>
+        <w:rFonts w:ascii="Symbol" w:hAnsi="Symbol" w:hint="default"/>
+        <w:sz w:val="20"/>
+      </w:rPr>
+    </w:lvl>
+    <w:lvl w:ilvl="1" w:tentative="1">
+      <w:start w:val="1"/>
+      <w:numFmt w:val="bullet"/>
+      <w:lvlText w:val=""/>
+      <w:lvlJc w:val="left"/>
+      <w:pPr>
+        <w:tabs>
+          <w:tab w:val="num" w:pos="1440"/>
+        </w:tabs>
+        <w:ind w:left="1440" w:hanging="360"/>
+      </w:pPr>
+      <w:rPr>
+        <w:rFonts w:ascii="Symbol" w:hAnsi="Symbol" w:hint="default"/>
+        <w:sz w:val="20"/>
+      </w:rPr>
+    </w:lvl>
+    <w:lvl w:ilvl="2" w:tentative="1">
+      <w:start w:val="1"/>
+      <w:numFmt w:val="bullet"/>
+      <w:lvlText w:val=""/>
+      <w:lvlJc w:val="left"/>
+      <w:pPr>
+        <w:tabs>
+          <w:tab w:val="num" w:pos="2160"/>
+        </w:tabs>
+        <w:ind w:left="2160" w:hanging="360"/>
+      </w:pPr>
+      <w:rPr>
+        <w:rFonts w:ascii="Symbol" w:hAnsi="Symbol" w:hint="default"/>
+        <w:sz w:val="20"/>
+      </w:rPr>
+    </w:lvl>
+    <w:lvl w:ilvl="3" w:tentative="1">
+      <w:start w:val="1"/>
+      <w:numFmt w:val="bullet"/>
+      <w:lvlText w:val=""/>
+      <w:lvlJc w:val="left"/>
+      <w:pPr>
+        <w:tabs>
+          <w:tab w:val="num" w:pos="2880"/>
+        </w:tabs>
+        <w:ind w:left="2880" w:hanging="360"/>
+      </w:pPr>
+      <w:rPr>
+        <w:rFonts w:ascii="Symbol" w:hAnsi="Symbol" w:hint="default"/>
+        <w:sz w:val="20"/>
+      </w:rPr>
+    </w:lvl>
+    <w:lvl w:ilvl="4" w:tentative="1">
+      <w:start w:val="1"/>
+      <w:numFmt w:val="bullet"/>
+      <w:lvlText w:val=""/>
+      <w:lvlJc w:val="left"/>
+      <w:pPr>
+        <w:tabs>
+          <w:tab w:val="num" w:pos="3600"/>
+        </w:tabs>
+        <w:ind w:left="3600" w:hanging="360"/>
+      </w:pPr>
+      <w:rPr>
+        <w:rFonts w:ascii="Symbol" w:hAnsi="Symbol" w:hint="default"/>
+        <w:sz w:val="20"/>
+      </w:rPr>
+    </w:lvl>
+    <w:lvl w:ilvl="5" w:tentative="1">
+      <w:start w:val="1"/>
+      <w:numFmt w:val="bullet"/>
+      <w:lvlText w:val=""/>
+      <w:lvlJc w:val="left"/>
+      <w:pPr>
+        <w:tabs>
+          <w:tab w:val="num" w:pos="4320"/>
+        </w:tabs>
+        <w:ind w:left="4320" w:hanging="360"/>
+      </w:pPr>
+      <w:rPr>
+        <w:rFonts w:ascii="Symbol" w:hAnsi="Symbol" w:hint="default"/>
+        <w:sz w:val="20"/>
+      </w:rPr>
+    </w:lvl>
+    <w:lvl w:ilvl="6" w:tentative="1">
+      <w:start w:val="1"/>
+      <w:numFmt w:val="bullet"/>
+      <w:lvlText w:val=""/>
+      <w:lvlJc w:val="left"/>
+      <w:pPr>
+        <w:tabs>
+          <w:tab w:val="num" w:pos="5040"/>
+        </w:tabs>
+        <w:ind w:left="5040" w:hanging="360"/>
+      </w:pPr>
+      <w:rPr>
+        <w:rFonts w:ascii="Symbol" w:hAnsi="Symbol" w:hint="default"/>
+        <w:sz w:val="20"/>
+      </w:rPr>
+    </w:lvl>
+    <w:lvl w:ilvl="7" w:tentative="1">
+      <w:start w:val="1"/>
+      <w:numFmt w:val="bullet"/>
+      <w:lvlText w:val=""/>
+      <w:lvlJc w:val="left"/>
+      <w:pPr>
+        <w:tabs>
+          <w:tab w:val="num" w:pos="5760"/>
+        </w:tabs>
+        <w:ind w:left="5760" w:hanging="360"/>
+      </w:pPr>
+      <w:rPr>
+        <w:rFonts w:ascii="Symbol" w:hAnsi="Symbol" w:hint="default"/>
+        <w:sz w:val="20"/>
+      </w:rPr>
+    </w:lvl>
+    <w:lvl w:ilvl="8" w:tentative="1">
+      <w:start w:val="1"/>
+      <w:numFmt w:val="bullet"/>
+      <w:lvlText w:val=""/>
+      <w:lvlJc w:val="left"/>
+      <w:pPr>
+        <w:tabs>
+          <w:tab w:val="num" w:pos="6480"/>
+        </w:tabs>
+        <w:ind w:left="6480" w:hanging="360"/>
+      </w:pPr>
+      <w:rPr>
+        <w:rFonts w:ascii="Symbol" w:hAnsi="Symbol" w:hint="default"/>
+        <w:sz w:val="20"/>
+      </w:rPr>
+    </w:lvl>
+  </w:abstractNum>
+  <w:abstractNum w:abstractNumId="9" w15:restartNumberingAfterBreak="0">
+    <w:nsid w:val="2F9C2C52"/>
+    <w:multiLevelType w:val="multilevel"/>
+    <w:tmpl w:val="E456710A"/>
+    <w:lvl w:ilvl="0">
+      <w:start w:val="1"/>
+      <w:numFmt w:val="bullet"/>
+      <w:lvlText w:val=""/>
+      <w:lvlJc w:val="left"/>
+      <w:pPr>
+        <w:tabs>
+          <w:tab w:val="num" w:pos="720"/>
+        </w:tabs>
+        <w:ind w:left="720" w:hanging="360"/>
+      </w:pPr>
+      <w:rPr>
+        <w:rFonts w:ascii="Symbol" w:hAnsi="Symbol" w:hint="default"/>
+        <w:sz w:val="20"/>
+      </w:rPr>
+    </w:lvl>
+    <w:lvl w:ilvl="1" w:tentative="1">
+      <w:start w:val="1"/>
+      <w:numFmt w:val="bullet"/>
+      <w:lvlText w:val=""/>
+      <w:lvlJc w:val="left"/>
+      <w:pPr>
+        <w:tabs>
+          <w:tab w:val="num" w:pos="1440"/>
+        </w:tabs>
+        <w:ind w:left="1440" w:hanging="360"/>
+      </w:pPr>
+      <w:rPr>
+        <w:rFonts w:ascii="Symbol" w:hAnsi="Symbol" w:hint="default"/>
+        <w:sz w:val="20"/>
+      </w:rPr>
+    </w:lvl>
+    <w:lvl w:ilvl="2" w:tentative="1">
+      <w:start w:val="1"/>
+      <w:numFmt w:val="bullet"/>
+      <w:lvlText w:val=""/>
+      <w:lvlJc w:val="left"/>
+      <w:pPr>
+        <w:tabs>
+          <w:tab w:val="num" w:pos="2160"/>
+        </w:tabs>
+        <w:ind w:left="2160" w:hanging="360"/>
+      </w:pPr>
+      <w:rPr>
+        <w:rFonts w:ascii="Symbol" w:hAnsi="Symbol" w:hint="default"/>
+        <w:sz w:val="20"/>
+      </w:rPr>
+    </w:lvl>
+    <w:lvl w:ilvl="3" w:tentative="1">
+      <w:start w:val="1"/>
+      <w:numFmt w:val="bullet"/>
+      <w:lvlText w:val=""/>
+      <w:lvlJc w:val="left"/>
+      <w:pPr>
+        <w:tabs>
+          <w:tab w:val="num" w:pos="2880"/>
+        </w:tabs>
+        <w:ind w:left="2880" w:hanging="360"/>
+      </w:pPr>
+      <w:rPr>
+        <w:rFonts w:ascii="Symbol" w:hAnsi="Symbol" w:hint="default"/>
+        <w:sz w:val="20"/>
+      </w:rPr>
+    </w:lvl>
+    <w:lvl w:ilvl="4" w:tentative="1">
+      <w:start w:val="1"/>
+      <w:numFmt w:val="bullet"/>
+      <w:lvlText w:val=""/>
+      <w:lvlJc w:val="left"/>
+      <w:pPr>
+        <w:tabs>
+          <w:tab w:val="num" w:pos="3600"/>
+        </w:tabs>
+        <w:ind w:left="3600" w:hanging="360"/>
+      </w:pPr>
+      <w:rPr>
+        <w:rFonts w:ascii="Symbol" w:hAnsi="Symbol" w:hint="default"/>
+        <w:sz w:val="20"/>
+      </w:rPr>
+    </w:lvl>
+    <w:lvl w:ilvl="5" w:tentative="1">
+      <w:start w:val="1"/>
+      <w:numFmt w:val="bullet"/>
+      <w:lvlText w:val=""/>
+      <w:lvlJc w:val="left"/>
+      <w:pPr>
+        <w:tabs>
+          <w:tab w:val="num" w:pos="4320"/>
+        </w:tabs>
+        <w:ind w:left="4320" w:hanging="360"/>
+      </w:pPr>
+      <w:rPr>
+        <w:rFonts w:ascii="Symbol" w:hAnsi="Symbol" w:hint="default"/>
+        <w:sz w:val="20"/>
+      </w:rPr>
+    </w:lvl>
+    <w:lvl w:ilvl="6" w:tentative="1">
+      <w:start w:val="1"/>
+      <w:numFmt w:val="bullet"/>
+      <w:lvlText w:val=""/>
+      <w:lvlJc w:val="left"/>
+      <w:pPr>
+        <w:tabs>
+          <w:tab w:val="num" w:pos="5040"/>
+        </w:tabs>
+        <w:ind w:left="5040" w:hanging="360"/>
+      </w:pPr>
+      <w:rPr>
+        <w:rFonts w:ascii="Symbol" w:hAnsi="Symbol" w:hint="default"/>
+        <w:sz w:val="20"/>
+      </w:rPr>
+    </w:lvl>
+    <w:lvl w:ilvl="7" w:tentative="1">
+      <w:start w:val="1"/>
+      <w:numFmt w:val="bullet"/>
+      <w:lvlText w:val=""/>
+      <w:lvlJc w:val="left"/>
+      <w:pPr>
+        <w:tabs>
+          <w:tab w:val="num" w:pos="5760"/>
+        </w:tabs>
+        <w:ind w:left="5760" w:hanging="360"/>
+      </w:pPr>
+      <w:rPr>
+        <w:rFonts w:ascii="Symbol" w:hAnsi="Symbol" w:hint="default"/>
+        <w:sz w:val="20"/>
+      </w:rPr>
+    </w:lvl>
+    <w:lvl w:ilvl="8" w:tentative="1">
+      <w:start w:val="1"/>
+      <w:numFmt w:val="bullet"/>
+      <w:lvlText w:val=""/>
+      <w:lvlJc w:val="left"/>
+      <w:pPr>
+        <w:tabs>
+          <w:tab w:val="num" w:pos="6480"/>
+        </w:tabs>
+        <w:ind w:left="6480" w:hanging="360"/>
+      </w:pPr>
+      <w:rPr>
+        <w:rFonts w:ascii="Symbol" w:hAnsi="Symbol" w:hint="default"/>
+        <w:sz w:val="20"/>
+      </w:rPr>
+    </w:lvl>
+  </w:abstractNum>
+  <w:abstractNum w:abstractNumId="10" w15:restartNumberingAfterBreak="0">
     <w:nsid w:val="3ADE15B8"/>
     <w:multiLevelType w:val="multilevel"/>
     <w:tmpl w:val="CF627FD6"/>
@@ -16295,7 +17203,156 @@
       </w:rPr>
     </w:lvl>
   </w:abstractNum>
-  <w:abstractNum w:abstractNumId="7" w15:restartNumberingAfterBreak="0">
+  <w:abstractNum w:abstractNumId="11" w15:restartNumberingAfterBreak="0">
+    <w:nsid w:val="3CDB5A45"/>
+    <w:multiLevelType w:val="multilevel"/>
+    <w:tmpl w:val="B5ACF710"/>
+    <w:lvl w:ilvl="0">
+      <w:start w:val="1"/>
+      <w:numFmt w:val="bullet"/>
+      <w:lvlText w:val=""/>
+      <w:lvlJc w:val="left"/>
+      <w:pPr>
+        <w:tabs>
+          <w:tab w:val="num" w:pos="720"/>
+        </w:tabs>
+        <w:ind w:left="720" w:hanging="360"/>
+      </w:pPr>
+      <w:rPr>
+        <w:rFonts w:ascii="Symbol" w:hAnsi="Symbol" w:hint="default"/>
+        <w:sz w:val="20"/>
+      </w:rPr>
+    </w:lvl>
+    <w:lvl w:ilvl="1" w:tentative="1">
+      <w:start w:val="1"/>
+      <w:numFmt w:val="bullet"/>
+      <w:lvlText w:val=""/>
+      <w:lvlJc w:val="left"/>
+      <w:pPr>
+        <w:tabs>
+          <w:tab w:val="num" w:pos="1440"/>
+        </w:tabs>
+        <w:ind w:left="1440" w:hanging="360"/>
+      </w:pPr>
+      <w:rPr>
+        <w:rFonts w:ascii="Symbol" w:hAnsi="Symbol" w:hint="default"/>
+        <w:sz w:val="20"/>
+      </w:rPr>
+    </w:lvl>
+    <w:lvl w:ilvl="2" w:tentative="1">
+      <w:start w:val="1"/>
+      <w:numFmt w:val="bullet"/>
+      <w:lvlText w:val=""/>
+      <w:lvlJc w:val="left"/>
+      <w:pPr>
+        <w:tabs>
+          <w:tab w:val="num" w:pos="2160"/>
+        </w:tabs>
+        <w:ind w:left="2160" w:hanging="360"/>
+      </w:pPr>
+      <w:rPr>
+        <w:rFonts w:ascii="Symbol" w:hAnsi="Symbol" w:hint="default"/>
+        <w:sz w:val="20"/>
+      </w:rPr>
+    </w:lvl>
+    <w:lvl w:ilvl="3" w:tentative="1">
+      <w:start w:val="1"/>
+      <w:numFmt w:val="bullet"/>
+      <w:lvlText w:val=""/>
+      <w:lvlJc w:val="left"/>
+      <w:pPr>
+        <w:tabs>
+          <w:tab w:val="num" w:pos="2880"/>
+        </w:tabs>
+        <w:ind w:left="2880" w:hanging="360"/>
+      </w:pPr>
+      <w:rPr>
+        <w:rFonts w:ascii="Symbol" w:hAnsi="Symbol" w:hint="default"/>
+        <w:sz w:val="20"/>
+      </w:rPr>
+    </w:lvl>
+    <w:lvl w:ilvl="4" w:tentative="1">
+      <w:start w:val="1"/>
+      <w:numFmt w:val="bullet"/>
+      <w:lvlText w:val=""/>
+      <w:lvlJc w:val="left"/>
+      <w:pPr>
+        <w:tabs>
+          <w:tab w:val="num" w:pos="3600"/>
+        </w:tabs>
+        <w:ind w:left="3600" w:hanging="360"/>
+      </w:pPr>
+      <w:rPr>
+        <w:rFonts w:ascii="Symbol" w:hAnsi="Symbol" w:hint="default"/>
+        <w:sz w:val="20"/>
+      </w:rPr>
+    </w:lvl>
+    <w:lvl w:ilvl="5" w:tentative="1">
+      <w:start w:val="1"/>
+      <w:numFmt w:val="bullet"/>
+      <w:lvlText w:val=""/>
+      <w:lvlJc w:val="left"/>
+      <w:pPr>
+        <w:tabs>
+          <w:tab w:val="num" w:pos="4320"/>
+        </w:tabs>
+        <w:ind w:left="4320" w:hanging="360"/>
+      </w:pPr>
+      <w:rPr>
+        <w:rFonts w:ascii="Symbol" w:hAnsi="Symbol" w:hint="default"/>
+        <w:sz w:val="20"/>
+      </w:rPr>
+    </w:lvl>
+    <w:lvl w:ilvl="6" w:tentative="1">
+      <w:start w:val="1"/>
+      <w:numFmt w:val="bullet"/>
+      <w:lvlText w:val=""/>
+      <w:lvlJc w:val="left"/>
+      <w:pPr>
+        <w:tabs>
+          <w:tab w:val="num" w:pos="5040"/>
+        </w:tabs>
+        <w:ind w:left="5040" w:hanging="360"/>
+      </w:pPr>
+      <w:rPr>
+        <w:rFonts w:ascii="Symbol" w:hAnsi="Symbol" w:hint="default"/>
+        <w:sz w:val="20"/>
+      </w:rPr>
+    </w:lvl>
+    <w:lvl w:ilvl="7" w:tentative="1">
+      <w:start w:val="1"/>
+      <w:numFmt w:val="bullet"/>
+      <w:lvlText w:val=""/>
+      <w:lvlJc w:val="left"/>
+      <w:pPr>
+        <w:tabs>
+          <w:tab w:val="num" w:pos="5760"/>
+        </w:tabs>
+        <w:ind w:left="5760" w:hanging="360"/>
+      </w:pPr>
+      <w:rPr>
+        <w:rFonts w:ascii="Symbol" w:hAnsi="Symbol" w:hint="default"/>
+        <w:sz w:val="20"/>
+      </w:rPr>
+    </w:lvl>
+    <w:lvl w:ilvl="8" w:tentative="1">
+      <w:start w:val="1"/>
+      <w:numFmt w:val="bullet"/>
+      <w:lvlText w:val=""/>
+      <w:lvlJc w:val="left"/>
+      <w:pPr>
+        <w:tabs>
+          <w:tab w:val="num" w:pos="6480"/>
+        </w:tabs>
+        <w:ind w:left="6480" w:hanging="360"/>
+      </w:pPr>
+      <w:rPr>
+        <w:rFonts w:ascii="Symbol" w:hAnsi="Symbol" w:hint="default"/>
+        <w:sz w:val="20"/>
+      </w:rPr>
+    </w:lvl>
+  </w:abstractNum>
+  <w:abstractNum w:abstractNumId="12" w15:restartNumberingAfterBreak="0">
     <w:nsid w:val="3E6A2694"/>
     <w:multiLevelType w:val="multilevel"/>
     <w:tmpl w:val="628C0E0C"/>
@@ -16444,7 +17501,7 @@
       </w:rPr>
     </w:lvl>
   </w:abstractNum>
-  <w:abstractNum w:abstractNumId="8" w15:restartNumberingAfterBreak="0">
+  <w:abstractNum w:abstractNumId="13" w15:restartNumberingAfterBreak="0">
     <w:nsid w:val="3EE8188D"/>
     <w:multiLevelType w:val="multilevel"/>
     <w:tmpl w:val="04A228FC"/>
@@ -16593,7 +17650,7 @@
       </w:rPr>
     </w:lvl>
   </w:abstractNum>
-  <w:abstractNum w:abstractNumId="9" w15:restartNumberingAfterBreak="0">
+  <w:abstractNum w:abstractNumId="14" w15:restartNumberingAfterBreak="0">
     <w:nsid w:val="40607485"/>
     <w:multiLevelType w:val="hybridMultilevel"/>
     <w:tmpl w:val="C7466724"/>
@@ -16705,7 +17762,7 @@
       </w:rPr>
     </w:lvl>
   </w:abstractNum>
-  <w:abstractNum w:abstractNumId="10" w15:restartNumberingAfterBreak="0">
+  <w:abstractNum w:abstractNumId="15" w15:restartNumberingAfterBreak="0">
     <w:nsid w:val="42993C14"/>
     <w:multiLevelType w:val="hybridMultilevel"/>
     <w:tmpl w:val="690661DA"/>
@@ -16794,7 +17851,7 @@
       </w:pPr>
     </w:lvl>
   </w:abstractNum>
-  <w:abstractNum w:abstractNumId="11" w15:restartNumberingAfterBreak="0">
+  <w:abstractNum w:abstractNumId="16" w15:restartNumberingAfterBreak="0">
     <w:nsid w:val="5139473D"/>
     <w:multiLevelType w:val="multilevel"/>
     <w:tmpl w:val="8AF2C816"/>
@@ -16943,7 +18000,156 @@
       </w:rPr>
     </w:lvl>
   </w:abstractNum>
-  <w:abstractNum w:abstractNumId="12" w15:restartNumberingAfterBreak="0">
+  <w:abstractNum w:abstractNumId="17" w15:restartNumberingAfterBreak="0">
+    <w:nsid w:val="592F31C7"/>
+    <w:multiLevelType w:val="multilevel"/>
+    <w:tmpl w:val="C9DCADBC"/>
+    <w:lvl w:ilvl="0">
+      <w:start w:val="1"/>
+      <w:numFmt w:val="bullet"/>
+      <w:lvlText w:val=""/>
+      <w:lvlJc w:val="left"/>
+      <w:pPr>
+        <w:tabs>
+          <w:tab w:val="num" w:pos="720"/>
+        </w:tabs>
+        <w:ind w:left="720" w:hanging="360"/>
+      </w:pPr>
+      <w:rPr>
+        <w:rFonts w:ascii="Symbol" w:hAnsi="Symbol" w:hint="default"/>
+        <w:sz w:val="20"/>
+      </w:rPr>
+    </w:lvl>
+    <w:lvl w:ilvl="1" w:tentative="1">
+      <w:start w:val="1"/>
+      <w:numFmt w:val="bullet"/>
+      <w:lvlText w:val=""/>
+      <w:lvlJc w:val="left"/>
+      <w:pPr>
+        <w:tabs>
+          <w:tab w:val="num" w:pos="1440"/>
+        </w:tabs>
+        <w:ind w:left="1440" w:hanging="360"/>
+      </w:pPr>
+      <w:rPr>
+        <w:rFonts w:ascii="Symbol" w:hAnsi="Symbol" w:hint="default"/>
+        <w:sz w:val="20"/>
+      </w:rPr>
+    </w:lvl>
+    <w:lvl w:ilvl="2" w:tentative="1">
+      <w:start w:val="1"/>
+      <w:numFmt w:val="bullet"/>
+      <w:lvlText w:val=""/>
+      <w:lvlJc w:val="left"/>
+      <w:pPr>
+        <w:tabs>
+          <w:tab w:val="num" w:pos="2160"/>
+        </w:tabs>
+        <w:ind w:left="2160" w:hanging="360"/>
+      </w:pPr>
+      <w:rPr>
+        <w:rFonts w:ascii="Symbol" w:hAnsi="Symbol" w:hint="default"/>
+        <w:sz w:val="20"/>
+      </w:rPr>
+    </w:lvl>
+    <w:lvl w:ilvl="3" w:tentative="1">
+      <w:start w:val="1"/>
+      <w:numFmt w:val="bullet"/>
+      <w:lvlText w:val=""/>
+      <w:lvlJc w:val="left"/>
+      <w:pPr>
+        <w:tabs>
+          <w:tab w:val="num" w:pos="2880"/>
+        </w:tabs>
+        <w:ind w:left="2880" w:hanging="360"/>
+      </w:pPr>
+      <w:rPr>
+        <w:rFonts w:ascii="Symbol" w:hAnsi="Symbol" w:hint="default"/>
+        <w:sz w:val="20"/>
+      </w:rPr>
+    </w:lvl>
+    <w:lvl w:ilvl="4" w:tentative="1">
+      <w:start w:val="1"/>
+      <w:numFmt w:val="bullet"/>
+      <w:lvlText w:val=""/>
+      <w:lvlJc w:val="left"/>
+      <w:pPr>
+        <w:tabs>
+          <w:tab w:val="num" w:pos="3600"/>
+        </w:tabs>
+        <w:ind w:left="3600" w:hanging="360"/>
+      </w:pPr>
+      <w:rPr>
+        <w:rFonts w:ascii="Symbol" w:hAnsi="Symbol" w:hint="default"/>
+        <w:sz w:val="20"/>
+      </w:rPr>
+    </w:lvl>
+    <w:lvl w:ilvl="5" w:tentative="1">
+      <w:start w:val="1"/>
+      <w:numFmt w:val="bullet"/>
+      <w:lvlText w:val=""/>
+      <w:lvlJc w:val="left"/>
+      <w:pPr>
+        <w:tabs>
+          <w:tab w:val="num" w:pos="4320"/>
+        </w:tabs>
+        <w:ind w:left="4320" w:hanging="360"/>
+      </w:pPr>
+      <w:rPr>
+        <w:rFonts w:ascii="Symbol" w:hAnsi="Symbol" w:hint="default"/>
+        <w:sz w:val="20"/>
+      </w:rPr>
+    </w:lvl>
+    <w:lvl w:ilvl="6" w:tentative="1">
+      <w:start w:val="1"/>
+      <w:numFmt w:val="bullet"/>
+      <w:lvlText w:val=""/>
+      <w:lvlJc w:val="left"/>
+      <w:pPr>
+        <w:tabs>
+          <w:tab w:val="num" w:pos="5040"/>
+        </w:tabs>
+        <w:ind w:left="5040" w:hanging="360"/>
+      </w:pPr>
+      <w:rPr>
+        <w:rFonts w:ascii="Symbol" w:hAnsi="Symbol" w:hint="default"/>
+        <w:sz w:val="20"/>
+      </w:rPr>
+    </w:lvl>
+    <w:lvl w:ilvl="7" w:tentative="1">
+      <w:start w:val="1"/>
+      <w:numFmt w:val="bullet"/>
+      <w:lvlText w:val=""/>
+      <w:lvlJc w:val="left"/>
+      <w:pPr>
+        <w:tabs>
+          <w:tab w:val="num" w:pos="5760"/>
+        </w:tabs>
+        <w:ind w:left="5760" w:hanging="360"/>
+      </w:pPr>
+      <w:rPr>
+        <w:rFonts w:ascii="Symbol" w:hAnsi="Symbol" w:hint="default"/>
+        <w:sz w:val="20"/>
+      </w:rPr>
+    </w:lvl>
+    <w:lvl w:ilvl="8" w:tentative="1">
+      <w:start w:val="1"/>
+      <w:numFmt w:val="bullet"/>
+      <w:lvlText w:val=""/>
+      <w:lvlJc w:val="left"/>
+      <w:pPr>
+        <w:tabs>
+          <w:tab w:val="num" w:pos="6480"/>
+        </w:tabs>
+        <w:ind w:left="6480" w:hanging="360"/>
+      </w:pPr>
+      <w:rPr>
+        <w:rFonts w:ascii="Symbol" w:hAnsi="Symbol" w:hint="default"/>
+        <w:sz w:val="20"/>
+      </w:rPr>
+    </w:lvl>
+  </w:abstractNum>
+  <w:abstractNum w:abstractNumId="18" w15:restartNumberingAfterBreak="0">
     <w:nsid w:val="5BAB0825"/>
     <w:multiLevelType w:val="multilevel"/>
     <w:tmpl w:val="396AF860"/>
@@ -17092,7 +18298,7 @@
       </w:rPr>
     </w:lvl>
   </w:abstractNum>
-  <w:abstractNum w:abstractNumId="13" w15:restartNumberingAfterBreak="0">
+  <w:abstractNum w:abstractNumId="19" w15:restartNumberingAfterBreak="0">
     <w:nsid w:val="5CCF2C5E"/>
     <w:multiLevelType w:val="multilevel"/>
     <w:tmpl w:val="79669CF6"/>
@@ -17241,7 +18447,7 @@
       </w:rPr>
     </w:lvl>
   </w:abstractNum>
-  <w:abstractNum w:abstractNumId="14" w15:restartNumberingAfterBreak="0">
+  <w:abstractNum w:abstractNumId="20" w15:restartNumberingAfterBreak="0">
     <w:nsid w:val="656531B8"/>
     <w:multiLevelType w:val="hybridMultilevel"/>
     <w:tmpl w:val="337453CA"/>
@@ -17327,7 +18533,7 @@
       </w:pPr>
     </w:lvl>
   </w:abstractNum>
-  <w:abstractNum w:abstractNumId="15" w15:restartNumberingAfterBreak="0">
+  <w:abstractNum w:abstractNumId="21" w15:restartNumberingAfterBreak="0">
     <w:nsid w:val="6F207CFE"/>
     <w:multiLevelType w:val="hybridMultilevel"/>
     <w:tmpl w:val="D9705AB8"/>
@@ -17440,7 +18646,156 @@
       </w:rPr>
     </w:lvl>
   </w:abstractNum>
-  <w:abstractNum w:abstractNumId="16" w15:restartNumberingAfterBreak="0">
+  <w:abstractNum w:abstractNumId="22" w15:restartNumberingAfterBreak="0">
+    <w:nsid w:val="70C62064"/>
+    <w:multiLevelType w:val="multilevel"/>
+    <w:tmpl w:val="8A6CF7AC"/>
+    <w:lvl w:ilvl="0">
+      <w:start w:val="1"/>
+      <w:numFmt w:val="bullet"/>
+      <w:lvlText w:val=""/>
+      <w:lvlJc w:val="left"/>
+      <w:pPr>
+        <w:tabs>
+          <w:tab w:val="num" w:pos="720"/>
+        </w:tabs>
+        <w:ind w:left="720" w:hanging="360"/>
+      </w:pPr>
+      <w:rPr>
+        <w:rFonts w:ascii="Symbol" w:hAnsi="Symbol" w:hint="default"/>
+        <w:sz w:val="20"/>
+      </w:rPr>
+    </w:lvl>
+    <w:lvl w:ilvl="1" w:tentative="1">
+      <w:start w:val="1"/>
+      <w:numFmt w:val="bullet"/>
+      <w:lvlText w:val=""/>
+      <w:lvlJc w:val="left"/>
+      <w:pPr>
+        <w:tabs>
+          <w:tab w:val="num" w:pos="1440"/>
+        </w:tabs>
+        <w:ind w:left="1440" w:hanging="360"/>
+      </w:pPr>
+      <w:rPr>
+        <w:rFonts w:ascii="Symbol" w:hAnsi="Symbol" w:hint="default"/>
+        <w:sz w:val="20"/>
+      </w:rPr>
+    </w:lvl>
+    <w:lvl w:ilvl="2" w:tentative="1">
+      <w:start w:val="1"/>
+      <w:numFmt w:val="bullet"/>
+      <w:lvlText w:val=""/>
+      <w:lvlJc w:val="left"/>
+      <w:pPr>
+        <w:tabs>
+          <w:tab w:val="num" w:pos="2160"/>
+        </w:tabs>
+        <w:ind w:left="2160" w:hanging="360"/>
+      </w:pPr>
+      <w:rPr>
+        <w:rFonts w:ascii="Symbol" w:hAnsi="Symbol" w:hint="default"/>
+        <w:sz w:val="20"/>
+      </w:rPr>
+    </w:lvl>
+    <w:lvl w:ilvl="3" w:tentative="1">
+      <w:start w:val="1"/>
+      <w:numFmt w:val="bullet"/>
+      <w:lvlText w:val=""/>
+      <w:lvlJc w:val="left"/>
+      <w:pPr>
+        <w:tabs>
+          <w:tab w:val="num" w:pos="2880"/>
+        </w:tabs>
+        <w:ind w:left="2880" w:hanging="360"/>
+      </w:pPr>
+      <w:rPr>
+        <w:rFonts w:ascii="Symbol" w:hAnsi="Symbol" w:hint="default"/>
+        <w:sz w:val="20"/>
+      </w:rPr>
+    </w:lvl>
+    <w:lvl w:ilvl="4" w:tentative="1">
+      <w:start w:val="1"/>
+      <w:numFmt w:val="bullet"/>
+      <w:lvlText w:val=""/>
+      <w:lvlJc w:val="left"/>
+      <w:pPr>
+        <w:tabs>
+          <w:tab w:val="num" w:pos="3600"/>
+        </w:tabs>
+        <w:ind w:left="3600" w:hanging="360"/>
+      </w:pPr>
+      <w:rPr>
+        <w:rFonts w:ascii="Symbol" w:hAnsi="Symbol" w:hint="default"/>
+        <w:sz w:val="20"/>
+      </w:rPr>
+    </w:lvl>
+    <w:lvl w:ilvl="5" w:tentative="1">
+      <w:start w:val="1"/>
+      <w:numFmt w:val="bullet"/>
+      <w:lvlText w:val=""/>
+      <w:lvlJc w:val="left"/>
+      <w:pPr>
+        <w:tabs>
+          <w:tab w:val="num" w:pos="4320"/>
+        </w:tabs>
+        <w:ind w:left="4320" w:hanging="360"/>
+      </w:pPr>
+      <w:rPr>
+        <w:rFonts w:ascii="Symbol" w:hAnsi="Symbol" w:hint="default"/>
+        <w:sz w:val="20"/>
+      </w:rPr>
+    </w:lvl>
+    <w:lvl w:ilvl="6" w:tentative="1">
+      <w:start w:val="1"/>
+      <w:numFmt w:val="bullet"/>
+      <w:lvlText w:val=""/>
+      <w:lvlJc w:val="left"/>
+      <w:pPr>
+        <w:tabs>
+          <w:tab w:val="num" w:pos="5040"/>
+        </w:tabs>
+        <w:ind w:left="5040" w:hanging="360"/>
+      </w:pPr>
+      <w:rPr>
+        <w:rFonts w:ascii="Symbol" w:hAnsi="Symbol" w:hint="default"/>
+        <w:sz w:val="20"/>
+      </w:rPr>
+    </w:lvl>
+    <w:lvl w:ilvl="7" w:tentative="1">
+      <w:start w:val="1"/>
+      <w:numFmt w:val="bullet"/>
+      <w:lvlText w:val=""/>
+      <w:lvlJc w:val="left"/>
+      <w:pPr>
+        <w:tabs>
+          <w:tab w:val="num" w:pos="5760"/>
+        </w:tabs>
+        <w:ind w:left="5760" w:hanging="360"/>
+      </w:pPr>
+      <w:rPr>
+        <w:rFonts w:ascii="Symbol" w:hAnsi="Symbol" w:hint="default"/>
+        <w:sz w:val="20"/>
+      </w:rPr>
+    </w:lvl>
+    <w:lvl w:ilvl="8" w:tentative="1">
+      <w:start w:val="1"/>
+      <w:numFmt w:val="bullet"/>
+      <w:lvlText w:val=""/>
+      <w:lvlJc w:val="left"/>
+      <w:pPr>
+        <w:tabs>
+          <w:tab w:val="num" w:pos="6480"/>
+        </w:tabs>
+        <w:ind w:left="6480" w:hanging="360"/>
+      </w:pPr>
+      <w:rPr>
+        <w:rFonts w:ascii="Symbol" w:hAnsi="Symbol" w:hint="default"/>
+        <w:sz w:val="20"/>
+      </w:rPr>
+    </w:lvl>
+  </w:abstractNum>
+  <w:abstractNum w:abstractNumId="23" w15:restartNumberingAfterBreak="0">
     <w:nsid w:val="753F33EE"/>
     <w:multiLevelType w:val="multilevel"/>
     <w:tmpl w:val="E428583E"/>
@@ -17589,7 +18944,7 @@
       </w:rPr>
     </w:lvl>
   </w:abstractNum>
-  <w:abstractNum w:abstractNumId="17" w15:restartNumberingAfterBreak="0">
+  <w:abstractNum w:abstractNumId="24" w15:restartNumberingAfterBreak="0">
     <w:nsid w:val="7E0D7C6F"/>
     <w:multiLevelType w:val="hybridMultilevel"/>
     <w:tmpl w:val="0DB2DBA4"/>
@@ -17703,58 +19058,79 @@
     </w:lvl>
   </w:abstractNum>
   <w:num w:numId="1" w16cid:durableId="2023125058">
-    <w:abstractNumId w:val="9"/>
+    <w:abstractNumId w:val="14"/>
   </w:num>
   <w:num w:numId="2" w16cid:durableId="611327087">
     <w:abstractNumId w:val="1"/>
   </w:num>
   <w:num w:numId="3" w16cid:durableId="616104995">
-    <w:abstractNumId w:val="14"/>
+    <w:abstractNumId w:val="20"/>
   </w:num>
   <w:num w:numId="4" w16cid:durableId="1365329139">
-    <w:abstractNumId w:val="3"/>
+    <w:abstractNumId w:val="4"/>
   </w:num>
   <w:num w:numId="5" w16cid:durableId="31805786">
-    <w:abstractNumId w:val="17"/>
+    <w:abstractNumId w:val="24"/>
   </w:num>
   <w:num w:numId="6" w16cid:durableId="724261272">
-    <w:abstractNumId w:val="5"/>
+    <w:abstractNumId w:val="7"/>
   </w:num>
   <w:num w:numId="7" w16cid:durableId="159010056">
-    <w:abstractNumId w:val="10"/>
+    <w:abstractNumId w:val="15"/>
   </w:num>
   <w:num w:numId="8" w16cid:durableId="1746612802">
-    <w:abstractNumId w:val="8"/>
+    <w:abstractNumId w:val="13"/>
   </w:num>
   <w:num w:numId="9" w16cid:durableId="346252837">
     <w:abstractNumId w:val="2"/>
   </w:num>
   <w:num w:numId="10" w16cid:durableId="1698576263">
-    <w:abstractNumId w:val="4"/>
+    <w:abstractNumId w:val="6"/>
   </w:num>
   <w:num w:numId="11" w16cid:durableId="308443518">
-    <w:abstractNumId w:val="13"/>
+    <w:abstractNumId w:val="19"/>
   </w:num>
   <w:num w:numId="12" w16cid:durableId="300119107">
     <w:abstractNumId w:val="0"/>
   </w:num>
   <w:num w:numId="13" w16cid:durableId="1249921599">
-    <w:abstractNumId w:val="6"/>
+    <w:abstractNumId w:val="10"/>
   </w:num>
   <w:num w:numId="14" w16cid:durableId="567148866">
-    <w:abstractNumId w:val="7"/>
+    <w:abstractNumId w:val="12"/>
   </w:num>
   <w:num w:numId="15" w16cid:durableId="546182826">
-    <w:abstractNumId w:val="12"/>
+    <w:abstractNumId w:val="18"/>
   </w:num>
   <w:num w:numId="16" w16cid:durableId="1285384388">
+    <w:abstractNumId w:val="23"/>
+  </w:num>
+  <w:num w:numId="17" w16cid:durableId="2093770921">
+    <w:abstractNumId w:val="21"/>
+  </w:num>
+  <w:num w:numId="18" w16cid:durableId="1026559029">
     <w:abstractNumId w:val="16"/>
   </w:num>
-  <w:num w:numId="17" w16cid:durableId="2093770921">
-    <w:abstractNumId w:val="15"/>
+  <w:num w:numId="19" w16cid:durableId="1961759962">
+    <w:abstractNumId w:val="9"/>
   </w:num>
-  <w:num w:numId="18" w16cid:durableId="1026559029">
+  <w:num w:numId="20" w16cid:durableId="1883327911">
+    <w:abstractNumId w:val="8"/>
+  </w:num>
+  <w:num w:numId="21" w16cid:durableId="413401109">
+    <w:abstractNumId w:val="22"/>
+  </w:num>
+  <w:num w:numId="22" w16cid:durableId="1255355301">
+    <w:abstractNumId w:val="17"/>
+  </w:num>
+  <w:num w:numId="23" w16cid:durableId="1824589656">
     <w:abstractNumId w:val="11"/>
+  </w:num>
+  <w:num w:numId="24" w16cid:durableId="832641036">
+    <w:abstractNumId w:val="3"/>
+  </w:num>
+  <w:num w:numId="25" w16cid:durableId="1886942299">
+    <w:abstractNumId w:val="5"/>
   </w:num>
 </w:numbering>
 </file>
@@ -19030,10 +20406,10 @@
     <w:rsid w:val="008F6CB9"/>
     <w:rsid w:val="00A64D2B"/>
     <w:rsid w:val="00BA7426"/>
-    <w:rsid w:val="00BC58AF"/>
     <w:rsid w:val="00C33280"/>
     <w:rsid w:val="00DC387D"/>
     <w:rsid w:val="00E6366C"/>
+    <w:rsid w:val="00FD4FCF"/>
     <w:rsid w:val="00FE20AF"/>
   </w:rsids>
   <m:mathPr>

--- a/Memoire.docx
+++ b/Memoire.docx
@@ -102,6 +102,7 @@
                                 <w:lang w:val="fr-FR"/>
                               </w:rPr>
                             </w:pPr>
+                            <w:proofErr w:type="spellStart"/>
                             <w:r>
                               <w:rPr>
                                 <w:rFonts w:ascii="Times New Roman" w:hAnsi="Times New Roman" w:cs="Times New Roman"/>
@@ -118,7 +119,37 @@
                                 <w:szCs w:val="28"/>
                                 <w:lang w:val="fr-FR"/>
                               </w:rPr>
-                              <w:t>Alou Pougnozi BATANA</w:t>
+                              <w:t>Alou</w:t>
+                            </w:r>
+                            <w:proofErr w:type="spellEnd"/>
+                            <w:r>
+                              <w:rPr>
+                                <w:rFonts w:ascii="Times New Roman" w:hAnsi="Times New Roman" w:cs="Times New Roman"/>
+                                <w:sz w:val="28"/>
+                                <w:szCs w:val="28"/>
+                                <w:lang w:val="fr-FR"/>
+                              </w:rPr>
+                              <w:t xml:space="preserve"> </w:t>
+                            </w:r>
+                            <w:proofErr w:type="spellStart"/>
+                            <w:r>
+                              <w:rPr>
+                                <w:rFonts w:ascii="Times New Roman" w:hAnsi="Times New Roman" w:cs="Times New Roman"/>
+                                <w:sz w:val="28"/>
+                                <w:szCs w:val="28"/>
+                                <w:lang w:val="fr-FR"/>
+                              </w:rPr>
+                              <w:t>Pougnozi</w:t>
+                            </w:r>
+                            <w:proofErr w:type="spellEnd"/>
+                            <w:r>
+                              <w:rPr>
+                                <w:rFonts w:ascii="Times New Roman" w:hAnsi="Times New Roman" w:cs="Times New Roman"/>
+                                <w:sz w:val="28"/>
+                                <w:szCs w:val="28"/>
+                                <w:lang w:val="fr-FR"/>
+                              </w:rPr>
+                              <w:t xml:space="preserve"> BATANA</w:t>
                             </w:r>
                           </w:p>
                           <w:p>
@@ -222,6 +253,7 @@
                           <w:lang w:val="fr-FR"/>
                         </w:rPr>
                       </w:pPr>
+                      <w:proofErr w:type="spellStart"/>
                       <w:r>
                         <w:rPr>
                           <w:rFonts w:ascii="Times New Roman" w:hAnsi="Times New Roman" w:cs="Times New Roman"/>
@@ -238,7 +270,37 @@
                           <w:szCs w:val="28"/>
                           <w:lang w:val="fr-FR"/>
                         </w:rPr>
-                        <w:t>Alou Pougnozi BATANA</w:t>
+                        <w:t>Alou</w:t>
+                      </w:r>
+                      <w:proofErr w:type="spellEnd"/>
+                      <w:r>
+                        <w:rPr>
+                          <w:rFonts w:ascii="Times New Roman" w:hAnsi="Times New Roman" w:cs="Times New Roman"/>
+                          <w:sz w:val="28"/>
+                          <w:szCs w:val="28"/>
+                          <w:lang w:val="fr-FR"/>
+                        </w:rPr>
+                        <w:t xml:space="preserve"> </w:t>
+                      </w:r>
+                      <w:proofErr w:type="spellStart"/>
+                      <w:r>
+                        <w:rPr>
+                          <w:rFonts w:ascii="Times New Roman" w:hAnsi="Times New Roman" w:cs="Times New Roman"/>
+                          <w:sz w:val="28"/>
+                          <w:szCs w:val="28"/>
+                          <w:lang w:val="fr-FR"/>
+                        </w:rPr>
+                        <w:t>Pougnozi</w:t>
+                      </w:r>
+                      <w:proofErr w:type="spellEnd"/>
+                      <w:r>
+                        <w:rPr>
+                          <w:rFonts w:ascii="Times New Roman" w:hAnsi="Times New Roman" w:cs="Times New Roman"/>
+                          <w:sz w:val="28"/>
+                          <w:szCs w:val="28"/>
+                          <w:lang w:val="fr-FR"/>
+                        </w:rPr>
+                        <w:t xml:space="preserve"> BATANA</w:t>
                       </w:r>
                     </w:p>
                     <w:p>
@@ -326,6 +388,7 @@
                                 <w:lang w:val="fr-FR"/>
                               </w:rPr>
                             </w:pPr>
+                            <w:proofErr w:type="spellStart"/>
                             <w:r>
                               <w:rPr>
                                 <w:rFonts w:ascii="Times New Roman" w:hAnsi="Times New Roman" w:cs="Times New Roman"/>
@@ -350,7 +413,21 @@
                                 <w:u w:val="single"/>
                                 <w:lang w:val="fr-FR"/>
                               </w:rPr>
-                              <w:t>ésenté par</w:t>
+                              <w:t>ésenté</w:t>
+                            </w:r>
+                            <w:proofErr w:type="spellEnd"/>
+                            <w:r>
+                              <w:rPr>
+                                <w:rFonts w:ascii="Times New Roman" w:hAnsi="Times New Roman" w:cs="Times New Roman"/>
+                                <w:b/>
+                                <w:bCs/>
+                                <w:color w:val="4472C4" w:themeColor="accent1"/>
+                                <w:sz w:val="28"/>
+                                <w:szCs w:val="28"/>
+                                <w:u w:val="single"/>
+                                <w:lang w:val="fr-FR"/>
+                              </w:rPr>
+                              <w:t xml:space="preserve"> par</w:t>
                             </w:r>
                             <w:r>
                               <w:rPr>
@@ -385,6 +462,7 @@
                               </w:rPr>
                               <w:t xml:space="preserve">               </w:t>
                             </w:r>
+                            <w:proofErr w:type="spellStart"/>
                             <w:r>
                               <w:rPr>
                                 <w:rFonts w:ascii="Times New Roman" w:hAnsi="Times New Roman" w:cs="Times New Roman"/>
@@ -394,7 +472,19 @@
                                 <w:szCs w:val="28"/>
                                 <w:lang w:val="fr-FR"/>
                               </w:rPr>
-                              <w:t>Toyoum Ndilbe Douvic</w:t>
+                              <w:t>Toyoum</w:t>
+                            </w:r>
+                            <w:proofErr w:type="spellEnd"/>
+                            <w:r>
+                              <w:rPr>
+                                <w:rFonts w:ascii="Times New Roman" w:hAnsi="Times New Roman" w:cs="Times New Roman"/>
+                                <w:b/>
+                                <w:bCs/>
+                                <w:sz w:val="28"/>
+                                <w:szCs w:val="28"/>
+                                <w:lang w:val="fr-FR"/>
+                              </w:rPr>
+                              <w:t xml:space="preserve"> Ndilbe Douvic</w:t>
                             </w:r>
                           </w:p>
                         </w:txbxContent>
@@ -433,6 +523,7 @@
                           <w:lang w:val="fr-FR"/>
                         </w:rPr>
                       </w:pPr>
+                      <w:proofErr w:type="spellStart"/>
                       <w:r>
                         <w:rPr>
                           <w:rFonts w:ascii="Times New Roman" w:hAnsi="Times New Roman" w:cs="Times New Roman"/>
@@ -457,7 +548,21 @@
                           <w:u w:val="single"/>
                           <w:lang w:val="fr-FR"/>
                         </w:rPr>
-                        <w:t>ésenté par</w:t>
+                        <w:t>ésenté</w:t>
+                      </w:r>
+                      <w:proofErr w:type="spellEnd"/>
+                      <w:r>
+                        <w:rPr>
+                          <w:rFonts w:ascii="Times New Roman" w:hAnsi="Times New Roman" w:cs="Times New Roman"/>
+                          <w:b/>
+                          <w:bCs/>
+                          <w:color w:val="4472C4" w:themeColor="accent1"/>
+                          <w:sz w:val="28"/>
+                          <w:szCs w:val="28"/>
+                          <w:u w:val="single"/>
+                          <w:lang w:val="fr-FR"/>
+                        </w:rPr>
+                        <w:t xml:space="preserve"> par</w:t>
                       </w:r>
                       <w:r>
                         <w:rPr>
@@ -492,6 +597,7 @@
                         </w:rPr>
                         <w:t xml:space="preserve">               </w:t>
                       </w:r>
+                      <w:proofErr w:type="spellStart"/>
                       <w:r>
                         <w:rPr>
                           <w:rFonts w:ascii="Times New Roman" w:hAnsi="Times New Roman" w:cs="Times New Roman"/>
@@ -501,7 +607,19 @@
                           <w:szCs w:val="28"/>
                           <w:lang w:val="fr-FR"/>
                         </w:rPr>
-                        <w:t>Toyoum Ndilbe Douvic</w:t>
+                        <w:t>Toyoum</w:t>
+                      </w:r>
+                      <w:proofErr w:type="spellEnd"/>
+                      <w:r>
+                        <w:rPr>
+                          <w:rFonts w:ascii="Times New Roman" w:hAnsi="Times New Roman" w:cs="Times New Roman"/>
+                          <w:b/>
+                          <w:bCs/>
+                          <w:sz w:val="28"/>
+                          <w:szCs w:val="28"/>
+                          <w:lang w:val="fr-FR"/>
+                        </w:rPr>
+                        <w:t xml:space="preserve"> Ndilbe Douvic</w:t>
                       </w:r>
                     </w:p>
                   </w:txbxContent>
@@ -1162,7 +1280,55 @@
                                 <w:szCs w:val="24"/>
                                 <w:lang w:val="fr-FR"/>
                               </w:rPr>
-                              <w:t>:  Ipnet Institute of Technology (IIT)</w:t>
+                              <w:t xml:space="preserve">:  </w:t>
+                            </w:r>
+                            <w:proofErr w:type="spellStart"/>
+                            <w:r>
+                              <w:rPr>
+                                <w:rFonts w:ascii="Times New Roman" w:hAnsi="Times New Roman" w:cs="Times New Roman"/>
+                                <w:b/>
+                                <w:bCs/>
+                                <w:sz w:val="24"/>
+                                <w:szCs w:val="24"/>
+                                <w:lang w:val="fr-FR"/>
+                              </w:rPr>
+                              <w:t>Ipnet</w:t>
+                            </w:r>
+                            <w:proofErr w:type="spellEnd"/>
+                            <w:r>
+                              <w:rPr>
+                                <w:rFonts w:ascii="Times New Roman" w:hAnsi="Times New Roman" w:cs="Times New Roman"/>
+                                <w:b/>
+                                <w:bCs/>
+                                <w:sz w:val="24"/>
+                                <w:szCs w:val="24"/>
+                                <w:lang w:val="fr-FR"/>
+                              </w:rPr>
+                              <w:t xml:space="preserve"> Institute of </w:t>
+                            </w:r>
+                            <w:proofErr w:type="spellStart"/>
+                            <w:r>
+                              <w:rPr>
+                                <w:rFonts w:ascii="Times New Roman" w:hAnsi="Times New Roman" w:cs="Times New Roman"/>
+                                <w:b/>
+                                <w:bCs/>
+                                <w:sz w:val="24"/>
+                                <w:szCs w:val="24"/>
+                                <w:lang w:val="fr-FR"/>
+                              </w:rPr>
+                              <w:t>Technology</w:t>
+                            </w:r>
+                            <w:proofErr w:type="spellEnd"/>
+                            <w:r>
+                              <w:rPr>
+                                <w:rFonts w:ascii="Times New Roman" w:hAnsi="Times New Roman" w:cs="Times New Roman"/>
+                                <w:b/>
+                                <w:bCs/>
+                                <w:sz w:val="24"/>
+                                <w:szCs w:val="24"/>
+                                <w:lang w:val="fr-FR"/>
+                              </w:rPr>
+                              <w:t xml:space="preserve"> (IIT)</w:t>
                             </w:r>
                           </w:p>
                           <w:p>
@@ -1339,7 +1505,55 @@
                           <w:szCs w:val="24"/>
                           <w:lang w:val="fr-FR"/>
                         </w:rPr>
-                        <w:t>:  Ipnet Institute of Technology (IIT)</w:t>
+                        <w:t xml:space="preserve">:  </w:t>
+                      </w:r>
+                      <w:proofErr w:type="spellStart"/>
+                      <w:r>
+                        <w:rPr>
+                          <w:rFonts w:ascii="Times New Roman" w:hAnsi="Times New Roman" w:cs="Times New Roman"/>
+                          <w:b/>
+                          <w:bCs/>
+                          <w:sz w:val="24"/>
+                          <w:szCs w:val="24"/>
+                          <w:lang w:val="fr-FR"/>
+                        </w:rPr>
+                        <w:t>Ipnet</w:t>
+                      </w:r>
+                      <w:proofErr w:type="spellEnd"/>
+                      <w:r>
+                        <w:rPr>
+                          <w:rFonts w:ascii="Times New Roman" w:hAnsi="Times New Roman" w:cs="Times New Roman"/>
+                          <w:b/>
+                          <w:bCs/>
+                          <w:sz w:val="24"/>
+                          <w:szCs w:val="24"/>
+                          <w:lang w:val="fr-FR"/>
+                        </w:rPr>
+                        <w:t xml:space="preserve"> Institute of </w:t>
+                      </w:r>
+                      <w:proofErr w:type="spellStart"/>
+                      <w:r>
+                        <w:rPr>
+                          <w:rFonts w:ascii="Times New Roman" w:hAnsi="Times New Roman" w:cs="Times New Roman"/>
+                          <w:b/>
+                          <w:bCs/>
+                          <w:sz w:val="24"/>
+                          <w:szCs w:val="24"/>
+                          <w:lang w:val="fr-FR"/>
+                        </w:rPr>
+                        <w:t>Technology</w:t>
+                      </w:r>
+                      <w:proofErr w:type="spellEnd"/>
+                      <w:r>
+                        <w:rPr>
+                          <w:rFonts w:ascii="Times New Roman" w:hAnsi="Times New Roman" w:cs="Times New Roman"/>
+                          <w:b/>
+                          <w:bCs/>
+                          <w:sz w:val="24"/>
+                          <w:szCs w:val="24"/>
+                          <w:lang w:val="fr-FR"/>
+                        </w:rPr>
+                        <w:t xml:space="preserve"> (IIT)</w:t>
                       </w:r>
                     </w:p>
                     <w:p>
@@ -3182,6 +3396,7 @@
         </w:rPr>
         <w:br/>
       </w:r>
+      <w:proofErr w:type="spellStart"/>
       <w:r>
         <w:rPr>
           <w:rFonts w:ascii="Times New Roman" w:hAnsi="Times New Roman" w:cs="Times New Roman"/>
@@ -3190,7 +3405,18 @@
           <w:sz w:val="24"/>
           <w:szCs w:val="24"/>
         </w:rPr>
-        <w:t>Toyoum Ndilbe Douvic</w:t>
+        <w:t>Toyoum</w:t>
+      </w:r>
+      <w:proofErr w:type="spellEnd"/>
+      <w:r>
+        <w:rPr>
+          <w:rFonts w:ascii="Times New Roman" w:hAnsi="Times New Roman" w:cs="Times New Roman"/>
+          <w:b/>
+          <w:bCs/>
+          <w:sz w:val="24"/>
+          <w:szCs w:val="24"/>
+        </w:rPr>
+        <w:t xml:space="preserve"> Ndilbe Douvic</w:t>
       </w:r>
       <w:r>
         <w:rPr>
@@ -3306,41 +3532,9 @@
           <w:sz w:val="24"/>
           <w:szCs w:val="24"/>
         </w:rPr>
-        <w:t>Alou Pougnozi BATANA</w:t>
-      </w:r>
-      <w:r>
-        <w:rPr>
-          <w:rFonts w:cstheme="minorHAnsi"/>
-          <w:sz w:val="24"/>
-          <w:szCs w:val="24"/>
-        </w:rPr>
-        <w:t>. Votre expertise, votre patience et votre encouragement m'ont guidé avec clarté et rigueur dans la conception de ce travail. Je suis profondément reconnaissant pour vos précieux conseils et votre disponibilité constante.</w:t>
-      </w:r>
-    </w:p>
-    <w:p>
-      <w:pPr>
-        <w:rPr>
-          <w:rFonts w:cstheme="minorHAnsi"/>
-          <w:sz w:val="24"/>
-          <w:szCs w:val="24"/>
-        </w:rPr>
-      </w:pPr>
-      <w:r>
-        <w:rPr>
-          <w:rFonts w:cstheme="minorHAnsi"/>
-          <w:sz w:val="24"/>
-          <w:szCs w:val="24"/>
-        </w:rPr>
-        <w:t>À Monsieur</w:t>
-      </w:r>
-      <w:r>
-        <w:rPr>
-          <w:rFonts w:cstheme="minorHAnsi"/>
-          <w:sz w:val="24"/>
-          <w:szCs w:val="24"/>
-        </w:rPr>
-        <w:t xml:space="preserve"> </w:t>
-      </w:r>
+        <w:t xml:space="preserve">Alou </w:t>
+      </w:r>
+      <w:proofErr w:type="spellStart"/>
       <w:r>
         <w:rPr>
           <w:rFonts w:cstheme="minorHAnsi"/>
@@ -3349,8 +3543,86 @@
           <w:sz w:val="24"/>
           <w:szCs w:val="24"/>
         </w:rPr>
-        <w:t>Abdoulatif Nintche</w:t>
-      </w:r>
+        <w:t>Pougnozi</w:t>
+      </w:r>
+      <w:proofErr w:type="spellEnd"/>
+      <w:r>
+        <w:rPr>
+          <w:rFonts w:cstheme="minorHAnsi"/>
+          <w:b/>
+          <w:bCs/>
+          <w:sz w:val="24"/>
+          <w:szCs w:val="24"/>
+        </w:rPr>
+        <w:t xml:space="preserve"> BATANA</w:t>
+      </w:r>
+      <w:r>
+        <w:rPr>
+          <w:rFonts w:cstheme="minorHAnsi"/>
+          <w:sz w:val="24"/>
+          <w:szCs w:val="24"/>
+        </w:rPr>
+        <w:t>. Votre expertise, votre patience et votre encouragement m'ont guidé avec clarté et rigueur dans la conception de ce travail. Je suis profondément reconnaissant pour vos précieux conseils et votre disponibilité constante.</w:t>
+      </w:r>
+    </w:p>
+    <w:p>
+      <w:pPr>
+        <w:rPr>
+          <w:rFonts w:cstheme="minorHAnsi"/>
+          <w:sz w:val="24"/>
+          <w:szCs w:val="24"/>
+        </w:rPr>
+      </w:pPr>
+      <w:r>
+        <w:rPr>
+          <w:rFonts w:cstheme="minorHAnsi"/>
+          <w:sz w:val="24"/>
+          <w:szCs w:val="24"/>
+        </w:rPr>
+        <w:t>À Monsieur</w:t>
+      </w:r>
+      <w:r>
+        <w:rPr>
+          <w:rFonts w:cstheme="minorHAnsi"/>
+          <w:sz w:val="24"/>
+          <w:szCs w:val="24"/>
+        </w:rPr>
+        <w:t xml:space="preserve"> </w:t>
+      </w:r>
+      <w:proofErr w:type="spellStart"/>
+      <w:r>
+        <w:rPr>
+          <w:rFonts w:cstheme="minorHAnsi"/>
+          <w:b/>
+          <w:bCs/>
+          <w:sz w:val="24"/>
+          <w:szCs w:val="24"/>
+        </w:rPr>
+        <w:t>Abdoulatif</w:t>
+      </w:r>
+      <w:proofErr w:type="spellEnd"/>
+      <w:r>
+        <w:rPr>
+          <w:rFonts w:cstheme="minorHAnsi"/>
+          <w:b/>
+          <w:bCs/>
+          <w:sz w:val="24"/>
+          <w:szCs w:val="24"/>
+        </w:rPr>
+        <w:t xml:space="preserve"> </w:t>
+      </w:r>
+      <w:proofErr w:type="spellStart"/>
+      <w:r>
+        <w:rPr>
+          <w:rFonts w:cstheme="minorHAnsi"/>
+          <w:b/>
+          <w:bCs/>
+          <w:sz w:val="24"/>
+          <w:szCs w:val="24"/>
+        </w:rPr>
+        <w:t>Nintche</w:t>
+      </w:r>
+      <w:proofErr w:type="spellEnd"/>
       <w:r>
         <w:rPr>
           <w:rFonts w:cstheme="minorHAnsi"/>
@@ -3526,7 +3798,25 @@
           <w:sz w:val="24"/>
           <w:szCs w:val="24"/>
         </w:rPr>
-        <w:t xml:space="preserve"> à l'IPNET Institute of Technology. Ce projet est le fruit d'un parcours éducatif de haute qualité, assuré par une institution engagée à façonner les futurs leaders du secteur technologique.</w:t>
+        <w:t xml:space="preserve"> à l'IPNET Institute of </w:t>
+      </w:r>
+      <w:proofErr w:type="spellStart"/>
+      <w:r>
+        <w:rPr>
+          <w:rFonts w:cstheme="minorHAnsi"/>
+          <w:sz w:val="24"/>
+          <w:szCs w:val="24"/>
+        </w:rPr>
+        <w:t>Technology</w:t>
+      </w:r>
+      <w:proofErr w:type="spellEnd"/>
+      <w:r>
+        <w:rPr>
+          <w:rFonts w:cstheme="minorHAnsi"/>
+          <w:sz w:val="24"/>
+          <w:szCs w:val="24"/>
+        </w:rPr>
+        <w:t>. Ce projet est le fruit d'un parcours éducatif de haute qualité, assuré par une institution engagée à façonner les futurs leaders du secteur technologique.</w:t>
       </w:r>
     </w:p>
     <w:p>
@@ -3624,7 +3914,25 @@
           <w:sz w:val="24"/>
           <w:szCs w:val="24"/>
         </w:rPr>
-        <w:t>Ce mémoire s'articule autour du développement d'une plateforme de e-commerce multivendeur innovante, conçue pour redéfinir l'expérience d'achat en ligne dans un monde de plus en plus interconnecté. Notre projet web offre un espace collaboratif où divers vendeurs peuvent présenter leurs produits à une communauté mondiale de consommateurs.</w:t>
+        <w:t xml:space="preserve">Ce mémoire s'articule autour du développement d'une plateforme de e-commerce </w:t>
+      </w:r>
+      <w:proofErr w:type="spellStart"/>
+      <w:r>
+        <w:rPr>
+          <w:rFonts w:cstheme="minorHAnsi"/>
+          <w:sz w:val="24"/>
+          <w:szCs w:val="24"/>
+        </w:rPr>
+        <w:t>multivendeur</w:t>
+      </w:r>
+      <w:proofErr w:type="spellEnd"/>
+      <w:r>
+        <w:rPr>
+          <w:rFonts w:cstheme="minorHAnsi"/>
+          <w:sz w:val="24"/>
+          <w:szCs w:val="24"/>
+        </w:rPr>
+        <w:t xml:space="preserve"> innovante, conçue pour redéfinir l'expérience d'achat en ligne dans un monde de plus en plus interconnecté. Notre projet web offre un espace collaboratif où divers vendeurs peuvent présenter leurs produits à une communauté mondiale de consommateurs.</w:t>
       </w:r>
     </w:p>
     <w:p>
@@ -3722,30 +4030,1210 @@
           <w:szCs w:val="24"/>
         </w:rPr>
       </w:pPr>
-      <w:r>
-        <w:rPr>
-          <w:rFonts w:cstheme="minorHAnsi"/>
-          <w:sz w:val="24"/>
-          <w:szCs w:val="24"/>
-        </w:rPr>
-        <w:t>With a dynamic and intuitive interface, this platform integrates advanced technologies to optimize inventory management, facilitate secure transactions and offer user personalization that enhances the customer experience. By focusing on modularity and adaptability, the project meets the varied needs of sellers while promoting healthy competition and sustainable development strategies.</w:t>
-      </w:r>
-    </w:p>
-    <w:p>
-      <w:pPr>
-        <w:rPr>
-          <w:rFonts w:cstheme="minorHAnsi"/>
-          <w:sz w:val="24"/>
-          <w:szCs w:val="24"/>
-        </w:rPr>
-      </w:pPr>
-      <w:r>
-        <w:rPr>
-          <w:rFonts w:cstheme="minorHAnsi"/>
-          <w:sz w:val="24"/>
-          <w:szCs w:val="24"/>
-        </w:rPr>
-        <w:t>In a context where digital efficiency and accessibility are paramount, this initiative reflects our commitment to combining technological innovation and academic excellence. In this way, our projecst aims to not only simplify e-commerce, but also to contribute to a more inclusive and responsible online commerce ecosystem. By welcoming these new features, we hope to inspire new ways of doing business that are beneficial for sellers as well as our planet.</w:t>
+      <w:proofErr w:type="spellStart"/>
+      <w:r>
+        <w:rPr>
+          <w:rFonts w:cstheme="minorHAnsi"/>
+          <w:sz w:val="24"/>
+          <w:szCs w:val="24"/>
+        </w:rPr>
+        <w:t>With</w:t>
+      </w:r>
+      <w:proofErr w:type="spellEnd"/>
+      <w:r>
+        <w:rPr>
+          <w:rFonts w:cstheme="minorHAnsi"/>
+          <w:sz w:val="24"/>
+          <w:szCs w:val="24"/>
+        </w:rPr>
+        <w:t xml:space="preserve"> a </w:t>
+      </w:r>
+      <w:proofErr w:type="spellStart"/>
+      <w:r>
+        <w:rPr>
+          <w:rFonts w:cstheme="minorHAnsi"/>
+          <w:sz w:val="24"/>
+          <w:szCs w:val="24"/>
+        </w:rPr>
+        <w:t>dynamic</w:t>
+      </w:r>
+      <w:proofErr w:type="spellEnd"/>
+      <w:r>
+        <w:rPr>
+          <w:rFonts w:cstheme="minorHAnsi"/>
+          <w:sz w:val="24"/>
+          <w:szCs w:val="24"/>
+        </w:rPr>
+        <w:t xml:space="preserve"> and intuitive interface, </w:t>
+      </w:r>
+      <w:proofErr w:type="spellStart"/>
+      <w:r>
+        <w:rPr>
+          <w:rFonts w:cstheme="minorHAnsi"/>
+          <w:sz w:val="24"/>
+          <w:szCs w:val="24"/>
+        </w:rPr>
+        <w:t>this</w:t>
+      </w:r>
+      <w:proofErr w:type="spellEnd"/>
+      <w:r>
+        <w:rPr>
+          <w:rFonts w:cstheme="minorHAnsi"/>
+          <w:sz w:val="24"/>
+          <w:szCs w:val="24"/>
+        </w:rPr>
+        <w:t xml:space="preserve"> platform </w:t>
+      </w:r>
+      <w:proofErr w:type="spellStart"/>
+      <w:r>
+        <w:rPr>
+          <w:rFonts w:cstheme="minorHAnsi"/>
+          <w:sz w:val="24"/>
+          <w:szCs w:val="24"/>
+        </w:rPr>
+        <w:t>integrates</w:t>
+      </w:r>
+      <w:proofErr w:type="spellEnd"/>
+      <w:r>
+        <w:rPr>
+          <w:rFonts w:cstheme="minorHAnsi"/>
+          <w:sz w:val="24"/>
+          <w:szCs w:val="24"/>
+        </w:rPr>
+        <w:t xml:space="preserve"> </w:t>
+      </w:r>
+      <w:proofErr w:type="spellStart"/>
+      <w:r>
+        <w:rPr>
+          <w:rFonts w:cstheme="minorHAnsi"/>
+          <w:sz w:val="24"/>
+          <w:szCs w:val="24"/>
+        </w:rPr>
+        <w:t>advanced</w:t>
+      </w:r>
+      <w:proofErr w:type="spellEnd"/>
+      <w:r>
+        <w:rPr>
+          <w:rFonts w:cstheme="minorHAnsi"/>
+          <w:sz w:val="24"/>
+          <w:szCs w:val="24"/>
+        </w:rPr>
+        <w:t xml:space="preserve"> technologies to </w:t>
+      </w:r>
+      <w:proofErr w:type="spellStart"/>
+      <w:r>
+        <w:rPr>
+          <w:rFonts w:cstheme="minorHAnsi"/>
+          <w:sz w:val="24"/>
+          <w:szCs w:val="24"/>
+        </w:rPr>
+        <w:t>optimize</w:t>
+      </w:r>
+      <w:proofErr w:type="spellEnd"/>
+      <w:r>
+        <w:rPr>
+          <w:rFonts w:cstheme="minorHAnsi"/>
+          <w:sz w:val="24"/>
+          <w:szCs w:val="24"/>
+        </w:rPr>
+        <w:t xml:space="preserve"> </w:t>
+      </w:r>
+      <w:proofErr w:type="spellStart"/>
+      <w:r>
+        <w:rPr>
+          <w:rFonts w:cstheme="minorHAnsi"/>
+          <w:sz w:val="24"/>
+          <w:szCs w:val="24"/>
+        </w:rPr>
+        <w:t>inventory</w:t>
+      </w:r>
+      <w:proofErr w:type="spellEnd"/>
+      <w:r>
+        <w:rPr>
+          <w:rFonts w:cstheme="minorHAnsi"/>
+          <w:sz w:val="24"/>
+          <w:szCs w:val="24"/>
+        </w:rPr>
+        <w:t xml:space="preserve"> management, </w:t>
+      </w:r>
+      <w:proofErr w:type="spellStart"/>
+      <w:r>
+        <w:rPr>
+          <w:rFonts w:cstheme="minorHAnsi"/>
+          <w:sz w:val="24"/>
+          <w:szCs w:val="24"/>
+        </w:rPr>
+        <w:t>facilitate</w:t>
+      </w:r>
+      <w:proofErr w:type="spellEnd"/>
+      <w:r>
+        <w:rPr>
+          <w:rFonts w:cstheme="minorHAnsi"/>
+          <w:sz w:val="24"/>
+          <w:szCs w:val="24"/>
+        </w:rPr>
+        <w:t xml:space="preserve"> </w:t>
+      </w:r>
+      <w:proofErr w:type="spellStart"/>
+      <w:r>
+        <w:rPr>
+          <w:rFonts w:cstheme="minorHAnsi"/>
+          <w:sz w:val="24"/>
+          <w:szCs w:val="24"/>
+        </w:rPr>
+        <w:t>secure</w:t>
+      </w:r>
+      <w:proofErr w:type="spellEnd"/>
+      <w:r>
+        <w:rPr>
+          <w:rFonts w:cstheme="minorHAnsi"/>
+          <w:sz w:val="24"/>
+          <w:szCs w:val="24"/>
+        </w:rPr>
+        <w:t xml:space="preserve"> transactions and </w:t>
+      </w:r>
+      <w:proofErr w:type="spellStart"/>
+      <w:r>
+        <w:rPr>
+          <w:rFonts w:cstheme="minorHAnsi"/>
+          <w:sz w:val="24"/>
+          <w:szCs w:val="24"/>
+        </w:rPr>
+        <w:t>offer</w:t>
+      </w:r>
+      <w:proofErr w:type="spellEnd"/>
+      <w:r>
+        <w:rPr>
+          <w:rFonts w:cstheme="minorHAnsi"/>
+          <w:sz w:val="24"/>
+          <w:szCs w:val="24"/>
+        </w:rPr>
+        <w:t xml:space="preserve"> user </w:t>
+      </w:r>
+      <w:proofErr w:type="spellStart"/>
+      <w:r>
+        <w:rPr>
+          <w:rFonts w:cstheme="minorHAnsi"/>
+          <w:sz w:val="24"/>
+          <w:szCs w:val="24"/>
+        </w:rPr>
+        <w:t>personalization</w:t>
+      </w:r>
+      <w:proofErr w:type="spellEnd"/>
+      <w:r>
+        <w:rPr>
+          <w:rFonts w:cstheme="minorHAnsi"/>
+          <w:sz w:val="24"/>
+          <w:szCs w:val="24"/>
+        </w:rPr>
+        <w:t xml:space="preserve"> </w:t>
+      </w:r>
+      <w:proofErr w:type="spellStart"/>
+      <w:r>
+        <w:rPr>
+          <w:rFonts w:cstheme="minorHAnsi"/>
+          <w:sz w:val="24"/>
+          <w:szCs w:val="24"/>
+        </w:rPr>
+        <w:t>that</w:t>
+      </w:r>
+      <w:proofErr w:type="spellEnd"/>
+      <w:r>
+        <w:rPr>
+          <w:rFonts w:cstheme="minorHAnsi"/>
+          <w:sz w:val="24"/>
+          <w:szCs w:val="24"/>
+        </w:rPr>
+        <w:t xml:space="preserve"> </w:t>
+      </w:r>
+      <w:proofErr w:type="spellStart"/>
+      <w:r>
+        <w:rPr>
+          <w:rFonts w:cstheme="minorHAnsi"/>
+          <w:sz w:val="24"/>
+          <w:szCs w:val="24"/>
+        </w:rPr>
+        <w:t>enhances</w:t>
+      </w:r>
+      <w:proofErr w:type="spellEnd"/>
+      <w:r>
+        <w:rPr>
+          <w:rFonts w:cstheme="minorHAnsi"/>
+          <w:sz w:val="24"/>
+          <w:szCs w:val="24"/>
+        </w:rPr>
+        <w:t xml:space="preserve"> the </w:t>
+      </w:r>
+      <w:proofErr w:type="spellStart"/>
+      <w:r>
+        <w:rPr>
+          <w:rFonts w:cstheme="minorHAnsi"/>
+          <w:sz w:val="24"/>
+          <w:szCs w:val="24"/>
+        </w:rPr>
+        <w:t>customer</w:t>
+      </w:r>
+      <w:proofErr w:type="spellEnd"/>
+      <w:r>
+        <w:rPr>
+          <w:rFonts w:cstheme="minorHAnsi"/>
+          <w:sz w:val="24"/>
+          <w:szCs w:val="24"/>
+        </w:rPr>
+        <w:t xml:space="preserve"> </w:t>
+      </w:r>
+      <w:proofErr w:type="spellStart"/>
+      <w:r>
+        <w:rPr>
+          <w:rFonts w:cstheme="minorHAnsi"/>
+          <w:sz w:val="24"/>
+          <w:szCs w:val="24"/>
+        </w:rPr>
+        <w:t>experience</w:t>
+      </w:r>
+      <w:proofErr w:type="spellEnd"/>
+      <w:r>
+        <w:rPr>
+          <w:rFonts w:cstheme="minorHAnsi"/>
+          <w:sz w:val="24"/>
+          <w:szCs w:val="24"/>
+        </w:rPr>
+        <w:t xml:space="preserve">. By </w:t>
+      </w:r>
+      <w:proofErr w:type="spellStart"/>
+      <w:r>
+        <w:rPr>
+          <w:rFonts w:cstheme="minorHAnsi"/>
+          <w:sz w:val="24"/>
+          <w:szCs w:val="24"/>
+        </w:rPr>
+        <w:t>focusing</w:t>
+      </w:r>
+      <w:proofErr w:type="spellEnd"/>
+      <w:r>
+        <w:rPr>
+          <w:rFonts w:cstheme="minorHAnsi"/>
+          <w:sz w:val="24"/>
+          <w:szCs w:val="24"/>
+        </w:rPr>
+        <w:t xml:space="preserve"> on </w:t>
+      </w:r>
+      <w:proofErr w:type="spellStart"/>
+      <w:r>
+        <w:rPr>
+          <w:rFonts w:cstheme="minorHAnsi"/>
+          <w:sz w:val="24"/>
+          <w:szCs w:val="24"/>
+        </w:rPr>
+        <w:t>modularity</w:t>
+      </w:r>
+      <w:proofErr w:type="spellEnd"/>
+      <w:r>
+        <w:rPr>
+          <w:rFonts w:cstheme="minorHAnsi"/>
+          <w:sz w:val="24"/>
+          <w:szCs w:val="24"/>
+        </w:rPr>
+        <w:t xml:space="preserve"> and </w:t>
+      </w:r>
+      <w:proofErr w:type="spellStart"/>
+      <w:r>
+        <w:rPr>
+          <w:rFonts w:cstheme="minorHAnsi"/>
+          <w:sz w:val="24"/>
+          <w:szCs w:val="24"/>
+        </w:rPr>
+        <w:t>adaptability</w:t>
+      </w:r>
+      <w:proofErr w:type="spellEnd"/>
+      <w:r>
+        <w:rPr>
+          <w:rFonts w:cstheme="minorHAnsi"/>
+          <w:sz w:val="24"/>
+          <w:szCs w:val="24"/>
+        </w:rPr>
+        <w:t xml:space="preserve">, the </w:t>
+      </w:r>
+      <w:proofErr w:type="spellStart"/>
+      <w:r>
+        <w:rPr>
+          <w:rFonts w:cstheme="minorHAnsi"/>
+          <w:sz w:val="24"/>
+          <w:szCs w:val="24"/>
+        </w:rPr>
+        <w:t>project</w:t>
+      </w:r>
+      <w:proofErr w:type="spellEnd"/>
+      <w:r>
+        <w:rPr>
+          <w:rFonts w:cstheme="minorHAnsi"/>
+          <w:sz w:val="24"/>
+          <w:szCs w:val="24"/>
+        </w:rPr>
+        <w:t xml:space="preserve"> </w:t>
+      </w:r>
+      <w:proofErr w:type="spellStart"/>
+      <w:r>
+        <w:rPr>
+          <w:rFonts w:cstheme="minorHAnsi"/>
+          <w:sz w:val="24"/>
+          <w:szCs w:val="24"/>
+        </w:rPr>
+        <w:t>meets</w:t>
+      </w:r>
+      <w:proofErr w:type="spellEnd"/>
+      <w:r>
+        <w:rPr>
+          <w:rFonts w:cstheme="minorHAnsi"/>
+          <w:sz w:val="24"/>
+          <w:szCs w:val="24"/>
+        </w:rPr>
+        <w:t xml:space="preserve"> the </w:t>
+      </w:r>
+      <w:proofErr w:type="spellStart"/>
+      <w:r>
+        <w:rPr>
+          <w:rFonts w:cstheme="minorHAnsi"/>
+          <w:sz w:val="24"/>
+          <w:szCs w:val="24"/>
+        </w:rPr>
+        <w:t>varied</w:t>
+      </w:r>
+      <w:proofErr w:type="spellEnd"/>
+      <w:r>
+        <w:rPr>
+          <w:rFonts w:cstheme="minorHAnsi"/>
+          <w:sz w:val="24"/>
+          <w:szCs w:val="24"/>
+        </w:rPr>
+        <w:t xml:space="preserve"> </w:t>
+      </w:r>
+      <w:proofErr w:type="spellStart"/>
+      <w:r>
+        <w:rPr>
+          <w:rFonts w:cstheme="minorHAnsi"/>
+          <w:sz w:val="24"/>
+          <w:szCs w:val="24"/>
+        </w:rPr>
+        <w:t>needs</w:t>
+      </w:r>
+      <w:proofErr w:type="spellEnd"/>
+      <w:r>
+        <w:rPr>
+          <w:rFonts w:cstheme="minorHAnsi"/>
+          <w:sz w:val="24"/>
+          <w:szCs w:val="24"/>
+        </w:rPr>
+        <w:t xml:space="preserve"> of </w:t>
+      </w:r>
+      <w:proofErr w:type="spellStart"/>
+      <w:r>
+        <w:rPr>
+          <w:rFonts w:cstheme="minorHAnsi"/>
+          <w:sz w:val="24"/>
+          <w:szCs w:val="24"/>
+        </w:rPr>
+        <w:t>sellers</w:t>
+      </w:r>
+      <w:proofErr w:type="spellEnd"/>
+      <w:r>
+        <w:rPr>
+          <w:rFonts w:cstheme="minorHAnsi"/>
+          <w:sz w:val="24"/>
+          <w:szCs w:val="24"/>
+        </w:rPr>
+        <w:t xml:space="preserve"> </w:t>
+      </w:r>
+      <w:proofErr w:type="spellStart"/>
+      <w:r>
+        <w:rPr>
+          <w:rFonts w:cstheme="minorHAnsi"/>
+          <w:sz w:val="24"/>
+          <w:szCs w:val="24"/>
+        </w:rPr>
+        <w:t>while</w:t>
+      </w:r>
+      <w:proofErr w:type="spellEnd"/>
+      <w:r>
+        <w:rPr>
+          <w:rFonts w:cstheme="minorHAnsi"/>
+          <w:sz w:val="24"/>
+          <w:szCs w:val="24"/>
+        </w:rPr>
+        <w:t xml:space="preserve"> </w:t>
+      </w:r>
+      <w:proofErr w:type="spellStart"/>
+      <w:r>
+        <w:rPr>
+          <w:rFonts w:cstheme="minorHAnsi"/>
+          <w:sz w:val="24"/>
+          <w:szCs w:val="24"/>
+        </w:rPr>
+        <w:t>promoting</w:t>
+      </w:r>
+      <w:proofErr w:type="spellEnd"/>
+      <w:r>
+        <w:rPr>
+          <w:rFonts w:cstheme="minorHAnsi"/>
+          <w:sz w:val="24"/>
+          <w:szCs w:val="24"/>
+        </w:rPr>
+        <w:t xml:space="preserve"> </w:t>
+      </w:r>
+      <w:proofErr w:type="spellStart"/>
+      <w:r>
+        <w:rPr>
+          <w:rFonts w:cstheme="minorHAnsi"/>
+          <w:sz w:val="24"/>
+          <w:szCs w:val="24"/>
+        </w:rPr>
+        <w:t>healthy</w:t>
+      </w:r>
+      <w:proofErr w:type="spellEnd"/>
+      <w:r>
+        <w:rPr>
+          <w:rFonts w:cstheme="minorHAnsi"/>
+          <w:sz w:val="24"/>
+          <w:szCs w:val="24"/>
+        </w:rPr>
+        <w:t xml:space="preserve"> </w:t>
+      </w:r>
+      <w:proofErr w:type="spellStart"/>
+      <w:r>
+        <w:rPr>
+          <w:rFonts w:cstheme="minorHAnsi"/>
+          <w:sz w:val="24"/>
+          <w:szCs w:val="24"/>
+        </w:rPr>
+        <w:t>competition</w:t>
+      </w:r>
+      <w:proofErr w:type="spellEnd"/>
+      <w:r>
+        <w:rPr>
+          <w:rFonts w:cstheme="minorHAnsi"/>
+          <w:sz w:val="24"/>
+          <w:szCs w:val="24"/>
+        </w:rPr>
+        <w:t xml:space="preserve"> and </w:t>
+      </w:r>
+      <w:proofErr w:type="spellStart"/>
+      <w:r>
+        <w:rPr>
+          <w:rFonts w:cstheme="minorHAnsi"/>
+          <w:sz w:val="24"/>
+          <w:szCs w:val="24"/>
+        </w:rPr>
+        <w:t>sustainable</w:t>
+      </w:r>
+      <w:proofErr w:type="spellEnd"/>
+      <w:r>
+        <w:rPr>
+          <w:rFonts w:cstheme="minorHAnsi"/>
+          <w:sz w:val="24"/>
+          <w:szCs w:val="24"/>
+        </w:rPr>
+        <w:t xml:space="preserve"> </w:t>
+      </w:r>
+      <w:proofErr w:type="spellStart"/>
+      <w:r>
+        <w:rPr>
+          <w:rFonts w:cstheme="minorHAnsi"/>
+          <w:sz w:val="24"/>
+          <w:szCs w:val="24"/>
+        </w:rPr>
+        <w:t>development</w:t>
+      </w:r>
+      <w:proofErr w:type="spellEnd"/>
+      <w:r>
+        <w:rPr>
+          <w:rFonts w:cstheme="minorHAnsi"/>
+          <w:sz w:val="24"/>
+          <w:szCs w:val="24"/>
+        </w:rPr>
+        <w:t xml:space="preserve"> </w:t>
+      </w:r>
+      <w:proofErr w:type="spellStart"/>
+      <w:r>
+        <w:rPr>
+          <w:rFonts w:cstheme="minorHAnsi"/>
+          <w:sz w:val="24"/>
+          <w:szCs w:val="24"/>
+        </w:rPr>
+        <w:t>strategies</w:t>
+      </w:r>
+      <w:proofErr w:type="spellEnd"/>
+      <w:r>
+        <w:rPr>
+          <w:rFonts w:cstheme="minorHAnsi"/>
+          <w:sz w:val="24"/>
+          <w:szCs w:val="24"/>
+        </w:rPr>
+        <w:t>.</w:t>
+      </w:r>
+    </w:p>
+    <w:p>
+      <w:pPr>
+        <w:rPr>
+          <w:rFonts w:cstheme="minorHAnsi"/>
+          <w:sz w:val="24"/>
+          <w:szCs w:val="24"/>
+        </w:rPr>
+      </w:pPr>
+      <w:r>
+        <w:rPr>
+          <w:rFonts w:cstheme="minorHAnsi"/>
+          <w:sz w:val="24"/>
+          <w:szCs w:val="24"/>
+        </w:rPr>
+        <w:t xml:space="preserve">In a </w:t>
+      </w:r>
+      <w:proofErr w:type="spellStart"/>
+      <w:r>
+        <w:rPr>
+          <w:rFonts w:cstheme="minorHAnsi"/>
+          <w:sz w:val="24"/>
+          <w:szCs w:val="24"/>
+        </w:rPr>
+        <w:t>context</w:t>
+      </w:r>
+      <w:proofErr w:type="spellEnd"/>
+      <w:r>
+        <w:rPr>
+          <w:rFonts w:cstheme="minorHAnsi"/>
+          <w:sz w:val="24"/>
+          <w:szCs w:val="24"/>
+        </w:rPr>
+        <w:t xml:space="preserve"> </w:t>
+      </w:r>
+      <w:proofErr w:type="spellStart"/>
+      <w:r>
+        <w:rPr>
+          <w:rFonts w:cstheme="minorHAnsi"/>
+          <w:sz w:val="24"/>
+          <w:szCs w:val="24"/>
+        </w:rPr>
+        <w:t>where</w:t>
+      </w:r>
+      <w:proofErr w:type="spellEnd"/>
+      <w:r>
+        <w:rPr>
+          <w:rFonts w:cstheme="minorHAnsi"/>
+          <w:sz w:val="24"/>
+          <w:szCs w:val="24"/>
+        </w:rPr>
+        <w:t xml:space="preserve"> digital </w:t>
+      </w:r>
+      <w:proofErr w:type="spellStart"/>
+      <w:r>
+        <w:rPr>
+          <w:rFonts w:cstheme="minorHAnsi"/>
+          <w:sz w:val="24"/>
+          <w:szCs w:val="24"/>
+        </w:rPr>
+        <w:t>efficiency</w:t>
+      </w:r>
+      <w:proofErr w:type="spellEnd"/>
+      <w:r>
+        <w:rPr>
+          <w:rFonts w:cstheme="minorHAnsi"/>
+          <w:sz w:val="24"/>
+          <w:szCs w:val="24"/>
+        </w:rPr>
+        <w:t xml:space="preserve"> and </w:t>
+      </w:r>
+      <w:proofErr w:type="spellStart"/>
+      <w:r>
+        <w:rPr>
+          <w:rFonts w:cstheme="minorHAnsi"/>
+          <w:sz w:val="24"/>
+          <w:szCs w:val="24"/>
+        </w:rPr>
+        <w:t>accessibility</w:t>
+      </w:r>
+      <w:proofErr w:type="spellEnd"/>
+      <w:r>
+        <w:rPr>
+          <w:rFonts w:cstheme="minorHAnsi"/>
+          <w:sz w:val="24"/>
+          <w:szCs w:val="24"/>
+        </w:rPr>
+        <w:t xml:space="preserve"> are </w:t>
+      </w:r>
+      <w:proofErr w:type="spellStart"/>
+      <w:r>
+        <w:rPr>
+          <w:rFonts w:cstheme="minorHAnsi"/>
+          <w:sz w:val="24"/>
+          <w:szCs w:val="24"/>
+        </w:rPr>
+        <w:t>paramount</w:t>
+      </w:r>
+      <w:proofErr w:type="spellEnd"/>
+      <w:r>
+        <w:rPr>
+          <w:rFonts w:cstheme="minorHAnsi"/>
+          <w:sz w:val="24"/>
+          <w:szCs w:val="24"/>
+        </w:rPr>
+        <w:t xml:space="preserve">, </w:t>
+      </w:r>
+      <w:proofErr w:type="spellStart"/>
+      <w:r>
+        <w:rPr>
+          <w:rFonts w:cstheme="minorHAnsi"/>
+          <w:sz w:val="24"/>
+          <w:szCs w:val="24"/>
+        </w:rPr>
+        <w:t>this</w:t>
+      </w:r>
+      <w:proofErr w:type="spellEnd"/>
+      <w:r>
+        <w:rPr>
+          <w:rFonts w:cstheme="minorHAnsi"/>
+          <w:sz w:val="24"/>
+          <w:szCs w:val="24"/>
+        </w:rPr>
+        <w:t xml:space="preserve"> initiative </w:t>
+      </w:r>
+      <w:proofErr w:type="spellStart"/>
+      <w:r>
+        <w:rPr>
+          <w:rFonts w:cstheme="minorHAnsi"/>
+          <w:sz w:val="24"/>
+          <w:szCs w:val="24"/>
+        </w:rPr>
+        <w:t>reflects</w:t>
+      </w:r>
+      <w:proofErr w:type="spellEnd"/>
+      <w:r>
+        <w:rPr>
+          <w:rFonts w:cstheme="minorHAnsi"/>
+          <w:sz w:val="24"/>
+          <w:szCs w:val="24"/>
+        </w:rPr>
+        <w:t xml:space="preserve"> </w:t>
+      </w:r>
+      <w:proofErr w:type="spellStart"/>
+      <w:r>
+        <w:rPr>
+          <w:rFonts w:cstheme="minorHAnsi"/>
+          <w:sz w:val="24"/>
+          <w:szCs w:val="24"/>
+        </w:rPr>
+        <w:t>our</w:t>
+      </w:r>
+      <w:proofErr w:type="spellEnd"/>
+      <w:r>
+        <w:rPr>
+          <w:rFonts w:cstheme="minorHAnsi"/>
+          <w:sz w:val="24"/>
+          <w:szCs w:val="24"/>
+        </w:rPr>
+        <w:t xml:space="preserve"> </w:t>
+      </w:r>
+      <w:proofErr w:type="spellStart"/>
+      <w:r>
+        <w:rPr>
+          <w:rFonts w:cstheme="minorHAnsi"/>
+          <w:sz w:val="24"/>
+          <w:szCs w:val="24"/>
+        </w:rPr>
+        <w:t>commitment</w:t>
+      </w:r>
+      <w:proofErr w:type="spellEnd"/>
+      <w:r>
+        <w:rPr>
+          <w:rFonts w:cstheme="minorHAnsi"/>
+          <w:sz w:val="24"/>
+          <w:szCs w:val="24"/>
+        </w:rPr>
+        <w:t xml:space="preserve"> to </w:t>
+      </w:r>
+      <w:proofErr w:type="spellStart"/>
+      <w:r>
+        <w:rPr>
+          <w:rFonts w:cstheme="minorHAnsi"/>
+          <w:sz w:val="24"/>
+          <w:szCs w:val="24"/>
+        </w:rPr>
+        <w:t>combining</w:t>
+      </w:r>
+      <w:proofErr w:type="spellEnd"/>
+      <w:r>
+        <w:rPr>
+          <w:rFonts w:cstheme="minorHAnsi"/>
+          <w:sz w:val="24"/>
+          <w:szCs w:val="24"/>
+        </w:rPr>
+        <w:t xml:space="preserve"> </w:t>
+      </w:r>
+      <w:proofErr w:type="spellStart"/>
+      <w:r>
+        <w:rPr>
+          <w:rFonts w:cstheme="minorHAnsi"/>
+          <w:sz w:val="24"/>
+          <w:szCs w:val="24"/>
+        </w:rPr>
+        <w:t>technological</w:t>
+      </w:r>
+      <w:proofErr w:type="spellEnd"/>
+      <w:r>
+        <w:rPr>
+          <w:rFonts w:cstheme="minorHAnsi"/>
+          <w:sz w:val="24"/>
+          <w:szCs w:val="24"/>
+        </w:rPr>
+        <w:t xml:space="preserve"> innovation and </w:t>
+      </w:r>
+      <w:proofErr w:type="spellStart"/>
+      <w:r>
+        <w:rPr>
+          <w:rFonts w:cstheme="minorHAnsi"/>
+          <w:sz w:val="24"/>
+          <w:szCs w:val="24"/>
+        </w:rPr>
+        <w:t>academic</w:t>
+      </w:r>
+      <w:proofErr w:type="spellEnd"/>
+      <w:r>
+        <w:rPr>
+          <w:rFonts w:cstheme="minorHAnsi"/>
+          <w:sz w:val="24"/>
+          <w:szCs w:val="24"/>
+        </w:rPr>
+        <w:t xml:space="preserve"> excellence. In </w:t>
+      </w:r>
+      <w:proofErr w:type="spellStart"/>
+      <w:r>
+        <w:rPr>
+          <w:rFonts w:cstheme="minorHAnsi"/>
+          <w:sz w:val="24"/>
+          <w:szCs w:val="24"/>
+        </w:rPr>
+        <w:t>this</w:t>
+      </w:r>
+      <w:proofErr w:type="spellEnd"/>
+      <w:r>
+        <w:rPr>
+          <w:rFonts w:cstheme="minorHAnsi"/>
+          <w:sz w:val="24"/>
+          <w:szCs w:val="24"/>
+        </w:rPr>
+        <w:t xml:space="preserve"> </w:t>
+      </w:r>
+      <w:proofErr w:type="spellStart"/>
+      <w:r>
+        <w:rPr>
+          <w:rFonts w:cstheme="minorHAnsi"/>
+          <w:sz w:val="24"/>
+          <w:szCs w:val="24"/>
+        </w:rPr>
+        <w:t>way</w:t>
+      </w:r>
+      <w:proofErr w:type="spellEnd"/>
+      <w:r>
+        <w:rPr>
+          <w:rFonts w:cstheme="minorHAnsi"/>
+          <w:sz w:val="24"/>
+          <w:szCs w:val="24"/>
+        </w:rPr>
+        <w:t xml:space="preserve">, </w:t>
+      </w:r>
+      <w:proofErr w:type="spellStart"/>
+      <w:r>
+        <w:rPr>
+          <w:rFonts w:cstheme="minorHAnsi"/>
+          <w:sz w:val="24"/>
+          <w:szCs w:val="24"/>
+        </w:rPr>
+        <w:t>our</w:t>
+      </w:r>
+      <w:proofErr w:type="spellEnd"/>
+      <w:r>
+        <w:rPr>
+          <w:rFonts w:cstheme="minorHAnsi"/>
+          <w:sz w:val="24"/>
+          <w:szCs w:val="24"/>
+        </w:rPr>
+        <w:t xml:space="preserve"> </w:t>
+      </w:r>
+      <w:proofErr w:type="spellStart"/>
+      <w:r>
+        <w:rPr>
+          <w:rFonts w:cstheme="minorHAnsi"/>
+          <w:sz w:val="24"/>
+          <w:szCs w:val="24"/>
+        </w:rPr>
+        <w:t>projecst</w:t>
+      </w:r>
+      <w:proofErr w:type="spellEnd"/>
+      <w:r>
+        <w:rPr>
+          <w:rFonts w:cstheme="minorHAnsi"/>
+          <w:sz w:val="24"/>
+          <w:szCs w:val="24"/>
+        </w:rPr>
+        <w:t xml:space="preserve"> </w:t>
+      </w:r>
+      <w:proofErr w:type="spellStart"/>
+      <w:r>
+        <w:rPr>
+          <w:rFonts w:cstheme="minorHAnsi"/>
+          <w:sz w:val="24"/>
+          <w:szCs w:val="24"/>
+        </w:rPr>
+        <w:t>aims</w:t>
+      </w:r>
+      <w:proofErr w:type="spellEnd"/>
+      <w:r>
+        <w:rPr>
+          <w:rFonts w:cstheme="minorHAnsi"/>
+          <w:sz w:val="24"/>
+          <w:szCs w:val="24"/>
+        </w:rPr>
+        <w:t xml:space="preserve"> to not </w:t>
+      </w:r>
+      <w:proofErr w:type="spellStart"/>
+      <w:r>
+        <w:rPr>
+          <w:rFonts w:cstheme="minorHAnsi"/>
+          <w:sz w:val="24"/>
+          <w:szCs w:val="24"/>
+        </w:rPr>
+        <w:t>only</w:t>
+      </w:r>
+      <w:proofErr w:type="spellEnd"/>
+      <w:r>
+        <w:rPr>
+          <w:rFonts w:cstheme="minorHAnsi"/>
+          <w:sz w:val="24"/>
+          <w:szCs w:val="24"/>
+        </w:rPr>
+        <w:t xml:space="preserve"> </w:t>
+      </w:r>
+      <w:proofErr w:type="spellStart"/>
+      <w:r>
+        <w:rPr>
+          <w:rFonts w:cstheme="minorHAnsi"/>
+          <w:sz w:val="24"/>
+          <w:szCs w:val="24"/>
+        </w:rPr>
+        <w:t>simplify</w:t>
+      </w:r>
+      <w:proofErr w:type="spellEnd"/>
+      <w:r>
+        <w:rPr>
+          <w:rFonts w:cstheme="minorHAnsi"/>
+          <w:sz w:val="24"/>
+          <w:szCs w:val="24"/>
+        </w:rPr>
+        <w:t xml:space="preserve"> e-commerce, but </w:t>
+      </w:r>
+      <w:proofErr w:type="spellStart"/>
+      <w:r>
+        <w:rPr>
+          <w:rFonts w:cstheme="minorHAnsi"/>
+          <w:sz w:val="24"/>
+          <w:szCs w:val="24"/>
+        </w:rPr>
+        <w:t>also</w:t>
+      </w:r>
+      <w:proofErr w:type="spellEnd"/>
+      <w:r>
+        <w:rPr>
+          <w:rFonts w:cstheme="minorHAnsi"/>
+          <w:sz w:val="24"/>
+          <w:szCs w:val="24"/>
+        </w:rPr>
+        <w:t xml:space="preserve"> to </w:t>
+      </w:r>
+      <w:proofErr w:type="spellStart"/>
+      <w:r>
+        <w:rPr>
+          <w:rFonts w:cstheme="minorHAnsi"/>
+          <w:sz w:val="24"/>
+          <w:szCs w:val="24"/>
+        </w:rPr>
+        <w:t>contribute</w:t>
+      </w:r>
+      <w:proofErr w:type="spellEnd"/>
+      <w:r>
+        <w:rPr>
+          <w:rFonts w:cstheme="minorHAnsi"/>
+          <w:sz w:val="24"/>
+          <w:szCs w:val="24"/>
+        </w:rPr>
+        <w:t xml:space="preserve"> to a more inclusive and </w:t>
+      </w:r>
+      <w:proofErr w:type="spellStart"/>
+      <w:r>
+        <w:rPr>
+          <w:rFonts w:cstheme="minorHAnsi"/>
+          <w:sz w:val="24"/>
+          <w:szCs w:val="24"/>
+        </w:rPr>
+        <w:t>responsible</w:t>
+      </w:r>
+      <w:proofErr w:type="spellEnd"/>
+      <w:r>
+        <w:rPr>
+          <w:rFonts w:cstheme="minorHAnsi"/>
+          <w:sz w:val="24"/>
+          <w:szCs w:val="24"/>
+        </w:rPr>
+        <w:t xml:space="preserve"> online commerce </w:t>
+      </w:r>
+      <w:proofErr w:type="spellStart"/>
+      <w:r>
+        <w:rPr>
+          <w:rFonts w:cstheme="minorHAnsi"/>
+          <w:sz w:val="24"/>
+          <w:szCs w:val="24"/>
+        </w:rPr>
+        <w:t>ecosystem</w:t>
+      </w:r>
+      <w:proofErr w:type="spellEnd"/>
+      <w:r>
+        <w:rPr>
+          <w:rFonts w:cstheme="minorHAnsi"/>
+          <w:sz w:val="24"/>
+          <w:szCs w:val="24"/>
+        </w:rPr>
+        <w:t xml:space="preserve">. By </w:t>
+      </w:r>
+      <w:proofErr w:type="spellStart"/>
+      <w:r>
+        <w:rPr>
+          <w:rFonts w:cstheme="minorHAnsi"/>
+          <w:sz w:val="24"/>
+          <w:szCs w:val="24"/>
+        </w:rPr>
+        <w:t>welcoming</w:t>
+      </w:r>
+      <w:proofErr w:type="spellEnd"/>
+      <w:r>
+        <w:rPr>
+          <w:rFonts w:cstheme="minorHAnsi"/>
+          <w:sz w:val="24"/>
+          <w:szCs w:val="24"/>
+        </w:rPr>
+        <w:t xml:space="preserve"> </w:t>
+      </w:r>
+      <w:proofErr w:type="spellStart"/>
+      <w:r>
+        <w:rPr>
+          <w:rFonts w:cstheme="minorHAnsi"/>
+          <w:sz w:val="24"/>
+          <w:szCs w:val="24"/>
+        </w:rPr>
+        <w:t>these</w:t>
+      </w:r>
+      <w:proofErr w:type="spellEnd"/>
+      <w:r>
+        <w:rPr>
+          <w:rFonts w:cstheme="minorHAnsi"/>
+          <w:sz w:val="24"/>
+          <w:szCs w:val="24"/>
+        </w:rPr>
+        <w:t xml:space="preserve"> new </w:t>
+      </w:r>
+      <w:proofErr w:type="spellStart"/>
+      <w:r>
+        <w:rPr>
+          <w:rFonts w:cstheme="minorHAnsi"/>
+          <w:sz w:val="24"/>
+          <w:szCs w:val="24"/>
+        </w:rPr>
+        <w:t>features</w:t>
+      </w:r>
+      <w:proofErr w:type="spellEnd"/>
+      <w:r>
+        <w:rPr>
+          <w:rFonts w:cstheme="minorHAnsi"/>
+          <w:sz w:val="24"/>
+          <w:szCs w:val="24"/>
+        </w:rPr>
+        <w:t xml:space="preserve">, </w:t>
+      </w:r>
+      <w:proofErr w:type="spellStart"/>
+      <w:r>
+        <w:rPr>
+          <w:rFonts w:cstheme="minorHAnsi"/>
+          <w:sz w:val="24"/>
+          <w:szCs w:val="24"/>
+        </w:rPr>
+        <w:t>we</w:t>
+      </w:r>
+      <w:proofErr w:type="spellEnd"/>
+      <w:r>
+        <w:rPr>
+          <w:rFonts w:cstheme="minorHAnsi"/>
+          <w:sz w:val="24"/>
+          <w:szCs w:val="24"/>
+        </w:rPr>
+        <w:t xml:space="preserve"> </w:t>
+      </w:r>
+      <w:proofErr w:type="spellStart"/>
+      <w:r>
+        <w:rPr>
+          <w:rFonts w:cstheme="minorHAnsi"/>
+          <w:sz w:val="24"/>
+          <w:szCs w:val="24"/>
+        </w:rPr>
+        <w:t>hope</w:t>
+      </w:r>
+      <w:proofErr w:type="spellEnd"/>
+      <w:r>
+        <w:rPr>
+          <w:rFonts w:cstheme="minorHAnsi"/>
+          <w:sz w:val="24"/>
+          <w:szCs w:val="24"/>
+        </w:rPr>
+        <w:t xml:space="preserve"> to inspire new </w:t>
+      </w:r>
+      <w:proofErr w:type="spellStart"/>
+      <w:r>
+        <w:rPr>
+          <w:rFonts w:cstheme="minorHAnsi"/>
+          <w:sz w:val="24"/>
+          <w:szCs w:val="24"/>
+        </w:rPr>
+        <w:t>ways</w:t>
+      </w:r>
+      <w:proofErr w:type="spellEnd"/>
+      <w:r>
+        <w:rPr>
+          <w:rFonts w:cstheme="minorHAnsi"/>
+          <w:sz w:val="24"/>
+          <w:szCs w:val="24"/>
+        </w:rPr>
+        <w:t xml:space="preserve"> of </w:t>
+      </w:r>
+      <w:proofErr w:type="spellStart"/>
+      <w:r>
+        <w:rPr>
+          <w:rFonts w:cstheme="minorHAnsi"/>
+          <w:sz w:val="24"/>
+          <w:szCs w:val="24"/>
+        </w:rPr>
+        <w:t>doing</w:t>
+      </w:r>
+      <w:proofErr w:type="spellEnd"/>
+      <w:r>
+        <w:rPr>
+          <w:rFonts w:cstheme="minorHAnsi"/>
+          <w:sz w:val="24"/>
+          <w:szCs w:val="24"/>
+        </w:rPr>
+        <w:t xml:space="preserve"> business </w:t>
+      </w:r>
+      <w:proofErr w:type="spellStart"/>
+      <w:r>
+        <w:rPr>
+          <w:rFonts w:cstheme="minorHAnsi"/>
+          <w:sz w:val="24"/>
+          <w:szCs w:val="24"/>
+        </w:rPr>
+        <w:t>that</w:t>
+      </w:r>
+      <w:proofErr w:type="spellEnd"/>
+      <w:r>
+        <w:rPr>
+          <w:rFonts w:cstheme="minorHAnsi"/>
+          <w:sz w:val="24"/>
+          <w:szCs w:val="24"/>
+        </w:rPr>
+        <w:t xml:space="preserve"> are </w:t>
+      </w:r>
+      <w:proofErr w:type="spellStart"/>
+      <w:r>
+        <w:rPr>
+          <w:rFonts w:cstheme="minorHAnsi"/>
+          <w:sz w:val="24"/>
+          <w:szCs w:val="24"/>
+        </w:rPr>
+        <w:t>beneficial</w:t>
+      </w:r>
+      <w:proofErr w:type="spellEnd"/>
+      <w:r>
+        <w:rPr>
+          <w:rFonts w:cstheme="minorHAnsi"/>
+          <w:sz w:val="24"/>
+          <w:szCs w:val="24"/>
+        </w:rPr>
+        <w:t xml:space="preserve"> for </w:t>
+      </w:r>
+      <w:proofErr w:type="spellStart"/>
+      <w:r>
+        <w:rPr>
+          <w:rFonts w:cstheme="minorHAnsi"/>
+          <w:sz w:val="24"/>
+          <w:szCs w:val="24"/>
+        </w:rPr>
+        <w:t>sellers</w:t>
+      </w:r>
+      <w:proofErr w:type="spellEnd"/>
+      <w:r>
+        <w:rPr>
+          <w:rFonts w:cstheme="minorHAnsi"/>
+          <w:sz w:val="24"/>
+          <w:szCs w:val="24"/>
+        </w:rPr>
+        <w:t xml:space="preserve"> as </w:t>
+      </w:r>
+      <w:proofErr w:type="spellStart"/>
+      <w:r>
+        <w:rPr>
+          <w:rFonts w:cstheme="minorHAnsi"/>
+          <w:sz w:val="24"/>
+          <w:szCs w:val="24"/>
+        </w:rPr>
+        <w:t>well</w:t>
+      </w:r>
+      <w:proofErr w:type="spellEnd"/>
+      <w:r>
+        <w:rPr>
+          <w:rFonts w:cstheme="minorHAnsi"/>
+          <w:sz w:val="24"/>
+          <w:szCs w:val="24"/>
+        </w:rPr>
+        <w:t xml:space="preserve"> as </w:t>
+      </w:r>
+      <w:proofErr w:type="spellStart"/>
+      <w:r>
+        <w:rPr>
+          <w:rFonts w:cstheme="minorHAnsi"/>
+          <w:sz w:val="24"/>
+          <w:szCs w:val="24"/>
+        </w:rPr>
+        <w:t>our</w:t>
+      </w:r>
+      <w:proofErr w:type="spellEnd"/>
+      <w:r>
+        <w:rPr>
+          <w:rFonts w:cstheme="minorHAnsi"/>
+          <w:sz w:val="24"/>
+          <w:szCs w:val="24"/>
+        </w:rPr>
+        <w:t xml:space="preserve"> </w:t>
+      </w:r>
+      <w:proofErr w:type="spellStart"/>
+      <w:r>
+        <w:rPr>
+          <w:rFonts w:cstheme="minorHAnsi"/>
+          <w:sz w:val="24"/>
+          <w:szCs w:val="24"/>
+        </w:rPr>
+        <w:t>planet</w:t>
+      </w:r>
+      <w:proofErr w:type="spellEnd"/>
+      <w:r>
+        <w:rPr>
+          <w:rFonts w:cstheme="minorHAnsi"/>
+          <w:sz w:val="24"/>
+          <w:szCs w:val="24"/>
+        </w:rPr>
+        <w:t>.</w:t>
       </w:r>
     </w:p>
     <w:p>
@@ -5103,12 +6591,21 @@
         </w:rPr>
         <w:t>m</w:t>
       </w:r>
+      <w:proofErr w:type="spellStart"/>
       <w:r>
         <w:rPr>
           <w:color w:val="171717" w:themeColor="background2" w:themeShade="1A"/>
           <w:lang w:val="fr-FR"/>
         </w:rPr>
-        <w:t xml:space="preserve">écanisme d’un site web statique </w:t>
+        <w:t>écanisme</w:t>
+      </w:r>
+      <w:proofErr w:type="spellEnd"/>
+      <w:r>
+        <w:rPr>
+          <w:color w:val="171717" w:themeColor="background2" w:themeShade="1A"/>
+          <w:lang w:val="fr-FR"/>
+        </w:rPr>
+        <w:t xml:space="preserve"> d’un site web statique </w:t>
       </w:r>
       <w:r>
         <w:ptab w:relativeTo="margin" w:alignment="right" w:leader="dot"/>
@@ -5142,12 +6639,21 @@
         </w:rPr>
         <w:t>m</w:t>
       </w:r>
+      <w:proofErr w:type="spellStart"/>
       <w:r>
         <w:rPr>
           <w:color w:val="171717" w:themeColor="background2" w:themeShade="1A"/>
           <w:lang w:val="fr-FR"/>
         </w:rPr>
-        <w:t xml:space="preserve">écanisme d’un site web dynamique </w:t>
+        <w:t>écanisme</w:t>
+      </w:r>
+      <w:proofErr w:type="spellEnd"/>
+      <w:r>
+        <w:rPr>
+          <w:color w:val="171717" w:themeColor="background2" w:themeShade="1A"/>
+          <w:lang w:val="fr-FR"/>
+        </w:rPr>
+        <w:t xml:space="preserve"> d’un site web dynamique </w:t>
       </w:r>
       <w:r>
         <w:ptab w:relativeTo="margin" w:alignment="right" w:leader="dot"/>
@@ -5191,7 +6697,21 @@
         <w:rPr>
           <w:color w:val="171717" w:themeColor="background2" w:themeShade="1A"/>
         </w:rPr>
-        <w:t xml:space="preserve">site ecommerce B2C </w:t>
+        <w:t xml:space="preserve">site </w:t>
+      </w:r>
+      <w:proofErr w:type="spellStart"/>
+      <w:r>
+        <w:rPr>
+          <w:color w:val="171717" w:themeColor="background2" w:themeShade="1A"/>
+        </w:rPr>
+        <w:t>ecommerce</w:t>
+      </w:r>
+      <w:proofErr w:type="spellEnd"/>
+      <w:r>
+        <w:rPr>
+          <w:color w:val="171717" w:themeColor="background2" w:themeShade="1A"/>
+        </w:rPr>
+        <w:t xml:space="preserve"> B2C </w:t>
       </w:r>
       <w:r>
         <w:rPr>
@@ -5241,7 +6761,21 @@
         <w:rPr>
           <w:color w:val="171717" w:themeColor="background2" w:themeShade="1A"/>
         </w:rPr>
-        <w:t>site ecommerce B2</w:t>
+        <w:t xml:space="preserve">site </w:t>
+      </w:r>
+      <w:proofErr w:type="spellStart"/>
+      <w:r>
+        <w:rPr>
+          <w:color w:val="171717" w:themeColor="background2" w:themeShade="1A"/>
+        </w:rPr>
+        <w:t>ecommerce</w:t>
+      </w:r>
+      <w:proofErr w:type="spellEnd"/>
+      <w:r>
+        <w:rPr>
+          <w:color w:val="171717" w:themeColor="background2" w:themeShade="1A"/>
+        </w:rPr>
+        <w:t xml:space="preserve"> B2</w:t>
       </w:r>
       <w:r>
         <w:rPr>
@@ -5291,7 +6825,21 @@
         <w:rPr>
           <w:color w:val="171717" w:themeColor="background2" w:themeShade="1A"/>
         </w:rPr>
-        <w:t xml:space="preserve">site ecommerce </w:t>
+        <w:t xml:space="preserve">site </w:t>
+      </w:r>
+      <w:proofErr w:type="spellStart"/>
+      <w:r>
+        <w:rPr>
+          <w:color w:val="171717" w:themeColor="background2" w:themeShade="1A"/>
+        </w:rPr>
+        <w:t>ecommerce</w:t>
+      </w:r>
+      <w:proofErr w:type="spellEnd"/>
+      <w:r>
+        <w:rPr>
+          <w:color w:val="171717" w:themeColor="background2" w:themeShade="1A"/>
+        </w:rPr>
+        <w:t xml:space="preserve"> </w:t>
       </w:r>
       <w:r>
         <w:rPr>
@@ -5367,13 +6915,31 @@
         <w:rPr>
           <w:color w:val="171717" w:themeColor="background2" w:themeShade="1A"/>
         </w:rPr>
-        <w:t xml:space="preserve">Figure 7 : </w:t>
+        <w:t xml:space="preserve">Figure </w:t>
       </w:r>
       <w:r>
         <w:rPr>
           <w:color w:val="171717" w:themeColor="background2" w:themeShade="1A"/>
         </w:rPr>
+        <w:t>7</w:t>
+      </w:r>
+      <w:r>
+        <w:rPr>
+          <w:color w:val="171717" w:themeColor="background2" w:themeShade="1A"/>
+        </w:rPr>
+        <w:t xml:space="preserve"> : </w:t>
+      </w:r>
+      <w:r>
+        <w:rPr>
+          <w:color w:val="171717" w:themeColor="background2" w:themeShade="1A"/>
+        </w:rPr>
         <w:t xml:space="preserve">les services de paiement principaux </w:t>
+      </w:r>
+      <w:r>
+        <w:rPr>
+          <w:color w:val="171717" w:themeColor="background2" w:themeShade="1A"/>
+        </w:rPr>
+        <w:t xml:space="preserve"> </w:t>
       </w:r>
       <w:r>
         <w:ptab w:relativeTo="margin" w:alignment="right" w:leader="dot"/>
@@ -5395,88 +6961,114 @@
           <w:lang w:val="fr-FR"/>
         </w:rPr>
       </w:pPr>
-    </w:p>
-    <w:p>
-      <w:pPr>
+      <w:r>
+        <w:rPr>
+          <w:color w:val="171717" w:themeColor="background2" w:themeShade="1A"/>
+        </w:rPr>
+        <w:t xml:space="preserve">Figure </w:t>
+      </w:r>
+      <w:r>
+        <w:rPr>
+          <w:color w:val="171717" w:themeColor="background2" w:themeShade="1A"/>
+        </w:rPr>
+        <w:t>8</w:t>
+      </w:r>
+      <w:r>
+        <w:rPr>
+          <w:color w:val="171717" w:themeColor="background2" w:themeShade="1A"/>
+        </w:rPr>
+        <w:t xml:space="preserve"> : </w:t>
+      </w:r>
+      <w:r>
+        <w:rPr>
+          <w:color w:val="171717" w:themeColor="background2" w:themeShade="1A"/>
+        </w:rPr>
+        <w:t xml:space="preserve">drone de livraison </w:t>
+      </w:r>
+      <w:proofErr w:type="spellStart"/>
+      <w:r>
+        <w:rPr>
+          <w:color w:val="171717" w:themeColor="background2" w:themeShade="1A"/>
+        </w:rPr>
+        <w:t>amazon</w:t>
+      </w:r>
+      <w:proofErr w:type="spellEnd"/>
+      <w:r>
+        <w:rPr>
+          <w:color w:val="171717" w:themeColor="background2" w:themeShade="1A"/>
+        </w:rPr>
+        <w:t xml:space="preserve">  </w:t>
+      </w:r>
+      <w:r>
+        <w:ptab w:relativeTo="margin" w:alignment="right" w:leader="dot"/>
+      </w:r>
+      <w:r>
         <w:rPr>
           <w:b/>
           <w:bCs/>
           <w:lang w:val="fr-FR"/>
         </w:rPr>
-      </w:pPr>
-      <w:r>
-        <w:rPr>
-          <w:color w:val="171717" w:themeColor="background2" w:themeShade="1A"/>
-        </w:rPr>
-        <w:t>Figure 8</w:t>
-      </w:r>
-      <w:r>
-        <w:rPr>
-          <w:color w:val="171717" w:themeColor="background2" w:themeShade="1A"/>
-        </w:rPr>
-        <w:t xml:space="preserve"> </w:t>
-      </w:r>
-      <w:r>
-        <w:rPr>
-          <w:color w:val="171717" w:themeColor="background2" w:themeShade="1A"/>
-        </w:rPr>
-        <w:t>: Architecture logicielle</w:t>
-      </w:r>
-      <w:r>
-        <w:ptab w:relativeTo="margin" w:alignment="right" w:leader="dot"/>
-      </w:r>
-      <w:r>
+        <w:t>6</w:t>
+      </w:r>
+    </w:p>
+    <w:p>
+      <w:pPr>
         <w:rPr>
           <w:b/>
           <w:bCs/>
           <w:lang w:val="fr-FR"/>
         </w:rPr>
-        <w:t>6</w:t>
-      </w:r>
-    </w:p>
-    <w:p>
-      <w:pPr>
+      </w:pPr>
+      <w:r>
+        <w:rPr>
+          <w:color w:val="171717" w:themeColor="background2" w:themeShade="1A"/>
+        </w:rPr>
+        <w:t>Figure 9</w:t>
+      </w:r>
+      <w:r>
+        <w:rPr>
+          <w:color w:val="171717" w:themeColor="background2" w:themeShade="1A"/>
+        </w:rPr>
+        <w:t xml:space="preserve"> </w:t>
+      </w:r>
+      <w:r>
+        <w:rPr>
+          <w:color w:val="171717" w:themeColor="background2" w:themeShade="1A"/>
+        </w:rPr>
+        <w:t xml:space="preserve">: </w:t>
+      </w:r>
+      <w:r>
+        <w:rPr>
+          <w:color w:val="171717" w:themeColor="background2" w:themeShade="1A"/>
+        </w:rPr>
+        <w:t xml:space="preserve">Exemple de Pop Up Store </w:t>
+      </w:r>
+      <w:r>
+        <w:rPr>
+          <w:color w:val="171717" w:themeColor="background2" w:themeShade="1A"/>
+        </w:rPr>
+        <w:t xml:space="preserve"> </w:t>
+      </w:r>
+      <w:r>
+        <w:ptab w:relativeTo="margin" w:alignment="right" w:leader="dot"/>
+      </w:r>
+      <w:r>
         <w:rPr>
           <w:b/>
           <w:bCs/>
           <w:lang w:val="fr-FR"/>
         </w:rPr>
-      </w:pPr>
-      <w:r>
-        <w:rPr>
-          <w:color w:val="171717" w:themeColor="background2" w:themeShade="1A"/>
-        </w:rPr>
-        <w:t>Figure 9</w:t>
-      </w:r>
-      <w:r>
-        <w:rPr>
-          <w:color w:val="171717" w:themeColor="background2" w:themeShade="1A"/>
-        </w:rPr>
-        <w:t xml:space="preserve"> </w:t>
-      </w:r>
-      <w:r>
-        <w:rPr>
-          <w:color w:val="171717" w:themeColor="background2" w:themeShade="1A"/>
-        </w:rPr>
-        <w:t>: Architecture matérielle requise</w:t>
-      </w:r>
-      <w:r>
-        <w:rPr>
-          <w:color w:val="171717" w:themeColor="background2" w:themeShade="1A"/>
-        </w:rPr>
-        <w:t xml:space="preserve"> </w:t>
-      </w:r>
-      <w:r>
-        <w:ptab w:relativeTo="margin" w:alignment="right" w:leader="dot"/>
-      </w:r>
-      <w:r>
+        <w:t>6</w:t>
+      </w:r>
+    </w:p>
+    <w:p>
+      <w:pPr>
         <w:rPr>
           <w:b/>
           <w:bCs/>
           <w:lang w:val="fr-FR"/>
         </w:rPr>
-        <w:t>6</w:t>
-      </w:r>
+      </w:pPr>
     </w:p>
     <w:p>
       <w:pPr>
@@ -5933,17 +7525,15 @@
           <w:sz w:val="24"/>
           <w:szCs w:val="24"/>
         </w:rPr>
-        <w:t>Le second chapitre explore en profondeur l'analyse et la conception du projet, en couvrant les approches méthodologiques, les défis rencontrés, et les choix stratégiques et opérationnels essentiels pour optimiser son développement.</w:t>
-      </w:r>
-    </w:p>
-    <w:p>
-      <w:pPr>
-        <w:pStyle w:val="Paragraphedeliste"/>
-        <w:rPr>
-          <w:sz w:val="24"/>
-          <w:szCs w:val="24"/>
-        </w:rPr>
-      </w:pPr>
+        <w:t>Le second chapitre</w:t>
+      </w:r>
+      <w:r>
+        <w:rPr>
+          <w:sz w:val="24"/>
+          <w:szCs w:val="24"/>
+        </w:rPr>
+        <w:t>, intitulé « ÉTUDE PRÉALABLE », présentera le contexte et l'environnement dans lequel le projet émerge, ainsi que les mesures adoptées pour assurer son succès.</w:t>
+      </w:r>
     </w:p>
     <w:p>
       <w:pPr>
@@ -5971,8 +7561,31 @@
           <w:sz w:val="24"/>
           <w:szCs w:val="24"/>
         </w:rPr>
-        <w:t>Le troisième chapitre s'engage dans un voyage à travers la réalisation et la mise en œuvre de l'application. Vous y découvrirez les détails de la construction technique, les obstacles surmontés et les solutions innovantes qui ont permis de concrétiser le projet.</w:t>
-      </w:r>
+        <w:t xml:space="preserve">Le </w:t>
+      </w:r>
+      <w:r>
+        <w:rPr>
+          <w:sz w:val="24"/>
+          <w:szCs w:val="24"/>
+        </w:rPr>
+        <w:t xml:space="preserve">troisième </w:t>
+      </w:r>
+      <w:r>
+        <w:rPr>
+          <w:sz w:val="24"/>
+          <w:szCs w:val="24"/>
+        </w:rPr>
+        <w:t>chapitre explore en profondeur l'analyse et la conception du projet, en couvrant les approches méthodologiques, les défis rencontrés, et les choix stratégiques et opérationnels essentiels pour optimiser son développement.</w:t>
+      </w:r>
+    </w:p>
+    <w:p>
+      <w:pPr>
+        <w:pStyle w:val="Paragraphedeliste"/>
+        <w:rPr>
+          <w:sz w:val="24"/>
+          <w:szCs w:val="24"/>
+        </w:rPr>
+      </w:pPr>
     </w:p>
     <w:p>
       <w:pPr>
@@ -6000,7 +7613,21 @@
           <w:sz w:val="24"/>
           <w:szCs w:val="24"/>
         </w:rPr>
-        <w:t>Le quatrième chapitre présente un guide détaillé de déploiement et d'exploitation. Il vous guidera à travers les étapes essentielles pour lancer l'application efficacement, tout en assurant une performance optimale et une intégration fluide dans l'environnement cible.</w:t>
+        <w:t xml:space="preserve">Le </w:t>
+      </w:r>
+      <w:r>
+        <w:rPr>
+          <w:sz w:val="24"/>
+          <w:szCs w:val="24"/>
+        </w:rPr>
+        <w:t xml:space="preserve">quatrième </w:t>
+      </w:r>
+      <w:r>
+        <w:rPr>
+          <w:sz w:val="24"/>
+          <w:szCs w:val="24"/>
+        </w:rPr>
+        <w:t>chapitre s'engage dans un voyage à travers la réalisation et la mise en œuvre de l'application. Vous y découvrirez les détails de la construction technique, les obstacles surmontés et les solutions innovantes qui ont permis de concrétiser le projet.</w:t>
       </w:r>
     </w:p>
     <w:p>
@@ -6029,7 +7656,21 @@
           <w:sz w:val="24"/>
           <w:szCs w:val="24"/>
         </w:rPr>
-        <w:t>Le cinquième chapitre est consacré au guide d'utilisation de l'application. Il propose une explication claire et pratique de ses fonctionnalités, offrant aux utilisateurs les clés pour naviguer et profiter pleinement de l'outil développé.</w:t>
+        <w:t xml:space="preserve">Le </w:t>
+      </w:r>
+      <w:r>
+        <w:rPr>
+          <w:sz w:val="24"/>
+          <w:szCs w:val="24"/>
+        </w:rPr>
+        <w:t xml:space="preserve">cinquième </w:t>
+      </w:r>
+      <w:r>
+        <w:rPr>
+          <w:sz w:val="24"/>
+          <w:szCs w:val="24"/>
+        </w:rPr>
+        <w:t>chapitre présente un guide détaillé de déploiement et d'exploitation. Il vous guidera à travers les étapes essentielles pour lancer l'application efficacement, tout en assurant une performance optimale et une intégration fluide dans l'environnement cible.</w:t>
       </w:r>
     </w:p>
     <w:p>
@@ -6043,20 +7684,81 @@
     </w:p>
     <w:p>
       <w:pPr>
+        <w:pStyle w:val="Paragraphedeliste"/>
+        <w:numPr>
+          <w:ilvl w:val="0"/>
+          <w:numId w:val="5"/>
+        </w:numPr>
+        <w:rPr>
+          <w:sz w:val="24"/>
+          <w:szCs w:val="24"/>
+        </w:rPr>
+      </w:pPr>
+      <w:r>
+        <w:rPr>
+          <w:sz w:val="24"/>
+          <w:szCs w:val="24"/>
+        </w:rPr>
+        <w:lastRenderedPageBreak/>
+        <w:t xml:space="preserve">En fin le dernier </w:t>
+      </w:r>
+      <w:r>
+        <w:rPr>
+          <w:sz w:val="24"/>
+          <w:szCs w:val="24"/>
+        </w:rPr>
+        <w:t>chapitre est consacré au guide d'utilisation de l'application. Il propose une explication claire et pratique de ses fonctionnalités, offrant aux utilisateurs les clés pour naviguer et profiter pleinement de l'outil développé.</w:t>
+      </w:r>
+    </w:p>
+    <w:p>
+      <w:pPr>
+        <w:pStyle w:val="Paragraphedeliste"/>
+        <w:rPr>
+          <w:sz w:val="24"/>
+          <w:szCs w:val="24"/>
+        </w:rPr>
+      </w:pPr>
+    </w:p>
+    <w:p>
+      <w:pPr>
         <w:ind w:left="360"/>
         <w:rPr>
           <w:sz w:val="24"/>
           <w:szCs w:val="24"/>
+        </w:rPr>
+      </w:pPr>
+      <w:r>
+        <w:rPr>
+          <w:sz w:val="24"/>
+          <w:szCs w:val="24"/>
+        </w:rPr>
+        <w:t>Ce projet démontre comment des solutions centrées sur l'utilisateur peuvent transformer l'expérience de vente en ligne dans l'écosystème numérique.</w:t>
+      </w:r>
+    </w:p>
+    <w:p>
+      <w:pPr>
+        <w:rPr>
+          <w:sz w:val="24"/>
+          <w:szCs w:val="24"/>
+        </w:rPr>
+      </w:pPr>
+      <w:r>
+        <w:rPr>
+          <w:sz w:val="24"/>
+          <w:szCs w:val="24"/>
+        </w:rPr>
+        <w:br w:type="page"/>
+      </w:r>
+    </w:p>
+    <w:p>
+      <w:pPr>
+        <w:ind w:left="360"/>
+        <w:rPr>
+          <w:sz w:val="24"/>
+          <w:szCs w:val="24"/>
           <w:lang w:val="fr-FR"/>
         </w:rPr>
       </w:pPr>
-      <w:r>
-        <w:rPr>
-          <w:sz w:val="24"/>
-          <w:szCs w:val="24"/>
-        </w:rPr>
-        <w:t>Ce projet démontre comment des solutions centrées sur l'utilisateur peuvent transformer l'expérience de vente en ligne dans l'écosystème numérique.</w:t>
-      </w:r>
     </w:p>
     <w:p>
       <w:pPr>
@@ -8215,6 +9917,7 @@
         </w:rPr>
         <w:t>I.2.1 D</w:t>
       </w:r>
+      <w:proofErr w:type="spellStart"/>
       <w:r>
         <w:rPr>
           <w:color w:val="1F4E79" w:themeColor="accent5" w:themeShade="80"/>
@@ -8224,6 +9927,7 @@
         </w:rPr>
         <w:t>éfinition</w:t>
       </w:r>
+      <w:proofErr w:type="spellEnd"/>
     </w:p>
     <w:p>
       <w:pPr>
@@ -8264,7 +9968,27 @@
           <w:sz w:val="24"/>
           <w:szCs w:val="24"/>
         </w:rPr>
-        <w:t>Une page web n'est rien de plus qu'un fichier texte structuré avec soin à l'aide du langage HTML (HyperText Markup Language). Ce langage rend possible la magie du web en traduisant des idées simples en expériences interactives, accessibles via le puissant protocole HTTP (HyperText Transfer Protocol). Grâce à ce protocole, les navigateurs web – ces intrépides explorateurs du monde numérique – peuvent interroger des serveurs éparpillés aux quatre coins du globe pour délivrer des contenus à la demande.</w:t>
+        <w:t xml:space="preserve">Une page web n'est rien de plus qu'un fichier texte structuré avec soin à l'aide du langage HTML (HyperText Markup </w:t>
+      </w:r>
+      <w:proofErr w:type="spellStart"/>
+      <w:r>
+        <w:rPr>
+          <w:rFonts w:cstheme="minorHAnsi"/>
+          <w:color w:val="000000" w:themeColor="text1"/>
+          <w:sz w:val="24"/>
+          <w:szCs w:val="24"/>
+        </w:rPr>
+        <w:t>Language</w:t>
+      </w:r>
+      <w:proofErr w:type="spellEnd"/>
+      <w:r>
+        <w:rPr>
+          <w:rFonts w:cstheme="minorHAnsi"/>
+          <w:color w:val="000000" w:themeColor="text1"/>
+          <w:sz w:val="24"/>
+          <w:szCs w:val="24"/>
+        </w:rPr>
+        <w:t>). Ce langage rend possible la magie du web en traduisant des idées simples en expériences interactives, accessibles via le puissant protocole HTTP (HyperText Transfer Protocol). Grâce à ce protocole, les navigateurs web – ces intrépides explorateurs du monde numérique – peuvent interroger des serveurs éparpillés aux quatre coins du globe pour délivrer des contenus à la demande.</w:t>
       </w:r>
     </w:p>
     <w:p>
@@ -8475,6 +10199,7 @@
         </w:rPr>
         <w:t>Diff</w:t>
       </w:r>
+      <w:proofErr w:type="spellStart"/>
       <w:r>
         <w:rPr>
           <w:color w:val="1F4E79" w:themeColor="accent5" w:themeShade="80"/>
@@ -8482,7 +10207,17 @@
           <w:szCs w:val="28"/>
           <w:lang w:val="fr-FR"/>
         </w:rPr>
-        <w:t>érence entre un Site Web Statique et un Site Web Dynamique</w:t>
+        <w:t>érence</w:t>
+      </w:r>
+      <w:proofErr w:type="spellEnd"/>
+      <w:r>
+        <w:rPr>
+          <w:color w:val="1F4E79" w:themeColor="accent5" w:themeShade="80"/>
+          <w:sz w:val="28"/>
+          <w:szCs w:val="28"/>
+          <w:lang w:val="fr-FR"/>
+        </w:rPr>
+        <w:t xml:space="preserve"> entre un Site Web Statique et un Site Web Dynamique</w:t>
       </w:r>
     </w:p>
     <w:p>
@@ -8521,8 +10256,21 @@
           <w:szCs w:val="28"/>
           <w:lang w:val="en-US"/>
         </w:rPr>
-        <w:t>Site Web Statique</w:t>
-      </w:r>
+        <w:t xml:space="preserve">Site Web </w:t>
+      </w:r>
+      <w:proofErr w:type="spellStart"/>
+      <w:r>
+        <w:rPr>
+          <w:b/>
+          <w:bCs/>
+          <w:color w:val="000000" w:themeColor="text1"/>
+          <w:sz w:val="28"/>
+          <w:szCs w:val="28"/>
+          <w:lang w:val="en-US"/>
+        </w:rPr>
+        <w:t>Statique</w:t>
+      </w:r>
+      <w:proofErr w:type="spellEnd"/>
     </w:p>
     <w:p>
       <w:pPr>
@@ -8786,13 +10534,23 @@
         </w:rPr>
         <w:t>Figure 1 : m</w:t>
       </w:r>
+      <w:proofErr w:type="spellStart"/>
       <w:r>
         <w:rPr>
           <w:rFonts w:cstheme="minorHAnsi"/>
           <w:color w:val="C00000"/>
           <w:lang w:val="fr-FR"/>
         </w:rPr>
-        <w:t>écanisme d’un site web statique</w:t>
+        <w:t>écanisme</w:t>
+      </w:r>
+      <w:proofErr w:type="spellEnd"/>
+      <w:r>
+        <w:rPr>
+          <w:rFonts w:cstheme="minorHAnsi"/>
+          <w:color w:val="C00000"/>
+          <w:lang w:val="fr-FR"/>
+        </w:rPr>
+        <w:t xml:space="preserve"> d’un site web statique</w:t>
       </w:r>
     </w:p>
     <w:p>
@@ -8860,6 +10618,7 @@
         </w:rPr>
         <w:t xml:space="preserve">Site Web </w:t>
       </w:r>
+      <w:proofErr w:type="spellStart"/>
       <w:r>
         <w:rPr>
           <w:b/>
@@ -8871,6 +10630,7 @@
         </w:rPr>
         <w:t>Dynamique</w:t>
       </w:r>
+      <w:proofErr w:type="spellEnd"/>
     </w:p>
     <w:p>
       <w:pPr>
@@ -9081,13 +10841,23 @@
         </w:rPr>
         <w:t xml:space="preserve"> : m</w:t>
       </w:r>
+      <w:proofErr w:type="spellStart"/>
       <w:r>
         <w:rPr>
           <w:rFonts w:cstheme="minorHAnsi"/>
           <w:color w:val="C00000"/>
           <w:lang w:val="fr-FR"/>
         </w:rPr>
-        <w:t xml:space="preserve">écanisme d’un site web </w:t>
+        <w:t>écanisme</w:t>
+      </w:r>
+      <w:proofErr w:type="spellEnd"/>
+      <w:r>
+        <w:rPr>
+          <w:rFonts w:cstheme="minorHAnsi"/>
+          <w:color w:val="C00000"/>
+          <w:lang w:val="fr-FR"/>
+        </w:rPr>
+        <w:t xml:space="preserve"> d’un site web </w:t>
       </w:r>
       <w:r>
         <w:rPr>
@@ -9238,6 +11008,7 @@
         </w:rPr>
         <w:t>.1 D</w:t>
       </w:r>
+      <w:proofErr w:type="spellStart"/>
       <w:r>
         <w:rPr>
           <w:color w:val="1F4E79" w:themeColor="accent5" w:themeShade="80"/>
@@ -9247,6 +11018,7 @@
         </w:rPr>
         <w:t>éfinition</w:t>
       </w:r>
+      <w:proofErr w:type="spellEnd"/>
     </w:p>
     <w:p>
       <w:pPr>
@@ -9402,7 +11174,29 @@
           <w:szCs w:val="24"/>
           <w:shd w:val="clear" w:color="auto" w:fill="FAFAFA"/>
         </w:rPr>
-        <w:t xml:space="preserve"> En 1979, Michael Aldrich a introduit le premier système d'achat en ligne. Ce fut le début d'une ère pionnière avec en 1981, le lancement par Thomson Holidays du premier service commercial en ligne inter-entreprises.</w:t>
+        <w:t xml:space="preserve"> En 1979, Michael Aldrich a introduit le premier système d'achat en ligne. Ce fut le début d'une ère pionnière avec en 1981, le lancement par Thomson </w:t>
+      </w:r>
+      <w:proofErr w:type="spellStart"/>
+      <w:r>
+        <w:rPr>
+          <w:rFonts w:cstheme="minorHAnsi"/>
+          <w:color w:val="09090B"/>
+          <w:sz w:val="24"/>
+          <w:szCs w:val="24"/>
+          <w:shd w:val="clear" w:color="auto" w:fill="FAFAFA"/>
+        </w:rPr>
+        <w:t>Holidays</w:t>
+      </w:r>
+      <w:proofErr w:type="spellEnd"/>
+      <w:r>
+        <w:rPr>
+          <w:rFonts w:cstheme="minorHAnsi"/>
+          <w:color w:val="09090B"/>
+          <w:sz w:val="24"/>
+          <w:szCs w:val="24"/>
+          <w:shd w:val="clear" w:color="auto" w:fill="FAFAFA"/>
+        </w:rPr>
+        <w:t xml:space="preserve"> du premier service commercial en ligne inter-entreprises.</w:t>
       </w:r>
     </w:p>
     <w:p>
@@ -9544,8 +11338,9 @@
           <w:szCs w:val="24"/>
           <w:shd w:val="clear" w:color="auto" w:fill="FAFAFA"/>
         </w:rPr>
-        <w:t>Ce fut suivi par le lancement d'Amazon.com en 1995 par Jeff Bezos et la naissance d'eBay par Pierre Omidyar. Ces plateformes ont jeté les bases du commerce électronique moderne</w:t>
-      </w:r>
+        <w:t xml:space="preserve">Ce fut suivi par le lancement d'Amazon.com en 1995 par Jeff Bezos et la naissance d'eBay par Pierre </w:t>
+      </w:r>
+      <w:proofErr w:type="spellStart"/>
       <w:r>
         <w:rPr>
           <w:rFonts w:cstheme="minorHAnsi"/>
@@ -9554,6 +11349,27 @@
           <w:szCs w:val="24"/>
           <w:shd w:val="clear" w:color="auto" w:fill="FAFAFA"/>
         </w:rPr>
+        <w:t>Omidyar</w:t>
+      </w:r>
+      <w:proofErr w:type="spellEnd"/>
+      <w:r>
+        <w:rPr>
+          <w:rFonts w:cstheme="minorHAnsi"/>
+          <w:color w:val="09090B"/>
+          <w:sz w:val="24"/>
+          <w:szCs w:val="24"/>
+          <w:shd w:val="clear" w:color="auto" w:fill="FAFAFA"/>
+        </w:rPr>
+        <w:t>. Ces plateformes ont jeté les bases du commerce électronique moderne</w:t>
+      </w:r>
+      <w:r>
+        <w:rPr>
+          <w:rFonts w:cstheme="minorHAnsi"/>
+          <w:color w:val="09090B"/>
+          <w:sz w:val="24"/>
+          <w:szCs w:val="24"/>
+          <w:shd w:val="clear" w:color="auto" w:fill="FAFAFA"/>
+        </w:rPr>
         <w:t>.</w:t>
       </w:r>
     </w:p>
@@ -9576,7 +11392,51 @@
           <w:szCs w:val="24"/>
           <w:shd w:val="clear" w:color="auto" w:fill="FAFAFA"/>
         </w:rPr>
-        <w:t>La fin des années 90 a été marquée par l'arrivée de géants comme Alibaba en Chine et l'introduction de services innovants comme les timbres postaux électroniques. Entrant dans le 21e siècle, des plateformes B2B comme Bossgoo et IndiaMART ont renforcé leur présence mondiale, facilitant les échanges commerciaux internationaux.</w:t>
+        <w:t xml:space="preserve">La fin des années 90 a été marquée par l'arrivée de géants comme Alibaba en Chine et l'introduction de services innovants comme les timbres postaux électroniques. Entrant dans le 21e siècle, des plateformes B2B comme </w:t>
+      </w:r>
+      <w:proofErr w:type="spellStart"/>
+      <w:r>
+        <w:rPr>
+          <w:rFonts w:cstheme="minorHAnsi"/>
+          <w:color w:val="09090B"/>
+          <w:sz w:val="24"/>
+          <w:szCs w:val="24"/>
+          <w:shd w:val="clear" w:color="auto" w:fill="FAFAFA"/>
+        </w:rPr>
+        <w:t>Bossgoo</w:t>
+      </w:r>
+      <w:proofErr w:type="spellEnd"/>
+      <w:r>
+        <w:rPr>
+          <w:rFonts w:cstheme="minorHAnsi"/>
+          <w:color w:val="09090B"/>
+          <w:sz w:val="24"/>
+          <w:szCs w:val="24"/>
+          <w:shd w:val="clear" w:color="auto" w:fill="FAFAFA"/>
+        </w:rPr>
+        <w:t xml:space="preserve"> et </w:t>
+      </w:r>
+      <w:proofErr w:type="spellStart"/>
+      <w:r>
+        <w:rPr>
+          <w:rFonts w:cstheme="minorHAnsi"/>
+          <w:color w:val="09090B"/>
+          <w:sz w:val="24"/>
+          <w:szCs w:val="24"/>
+          <w:shd w:val="clear" w:color="auto" w:fill="FAFAFA"/>
+        </w:rPr>
+        <w:t>IndiaMART</w:t>
+      </w:r>
+      <w:proofErr w:type="spellEnd"/>
+      <w:r>
+        <w:rPr>
+          <w:rFonts w:cstheme="minorHAnsi"/>
+          <w:color w:val="09090B"/>
+          <w:sz w:val="24"/>
+          <w:szCs w:val="24"/>
+          <w:shd w:val="clear" w:color="auto" w:fill="FAFAFA"/>
+        </w:rPr>
+        <w:t xml:space="preserve"> ont renforcé leur présence mondiale, facilitant les échanges commerciaux internationaux.</w:t>
       </w:r>
     </w:p>
     <w:p>
@@ -9707,6 +11567,7 @@
         </w:rPr>
         <w:t xml:space="preserve"> </w:t>
       </w:r>
+      <w:proofErr w:type="spellStart"/>
       <w:r>
         <w:rPr>
           <w:color w:val="1F4E79" w:themeColor="accent5" w:themeShade="80"/>
@@ -9715,6 +11576,7 @@
         </w:rPr>
         <w:t>Caract</w:t>
       </w:r>
+      <w:proofErr w:type="spellEnd"/>
       <w:r>
         <w:rPr>
           <w:color w:val="1F4E79" w:themeColor="accent5" w:themeShade="80"/>
@@ -9781,7 +11643,29 @@
           <w:szCs w:val="24"/>
           <w:lang w:val="fr-TG"/>
         </w:rPr>
-        <w:t> : L'e-commerce est accessible partout et à tout moment grâce au concept de marketspace, ce qui le rend disponible aux consommateurs à tout moment, peu importe leur localisation.</w:t>
+        <w:t xml:space="preserve"> : L'e-commerce est accessible partout et à tout moment grâce au concept de </w:t>
+      </w:r>
+      <w:proofErr w:type="spellStart"/>
+      <w:r>
+        <w:rPr>
+          <w:rFonts w:cstheme="minorHAnsi"/>
+          <w:color w:val="000000" w:themeColor="text1"/>
+          <w:sz w:val="24"/>
+          <w:szCs w:val="24"/>
+          <w:lang w:val="fr-TG"/>
+        </w:rPr>
+        <w:t>marketspace</w:t>
+      </w:r>
+      <w:proofErr w:type="spellEnd"/>
+      <w:r>
+        <w:rPr>
+          <w:rFonts w:cstheme="minorHAnsi"/>
+          <w:color w:val="000000" w:themeColor="text1"/>
+          <w:sz w:val="24"/>
+          <w:szCs w:val="24"/>
+          <w:lang w:val="fr-TG"/>
+        </w:rPr>
+        <w:t>, ce qui le rend disponible aux consommateurs à tout moment, peu importe leur localisation.</w:t>
       </w:r>
     </w:p>
     <w:p>
@@ -10592,7 +12476,29 @@
           <w:szCs w:val="24"/>
           <w:lang w:val="fr-TG"/>
         </w:rPr>
-        <w:t xml:space="preserve"> : Ils établissent des environnements numériques où les acheteurs et les vendeurs peuvent interagir, proposer et acheter divers produits ou services, par exemple des marchés de l'artisanat comme Etsy.</w:t>
+        <w:t xml:space="preserve"> : Ils établissent des environnements numériques où les acheteurs et les vendeurs peuvent interagir, proposer et acheter divers produits ou services, par exemple des marchés de l'artisanat comme </w:t>
+      </w:r>
+      <w:proofErr w:type="spellStart"/>
+      <w:r>
+        <w:rPr>
+          <w:rFonts w:cstheme="minorHAnsi"/>
+          <w:color w:val="000000" w:themeColor="text1"/>
+          <w:sz w:val="24"/>
+          <w:szCs w:val="24"/>
+          <w:lang w:val="fr-TG"/>
+        </w:rPr>
+        <w:t>Etsy</w:t>
+      </w:r>
+      <w:proofErr w:type="spellEnd"/>
+      <w:r>
+        <w:rPr>
+          <w:rFonts w:cstheme="minorHAnsi"/>
+          <w:color w:val="000000" w:themeColor="text1"/>
+          <w:sz w:val="24"/>
+          <w:szCs w:val="24"/>
+          <w:lang w:val="fr-TG"/>
+        </w:rPr>
+        <w:t>.</w:t>
       </w:r>
     </w:p>
     <w:p>
@@ -11585,6 +13491,7 @@
           <w:lang w:val="fr-TG"/>
         </w:rPr>
       </w:pPr>
+      <w:proofErr w:type="spellStart"/>
       <w:r>
         <w:rPr>
           <w:rFonts w:cstheme="minorHAnsi"/>
@@ -11597,6 +13504,7 @@
         </w:rPr>
         <w:t>Etsy</w:t>
       </w:r>
+      <w:proofErr w:type="spellEnd"/>
       <w:r>
         <w:rPr>
           <w:rFonts w:cstheme="minorHAnsi"/>
@@ -11623,6 +13531,7 @@
           <w:lang w:val="fr-TG"/>
         </w:rPr>
       </w:pPr>
+      <w:proofErr w:type="spellStart"/>
       <w:r>
         <w:rPr>
           <w:rFonts w:cstheme="minorHAnsi"/>
@@ -11635,6 +13544,7 @@
         </w:rPr>
         <w:t>Vinted</w:t>
       </w:r>
+      <w:proofErr w:type="spellEnd"/>
       <w:r>
         <w:rPr>
           <w:rFonts w:cstheme="minorHAnsi"/>
@@ -11661,6 +13571,7 @@
           <w:lang w:val="fr-TG"/>
         </w:rPr>
       </w:pPr>
+      <w:proofErr w:type="spellStart"/>
       <w:r>
         <w:rPr>
           <w:rFonts w:cstheme="minorHAnsi"/>
@@ -11673,6 +13584,7 @@
         </w:rPr>
         <w:t>LeBonCoin</w:t>
       </w:r>
+      <w:proofErr w:type="spellEnd"/>
       <w:r>
         <w:rPr>
           <w:rFonts w:cstheme="minorHAnsi"/>
@@ -12042,7 +13954,51 @@
           <w:lang w:val="fr-TG"/>
         </w:rPr>
         <w:lastRenderedPageBreak/>
-        <w:t>Paiements mobiles : Les technologies comme Apple Pay, Google Wallet, et d'autres solutions de paiement mobile sécurisées permettent des transactions rapides et sécurisées sur les appareils mobiles.</w:t>
+        <w:t xml:space="preserve">Paiements mobiles : Les technologies comme Apple </w:t>
+      </w:r>
+      <w:proofErr w:type="spellStart"/>
+      <w:r>
+        <w:rPr>
+          <w:rFonts w:cstheme="minorHAnsi"/>
+          <w:color w:val="000000" w:themeColor="text1"/>
+          <w:sz w:val="24"/>
+          <w:szCs w:val="24"/>
+          <w:lang w:val="fr-TG"/>
+        </w:rPr>
+        <w:t>Pay</w:t>
+      </w:r>
+      <w:proofErr w:type="spellEnd"/>
+      <w:r>
+        <w:rPr>
+          <w:rFonts w:cstheme="minorHAnsi"/>
+          <w:color w:val="000000" w:themeColor="text1"/>
+          <w:sz w:val="24"/>
+          <w:szCs w:val="24"/>
+          <w:lang w:val="fr-TG"/>
+        </w:rPr>
+        <w:t xml:space="preserve">, Google </w:t>
+      </w:r>
+      <w:proofErr w:type="spellStart"/>
+      <w:r>
+        <w:rPr>
+          <w:rFonts w:cstheme="minorHAnsi"/>
+          <w:color w:val="000000" w:themeColor="text1"/>
+          <w:sz w:val="24"/>
+          <w:szCs w:val="24"/>
+          <w:lang w:val="fr-TG"/>
+        </w:rPr>
+        <w:t>Wallet</w:t>
+      </w:r>
+      <w:proofErr w:type="spellEnd"/>
+      <w:r>
+        <w:rPr>
+          <w:rFonts w:cstheme="minorHAnsi"/>
+          <w:color w:val="000000" w:themeColor="text1"/>
+          <w:sz w:val="24"/>
+          <w:szCs w:val="24"/>
+          <w:lang w:val="fr-TG"/>
+        </w:rPr>
+        <w:t>, et d'autres solutions de paiement mobile sécurisées permettent des transactions rapides et sécurisées sur les appareils mobiles.</w:t>
       </w:r>
     </w:p>
     <w:p>
@@ -12130,7 +14086,51 @@
           <w:szCs w:val="24"/>
           <w:lang w:val="fr-TG"/>
         </w:rPr>
-        <w:t>Utilisation multiple : En plus des achats, le m-commerce inclut des services comme le mobile banking, les réservations de billets de transport, et la commande de nourriture directement via des applications comme Deliveroo ou Just Eat.</w:t>
+        <w:t xml:space="preserve">Utilisation multiple : En plus des achats, le m-commerce inclut des services comme le mobile </w:t>
+      </w:r>
+      <w:proofErr w:type="spellStart"/>
+      <w:r>
+        <w:rPr>
+          <w:rFonts w:cstheme="minorHAnsi"/>
+          <w:color w:val="000000" w:themeColor="text1"/>
+          <w:sz w:val="24"/>
+          <w:szCs w:val="24"/>
+          <w:lang w:val="fr-TG"/>
+        </w:rPr>
+        <w:t>banking</w:t>
+      </w:r>
+      <w:proofErr w:type="spellEnd"/>
+      <w:r>
+        <w:rPr>
+          <w:rFonts w:cstheme="minorHAnsi"/>
+          <w:color w:val="000000" w:themeColor="text1"/>
+          <w:sz w:val="24"/>
+          <w:szCs w:val="24"/>
+          <w:lang w:val="fr-TG"/>
+        </w:rPr>
+        <w:t xml:space="preserve">, les réservations de billets de transport, et la commande de nourriture directement via des applications comme Deliveroo ou Just </w:t>
+      </w:r>
+      <w:proofErr w:type="spellStart"/>
+      <w:r>
+        <w:rPr>
+          <w:rFonts w:cstheme="minorHAnsi"/>
+          <w:color w:val="000000" w:themeColor="text1"/>
+          <w:sz w:val="24"/>
+          <w:szCs w:val="24"/>
+          <w:lang w:val="fr-TG"/>
+        </w:rPr>
+        <w:t>Eat</w:t>
+      </w:r>
+      <w:proofErr w:type="spellEnd"/>
+      <w:r>
+        <w:rPr>
+          <w:rFonts w:cstheme="minorHAnsi"/>
+          <w:color w:val="000000" w:themeColor="text1"/>
+          <w:sz w:val="24"/>
+          <w:szCs w:val="24"/>
+          <w:lang w:val="fr-TG"/>
+        </w:rPr>
+        <w:t>.</w:t>
       </w:r>
     </w:p>
     <w:p>
@@ -12953,7 +14953,31 @@
           <w:shd w:val="clear" w:color="auto" w:fill="FAFAFA"/>
           <w:lang w:val="fr-TG"/>
         </w:rPr>
-        <w:t> : Applications et sites comme Yelp ou Google My Business aident les consommateurs à trouver et interagir avec des entreprises locales, parfois même permettant la commande en ligne.</w:t>
+        <w:t xml:space="preserve"> : Applications et sites comme Yelp ou Google </w:t>
+      </w:r>
+      <w:proofErr w:type="spellStart"/>
+      <w:r>
+        <w:rPr>
+          <w:rFonts w:cstheme="minorHAnsi"/>
+          <w:color w:val="09090B"/>
+          <w:sz w:val="24"/>
+          <w:szCs w:val="24"/>
+          <w:shd w:val="clear" w:color="auto" w:fill="FAFAFA"/>
+          <w:lang w:val="fr-TG"/>
+        </w:rPr>
+        <w:t>My</w:t>
+      </w:r>
+      <w:proofErr w:type="spellEnd"/>
+      <w:r>
+        <w:rPr>
+          <w:rFonts w:cstheme="minorHAnsi"/>
+          <w:color w:val="09090B"/>
+          <w:sz w:val="24"/>
+          <w:szCs w:val="24"/>
+          <w:shd w:val="clear" w:color="auto" w:fill="FAFAFA"/>
+          <w:lang w:val="fr-TG"/>
+        </w:rPr>
+        <w:t xml:space="preserve"> Business aident les consommateurs à trouver et interagir avec des entreprises locales, parfois même permettant la commande en ligne.</w:t>
       </w:r>
     </w:p>
     <w:p>
@@ -13105,8 +15129,18 @@
           <w:sz w:val="32"/>
           <w:szCs w:val="32"/>
         </w:rPr>
-        <w:t>Avantage et inconv</w:t>
-      </w:r>
+        <w:t xml:space="preserve">Avantage et </w:t>
+      </w:r>
+      <w:proofErr w:type="spellStart"/>
+      <w:r>
+        <w:rPr>
+          <w:color w:val="1F4E79" w:themeColor="accent5" w:themeShade="80"/>
+          <w:sz w:val="32"/>
+          <w:szCs w:val="32"/>
+        </w:rPr>
+        <w:t>inconv</w:t>
+      </w:r>
+      <w:proofErr w:type="spellEnd"/>
       <w:r>
         <w:rPr>
           <w:color w:val="1F4E79" w:themeColor="accent5" w:themeShade="80"/>
@@ -14291,7 +16325,31 @@
           <w:shd w:val="clear" w:color="auto" w:fill="FAFAFA"/>
           <w:lang w:val="fr-TG"/>
         </w:rPr>
-        <w:t> : Des services comme PayBox et Ogone assurent des transactions sécurisées en cryptant les données sensibles.</w:t>
+        <w:t xml:space="preserve"> : Des services comme </w:t>
+      </w:r>
+      <w:proofErr w:type="spellStart"/>
+      <w:r>
+        <w:rPr>
+          <w:rFonts w:cstheme="minorHAnsi"/>
+          <w:color w:val="000000" w:themeColor="text1"/>
+          <w:sz w:val="24"/>
+          <w:szCs w:val="24"/>
+          <w:shd w:val="clear" w:color="auto" w:fill="FAFAFA"/>
+          <w:lang w:val="fr-TG"/>
+        </w:rPr>
+        <w:t>PayBox</w:t>
+      </w:r>
+      <w:proofErr w:type="spellEnd"/>
+      <w:r>
+        <w:rPr>
+          <w:rFonts w:cstheme="minorHAnsi"/>
+          <w:color w:val="000000" w:themeColor="text1"/>
+          <w:sz w:val="24"/>
+          <w:szCs w:val="24"/>
+          <w:shd w:val="clear" w:color="auto" w:fill="FAFAFA"/>
+          <w:lang w:val="fr-TG"/>
+        </w:rPr>
+        <w:t xml:space="preserve"> et Ogone assurent des transactions sécurisées en cryptant les données sensibles.</w:t>
       </w:r>
     </w:p>
     <w:p>
@@ -14643,6 +16701,7 @@
         </w:rPr>
         <w:t>a s</w:t>
       </w:r>
+      <w:proofErr w:type="spellStart"/>
       <w:r>
         <w:rPr>
           <w:color w:val="1F4E79" w:themeColor="accent5" w:themeShade="80"/>
@@ -14652,6 +16711,7 @@
         </w:rPr>
         <w:t>écurité</w:t>
       </w:r>
+      <w:proofErr w:type="spellEnd"/>
     </w:p>
     <w:p>
       <w:pPr>
@@ -15458,28 +17518,18 @@
       <w:pPr>
         <w:pStyle w:val="Paragraphedeliste"/>
         <w:rPr>
-          <w:rFonts w:cstheme="minorHAnsi"/>
-          <w:color w:val="000000" w:themeColor="text1"/>
-          <w:sz w:val="24"/>
-          <w:szCs w:val="24"/>
-          <w:lang w:val="fr-TG"/>
-        </w:rPr>
-      </w:pPr>
-      <w:r>
-        <w:rPr>
           <w:color w:val="1F4E79" w:themeColor="accent5" w:themeShade="80"/>
           <w:sz w:val="32"/>
           <w:szCs w:val="32"/>
         </w:rPr>
-        <w:t>I.</w:t>
-      </w:r>
+      </w:pPr>
       <w:r>
         <w:rPr>
           <w:color w:val="1F4E79" w:themeColor="accent5" w:themeShade="80"/>
           <w:sz w:val="32"/>
           <w:szCs w:val="32"/>
         </w:rPr>
-        <w:t>3</w:t>
+        <w:t>I.</w:t>
       </w:r>
       <w:r>
         <w:rPr>
@@ -15487,7 +17537,7 @@
           <w:sz w:val="32"/>
           <w:szCs w:val="32"/>
         </w:rPr>
-        <w:t>.</w:t>
+        <w:t>3</w:t>
       </w:r>
       <w:r>
         <w:rPr>
@@ -15495,11 +17545,758 @@
           <w:sz w:val="32"/>
           <w:szCs w:val="32"/>
         </w:rPr>
-        <w:t>10 L’avenir du ecommerce</w:t>
+        <w:t>.</w:t>
+      </w:r>
+      <w:r>
+        <w:rPr>
+          <w:color w:val="1F4E79" w:themeColor="accent5" w:themeShade="80"/>
+          <w:sz w:val="32"/>
+          <w:szCs w:val="32"/>
+        </w:rPr>
+        <w:t xml:space="preserve">10 L’avenir du </w:t>
+      </w:r>
+      <w:proofErr w:type="spellStart"/>
+      <w:r>
+        <w:rPr>
+          <w:color w:val="1F4E79" w:themeColor="accent5" w:themeShade="80"/>
+          <w:sz w:val="32"/>
+          <w:szCs w:val="32"/>
+        </w:rPr>
+        <w:t>ecommerce</w:t>
+      </w:r>
+      <w:proofErr w:type="spellEnd"/>
+    </w:p>
+    <w:p>
+      <w:pPr>
+        <w:pStyle w:val="Paragraphedeliste"/>
+        <w:rPr>
+          <w:color w:val="1F4E79" w:themeColor="accent5" w:themeShade="80"/>
+          <w:sz w:val="32"/>
+          <w:szCs w:val="32"/>
+        </w:rPr>
+      </w:pPr>
+    </w:p>
+    <w:p>
+      <w:pPr>
+        <w:pStyle w:val="Paragraphedeliste"/>
+        <w:rPr>
+          <w:rFonts w:cstheme="minorHAnsi"/>
+          <w:color w:val="000000" w:themeColor="text1"/>
+          <w:sz w:val="24"/>
+          <w:szCs w:val="24"/>
+          <w:lang w:val="fr-TG"/>
+        </w:rPr>
+      </w:pPr>
+      <w:r>
+        <w:rPr>
+          <w:rFonts w:cstheme="minorHAnsi"/>
+          <w:color w:val="000000" w:themeColor="text1"/>
+          <w:sz w:val="24"/>
+          <w:szCs w:val="24"/>
+          <w:lang w:val="fr-TG"/>
+        </w:rPr>
+        <w:t>Bien que l'avenir du commerce électronique reste incertain, les entrepreneurs avisés doivent prêter attention aux prévisions des experts pour saisir les opportunités qui émergent. La technologie est prête à transformer cette industrie en s'appuyant sur une compréhension approfondie des comportements d'achat en magasin. Aujourd'hui, de nombreux outils permettent d'analyser et de traduire ces comportements, depuis l'entrée dans le magasin jusqu'au passage en caisse, en utilisant les téléphones des clients pour comprendre les différents types de comportements en magasin.</w:t>
+      </w:r>
+    </w:p>
+    <w:p>
+      <w:pPr>
+        <w:pStyle w:val="Paragraphedeliste"/>
+        <w:rPr>
+          <w:rFonts w:cstheme="minorHAnsi"/>
+          <w:color w:val="000000" w:themeColor="text1"/>
+          <w:sz w:val="24"/>
+          <w:szCs w:val="24"/>
+          <w:lang w:val="fr-TG"/>
+        </w:rPr>
+      </w:pPr>
+      <w:r>
+        <w:rPr>
+          <w:rFonts w:cstheme="minorHAnsi"/>
+          <w:color w:val="000000" w:themeColor="text1"/>
+          <w:sz w:val="24"/>
+          <w:szCs w:val="24"/>
+          <w:lang w:val="fr-TG"/>
+        </w:rPr>
+        <w:t xml:space="preserve">L'objectif est de fournir aux commerçants les ressources nécessaires pour exploiter ces données et adapter leurs stratégies marketing, afin de dynamiser leurs points de </w:t>
+      </w:r>
+      <w:r>
+        <w:rPr>
+          <w:rFonts w:cstheme="minorHAnsi"/>
+          <w:color w:val="000000" w:themeColor="text1"/>
+          <w:sz w:val="24"/>
+          <w:szCs w:val="24"/>
+          <w:lang w:val="fr-TG"/>
+        </w:rPr>
+        <w:lastRenderedPageBreak/>
+        <w:t>vente et augmenter leurs revenus. À l'ère où la donnée et l'expérience client sont rois, les magasins physiques ont enfin l'agilité pour entamer une transformation numérique. Fini le fatalisme face à la baisse du trafic et des ventes : ceux qui adoptent les nouvelles technologies peuvent répondre efficacement aux défis modernes et réussir dans cet environnement compétitif.</w:t>
+      </w:r>
+    </w:p>
+    <w:p>
+      <w:pPr>
+        <w:pStyle w:val="Paragraphedeliste"/>
+        <w:rPr>
+          <w:rFonts w:cstheme="minorHAnsi"/>
+          <w:color w:val="000000" w:themeColor="text1"/>
+          <w:sz w:val="24"/>
+          <w:szCs w:val="24"/>
+          <w:lang w:val="fr-TG"/>
+        </w:rPr>
+      </w:pPr>
+    </w:p>
+    <w:p>
+      <w:pPr>
+        <w:pStyle w:val="Paragraphedeliste"/>
+        <w:rPr>
+          <w:rFonts w:cstheme="minorHAnsi"/>
+          <w:color w:val="000000" w:themeColor="text1"/>
+          <w:sz w:val="24"/>
+          <w:szCs w:val="24"/>
+          <w:lang w:val="fr-TG"/>
+        </w:rPr>
+      </w:pPr>
+    </w:p>
+    <w:p>
+      <w:pPr>
+        <w:pStyle w:val="Paragraphedeliste"/>
+        <w:numPr>
+          <w:ilvl w:val="1"/>
+          <w:numId w:val="21"/>
+        </w:numPr>
+        <w:rPr>
+          <w:rFonts w:cstheme="minorHAnsi"/>
+          <w:b/>
+          <w:bCs/>
+          <w:color w:val="000000" w:themeColor="text1"/>
+          <w:sz w:val="28"/>
+          <w:szCs w:val="28"/>
+          <w:lang w:val="fr-TG"/>
+        </w:rPr>
+      </w:pPr>
+      <w:r>
+        <w:rPr>
+          <w:rFonts w:cstheme="minorHAnsi"/>
+          <w:b/>
+          <w:bCs/>
+          <w:color w:val="000000" w:themeColor="text1"/>
+          <w:sz w:val="28"/>
+          <w:szCs w:val="28"/>
+          <w:lang w:val="fr-TG"/>
+        </w:rPr>
+        <w:t>Systèmes IA</w:t>
+      </w:r>
+    </w:p>
+    <w:p>
+      <w:pPr>
+        <w:pStyle w:val="Paragraphedeliste"/>
+        <w:rPr>
+          <w:rFonts w:cstheme="minorHAnsi"/>
+          <w:color w:val="000000" w:themeColor="text1"/>
+          <w:sz w:val="24"/>
+          <w:szCs w:val="24"/>
+        </w:rPr>
+      </w:pPr>
+      <w:r>
+        <w:rPr>
+          <w:rFonts w:cstheme="minorHAnsi"/>
+          <w:color w:val="000000" w:themeColor="text1"/>
+          <w:sz w:val="24"/>
+          <w:szCs w:val="24"/>
+        </w:rPr>
+        <w:t>Les systèmes d'IA sont largement intégrés dans le commerce électronique. Ces systèmes automatisent divers aspects, tels que la personnalisation du contenu, l'optimisation des prix, et la gestion des stocks. Les algorithmes dynamiques sont couramment utilisés pour tester et affiner les processus de vente et le design des sites en temps réel, permettant aux entreprises d'améliorer l'expérience client et d'augmenter les conversions.</w:t>
+      </w:r>
+    </w:p>
+    <w:p>
+      <w:pPr>
+        <w:pStyle w:val="Paragraphedeliste"/>
+        <w:rPr>
+          <w:rFonts w:cstheme="minorHAnsi"/>
+          <w:color w:val="000000" w:themeColor="text1"/>
+          <w:sz w:val="24"/>
+          <w:szCs w:val="24"/>
+          <w:lang w:val="fr-TG"/>
+        </w:rPr>
+      </w:pPr>
+    </w:p>
+    <w:p>
+      <w:pPr>
+        <w:pStyle w:val="Paragraphedeliste"/>
+        <w:numPr>
+          <w:ilvl w:val="1"/>
+          <w:numId w:val="21"/>
+        </w:numPr>
+        <w:rPr>
+          <w:rFonts w:cstheme="minorHAnsi"/>
+          <w:b/>
+          <w:bCs/>
+          <w:color w:val="000000" w:themeColor="text1"/>
+          <w:sz w:val="28"/>
+          <w:szCs w:val="28"/>
+          <w:lang w:val="fr-TG"/>
+        </w:rPr>
+      </w:pPr>
+      <w:r>
+        <w:rPr>
+          <w:rFonts w:cstheme="minorHAnsi"/>
+          <w:b/>
+          <w:bCs/>
+          <w:color w:val="000000" w:themeColor="text1"/>
+          <w:sz w:val="28"/>
+          <w:szCs w:val="28"/>
+          <w:lang w:val="fr-TG"/>
+        </w:rPr>
+        <w:t>Livraison par Drones</w:t>
+      </w:r>
+    </w:p>
+    <w:p>
+      <w:pPr>
+        <w:ind w:left="720"/>
+        <w:rPr>
+          <w:rFonts w:cstheme="minorHAnsi"/>
+          <w:color w:val="000000" w:themeColor="text1"/>
+          <w:sz w:val="24"/>
+          <w:szCs w:val="24"/>
+        </w:rPr>
+      </w:pPr>
+      <w:r>
+        <w:rPr>
+          <w:rFonts w:cstheme="minorHAnsi"/>
+          <w:color w:val="000000" w:themeColor="text1"/>
+          <w:sz w:val="24"/>
+          <w:szCs w:val="24"/>
+        </w:rPr>
+        <w:t xml:space="preserve">La livraison par drones est en phase de réalisation, avec des tests de plus en plus fréquents. Des entreprises comme Amazon </w:t>
+      </w:r>
+      <w:r>
+        <w:rPr>
+          <w:rFonts w:cstheme="minorHAnsi"/>
+          <w:color w:val="000000" w:themeColor="text1"/>
+          <w:sz w:val="24"/>
+          <w:szCs w:val="24"/>
+        </w:rPr>
+        <w:t>a</w:t>
+      </w:r>
+      <w:r>
+        <w:rPr>
+          <w:rFonts w:cstheme="minorHAnsi"/>
+          <w:color w:val="000000" w:themeColor="text1"/>
+          <w:sz w:val="24"/>
+          <w:szCs w:val="24"/>
+        </w:rPr>
+        <w:t xml:space="preserve"> déjà lancé des services de livraison par drones dans certaines zones ciblées, promettant des délais rapides, parfois en moins de 30 minutes. Cette technologie s'inscrit dans une stratégie de réduction des coûts et d'amélioration de l'efficacité logistique. Cependant, son adoption à grande échelle dépend encore de la réglementation, de la technologie et de l'acceptation sociale, qui continuent d'évoluer</w:t>
+      </w:r>
+    </w:p>
+    <w:p>
+      <w:pPr>
+        <w:ind w:left="720"/>
+        <w:rPr>
+          <w:rFonts w:cstheme="minorHAnsi"/>
+          <w:color w:val="000000" w:themeColor="text1"/>
+          <w:sz w:val="24"/>
+          <w:szCs w:val="24"/>
+        </w:rPr>
+      </w:pPr>
+    </w:p>
+    <w:p>
+      <w:pPr>
+        <w:ind w:firstLine="720"/>
+        <w:rPr>
+          <w:rFonts w:cstheme="minorHAnsi"/>
+          <w:color w:val="000000" w:themeColor="text1"/>
+          <w:sz w:val="24"/>
+          <w:szCs w:val="24"/>
+          <w:lang w:val="fr-TG"/>
+        </w:rPr>
+      </w:pPr>
+      <w:r>
+        <w:rPr>
+          <w:rFonts w:cstheme="minorHAnsi"/>
+          <w:noProof/>
+          <w:color w:val="000000" w:themeColor="text1"/>
+          <w:sz w:val="24"/>
+          <w:szCs w:val="24"/>
+          <w:lang w:val="fr-TG"/>
+        </w:rPr>
+        <w:drawing>
+          <wp:inline distT="0" distB="0" distL="0" distR="0" wp14:anchorId="74945685" wp14:editId="4A2C8417">
+            <wp:extent cx="4641273" cy="2757035"/>
+            <wp:effectExtent l="0" t="0" r="6985" b="5715"/>
+            <wp:docPr id="758072639" name="Image 47"/>
+            <wp:cNvGraphicFramePr>
+              <a:graphicFrameLocks xmlns:a="http://schemas.openxmlformats.org/drawingml/2006/main" noChangeAspect="1"/>
+            </wp:cNvGraphicFramePr>
+            <a:graphic xmlns:a="http://schemas.openxmlformats.org/drawingml/2006/main">
+              <a:graphicData uri="http://schemas.openxmlformats.org/drawingml/2006/picture">
+                <pic:pic xmlns:pic="http://schemas.openxmlformats.org/drawingml/2006/picture">
+                  <pic:nvPicPr>
+                    <pic:cNvPr id="758072639" name="Image 758072639"/>
+                    <pic:cNvPicPr/>
+                  </pic:nvPicPr>
+                  <pic:blipFill>
+                    <a:blip r:embed="rId23">
+                      <a:extLst>
+                        <a:ext uri="{28A0092B-C50C-407E-A947-70E740481C1C}">
+                          <a14:useLocalDpi xmlns:a14="http://schemas.microsoft.com/office/drawing/2010/main" val="0"/>
+                        </a:ext>
+                      </a:extLst>
+                    </a:blip>
+                    <a:stretch>
+                      <a:fillRect/>
+                    </a:stretch>
+                  </pic:blipFill>
+                  <pic:spPr>
+                    <a:xfrm>
+                      <a:off x="0" y="0"/>
+                      <a:ext cx="4652264" cy="2763564"/>
+                    </a:xfrm>
+                    <a:prstGeom prst="rect">
+                      <a:avLst/>
+                    </a:prstGeom>
+                  </pic:spPr>
+                </pic:pic>
+              </a:graphicData>
+            </a:graphic>
+          </wp:inline>
+        </w:drawing>
+      </w:r>
+    </w:p>
+    <w:p>
+      <w:pPr>
+        <w:ind w:left="2160" w:firstLine="720"/>
+        <w:rPr>
+          <w:rFonts w:cstheme="minorHAnsi"/>
+          <w:color w:val="C00000"/>
+        </w:rPr>
+      </w:pPr>
+      <w:r>
+        <w:rPr>
+          <w:rFonts w:cstheme="minorHAnsi"/>
+          <w:color w:val="C00000"/>
+        </w:rPr>
+        <w:t xml:space="preserve">Figure </w:t>
+      </w:r>
+      <w:r>
+        <w:rPr>
+          <w:rFonts w:cstheme="minorHAnsi"/>
+          <w:color w:val="C00000"/>
+        </w:rPr>
+        <w:t>8 : Drone de livraison Amazon</w:t>
+      </w:r>
+    </w:p>
+    <w:p>
+      <w:pPr>
+        <w:rPr>
+          <w:rFonts w:cstheme="minorHAnsi"/>
+          <w:color w:val="C00000"/>
+        </w:rPr>
+      </w:pPr>
+    </w:p>
+    <w:p>
+      <w:pPr>
+        <w:rPr>
+          <w:rFonts w:cstheme="minorHAnsi"/>
+          <w:color w:val="C00000"/>
+        </w:rPr>
+      </w:pPr>
+    </w:p>
+    <w:p>
+      <w:pPr>
+        <w:rPr>
+          <w:rFonts w:cstheme="minorHAnsi"/>
+          <w:color w:val="000000" w:themeColor="text1"/>
+          <w:sz w:val="24"/>
+          <w:szCs w:val="24"/>
+          <w:lang w:val="fr-TG"/>
+        </w:rPr>
+      </w:pPr>
+    </w:p>
+    <w:p>
+      <w:pPr>
+        <w:pStyle w:val="Paragraphedeliste"/>
+        <w:numPr>
+          <w:ilvl w:val="1"/>
+          <w:numId w:val="21"/>
+        </w:numPr>
+        <w:rPr>
+          <w:rFonts w:cstheme="minorHAnsi"/>
+          <w:color w:val="000000" w:themeColor="text1"/>
+          <w:sz w:val="24"/>
+          <w:szCs w:val="24"/>
+          <w:lang w:val="fr-TG"/>
+        </w:rPr>
+      </w:pPr>
+      <w:r>
+        <w:rPr>
+          <w:rFonts w:cstheme="minorHAnsi"/>
+          <w:b/>
+          <w:bCs/>
+          <w:color w:val="000000" w:themeColor="text1"/>
+          <w:sz w:val="28"/>
+          <w:szCs w:val="28"/>
+        </w:rPr>
+        <w:t>Optimisation de l'Expérience Utilisateur Multi-Appareils</w:t>
+      </w:r>
+    </w:p>
+    <w:p>
+      <w:pPr>
+        <w:ind w:left="720"/>
+        <w:rPr>
+          <w:rFonts w:cstheme="minorHAnsi"/>
+          <w:color w:val="000000" w:themeColor="text1"/>
+          <w:sz w:val="24"/>
+          <w:szCs w:val="24"/>
+          <w:lang w:val="fr-TG"/>
+        </w:rPr>
+      </w:pPr>
+      <w:r>
+        <w:rPr>
+          <w:rFonts w:cstheme="minorHAnsi"/>
+          <w:color w:val="000000" w:themeColor="text1"/>
+          <w:sz w:val="24"/>
+          <w:szCs w:val="24"/>
+          <w:lang w:val="fr-TG"/>
+        </w:rPr>
+        <w:t>Le suivi multi-appareils est devenu une priorité essentielle dans le commerce électronique. Les consommateurs passent fréquemment d'un appareil à l'autre – du web au mobile, puis aux applications – avant de finaliser leurs achats. Bien que le suivi de ces comportements soit encore en développement, son importance ne cesse de croître.</w:t>
+      </w:r>
+    </w:p>
+    <w:p>
+      <w:pPr>
+        <w:ind w:left="720"/>
+        <w:rPr>
+          <w:rFonts w:cstheme="minorHAnsi"/>
+          <w:color w:val="000000" w:themeColor="text1"/>
+          <w:sz w:val="24"/>
+          <w:szCs w:val="24"/>
+          <w:lang w:val="fr-TG"/>
+        </w:rPr>
+      </w:pPr>
+      <w:r>
+        <w:rPr>
+          <w:rFonts w:cstheme="minorHAnsi"/>
+          <w:color w:val="000000" w:themeColor="text1"/>
+          <w:sz w:val="24"/>
+          <w:szCs w:val="24"/>
+          <w:lang w:val="fr-TG"/>
+        </w:rPr>
+        <w:t>Avec l'amélioration des technologies de suivi, il devient possible de mieux tester, ajuster, et optimiser l'expérience utilisateur. Cela donne aux détaillants des informations précieuses sur la manière dont les consommateurs interagissent avec leurs offres sur différentes plateformes, permettant ainsi de maximiser les points de contact et d'augmenter leur potentiel de vente et de fidélisation.</w:t>
+      </w:r>
+    </w:p>
+    <w:p>
+      <w:pPr>
+        <w:ind w:left="720"/>
+        <w:rPr>
+          <w:rFonts w:cstheme="minorHAnsi"/>
+          <w:color w:val="000000" w:themeColor="text1"/>
+          <w:sz w:val="24"/>
+          <w:szCs w:val="24"/>
+          <w:lang w:val="fr-TG"/>
+        </w:rPr>
+      </w:pPr>
+      <w:r>
+        <w:rPr>
+          <w:rFonts w:cstheme="minorHAnsi"/>
+          <w:color w:val="000000" w:themeColor="text1"/>
+          <w:sz w:val="24"/>
+          <w:szCs w:val="24"/>
+          <w:lang w:val="fr-TG"/>
+        </w:rPr>
+        <w:br/>
+      </w:r>
+      <w:r>
+        <w:rPr>
+          <w:rFonts w:cstheme="minorHAnsi"/>
+          <w:color w:val="000000" w:themeColor="text1"/>
+          <w:sz w:val="24"/>
+          <w:szCs w:val="24"/>
+          <w:lang w:val="fr-TG"/>
+        </w:rPr>
+        <w:br/>
+      </w:r>
+    </w:p>
+    <w:p>
+      <w:pPr>
+        <w:pStyle w:val="Paragraphedeliste"/>
+        <w:numPr>
+          <w:ilvl w:val="1"/>
+          <w:numId w:val="21"/>
+        </w:numPr>
+        <w:rPr>
+          <w:rFonts w:cstheme="minorHAnsi"/>
+          <w:color w:val="000000" w:themeColor="text1"/>
+          <w:sz w:val="24"/>
+          <w:szCs w:val="24"/>
+          <w:lang w:val="fr-TG"/>
+        </w:rPr>
+      </w:pPr>
+      <w:r>
+        <w:rPr>
+          <w:rFonts w:cstheme="minorHAnsi"/>
+          <w:b/>
+          <w:bCs/>
+          <w:color w:val="000000" w:themeColor="text1"/>
+          <w:sz w:val="28"/>
+          <w:szCs w:val="28"/>
+        </w:rPr>
+        <w:t>Pop Up Shops</w:t>
+      </w:r>
+      <w:r>
+        <w:rPr>
+          <w:rFonts w:cstheme="minorHAnsi"/>
+          <w:b/>
+          <w:bCs/>
+          <w:color w:val="000000" w:themeColor="text1"/>
+          <w:sz w:val="28"/>
+          <w:szCs w:val="28"/>
+        </w:rPr>
+        <w:t xml:space="preserve"> </w:t>
+      </w:r>
+    </w:p>
+    <w:p>
+      <w:pPr>
+        <w:ind w:left="720"/>
+        <w:rPr>
+          <w:rFonts w:cstheme="minorHAnsi"/>
+          <w:color w:val="000000" w:themeColor="text1"/>
+          <w:sz w:val="24"/>
+          <w:szCs w:val="24"/>
+          <w:lang w:val="fr-TG"/>
+        </w:rPr>
+      </w:pPr>
+      <w:r>
+        <w:rPr>
+          <w:rFonts w:cstheme="minorHAnsi"/>
+          <w:color w:val="000000" w:themeColor="text1"/>
+          <w:sz w:val="24"/>
+          <w:szCs w:val="24"/>
+          <w:lang w:val="fr-TG"/>
+        </w:rPr>
+        <w:t>Les boutiques éphémères, ou pop-up shops, constituent une solution innovante pour les détaillants confrontés aux défis du "showrooming" et du "</w:t>
+      </w:r>
+      <w:proofErr w:type="spellStart"/>
+      <w:r>
+        <w:rPr>
+          <w:rFonts w:cstheme="minorHAnsi"/>
+          <w:color w:val="000000" w:themeColor="text1"/>
+          <w:sz w:val="24"/>
+          <w:szCs w:val="24"/>
+          <w:lang w:val="fr-TG"/>
+        </w:rPr>
+        <w:t>webrooming</w:t>
+      </w:r>
+      <w:proofErr w:type="spellEnd"/>
+      <w:r>
+        <w:rPr>
+          <w:rFonts w:cstheme="minorHAnsi"/>
+          <w:color w:val="000000" w:themeColor="text1"/>
+          <w:sz w:val="24"/>
+          <w:szCs w:val="24"/>
+          <w:lang w:val="fr-TG"/>
+        </w:rPr>
+        <w:t>". Ces magasins temporaires apparaissent pour une période limitée, permettant aux marques de tester de nouveaux marchés et de promouvoir des produits sans les engagements d'une boutique permanente. Ils permettent également d'écouler des stocks tout en renforçant l'image de marque.</w:t>
+      </w:r>
+    </w:p>
+    <w:p>
+      <w:pPr>
+        <w:ind w:left="720"/>
+        <w:rPr>
+          <w:rFonts w:cstheme="minorHAnsi"/>
+          <w:color w:val="000000" w:themeColor="text1"/>
+          <w:sz w:val="24"/>
+          <w:szCs w:val="24"/>
+          <w:lang w:val="fr-TG"/>
+        </w:rPr>
+      </w:pPr>
+      <w:r>
+        <w:rPr>
+          <w:rFonts w:cstheme="minorHAnsi"/>
+          <w:color w:val="000000" w:themeColor="text1"/>
+          <w:sz w:val="24"/>
+          <w:szCs w:val="24"/>
+          <w:lang w:val="fr-TG"/>
+        </w:rPr>
+        <w:t>Face à l'écart entre les ventes en ligne et celles réalisées en magasin, les pop-up shops offrent aux clients une expérience de marque tangible. Ils répondent à l'absence d'une salle de vente physique en fournissant une manière abordable de toucher de nouveaux clients et de fidéliser des adeptes. En créant des expériences uniques dans des emplacements divers et souvent insolites, ces boutiques permettent d'atteindre des segments de marché qui seraient difficiles à capter par les seuls canaux en ligne, tout en générant du buzz autour de la marque.</w:t>
+      </w:r>
+    </w:p>
+    <w:p>
+      <w:pPr>
+        <w:ind w:left="720"/>
+        <w:rPr>
+          <w:rFonts w:cstheme="minorHAnsi"/>
+          <w:color w:val="000000" w:themeColor="text1"/>
+          <w:sz w:val="24"/>
+          <w:szCs w:val="24"/>
+          <w:lang w:val="fr-TG"/>
+        </w:rPr>
+      </w:pPr>
+    </w:p>
+    <w:p>
+      <w:pPr>
+        <w:ind w:left="720"/>
+        <w:rPr>
+          <w:rFonts w:cstheme="minorHAnsi"/>
+          <w:color w:val="000000" w:themeColor="text1"/>
+          <w:sz w:val="24"/>
+          <w:szCs w:val="24"/>
+          <w:lang w:val="fr-TG"/>
+        </w:rPr>
+      </w:pPr>
+      <w:r>
+        <w:rPr>
+          <w:rFonts w:cstheme="minorHAnsi"/>
+          <w:noProof/>
+          <w:color w:val="000000" w:themeColor="text1"/>
+          <w:sz w:val="24"/>
+          <w:szCs w:val="24"/>
+          <w:lang w:val="fr-TG"/>
+        </w:rPr>
+        <w:lastRenderedPageBreak/>
+        <w:drawing>
+          <wp:inline distT="0" distB="0" distL="0" distR="0" wp14:anchorId="3903825A" wp14:editId="276DEFA3">
+            <wp:extent cx="5537180" cy="2763982"/>
+            <wp:effectExtent l="0" t="0" r="6985" b="0"/>
+            <wp:docPr id="485578749" name="Image 48"/>
+            <wp:cNvGraphicFramePr>
+              <a:graphicFrameLocks xmlns:a="http://schemas.openxmlformats.org/drawingml/2006/main" noChangeAspect="1"/>
+            </wp:cNvGraphicFramePr>
+            <a:graphic xmlns:a="http://schemas.openxmlformats.org/drawingml/2006/main">
+              <a:graphicData uri="http://schemas.openxmlformats.org/drawingml/2006/picture">
+                <pic:pic xmlns:pic="http://schemas.openxmlformats.org/drawingml/2006/picture">
+                  <pic:nvPicPr>
+                    <pic:cNvPr id="485578749" name="Image 485578749"/>
+                    <pic:cNvPicPr/>
+                  </pic:nvPicPr>
+                  <pic:blipFill>
+                    <a:blip r:embed="rId24">
+                      <a:extLst>
+                        <a:ext uri="{28A0092B-C50C-407E-A947-70E740481C1C}">
+                          <a14:useLocalDpi xmlns:a14="http://schemas.microsoft.com/office/drawing/2010/main" val="0"/>
+                        </a:ext>
+                      </a:extLst>
+                    </a:blip>
+                    <a:stretch>
+                      <a:fillRect/>
+                    </a:stretch>
+                  </pic:blipFill>
+                  <pic:spPr>
+                    <a:xfrm>
+                      <a:off x="0" y="0"/>
+                      <a:ext cx="5583286" cy="2786997"/>
+                    </a:xfrm>
+                    <a:prstGeom prst="rect">
+                      <a:avLst/>
+                    </a:prstGeom>
+                  </pic:spPr>
+                </pic:pic>
+              </a:graphicData>
+            </a:graphic>
+          </wp:inline>
+        </w:drawing>
+      </w:r>
+    </w:p>
+    <w:p>
+      <w:pPr>
+        <w:ind w:left="2880" w:firstLine="720"/>
+        <w:rPr>
+          <w:rFonts w:cstheme="minorHAnsi"/>
+          <w:color w:val="C00000"/>
+        </w:rPr>
+      </w:pPr>
+      <w:r>
+        <w:rPr>
+          <w:rFonts w:cstheme="minorHAnsi"/>
+          <w:color w:val="C00000"/>
+        </w:rPr>
+        <w:t xml:space="preserve">Figure </w:t>
+      </w:r>
+      <w:r>
+        <w:rPr>
+          <w:rFonts w:cstheme="minorHAnsi"/>
+          <w:color w:val="C00000"/>
+        </w:rPr>
+        <w:t>9</w:t>
+      </w:r>
+      <w:r>
+        <w:rPr>
+          <w:rFonts w:cstheme="minorHAnsi"/>
+          <w:color w:val="C00000"/>
+        </w:rPr>
+        <w:t xml:space="preserve"> :</w:t>
+      </w:r>
+      <w:r>
+        <w:rPr>
+          <w:rFonts w:cstheme="minorHAnsi"/>
+          <w:color w:val="C00000"/>
+        </w:rPr>
+        <w:t xml:space="preserve"> Exemple de Pop Up Store</w:t>
+      </w:r>
+    </w:p>
+    <w:p>
+      <w:pPr>
+        <w:rPr>
+          <w:rFonts w:cstheme="minorHAnsi"/>
+          <w:color w:val="C00000"/>
+        </w:rPr>
+      </w:pPr>
+    </w:p>
+    <w:p>
+      <w:pPr>
+        <w:rPr>
+          <w:rFonts w:cstheme="minorHAnsi"/>
+          <w:color w:val="000000" w:themeColor="text1"/>
+          <w:sz w:val="24"/>
+          <w:szCs w:val="24"/>
+          <w:lang w:val="fr-TG"/>
+        </w:rPr>
+      </w:pPr>
+    </w:p>
+    <w:p>
+      <w:pPr>
+        <w:ind w:left="720"/>
+        <w:rPr>
+          <w:color w:val="1F4E79" w:themeColor="accent5" w:themeShade="80"/>
+          <w:sz w:val="32"/>
+          <w:szCs w:val="32"/>
+        </w:rPr>
+      </w:pPr>
+      <w:r>
+        <w:rPr>
+          <w:color w:val="1F4E79" w:themeColor="accent5" w:themeShade="80"/>
+          <w:sz w:val="32"/>
+          <w:szCs w:val="32"/>
+        </w:rPr>
+        <w:t>I.</w:t>
+      </w:r>
+      <w:r>
+        <w:rPr>
+          <w:color w:val="1F4E79" w:themeColor="accent5" w:themeShade="80"/>
+          <w:sz w:val="32"/>
+          <w:szCs w:val="32"/>
+        </w:rPr>
+        <w:t>4 Conclusion</w:t>
+      </w:r>
+    </w:p>
+    <w:p>
+      <w:pPr>
+        <w:ind w:left="720"/>
+        <w:rPr>
+          <w:rFonts w:cstheme="minorHAnsi"/>
+          <w:color w:val="000000" w:themeColor="text1"/>
+          <w:sz w:val="24"/>
+          <w:szCs w:val="24"/>
+          <w:lang w:val="fr-TG"/>
+        </w:rPr>
+      </w:pPr>
+      <w:r>
+        <w:rPr>
+          <w:rFonts w:cstheme="minorHAnsi"/>
+          <w:color w:val="000000" w:themeColor="text1"/>
+          <w:sz w:val="24"/>
+          <w:szCs w:val="24"/>
+        </w:rPr>
+        <w:t>Le commerce électronique a éliminé les frontières traditionnelles, offrant aux consommateurs un vaste éventail de choix et facilitant la comparaison des prix à travers le monde. Cependant, cela ne signifie pas que cette liberté s'accompagne d'une absence de règles. Pour consommer efficacement et en toute sécurité sur Internet, il est essentiel de respecter certaines bonnes pratiques et d'être conscient des éventuelles arnaques ou conditions d'achat. Une approche informée et rigoureuse permet de maximiser les avantages offerts par le commerce en ligne tout en minimisant les risques.</w:t>
       </w:r>
     </w:p>
     <w:sectPr>
-      <w:headerReference w:type="first" r:id="rId23"/>
+      <w:headerReference w:type="first" r:id="rId25"/>
       <w:pgSz w:w="11906" w:h="16838"/>
       <w:pgMar w:top="1417" w:right="1417" w:bottom="1417" w:left="1417" w:header="708" w:footer="708" w:gutter="0"/>
       <w:pgNumType w:start="1"/>
@@ -18649,7 +21446,7 @@
   <w:abstractNum w:abstractNumId="22" w15:restartNumberingAfterBreak="0">
     <w:nsid w:val="70C62064"/>
     <w:multiLevelType w:val="multilevel"/>
-    <w:tmpl w:val="8A6CF7AC"/>
+    <w:tmpl w:val="36B883B2"/>
     <w:lvl w:ilvl="0">
       <w:start w:val="1"/>
       <w:numFmt w:val="bullet"/>
@@ -18666,20 +21463,16 @@
         <w:sz w:val="20"/>
       </w:rPr>
     </w:lvl>
-    <w:lvl w:ilvl="1" w:tentative="1">
+    <w:lvl w:ilvl="1">
       <w:start w:val="1"/>
       <w:numFmt w:val="bullet"/>
-      <w:lvlText w:val=""/>
+      <w:lvlText w:val=""/>
       <w:lvlJc w:val="left"/>
       <w:pPr>
-        <w:tabs>
-          <w:tab w:val="num" w:pos="1440"/>
-        </w:tabs>
         <w:ind w:left="1440" w:hanging="360"/>
       </w:pPr>
       <w:rPr>
-        <w:rFonts w:ascii="Symbol" w:hAnsi="Symbol" w:hint="default"/>
-        <w:sz w:val="20"/>
+        <w:rFonts w:ascii="Wingdings" w:eastAsiaTheme="minorHAnsi" w:hAnsi="Wingdings" w:cstheme="minorHAnsi" w:hint="default"/>
       </w:rPr>
     </w:lvl>
     <w:lvl w:ilvl="2" w:tentative="1">
@@ -20404,12 +23197,12 @@
     <w:rsid w:val="0082488C"/>
     <w:rsid w:val="008D4738"/>
     <w:rsid w:val="008F6CB9"/>
+    <w:rsid w:val="009B5F1E"/>
     <w:rsid w:val="00A64D2B"/>
     <w:rsid w:val="00BA7426"/>
     <w:rsid w:val="00C33280"/>
     <w:rsid w:val="00DC387D"/>
     <w:rsid w:val="00E6366C"/>
-    <w:rsid w:val="00FD4FCF"/>
     <w:rsid w:val="00FE20AF"/>
   </w:rsids>
   <m:mathPr>

--- a/Memoire.docx
+++ b/Memoire.docx
@@ -1259,6 +1259,7 @@
                                 <w:lang w:val="fr-FR"/>
                               </w:rPr>
                             </w:pPr>
+                            <w:proofErr w:type="gramStart"/>
                             <w:r>
                               <w:rPr>
                                 <w:rFonts w:ascii="Times New Roman" w:hAnsi="Times New Roman" w:cs="Times New Roman"/>
@@ -1280,7 +1281,19 @@
                                 <w:szCs w:val="24"/>
                                 <w:lang w:val="fr-FR"/>
                               </w:rPr>
-                              <w:t xml:space="preserve">:  </w:t>
+                              <w:t>:</w:t>
+                            </w:r>
+                            <w:proofErr w:type="gramEnd"/>
+                            <w:r>
+                              <w:rPr>
+                                <w:rFonts w:ascii="Times New Roman" w:hAnsi="Times New Roman" w:cs="Times New Roman"/>
+                                <w:b/>
+                                <w:bCs/>
+                                <w:sz w:val="24"/>
+                                <w:szCs w:val="24"/>
+                                <w:lang w:val="fr-FR"/>
+                              </w:rPr>
+                              <w:t xml:space="preserve">  </w:t>
                             </w:r>
                             <w:proofErr w:type="spellStart"/>
                             <w:r>
@@ -1343,6 +1356,7 @@
                                 <w:lang w:val="fr-FR"/>
                               </w:rPr>
                             </w:pPr>
+                            <w:proofErr w:type="gramStart"/>
                             <w:r>
                               <w:rPr>
                                 <w:rFonts w:ascii="Times New Roman" w:hAnsi="Times New Roman" w:cs="Times New Roman"/>
@@ -1364,7 +1378,19 @@
                                 <w:szCs w:val="24"/>
                                 <w:lang w:val="fr-FR"/>
                               </w:rPr>
-                              <w:t>: Sciences et Technologies</w:t>
+                              <w:t>:</w:t>
+                            </w:r>
+                            <w:proofErr w:type="gramEnd"/>
+                            <w:r>
+                              <w:rPr>
+                                <w:rFonts w:ascii="Times New Roman" w:hAnsi="Times New Roman" w:cs="Times New Roman"/>
+                                <w:b/>
+                                <w:bCs/>
+                                <w:sz w:val="24"/>
+                                <w:szCs w:val="24"/>
+                                <w:lang w:val="fr-FR"/>
+                              </w:rPr>
+                              <w:t xml:space="preserve"> Sciences et Technologies</w:t>
                             </w:r>
                           </w:p>
                           <w:p>
@@ -1379,6 +1405,7 @@
                                 <w:lang w:val="fr-FR"/>
                               </w:rPr>
                             </w:pPr>
+                            <w:proofErr w:type="gramStart"/>
                             <w:r>
                               <w:rPr>
                                 <w:rFonts w:ascii="Times New Roman" w:hAnsi="Times New Roman" w:cs="Times New Roman"/>
@@ -1400,7 +1427,19 @@
                                 <w:szCs w:val="24"/>
                                 <w:lang w:val="fr-FR"/>
                               </w:rPr>
-                              <w:t>: Sciences de l’ing</w:t>
+                              <w:t>:</w:t>
+                            </w:r>
+                            <w:proofErr w:type="gramEnd"/>
+                            <w:r>
+                              <w:rPr>
+                                <w:rFonts w:ascii="Times New Roman" w:hAnsi="Times New Roman" w:cs="Times New Roman"/>
+                                <w:b/>
+                                <w:bCs/>
+                                <w:sz w:val="24"/>
+                                <w:szCs w:val="24"/>
+                                <w:lang w:val="fr-FR"/>
+                              </w:rPr>
+                              <w:t xml:space="preserve"> Sciences de l’ing</w:t>
                             </w:r>
                             <w:r>
                               <w:rPr>
@@ -1484,6 +1523,7 @@
                           <w:lang w:val="fr-FR"/>
                         </w:rPr>
                       </w:pPr>
+                      <w:proofErr w:type="gramStart"/>
                       <w:r>
                         <w:rPr>
                           <w:rFonts w:ascii="Times New Roman" w:hAnsi="Times New Roman" w:cs="Times New Roman"/>
@@ -1505,7 +1545,19 @@
                           <w:szCs w:val="24"/>
                           <w:lang w:val="fr-FR"/>
                         </w:rPr>
-                        <w:t xml:space="preserve">:  </w:t>
+                        <w:t>:</w:t>
+                      </w:r>
+                      <w:proofErr w:type="gramEnd"/>
+                      <w:r>
+                        <w:rPr>
+                          <w:rFonts w:ascii="Times New Roman" w:hAnsi="Times New Roman" w:cs="Times New Roman"/>
+                          <w:b/>
+                          <w:bCs/>
+                          <w:sz w:val="24"/>
+                          <w:szCs w:val="24"/>
+                          <w:lang w:val="fr-FR"/>
+                        </w:rPr>
+                        <w:t xml:space="preserve">  </w:t>
                       </w:r>
                       <w:proofErr w:type="spellStart"/>
                       <w:r>
@@ -1568,6 +1620,7 @@
                           <w:lang w:val="fr-FR"/>
                         </w:rPr>
                       </w:pPr>
+                      <w:proofErr w:type="gramStart"/>
                       <w:r>
                         <w:rPr>
                           <w:rFonts w:ascii="Times New Roman" w:hAnsi="Times New Roman" w:cs="Times New Roman"/>
@@ -1589,7 +1642,19 @@
                           <w:szCs w:val="24"/>
                           <w:lang w:val="fr-FR"/>
                         </w:rPr>
-                        <w:t>: Sciences et Technologies</w:t>
+                        <w:t>:</w:t>
+                      </w:r>
+                      <w:proofErr w:type="gramEnd"/>
+                      <w:r>
+                        <w:rPr>
+                          <w:rFonts w:ascii="Times New Roman" w:hAnsi="Times New Roman" w:cs="Times New Roman"/>
+                          <w:b/>
+                          <w:bCs/>
+                          <w:sz w:val="24"/>
+                          <w:szCs w:val="24"/>
+                          <w:lang w:val="fr-FR"/>
+                        </w:rPr>
+                        <w:t xml:space="preserve"> Sciences et Technologies</w:t>
                       </w:r>
                     </w:p>
                     <w:p>
@@ -1604,6 +1669,7 @@
                           <w:lang w:val="fr-FR"/>
                         </w:rPr>
                       </w:pPr>
+                      <w:proofErr w:type="gramStart"/>
                       <w:r>
                         <w:rPr>
                           <w:rFonts w:ascii="Times New Roman" w:hAnsi="Times New Roman" w:cs="Times New Roman"/>
@@ -1625,7 +1691,19 @@
                           <w:szCs w:val="24"/>
                           <w:lang w:val="fr-FR"/>
                         </w:rPr>
-                        <w:t>: Sciences de l’ing</w:t>
+                        <w:t>:</w:t>
+                      </w:r>
+                      <w:proofErr w:type="gramEnd"/>
+                      <w:r>
+                        <w:rPr>
+                          <w:rFonts w:ascii="Times New Roman" w:hAnsi="Times New Roman" w:cs="Times New Roman"/>
+                          <w:b/>
+                          <w:bCs/>
+                          <w:sz w:val="24"/>
+                          <w:szCs w:val="24"/>
+                          <w:lang w:val="fr-FR"/>
+                        </w:rPr>
+                        <w:t xml:space="preserve"> Sciences de l’ing</w:t>
                       </w:r>
                       <w:r>
                         <w:rPr>
@@ -7353,103 +7431,352 @@
           <w:lang w:val="fr-FR"/>
         </w:rPr>
       </w:pPr>
-    </w:p>
-    <w:p>
-      <w:pPr>
+      <w:r>
+        <w:rPr>
+          <w:color w:val="171717" w:themeColor="background2" w:themeShade="1A"/>
+        </w:rPr>
+        <w:t>Figure 1</w:t>
+      </w:r>
+      <w:r>
+        <w:rPr>
+          <w:color w:val="171717" w:themeColor="background2" w:themeShade="1A"/>
+        </w:rPr>
+        <w:t>3</w:t>
+      </w:r>
+      <w:r>
+        <w:rPr>
+          <w:color w:val="171717" w:themeColor="background2" w:themeShade="1A"/>
+        </w:rPr>
+        <w:t xml:space="preserve"> </w:t>
+      </w:r>
+      <w:r>
+        <w:rPr>
+          <w:color w:val="171717" w:themeColor="background2" w:themeShade="1A"/>
+        </w:rPr>
+        <w:t xml:space="preserve">: </w:t>
+      </w:r>
+      <w:r>
+        <w:rPr>
+          <w:color w:val="171717" w:themeColor="background2" w:themeShade="1A"/>
+        </w:rPr>
+        <w:t xml:space="preserve">Logo du langage UML </w:t>
+      </w:r>
+      <w:r>
+        <w:ptab w:relativeTo="margin" w:alignment="right" w:leader="dot"/>
+      </w:r>
+      <w:r>
         <w:rPr>
           <w:b/>
           <w:bCs/>
           <w:lang w:val="fr-FR"/>
         </w:rPr>
-      </w:pPr>
-      <w:r>
-        <w:rPr>
-          <w:color w:val="171717" w:themeColor="background2" w:themeShade="1A"/>
-        </w:rPr>
-        <w:t>Figure 1</w:t>
-      </w:r>
-      <w:r>
-        <w:rPr>
-          <w:color w:val="171717" w:themeColor="background2" w:themeShade="1A"/>
-        </w:rPr>
-        <w:t>3</w:t>
-      </w:r>
-      <w:r>
-        <w:rPr>
-          <w:color w:val="171717" w:themeColor="background2" w:themeShade="1A"/>
-        </w:rPr>
-        <w:t xml:space="preserve"> </w:t>
-      </w:r>
-      <w:r>
-        <w:rPr>
-          <w:color w:val="171717" w:themeColor="background2" w:themeShade="1A"/>
-        </w:rPr>
-        <w:t>: Diagramme de package</w:t>
-      </w:r>
-      <w:r>
-        <w:ptab w:relativeTo="margin" w:alignment="right" w:leader="dot"/>
-      </w:r>
-      <w:r>
+        <w:t>6</w:t>
+      </w:r>
+    </w:p>
+    <w:p>
+      <w:pPr>
         <w:rPr>
           <w:b/>
           <w:bCs/>
           <w:lang w:val="fr-FR"/>
         </w:rPr>
-        <w:t>6</w:t>
-      </w:r>
-    </w:p>
-    <w:p>
-      <w:pPr>
+      </w:pPr>
+      <w:r>
+        <w:rPr>
+          <w:color w:val="171717" w:themeColor="background2" w:themeShade="1A"/>
+        </w:rPr>
+        <w:t>Figure 1</w:t>
+      </w:r>
+      <w:r>
+        <w:rPr>
+          <w:color w:val="171717" w:themeColor="background2" w:themeShade="1A"/>
+        </w:rPr>
+        <w:t>4</w:t>
+      </w:r>
+      <w:r>
+        <w:rPr>
+          <w:color w:val="171717" w:themeColor="background2" w:themeShade="1A"/>
+        </w:rPr>
+        <w:t xml:space="preserve"> </w:t>
+      </w:r>
+      <w:r>
+        <w:rPr>
+          <w:color w:val="171717" w:themeColor="background2" w:themeShade="1A"/>
+        </w:rPr>
+        <w:t xml:space="preserve">: </w:t>
+      </w:r>
+      <w:r>
+        <w:rPr>
+          <w:color w:val="171717" w:themeColor="background2" w:themeShade="1A"/>
+        </w:rPr>
+        <w:t xml:space="preserve">Diagramme descriptif de la méthode </w:t>
+      </w:r>
+      <w:proofErr w:type="spellStart"/>
+      <w:r>
+        <w:rPr>
+          <w:color w:val="171717" w:themeColor="background2" w:themeShade="1A"/>
+        </w:rPr>
+        <w:t>scrum</w:t>
+      </w:r>
+      <w:proofErr w:type="spellEnd"/>
+      <w:r>
+        <w:rPr>
+          <w:color w:val="171717" w:themeColor="background2" w:themeShade="1A"/>
+        </w:rPr>
+        <w:t xml:space="preserve"> </w:t>
+      </w:r>
+      <w:r>
+        <w:ptab w:relativeTo="margin" w:alignment="right" w:leader="dot"/>
+      </w:r>
+      <w:r>
         <w:rPr>
           <w:b/>
           <w:bCs/>
           <w:lang w:val="fr-FR"/>
         </w:rPr>
-      </w:pPr>
-      <w:r>
-        <w:rPr>
-          <w:color w:val="171717" w:themeColor="background2" w:themeShade="1A"/>
-        </w:rPr>
-        <w:t>Figure 1</w:t>
-      </w:r>
-      <w:r>
-        <w:rPr>
-          <w:color w:val="171717" w:themeColor="background2" w:themeShade="1A"/>
-        </w:rPr>
-        <w:t>4</w:t>
-      </w:r>
-      <w:r>
-        <w:rPr>
-          <w:color w:val="171717" w:themeColor="background2" w:themeShade="1A"/>
-        </w:rPr>
-        <w:t xml:space="preserve"> </w:t>
-      </w:r>
-      <w:r>
-        <w:rPr>
-          <w:color w:val="171717" w:themeColor="background2" w:themeShade="1A"/>
-        </w:rPr>
-        <w:t>: Logo et icônes des technologies clés utilisées</w:t>
-      </w:r>
-      <w:r>
-        <w:ptab w:relativeTo="margin" w:alignment="right" w:leader="dot"/>
-      </w:r>
-      <w:r>
+        <w:t>6</w:t>
+      </w:r>
+    </w:p>
+    <w:p>
+      <w:pPr>
         <w:rPr>
           <w:b/>
           <w:bCs/>
           <w:lang w:val="fr-FR"/>
         </w:rPr>
-        <w:t>6</w:t>
-      </w:r>
-    </w:p>
-    <w:p>
-      <w:pPr>
-        <w:pStyle w:val="Titre1"/>
+      </w:pPr>
+      <w:r>
+        <w:rPr>
+          <w:color w:val="171717" w:themeColor="background2" w:themeShade="1A"/>
+        </w:rPr>
+        <w:t>Figure 1</w:t>
+      </w:r>
+      <w:r>
+        <w:rPr>
+          <w:color w:val="171717" w:themeColor="background2" w:themeShade="1A"/>
+        </w:rPr>
+        <w:t xml:space="preserve">5 </w:t>
+      </w:r>
+      <w:r>
+        <w:rPr>
+          <w:color w:val="171717" w:themeColor="background2" w:themeShade="1A"/>
+        </w:rPr>
+        <w:t xml:space="preserve">: Logo </w:t>
+      </w:r>
+      <w:r>
+        <w:rPr>
+          <w:color w:val="171717" w:themeColor="background2" w:themeShade="1A"/>
+        </w:rPr>
+        <w:t xml:space="preserve">de </w:t>
+      </w:r>
+      <w:proofErr w:type="spellStart"/>
+      <w:r>
+        <w:rPr>
+          <w:color w:val="171717" w:themeColor="background2" w:themeShade="1A"/>
+        </w:rPr>
+        <w:t>PlantUML</w:t>
+      </w:r>
+      <w:proofErr w:type="spellEnd"/>
+      <w:r>
+        <w:rPr>
+          <w:color w:val="171717" w:themeColor="background2" w:themeShade="1A"/>
+        </w:rPr>
+        <w:t xml:space="preserve"> </w:t>
+      </w:r>
+      <w:r>
+        <w:ptab w:relativeTo="margin" w:alignment="right" w:leader="dot"/>
+      </w:r>
+      <w:r>
         <w:rPr>
           <w:b/>
           <w:bCs/>
-          <w:sz w:val="36"/>
-          <w:szCs w:val="36"/>
+          <w:lang w:val="fr-FR"/>
+        </w:rPr>
+        <w:t>6</w:t>
+      </w:r>
+    </w:p>
+    <w:p>
+      <w:pPr>
+        <w:rPr>
+          <w:b/>
+          <w:bCs/>
+          <w:lang w:val="fr-FR"/>
+        </w:rPr>
+      </w:pPr>
+    </w:p>
+    <w:p>
+      <w:pPr>
+        <w:rPr>
+          <w:b/>
+          <w:bCs/>
+          <w:lang w:val="fr-FR"/>
+        </w:rPr>
+      </w:pPr>
+      <w:r>
+        <w:rPr>
+          <w:color w:val="171717" w:themeColor="background2" w:themeShade="1A"/>
+        </w:rPr>
+        <w:t>Figure 1</w:t>
+      </w:r>
+      <w:r>
+        <w:rPr>
+          <w:color w:val="171717" w:themeColor="background2" w:themeShade="1A"/>
+        </w:rPr>
+        <w:t>6</w:t>
+      </w:r>
+      <w:r>
+        <w:rPr>
+          <w:color w:val="171717" w:themeColor="background2" w:themeShade="1A"/>
+        </w:rPr>
+        <w:t xml:space="preserve"> </w:t>
+      </w:r>
+      <w:r>
+        <w:rPr>
+          <w:color w:val="171717" w:themeColor="background2" w:themeShade="1A"/>
+        </w:rPr>
+        <w:t>: Logo et icônes des technologies clés utilisées</w:t>
+      </w:r>
+      <w:r>
+        <w:rPr>
+          <w:color w:val="171717" w:themeColor="background2" w:themeShade="1A"/>
+        </w:rPr>
+        <w:t xml:space="preserve"> </w:t>
+      </w:r>
+      <w:r>
+        <w:ptab w:relativeTo="margin" w:alignment="right" w:leader="dot"/>
+      </w:r>
+      <w:r>
+        <w:rPr>
+          <w:b/>
+          <w:bCs/>
+          <w:lang w:val="fr-FR"/>
+        </w:rPr>
+        <w:t>6</w:t>
+      </w:r>
+    </w:p>
+    <w:p>
+      <w:pPr>
+        <w:rPr>
+          <w:b/>
+          <w:bCs/>
+          <w:lang w:val="fr-FR"/>
+        </w:rPr>
+      </w:pPr>
+      <w:r>
+        <w:rPr>
+          <w:color w:val="171717" w:themeColor="background2" w:themeShade="1A"/>
+        </w:rPr>
+        <w:t>Figure 1</w:t>
+      </w:r>
+      <w:r>
+        <w:rPr>
+          <w:color w:val="171717" w:themeColor="background2" w:themeShade="1A"/>
+        </w:rPr>
+        <w:t>7</w:t>
+      </w:r>
+      <w:r>
+        <w:rPr>
+          <w:color w:val="171717" w:themeColor="background2" w:themeShade="1A"/>
+        </w:rPr>
+        <w:t xml:space="preserve"> </w:t>
+      </w:r>
+      <w:r>
+        <w:rPr>
+          <w:color w:val="171717" w:themeColor="background2" w:themeShade="1A"/>
+        </w:rPr>
+        <w:t>: Logo et icônes des technologies clés utilisées</w:t>
+      </w:r>
+      <w:r>
+        <w:rPr>
+          <w:color w:val="171717" w:themeColor="background2" w:themeShade="1A"/>
+        </w:rPr>
+        <w:t xml:space="preserve"> </w:t>
+      </w:r>
+      <w:r>
+        <w:ptab w:relativeTo="margin" w:alignment="right" w:leader="dot"/>
+      </w:r>
+      <w:r>
+        <w:rPr>
+          <w:b/>
+          <w:bCs/>
+          <w:lang w:val="fr-FR"/>
+        </w:rPr>
+        <w:t>6</w:t>
+      </w:r>
+    </w:p>
+    <w:p>
+      <w:pPr>
+        <w:rPr>
+          <w:b/>
+          <w:bCs/>
+          <w:lang w:val="fr-FR"/>
+        </w:rPr>
+      </w:pPr>
+      <w:r>
+        <w:rPr>
+          <w:color w:val="171717" w:themeColor="background2" w:themeShade="1A"/>
+        </w:rPr>
+        <w:t>Figure 1</w:t>
+      </w:r>
+      <w:r>
+        <w:rPr>
+          <w:color w:val="171717" w:themeColor="background2" w:themeShade="1A"/>
+        </w:rPr>
+        <w:t>8</w:t>
+      </w:r>
+      <w:r>
+        <w:rPr>
+          <w:color w:val="171717" w:themeColor="background2" w:themeShade="1A"/>
+        </w:rPr>
+        <w:t xml:space="preserve"> </w:t>
+      </w:r>
+      <w:r>
+        <w:rPr>
+          <w:color w:val="171717" w:themeColor="background2" w:themeShade="1A"/>
+        </w:rPr>
+        <w:t>: Logo et icônes des technologies clés utilisées</w:t>
+      </w:r>
+      <w:r>
+        <w:rPr>
+          <w:color w:val="171717" w:themeColor="background2" w:themeShade="1A"/>
+        </w:rPr>
+        <w:t xml:space="preserve"> </w:t>
+      </w:r>
+      <w:r>
+        <w:ptab w:relativeTo="margin" w:alignment="right" w:leader="dot"/>
+      </w:r>
+      <w:r>
+        <w:rPr>
+          <w:b/>
+          <w:bCs/>
+          <w:lang w:val="fr-FR"/>
+        </w:rPr>
+        <w:t>6</w:t>
+      </w:r>
+    </w:p>
+    <w:p>
+      <w:pPr>
+        <w:rPr>
+          <w:b/>
+          <w:bCs/>
+          <w:lang w:val="fr-FR"/>
+        </w:rPr>
+      </w:pPr>
+    </w:p>
+    <w:p>
+      <w:pPr>
+        <w:rPr>
+          <w:b/>
+          <w:bCs/>
+          <w:lang w:val="fr-FR"/>
+        </w:rPr>
+      </w:pPr>
+    </w:p>
+    <w:p>
+      <w:pPr>
+        <w:rPr>
+          <w:b/>
+          <w:bCs/>
           <w:lang w:val="fr-FR"/>
         </w:rPr>
       </w:pPr>
@@ -13131,7 +13458,31 @@
           <w:szCs w:val="24"/>
         </w:rPr>
         <w:lastRenderedPageBreak/>
-        <w:t>Services SaaS (Software as a Service)</w:t>
+        <w:t xml:space="preserve">Services SaaS (Software as </w:t>
+      </w:r>
+      <w:proofErr w:type="gramStart"/>
+      <w:r>
+        <w:rPr>
+          <w:rFonts w:cstheme="minorHAnsi"/>
+          <w:b/>
+          <w:bCs/>
+          <w:color w:val="000000" w:themeColor="text1"/>
+          <w:sz w:val="24"/>
+          <w:szCs w:val="24"/>
+        </w:rPr>
+        <w:t>a</w:t>
+      </w:r>
+      <w:proofErr w:type="gramEnd"/>
+      <w:r>
+        <w:rPr>
+          <w:rFonts w:cstheme="minorHAnsi"/>
+          <w:b/>
+          <w:bCs/>
+          <w:color w:val="000000" w:themeColor="text1"/>
+          <w:sz w:val="24"/>
+          <w:szCs w:val="24"/>
+        </w:rPr>
+        <w:t xml:space="preserve"> Service)</w:t>
       </w:r>
       <w:r>
         <w:rPr>
@@ -18567,7 +18918,7 @@
         <mc:AlternateContent>
           <mc:Choice Requires="wpg">
             <w:drawing>
-              <wp:inline distT="0" distB="0" distL="0" distR="0" wp14:anchorId="433A4325" wp14:editId="3EDE7C34">
+              <wp:inline distT="0" distB="0" distL="0" distR="0" wp14:anchorId="433A4325" wp14:editId="6E72C0E3">
                 <wp:extent cx="5695645" cy="2869764"/>
                 <wp:effectExtent l="0" t="0" r="635" b="6985"/>
                 <wp:docPr id="978176038" name="Group 27245"/>
@@ -21903,7 +22254,6 @@
           <w:color w:val="1F4E79" w:themeColor="accent5" w:themeShade="80"/>
           <w:sz w:val="32"/>
           <w:szCs w:val="32"/>
-          <w:lang w:val="fr-TG"/>
         </w:rPr>
       </w:pPr>
       <w:r>
@@ -21928,7 +22278,7 @@
           <w:sz w:val="32"/>
           <w:szCs w:val="32"/>
         </w:rPr>
-        <w:t>5.</w:t>
+        <w:t>5.1</w:t>
       </w:r>
       <w:r>
         <w:rPr>
@@ -21936,7 +22286,7 @@
           <w:sz w:val="32"/>
           <w:szCs w:val="32"/>
         </w:rPr>
-        <w:t>1</w:t>
+        <w:t xml:space="preserve">. </w:t>
       </w:r>
       <w:r>
         <w:rPr>
@@ -21944,72 +22294,59 @@
           <w:sz w:val="32"/>
           <w:szCs w:val="32"/>
         </w:rPr>
-        <w:t xml:space="preserve">. </w:t>
-      </w:r>
+        <w:t xml:space="preserve"> Plateformes e-commerce : « </w:t>
+      </w:r>
+      <w:proofErr w:type="spellStart"/>
       <w:r>
         <w:rPr>
           <w:color w:val="1F4E79" w:themeColor="accent5" w:themeShade="80"/>
           <w:sz w:val="32"/>
           <w:szCs w:val="32"/>
-          <w:lang w:val="fr-TG"/>
-        </w:rPr>
-        <w:t xml:space="preserve"> Plateformes e-commerce : « </w:t>
-      </w:r>
-      <w:proofErr w:type="spellStart"/>
+        </w:rPr>
+        <w:t>CoinAfrique</w:t>
+      </w:r>
+      <w:proofErr w:type="spellEnd"/>
       <w:r>
         <w:rPr>
           <w:color w:val="1F4E79" w:themeColor="accent5" w:themeShade="80"/>
           <w:sz w:val="32"/>
           <w:szCs w:val="32"/>
-          <w:lang w:val="fr-TG"/>
-        </w:rPr>
-        <w:t>CoinAfrique</w:t>
-      </w:r>
-      <w:proofErr w:type="spellEnd"/>
+        </w:rPr>
+        <w:t xml:space="preserve"> » et « </w:t>
+      </w:r>
+      <w:proofErr w:type="spellStart"/>
       <w:r>
         <w:rPr>
           <w:color w:val="1F4E79" w:themeColor="accent5" w:themeShade="80"/>
           <w:sz w:val="32"/>
           <w:szCs w:val="32"/>
-          <w:lang w:val="fr-TG"/>
-        </w:rPr>
-        <w:t xml:space="preserve"> » et « </w:t>
-      </w:r>
-      <w:proofErr w:type="spellStart"/>
+        </w:rPr>
+        <w:t>Assiyéyémé</w:t>
+      </w:r>
+      <w:proofErr w:type="spellEnd"/>
       <w:r>
         <w:rPr>
           <w:color w:val="1F4E79" w:themeColor="accent5" w:themeShade="80"/>
           <w:sz w:val="32"/>
           <w:szCs w:val="32"/>
-          <w:lang w:val="fr-TG"/>
-        </w:rPr>
-        <w:t>Assiyéyémé</w:t>
-      </w:r>
-      <w:proofErr w:type="spellEnd"/>
-      <w:r>
+        </w:rPr>
+        <w:t xml:space="preserve"> »</w:t>
+      </w:r>
+    </w:p>
+    <w:p>
+      <w:pPr>
         <w:rPr>
           <w:color w:val="1F4E79" w:themeColor="accent5" w:themeShade="80"/>
           <w:sz w:val="32"/>
           <w:szCs w:val="32"/>
-          <w:lang w:val="fr-TG"/>
-        </w:rPr>
-        <w:t xml:space="preserve"> »</w:t>
-      </w:r>
-    </w:p>
-    <w:p>
-      <w:pPr>
+        </w:rPr>
+      </w:pPr>
+      <w:r>
         <w:rPr>
           <w:color w:val="1F4E79" w:themeColor="accent5" w:themeShade="80"/>
           <w:sz w:val="32"/>
           <w:szCs w:val="32"/>
         </w:rPr>
-      </w:pPr>
-      <w:r>
-        <w:rPr>
-          <w:color w:val="1F4E79" w:themeColor="accent5" w:themeShade="80"/>
-          <w:sz w:val="32"/>
-          <w:szCs w:val="32"/>
-        </w:rPr>
         <w:t xml:space="preserve"> </w:t>
       </w:r>
     </w:p>
@@ -22018,7 +22355,6 @@
         <w:rPr>
           <w:sz w:val="24"/>
           <w:szCs w:val="24"/>
-          <w:lang w:val="fr-TG"/>
         </w:rPr>
       </w:pPr>
       <w:proofErr w:type="spellStart"/>
@@ -22028,7 +22364,6 @@
           <w:bCs/>
           <w:sz w:val="28"/>
           <w:szCs w:val="28"/>
-          <w:lang w:val="fr-TG"/>
         </w:rPr>
         <w:t>CoinAfrique</w:t>
       </w:r>
@@ -22037,7 +22372,6 @@
         <w:rPr>
           <w:sz w:val="24"/>
           <w:szCs w:val="24"/>
-          <w:lang w:val="fr-TG"/>
         </w:rPr>
         <w:t> est une application de petites annonces très populaire en Afrique de l'Ouest, facilitant la mise en relation directe entre particuliers pour l'achat et la vente de biens variés. Son modèle repose sur la simplicité et l'accessibilité, permettant à quiconque d'afficher des articles allant de l'électronique aux véhicules, en passant par l'immobilier et les services.</w:t>
       </w:r>
@@ -22047,7 +22381,6 @@
         <w:rPr>
           <w:sz w:val="24"/>
           <w:szCs w:val="24"/>
-          <w:lang w:val="fr-TG"/>
         </w:rPr>
       </w:pPr>
       <w:r>
@@ -22055,11 +22388,10 @@
           <w:noProof/>
           <w:sz w:val="24"/>
           <w:szCs w:val="24"/>
-          <w:lang w:val="fr-TG"/>
         </w:rPr>
         <w:lastRenderedPageBreak/>
         <w:drawing>
-          <wp:inline distT="0" distB="0" distL="0" distR="0" wp14:anchorId="27EFCA82" wp14:editId="12D0C142">
+          <wp:inline distT="0" distB="0" distL="0" distR="0" wp14:anchorId="27EFCA82" wp14:editId="6D948AAA">
             <wp:extent cx="5760720" cy="3618230"/>
             <wp:effectExtent l="0" t="0" r="0" b="1270"/>
             <wp:docPr id="839824144" name="Image 65"/>
@@ -22122,76 +22454,59 @@
           <w:rFonts w:cstheme="minorHAnsi"/>
           <w:color w:val="C00000"/>
         </w:rPr>
-        <w:t>10</w:t>
-      </w:r>
+        <w:t xml:space="preserve">10 : Page d’accueil du site web </w:t>
+      </w:r>
+      <w:proofErr w:type="spellStart"/>
       <w:r>
         <w:rPr>
           <w:rFonts w:cstheme="minorHAnsi"/>
           <w:color w:val="C00000"/>
         </w:rPr>
-        <w:t xml:space="preserve"> :</w:t>
-      </w:r>
-      <w:r>
+        <w:t>CoinAfrique</w:t>
+      </w:r>
+      <w:proofErr w:type="spellEnd"/>
+    </w:p>
+    <w:bookmarkEnd w:id="7"/>
+    <w:p>
+      <w:pPr>
+        <w:ind w:left="2160" w:firstLine="720"/>
         <w:rPr>
           <w:rFonts w:cstheme="minorHAnsi"/>
           <w:color w:val="C00000"/>
         </w:rPr>
-        <w:t xml:space="preserve"> Page d’accueil du site web </w:t>
-      </w:r>
-      <w:proofErr w:type="spellStart"/>
-      <w:r>
+      </w:pPr>
+    </w:p>
+    <w:p>
+      <w:pPr>
+        <w:ind w:left="2160" w:firstLine="720"/>
         <w:rPr>
           <w:rFonts w:cstheme="minorHAnsi"/>
           <w:color w:val="C00000"/>
         </w:rPr>
-        <w:t>CoinAfrique</w:t>
-      </w:r>
-      <w:proofErr w:type="spellEnd"/>
-    </w:p>
-    <w:bookmarkEnd w:id="7"/>
+      </w:pPr>
+    </w:p>
     <w:p>
       <w:pPr>
         <w:ind w:left="2160" w:firstLine="720"/>
         <w:rPr>
-          <w:rFonts w:cstheme="minorHAnsi"/>
-          <w:color w:val="C00000"/>
-        </w:rPr>
-      </w:pPr>
-    </w:p>
-    <w:p>
-      <w:pPr>
-        <w:ind w:left="2160" w:firstLine="720"/>
-        <w:rPr>
-          <w:rFonts w:cstheme="minorHAnsi"/>
-          <w:color w:val="C00000"/>
-        </w:rPr>
-      </w:pPr>
-    </w:p>
-    <w:p>
-      <w:pPr>
-        <w:ind w:left="2160" w:firstLine="720"/>
-        <w:rPr>
-          <w:sz w:val="24"/>
-          <w:szCs w:val="24"/>
-          <w:lang w:val="fr-TG"/>
-        </w:rPr>
-      </w:pPr>
-    </w:p>
-    <w:p>
-      <w:pPr>
-        <w:rPr>
-          <w:sz w:val="24"/>
-          <w:szCs w:val="24"/>
-          <w:lang w:val="fr-TG"/>
-        </w:rPr>
-      </w:pPr>
-    </w:p>
-    <w:p>
-      <w:pPr>
-        <w:rPr>
-          <w:sz w:val="24"/>
-          <w:szCs w:val="24"/>
-          <w:lang w:val="fr-TG"/>
+          <w:sz w:val="24"/>
+          <w:szCs w:val="24"/>
+        </w:rPr>
+      </w:pPr>
+    </w:p>
+    <w:p>
+      <w:pPr>
+        <w:rPr>
+          <w:sz w:val="24"/>
+          <w:szCs w:val="24"/>
+        </w:rPr>
+      </w:pPr>
+    </w:p>
+    <w:p>
+      <w:pPr>
+        <w:rPr>
+          <w:sz w:val="24"/>
+          <w:szCs w:val="24"/>
         </w:rPr>
       </w:pPr>
       <w:proofErr w:type="spellStart"/>
@@ -22201,7 +22516,6 @@
           <w:bCs/>
           <w:sz w:val="28"/>
           <w:szCs w:val="28"/>
-          <w:lang w:val="fr-TG"/>
         </w:rPr>
         <w:t>Assiyéyémé</w:t>
       </w:r>
@@ -22210,7 +22524,6 @@
         <w:rPr>
           <w:sz w:val="24"/>
           <w:szCs w:val="24"/>
-          <w:lang w:val="fr-TG"/>
         </w:rPr>
         <w:t>, quant à elle, est une initiative de la Poste Togolaise qui vise à promouvoir les produits locaux souvent difficiles à trouver sur les marchés traditionnels, tels que les objets artisanaux et les spécialités locales. Elle met l'accent sur la valorisation des producteurs locaux et la facilitation de leur accès au marché numérique.</w:t>
       </w:r>
@@ -22220,16 +22533,14 @@
         <w:rPr>
           <w:sz w:val="24"/>
           <w:szCs w:val="24"/>
-          <w:lang w:val="fr-TG"/>
-        </w:rPr>
-      </w:pPr>
-    </w:p>
-    <w:p>
-      <w:pPr>
-        <w:rPr>
-          <w:sz w:val="24"/>
-          <w:szCs w:val="24"/>
-          <w:lang w:val="fr-TG"/>
+        </w:rPr>
+      </w:pPr>
+    </w:p>
+    <w:p>
+      <w:pPr>
+        <w:rPr>
+          <w:sz w:val="24"/>
+          <w:szCs w:val="24"/>
         </w:rPr>
       </w:pPr>
       <w:r>
@@ -22237,11 +22548,10 @@
           <w:noProof/>
           <w:sz w:val="24"/>
           <w:szCs w:val="24"/>
-          <w:lang w:val="fr-TG"/>
         </w:rPr>
         <w:lastRenderedPageBreak/>
         <w:drawing>
-          <wp:inline distT="0" distB="0" distL="0" distR="0" wp14:anchorId="62BBDE20" wp14:editId="53886F7E">
+          <wp:inline distT="0" distB="0" distL="0" distR="0" wp14:anchorId="62BBDE20" wp14:editId="40252F4E">
             <wp:extent cx="5760720" cy="3390900"/>
             <wp:effectExtent l="0" t="0" r="0" b="0"/>
             <wp:docPr id="777141361" name="Image 66"/>
@@ -22311,21 +22621,7 @@
           <w:rFonts w:cstheme="minorHAnsi"/>
           <w:color w:val="C00000"/>
         </w:rPr>
-        <w:t>1</w:t>
-      </w:r>
-      <w:r>
-        <w:rPr>
-          <w:rFonts w:cstheme="minorHAnsi"/>
-          <w:color w:val="C00000"/>
-        </w:rPr>
-        <w:t>1</w:t>
-      </w:r>
-      <w:r>
-        <w:rPr>
-          <w:rFonts w:cstheme="minorHAnsi"/>
-          <w:color w:val="C00000"/>
-        </w:rPr>
-        <w:t xml:space="preserve"> : Page d’accueil du site web </w:t>
+        <w:t xml:space="preserve">11 : Page d’accueil du site web </w:t>
       </w:r>
       <w:proofErr w:type="spellStart"/>
       <w:r>
@@ -22371,7 +22667,6 @@
           <w:bCs/>
           <w:sz w:val="24"/>
           <w:szCs w:val="24"/>
-          <w:lang w:val="fr-TG"/>
         </w:rPr>
       </w:pPr>
       <w:r>
@@ -22381,7 +22676,6 @@
           <w:bCs/>
           <w:sz w:val="24"/>
           <w:szCs w:val="24"/>
-          <w:lang w:val="fr-TG"/>
         </w:rPr>
         <w:t>Avantages :</w:t>
       </w:r>
@@ -22396,7 +22690,6 @@
           <w:rFonts w:cstheme="minorHAnsi"/>
           <w:sz w:val="24"/>
           <w:szCs w:val="24"/>
-          <w:lang w:val="fr-TG"/>
         </w:rPr>
       </w:pPr>
       <w:proofErr w:type="spellStart"/>
@@ -22405,7 +22698,6 @@
           <w:rFonts w:cstheme="minorHAnsi"/>
           <w:sz w:val="24"/>
           <w:szCs w:val="24"/>
-          <w:lang w:val="fr-TG"/>
         </w:rPr>
         <w:t>CoinAfrique</w:t>
       </w:r>
@@ -22415,7 +22707,6 @@
           <w:rFonts w:cstheme="minorHAnsi"/>
           <w:sz w:val="24"/>
           <w:szCs w:val="24"/>
-          <w:lang w:val="fr-TG"/>
         </w:rPr>
         <w:t xml:space="preserve"> offre une plateforme large avec une visibilité importante, ce qui renforce la connectivité entre acheteurs et vendeurs.</w:t>
       </w:r>
@@ -22430,7 +22721,6 @@
           <w:rFonts w:cstheme="minorHAnsi"/>
           <w:sz w:val="24"/>
           <w:szCs w:val="24"/>
-          <w:lang w:val="fr-TG"/>
         </w:rPr>
       </w:pPr>
       <w:proofErr w:type="spellStart"/>
@@ -22439,7 +22729,6 @@
           <w:rFonts w:cstheme="minorHAnsi"/>
           <w:sz w:val="24"/>
           <w:szCs w:val="24"/>
-          <w:lang w:val="fr-TG"/>
         </w:rPr>
         <w:t>Assiyéyémé</w:t>
       </w:r>
@@ -22449,7 +22738,6 @@
           <w:rFonts w:cstheme="minorHAnsi"/>
           <w:sz w:val="24"/>
           <w:szCs w:val="24"/>
-          <w:lang w:val="fr-TG"/>
         </w:rPr>
         <w:t xml:space="preserve"> favorise la culture et l'économie locale en permettant aux artisans et producteurs de toucher une clientèle plus vaste.</w:t>
       </w:r>
@@ -22464,15 +22752,13 @@
           <w:rFonts w:cstheme="minorHAnsi"/>
           <w:sz w:val="24"/>
           <w:szCs w:val="24"/>
-          <w:lang w:val="fr-TG"/>
-        </w:rPr>
-      </w:pPr>
-      <w:r>
-        <w:rPr>
-          <w:rFonts w:cstheme="minorHAnsi"/>
-          <w:sz w:val="24"/>
-          <w:szCs w:val="24"/>
-          <w:lang w:val="fr-TG"/>
+        </w:rPr>
+      </w:pPr>
+      <w:r>
+        <w:rPr>
+          <w:rFonts w:cstheme="minorHAnsi"/>
+          <w:sz w:val="24"/>
+          <w:szCs w:val="24"/>
         </w:rPr>
         <w:t>Les deux plateformes augmentent la formalisation du secteur informel en intégrant des pratiques de commerce structurées.</w:t>
       </w:r>
@@ -22485,7 +22771,6 @@
           <w:bCs/>
           <w:sz w:val="24"/>
           <w:szCs w:val="24"/>
-          <w:lang w:val="fr-TG"/>
         </w:rPr>
       </w:pPr>
       <w:r>
@@ -22495,7 +22780,6 @@
           <w:bCs/>
           <w:sz w:val="24"/>
           <w:szCs w:val="24"/>
-          <w:lang w:val="fr-TG"/>
         </w:rPr>
         <w:t>Limites :</w:t>
       </w:r>
@@ -22510,7 +22794,6 @@
           <w:rFonts w:cstheme="minorHAnsi"/>
           <w:sz w:val="24"/>
           <w:szCs w:val="24"/>
-          <w:lang w:val="fr-TG"/>
         </w:rPr>
       </w:pPr>
       <w:proofErr w:type="spellStart"/>
@@ -22519,7 +22802,6 @@
           <w:rFonts w:cstheme="minorHAnsi"/>
           <w:sz w:val="24"/>
           <w:szCs w:val="24"/>
-          <w:lang w:val="fr-TG"/>
         </w:rPr>
         <w:t>CoinAfrique</w:t>
       </w:r>
@@ -22529,7 +22811,6 @@
           <w:rFonts w:cstheme="minorHAnsi"/>
           <w:sz w:val="24"/>
           <w:szCs w:val="24"/>
-          <w:lang w:val="fr-TG"/>
         </w:rPr>
         <w:t>, malgré son large public, peut manquer de mécanismes robustes de vérification et de sécurité des transactions.</w:t>
       </w:r>
@@ -22544,7 +22825,6 @@
           <w:rFonts w:cstheme="minorHAnsi"/>
           <w:sz w:val="24"/>
           <w:szCs w:val="24"/>
-          <w:lang w:val="fr-TG"/>
         </w:rPr>
       </w:pPr>
       <w:proofErr w:type="spellStart"/>
@@ -22553,7 +22833,6 @@
           <w:rFonts w:cstheme="minorHAnsi"/>
           <w:sz w:val="24"/>
           <w:szCs w:val="24"/>
-          <w:lang w:val="fr-TG"/>
         </w:rPr>
         <w:t>Assiyéyémé</w:t>
       </w:r>
@@ -22563,7 +22842,6 @@
           <w:rFonts w:cstheme="minorHAnsi"/>
           <w:sz w:val="24"/>
           <w:szCs w:val="24"/>
-          <w:lang w:val="fr-TG"/>
         </w:rPr>
         <w:t>, bien que focalisée sur les produits locaux, peut être limitée par des contraintes logistiques et un manque de notoriété hors du Togo.</w:t>
       </w:r>
@@ -22578,15 +22856,13 @@
           <w:rFonts w:cstheme="minorHAnsi"/>
           <w:sz w:val="24"/>
           <w:szCs w:val="24"/>
-          <w:lang w:val="fr-TG"/>
-        </w:rPr>
-      </w:pPr>
-      <w:r>
-        <w:rPr>
-          <w:rFonts w:cstheme="minorHAnsi"/>
-          <w:sz w:val="24"/>
-          <w:szCs w:val="24"/>
-          <w:lang w:val="fr-TG"/>
+        </w:rPr>
+      </w:pPr>
+      <w:r>
+        <w:rPr>
+          <w:rFonts w:cstheme="minorHAnsi"/>
+          <w:sz w:val="24"/>
+          <w:szCs w:val="24"/>
         </w:rPr>
         <w:t>La dépendance au paiement cash reste élevée, compliquant les transactions à distance.</w:t>
       </w:r>
@@ -22597,37 +22873,33 @@
           <w:rFonts w:cstheme="minorHAnsi"/>
           <w:sz w:val="24"/>
           <w:szCs w:val="24"/>
-          <w:lang w:val="fr-TG"/>
-        </w:rPr>
-      </w:pPr>
-    </w:p>
-    <w:p>
-      <w:pPr>
-        <w:rPr>
-          <w:rFonts w:cstheme="minorHAnsi"/>
-          <w:sz w:val="24"/>
-          <w:szCs w:val="24"/>
-          <w:lang w:val="fr-TG"/>
-        </w:rPr>
-      </w:pPr>
-    </w:p>
-    <w:p>
-      <w:pPr>
-        <w:rPr>
-          <w:rFonts w:cstheme="minorHAnsi"/>
-          <w:sz w:val="24"/>
-          <w:szCs w:val="24"/>
-          <w:lang w:val="fr-TG"/>
-        </w:rPr>
-      </w:pPr>
-    </w:p>
-    <w:p>
-      <w:pPr>
-        <w:rPr>
-          <w:rFonts w:cstheme="minorHAnsi"/>
-          <w:sz w:val="24"/>
-          <w:szCs w:val="24"/>
-          <w:lang w:val="fr-TG"/>
+        </w:rPr>
+      </w:pPr>
+    </w:p>
+    <w:p>
+      <w:pPr>
+        <w:rPr>
+          <w:rFonts w:cstheme="minorHAnsi"/>
+          <w:sz w:val="24"/>
+          <w:szCs w:val="24"/>
+        </w:rPr>
+      </w:pPr>
+    </w:p>
+    <w:p>
+      <w:pPr>
+        <w:rPr>
+          <w:rFonts w:cstheme="minorHAnsi"/>
+          <w:sz w:val="24"/>
+          <w:szCs w:val="24"/>
+        </w:rPr>
+      </w:pPr>
+    </w:p>
+    <w:p>
+      <w:pPr>
+        <w:rPr>
+          <w:rFonts w:cstheme="minorHAnsi"/>
+          <w:sz w:val="24"/>
+          <w:szCs w:val="24"/>
         </w:rPr>
       </w:pPr>
     </w:p>
@@ -22661,7 +22933,7 @@
           <w:sz w:val="32"/>
           <w:szCs w:val="32"/>
         </w:rPr>
-        <w:t>6</w:t>
+        <w:t>6.</w:t>
       </w:r>
       <w:r>
         <w:rPr>
@@ -22669,16 +22941,145 @@
           <w:sz w:val="32"/>
           <w:szCs w:val="32"/>
         </w:rPr>
-        <w:t>.</w:t>
-      </w:r>
-      <w:r>
+        <w:t xml:space="preserve"> Critique de l’existant</w:t>
+      </w:r>
+    </w:p>
+    <w:p>
+      <w:pPr>
         <w:rPr>
           <w:color w:val="1F4E79" w:themeColor="accent5" w:themeShade="80"/>
           <w:sz w:val="32"/>
           <w:szCs w:val="32"/>
         </w:rPr>
-        <w:t xml:space="preserve"> Critique de l’existant</w:t>
-      </w:r>
+      </w:pPr>
+    </w:p>
+    <w:p>
+      <w:pPr>
+        <w:rPr>
+          <w:rFonts w:cstheme="minorHAnsi"/>
+          <w:sz w:val="24"/>
+          <w:szCs w:val="24"/>
+        </w:rPr>
+      </w:pPr>
+      <w:r>
+        <w:rPr>
+          <w:rFonts w:cstheme="minorHAnsi"/>
+          <w:sz w:val="24"/>
+          <w:szCs w:val="24"/>
+        </w:rPr>
+        <w:t xml:space="preserve">Les plateformes « </w:t>
+      </w:r>
+      <w:proofErr w:type="spellStart"/>
+      <w:r>
+        <w:rPr>
+          <w:rFonts w:cstheme="minorHAnsi"/>
+          <w:sz w:val="24"/>
+          <w:szCs w:val="24"/>
+        </w:rPr>
+        <w:t>CoinAfrique</w:t>
+      </w:r>
+      <w:proofErr w:type="spellEnd"/>
+      <w:r>
+        <w:rPr>
+          <w:rFonts w:cstheme="minorHAnsi"/>
+          <w:sz w:val="24"/>
+          <w:szCs w:val="24"/>
+        </w:rPr>
+        <w:t xml:space="preserve"> » et « </w:t>
+      </w:r>
+      <w:proofErr w:type="spellStart"/>
+      <w:r>
+        <w:rPr>
+          <w:rFonts w:cstheme="minorHAnsi"/>
+          <w:sz w:val="24"/>
+          <w:szCs w:val="24"/>
+        </w:rPr>
+        <w:t>Assiyéyémé</w:t>
+      </w:r>
+      <w:proofErr w:type="spellEnd"/>
+      <w:r>
+        <w:rPr>
+          <w:rFonts w:cstheme="minorHAnsi"/>
+          <w:sz w:val="24"/>
+          <w:szCs w:val="24"/>
+        </w:rPr>
+        <w:t xml:space="preserve"> » jouent un rôle crucial dans le développement du e-commerce au Togo, chacune apportant ses forces et ses défis uniques.</w:t>
+      </w:r>
+    </w:p>
+    <w:p>
+      <w:pPr>
+        <w:rPr>
+          <w:rFonts w:cstheme="minorHAnsi"/>
+          <w:sz w:val="24"/>
+          <w:szCs w:val="24"/>
+        </w:rPr>
+      </w:pPr>
+      <w:proofErr w:type="spellStart"/>
+      <w:r>
+        <w:rPr>
+          <w:rFonts w:cstheme="minorHAnsi"/>
+          <w:b/>
+          <w:bCs/>
+          <w:sz w:val="24"/>
+          <w:szCs w:val="24"/>
+        </w:rPr>
+        <w:t>CoinAfrique</w:t>
+      </w:r>
+      <w:proofErr w:type="spellEnd"/>
+      <w:r>
+        <w:rPr>
+          <w:rFonts w:cstheme="minorHAnsi"/>
+          <w:sz w:val="24"/>
+          <w:szCs w:val="24"/>
+        </w:rPr>
+        <w:t> se distingue par sa capacité à créer un vaste marché en ligne accessible à de nombreux utilisateurs. Son approche simpliste favorise une adoption rapide à travers des systèmes de transaction relativement familiers. Cependant, l'absence de moyens adaptés pour sécuriser les transactions et vérifier les identités des utilisateurs peut donner lieu à des problèmes de confiance et de sécurité.</w:t>
+      </w:r>
+    </w:p>
+    <w:p>
+      <w:pPr>
+        <w:rPr>
+          <w:rFonts w:cstheme="minorHAnsi"/>
+          <w:sz w:val="24"/>
+          <w:szCs w:val="24"/>
+        </w:rPr>
+      </w:pPr>
+      <w:r>
+        <w:rPr>
+          <w:rFonts w:cstheme="minorHAnsi"/>
+          <w:sz w:val="24"/>
+          <w:szCs w:val="24"/>
+        </w:rPr>
+        <w:t>En revanche, </w:t>
+      </w:r>
+      <w:proofErr w:type="spellStart"/>
+      <w:r>
+        <w:rPr>
+          <w:rFonts w:cstheme="minorHAnsi"/>
+          <w:b/>
+          <w:bCs/>
+          <w:sz w:val="24"/>
+          <w:szCs w:val="24"/>
+        </w:rPr>
+        <w:t>Assiyéyémé</w:t>
+      </w:r>
+      <w:proofErr w:type="spellEnd"/>
+      <w:r>
+        <w:rPr>
+          <w:rFonts w:cstheme="minorHAnsi"/>
+          <w:sz w:val="24"/>
+          <w:szCs w:val="24"/>
+        </w:rPr>
+        <w:t> se concentre sur la promotion des produits locaux, illustrant l'engagement dans le soutien au secteur traditionnel. Néanmoins, sa portée limitée et ses défis logistiques freinent sa capacité à évoluer sur la scène régionale voire internationale.</w:t>
+      </w:r>
+    </w:p>
+    <w:p>
+      <w:pPr>
+        <w:rPr>
+          <w:rFonts w:cstheme="minorHAnsi"/>
+          <w:sz w:val="24"/>
+          <w:szCs w:val="24"/>
+        </w:rPr>
+      </w:pPr>
     </w:p>
     <w:p>
       <w:pPr>
@@ -22688,164 +23089,21 @@
           <w:szCs w:val="32"/>
         </w:rPr>
       </w:pPr>
-    </w:p>
-    <w:p>
-      <w:pPr>
-        <w:rPr>
-          <w:rFonts w:cstheme="minorHAnsi"/>
-          <w:sz w:val="24"/>
-          <w:szCs w:val="24"/>
-          <w:lang w:val="fr-TG"/>
-        </w:rPr>
-      </w:pPr>
-      <w:r>
-        <w:rPr>
-          <w:rFonts w:cstheme="minorHAnsi"/>
-          <w:sz w:val="24"/>
-          <w:szCs w:val="24"/>
-          <w:lang w:val="fr-TG"/>
-        </w:rPr>
-        <w:t xml:space="preserve">Les plateformes « </w:t>
-      </w:r>
-      <w:proofErr w:type="spellStart"/>
-      <w:r>
-        <w:rPr>
-          <w:rFonts w:cstheme="minorHAnsi"/>
-          <w:sz w:val="24"/>
-          <w:szCs w:val="24"/>
-          <w:lang w:val="fr-TG"/>
-        </w:rPr>
-        <w:t>CoinAfrique</w:t>
-      </w:r>
-      <w:proofErr w:type="spellEnd"/>
-      <w:r>
-        <w:rPr>
-          <w:rFonts w:cstheme="minorHAnsi"/>
-          <w:sz w:val="24"/>
-          <w:szCs w:val="24"/>
-          <w:lang w:val="fr-TG"/>
-        </w:rPr>
-        <w:t xml:space="preserve"> » et « </w:t>
-      </w:r>
-      <w:proofErr w:type="spellStart"/>
-      <w:r>
-        <w:rPr>
-          <w:rFonts w:cstheme="minorHAnsi"/>
-          <w:sz w:val="24"/>
-          <w:szCs w:val="24"/>
-          <w:lang w:val="fr-TG"/>
-        </w:rPr>
-        <w:t>Assiyéyémé</w:t>
-      </w:r>
-      <w:proofErr w:type="spellEnd"/>
-      <w:r>
-        <w:rPr>
-          <w:rFonts w:cstheme="minorHAnsi"/>
-          <w:sz w:val="24"/>
-          <w:szCs w:val="24"/>
-          <w:lang w:val="fr-TG"/>
-        </w:rPr>
-        <w:t xml:space="preserve"> » jouent un rôle crucial dans le développement du e-commerce au Togo, chacune apportant ses forces et ses défis uniques.</w:t>
-      </w:r>
-    </w:p>
-    <w:p>
-      <w:pPr>
-        <w:rPr>
-          <w:rFonts w:cstheme="minorHAnsi"/>
-          <w:sz w:val="24"/>
-          <w:szCs w:val="24"/>
-          <w:lang w:val="fr-TG"/>
-        </w:rPr>
-      </w:pPr>
-      <w:proofErr w:type="spellStart"/>
-      <w:r>
-        <w:rPr>
-          <w:rFonts w:cstheme="minorHAnsi"/>
-          <w:b/>
-          <w:bCs/>
-          <w:sz w:val="24"/>
-          <w:szCs w:val="24"/>
-          <w:lang w:val="fr-TG"/>
-        </w:rPr>
-        <w:t>CoinAfrique</w:t>
-      </w:r>
-      <w:proofErr w:type="spellEnd"/>
-      <w:r>
-        <w:rPr>
-          <w:rFonts w:cstheme="minorHAnsi"/>
-          <w:sz w:val="24"/>
-          <w:szCs w:val="24"/>
-          <w:lang w:val="fr-TG"/>
-        </w:rPr>
-        <w:t> se distingue par sa capacité à créer un vaste marché en ligne accessible à de nombreux utilisateurs. Son approche simpliste favorise une adoption rapide à travers des systèmes de transaction relativement familiers. Cependant, l'absence de moyens adaptés pour sécuriser les transactions et vérifier les identités des utilisateurs peut donner lieu à des problèmes de confiance et de sécurité.</w:t>
-      </w:r>
-    </w:p>
-    <w:p>
-      <w:pPr>
-        <w:rPr>
-          <w:rFonts w:cstheme="minorHAnsi"/>
-          <w:sz w:val="24"/>
-          <w:szCs w:val="24"/>
-          <w:lang w:val="fr-TG"/>
-        </w:rPr>
-      </w:pPr>
-      <w:r>
-        <w:rPr>
-          <w:rFonts w:cstheme="minorHAnsi"/>
-          <w:sz w:val="24"/>
-          <w:szCs w:val="24"/>
-          <w:lang w:val="fr-TG"/>
-        </w:rPr>
-        <w:t>En revanche, </w:t>
-      </w:r>
-      <w:proofErr w:type="spellStart"/>
-      <w:r>
-        <w:rPr>
-          <w:rFonts w:cstheme="minorHAnsi"/>
-          <w:b/>
-          <w:bCs/>
-          <w:sz w:val="24"/>
-          <w:szCs w:val="24"/>
-          <w:lang w:val="fr-TG"/>
-        </w:rPr>
-        <w:t>Assiyéyémé</w:t>
-      </w:r>
-      <w:proofErr w:type="spellEnd"/>
-      <w:r>
-        <w:rPr>
-          <w:rFonts w:cstheme="minorHAnsi"/>
-          <w:sz w:val="24"/>
-          <w:szCs w:val="24"/>
-          <w:lang w:val="fr-TG"/>
-        </w:rPr>
-        <w:t> se concentre sur la promotion des produits locaux, illustrant l'engagement dans le soutien au secteur traditionnel. Néanmoins, sa portée limitée et ses défis logistiques freinent sa capacité à évoluer sur la scène régionale voire internationale.</w:t>
-      </w:r>
-    </w:p>
-    <w:p>
-      <w:pPr>
-        <w:rPr>
-          <w:rFonts w:cstheme="minorHAnsi"/>
-          <w:sz w:val="24"/>
-          <w:szCs w:val="24"/>
-          <w:lang w:val="fr-TG"/>
-        </w:rPr>
-      </w:pPr>
-    </w:p>
-    <w:p>
-      <w:pPr>
+      <w:r>
         <w:rPr>
           <w:color w:val="1F4E79" w:themeColor="accent5" w:themeShade="80"/>
           <w:sz w:val="32"/>
           <w:szCs w:val="32"/>
         </w:rPr>
-      </w:pPr>
+        <w:t>2</w:t>
+      </w:r>
       <w:r>
         <w:rPr>
           <w:color w:val="1F4E79" w:themeColor="accent5" w:themeShade="80"/>
           <w:sz w:val="32"/>
           <w:szCs w:val="32"/>
         </w:rPr>
-        <w:t>2</w:t>
+        <w:t>.</w:t>
       </w:r>
       <w:r>
         <w:rPr>
@@ -22853,7 +23111,7 @@
           <w:sz w:val="32"/>
           <w:szCs w:val="32"/>
         </w:rPr>
-        <w:t>.</w:t>
+        <w:t>7.</w:t>
       </w:r>
       <w:r>
         <w:rPr>
@@ -22861,136 +23119,104 @@
           <w:sz w:val="32"/>
           <w:szCs w:val="32"/>
         </w:rPr>
-        <w:t>7</w:t>
-      </w:r>
-      <w:r>
+        <w:t xml:space="preserve"> Proposition de solution</w:t>
+      </w:r>
+    </w:p>
+    <w:p>
+      <w:pPr>
         <w:rPr>
           <w:color w:val="1F4E79" w:themeColor="accent5" w:themeShade="80"/>
           <w:sz w:val="32"/>
           <w:szCs w:val="32"/>
         </w:rPr>
-        <w:t>.</w:t>
-      </w:r>
-      <w:r>
+      </w:pPr>
+    </w:p>
+    <w:p>
+      <w:pPr>
+        <w:rPr>
+          <w:sz w:val="24"/>
+          <w:szCs w:val="24"/>
+        </w:rPr>
+      </w:pPr>
+      <w:r>
+        <w:rPr>
+          <w:sz w:val="24"/>
+          <w:szCs w:val="24"/>
+        </w:rPr>
+        <w:t xml:space="preserve">Face aux défis identifiés, une solution technique intégrant des fonctionnalités renforcées pour la vérification des utilisateurs sur </w:t>
+      </w:r>
+      <w:proofErr w:type="spellStart"/>
+      <w:r>
+        <w:rPr>
+          <w:sz w:val="24"/>
+          <w:szCs w:val="24"/>
+        </w:rPr>
+        <w:t>CoinAfrique</w:t>
+      </w:r>
+      <w:proofErr w:type="spellEnd"/>
+      <w:r>
+        <w:rPr>
+          <w:sz w:val="24"/>
+          <w:szCs w:val="24"/>
+        </w:rPr>
+        <w:t xml:space="preserve"> et une optimisation des processus logistiques ainsi qu'une stratégie de marketing digital améliorée pour </w:t>
+      </w:r>
+      <w:proofErr w:type="spellStart"/>
+      <w:r>
+        <w:rPr>
+          <w:sz w:val="24"/>
+          <w:szCs w:val="24"/>
+        </w:rPr>
+        <w:t>Assiyéyémé</w:t>
+      </w:r>
+      <w:proofErr w:type="spellEnd"/>
+      <w:r>
+        <w:rPr>
+          <w:sz w:val="24"/>
+          <w:szCs w:val="24"/>
+        </w:rPr>
+        <w:t xml:space="preserve"> pourrait être envisagée. Un système de paiement sécurisé et un support client réactif pourraient également augmenter la confiance des utilisateurs dans ces plateformes, permettant ainsi de booster l'essor du e-commerce au Togo.</w:t>
+      </w:r>
+    </w:p>
+    <w:p>
+      <w:pPr>
+        <w:rPr>
+          <w:sz w:val="24"/>
+          <w:szCs w:val="24"/>
+        </w:rPr>
+      </w:pPr>
+    </w:p>
+    <w:p>
+      <w:pPr>
         <w:rPr>
           <w:color w:val="1F4E79" w:themeColor="accent5" w:themeShade="80"/>
           <w:sz w:val="32"/>
           <w:szCs w:val="32"/>
         </w:rPr>
-        <w:t xml:space="preserve"> Proposition de solution</w:t>
-      </w:r>
-    </w:p>
-    <w:p>
-      <w:pPr>
+      </w:pPr>
+      <w:r>
         <w:rPr>
           <w:color w:val="1F4E79" w:themeColor="accent5" w:themeShade="80"/>
           <w:sz w:val="32"/>
           <w:szCs w:val="32"/>
         </w:rPr>
-      </w:pPr>
-    </w:p>
-    <w:p>
-      <w:pPr>
-        <w:rPr>
-          <w:sz w:val="24"/>
-          <w:szCs w:val="24"/>
-        </w:rPr>
-      </w:pPr>
-      <w:r>
-        <w:rPr>
-          <w:sz w:val="24"/>
-          <w:szCs w:val="24"/>
-        </w:rPr>
-        <w:t xml:space="preserve">Face aux défis identifiés, une solution technique intégrant des fonctionnalités renforcées pour la vérification des utilisateurs sur </w:t>
-      </w:r>
-      <w:proofErr w:type="spellStart"/>
-      <w:r>
-        <w:rPr>
-          <w:sz w:val="24"/>
-          <w:szCs w:val="24"/>
-        </w:rPr>
-        <w:t>CoinAfrique</w:t>
-      </w:r>
-      <w:proofErr w:type="spellEnd"/>
-      <w:r>
-        <w:rPr>
-          <w:sz w:val="24"/>
-          <w:szCs w:val="24"/>
-        </w:rPr>
-        <w:t xml:space="preserve"> et une optimisation des processus logistiques ainsi qu'une stratégie de marketing digital améliorée pour </w:t>
-      </w:r>
-      <w:proofErr w:type="spellStart"/>
-      <w:r>
-        <w:rPr>
-          <w:sz w:val="24"/>
-          <w:szCs w:val="24"/>
-        </w:rPr>
-        <w:t>Assiyéyémé</w:t>
-      </w:r>
-      <w:proofErr w:type="spellEnd"/>
-      <w:r>
-        <w:rPr>
-          <w:sz w:val="24"/>
-          <w:szCs w:val="24"/>
-        </w:rPr>
-        <w:t xml:space="preserve"> pourrait être envisagée. Un système de paiement sécurisé et un support client réactif pourraient également augmenter la confiance des utilisateurs dans ces plateformes, permettant ainsi de booster l'essor du e-commerce au Togo.</w:t>
-      </w:r>
-    </w:p>
-    <w:p>
-      <w:pPr>
-        <w:rPr>
-          <w:sz w:val="24"/>
-          <w:szCs w:val="24"/>
-        </w:rPr>
-      </w:pPr>
-    </w:p>
-    <w:p>
-      <w:pPr>
+        <w:t>2</w:t>
+      </w:r>
+      <w:r>
         <w:rPr>
           <w:color w:val="1F4E79" w:themeColor="accent5" w:themeShade="80"/>
           <w:sz w:val="32"/>
           <w:szCs w:val="32"/>
         </w:rPr>
-      </w:pPr>
+        <w:t>.</w:t>
+      </w:r>
       <w:r>
         <w:rPr>
           <w:color w:val="1F4E79" w:themeColor="accent5" w:themeShade="80"/>
           <w:sz w:val="32"/>
           <w:szCs w:val="32"/>
         </w:rPr>
-        <w:t>2</w:t>
-      </w:r>
-      <w:r>
-        <w:rPr>
-          <w:color w:val="1F4E79" w:themeColor="accent5" w:themeShade="80"/>
-          <w:sz w:val="32"/>
-          <w:szCs w:val="32"/>
-        </w:rPr>
-        <w:t>.</w:t>
-      </w:r>
-      <w:r>
-        <w:rPr>
-          <w:color w:val="1F4E79" w:themeColor="accent5" w:themeShade="80"/>
-          <w:sz w:val="32"/>
-          <w:szCs w:val="32"/>
-        </w:rPr>
-        <w:t>8</w:t>
-      </w:r>
-      <w:r>
-        <w:rPr>
-          <w:color w:val="1F4E79" w:themeColor="accent5" w:themeShade="80"/>
-          <w:sz w:val="32"/>
-          <w:szCs w:val="32"/>
-        </w:rPr>
-        <w:t>.</w:t>
-      </w:r>
-      <w:r>
-        <w:rPr>
-          <w:color w:val="1F4E79" w:themeColor="accent5" w:themeShade="80"/>
-          <w:sz w:val="32"/>
-          <w:szCs w:val="32"/>
-        </w:rPr>
-        <w:t xml:space="preserve"> </w:t>
+        <w:t xml:space="preserve">8. </w:t>
       </w:r>
       <w:proofErr w:type="spellStart"/>
       <w:r>
@@ -23042,15 +23268,7 @@
           <w:sz w:val="32"/>
           <w:szCs w:val="32"/>
         </w:rPr>
-        <w:t>8.</w:t>
-      </w:r>
-      <w:r>
-        <w:rPr>
-          <w:color w:val="1F4E79" w:themeColor="accent5" w:themeShade="80"/>
-          <w:sz w:val="32"/>
-          <w:szCs w:val="32"/>
-        </w:rPr>
-        <w:t>1. M</w:t>
+        <w:t>8.1. M</w:t>
       </w:r>
       <w:proofErr w:type="spellStart"/>
       <w:r>
@@ -23078,14 +23296,12 @@
         <w:rPr>
           <w:sz w:val="24"/>
           <w:szCs w:val="24"/>
-          <w:lang w:val="fr-TG"/>
-        </w:rPr>
-      </w:pPr>
-      <w:r>
-        <w:rPr>
-          <w:sz w:val="24"/>
-          <w:szCs w:val="24"/>
-          <w:lang w:val="fr-TG"/>
+        </w:rPr>
+      </w:pPr>
+      <w:r>
+        <w:rPr>
+          <w:sz w:val="24"/>
+          <w:szCs w:val="24"/>
         </w:rPr>
         <w:t>Dans le développement moderne d'applications, il est crucial d'adopter une méthodologie de conception logicielle qui favorise l'efficacité, l'adaptabilité et la satisfaction des besoins du client. Pour notre application de e-commerce, nous avons choisi l'approche Agile, qui se distingue par sa capacité à gérer les changements et à livrer des résultats de manière itérative.</w:t>
       </w:r>
@@ -23095,14 +23311,12 @@
         <w:rPr>
           <w:sz w:val="24"/>
           <w:szCs w:val="24"/>
-          <w:lang w:val="fr-TG"/>
-        </w:rPr>
-      </w:pPr>
-      <w:r>
-        <w:rPr>
-          <w:sz w:val="24"/>
-          <w:szCs w:val="24"/>
-          <w:lang w:val="fr-TG"/>
+        </w:rPr>
+      </w:pPr>
+      <w:r>
+        <w:rPr>
+          <w:sz w:val="24"/>
+          <w:szCs w:val="24"/>
         </w:rPr>
         <w:t>L'approche Agile repose sur des cycles de développement courts, appelés "sprints", qui facilitent la planification et la mise en œuvre des fonctionnalités. Chaque sprint, d’une à quatre semaines, commence par une planification où l'équipe sélectionne les tâches prioritaires à réaliser. Cette approche permet d'assurer une amélioration continue et une adaptation rapide aux nouvelles exigences du marché.</w:t>
       </w:r>
@@ -23138,7 +23352,7 @@
           <w:sz w:val="32"/>
           <w:szCs w:val="32"/>
         </w:rPr>
-        <w:t>8.</w:t>
+        <w:t>8.2.</w:t>
       </w:r>
       <w:r>
         <w:rPr>
@@ -23146,47 +23360,29 @@
           <w:sz w:val="32"/>
           <w:szCs w:val="32"/>
         </w:rPr>
-        <w:t>2</w:t>
-      </w:r>
-      <w:r>
+        <w:t xml:space="preserve"> Architecture</w:t>
+      </w:r>
+    </w:p>
+    <w:p>
+      <w:pPr>
         <w:rPr>
           <w:color w:val="1F4E79" w:themeColor="accent5" w:themeShade="80"/>
           <w:sz w:val="32"/>
           <w:szCs w:val="32"/>
         </w:rPr>
-        <w:t>.</w:t>
-      </w:r>
-      <w:r>
-        <w:rPr>
-          <w:color w:val="1F4E79" w:themeColor="accent5" w:themeShade="80"/>
-          <w:sz w:val="32"/>
-          <w:szCs w:val="32"/>
-        </w:rPr>
-        <w:t xml:space="preserve"> Architecture</w:t>
-      </w:r>
-    </w:p>
-    <w:p>
-      <w:pPr>
-        <w:rPr>
-          <w:color w:val="1F4E79" w:themeColor="accent5" w:themeShade="80"/>
-          <w:sz w:val="32"/>
-          <w:szCs w:val="32"/>
-        </w:rPr>
-      </w:pPr>
-    </w:p>
-    <w:p>
-      <w:pPr>
-        <w:rPr>
-          <w:sz w:val="24"/>
-          <w:szCs w:val="24"/>
-          <w:lang w:val="fr-TG"/>
-        </w:rPr>
-      </w:pPr>
-      <w:r>
-        <w:rPr>
-          <w:sz w:val="24"/>
-          <w:szCs w:val="24"/>
-          <w:lang w:val="fr-TG"/>
+      </w:pPr>
+    </w:p>
+    <w:p>
+      <w:pPr>
+        <w:rPr>
+          <w:sz w:val="24"/>
+          <w:szCs w:val="24"/>
+        </w:rPr>
+      </w:pPr>
+      <w:r>
+        <w:rPr>
+          <w:sz w:val="24"/>
+          <w:szCs w:val="24"/>
         </w:rPr>
         <w:t>L'application de e-commerce est conçue sur une architecture en trois tiers qui assure modularité et évolutivité. Les trois principaux composants de cette architecture sont :</w:t>
       </w:r>
@@ -23200,7 +23396,6 @@
         <w:rPr>
           <w:sz w:val="24"/>
           <w:szCs w:val="24"/>
-          <w:lang w:val="fr-TG"/>
         </w:rPr>
       </w:pPr>
       <w:r>
@@ -23209,7 +23404,6 @@
           <w:bCs/>
           <w:sz w:val="24"/>
           <w:szCs w:val="24"/>
-          <w:lang w:val="fr-TG"/>
         </w:rPr>
         <w:t>Backend</w:t>
       </w:r>
@@ -23217,7 +23411,6 @@
         <w:rPr>
           <w:sz w:val="24"/>
           <w:szCs w:val="24"/>
-          <w:lang w:val="fr-TG"/>
         </w:rPr>
         <w:t> : Responsable de la gestion de la logique métier et des transactions.</w:t>
       </w:r>
@@ -23231,7 +23424,6 @@
         <w:rPr>
           <w:sz w:val="24"/>
           <w:szCs w:val="24"/>
-          <w:lang w:val="fr-TG"/>
         </w:rPr>
       </w:pPr>
       <w:r>
@@ -23240,7 +23432,6 @@
           <w:bCs/>
           <w:sz w:val="24"/>
           <w:szCs w:val="24"/>
-          <w:lang w:val="fr-TG"/>
         </w:rPr>
         <w:t>Frontend</w:t>
       </w:r>
@@ -23248,7 +23439,6 @@
         <w:rPr>
           <w:sz w:val="24"/>
           <w:szCs w:val="24"/>
-          <w:lang w:val="fr-TG"/>
         </w:rPr>
         <w:t> : Chargé de fournir une interface utilisateur réactive et interactive.</w:t>
       </w:r>
@@ -23262,7 +23452,6 @@
         <w:rPr>
           <w:sz w:val="24"/>
           <w:szCs w:val="24"/>
-          <w:lang w:val="fr-TG"/>
         </w:rPr>
       </w:pPr>
       <w:r>
@@ -23271,7 +23460,6 @@
           <w:bCs/>
           <w:sz w:val="24"/>
           <w:szCs w:val="24"/>
-          <w:lang w:val="fr-TG"/>
         </w:rPr>
         <w:t>Base de Données</w:t>
       </w:r>
@@ -23279,7 +23467,6 @@
         <w:rPr>
           <w:sz w:val="24"/>
           <w:szCs w:val="24"/>
-          <w:lang w:val="fr-TG"/>
         </w:rPr>
         <w:t> : Chargée du stockage et de la gestion des données de l'application, assurant efficacité et fiabilité.</w:t>
       </w:r>
@@ -23291,7 +23478,6 @@
           <w:bCs/>
           <w:sz w:val="24"/>
           <w:szCs w:val="24"/>
-          <w:lang w:val="fr-TG"/>
         </w:rPr>
       </w:pPr>
     </w:p>
@@ -23326,57 +23512,31 @@
           <w:sz w:val="32"/>
           <w:szCs w:val="32"/>
         </w:rPr>
-        <w:t>8.</w:t>
-      </w:r>
-      <w:r>
+        <w:t>8.3. Technologies</w:t>
+      </w:r>
+    </w:p>
+    <w:p>
+      <w:pPr>
+        <w:ind w:firstLine="360"/>
         <w:rPr>
           <w:color w:val="1F4E79" w:themeColor="accent5" w:themeShade="80"/>
           <w:sz w:val="32"/>
           <w:szCs w:val="32"/>
         </w:rPr>
-        <w:t>3</w:t>
-      </w:r>
-      <w:r>
-        <w:rPr>
-          <w:color w:val="1F4E79" w:themeColor="accent5" w:themeShade="80"/>
-          <w:sz w:val="32"/>
-          <w:szCs w:val="32"/>
-        </w:rPr>
-        <w:t>.</w:t>
-      </w:r>
-      <w:r>
-        <w:rPr>
-          <w:color w:val="1F4E79" w:themeColor="accent5" w:themeShade="80"/>
-          <w:sz w:val="32"/>
-          <w:szCs w:val="32"/>
-        </w:rPr>
-        <w:t xml:space="preserve"> Technologies</w:t>
-      </w:r>
+      </w:pPr>
     </w:p>
     <w:p>
       <w:pPr>
         <w:ind w:firstLine="360"/>
         <w:rPr>
-          <w:color w:val="1F4E79" w:themeColor="accent5" w:themeShade="80"/>
-          <w:sz w:val="32"/>
-          <w:szCs w:val="32"/>
-        </w:rPr>
-      </w:pPr>
-    </w:p>
-    <w:p>
-      <w:pPr>
-        <w:ind w:firstLine="360"/>
-        <w:rPr>
-          <w:sz w:val="24"/>
-          <w:szCs w:val="24"/>
-          <w:lang w:val="fr-TG"/>
-        </w:rPr>
-      </w:pPr>
-      <w:r>
-        <w:rPr>
-          <w:sz w:val="24"/>
-          <w:szCs w:val="24"/>
-          <w:lang w:val="fr-TG"/>
+          <w:sz w:val="24"/>
+          <w:szCs w:val="24"/>
+        </w:rPr>
+      </w:pPr>
+      <w:r>
+        <w:rPr>
+          <w:sz w:val="24"/>
+          <w:szCs w:val="24"/>
         </w:rPr>
         <w:t>Les technologies choisies pour notre application sont sélectionnées pour garantir performance, sécurité et maintenance aisée :</w:t>
       </w:r>
@@ -23390,7 +23550,6 @@
         <w:rPr>
           <w:sz w:val="24"/>
           <w:szCs w:val="24"/>
-          <w:lang w:val="fr-TG"/>
         </w:rPr>
       </w:pPr>
       <w:r>
@@ -23399,7 +23558,6 @@
           <w:bCs/>
           <w:sz w:val="24"/>
           <w:szCs w:val="24"/>
-          <w:lang w:val="fr-TG"/>
         </w:rPr>
         <w:t>Backend</w:t>
       </w:r>
@@ -23407,7 +23565,6 @@
         <w:rPr>
           <w:sz w:val="24"/>
           <w:szCs w:val="24"/>
-          <w:lang w:val="fr-TG"/>
         </w:rPr>
         <w:t> : </w:t>
       </w:r>
@@ -23420,7 +23577,6 @@
           <w:iCs/>
           <w:sz w:val="24"/>
           <w:szCs w:val="24"/>
-          <w:lang w:val="fr-TG"/>
         </w:rPr>
         <w:t>Laravel</w:t>
       </w:r>
@@ -23429,7 +23585,6 @@
         <w:rPr>
           <w:sz w:val="24"/>
           <w:szCs w:val="24"/>
-          <w:lang w:val="fr-TG"/>
         </w:rPr>
         <w:t> est utilisé pour sa robustesse, ses fonctionnalités de sécurité, et son écosystème riche permettant un développement rapide et sécurisé.</w:t>
       </w:r>
@@ -23443,7 +23598,6 @@
         <w:rPr>
           <w:sz w:val="24"/>
           <w:szCs w:val="24"/>
-          <w:lang w:val="fr-TG"/>
         </w:rPr>
       </w:pPr>
       <w:r>
@@ -23452,7 +23606,6 @@
           <w:bCs/>
           <w:sz w:val="24"/>
           <w:szCs w:val="24"/>
-          <w:lang w:val="fr-TG"/>
         </w:rPr>
         <w:t>Frontend</w:t>
       </w:r>
@@ -23460,7 +23613,6 @@
         <w:rPr>
           <w:sz w:val="24"/>
           <w:szCs w:val="24"/>
-          <w:lang w:val="fr-TG"/>
         </w:rPr>
         <w:t> : </w:t>
       </w:r>
@@ -23470,7 +23622,6 @@
           <w:bCs/>
           <w:sz w:val="24"/>
           <w:szCs w:val="24"/>
-          <w:lang w:val="fr-TG"/>
         </w:rPr>
         <w:t>Vue.js</w:t>
       </w:r>
@@ -23478,7 +23629,6 @@
         <w:rPr>
           <w:sz w:val="24"/>
           <w:szCs w:val="24"/>
-          <w:lang w:val="fr-TG"/>
         </w:rPr>
         <w:t> est choisi pour ses capacités à créer des interfaces utilisateur dynamiques et réactives avec une architecture basée sur des composants.</w:t>
       </w:r>
@@ -23492,7 +23642,6 @@
         <w:rPr>
           <w:sz w:val="24"/>
           <w:szCs w:val="24"/>
-          <w:lang w:val="fr-TG"/>
         </w:rPr>
       </w:pPr>
       <w:r>
@@ -23501,7 +23650,6 @@
           <w:bCs/>
           <w:sz w:val="24"/>
           <w:szCs w:val="24"/>
-          <w:lang w:val="fr-TG"/>
         </w:rPr>
         <w:t>Base de Données</w:t>
       </w:r>
@@ -23509,7 +23657,6 @@
         <w:rPr>
           <w:sz w:val="24"/>
           <w:szCs w:val="24"/>
-          <w:lang w:val="fr-TG"/>
         </w:rPr>
         <w:t> : </w:t>
       </w:r>
@@ -23521,7 +23668,6 @@
           <w:iCs/>
           <w:sz w:val="24"/>
           <w:szCs w:val="24"/>
-          <w:lang w:val="fr-TG"/>
         </w:rPr>
         <w:t>MySQL</w:t>
       </w:r>
@@ -23529,7 +23675,6 @@
         <w:rPr>
           <w:sz w:val="24"/>
           <w:szCs w:val="24"/>
-          <w:lang w:val="fr-TG"/>
         </w:rPr>
         <w:t> est utilisé pour sa fiabilité dans le traitement de grands volumes de transactions, facilitant récupération et gestion des données.</w:t>
       </w:r>
@@ -23543,7 +23688,6 @@
         <w:rPr>
           <w:sz w:val="24"/>
           <w:szCs w:val="24"/>
-          <w:lang w:val="fr-TG"/>
         </w:rPr>
       </w:pPr>
       <w:r>
@@ -23552,7 +23696,6 @@
           <w:bCs/>
           <w:sz w:val="24"/>
           <w:szCs w:val="24"/>
-          <w:lang w:val="fr-TG"/>
         </w:rPr>
         <w:t>Gestion de Version</w:t>
       </w:r>
@@ -23560,7 +23703,6 @@
         <w:rPr>
           <w:sz w:val="24"/>
           <w:szCs w:val="24"/>
-          <w:lang w:val="fr-TG"/>
         </w:rPr>
         <w:t> : </w:t>
       </w:r>
@@ -23572,7 +23714,6 @@
           <w:iCs/>
           <w:sz w:val="24"/>
           <w:szCs w:val="24"/>
-          <w:lang w:val="fr-TG"/>
         </w:rPr>
         <w:t>Git</w:t>
       </w:r>
@@ -23580,7 +23721,6 @@
         <w:rPr>
           <w:sz w:val="24"/>
           <w:szCs w:val="24"/>
-          <w:lang w:val="fr-TG"/>
         </w:rPr>
         <w:t> est employé pour le versionnage du code afin de faciliter la collaboration et la traçabilité des modifications effectuées par l'équipe de développement.</w:t>
       </w:r>
@@ -23591,14 +23731,12 @@
         <w:rPr>
           <w:sz w:val="24"/>
           <w:szCs w:val="24"/>
-          <w:lang w:val="fr-TG"/>
-        </w:rPr>
-      </w:pPr>
-      <w:r>
-        <w:rPr>
-          <w:sz w:val="24"/>
-          <w:szCs w:val="24"/>
-          <w:lang w:val="fr-TG"/>
+        </w:rPr>
+      </w:pPr>
+      <w:r>
+        <w:rPr>
+          <w:sz w:val="24"/>
+          <w:szCs w:val="24"/>
         </w:rPr>
         <w:t>Cette structure technologique assure que notre plateforme de e-commerce est bien positionnée pour répondre efficacement aux besoins actuels et futurs.</w:t>
       </w:r>
@@ -23609,7 +23747,6 @@
         <w:rPr>
           <w:sz w:val="24"/>
           <w:szCs w:val="24"/>
-          <w:lang w:val="fr-TG"/>
         </w:rPr>
       </w:pPr>
     </w:p>
@@ -23645,23 +23782,7 @@
           <w:sz w:val="32"/>
           <w:szCs w:val="32"/>
         </w:rPr>
-        <w:t>9</w:t>
-      </w:r>
-      <w:r>
-        <w:rPr>
-          <w:color w:val="1F4E79" w:themeColor="accent5" w:themeShade="80"/>
-          <w:sz w:val="32"/>
-          <w:szCs w:val="32"/>
-        </w:rPr>
-        <w:t>.</w:t>
-      </w:r>
-      <w:r>
-        <w:rPr>
-          <w:color w:val="1F4E79" w:themeColor="accent5" w:themeShade="80"/>
-          <w:sz w:val="32"/>
-          <w:szCs w:val="32"/>
-        </w:rPr>
-        <w:t xml:space="preserve"> </w:t>
+        <w:t xml:space="preserve">9. </w:t>
       </w:r>
       <w:proofErr w:type="spellStart"/>
       <w:r>
@@ -23725,7 +23846,6 @@
         <w:rPr>
           <w:sz w:val="24"/>
           <w:szCs w:val="24"/>
-          <w:lang w:val="fr-TG"/>
         </w:rPr>
       </w:pPr>
       <w:r>
@@ -23741,7 +23861,6 @@
         <w:rPr>
           <w:sz w:val="24"/>
           <w:szCs w:val="24"/>
-          <w:lang w:val="fr-TG"/>
         </w:rPr>
         <w:t>L'évaluation financière d'un projet est une étape cruciale qui permet de déterminer sa viabilité économique et sa capacité à générer des profits à long terme. Cette analyse comprend plusieurs volets essentiels :</w:t>
       </w:r>
@@ -23755,7 +23874,6 @@
         <w:rPr>
           <w:sz w:val="24"/>
           <w:szCs w:val="24"/>
-          <w:lang w:val="fr-TG"/>
         </w:rPr>
       </w:pPr>
       <w:r>
@@ -23764,7 +23882,6 @@
           <w:bCs/>
           <w:sz w:val="24"/>
           <w:szCs w:val="24"/>
-          <w:lang w:val="fr-TG"/>
         </w:rPr>
         <w:t>Investissements Initiaux</w:t>
       </w:r>
@@ -23772,7 +23889,6 @@
         <w:rPr>
           <w:sz w:val="24"/>
           <w:szCs w:val="24"/>
-          <w:lang w:val="fr-TG"/>
         </w:rPr>
         <w:t xml:space="preserve"> : Identifier et détailler les coûts initiaux est fondamental pour comprendre le capital nécessaire à la mise en œuvre du projet. Cela inclut les </w:t>
       </w:r>
@@ -23780,7 +23896,6 @@
         <w:rPr>
           <w:sz w:val="24"/>
           <w:szCs w:val="24"/>
-          <w:lang w:val="fr-TG"/>
         </w:rPr>
         <w:lastRenderedPageBreak/>
         <w:t>frais de développement, d'infrastructure, de marketing, et autres dépenses liées au lancement de l'application.</w:t>
@@ -23795,7 +23910,6 @@
         <w:rPr>
           <w:sz w:val="24"/>
           <w:szCs w:val="24"/>
-          <w:lang w:val="fr-TG"/>
         </w:rPr>
       </w:pPr>
       <w:r>
@@ -23804,7 +23918,6 @@
           <w:bCs/>
           <w:sz w:val="24"/>
           <w:szCs w:val="24"/>
-          <w:lang w:val="fr-TG"/>
         </w:rPr>
         <w:t>Estimation des Flux de Trésorerie Futurs</w:t>
       </w:r>
@@ -23812,7 +23925,6 @@
         <w:rPr>
           <w:sz w:val="24"/>
           <w:szCs w:val="24"/>
-          <w:lang w:val="fr-TG"/>
         </w:rPr>
         <w:t> : Il est primordial de prévoir les rentrées et sorties de trésorerie anticipées. Cela couvre les revenus générés par la plateforme, tels que les frais de transaction, les commissions sur les ventes, et divers modèles de monétisation inhérents au commerce électronique. Les prévisions de trésorerie bien élaborées aident à planifier le développement et à obtenir un financement éventuel.</w:t>
       </w:r>
@@ -23826,7 +23938,6 @@
         <w:rPr>
           <w:sz w:val="24"/>
           <w:szCs w:val="24"/>
-          <w:lang w:val="fr-TG"/>
         </w:rPr>
       </w:pPr>
       <w:r>
@@ -23835,7 +23946,6 @@
           <w:bCs/>
           <w:sz w:val="24"/>
           <w:szCs w:val="24"/>
-          <w:lang w:val="fr-TG"/>
         </w:rPr>
         <w:t>Évaluation des Risques Associés</w:t>
       </w:r>
@@ -23843,25 +23953,8 @@
         <w:rPr>
           <w:sz w:val="24"/>
           <w:szCs w:val="24"/>
-          <w:lang w:val="fr-TG"/>
-        </w:rPr>
-        <w:t xml:space="preserve"> : Analyser les </w:t>
-      </w:r>
-      <w:r>
-        <w:rPr>
-          <w:sz w:val="24"/>
-          <w:szCs w:val="24"/>
-          <w:lang w:val="fr-TG"/>
-        </w:rPr>
-        <w:t>risques</w:t>
-      </w:r>
-      <w:r>
-        <w:rPr>
-          <w:sz w:val="24"/>
-          <w:szCs w:val="24"/>
-          <w:lang w:val="fr-TG"/>
-        </w:rPr>
-        <w:t xml:space="preserve"> permet de préparer des stratégies d'atténuation. Cela peut inclure des éléments tels que la volatilité du marché, la concurrence, les évolutions technologiques, ainsi que les changements réglementaires susceptibles d'impacter le projet.</w:t>
+        </w:rPr>
+        <w:t> : Analyser les risques permet de préparer des stratégies d'atténuation. Cela peut inclure des éléments tels que la volatilité du marché, la concurrence, les évolutions technologiques, ainsi que les changements réglementaires susceptibles d'impacter le projet.</w:t>
       </w:r>
     </w:p>
     <w:p>
@@ -23873,7 +23966,6 @@
         <w:rPr>
           <w:sz w:val="24"/>
           <w:szCs w:val="24"/>
-          <w:lang w:val="fr-TG"/>
         </w:rPr>
       </w:pPr>
       <w:r>
@@ -23882,7 +23974,6 @@
           <w:bCs/>
           <w:sz w:val="24"/>
           <w:szCs w:val="24"/>
-          <w:lang w:val="fr-TG"/>
         </w:rPr>
         <w:t>Calcul des Mesures de Performance Financière</w:t>
       </w:r>
@@ -23890,7 +23981,6 @@
         <w:rPr>
           <w:sz w:val="24"/>
           <w:szCs w:val="24"/>
-          <w:lang w:val="fr-TG"/>
         </w:rPr>
         <w:t> : L'application de méthodes telles que le Retour sur Investissement (ROI), la Valeur Actualisée Nette (VAN), et le Taux de Rentabilité Interne (IRR) offre une vue d'ensemble sur la performance financière attendue. Ces indicateurs aident à comparer différentes opportunités et prioriser les initiatives les plus rentables.</w:t>
       </w:r>
@@ -23900,14 +23990,12 @@
         <w:rPr>
           <w:sz w:val="24"/>
           <w:szCs w:val="24"/>
-          <w:lang w:val="fr-TG"/>
-        </w:rPr>
-      </w:pPr>
-      <w:r>
-        <w:rPr>
-          <w:sz w:val="24"/>
-          <w:szCs w:val="24"/>
-          <w:lang w:val="fr-TG"/>
+        </w:rPr>
+      </w:pPr>
+      <w:r>
+        <w:rPr>
+          <w:sz w:val="24"/>
+          <w:szCs w:val="24"/>
         </w:rPr>
         <w:t>En synthétisant ces éléments, cette évaluation non seulement clarifie la situation financière actuelle, mais elle éclaire aussi sur le potentiel futur du projet. Elle permet ainsi aux décideurs de faire des choix informés et stratégiques, tout en s'assurant que toutes les ressources sont alignées pour optimiser la rentabilité et soutenir une croissance durable.</w:t>
       </w:r>
@@ -23917,14 +24005,12 @@
         <w:rPr>
           <w:sz w:val="24"/>
           <w:szCs w:val="24"/>
-          <w:lang w:val="fr-TG"/>
-        </w:rPr>
-      </w:pPr>
-      <w:r>
-        <w:rPr>
-          <w:sz w:val="24"/>
-          <w:szCs w:val="24"/>
-          <w:lang w:val="fr-TG"/>
+        </w:rPr>
+      </w:pPr>
+      <w:r>
+        <w:rPr>
+          <w:sz w:val="24"/>
+          <w:szCs w:val="24"/>
         </w:rPr>
         <w:t>Le tableau financier détaillant les dépenses et coûts associés sera présenté pour illustrer l'analyse financière complète de notre application e-commerce.</w:t>
       </w:r>
@@ -23934,16 +24020,14 @@
         <w:rPr>
           <w:sz w:val="24"/>
           <w:szCs w:val="24"/>
-          <w:lang w:val="fr-TG"/>
-        </w:rPr>
-      </w:pPr>
-    </w:p>
-    <w:p>
-      <w:pPr>
-        <w:rPr>
-          <w:sz w:val="24"/>
-          <w:szCs w:val="24"/>
-          <w:lang w:val="fr-TG"/>
+        </w:rPr>
+      </w:pPr>
+    </w:p>
+    <w:p>
+      <w:pPr>
+        <w:rPr>
+          <w:sz w:val="24"/>
+          <w:szCs w:val="24"/>
         </w:rPr>
       </w:pPr>
     </w:p>
@@ -23970,7 +24054,6 @@
           <w:rFonts w:ascii="Arial" w:hAnsi="Arial" w:cs="Arial"/>
           <w:sz w:val="24"/>
           <w:szCs w:val="24"/>
-          <w:lang w:val="fr-TG"/>
         </w:rPr>
       </w:pPr>
     </w:p>
@@ -24021,7 +24104,6 @@
                 <w:bCs/>
                 <w:sz w:val="24"/>
                 <w:szCs w:val="24"/>
-                <w:lang w:val="fr-TG"/>
               </w:rPr>
               <w:t>D</w:t>
             </w:r>
@@ -24058,7 +24140,6 @@
                 <w:bCs/>
                 <w:sz w:val="24"/>
                 <w:szCs w:val="24"/>
-                <w:lang w:val="fr-TG"/>
               </w:rPr>
             </w:pPr>
             <w:r>
@@ -24068,7 +24149,6 @@
                 <w:bCs/>
                 <w:sz w:val="24"/>
                 <w:szCs w:val="24"/>
-                <w:lang w:val="fr-TG"/>
               </w:rPr>
               <w:t>Description</w:t>
             </w:r>
@@ -24092,7 +24172,6 @@
                 <w:bCs/>
                 <w:sz w:val="24"/>
                 <w:szCs w:val="24"/>
-                <w:lang w:val="fr-TG"/>
               </w:rPr>
             </w:pPr>
             <w:r>
@@ -24125,7 +24204,6 @@
                 <w:bCs/>
                 <w:sz w:val="24"/>
                 <w:szCs w:val="24"/>
-                <w:lang w:val="fr-TG"/>
               </w:rPr>
             </w:pPr>
             <w:r>
@@ -24135,7 +24213,6 @@
                 <w:bCs/>
                 <w:sz w:val="24"/>
                 <w:szCs w:val="24"/>
-                <w:lang w:val="fr-TG"/>
               </w:rPr>
               <w:t>Temps</w:t>
             </w:r>
@@ -24159,7 +24236,6 @@
                 <w:bCs/>
                 <w:sz w:val="24"/>
                 <w:szCs w:val="24"/>
-                <w:lang w:val="fr-TG"/>
               </w:rPr>
             </w:pPr>
             <w:r>
@@ -24190,7 +24266,6 @@
                 <w:rFonts w:ascii="Arial" w:hAnsi="Arial" w:cs="Arial"/>
                 <w:sz w:val="24"/>
                 <w:szCs w:val="24"/>
-                <w:lang w:val="fr-TG"/>
               </w:rPr>
             </w:pPr>
             <w:r>
@@ -24217,7 +24292,6 @@
                 <w:rFonts w:ascii="Arial" w:hAnsi="Arial" w:cs="Arial"/>
                 <w:sz w:val="24"/>
                 <w:szCs w:val="24"/>
-                <w:lang w:val="fr-TG"/>
               </w:rPr>
             </w:pPr>
             <w:r>
@@ -24274,25 +24348,7 @@
                 <w:szCs w:val="27"/>
               </w:rPr>
               <w:br/>
-              <w:t>180</w:t>
-            </w:r>
-            <w:r>
-              <w:rPr>
-                <w:rFonts w:ascii="Arial" w:hAnsi="Arial" w:cs="Arial"/>
-                <w:color w:val="09090B"/>
-                <w:sz w:val="27"/>
-                <w:szCs w:val="27"/>
-              </w:rPr>
-              <w:t> </w:t>
-            </w:r>
-            <w:r>
-              <w:rPr>
-                <w:rFonts w:ascii="Arial" w:hAnsi="Arial" w:cs="Arial"/>
-                <w:color w:val="09090B"/>
-                <w:sz w:val="27"/>
-                <w:szCs w:val="27"/>
-              </w:rPr>
-              <w:t>000</w:t>
+              <w:t>180 000</w:t>
             </w:r>
           </w:p>
           <w:p>
@@ -24302,7 +24358,6 @@
                 <w:rFonts w:ascii="Arial" w:hAnsi="Arial" w:cs="Arial"/>
                 <w:sz w:val="24"/>
                 <w:szCs w:val="24"/>
-                <w:lang w:val="fr-TG"/>
               </w:rPr>
             </w:pPr>
           </w:p>
@@ -24321,7 +24376,6 @@
                 <w:rFonts w:ascii="Arial" w:hAnsi="Arial" w:cs="Arial"/>
                 <w:sz w:val="24"/>
                 <w:szCs w:val="24"/>
-                <w:lang w:val="fr-TG"/>
               </w:rPr>
             </w:pPr>
             <w:r>
@@ -24348,7 +24402,6 @@
                 <w:rFonts w:ascii="Arial" w:hAnsi="Arial" w:cs="Arial"/>
                 <w:sz w:val="24"/>
                 <w:szCs w:val="24"/>
-                <w:lang w:val="fr-TG"/>
               </w:rPr>
             </w:pPr>
             <w:r>
@@ -24375,7 +24428,6 @@
                 <w:rFonts w:ascii="Arial" w:hAnsi="Arial" w:cs="Arial"/>
                 <w:sz w:val="24"/>
                 <w:szCs w:val="24"/>
-                <w:lang w:val="fr-TG"/>
               </w:rPr>
             </w:pPr>
             <w:r>
@@ -24400,7 +24452,6 @@
                 <w:rFonts w:ascii="Arial" w:hAnsi="Arial" w:cs="Arial"/>
                 <w:sz w:val="24"/>
                 <w:szCs w:val="24"/>
-                <w:lang w:val="fr-TG"/>
               </w:rPr>
             </w:pPr>
             <w:r>
@@ -24425,7 +24476,6 @@
                 <w:rFonts w:ascii="Arial" w:hAnsi="Arial" w:cs="Arial"/>
                 <w:sz w:val="24"/>
                 <w:szCs w:val="24"/>
-                <w:lang w:val="fr-TG"/>
               </w:rPr>
             </w:pPr>
             <w:r>
@@ -24450,7 +24500,6 @@
                 <w:rFonts w:ascii="Arial" w:hAnsi="Arial" w:cs="Arial"/>
                 <w:sz w:val="24"/>
                 <w:szCs w:val="24"/>
-                <w:lang w:val="fr-TG"/>
               </w:rPr>
             </w:pPr>
             <w:r>
@@ -24475,7 +24524,6 @@
                 <w:rFonts w:ascii="Arial" w:hAnsi="Arial" w:cs="Arial"/>
                 <w:sz w:val="24"/>
                 <w:szCs w:val="24"/>
-                <w:lang w:val="fr-TG"/>
               </w:rPr>
             </w:pPr>
             <w:r>
@@ -24501,7 +24549,6 @@
                 <w:rFonts w:ascii="Arial" w:hAnsi="Arial" w:cs="Arial"/>
                 <w:sz w:val="24"/>
                 <w:szCs w:val="24"/>
-                <w:lang w:val="fr-TG"/>
               </w:rPr>
             </w:pPr>
             <w:r>
@@ -24525,7 +24572,6 @@
                 <w:rFonts w:ascii="Arial" w:hAnsi="Arial" w:cs="Arial"/>
                 <w:sz w:val="24"/>
                 <w:szCs w:val="24"/>
-                <w:lang w:val="fr-TG"/>
               </w:rPr>
             </w:pPr>
             <w:r>
@@ -24561,25 +24607,7 @@
                 <w:szCs w:val="27"/>
               </w:rPr>
               <w:br/>
-              <w:t>50</w:t>
-            </w:r>
-            <w:r>
-              <w:rPr>
-                <w:rFonts w:ascii="Arial" w:hAnsi="Arial" w:cs="Arial"/>
-                <w:color w:val="09090B"/>
-                <w:sz w:val="27"/>
-                <w:szCs w:val="27"/>
-              </w:rPr>
-              <w:t> </w:t>
-            </w:r>
-            <w:r>
-              <w:rPr>
-                <w:rFonts w:ascii="Arial" w:hAnsi="Arial" w:cs="Arial"/>
-                <w:color w:val="09090B"/>
-                <w:sz w:val="27"/>
-                <w:szCs w:val="27"/>
-              </w:rPr>
-              <w:t>000</w:t>
+              <w:t>50 000</w:t>
             </w:r>
           </w:p>
           <w:p>
@@ -24589,7 +24617,6 @@
                 <w:rFonts w:ascii="Arial" w:hAnsi="Arial" w:cs="Arial"/>
                 <w:sz w:val="24"/>
                 <w:szCs w:val="24"/>
-                <w:lang w:val="fr-TG"/>
               </w:rPr>
             </w:pPr>
           </w:p>
@@ -24605,7 +24632,6 @@
                 <w:rFonts w:ascii="Arial" w:hAnsi="Arial" w:cs="Arial"/>
                 <w:sz w:val="24"/>
                 <w:szCs w:val="24"/>
-                <w:lang w:val="fr-TG"/>
               </w:rPr>
             </w:pPr>
             <w:r>
@@ -24641,25 +24667,7 @@
                 <w:szCs w:val="27"/>
               </w:rPr>
               <w:br/>
-              <w:t>600</w:t>
-            </w:r>
-            <w:r>
-              <w:rPr>
-                <w:rFonts w:ascii="Arial" w:hAnsi="Arial" w:cs="Arial"/>
-                <w:color w:val="09090B"/>
-                <w:sz w:val="27"/>
-                <w:szCs w:val="27"/>
-              </w:rPr>
-              <w:t> </w:t>
-            </w:r>
-            <w:r>
-              <w:rPr>
-                <w:rFonts w:ascii="Arial" w:hAnsi="Arial" w:cs="Arial"/>
-                <w:color w:val="09090B"/>
-                <w:sz w:val="27"/>
-                <w:szCs w:val="27"/>
-              </w:rPr>
-              <w:t>000</w:t>
+              <w:t>600 000</w:t>
             </w:r>
           </w:p>
           <w:p>
@@ -24669,7 +24677,6 @@
                 <w:rFonts w:ascii="Arial" w:hAnsi="Arial" w:cs="Arial"/>
                 <w:sz w:val="24"/>
                 <w:szCs w:val="24"/>
-                <w:lang w:val="fr-TG"/>
               </w:rPr>
             </w:pPr>
           </w:p>
@@ -24688,7 +24695,6 @@
                 <w:rFonts w:ascii="Arial" w:hAnsi="Arial" w:cs="Arial"/>
                 <w:sz w:val="24"/>
                 <w:szCs w:val="24"/>
-                <w:lang w:val="fr-TG"/>
               </w:rPr>
             </w:pPr>
             <w:r>
@@ -24713,7 +24719,6 @@
                 <w:rFonts w:ascii="Arial" w:hAnsi="Arial" w:cs="Arial"/>
                 <w:sz w:val="24"/>
                 <w:szCs w:val="24"/>
-                <w:lang w:val="fr-TG"/>
               </w:rPr>
             </w:pPr>
             <w:r>
@@ -24738,7 +24743,6 @@
                 <w:rFonts w:ascii="Arial" w:hAnsi="Arial" w:cs="Arial"/>
                 <w:sz w:val="24"/>
                 <w:szCs w:val="24"/>
-                <w:lang w:val="fr-TG"/>
               </w:rPr>
             </w:pPr>
             <w:r>
@@ -24763,7 +24767,6 @@
                 <w:rFonts w:ascii="Arial" w:hAnsi="Arial" w:cs="Arial"/>
                 <w:sz w:val="24"/>
                 <w:szCs w:val="24"/>
-                <w:lang w:val="fr-TG"/>
               </w:rPr>
             </w:pPr>
             <w:r>
@@ -24788,7 +24791,6 @@
                 <w:rFonts w:ascii="Arial" w:hAnsi="Arial" w:cs="Arial"/>
                 <w:sz w:val="24"/>
                 <w:szCs w:val="24"/>
-                <w:lang w:val="fr-TG"/>
               </w:rPr>
             </w:pPr>
             <w:r>
@@ -24814,7 +24816,6 @@
                 <w:rFonts w:ascii="Arial" w:hAnsi="Arial" w:cs="Arial"/>
                 <w:sz w:val="24"/>
                 <w:szCs w:val="24"/>
-                <w:lang w:val="fr-TG"/>
               </w:rPr>
             </w:pPr>
             <w:r>
@@ -24838,7 +24839,6 @@
                 <w:rFonts w:ascii="Arial" w:hAnsi="Arial" w:cs="Arial"/>
                 <w:sz w:val="24"/>
                 <w:szCs w:val="24"/>
-                <w:lang w:val="fr-TG"/>
               </w:rPr>
             </w:pPr>
             <w:r>
@@ -24862,7 +24862,6 @@
                 <w:rFonts w:ascii="Arial" w:hAnsi="Arial" w:cs="Arial"/>
                 <w:sz w:val="24"/>
                 <w:szCs w:val="24"/>
-                <w:lang w:val="fr-TG"/>
               </w:rPr>
             </w:pPr>
             <w:r>
@@ -24886,7 +24885,6 @@
                 <w:rFonts w:ascii="Arial" w:hAnsi="Arial" w:cs="Arial"/>
                 <w:sz w:val="24"/>
                 <w:szCs w:val="24"/>
-                <w:lang w:val="fr-TG"/>
               </w:rPr>
             </w:pPr>
             <w:r>
@@ -24910,7 +24908,6 @@
                 <w:rFonts w:ascii="Arial" w:hAnsi="Arial" w:cs="Arial"/>
                 <w:sz w:val="24"/>
                 <w:szCs w:val="24"/>
-                <w:lang w:val="fr-TG"/>
               </w:rPr>
             </w:pPr>
             <w:r>
@@ -24937,7 +24934,6 @@
                 <w:rFonts w:ascii="Arial" w:hAnsi="Arial" w:cs="Arial"/>
                 <w:sz w:val="24"/>
                 <w:szCs w:val="24"/>
-                <w:lang w:val="fr-TG"/>
               </w:rPr>
             </w:pPr>
             <w:r>
@@ -24962,7 +24958,6 @@
                 <w:rFonts w:ascii="Arial" w:hAnsi="Arial" w:cs="Arial"/>
                 <w:sz w:val="24"/>
                 <w:szCs w:val="24"/>
-                <w:lang w:val="fr-TG"/>
               </w:rPr>
             </w:pPr>
             <w:r>
@@ -24987,7 +24982,6 @@
                 <w:rFonts w:ascii="Arial" w:hAnsi="Arial" w:cs="Arial"/>
                 <w:sz w:val="24"/>
                 <w:szCs w:val="24"/>
-                <w:lang w:val="fr-TG"/>
               </w:rPr>
             </w:pPr>
             <w:r>
@@ -25042,7 +25036,6 @@
                 <w:rFonts w:ascii="Arial" w:hAnsi="Arial" w:cs="Arial"/>
                 <w:sz w:val="24"/>
                 <w:szCs w:val="24"/>
-                <w:lang w:val="fr-TG"/>
               </w:rPr>
             </w:pPr>
           </w:p>
@@ -25071,25 +25064,7 @@
                 <w:szCs w:val="27"/>
               </w:rPr>
               <w:br/>
-              <w:t>75</w:t>
-            </w:r>
-            <w:r>
-              <w:rPr>
-                <w:rFonts w:ascii="Arial" w:hAnsi="Arial" w:cs="Arial"/>
-                <w:color w:val="09090B"/>
-                <w:sz w:val="27"/>
-                <w:szCs w:val="27"/>
-              </w:rPr>
-              <w:t> </w:t>
-            </w:r>
-            <w:r>
-              <w:rPr>
-                <w:rFonts w:ascii="Arial" w:hAnsi="Arial" w:cs="Arial"/>
-                <w:color w:val="09090B"/>
-                <w:sz w:val="27"/>
-                <w:szCs w:val="27"/>
-              </w:rPr>
-              <w:t>000</w:t>
+              <w:t>75 000</w:t>
             </w:r>
           </w:p>
           <w:p>
@@ -25099,7 +25074,6 @@
                 <w:rFonts w:ascii="Arial" w:hAnsi="Arial" w:cs="Arial"/>
                 <w:sz w:val="24"/>
                 <w:szCs w:val="24"/>
-                <w:lang w:val="fr-TG"/>
               </w:rPr>
             </w:pPr>
           </w:p>
@@ -25117,7 +25091,6 @@
                 <w:rFonts w:ascii="Arial" w:hAnsi="Arial" w:cs="Arial"/>
                 <w:sz w:val="24"/>
                 <w:szCs w:val="24"/>
-                <w:lang w:val="fr-TG"/>
               </w:rPr>
             </w:pPr>
             <w:r>
@@ -25141,7 +25114,6 @@
                 <w:rFonts w:ascii="Arial" w:hAnsi="Arial" w:cs="Arial"/>
                 <w:sz w:val="24"/>
                 <w:szCs w:val="24"/>
-                <w:lang w:val="fr-TG"/>
               </w:rPr>
             </w:pPr>
             <w:r>
@@ -25165,7 +25137,6 @@
                 <w:rFonts w:ascii="Arial" w:hAnsi="Arial" w:cs="Arial"/>
                 <w:sz w:val="24"/>
                 <w:szCs w:val="24"/>
-                <w:lang w:val="fr-TG"/>
               </w:rPr>
             </w:pPr>
             <w:r>
@@ -25189,7 +25160,6 @@
                 <w:rFonts w:ascii="Arial" w:hAnsi="Arial" w:cs="Arial"/>
                 <w:sz w:val="24"/>
                 <w:szCs w:val="24"/>
-                <w:lang w:val="fr-TG"/>
               </w:rPr>
             </w:pPr>
             <w:r>
@@ -25213,7 +25183,6 @@
                 <w:rFonts w:ascii="Arial" w:hAnsi="Arial" w:cs="Arial"/>
                 <w:sz w:val="24"/>
                 <w:szCs w:val="24"/>
-                <w:lang w:val="fr-TG"/>
               </w:rPr>
             </w:pPr>
             <w:r>
@@ -25240,7 +25209,6 @@
                 <w:rFonts w:ascii="Arial" w:hAnsi="Arial" w:cs="Arial"/>
                 <w:sz w:val="24"/>
                 <w:szCs w:val="24"/>
-                <w:lang w:val="fr-TG"/>
               </w:rPr>
             </w:pPr>
             <w:r>
@@ -25265,7 +25233,6 @@
                 <w:rFonts w:ascii="Arial" w:hAnsi="Arial" w:cs="Arial"/>
                 <w:sz w:val="24"/>
                 <w:szCs w:val="24"/>
-                <w:lang w:val="fr-TG"/>
               </w:rPr>
             </w:pPr>
             <w:r>
@@ -25290,7 +25257,6 @@
                 <w:rFonts w:ascii="Arial" w:hAnsi="Arial" w:cs="Arial"/>
                 <w:sz w:val="24"/>
                 <w:szCs w:val="24"/>
-                <w:lang w:val="fr-TG"/>
               </w:rPr>
             </w:pPr>
             <w:r>
@@ -25315,7 +25281,6 @@
                 <w:rFonts w:ascii="Arial" w:hAnsi="Arial" w:cs="Arial"/>
                 <w:sz w:val="24"/>
                 <w:szCs w:val="24"/>
-                <w:lang w:val="fr-TG"/>
               </w:rPr>
             </w:pPr>
             <w:r>
@@ -25340,7 +25305,6 @@
                 <w:rFonts w:ascii="Arial" w:hAnsi="Arial" w:cs="Arial"/>
                 <w:sz w:val="24"/>
                 <w:szCs w:val="24"/>
-                <w:lang w:val="fr-TG"/>
               </w:rPr>
             </w:pPr>
             <w:r>
@@ -25366,7 +25330,6 @@
                 <w:rFonts w:ascii="Arial" w:hAnsi="Arial" w:cs="Arial"/>
                 <w:sz w:val="24"/>
                 <w:szCs w:val="24"/>
-                <w:lang w:val="fr-TG"/>
               </w:rPr>
             </w:pPr>
             <w:r>
@@ -25390,7 +25353,6 @@
                 <w:rFonts w:ascii="Arial" w:hAnsi="Arial" w:cs="Arial"/>
                 <w:sz w:val="24"/>
                 <w:szCs w:val="24"/>
-                <w:lang w:val="fr-TG"/>
               </w:rPr>
             </w:pPr>
             <w:r>
@@ -25414,7 +25376,6 @@
                 <w:rFonts w:ascii="Arial" w:hAnsi="Arial" w:cs="Arial"/>
                 <w:sz w:val="24"/>
                 <w:szCs w:val="24"/>
-                <w:lang w:val="fr-TG"/>
               </w:rPr>
             </w:pPr>
             <w:r>
@@ -25438,7 +25399,6 @@
                 <w:rFonts w:ascii="Arial" w:hAnsi="Arial" w:cs="Arial"/>
                 <w:sz w:val="24"/>
                 <w:szCs w:val="24"/>
-                <w:lang w:val="fr-TG"/>
               </w:rPr>
             </w:pPr>
             <w:r>
@@ -25462,7 +25422,6 @@
                 <w:rFonts w:ascii="Arial" w:hAnsi="Arial" w:cs="Arial"/>
                 <w:sz w:val="24"/>
                 <w:szCs w:val="24"/>
-                <w:lang w:val="fr-TG"/>
               </w:rPr>
             </w:pPr>
             <w:r>
@@ -25513,7 +25472,6 @@
                 <w:rFonts w:ascii="Arial" w:hAnsi="Arial" w:cs="Arial"/>
                 <w:sz w:val="24"/>
                 <w:szCs w:val="24"/>
-                <w:lang w:val="fr-TG"/>
               </w:rPr>
             </w:pPr>
           </w:p>
@@ -25530,7 +25488,6 @@
                 <w:rFonts w:ascii="Arial" w:hAnsi="Arial" w:cs="Arial"/>
                 <w:sz w:val="24"/>
                 <w:szCs w:val="24"/>
-                <w:lang w:val="fr-TG"/>
               </w:rPr>
             </w:pPr>
           </w:p>
@@ -25547,7 +25504,6 @@
                 <w:rFonts w:ascii="Arial" w:hAnsi="Arial" w:cs="Arial"/>
                 <w:sz w:val="24"/>
                 <w:szCs w:val="24"/>
-                <w:lang w:val="fr-TG"/>
               </w:rPr>
             </w:pPr>
           </w:p>
@@ -25566,7 +25522,6 @@
                 <w:bCs/>
                 <w:sz w:val="24"/>
                 <w:szCs w:val="24"/>
-                <w:lang w:val="fr-TG"/>
               </w:rPr>
             </w:pPr>
             <w:r>
@@ -25589,7 +25544,6 @@
         <w:rPr>
           <w:sz w:val="24"/>
           <w:szCs w:val="24"/>
-          <w:lang w:val="fr-TG"/>
         </w:rPr>
       </w:pPr>
     </w:p>
@@ -25599,7 +25553,6 @@
         <w:rPr>
           <w:sz w:val="24"/>
           <w:szCs w:val="24"/>
-          <w:lang w:val="fr-TG"/>
         </w:rPr>
       </w:pPr>
       <w:r>
@@ -25607,21 +25560,7 @@
           <w:rFonts w:cstheme="minorHAnsi"/>
           <w:color w:val="C00000"/>
         </w:rPr>
-        <w:t>Tableau 2</w:t>
-      </w:r>
-      <w:r>
-        <w:rPr>
-          <w:rFonts w:cstheme="minorHAnsi"/>
-          <w:color w:val="C00000"/>
-        </w:rPr>
-        <w:t xml:space="preserve"> :</w:t>
-      </w:r>
-      <w:r>
-        <w:rPr>
-          <w:rFonts w:cstheme="minorHAnsi"/>
-          <w:color w:val="C00000"/>
-        </w:rPr>
-        <w:t xml:space="preserve"> </w:t>
+        <w:t xml:space="preserve">Tableau 2 : </w:t>
       </w:r>
       <w:r>
         <w:rPr>
@@ -25668,16 +25607,14 @@
         <w:rPr>
           <w:sz w:val="24"/>
           <w:szCs w:val="24"/>
-          <w:lang w:val="fr-TG"/>
-        </w:rPr>
-      </w:pPr>
-    </w:p>
-    <w:p>
-      <w:pPr>
-        <w:rPr>
-          <w:sz w:val="24"/>
-          <w:szCs w:val="24"/>
-          <w:lang w:val="fr-TG"/>
+        </w:rPr>
+      </w:pPr>
+    </w:p>
+    <w:p>
+      <w:pPr>
+        <w:rPr>
+          <w:sz w:val="24"/>
+          <w:szCs w:val="24"/>
         </w:rPr>
       </w:pPr>
       <w:r>
@@ -25929,28 +25866,7 @@
           <w:rFonts w:cstheme="minorHAnsi"/>
           <w:color w:val="C00000"/>
         </w:rPr>
-        <w:t>1</w:t>
-      </w:r>
-      <w:r>
-        <w:rPr>
-          <w:rFonts w:cstheme="minorHAnsi"/>
-          <w:color w:val="C00000"/>
-        </w:rPr>
-        <w:t>2</w:t>
-      </w:r>
-      <w:r>
-        <w:rPr>
-          <w:rFonts w:cstheme="minorHAnsi"/>
-          <w:color w:val="C00000"/>
-        </w:rPr>
-        <w:t xml:space="preserve"> :</w:t>
-      </w:r>
-      <w:r>
-        <w:rPr>
-          <w:rFonts w:cstheme="minorHAnsi"/>
-          <w:color w:val="C00000"/>
-        </w:rPr>
-        <w:t xml:space="preserve"> Planning </w:t>
+        <w:t xml:space="preserve">12 : Planning </w:t>
       </w:r>
       <w:proofErr w:type="spellStart"/>
       <w:r>
@@ -26073,6 +25989,32 @@
           <w:sz w:val="24"/>
           <w:szCs w:val="24"/>
         </w:rPr>
+        <w:br w:type="page"/>
+      </w:r>
+    </w:p>
+    <w:p>
+      <w:pPr>
+        <w:rPr>
+          <w:color w:val="000000" w:themeColor="text1"/>
+          <w:sz w:val="24"/>
+          <w:szCs w:val="24"/>
+        </w:rPr>
+      </w:pPr>
+    </w:p>
+    <w:p>
+      <w:pPr>
+        <w:rPr>
+          <w:color w:val="000000" w:themeColor="text1"/>
+          <w:sz w:val="24"/>
+          <w:szCs w:val="24"/>
+        </w:rPr>
+      </w:pPr>
+      <w:r>
+        <w:rPr>
+          <w:color w:val="000000" w:themeColor="text1"/>
+          <w:sz w:val="24"/>
+          <w:szCs w:val="24"/>
+        </w:rPr>
         <w:br/>
       </w:r>
     </w:p>
@@ -26084,19 +26026,4921 @@
           <w:szCs w:val="24"/>
         </w:rPr>
       </w:pPr>
-    </w:p>
-    <w:p>
-      <w:pPr>
-        <w:rPr>
-          <w:rFonts w:cstheme="minorHAnsi"/>
-          <w:color w:val="000000" w:themeColor="text1"/>
-          <w:sz w:val="24"/>
-          <w:szCs w:val="24"/>
-        </w:rPr>
-      </w:pPr>
+      <w:r>
+        <w:rPr>
+          <w:rFonts w:ascii="Times New Roman" w:hAnsi="Times New Roman" w:cs="Times New Roman"/>
+          <w:noProof/>
+          <w:sz w:val="24"/>
+          <w:szCs w:val="24"/>
+          <w:lang w:val="fr-FR"/>
+        </w:rPr>
+        <mc:AlternateContent>
+          <mc:Choice Requires="wps">
+            <w:drawing>
+              <wp:anchor distT="0" distB="0" distL="114300" distR="114300" simplePos="0" relativeHeight="251684864" behindDoc="0" locked="0" layoutInCell="1" allowOverlap="1" wp14:anchorId="6B8DB958" wp14:editId="737289A0">
+                <wp:simplePos x="0" y="0"/>
+                <wp:positionH relativeFrom="margin">
+                  <wp:posOffset>182246</wp:posOffset>
+                </wp:positionH>
+                <wp:positionV relativeFrom="paragraph">
+                  <wp:posOffset>-3753</wp:posOffset>
+                </wp:positionV>
+                <wp:extent cx="5174673" cy="1461135"/>
+                <wp:effectExtent l="0" t="0" r="0" b="5715"/>
+                <wp:wrapNone/>
+                <wp:docPr id="106906259" name="Zone de texte 15"/>
+                <wp:cNvGraphicFramePr/>
+                <a:graphic xmlns:a="http://schemas.openxmlformats.org/drawingml/2006/main">
+                  <a:graphicData uri="http://schemas.microsoft.com/office/word/2010/wordprocessingShape">
+                    <wps:wsp>
+                      <wps:cNvSpPr txBox="1"/>
+                      <wps:spPr>
+                        <a:xfrm>
+                          <a:off x="0" y="0"/>
+                          <a:ext cx="5174673" cy="1461135"/>
+                        </a:xfrm>
+                        <a:prstGeom prst="rect">
+                          <a:avLst/>
+                        </a:prstGeom>
+                        <a:noFill/>
+                        <a:ln w="6350">
+                          <a:noFill/>
+                        </a:ln>
+                      </wps:spPr>
+                      <wps:txbx>
+                        <w:txbxContent>
+                          <w:p>
+                            <w:pPr>
+                              <w:ind w:firstLine="720"/>
+                              <w:rPr>
+                                <w:b/>
+                                <w:color w:val="70AD47"/>
+                                <w:spacing w:val="10"/>
+                                <w:sz w:val="144"/>
+                                <w:szCs w:val="144"/>
+                                <w:lang w:val="en-US"/>
+                                <w14:glow w14:rad="38100">
+                                  <w14:schemeClr w14:val="accent1">
+                                    <w14:alpha w14:val="60000"/>
+                                  </w14:schemeClr>
+                                </w14:glow>
+                                <w14:textOutline w14:w="9525" w14:cap="flat" w14:cmpd="sng" w14:algn="ctr">
+                                  <w14:solidFill>
+                                    <w14:schemeClr w14:val="accent1"/>
+                                  </w14:solidFill>
+                                  <w14:prstDash w14:val="solid"/>
+                                  <w14:round/>
+                                </w14:textOutline>
+                                <w14:textFill>
+                                  <w14:solidFill>
+                                    <w14:srgbClr w14:val="70AD47">
+                                      <w14:tint w14:val="1000"/>
+                                    </w14:srgbClr>
+                                  </w14:solidFill>
+                                </w14:textFill>
+                              </w:rPr>
+                            </w:pPr>
+                            <w:r>
+                              <w:rPr>
+                                <w:b/>
+                                <w:color w:val="70AD47"/>
+                                <w:spacing w:val="10"/>
+                                <w:sz w:val="144"/>
+                                <w:szCs w:val="144"/>
+                                <w:lang w:val="en-US"/>
+                                <w14:glow w14:rad="38100">
+                                  <w14:schemeClr w14:val="accent1">
+                                    <w14:alpha w14:val="60000"/>
+                                  </w14:schemeClr>
+                                </w14:glow>
+                                <w14:textOutline w14:w="9525" w14:cap="flat" w14:cmpd="sng" w14:algn="ctr">
+                                  <w14:solidFill>
+                                    <w14:schemeClr w14:val="accent1"/>
+                                  </w14:solidFill>
+                                  <w14:prstDash w14:val="solid"/>
+                                  <w14:round/>
+                                </w14:textOutline>
+                                <w14:textFill>
+                                  <w14:solidFill>
+                                    <w14:srgbClr w14:val="70AD47">
+                                      <w14:tint w14:val="1000"/>
+                                    </w14:srgbClr>
+                                  </w14:solidFill>
+                                </w14:textFill>
+                              </w:rPr>
+                              <w:t xml:space="preserve">CHAPITRE </w:t>
+                            </w:r>
+                            <w:r>
+                              <w:rPr>
+                                <w:b/>
+                                <w:color w:val="70AD47"/>
+                                <w:spacing w:val="10"/>
+                                <w:sz w:val="144"/>
+                                <w:szCs w:val="144"/>
+                                <w:lang w:val="en-US"/>
+                                <w14:glow w14:rad="38100">
+                                  <w14:schemeClr w14:val="accent1">
+                                    <w14:alpha w14:val="60000"/>
+                                  </w14:schemeClr>
+                                </w14:glow>
+                                <w14:textOutline w14:w="9525" w14:cap="flat" w14:cmpd="sng" w14:algn="ctr">
+                                  <w14:solidFill>
+                                    <w14:schemeClr w14:val="accent1"/>
+                                  </w14:solidFill>
+                                  <w14:prstDash w14:val="solid"/>
+                                  <w14:round/>
+                                </w14:textOutline>
+                                <w14:textFill>
+                                  <w14:solidFill>
+                                    <w14:srgbClr w14:val="70AD47">
+                                      <w14:tint w14:val="1000"/>
+                                    </w14:srgbClr>
+                                  </w14:solidFill>
+                                </w14:textFill>
+                              </w:rPr>
+                              <w:t>3</w:t>
+                            </w:r>
+                          </w:p>
+                        </w:txbxContent>
+                      </wps:txbx>
+                      <wps:bodyPr rot="0" spcFirstLastPara="0" vertOverflow="overflow" horzOverflow="overflow" vert="horz" wrap="square" lIns="91440" tIns="45720" rIns="91440" bIns="45720" numCol="1" spcCol="0" rtlCol="0" fromWordArt="0" anchor="t" anchorCtr="0" forceAA="0" compatLnSpc="1">
+                        <a:prstTxWarp prst="textNoShape">
+                          <a:avLst/>
+                        </a:prstTxWarp>
+                        <a:noAutofit/>
+                      </wps:bodyPr>
+                    </wps:wsp>
+                  </a:graphicData>
+                </a:graphic>
+                <wp14:sizeRelH relativeFrom="margin">
+                  <wp14:pctWidth>0</wp14:pctWidth>
+                </wp14:sizeRelH>
+                <wp14:sizeRelV relativeFrom="margin">
+                  <wp14:pctHeight>0</wp14:pctHeight>
+                </wp14:sizeRelV>
+              </wp:anchor>
+            </w:drawing>
+          </mc:Choice>
+          <mc:Fallback>
+            <w:pict>
+              <v:shape w14:anchorId="6B8DB958" id="_x0000_s1092" type="#_x0000_t202" style="position:absolute;margin-left:14.35pt;margin-top:-.3pt;width:407.45pt;height:115.05pt;z-index:251684864;visibility:visible;mso-wrap-style:square;mso-width-percent:0;mso-height-percent:0;mso-wrap-distance-left:9pt;mso-wrap-distance-top:0;mso-wrap-distance-right:9pt;mso-wrap-distance-bottom:0;mso-position-horizontal:absolute;mso-position-horizontal-relative:margin;mso-position-vertical:absolute;mso-position-vertical-relative:text;mso-width-percent:0;mso-height-percent:0;mso-width-relative:margin;mso-height-relative:margin;v-text-anchor:top" o:gfxdata="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" filled="f" stroked="f" strokeweight=".5pt">
+                <v:textbox>
+                  <w:txbxContent>
+                    <w:p>
+                      <w:pPr>
+                        <w:ind w:firstLine="720"/>
+                        <w:rPr>
+                          <w:b/>
+                          <w:color w:val="70AD47"/>
+                          <w:spacing w:val="10"/>
+                          <w:sz w:val="144"/>
+                          <w:szCs w:val="144"/>
+                          <w:lang w:val="en-US"/>
+                          <w14:glow w14:rad="38100">
+                            <w14:schemeClr w14:val="accent1">
+                              <w14:alpha w14:val="60000"/>
+                            </w14:schemeClr>
+                          </w14:glow>
+                          <w14:textOutline w14:w="9525" w14:cap="flat" w14:cmpd="sng" w14:algn="ctr">
+                            <w14:solidFill>
+                              <w14:schemeClr w14:val="accent1"/>
+                            </w14:solidFill>
+                            <w14:prstDash w14:val="solid"/>
+                            <w14:round/>
+                          </w14:textOutline>
+                          <w14:textFill>
+                            <w14:solidFill>
+                              <w14:srgbClr w14:val="70AD47">
+                                <w14:tint w14:val="1000"/>
+                              </w14:srgbClr>
+                            </w14:solidFill>
+                          </w14:textFill>
+                        </w:rPr>
+                      </w:pPr>
+                      <w:r>
+                        <w:rPr>
+                          <w:b/>
+                          <w:color w:val="70AD47"/>
+                          <w:spacing w:val="10"/>
+                          <w:sz w:val="144"/>
+                          <w:szCs w:val="144"/>
+                          <w:lang w:val="en-US"/>
+                          <w14:glow w14:rad="38100">
+                            <w14:schemeClr w14:val="accent1">
+                              <w14:alpha w14:val="60000"/>
+                            </w14:schemeClr>
+                          </w14:glow>
+                          <w14:textOutline w14:w="9525" w14:cap="flat" w14:cmpd="sng" w14:algn="ctr">
+                            <w14:solidFill>
+                              <w14:schemeClr w14:val="accent1"/>
+                            </w14:solidFill>
+                            <w14:prstDash w14:val="solid"/>
+                            <w14:round/>
+                          </w14:textOutline>
+                          <w14:textFill>
+                            <w14:solidFill>
+                              <w14:srgbClr w14:val="70AD47">
+                                <w14:tint w14:val="1000"/>
+                              </w14:srgbClr>
+                            </w14:solidFill>
+                          </w14:textFill>
+                        </w:rPr>
+                        <w:t xml:space="preserve">CHAPITRE </w:t>
+                      </w:r>
+                      <w:r>
+                        <w:rPr>
+                          <w:b/>
+                          <w:color w:val="70AD47"/>
+                          <w:spacing w:val="10"/>
+                          <w:sz w:val="144"/>
+                          <w:szCs w:val="144"/>
+                          <w:lang w:val="en-US"/>
+                          <w14:glow w14:rad="38100">
+                            <w14:schemeClr w14:val="accent1">
+                              <w14:alpha w14:val="60000"/>
+                            </w14:schemeClr>
+                          </w14:glow>
+                          <w14:textOutline w14:w="9525" w14:cap="flat" w14:cmpd="sng" w14:algn="ctr">
+                            <w14:solidFill>
+                              <w14:schemeClr w14:val="accent1"/>
+                            </w14:solidFill>
+                            <w14:prstDash w14:val="solid"/>
+                            <w14:round/>
+                          </w14:textOutline>
+                          <w14:textFill>
+                            <w14:solidFill>
+                              <w14:srgbClr w14:val="70AD47">
+                                <w14:tint w14:val="1000"/>
+                              </w14:srgbClr>
+                            </w14:solidFill>
+                          </w14:textFill>
+                        </w:rPr>
+                        <w:t>3</w:t>
+                      </w:r>
+                    </w:p>
+                  </w:txbxContent>
+                </v:textbox>
+                <w10:wrap anchorx="margin"/>
+              </v:shape>
+            </w:pict>
+          </mc:Fallback>
+        </mc:AlternateContent>
+      </w:r>
+    </w:p>
+    <w:p>
+      <w:pPr>
+        <w:rPr>
+          <w:rFonts w:cstheme="minorHAnsi"/>
+          <w:color w:val="000000" w:themeColor="text1"/>
+          <w:sz w:val="24"/>
+          <w:szCs w:val="24"/>
+        </w:rPr>
+      </w:pPr>
+      <w:r>
+        <w:rPr>
+          <w:rFonts w:cstheme="minorHAnsi"/>
+          <w:color w:val="000000" w:themeColor="text1"/>
+          <w:sz w:val="24"/>
+          <w:szCs w:val="24"/>
+        </w:rPr>
+        <w:br/>
+      </w:r>
+      <w:r>
+        <w:rPr>
+          <w:rFonts w:cstheme="minorHAnsi"/>
+          <w:color w:val="000000" w:themeColor="text1"/>
+          <w:sz w:val="24"/>
+          <w:szCs w:val="24"/>
+        </w:rPr>
+        <w:br/>
+      </w:r>
+      <w:r>
+        <w:rPr>
+          <w:rFonts w:cstheme="minorHAnsi"/>
+          <w:color w:val="000000" w:themeColor="text1"/>
+          <w:sz w:val="24"/>
+          <w:szCs w:val="24"/>
+        </w:rPr>
+        <w:br/>
+      </w:r>
+      <w:r>
+        <w:rPr>
+          <w:rFonts w:cstheme="minorHAnsi"/>
+          <w:color w:val="000000" w:themeColor="text1"/>
+          <w:sz w:val="24"/>
+          <w:szCs w:val="24"/>
+        </w:rPr>
+        <w:br/>
+      </w:r>
+      <w:r>
+        <w:rPr>
+          <w:rFonts w:cstheme="minorHAnsi"/>
+          <w:color w:val="000000" w:themeColor="text1"/>
+          <w:sz w:val="24"/>
+          <w:szCs w:val="24"/>
+        </w:rPr>
+        <w:br/>
+      </w:r>
+      <w:r>
+        <w:rPr>
+          <w:rFonts w:cstheme="minorHAnsi"/>
+          <w:color w:val="000000" w:themeColor="text1"/>
+          <w:sz w:val="24"/>
+          <w:szCs w:val="24"/>
+        </w:rPr>
+        <w:br/>
+      </w:r>
+      <w:r>
+        <w:rPr>
+          <w:rFonts w:cstheme="minorHAnsi"/>
+          <w:color w:val="000000" w:themeColor="text1"/>
+          <w:sz w:val="24"/>
+          <w:szCs w:val="24"/>
+        </w:rPr>
+        <w:br/>
+      </w:r>
+      <w:r>
+        <w:rPr>
+          <w:rFonts w:cstheme="minorHAnsi"/>
+          <w:color w:val="000000" w:themeColor="text1"/>
+          <w:sz w:val="24"/>
+          <w:szCs w:val="24"/>
+        </w:rPr>
+        <w:br/>
+      </w:r>
+      <w:r>
+        <w:rPr>
+          <w:noProof/>
+        </w:rPr>
+        <mc:AlternateContent>
+          <mc:Choice Requires="wpg">
+            <w:drawing>
+              <wp:inline distT="0" distB="0" distL="0" distR="0" wp14:anchorId="722F13D4" wp14:editId="13189B4A">
+                <wp:extent cx="5695645" cy="2869764"/>
+                <wp:effectExtent l="0" t="0" r="635" b="6985"/>
+                <wp:docPr id="1816461294" name="Group 27245"/>
+                <wp:cNvGraphicFramePr/>
+                <a:graphic xmlns:a="http://schemas.openxmlformats.org/drawingml/2006/main">
+                  <a:graphicData uri="http://schemas.microsoft.com/office/word/2010/wordprocessingGroup">
+                    <wpg:wgp>
+                      <wpg:cNvGrpSpPr/>
+                      <wpg:grpSpPr>
+                        <a:xfrm>
+                          <a:off x="0" y="0"/>
+                          <a:ext cx="5695645" cy="2869764"/>
+                          <a:chOff x="0" y="0"/>
+                          <a:chExt cx="5695645" cy="2869764"/>
+                        </a:xfrm>
+                      </wpg:grpSpPr>
+                      <wps:wsp>
+                        <wps:cNvPr id="1745079592" name="Rectangle 1745079592"/>
+                        <wps:cNvSpPr/>
+                        <wps:spPr>
+                          <a:xfrm>
+                            <a:off x="0" y="0"/>
+                            <a:ext cx="51809" cy="207922"/>
+                          </a:xfrm>
+                          <a:prstGeom prst="rect">
+                            <a:avLst/>
+                          </a:prstGeom>
+                          <a:ln>
+                            <a:noFill/>
+                          </a:ln>
+                        </wps:spPr>
+                        <wps:txbx>
+                          <w:txbxContent>
+                            <w:p>
+                              <w:r>
+                                <w:rPr>
+                                  <w:rFonts w:ascii="Arial" w:eastAsia="Arial" w:hAnsi="Arial" w:cs="Arial"/>
+                                </w:rPr>
+                                <w:t xml:space="preserve"> </w:t>
+                              </w:r>
+                            </w:p>
+                          </w:txbxContent>
+                        </wps:txbx>
+                        <wps:bodyPr horzOverflow="overflow" vert="horz" lIns="0" tIns="0" rIns="0" bIns="0" rtlCol="0">
+                          <a:noAutofit/>
+                        </wps:bodyPr>
+                      </wps:wsp>
+                      <wps:wsp>
+                        <wps:cNvPr id="1241239751" name="Rectangle 1241239751"/>
+                        <wps:cNvSpPr/>
+                        <wps:spPr>
+                          <a:xfrm>
+                            <a:off x="0" y="184404"/>
+                            <a:ext cx="51809" cy="207922"/>
+                          </a:xfrm>
+                          <a:prstGeom prst="rect">
+                            <a:avLst/>
+                          </a:prstGeom>
+                          <a:ln>
+                            <a:noFill/>
+                          </a:ln>
+                        </wps:spPr>
+                        <wps:txbx>
+                          <w:txbxContent>
+                            <w:p>
+                              <w:r>
+                                <w:rPr>
+                                  <w:rFonts w:ascii="Arial" w:eastAsia="Arial" w:hAnsi="Arial" w:cs="Arial"/>
+                                </w:rPr>
+                                <w:t xml:space="preserve"> </w:t>
+                              </w:r>
+                            </w:p>
+                          </w:txbxContent>
+                        </wps:txbx>
+                        <wps:bodyPr horzOverflow="overflow" vert="horz" lIns="0" tIns="0" rIns="0" bIns="0" rtlCol="0">
+                          <a:noAutofit/>
+                        </wps:bodyPr>
+                      </wps:wsp>
+                      <wps:wsp>
+                        <wps:cNvPr id="2042342069" name="Rectangle 2042342069"/>
+                        <wps:cNvSpPr/>
+                        <wps:spPr>
+                          <a:xfrm>
+                            <a:off x="0" y="368809"/>
+                            <a:ext cx="51809" cy="207922"/>
+                          </a:xfrm>
+                          <a:prstGeom prst="rect">
+                            <a:avLst/>
+                          </a:prstGeom>
+                          <a:ln>
+                            <a:noFill/>
+                          </a:ln>
+                        </wps:spPr>
+                        <wps:txbx>
+                          <w:txbxContent>
+                            <w:p>
+                              <w:r>
+                                <w:rPr>
+                                  <w:rFonts w:ascii="Arial" w:eastAsia="Arial" w:hAnsi="Arial" w:cs="Arial"/>
+                                </w:rPr>
+                                <w:t xml:space="preserve"> </w:t>
+                              </w:r>
+                            </w:p>
+                          </w:txbxContent>
+                        </wps:txbx>
+                        <wps:bodyPr horzOverflow="overflow" vert="horz" lIns="0" tIns="0" rIns="0" bIns="0" rtlCol="0">
+                          <a:noAutofit/>
+                        </wps:bodyPr>
+                      </wps:wsp>
+                      <wps:wsp>
+                        <wps:cNvPr id="624867312" name="Rectangle 624867312"/>
+                        <wps:cNvSpPr/>
+                        <wps:spPr>
+                          <a:xfrm>
+                            <a:off x="0" y="553212"/>
+                            <a:ext cx="51809" cy="207922"/>
+                          </a:xfrm>
+                          <a:prstGeom prst="rect">
+                            <a:avLst/>
+                          </a:prstGeom>
+                          <a:ln>
+                            <a:noFill/>
+                          </a:ln>
+                        </wps:spPr>
+                        <wps:txbx>
+                          <w:txbxContent>
+                            <w:p>
+                              <w:r>
+                                <w:rPr>
+                                  <w:rFonts w:ascii="Arial" w:eastAsia="Arial" w:hAnsi="Arial" w:cs="Arial"/>
+                                </w:rPr>
+                                <w:t xml:space="preserve"> </w:t>
+                              </w:r>
+                            </w:p>
+                          </w:txbxContent>
+                        </wps:txbx>
+                        <wps:bodyPr horzOverflow="overflow" vert="horz" lIns="0" tIns="0" rIns="0" bIns="0" rtlCol="0">
+                          <a:noAutofit/>
+                        </wps:bodyPr>
+                      </wps:wsp>
+                      <wps:wsp>
+                        <wps:cNvPr id="577559115" name="Rectangle 577559115"/>
+                        <wps:cNvSpPr/>
+                        <wps:spPr>
+                          <a:xfrm>
+                            <a:off x="0" y="739140"/>
+                            <a:ext cx="51809" cy="207921"/>
+                          </a:xfrm>
+                          <a:prstGeom prst="rect">
+                            <a:avLst/>
+                          </a:prstGeom>
+                          <a:ln>
+                            <a:noFill/>
+                          </a:ln>
+                        </wps:spPr>
+                        <wps:txbx>
+                          <w:txbxContent>
+                            <w:p>
+                              <w:r>
+                                <w:rPr>
+                                  <w:rFonts w:ascii="Arial" w:eastAsia="Arial" w:hAnsi="Arial" w:cs="Arial"/>
+                                </w:rPr>
+                                <w:t xml:space="preserve"> </w:t>
+                              </w:r>
+                            </w:p>
+                          </w:txbxContent>
+                        </wps:txbx>
+                        <wps:bodyPr horzOverflow="overflow" vert="horz" lIns="0" tIns="0" rIns="0" bIns="0" rtlCol="0">
+                          <a:noAutofit/>
+                        </wps:bodyPr>
+                      </wps:wsp>
+                      <wps:wsp>
+                        <wps:cNvPr id="539978929" name="Rectangle 539978929"/>
+                        <wps:cNvSpPr/>
+                        <wps:spPr>
+                          <a:xfrm>
+                            <a:off x="0" y="923544"/>
+                            <a:ext cx="51809" cy="207921"/>
+                          </a:xfrm>
+                          <a:prstGeom prst="rect">
+                            <a:avLst/>
+                          </a:prstGeom>
+                          <a:ln>
+                            <a:noFill/>
+                          </a:ln>
+                        </wps:spPr>
+                        <wps:txbx>
+                          <w:txbxContent>
+                            <w:p>
+                              <w:r>
+                                <w:rPr>
+                                  <w:rFonts w:ascii="Arial" w:eastAsia="Arial" w:hAnsi="Arial" w:cs="Arial"/>
+                                </w:rPr>
+                                <w:t xml:space="preserve"> </w:t>
+                              </w:r>
+                            </w:p>
+                          </w:txbxContent>
+                        </wps:txbx>
+                        <wps:bodyPr horzOverflow="overflow" vert="horz" lIns="0" tIns="0" rIns="0" bIns="0" rtlCol="0">
+                          <a:noAutofit/>
+                        </wps:bodyPr>
+                      </wps:wsp>
+                      <wps:wsp>
+                        <wps:cNvPr id="1481973411" name="Rectangle 1481973411"/>
+                        <wps:cNvSpPr/>
+                        <wps:spPr>
+                          <a:xfrm>
+                            <a:off x="0" y="1107948"/>
+                            <a:ext cx="51809" cy="207921"/>
+                          </a:xfrm>
+                          <a:prstGeom prst="rect">
+                            <a:avLst/>
+                          </a:prstGeom>
+                          <a:ln>
+                            <a:noFill/>
+                          </a:ln>
+                        </wps:spPr>
+                        <wps:txbx>
+                          <w:txbxContent>
+                            <w:p>
+                              <w:r>
+                                <w:rPr>
+                                  <w:rFonts w:ascii="Arial" w:eastAsia="Arial" w:hAnsi="Arial" w:cs="Arial"/>
+                                </w:rPr>
+                                <w:t xml:space="preserve"> </w:t>
+                              </w:r>
+                            </w:p>
+                          </w:txbxContent>
+                        </wps:txbx>
+                        <wps:bodyPr horzOverflow="overflow" vert="horz" lIns="0" tIns="0" rIns="0" bIns="0" rtlCol="0">
+                          <a:noAutofit/>
+                        </wps:bodyPr>
+                      </wps:wsp>
+                      <wps:wsp>
+                        <wps:cNvPr id="1266630944" name="Rectangle 1266630944"/>
+                        <wps:cNvSpPr/>
+                        <wps:spPr>
+                          <a:xfrm>
+                            <a:off x="0" y="1292352"/>
+                            <a:ext cx="51809" cy="207921"/>
+                          </a:xfrm>
+                          <a:prstGeom prst="rect">
+                            <a:avLst/>
+                          </a:prstGeom>
+                          <a:ln>
+                            <a:noFill/>
+                          </a:ln>
+                        </wps:spPr>
+                        <wps:txbx>
+                          <w:txbxContent>
+                            <w:p>
+                              <w:r>
+                                <w:rPr>
+                                  <w:rFonts w:ascii="Arial" w:eastAsia="Arial" w:hAnsi="Arial" w:cs="Arial"/>
+                                </w:rPr>
+                                <w:t xml:space="preserve"> </w:t>
+                              </w:r>
+                            </w:p>
+                          </w:txbxContent>
+                        </wps:txbx>
+                        <wps:bodyPr horzOverflow="overflow" vert="horz" lIns="0" tIns="0" rIns="0" bIns="0" rtlCol="0">
+                          <a:noAutofit/>
+                        </wps:bodyPr>
+                      </wps:wsp>
+                      <wps:wsp>
+                        <wps:cNvPr id="1715862425" name="Rectangle 1715862425"/>
+                        <wps:cNvSpPr/>
+                        <wps:spPr>
+                          <a:xfrm>
+                            <a:off x="0" y="1478280"/>
+                            <a:ext cx="51809" cy="207921"/>
+                          </a:xfrm>
+                          <a:prstGeom prst="rect">
+                            <a:avLst/>
+                          </a:prstGeom>
+                          <a:ln>
+                            <a:noFill/>
+                          </a:ln>
+                        </wps:spPr>
+                        <wps:txbx>
+                          <w:txbxContent>
+                            <w:p>
+                              <w:r>
+                                <w:rPr>
+                                  <w:rFonts w:ascii="Arial" w:eastAsia="Arial" w:hAnsi="Arial" w:cs="Arial"/>
+                                </w:rPr>
+                                <w:t xml:space="preserve"> </w:t>
+                              </w:r>
+                            </w:p>
+                          </w:txbxContent>
+                        </wps:txbx>
+                        <wps:bodyPr horzOverflow="overflow" vert="horz" lIns="0" tIns="0" rIns="0" bIns="0" rtlCol="0">
+                          <a:noAutofit/>
+                        </wps:bodyPr>
+                      </wps:wsp>
+                      <wps:wsp>
+                        <wps:cNvPr id="1281960330" name="Rectangle 1281960330"/>
+                        <wps:cNvSpPr/>
+                        <wps:spPr>
+                          <a:xfrm>
+                            <a:off x="0" y="1662684"/>
+                            <a:ext cx="51809" cy="207921"/>
+                          </a:xfrm>
+                          <a:prstGeom prst="rect">
+                            <a:avLst/>
+                          </a:prstGeom>
+                          <a:ln>
+                            <a:noFill/>
+                          </a:ln>
+                        </wps:spPr>
+                        <wps:txbx>
+                          <w:txbxContent>
+                            <w:p>
+                              <w:r>
+                                <w:rPr>
+                                  <w:rFonts w:ascii="Arial" w:eastAsia="Arial" w:hAnsi="Arial" w:cs="Arial"/>
+                                </w:rPr>
+                                <w:t xml:space="preserve"> </w:t>
+                              </w:r>
+                            </w:p>
+                          </w:txbxContent>
+                        </wps:txbx>
+                        <wps:bodyPr horzOverflow="overflow" vert="horz" lIns="0" tIns="0" rIns="0" bIns="0" rtlCol="0">
+                          <a:noAutofit/>
+                        </wps:bodyPr>
+                      </wps:wsp>
+                      <wps:wsp>
+                        <wps:cNvPr id="1682806429" name="Rectangle 1682806429"/>
+                        <wps:cNvSpPr/>
+                        <wps:spPr>
+                          <a:xfrm>
+                            <a:off x="0" y="1847088"/>
+                            <a:ext cx="51809" cy="207921"/>
+                          </a:xfrm>
+                          <a:prstGeom prst="rect">
+                            <a:avLst/>
+                          </a:prstGeom>
+                          <a:ln>
+                            <a:noFill/>
+                          </a:ln>
+                        </wps:spPr>
+                        <wps:txbx>
+                          <w:txbxContent>
+                            <w:p>
+                              <w:r>
+                                <w:rPr>
+                                  <w:rFonts w:ascii="Arial" w:eastAsia="Arial" w:hAnsi="Arial" w:cs="Arial"/>
+                                </w:rPr>
+                                <w:t xml:space="preserve"> </w:t>
+                              </w:r>
+                            </w:p>
+                          </w:txbxContent>
+                        </wps:txbx>
+                        <wps:bodyPr horzOverflow="overflow" vert="horz" lIns="0" tIns="0" rIns="0" bIns="0" rtlCol="0">
+                          <a:noAutofit/>
+                        </wps:bodyPr>
+                      </wps:wsp>
+                      <wps:wsp>
+                        <wps:cNvPr id="2035191226" name="Rectangle 2035191226"/>
+                        <wps:cNvSpPr/>
+                        <wps:spPr>
+                          <a:xfrm>
+                            <a:off x="0" y="2031746"/>
+                            <a:ext cx="51809" cy="207921"/>
+                          </a:xfrm>
+                          <a:prstGeom prst="rect">
+                            <a:avLst/>
+                          </a:prstGeom>
+                          <a:ln>
+                            <a:noFill/>
+                          </a:ln>
+                        </wps:spPr>
+                        <wps:txbx>
+                          <w:txbxContent>
+                            <w:p>
+                              <w:r>
+                                <w:rPr>
+                                  <w:rFonts w:ascii="Arial" w:eastAsia="Arial" w:hAnsi="Arial" w:cs="Arial"/>
+                                </w:rPr>
+                                <w:t xml:space="preserve"> </w:t>
+                              </w:r>
+                            </w:p>
+                          </w:txbxContent>
+                        </wps:txbx>
+                        <wps:bodyPr horzOverflow="overflow" vert="horz" lIns="0" tIns="0" rIns="0" bIns="0" rtlCol="0">
+                          <a:noAutofit/>
+                        </wps:bodyPr>
+                      </wps:wsp>
+                      <wps:wsp>
+                        <wps:cNvPr id="658088158" name="Rectangle 658088158"/>
+                        <wps:cNvSpPr/>
+                        <wps:spPr>
+                          <a:xfrm>
+                            <a:off x="0" y="2216151"/>
+                            <a:ext cx="51809" cy="207921"/>
+                          </a:xfrm>
+                          <a:prstGeom prst="rect">
+                            <a:avLst/>
+                          </a:prstGeom>
+                          <a:ln>
+                            <a:noFill/>
+                          </a:ln>
+                        </wps:spPr>
+                        <wps:txbx>
+                          <w:txbxContent>
+                            <w:p>
+                              <w:r>
+                                <w:rPr>
+                                  <w:rFonts w:ascii="Arial" w:eastAsia="Arial" w:hAnsi="Arial" w:cs="Arial"/>
+                                </w:rPr>
+                                <w:t xml:space="preserve"> </w:t>
+                              </w:r>
+                            </w:p>
+                          </w:txbxContent>
+                        </wps:txbx>
+                        <wps:bodyPr horzOverflow="overflow" vert="horz" lIns="0" tIns="0" rIns="0" bIns="0" rtlCol="0">
+                          <a:noAutofit/>
+                        </wps:bodyPr>
+                      </wps:wsp>
+                      <wps:wsp>
+                        <wps:cNvPr id="1650664529" name="Rectangle 1650664529"/>
+                        <wps:cNvSpPr/>
+                        <wps:spPr>
+                          <a:xfrm>
+                            <a:off x="179832" y="2605342"/>
+                            <a:ext cx="65888" cy="264422"/>
+                          </a:xfrm>
+                          <a:prstGeom prst="rect">
+                            <a:avLst/>
+                          </a:prstGeom>
+                          <a:ln>
+                            <a:noFill/>
+                          </a:ln>
+                        </wps:spPr>
+                        <wps:txbx>
+                          <w:txbxContent>
+                            <w:p>
+                              <w:r>
+                                <w:rPr>
+                                  <w:rFonts w:ascii="Arial" w:eastAsia="Arial" w:hAnsi="Arial" w:cs="Arial"/>
+                                  <w:color w:val="3D85C6"/>
+                                  <w:sz w:val="28"/>
+                                </w:rPr>
+                                <w:t xml:space="preserve"> </w:t>
+                              </w:r>
+                            </w:p>
+                          </w:txbxContent>
+                        </wps:txbx>
+                        <wps:bodyPr horzOverflow="overflow" vert="horz" lIns="0" tIns="0" rIns="0" bIns="0" rtlCol="0">
+                          <a:noAutofit/>
+                        </wps:bodyPr>
+                      </wps:wsp>
+                      <wps:wsp>
+                        <wps:cNvPr id="1912562902" name="Shape 893"/>
+                        <wps:cNvSpPr/>
+                        <wps:spPr>
+                          <a:xfrm>
+                            <a:off x="133045" y="31511"/>
+                            <a:ext cx="5562600" cy="2832101"/>
+                          </a:xfrm>
+                          <a:custGeom>
+                            <a:avLst/>
+                            <a:gdLst/>
+                            <a:ahLst/>
+                            <a:cxnLst/>
+                            <a:rect l="0" t="0" r="0" b="0"/>
+                            <a:pathLst>
+                              <a:path w="5562600" h="2832101">
+                                <a:moveTo>
+                                  <a:pt x="484759" y="0"/>
+                                </a:moveTo>
+                                <a:lnTo>
+                                  <a:pt x="5078476" y="127"/>
+                                </a:lnTo>
+                                <a:lnTo>
+                                  <a:pt x="5103368" y="636"/>
+                                </a:lnTo>
+                                <a:lnTo>
+                                  <a:pt x="5127879" y="2540"/>
+                                </a:lnTo>
+                                <a:lnTo>
+                                  <a:pt x="5152136" y="5715"/>
+                                </a:lnTo>
+                                <a:lnTo>
+                                  <a:pt x="5176139" y="10033"/>
+                                </a:lnTo>
+                                <a:lnTo>
+                                  <a:pt x="5199507" y="15494"/>
+                                </a:lnTo>
+                                <a:lnTo>
+                                  <a:pt x="5222494" y="21972"/>
+                                </a:lnTo>
+                                <a:lnTo>
+                                  <a:pt x="5244973" y="29718"/>
+                                </a:lnTo>
+                                <a:lnTo>
+                                  <a:pt x="5266944" y="38354"/>
+                                </a:lnTo>
+                                <a:lnTo>
+                                  <a:pt x="5288534" y="48006"/>
+                                </a:lnTo>
+                                <a:lnTo>
+                                  <a:pt x="5309489" y="58801"/>
+                                </a:lnTo>
+                                <a:lnTo>
+                                  <a:pt x="5329555" y="70486"/>
+                                </a:lnTo>
+                                <a:lnTo>
+                                  <a:pt x="5349367" y="83186"/>
+                                </a:lnTo>
+                                <a:lnTo>
+                                  <a:pt x="5368290" y="96648"/>
+                                </a:lnTo>
+                                <a:lnTo>
+                                  <a:pt x="5386578" y="110999"/>
+                                </a:lnTo>
+                                <a:lnTo>
+                                  <a:pt x="5404104" y="126238"/>
+                                </a:lnTo>
+                                <a:lnTo>
+                                  <a:pt x="5420995" y="142367"/>
+                                </a:lnTo>
+                                <a:lnTo>
+                                  <a:pt x="5436997" y="159259"/>
+                                </a:lnTo>
+                                <a:lnTo>
+                                  <a:pt x="5452237" y="176785"/>
+                                </a:lnTo>
+                                <a:lnTo>
+                                  <a:pt x="5466588" y="195200"/>
+                                </a:lnTo>
+                                <a:lnTo>
+                                  <a:pt x="5480050" y="214250"/>
+                                </a:lnTo>
+                                <a:lnTo>
+                                  <a:pt x="5492623" y="233807"/>
+                                </a:lnTo>
+                                <a:lnTo>
+                                  <a:pt x="5504307" y="254127"/>
+                                </a:lnTo>
+                                <a:lnTo>
+                                  <a:pt x="5514975" y="275082"/>
+                                </a:lnTo>
+                                <a:lnTo>
+                                  <a:pt x="5524754" y="296545"/>
+                                </a:lnTo>
+                                <a:lnTo>
+                                  <a:pt x="5533263" y="318516"/>
+                                </a:lnTo>
+                                <a:lnTo>
+                                  <a:pt x="5540883" y="341123"/>
+                                </a:lnTo>
+                                <a:lnTo>
+                                  <a:pt x="5547487" y="364110"/>
+                                </a:lnTo>
+                                <a:lnTo>
+                                  <a:pt x="5552821" y="387604"/>
+                                </a:lnTo>
+                                <a:lnTo>
+                                  <a:pt x="5557139" y="411480"/>
+                                </a:lnTo>
+                                <a:lnTo>
+                                  <a:pt x="5560187" y="435738"/>
+                                </a:lnTo>
+                                <a:lnTo>
+                                  <a:pt x="5561965" y="460375"/>
+                                </a:lnTo>
+                                <a:lnTo>
+                                  <a:pt x="5562600" y="484760"/>
+                                </a:lnTo>
+                                <a:lnTo>
+                                  <a:pt x="5562600" y="2347977"/>
+                                </a:lnTo>
+                                <a:lnTo>
+                                  <a:pt x="5561838" y="2372868"/>
+                                </a:lnTo>
+                                <a:lnTo>
+                                  <a:pt x="5559933" y="2397379"/>
+                                </a:lnTo>
+                                <a:lnTo>
+                                  <a:pt x="5556885" y="2421764"/>
+                                </a:lnTo>
+                                <a:lnTo>
+                                  <a:pt x="5552568" y="2445512"/>
+                                </a:lnTo>
+                                <a:lnTo>
+                                  <a:pt x="5547233" y="2469008"/>
+                                </a:lnTo>
+                                <a:lnTo>
+                                  <a:pt x="5540629" y="2491995"/>
+                                </a:lnTo>
+                                <a:lnTo>
+                                  <a:pt x="5533009" y="2514473"/>
+                                </a:lnTo>
+                                <a:lnTo>
+                                  <a:pt x="5524373" y="2536445"/>
+                                </a:lnTo>
+                                <a:lnTo>
+                                  <a:pt x="5514594" y="2558035"/>
+                                </a:lnTo>
+                                <a:lnTo>
+                                  <a:pt x="5503799" y="2578862"/>
+                                </a:lnTo>
+                                <a:lnTo>
+                                  <a:pt x="5492115" y="2599183"/>
+                                </a:lnTo>
+                                <a:lnTo>
+                                  <a:pt x="5479543" y="2618741"/>
+                                </a:lnTo>
+                                <a:lnTo>
+                                  <a:pt x="5466081" y="2637791"/>
+                                </a:lnTo>
+                                <a:lnTo>
+                                  <a:pt x="5451602" y="2656078"/>
+                                </a:lnTo>
+                                <a:lnTo>
+                                  <a:pt x="5436362" y="2673604"/>
+                                </a:lnTo>
+                                <a:lnTo>
+                                  <a:pt x="5420233" y="2690496"/>
+                                </a:lnTo>
+                                <a:lnTo>
+                                  <a:pt x="5403469" y="2706497"/>
+                                </a:lnTo>
+                                <a:lnTo>
+                                  <a:pt x="5385816" y="2721737"/>
+                                </a:lnTo>
+                                <a:lnTo>
+                                  <a:pt x="5367528" y="2736089"/>
+                                </a:lnTo>
+                                <a:lnTo>
+                                  <a:pt x="5348478" y="2749551"/>
+                                </a:lnTo>
+                                <a:lnTo>
+                                  <a:pt x="5328920" y="2762123"/>
+                                </a:lnTo>
+                                <a:lnTo>
+                                  <a:pt x="5308600" y="2773808"/>
+                                </a:lnTo>
+                                <a:lnTo>
+                                  <a:pt x="5287645" y="2784476"/>
+                                </a:lnTo>
+                                <a:lnTo>
+                                  <a:pt x="5266055" y="2794254"/>
+                                </a:lnTo>
+                                <a:lnTo>
+                                  <a:pt x="5244084" y="2802891"/>
+                                </a:lnTo>
+                                <a:lnTo>
+                                  <a:pt x="5221605" y="2810510"/>
+                                </a:lnTo>
+                                <a:lnTo>
+                                  <a:pt x="5198618" y="2816987"/>
+                                </a:lnTo>
+                                <a:lnTo>
+                                  <a:pt x="5175123" y="2822448"/>
+                                </a:lnTo>
+                                <a:lnTo>
+                                  <a:pt x="5151247" y="2826640"/>
+                                </a:lnTo>
+                                <a:lnTo>
+                                  <a:pt x="5126990" y="2829687"/>
+                                </a:lnTo>
+                                <a:lnTo>
+                                  <a:pt x="5102352" y="2831592"/>
+                                </a:lnTo>
+                                <a:lnTo>
+                                  <a:pt x="5077968" y="2832101"/>
+                                </a:lnTo>
+                                <a:lnTo>
+                                  <a:pt x="484251" y="2832101"/>
+                                </a:lnTo>
+                                <a:lnTo>
+                                  <a:pt x="459232" y="2831466"/>
+                                </a:lnTo>
+                                <a:lnTo>
+                                  <a:pt x="434721" y="2829560"/>
+                                </a:lnTo>
+                                <a:lnTo>
+                                  <a:pt x="410464" y="2826512"/>
+                                </a:lnTo>
+                                <a:lnTo>
+                                  <a:pt x="386588" y="2822195"/>
+                                </a:lnTo>
+                                <a:lnTo>
+                                  <a:pt x="363093" y="2816734"/>
+                                </a:lnTo>
+                                <a:lnTo>
+                                  <a:pt x="340106" y="2810129"/>
+                                </a:lnTo>
+                                <a:lnTo>
+                                  <a:pt x="317627" y="2802510"/>
+                                </a:lnTo>
+                                <a:lnTo>
+                                  <a:pt x="295656" y="2793873"/>
+                                </a:lnTo>
+                                <a:lnTo>
+                                  <a:pt x="274193" y="2784095"/>
+                                </a:lnTo>
+                                <a:lnTo>
+                                  <a:pt x="253238" y="2773427"/>
+                                </a:lnTo>
+                                <a:lnTo>
+                                  <a:pt x="233045" y="2761742"/>
+                                </a:lnTo>
+                                <a:lnTo>
+                                  <a:pt x="213398" y="2749042"/>
+                                </a:lnTo>
+                                <a:lnTo>
+                                  <a:pt x="194335" y="2735580"/>
+                                </a:lnTo>
+                                <a:lnTo>
+                                  <a:pt x="176136" y="2721229"/>
+                                </a:lnTo>
+                                <a:lnTo>
+                                  <a:pt x="158496" y="2705862"/>
+                                </a:lnTo>
+                                <a:lnTo>
+                                  <a:pt x="141656" y="2689860"/>
+                                </a:lnTo>
+                                <a:lnTo>
+                                  <a:pt x="125603" y="2672970"/>
+                                </a:lnTo>
+                                <a:lnTo>
+                                  <a:pt x="110452" y="2655443"/>
+                                </a:lnTo>
+                                <a:lnTo>
+                                  <a:pt x="96126" y="2637028"/>
+                                </a:lnTo>
+                                <a:lnTo>
+                                  <a:pt x="82550" y="2617978"/>
+                                </a:lnTo>
+                                <a:lnTo>
+                                  <a:pt x="69977" y="2598421"/>
+                                </a:lnTo>
+                                <a:lnTo>
+                                  <a:pt x="58306" y="2578101"/>
+                                </a:lnTo>
+                                <a:lnTo>
+                                  <a:pt x="47600" y="2557146"/>
+                                </a:lnTo>
+                                <a:lnTo>
+                                  <a:pt x="37884" y="2535555"/>
+                                </a:lnTo>
+                                <a:lnTo>
+                                  <a:pt x="29299" y="2513585"/>
+                                </a:lnTo>
+                                <a:lnTo>
+                                  <a:pt x="21679" y="2491105"/>
+                                </a:lnTo>
+                                <a:lnTo>
+                                  <a:pt x="15164" y="2468118"/>
+                                </a:lnTo>
+                                <a:lnTo>
+                                  <a:pt x="9728" y="2444623"/>
+                                </a:lnTo>
+                                <a:lnTo>
+                                  <a:pt x="5486" y="2420747"/>
+                                </a:lnTo>
+                                <a:lnTo>
+                                  <a:pt x="2438" y="2396491"/>
+                                </a:lnTo>
+                                <a:lnTo>
+                                  <a:pt x="571" y="2371853"/>
+                                </a:lnTo>
+                                <a:lnTo>
+                                  <a:pt x="0" y="2347341"/>
+                                </a:lnTo>
+                                <a:lnTo>
+                                  <a:pt x="0" y="484378"/>
+                                </a:lnTo>
+                                <a:lnTo>
+                                  <a:pt x="622" y="459360"/>
+                                </a:lnTo>
+                                <a:lnTo>
+                                  <a:pt x="2527" y="434722"/>
+                                </a:lnTo>
+                                <a:lnTo>
+                                  <a:pt x="5639" y="410464"/>
+                                </a:lnTo>
+                                <a:lnTo>
+                                  <a:pt x="9919" y="386715"/>
+                                </a:lnTo>
+                                <a:lnTo>
+                                  <a:pt x="15392" y="363220"/>
+                                </a:lnTo>
+                                <a:lnTo>
+                                  <a:pt x="21958" y="340234"/>
+                                </a:lnTo>
+                                <a:lnTo>
+                                  <a:pt x="29604" y="317754"/>
+                                </a:lnTo>
+                                <a:lnTo>
+                                  <a:pt x="38265" y="295656"/>
+                                </a:lnTo>
+                                <a:lnTo>
+                                  <a:pt x="48019" y="274193"/>
+                                </a:lnTo>
+                                <a:lnTo>
+                                  <a:pt x="58738" y="253365"/>
+                                </a:lnTo>
+                                <a:lnTo>
+                                  <a:pt x="70447" y="233045"/>
+                                </a:lnTo>
+                                <a:lnTo>
+                                  <a:pt x="83071" y="213361"/>
+                                </a:lnTo>
+                                <a:lnTo>
+                                  <a:pt x="96634" y="194438"/>
+                                </a:lnTo>
+                                <a:lnTo>
+                                  <a:pt x="111036" y="176150"/>
+                                </a:lnTo>
+                                <a:lnTo>
+                                  <a:pt x="126225" y="158624"/>
+                                </a:lnTo>
+                                <a:lnTo>
+                                  <a:pt x="142304" y="141732"/>
+                                </a:lnTo>
+                                <a:lnTo>
+                                  <a:pt x="159182" y="125730"/>
+                                </a:lnTo>
+                                <a:lnTo>
+                                  <a:pt x="176809" y="110490"/>
+                                </a:lnTo>
+                                <a:lnTo>
+                                  <a:pt x="195110" y="96013"/>
+                                </a:lnTo>
+                                <a:lnTo>
+                                  <a:pt x="214122" y="82550"/>
+                                </a:lnTo>
+                                <a:lnTo>
+                                  <a:pt x="233807" y="69977"/>
+                                </a:lnTo>
+                                <a:lnTo>
+                                  <a:pt x="254127" y="58293"/>
+                                </a:lnTo>
+                                <a:lnTo>
+                                  <a:pt x="275082" y="47625"/>
+                                </a:lnTo>
+                                <a:lnTo>
+                                  <a:pt x="296545" y="37974"/>
+                                </a:lnTo>
+                                <a:lnTo>
+                                  <a:pt x="318516" y="29338"/>
+                                </a:lnTo>
+                                <a:lnTo>
+                                  <a:pt x="341122" y="21717"/>
+                                </a:lnTo>
+                                <a:lnTo>
+                                  <a:pt x="364109" y="15240"/>
+                                </a:lnTo>
+                                <a:lnTo>
+                                  <a:pt x="387604" y="9779"/>
+                                </a:lnTo>
+                                <a:lnTo>
+                                  <a:pt x="411480" y="5588"/>
+                                </a:lnTo>
+                                <a:lnTo>
+                                  <a:pt x="435610" y="2540"/>
+                                </a:lnTo>
+                                <a:lnTo>
+                                  <a:pt x="460375" y="636"/>
+                                </a:lnTo>
+                                <a:lnTo>
+                                  <a:pt x="484759" y="0"/>
+                                </a:lnTo>
+                                <a:close/>
+                              </a:path>
+                            </a:pathLst>
+                          </a:custGeom>
+                          <a:ln w="0" cap="flat">
+                            <a:miter lim="127000"/>
+                          </a:ln>
+                        </wps:spPr>
+                        <wps:style>
+                          <a:lnRef idx="0">
+                            <a:srgbClr val="000000">
+                              <a:alpha val="0"/>
+                            </a:srgbClr>
+                          </a:lnRef>
+                          <a:fillRef idx="1">
+                            <a:srgbClr val="243F60">
+                              <a:alpha val="50196"/>
+                            </a:srgbClr>
+                          </a:fillRef>
+                          <a:effectRef idx="0">
+                            <a:scrgbClr r="0" g="0" b="0"/>
+                          </a:effectRef>
+                          <a:fontRef idx="none"/>
+                        </wps:style>
+                        <wps:bodyPr/>
+                      </wps:wsp>
+                      <wps:wsp>
+                        <wps:cNvPr id="241367695" name="Shape 894"/>
+                        <wps:cNvSpPr/>
+                        <wps:spPr>
+                          <a:xfrm>
+                            <a:off x="139395" y="25161"/>
+                            <a:ext cx="5524500" cy="2794001"/>
+                          </a:xfrm>
+                          <a:custGeom>
+                            <a:avLst/>
+                            <a:gdLst/>
+                            <a:ahLst/>
+                            <a:cxnLst/>
+                            <a:rect l="0" t="0" r="0" b="0"/>
+                            <a:pathLst>
+                              <a:path w="5524500" h="2794001">
+                                <a:moveTo>
+                                  <a:pt x="465709" y="0"/>
+                                </a:moveTo>
+                                <a:lnTo>
+                                  <a:pt x="5058791" y="0"/>
+                                </a:lnTo>
+                                <a:cubicBezTo>
+                                  <a:pt x="5315966" y="0"/>
+                                  <a:pt x="5524500" y="208535"/>
+                                  <a:pt x="5524500" y="465710"/>
+                                </a:cubicBezTo>
+                                <a:lnTo>
+                                  <a:pt x="5524500" y="2328291"/>
+                                </a:lnTo>
+                                <a:cubicBezTo>
+                                  <a:pt x="5524500" y="2585466"/>
+                                  <a:pt x="5315966" y="2794001"/>
+                                  <a:pt x="5058791" y="2794001"/>
+                                </a:cubicBezTo>
+                                <a:lnTo>
+                                  <a:pt x="465709" y="2794001"/>
+                                </a:lnTo>
+                                <a:cubicBezTo>
+                                  <a:pt x="208521" y="2794001"/>
+                                  <a:pt x="0" y="2585466"/>
+                                  <a:pt x="0" y="2328291"/>
+                                </a:cubicBezTo>
+                                <a:lnTo>
+                                  <a:pt x="0" y="465710"/>
+                                </a:lnTo>
+                                <a:cubicBezTo>
+                                  <a:pt x="0" y="208535"/>
+                                  <a:pt x="208521" y="0"/>
+                                  <a:pt x="465709" y="0"/>
+                                </a:cubicBezTo>
+                                <a:close/>
+                              </a:path>
+                            </a:pathLst>
+                          </a:custGeom>
+                          <a:ln w="0" cap="flat">
+                            <a:miter lim="127000"/>
+                          </a:ln>
+                        </wps:spPr>
+                        <wps:style>
+                          <a:lnRef idx="0">
+                            <a:srgbClr val="000000">
+                              <a:alpha val="0"/>
+                            </a:srgbClr>
+                          </a:lnRef>
+                          <a:fillRef idx="1">
+                            <a:srgbClr val="4F81BD"/>
+                          </a:fillRef>
+                          <a:effectRef idx="0">
+                            <a:scrgbClr r="0" g="0" b="0"/>
+                          </a:effectRef>
+                          <a:fontRef idx="none"/>
+                        </wps:style>
+                        <wps:bodyPr/>
+                      </wps:wsp>
+                      <wps:wsp>
+                        <wps:cNvPr id="1290272702" name="Shape 895"/>
+                        <wps:cNvSpPr/>
+                        <wps:spPr>
+                          <a:xfrm>
+                            <a:off x="139395" y="25161"/>
+                            <a:ext cx="5524500" cy="2794001"/>
+                          </a:xfrm>
+                          <a:custGeom>
+                            <a:avLst/>
+                            <a:gdLst/>
+                            <a:ahLst/>
+                            <a:cxnLst/>
+                            <a:rect l="0" t="0" r="0" b="0"/>
+                            <a:pathLst>
+                              <a:path w="5524500" h="2794001">
+                                <a:moveTo>
+                                  <a:pt x="465709" y="0"/>
+                                </a:moveTo>
+                                <a:cubicBezTo>
+                                  <a:pt x="208521" y="0"/>
+                                  <a:pt x="0" y="208535"/>
+                                  <a:pt x="0" y="465710"/>
+                                </a:cubicBezTo>
+                                <a:lnTo>
+                                  <a:pt x="0" y="2328291"/>
+                                </a:lnTo>
+                                <a:cubicBezTo>
+                                  <a:pt x="0" y="2585466"/>
+                                  <a:pt x="208521" y="2794001"/>
+                                  <a:pt x="465709" y="2794001"/>
+                                </a:cubicBezTo>
+                                <a:lnTo>
+                                  <a:pt x="5058791" y="2794001"/>
+                                </a:lnTo>
+                                <a:cubicBezTo>
+                                  <a:pt x="5315966" y="2794001"/>
+                                  <a:pt x="5524500" y="2585466"/>
+                                  <a:pt x="5524500" y="2328291"/>
+                                </a:cubicBezTo>
+                                <a:lnTo>
+                                  <a:pt x="5524500" y="465710"/>
+                                </a:lnTo>
+                                <a:cubicBezTo>
+                                  <a:pt x="5524500" y="208535"/>
+                                  <a:pt x="5315966" y="0"/>
+                                  <a:pt x="5058791" y="0"/>
+                                </a:cubicBezTo>
+                                <a:close/>
+                              </a:path>
+                            </a:pathLst>
+                          </a:custGeom>
+                          <a:ln w="38100" cap="rnd">
+                            <a:round/>
+                          </a:ln>
+                        </wps:spPr>
+                        <wps:style>
+                          <a:lnRef idx="1">
+                            <a:srgbClr val="F2F2F2"/>
+                          </a:lnRef>
+                          <a:fillRef idx="0">
+                            <a:srgbClr val="000000">
+                              <a:alpha val="0"/>
+                            </a:srgbClr>
+                          </a:fillRef>
+                          <a:effectRef idx="0">
+                            <a:scrgbClr r="0" g="0" b="0"/>
+                          </a:effectRef>
+                          <a:fontRef idx="none"/>
+                        </wps:style>
+                        <wps:bodyPr/>
+                      </wps:wsp>
+                      <wps:wsp>
+                        <wps:cNvPr id="2091950712" name="Rectangle 2091950712"/>
+                        <wps:cNvSpPr/>
+                        <wps:spPr>
+                          <a:xfrm>
+                            <a:off x="380949" y="230521"/>
+                            <a:ext cx="112629" cy="452002"/>
+                          </a:xfrm>
+                          <a:prstGeom prst="rect">
+                            <a:avLst/>
+                          </a:prstGeom>
+                          <a:ln>
+                            <a:noFill/>
+                          </a:ln>
+                        </wps:spPr>
+                        <wps:txbx>
+                          <w:txbxContent>
+                            <w:p>
+                              <w:r>
+                                <w:rPr>
+                                  <w:rFonts w:ascii="Arial" w:eastAsia="Arial" w:hAnsi="Arial" w:cs="Arial"/>
+                                  <w:b/>
+                                  <w:sz w:val="48"/>
+                                </w:rPr>
+                                <w:t xml:space="preserve"> </w:t>
+                              </w:r>
+                            </w:p>
+                          </w:txbxContent>
+                        </wps:txbx>
+                        <wps:bodyPr horzOverflow="overflow" vert="horz" lIns="0" tIns="0" rIns="0" bIns="0" rtlCol="0">
+                          <a:noAutofit/>
+                        </wps:bodyPr>
+                      </wps:wsp>
+                      <wps:wsp>
+                        <wps:cNvPr id="1633517395" name="Rectangle 1633517395"/>
+                        <wps:cNvSpPr/>
+                        <wps:spPr>
+                          <a:xfrm>
+                            <a:off x="380949" y="632857"/>
+                            <a:ext cx="112629" cy="452003"/>
+                          </a:xfrm>
+                          <a:prstGeom prst="rect">
+                            <a:avLst/>
+                          </a:prstGeom>
+                          <a:ln>
+                            <a:noFill/>
+                          </a:ln>
+                        </wps:spPr>
+                        <wps:txbx>
+                          <w:txbxContent>
+                            <w:p>
+                              <w:r>
+                                <w:rPr>
+                                  <w:rFonts w:ascii="Arial" w:eastAsia="Arial" w:hAnsi="Arial" w:cs="Arial"/>
+                                  <w:b/>
+                                  <w:sz w:val="48"/>
+                                </w:rPr>
+                                <w:t xml:space="preserve"> </w:t>
+                              </w:r>
+                            </w:p>
+                          </w:txbxContent>
+                        </wps:txbx>
+                        <wps:bodyPr horzOverflow="overflow" vert="horz" lIns="0" tIns="0" rIns="0" bIns="0" rtlCol="0">
+                          <a:noAutofit/>
+                        </wps:bodyPr>
+                      </wps:wsp>
+                      <wps:wsp>
+                        <wps:cNvPr id="1252358802" name="Rectangle 1252358802"/>
+                        <wps:cNvSpPr/>
+                        <wps:spPr>
+                          <a:xfrm>
+                            <a:off x="380949" y="1036717"/>
+                            <a:ext cx="564700" cy="452003"/>
+                          </a:xfrm>
+                          <a:prstGeom prst="rect">
+                            <a:avLst/>
+                          </a:prstGeom>
+                          <a:ln>
+                            <a:noFill/>
+                          </a:ln>
+                        </wps:spPr>
+                        <wps:txbx>
+                          <w:txbxContent>
+                            <w:p>
+                              <w:r>
+                                <w:rPr>
+                                  <w:rFonts w:ascii="Arial" w:eastAsia="Arial" w:hAnsi="Arial" w:cs="Arial"/>
+                                  <w:b/>
+                                  <w:sz w:val="48"/>
+                                </w:rPr>
+                                <w:t xml:space="preserve">     </w:t>
+                              </w:r>
+                            </w:p>
+                          </w:txbxContent>
+                        </wps:txbx>
+                        <wps:bodyPr horzOverflow="overflow" vert="horz" lIns="0" tIns="0" rIns="0" bIns="0" rtlCol="0">
+                          <a:noAutofit/>
+                        </wps:bodyPr>
+                      </wps:wsp>
+                      <wps:wsp>
+                        <wps:cNvPr id="1791703042" name="Rectangle 1791703042"/>
+                        <wps:cNvSpPr/>
+                        <wps:spPr>
+                          <a:xfrm>
+                            <a:off x="660472" y="1248809"/>
+                            <a:ext cx="4569619" cy="776000"/>
+                          </a:xfrm>
+                          <a:prstGeom prst="rect">
+                            <a:avLst/>
+                          </a:prstGeom>
+                          <a:ln>
+                            <a:noFill/>
+                          </a:ln>
+                        </wps:spPr>
+                        <wps:txbx>
+                          <w:txbxContent>
+                            <w:p>
+                              <w:pPr>
+                                <w:ind w:firstLine="720"/>
+                                <w:rPr>
+                                  <w:rFonts w:ascii="Arial Rounded MT Bold" w:hAnsi="Arial Rounded MT Bold"/>
+                                  <w:sz w:val="44"/>
+                                  <w:szCs w:val="44"/>
+                                  <w:lang w:val="en-US"/>
+                                </w:rPr>
+                              </w:pPr>
+                              <w:r>
+                                <w:rPr>
+                                  <w:rFonts w:ascii="Arial Rounded MT Bold" w:eastAsia="Arial" w:hAnsi="Arial Rounded MT Bold" w:cs="Arial"/>
+                                  <w:b/>
+                                  <w:sz w:val="44"/>
+                                  <w:szCs w:val="44"/>
+                                  <w:lang w:val="en-US"/>
+                                </w:rPr>
+                                <w:t>ANALYSE ET CONCEPTION</w:t>
+                              </w:r>
+                            </w:p>
+                          </w:txbxContent>
+                        </wps:txbx>
+                        <wps:bodyPr horzOverflow="overflow" vert="horz" lIns="0" tIns="0" rIns="0" bIns="0" rtlCol="0">
+                          <a:noAutofit/>
+                        </wps:bodyPr>
+                      </wps:wsp>
+                      <wps:wsp>
+                        <wps:cNvPr id="1645665793" name="Rectangle 1645665793"/>
+                        <wps:cNvSpPr/>
+                        <wps:spPr>
+                          <a:xfrm>
+                            <a:off x="5022546" y="1036717"/>
+                            <a:ext cx="112629" cy="452003"/>
+                          </a:xfrm>
+                          <a:prstGeom prst="rect">
+                            <a:avLst/>
+                          </a:prstGeom>
+                          <a:ln>
+                            <a:noFill/>
+                          </a:ln>
+                        </wps:spPr>
+                        <wps:txbx>
+                          <w:txbxContent>
+                            <w:p>
+                              <w:r>
+                                <w:rPr>
+                                  <w:rFonts w:ascii="Arial" w:eastAsia="Arial" w:hAnsi="Arial" w:cs="Arial"/>
+                                  <w:b/>
+                                  <w:sz w:val="48"/>
+                                </w:rPr>
+                                <w:t xml:space="preserve"> </w:t>
+                              </w:r>
+                            </w:p>
+                          </w:txbxContent>
+                        </wps:txbx>
+                        <wps:bodyPr horzOverflow="overflow" vert="horz" lIns="0" tIns="0" rIns="0" bIns="0" rtlCol="0">
+                          <a:noAutofit/>
+                        </wps:bodyPr>
+                      </wps:wsp>
+                      <wps:wsp>
+                        <wps:cNvPr id="455192572" name="Rectangle 455192572"/>
+                        <wps:cNvSpPr/>
+                        <wps:spPr>
+                          <a:xfrm>
+                            <a:off x="380949" y="1446673"/>
+                            <a:ext cx="1803080" cy="452003"/>
+                          </a:xfrm>
+                          <a:prstGeom prst="rect">
+                            <a:avLst/>
+                          </a:prstGeom>
+                          <a:ln>
+                            <a:noFill/>
+                          </a:ln>
+                        </wps:spPr>
+                        <wps:txbx>
+                          <w:txbxContent>
+                            <w:p>
+                              <w:r>
+                                <w:rPr>
+                                  <w:rFonts w:ascii="Arial" w:eastAsia="Arial" w:hAnsi="Arial" w:cs="Arial"/>
+                                  <w:b/>
+                                  <w:sz w:val="48"/>
+                                </w:rPr>
+                                <w:t xml:space="preserve">                </w:t>
+                              </w:r>
+                            </w:p>
+                          </w:txbxContent>
+                        </wps:txbx>
+                        <wps:bodyPr horzOverflow="overflow" vert="horz" lIns="0" tIns="0" rIns="0" bIns="0" rtlCol="0">
+                          <a:noAutofit/>
+                        </wps:bodyPr>
+                      </wps:wsp>
+                      <wps:wsp>
+                        <wps:cNvPr id="2007533035" name="Rectangle 2007533035"/>
+                        <wps:cNvSpPr/>
+                        <wps:spPr>
+                          <a:xfrm>
+                            <a:off x="4430852" y="1595628"/>
+                            <a:ext cx="51809" cy="207921"/>
+                          </a:xfrm>
+                          <a:prstGeom prst="rect">
+                            <a:avLst/>
+                          </a:prstGeom>
+                          <a:ln>
+                            <a:noFill/>
+                          </a:ln>
+                        </wps:spPr>
+                        <wps:txbx>
+                          <w:txbxContent>
+                            <w:p>
+                              <w:r>
+                                <w:rPr>
+                                  <w:rFonts w:ascii="Arial" w:eastAsia="Arial" w:hAnsi="Arial" w:cs="Arial"/>
+                                </w:rPr>
+                                <w:t xml:space="preserve"> </w:t>
+                              </w:r>
+                            </w:p>
+                          </w:txbxContent>
+                        </wps:txbx>
+                        <wps:bodyPr horzOverflow="overflow" vert="horz" lIns="0" tIns="0" rIns="0" bIns="0" rtlCol="0">
+                          <a:noAutofit/>
+                        </wps:bodyPr>
+                      </wps:wsp>
+                    </wpg:wgp>
+                  </a:graphicData>
+                </a:graphic>
+              </wp:inline>
+            </w:drawing>
+          </mc:Choice>
+          <mc:Fallback>
+            <w:pict>
+              <v:group w14:anchorId="722F13D4" id="_x0000_s1093" style="width:448.5pt;height:225.95pt;mso-position-horizontal-relative:char;mso-position-vertical-relative:line" coordsize="56956,28697" o:gfxdata="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">
+                <v:rect id="Rectangle 1745079592" o:spid="_x0000_s1094" style="position:absolute;width:518;height:2079;visibility:visible;mso-wrap-style:square;v-text-anchor:top" o:gfxdata="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" filled="f" stroked="f">
+                  <v:textbox inset="0,0,0,0">
+                    <w:txbxContent>
+                      <w:p>
+                        <w:r>
+                          <w:rPr>
+                            <w:rFonts w:ascii="Arial" w:eastAsia="Arial" w:hAnsi="Arial" w:cs="Arial"/>
+                          </w:rPr>
+                          <w:t xml:space="preserve"> </w:t>
+                        </w:r>
+                      </w:p>
+                    </w:txbxContent>
+                  </v:textbox>
+                </v:rect>
+                <v:rect id="Rectangle 1241239751" o:spid="_x0000_s1095" style="position:absolute;top:1844;width:518;height:2079;visibility:visible;mso-wrap-style:square;v-text-anchor:top" o:gfxdata="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" filled="f" stroked="f">
+                  <v:textbox inset="0,0,0,0">
+                    <w:txbxContent>
+                      <w:p>
+                        <w:r>
+                          <w:rPr>
+                            <w:rFonts w:ascii="Arial" w:eastAsia="Arial" w:hAnsi="Arial" w:cs="Arial"/>
+                          </w:rPr>
+                          <w:t xml:space="preserve"> </w:t>
+                        </w:r>
+                      </w:p>
+                    </w:txbxContent>
+                  </v:textbox>
+                </v:rect>
+                <v:rect id="Rectangle 2042342069" o:spid="_x0000_s1096" style="position:absolute;top:3688;width:518;height:2079;visibility:visible;mso-wrap-style:square;v-text-anchor:top" o:gfxdata="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" filled="f" stroked="f">
+                  <v:textbox inset="0,0,0,0">
+                    <w:txbxContent>
+                      <w:p>
+                        <w:r>
+                          <w:rPr>
+                            <w:rFonts w:ascii="Arial" w:eastAsia="Arial" w:hAnsi="Arial" w:cs="Arial"/>
+                          </w:rPr>
+                          <w:t xml:space="preserve"> </w:t>
+                        </w:r>
+                      </w:p>
+                    </w:txbxContent>
+                  </v:textbox>
+                </v:rect>
+                <v:rect id="Rectangle 624867312" o:spid="_x0000_s1097" style="position:absolute;top:5532;width:518;height:2079;visibility:visible;mso-wrap-style:square;v-text-anchor:top" o:gfxdata="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" filled="f" stroked="f">
+                  <v:textbox inset="0,0,0,0">
+                    <w:txbxContent>
+                      <w:p>
+                        <w:r>
+                          <w:rPr>
+                            <w:rFonts w:ascii="Arial" w:eastAsia="Arial" w:hAnsi="Arial" w:cs="Arial"/>
+                          </w:rPr>
+                          <w:t xml:space="preserve"> </w:t>
+                        </w:r>
+                      </w:p>
+                    </w:txbxContent>
+                  </v:textbox>
+                </v:rect>
+                <v:rect id="Rectangle 577559115" o:spid="_x0000_s1098" style="position:absolute;top:7391;width:518;height:2079;visibility:visible;mso-wrap-style:square;v-text-anchor:top" o:gfxdata="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" filled="f" stroked="f">
+                  <v:textbox inset="0,0,0,0">
+                    <w:txbxContent>
+                      <w:p>
+                        <w:r>
+                          <w:rPr>
+                            <w:rFonts w:ascii="Arial" w:eastAsia="Arial" w:hAnsi="Arial" w:cs="Arial"/>
+                          </w:rPr>
+                          <w:t xml:space="preserve"> </w:t>
+                        </w:r>
+                      </w:p>
+                    </w:txbxContent>
+                  </v:textbox>
+                </v:rect>
+                <v:rect id="Rectangle 539978929" o:spid="_x0000_s1099" style="position:absolute;top:9235;width:518;height:2079;visibility:visible;mso-wrap-style:square;v-text-anchor:top" o:gfxdata="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" filled="f" stroked="f">
+                  <v:textbox inset="0,0,0,0">
+                    <w:txbxContent>
+                      <w:p>
+                        <w:r>
+                          <w:rPr>
+                            <w:rFonts w:ascii="Arial" w:eastAsia="Arial" w:hAnsi="Arial" w:cs="Arial"/>
+                          </w:rPr>
+                          <w:t xml:space="preserve"> </w:t>
+                        </w:r>
+                      </w:p>
+                    </w:txbxContent>
+                  </v:textbox>
+                </v:rect>
+                <v:rect id="Rectangle 1481973411" o:spid="_x0000_s1100" style="position:absolute;top:11079;width:518;height:2079;visibility:visible;mso-wrap-style:square;v-text-anchor:top" o:gfxdata="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" filled="f" stroked="f">
+                  <v:textbox inset="0,0,0,0">
+                    <w:txbxContent>
+                      <w:p>
+                        <w:r>
+                          <w:rPr>
+                            <w:rFonts w:ascii="Arial" w:eastAsia="Arial" w:hAnsi="Arial" w:cs="Arial"/>
+                          </w:rPr>
+                          <w:t xml:space="preserve"> </w:t>
+                        </w:r>
+                      </w:p>
+                    </w:txbxContent>
+                  </v:textbox>
+                </v:rect>
+                <v:rect id="Rectangle 1266630944" o:spid="_x0000_s1101" style="position:absolute;top:12923;width:518;height:2079;visibility:visible;mso-wrap-style:square;v-text-anchor:top" o:gfxdata="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" filled="f" stroked="f">
+                  <v:textbox inset="0,0,0,0">
+                    <w:txbxContent>
+                      <w:p>
+                        <w:r>
+                          <w:rPr>
+                            <w:rFonts w:ascii="Arial" w:eastAsia="Arial" w:hAnsi="Arial" w:cs="Arial"/>
+                          </w:rPr>
+                          <w:t xml:space="preserve"> </w:t>
+                        </w:r>
+                      </w:p>
+                    </w:txbxContent>
+                  </v:textbox>
+                </v:rect>
+                <v:rect id="Rectangle 1715862425" o:spid="_x0000_s1102" style="position:absolute;top:14782;width:518;height:2080;visibility:visible;mso-wrap-style:square;v-text-anchor:top" o:gfxdata="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" filled="f" stroked="f">
+                  <v:textbox inset="0,0,0,0">
+                    <w:txbxContent>
+                      <w:p>
+                        <w:r>
+                          <w:rPr>
+                            <w:rFonts w:ascii="Arial" w:eastAsia="Arial" w:hAnsi="Arial" w:cs="Arial"/>
+                          </w:rPr>
+                          <w:t xml:space="preserve"> </w:t>
+                        </w:r>
+                      </w:p>
+                    </w:txbxContent>
+                  </v:textbox>
+                </v:rect>
+                <v:rect id="Rectangle 1281960330" o:spid="_x0000_s1103" style="position:absolute;top:16626;width:518;height:2080;visibility:visible;mso-wrap-style:square;v-text-anchor:top" o:gfxdata="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" filled="f" stroked="f">
+                  <v:textbox inset="0,0,0,0">
+                    <w:txbxContent>
+                      <w:p>
+                        <w:r>
+                          <w:rPr>
+                            <w:rFonts w:ascii="Arial" w:eastAsia="Arial" w:hAnsi="Arial" w:cs="Arial"/>
+                          </w:rPr>
+                          <w:t xml:space="preserve"> </w:t>
+                        </w:r>
+                      </w:p>
+                    </w:txbxContent>
+                  </v:textbox>
+                </v:rect>
+                <v:rect id="Rectangle 1682806429" o:spid="_x0000_s1104" style="position:absolute;top:18470;width:518;height:2080;visibility:visible;mso-wrap-style:square;v-text-anchor:top" o:gfxdata="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" filled="f" stroked="f">
+                  <v:textbox inset="0,0,0,0">
+                    <w:txbxContent>
+                      <w:p>
+                        <w:r>
+                          <w:rPr>
+                            <w:rFonts w:ascii="Arial" w:eastAsia="Arial" w:hAnsi="Arial" w:cs="Arial"/>
+                          </w:rPr>
+                          <w:t xml:space="preserve"> </w:t>
+                        </w:r>
+                      </w:p>
+                    </w:txbxContent>
+                  </v:textbox>
+                </v:rect>
+                <v:rect id="Rectangle 2035191226" o:spid="_x0000_s1105" style="position:absolute;top:20317;width:518;height:2079;visibility:visible;mso-wrap-style:square;v-text-anchor:top" o:gfxdata="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" filled="f" stroked="f">
+                  <v:textbox inset="0,0,0,0">
+                    <w:txbxContent>
+                      <w:p>
+                        <w:r>
+                          <w:rPr>
+                            <w:rFonts w:ascii="Arial" w:eastAsia="Arial" w:hAnsi="Arial" w:cs="Arial"/>
+                          </w:rPr>
+                          <w:t xml:space="preserve"> </w:t>
+                        </w:r>
+                      </w:p>
+                    </w:txbxContent>
+                  </v:textbox>
+                </v:rect>
+                <v:rect id="Rectangle 658088158" o:spid="_x0000_s1106" style="position:absolute;top:22161;width:518;height:2079;visibility:visible;mso-wrap-style:square;v-text-anchor:top" o:gfxdata="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" filled="f" stroked="f">
+                  <v:textbox inset="0,0,0,0">
+                    <w:txbxContent>
+                      <w:p>
+                        <w:r>
+                          <w:rPr>
+                            <w:rFonts w:ascii="Arial" w:eastAsia="Arial" w:hAnsi="Arial" w:cs="Arial"/>
+                          </w:rPr>
+                          <w:t xml:space="preserve"> </w:t>
+                        </w:r>
+                      </w:p>
+                    </w:txbxContent>
+                  </v:textbox>
+                </v:rect>
+                <v:rect id="Rectangle 1650664529" o:spid="_x0000_s1107" style="position:absolute;left:1798;top:26053;width:659;height:2644;visibility:visible;mso-wrap-style:square;v-text-anchor:top" o:gfxdata="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" filled="f" stroked="f">
+                  <v:textbox inset="0,0,0,0">
+                    <w:txbxContent>
+                      <w:p>
+                        <w:r>
+                          <w:rPr>
+                            <w:rFonts w:ascii="Arial" w:eastAsia="Arial" w:hAnsi="Arial" w:cs="Arial"/>
+                            <w:color w:val="3D85C6"/>
+                            <w:sz w:val="28"/>
+                          </w:rPr>
+                          <w:t xml:space="preserve"> </w:t>
+                        </w:r>
+                      </w:p>
+                    </w:txbxContent>
+                  </v:textbox>
+                </v:rect>
+                <v:shape id="Shape 893" o:spid="_x0000_s1108" style="position:absolute;left:1330;top:315;width:55626;height:28321;visibility:visible;mso-wrap-style:square;v-text-anchor:top" coordsize="5562600,2832101" o:gfxdata="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" path="m484759,l5078476,127r24892,509l5127879,2540r24257,3175l5176139,10033r23368,5461l5222494,21972r22479,7746l5266944,38354r21590,9652l5309489,58801r20066,11685l5349367,83186r18923,13462l5386578,110999r17526,15239l5420995,142367r16002,16892l5452237,176785r14351,18415l5480050,214250r12573,19557l5504307,254127r10668,20955l5524754,296545r8509,21971l5540883,341123r6604,22987l5552821,387604r4318,23876l5560187,435738r1778,24637l5562600,484760r,1863217l5561838,2372868r-1905,24511l5556885,2421764r-4317,23748l5547233,2469008r-6604,22987l5533009,2514473r-8636,21972l5514594,2558035r-10795,20827l5492115,2599183r-12572,19558l5466081,2637791r-14479,18287l5436362,2673604r-16129,16892l5403469,2706497r-17653,15240l5367528,2736089r-19050,13462l5328920,2762123r-20320,11685l5287645,2784476r-21590,9778l5244084,2802891r-22479,7619l5198618,2816987r-23495,5461l5151247,2826640r-24257,3047l5102352,2831592r-24384,509l484251,2832101r-25019,-635l434721,2829560r-24257,-3048l386588,2822195r-23495,-5461l340106,2810129r-22479,-7619l295656,2793873r-21463,-9778l253238,2773427r-20193,-11685l213398,2749042r-19063,-13462l176136,2721229r-17640,-15367l141656,2689860r-16053,-16890l110452,2655443,96126,2637028,82550,2617978,69977,2598421,58306,2578101,47600,2557146r-9716,-21591l29299,2513585r-7620,-22480l15164,2468118,9728,2444623,5486,2420747,2438,2396491,571,2371853,,2347341,,484378,622,459360,2527,434722,5639,410464,9919,386715r5473,-23495l21958,340234r7646,-22480l38265,295656r9754,-21463l58738,253365,70447,233045,83071,213361,96634,194438r14402,-18288l126225,158624r16079,-16892l159182,125730r17627,-15240l195110,96013,214122,82550,233807,69977,254127,58293,275082,47625r21463,-9651l318516,29338r22606,-7621l364109,15240,387604,9779,411480,5588,435610,2540,460375,636,484759,xe" fillcolor="#243f60" stroked="f" strokeweight="0">
+                  <v:fill opacity="32896f"/>
+                  <v:stroke miterlimit="83231f" joinstyle="miter"/>
+                  <v:path arrowok="t" textboxrect="0,0,5562600,2832101"/>
+                </v:shape>
+                <v:shape id="Shape 894" o:spid="_x0000_s1109" style="position:absolute;left:1393;top:251;width:55245;height:27940;visibility:visible;mso-wrap-style:square;v-text-anchor:top" coordsize="5524500,2794001" o:gfxdata="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" path="m465709,l5058791,v257175,,465709,208535,465709,465710l5524500,2328291v,257175,-208534,465710,-465709,465710l465709,2794001c208521,2794001,,2585466,,2328291l,465710c,208535,208521,,465709,xe" fillcolor="#4f81bd" stroked="f" strokeweight="0">
+                  <v:stroke miterlimit="83231f" joinstyle="miter"/>
+                  <v:path arrowok="t" textboxrect="0,0,5524500,2794001"/>
+                </v:shape>
+                <v:shape id="Shape 895" o:spid="_x0000_s1110" style="position:absolute;left:1393;top:251;width:55245;height:27940;visibility:visible;mso-wrap-style:square;v-text-anchor:top" coordsize="5524500,2794001" o:gfxdata="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" path="m465709,c208521,,,208535,,465710l,2328291v,257175,208521,465710,465709,465710l5058791,2794001v257175,,465709,-208535,465709,-465710l5524500,465710c5524500,208535,5315966,,5058791,l465709,xe" filled="f" strokecolor="#f2f2f2" strokeweight="3pt">
+                  <v:stroke endcap="round"/>
+                  <v:path arrowok="t" textboxrect="0,0,5524500,2794001"/>
+                </v:shape>
+                <v:rect id="Rectangle 2091950712" o:spid="_x0000_s1111" style="position:absolute;left:3809;top:2305;width:1126;height:4520;visibility:visible;mso-wrap-style:square;v-text-anchor:top" o:gfxdata="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" filled="f" stroked="f">
+                  <v:textbox inset="0,0,0,0">
+                    <w:txbxContent>
+                      <w:p>
+                        <w:r>
+                          <w:rPr>
+                            <w:rFonts w:ascii="Arial" w:eastAsia="Arial" w:hAnsi="Arial" w:cs="Arial"/>
+                            <w:b/>
+                            <w:sz w:val="48"/>
+                          </w:rPr>
+                          <w:t xml:space="preserve"> </w:t>
+                        </w:r>
+                      </w:p>
+                    </w:txbxContent>
+                  </v:textbox>
+                </v:rect>
+                <v:rect id="Rectangle 1633517395" o:spid="_x0000_s1112" style="position:absolute;left:3809;top:6328;width:1126;height:4520;visibility:visible;mso-wrap-style:square;v-text-anchor:top" o:gfxdata="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" filled="f" stroked="f">
+                  <v:textbox inset="0,0,0,0">
+                    <w:txbxContent>
+                      <w:p>
+                        <w:r>
+                          <w:rPr>
+                            <w:rFonts w:ascii="Arial" w:eastAsia="Arial" w:hAnsi="Arial" w:cs="Arial"/>
+                            <w:b/>
+                            <w:sz w:val="48"/>
+                          </w:rPr>
+                          <w:t xml:space="preserve"> </w:t>
+                        </w:r>
+                      </w:p>
+                    </w:txbxContent>
+                  </v:textbox>
+                </v:rect>
+                <v:rect id="Rectangle 1252358802" o:spid="_x0000_s1113" style="position:absolute;left:3809;top:10367;width:5647;height:4520;visibility:visible;mso-wrap-style:square;v-text-anchor:top" o:gfxdata="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" filled="f" stroked="f">
+                  <v:textbox inset="0,0,0,0">
+                    <w:txbxContent>
+                      <w:p>
+                        <w:r>
+                          <w:rPr>
+                            <w:rFonts w:ascii="Arial" w:eastAsia="Arial" w:hAnsi="Arial" w:cs="Arial"/>
+                            <w:b/>
+                            <w:sz w:val="48"/>
+                          </w:rPr>
+                          <w:t xml:space="preserve">     </w:t>
+                        </w:r>
+                      </w:p>
+                    </w:txbxContent>
+                  </v:textbox>
+                </v:rect>
+                <v:rect id="Rectangle 1791703042" o:spid="_x0000_s1114" style="position:absolute;left:6604;top:12488;width:45696;height:7760;visibility:visible;mso-wrap-style:square;v-text-anchor:top" o:gfxdata="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" filled="f" stroked="f">
+                  <v:textbox inset="0,0,0,0">
+                    <w:txbxContent>
+                      <w:p>
+                        <w:pPr>
+                          <w:ind w:firstLine="720"/>
+                          <w:rPr>
+                            <w:rFonts w:ascii="Arial Rounded MT Bold" w:hAnsi="Arial Rounded MT Bold"/>
+                            <w:sz w:val="44"/>
+                            <w:szCs w:val="44"/>
+                            <w:lang w:val="en-US"/>
+                          </w:rPr>
+                        </w:pPr>
+                        <w:r>
+                          <w:rPr>
+                            <w:rFonts w:ascii="Arial Rounded MT Bold" w:eastAsia="Arial" w:hAnsi="Arial Rounded MT Bold" w:cs="Arial"/>
+                            <w:b/>
+                            <w:sz w:val="44"/>
+                            <w:szCs w:val="44"/>
+                            <w:lang w:val="en-US"/>
+                          </w:rPr>
+                          <w:t>ANALYSE ET CONCEPTION</w:t>
+                        </w:r>
+                      </w:p>
+                    </w:txbxContent>
+                  </v:textbox>
+                </v:rect>
+                <v:rect id="Rectangle 1645665793" o:spid="_x0000_s1115" style="position:absolute;left:50225;top:10367;width:1126;height:4520;visibility:visible;mso-wrap-style:square;v-text-anchor:top" o:gfxdata="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" filled="f" stroked="f">
+                  <v:textbox inset="0,0,0,0">
+                    <w:txbxContent>
+                      <w:p>
+                        <w:r>
+                          <w:rPr>
+                            <w:rFonts w:ascii="Arial" w:eastAsia="Arial" w:hAnsi="Arial" w:cs="Arial"/>
+                            <w:b/>
+                            <w:sz w:val="48"/>
+                          </w:rPr>
+                          <w:t xml:space="preserve"> </w:t>
+                        </w:r>
+                      </w:p>
+                    </w:txbxContent>
+                  </v:textbox>
+                </v:rect>
+                <v:rect id="Rectangle 455192572" o:spid="_x0000_s1116" style="position:absolute;left:3809;top:14466;width:18031;height:4520;visibility:visible;mso-wrap-style:square;v-text-anchor:top" o:gfxdata="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" filled="f" stroked="f">
+                  <v:textbox inset="0,0,0,0">
+                    <w:txbxContent>
+                      <w:p>
+                        <w:r>
+                          <w:rPr>
+                            <w:rFonts w:ascii="Arial" w:eastAsia="Arial" w:hAnsi="Arial" w:cs="Arial"/>
+                            <w:b/>
+                            <w:sz w:val="48"/>
+                          </w:rPr>
+                          <w:t xml:space="preserve">                </w:t>
+                        </w:r>
+                      </w:p>
+                    </w:txbxContent>
+                  </v:textbox>
+                </v:rect>
+                <v:rect id="Rectangle 2007533035" o:spid="_x0000_s1117" style="position:absolute;left:44308;top:15956;width:518;height:2079;visibility:visible;mso-wrap-style:square;v-text-anchor:top" o:gfxdata="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" filled="f" stroked="f">
+                  <v:textbox inset="0,0,0,0">
+                    <w:txbxContent>
+                      <w:p>
+                        <w:r>
+                          <w:rPr>
+                            <w:rFonts w:ascii="Arial" w:eastAsia="Arial" w:hAnsi="Arial" w:cs="Arial"/>
+                          </w:rPr>
+                          <w:t xml:space="preserve"> </w:t>
+                        </w:r>
+                      </w:p>
+                    </w:txbxContent>
+                  </v:textbox>
+                </v:rect>
+                <w10:anchorlock/>
+              </v:group>
+            </w:pict>
+          </mc:Fallback>
+        </mc:AlternateContent>
+      </w:r>
+    </w:p>
+    <w:p>
+      <w:pPr>
+        <w:rPr>
+          <w:rFonts w:cstheme="minorHAnsi"/>
+          <w:color w:val="000000" w:themeColor="text1"/>
+          <w:sz w:val="24"/>
+          <w:szCs w:val="24"/>
+        </w:rPr>
+      </w:pPr>
+      <w:r>
+        <w:rPr>
+          <w:rFonts w:cstheme="minorHAnsi"/>
+          <w:color w:val="000000" w:themeColor="text1"/>
+          <w:sz w:val="24"/>
+          <w:szCs w:val="24"/>
+        </w:rPr>
+        <w:br w:type="page"/>
+      </w:r>
+    </w:p>
+    <w:p>
+      <w:pPr>
+        <w:rPr>
+          <w:color w:val="1F4E79" w:themeColor="accent5" w:themeShade="80"/>
+          <w:sz w:val="32"/>
+          <w:szCs w:val="32"/>
+          <w:lang w:val="en-US"/>
+        </w:rPr>
+      </w:pPr>
+      <w:r>
+        <w:rPr>
+          <w:color w:val="1F4E79" w:themeColor="accent5" w:themeShade="80"/>
+          <w:sz w:val="32"/>
+          <w:szCs w:val="32"/>
+        </w:rPr>
+        <w:lastRenderedPageBreak/>
+        <w:t>3</w:t>
+      </w:r>
+      <w:r>
+        <w:rPr>
+          <w:color w:val="1F4E79" w:themeColor="accent5" w:themeShade="80"/>
+          <w:sz w:val="32"/>
+          <w:szCs w:val="32"/>
+        </w:rPr>
+        <w:t>.</w:t>
+      </w:r>
+      <w:r>
+        <w:rPr>
+          <w:color w:val="1F4E79" w:themeColor="accent5" w:themeShade="80"/>
+          <w:sz w:val="32"/>
+          <w:szCs w:val="32"/>
+        </w:rPr>
+        <w:t>1</w:t>
+      </w:r>
+      <w:r>
+        <w:rPr>
+          <w:color w:val="1F4E79" w:themeColor="accent5" w:themeShade="80"/>
+          <w:sz w:val="32"/>
+          <w:szCs w:val="32"/>
+        </w:rPr>
+        <w:t xml:space="preserve"> </w:t>
+      </w:r>
+      <w:r>
+        <w:rPr>
+          <w:color w:val="1F4E79" w:themeColor="accent5" w:themeShade="80"/>
+          <w:sz w:val="32"/>
+          <w:szCs w:val="32"/>
+        </w:rPr>
+        <w:t>Pr</w:t>
+      </w:r>
+      <w:proofErr w:type="spellStart"/>
+      <w:r>
+        <w:rPr>
+          <w:color w:val="1F4E79" w:themeColor="accent5" w:themeShade="80"/>
+          <w:sz w:val="32"/>
+          <w:szCs w:val="32"/>
+          <w:lang w:val="fr-FR"/>
+        </w:rPr>
+        <w:t>ésent</w:t>
+      </w:r>
+      <w:r>
+        <w:rPr>
+          <w:color w:val="1F4E79" w:themeColor="accent5" w:themeShade="80"/>
+          <w:sz w:val="32"/>
+          <w:szCs w:val="32"/>
+          <w:lang w:val="en-US"/>
+        </w:rPr>
+        <w:t>ation</w:t>
+      </w:r>
+      <w:proofErr w:type="spellEnd"/>
+      <w:r>
+        <w:rPr>
+          <w:color w:val="1F4E79" w:themeColor="accent5" w:themeShade="80"/>
+          <w:sz w:val="32"/>
+          <w:szCs w:val="32"/>
+          <w:lang w:val="en-US"/>
+        </w:rPr>
+        <w:t xml:space="preserve"> de la </w:t>
+      </w:r>
+      <w:proofErr w:type="spellStart"/>
+      <w:r>
+        <w:rPr>
+          <w:color w:val="1F4E79" w:themeColor="accent5" w:themeShade="80"/>
+          <w:sz w:val="32"/>
+          <w:szCs w:val="32"/>
+          <w:lang w:val="en-US"/>
+        </w:rPr>
+        <w:t>methode</w:t>
+      </w:r>
+      <w:proofErr w:type="spellEnd"/>
+      <w:r>
+        <w:rPr>
+          <w:color w:val="1F4E79" w:themeColor="accent5" w:themeShade="80"/>
+          <w:sz w:val="32"/>
+          <w:szCs w:val="32"/>
+          <w:lang w:val="en-US"/>
+        </w:rPr>
+        <w:t xml:space="preserve"> </w:t>
+      </w:r>
+      <w:proofErr w:type="spellStart"/>
+      <w:r>
+        <w:rPr>
+          <w:color w:val="1F4E79" w:themeColor="accent5" w:themeShade="80"/>
+          <w:sz w:val="32"/>
+          <w:szCs w:val="32"/>
+          <w:lang w:val="en-US"/>
+        </w:rPr>
+        <w:t>d’analyse</w:t>
+      </w:r>
+      <w:proofErr w:type="spellEnd"/>
+    </w:p>
+    <w:p>
+      <w:pPr>
+        <w:rPr>
+          <w:color w:val="1F4E79" w:themeColor="accent5" w:themeShade="80"/>
+          <w:sz w:val="32"/>
+          <w:szCs w:val="32"/>
+          <w:lang w:val="en-US"/>
+        </w:rPr>
+      </w:pPr>
+    </w:p>
+    <w:p>
+      <w:pPr>
+        <w:rPr>
+          <w:color w:val="1F4E79" w:themeColor="accent5" w:themeShade="80"/>
+          <w:sz w:val="32"/>
+          <w:szCs w:val="32"/>
+          <w:lang w:val="fr-FR"/>
+        </w:rPr>
+      </w:pPr>
+      <w:r>
+        <w:rPr>
+          <w:color w:val="1F4E79" w:themeColor="accent5" w:themeShade="80"/>
+          <w:sz w:val="32"/>
+          <w:szCs w:val="32"/>
+        </w:rPr>
+        <w:t>3</w:t>
+      </w:r>
+      <w:r>
+        <w:rPr>
+          <w:color w:val="1F4E79" w:themeColor="accent5" w:themeShade="80"/>
+          <w:sz w:val="32"/>
+          <w:szCs w:val="32"/>
+        </w:rPr>
+        <w:t>.</w:t>
+      </w:r>
+      <w:r>
+        <w:rPr>
+          <w:color w:val="1F4E79" w:themeColor="accent5" w:themeShade="80"/>
+          <w:sz w:val="32"/>
+          <w:szCs w:val="32"/>
+        </w:rPr>
+        <w:t>1.</w:t>
+      </w:r>
+      <w:r>
+        <w:rPr>
+          <w:color w:val="1F4E79" w:themeColor="accent5" w:themeShade="80"/>
+          <w:sz w:val="32"/>
+          <w:szCs w:val="32"/>
+        </w:rPr>
+        <w:t>1</w:t>
+      </w:r>
+      <w:r>
+        <w:rPr>
+          <w:color w:val="1F4E79" w:themeColor="accent5" w:themeShade="80"/>
+          <w:sz w:val="32"/>
+          <w:szCs w:val="32"/>
+        </w:rPr>
+        <w:t>. M</w:t>
+      </w:r>
+      <w:proofErr w:type="spellStart"/>
+      <w:r>
+        <w:rPr>
+          <w:color w:val="1F4E79" w:themeColor="accent5" w:themeShade="80"/>
+          <w:sz w:val="32"/>
+          <w:szCs w:val="32"/>
+          <w:lang w:val="fr-FR"/>
+        </w:rPr>
+        <w:t>éthodes</w:t>
+      </w:r>
+      <w:proofErr w:type="spellEnd"/>
+      <w:r>
+        <w:rPr>
+          <w:color w:val="1F4E79" w:themeColor="accent5" w:themeShade="80"/>
+          <w:sz w:val="32"/>
+          <w:szCs w:val="32"/>
+          <w:lang w:val="fr-FR"/>
+        </w:rPr>
+        <w:t xml:space="preserve"> d’analyses existantes</w:t>
+      </w:r>
+    </w:p>
+    <w:p>
+      <w:pPr>
+        <w:rPr>
+          <w:sz w:val="24"/>
+          <w:szCs w:val="24"/>
+          <w:lang w:val="fr-TG"/>
+        </w:rPr>
+      </w:pPr>
+      <w:r>
+        <w:rPr>
+          <w:sz w:val="24"/>
+          <w:szCs w:val="24"/>
+          <w:lang w:val="fr-TG"/>
+        </w:rPr>
+        <w:t>La conception de logiciel est une étape clé pour réussir un projet informatique. Avoir une méthode claire et efficace est essentiel pour assurer la qualité du produit final. Plusieurs approches existent, chacune avec ses forces et faiblesses. Explorons quelques-unes des principales méthodes :</w:t>
+      </w:r>
+    </w:p>
+    <w:p>
+      <w:pPr>
+        <w:numPr>
+          <w:ilvl w:val="0"/>
+          <w:numId w:val="39"/>
+        </w:numPr>
+        <w:rPr>
+          <w:sz w:val="24"/>
+          <w:szCs w:val="24"/>
+          <w:lang w:val="fr-TG"/>
+        </w:rPr>
+      </w:pPr>
+      <w:r>
+        <w:rPr>
+          <w:b/>
+          <w:bCs/>
+          <w:sz w:val="24"/>
+          <w:szCs w:val="24"/>
+          <w:lang w:val="fr-TG"/>
+        </w:rPr>
+        <w:t>Analyse structurée</w:t>
+      </w:r>
+      <w:r>
+        <w:rPr>
+          <w:sz w:val="24"/>
+          <w:szCs w:val="24"/>
+          <w:lang w:val="fr-TG"/>
+        </w:rPr>
+        <w:t> : Imaginez un grand puzzle divisé en morceaux plus petits. Cette méthode découpe le système en sous-systèmes pour mieux comprendre ses pièces et leur coordination. Elle crée des modèles clairs mais peut manquer de flexibilité face aux changements.</w:t>
+      </w:r>
+    </w:p>
+    <w:p>
+      <w:pPr>
+        <w:numPr>
+          <w:ilvl w:val="0"/>
+          <w:numId w:val="39"/>
+        </w:numPr>
+        <w:rPr>
+          <w:sz w:val="24"/>
+          <w:szCs w:val="24"/>
+          <w:lang w:val="fr-TG"/>
+        </w:rPr>
+      </w:pPr>
+      <w:r>
+        <w:rPr>
+          <w:b/>
+          <w:bCs/>
+          <w:sz w:val="24"/>
+          <w:szCs w:val="24"/>
+          <w:lang w:val="fr-TG"/>
+        </w:rPr>
+        <w:t>Analyse orientée objet</w:t>
+      </w:r>
+      <w:r>
+        <w:rPr>
+          <w:sz w:val="24"/>
+          <w:szCs w:val="24"/>
+          <w:lang w:val="fr-TG"/>
+        </w:rPr>
+        <w:t> : Ici, on se concentre sur les objets du système et leurs interactions, comme des acteurs dans une pièce de théâtre. Cette approche offre plus de flexibilité et d'adaptabilité, mais peut être plus complexe à mettre en œuvre.</w:t>
+      </w:r>
+    </w:p>
+    <w:p>
+      <w:pPr>
+        <w:numPr>
+          <w:ilvl w:val="0"/>
+          <w:numId w:val="39"/>
+        </w:numPr>
+        <w:rPr>
+          <w:sz w:val="24"/>
+          <w:szCs w:val="24"/>
+          <w:lang w:val="fr-TG"/>
+        </w:rPr>
+      </w:pPr>
+      <w:r>
+        <w:rPr>
+          <w:b/>
+          <w:bCs/>
+          <w:sz w:val="24"/>
+          <w:szCs w:val="24"/>
+          <w:lang w:val="fr-TG"/>
+        </w:rPr>
+        <w:t>Analyse fonctionnelle</w:t>
+      </w:r>
+      <w:r>
+        <w:rPr>
+          <w:sz w:val="24"/>
+          <w:szCs w:val="24"/>
+          <w:lang w:val="fr-TG"/>
+        </w:rPr>
+        <w:t> : Cette méthode s'intéresse aux fonctions que le système doit accomplir, un peu comme un manuel de tâches. Elle est idéale pour les systèmes critiques, comme ceux de sécurité ou de contrôle industriel.</w:t>
+      </w:r>
+    </w:p>
+    <w:p>
+      <w:pPr>
+        <w:numPr>
+          <w:ilvl w:val="0"/>
+          <w:numId w:val="39"/>
+        </w:numPr>
+        <w:rPr>
+          <w:sz w:val="24"/>
+          <w:szCs w:val="24"/>
+          <w:lang w:val="fr-TG"/>
+        </w:rPr>
+      </w:pPr>
+      <w:r>
+        <w:rPr>
+          <w:b/>
+          <w:bCs/>
+          <w:sz w:val="24"/>
+          <w:szCs w:val="24"/>
+          <w:lang w:val="fr-TG"/>
+        </w:rPr>
+        <w:t>Analyse par cas d'utilisation</w:t>
+      </w:r>
+      <w:r>
+        <w:rPr>
+          <w:sz w:val="24"/>
+          <w:szCs w:val="24"/>
+          <w:lang w:val="fr-TG"/>
+        </w:rPr>
+        <w:t> : Axée sur les utilisateurs, cette méthode examine les différents scénarios dans lesquels le système est utilisé, permettant de concevoir un système intuitif et facile à comprendre.</w:t>
+      </w:r>
+    </w:p>
+    <w:p>
+      <w:pPr>
+        <w:rPr>
+          <w:sz w:val="24"/>
+          <w:szCs w:val="24"/>
+          <w:lang w:val="fr-TG"/>
+        </w:rPr>
+      </w:pPr>
+    </w:p>
+    <w:p>
+      <w:pPr>
+        <w:rPr>
+          <w:color w:val="1F4E79" w:themeColor="accent5" w:themeShade="80"/>
+          <w:sz w:val="32"/>
+          <w:szCs w:val="32"/>
+        </w:rPr>
+      </w:pPr>
+      <w:r>
+        <w:rPr>
+          <w:color w:val="1F4E79" w:themeColor="accent5" w:themeShade="80"/>
+          <w:sz w:val="32"/>
+          <w:szCs w:val="32"/>
+        </w:rPr>
+        <w:t>3</w:t>
+      </w:r>
+      <w:r>
+        <w:rPr>
+          <w:color w:val="1F4E79" w:themeColor="accent5" w:themeShade="80"/>
+          <w:sz w:val="32"/>
+          <w:szCs w:val="32"/>
+        </w:rPr>
+        <w:t>.</w:t>
+      </w:r>
+      <w:r>
+        <w:rPr>
+          <w:color w:val="1F4E79" w:themeColor="accent5" w:themeShade="80"/>
+          <w:sz w:val="32"/>
+          <w:szCs w:val="32"/>
+        </w:rPr>
+        <w:t>1.2.</w:t>
+      </w:r>
+      <w:r>
+        <w:rPr>
+          <w:color w:val="1F4E79" w:themeColor="accent5" w:themeShade="80"/>
+          <w:sz w:val="32"/>
+          <w:szCs w:val="32"/>
+        </w:rPr>
+        <w:t xml:space="preserve"> </w:t>
+      </w:r>
+      <w:r>
+        <w:rPr>
+          <w:color w:val="1F4E79" w:themeColor="accent5" w:themeShade="80"/>
+          <w:sz w:val="32"/>
+          <w:szCs w:val="32"/>
+        </w:rPr>
+        <w:t>Méthode d’analyse choisie : Analyse orientée objet</w:t>
+      </w:r>
+    </w:p>
+    <w:p>
+      <w:pPr>
+        <w:rPr>
+          <w:color w:val="000000" w:themeColor="text1"/>
+          <w:sz w:val="24"/>
+          <w:szCs w:val="24"/>
+          <w:lang w:val="fr-TG"/>
+        </w:rPr>
+      </w:pPr>
+      <w:r>
+        <w:rPr>
+          <w:color w:val="000000" w:themeColor="text1"/>
+          <w:sz w:val="24"/>
+          <w:szCs w:val="24"/>
+          <w:lang w:val="fr-TG"/>
+        </w:rPr>
+        <w:t>Pourquoi opter pour l'approche orientée objet dans notre conception logicielle ? Voici les raisons qui nous ont guidés :</w:t>
+      </w:r>
+    </w:p>
+    <w:p>
+      <w:pPr>
+        <w:numPr>
+          <w:ilvl w:val="0"/>
+          <w:numId w:val="40"/>
+        </w:numPr>
+        <w:rPr>
+          <w:color w:val="000000" w:themeColor="text1"/>
+          <w:sz w:val="24"/>
+          <w:szCs w:val="24"/>
+          <w:lang w:val="fr-TG"/>
+        </w:rPr>
+      </w:pPr>
+      <w:r>
+        <w:rPr>
+          <w:b/>
+          <w:bCs/>
+          <w:color w:val="000000" w:themeColor="text1"/>
+          <w:sz w:val="24"/>
+          <w:szCs w:val="24"/>
+          <w:lang w:val="fr-TG"/>
+        </w:rPr>
+        <w:t>Modularité et Réutilisabilité</w:t>
+      </w:r>
+      <w:r>
+        <w:rPr>
+          <w:color w:val="000000" w:themeColor="text1"/>
+          <w:sz w:val="24"/>
+          <w:szCs w:val="24"/>
+          <w:lang w:val="fr-TG"/>
+        </w:rPr>
+        <w:t> : Cette approche permet de construire un logiciel comme des briques de Lego, facilitant l'ajout ou la modification de pièces sans tout reconstruire.</w:t>
+      </w:r>
+    </w:p>
+    <w:p>
+      <w:pPr>
+        <w:numPr>
+          <w:ilvl w:val="0"/>
+          <w:numId w:val="40"/>
+        </w:numPr>
+        <w:rPr>
+          <w:color w:val="000000" w:themeColor="text1"/>
+          <w:sz w:val="24"/>
+          <w:szCs w:val="24"/>
+          <w:lang w:val="fr-TG"/>
+        </w:rPr>
+      </w:pPr>
+      <w:r>
+        <w:rPr>
+          <w:b/>
+          <w:bCs/>
+          <w:color w:val="000000" w:themeColor="text1"/>
+          <w:sz w:val="24"/>
+          <w:szCs w:val="24"/>
+          <w:lang w:val="fr-TG"/>
+        </w:rPr>
+        <w:t>Facilité de Maintenance</w:t>
+      </w:r>
+      <w:r>
+        <w:rPr>
+          <w:color w:val="000000" w:themeColor="text1"/>
+          <w:sz w:val="24"/>
+          <w:szCs w:val="24"/>
+          <w:lang w:val="fr-TG"/>
+        </w:rPr>
+        <w:t> : En rendant le code plus accessible et organisé, elle simplifie les mises à jour et les corrections nécessaires au fil du temps.</w:t>
+      </w:r>
+    </w:p>
+    <w:p>
+      <w:pPr>
+        <w:numPr>
+          <w:ilvl w:val="0"/>
+          <w:numId w:val="40"/>
+        </w:numPr>
+        <w:rPr>
+          <w:color w:val="000000" w:themeColor="text1"/>
+          <w:sz w:val="24"/>
+          <w:szCs w:val="24"/>
+          <w:lang w:val="fr-TG"/>
+        </w:rPr>
+      </w:pPr>
+      <w:r>
+        <w:rPr>
+          <w:b/>
+          <w:bCs/>
+          <w:color w:val="000000" w:themeColor="text1"/>
+          <w:sz w:val="24"/>
+          <w:szCs w:val="24"/>
+          <w:lang w:val="fr-TG"/>
+        </w:rPr>
+        <w:t>Représentation Réaliste</w:t>
+      </w:r>
+      <w:r>
+        <w:rPr>
+          <w:color w:val="000000" w:themeColor="text1"/>
+          <w:sz w:val="24"/>
+          <w:szCs w:val="24"/>
+          <w:lang w:val="fr-TG"/>
+        </w:rPr>
+        <w:t> : Elle simule le monde réel en reflétant plus fidèlement les entités et leurs interactions, ce qui améliore la compréhension du système pour les utilisateurs finaux.</w:t>
+      </w:r>
+    </w:p>
+    <w:p>
+      <w:pPr>
+        <w:numPr>
+          <w:ilvl w:val="0"/>
+          <w:numId w:val="40"/>
+        </w:numPr>
+        <w:rPr>
+          <w:color w:val="000000" w:themeColor="text1"/>
+          <w:sz w:val="24"/>
+          <w:szCs w:val="24"/>
+          <w:lang w:val="fr-TG"/>
+        </w:rPr>
+      </w:pPr>
+      <w:r>
+        <w:rPr>
+          <w:b/>
+          <w:bCs/>
+          <w:color w:val="000000" w:themeColor="text1"/>
+          <w:sz w:val="24"/>
+          <w:szCs w:val="24"/>
+          <w:lang w:val="fr-TG"/>
+        </w:rPr>
+        <w:t>Flexibilité pour l'Avenir</w:t>
+      </w:r>
+      <w:r>
+        <w:rPr>
+          <w:color w:val="000000" w:themeColor="text1"/>
+          <w:sz w:val="24"/>
+          <w:szCs w:val="24"/>
+          <w:lang w:val="fr-TG"/>
+        </w:rPr>
+        <w:t> : L'approche orientée objet facilite l'ajout de nouvelles fonctionnalités, tout en maintenant l'intégrité du système existant, garantissant ainsi que notre logiciel peut évoluer avec les besoins.</w:t>
+      </w:r>
+    </w:p>
+    <w:p>
+      <w:pPr>
+        <w:rPr>
+          <w:color w:val="4472C4" w:themeColor="accent1"/>
+          <w:sz w:val="32"/>
+          <w:szCs w:val="32"/>
+          <w:lang w:val="fr-TG"/>
+        </w:rPr>
+      </w:pPr>
+      <w:r>
+        <w:rPr>
+          <w:color w:val="4472C4" w:themeColor="accent1"/>
+          <w:sz w:val="32"/>
+          <w:szCs w:val="32"/>
+        </w:rPr>
+        <w:lastRenderedPageBreak/>
+        <w:t>3.2. Présentation du langage d’analyse</w:t>
+      </w:r>
+    </w:p>
+    <w:p>
+      <w:pPr>
+        <w:rPr>
+          <w:color w:val="000000" w:themeColor="text1"/>
+          <w:sz w:val="24"/>
+          <w:szCs w:val="24"/>
+          <w:lang w:val="fr-TG"/>
+        </w:rPr>
+      </w:pPr>
+      <w:r>
+        <w:rPr>
+          <w:color w:val="000000" w:themeColor="text1"/>
+          <w:sz w:val="24"/>
+          <w:szCs w:val="24"/>
+          <w:lang w:val="fr-TG"/>
+        </w:rPr>
+        <w:t>En conception informatique, choisir le bon langage d'analyse est essentiel pour bien modéliser un projet. Ce langage permet de schématiser les différentes parties du système, ainsi que leurs relations et interactions.</w:t>
+      </w:r>
+    </w:p>
+    <w:p>
+      <w:pPr>
+        <w:rPr>
+          <w:color w:val="000000" w:themeColor="text1"/>
+          <w:sz w:val="24"/>
+          <w:szCs w:val="24"/>
+          <w:lang w:val="fr-TG"/>
+        </w:rPr>
+      </w:pPr>
+      <w:r>
+        <w:rPr>
+          <w:color w:val="000000" w:themeColor="text1"/>
+          <w:sz w:val="24"/>
+          <w:szCs w:val="24"/>
+          <w:lang w:val="fr-TG"/>
+        </w:rPr>
+        <w:t>Parmi les langages populaires, on trouve UML (</w:t>
+      </w:r>
+      <w:proofErr w:type="spellStart"/>
+      <w:r>
+        <w:rPr>
+          <w:color w:val="000000" w:themeColor="text1"/>
+          <w:sz w:val="24"/>
+          <w:szCs w:val="24"/>
+          <w:lang w:val="fr-TG"/>
+        </w:rPr>
+        <w:t>Unified</w:t>
+      </w:r>
+      <w:proofErr w:type="spellEnd"/>
+      <w:r>
+        <w:rPr>
+          <w:color w:val="000000" w:themeColor="text1"/>
+          <w:sz w:val="24"/>
+          <w:szCs w:val="24"/>
+          <w:lang w:val="fr-TG"/>
+        </w:rPr>
+        <w:t xml:space="preserve"> Modeling </w:t>
+      </w:r>
+      <w:proofErr w:type="spellStart"/>
+      <w:r>
+        <w:rPr>
+          <w:color w:val="000000" w:themeColor="text1"/>
+          <w:sz w:val="24"/>
+          <w:szCs w:val="24"/>
+          <w:lang w:val="fr-TG"/>
+        </w:rPr>
+        <w:t>Language</w:t>
+      </w:r>
+      <w:proofErr w:type="spellEnd"/>
+      <w:r>
+        <w:rPr>
+          <w:color w:val="000000" w:themeColor="text1"/>
+          <w:sz w:val="24"/>
+          <w:szCs w:val="24"/>
+          <w:lang w:val="fr-TG"/>
+        </w:rPr>
+        <w:t xml:space="preserve">), </w:t>
+      </w:r>
+      <w:proofErr w:type="spellStart"/>
+      <w:r>
+        <w:rPr>
+          <w:color w:val="000000" w:themeColor="text1"/>
+          <w:sz w:val="24"/>
+          <w:szCs w:val="24"/>
+          <w:lang w:val="fr-TG"/>
+        </w:rPr>
+        <w:t>SysML</w:t>
+      </w:r>
+      <w:proofErr w:type="spellEnd"/>
+      <w:r>
+        <w:rPr>
+          <w:color w:val="000000" w:themeColor="text1"/>
+          <w:sz w:val="24"/>
+          <w:szCs w:val="24"/>
+          <w:lang w:val="fr-TG"/>
+        </w:rPr>
+        <w:t xml:space="preserve"> (</w:t>
+      </w:r>
+      <w:proofErr w:type="spellStart"/>
+      <w:r>
+        <w:rPr>
+          <w:color w:val="000000" w:themeColor="text1"/>
+          <w:sz w:val="24"/>
+          <w:szCs w:val="24"/>
+          <w:lang w:val="fr-TG"/>
+        </w:rPr>
+        <w:t>Systems</w:t>
+      </w:r>
+      <w:proofErr w:type="spellEnd"/>
+      <w:r>
+        <w:rPr>
+          <w:color w:val="000000" w:themeColor="text1"/>
+          <w:sz w:val="24"/>
+          <w:szCs w:val="24"/>
+          <w:lang w:val="fr-TG"/>
+        </w:rPr>
+        <w:t xml:space="preserve"> Modeling </w:t>
+      </w:r>
+      <w:proofErr w:type="spellStart"/>
+      <w:r>
+        <w:rPr>
+          <w:color w:val="000000" w:themeColor="text1"/>
+          <w:sz w:val="24"/>
+          <w:szCs w:val="24"/>
+          <w:lang w:val="fr-TG"/>
+        </w:rPr>
+        <w:t>Language</w:t>
+      </w:r>
+      <w:proofErr w:type="spellEnd"/>
+      <w:r>
+        <w:rPr>
+          <w:color w:val="000000" w:themeColor="text1"/>
+          <w:sz w:val="24"/>
+          <w:szCs w:val="24"/>
+          <w:lang w:val="fr-TG"/>
+        </w:rPr>
+        <w:t xml:space="preserve">), et BPML (Business Process Modeling </w:t>
+      </w:r>
+      <w:proofErr w:type="spellStart"/>
+      <w:r>
+        <w:rPr>
+          <w:color w:val="000000" w:themeColor="text1"/>
+          <w:sz w:val="24"/>
+          <w:szCs w:val="24"/>
+          <w:lang w:val="fr-TG"/>
+        </w:rPr>
+        <w:t>Language</w:t>
+      </w:r>
+      <w:proofErr w:type="spellEnd"/>
+      <w:r>
+        <w:rPr>
+          <w:color w:val="000000" w:themeColor="text1"/>
+          <w:sz w:val="24"/>
+          <w:szCs w:val="24"/>
+          <w:lang w:val="fr-TG"/>
+        </w:rPr>
+        <w:t>). Dans notre cas, nous avons choisi d'utiliser UML, très prisé en conception de logiciels. UML offre une représentation graphique des éléments du système et de leurs liens, facilitant ainsi la visualisation et la compréhension.</w:t>
+      </w:r>
+    </w:p>
+    <w:p>
+      <w:pPr>
+        <w:rPr>
+          <w:color w:val="000000" w:themeColor="text1"/>
+          <w:sz w:val="24"/>
+          <w:szCs w:val="24"/>
+          <w:lang w:val="fr-TG"/>
+        </w:rPr>
+      </w:pPr>
+      <w:r>
+        <w:rPr>
+          <w:color w:val="000000" w:themeColor="text1"/>
+          <w:sz w:val="24"/>
+          <w:szCs w:val="24"/>
+          <w:lang w:val="fr-TG"/>
+        </w:rPr>
+        <w:t>Pourquoi UML ?</w:t>
+      </w:r>
+    </w:p>
+    <w:p>
+      <w:pPr>
+        <w:numPr>
+          <w:ilvl w:val="0"/>
+          <w:numId w:val="41"/>
+        </w:numPr>
+        <w:rPr>
+          <w:color w:val="000000" w:themeColor="text1"/>
+          <w:sz w:val="24"/>
+          <w:szCs w:val="24"/>
+          <w:lang w:val="fr-TG"/>
+        </w:rPr>
+      </w:pPr>
+      <w:r>
+        <w:rPr>
+          <w:color w:val="000000" w:themeColor="text1"/>
+          <w:sz w:val="24"/>
+          <w:szCs w:val="24"/>
+          <w:lang w:val="fr-TG"/>
+        </w:rPr>
+        <w:t>Communication Éclairée : UML est un langage universel qui facilite le dialogue entre développeurs, clients, et autres parties prenantes. Ses diagrammes permettent de partager des idées clairement et d'éviter les malentendus.</w:t>
+      </w:r>
+    </w:p>
+    <w:p>
+      <w:pPr>
+        <w:numPr>
+          <w:ilvl w:val="0"/>
+          <w:numId w:val="41"/>
+        </w:numPr>
+        <w:rPr>
+          <w:color w:val="000000" w:themeColor="text1"/>
+          <w:sz w:val="24"/>
+          <w:szCs w:val="24"/>
+          <w:lang w:val="fr-TG"/>
+        </w:rPr>
+      </w:pPr>
+      <w:r>
+        <w:rPr>
+          <w:color w:val="000000" w:themeColor="text1"/>
+          <w:sz w:val="24"/>
+          <w:szCs w:val="24"/>
+          <w:lang w:val="fr-TG"/>
+        </w:rPr>
+        <w:t>Documentation Simplifiée : Les diagrammes UML servent de documentation claire et compréhensible pour tous. Cela facilite l'évolution et la maintenance du logiciel à long terme.</w:t>
+      </w:r>
+    </w:p>
+    <w:p>
+      <w:pPr>
+        <w:rPr>
+          <w:color w:val="000000" w:themeColor="text1"/>
+          <w:sz w:val="24"/>
+          <w:szCs w:val="24"/>
+          <w:lang w:val="fr-TG"/>
+        </w:rPr>
+      </w:pPr>
+      <w:r>
+        <w:rPr>
+          <w:color w:val="000000" w:themeColor="text1"/>
+          <w:sz w:val="24"/>
+          <w:szCs w:val="24"/>
+          <w:lang w:val="fr-TG"/>
+        </w:rPr>
+        <w:t>En modélisant différentes sortes de systèmes avec UML, des systèmes d'information aux systèmes embarqués, nous pouvons assurer une conception structurée et accessible à tous les intervenants.</w:t>
+      </w:r>
+      <w:r>
+        <w:rPr>
+          <w:color w:val="000000" w:themeColor="text1"/>
+          <w:sz w:val="24"/>
+          <w:szCs w:val="24"/>
+          <w:lang w:val="fr-TG"/>
+        </w:rPr>
+        <w:br/>
+      </w:r>
+    </w:p>
+    <w:p>
+      <w:pPr>
+        <w:rPr>
+          <w:color w:val="000000" w:themeColor="text1"/>
+          <w:sz w:val="24"/>
+          <w:szCs w:val="24"/>
+          <w:lang w:val="fr-TG"/>
+        </w:rPr>
+      </w:pPr>
+    </w:p>
+    <w:p>
+      <w:pPr>
+        <w:ind w:left="2160" w:firstLine="720"/>
+        <w:rPr>
+          <w:color w:val="000000" w:themeColor="text1"/>
+          <w:sz w:val="24"/>
+          <w:szCs w:val="24"/>
+          <w:lang w:val="fr-TG"/>
+        </w:rPr>
+      </w:pPr>
+      <w:r>
+        <w:rPr>
+          <w:noProof/>
+          <w:color w:val="000000" w:themeColor="text1"/>
+          <w:sz w:val="24"/>
+          <w:szCs w:val="24"/>
+          <w:lang w:val="fr-TG"/>
+        </w:rPr>
+        <w:drawing>
+          <wp:inline distT="0" distB="0" distL="0" distR="0" wp14:anchorId="6C408FB9" wp14:editId="79E350A6">
+            <wp:extent cx="2505075" cy="1819275"/>
+            <wp:effectExtent l="0" t="0" r="9525" b="9525"/>
+            <wp:docPr id="1705534358" name="Image 90"/>
+            <wp:cNvGraphicFramePr>
+              <a:graphicFrameLocks xmlns:a="http://schemas.openxmlformats.org/drawingml/2006/main" noChangeAspect="1"/>
+            </wp:cNvGraphicFramePr>
+            <a:graphic xmlns:a="http://schemas.openxmlformats.org/drawingml/2006/main">
+              <a:graphicData uri="http://schemas.openxmlformats.org/drawingml/2006/picture">
+                <pic:pic xmlns:pic="http://schemas.openxmlformats.org/drawingml/2006/picture">
+                  <pic:nvPicPr>
+                    <pic:cNvPr id="1705534358" name="Image 1705534358"/>
+                    <pic:cNvPicPr/>
+                  </pic:nvPicPr>
+                  <pic:blipFill>
+                    <a:blip r:embed="rId29">
+                      <a:extLst>
+                        <a:ext uri="{28A0092B-C50C-407E-A947-70E740481C1C}">
+                          <a14:useLocalDpi xmlns:a14="http://schemas.microsoft.com/office/drawing/2010/main" val="0"/>
+                        </a:ext>
+                      </a:extLst>
+                    </a:blip>
+                    <a:stretch>
+                      <a:fillRect/>
+                    </a:stretch>
+                  </pic:blipFill>
+                  <pic:spPr>
+                    <a:xfrm>
+                      <a:off x="0" y="0"/>
+                      <a:ext cx="2505075" cy="1819275"/>
+                    </a:xfrm>
+                    <a:prstGeom prst="rect">
+                      <a:avLst/>
+                    </a:prstGeom>
+                  </pic:spPr>
+                </pic:pic>
+              </a:graphicData>
+            </a:graphic>
+          </wp:inline>
+        </w:drawing>
+      </w:r>
+    </w:p>
+    <w:p>
+      <w:pPr>
+        <w:ind w:left="2160" w:firstLine="720"/>
+        <w:rPr>
+          <w:color w:val="000000" w:themeColor="text1"/>
+          <w:sz w:val="24"/>
+          <w:szCs w:val="24"/>
+          <w:lang w:val="fr-TG"/>
+        </w:rPr>
+      </w:pPr>
+    </w:p>
+    <w:p>
+      <w:pPr>
+        <w:ind w:left="2160" w:firstLine="720"/>
+        <w:rPr>
+          <w:rFonts w:cstheme="minorHAnsi"/>
+          <w:color w:val="C00000"/>
+        </w:rPr>
+      </w:pPr>
+      <w:r>
+        <w:rPr>
+          <w:rFonts w:cstheme="minorHAnsi"/>
+          <w:color w:val="C00000"/>
+        </w:rPr>
+        <w:t xml:space="preserve">Figure </w:t>
+      </w:r>
+      <w:r>
+        <w:rPr>
+          <w:rFonts w:cstheme="minorHAnsi"/>
+          <w:color w:val="C00000"/>
+        </w:rPr>
+        <w:t>1</w:t>
+      </w:r>
+      <w:r>
+        <w:rPr>
+          <w:rFonts w:cstheme="minorHAnsi"/>
+          <w:color w:val="C00000"/>
+        </w:rPr>
+        <w:t>3</w:t>
+      </w:r>
+      <w:r>
+        <w:rPr>
+          <w:rFonts w:cstheme="minorHAnsi"/>
+          <w:color w:val="C00000"/>
+        </w:rPr>
+        <w:t xml:space="preserve"> : </w:t>
+      </w:r>
+      <w:r>
+        <w:rPr>
+          <w:rFonts w:cstheme="minorHAnsi"/>
+          <w:color w:val="C00000"/>
+        </w:rPr>
+        <w:t xml:space="preserve">Logo du </w:t>
+      </w:r>
+      <w:proofErr w:type="spellStart"/>
+      <w:r>
+        <w:rPr>
+          <w:rFonts w:cstheme="minorHAnsi"/>
+          <w:color w:val="C00000"/>
+        </w:rPr>
+        <w:t>language</w:t>
+      </w:r>
+      <w:proofErr w:type="spellEnd"/>
+      <w:r>
+        <w:rPr>
+          <w:rFonts w:cstheme="minorHAnsi"/>
+          <w:color w:val="C00000"/>
+        </w:rPr>
+        <w:t xml:space="preserve"> UML</w:t>
+      </w:r>
+      <w:r>
+        <w:rPr>
+          <w:rFonts w:cstheme="minorHAnsi"/>
+          <w:color w:val="C00000"/>
+        </w:rPr>
+        <w:br/>
+      </w:r>
+    </w:p>
+    <w:p>
+      <w:pPr>
+        <w:rPr>
+          <w:rFonts w:cstheme="minorHAnsi"/>
+          <w:color w:val="C00000"/>
+        </w:rPr>
+      </w:pPr>
+      <w:r>
+        <w:rPr>
+          <w:rFonts w:cstheme="minorHAnsi"/>
+          <w:color w:val="C00000"/>
+        </w:rPr>
+        <w:br w:type="page"/>
+      </w:r>
+    </w:p>
+    <w:p>
+      <w:pPr>
+        <w:rPr>
+          <w:color w:val="4472C4" w:themeColor="accent1"/>
+          <w:sz w:val="32"/>
+          <w:szCs w:val="32"/>
+        </w:rPr>
+      </w:pPr>
+      <w:r>
+        <w:rPr>
+          <w:color w:val="4472C4" w:themeColor="accent1"/>
+          <w:sz w:val="32"/>
+          <w:szCs w:val="32"/>
+        </w:rPr>
+        <w:lastRenderedPageBreak/>
+        <w:t>3.</w:t>
+      </w:r>
+      <w:r>
+        <w:rPr>
+          <w:color w:val="4472C4" w:themeColor="accent1"/>
+          <w:sz w:val="32"/>
+          <w:szCs w:val="32"/>
+        </w:rPr>
+        <w:t>3</w:t>
+      </w:r>
+      <w:r>
+        <w:rPr>
+          <w:color w:val="4472C4" w:themeColor="accent1"/>
+          <w:sz w:val="32"/>
+          <w:szCs w:val="32"/>
+        </w:rPr>
+        <w:t>.</w:t>
+      </w:r>
+      <w:r>
+        <w:t xml:space="preserve"> </w:t>
+      </w:r>
+      <w:r>
+        <w:rPr>
+          <w:color w:val="4472C4" w:themeColor="accent1"/>
+          <w:sz w:val="32"/>
+          <w:szCs w:val="32"/>
+        </w:rPr>
+        <w:t>Démarche méthodologique</w:t>
+      </w:r>
+    </w:p>
+    <w:p>
+      <w:pPr>
+        <w:rPr>
+          <w:color w:val="4472C4" w:themeColor="accent1"/>
+          <w:sz w:val="32"/>
+          <w:szCs w:val="32"/>
+        </w:rPr>
+      </w:pPr>
+    </w:p>
+    <w:p>
+      <w:pPr>
+        <w:rPr>
+          <w:rFonts w:cstheme="minorHAnsi"/>
+          <w:sz w:val="24"/>
+          <w:szCs w:val="24"/>
+          <w:lang w:val="fr-TG"/>
+        </w:rPr>
+      </w:pPr>
+      <w:r>
+        <w:rPr>
+          <w:rFonts w:cstheme="minorHAnsi"/>
+          <w:sz w:val="24"/>
+          <w:szCs w:val="24"/>
+          <w:lang w:val="fr-TG"/>
+        </w:rPr>
+        <w:t>En ingénierie logicielle, une approche méthodique est cruciale pour garantir un développement de qualité. Voici les étapes clés de notre démarche :</w:t>
+      </w:r>
+    </w:p>
+    <w:p>
+      <w:pPr>
+        <w:numPr>
+          <w:ilvl w:val="0"/>
+          <w:numId w:val="42"/>
+        </w:numPr>
+        <w:rPr>
+          <w:rFonts w:cstheme="minorHAnsi"/>
+          <w:sz w:val="24"/>
+          <w:szCs w:val="24"/>
+          <w:lang w:val="fr-TG"/>
+        </w:rPr>
+      </w:pPr>
+      <w:r>
+        <w:rPr>
+          <w:rFonts w:cstheme="minorHAnsi"/>
+          <w:b/>
+          <w:bCs/>
+          <w:sz w:val="24"/>
+          <w:szCs w:val="24"/>
+          <w:lang w:val="fr-TG"/>
+        </w:rPr>
+        <w:t>Analyse des Besoins </w:t>
+      </w:r>
+      <w:r>
+        <w:rPr>
+          <w:rFonts w:cstheme="minorHAnsi"/>
+          <w:sz w:val="24"/>
+          <w:szCs w:val="24"/>
+          <w:lang w:val="fr-TG"/>
+        </w:rPr>
+        <w:t>: Nous commençons par comprendre et spécifier clairement ce que les utilisateurs attendent du logiciel.</w:t>
+      </w:r>
+    </w:p>
+    <w:p>
+      <w:pPr>
+        <w:numPr>
+          <w:ilvl w:val="0"/>
+          <w:numId w:val="42"/>
+        </w:numPr>
+        <w:rPr>
+          <w:rFonts w:cstheme="minorHAnsi"/>
+          <w:sz w:val="24"/>
+          <w:szCs w:val="24"/>
+          <w:lang w:val="fr-TG"/>
+        </w:rPr>
+      </w:pPr>
+      <w:r>
+        <w:rPr>
+          <w:rFonts w:cstheme="minorHAnsi"/>
+          <w:b/>
+          <w:bCs/>
+          <w:sz w:val="24"/>
+          <w:szCs w:val="24"/>
+          <w:lang w:val="fr-TG"/>
+        </w:rPr>
+        <w:t>Conception et Modélisation</w:t>
+      </w:r>
+      <w:r>
+        <w:rPr>
+          <w:rFonts w:cstheme="minorHAnsi"/>
+          <w:sz w:val="24"/>
+          <w:szCs w:val="24"/>
+          <w:lang w:val="fr-TG"/>
+        </w:rPr>
+        <w:t> : Ensuite, nous concevons et modélisons le logiciel, définissant sa structure et son fonctionnement.</w:t>
+      </w:r>
+    </w:p>
+    <w:p>
+      <w:pPr>
+        <w:numPr>
+          <w:ilvl w:val="0"/>
+          <w:numId w:val="42"/>
+        </w:numPr>
+        <w:rPr>
+          <w:rFonts w:cstheme="minorHAnsi"/>
+          <w:sz w:val="24"/>
+          <w:szCs w:val="24"/>
+          <w:lang w:val="fr-TG"/>
+        </w:rPr>
+      </w:pPr>
+      <w:r>
+        <w:rPr>
+          <w:rFonts w:cstheme="minorHAnsi"/>
+          <w:b/>
+          <w:bCs/>
+          <w:sz w:val="24"/>
+          <w:szCs w:val="24"/>
+          <w:lang w:val="fr-TG"/>
+        </w:rPr>
+        <w:t>Mise en Œuvre</w:t>
+      </w:r>
+      <w:r>
+        <w:rPr>
+          <w:rFonts w:cstheme="minorHAnsi"/>
+          <w:sz w:val="24"/>
+          <w:szCs w:val="24"/>
+          <w:lang w:val="fr-TG"/>
+        </w:rPr>
+        <w:t> : Le développement proprement dit, où le code est écrit et le logiciel prend forme.</w:t>
+      </w:r>
+    </w:p>
+    <w:p>
+      <w:pPr>
+        <w:numPr>
+          <w:ilvl w:val="0"/>
+          <w:numId w:val="42"/>
+        </w:numPr>
+        <w:rPr>
+          <w:rFonts w:cstheme="minorHAnsi"/>
+          <w:sz w:val="24"/>
+          <w:szCs w:val="24"/>
+          <w:lang w:val="fr-TG"/>
+        </w:rPr>
+      </w:pPr>
+      <w:r>
+        <w:rPr>
+          <w:rFonts w:cstheme="minorHAnsi"/>
+          <w:b/>
+          <w:bCs/>
+          <w:sz w:val="24"/>
+          <w:szCs w:val="24"/>
+          <w:lang w:val="fr-TG"/>
+        </w:rPr>
+        <w:t>Validation et Vérification</w:t>
+      </w:r>
+      <w:r>
+        <w:rPr>
+          <w:rFonts w:cstheme="minorHAnsi"/>
+          <w:sz w:val="24"/>
+          <w:szCs w:val="24"/>
+          <w:lang w:val="fr-TG"/>
+        </w:rPr>
+        <w:t> : Nous testons ensuite le logiciel pour nous assurer qu'il fonctionne comme prévu.</w:t>
+      </w:r>
+    </w:p>
+    <w:p>
+      <w:pPr>
+        <w:numPr>
+          <w:ilvl w:val="0"/>
+          <w:numId w:val="42"/>
+        </w:numPr>
+        <w:rPr>
+          <w:rFonts w:cstheme="minorHAnsi"/>
+          <w:sz w:val="24"/>
+          <w:szCs w:val="24"/>
+          <w:lang w:val="fr-TG"/>
+        </w:rPr>
+      </w:pPr>
+      <w:r>
+        <w:rPr>
+          <w:rFonts w:cstheme="minorHAnsi"/>
+          <w:b/>
+          <w:bCs/>
+          <w:sz w:val="24"/>
+          <w:szCs w:val="24"/>
+          <w:lang w:val="fr-TG"/>
+        </w:rPr>
+        <w:t>Maintenance et Évolution</w:t>
+      </w:r>
+      <w:r>
+        <w:rPr>
+          <w:rFonts w:cstheme="minorHAnsi"/>
+          <w:sz w:val="24"/>
+          <w:szCs w:val="24"/>
+          <w:lang w:val="fr-TG"/>
+        </w:rPr>
+        <w:t> : Enfin, le logiciel est entretenu et amélioré continuellement pour répondre à de futurs besoins.</w:t>
+      </w:r>
+    </w:p>
+    <w:p>
+      <w:pPr>
+        <w:rPr>
+          <w:rFonts w:cstheme="minorHAnsi"/>
+          <w:sz w:val="24"/>
+          <w:szCs w:val="24"/>
+          <w:lang w:val="fr-TG"/>
+        </w:rPr>
+      </w:pPr>
+      <w:r>
+        <w:rPr>
+          <w:rFonts w:cstheme="minorHAnsi"/>
+          <w:sz w:val="24"/>
+          <w:szCs w:val="24"/>
+          <w:lang w:val="fr-TG"/>
+        </w:rPr>
+        <w:t>Ces étapes garantissent un processus de développement rigoureux, efficace, et axé sur les besoins des utilisateurs tout en facilitant la maintenance. Après avoir exploré différentes méthodes de gestion de projet, nous avons choisi Scrum pour conduire notre projet d'ingénierie logicielle, en raison de sa flexibilité et de son engagement envers l'amélioration continue.</w:t>
+      </w:r>
+    </w:p>
+    <w:p>
+      <w:pPr>
+        <w:rPr>
+          <w:rFonts w:cstheme="minorHAnsi"/>
+          <w:sz w:val="24"/>
+          <w:szCs w:val="24"/>
+          <w:lang w:val="fr-TG"/>
+        </w:rPr>
+      </w:pPr>
+    </w:p>
+    <w:p>
+      <w:pPr>
+        <w:rPr>
+          <w:color w:val="4472C4" w:themeColor="accent1"/>
+          <w:sz w:val="32"/>
+          <w:szCs w:val="32"/>
+        </w:rPr>
+      </w:pPr>
+      <w:r>
+        <w:rPr>
+          <w:color w:val="4472C4" w:themeColor="accent1"/>
+          <w:sz w:val="32"/>
+          <w:szCs w:val="32"/>
+        </w:rPr>
+        <w:t>3.</w:t>
+      </w:r>
+      <w:r>
+        <w:rPr>
+          <w:color w:val="4472C4" w:themeColor="accent1"/>
+          <w:sz w:val="32"/>
+          <w:szCs w:val="32"/>
+        </w:rPr>
+        <w:t>3</w:t>
+      </w:r>
+      <w:r>
+        <w:rPr>
+          <w:color w:val="4472C4" w:themeColor="accent1"/>
+          <w:sz w:val="32"/>
+          <w:szCs w:val="32"/>
+        </w:rPr>
+        <w:t>.</w:t>
+      </w:r>
+      <w:r>
+        <w:rPr>
+          <w:color w:val="4472C4" w:themeColor="accent1"/>
+          <w:sz w:val="32"/>
+          <w:szCs w:val="32"/>
+        </w:rPr>
+        <w:t xml:space="preserve">1. </w:t>
+      </w:r>
+      <w:r>
+        <w:rPr>
+          <w:color w:val="4472C4" w:themeColor="accent1"/>
+          <w:sz w:val="32"/>
+          <w:szCs w:val="32"/>
+        </w:rPr>
+        <w:t>Raisons du choix</w:t>
+      </w:r>
+    </w:p>
+    <w:p>
+      <w:pPr>
+        <w:rPr>
+          <w:rFonts w:cstheme="minorHAnsi"/>
+          <w:sz w:val="24"/>
+          <w:szCs w:val="24"/>
+          <w:lang w:val="fr-TG"/>
+        </w:rPr>
+      </w:pPr>
+      <w:r>
+        <w:rPr>
+          <w:rFonts w:cstheme="minorHAnsi"/>
+          <w:sz w:val="24"/>
+          <w:szCs w:val="24"/>
+          <w:lang w:val="fr-TG"/>
+        </w:rPr>
+        <w:t>Scrum est une méthode agile bien adaptée pour le développement d'une application web de e-commerce, grâce à son approche itérative et flexible. Elle divise le travail en périodes appelées "sprints", où chaque sprint produit des améliorations visibles du produit.</w:t>
+      </w:r>
+    </w:p>
+    <w:p>
+      <w:pPr>
+        <w:rPr>
+          <w:rFonts w:cstheme="minorHAnsi"/>
+          <w:sz w:val="24"/>
+          <w:szCs w:val="24"/>
+          <w:lang w:val="fr-TG"/>
+        </w:rPr>
+      </w:pPr>
+      <w:r>
+        <w:rPr>
+          <w:rFonts w:cstheme="minorHAnsi"/>
+          <w:sz w:val="24"/>
+          <w:szCs w:val="24"/>
+          <w:lang w:val="fr-TG"/>
+        </w:rPr>
+        <w:t>Les Étapes de Scrum :</w:t>
+      </w:r>
+    </w:p>
+    <w:p>
+      <w:pPr>
+        <w:numPr>
+          <w:ilvl w:val="0"/>
+          <w:numId w:val="43"/>
+        </w:numPr>
+        <w:rPr>
+          <w:rFonts w:cstheme="minorHAnsi"/>
+          <w:sz w:val="24"/>
+          <w:szCs w:val="24"/>
+          <w:lang w:val="fr-TG"/>
+        </w:rPr>
+      </w:pPr>
+      <w:r>
+        <w:rPr>
+          <w:rFonts w:cstheme="minorHAnsi"/>
+          <w:b/>
+          <w:bCs/>
+          <w:sz w:val="24"/>
+          <w:szCs w:val="24"/>
+          <w:lang w:val="fr-TG"/>
+        </w:rPr>
+        <w:t>Planification de Sprint</w:t>
+      </w:r>
+      <w:r>
+        <w:rPr>
+          <w:rFonts w:cstheme="minorHAnsi"/>
+          <w:sz w:val="24"/>
+          <w:szCs w:val="24"/>
+          <w:lang w:val="fr-TG"/>
+        </w:rPr>
+        <w:t> : Réunion dédiée à définir les fonctionnalités et tâches à développer durant le prochain sprint, telles que l'intégration de nouvelles options de paiement ou l'amélioration de la recherche de produits.</w:t>
+      </w:r>
+    </w:p>
+    <w:p>
+      <w:pPr>
+        <w:numPr>
+          <w:ilvl w:val="0"/>
+          <w:numId w:val="43"/>
+        </w:numPr>
+        <w:rPr>
+          <w:rFonts w:cstheme="minorHAnsi"/>
+          <w:sz w:val="24"/>
+          <w:szCs w:val="24"/>
+          <w:lang w:val="fr-TG"/>
+        </w:rPr>
+      </w:pPr>
+      <w:r>
+        <w:rPr>
+          <w:rFonts w:cstheme="minorHAnsi"/>
+          <w:b/>
+          <w:bCs/>
+          <w:sz w:val="24"/>
+          <w:szCs w:val="24"/>
+          <w:lang w:val="fr-TG"/>
+        </w:rPr>
+        <w:t>Sprint</w:t>
+      </w:r>
+      <w:r>
+        <w:rPr>
+          <w:rFonts w:cstheme="minorHAnsi"/>
+          <w:sz w:val="24"/>
+          <w:szCs w:val="24"/>
+          <w:lang w:val="fr-TG"/>
+        </w:rPr>
+        <w:t> : Période fixe où l'équipe se concentre intensément sur les tâches planifiées.</w:t>
+      </w:r>
+    </w:p>
+    <w:p>
+      <w:pPr>
+        <w:numPr>
+          <w:ilvl w:val="0"/>
+          <w:numId w:val="43"/>
+        </w:numPr>
+        <w:rPr>
+          <w:rFonts w:cstheme="minorHAnsi"/>
+          <w:sz w:val="24"/>
+          <w:szCs w:val="24"/>
+          <w:lang w:val="fr-TG"/>
+        </w:rPr>
+      </w:pPr>
+      <w:r>
+        <w:rPr>
+          <w:rFonts w:cstheme="minorHAnsi"/>
+          <w:b/>
+          <w:bCs/>
+          <w:sz w:val="24"/>
+          <w:szCs w:val="24"/>
+          <w:lang w:val="fr-TG"/>
+        </w:rPr>
+        <w:t>Réunion Quotidienne</w:t>
+      </w:r>
+      <w:r>
+        <w:rPr>
+          <w:rFonts w:cstheme="minorHAnsi"/>
+          <w:sz w:val="24"/>
+          <w:szCs w:val="24"/>
+          <w:lang w:val="fr-TG"/>
+        </w:rPr>
+        <w:t> : Chaque membre de l'équipe partage quotidiennement ses progrès, ses plans pour la journée et discute des éventuels obstacles.</w:t>
+      </w:r>
+    </w:p>
+    <w:p>
+      <w:pPr>
+        <w:numPr>
+          <w:ilvl w:val="0"/>
+          <w:numId w:val="43"/>
+        </w:numPr>
+        <w:rPr>
+          <w:rFonts w:cstheme="minorHAnsi"/>
+          <w:sz w:val="24"/>
+          <w:szCs w:val="24"/>
+          <w:lang w:val="fr-TG"/>
+        </w:rPr>
+      </w:pPr>
+      <w:r>
+        <w:rPr>
+          <w:rFonts w:cstheme="minorHAnsi"/>
+          <w:b/>
+          <w:bCs/>
+          <w:sz w:val="24"/>
+          <w:szCs w:val="24"/>
+          <w:lang w:val="fr-TG"/>
+        </w:rPr>
+        <w:t>Revue de Sprint</w:t>
+      </w:r>
+      <w:r>
+        <w:rPr>
+          <w:rFonts w:cstheme="minorHAnsi"/>
+          <w:sz w:val="24"/>
+          <w:szCs w:val="24"/>
+          <w:lang w:val="fr-TG"/>
+        </w:rPr>
+        <w:t> : À la fin de chaque sprint, présentation des nouvelles fonctionnalités de l'application, comme une mise à jour de l'interface utilisateur ou l'ajout d'options de filtre de produit, suivie de retours des parties prenantes.</w:t>
+      </w:r>
+    </w:p>
+    <w:p>
+      <w:pPr>
+        <w:numPr>
+          <w:ilvl w:val="0"/>
+          <w:numId w:val="43"/>
+        </w:numPr>
+        <w:rPr>
+          <w:rFonts w:cstheme="minorHAnsi"/>
+          <w:sz w:val="24"/>
+          <w:szCs w:val="24"/>
+          <w:lang w:val="fr-TG"/>
+        </w:rPr>
+      </w:pPr>
+      <w:r>
+        <w:rPr>
+          <w:rFonts w:cstheme="minorHAnsi"/>
+          <w:b/>
+          <w:bCs/>
+          <w:sz w:val="24"/>
+          <w:szCs w:val="24"/>
+          <w:lang w:val="fr-TG"/>
+        </w:rPr>
+        <w:lastRenderedPageBreak/>
+        <w:t>Rétrospective de Sprint</w:t>
+      </w:r>
+      <w:r>
+        <w:rPr>
+          <w:rFonts w:cstheme="minorHAnsi"/>
+          <w:sz w:val="24"/>
+          <w:szCs w:val="24"/>
+          <w:lang w:val="fr-TG"/>
+        </w:rPr>
+        <w:t> : Discussion des succès et des aspects à améliorer dans le processus de travail pour optimiser le prochain sprint.</w:t>
+      </w:r>
+    </w:p>
+    <w:p>
+      <w:pPr>
+        <w:rPr>
+          <w:rFonts w:cstheme="minorHAnsi"/>
+          <w:sz w:val="24"/>
+          <w:szCs w:val="24"/>
+          <w:lang w:val="fr-TG"/>
+        </w:rPr>
+      </w:pPr>
+      <w:r>
+        <w:rPr>
+          <w:rFonts w:cstheme="minorHAnsi"/>
+          <w:sz w:val="24"/>
+          <w:szCs w:val="24"/>
+          <w:lang w:val="fr-TG"/>
+        </w:rPr>
+        <w:t>Pourquoi Scrum pour notre projet ?</w:t>
+      </w:r>
+    </w:p>
+    <w:p>
+      <w:pPr>
+        <w:rPr>
+          <w:rFonts w:cstheme="minorHAnsi"/>
+          <w:sz w:val="24"/>
+          <w:szCs w:val="24"/>
+          <w:lang w:val="fr-TG"/>
+        </w:rPr>
+      </w:pPr>
+      <w:r>
+        <w:rPr>
+          <w:rFonts w:cstheme="minorHAnsi"/>
+          <w:sz w:val="24"/>
+          <w:szCs w:val="24"/>
+          <w:lang w:val="fr-TG"/>
+        </w:rPr>
+        <w:t>Pour une application web de e-commerce, Scrum s'avère bénéfique en raison de ses cycles courts qui permettent d'ajuster rapidement les fonctionnalités selon les retours des utilisateurs et le marché. Chaque sprint permet de se concentrer sur des éléments spécifiques, assurant des mises à jour régulières et pertinentes.</w:t>
+      </w:r>
+    </w:p>
+    <w:p>
+      <w:pPr>
+        <w:rPr>
+          <w:rFonts w:cstheme="minorHAnsi"/>
+          <w:sz w:val="24"/>
+          <w:szCs w:val="24"/>
+          <w:lang w:val="fr-TG"/>
+        </w:rPr>
+      </w:pPr>
+      <w:r>
+        <w:rPr>
+          <w:rFonts w:cstheme="minorHAnsi"/>
+          <w:sz w:val="24"/>
+          <w:szCs w:val="24"/>
+          <w:lang w:val="fr-TG"/>
+        </w:rPr>
+        <w:t>Scrum favorise la collaboration étroite entre les membres de l'équipe de développement et garantit une communication continue avec les parties prenantes, ce qui est crucial pour les décisions basées sur le retour d'expérience client. En outre, Scrum facilite une gestion efficace des changements et imprévus, tout en priorisant les tâches qui apportent le plus de valeur ajoutée à vos clients, réduisant ainsi les risques.</w:t>
+      </w:r>
+    </w:p>
+    <w:p>
+      <w:pPr>
+        <w:rPr>
+          <w:rFonts w:cstheme="minorHAnsi"/>
+          <w:sz w:val="24"/>
+          <w:szCs w:val="24"/>
+          <w:lang w:val="fr-TG"/>
+        </w:rPr>
+      </w:pPr>
+    </w:p>
+    <w:p>
+      <w:pPr>
+        <w:rPr>
+          <w:sz w:val="24"/>
+          <w:szCs w:val="24"/>
+          <w:lang w:val="fr-FR"/>
+        </w:rPr>
+      </w:pPr>
+    </w:p>
+    <w:p>
+      <w:pPr>
+        <w:rPr>
+          <w:sz w:val="24"/>
+          <w:szCs w:val="24"/>
+          <w:lang w:val="fr-FR"/>
+        </w:rPr>
+      </w:pPr>
+      <w:r>
+        <w:rPr>
+          <w:noProof/>
+          <w:sz w:val="24"/>
+          <w:szCs w:val="24"/>
+          <w:lang w:val="fr-FR"/>
+        </w:rPr>
+        <w:drawing>
+          <wp:inline distT="0" distB="0" distL="0" distR="0" wp14:anchorId="424921D1" wp14:editId="7A44336D">
+            <wp:extent cx="5760720" cy="2726055"/>
+            <wp:effectExtent l="0" t="0" r="0" b="0"/>
+            <wp:docPr id="100593950" name="Image 91" descr="Une image contenant texte, capture d’écran, dessin humoristique, Graphique&#10;&#10;Description générée automatiquement"/>
+            <wp:cNvGraphicFramePr>
+              <a:graphicFrameLocks xmlns:a="http://schemas.openxmlformats.org/drawingml/2006/main" noChangeAspect="1"/>
+            </wp:cNvGraphicFramePr>
+            <a:graphic xmlns:a="http://schemas.openxmlformats.org/drawingml/2006/main">
+              <a:graphicData uri="http://schemas.openxmlformats.org/drawingml/2006/picture">
+                <pic:pic xmlns:pic="http://schemas.openxmlformats.org/drawingml/2006/picture">
+                  <pic:nvPicPr>
+                    <pic:cNvPr id="100593950" name="Image 91" descr="Une image contenant texte, capture d’écran, dessin humoristique, Graphique&#10;&#10;Description générée automatiquement"/>
+                    <pic:cNvPicPr/>
+                  </pic:nvPicPr>
+                  <pic:blipFill>
+                    <a:blip r:embed="rId30">
+                      <a:extLst>
+                        <a:ext uri="{28A0092B-C50C-407E-A947-70E740481C1C}">
+                          <a14:useLocalDpi xmlns:a14="http://schemas.microsoft.com/office/drawing/2010/main" val="0"/>
+                        </a:ext>
+                      </a:extLst>
+                    </a:blip>
+                    <a:stretch>
+                      <a:fillRect/>
+                    </a:stretch>
+                  </pic:blipFill>
+                  <pic:spPr>
+                    <a:xfrm>
+                      <a:off x="0" y="0"/>
+                      <a:ext cx="5760720" cy="2726055"/>
+                    </a:xfrm>
+                    <a:prstGeom prst="rect">
+                      <a:avLst/>
+                    </a:prstGeom>
+                  </pic:spPr>
+                </pic:pic>
+              </a:graphicData>
+            </a:graphic>
+          </wp:inline>
+        </w:drawing>
+      </w:r>
+    </w:p>
+    <w:p>
+      <w:pPr>
+        <w:ind w:left="2160"/>
+        <w:rPr>
+          <w:rFonts w:cstheme="minorHAnsi"/>
+          <w:color w:val="C00000"/>
+        </w:rPr>
+      </w:pPr>
+      <w:r>
+        <w:rPr>
+          <w:rFonts w:cstheme="minorHAnsi"/>
+          <w:color w:val="C00000"/>
+        </w:rPr>
+        <w:t xml:space="preserve">     </w:t>
+      </w:r>
+      <w:r>
+        <w:rPr>
+          <w:rFonts w:cstheme="minorHAnsi"/>
+          <w:color w:val="C00000"/>
+        </w:rPr>
+        <w:t xml:space="preserve">Figure </w:t>
+      </w:r>
+      <w:r>
+        <w:rPr>
+          <w:rFonts w:cstheme="minorHAnsi"/>
+          <w:color w:val="C00000"/>
+        </w:rPr>
+        <w:t>1</w:t>
+      </w:r>
+      <w:r>
+        <w:rPr>
+          <w:rFonts w:cstheme="minorHAnsi"/>
+          <w:color w:val="C00000"/>
+        </w:rPr>
+        <w:t>4</w:t>
+      </w:r>
+      <w:r>
+        <w:rPr>
+          <w:rFonts w:cstheme="minorHAnsi"/>
+          <w:color w:val="C00000"/>
+        </w:rPr>
+        <w:t xml:space="preserve"> :</w:t>
+      </w:r>
+      <w:r>
+        <w:rPr>
+          <w:rFonts w:cstheme="minorHAnsi"/>
+          <w:color w:val="C00000"/>
+        </w:rPr>
+        <w:t xml:space="preserve"> Diagramme </w:t>
+      </w:r>
+      <w:r>
+        <w:rPr>
+          <w:rFonts w:cstheme="minorHAnsi"/>
+          <w:color w:val="C00000"/>
+        </w:rPr>
+        <w:t>d</w:t>
+      </w:r>
+      <w:r>
+        <w:rPr>
+          <w:rFonts w:cstheme="minorHAnsi"/>
+          <w:color w:val="C00000"/>
+        </w:rPr>
+        <w:t>escriptif de la m</w:t>
+      </w:r>
+      <w:r>
+        <w:rPr>
+          <w:rFonts w:cstheme="minorHAnsi"/>
+          <w:color w:val="C00000"/>
+          <w:lang w:val="fr-FR"/>
+        </w:rPr>
+        <w:t>é</w:t>
+      </w:r>
+      <w:proofErr w:type="spellStart"/>
+      <w:r>
+        <w:rPr>
+          <w:rFonts w:cstheme="minorHAnsi"/>
+          <w:color w:val="C00000"/>
+        </w:rPr>
+        <w:t>thode</w:t>
+      </w:r>
+      <w:proofErr w:type="spellEnd"/>
+      <w:r>
+        <w:rPr>
+          <w:rFonts w:cstheme="minorHAnsi"/>
+          <w:color w:val="C00000"/>
+        </w:rPr>
+        <w:t xml:space="preserve"> Scrum</w:t>
+      </w:r>
+    </w:p>
+    <w:p>
+      <w:pPr>
+        <w:rPr>
+          <w:rFonts w:cstheme="minorHAnsi"/>
+          <w:color w:val="C00000"/>
+        </w:rPr>
+      </w:pPr>
+    </w:p>
+    <w:p>
+      <w:pPr>
+        <w:rPr>
+          <w:rFonts w:cstheme="minorHAnsi"/>
+          <w:color w:val="C00000"/>
+        </w:rPr>
+      </w:pPr>
+    </w:p>
+    <w:p>
+      <w:pPr>
+        <w:rPr>
+          <w:color w:val="4472C4" w:themeColor="accent1"/>
+          <w:sz w:val="32"/>
+          <w:szCs w:val="32"/>
+        </w:rPr>
+      </w:pPr>
+      <w:r>
+        <w:rPr>
+          <w:color w:val="4472C4" w:themeColor="accent1"/>
+          <w:sz w:val="32"/>
+          <w:szCs w:val="32"/>
+        </w:rPr>
+        <w:t>3.</w:t>
+      </w:r>
+      <w:r>
+        <w:rPr>
+          <w:color w:val="4472C4" w:themeColor="accent1"/>
+          <w:sz w:val="32"/>
+          <w:szCs w:val="32"/>
+        </w:rPr>
+        <w:t>4</w:t>
+      </w:r>
+      <w:r>
+        <w:rPr>
+          <w:color w:val="4472C4" w:themeColor="accent1"/>
+          <w:sz w:val="32"/>
+          <w:szCs w:val="32"/>
+        </w:rPr>
+        <w:t>.</w:t>
+      </w:r>
+      <w:r>
+        <w:rPr>
+          <w:color w:val="4472C4" w:themeColor="accent1"/>
+          <w:sz w:val="32"/>
+          <w:szCs w:val="32"/>
+        </w:rPr>
+        <w:t xml:space="preserve"> </w:t>
+      </w:r>
+      <w:r>
+        <w:rPr>
+          <w:color w:val="4472C4" w:themeColor="accent1"/>
+          <w:sz w:val="32"/>
+          <w:szCs w:val="32"/>
+        </w:rPr>
+        <w:tab/>
+      </w:r>
+      <w:proofErr w:type="spellStart"/>
+      <w:r>
+        <w:rPr>
+          <w:color w:val="4472C4" w:themeColor="accent1"/>
+          <w:sz w:val="32"/>
+          <w:szCs w:val="32"/>
+        </w:rPr>
+        <w:t>Etude</w:t>
+      </w:r>
+      <w:proofErr w:type="spellEnd"/>
+      <w:r>
+        <w:rPr>
+          <w:color w:val="4472C4" w:themeColor="accent1"/>
+          <w:sz w:val="32"/>
+          <w:szCs w:val="32"/>
+        </w:rPr>
+        <w:t xml:space="preserve"> détaillée du projet</w:t>
+      </w:r>
+    </w:p>
+    <w:p>
+      <w:pPr>
+        <w:rPr>
+          <w:color w:val="4472C4" w:themeColor="accent1"/>
+          <w:sz w:val="32"/>
+          <w:szCs w:val="32"/>
+        </w:rPr>
+      </w:pPr>
+    </w:p>
+    <w:p>
+      <w:pPr>
+        <w:rPr>
+          <w:color w:val="000000" w:themeColor="text1"/>
+          <w:sz w:val="24"/>
+          <w:szCs w:val="24"/>
+          <w:lang w:val="fr-TG"/>
+        </w:rPr>
+      </w:pPr>
+      <w:r>
+        <w:rPr>
+          <w:color w:val="000000" w:themeColor="text1"/>
+          <w:sz w:val="24"/>
+          <w:szCs w:val="24"/>
+          <w:lang w:val="fr-TG"/>
+        </w:rPr>
+        <w:t>En Programmation Orientée Objet (POO), les outils de modélisation sont indispensables pour donner vie au système de manière visuelle. Ces logiciels permettent de dessiner les classes, objets, relations et méthodes qui construisent le système en utilisant des représentations graphiques.</w:t>
+      </w:r>
+    </w:p>
+    <w:p>
+      <w:pPr>
+        <w:rPr>
+          <w:b/>
+          <w:bCs/>
+          <w:color w:val="000000" w:themeColor="text1"/>
+          <w:sz w:val="24"/>
+          <w:szCs w:val="24"/>
+          <w:lang w:val="fr-TG"/>
+        </w:rPr>
+      </w:pPr>
+      <w:r>
+        <w:rPr>
+          <w:b/>
+          <w:bCs/>
+          <w:color w:val="000000" w:themeColor="text1"/>
+          <w:sz w:val="24"/>
+          <w:szCs w:val="24"/>
+          <w:lang w:val="fr-TG"/>
+        </w:rPr>
+        <w:lastRenderedPageBreak/>
+        <w:t>Pourquoi utiliser un outil de modélisation UML ?</w:t>
+      </w:r>
+    </w:p>
+    <w:p>
+      <w:pPr>
+        <w:rPr>
+          <w:color w:val="000000" w:themeColor="text1"/>
+          <w:sz w:val="24"/>
+          <w:szCs w:val="24"/>
+          <w:lang w:val="fr-TG"/>
+        </w:rPr>
+      </w:pPr>
+      <w:r>
+        <w:rPr>
+          <w:color w:val="000000" w:themeColor="text1"/>
+          <w:sz w:val="24"/>
+          <w:szCs w:val="24"/>
+          <w:lang w:val="fr-TG"/>
+        </w:rPr>
+        <w:t>UML (</w:t>
+      </w:r>
+      <w:proofErr w:type="spellStart"/>
+      <w:r>
+        <w:rPr>
+          <w:color w:val="000000" w:themeColor="text1"/>
+          <w:sz w:val="24"/>
+          <w:szCs w:val="24"/>
+          <w:lang w:val="fr-TG"/>
+        </w:rPr>
+        <w:t>Unified</w:t>
+      </w:r>
+      <w:proofErr w:type="spellEnd"/>
+      <w:r>
+        <w:rPr>
+          <w:color w:val="000000" w:themeColor="text1"/>
+          <w:sz w:val="24"/>
+          <w:szCs w:val="24"/>
+          <w:lang w:val="fr-TG"/>
+        </w:rPr>
+        <w:t xml:space="preserve"> Modeling </w:t>
+      </w:r>
+      <w:proofErr w:type="spellStart"/>
+      <w:r>
+        <w:rPr>
+          <w:color w:val="000000" w:themeColor="text1"/>
+          <w:sz w:val="24"/>
+          <w:szCs w:val="24"/>
+          <w:lang w:val="fr-TG"/>
+        </w:rPr>
+        <w:t>Language</w:t>
+      </w:r>
+      <w:proofErr w:type="spellEnd"/>
+      <w:r>
+        <w:rPr>
+          <w:color w:val="000000" w:themeColor="text1"/>
+          <w:sz w:val="24"/>
+          <w:szCs w:val="24"/>
+          <w:lang w:val="fr-TG"/>
+        </w:rPr>
+        <w:t>) est l'un des outils les plus populaires pour cette tâche. Il permet de créer divers types de diagrammes tels que :</w:t>
+      </w:r>
+    </w:p>
+    <w:p>
+      <w:pPr>
+        <w:numPr>
+          <w:ilvl w:val="0"/>
+          <w:numId w:val="44"/>
+        </w:numPr>
+        <w:rPr>
+          <w:color w:val="000000" w:themeColor="text1"/>
+          <w:sz w:val="24"/>
+          <w:szCs w:val="24"/>
+          <w:lang w:val="fr-TG"/>
+        </w:rPr>
+      </w:pPr>
+      <w:r>
+        <w:rPr>
+          <w:b/>
+          <w:bCs/>
+          <w:color w:val="000000" w:themeColor="text1"/>
+          <w:sz w:val="24"/>
+          <w:szCs w:val="24"/>
+          <w:lang w:val="fr-TG"/>
+        </w:rPr>
+        <w:t>Diagrammes de classes</w:t>
+      </w:r>
+      <w:r>
+        <w:rPr>
+          <w:color w:val="000000" w:themeColor="text1"/>
+          <w:sz w:val="24"/>
+          <w:szCs w:val="24"/>
+          <w:lang w:val="fr-TG"/>
+        </w:rPr>
+        <w:t> : Pour montrer la structure des classes et leurs relations.</w:t>
+      </w:r>
+    </w:p>
+    <w:p>
+      <w:pPr>
+        <w:numPr>
+          <w:ilvl w:val="0"/>
+          <w:numId w:val="44"/>
+        </w:numPr>
+        <w:rPr>
+          <w:color w:val="000000" w:themeColor="text1"/>
+          <w:sz w:val="24"/>
+          <w:szCs w:val="24"/>
+          <w:lang w:val="fr-TG"/>
+        </w:rPr>
+      </w:pPr>
+      <w:r>
+        <w:rPr>
+          <w:b/>
+          <w:bCs/>
+          <w:color w:val="000000" w:themeColor="text1"/>
+          <w:sz w:val="24"/>
+          <w:szCs w:val="24"/>
+          <w:lang w:val="fr-TG"/>
+        </w:rPr>
+        <w:t>Diagrammes de séquence</w:t>
+      </w:r>
+      <w:r>
+        <w:rPr>
+          <w:color w:val="000000" w:themeColor="text1"/>
+          <w:sz w:val="24"/>
+          <w:szCs w:val="24"/>
+          <w:lang w:val="fr-TG"/>
+        </w:rPr>
+        <w:t> : Pour illustrer comment les objets interagissent dans un processus.</w:t>
+      </w:r>
+    </w:p>
+    <w:p>
+      <w:pPr>
+        <w:numPr>
+          <w:ilvl w:val="0"/>
+          <w:numId w:val="44"/>
+        </w:numPr>
+        <w:rPr>
+          <w:color w:val="000000" w:themeColor="text1"/>
+          <w:sz w:val="24"/>
+          <w:szCs w:val="24"/>
+          <w:lang w:val="fr-TG"/>
+        </w:rPr>
+      </w:pPr>
+      <w:r>
+        <w:rPr>
+          <w:b/>
+          <w:bCs/>
+          <w:color w:val="000000" w:themeColor="text1"/>
+          <w:sz w:val="24"/>
+          <w:szCs w:val="24"/>
+          <w:lang w:val="fr-TG"/>
+        </w:rPr>
+        <w:t>Diagrammes d'activités</w:t>
+      </w:r>
+      <w:r>
+        <w:rPr>
+          <w:color w:val="000000" w:themeColor="text1"/>
+          <w:sz w:val="24"/>
+          <w:szCs w:val="24"/>
+          <w:lang w:val="fr-TG"/>
+        </w:rPr>
+        <w:t> : Pour visualiser le flux de travail du système.</w:t>
+      </w:r>
+    </w:p>
+    <w:p>
+      <w:pPr>
+        <w:numPr>
+          <w:ilvl w:val="0"/>
+          <w:numId w:val="44"/>
+        </w:numPr>
+        <w:rPr>
+          <w:color w:val="000000" w:themeColor="text1"/>
+          <w:sz w:val="24"/>
+          <w:szCs w:val="24"/>
+          <w:lang w:val="fr-TG"/>
+        </w:rPr>
+      </w:pPr>
+      <w:r>
+        <w:rPr>
+          <w:b/>
+          <w:bCs/>
+          <w:color w:val="000000" w:themeColor="text1"/>
+          <w:sz w:val="24"/>
+          <w:szCs w:val="24"/>
+          <w:lang w:val="fr-TG"/>
+        </w:rPr>
+        <w:t>Diagrammes d'états</w:t>
+      </w:r>
+      <w:r>
+        <w:rPr>
+          <w:color w:val="000000" w:themeColor="text1"/>
+          <w:sz w:val="24"/>
+          <w:szCs w:val="24"/>
+          <w:lang w:val="fr-TG"/>
+        </w:rPr>
+        <w:t> : Pour représenter les différents états que peut avoir un objet au cours de sa vie.</w:t>
+      </w:r>
+    </w:p>
+    <w:p>
+      <w:pPr>
+        <w:rPr>
+          <w:b/>
+          <w:bCs/>
+          <w:color w:val="000000" w:themeColor="text1"/>
+          <w:sz w:val="24"/>
+          <w:szCs w:val="24"/>
+          <w:lang w:val="fr-TG"/>
+        </w:rPr>
+      </w:pPr>
+      <w:r>
+        <w:rPr>
+          <w:b/>
+          <w:bCs/>
+          <w:color w:val="000000" w:themeColor="text1"/>
+          <w:sz w:val="24"/>
+          <w:szCs w:val="24"/>
+          <w:lang w:val="fr-TG"/>
+        </w:rPr>
+        <w:t>Avantages de l'utilisation d'un outil de modélisation</w:t>
+      </w:r>
+    </w:p>
+    <w:p>
+      <w:pPr>
+        <w:rPr>
+          <w:color w:val="000000" w:themeColor="text1"/>
+          <w:sz w:val="24"/>
+          <w:szCs w:val="24"/>
+          <w:lang w:val="fr-TG"/>
+        </w:rPr>
+      </w:pPr>
+      <w:r>
+        <w:rPr>
+          <w:color w:val="000000" w:themeColor="text1"/>
+          <w:sz w:val="24"/>
+          <w:szCs w:val="24"/>
+          <w:lang w:val="fr-TG"/>
+        </w:rPr>
+        <w:t>L'utilisation d'un tel outil est cruciale car elle :</w:t>
+      </w:r>
+    </w:p>
+    <w:p>
+      <w:pPr>
+        <w:numPr>
+          <w:ilvl w:val="0"/>
+          <w:numId w:val="45"/>
+        </w:numPr>
+        <w:rPr>
+          <w:color w:val="000000" w:themeColor="text1"/>
+          <w:sz w:val="24"/>
+          <w:szCs w:val="24"/>
+          <w:lang w:val="fr-TG"/>
+        </w:rPr>
+      </w:pPr>
+      <w:r>
+        <w:rPr>
+          <w:b/>
+          <w:bCs/>
+          <w:color w:val="000000" w:themeColor="text1"/>
+          <w:sz w:val="24"/>
+          <w:szCs w:val="24"/>
+          <w:lang w:val="fr-TG"/>
+        </w:rPr>
+        <w:t>Clarifie la Structure</w:t>
+      </w:r>
+      <w:r>
+        <w:rPr>
+          <w:color w:val="000000" w:themeColor="text1"/>
+          <w:sz w:val="24"/>
+          <w:szCs w:val="24"/>
+          <w:lang w:val="fr-TG"/>
+        </w:rPr>
+        <w:t> : Elle procure une vision claire de la structure du système et de ses composants.</w:t>
+      </w:r>
+    </w:p>
+    <w:p>
+      <w:pPr>
+        <w:numPr>
+          <w:ilvl w:val="0"/>
+          <w:numId w:val="45"/>
+        </w:numPr>
+        <w:rPr>
+          <w:color w:val="000000" w:themeColor="text1"/>
+          <w:sz w:val="24"/>
+          <w:szCs w:val="24"/>
+          <w:lang w:val="fr-TG"/>
+        </w:rPr>
+      </w:pPr>
+      <w:r>
+        <w:rPr>
+          <w:b/>
+          <w:bCs/>
+          <w:color w:val="000000" w:themeColor="text1"/>
+          <w:sz w:val="24"/>
+          <w:szCs w:val="24"/>
+          <w:lang w:val="fr-TG"/>
+        </w:rPr>
+        <w:t>Facilite la Communication</w:t>
+      </w:r>
+      <w:r>
+        <w:rPr>
+          <w:color w:val="000000" w:themeColor="text1"/>
+          <w:sz w:val="24"/>
+          <w:szCs w:val="24"/>
+          <w:lang w:val="fr-TG"/>
+        </w:rPr>
+        <w:t> : Les diagrammes aident les membres de l'équipe de développement à rester sur la même longueur d'onde, en rendant le projet plus compréhensible.</w:t>
+      </w:r>
+    </w:p>
+    <w:p>
+      <w:pPr>
+        <w:numPr>
+          <w:ilvl w:val="0"/>
+          <w:numId w:val="45"/>
+        </w:numPr>
+        <w:rPr>
+          <w:color w:val="000000" w:themeColor="text1"/>
+          <w:sz w:val="24"/>
+          <w:szCs w:val="24"/>
+          <w:lang w:val="fr-TG"/>
+        </w:rPr>
+      </w:pPr>
+      <w:r>
+        <w:rPr>
+          <w:b/>
+          <w:bCs/>
+          <w:color w:val="000000" w:themeColor="text1"/>
+          <w:sz w:val="24"/>
+          <w:szCs w:val="24"/>
+          <w:lang w:val="fr-TG"/>
+        </w:rPr>
+        <w:t>Améliore la Compréhension</w:t>
+      </w:r>
+      <w:r>
+        <w:rPr>
+          <w:color w:val="000000" w:themeColor="text1"/>
+          <w:sz w:val="24"/>
+          <w:szCs w:val="24"/>
+          <w:lang w:val="fr-TG"/>
+        </w:rPr>
+        <w:t> : En visualisant les relations et interactions, les développeurs comprennent mieux le système global.</w:t>
+      </w:r>
+    </w:p>
+    <w:p>
+      <w:pPr>
+        <w:numPr>
+          <w:ilvl w:val="0"/>
+          <w:numId w:val="45"/>
+        </w:numPr>
+        <w:rPr>
+          <w:color w:val="000000" w:themeColor="text1"/>
+          <w:sz w:val="24"/>
+          <w:szCs w:val="24"/>
+          <w:lang w:val="fr-TG"/>
+        </w:rPr>
+      </w:pPr>
+      <w:r>
+        <w:rPr>
+          <w:b/>
+          <w:bCs/>
+          <w:color w:val="000000" w:themeColor="text1"/>
+          <w:sz w:val="24"/>
+          <w:szCs w:val="24"/>
+          <w:lang w:val="fr-TG"/>
+        </w:rPr>
+        <w:t>Simplifie la Maintenance</w:t>
+      </w:r>
+      <w:r>
+        <w:rPr>
+          <w:color w:val="000000" w:themeColor="text1"/>
+          <w:sz w:val="24"/>
+          <w:szCs w:val="24"/>
+          <w:lang w:val="fr-TG"/>
+        </w:rPr>
+        <w:t> : Avec une documentation graphique claire, il est plus facile de modifier et d'améliorer le système au fil du temps.</w:t>
+      </w:r>
+    </w:p>
+    <w:p>
+      <w:pPr>
+        <w:rPr>
+          <w:color w:val="000000" w:themeColor="text1"/>
+          <w:sz w:val="24"/>
+          <w:szCs w:val="24"/>
+          <w:lang w:val="fr-TG"/>
+        </w:rPr>
+      </w:pPr>
+      <w:r>
+        <w:rPr>
+          <w:color w:val="000000" w:themeColor="text1"/>
+          <w:sz w:val="24"/>
+          <w:szCs w:val="24"/>
+          <w:lang w:val="fr-TG"/>
+        </w:rPr>
+        <w:t>En somme, pour un projet de e-commerce en POO, l'utilisation d'UML aide à organiser le développement, à communiquer efficacement, et à assurer une évolution fluide et continue du code.</w:t>
+      </w:r>
+    </w:p>
+    <w:p>
+      <w:pPr>
+        <w:rPr>
+          <w:color w:val="000000" w:themeColor="text1"/>
+          <w:sz w:val="24"/>
+          <w:szCs w:val="24"/>
+          <w:lang w:val="fr-TG"/>
+        </w:rPr>
+      </w:pPr>
+    </w:p>
+    <w:p>
+      <w:pPr>
+        <w:rPr>
+          <w:color w:val="4472C4" w:themeColor="accent1"/>
+          <w:sz w:val="32"/>
+          <w:szCs w:val="32"/>
+          <w:lang w:val="fr-TG"/>
+        </w:rPr>
+      </w:pPr>
+      <w:r>
+        <w:rPr>
+          <w:color w:val="4472C4" w:themeColor="accent1"/>
+          <w:sz w:val="32"/>
+          <w:szCs w:val="32"/>
+        </w:rPr>
+        <w:t>3.</w:t>
+      </w:r>
+      <w:r>
+        <w:rPr>
+          <w:color w:val="4472C4" w:themeColor="accent1"/>
+          <w:sz w:val="32"/>
+          <w:szCs w:val="32"/>
+        </w:rPr>
+        <w:t>4</w:t>
+      </w:r>
+      <w:r>
+        <w:rPr>
+          <w:color w:val="4472C4" w:themeColor="accent1"/>
+          <w:sz w:val="32"/>
+          <w:szCs w:val="32"/>
+        </w:rPr>
+        <w:t>.</w:t>
+      </w:r>
+      <w:r>
+        <w:rPr>
+          <w:color w:val="4472C4" w:themeColor="accent1"/>
+          <w:sz w:val="32"/>
+          <w:szCs w:val="32"/>
+        </w:rPr>
+        <w:t xml:space="preserve">1 </w:t>
+      </w:r>
+      <w:r>
+        <w:rPr>
+          <w:color w:val="4472C4" w:themeColor="accent1"/>
+          <w:sz w:val="32"/>
+          <w:szCs w:val="32"/>
+          <w:lang w:val="fr-TG"/>
+        </w:rPr>
+        <w:t xml:space="preserve">Outil de modélisation : </w:t>
+      </w:r>
+      <w:proofErr w:type="spellStart"/>
+      <w:r>
+        <w:rPr>
+          <w:color w:val="4472C4" w:themeColor="accent1"/>
+          <w:sz w:val="32"/>
+          <w:szCs w:val="32"/>
+          <w:lang w:val="fr-TG"/>
+        </w:rPr>
+        <w:t>PlantUML</w:t>
+      </w:r>
+      <w:proofErr w:type="spellEnd"/>
+    </w:p>
+    <w:p>
+      <w:pPr>
+        <w:rPr>
+          <w:sz w:val="24"/>
+          <w:szCs w:val="24"/>
+          <w:lang w:val="fr-TG"/>
+        </w:rPr>
+      </w:pPr>
+      <w:r>
+        <w:rPr>
+          <w:sz w:val="24"/>
+          <w:szCs w:val="24"/>
+          <w:lang w:val="fr-TG"/>
+        </w:rPr>
+        <w:t xml:space="preserve">Pour notre projet, nous avons choisi </w:t>
+      </w:r>
+      <w:proofErr w:type="spellStart"/>
+      <w:r>
+        <w:rPr>
+          <w:sz w:val="24"/>
+          <w:szCs w:val="24"/>
+          <w:lang w:val="fr-TG"/>
+        </w:rPr>
+        <w:t>PlantUML</w:t>
+      </w:r>
+      <w:proofErr w:type="spellEnd"/>
+      <w:r>
+        <w:rPr>
+          <w:sz w:val="24"/>
+          <w:szCs w:val="24"/>
+          <w:lang w:val="fr-TG"/>
+        </w:rPr>
+        <w:t xml:space="preserve"> comme outil de modélisation UML. Voici pourquoi :</w:t>
+      </w:r>
+    </w:p>
+    <w:p>
+      <w:pPr>
+        <w:numPr>
+          <w:ilvl w:val="0"/>
+          <w:numId w:val="46"/>
+        </w:numPr>
+        <w:rPr>
+          <w:sz w:val="24"/>
+          <w:szCs w:val="24"/>
+          <w:lang w:val="fr-TG"/>
+        </w:rPr>
+      </w:pPr>
+      <w:r>
+        <w:rPr>
+          <w:b/>
+          <w:bCs/>
+          <w:sz w:val="24"/>
+          <w:szCs w:val="24"/>
+          <w:lang w:val="fr-TG"/>
+        </w:rPr>
+        <w:t>Simplicité d'Utilisation</w:t>
+      </w:r>
+      <w:r>
+        <w:rPr>
+          <w:sz w:val="24"/>
+          <w:szCs w:val="24"/>
+          <w:lang w:val="fr-TG"/>
+        </w:rPr>
+        <w:t xml:space="preserve"> : </w:t>
+      </w:r>
+      <w:proofErr w:type="spellStart"/>
+      <w:r>
+        <w:rPr>
+          <w:sz w:val="24"/>
+          <w:szCs w:val="24"/>
+          <w:lang w:val="fr-TG"/>
+        </w:rPr>
+        <w:t>PlantUML</w:t>
+      </w:r>
+      <w:proofErr w:type="spellEnd"/>
+      <w:r>
+        <w:rPr>
+          <w:sz w:val="24"/>
+          <w:szCs w:val="24"/>
+          <w:lang w:val="fr-TG"/>
+        </w:rPr>
+        <w:t xml:space="preserve"> est apprécié pour sa simplicité et sa facilité d'utilisation. Il permet de créer des diagrammes UML en utilisant une syntaxe textuelle, ce qui peut être plus rapide que de dessiner manuellement chaque élément.</w:t>
+      </w:r>
+    </w:p>
+    <w:p>
+      <w:pPr>
+        <w:numPr>
+          <w:ilvl w:val="0"/>
+          <w:numId w:val="46"/>
+        </w:numPr>
+        <w:rPr>
+          <w:sz w:val="24"/>
+          <w:szCs w:val="24"/>
+          <w:lang w:val="fr-TG"/>
+        </w:rPr>
+      </w:pPr>
+      <w:r>
+        <w:rPr>
+          <w:b/>
+          <w:bCs/>
+          <w:sz w:val="24"/>
+          <w:szCs w:val="24"/>
+          <w:lang w:val="fr-TG"/>
+        </w:rPr>
+        <w:t>Support Complet des Diagrammes UML</w:t>
+      </w:r>
+      <w:r>
+        <w:rPr>
+          <w:sz w:val="24"/>
+          <w:szCs w:val="24"/>
+          <w:lang w:val="fr-TG"/>
+        </w:rPr>
+        <w:t xml:space="preserve"> : </w:t>
+      </w:r>
+      <w:proofErr w:type="spellStart"/>
+      <w:r>
+        <w:rPr>
+          <w:sz w:val="24"/>
+          <w:szCs w:val="24"/>
+          <w:lang w:val="fr-TG"/>
+        </w:rPr>
+        <w:t>PlantUML</w:t>
+      </w:r>
+      <w:proofErr w:type="spellEnd"/>
+      <w:r>
+        <w:rPr>
+          <w:sz w:val="24"/>
+          <w:szCs w:val="24"/>
+          <w:lang w:val="fr-TG"/>
+        </w:rPr>
+        <w:t xml:space="preserve"> prend en charge une large gamme de diagrammes UML tels que les diagrammes de classe, d'activité, de séquence, de collaboration, de cas d'utilisation, et de déploiement. Cela nous permet de modéliser tous les aspects nécessaires du système.</w:t>
+      </w:r>
+    </w:p>
+    <w:p>
+      <w:pPr>
+        <w:numPr>
+          <w:ilvl w:val="0"/>
+          <w:numId w:val="46"/>
+        </w:numPr>
+        <w:rPr>
+          <w:sz w:val="24"/>
+          <w:szCs w:val="24"/>
+          <w:lang w:val="fr-TG"/>
+        </w:rPr>
+      </w:pPr>
+      <w:r>
+        <w:rPr>
+          <w:b/>
+          <w:bCs/>
+          <w:sz w:val="24"/>
+          <w:szCs w:val="24"/>
+          <w:lang w:val="fr-TG"/>
+        </w:rPr>
+        <w:lastRenderedPageBreak/>
+        <w:t>Intégration et Compatibilité</w:t>
+      </w:r>
+      <w:r>
+        <w:rPr>
+          <w:sz w:val="24"/>
+          <w:szCs w:val="24"/>
+          <w:lang w:val="fr-TG"/>
+        </w:rPr>
+        <w:t xml:space="preserve"> : </w:t>
+      </w:r>
+      <w:proofErr w:type="spellStart"/>
+      <w:r>
+        <w:rPr>
+          <w:sz w:val="24"/>
+          <w:szCs w:val="24"/>
+          <w:lang w:val="fr-TG"/>
+        </w:rPr>
+        <w:t>PlantUML</w:t>
+      </w:r>
+      <w:proofErr w:type="spellEnd"/>
+      <w:r>
+        <w:rPr>
+          <w:sz w:val="24"/>
+          <w:szCs w:val="24"/>
+          <w:lang w:val="fr-TG"/>
+        </w:rPr>
+        <w:t xml:space="preserve"> s'intègre facilement avec divers outils de développement comme </w:t>
+      </w:r>
+      <w:proofErr w:type="spellStart"/>
+      <w:r>
+        <w:rPr>
+          <w:sz w:val="24"/>
+          <w:szCs w:val="24"/>
+          <w:lang w:val="fr-TG"/>
+        </w:rPr>
+        <w:t>IDEs</w:t>
+      </w:r>
+      <w:proofErr w:type="spellEnd"/>
+      <w:r>
+        <w:rPr>
+          <w:sz w:val="24"/>
+          <w:szCs w:val="24"/>
+          <w:lang w:val="fr-TG"/>
+        </w:rPr>
+        <w:t xml:space="preserve"> (par exemple, </w:t>
+      </w:r>
+      <w:proofErr w:type="spellStart"/>
+      <w:r>
+        <w:rPr>
+          <w:sz w:val="24"/>
+          <w:szCs w:val="24"/>
+          <w:lang w:val="fr-TG"/>
+        </w:rPr>
+        <w:t>IntelliJ</w:t>
+      </w:r>
+      <w:proofErr w:type="spellEnd"/>
+      <w:r>
+        <w:rPr>
+          <w:sz w:val="24"/>
+          <w:szCs w:val="24"/>
+          <w:lang w:val="fr-TG"/>
+        </w:rPr>
+        <w:t xml:space="preserve"> IDEA et Visual Studio Code) et peut être utilisé en ligne avec les outils de gestion de version comme </w:t>
+      </w:r>
+      <w:proofErr w:type="spellStart"/>
+      <w:r>
+        <w:rPr>
+          <w:sz w:val="24"/>
+          <w:szCs w:val="24"/>
+          <w:lang w:val="fr-TG"/>
+        </w:rPr>
+        <w:t>GitLab</w:t>
+      </w:r>
+      <w:proofErr w:type="spellEnd"/>
+      <w:r>
+        <w:rPr>
+          <w:sz w:val="24"/>
+          <w:szCs w:val="24"/>
+          <w:lang w:val="fr-TG"/>
+        </w:rPr>
+        <w:t xml:space="preserve"> et GitHub.</w:t>
+      </w:r>
+    </w:p>
+    <w:p>
+      <w:pPr>
+        <w:numPr>
+          <w:ilvl w:val="0"/>
+          <w:numId w:val="46"/>
+        </w:numPr>
+        <w:rPr>
+          <w:sz w:val="24"/>
+          <w:szCs w:val="24"/>
+          <w:lang w:val="fr-TG"/>
+        </w:rPr>
+      </w:pPr>
+      <w:r>
+        <w:rPr>
+          <w:b/>
+          <w:bCs/>
+          <w:sz w:val="24"/>
+          <w:szCs w:val="24"/>
+          <w:lang w:val="fr-TG"/>
+        </w:rPr>
+        <w:t>Options d'Exportation</w:t>
+      </w:r>
+      <w:r>
+        <w:rPr>
+          <w:sz w:val="24"/>
+          <w:szCs w:val="24"/>
+          <w:lang w:val="fr-TG"/>
+        </w:rPr>
+        <w:t> : Les diagrammes peuvent être exportés dans différents formats (PNG, PDF, SVG), rendant la collaboration avec d'autres membres de l'équipe plus fluide et l'inclusion dans des documents très simple.</w:t>
+      </w:r>
+    </w:p>
+    <w:p>
+      <w:pPr>
+        <w:numPr>
+          <w:ilvl w:val="0"/>
+          <w:numId w:val="46"/>
+        </w:numPr>
+        <w:rPr>
+          <w:sz w:val="24"/>
+          <w:szCs w:val="24"/>
+          <w:lang w:val="fr-TG"/>
+        </w:rPr>
+      </w:pPr>
+      <w:r>
+        <w:rPr>
+          <w:b/>
+          <w:bCs/>
+          <w:sz w:val="24"/>
+          <w:szCs w:val="24"/>
+          <w:lang w:val="fr-TG"/>
+        </w:rPr>
+        <w:t>Open Source et Accessible</w:t>
+      </w:r>
+      <w:r>
+        <w:rPr>
+          <w:sz w:val="24"/>
+          <w:szCs w:val="24"/>
+          <w:lang w:val="fr-TG"/>
+        </w:rPr>
+        <w:t xml:space="preserve"> : </w:t>
+      </w:r>
+      <w:proofErr w:type="spellStart"/>
+      <w:r>
+        <w:rPr>
+          <w:sz w:val="24"/>
+          <w:szCs w:val="24"/>
+          <w:lang w:val="fr-TG"/>
+        </w:rPr>
+        <w:t>PlantUML</w:t>
+      </w:r>
+      <w:proofErr w:type="spellEnd"/>
+      <w:r>
+        <w:rPr>
+          <w:sz w:val="24"/>
+          <w:szCs w:val="24"/>
+          <w:lang w:val="fr-TG"/>
+        </w:rPr>
+        <w:t xml:space="preserve"> est un logiciel open source, donc gratuit. Il est régulièrement mis à jour, ce qui assure l'ajout de nouvelles fonctionnalités et la correction rapide des bogues.</w:t>
+      </w:r>
+    </w:p>
+    <w:p>
+      <w:pPr>
+        <w:rPr>
+          <w:sz w:val="24"/>
+          <w:szCs w:val="24"/>
+          <w:lang w:val="fr-TG"/>
+        </w:rPr>
+      </w:pPr>
+      <w:r>
+        <w:rPr>
+          <w:sz w:val="24"/>
+          <w:szCs w:val="24"/>
+          <w:lang w:val="fr-TG"/>
+        </w:rPr>
+        <w:t xml:space="preserve">L'utilisation de </w:t>
+      </w:r>
+      <w:proofErr w:type="spellStart"/>
+      <w:r>
+        <w:rPr>
+          <w:sz w:val="24"/>
+          <w:szCs w:val="24"/>
+          <w:lang w:val="fr-TG"/>
+        </w:rPr>
+        <w:t>PlantUML</w:t>
+      </w:r>
+      <w:proofErr w:type="spellEnd"/>
+      <w:r>
+        <w:rPr>
+          <w:sz w:val="24"/>
+          <w:szCs w:val="24"/>
+          <w:lang w:val="fr-TG"/>
+        </w:rPr>
+        <w:t xml:space="preserve"> nous permet de visualiser efficacement nos idées et de communiquer clairement au sein de l'équipe, tout en bénéficiant de la flexibilité et de la puissance d'un outil open source.</w:t>
+      </w:r>
+    </w:p>
+    <w:p>
+      <w:pPr>
+        <w:rPr>
+          <w:sz w:val="24"/>
+          <w:szCs w:val="24"/>
+          <w:lang w:val="fr-TG"/>
+        </w:rPr>
+      </w:pPr>
+    </w:p>
+    <w:p>
+      <w:pPr>
+        <w:ind w:left="1440" w:firstLine="720"/>
+        <w:rPr>
+          <w:sz w:val="24"/>
+          <w:szCs w:val="24"/>
+          <w:lang w:val="fr-TG"/>
+        </w:rPr>
+      </w:pPr>
+      <w:r>
+        <w:rPr>
+          <w:noProof/>
+          <w:sz w:val="24"/>
+          <w:szCs w:val="24"/>
+          <w:lang w:val="fr-TG"/>
+        </w:rPr>
+        <w:drawing>
+          <wp:inline distT="0" distB="0" distL="0" distR="0" wp14:anchorId="65CA438A" wp14:editId="317B30E8">
+            <wp:extent cx="2857500" cy="1600200"/>
+            <wp:effectExtent l="0" t="0" r="0" b="0"/>
+            <wp:docPr id="940988919" name="Image 92"/>
+            <wp:cNvGraphicFramePr>
+              <a:graphicFrameLocks xmlns:a="http://schemas.openxmlformats.org/drawingml/2006/main" noChangeAspect="1"/>
+            </wp:cNvGraphicFramePr>
+            <a:graphic xmlns:a="http://schemas.openxmlformats.org/drawingml/2006/main">
+              <a:graphicData uri="http://schemas.openxmlformats.org/drawingml/2006/picture">
+                <pic:pic xmlns:pic="http://schemas.openxmlformats.org/drawingml/2006/picture">
+                  <pic:nvPicPr>
+                    <pic:cNvPr id="940988919" name="Image 940988919"/>
+                    <pic:cNvPicPr/>
+                  </pic:nvPicPr>
+                  <pic:blipFill>
+                    <a:blip r:embed="rId31">
+                      <a:extLst>
+                        <a:ext uri="{28A0092B-C50C-407E-A947-70E740481C1C}">
+                          <a14:useLocalDpi xmlns:a14="http://schemas.microsoft.com/office/drawing/2010/main" val="0"/>
+                        </a:ext>
+                      </a:extLst>
+                    </a:blip>
+                    <a:stretch>
+                      <a:fillRect/>
+                    </a:stretch>
+                  </pic:blipFill>
+                  <pic:spPr>
+                    <a:xfrm>
+                      <a:off x="0" y="0"/>
+                      <a:ext cx="2857500" cy="1600200"/>
+                    </a:xfrm>
+                    <a:prstGeom prst="rect">
+                      <a:avLst/>
+                    </a:prstGeom>
+                  </pic:spPr>
+                </pic:pic>
+              </a:graphicData>
+            </a:graphic>
+          </wp:inline>
+        </w:drawing>
+      </w:r>
+    </w:p>
+    <w:p>
+      <w:pPr>
+        <w:ind w:left="1440" w:firstLine="720"/>
+        <w:rPr>
+          <w:sz w:val="24"/>
+          <w:szCs w:val="24"/>
+          <w:lang w:val="fr-TG"/>
+        </w:rPr>
+      </w:pPr>
+    </w:p>
+    <w:p>
+      <w:pPr>
+        <w:rPr>
+          <w:rFonts w:cstheme="minorHAnsi"/>
+          <w:color w:val="C00000"/>
+        </w:rPr>
+      </w:pPr>
+      <w:r>
+        <w:rPr>
+          <w:sz w:val="24"/>
+          <w:szCs w:val="24"/>
+          <w:lang w:val="fr-TG"/>
+        </w:rPr>
+        <w:tab/>
+      </w:r>
+      <w:r>
+        <w:rPr>
+          <w:sz w:val="24"/>
+          <w:szCs w:val="24"/>
+          <w:lang w:val="fr-TG"/>
+        </w:rPr>
+        <w:tab/>
+      </w:r>
+      <w:r>
+        <w:rPr>
+          <w:sz w:val="24"/>
+          <w:szCs w:val="24"/>
+          <w:lang w:val="fr-TG"/>
+        </w:rPr>
+        <w:tab/>
+      </w:r>
+      <w:r>
+        <w:rPr>
+          <w:sz w:val="24"/>
+          <w:szCs w:val="24"/>
+          <w:lang w:val="fr-TG"/>
+        </w:rPr>
+        <w:tab/>
+        <w:t xml:space="preserve">      </w:t>
+      </w:r>
+      <w:r>
+        <w:rPr>
+          <w:sz w:val="24"/>
+          <w:szCs w:val="24"/>
+          <w:lang w:val="fr-TG"/>
+        </w:rPr>
+        <w:t xml:space="preserve"> </w:t>
+      </w:r>
+      <w:r>
+        <w:rPr>
+          <w:rFonts w:cstheme="minorHAnsi"/>
+          <w:color w:val="C00000"/>
+        </w:rPr>
+        <w:t xml:space="preserve">Figure </w:t>
+      </w:r>
+      <w:r>
+        <w:rPr>
+          <w:rFonts w:cstheme="minorHAnsi"/>
+          <w:color w:val="C00000"/>
+        </w:rPr>
+        <w:t>1</w:t>
+      </w:r>
+      <w:r>
+        <w:rPr>
+          <w:rFonts w:cstheme="minorHAnsi"/>
+          <w:color w:val="C00000"/>
+        </w:rPr>
+        <w:t>5</w:t>
+      </w:r>
+      <w:r>
+        <w:rPr>
+          <w:rFonts w:cstheme="minorHAnsi"/>
+          <w:color w:val="C00000"/>
+        </w:rPr>
+        <w:t xml:space="preserve"> :</w:t>
+      </w:r>
+      <w:r>
+        <w:rPr>
+          <w:rFonts w:cstheme="minorHAnsi"/>
+          <w:color w:val="C00000"/>
+        </w:rPr>
+        <w:t xml:space="preserve"> Logo de </w:t>
+      </w:r>
+      <w:proofErr w:type="spellStart"/>
+      <w:r>
+        <w:rPr>
+          <w:rFonts w:cstheme="minorHAnsi"/>
+          <w:color w:val="C00000"/>
+        </w:rPr>
+        <w:t>PlantUML</w:t>
+      </w:r>
+      <w:proofErr w:type="spellEnd"/>
+    </w:p>
+    <w:p>
+      <w:pPr>
+        <w:rPr>
+          <w:sz w:val="24"/>
+          <w:szCs w:val="24"/>
+          <w:lang w:val="fr-TG"/>
+        </w:rPr>
+      </w:pPr>
+    </w:p>
+    <w:p>
+      <w:pPr>
+        <w:rPr>
+          <w:color w:val="000000" w:themeColor="text1"/>
+          <w:sz w:val="24"/>
+          <w:szCs w:val="24"/>
+          <w:lang w:val="fr-TG"/>
+        </w:rPr>
+      </w:pPr>
+    </w:p>
+    <w:p>
+      <w:pPr>
+        <w:rPr>
+          <w:rFonts w:cstheme="minorHAnsi"/>
+          <w:color w:val="000000" w:themeColor="text1"/>
+          <w:sz w:val="24"/>
+          <w:szCs w:val="24"/>
+          <w:lang w:val="fr-FR"/>
+        </w:rPr>
+      </w:pPr>
+      <w:r>
+        <w:rPr>
+          <w:color w:val="1F4E79" w:themeColor="accent5" w:themeShade="80"/>
+          <w:sz w:val="32"/>
+          <w:szCs w:val="32"/>
+        </w:rPr>
+        <w:t xml:space="preserve"> </w:t>
+      </w:r>
+      <w:r>
+        <w:rPr>
+          <w:color w:val="4472C4" w:themeColor="accent1"/>
+          <w:sz w:val="32"/>
+          <w:szCs w:val="32"/>
+        </w:rPr>
+        <w:t>3.</w:t>
+      </w:r>
+      <w:r>
+        <w:rPr>
+          <w:color w:val="4472C4" w:themeColor="accent1"/>
+          <w:sz w:val="32"/>
+          <w:szCs w:val="32"/>
+        </w:rPr>
+        <w:t>4</w:t>
+      </w:r>
+      <w:r>
+        <w:rPr>
+          <w:color w:val="4472C4" w:themeColor="accent1"/>
+          <w:sz w:val="32"/>
+          <w:szCs w:val="32"/>
+        </w:rPr>
+        <w:t xml:space="preserve">.2. Diagramme de contexte </w:t>
+      </w:r>
     </w:p>
     <w:sectPr>
-      <w:headerReference w:type="first" r:id="rId29"/>
+      <w:headerReference w:type="first" r:id="rId32"/>
       <w:pgSz w:w="11906" w:h="16838"/>
       <w:pgMar w:top="1417" w:right="1417" w:bottom="1417" w:left="1417" w:header="708" w:footer="708" w:gutter="0"/>
       <w:pgNumType w:start="1"/>
@@ -28248,6 +33092,304 @@
     </w:lvl>
   </w:abstractNum>
   <w:abstractNum w:abstractNumId="14" w15:restartNumberingAfterBreak="0">
+    <w:nsid w:val="2CF8679E"/>
+    <w:multiLevelType w:val="multilevel"/>
+    <w:tmpl w:val="E05A9382"/>
+    <w:lvl w:ilvl="0">
+      <w:start w:val="1"/>
+      <w:numFmt w:val="bullet"/>
+      <w:lvlText w:val=""/>
+      <w:lvlJc w:val="left"/>
+      <w:pPr>
+        <w:tabs>
+          <w:tab w:val="num" w:pos="720"/>
+        </w:tabs>
+        <w:ind w:left="720" w:hanging="360"/>
+      </w:pPr>
+      <w:rPr>
+        <w:rFonts w:ascii="Symbol" w:hAnsi="Symbol" w:hint="default"/>
+        <w:sz w:val="20"/>
+      </w:rPr>
+    </w:lvl>
+    <w:lvl w:ilvl="1" w:tentative="1">
+      <w:start w:val="1"/>
+      <w:numFmt w:val="bullet"/>
+      <w:lvlText w:val=""/>
+      <w:lvlJc w:val="left"/>
+      <w:pPr>
+        <w:tabs>
+          <w:tab w:val="num" w:pos="1440"/>
+        </w:tabs>
+        <w:ind w:left="1440" w:hanging="360"/>
+      </w:pPr>
+      <w:rPr>
+        <w:rFonts w:ascii="Symbol" w:hAnsi="Symbol" w:hint="default"/>
+        <w:sz w:val="20"/>
+      </w:rPr>
+    </w:lvl>
+    <w:lvl w:ilvl="2" w:tentative="1">
+      <w:start w:val="1"/>
+      <w:numFmt w:val="bullet"/>
+      <w:lvlText w:val=""/>
+      <w:lvlJc w:val="left"/>
+      <w:pPr>
+        <w:tabs>
+          <w:tab w:val="num" w:pos="2160"/>
+        </w:tabs>
+        <w:ind w:left="2160" w:hanging="360"/>
+      </w:pPr>
+      <w:rPr>
+        <w:rFonts w:ascii="Symbol" w:hAnsi="Symbol" w:hint="default"/>
+        <w:sz w:val="20"/>
+      </w:rPr>
+    </w:lvl>
+    <w:lvl w:ilvl="3" w:tentative="1">
+      <w:start w:val="1"/>
+      <w:numFmt w:val="bullet"/>
+      <w:lvlText w:val=""/>
+      <w:lvlJc w:val="left"/>
+      <w:pPr>
+        <w:tabs>
+          <w:tab w:val="num" w:pos="2880"/>
+        </w:tabs>
+        <w:ind w:left="2880" w:hanging="360"/>
+      </w:pPr>
+      <w:rPr>
+        <w:rFonts w:ascii="Symbol" w:hAnsi="Symbol" w:hint="default"/>
+        <w:sz w:val="20"/>
+      </w:rPr>
+    </w:lvl>
+    <w:lvl w:ilvl="4" w:tentative="1">
+      <w:start w:val="1"/>
+      <w:numFmt w:val="bullet"/>
+      <w:lvlText w:val=""/>
+      <w:lvlJc w:val="left"/>
+      <w:pPr>
+        <w:tabs>
+          <w:tab w:val="num" w:pos="3600"/>
+        </w:tabs>
+        <w:ind w:left="3600" w:hanging="360"/>
+      </w:pPr>
+      <w:rPr>
+        <w:rFonts w:ascii="Symbol" w:hAnsi="Symbol" w:hint="default"/>
+        <w:sz w:val="20"/>
+      </w:rPr>
+    </w:lvl>
+    <w:lvl w:ilvl="5" w:tentative="1">
+      <w:start w:val="1"/>
+      <w:numFmt w:val="bullet"/>
+      <w:lvlText w:val=""/>
+      <w:lvlJc w:val="left"/>
+      <w:pPr>
+        <w:tabs>
+          <w:tab w:val="num" w:pos="4320"/>
+        </w:tabs>
+        <w:ind w:left="4320" w:hanging="360"/>
+      </w:pPr>
+      <w:rPr>
+        <w:rFonts w:ascii="Symbol" w:hAnsi="Symbol" w:hint="default"/>
+        <w:sz w:val="20"/>
+      </w:rPr>
+    </w:lvl>
+    <w:lvl w:ilvl="6" w:tentative="1">
+      <w:start w:val="1"/>
+      <w:numFmt w:val="bullet"/>
+      <w:lvlText w:val=""/>
+      <w:lvlJc w:val="left"/>
+      <w:pPr>
+        <w:tabs>
+          <w:tab w:val="num" w:pos="5040"/>
+        </w:tabs>
+        <w:ind w:left="5040" w:hanging="360"/>
+      </w:pPr>
+      <w:rPr>
+        <w:rFonts w:ascii="Symbol" w:hAnsi="Symbol" w:hint="default"/>
+        <w:sz w:val="20"/>
+      </w:rPr>
+    </w:lvl>
+    <w:lvl w:ilvl="7" w:tentative="1">
+      <w:start w:val="1"/>
+      <w:numFmt w:val="bullet"/>
+      <w:lvlText w:val=""/>
+      <w:lvlJc w:val="left"/>
+      <w:pPr>
+        <w:tabs>
+          <w:tab w:val="num" w:pos="5760"/>
+        </w:tabs>
+        <w:ind w:left="5760" w:hanging="360"/>
+      </w:pPr>
+      <w:rPr>
+        <w:rFonts w:ascii="Symbol" w:hAnsi="Symbol" w:hint="default"/>
+        <w:sz w:val="20"/>
+      </w:rPr>
+    </w:lvl>
+    <w:lvl w:ilvl="8" w:tentative="1">
+      <w:start w:val="1"/>
+      <w:numFmt w:val="bullet"/>
+      <w:lvlText w:val=""/>
+      <w:lvlJc w:val="left"/>
+      <w:pPr>
+        <w:tabs>
+          <w:tab w:val="num" w:pos="6480"/>
+        </w:tabs>
+        <w:ind w:left="6480" w:hanging="360"/>
+      </w:pPr>
+      <w:rPr>
+        <w:rFonts w:ascii="Symbol" w:hAnsi="Symbol" w:hint="default"/>
+        <w:sz w:val="20"/>
+      </w:rPr>
+    </w:lvl>
+  </w:abstractNum>
+  <w:abstractNum w:abstractNumId="15" w15:restartNumberingAfterBreak="0">
+    <w:nsid w:val="2E775845"/>
+    <w:multiLevelType w:val="multilevel"/>
+    <w:tmpl w:val="2C203CE8"/>
+    <w:lvl w:ilvl="0">
+      <w:start w:val="1"/>
+      <w:numFmt w:val="bullet"/>
+      <w:lvlText w:val=""/>
+      <w:lvlJc w:val="left"/>
+      <w:pPr>
+        <w:tabs>
+          <w:tab w:val="num" w:pos="720"/>
+        </w:tabs>
+        <w:ind w:left="720" w:hanging="360"/>
+      </w:pPr>
+      <w:rPr>
+        <w:rFonts w:ascii="Symbol" w:hAnsi="Symbol" w:hint="default"/>
+        <w:sz w:val="20"/>
+      </w:rPr>
+    </w:lvl>
+    <w:lvl w:ilvl="1" w:tentative="1">
+      <w:start w:val="1"/>
+      <w:numFmt w:val="bullet"/>
+      <w:lvlText w:val=""/>
+      <w:lvlJc w:val="left"/>
+      <w:pPr>
+        <w:tabs>
+          <w:tab w:val="num" w:pos="1440"/>
+        </w:tabs>
+        <w:ind w:left="1440" w:hanging="360"/>
+      </w:pPr>
+      <w:rPr>
+        <w:rFonts w:ascii="Symbol" w:hAnsi="Symbol" w:hint="default"/>
+        <w:sz w:val="20"/>
+      </w:rPr>
+    </w:lvl>
+    <w:lvl w:ilvl="2" w:tentative="1">
+      <w:start w:val="1"/>
+      <w:numFmt w:val="bullet"/>
+      <w:lvlText w:val=""/>
+      <w:lvlJc w:val="left"/>
+      <w:pPr>
+        <w:tabs>
+          <w:tab w:val="num" w:pos="2160"/>
+        </w:tabs>
+        <w:ind w:left="2160" w:hanging="360"/>
+      </w:pPr>
+      <w:rPr>
+        <w:rFonts w:ascii="Symbol" w:hAnsi="Symbol" w:hint="default"/>
+        <w:sz w:val="20"/>
+      </w:rPr>
+    </w:lvl>
+    <w:lvl w:ilvl="3" w:tentative="1">
+      <w:start w:val="1"/>
+      <w:numFmt w:val="bullet"/>
+      <w:lvlText w:val=""/>
+      <w:lvlJc w:val="left"/>
+      <w:pPr>
+        <w:tabs>
+          <w:tab w:val="num" w:pos="2880"/>
+        </w:tabs>
+        <w:ind w:left="2880" w:hanging="360"/>
+      </w:pPr>
+      <w:rPr>
+        <w:rFonts w:ascii="Symbol" w:hAnsi="Symbol" w:hint="default"/>
+        <w:sz w:val="20"/>
+      </w:rPr>
+    </w:lvl>
+    <w:lvl w:ilvl="4" w:tentative="1">
+      <w:start w:val="1"/>
+      <w:numFmt w:val="bullet"/>
+      <w:lvlText w:val=""/>
+      <w:lvlJc w:val="left"/>
+      <w:pPr>
+        <w:tabs>
+          <w:tab w:val="num" w:pos="3600"/>
+        </w:tabs>
+        <w:ind w:left="3600" w:hanging="360"/>
+      </w:pPr>
+      <w:rPr>
+        <w:rFonts w:ascii="Symbol" w:hAnsi="Symbol" w:hint="default"/>
+        <w:sz w:val="20"/>
+      </w:rPr>
+    </w:lvl>
+    <w:lvl w:ilvl="5" w:tentative="1">
+      <w:start w:val="1"/>
+      <w:numFmt w:val="bullet"/>
+      <w:lvlText w:val=""/>
+      <w:lvlJc w:val="left"/>
+      <w:pPr>
+        <w:tabs>
+          <w:tab w:val="num" w:pos="4320"/>
+        </w:tabs>
+        <w:ind w:left="4320" w:hanging="360"/>
+      </w:pPr>
+      <w:rPr>
+        <w:rFonts w:ascii="Symbol" w:hAnsi="Symbol" w:hint="default"/>
+        <w:sz w:val="20"/>
+      </w:rPr>
+    </w:lvl>
+    <w:lvl w:ilvl="6" w:tentative="1">
+      <w:start w:val="1"/>
+      <w:numFmt w:val="bullet"/>
+      <w:lvlText w:val=""/>
+      <w:lvlJc w:val="left"/>
+      <w:pPr>
+        <w:tabs>
+          <w:tab w:val="num" w:pos="5040"/>
+        </w:tabs>
+        <w:ind w:left="5040" w:hanging="360"/>
+      </w:pPr>
+      <w:rPr>
+        <w:rFonts w:ascii="Symbol" w:hAnsi="Symbol" w:hint="default"/>
+        <w:sz w:val="20"/>
+      </w:rPr>
+    </w:lvl>
+    <w:lvl w:ilvl="7" w:tentative="1">
+      <w:start w:val="1"/>
+      <w:numFmt w:val="bullet"/>
+      <w:lvlText w:val=""/>
+      <w:lvlJc w:val="left"/>
+      <w:pPr>
+        <w:tabs>
+          <w:tab w:val="num" w:pos="5760"/>
+        </w:tabs>
+        <w:ind w:left="5760" w:hanging="360"/>
+      </w:pPr>
+      <w:rPr>
+        <w:rFonts w:ascii="Symbol" w:hAnsi="Symbol" w:hint="default"/>
+        <w:sz w:val="20"/>
+      </w:rPr>
+    </w:lvl>
+    <w:lvl w:ilvl="8" w:tentative="1">
+      <w:start w:val="1"/>
+      <w:numFmt w:val="bullet"/>
+      <w:lvlText w:val=""/>
+      <w:lvlJc w:val="left"/>
+      <w:pPr>
+        <w:tabs>
+          <w:tab w:val="num" w:pos="6480"/>
+        </w:tabs>
+        <w:ind w:left="6480" w:hanging="360"/>
+      </w:pPr>
+      <w:rPr>
+        <w:rFonts w:ascii="Symbol" w:hAnsi="Symbol" w:hint="default"/>
+        <w:sz w:val="20"/>
+      </w:rPr>
+    </w:lvl>
+  </w:abstractNum>
+  <w:abstractNum w:abstractNumId="16" w15:restartNumberingAfterBreak="0">
     <w:nsid w:val="2F9C2C52"/>
     <w:multiLevelType w:val="multilevel"/>
     <w:tmpl w:val="E456710A"/>
@@ -28396,7 +33538,156 @@
       </w:rPr>
     </w:lvl>
   </w:abstractNum>
-  <w:abstractNum w:abstractNumId="15" w15:restartNumberingAfterBreak="0">
+  <w:abstractNum w:abstractNumId="17" w15:restartNumberingAfterBreak="0">
+    <w:nsid w:val="31B64D16"/>
+    <w:multiLevelType w:val="multilevel"/>
+    <w:tmpl w:val="0A42D1A6"/>
+    <w:lvl w:ilvl="0">
+      <w:start w:val="1"/>
+      <w:numFmt w:val="bullet"/>
+      <w:lvlText w:val=""/>
+      <w:lvlJc w:val="left"/>
+      <w:pPr>
+        <w:tabs>
+          <w:tab w:val="num" w:pos="720"/>
+        </w:tabs>
+        <w:ind w:left="720" w:hanging="360"/>
+      </w:pPr>
+      <w:rPr>
+        <w:rFonts w:ascii="Symbol" w:hAnsi="Symbol" w:hint="default"/>
+        <w:sz w:val="20"/>
+      </w:rPr>
+    </w:lvl>
+    <w:lvl w:ilvl="1" w:tentative="1">
+      <w:start w:val="1"/>
+      <w:numFmt w:val="bullet"/>
+      <w:lvlText w:val=""/>
+      <w:lvlJc w:val="left"/>
+      <w:pPr>
+        <w:tabs>
+          <w:tab w:val="num" w:pos="1440"/>
+        </w:tabs>
+        <w:ind w:left="1440" w:hanging="360"/>
+      </w:pPr>
+      <w:rPr>
+        <w:rFonts w:ascii="Symbol" w:hAnsi="Symbol" w:hint="default"/>
+        <w:sz w:val="20"/>
+      </w:rPr>
+    </w:lvl>
+    <w:lvl w:ilvl="2" w:tentative="1">
+      <w:start w:val="1"/>
+      <w:numFmt w:val="bullet"/>
+      <w:lvlText w:val=""/>
+      <w:lvlJc w:val="left"/>
+      <w:pPr>
+        <w:tabs>
+          <w:tab w:val="num" w:pos="2160"/>
+        </w:tabs>
+        <w:ind w:left="2160" w:hanging="360"/>
+      </w:pPr>
+      <w:rPr>
+        <w:rFonts w:ascii="Symbol" w:hAnsi="Symbol" w:hint="default"/>
+        <w:sz w:val="20"/>
+      </w:rPr>
+    </w:lvl>
+    <w:lvl w:ilvl="3" w:tentative="1">
+      <w:start w:val="1"/>
+      <w:numFmt w:val="bullet"/>
+      <w:lvlText w:val=""/>
+      <w:lvlJc w:val="left"/>
+      <w:pPr>
+        <w:tabs>
+          <w:tab w:val="num" w:pos="2880"/>
+        </w:tabs>
+        <w:ind w:left="2880" w:hanging="360"/>
+      </w:pPr>
+      <w:rPr>
+        <w:rFonts w:ascii="Symbol" w:hAnsi="Symbol" w:hint="default"/>
+        <w:sz w:val="20"/>
+      </w:rPr>
+    </w:lvl>
+    <w:lvl w:ilvl="4" w:tentative="1">
+      <w:start w:val="1"/>
+      <w:numFmt w:val="bullet"/>
+      <w:lvlText w:val=""/>
+      <w:lvlJc w:val="left"/>
+      <w:pPr>
+        <w:tabs>
+          <w:tab w:val="num" w:pos="3600"/>
+        </w:tabs>
+        <w:ind w:left="3600" w:hanging="360"/>
+      </w:pPr>
+      <w:rPr>
+        <w:rFonts w:ascii="Symbol" w:hAnsi="Symbol" w:hint="default"/>
+        <w:sz w:val="20"/>
+      </w:rPr>
+    </w:lvl>
+    <w:lvl w:ilvl="5" w:tentative="1">
+      <w:start w:val="1"/>
+      <w:numFmt w:val="bullet"/>
+      <w:lvlText w:val=""/>
+      <w:lvlJc w:val="left"/>
+      <w:pPr>
+        <w:tabs>
+          <w:tab w:val="num" w:pos="4320"/>
+        </w:tabs>
+        <w:ind w:left="4320" w:hanging="360"/>
+      </w:pPr>
+      <w:rPr>
+        <w:rFonts w:ascii="Symbol" w:hAnsi="Symbol" w:hint="default"/>
+        <w:sz w:val="20"/>
+      </w:rPr>
+    </w:lvl>
+    <w:lvl w:ilvl="6" w:tentative="1">
+      <w:start w:val="1"/>
+      <w:numFmt w:val="bullet"/>
+      <w:lvlText w:val=""/>
+      <w:lvlJc w:val="left"/>
+      <w:pPr>
+        <w:tabs>
+          <w:tab w:val="num" w:pos="5040"/>
+        </w:tabs>
+        <w:ind w:left="5040" w:hanging="360"/>
+      </w:pPr>
+      <w:rPr>
+        <w:rFonts w:ascii="Symbol" w:hAnsi="Symbol" w:hint="default"/>
+        <w:sz w:val="20"/>
+      </w:rPr>
+    </w:lvl>
+    <w:lvl w:ilvl="7" w:tentative="1">
+      <w:start w:val="1"/>
+      <w:numFmt w:val="bullet"/>
+      <w:lvlText w:val=""/>
+      <w:lvlJc w:val="left"/>
+      <w:pPr>
+        <w:tabs>
+          <w:tab w:val="num" w:pos="5760"/>
+        </w:tabs>
+        <w:ind w:left="5760" w:hanging="360"/>
+      </w:pPr>
+      <w:rPr>
+        <w:rFonts w:ascii="Symbol" w:hAnsi="Symbol" w:hint="default"/>
+        <w:sz w:val="20"/>
+      </w:rPr>
+    </w:lvl>
+    <w:lvl w:ilvl="8" w:tentative="1">
+      <w:start w:val="1"/>
+      <w:numFmt w:val="bullet"/>
+      <w:lvlText w:val=""/>
+      <w:lvlJc w:val="left"/>
+      <w:pPr>
+        <w:tabs>
+          <w:tab w:val="num" w:pos="6480"/>
+        </w:tabs>
+        <w:ind w:left="6480" w:hanging="360"/>
+      </w:pPr>
+      <w:rPr>
+        <w:rFonts w:ascii="Symbol" w:hAnsi="Symbol" w:hint="default"/>
+        <w:sz w:val="20"/>
+      </w:rPr>
+    </w:lvl>
+  </w:abstractNum>
+  <w:abstractNum w:abstractNumId="18" w15:restartNumberingAfterBreak="0">
     <w:nsid w:val="3815298F"/>
     <w:multiLevelType w:val="multilevel"/>
     <w:tmpl w:val="0D48CAC8"/>
@@ -28545,7 +33836,7 @@
       </w:rPr>
     </w:lvl>
   </w:abstractNum>
-  <w:abstractNum w:abstractNumId="16" w15:restartNumberingAfterBreak="0">
+  <w:abstractNum w:abstractNumId="19" w15:restartNumberingAfterBreak="0">
     <w:nsid w:val="3A016F5D"/>
     <w:multiLevelType w:val="multilevel"/>
     <w:tmpl w:val="1FBE048E"/>
@@ -28694,7 +33985,7 @@
       </w:rPr>
     </w:lvl>
   </w:abstractNum>
-  <w:abstractNum w:abstractNumId="17" w15:restartNumberingAfterBreak="0">
+  <w:abstractNum w:abstractNumId="20" w15:restartNumberingAfterBreak="0">
     <w:nsid w:val="3ADE15B8"/>
     <w:multiLevelType w:val="multilevel"/>
     <w:tmpl w:val="CF627FD6"/>
@@ -28843,7 +34134,7 @@
       </w:rPr>
     </w:lvl>
   </w:abstractNum>
-  <w:abstractNum w:abstractNumId="18" w15:restartNumberingAfterBreak="0">
+  <w:abstractNum w:abstractNumId="21" w15:restartNumberingAfterBreak="0">
     <w:nsid w:val="3CDB5A45"/>
     <w:multiLevelType w:val="multilevel"/>
     <w:tmpl w:val="B5ACF710"/>
@@ -28992,7 +34283,7 @@
       </w:rPr>
     </w:lvl>
   </w:abstractNum>
-  <w:abstractNum w:abstractNumId="19" w15:restartNumberingAfterBreak="0">
+  <w:abstractNum w:abstractNumId="22" w15:restartNumberingAfterBreak="0">
     <w:nsid w:val="3E6A2694"/>
     <w:multiLevelType w:val="multilevel"/>
     <w:tmpl w:val="628C0E0C"/>
@@ -29141,7 +34432,7 @@
       </w:rPr>
     </w:lvl>
   </w:abstractNum>
-  <w:abstractNum w:abstractNumId="20" w15:restartNumberingAfterBreak="0">
+  <w:abstractNum w:abstractNumId="23" w15:restartNumberingAfterBreak="0">
     <w:nsid w:val="3EE8188D"/>
     <w:multiLevelType w:val="multilevel"/>
     <w:tmpl w:val="04A228FC"/>
@@ -29290,7 +34581,7 @@
       </w:rPr>
     </w:lvl>
   </w:abstractNum>
-  <w:abstractNum w:abstractNumId="21" w15:restartNumberingAfterBreak="0">
+  <w:abstractNum w:abstractNumId="24" w15:restartNumberingAfterBreak="0">
     <w:nsid w:val="40607485"/>
     <w:multiLevelType w:val="hybridMultilevel"/>
     <w:tmpl w:val="C7466724"/>
@@ -29402,7 +34693,7 @@
       </w:rPr>
     </w:lvl>
   </w:abstractNum>
-  <w:abstractNum w:abstractNumId="22" w15:restartNumberingAfterBreak="0">
+  <w:abstractNum w:abstractNumId="25" w15:restartNumberingAfterBreak="0">
     <w:nsid w:val="42993C14"/>
     <w:multiLevelType w:val="hybridMultilevel"/>
     <w:tmpl w:val="690661DA"/>
@@ -29491,7 +34782,454 @@
       </w:pPr>
     </w:lvl>
   </w:abstractNum>
-  <w:abstractNum w:abstractNumId="23" w15:restartNumberingAfterBreak="0">
+  <w:abstractNum w:abstractNumId="26" w15:restartNumberingAfterBreak="0">
+    <w:nsid w:val="42B97950"/>
+    <w:multiLevelType w:val="multilevel"/>
+    <w:tmpl w:val="83FCCF0A"/>
+    <w:lvl w:ilvl="0">
+      <w:start w:val="1"/>
+      <w:numFmt w:val="bullet"/>
+      <w:lvlText w:val=""/>
+      <w:lvlJc w:val="left"/>
+      <w:pPr>
+        <w:tabs>
+          <w:tab w:val="num" w:pos="720"/>
+        </w:tabs>
+        <w:ind w:left="720" w:hanging="360"/>
+      </w:pPr>
+      <w:rPr>
+        <w:rFonts w:ascii="Symbol" w:hAnsi="Symbol" w:hint="default"/>
+        <w:sz w:val="20"/>
+      </w:rPr>
+    </w:lvl>
+    <w:lvl w:ilvl="1" w:tentative="1">
+      <w:start w:val="1"/>
+      <w:numFmt w:val="bullet"/>
+      <w:lvlText w:val=""/>
+      <w:lvlJc w:val="left"/>
+      <w:pPr>
+        <w:tabs>
+          <w:tab w:val="num" w:pos="1440"/>
+        </w:tabs>
+        <w:ind w:left="1440" w:hanging="360"/>
+      </w:pPr>
+      <w:rPr>
+        <w:rFonts w:ascii="Symbol" w:hAnsi="Symbol" w:hint="default"/>
+        <w:sz w:val="20"/>
+      </w:rPr>
+    </w:lvl>
+    <w:lvl w:ilvl="2" w:tentative="1">
+      <w:start w:val="1"/>
+      <w:numFmt w:val="bullet"/>
+      <w:lvlText w:val=""/>
+      <w:lvlJc w:val="left"/>
+      <w:pPr>
+        <w:tabs>
+          <w:tab w:val="num" w:pos="2160"/>
+        </w:tabs>
+        <w:ind w:left="2160" w:hanging="360"/>
+      </w:pPr>
+      <w:rPr>
+        <w:rFonts w:ascii="Symbol" w:hAnsi="Symbol" w:hint="default"/>
+        <w:sz w:val="20"/>
+      </w:rPr>
+    </w:lvl>
+    <w:lvl w:ilvl="3" w:tentative="1">
+      <w:start w:val="1"/>
+      <w:numFmt w:val="bullet"/>
+      <w:lvlText w:val=""/>
+      <w:lvlJc w:val="left"/>
+      <w:pPr>
+        <w:tabs>
+          <w:tab w:val="num" w:pos="2880"/>
+        </w:tabs>
+        <w:ind w:left="2880" w:hanging="360"/>
+      </w:pPr>
+      <w:rPr>
+        <w:rFonts w:ascii="Symbol" w:hAnsi="Symbol" w:hint="default"/>
+        <w:sz w:val="20"/>
+      </w:rPr>
+    </w:lvl>
+    <w:lvl w:ilvl="4" w:tentative="1">
+      <w:start w:val="1"/>
+      <w:numFmt w:val="bullet"/>
+      <w:lvlText w:val=""/>
+      <w:lvlJc w:val="left"/>
+      <w:pPr>
+        <w:tabs>
+          <w:tab w:val="num" w:pos="3600"/>
+        </w:tabs>
+        <w:ind w:left="3600" w:hanging="360"/>
+      </w:pPr>
+      <w:rPr>
+        <w:rFonts w:ascii="Symbol" w:hAnsi="Symbol" w:hint="default"/>
+        <w:sz w:val="20"/>
+      </w:rPr>
+    </w:lvl>
+    <w:lvl w:ilvl="5" w:tentative="1">
+      <w:start w:val="1"/>
+      <w:numFmt w:val="bullet"/>
+      <w:lvlText w:val=""/>
+      <w:lvlJc w:val="left"/>
+      <w:pPr>
+        <w:tabs>
+          <w:tab w:val="num" w:pos="4320"/>
+        </w:tabs>
+        <w:ind w:left="4320" w:hanging="360"/>
+      </w:pPr>
+      <w:rPr>
+        <w:rFonts w:ascii="Symbol" w:hAnsi="Symbol" w:hint="default"/>
+        <w:sz w:val="20"/>
+      </w:rPr>
+    </w:lvl>
+    <w:lvl w:ilvl="6" w:tentative="1">
+      <w:start w:val="1"/>
+      <w:numFmt w:val="bullet"/>
+      <w:lvlText w:val=""/>
+      <w:lvlJc w:val="left"/>
+      <w:pPr>
+        <w:tabs>
+          <w:tab w:val="num" w:pos="5040"/>
+        </w:tabs>
+        <w:ind w:left="5040" w:hanging="360"/>
+      </w:pPr>
+      <w:rPr>
+        <w:rFonts w:ascii="Symbol" w:hAnsi="Symbol" w:hint="default"/>
+        <w:sz w:val="20"/>
+      </w:rPr>
+    </w:lvl>
+    <w:lvl w:ilvl="7" w:tentative="1">
+      <w:start w:val="1"/>
+      <w:numFmt w:val="bullet"/>
+      <w:lvlText w:val=""/>
+      <w:lvlJc w:val="left"/>
+      <w:pPr>
+        <w:tabs>
+          <w:tab w:val="num" w:pos="5760"/>
+        </w:tabs>
+        <w:ind w:left="5760" w:hanging="360"/>
+      </w:pPr>
+      <w:rPr>
+        <w:rFonts w:ascii="Symbol" w:hAnsi="Symbol" w:hint="default"/>
+        <w:sz w:val="20"/>
+      </w:rPr>
+    </w:lvl>
+    <w:lvl w:ilvl="8" w:tentative="1">
+      <w:start w:val="1"/>
+      <w:numFmt w:val="bullet"/>
+      <w:lvlText w:val=""/>
+      <w:lvlJc w:val="left"/>
+      <w:pPr>
+        <w:tabs>
+          <w:tab w:val="num" w:pos="6480"/>
+        </w:tabs>
+        <w:ind w:left="6480" w:hanging="360"/>
+      </w:pPr>
+      <w:rPr>
+        <w:rFonts w:ascii="Symbol" w:hAnsi="Symbol" w:hint="default"/>
+        <w:sz w:val="20"/>
+      </w:rPr>
+    </w:lvl>
+  </w:abstractNum>
+  <w:abstractNum w:abstractNumId="27" w15:restartNumberingAfterBreak="0">
+    <w:nsid w:val="49A7618E"/>
+    <w:multiLevelType w:val="multilevel"/>
+    <w:tmpl w:val="929E55C4"/>
+    <w:lvl w:ilvl="0">
+      <w:start w:val="1"/>
+      <w:numFmt w:val="bullet"/>
+      <w:lvlText w:val=""/>
+      <w:lvlJc w:val="left"/>
+      <w:pPr>
+        <w:tabs>
+          <w:tab w:val="num" w:pos="720"/>
+        </w:tabs>
+        <w:ind w:left="720" w:hanging="360"/>
+      </w:pPr>
+      <w:rPr>
+        <w:rFonts w:ascii="Symbol" w:hAnsi="Symbol" w:hint="default"/>
+        <w:sz w:val="20"/>
+      </w:rPr>
+    </w:lvl>
+    <w:lvl w:ilvl="1" w:tentative="1">
+      <w:start w:val="1"/>
+      <w:numFmt w:val="bullet"/>
+      <w:lvlText w:val=""/>
+      <w:lvlJc w:val="left"/>
+      <w:pPr>
+        <w:tabs>
+          <w:tab w:val="num" w:pos="1440"/>
+        </w:tabs>
+        <w:ind w:left="1440" w:hanging="360"/>
+      </w:pPr>
+      <w:rPr>
+        <w:rFonts w:ascii="Symbol" w:hAnsi="Symbol" w:hint="default"/>
+        <w:sz w:val="20"/>
+      </w:rPr>
+    </w:lvl>
+    <w:lvl w:ilvl="2" w:tentative="1">
+      <w:start w:val="1"/>
+      <w:numFmt w:val="bullet"/>
+      <w:lvlText w:val=""/>
+      <w:lvlJc w:val="left"/>
+      <w:pPr>
+        <w:tabs>
+          <w:tab w:val="num" w:pos="2160"/>
+        </w:tabs>
+        <w:ind w:left="2160" w:hanging="360"/>
+      </w:pPr>
+      <w:rPr>
+        <w:rFonts w:ascii="Symbol" w:hAnsi="Symbol" w:hint="default"/>
+        <w:sz w:val="20"/>
+      </w:rPr>
+    </w:lvl>
+    <w:lvl w:ilvl="3" w:tentative="1">
+      <w:start w:val="1"/>
+      <w:numFmt w:val="bullet"/>
+      <w:lvlText w:val=""/>
+      <w:lvlJc w:val="left"/>
+      <w:pPr>
+        <w:tabs>
+          <w:tab w:val="num" w:pos="2880"/>
+        </w:tabs>
+        <w:ind w:left="2880" w:hanging="360"/>
+      </w:pPr>
+      <w:rPr>
+        <w:rFonts w:ascii="Symbol" w:hAnsi="Symbol" w:hint="default"/>
+        <w:sz w:val="20"/>
+      </w:rPr>
+    </w:lvl>
+    <w:lvl w:ilvl="4" w:tentative="1">
+      <w:start w:val="1"/>
+      <w:numFmt w:val="bullet"/>
+      <w:lvlText w:val=""/>
+      <w:lvlJc w:val="left"/>
+      <w:pPr>
+        <w:tabs>
+          <w:tab w:val="num" w:pos="3600"/>
+        </w:tabs>
+        <w:ind w:left="3600" w:hanging="360"/>
+      </w:pPr>
+      <w:rPr>
+        <w:rFonts w:ascii="Symbol" w:hAnsi="Symbol" w:hint="default"/>
+        <w:sz w:val="20"/>
+      </w:rPr>
+    </w:lvl>
+    <w:lvl w:ilvl="5" w:tentative="1">
+      <w:start w:val="1"/>
+      <w:numFmt w:val="bullet"/>
+      <w:lvlText w:val=""/>
+      <w:lvlJc w:val="left"/>
+      <w:pPr>
+        <w:tabs>
+          <w:tab w:val="num" w:pos="4320"/>
+        </w:tabs>
+        <w:ind w:left="4320" w:hanging="360"/>
+      </w:pPr>
+      <w:rPr>
+        <w:rFonts w:ascii="Symbol" w:hAnsi="Symbol" w:hint="default"/>
+        <w:sz w:val="20"/>
+      </w:rPr>
+    </w:lvl>
+    <w:lvl w:ilvl="6" w:tentative="1">
+      <w:start w:val="1"/>
+      <w:numFmt w:val="bullet"/>
+      <w:lvlText w:val=""/>
+      <w:lvlJc w:val="left"/>
+      <w:pPr>
+        <w:tabs>
+          <w:tab w:val="num" w:pos="5040"/>
+        </w:tabs>
+        <w:ind w:left="5040" w:hanging="360"/>
+      </w:pPr>
+      <w:rPr>
+        <w:rFonts w:ascii="Symbol" w:hAnsi="Symbol" w:hint="default"/>
+        <w:sz w:val="20"/>
+      </w:rPr>
+    </w:lvl>
+    <w:lvl w:ilvl="7" w:tentative="1">
+      <w:start w:val="1"/>
+      <w:numFmt w:val="bullet"/>
+      <w:lvlText w:val=""/>
+      <w:lvlJc w:val="left"/>
+      <w:pPr>
+        <w:tabs>
+          <w:tab w:val="num" w:pos="5760"/>
+        </w:tabs>
+        <w:ind w:left="5760" w:hanging="360"/>
+      </w:pPr>
+      <w:rPr>
+        <w:rFonts w:ascii="Symbol" w:hAnsi="Symbol" w:hint="default"/>
+        <w:sz w:val="20"/>
+      </w:rPr>
+    </w:lvl>
+    <w:lvl w:ilvl="8" w:tentative="1">
+      <w:start w:val="1"/>
+      <w:numFmt w:val="bullet"/>
+      <w:lvlText w:val=""/>
+      <w:lvlJc w:val="left"/>
+      <w:pPr>
+        <w:tabs>
+          <w:tab w:val="num" w:pos="6480"/>
+        </w:tabs>
+        <w:ind w:left="6480" w:hanging="360"/>
+      </w:pPr>
+      <w:rPr>
+        <w:rFonts w:ascii="Symbol" w:hAnsi="Symbol" w:hint="default"/>
+        <w:sz w:val="20"/>
+      </w:rPr>
+    </w:lvl>
+  </w:abstractNum>
+  <w:abstractNum w:abstractNumId="28" w15:restartNumberingAfterBreak="0">
+    <w:nsid w:val="4B90249B"/>
+    <w:multiLevelType w:val="multilevel"/>
+    <w:tmpl w:val="13E46C6E"/>
+    <w:lvl w:ilvl="0">
+      <w:start w:val="1"/>
+      <w:numFmt w:val="bullet"/>
+      <w:lvlText w:val=""/>
+      <w:lvlJc w:val="left"/>
+      <w:pPr>
+        <w:tabs>
+          <w:tab w:val="num" w:pos="720"/>
+        </w:tabs>
+        <w:ind w:left="720" w:hanging="360"/>
+      </w:pPr>
+      <w:rPr>
+        <w:rFonts w:ascii="Symbol" w:hAnsi="Symbol" w:hint="default"/>
+        <w:sz w:val="20"/>
+      </w:rPr>
+    </w:lvl>
+    <w:lvl w:ilvl="1" w:tentative="1">
+      <w:start w:val="1"/>
+      <w:numFmt w:val="bullet"/>
+      <w:lvlText w:val=""/>
+      <w:lvlJc w:val="left"/>
+      <w:pPr>
+        <w:tabs>
+          <w:tab w:val="num" w:pos="1440"/>
+        </w:tabs>
+        <w:ind w:left="1440" w:hanging="360"/>
+      </w:pPr>
+      <w:rPr>
+        <w:rFonts w:ascii="Symbol" w:hAnsi="Symbol" w:hint="default"/>
+        <w:sz w:val="20"/>
+      </w:rPr>
+    </w:lvl>
+    <w:lvl w:ilvl="2" w:tentative="1">
+      <w:start w:val="1"/>
+      <w:numFmt w:val="bullet"/>
+      <w:lvlText w:val=""/>
+      <w:lvlJc w:val="left"/>
+      <w:pPr>
+        <w:tabs>
+          <w:tab w:val="num" w:pos="2160"/>
+        </w:tabs>
+        <w:ind w:left="2160" w:hanging="360"/>
+      </w:pPr>
+      <w:rPr>
+        <w:rFonts w:ascii="Symbol" w:hAnsi="Symbol" w:hint="default"/>
+        <w:sz w:val="20"/>
+      </w:rPr>
+    </w:lvl>
+    <w:lvl w:ilvl="3" w:tentative="1">
+      <w:start w:val="1"/>
+      <w:numFmt w:val="bullet"/>
+      <w:lvlText w:val=""/>
+      <w:lvlJc w:val="left"/>
+      <w:pPr>
+        <w:tabs>
+          <w:tab w:val="num" w:pos="2880"/>
+        </w:tabs>
+        <w:ind w:left="2880" w:hanging="360"/>
+      </w:pPr>
+      <w:rPr>
+        <w:rFonts w:ascii="Symbol" w:hAnsi="Symbol" w:hint="default"/>
+        <w:sz w:val="20"/>
+      </w:rPr>
+    </w:lvl>
+    <w:lvl w:ilvl="4" w:tentative="1">
+      <w:start w:val="1"/>
+      <w:numFmt w:val="bullet"/>
+      <w:lvlText w:val=""/>
+      <w:lvlJc w:val="left"/>
+      <w:pPr>
+        <w:tabs>
+          <w:tab w:val="num" w:pos="3600"/>
+        </w:tabs>
+        <w:ind w:left="3600" w:hanging="360"/>
+      </w:pPr>
+      <w:rPr>
+        <w:rFonts w:ascii="Symbol" w:hAnsi="Symbol" w:hint="default"/>
+        <w:sz w:val="20"/>
+      </w:rPr>
+    </w:lvl>
+    <w:lvl w:ilvl="5" w:tentative="1">
+      <w:start w:val="1"/>
+      <w:numFmt w:val="bullet"/>
+      <w:lvlText w:val=""/>
+      <w:lvlJc w:val="left"/>
+      <w:pPr>
+        <w:tabs>
+          <w:tab w:val="num" w:pos="4320"/>
+        </w:tabs>
+        <w:ind w:left="4320" w:hanging="360"/>
+      </w:pPr>
+      <w:rPr>
+        <w:rFonts w:ascii="Symbol" w:hAnsi="Symbol" w:hint="default"/>
+        <w:sz w:val="20"/>
+      </w:rPr>
+    </w:lvl>
+    <w:lvl w:ilvl="6" w:tentative="1">
+      <w:start w:val="1"/>
+      <w:numFmt w:val="bullet"/>
+      <w:lvlText w:val=""/>
+      <w:lvlJc w:val="left"/>
+      <w:pPr>
+        <w:tabs>
+          <w:tab w:val="num" w:pos="5040"/>
+        </w:tabs>
+        <w:ind w:left="5040" w:hanging="360"/>
+      </w:pPr>
+      <w:rPr>
+        <w:rFonts w:ascii="Symbol" w:hAnsi="Symbol" w:hint="default"/>
+        <w:sz w:val="20"/>
+      </w:rPr>
+    </w:lvl>
+    <w:lvl w:ilvl="7" w:tentative="1">
+      <w:start w:val="1"/>
+      <w:numFmt w:val="bullet"/>
+      <w:lvlText w:val=""/>
+      <w:lvlJc w:val="left"/>
+      <w:pPr>
+        <w:tabs>
+          <w:tab w:val="num" w:pos="5760"/>
+        </w:tabs>
+        <w:ind w:left="5760" w:hanging="360"/>
+      </w:pPr>
+      <w:rPr>
+        <w:rFonts w:ascii="Symbol" w:hAnsi="Symbol" w:hint="default"/>
+        <w:sz w:val="20"/>
+      </w:rPr>
+    </w:lvl>
+    <w:lvl w:ilvl="8" w:tentative="1">
+      <w:start w:val="1"/>
+      <w:numFmt w:val="bullet"/>
+      <w:lvlText w:val=""/>
+      <w:lvlJc w:val="left"/>
+      <w:pPr>
+        <w:tabs>
+          <w:tab w:val="num" w:pos="6480"/>
+        </w:tabs>
+        <w:ind w:left="6480" w:hanging="360"/>
+      </w:pPr>
+      <w:rPr>
+        <w:rFonts w:ascii="Symbol" w:hAnsi="Symbol" w:hint="default"/>
+        <w:sz w:val="20"/>
+      </w:rPr>
+    </w:lvl>
+  </w:abstractNum>
+  <w:abstractNum w:abstractNumId="29" w15:restartNumberingAfterBreak="0">
     <w:nsid w:val="5139473D"/>
     <w:multiLevelType w:val="multilevel"/>
     <w:tmpl w:val="8AF2C816"/>
@@ -29640,7 +35378,7 @@
       </w:rPr>
     </w:lvl>
   </w:abstractNum>
-  <w:abstractNum w:abstractNumId="24" w15:restartNumberingAfterBreak="0">
+  <w:abstractNum w:abstractNumId="30" w15:restartNumberingAfterBreak="0">
     <w:nsid w:val="52AB4114"/>
     <w:multiLevelType w:val="multilevel"/>
     <w:tmpl w:val="BC5ED1C8"/>
@@ -29789,7 +35527,7 @@
       </w:rPr>
     </w:lvl>
   </w:abstractNum>
-  <w:abstractNum w:abstractNumId="25" w15:restartNumberingAfterBreak="0">
+  <w:abstractNum w:abstractNumId="31" w15:restartNumberingAfterBreak="0">
     <w:nsid w:val="592F31C7"/>
     <w:multiLevelType w:val="multilevel"/>
     <w:tmpl w:val="C9DCADBC"/>
@@ -29938,7 +35676,7 @@
       </w:rPr>
     </w:lvl>
   </w:abstractNum>
-  <w:abstractNum w:abstractNumId="26" w15:restartNumberingAfterBreak="0">
+  <w:abstractNum w:abstractNumId="32" w15:restartNumberingAfterBreak="0">
     <w:nsid w:val="5AFA77FC"/>
     <w:multiLevelType w:val="multilevel"/>
     <w:tmpl w:val="AC5A85C6"/>
@@ -30087,7 +35825,7 @@
       </w:rPr>
     </w:lvl>
   </w:abstractNum>
-  <w:abstractNum w:abstractNumId="27" w15:restartNumberingAfterBreak="0">
+  <w:abstractNum w:abstractNumId="33" w15:restartNumberingAfterBreak="0">
     <w:nsid w:val="5BAB0825"/>
     <w:multiLevelType w:val="multilevel"/>
     <w:tmpl w:val="396AF860"/>
@@ -30236,7 +35974,7 @@
       </w:rPr>
     </w:lvl>
   </w:abstractNum>
-  <w:abstractNum w:abstractNumId="28" w15:restartNumberingAfterBreak="0">
+  <w:abstractNum w:abstractNumId="34" w15:restartNumberingAfterBreak="0">
     <w:nsid w:val="5CCF2C5E"/>
     <w:multiLevelType w:val="multilevel"/>
     <w:tmpl w:val="79669CF6"/>
@@ -30385,7 +36123,7 @@
       </w:rPr>
     </w:lvl>
   </w:abstractNum>
-  <w:abstractNum w:abstractNumId="29" w15:restartNumberingAfterBreak="0">
+  <w:abstractNum w:abstractNumId="35" w15:restartNumberingAfterBreak="0">
     <w:nsid w:val="5D596A5C"/>
     <w:multiLevelType w:val="multilevel"/>
     <w:tmpl w:val="45287DF4"/>
@@ -30534,7 +36272,7 @@
       </w:rPr>
     </w:lvl>
   </w:abstractNum>
-  <w:abstractNum w:abstractNumId="30" w15:restartNumberingAfterBreak="0">
+  <w:abstractNum w:abstractNumId="36" w15:restartNumberingAfterBreak="0">
     <w:nsid w:val="5E925CD0"/>
     <w:multiLevelType w:val="multilevel"/>
     <w:tmpl w:val="C26E790C"/>
@@ -30683,7 +36421,156 @@
       </w:rPr>
     </w:lvl>
   </w:abstractNum>
-  <w:abstractNum w:abstractNumId="31" w15:restartNumberingAfterBreak="0">
+  <w:abstractNum w:abstractNumId="37" w15:restartNumberingAfterBreak="0">
+    <w:nsid w:val="641E2E14"/>
+    <w:multiLevelType w:val="multilevel"/>
+    <w:tmpl w:val="07188B22"/>
+    <w:lvl w:ilvl="0">
+      <w:start w:val="1"/>
+      <w:numFmt w:val="bullet"/>
+      <w:lvlText w:val=""/>
+      <w:lvlJc w:val="left"/>
+      <w:pPr>
+        <w:tabs>
+          <w:tab w:val="num" w:pos="720"/>
+        </w:tabs>
+        <w:ind w:left="720" w:hanging="360"/>
+      </w:pPr>
+      <w:rPr>
+        <w:rFonts w:ascii="Symbol" w:hAnsi="Symbol" w:hint="default"/>
+        <w:sz w:val="20"/>
+      </w:rPr>
+    </w:lvl>
+    <w:lvl w:ilvl="1" w:tentative="1">
+      <w:start w:val="1"/>
+      <w:numFmt w:val="bullet"/>
+      <w:lvlText w:val=""/>
+      <w:lvlJc w:val="left"/>
+      <w:pPr>
+        <w:tabs>
+          <w:tab w:val="num" w:pos="1440"/>
+        </w:tabs>
+        <w:ind w:left="1440" w:hanging="360"/>
+      </w:pPr>
+      <w:rPr>
+        <w:rFonts w:ascii="Symbol" w:hAnsi="Symbol" w:hint="default"/>
+        <w:sz w:val="20"/>
+      </w:rPr>
+    </w:lvl>
+    <w:lvl w:ilvl="2" w:tentative="1">
+      <w:start w:val="1"/>
+      <w:numFmt w:val="bullet"/>
+      <w:lvlText w:val=""/>
+      <w:lvlJc w:val="left"/>
+      <w:pPr>
+        <w:tabs>
+          <w:tab w:val="num" w:pos="2160"/>
+        </w:tabs>
+        <w:ind w:left="2160" w:hanging="360"/>
+      </w:pPr>
+      <w:rPr>
+        <w:rFonts w:ascii="Symbol" w:hAnsi="Symbol" w:hint="default"/>
+        <w:sz w:val="20"/>
+      </w:rPr>
+    </w:lvl>
+    <w:lvl w:ilvl="3" w:tentative="1">
+      <w:start w:val="1"/>
+      <w:numFmt w:val="bullet"/>
+      <w:lvlText w:val=""/>
+      <w:lvlJc w:val="left"/>
+      <w:pPr>
+        <w:tabs>
+          <w:tab w:val="num" w:pos="2880"/>
+        </w:tabs>
+        <w:ind w:left="2880" w:hanging="360"/>
+      </w:pPr>
+      <w:rPr>
+        <w:rFonts w:ascii="Symbol" w:hAnsi="Symbol" w:hint="default"/>
+        <w:sz w:val="20"/>
+      </w:rPr>
+    </w:lvl>
+    <w:lvl w:ilvl="4" w:tentative="1">
+      <w:start w:val="1"/>
+      <w:numFmt w:val="bullet"/>
+      <w:lvlText w:val=""/>
+      <w:lvlJc w:val="left"/>
+      <w:pPr>
+        <w:tabs>
+          <w:tab w:val="num" w:pos="3600"/>
+        </w:tabs>
+        <w:ind w:left="3600" w:hanging="360"/>
+      </w:pPr>
+      <w:rPr>
+        <w:rFonts w:ascii="Symbol" w:hAnsi="Symbol" w:hint="default"/>
+        <w:sz w:val="20"/>
+      </w:rPr>
+    </w:lvl>
+    <w:lvl w:ilvl="5" w:tentative="1">
+      <w:start w:val="1"/>
+      <w:numFmt w:val="bullet"/>
+      <w:lvlText w:val=""/>
+      <w:lvlJc w:val="left"/>
+      <w:pPr>
+        <w:tabs>
+          <w:tab w:val="num" w:pos="4320"/>
+        </w:tabs>
+        <w:ind w:left="4320" w:hanging="360"/>
+      </w:pPr>
+      <w:rPr>
+        <w:rFonts w:ascii="Symbol" w:hAnsi="Symbol" w:hint="default"/>
+        <w:sz w:val="20"/>
+      </w:rPr>
+    </w:lvl>
+    <w:lvl w:ilvl="6" w:tentative="1">
+      <w:start w:val="1"/>
+      <w:numFmt w:val="bullet"/>
+      <w:lvlText w:val=""/>
+      <w:lvlJc w:val="left"/>
+      <w:pPr>
+        <w:tabs>
+          <w:tab w:val="num" w:pos="5040"/>
+        </w:tabs>
+        <w:ind w:left="5040" w:hanging="360"/>
+      </w:pPr>
+      <w:rPr>
+        <w:rFonts w:ascii="Symbol" w:hAnsi="Symbol" w:hint="default"/>
+        <w:sz w:val="20"/>
+      </w:rPr>
+    </w:lvl>
+    <w:lvl w:ilvl="7" w:tentative="1">
+      <w:start w:val="1"/>
+      <w:numFmt w:val="bullet"/>
+      <w:lvlText w:val=""/>
+      <w:lvlJc w:val="left"/>
+      <w:pPr>
+        <w:tabs>
+          <w:tab w:val="num" w:pos="5760"/>
+        </w:tabs>
+        <w:ind w:left="5760" w:hanging="360"/>
+      </w:pPr>
+      <w:rPr>
+        <w:rFonts w:ascii="Symbol" w:hAnsi="Symbol" w:hint="default"/>
+        <w:sz w:val="20"/>
+      </w:rPr>
+    </w:lvl>
+    <w:lvl w:ilvl="8" w:tentative="1">
+      <w:start w:val="1"/>
+      <w:numFmt w:val="bullet"/>
+      <w:lvlText w:val=""/>
+      <w:lvlJc w:val="left"/>
+      <w:pPr>
+        <w:tabs>
+          <w:tab w:val="num" w:pos="6480"/>
+        </w:tabs>
+        <w:ind w:left="6480" w:hanging="360"/>
+      </w:pPr>
+      <w:rPr>
+        <w:rFonts w:ascii="Symbol" w:hAnsi="Symbol" w:hint="default"/>
+        <w:sz w:val="20"/>
+      </w:rPr>
+    </w:lvl>
+  </w:abstractNum>
+  <w:abstractNum w:abstractNumId="38" w15:restartNumberingAfterBreak="0">
     <w:nsid w:val="656531B8"/>
     <w:multiLevelType w:val="hybridMultilevel"/>
     <w:tmpl w:val="337453CA"/>
@@ -30769,7 +36656,7 @@
       </w:pPr>
     </w:lvl>
   </w:abstractNum>
-  <w:abstractNum w:abstractNumId="32" w15:restartNumberingAfterBreak="0">
+  <w:abstractNum w:abstractNumId="39" w15:restartNumberingAfterBreak="0">
     <w:nsid w:val="6F207CFE"/>
     <w:multiLevelType w:val="hybridMultilevel"/>
     <w:tmpl w:val="D9705AB8"/>
@@ -30882,7 +36769,7 @@
       </w:rPr>
     </w:lvl>
   </w:abstractNum>
-  <w:abstractNum w:abstractNumId="33" w15:restartNumberingAfterBreak="0">
+  <w:abstractNum w:abstractNumId="40" w15:restartNumberingAfterBreak="0">
     <w:nsid w:val="70C62064"/>
     <w:multiLevelType w:val="multilevel"/>
     <w:tmpl w:val="36B883B2"/>
@@ -31027,7 +36914,7 @@
       </w:rPr>
     </w:lvl>
   </w:abstractNum>
-  <w:abstractNum w:abstractNumId="34" w15:restartNumberingAfterBreak="0">
+  <w:abstractNum w:abstractNumId="41" w15:restartNumberingAfterBreak="0">
     <w:nsid w:val="753F33EE"/>
     <w:multiLevelType w:val="multilevel"/>
     <w:tmpl w:val="E428583E"/>
@@ -31176,7 +37063,156 @@
       </w:rPr>
     </w:lvl>
   </w:abstractNum>
-  <w:abstractNum w:abstractNumId="35" w15:restartNumberingAfterBreak="0">
+  <w:abstractNum w:abstractNumId="42" w15:restartNumberingAfterBreak="0">
+    <w:nsid w:val="76CB2A86"/>
+    <w:multiLevelType w:val="multilevel"/>
+    <w:tmpl w:val="FE9C5862"/>
+    <w:lvl w:ilvl="0">
+      <w:start w:val="1"/>
+      <w:numFmt w:val="bullet"/>
+      <w:lvlText w:val=""/>
+      <w:lvlJc w:val="left"/>
+      <w:pPr>
+        <w:tabs>
+          <w:tab w:val="num" w:pos="720"/>
+        </w:tabs>
+        <w:ind w:left="720" w:hanging="360"/>
+      </w:pPr>
+      <w:rPr>
+        <w:rFonts w:ascii="Symbol" w:hAnsi="Symbol" w:hint="default"/>
+        <w:sz w:val="20"/>
+      </w:rPr>
+    </w:lvl>
+    <w:lvl w:ilvl="1" w:tentative="1">
+      <w:start w:val="1"/>
+      <w:numFmt w:val="bullet"/>
+      <w:lvlText w:val=""/>
+      <w:lvlJc w:val="left"/>
+      <w:pPr>
+        <w:tabs>
+          <w:tab w:val="num" w:pos="1440"/>
+        </w:tabs>
+        <w:ind w:left="1440" w:hanging="360"/>
+      </w:pPr>
+      <w:rPr>
+        <w:rFonts w:ascii="Symbol" w:hAnsi="Symbol" w:hint="default"/>
+        <w:sz w:val="20"/>
+      </w:rPr>
+    </w:lvl>
+    <w:lvl w:ilvl="2" w:tentative="1">
+      <w:start w:val="1"/>
+      <w:numFmt w:val="bullet"/>
+      <w:lvlText w:val=""/>
+      <w:lvlJc w:val="left"/>
+      <w:pPr>
+        <w:tabs>
+          <w:tab w:val="num" w:pos="2160"/>
+        </w:tabs>
+        <w:ind w:left="2160" w:hanging="360"/>
+      </w:pPr>
+      <w:rPr>
+        <w:rFonts w:ascii="Symbol" w:hAnsi="Symbol" w:hint="default"/>
+        <w:sz w:val="20"/>
+      </w:rPr>
+    </w:lvl>
+    <w:lvl w:ilvl="3" w:tentative="1">
+      <w:start w:val="1"/>
+      <w:numFmt w:val="bullet"/>
+      <w:lvlText w:val=""/>
+      <w:lvlJc w:val="left"/>
+      <w:pPr>
+        <w:tabs>
+          <w:tab w:val="num" w:pos="2880"/>
+        </w:tabs>
+        <w:ind w:left="2880" w:hanging="360"/>
+      </w:pPr>
+      <w:rPr>
+        <w:rFonts w:ascii="Symbol" w:hAnsi="Symbol" w:hint="default"/>
+        <w:sz w:val="20"/>
+      </w:rPr>
+    </w:lvl>
+    <w:lvl w:ilvl="4" w:tentative="1">
+      <w:start w:val="1"/>
+      <w:numFmt w:val="bullet"/>
+      <w:lvlText w:val=""/>
+      <w:lvlJc w:val="left"/>
+      <w:pPr>
+        <w:tabs>
+          <w:tab w:val="num" w:pos="3600"/>
+        </w:tabs>
+        <w:ind w:left="3600" w:hanging="360"/>
+      </w:pPr>
+      <w:rPr>
+        <w:rFonts w:ascii="Symbol" w:hAnsi="Symbol" w:hint="default"/>
+        <w:sz w:val="20"/>
+      </w:rPr>
+    </w:lvl>
+    <w:lvl w:ilvl="5" w:tentative="1">
+      <w:start w:val="1"/>
+      <w:numFmt w:val="bullet"/>
+      <w:lvlText w:val=""/>
+      <w:lvlJc w:val="left"/>
+      <w:pPr>
+        <w:tabs>
+          <w:tab w:val="num" w:pos="4320"/>
+        </w:tabs>
+        <w:ind w:left="4320" w:hanging="360"/>
+      </w:pPr>
+      <w:rPr>
+        <w:rFonts w:ascii="Symbol" w:hAnsi="Symbol" w:hint="default"/>
+        <w:sz w:val="20"/>
+      </w:rPr>
+    </w:lvl>
+    <w:lvl w:ilvl="6" w:tentative="1">
+      <w:start w:val="1"/>
+      <w:numFmt w:val="bullet"/>
+      <w:lvlText w:val=""/>
+      <w:lvlJc w:val="left"/>
+      <w:pPr>
+        <w:tabs>
+          <w:tab w:val="num" w:pos="5040"/>
+        </w:tabs>
+        <w:ind w:left="5040" w:hanging="360"/>
+      </w:pPr>
+      <w:rPr>
+        <w:rFonts w:ascii="Symbol" w:hAnsi="Symbol" w:hint="default"/>
+        <w:sz w:val="20"/>
+      </w:rPr>
+    </w:lvl>
+    <w:lvl w:ilvl="7" w:tentative="1">
+      <w:start w:val="1"/>
+      <w:numFmt w:val="bullet"/>
+      <w:lvlText w:val=""/>
+      <w:lvlJc w:val="left"/>
+      <w:pPr>
+        <w:tabs>
+          <w:tab w:val="num" w:pos="5760"/>
+        </w:tabs>
+        <w:ind w:left="5760" w:hanging="360"/>
+      </w:pPr>
+      <w:rPr>
+        <w:rFonts w:ascii="Symbol" w:hAnsi="Symbol" w:hint="default"/>
+        <w:sz w:val="20"/>
+      </w:rPr>
+    </w:lvl>
+    <w:lvl w:ilvl="8" w:tentative="1">
+      <w:start w:val="1"/>
+      <w:numFmt w:val="bullet"/>
+      <w:lvlText w:val=""/>
+      <w:lvlJc w:val="left"/>
+      <w:pPr>
+        <w:tabs>
+          <w:tab w:val="num" w:pos="6480"/>
+        </w:tabs>
+        <w:ind w:left="6480" w:hanging="360"/>
+      </w:pPr>
+      <w:rPr>
+        <w:rFonts w:ascii="Symbol" w:hAnsi="Symbol" w:hint="default"/>
+        <w:sz w:val="20"/>
+      </w:rPr>
+    </w:lvl>
+  </w:abstractNum>
+  <w:abstractNum w:abstractNumId="43" w15:restartNumberingAfterBreak="0">
     <w:nsid w:val="7BF82CD3"/>
     <w:multiLevelType w:val="multilevel"/>
     <w:tmpl w:val="A2F2C114"/>
@@ -31325,7 +37361,7 @@
       </w:rPr>
     </w:lvl>
   </w:abstractNum>
-  <w:abstractNum w:abstractNumId="36" w15:restartNumberingAfterBreak="0">
+  <w:abstractNum w:abstractNumId="44" w15:restartNumberingAfterBreak="0">
     <w:nsid w:val="7DB86063"/>
     <w:multiLevelType w:val="multilevel"/>
     <w:tmpl w:val="E0DA93B0"/>
@@ -31474,7 +37510,7 @@
       </w:rPr>
     </w:lvl>
   </w:abstractNum>
-  <w:abstractNum w:abstractNumId="37" w15:restartNumberingAfterBreak="0">
+  <w:abstractNum w:abstractNumId="45" w15:restartNumberingAfterBreak="0">
     <w:nsid w:val="7E0D7C6F"/>
     <w:multiLevelType w:val="hybridMultilevel"/>
     <w:tmpl w:val="0DB2DBA4"/>
@@ -31588,28 +37624,28 @@
     </w:lvl>
   </w:abstractNum>
   <w:num w:numId="1" w16cid:durableId="2023125058">
-    <w:abstractNumId w:val="21"/>
+    <w:abstractNumId w:val="24"/>
   </w:num>
   <w:num w:numId="2" w16cid:durableId="611327087">
     <w:abstractNumId w:val="1"/>
   </w:num>
   <w:num w:numId="3" w16cid:durableId="616104995">
-    <w:abstractNumId w:val="31"/>
+    <w:abstractNumId w:val="38"/>
   </w:num>
   <w:num w:numId="4" w16cid:durableId="1365329139">
     <w:abstractNumId w:val="4"/>
   </w:num>
   <w:num w:numId="5" w16cid:durableId="31805786">
-    <w:abstractNumId w:val="37"/>
+    <w:abstractNumId w:val="45"/>
   </w:num>
   <w:num w:numId="6" w16cid:durableId="724261272">
     <w:abstractNumId w:val="12"/>
   </w:num>
   <w:num w:numId="7" w16cid:durableId="159010056">
-    <w:abstractNumId w:val="22"/>
+    <w:abstractNumId w:val="25"/>
   </w:num>
   <w:num w:numId="8" w16cid:durableId="1746612802">
-    <w:abstractNumId w:val="20"/>
+    <w:abstractNumId w:val="23"/>
   </w:num>
   <w:num w:numId="9" w16cid:durableId="346252837">
     <w:abstractNumId w:val="2"/>
@@ -31618,43 +37654,43 @@
     <w:abstractNumId w:val="9"/>
   </w:num>
   <w:num w:numId="11" w16cid:durableId="308443518">
-    <w:abstractNumId w:val="28"/>
+    <w:abstractNumId w:val="34"/>
   </w:num>
   <w:num w:numId="12" w16cid:durableId="300119107">
     <w:abstractNumId w:val="0"/>
   </w:num>
   <w:num w:numId="13" w16cid:durableId="1249921599">
-    <w:abstractNumId w:val="17"/>
+    <w:abstractNumId w:val="20"/>
   </w:num>
   <w:num w:numId="14" w16cid:durableId="567148866">
-    <w:abstractNumId w:val="19"/>
+    <w:abstractNumId w:val="22"/>
   </w:num>
   <w:num w:numId="15" w16cid:durableId="546182826">
-    <w:abstractNumId w:val="27"/>
+    <w:abstractNumId w:val="33"/>
   </w:num>
   <w:num w:numId="16" w16cid:durableId="1285384388">
-    <w:abstractNumId w:val="34"/>
+    <w:abstractNumId w:val="41"/>
   </w:num>
   <w:num w:numId="17" w16cid:durableId="2093770921">
-    <w:abstractNumId w:val="32"/>
+    <w:abstractNumId w:val="39"/>
   </w:num>
   <w:num w:numId="18" w16cid:durableId="1026559029">
-    <w:abstractNumId w:val="23"/>
+    <w:abstractNumId w:val="29"/>
   </w:num>
   <w:num w:numId="19" w16cid:durableId="1961759962">
-    <w:abstractNumId w:val="14"/>
+    <w:abstractNumId w:val="16"/>
   </w:num>
   <w:num w:numId="20" w16cid:durableId="1883327911">
     <w:abstractNumId w:val="13"/>
   </w:num>
   <w:num w:numId="21" w16cid:durableId="413401109">
-    <w:abstractNumId w:val="33"/>
+    <w:abstractNumId w:val="40"/>
   </w:num>
   <w:num w:numId="22" w16cid:durableId="1255355301">
-    <w:abstractNumId w:val="25"/>
+    <w:abstractNumId w:val="31"/>
   </w:num>
   <w:num w:numId="23" w16cid:durableId="1824589656">
-    <w:abstractNumId w:val="18"/>
+    <w:abstractNumId w:val="21"/>
   </w:num>
   <w:num w:numId="24" w16cid:durableId="832641036">
     <w:abstractNumId w:val="3"/>
@@ -31666,7 +37702,7 @@
     <w:abstractNumId w:val="8"/>
   </w:num>
   <w:num w:numId="27" w16cid:durableId="1211377843">
-    <w:abstractNumId w:val="35"/>
+    <w:abstractNumId w:val="43"/>
   </w:num>
   <w:num w:numId="28" w16cid:durableId="39207970">
     <w:abstractNumId w:val="6"/>
@@ -31681,25 +37717,49 @@
     <w:abstractNumId w:val="10"/>
   </w:num>
   <w:num w:numId="32" w16cid:durableId="737242888">
+    <w:abstractNumId w:val="36"/>
+  </w:num>
+  <w:num w:numId="33" w16cid:durableId="774329783">
+    <w:abstractNumId w:val="35"/>
+  </w:num>
+  <w:num w:numId="34" w16cid:durableId="1867593228">
+    <w:abstractNumId w:val="18"/>
+  </w:num>
+  <w:num w:numId="35" w16cid:durableId="153181159">
+    <w:abstractNumId w:val="19"/>
+  </w:num>
+  <w:num w:numId="36" w16cid:durableId="902256661">
     <w:abstractNumId w:val="30"/>
   </w:num>
-  <w:num w:numId="33" w16cid:durableId="774329783">
-    <w:abstractNumId w:val="29"/>
+  <w:num w:numId="37" w16cid:durableId="1261990648">
+    <w:abstractNumId w:val="32"/>
   </w:num>
-  <w:num w:numId="34" w16cid:durableId="1867593228">
+  <w:num w:numId="38" w16cid:durableId="799571653">
+    <w:abstractNumId w:val="44"/>
+  </w:num>
+  <w:num w:numId="39" w16cid:durableId="850997370">
+    <w:abstractNumId w:val="17"/>
+  </w:num>
+  <w:num w:numId="40" w16cid:durableId="33116011">
+    <w:abstractNumId w:val="42"/>
+  </w:num>
+  <w:num w:numId="41" w16cid:durableId="618682256">
+    <w:abstractNumId w:val="14"/>
+  </w:num>
+  <w:num w:numId="42" w16cid:durableId="276721174">
+    <w:abstractNumId w:val="28"/>
+  </w:num>
+  <w:num w:numId="43" w16cid:durableId="236945117">
     <w:abstractNumId w:val="15"/>
   </w:num>
-  <w:num w:numId="35" w16cid:durableId="153181159">
-    <w:abstractNumId w:val="16"/>
+  <w:num w:numId="44" w16cid:durableId="26417471">
+    <w:abstractNumId w:val="37"/>
   </w:num>
-  <w:num w:numId="36" w16cid:durableId="902256661">
-    <w:abstractNumId w:val="24"/>
+  <w:num w:numId="45" w16cid:durableId="1458521562">
+    <w:abstractNumId w:val="27"/>
   </w:num>
-  <w:num w:numId="37" w16cid:durableId="1261990648">
+  <w:num w:numId="46" w16cid:durableId="793450473">
     <w:abstractNumId w:val="26"/>
-  </w:num>
-  <w:num w:numId="38" w16cid:durableId="799571653">
-    <w:abstractNumId w:val="36"/>
   </w:num>
 </w:numbering>
 </file>
@@ -32994,17 +39054,19 @@
   </w:compat>
   <w:rsids>
     <w:rsidRoot w:val="008D4738"/>
+    <w:rsid w:val="0012498D"/>
     <w:rsid w:val="00223E19"/>
     <w:rsid w:val="002915B9"/>
     <w:rsid w:val="002D20D5"/>
     <w:rsid w:val="00437AC7"/>
-    <w:rsid w:val="006317B8"/>
     <w:rsid w:val="0082488C"/>
     <w:rsid w:val="008D4738"/>
     <w:rsid w:val="008F6CB9"/>
+    <w:rsid w:val="00A016CF"/>
     <w:rsid w:val="00A64D2B"/>
     <w:rsid w:val="00BA7426"/>
     <w:rsid w:val="00C33280"/>
+    <w:rsid w:val="00CA614C"/>
     <w:rsid w:val="00DC387D"/>
     <w:rsid w:val="00E6366C"/>
     <w:rsid w:val="00E83F7F"/>
